--- a/02_Hypotheses/Design_Table_T2.docx
+++ b/02_Hypotheses/Design_Table_T2.docx
@@ -154,6 +154,74 @@
         <w:tc>
           <w:tcPr>
             <w:tcW w:w="744" w:type="pct"/>
+            <w:tcBorders>
+              <w:top w:val="single" w:sz="4" w:space="0" w:color="auto"/>
+              <w:left w:val="single" w:sz="4" w:space="0" w:color="auto"/>
+              <w:right w:val="single" w:sz="4" w:space="0" w:color="auto"/>
+            </w:tcBorders>
+          </w:tcPr>
+          <w:p>
+            <w:r>
+              <w:t xml:space="preserve">1.) </w:t>
+            </w:r>
+          </w:p>
+        </w:tc>
+        <w:tc>
+          <w:tcPr>
+            <w:tcW w:w="893" w:type="pct"/>
+            <w:tcBorders>
+              <w:top w:val="single" w:sz="4" w:space="0" w:color="auto"/>
+              <w:left w:val="single" w:sz="4" w:space="0" w:color="auto"/>
+              <w:bottom w:val="single" w:sz="4" w:space="0" w:color="auto"/>
+              <w:right w:val="single" w:sz="4" w:space="0" w:color="auto"/>
+            </w:tcBorders>
+          </w:tcPr>
+          <w:p/>
+        </w:tc>
+        <w:tc>
+          <w:tcPr>
+            <w:tcW w:w="1364" w:type="pct"/>
+            <w:tcBorders>
+              <w:top w:val="single" w:sz="4" w:space="0" w:color="auto"/>
+              <w:left w:val="single" w:sz="4" w:space="0" w:color="auto"/>
+              <w:bottom w:val="single" w:sz="4" w:space="0" w:color="auto"/>
+              <w:right w:val="single" w:sz="4" w:space="0" w:color="auto"/>
+            </w:tcBorders>
+          </w:tcPr>
+          <w:p/>
+        </w:tc>
+        <w:tc>
+          <w:tcPr>
+            <w:tcW w:w="1000" w:type="pct"/>
+            <w:tcBorders>
+              <w:top w:val="single" w:sz="4" w:space="0" w:color="auto"/>
+              <w:left w:val="single" w:sz="4" w:space="0" w:color="auto"/>
+              <w:bottom w:val="single" w:sz="4" w:space="0" w:color="auto"/>
+              <w:right w:val="single" w:sz="4" w:space="0" w:color="auto"/>
+            </w:tcBorders>
+          </w:tcPr>
+          <w:p/>
+        </w:tc>
+        <w:tc>
+          <w:tcPr>
+            <w:tcW w:w="999" w:type="pct"/>
+            <w:tcBorders>
+              <w:top w:val="single" w:sz="4" w:space="0" w:color="auto"/>
+              <w:left w:val="single" w:sz="4" w:space="0" w:color="auto"/>
+              <w:bottom w:val="single" w:sz="4" w:space="0" w:color="auto"/>
+              <w:right w:val="single" w:sz="4" w:space="0" w:color="auto"/>
+            </w:tcBorders>
+          </w:tcPr>
+          <w:p/>
+        </w:tc>
+      </w:tr>
+      <w:tr>
+        <w:trPr>
+          <w:trHeight w:val="1277"/>
+        </w:trPr>
+        <w:tc>
+          <w:tcPr>
+            <w:tcW w:w="744" w:type="pct"/>
             <w:vMerge w:val="restart"/>
             <w:tcBorders>
               <w:top w:val="single" w:sz="4" w:space="0" w:color="auto"/>
@@ -163,7 +231,10 @@
           </w:tcPr>
           <w:p>
             <w:r>
-              <w:t>1.)What are individual subjective values of emotion regulation strategies?</w:t>
+              <w:t>2</w:t>
+            </w:r>
+            <w:r>
+              <w:t>.)What are individual subjective values of emotion regulation strategies?</w:t>
             </w:r>
           </w:p>
         </w:tc>
@@ -182,7 +253,10 @@
               <w:spacing w:after="160" w:line="259" w:lineRule="auto"/>
             </w:pPr>
             <w:r>
-              <w:t xml:space="preserve">1a) </w:t>
+              <w:t>2</w:t>
+            </w:r>
+            <w:r>
+              <w:t xml:space="preserve">a) </w:t>
             </w:r>
             <w:r>
               <w:t>Subjective effort ratings negatively predict SVs of ER strategies.</w:t>
@@ -272,7 +346,10 @@
               <w:spacing w:after="160" w:line="259" w:lineRule="auto"/>
             </w:pPr>
             <w:r>
-              <w:t xml:space="preserve">1b) </w:t>
+              <w:t>2</w:t>
+            </w:r>
+            <w:r>
+              <w:t xml:space="preserve">b) </w:t>
             </w:r>
             <w:r>
               <w:t>Subjective arousal ratings negatively predict SVs of ER strategies.</w:t>
@@ -363,13 +440,14 @@
               <w:spacing w:after="160" w:line="259" w:lineRule="auto"/>
             </w:pPr>
             <w:r>
-              <w:t xml:space="preserve">1c) </w:t>
-            </w:r>
-            <w:bookmarkStart w:id="0" w:name="_GoBack"/>
+              <w:t>2</w:t>
+            </w:r>
+            <w:r>
+              <w:t xml:space="preserve">c) </w:t>
+            </w:r>
             <w:r>
               <w:t>Facial muscle activity negatively predict SVs of ER strategies.</w:t>
             </w:r>
-            <w:bookmarkEnd w:id="0"/>
           </w:p>
         </w:tc>
         <w:tc>
@@ -437,7 +515,10 @@
           </w:tcPr>
           <w:p>
             <w:r>
-              <w:t>2.) Which variables can predict individual subjective values of ER strategies?</w:t>
+              <w:t>3</w:t>
+            </w:r>
+            <w:r>
+              <w:t>.) Which variables can predict individual subjective values of ER strategies?</w:t>
             </w:r>
           </w:p>
         </w:tc>
@@ -644,7 +725,12 @@
           <w:p>
             <w:r>
               <w:lastRenderedPageBreak/>
-              <w:t>3.) Are individual subjective values of ER strategies related to personality traits?</w:t>
+              <w:t>4</w:t>
+            </w:r>
+            <w:bookmarkStart w:id="0" w:name="_GoBack"/>
+            <w:bookmarkEnd w:id="0"/>
+            <w:r>
+              <w:t>.) Are individual subjective values of ER strategies related to personality traits?</w:t>
             </w:r>
           </w:p>
         </w:tc>
@@ -945,6 +1031,95 @@
     </w:lvl>
   </w:abstractNum>
   <w:abstractNum w:abstractNumId="1" w15:restartNumberingAfterBreak="0">
+    <w:nsid w:val="544D598E"/>
+    <w:multiLevelType w:val="hybridMultilevel"/>
+    <w:tmpl w:val="182477C0"/>
+    <w:lvl w:ilvl="0" w:tplc="EC36834A">
+      <w:start w:val="1"/>
+      <w:numFmt w:val="decimal"/>
+      <w:lvlText w:val="%1.)"/>
+      <w:lvlJc w:val="left"/>
+      <w:pPr>
+        <w:ind w:left="720" w:hanging="360"/>
+      </w:pPr>
+      <w:rPr>
+        <w:rFonts w:hint="default"/>
+      </w:rPr>
+    </w:lvl>
+    <w:lvl w:ilvl="1" w:tplc="04070019" w:tentative="1">
+      <w:start w:val="1"/>
+      <w:numFmt w:val="lowerLetter"/>
+      <w:lvlText w:val="%2."/>
+      <w:lvlJc w:val="left"/>
+      <w:pPr>
+        <w:ind w:left="1440" w:hanging="360"/>
+      </w:pPr>
+    </w:lvl>
+    <w:lvl w:ilvl="2" w:tplc="0407001B" w:tentative="1">
+      <w:start w:val="1"/>
+      <w:numFmt w:val="lowerRoman"/>
+      <w:lvlText w:val="%3."/>
+      <w:lvlJc w:val="right"/>
+      <w:pPr>
+        <w:ind w:left="2160" w:hanging="180"/>
+      </w:pPr>
+    </w:lvl>
+    <w:lvl w:ilvl="3" w:tplc="0407000F" w:tentative="1">
+      <w:start w:val="1"/>
+      <w:numFmt w:val="decimal"/>
+      <w:lvlText w:val="%4."/>
+      <w:lvlJc w:val="left"/>
+      <w:pPr>
+        <w:ind w:left="2880" w:hanging="360"/>
+      </w:pPr>
+    </w:lvl>
+    <w:lvl w:ilvl="4" w:tplc="04070019" w:tentative="1">
+      <w:start w:val="1"/>
+      <w:numFmt w:val="lowerLetter"/>
+      <w:lvlText w:val="%5."/>
+      <w:lvlJc w:val="left"/>
+      <w:pPr>
+        <w:ind w:left="3600" w:hanging="360"/>
+      </w:pPr>
+    </w:lvl>
+    <w:lvl w:ilvl="5" w:tplc="0407001B" w:tentative="1">
+      <w:start w:val="1"/>
+      <w:numFmt w:val="lowerRoman"/>
+      <w:lvlText w:val="%6."/>
+      <w:lvlJc w:val="right"/>
+      <w:pPr>
+        <w:ind w:left="4320" w:hanging="180"/>
+      </w:pPr>
+    </w:lvl>
+    <w:lvl w:ilvl="6" w:tplc="0407000F" w:tentative="1">
+      <w:start w:val="1"/>
+      <w:numFmt w:val="decimal"/>
+      <w:lvlText w:val="%7."/>
+      <w:lvlJc w:val="left"/>
+      <w:pPr>
+        <w:ind w:left="5040" w:hanging="360"/>
+      </w:pPr>
+    </w:lvl>
+    <w:lvl w:ilvl="7" w:tplc="04070019" w:tentative="1">
+      <w:start w:val="1"/>
+      <w:numFmt w:val="lowerLetter"/>
+      <w:lvlText w:val="%8."/>
+      <w:lvlJc w:val="left"/>
+      <w:pPr>
+        <w:ind w:left="5760" w:hanging="360"/>
+      </w:pPr>
+    </w:lvl>
+    <w:lvl w:ilvl="8" w:tplc="0407001B" w:tentative="1">
+      <w:start w:val="1"/>
+      <w:numFmt w:val="lowerRoman"/>
+      <w:lvlText w:val="%9."/>
+      <w:lvlJc w:val="right"/>
+      <w:pPr>
+        <w:ind w:left="6480" w:hanging="180"/>
+      </w:pPr>
+    </w:lvl>
+  </w:abstractNum>
+  <w:abstractNum w:abstractNumId="2" w15:restartNumberingAfterBreak="0">
     <w:nsid w:val="7C5342D3"/>
     <w:multiLevelType w:val="hybridMultilevel"/>
     <w:tmpl w:val="D97C055A"/>
@@ -1034,10 +1209,13 @@
     </w:lvl>
   </w:abstractNum>
   <w:num w:numId="1">
-    <w:abstractNumId w:val="1"/>
+    <w:abstractNumId w:val="2"/>
   </w:num>
   <w:num w:numId="2">
     <w:abstractNumId w:val="0"/>
+  </w:num>
+  <w:num w:numId="3">
+    <w:abstractNumId w:val="1"/>
   </w:num>
 </w:numbering>
 </file>

--- a/02_Hypotheses/Design_Table_T2.docx
+++ b/02_Hypotheses/Design_Table_T2.docx
@@ -164,6 +164,21 @@
             <w:r>
               <w:t xml:space="preserve">1.) </w:t>
             </w:r>
+            <w:r>
+              <w:t>Do ER strategies reduce emotional arousal?</w:t>
+            </w:r>
+            <w:r>
+              <w:t xml:space="preserve"> </w:t>
+            </w:r>
+            <w:r>
+              <w:t>(</w:t>
+            </w:r>
+            <w:r>
+              <w:t>Manipulation check</w:t>
+            </w:r>
+            <w:r>
+              <w:t>)</w:t>
+            </w:r>
           </w:p>
         </w:tc>
         <w:tc>
@@ -222,6 +237,74 @@
         <w:tc>
           <w:tcPr>
             <w:tcW w:w="744" w:type="pct"/>
+            <w:tcBorders>
+              <w:top w:val="single" w:sz="4" w:space="0" w:color="auto"/>
+              <w:left w:val="single" w:sz="4" w:space="0" w:color="auto"/>
+              <w:right w:val="single" w:sz="4" w:space="0" w:color="auto"/>
+            </w:tcBorders>
+          </w:tcPr>
+          <w:p>
+            <w:r>
+              <w:t>2.) Do ER strategies require cognitive effort? (Manipulation check)</w:t>
+            </w:r>
+          </w:p>
+        </w:tc>
+        <w:tc>
+          <w:tcPr>
+            <w:tcW w:w="893" w:type="pct"/>
+            <w:tcBorders>
+              <w:top w:val="single" w:sz="4" w:space="0" w:color="auto"/>
+              <w:left w:val="single" w:sz="4" w:space="0" w:color="auto"/>
+              <w:bottom w:val="single" w:sz="4" w:space="0" w:color="auto"/>
+              <w:right w:val="single" w:sz="4" w:space="0" w:color="auto"/>
+            </w:tcBorders>
+          </w:tcPr>
+          <w:p/>
+        </w:tc>
+        <w:tc>
+          <w:tcPr>
+            <w:tcW w:w="1364" w:type="pct"/>
+            <w:tcBorders>
+              <w:top w:val="single" w:sz="4" w:space="0" w:color="auto"/>
+              <w:left w:val="single" w:sz="4" w:space="0" w:color="auto"/>
+              <w:bottom w:val="single" w:sz="4" w:space="0" w:color="auto"/>
+              <w:right w:val="single" w:sz="4" w:space="0" w:color="auto"/>
+            </w:tcBorders>
+          </w:tcPr>
+          <w:p/>
+        </w:tc>
+        <w:tc>
+          <w:tcPr>
+            <w:tcW w:w="1000" w:type="pct"/>
+            <w:tcBorders>
+              <w:top w:val="single" w:sz="4" w:space="0" w:color="auto"/>
+              <w:left w:val="single" w:sz="4" w:space="0" w:color="auto"/>
+              <w:bottom w:val="single" w:sz="4" w:space="0" w:color="auto"/>
+              <w:right w:val="single" w:sz="4" w:space="0" w:color="auto"/>
+            </w:tcBorders>
+          </w:tcPr>
+          <w:p/>
+        </w:tc>
+        <w:tc>
+          <w:tcPr>
+            <w:tcW w:w="999" w:type="pct"/>
+            <w:tcBorders>
+              <w:top w:val="single" w:sz="4" w:space="0" w:color="auto"/>
+              <w:left w:val="single" w:sz="4" w:space="0" w:color="auto"/>
+              <w:bottom w:val="single" w:sz="4" w:space="0" w:color="auto"/>
+              <w:right w:val="single" w:sz="4" w:space="0" w:color="auto"/>
+            </w:tcBorders>
+          </w:tcPr>
+          <w:p/>
+        </w:tc>
+      </w:tr>
+      <w:tr>
+        <w:trPr>
+          <w:trHeight w:val="1277"/>
+        </w:trPr>
+        <w:tc>
+          <w:tcPr>
+            <w:tcW w:w="744" w:type="pct"/>
             <w:vMerge w:val="restart"/>
             <w:tcBorders>
               <w:top w:val="single" w:sz="4" w:space="0" w:color="auto"/>
@@ -231,10 +314,16 @@
           </w:tcPr>
           <w:p>
             <w:r>
-              <w:t>2</w:t>
-            </w:r>
-            <w:r>
-              <w:t>.)What are individual subjective values of emotion regulation strategies?</w:t>
+              <w:t>3</w:t>
+            </w:r>
+            <w:r>
+              <w:t>.)</w:t>
+            </w:r>
+            <w:r>
+              <w:t xml:space="preserve"> </w:t>
+            </w:r>
+            <w:r>
+              <w:t>What are individual subjective values of emotion regulation strategies?</w:t>
             </w:r>
           </w:p>
         </w:tc>
@@ -515,10 +604,14 @@
           </w:tcPr>
           <w:p>
             <w:r>
-              <w:t>3</w:t>
-            </w:r>
-            <w:r>
-              <w:t>.) Which variables can predict individual subjective values of ER strategies?</w:t>
+              <w:t>4</w:t>
+            </w:r>
+            <w:r>
+              <w:t xml:space="preserve">.) Which variables can predict individual subjective </w:t>
+            </w:r>
+            <w:r>
+              <w:lastRenderedPageBreak/>
+              <w:t>values of ER strategies?</w:t>
             </w:r>
           </w:p>
         </w:tc>
@@ -724,8 +817,7 @@
           </w:tcPr>
           <w:p>
             <w:r>
-              <w:lastRenderedPageBreak/>
-              <w:t>4</w:t>
+              <w:t>5</w:t>
             </w:r>
             <w:bookmarkStart w:id="0" w:name="_GoBack"/>
             <w:bookmarkEnd w:id="0"/>
@@ -942,6 +1034,184 @@
 <file path=word/numbering.xml><?xml version="1.0" encoding="utf-8"?>
 <w:numbering xmlns:wpc="http://schemas.microsoft.com/office/word/2010/wordprocessingCanvas" xmlns:cx="http://schemas.microsoft.com/office/drawing/2014/chartex" xmlns:mc="http://schemas.openxmlformats.org/markup-compatibility/2006" xmlns:o="urn:schemas-microsoft-com:office:office" xmlns:r="http://schemas.openxmlformats.org/officeDocument/2006/relationships" xmlns:m="http://schemas.openxmlformats.org/officeDocument/2006/math" xmlns:v="urn:schemas-microsoft-com:vml" xmlns:wp14="http://schemas.microsoft.com/office/word/2010/wordprocessingDrawing" xmlns:wp="http://schemas.openxmlformats.org/drawingml/2006/wordprocessingDrawing" xmlns:w10="urn:schemas-microsoft-com:office:word" xmlns:w="http://schemas.openxmlformats.org/wordprocessingml/2006/main" xmlns:w14="http://schemas.microsoft.com/office/word/2010/wordml" xmlns:w15="http://schemas.microsoft.com/office/word/2012/wordml" xmlns:w16se="http://schemas.microsoft.com/office/word/2015/wordml/symex" xmlns:wpg="http://schemas.microsoft.com/office/word/2010/wordprocessingGroup" xmlns:wpi="http://schemas.microsoft.com/office/word/2010/wordprocessingInk" xmlns:wne="http://schemas.microsoft.com/office/word/2006/wordml" xmlns:wps="http://schemas.microsoft.com/office/word/2010/wordprocessingShape" mc:Ignorable="w14 w15 w16se wp14">
   <w:abstractNum w:abstractNumId="0" w15:restartNumberingAfterBreak="0">
+    <w:nsid w:val="06120E88"/>
+    <w:multiLevelType w:val="hybridMultilevel"/>
+    <w:tmpl w:val="634279E6"/>
+    <w:lvl w:ilvl="0" w:tplc="6F380F7C">
+      <w:start w:val="1"/>
+      <w:numFmt w:val="decimal"/>
+      <w:lvlText w:val="%1.)"/>
+      <w:lvlJc w:val="left"/>
+      <w:pPr>
+        <w:ind w:left="720" w:hanging="360"/>
+      </w:pPr>
+      <w:rPr>
+        <w:rFonts w:hint="default"/>
+      </w:rPr>
+    </w:lvl>
+    <w:lvl w:ilvl="1" w:tplc="04070019" w:tentative="1">
+      <w:start w:val="1"/>
+      <w:numFmt w:val="lowerLetter"/>
+      <w:lvlText w:val="%2."/>
+      <w:lvlJc w:val="left"/>
+      <w:pPr>
+        <w:ind w:left="1440" w:hanging="360"/>
+      </w:pPr>
+    </w:lvl>
+    <w:lvl w:ilvl="2" w:tplc="0407001B" w:tentative="1">
+      <w:start w:val="1"/>
+      <w:numFmt w:val="lowerRoman"/>
+      <w:lvlText w:val="%3."/>
+      <w:lvlJc w:val="right"/>
+      <w:pPr>
+        <w:ind w:left="2160" w:hanging="180"/>
+      </w:pPr>
+    </w:lvl>
+    <w:lvl w:ilvl="3" w:tplc="0407000F" w:tentative="1">
+      <w:start w:val="1"/>
+      <w:numFmt w:val="decimal"/>
+      <w:lvlText w:val="%4."/>
+      <w:lvlJc w:val="left"/>
+      <w:pPr>
+        <w:ind w:left="2880" w:hanging="360"/>
+      </w:pPr>
+    </w:lvl>
+    <w:lvl w:ilvl="4" w:tplc="04070019" w:tentative="1">
+      <w:start w:val="1"/>
+      <w:numFmt w:val="lowerLetter"/>
+      <w:lvlText w:val="%5."/>
+      <w:lvlJc w:val="left"/>
+      <w:pPr>
+        <w:ind w:left="3600" w:hanging="360"/>
+      </w:pPr>
+    </w:lvl>
+    <w:lvl w:ilvl="5" w:tplc="0407001B" w:tentative="1">
+      <w:start w:val="1"/>
+      <w:numFmt w:val="lowerRoman"/>
+      <w:lvlText w:val="%6."/>
+      <w:lvlJc w:val="right"/>
+      <w:pPr>
+        <w:ind w:left="4320" w:hanging="180"/>
+      </w:pPr>
+    </w:lvl>
+    <w:lvl w:ilvl="6" w:tplc="0407000F" w:tentative="1">
+      <w:start w:val="1"/>
+      <w:numFmt w:val="decimal"/>
+      <w:lvlText w:val="%7."/>
+      <w:lvlJc w:val="left"/>
+      <w:pPr>
+        <w:ind w:left="5040" w:hanging="360"/>
+      </w:pPr>
+    </w:lvl>
+    <w:lvl w:ilvl="7" w:tplc="04070019" w:tentative="1">
+      <w:start w:val="1"/>
+      <w:numFmt w:val="lowerLetter"/>
+      <w:lvlText w:val="%8."/>
+      <w:lvlJc w:val="left"/>
+      <w:pPr>
+        <w:ind w:left="5760" w:hanging="360"/>
+      </w:pPr>
+    </w:lvl>
+    <w:lvl w:ilvl="8" w:tplc="0407001B" w:tentative="1">
+      <w:start w:val="1"/>
+      <w:numFmt w:val="lowerRoman"/>
+      <w:lvlText w:val="%9."/>
+      <w:lvlJc w:val="right"/>
+      <w:pPr>
+        <w:ind w:left="6480" w:hanging="180"/>
+      </w:pPr>
+    </w:lvl>
+  </w:abstractNum>
+  <w:abstractNum w:abstractNumId="1" w15:restartNumberingAfterBreak="0">
+    <w:nsid w:val="0A9B07D1"/>
+    <w:multiLevelType w:val="hybridMultilevel"/>
+    <w:tmpl w:val="01C05DEC"/>
+    <w:lvl w:ilvl="0" w:tplc="A446C49A">
+      <w:start w:val="1"/>
+      <w:numFmt w:val="decimal"/>
+      <w:lvlText w:val="%1.)"/>
+      <w:lvlJc w:val="left"/>
+      <w:pPr>
+        <w:ind w:left="720" w:hanging="360"/>
+      </w:pPr>
+      <w:rPr>
+        <w:rFonts w:hint="default"/>
+      </w:rPr>
+    </w:lvl>
+    <w:lvl w:ilvl="1" w:tplc="04070019" w:tentative="1">
+      <w:start w:val="1"/>
+      <w:numFmt w:val="lowerLetter"/>
+      <w:lvlText w:val="%2."/>
+      <w:lvlJc w:val="left"/>
+      <w:pPr>
+        <w:ind w:left="1440" w:hanging="360"/>
+      </w:pPr>
+    </w:lvl>
+    <w:lvl w:ilvl="2" w:tplc="0407001B" w:tentative="1">
+      <w:start w:val="1"/>
+      <w:numFmt w:val="lowerRoman"/>
+      <w:lvlText w:val="%3."/>
+      <w:lvlJc w:val="right"/>
+      <w:pPr>
+        <w:ind w:left="2160" w:hanging="180"/>
+      </w:pPr>
+    </w:lvl>
+    <w:lvl w:ilvl="3" w:tplc="0407000F" w:tentative="1">
+      <w:start w:val="1"/>
+      <w:numFmt w:val="decimal"/>
+      <w:lvlText w:val="%4."/>
+      <w:lvlJc w:val="left"/>
+      <w:pPr>
+        <w:ind w:left="2880" w:hanging="360"/>
+      </w:pPr>
+    </w:lvl>
+    <w:lvl w:ilvl="4" w:tplc="04070019" w:tentative="1">
+      <w:start w:val="1"/>
+      <w:numFmt w:val="lowerLetter"/>
+      <w:lvlText w:val="%5."/>
+      <w:lvlJc w:val="left"/>
+      <w:pPr>
+        <w:ind w:left="3600" w:hanging="360"/>
+      </w:pPr>
+    </w:lvl>
+    <w:lvl w:ilvl="5" w:tplc="0407001B" w:tentative="1">
+      <w:start w:val="1"/>
+      <w:numFmt w:val="lowerRoman"/>
+      <w:lvlText w:val="%6."/>
+      <w:lvlJc w:val="right"/>
+      <w:pPr>
+        <w:ind w:left="4320" w:hanging="180"/>
+      </w:pPr>
+    </w:lvl>
+    <w:lvl w:ilvl="6" w:tplc="0407000F" w:tentative="1">
+      <w:start w:val="1"/>
+      <w:numFmt w:val="decimal"/>
+      <w:lvlText w:val="%7."/>
+      <w:lvlJc w:val="left"/>
+      <w:pPr>
+        <w:ind w:left="5040" w:hanging="360"/>
+      </w:pPr>
+    </w:lvl>
+    <w:lvl w:ilvl="7" w:tplc="04070019" w:tentative="1">
+      <w:start w:val="1"/>
+      <w:numFmt w:val="lowerLetter"/>
+      <w:lvlText w:val="%8."/>
+      <w:lvlJc w:val="left"/>
+      <w:pPr>
+        <w:ind w:left="5760" w:hanging="360"/>
+      </w:pPr>
+    </w:lvl>
+    <w:lvl w:ilvl="8" w:tplc="0407001B" w:tentative="1">
+      <w:start w:val="1"/>
+      <w:numFmt w:val="lowerRoman"/>
+      <w:lvlText w:val="%9."/>
+      <w:lvlJc w:val="right"/>
+      <w:pPr>
+        <w:ind w:left="6480" w:hanging="180"/>
+      </w:pPr>
+    </w:lvl>
+  </w:abstractNum>
+  <w:abstractNum w:abstractNumId="2" w15:restartNumberingAfterBreak="0">
     <w:nsid w:val="28AC13BD"/>
     <w:multiLevelType w:val="hybridMultilevel"/>
     <w:tmpl w:val="B776A6FE"/>
@@ -1030,7 +1300,96 @@
       </w:pPr>
     </w:lvl>
   </w:abstractNum>
-  <w:abstractNum w:abstractNumId="1" w15:restartNumberingAfterBreak="0">
+  <w:abstractNum w:abstractNumId="3" w15:restartNumberingAfterBreak="0">
+    <w:nsid w:val="2CDF1E77"/>
+    <w:multiLevelType w:val="hybridMultilevel"/>
+    <w:tmpl w:val="F5427DBC"/>
+    <w:lvl w:ilvl="0" w:tplc="E33AA650">
+      <w:start w:val="1"/>
+      <w:numFmt w:val="decimal"/>
+      <w:lvlText w:val="%1.)"/>
+      <w:lvlJc w:val="left"/>
+      <w:pPr>
+        <w:ind w:left="720" w:hanging="360"/>
+      </w:pPr>
+      <w:rPr>
+        <w:rFonts w:hint="default"/>
+      </w:rPr>
+    </w:lvl>
+    <w:lvl w:ilvl="1" w:tplc="04070019" w:tentative="1">
+      <w:start w:val="1"/>
+      <w:numFmt w:val="lowerLetter"/>
+      <w:lvlText w:val="%2."/>
+      <w:lvlJc w:val="left"/>
+      <w:pPr>
+        <w:ind w:left="1440" w:hanging="360"/>
+      </w:pPr>
+    </w:lvl>
+    <w:lvl w:ilvl="2" w:tplc="0407001B" w:tentative="1">
+      <w:start w:val="1"/>
+      <w:numFmt w:val="lowerRoman"/>
+      <w:lvlText w:val="%3."/>
+      <w:lvlJc w:val="right"/>
+      <w:pPr>
+        <w:ind w:left="2160" w:hanging="180"/>
+      </w:pPr>
+    </w:lvl>
+    <w:lvl w:ilvl="3" w:tplc="0407000F" w:tentative="1">
+      <w:start w:val="1"/>
+      <w:numFmt w:val="decimal"/>
+      <w:lvlText w:val="%4."/>
+      <w:lvlJc w:val="left"/>
+      <w:pPr>
+        <w:ind w:left="2880" w:hanging="360"/>
+      </w:pPr>
+    </w:lvl>
+    <w:lvl w:ilvl="4" w:tplc="04070019" w:tentative="1">
+      <w:start w:val="1"/>
+      <w:numFmt w:val="lowerLetter"/>
+      <w:lvlText w:val="%5."/>
+      <w:lvlJc w:val="left"/>
+      <w:pPr>
+        <w:ind w:left="3600" w:hanging="360"/>
+      </w:pPr>
+    </w:lvl>
+    <w:lvl w:ilvl="5" w:tplc="0407001B" w:tentative="1">
+      <w:start w:val="1"/>
+      <w:numFmt w:val="lowerRoman"/>
+      <w:lvlText w:val="%6."/>
+      <w:lvlJc w:val="right"/>
+      <w:pPr>
+        <w:ind w:left="4320" w:hanging="180"/>
+      </w:pPr>
+    </w:lvl>
+    <w:lvl w:ilvl="6" w:tplc="0407000F" w:tentative="1">
+      <w:start w:val="1"/>
+      <w:numFmt w:val="decimal"/>
+      <w:lvlText w:val="%7."/>
+      <w:lvlJc w:val="left"/>
+      <w:pPr>
+        <w:ind w:left="5040" w:hanging="360"/>
+      </w:pPr>
+    </w:lvl>
+    <w:lvl w:ilvl="7" w:tplc="04070019" w:tentative="1">
+      <w:start w:val="1"/>
+      <w:numFmt w:val="lowerLetter"/>
+      <w:lvlText w:val="%8."/>
+      <w:lvlJc w:val="left"/>
+      <w:pPr>
+        <w:ind w:left="5760" w:hanging="360"/>
+      </w:pPr>
+    </w:lvl>
+    <w:lvl w:ilvl="8" w:tplc="0407001B" w:tentative="1">
+      <w:start w:val="1"/>
+      <w:numFmt w:val="lowerRoman"/>
+      <w:lvlText w:val="%9."/>
+      <w:lvlJc w:val="right"/>
+      <w:pPr>
+        <w:ind w:left="6480" w:hanging="180"/>
+      </w:pPr>
+    </w:lvl>
+  </w:abstractNum>
+  <w:abstractNum w:abstractNumId="4" w15:restartNumberingAfterBreak="0">
     <w:nsid w:val="544D598E"/>
     <w:multiLevelType w:val="hybridMultilevel"/>
     <w:tmpl w:val="182477C0"/>
@@ -1119,7 +1478,96 @@
       </w:pPr>
     </w:lvl>
   </w:abstractNum>
-  <w:abstractNum w:abstractNumId="2" w15:restartNumberingAfterBreak="0">
+  <w:abstractNum w:abstractNumId="5" w15:restartNumberingAfterBreak="0">
+    <w:nsid w:val="75476831"/>
+    <w:multiLevelType w:val="hybridMultilevel"/>
+    <w:tmpl w:val="F670A8CA"/>
+    <w:lvl w:ilvl="0" w:tplc="0407000F">
+      <w:start w:val="1"/>
+      <w:numFmt w:val="decimal"/>
+      <w:lvlText w:val="%1."/>
+      <w:lvlJc w:val="left"/>
+      <w:pPr>
+        <w:ind w:left="720" w:hanging="360"/>
+      </w:pPr>
+      <w:rPr>
+        <w:rFonts w:hint="default"/>
+      </w:rPr>
+    </w:lvl>
+    <w:lvl w:ilvl="1" w:tplc="04070019" w:tentative="1">
+      <w:start w:val="1"/>
+      <w:numFmt w:val="lowerLetter"/>
+      <w:lvlText w:val="%2."/>
+      <w:lvlJc w:val="left"/>
+      <w:pPr>
+        <w:ind w:left="1440" w:hanging="360"/>
+      </w:pPr>
+    </w:lvl>
+    <w:lvl w:ilvl="2" w:tplc="0407001B" w:tentative="1">
+      <w:start w:val="1"/>
+      <w:numFmt w:val="lowerRoman"/>
+      <w:lvlText w:val="%3."/>
+      <w:lvlJc w:val="right"/>
+      <w:pPr>
+        <w:ind w:left="2160" w:hanging="180"/>
+      </w:pPr>
+    </w:lvl>
+    <w:lvl w:ilvl="3" w:tplc="0407000F" w:tentative="1">
+      <w:start w:val="1"/>
+      <w:numFmt w:val="decimal"/>
+      <w:lvlText w:val="%4."/>
+      <w:lvlJc w:val="left"/>
+      <w:pPr>
+        <w:ind w:left="2880" w:hanging="360"/>
+      </w:pPr>
+    </w:lvl>
+    <w:lvl w:ilvl="4" w:tplc="04070019" w:tentative="1">
+      <w:start w:val="1"/>
+      <w:numFmt w:val="lowerLetter"/>
+      <w:lvlText w:val="%5."/>
+      <w:lvlJc w:val="left"/>
+      <w:pPr>
+        <w:ind w:left="3600" w:hanging="360"/>
+      </w:pPr>
+    </w:lvl>
+    <w:lvl w:ilvl="5" w:tplc="0407001B" w:tentative="1">
+      <w:start w:val="1"/>
+      <w:numFmt w:val="lowerRoman"/>
+      <w:lvlText w:val="%6."/>
+      <w:lvlJc w:val="right"/>
+      <w:pPr>
+        <w:ind w:left="4320" w:hanging="180"/>
+      </w:pPr>
+    </w:lvl>
+    <w:lvl w:ilvl="6" w:tplc="0407000F" w:tentative="1">
+      <w:start w:val="1"/>
+      <w:numFmt w:val="decimal"/>
+      <w:lvlText w:val="%7."/>
+      <w:lvlJc w:val="left"/>
+      <w:pPr>
+        <w:ind w:left="5040" w:hanging="360"/>
+      </w:pPr>
+    </w:lvl>
+    <w:lvl w:ilvl="7" w:tplc="04070019" w:tentative="1">
+      <w:start w:val="1"/>
+      <w:numFmt w:val="lowerLetter"/>
+      <w:lvlText w:val="%8."/>
+      <w:lvlJc w:val="left"/>
+      <w:pPr>
+        <w:ind w:left="5760" w:hanging="360"/>
+      </w:pPr>
+    </w:lvl>
+    <w:lvl w:ilvl="8" w:tplc="0407001B" w:tentative="1">
+      <w:start w:val="1"/>
+      <w:numFmt w:val="lowerRoman"/>
+      <w:lvlText w:val="%9."/>
+      <w:lvlJc w:val="right"/>
+      <w:pPr>
+        <w:ind w:left="6480" w:hanging="180"/>
+      </w:pPr>
+    </w:lvl>
+  </w:abstractNum>
+  <w:abstractNum w:abstractNumId="6" w15:restartNumberingAfterBreak="0">
     <w:nsid w:val="7C5342D3"/>
     <w:multiLevelType w:val="hybridMultilevel"/>
     <w:tmpl w:val="D97C055A"/>
@@ -1209,12 +1657,24 @@
     </w:lvl>
   </w:abstractNum>
   <w:num w:numId="1">
+    <w:abstractNumId w:val="6"/>
+  </w:num>
+  <w:num w:numId="2">
     <w:abstractNumId w:val="2"/>
   </w:num>
-  <w:num w:numId="2">
+  <w:num w:numId="3">
+    <w:abstractNumId w:val="4"/>
+  </w:num>
+  <w:num w:numId="4">
+    <w:abstractNumId w:val="3"/>
+  </w:num>
+  <w:num w:numId="5">
+    <w:abstractNumId w:val="5"/>
+  </w:num>
+  <w:num w:numId="6">
     <w:abstractNumId w:val="0"/>
   </w:num>
-  <w:num w:numId="3">
+  <w:num w:numId="7">
     <w:abstractNumId w:val="1"/>
   </w:num>
 </w:numbering>

--- a/02_Hypotheses/Design_Table_T2.docx
+++ b/02_Hypotheses/Design_Table_T2.docx
@@ -154,30 +154,16 @@
         <w:tc>
           <w:tcPr>
             <w:tcW w:w="744" w:type="pct"/>
-            <w:tcBorders>
-              <w:top w:val="single" w:sz="4" w:space="0" w:color="auto"/>
-              <w:left w:val="single" w:sz="4" w:space="0" w:color="auto"/>
-              <w:right w:val="single" w:sz="4" w:space="0" w:color="auto"/>
-            </w:tcBorders>
-          </w:tcPr>
-          <w:p>
-            <w:r>
-              <w:t xml:space="preserve">1.) </w:t>
-            </w:r>
-            <w:r>
-              <w:t>Do ER strategies reduce emotional arousal?</w:t>
-            </w:r>
-            <w:r>
-              <w:t xml:space="preserve"> </w:t>
-            </w:r>
-            <w:r>
-              <w:t>(</w:t>
-            </w:r>
-            <w:r>
-              <w:t>Manipulation check</w:t>
-            </w:r>
-            <w:r>
-              <w:t>)</w:t>
+            <w:vMerge w:val="restart"/>
+            <w:tcBorders>
+              <w:top w:val="single" w:sz="4" w:space="0" w:color="auto"/>
+              <w:left w:val="single" w:sz="4" w:space="0" w:color="auto"/>
+              <w:right w:val="single" w:sz="4" w:space="0" w:color="auto"/>
+            </w:tcBorders>
+          </w:tcPr>
+          <w:p>
+            <w:r>
+              <w:t>1.) Do ER strategies reduce emotional arousal? (Manipulation check)</w:t>
             </w:r>
           </w:p>
         </w:tc>
@@ -191,7 +177,11 @@
               <w:right w:val="single" w:sz="4" w:space="0" w:color="auto"/>
             </w:tcBorders>
           </w:tcPr>
-          <w:p/>
+          <w:p>
+            <w:r>
+              <w:t>1a) Subjective (arousal rating) and physiological (facial muscle activity) is lower after using distraction compared to active viewing.</w:t>
+            </w:r>
+          </w:p>
         </w:tc>
         <w:tc>
           <w:tcPr>
@@ -237,17 +227,13 @@
         <w:tc>
           <w:tcPr>
             <w:tcW w:w="744" w:type="pct"/>
-            <w:tcBorders>
-              <w:top w:val="single" w:sz="4" w:space="0" w:color="auto"/>
-              <w:left w:val="single" w:sz="4" w:space="0" w:color="auto"/>
-              <w:right w:val="single" w:sz="4" w:space="0" w:color="auto"/>
-            </w:tcBorders>
-          </w:tcPr>
-          <w:p>
-            <w:r>
-              <w:t>2.) Do ER strategies require cognitive effort? (Manipulation check)</w:t>
-            </w:r>
-          </w:p>
+            <w:vMerge/>
+            <w:tcBorders>
+              <w:left w:val="single" w:sz="4" w:space="0" w:color="auto"/>
+              <w:right w:val="single" w:sz="4" w:space="0" w:color="auto"/>
+            </w:tcBorders>
+          </w:tcPr>
+          <w:p/>
         </w:tc>
         <w:tc>
           <w:tcPr>
@@ -259,7 +245,23 @@
               <w:right w:val="single" w:sz="4" w:space="0" w:color="auto"/>
             </w:tcBorders>
           </w:tcPr>
-          <w:p/>
+          <w:p>
+            <w:r>
+              <w:t>1</w:t>
+            </w:r>
+            <w:r>
+              <w:t>b</w:t>
+            </w:r>
+            <w:r>
+              <w:t>) Subjective (arousal rating) and physiological (facial muscle activity) is lower after using di</w:t>
+            </w:r>
+            <w:r>
+              <w:t>stancing</w:t>
+            </w:r>
+            <w:r>
+              <w:t xml:space="preserve"> compared to active viewing.</w:t>
+            </w:r>
+          </w:p>
         </w:tc>
         <w:tc>
           <w:tcPr>
@@ -305,6 +307,380 @@
         <w:tc>
           <w:tcPr>
             <w:tcW w:w="744" w:type="pct"/>
+            <w:vMerge/>
+            <w:tcBorders>
+              <w:left w:val="single" w:sz="4" w:space="0" w:color="auto"/>
+              <w:right w:val="single" w:sz="4" w:space="0" w:color="auto"/>
+            </w:tcBorders>
+          </w:tcPr>
+          <w:p/>
+        </w:tc>
+        <w:tc>
+          <w:tcPr>
+            <w:tcW w:w="893" w:type="pct"/>
+            <w:tcBorders>
+              <w:top w:val="single" w:sz="4" w:space="0" w:color="auto"/>
+              <w:left w:val="single" w:sz="4" w:space="0" w:color="auto"/>
+              <w:bottom w:val="single" w:sz="4" w:space="0" w:color="auto"/>
+              <w:right w:val="single" w:sz="4" w:space="0" w:color="auto"/>
+            </w:tcBorders>
+          </w:tcPr>
+          <w:p>
+            <w:r>
+              <w:t>1c</w:t>
+            </w:r>
+            <w:r>
+              <w:t xml:space="preserve">) Subjective (arousal rating) and physiological (facial muscle activity) is lower after using </w:t>
+            </w:r>
+            <w:r>
+              <w:t>suppression</w:t>
+            </w:r>
+            <w:r>
+              <w:t xml:space="preserve"> compared to active viewing.</w:t>
+            </w:r>
+          </w:p>
+        </w:tc>
+        <w:tc>
+          <w:tcPr>
+            <w:tcW w:w="1364" w:type="pct"/>
+            <w:tcBorders>
+              <w:top w:val="single" w:sz="4" w:space="0" w:color="auto"/>
+              <w:left w:val="single" w:sz="4" w:space="0" w:color="auto"/>
+              <w:bottom w:val="single" w:sz="4" w:space="0" w:color="auto"/>
+              <w:right w:val="single" w:sz="4" w:space="0" w:color="auto"/>
+            </w:tcBorders>
+          </w:tcPr>
+          <w:p/>
+        </w:tc>
+        <w:tc>
+          <w:tcPr>
+            <w:tcW w:w="1000" w:type="pct"/>
+            <w:tcBorders>
+              <w:top w:val="single" w:sz="4" w:space="0" w:color="auto"/>
+              <w:left w:val="single" w:sz="4" w:space="0" w:color="auto"/>
+              <w:bottom w:val="single" w:sz="4" w:space="0" w:color="auto"/>
+              <w:right w:val="single" w:sz="4" w:space="0" w:color="auto"/>
+            </w:tcBorders>
+          </w:tcPr>
+          <w:p/>
+        </w:tc>
+        <w:tc>
+          <w:tcPr>
+            <w:tcW w:w="999" w:type="pct"/>
+            <w:tcBorders>
+              <w:top w:val="single" w:sz="4" w:space="0" w:color="auto"/>
+              <w:left w:val="single" w:sz="4" w:space="0" w:color="auto"/>
+              <w:bottom w:val="single" w:sz="4" w:space="0" w:color="auto"/>
+              <w:right w:val="single" w:sz="4" w:space="0" w:color="auto"/>
+            </w:tcBorders>
+          </w:tcPr>
+          <w:p/>
+        </w:tc>
+      </w:tr>
+      <w:tr>
+        <w:trPr>
+          <w:trHeight w:val="1277"/>
+        </w:trPr>
+        <w:tc>
+          <w:tcPr>
+            <w:tcW w:w="744" w:type="pct"/>
+            <w:vMerge w:val="restart"/>
+            <w:tcBorders>
+              <w:top w:val="single" w:sz="4" w:space="0" w:color="auto"/>
+              <w:left w:val="single" w:sz="4" w:space="0" w:color="auto"/>
+              <w:right w:val="single" w:sz="4" w:space="0" w:color="auto"/>
+            </w:tcBorders>
+          </w:tcPr>
+          <w:p>
+            <w:bookmarkStart w:id="0" w:name="_GoBack" w:colFirst="0" w:colLast="0"/>
+            <w:r>
+              <w:t>2.) Do ER strategies require cognitive effort? (Manipulation check)</w:t>
+            </w:r>
+          </w:p>
+        </w:tc>
+        <w:tc>
+          <w:tcPr>
+            <w:tcW w:w="893" w:type="pct"/>
+            <w:tcBorders>
+              <w:top w:val="single" w:sz="4" w:space="0" w:color="auto"/>
+              <w:left w:val="single" w:sz="4" w:space="0" w:color="auto"/>
+              <w:bottom w:val="single" w:sz="4" w:space="0" w:color="auto"/>
+              <w:right w:val="single" w:sz="4" w:space="0" w:color="auto"/>
+            </w:tcBorders>
+          </w:tcPr>
+          <w:p>
+            <w:r>
+              <w:t>2a) Subjective effort (effort ratings) is greater after using distraction compared to active viewing.</w:t>
+            </w:r>
+          </w:p>
+        </w:tc>
+        <w:tc>
+          <w:tcPr>
+            <w:tcW w:w="1364" w:type="pct"/>
+            <w:tcBorders>
+              <w:top w:val="single" w:sz="4" w:space="0" w:color="auto"/>
+              <w:left w:val="single" w:sz="4" w:space="0" w:color="auto"/>
+              <w:bottom w:val="single" w:sz="4" w:space="0" w:color="auto"/>
+              <w:right w:val="single" w:sz="4" w:space="0" w:color="auto"/>
+            </w:tcBorders>
+          </w:tcPr>
+          <w:p/>
+        </w:tc>
+        <w:tc>
+          <w:tcPr>
+            <w:tcW w:w="1000" w:type="pct"/>
+            <w:tcBorders>
+              <w:top w:val="single" w:sz="4" w:space="0" w:color="auto"/>
+              <w:left w:val="single" w:sz="4" w:space="0" w:color="auto"/>
+              <w:bottom w:val="single" w:sz="4" w:space="0" w:color="auto"/>
+              <w:right w:val="single" w:sz="4" w:space="0" w:color="auto"/>
+            </w:tcBorders>
+          </w:tcPr>
+          <w:p/>
+        </w:tc>
+        <w:tc>
+          <w:tcPr>
+            <w:tcW w:w="999" w:type="pct"/>
+            <w:tcBorders>
+              <w:top w:val="single" w:sz="4" w:space="0" w:color="auto"/>
+              <w:left w:val="single" w:sz="4" w:space="0" w:color="auto"/>
+              <w:bottom w:val="single" w:sz="4" w:space="0" w:color="auto"/>
+              <w:right w:val="single" w:sz="4" w:space="0" w:color="auto"/>
+            </w:tcBorders>
+          </w:tcPr>
+          <w:p/>
+        </w:tc>
+      </w:tr>
+      <w:bookmarkEnd w:id="0"/>
+      <w:tr>
+        <w:trPr>
+          <w:trHeight w:val="1277"/>
+        </w:trPr>
+        <w:tc>
+          <w:tcPr>
+            <w:tcW w:w="744" w:type="pct"/>
+            <w:vMerge/>
+            <w:tcBorders>
+              <w:left w:val="single" w:sz="4" w:space="0" w:color="auto"/>
+              <w:right w:val="single" w:sz="4" w:space="0" w:color="auto"/>
+            </w:tcBorders>
+          </w:tcPr>
+          <w:p/>
+        </w:tc>
+        <w:tc>
+          <w:tcPr>
+            <w:tcW w:w="893" w:type="pct"/>
+            <w:tcBorders>
+              <w:top w:val="single" w:sz="4" w:space="0" w:color="auto"/>
+              <w:left w:val="single" w:sz="4" w:space="0" w:color="auto"/>
+              <w:bottom w:val="single" w:sz="4" w:space="0" w:color="auto"/>
+              <w:right w:val="single" w:sz="4" w:space="0" w:color="auto"/>
+            </w:tcBorders>
+          </w:tcPr>
+          <w:p>
+            <w:r>
+              <w:t>2b</w:t>
+            </w:r>
+            <w:r>
+              <w:t>) Subjective effort (effort ratings) is</w:t>
+            </w:r>
+            <w:r>
+              <w:t xml:space="preserve"> greater after using distancing</w:t>
+            </w:r>
+            <w:r>
+              <w:t xml:space="preserve"> compared to active viewing.</w:t>
+            </w:r>
+          </w:p>
+        </w:tc>
+        <w:tc>
+          <w:tcPr>
+            <w:tcW w:w="1364" w:type="pct"/>
+            <w:tcBorders>
+              <w:top w:val="single" w:sz="4" w:space="0" w:color="auto"/>
+              <w:left w:val="single" w:sz="4" w:space="0" w:color="auto"/>
+              <w:bottom w:val="single" w:sz="4" w:space="0" w:color="auto"/>
+              <w:right w:val="single" w:sz="4" w:space="0" w:color="auto"/>
+            </w:tcBorders>
+          </w:tcPr>
+          <w:p/>
+        </w:tc>
+        <w:tc>
+          <w:tcPr>
+            <w:tcW w:w="1000" w:type="pct"/>
+            <w:tcBorders>
+              <w:top w:val="single" w:sz="4" w:space="0" w:color="auto"/>
+              <w:left w:val="single" w:sz="4" w:space="0" w:color="auto"/>
+              <w:bottom w:val="single" w:sz="4" w:space="0" w:color="auto"/>
+              <w:right w:val="single" w:sz="4" w:space="0" w:color="auto"/>
+            </w:tcBorders>
+          </w:tcPr>
+          <w:p/>
+        </w:tc>
+        <w:tc>
+          <w:tcPr>
+            <w:tcW w:w="999" w:type="pct"/>
+            <w:tcBorders>
+              <w:top w:val="single" w:sz="4" w:space="0" w:color="auto"/>
+              <w:left w:val="single" w:sz="4" w:space="0" w:color="auto"/>
+              <w:bottom w:val="single" w:sz="4" w:space="0" w:color="auto"/>
+              <w:right w:val="single" w:sz="4" w:space="0" w:color="auto"/>
+            </w:tcBorders>
+          </w:tcPr>
+          <w:p/>
+        </w:tc>
+      </w:tr>
+      <w:tr>
+        <w:trPr>
+          <w:trHeight w:val="1277"/>
+        </w:trPr>
+        <w:tc>
+          <w:tcPr>
+            <w:tcW w:w="744" w:type="pct"/>
+            <w:vMerge/>
+            <w:tcBorders>
+              <w:left w:val="single" w:sz="4" w:space="0" w:color="auto"/>
+              <w:right w:val="single" w:sz="4" w:space="0" w:color="auto"/>
+            </w:tcBorders>
+          </w:tcPr>
+          <w:p/>
+        </w:tc>
+        <w:tc>
+          <w:tcPr>
+            <w:tcW w:w="893" w:type="pct"/>
+            <w:tcBorders>
+              <w:top w:val="single" w:sz="4" w:space="0" w:color="auto"/>
+              <w:left w:val="single" w:sz="4" w:space="0" w:color="auto"/>
+              <w:bottom w:val="single" w:sz="4" w:space="0" w:color="auto"/>
+              <w:right w:val="single" w:sz="4" w:space="0" w:color="auto"/>
+            </w:tcBorders>
+          </w:tcPr>
+          <w:p>
+            <w:r>
+              <w:t>2c</w:t>
+            </w:r>
+            <w:r>
+              <w:t xml:space="preserve">) Subjective effort (effort ratings) is greater after using </w:t>
+            </w:r>
+            <w:r>
+              <w:t>suppression</w:t>
+            </w:r>
+            <w:r>
+              <w:t xml:space="preserve"> compared to active viewing.</w:t>
+            </w:r>
+          </w:p>
+        </w:tc>
+        <w:tc>
+          <w:tcPr>
+            <w:tcW w:w="1364" w:type="pct"/>
+            <w:tcBorders>
+              <w:top w:val="single" w:sz="4" w:space="0" w:color="auto"/>
+              <w:left w:val="single" w:sz="4" w:space="0" w:color="auto"/>
+              <w:bottom w:val="single" w:sz="4" w:space="0" w:color="auto"/>
+              <w:right w:val="single" w:sz="4" w:space="0" w:color="auto"/>
+            </w:tcBorders>
+          </w:tcPr>
+          <w:p/>
+        </w:tc>
+        <w:tc>
+          <w:tcPr>
+            <w:tcW w:w="1000" w:type="pct"/>
+            <w:tcBorders>
+              <w:top w:val="single" w:sz="4" w:space="0" w:color="auto"/>
+              <w:left w:val="single" w:sz="4" w:space="0" w:color="auto"/>
+              <w:bottom w:val="single" w:sz="4" w:space="0" w:color="auto"/>
+              <w:right w:val="single" w:sz="4" w:space="0" w:color="auto"/>
+            </w:tcBorders>
+          </w:tcPr>
+          <w:p/>
+        </w:tc>
+        <w:tc>
+          <w:tcPr>
+            <w:tcW w:w="999" w:type="pct"/>
+            <w:tcBorders>
+              <w:top w:val="single" w:sz="4" w:space="0" w:color="auto"/>
+              <w:left w:val="single" w:sz="4" w:space="0" w:color="auto"/>
+              <w:bottom w:val="single" w:sz="4" w:space="0" w:color="auto"/>
+              <w:right w:val="single" w:sz="4" w:space="0" w:color="auto"/>
+            </w:tcBorders>
+          </w:tcPr>
+          <w:p/>
+        </w:tc>
+      </w:tr>
+      <w:tr>
+        <w:trPr>
+          <w:trHeight w:val="1277"/>
+        </w:trPr>
+        <w:tc>
+          <w:tcPr>
+            <w:tcW w:w="744" w:type="pct"/>
+            <w:vMerge/>
+            <w:tcBorders>
+              <w:left w:val="single" w:sz="4" w:space="0" w:color="auto"/>
+              <w:right w:val="single" w:sz="4" w:space="0" w:color="auto"/>
+            </w:tcBorders>
+          </w:tcPr>
+          <w:p/>
+        </w:tc>
+        <w:tc>
+          <w:tcPr>
+            <w:tcW w:w="893" w:type="pct"/>
+            <w:tcBorders>
+              <w:top w:val="single" w:sz="4" w:space="0" w:color="auto"/>
+              <w:left w:val="single" w:sz="4" w:space="0" w:color="auto"/>
+              <w:bottom w:val="single" w:sz="4" w:space="0" w:color="auto"/>
+              <w:right w:val="single" w:sz="4" w:space="0" w:color="auto"/>
+            </w:tcBorders>
+          </w:tcPr>
+          <w:p>
+            <w:r>
+              <w:t xml:space="preserve">2d) Majority of participants reuse the strategy that was least effortful for them. </w:t>
+            </w:r>
+          </w:p>
+        </w:tc>
+        <w:tc>
+          <w:tcPr>
+            <w:tcW w:w="1364" w:type="pct"/>
+            <w:tcBorders>
+              <w:top w:val="single" w:sz="4" w:space="0" w:color="auto"/>
+              <w:left w:val="single" w:sz="4" w:space="0" w:color="auto"/>
+              <w:bottom w:val="single" w:sz="4" w:space="0" w:color="auto"/>
+              <w:right w:val="single" w:sz="4" w:space="0" w:color="auto"/>
+            </w:tcBorders>
+          </w:tcPr>
+          <w:p/>
+        </w:tc>
+        <w:tc>
+          <w:tcPr>
+            <w:tcW w:w="1000" w:type="pct"/>
+            <w:tcBorders>
+              <w:top w:val="single" w:sz="4" w:space="0" w:color="auto"/>
+              <w:left w:val="single" w:sz="4" w:space="0" w:color="auto"/>
+              <w:bottom w:val="single" w:sz="4" w:space="0" w:color="auto"/>
+              <w:right w:val="single" w:sz="4" w:space="0" w:color="auto"/>
+            </w:tcBorders>
+          </w:tcPr>
+          <w:p/>
+        </w:tc>
+        <w:tc>
+          <w:tcPr>
+            <w:tcW w:w="999" w:type="pct"/>
+            <w:tcBorders>
+              <w:top w:val="single" w:sz="4" w:space="0" w:color="auto"/>
+              <w:left w:val="single" w:sz="4" w:space="0" w:color="auto"/>
+              <w:bottom w:val="single" w:sz="4" w:space="0" w:color="auto"/>
+              <w:right w:val="single" w:sz="4" w:space="0" w:color="auto"/>
+            </w:tcBorders>
+          </w:tcPr>
+          <w:p/>
+        </w:tc>
+      </w:tr>
+      <w:tr>
+        <w:trPr>
+          <w:trHeight w:val="1277"/>
+        </w:trPr>
+        <w:tc>
+          <w:tcPr>
+            <w:tcW w:w="744" w:type="pct"/>
             <w:vMerge w:val="restart"/>
             <w:tcBorders>
               <w:top w:val="single" w:sz="4" w:space="0" w:color="auto"/>
@@ -342,7 +718,7 @@
               <w:spacing w:after="160" w:line="259" w:lineRule="auto"/>
             </w:pPr>
             <w:r>
-              <w:t>2</w:t>
+              <w:t>3</w:t>
             </w:r>
             <w:r>
               <w:t xml:space="preserve">a) </w:t>
@@ -435,7 +811,7 @@
               <w:spacing w:after="160" w:line="259" w:lineRule="auto"/>
             </w:pPr>
             <w:r>
-              <w:t>2</w:t>
+              <w:t>3</w:t>
             </w:r>
             <w:r>
               <w:t xml:space="preserve">b) </w:t>
@@ -529,7 +905,7 @@
               <w:spacing w:after="160" w:line="259" w:lineRule="auto"/>
             </w:pPr>
             <w:r>
-              <w:t>2</w:t>
+              <w:t>3</w:t>
             </w:r>
             <w:r>
               <w:t xml:space="preserve">c) </w:t>
@@ -607,11 +983,7 @@
               <w:t>4</w:t>
             </w:r>
             <w:r>
-              <w:t xml:space="preserve">.) Which variables can predict individual subjective </w:t>
-            </w:r>
-            <w:r>
-              <w:lastRenderedPageBreak/>
-              <w:t>values of ER strategies?</w:t>
+              <w:t>.) Which variables can predict individual subjective values of ER strategies?</w:t>
             </w:r>
           </w:p>
         </w:tc>
@@ -817,10 +1189,9 @@
           </w:tcPr>
           <w:p>
             <w:r>
+              <w:lastRenderedPageBreak/>
               <w:t>5</w:t>
             </w:r>
-            <w:bookmarkStart w:id="0" w:name="_GoBack"/>
-            <w:bookmarkEnd w:id="0"/>
             <w:r>
               <w:t>.) Are individual subjective values of ER strategies related to personality traits?</w:t>
             </w:r>

--- a/02_Hypotheses/Design_Table_T2.docx
+++ b/02_Hypotheses/Design_Table_T2.docx
@@ -31,11 +31,13 @@
             <w:pPr>
               <w:spacing w:after="160" w:line="259" w:lineRule="auto"/>
               <w:rPr>
+                <w:rFonts w:ascii="Times New Roman" w:hAnsi="Times New Roman" w:cs="Times New Roman"/>
                 <w:b/>
               </w:rPr>
             </w:pPr>
             <w:r>
               <w:rPr>
+                <w:rFonts w:ascii="Times New Roman" w:hAnsi="Times New Roman" w:cs="Times New Roman"/>
                 <w:b/>
               </w:rPr>
               <w:t>Question</w:t>
@@ -57,11 +59,13 @@
             <w:pPr>
               <w:spacing w:after="160" w:line="259" w:lineRule="auto"/>
               <w:rPr>
+                <w:rFonts w:ascii="Times New Roman" w:hAnsi="Times New Roman" w:cs="Times New Roman"/>
                 <w:b/>
               </w:rPr>
             </w:pPr>
             <w:r>
               <w:rPr>
+                <w:rFonts w:ascii="Times New Roman" w:hAnsi="Times New Roman" w:cs="Times New Roman"/>
                 <w:b/>
               </w:rPr>
               <w:t>Hypothesis</w:t>
@@ -83,11 +87,13 @@
             <w:pPr>
               <w:spacing w:after="160" w:line="259" w:lineRule="auto"/>
               <w:rPr>
+                <w:rFonts w:ascii="Times New Roman" w:hAnsi="Times New Roman" w:cs="Times New Roman"/>
                 <w:b/>
               </w:rPr>
             </w:pPr>
             <w:r>
               <w:rPr>
+                <w:rFonts w:ascii="Times New Roman" w:hAnsi="Times New Roman" w:cs="Times New Roman"/>
                 <w:b/>
               </w:rPr>
               <w:t>Sampling plan (e.g. power analysis)</w:t>
@@ -109,11 +115,13 @@
             <w:pPr>
               <w:spacing w:after="160" w:line="259" w:lineRule="auto"/>
               <w:rPr>
+                <w:rFonts w:ascii="Times New Roman" w:hAnsi="Times New Roman" w:cs="Times New Roman"/>
                 <w:b/>
               </w:rPr>
             </w:pPr>
             <w:r>
               <w:rPr>
+                <w:rFonts w:ascii="Times New Roman" w:hAnsi="Times New Roman" w:cs="Times New Roman"/>
                 <w:b/>
               </w:rPr>
               <w:t>Analysis Plan</w:t>
@@ -135,11 +143,13 @@
             <w:pPr>
               <w:spacing w:after="160" w:line="259" w:lineRule="auto"/>
               <w:rPr>
+                <w:rFonts w:ascii="Times New Roman" w:hAnsi="Times New Roman" w:cs="Times New Roman"/>
                 <w:b/>
               </w:rPr>
             </w:pPr>
             <w:r>
               <w:rPr>
+                <w:rFonts w:ascii="Times New Roman" w:hAnsi="Times New Roman" w:cs="Times New Roman"/>
                 <w:b/>
               </w:rPr>
               <w:t>Interpretation given to different outcomes</w:t>
@@ -162,7 +172,15 @@
             </w:tcBorders>
           </w:tcPr>
           <w:p>
-            <w:r>
+            <w:pPr>
+              <w:rPr>
+                <w:rFonts w:ascii="Times New Roman" w:hAnsi="Times New Roman" w:cs="Times New Roman"/>
+              </w:rPr>
+            </w:pPr>
+            <w:r>
+              <w:rPr>
+                <w:rFonts w:ascii="Times New Roman" w:hAnsi="Times New Roman" w:cs="Times New Roman"/>
+              </w:rPr>
               <w:t>1.) Do ER strategies reduce emotional arousal? (Manipulation check)</w:t>
             </w:r>
           </w:p>
@@ -178,8 +196,16 @@
             </w:tcBorders>
           </w:tcPr>
           <w:p>
-            <w:r>
-              <w:t>1a) Subjective (arousal rating) and physiological (facial muscle activity) is lower after using distraction compared to active viewing.</w:t>
+            <w:pPr>
+              <w:rPr>
+                <w:rFonts w:ascii="Times New Roman" w:hAnsi="Times New Roman" w:cs="Times New Roman"/>
+              </w:rPr>
+            </w:pPr>
+            <w:r>
+              <w:rPr>
+                <w:rFonts w:ascii="Times New Roman" w:hAnsi="Times New Roman" w:cs="Times New Roman"/>
+              </w:rPr>
+              <w:t>1a) Subjective arousal (arousal rating) is lower after using an emotion regulation strategy (distraction, distancing, suppression) compared to active viewing.</w:t>
             </w:r>
           </w:p>
         </w:tc>
@@ -193,7 +219,13 @@
               <w:right w:val="single" w:sz="4" w:space="0" w:color="auto"/>
             </w:tcBorders>
           </w:tcPr>
-          <w:p/>
+          <w:p>
+            <w:pPr>
+              <w:rPr>
+                <w:rFonts w:ascii="Times New Roman" w:hAnsi="Times New Roman" w:cs="Times New Roman"/>
+              </w:rPr>
+            </w:pPr>
+          </w:p>
         </w:tc>
         <w:tc>
           <w:tcPr>
@@ -205,7 +237,157 @@
               <w:right w:val="single" w:sz="4" w:space="0" w:color="auto"/>
             </w:tcBorders>
           </w:tcPr>
-          <w:p/>
+          <w:p>
+            <w:pPr>
+              <w:rPr>
+                <w:rFonts w:ascii="Times New Roman" w:hAnsi="Times New Roman" w:cs="Times New Roman"/>
+              </w:rPr>
+            </w:pPr>
+            <w:r>
+              <w:rPr>
+                <w:rFonts w:ascii="Times New Roman" w:hAnsi="Times New Roman" w:cs="Times New Roman"/>
+              </w:rPr>
+              <w:t xml:space="preserve">Repeated measures ANOVA with four linear contrasts, comparing the subjective arousal ratings of four blocks (active viewing, distraction, distancing, suppression). </w:t>
+            </w:r>
+          </w:p>
+          <w:p>
+            <w:pPr>
+              <w:rPr>
+                <w:rFonts w:ascii="Times New Roman" w:hAnsi="Times New Roman" w:cs="Times New Roman"/>
+              </w:rPr>
+            </w:pPr>
+          </w:p>
+          <w:p>
+            <w:pPr>
+              <w:rPr>
+                <w:rFonts w:ascii="Times New Roman" w:hAnsi="Times New Roman" w:cs="Times New Roman"/>
+              </w:rPr>
+            </w:pPr>
+            <w:r>
+              <w:rPr>
+                <w:rFonts w:ascii="Times New Roman" w:hAnsi="Times New Roman" w:cs="Times New Roman"/>
+              </w:rPr>
+              <w:t xml:space="preserve">ANOVA is calculated using </w:t>
+            </w:r>
+            <w:proofErr w:type="spellStart"/>
+            <w:r>
+              <w:rPr>
+                <w:rFonts w:ascii="Times New Roman" w:hAnsi="Times New Roman" w:cs="Times New Roman"/>
+              </w:rPr>
+              <w:t>aov_</w:t>
+            </w:r>
+            <w:proofErr w:type="gramStart"/>
+            <w:r>
+              <w:rPr>
+                <w:rFonts w:ascii="Times New Roman" w:hAnsi="Times New Roman" w:cs="Times New Roman"/>
+              </w:rPr>
+              <w:t>ez</w:t>
+            </w:r>
+            <w:proofErr w:type="spellEnd"/>
+            <w:r>
+              <w:rPr>
+                <w:rFonts w:ascii="Times New Roman" w:hAnsi="Times New Roman" w:cs="Times New Roman"/>
+              </w:rPr>
+              <w:t>(</w:t>
+            </w:r>
+            <w:proofErr w:type="gramEnd"/>
+            <w:r>
+              <w:rPr>
+                <w:rFonts w:ascii="Times New Roman" w:hAnsi="Times New Roman" w:cs="Times New Roman"/>
+              </w:rPr>
+              <w:t xml:space="preserve">) function of the </w:t>
+            </w:r>
+            <w:proofErr w:type="spellStart"/>
+            <w:r>
+              <w:rPr>
+                <w:rFonts w:ascii="Times New Roman" w:hAnsi="Times New Roman" w:cs="Times New Roman"/>
+              </w:rPr>
+              <w:t>afex</w:t>
+            </w:r>
+            <w:proofErr w:type="spellEnd"/>
+            <w:r>
+              <w:rPr>
+                <w:rFonts w:ascii="Times New Roman" w:hAnsi="Times New Roman" w:cs="Times New Roman"/>
+              </w:rPr>
+              <w:t xml:space="preserve">-package, estimated </w:t>
+            </w:r>
+            <w:proofErr w:type="spellStart"/>
+            <w:r>
+              <w:rPr>
+                <w:rFonts w:ascii="Times New Roman" w:hAnsi="Times New Roman" w:cs="Times New Roman"/>
+              </w:rPr>
+              <w:t>maginal</w:t>
+            </w:r>
+            <w:proofErr w:type="spellEnd"/>
+            <w:r>
+              <w:rPr>
+                <w:rFonts w:ascii="Times New Roman" w:hAnsi="Times New Roman" w:cs="Times New Roman"/>
+              </w:rPr>
+              <w:t xml:space="preserve"> means are calculated using </w:t>
+            </w:r>
+            <w:proofErr w:type="spellStart"/>
+            <w:r>
+              <w:rPr>
+                <w:rFonts w:ascii="Times New Roman" w:hAnsi="Times New Roman" w:cs="Times New Roman"/>
+              </w:rPr>
+              <w:t>emmeans</w:t>
+            </w:r>
+            <w:proofErr w:type="spellEnd"/>
+            <w:r>
+              <w:rPr>
+                <w:rFonts w:ascii="Times New Roman" w:hAnsi="Times New Roman" w:cs="Times New Roman"/>
+              </w:rPr>
+              <w:t xml:space="preserve">() function from the </w:t>
+            </w:r>
+            <w:proofErr w:type="spellStart"/>
+            <w:r>
+              <w:rPr>
+                <w:rFonts w:ascii="Times New Roman" w:hAnsi="Times New Roman" w:cs="Times New Roman"/>
+              </w:rPr>
+              <w:t>emmeans</w:t>
+            </w:r>
+            <w:proofErr w:type="spellEnd"/>
+            <w:r>
+              <w:rPr>
+                <w:rFonts w:ascii="Times New Roman" w:hAnsi="Times New Roman" w:cs="Times New Roman"/>
+              </w:rPr>
+              <w:t>-package, pairwise contrasts are calculated using pairs().</w:t>
+            </w:r>
+          </w:p>
+          <w:p>
+            <w:pPr>
+              <w:rPr>
+                <w:rFonts w:ascii="Times New Roman" w:hAnsi="Times New Roman" w:cs="Times New Roman"/>
+              </w:rPr>
+            </w:pPr>
+          </w:p>
+          <w:p>
+            <w:pPr>
+              <w:rPr>
+                <w:rFonts w:ascii="Times New Roman" w:hAnsi="Times New Roman" w:cs="Times New Roman"/>
+              </w:rPr>
+            </w:pPr>
+            <w:r>
+              <w:rPr>
+                <w:rFonts w:ascii="Times New Roman" w:hAnsi="Times New Roman" w:cs="Times New Roman"/>
+              </w:rPr>
+              <w:t xml:space="preserve">Bayes factors are computed for the ANOVA and each contrast using the </w:t>
+            </w:r>
+            <w:proofErr w:type="spellStart"/>
+            <w:r>
+              <w:rPr>
+                <w:rFonts w:ascii="Times New Roman" w:hAnsi="Times New Roman" w:cs="Times New Roman"/>
+              </w:rPr>
+              <w:t>BayesFactor</w:t>
+            </w:r>
+            <w:proofErr w:type="spellEnd"/>
+            <w:r>
+              <w:rPr>
+                <w:rFonts w:ascii="Times New Roman" w:hAnsi="Times New Roman" w:cs="Times New Roman"/>
+              </w:rPr>
+              <w:t>-package.</w:t>
+            </w:r>
+          </w:p>
         </w:tc>
         <w:tc>
           <w:tcPr>
@@ -217,7 +399,13 @@
               <w:right w:val="single" w:sz="4" w:space="0" w:color="auto"/>
             </w:tcBorders>
           </w:tcPr>
-          <w:p/>
+          <w:p>
+            <w:pPr>
+              <w:rPr>
+                <w:rFonts w:ascii="Times New Roman" w:hAnsi="Times New Roman" w:cs="Times New Roman"/>
+              </w:rPr>
+            </w:pPr>
+          </w:p>
         </w:tc>
       </w:tr>
       <w:tr>
@@ -233,7 +421,13 @@
               <w:right w:val="single" w:sz="4" w:space="0" w:color="auto"/>
             </w:tcBorders>
           </w:tcPr>
-          <w:p/>
+          <w:p>
+            <w:pPr>
+              <w:rPr>
+                <w:rFonts w:ascii="Times New Roman" w:hAnsi="Times New Roman" w:cs="Times New Roman"/>
+              </w:rPr>
+            </w:pPr>
+          </w:p>
         </w:tc>
         <w:tc>
           <w:tcPr>
@@ -246,20 +440,35 @@
             </w:tcBorders>
           </w:tcPr>
           <w:p>
-            <w:r>
-              <w:t>1</w:t>
-            </w:r>
-            <w:r>
-              <w:t>b</w:t>
-            </w:r>
-            <w:r>
-              <w:t>) Subjective (arousal rating) and physiological (facial muscle activity) is lower after using di</w:t>
-            </w:r>
-            <w:r>
-              <w:t>stancing</w:t>
-            </w:r>
-            <w:r>
-              <w:t xml:space="preserve"> compared to active viewing.</w:t>
+            <w:pPr>
+              <w:rPr>
+                <w:rFonts w:ascii="Times New Roman" w:hAnsi="Times New Roman" w:cs="Times New Roman"/>
+              </w:rPr>
+            </w:pPr>
+            <w:r>
+              <w:rPr>
+                <w:rFonts w:ascii="Times New Roman" w:hAnsi="Times New Roman" w:cs="Times New Roman"/>
+              </w:rPr>
+              <w:t>1b) Physiological arousal (</w:t>
+            </w:r>
+            <w:r>
+              <w:rPr>
+                <w:rFonts w:ascii="Times New Roman" w:hAnsi="Times New Roman" w:cs="Times New Roman"/>
+                <w:i/>
+              </w:rPr>
+              <w:t>corrugator</w:t>
+            </w:r>
+            <w:r>
+              <w:rPr>
+                <w:rFonts w:ascii="Times New Roman" w:hAnsi="Times New Roman" w:cs="Times New Roman"/>
+              </w:rPr>
+              <w:t xml:space="preserve"> muscle activity) is lower </w:t>
+            </w:r>
+            <w:r>
+              <w:rPr>
+                <w:rFonts w:ascii="Times New Roman" w:hAnsi="Times New Roman" w:cs="Times New Roman"/>
+              </w:rPr>
+              <w:t>after using an emotion regulation strategy (distraction, distancing, suppression) compared to active viewing.</w:t>
             </w:r>
           </w:p>
         </w:tc>
@@ -273,7 +482,13 @@
               <w:right w:val="single" w:sz="4" w:space="0" w:color="auto"/>
             </w:tcBorders>
           </w:tcPr>
-          <w:p/>
+          <w:p>
+            <w:pPr>
+              <w:rPr>
+                <w:rFonts w:ascii="Times New Roman" w:hAnsi="Times New Roman" w:cs="Times New Roman"/>
+              </w:rPr>
+            </w:pPr>
+          </w:p>
         </w:tc>
         <w:tc>
           <w:tcPr>
@@ -285,7 +500,13 @@
               <w:right w:val="single" w:sz="4" w:space="0" w:color="auto"/>
             </w:tcBorders>
           </w:tcPr>
-          <w:p/>
+          <w:p>
+            <w:pPr>
+              <w:rPr>
+                <w:rFonts w:ascii="Times New Roman" w:hAnsi="Times New Roman" w:cs="Times New Roman"/>
+              </w:rPr>
+            </w:pPr>
+          </w:p>
         </w:tc>
         <w:tc>
           <w:tcPr>
@@ -297,7 +518,13 @@
               <w:right w:val="single" w:sz="4" w:space="0" w:color="auto"/>
             </w:tcBorders>
           </w:tcPr>
-          <w:p/>
+          <w:p>
+            <w:pPr>
+              <w:rPr>
+                <w:rFonts w:ascii="Times New Roman" w:hAnsi="Times New Roman" w:cs="Times New Roman"/>
+              </w:rPr>
+            </w:pPr>
+          </w:p>
         </w:tc>
       </w:tr>
       <w:tr>
@@ -313,7 +540,13 @@
               <w:right w:val="single" w:sz="4" w:space="0" w:color="auto"/>
             </w:tcBorders>
           </w:tcPr>
-          <w:p/>
+          <w:p>
+            <w:pPr>
+              <w:rPr>
+                <w:rFonts w:ascii="Times New Roman" w:hAnsi="Times New Roman" w:cs="Times New Roman"/>
+              </w:rPr>
+            </w:pPr>
+          </w:p>
         </w:tc>
         <w:tc>
           <w:tcPr>
@@ -326,17 +559,37 @@
             </w:tcBorders>
           </w:tcPr>
           <w:p>
-            <w:r>
+            <w:pPr>
+              <w:rPr>
+                <w:rFonts w:ascii="Times New Roman" w:hAnsi="Times New Roman" w:cs="Times New Roman"/>
+              </w:rPr>
+            </w:pPr>
+            <w:r>
+              <w:rPr>
+                <w:rFonts w:ascii="Times New Roman" w:hAnsi="Times New Roman" w:cs="Times New Roman"/>
+              </w:rPr>
               <w:t>1c</w:t>
             </w:r>
             <w:r>
-              <w:t xml:space="preserve">) Subjective (arousal rating) and physiological (facial muscle activity) is lower after using </w:t>
-            </w:r>
-            <w:r>
-              <w:t>suppression</w:t>
-            </w:r>
-            <w:r>
-              <w:t xml:space="preserve"> compared to active viewing.</w:t>
+              <w:rPr>
+                <w:rFonts w:ascii="Times New Roman" w:hAnsi="Times New Roman" w:cs="Times New Roman"/>
+              </w:rPr>
+              <w:t>) Physiological arousal (</w:t>
+            </w:r>
+            <w:proofErr w:type="spellStart"/>
+            <w:r>
+              <w:rPr>
+                <w:rFonts w:ascii="Times New Roman" w:hAnsi="Times New Roman" w:cs="Times New Roman"/>
+                <w:i/>
+              </w:rPr>
+              <w:t>levator</w:t>
+            </w:r>
+            <w:proofErr w:type="spellEnd"/>
+            <w:r>
+              <w:rPr>
+                <w:rFonts w:ascii="Times New Roman" w:hAnsi="Times New Roman" w:cs="Times New Roman"/>
+              </w:rPr>
+              <w:t xml:space="preserve"> muscle activity) is lower after using an emotion regulation strategy (distraction, distancing, suppression) compared to active viewing.</w:t>
             </w:r>
           </w:p>
         </w:tc>
@@ -350,7 +603,13 @@
               <w:right w:val="single" w:sz="4" w:space="0" w:color="auto"/>
             </w:tcBorders>
           </w:tcPr>
-          <w:p/>
+          <w:p>
+            <w:pPr>
+              <w:rPr>
+                <w:rFonts w:ascii="Times New Roman" w:hAnsi="Times New Roman" w:cs="Times New Roman"/>
+              </w:rPr>
+            </w:pPr>
+          </w:p>
         </w:tc>
         <w:tc>
           <w:tcPr>
@@ -362,7 +621,13 @@
               <w:right w:val="single" w:sz="4" w:space="0" w:color="auto"/>
             </w:tcBorders>
           </w:tcPr>
-          <w:p/>
+          <w:p>
+            <w:pPr>
+              <w:rPr>
+                <w:rFonts w:ascii="Times New Roman" w:hAnsi="Times New Roman" w:cs="Times New Roman"/>
+              </w:rPr>
+            </w:pPr>
+          </w:p>
         </w:tc>
         <w:tc>
           <w:tcPr>
@@ -374,7 +639,13 @@
               <w:right w:val="single" w:sz="4" w:space="0" w:color="auto"/>
             </w:tcBorders>
           </w:tcPr>
-          <w:p/>
+          <w:p>
+            <w:pPr>
+              <w:rPr>
+                <w:rFonts w:ascii="Times New Roman" w:hAnsi="Times New Roman" w:cs="Times New Roman"/>
+              </w:rPr>
+            </w:pPr>
+          </w:p>
         </w:tc>
       </w:tr>
       <w:tr>
@@ -392,10 +663,20 @@
             </w:tcBorders>
           </w:tcPr>
           <w:p>
-            <w:bookmarkStart w:id="0" w:name="_GoBack" w:colFirst="0" w:colLast="0"/>
-            <w:r>
+            <w:pPr>
+              <w:rPr>
+                <w:rFonts w:ascii="Times New Roman" w:hAnsi="Times New Roman" w:cs="Times New Roman"/>
+              </w:rPr>
+            </w:pPr>
+            <w:r>
+              <w:rPr>
+                <w:rFonts w:ascii="Times New Roman" w:hAnsi="Times New Roman" w:cs="Times New Roman"/>
+              </w:rPr>
+              <w:lastRenderedPageBreak/>
               <w:t>2.) Do ER strategies require cognitive effort? (Manipulation check)</w:t>
             </w:r>
+            <w:bookmarkStart w:id="0" w:name="_GoBack"/>
+            <w:bookmarkEnd w:id="0"/>
           </w:p>
         </w:tc>
         <w:tc>
@@ -409,8 +690,22 @@
             </w:tcBorders>
           </w:tcPr>
           <w:p>
-            <w:r>
-              <w:t>2a) Subjective effort (effort ratings) is greater after using distraction compared to active viewing.</w:t>
+            <w:pPr>
+              <w:rPr>
+                <w:rFonts w:ascii="Times New Roman" w:hAnsi="Times New Roman" w:cs="Times New Roman"/>
+              </w:rPr>
+            </w:pPr>
+            <w:r>
+              <w:rPr>
+                <w:rFonts w:ascii="Times New Roman" w:hAnsi="Times New Roman" w:cs="Times New Roman"/>
+              </w:rPr>
+              <w:t xml:space="preserve">2a) Subjective effort (effort ratings) is greater </w:t>
+            </w:r>
+            <w:r>
+              <w:rPr>
+                <w:rFonts w:ascii="Times New Roman" w:hAnsi="Times New Roman" w:cs="Times New Roman"/>
+              </w:rPr>
+              <w:t>after using an emotion regulation strategy (distraction, distancing, suppression) compared to active viewing.</w:t>
             </w:r>
           </w:p>
         </w:tc>
@@ -424,7 +719,13 @@
               <w:right w:val="single" w:sz="4" w:space="0" w:color="auto"/>
             </w:tcBorders>
           </w:tcPr>
-          <w:p/>
+          <w:p>
+            <w:pPr>
+              <w:rPr>
+                <w:rFonts w:ascii="Times New Roman" w:hAnsi="Times New Roman" w:cs="Times New Roman"/>
+              </w:rPr>
+            </w:pPr>
+          </w:p>
         </w:tc>
         <w:tc>
           <w:tcPr>
@@ -436,7 +737,13 @@
               <w:right w:val="single" w:sz="4" w:space="0" w:color="auto"/>
             </w:tcBorders>
           </w:tcPr>
-          <w:p/>
+          <w:p>
+            <w:pPr>
+              <w:rPr>
+                <w:rFonts w:ascii="Times New Roman" w:hAnsi="Times New Roman" w:cs="Times New Roman"/>
+              </w:rPr>
+            </w:pPr>
+          </w:p>
         </w:tc>
         <w:tc>
           <w:tcPr>
@@ -448,85 +755,13 @@
               <w:right w:val="single" w:sz="4" w:space="0" w:color="auto"/>
             </w:tcBorders>
           </w:tcPr>
-          <w:p/>
-        </w:tc>
-      </w:tr>
-      <w:bookmarkEnd w:id="0"/>
-      <w:tr>
-        <w:trPr>
-          <w:trHeight w:val="1277"/>
-        </w:trPr>
-        <w:tc>
-          <w:tcPr>
-            <w:tcW w:w="744" w:type="pct"/>
-            <w:vMerge/>
-            <w:tcBorders>
-              <w:left w:val="single" w:sz="4" w:space="0" w:color="auto"/>
-              <w:right w:val="single" w:sz="4" w:space="0" w:color="auto"/>
-            </w:tcBorders>
-          </w:tcPr>
-          <w:p/>
-        </w:tc>
-        <w:tc>
-          <w:tcPr>
-            <w:tcW w:w="893" w:type="pct"/>
-            <w:tcBorders>
-              <w:top w:val="single" w:sz="4" w:space="0" w:color="auto"/>
-              <w:left w:val="single" w:sz="4" w:space="0" w:color="auto"/>
-              <w:bottom w:val="single" w:sz="4" w:space="0" w:color="auto"/>
-              <w:right w:val="single" w:sz="4" w:space="0" w:color="auto"/>
-            </w:tcBorders>
-          </w:tcPr>
-          <w:p>
-            <w:r>
-              <w:t>2b</w:t>
-            </w:r>
-            <w:r>
-              <w:t>) Subjective effort (effort ratings) is</w:t>
-            </w:r>
-            <w:r>
-              <w:t xml:space="preserve"> greater after using distancing</w:t>
-            </w:r>
-            <w:r>
-              <w:t xml:space="preserve"> compared to active viewing.</w:t>
-            </w:r>
-          </w:p>
-        </w:tc>
-        <w:tc>
-          <w:tcPr>
-            <w:tcW w:w="1364" w:type="pct"/>
-            <w:tcBorders>
-              <w:top w:val="single" w:sz="4" w:space="0" w:color="auto"/>
-              <w:left w:val="single" w:sz="4" w:space="0" w:color="auto"/>
-              <w:bottom w:val="single" w:sz="4" w:space="0" w:color="auto"/>
-              <w:right w:val="single" w:sz="4" w:space="0" w:color="auto"/>
-            </w:tcBorders>
-          </w:tcPr>
-          <w:p/>
-        </w:tc>
-        <w:tc>
-          <w:tcPr>
-            <w:tcW w:w="1000" w:type="pct"/>
-            <w:tcBorders>
-              <w:top w:val="single" w:sz="4" w:space="0" w:color="auto"/>
-              <w:left w:val="single" w:sz="4" w:space="0" w:color="auto"/>
-              <w:bottom w:val="single" w:sz="4" w:space="0" w:color="auto"/>
-              <w:right w:val="single" w:sz="4" w:space="0" w:color="auto"/>
-            </w:tcBorders>
-          </w:tcPr>
-          <w:p/>
-        </w:tc>
-        <w:tc>
-          <w:tcPr>
-            <w:tcW w:w="999" w:type="pct"/>
-            <w:tcBorders>
-              <w:top w:val="single" w:sz="4" w:space="0" w:color="auto"/>
-              <w:left w:val="single" w:sz="4" w:space="0" w:color="auto"/>
-              <w:bottom w:val="single" w:sz="4" w:space="0" w:color="auto"/>
-              <w:right w:val="single" w:sz="4" w:space="0" w:color="auto"/>
-            </w:tcBorders>
-          </w:tcPr>
-          <w:p/>
+          <w:p>
+            <w:pPr>
+              <w:rPr>
+                <w:rFonts w:ascii="Times New Roman" w:hAnsi="Times New Roman" w:cs="Times New Roman"/>
+              </w:rPr>
+            </w:pPr>
+          </w:p>
         </w:tc>
       </w:tr>
       <w:tr>
@@ -542,7 +777,13 @@
               <w:right w:val="single" w:sz="4" w:space="0" w:color="auto"/>
             </w:tcBorders>
           </w:tcPr>
-          <w:p/>
+          <w:p>
+            <w:pPr>
+              <w:rPr>
+                <w:rFonts w:ascii="Times New Roman" w:hAnsi="Times New Roman" w:cs="Times New Roman"/>
+              </w:rPr>
+            </w:pPr>
+          </w:p>
         </w:tc>
         <w:tc>
           <w:tcPr>
@@ -555,17 +796,16 @@
             </w:tcBorders>
           </w:tcPr>
           <w:p>
-            <w:r>
-              <w:t>2c</w:t>
-            </w:r>
-            <w:r>
-              <w:t xml:space="preserve">) Subjective effort (effort ratings) is greater after using </w:t>
-            </w:r>
-            <w:r>
-              <w:t>suppression</w:t>
-            </w:r>
-            <w:r>
-              <w:t xml:space="preserve"> compared to active viewing.</w:t>
+            <w:pPr>
+              <w:rPr>
+                <w:rFonts w:ascii="Times New Roman" w:hAnsi="Times New Roman" w:cs="Times New Roman"/>
+              </w:rPr>
+            </w:pPr>
+            <w:r>
+              <w:rPr>
+                <w:rFonts w:ascii="Times New Roman" w:hAnsi="Times New Roman" w:cs="Times New Roman"/>
+              </w:rPr>
+              <w:t xml:space="preserve">2d) Majority of participants reuse the strategy that was least effortful for them. </w:t>
             </w:r>
           </w:p>
         </w:tc>
@@ -579,7 +819,13 @@
               <w:right w:val="single" w:sz="4" w:space="0" w:color="auto"/>
             </w:tcBorders>
           </w:tcPr>
-          <w:p/>
+          <w:p>
+            <w:pPr>
+              <w:rPr>
+                <w:rFonts w:ascii="Times New Roman" w:hAnsi="Times New Roman" w:cs="Times New Roman"/>
+              </w:rPr>
+            </w:pPr>
+          </w:p>
         </w:tc>
         <w:tc>
           <w:tcPr>
@@ -591,7 +837,13 @@
               <w:right w:val="single" w:sz="4" w:space="0" w:color="auto"/>
             </w:tcBorders>
           </w:tcPr>
-          <w:p/>
+          <w:p>
+            <w:pPr>
+              <w:rPr>
+                <w:rFonts w:ascii="Times New Roman" w:hAnsi="Times New Roman" w:cs="Times New Roman"/>
+              </w:rPr>
+            </w:pPr>
+          </w:p>
         </w:tc>
         <w:tc>
           <w:tcPr>
@@ -603,7 +855,13 @@
               <w:right w:val="single" w:sz="4" w:space="0" w:color="auto"/>
             </w:tcBorders>
           </w:tcPr>
-          <w:p/>
+          <w:p>
+            <w:pPr>
+              <w:rPr>
+                <w:rFonts w:ascii="Times New Roman" w:hAnsi="Times New Roman" w:cs="Times New Roman"/>
+              </w:rPr>
+            </w:pPr>
+          </w:p>
         </w:tc>
       </w:tr>
       <w:tr>
@@ -613,13 +871,26 @@
         <w:tc>
           <w:tcPr>
             <w:tcW w:w="744" w:type="pct"/>
-            <w:vMerge/>
-            <w:tcBorders>
-              <w:left w:val="single" w:sz="4" w:space="0" w:color="auto"/>
-              <w:right w:val="single" w:sz="4" w:space="0" w:color="auto"/>
-            </w:tcBorders>
-          </w:tcPr>
-          <w:p/>
+            <w:vMerge w:val="restart"/>
+            <w:tcBorders>
+              <w:top w:val="single" w:sz="4" w:space="0" w:color="auto"/>
+              <w:left w:val="single" w:sz="4" w:space="0" w:color="auto"/>
+              <w:right w:val="single" w:sz="4" w:space="0" w:color="auto"/>
+            </w:tcBorders>
+          </w:tcPr>
+          <w:p>
+            <w:pPr>
+              <w:rPr>
+                <w:rFonts w:ascii="Times New Roman" w:hAnsi="Times New Roman" w:cs="Times New Roman"/>
+              </w:rPr>
+            </w:pPr>
+            <w:r>
+              <w:rPr>
+                <w:rFonts w:ascii="Times New Roman" w:hAnsi="Times New Roman" w:cs="Times New Roman"/>
+              </w:rPr>
+              <w:t>3.) What are individual subjective values of emotion regulation strategies?</w:t>
+            </w:r>
+          </w:p>
         </w:tc>
         <w:tc>
           <w:tcPr>
@@ -632,8 +903,17 @@
             </w:tcBorders>
           </w:tcPr>
           <w:p>
-            <w:r>
-              <w:t xml:space="preserve">2d) Majority of participants reuse the strategy that was least effortful for them. </w:t>
+            <w:pPr>
+              <w:spacing w:after="160" w:line="259" w:lineRule="auto"/>
+              <w:rPr>
+                <w:rFonts w:ascii="Times New Roman" w:hAnsi="Times New Roman" w:cs="Times New Roman"/>
+              </w:rPr>
+            </w:pPr>
+            <w:r>
+              <w:rPr>
+                <w:rFonts w:ascii="Times New Roman" w:hAnsi="Times New Roman" w:cs="Times New Roman"/>
+              </w:rPr>
+              <w:t>3a) Subjective effort ratings negatively predict SVs of ER strategies.</w:t>
             </w:r>
           </w:p>
         </w:tc>
@@ -647,7 +927,14 @@
               <w:right w:val="single" w:sz="4" w:space="0" w:color="auto"/>
             </w:tcBorders>
           </w:tcPr>
-          <w:p/>
+          <w:p>
+            <w:pPr>
+              <w:spacing w:after="160" w:line="259" w:lineRule="auto"/>
+              <w:rPr>
+                <w:rFonts w:ascii="Times New Roman" w:hAnsi="Times New Roman" w:cs="Times New Roman"/>
+              </w:rPr>
+            </w:pPr>
+          </w:p>
         </w:tc>
         <w:tc>
           <w:tcPr>
@@ -659,7 +946,14 @@
               <w:right w:val="single" w:sz="4" w:space="0" w:color="auto"/>
             </w:tcBorders>
           </w:tcPr>
-          <w:p/>
+          <w:p>
+            <w:pPr>
+              <w:spacing w:after="160" w:line="259" w:lineRule="auto"/>
+              <w:rPr>
+                <w:rFonts w:ascii="Times New Roman" w:hAnsi="Times New Roman" w:cs="Times New Roman"/>
+              </w:rPr>
+            </w:pPr>
+          </w:p>
         </w:tc>
         <w:tc>
           <w:tcPr>
@@ -671,108 +965,12 @@
               <w:right w:val="single" w:sz="4" w:space="0" w:color="auto"/>
             </w:tcBorders>
           </w:tcPr>
-          <w:p/>
-        </w:tc>
-      </w:tr>
-      <w:tr>
-        <w:trPr>
-          <w:trHeight w:val="1277"/>
-        </w:trPr>
-        <w:tc>
-          <w:tcPr>
-            <w:tcW w:w="744" w:type="pct"/>
-            <w:vMerge w:val="restart"/>
-            <w:tcBorders>
-              <w:top w:val="single" w:sz="4" w:space="0" w:color="auto"/>
-              <w:left w:val="single" w:sz="4" w:space="0" w:color="auto"/>
-              <w:right w:val="single" w:sz="4" w:space="0" w:color="auto"/>
-            </w:tcBorders>
-          </w:tcPr>
-          <w:p>
-            <w:r>
-              <w:t>3</w:t>
-            </w:r>
-            <w:r>
-              <w:t>.)</w:t>
-            </w:r>
-            <w:r>
-              <w:t xml:space="preserve"> </w:t>
-            </w:r>
-            <w:r>
-              <w:t>What are individual subjective values of emotion regulation strategies?</w:t>
-            </w:r>
-          </w:p>
-        </w:tc>
-        <w:tc>
-          <w:tcPr>
-            <w:tcW w:w="893" w:type="pct"/>
-            <w:tcBorders>
-              <w:top w:val="single" w:sz="4" w:space="0" w:color="auto"/>
-              <w:left w:val="single" w:sz="4" w:space="0" w:color="auto"/>
-              <w:bottom w:val="single" w:sz="4" w:space="0" w:color="auto"/>
-              <w:right w:val="single" w:sz="4" w:space="0" w:color="auto"/>
-            </w:tcBorders>
-          </w:tcPr>
           <w:p>
             <w:pPr>
               <w:spacing w:after="160" w:line="259" w:lineRule="auto"/>
-            </w:pPr>
-            <w:r>
-              <w:t>3</w:t>
-            </w:r>
-            <w:r>
-              <w:t xml:space="preserve">a) </w:t>
-            </w:r>
-            <w:r>
-              <w:t>Subjective effort ratings negatively predict SVs of ER strategies.</w:t>
-            </w:r>
-          </w:p>
-        </w:tc>
-        <w:tc>
-          <w:tcPr>
-            <w:tcW w:w="1364" w:type="pct"/>
-            <w:tcBorders>
-              <w:top w:val="single" w:sz="4" w:space="0" w:color="auto"/>
-              <w:left w:val="single" w:sz="4" w:space="0" w:color="auto"/>
-              <w:bottom w:val="single" w:sz="4" w:space="0" w:color="auto"/>
-              <w:right w:val="single" w:sz="4" w:space="0" w:color="auto"/>
-            </w:tcBorders>
-          </w:tcPr>
-          <w:p>
-            <w:pPr>
-              <w:spacing w:after="160" w:line="259" w:lineRule="auto"/>
-            </w:pPr>
-          </w:p>
-        </w:tc>
-        <w:tc>
-          <w:tcPr>
-            <w:tcW w:w="1000" w:type="pct"/>
-            <w:tcBorders>
-              <w:top w:val="single" w:sz="4" w:space="0" w:color="auto"/>
-              <w:left w:val="single" w:sz="4" w:space="0" w:color="auto"/>
-              <w:bottom w:val="single" w:sz="4" w:space="0" w:color="auto"/>
-              <w:right w:val="single" w:sz="4" w:space="0" w:color="auto"/>
-            </w:tcBorders>
-          </w:tcPr>
-          <w:p>
-            <w:pPr>
-              <w:spacing w:after="160" w:line="259" w:lineRule="auto"/>
-            </w:pPr>
-          </w:p>
-        </w:tc>
-        <w:tc>
-          <w:tcPr>
-            <w:tcW w:w="999" w:type="pct"/>
-            <w:tcBorders>
-              <w:top w:val="single" w:sz="4" w:space="0" w:color="auto"/>
-              <w:left w:val="single" w:sz="4" w:space="0" w:color="auto"/>
-              <w:bottom w:val="single" w:sz="4" w:space="0" w:color="auto"/>
-              <w:right w:val="single" w:sz="4" w:space="0" w:color="auto"/>
-            </w:tcBorders>
-          </w:tcPr>
-          <w:p>
-            <w:pPr>
-              <w:spacing w:after="160" w:line="259" w:lineRule="auto"/>
+              <w:rPr>
+                <w:rFonts w:ascii="Times New Roman" w:hAnsi="Times New Roman" w:cs="Times New Roman"/>
+              </w:rPr>
             </w:pPr>
           </w:p>
         </w:tc>
@@ -793,6 +991,9 @@
           <w:p>
             <w:pPr>
               <w:spacing w:after="160" w:line="259" w:lineRule="auto"/>
+              <w:rPr>
+                <w:rFonts w:ascii="Times New Roman" w:hAnsi="Times New Roman" w:cs="Times New Roman"/>
+              </w:rPr>
             </w:pPr>
           </w:p>
         </w:tc>
@@ -809,15 +1010,15 @@
           <w:p>
             <w:pPr>
               <w:spacing w:after="160" w:line="259" w:lineRule="auto"/>
-            </w:pPr>
-            <w:r>
-              <w:t>3</w:t>
-            </w:r>
-            <w:r>
-              <w:t xml:space="preserve">b) </w:t>
-            </w:r>
-            <w:r>
-              <w:t>Subjective arousal ratings negatively predict SVs of ER strategies.</w:t>
+              <w:rPr>
+                <w:rFonts w:ascii="Times New Roman" w:hAnsi="Times New Roman" w:cs="Times New Roman"/>
+              </w:rPr>
+            </w:pPr>
+            <w:r>
+              <w:rPr>
+                <w:rFonts w:ascii="Times New Roman" w:hAnsi="Times New Roman" w:cs="Times New Roman"/>
+              </w:rPr>
+              <w:t>3b) Subjective arousal ratings negatively predict SVs of ER strategies.</w:t>
             </w:r>
           </w:p>
         </w:tc>
@@ -834,6 +1035,9 @@
           <w:p>
             <w:pPr>
               <w:spacing w:after="160" w:line="259" w:lineRule="auto"/>
+              <w:rPr>
+                <w:rFonts w:ascii="Times New Roman" w:hAnsi="Times New Roman" w:cs="Times New Roman"/>
+              </w:rPr>
             </w:pPr>
           </w:p>
         </w:tc>
@@ -850,6 +1054,9 @@
           <w:p>
             <w:pPr>
               <w:spacing w:after="160" w:line="259" w:lineRule="auto"/>
+              <w:rPr>
+                <w:rFonts w:ascii="Times New Roman" w:hAnsi="Times New Roman" w:cs="Times New Roman"/>
+              </w:rPr>
             </w:pPr>
           </w:p>
         </w:tc>
@@ -866,6 +1073,9 @@
           <w:p>
             <w:pPr>
               <w:spacing w:after="160" w:line="259" w:lineRule="auto"/>
+              <w:rPr>
+                <w:rFonts w:ascii="Times New Roman" w:hAnsi="Times New Roman" w:cs="Times New Roman"/>
+              </w:rPr>
             </w:pPr>
           </w:p>
         </w:tc>
@@ -887,6 +1097,9 @@
           <w:p>
             <w:pPr>
               <w:spacing w:after="160" w:line="259" w:lineRule="auto"/>
+              <w:rPr>
+                <w:rFonts w:ascii="Times New Roman" w:hAnsi="Times New Roman" w:cs="Times New Roman"/>
+              </w:rPr>
             </w:pPr>
           </w:p>
         </w:tc>
@@ -903,15 +1116,15 @@
           <w:p>
             <w:pPr>
               <w:spacing w:after="160" w:line="259" w:lineRule="auto"/>
-            </w:pPr>
-            <w:r>
-              <w:t>3</w:t>
-            </w:r>
-            <w:r>
-              <w:t xml:space="preserve">c) </w:t>
-            </w:r>
-            <w:r>
-              <w:t>Facial muscle activity negatively predict SVs of ER strategies.</w:t>
+              <w:rPr>
+                <w:rFonts w:ascii="Times New Roman" w:hAnsi="Times New Roman" w:cs="Times New Roman"/>
+              </w:rPr>
+            </w:pPr>
+            <w:r>
+              <w:rPr>
+                <w:rFonts w:ascii="Times New Roman" w:hAnsi="Times New Roman" w:cs="Times New Roman"/>
+              </w:rPr>
+              <w:t>3c) Facial muscle activity negatively predict SVs of ER strategies.</w:t>
             </w:r>
           </w:p>
         </w:tc>
@@ -928,6 +1141,9 @@
           <w:p>
             <w:pPr>
               <w:spacing w:after="160" w:line="259" w:lineRule="auto"/>
+              <w:rPr>
+                <w:rFonts w:ascii="Times New Roman" w:hAnsi="Times New Roman" w:cs="Times New Roman"/>
+              </w:rPr>
             </w:pPr>
           </w:p>
         </w:tc>
@@ -944,6 +1160,9 @@
           <w:p>
             <w:pPr>
               <w:spacing w:after="160" w:line="259" w:lineRule="auto"/>
+              <w:rPr>
+                <w:rFonts w:ascii="Times New Roman" w:hAnsi="Times New Roman" w:cs="Times New Roman"/>
+              </w:rPr>
             </w:pPr>
           </w:p>
         </w:tc>
@@ -960,6 +1179,9 @@
           <w:p>
             <w:pPr>
               <w:spacing w:after="160" w:line="259" w:lineRule="auto"/>
+              <w:rPr>
+                <w:rFonts w:ascii="Times New Roman" w:hAnsi="Times New Roman" w:cs="Times New Roman"/>
+              </w:rPr>
             </w:pPr>
           </w:p>
         </w:tc>
@@ -979,11 +1201,17 @@
             </w:tcBorders>
           </w:tcPr>
           <w:p>
-            <w:r>
-              <w:t>4</w:t>
-            </w:r>
-            <w:r>
-              <w:t>.) Which variables can predict individual subjective values of ER strategies?</w:t>
+            <w:pPr>
+              <w:rPr>
+                <w:rFonts w:ascii="Times New Roman" w:hAnsi="Times New Roman" w:cs="Times New Roman"/>
+              </w:rPr>
+            </w:pPr>
+            <w:r>
+              <w:rPr>
+                <w:rFonts w:ascii="Times New Roman" w:hAnsi="Times New Roman" w:cs="Times New Roman"/>
+              </w:rPr>
+              <w:lastRenderedPageBreak/>
+              <w:t>4.) Which variables can predict individual subjective values of ER strategies?</w:t>
             </w:r>
           </w:p>
         </w:tc>
@@ -997,7 +1225,13 @@
               <w:right w:val="single" w:sz="4" w:space="0" w:color="auto"/>
             </w:tcBorders>
           </w:tcPr>
-          <w:p/>
+          <w:p>
+            <w:pPr>
+              <w:rPr>
+                <w:rFonts w:ascii="Times New Roman" w:hAnsi="Times New Roman" w:cs="Times New Roman"/>
+              </w:rPr>
+            </w:pPr>
+          </w:p>
         </w:tc>
         <w:tc>
           <w:tcPr>
@@ -1009,7 +1243,13 @@
               <w:right w:val="single" w:sz="4" w:space="0" w:color="auto"/>
             </w:tcBorders>
           </w:tcPr>
-          <w:p/>
+          <w:p>
+            <w:pPr>
+              <w:rPr>
+                <w:rFonts w:ascii="Times New Roman" w:hAnsi="Times New Roman" w:cs="Times New Roman"/>
+              </w:rPr>
+            </w:pPr>
+          </w:p>
         </w:tc>
         <w:tc>
           <w:tcPr>
@@ -1024,6 +1264,9 @@
           <w:p>
             <w:pPr>
               <w:spacing w:after="160" w:line="259" w:lineRule="auto"/>
+              <w:rPr>
+                <w:rFonts w:ascii="Times New Roman" w:hAnsi="Times New Roman" w:cs="Times New Roman"/>
+              </w:rPr>
             </w:pPr>
           </w:p>
         </w:tc>
@@ -1040,6 +1283,9 @@
           <w:p>
             <w:pPr>
               <w:spacing w:after="160" w:line="259" w:lineRule="auto"/>
+              <w:rPr>
+                <w:rFonts w:ascii="Times New Roman" w:hAnsi="Times New Roman" w:cs="Times New Roman"/>
+              </w:rPr>
             </w:pPr>
           </w:p>
         </w:tc>
@@ -1057,7 +1303,13 @@
               <w:right w:val="single" w:sz="4" w:space="0" w:color="auto"/>
             </w:tcBorders>
           </w:tcPr>
-          <w:p/>
+          <w:p>
+            <w:pPr>
+              <w:rPr>
+                <w:rFonts w:ascii="Times New Roman" w:hAnsi="Times New Roman" w:cs="Times New Roman"/>
+              </w:rPr>
+            </w:pPr>
+          </w:p>
         </w:tc>
         <w:tc>
           <w:tcPr>
@@ -1069,7 +1321,13 @@
               <w:right w:val="single" w:sz="4" w:space="0" w:color="auto"/>
             </w:tcBorders>
           </w:tcPr>
-          <w:p/>
+          <w:p>
+            <w:pPr>
+              <w:rPr>
+                <w:rFonts w:ascii="Times New Roman" w:hAnsi="Times New Roman" w:cs="Times New Roman"/>
+              </w:rPr>
+            </w:pPr>
+          </w:p>
         </w:tc>
         <w:tc>
           <w:tcPr>
@@ -1081,7 +1339,13 @@
               <w:right w:val="single" w:sz="4" w:space="0" w:color="auto"/>
             </w:tcBorders>
           </w:tcPr>
-          <w:p/>
+          <w:p>
+            <w:pPr>
+              <w:rPr>
+                <w:rFonts w:ascii="Times New Roman" w:hAnsi="Times New Roman" w:cs="Times New Roman"/>
+              </w:rPr>
+            </w:pPr>
+          </w:p>
         </w:tc>
         <w:tc>
           <w:tcPr>
@@ -1093,7 +1357,13 @@
               <w:right w:val="single" w:sz="4" w:space="0" w:color="auto"/>
             </w:tcBorders>
           </w:tcPr>
-          <w:p/>
+          <w:p>
+            <w:pPr>
+              <w:rPr>
+                <w:rFonts w:ascii="Times New Roman" w:hAnsi="Times New Roman" w:cs="Times New Roman"/>
+              </w:rPr>
+            </w:pPr>
+          </w:p>
         </w:tc>
         <w:tc>
           <w:tcPr>
@@ -1105,7 +1375,13 @@
               <w:right w:val="single" w:sz="4" w:space="0" w:color="auto"/>
             </w:tcBorders>
           </w:tcPr>
-          <w:p/>
+          <w:p>
+            <w:pPr>
+              <w:rPr>
+                <w:rFonts w:ascii="Times New Roman" w:hAnsi="Times New Roman" w:cs="Times New Roman"/>
+              </w:rPr>
+            </w:pPr>
+          </w:p>
         </w:tc>
       </w:tr>
       <w:tr>
@@ -1122,7 +1398,13 @@
               <w:right w:val="single" w:sz="4" w:space="0" w:color="auto"/>
             </w:tcBorders>
           </w:tcPr>
-          <w:p/>
+          <w:p>
+            <w:pPr>
+              <w:rPr>
+                <w:rFonts w:ascii="Times New Roman" w:hAnsi="Times New Roman" w:cs="Times New Roman"/>
+              </w:rPr>
+            </w:pPr>
+          </w:p>
         </w:tc>
         <w:tc>
           <w:tcPr>
@@ -1134,7 +1416,13 @@
               <w:right w:val="single" w:sz="4" w:space="0" w:color="auto"/>
             </w:tcBorders>
           </w:tcPr>
-          <w:p/>
+          <w:p>
+            <w:pPr>
+              <w:rPr>
+                <w:rFonts w:ascii="Times New Roman" w:hAnsi="Times New Roman" w:cs="Times New Roman"/>
+              </w:rPr>
+            </w:pPr>
+          </w:p>
         </w:tc>
         <w:tc>
           <w:tcPr>
@@ -1146,7 +1434,13 @@
               <w:right w:val="single" w:sz="4" w:space="0" w:color="auto"/>
             </w:tcBorders>
           </w:tcPr>
-          <w:p/>
+          <w:p>
+            <w:pPr>
+              <w:rPr>
+                <w:rFonts w:ascii="Times New Roman" w:hAnsi="Times New Roman" w:cs="Times New Roman"/>
+              </w:rPr>
+            </w:pPr>
+          </w:p>
         </w:tc>
         <w:tc>
           <w:tcPr>
@@ -1158,7 +1452,13 @@
               <w:right w:val="single" w:sz="4" w:space="0" w:color="auto"/>
             </w:tcBorders>
           </w:tcPr>
-          <w:p/>
+          <w:p>
+            <w:pPr>
+              <w:rPr>
+                <w:rFonts w:ascii="Times New Roman" w:hAnsi="Times New Roman" w:cs="Times New Roman"/>
+              </w:rPr>
+            </w:pPr>
+          </w:p>
         </w:tc>
         <w:tc>
           <w:tcPr>
@@ -1170,7 +1470,13 @@
               <w:right w:val="single" w:sz="4" w:space="0" w:color="auto"/>
             </w:tcBorders>
           </w:tcPr>
-          <w:p/>
+          <w:p>
+            <w:pPr>
+              <w:rPr>
+                <w:rFonts w:ascii="Times New Roman" w:hAnsi="Times New Roman" w:cs="Times New Roman"/>
+              </w:rPr>
+            </w:pPr>
+          </w:p>
         </w:tc>
       </w:tr>
       <w:tr>
@@ -1188,12 +1494,16 @@
             </w:tcBorders>
           </w:tcPr>
           <w:p>
-            <w:r>
-              <w:lastRenderedPageBreak/>
-              <w:t>5</w:t>
-            </w:r>
-            <w:r>
-              <w:t>.) Are individual subjective values of ER strategies related to personality traits?</w:t>
+            <w:pPr>
+              <w:rPr>
+                <w:rFonts w:ascii="Times New Roman" w:hAnsi="Times New Roman" w:cs="Times New Roman"/>
+              </w:rPr>
+            </w:pPr>
+            <w:r>
+              <w:rPr>
+                <w:rFonts w:ascii="Times New Roman" w:hAnsi="Times New Roman" w:cs="Times New Roman"/>
+              </w:rPr>
+              <w:t>5.) Are individual subjective values of ER strategies related to personality traits?</w:t>
             </w:r>
           </w:p>
         </w:tc>
@@ -1207,7 +1517,13 @@
               <w:right w:val="single" w:sz="4" w:space="0" w:color="auto"/>
             </w:tcBorders>
           </w:tcPr>
-          <w:p/>
+          <w:p>
+            <w:pPr>
+              <w:rPr>
+                <w:rFonts w:ascii="Times New Roman" w:hAnsi="Times New Roman" w:cs="Times New Roman"/>
+              </w:rPr>
+            </w:pPr>
+          </w:p>
         </w:tc>
         <w:tc>
           <w:tcPr>
@@ -1219,7 +1535,13 @@
               <w:right w:val="single" w:sz="4" w:space="0" w:color="auto"/>
             </w:tcBorders>
           </w:tcPr>
-          <w:p/>
+          <w:p>
+            <w:pPr>
+              <w:rPr>
+                <w:rFonts w:ascii="Times New Roman" w:hAnsi="Times New Roman" w:cs="Times New Roman"/>
+              </w:rPr>
+            </w:pPr>
+          </w:p>
         </w:tc>
         <w:tc>
           <w:tcPr>
@@ -1234,6 +1556,9 @@
           <w:p>
             <w:pPr>
               <w:spacing w:after="160" w:line="259" w:lineRule="auto"/>
+              <w:rPr>
+                <w:rFonts w:ascii="Times New Roman" w:hAnsi="Times New Roman" w:cs="Times New Roman"/>
+              </w:rPr>
             </w:pPr>
           </w:p>
         </w:tc>
@@ -1250,6 +1575,9 @@
           <w:p>
             <w:pPr>
               <w:spacing w:after="160" w:line="259" w:lineRule="auto"/>
+              <w:rPr>
+                <w:rFonts w:ascii="Times New Roman" w:hAnsi="Times New Roman" w:cs="Times New Roman"/>
+              </w:rPr>
             </w:pPr>
           </w:p>
         </w:tc>
@@ -1267,7 +1595,13 @@
               <w:right w:val="single" w:sz="4" w:space="0" w:color="auto"/>
             </w:tcBorders>
           </w:tcPr>
-          <w:p/>
+          <w:p>
+            <w:pPr>
+              <w:rPr>
+                <w:rFonts w:ascii="Times New Roman" w:hAnsi="Times New Roman" w:cs="Times New Roman"/>
+              </w:rPr>
+            </w:pPr>
+          </w:p>
         </w:tc>
         <w:tc>
           <w:tcPr>
@@ -1279,7 +1613,13 @@
               <w:right w:val="single" w:sz="4" w:space="0" w:color="auto"/>
             </w:tcBorders>
           </w:tcPr>
-          <w:p/>
+          <w:p>
+            <w:pPr>
+              <w:rPr>
+                <w:rFonts w:ascii="Times New Roman" w:hAnsi="Times New Roman" w:cs="Times New Roman"/>
+              </w:rPr>
+            </w:pPr>
+          </w:p>
         </w:tc>
         <w:tc>
           <w:tcPr>
@@ -1291,7 +1631,13 @@
               <w:right w:val="single" w:sz="4" w:space="0" w:color="auto"/>
             </w:tcBorders>
           </w:tcPr>
-          <w:p/>
+          <w:p>
+            <w:pPr>
+              <w:rPr>
+                <w:rFonts w:ascii="Times New Roman" w:hAnsi="Times New Roman" w:cs="Times New Roman"/>
+              </w:rPr>
+            </w:pPr>
+          </w:p>
         </w:tc>
         <w:tc>
           <w:tcPr>
@@ -1306,6 +1652,9 @@
           <w:p>
             <w:pPr>
               <w:spacing w:after="160" w:line="259" w:lineRule="auto"/>
+              <w:rPr>
+                <w:rFonts w:ascii="Times New Roman" w:hAnsi="Times New Roman" w:cs="Times New Roman"/>
+              </w:rPr>
             </w:pPr>
           </w:p>
         </w:tc>
@@ -1322,6 +1671,9 @@
           <w:p>
             <w:pPr>
               <w:spacing w:after="160" w:line="259" w:lineRule="auto"/>
+              <w:rPr>
+                <w:rFonts w:ascii="Times New Roman" w:hAnsi="Times New Roman" w:cs="Times New Roman"/>
+              </w:rPr>
             </w:pPr>
           </w:p>
         </w:tc>
@@ -1339,7 +1691,13 @@
               <w:right w:val="single" w:sz="4" w:space="0" w:color="auto"/>
             </w:tcBorders>
           </w:tcPr>
-          <w:p/>
+          <w:p>
+            <w:pPr>
+              <w:rPr>
+                <w:rFonts w:ascii="Times New Roman" w:hAnsi="Times New Roman" w:cs="Times New Roman"/>
+              </w:rPr>
+            </w:pPr>
+          </w:p>
         </w:tc>
         <w:tc>
           <w:tcPr>
@@ -1351,7 +1709,13 @@
               <w:right w:val="single" w:sz="4" w:space="0" w:color="auto"/>
             </w:tcBorders>
           </w:tcPr>
-          <w:p/>
+          <w:p>
+            <w:pPr>
+              <w:rPr>
+                <w:rFonts w:ascii="Times New Roman" w:hAnsi="Times New Roman" w:cs="Times New Roman"/>
+              </w:rPr>
+            </w:pPr>
+          </w:p>
         </w:tc>
         <w:tc>
           <w:tcPr>
@@ -1363,7 +1727,13 @@
               <w:right w:val="single" w:sz="4" w:space="0" w:color="auto"/>
             </w:tcBorders>
           </w:tcPr>
-          <w:p/>
+          <w:p>
+            <w:pPr>
+              <w:rPr>
+                <w:rFonts w:ascii="Times New Roman" w:hAnsi="Times New Roman" w:cs="Times New Roman"/>
+              </w:rPr>
+            </w:pPr>
+          </w:p>
         </w:tc>
         <w:tc>
           <w:tcPr>
@@ -1375,7 +1745,13 @@
               <w:right w:val="single" w:sz="4" w:space="0" w:color="auto"/>
             </w:tcBorders>
           </w:tcPr>
-          <w:p/>
+          <w:p>
+            <w:pPr>
+              <w:rPr>
+                <w:rFonts w:ascii="Times New Roman" w:hAnsi="Times New Roman" w:cs="Times New Roman"/>
+              </w:rPr>
+            </w:pPr>
+          </w:p>
         </w:tc>
         <w:tc>
           <w:tcPr>
@@ -1387,11 +1763,23 @@
               <w:right w:val="single" w:sz="4" w:space="0" w:color="auto"/>
             </w:tcBorders>
           </w:tcPr>
-          <w:p/>
+          <w:p>
+            <w:pPr>
+              <w:rPr>
+                <w:rFonts w:ascii="Times New Roman" w:hAnsi="Times New Roman" w:cs="Times New Roman"/>
+              </w:rPr>
+            </w:pPr>
+          </w:p>
         </w:tc>
       </w:tr>
     </w:tbl>
-    <w:p/>
+    <w:p>
+      <w:pPr>
+        <w:rPr>
+          <w:rFonts w:ascii="Times New Roman" w:hAnsi="Times New Roman" w:cs="Times New Roman"/>
+        </w:rPr>
+      </w:pPr>
+    </w:p>
     <w:sectPr>
       <w:pgSz w:w="16838" w:h="11906" w:orient="landscape"/>
       <w:pgMar w:top="1417" w:right="1417" w:bottom="1417" w:left="1134" w:header="708" w:footer="708" w:gutter="0"/>

--- a/02_Hypotheses/Design_Table_T2.docx
+++ b/02_Hypotheses/Design_Table_T2.docx
@@ -225,6 +225,370 @@
                 <w:rFonts w:ascii="Times New Roman" w:hAnsi="Times New Roman" w:cs="Times New Roman"/>
               </w:rPr>
             </w:pPr>
+            <w:r>
+              <w:rPr>
+                <w:rFonts w:ascii="Times New Roman" w:hAnsi="Times New Roman" w:cs="Times New Roman"/>
+              </w:rPr>
+              <w:t>F tests - ANOVA: Repeated measures, within factors</w:t>
+            </w:r>
+          </w:p>
+          <w:p>
+            <w:pPr>
+              <w:rPr>
+                <w:rFonts w:ascii="Times New Roman" w:hAnsi="Times New Roman" w:cs="Times New Roman"/>
+              </w:rPr>
+            </w:pPr>
+            <w:r>
+              <w:rPr>
+                <w:rFonts w:ascii="Times New Roman" w:hAnsi="Times New Roman" w:cs="Times New Roman"/>
+              </w:rPr>
+              <w:t xml:space="preserve">Analysis: A priori: Compute required sample size </w:t>
+            </w:r>
+          </w:p>
+          <w:p>
+            <w:pPr>
+              <w:rPr>
+                <w:rFonts w:ascii="Times New Roman" w:hAnsi="Times New Roman" w:cs="Times New Roman"/>
+                <w:u w:val="single"/>
+              </w:rPr>
+            </w:pPr>
+            <w:r>
+              <w:rPr>
+                <w:rFonts w:ascii="Times New Roman" w:hAnsi="Times New Roman" w:cs="Times New Roman"/>
+                <w:u w:val="single"/>
+              </w:rPr>
+              <w:t>Input:</w:t>
+            </w:r>
+          </w:p>
+          <w:p>
+            <w:pPr>
+              <w:rPr>
+                <w:rFonts w:ascii="Times New Roman" w:hAnsi="Times New Roman" w:cs="Times New Roman"/>
+              </w:rPr>
+            </w:pPr>
+            <w:r>
+              <w:rPr>
+                <w:rFonts w:ascii="Times New Roman" w:hAnsi="Times New Roman" w:cs="Times New Roman"/>
+              </w:rPr>
+              <w:t>Effect size f = 0.50 (η</w:t>
+            </w:r>
+            <w:r>
+              <w:rPr>
+                <w:rFonts w:ascii="Times New Roman" w:hAnsi="Times New Roman" w:cs="Times New Roman"/>
+                <w:vertAlign w:val="subscript"/>
+              </w:rPr>
+              <w:t>p</w:t>
+            </w:r>
+            <w:r>
+              <w:rPr>
+                <w:rFonts w:ascii="Times New Roman" w:hAnsi="Times New Roman" w:cs="Times New Roman"/>
+              </w:rPr>
+              <w:t>² = 0.20)</w:t>
+            </w:r>
+          </w:p>
+          <w:p>
+            <w:pPr>
+              <w:rPr>
+                <w:rFonts w:ascii="Times New Roman" w:hAnsi="Times New Roman" w:cs="Times New Roman"/>
+              </w:rPr>
+            </w:pPr>
+            <w:r>
+              <w:rPr>
+                <w:rFonts w:ascii="Times New Roman" w:hAnsi="Times New Roman" w:cs="Times New Roman"/>
+              </w:rPr>
+              <w:t xml:space="preserve">α err </w:t>
+            </w:r>
+            <w:proofErr w:type="spellStart"/>
+            <w:r>
+              <w:rPr>
+                <w:rFonts w:ascii="Times New Roman" w:hAnsi="Times New Roman" w:cs="Times New Roman"/>
+              </w:rPr>
+              <w:t>prob</w:t>
+            </w:r>
+            <w:proofErr w:type="spellEnd"/>
+            <w:r>
+              <w:rPr>
+                <w:rFonts w:ascii="Times New Roman" w:hAnsi="Times New Roman" w:cs="Times New Roman"/>
+              </w:rPr>
+              <w:t xml:space="preserve"> = 0.05</w:t>
+            </w:r>
+          </w:p>
+          <w:p>
+            <w:pPr>
+              <w:rPr>
+                <w:rFonts w:ascii="Times New Roman" w:hAnsi="Times New Roman" w:cs="Times New Roman"/>
+              </w:rPr>
+            </w:pPr>
+            <w:r>
+              <w:rPr>
+                <w:rFonts w:ascii="Times New Roman" w:hAnsi="Times New Roman" w:cs="Times New Roman"/>
+              </w:rPr>
+              <w:t xml:space="preserve">Power (1-β err </w:t>
+            </w:r>
+            <w:proofErr w:type="spellStart"/>
+            <w:r>
+              <w:rPr>
+                <w:rFonts w:ascii="Times New Roman" w:hAnsi="Times New Roman" w:cs="Times New Roman"/>
+              </w:rPr>
+              <w:t>prob</w:t>
+            </w:r>
+            <w:proofErr w:type="spellEnd"/>
+            <w:r>
+              <w:rPr>
+                <w:rFonts w:ascii="Times New Roman" w:hAnsi="Times New Roman" w:cs="Times New Roman"/>
+              </w:rPr>
+              <w:t>) = 0.95</w:t>
+            </w:r>
+          </w:p>
+          <w:p>
+            <w:pPr>
+              <w:rPr>
+                <w:rFonts w:ascii="Times New Roman" w:hAnsi="Times New Roman" w:cs="Times New Roman"/>
+              </w:rPr>
+            </w:pPr>
+            <w:r>
+              <w:rPr>
+                <w:rFonts w:ascii="Times New Roman" w:hAnsi="Times New Roman" w:cs="Times New Roman"/>
+              </w:rPr>
+              <w:t>Number of groups = 1</w:t>
+            </w:r>
+          </w:p>
+          <w:p>
+            <w:pPr>
+              <w:rPr>
+                <w:rFonts w:ascii="Times New Roman" w:hAnsi="Times New Roman" w:cs="Times New Roman"/>
+              </w:rPr>
+            </w:pPr>
+            <w:r>
+              <w:rPr>
+                <w:rFonts w:ascii="Times New Roman" w:hAnsi="Times New Roman" w:cs="Times New Roman"/>
+              </w:rPr>
+              <w:t>Number of measurements = 4</w:t>
+            </w:r>
+          </w:p>
+          <w:p>
+            <w:pPr>
+              <w:rPr>
+                <w:rFonts w:ascii="Times New Roman" w:hAnsi="Times New Roman" w:cs="Times New Roman"/>
+              </w:rPr>
+            </w:pPr>
+            <w:r>
+              <w:rPr>
+                <w:rFonts w:ascii="Times New Roman" w:hAnsi="Times New Roman" w:cs="Times New Roman"/>
+              </w:rPr>
+              <w:t>Corr among rep measures = 0.5</w:t>
+            </w:r>
+          </w:p>
+          <w:p>
+            <w:pPr>
+              <w:rPr>
+                <w:rFonts w:ascii="Times New Roman" w:hAnsi="Times New Roman" w:cs="Times New Roman"/>
+              </w:rPr>
+            </w:pPr>
+            <w:proofErr w:type="spellStart"/>
+            <w:r>
+              <w:rPr>
+                <w:rFonts w:ascii="Times New Roman" w:hAnsi="Times New Roman" w:cs="Times New Roman"/>
+              </w:rPr>
+              <w:t>Nonsphericity</w:t>
+            </w:r>
+            <w:proofErr w:type="spellEnd"/>
+            <w:r>
+              <w:rPr>
+                <w:rFonts w:ascii="Times New Roman" w:hAnsi="Times New Roman" w:cs="Times New Roman"/>
+              </w:rPr>
+              <w:t xml:space="preserve"> correction ε = 1</w:t>
+            </w:r>
+          </w:p>
+          <w:p>
+            <w:pPr>
+              <w:rPr>
+                <w:rFonts w:ascii="Times New Roman" w:hAnsi="Times New Roman" w:cs="Times New Roman"/>
+                <w:u w:val="single"/>
+              </w:rPr>
+            </w:pPr>
+          </w:p>
+          <w:p>
+            <w:pPr>
+              <w:rPr>
+                <w:rFonts w:ascii="Times New Roman" w:hAnsi="Times New Roman" w:cs="Times New Roman"/>
+              </w:rPr>
+            </w:pPr>
+            <w:r>
+              <w:rPr>
+                <w:rFonts w:ascii="Times New Roman" w:hAnsi="Times New Roman" w:cs="Times New Roman"/>
+                <w:u w:val="single"/>
+              </w:rPr>
+              <w:t>Output</w:t>
+            </w:r>
+            <w:r>
+              <w:rPr>
+                <w:rFonts w:ascii="Times New Roman" w:hAnsi="Times New Roman" w:cs="Times New Roman"/>
+              </w:rPr>
+              <w:t>:</w:t>
+            </w:r>
+            <w:r>
+              <w:rPr>
+                <w:rFonts w:ascii="Times New Roman" w:hAnsi="Times New Roman" w:cs="Times New Roman"/>
+              </w:rPr>
+              <w:tab/>
+            </w:r>
+          </w:p>
+          <w:p>
+            <w:pPr>
+              <w:rPr>
+                <w:rFonts w:ascii="Times New Roman" w:hAnsi="Times New Roman" w:cs="Times New Roman"/>
+              </w:rPr>
+            </w:pPr>
+            <w:proofErr w:type="spellStart"/>
+            <w:r>
+              <w:rPr>
+                <w:rFonts w:ascii="Times New Roman" w:hAnsi="Times New Roman" w:cs="Times New Roman"/>
+              </w:rPr>
+              <w:t>Noncentrality</w:t>
+            </w:r>
+            <w:proofErr w:type="spellEnd"/>
+            <w:r>
+              <w:rPr>
+                <w:rFonts w:ascii="Times New Roman" w:hAnsi="Times New Roman" w:cs="Times New Roman"/>
+              </w:rPr>
+              <w:t xml:space="preserve"> parameter λ = 2</w:t>
+            </w:r>
+            <w:r>
+              <w:rPr>
+                <w:rFonts w:ascii="Times New Roman" w:hAnsi="Times New Roman" w:cs="Times New Roman"/>
+              </w:rPr>
+              <w:t>0.</w:t>
+            </w:r>
+            <w:r>
+              <w:rPr>
+                <w:rFonts w:ascii="Times New Roman" w:hAnsi="Times New Roman" w:cs="Times New Roman"/>
+              </w:rPr>
+              <w:t>0</w:t>
+            </w:r>
+          </w:p>
+          <w:p>
+            <w:pPr>
+              <w:rPr>
+                <w:rFonts w:ascii="Times New Roman" w:hAnsi="Times New Roman" w:cs="Times New Roman"/>
+              </w:rPr>
+            </w:pPr>
+            <w:r>
+              <w:rPr>
+                <w:rFonts w:ascii="Times New Roman" w:hAnsi="Times New Roman" w:cs="Times New Roman"/>
+              </w:rPr>
+              <w:t>Cr</w:t>
+            </w:r>
+            <w:r>
+              <w:rPr>
+                <w:rFonts w:ascii="Times New Roman" w:hAnsi="Times New Roman" w:cs="Times New Roman"/>
+              </w:rPr>
+              <w:t>itical F = 2.9603513</w:t>
+            </w:r>
+          </w:p>
+          <w:p>
+            <w:pPr>
+              <w:rPr>
+                <w:rFonts w:ascii="Times New Roman" w:hAnsi="Times New Roman" w:cs="Times New Roman"/>
+              </w:rPr>
+            </w:pPr>
+            <w:r>
+              <w:rPr>
+                <w:rFonts w:ascii="Times New Roman" w:hAnsi="Times New Roman" w:cs="Times New Roman"/>
+              </w:rPr>
+              <w:t xml:space="preserve">Numerator </w:t>
+            </w:r>
+            <w:proofErr w:type="spellStart"/>
+            <w:r>
+              <w:rPr>
+                <w:rFonts w:ascii="Times New Roman" w:hAnsi="Times New Roman" w:cs="Times New Roman"/>
+              </w:rPr>
+              <w:t>df</w:t>
+            </w:r>
+            <w:proofErr w:type="spellEnd"/>
+            <w:r>
+              <w:rPr>
+                <w:rFonts w:ascii="Times New Roman" w:hAnsi="Times New Roman" w:cs="Times New Roman"/>
+              </w:rPr>
+              <w:t xml:space="preserve"> = 3.0</w:t>
+            </w:r>
+          </w:p>
+          <w:p>
+            <w:pPr>
+              <w:rPr>
+                <w:rFonts w:ascii="Times New Roman" w:hAnsi="Times New Roman" w:cs="Times New Roman"/>
+              </w:rPr>
+            </w:pPr>
+            <w:r>
+              <w:rPr>
+                <w:rFonts w:ascii="Times New Roman" w:hAnsi="Times New Roman" w:cs="Times New Roman"/>
+              </w:rPr>
+              <w:t xml:space="preserve">Denominator </w:t>
+            </w:r>
+            <w:proofErr w:type="spellStart"/>
+            <w:r>
+              <w:rPr>
+                <w:rFonts w:ascii="Times New Roman" w:hAnsi="Times New Roman" w:cs="Times New Roman"/>
+              </w:rPr>
+              <w:t>df</w:t>
+            </w:r>
+            <w:proofErr w:type="spellEnd"/>
+            <w:r>
+              <w:rPr>
+                <w:rFonts w:ascii="Times New Roman" w:hAnsi="Times New Roman" w:cs="Times New Roman"/>
+              </w:rPr>
+              <w:t xml:space="preserve"> = </w:t>
+            </w:r>
+            <w:r>
+              <w:rPr>
+                <w:rFonts w:ascii="Times New Roman" w:hAnsi="Times New Roman" w:cs="Times New Roman"/>
+              </w:rPr>
+              <w:t>27</w:t>
+            </w:r>
+            <w:r>
+              <w:rPr>
+                <w:rFonts w:ascii="Times New Roman" w:hAnsi="Times New Roman" w:cs="Times New Roman"/>
+              </w:rPr>
+              <w:t>.0</w:t>
+            </w:r>
+          </w:p>
+          <w:p>
+            <w:pPr>
+              <w:rPr>
+                <w:rFonts w:ascii="Times New Roman" w:hAnsi="Times New Roman" w:cs="Times New Roman"/>
+              </w:rPr>
+            </w:pPr>
+            <w:r>
+              <w:rPr>
+                <w:rFonts w:ascii="Times New Roman" w:hAnsi="Times New Roman" w:cs="Times New Roman"/>
+              </w:rPr>
+              <w:t xml:space="preserve">Total sample size = </w:t>
+            </w:r>
+            <w:r>
+              <w:rPr>
+                <w:rFonts w:ascii="Times New Roman" w:hAnsi="Times New Roman" w:cs="Times New Roman"/>
+              </w:rPr>
+              <w:t>10</w:t>
+            </w:r>
+          </w:p>
+          <w:p>
+            <w:pPr>
+              <w:rPr>
+                <w:rFonts w:ascii="Times New Roman" w:hAnsi="Times New Roman" w:cs="Times New Roman"/>
+              </w:rPr>
+            </w:pPr>
+            <w:r>
+              <w:rPr>
+                <w:rFonts w:ascii="Times New Roman" w:hAnsi="Times New Roman" w:cs="Times New Roman"/>
+              </w:rPr>
+              <w:t>Actual power = 0.9</w:t>
+            </w:r>
+            <w:r>
+              <w:rPr>
+                <w:rFonts w:ascii="Times New Roman" w:hAnsi="Times New Roman" w:cs="Times New Roman"/>
+              </w:rPr>
+              <w:t>5210128</w:t>
+            </w:r>
           </w:p>
         </w:tc>
         <w:tc>
@@ -401,10 +765,200 @@
           </w:tcPr>
           <w:p>
             <w:pPr>
-              <w:rPr>
-                <w:rFonts w:ascii="Times New Roman" w:hAnsi="Times New Roman" w:cs="Times New Roman"/>
-              </w:rPr>
-            </w:pPr>
+              <w:spacing w:after="160" w:line="259" w:lineRule="auto"/>
+              <w:rPr>
+                <w:rFonts w:ascii="Times New Roman" w:hAnsi="Times New Roman" w:cs="Times New Roman"/>
+              </w:rPr>
+            </w:pPr>
+            <w:r>
+              <w:rPr>
+                <w:rFonts w:ascii="Times New Roman" w:hAnsi="Times New Roman" w:cs="Times New Roman"/>
+              </w:rPr>
+              <w:t xml:space="preserve">ANOVA yields </w:t>
+            </w:r>
+            <w:r>
+              <w:rPr>
+                <w:rFonts w:ascii="Times New Roman" w:hAnsi="Times New Roman" w:cs="Times New Roman"/>
+                <w:i/>
+              </w:rPr>
+              <w:t>p</w:t>
+            </w:r>
+            <w:r>
+              <w:rPr>
+                <w:rFonts w:ascii="Times New Roman" w:hAnsi="Times New Roman" w:cs="Times New Roman"/>
+              </w:rPr>
+              <w:t xml:space="preserve"> &lt; .05 is interpreted as arousal ratings changing</w:t>
+            </w:r>
+            <w:r>
+              <w:rPr>
+                <w:rFonts w:ascii="Times New Roman" w:hAnsi="Times New Roman" w:cs="Times New Roman"/>
+              </w:rPr>
+              <w:t xml:space="preserve"> significantly with </w:t>
+            </w:r>
+            <w:r>
+              <w:rPr>
+                <w:rFonts w:ascii="Times New Roman" w:hAnsi="Times New Roman" w:cs="Times New Roman"/>
+              </w:rPr>
+              <w:t>blocks</w:t>
+            </w:r>
+            <w:r>
+              <w:rPr>
+                <w:rFonts w:ascii="Times New Roman" w:hAnsi="Times New Roman" w:cs="Times New Roman"/>
+              </w:rPr>
+              <w:t xml:space="preserve">. Values of </w:t>
+            </w:r>
+            <w:r>
+              <w:rPr>
+                <w:rFonts w:ascii="Times New Roman" w:hAnsi="Times New Roman" w:cs="Times New Roman"/>
+              </w:rPr>
+              <w:t>arousal ratings</w:t>
+            </w:r>
+            <w:r>
+              <w:rPr>
+                <w:rFonts w:ascii="Times New Roman" w:hAnsi="Times New Roman" w:cs="Times New Roman"/>
+              </w:rPr>
+              <w:t xml:space="preserve"> are interpreted as equal between </w:t>
+            </w:r>
+            <w:r>
+              <w:rPr>
+                <w:rFonts w:ascii="Times New Roman" w:hAnsi="Times New Roman" w:cs="Times New Roman"/>
+              </w:rPr>
+              <w:t>blocks</w:t>
+            </w:r>
+            <w:r>
+              <w:rPr>
+                <w:rFonts w:ascii="Times New Roman" w:hAnsi="Times New Roman" w:cs="Times New Roman"/>
+              </w:rPr>
+              <w:t xml:space="preserve"> if </w:t>
+            </w:r>
+            <w:r>
+              <w:rPr>
+                <w:rFonts w:ascii="Times New Roman" w:hAnsi="Times New Roman" w:cs="Times New Roman"/>
+                <w:i/>
+              </w:rPr>
+              <w:t>p</w:t>
+            </w:r>
+            <w:r>
+              <w:rPr>
+                <w:rFonts w:ascii="Times New Roman" w:hAnsi="Times New Roman" w:cs="Times New Roman"/>
+              </w:rPr>
+              <w:t xml:space="preserve"> &gt; .05.</w:t>
+            </w:r>
+          </w:p>
+          <w:p>
+            <w:pPr>
+              <w:spacing w:after="160" w:line="259" w:lineRule="auto"/>
+              <w:rPr>
+                <w:rFonts w:ascii="Times New Roman" w:hAnsi="Times New Roman" w:cs="Times New Roman"/>
+              </w:rPr>
+            </w:pPr>
+            <w:r>
+              <w:rPr>
+                <w:rFonts w:ascii="Times New Roman" w:hAnsi="Times New Roman" w:cs="Times New Roman"/>
+              </w:rPr>
+              <w:t xml:space="preserve">Each contrast yielding </w:t>
+            </w:r>
+            <w:r>
+              <w:rPr>
+                <w:rFonts w:ascii="Times New Roman" w:hAnsi="Times New Roman" w:cs="Times New Roman"/>
+                <w:i/>
+              </w:rPr>
+              <w:t>p</w:t>
+            </w:r>
+            <w:r>
+              <w:rPr>
+                <w:rFonts w:ascii="Times New Roman" w:hAnsi="Times New Roman" w:cs="Times New Roman"/>
+              </w:rPr>
+              <w:t xml:space="preserve"> &lt; .05 is interpreted as </w:t>
+            </w:r>
+            <w:r>
+              <w:rPr>
+                <w:rFonts w:ascii="Times New Roman" w:hAnsi="Times New Roman" w:cs="Times New Roman"/>
+              </w:rPr>
+              <w:t>arousal ratings being different between those two blocks</w:t>
+            </w:r>
+            <w:r>
+              <w:rPr>
+                <w:rFonts w:ascii="Times New Roman" w:hAnsi="Times New Roman" w:cs="Times New Roman"/>
+              </w:rPr>
+              <w:t xml:space="preserve">, magnitude and direction are inferred from the respective estimate. Values of </w:t>
+            </w:r>
+            <w:r>
+              <w:rPr>
+                <w:rFonts w:ascii="Times New Roman" w:hAnsi="Times New Roman" w:cs="Times New Roman"/>
+              </w:rPr>
+              <w:t>arousal ratings</w:t>
+            </w:r>
+            <w:r>
+              <w:rPr>
+                <w:rFonts w:ascii="Times New Roman" w:hAnsi="Times New Roman" w:cs="Times New Roman"/>
+              </w:rPr>
+              <w:t xml:space="preserve"> are interpreted as equal between </w:t>
+            </w:r>
+            <w:r>
+              <w:rPr>
+                <w:rFonts w:ascii="Times New Roman" w:hAnsi="Times New Roman" w:cs="Times New Roman"/>
+              </w:rPr>
+              <w:t>blocks</w:t>
+            </w:r>
+            <w:r>
+              <w:rPr>
+                <w:rFonts w:ascii="Times New Roman" w:hAnsi="Times New Roman" w:cs="Times New Roman"/>
+              </w:rPr>
+              <w:t xml:space="preserve"> if </w:t>
+            </w:r>
+            <w:r>
+              <w:rPr>
+                <w:rFonts w:ascii="Times New Roman" w:hAnsi="Times New Roman" w:cs="Times New Roman"/>
+                <w:i/>
+              </w:rPr>
+              <w:t>p</w:t>
+            </w:r>
+            <w:r>
+              <w:rPr>
+                <w:rFonts w:ascii="Times New Roman" w:hAnsi="Times New Roman" w:cs="Times New Roman"/>
+              </w:rPr>
+              <w:t xml:space="preserve"> &gt; .05.</w:t>
+            </w:r>
+          </w:p>
+          <w:p>
+            <w:pPr>
+              <w:rPr>
+                <w:rFonts w:ascii="Times New Roman" w:hAnsi="Times New Roman" w:cs="Times New Roman"/>
+              </w:rPr>
+            </w:pPr>
+            <w:r>
+              <w:rPr>
+                <w:rFonts w:ascii="Times New Roman" w:hAnsi="Times New Roman" w:cs="Times New Roman"/>
+              </w:rPr>
+              <w:t xml:space="preserve">The Bayes factor </w:t>
+            </w:r>
+            <w:r>
+              <w:rPr>
+                <w:rFonts w:ascii="Times New Roman" w:hAnsi="Times New Roman" w:cs="Times New Roman"/>
+                <w:i/>
+              </w:rPr>
+              <w:t>BF10</w:t>
+            </w:r>
+            <w:r>
+              <w:rPr>
+                <w:rFonts w:ascii="Times New Roman" w:hAnsi="Times New Roman" w:cs="Times New Roman"/>
+              </w:rPr>
+              <w:t xml:space="preserve"> is reported alongside every </w:t>
+            </w:r>
+            <w:r>
+              <w:rPr>
+                <w:rFonts w:ascii="Times New Roman" w:hAnsi="Times New Roman" w:cs="Times New Roman"/>
+                <w:i/>
+              </w:rPr>
+              <w:t>p</w:t>
+            </w:r>
+            <w:r>
+              <w:rPr>
+                <w:rFonts w:ascii="Times New Roman" w:hAnsi="Times New Roman" w:cs="Times New Roman"/>
+              </w:rPr>
+              <w:t>-value to assess the strength of evidence.</w:t>
+            </w:r>
           </w:p>
         </w:tc>
       </w:tr>
@@ -462,13 +1016,7 @@
               <w:rPr>
                 <w:rFonts w:ascii="Times New Roman" w:hAnsi="Times New Roman" w:cs="Times New Roman"/>
               </w:rPr>
-              <w:t xml:space="preserve"> muscle activity) is lower </w:t>
-            </w:r>
-            <w:r>
-              <w:rPr>
-                <w:rFonts w:ascii="Times New Roman" w:hAnsi="Times New Roman" w:cs="Times New Roman"/>
-              </w:rPr>
-              <w:t>after using an emotion regulation strategy (distraction, distancing, suppression) compared to active viewing.</w:t>
+              <w:t xml:space="preserve"> muscle activity) is lower after using an emotion regulation strategy (distraction, distancing, suppression) compared to active viewing.</w:t>
             </w:r>
           </w:p>
         </w:tc>
@@ -488,6 +1036,370 @@
                 <w:rFonts w:ascii="Times New Roman" w:hAnsi="Times New Roman" w:cs="Times New Roman"/>
               </w:rPr>
             </w:pPr>
+            <w:r>
+              <w:rPr>
+                <w:rFonts w:ascii="Times New Roman" w:hAnsi="Times New Roman" w:cs="Times New Roman"/>
+              </w:rPr>
+              <w:t>F tests - ANOVA: Repeated measures, within factors</w:t>
+            </w:r>
+          </w:p>
+          <w:p>
+            <w:pPr>
+              <w:rPr>
+                <w:rFonts w:ascii="Times New Roman" w:hAnsi="Times New Roman" w:cs="Times New Roman"/>
+              </w:rPr>
+            </w:pPr>
+            <w:r>
+              <w:rPr>
+                <w:rFonts w:ascii="Times New Roman" w:hAnsi="Times New Roman" w:cs="Times New Roman"/>
+              </w:rPr>
+              <w:t xml:space="preserve">Analysis: A priori: Compute required sample size </w:t>
+            </w:r>
+          </w:p>
+          <w:p>
+            <w:pPr>
+              <w:rPr>
+                <w:rFonts w:ascii="Times New Roman" w:hAnsi="Times New Roman" w:cs="Times New Roman"/>
+                <w:u w:val="single"/>
+              </w:rPr>
+            </w:pPr>
+            <w:r>
+              <w:rPr>
+                <w:rFonts w:ascii="Times New Roman" w:hAnsi="Times New Roman" w:cs="Times New Roman"/>
+                <w:u w:val="single"/>
+              </w:rPr>
+              <w:t>Input:</w:t>
+            </w:r>
+          </w:p>
+          <w:p>
+            <w:pPr>
+              <w:rPr>
+                <w:rFonts w:ascii="Times New Roman" w:hAnsi="Times New Roman" w:cs="Times New Roman"/>
+              </w:rPr>
+            </w:pPr>
+            <w:r>
+              <w:rPr>
+                <w:rFonts w:ascii="Times New Roman" w:hAnsi="Times New Roman" w:cs="Times New Roman"/>
+              </w:rPr>
+              <w:t>Effect size f = 0.16</w:t>
+            </w:r>
+            <w:r>
+              <w:rPr>
+                <w:rFonts w:ascii="Times New Roman" w:hAnsi="Times New Roman" w:cs="Times New Roman"/>
+              </w:rPr>
+              <w:t>0</w:t>
+            </w:r>
+            <w:r>
+              <w:rPr>
+                <w:rFonts w:ascii="Times New Roman" w:hAnsi="Times New Roman" w:cs="Times New Roman"/>
+              </w:rPr>
+              <w:t>5</w:t>
+            </w:r>
+          </w:p>
+          <w:p>
+            <w:pPr>
+              <w:rPr>
+                <w:rFonts w:ascii="Times New Roman" w:hAnsi="Times New Roman" w:cs="Times New Roman"/>
+              </w:rPr>
+            </w:pPr>
+            <w:r>
+              <w:rPr>
+                <w:rFonts w:ascii="Times New Roman" w:hAnsi="Times New Roman" w:cs="Times New Roman"/>
+              </w:rPr>
+              <w:t xml:space="preserve">α err </w:t>
+            </w:r>
+            <w:proofErr w:type="spellStart"/>
+            <w:r>
+              <w:rPr>
+                <w:rFonts w:ascii="Times New Roman" w:hAnsi="Times New Roman" w:cs="Times New Roman"/>
+              </w:rPr>
+              <w:t>prob</w:t>
+            </w:r>
+            <w:proofErr w:type="spellEnd"/>
+            <w:r>
+              <w:rPr>
+                <w:rFonts w:ascii="Times New Roman" w:hAnsi="Times New Roman" w:cs="Times New Roman"/>
+              </w:rPr>
+              <w:t xml:space="preserve"> = 0.05</w:t>
+            </w:r>
+          </w:p>
+          <w:p>
+            <w:pPr>
+              <w:rPr>
+                <w:rFonts w:ascii="Times New Roman" w:hAnsi="Times New Roman" w:cs="Times New Roman"/>
+              </w:rPr>
+            </w:pPr>
+            <w:r>
+              <w:rPr>
+                <w:rFonts w:ascii="Times New Roman" w:hAnsi="Times New Roman" w:cs="Times New Roman"/>
+              </w:rPr>
+              <w:t xml:space="preserve">Power (1-β err </w:t>
+            </w:r>
+            <w:proofErr w:type="spellStart"/>
+            <w:r>
+              <w:rPr>
+                <w:rFonts w:ascii="Times New Roman" w:hAnsi="Times New Roman" w:cs="Times New Roman"/>
+              </w:rPr>
+              <w:t>prob</w:t>
+            </w:r>
+            <w:proofErr w:type="spellEnd"/>
+            <w:r>
+              <w:rPr>
+                <w:rFonts w:ascii="Times New Roman" w:hAnsi="Times New Roman" w:cs="Times New Roman"/>
+              </w:rPr>
+              <w:t>) = 0.95</w:t>
+            </w:r>
+          </w:p>
+          <w:p>
+            <w:pPr>
+              <w:rPr>
+                <w:rFonts w:ascii="Times New Roman" w:hAnsi="Times New Roman" w:cs="Times New Roman"/>
+              </w:rPr>
+            </w:pPr>
+            <w:r>
+              <w:rPr>
+                <w:rFonts w:ascii="Times New Roman" w:hAnsi="Times New Roman" w:cs="Times New Roman"/>
+              </w:rPr>
+              <w:t>Number of groups = 1</w:t>
+            </w:r>
+          </w:p>
+          <w:p>
+            <w:pPr>
+              <w:rPr>
+                <w:rFonts w:ascii="Times New Roman" w:hAnsi="Times New Roman" w:cs="Times New Roman"/>
+              </w:rPr>
+            </w:pPr>
+            <w:r>
+              <w:rPr>
+                <w:rFonts w:ascii="Times New Roman" w:hAnsi="Times New Roman" w:cs="Times New Roman"/>
+              </w:rPr>
+              <w:lastRenderedPageBreak/>
+              <w:t>Number of measurements = 4</w:t>
+            </w:r>
+          </w:p>
+          <w:p>
+            <w:pPr>
+              <w:rPr>
+                <w:rFonts w:ascii="Times New Roman" w:hAnsi="Times New Roman" w:cs="Times New Roman"/>
+              </w:rPr>
+            </w:pPr>
+            <w:r>
+              <w:rPr>
+                <w:rFonts w:ascii="Times New Roman" w:hAnsi="Times New Roman" w:cs="Times New Roman"/>
+              </w:rPr>
+              <w:t>Corr among rep measures = 0.5</w:t>
+            </w:r>
+          </w:p>
+          <w:p>
+            <w:pPr>
+              <w:rPr>
+                <w:rFonts w:ascii="Times New Roman" w:hAnsi="Times New Roman" w:cs="Times New Roman"/>
+              </w:rPr>
+            </w:pPr>
+            <w:proofErr w:type="spellStart"/>
+            <w:r>
+              <w:rPr>
+                <w:rFonts w:ascii="Times New Roman" w:hAnsi="Times New Roman" w:cs="Times New Roman"/>
+              </w:rPr>
+              <w:t>Nonsphericity</w:t>
+            </w:r>
+            <w:proofErr w:type="spellEnd"/>
+            <w:r>
+              <w:rPr>
+                <w:rFonts w:ascii="Times New Roman" w:hAnsi="Times New Roman" w:cs="Times New Roman"/>
+              </w:rPr>
+              <w:t xml:space="preserve"> correction ε = 1</w:t>
+            </w:r>
+          </w:p>
+          <w:p>
+            <w:pPr>
+              <w:rPr>
+                <w:rFonts w:ascii="Times New Roman" w:hAnsi="Times New Roman" w:cs="Times New Roman"/>
+                <w:u w:val="single"/>
+              </w:rPr>
+            </w:pPr>
+          </w:p>
+          <w:p>
+            <w:pPr>
+              <w:rPr>
+                <w:rFonts w:ascii="Times New Roman" w:hAnsi="Times New Roman" w:cs="Times New Roman"/>
+              </w:rPr>
+            </w:pPr>
+            <w:r>
+              <w:rPr>
+                <w:rFonts w:ascii="Times New Roman" w:hAnsi="Times New Roman" w:cs="Times New Roman"/>
+                <w:u w:val="single"/>
+              </w:rPr>
+              <w:t>Output</w:t>
+            </w:r>
+            <w:r>
+              <w:rPr>
+                <w:rFonts w:ascii="Times New Roman" w:hAnsi="Times New Roman" w:cs="Times New Roman"/>
+              </w:rPr>
+              <w:t>:</w:t>
+            </w:r>
+            <w:r>
+              <w:rPr>
+                <w:rFonts w:ascii="Times New Roman" w:hAnsi="Times New Roman" w:cs="Times New Roman"/>
+              </w:rPr>
+              <w:tab/>
+            </w:r>
+          </w:p>
+          <w:p>
+            <w:pPr>
+              <w:rPr>
+                <w:rFonts w:ascii="Times New Roman" w:hAnsi="Times New Roman" w:cs="Times New Roman"/>
+              </w:rPr>
+            </w:pPr>
+            <w:proofErr w:type="spellStart"/>
+            <w:r>
+              <w:rPr>
+                <w:rFonts w:ascii="Times New Roman" w:hAnsi="Times New Roman" w:cs="Times New Roman"/>
+              </w:rPr>
+              <w:t>Noncentrality</w:t>
+            </w:r>
+            <w:proofErr w:type="spellEnd"/>
+            <w:r>
+              <w:rPr>
+                <w:rFonts w:ascii="Times New Roman" w:hAnsi="Times New Roman" w:cs="Times New Roman"/>
+              </w:rPr>
+              <w:t xml:space="preserve"> parameter λ = </w:t>
+            </w:r>
+            <w:r>
+              <w:rPr>
+                <w:rFonts w:ascii="Times New Roman" w:hAnsi="Times New Roman" w:cs="Times New Roman"/>
+              </w:rPr>
+              <w:t>17.5169700</w:t>
+            </w:r>
+          </w:p>
+          <w:p>
+            <w:pPr>
+              <w:rPr>
+                <w:rFonts w:ascii="Times New Roman" w:hAnsi="Times New Roman" w:cs="Times New Roman"/>
+              </w:rPr>
+            </w:pPr>
+            <w:r>
+              <w:rPr>
+                <w:rFonts w:ascii="Times New Roman" w:hAnsi="Times New Roman" w:cs="Times New Roman"/>
+              </w:rPr>
+              <w:t>Cr</w:t>
+            </w:r>
+            <w:r>
+              <w:rPr>
+                <w:rFonts w:ascii="Times New Roman" w:hAnsi="Times New Roman" w:cs="Times New Roman"/>
+              </w:rPr>
+              <w:t>itical F = 2.</w:t>
+            </w:r>
+            <w:r>
+              <w:rPr>
+                <w:rFonts w:ascii="Times New Roman" w:hAnsi="Times New Roman" w:cs="Times New Roman"/>
+              </w:rPr>
+              <w:t>6404222</w:t>
+            </w:r>
+          </w:p>
+          <w:p>
+            <w:pPr>
+              <w:rPr>
+                <w:rFonts w:ascii="Times New Roman" w:hAnsi="Times New Roman" w:cs="Times New Roman"/>
+              </w:rPr>
+            </w:pPr>
+            <w:r>
+              <w:rPr>
+                <w:rFonts w:ascii="Times New Roman" w:hAnsi="Times New Roman" w:cs="Times New Roman"/>
+              </w:rPr>
+              <w:t xml:space="preserve">Numerator </w:t>
+            </w:r>
+            <w:proofErr w:type="spellStart"/>
+            <w:r>
+              <w:rPr>
+                <w:rFonts w:ascii="Times New Roman" w:hAnsi="Times New Roman" w:cs="Times New Roman"/>
+              </w:rPr>
+              <w:t>df</w:t>
+            </w:r>
+            <w:proofErr w:type="spellEnd"/>
+            <w:r>
+              <w:rPr>
+                <w:rFonts w:ascii="Times New Roman" w:hAnsi="Times New Roman" w:cs="Times New Roman"/>
+              </w:rPr>
+              <w:t xml:space="preserve"> = 3.0</w:t>
+            </w:r>
+          </w:p>
+          <w:p>
+            <w:pPr>
+              <w:rPr>
+                <w:rFonts w:ascii="Times New Roman" w:hAnsi="Times New Roman" w:cs="Times New Roman"/>
+              </w:rPr>
+            </w:pPr>
+            <w:r>
+              <w:rPr>
+                <w:rFonts w:ascii="Times New Roman" w:hAnsi="Times New Roman" w:cs="Times New Roman"/>
+              </w:rPr>
+              <w:t xml:space="preserve">Denominator </w:t>
+            </w:r>
+            <w:proofErr w:type="spellStart"/>
+            <w:r>
+              <w:rPr>
+                <w:rFonts w:ascii="Times New Roman" w:hAnsi="Times New Roman" w:cs="Times New Roman"/>
+              </w:rPr>
+              <w:t>df</w:t>
+            </w:r>
+            <w:proofErr w:type="spellEnd"/>
+            <w:r>
+              <w:rPr>
+                <w:rFonts w:ascii="Times New Roman" w:hAnsi="Times New Roman" w:cs="Times New Roman"/>
+              </w:rPr>
+              <w:t xml:space="preserve"> = </w:t>
+            </w:r>
+            <w:r>
+              <w:rPr>
+                <w:rFonts w:ascii="Times New Roman" w:hAnsi="Times New Roman" w:cs="Times New Roman"/>
+              </w:rPr>
+              <w:t>252</w:t>
+            </w:r>
+          </w:p>
+          <w:p>
+            <w:pPr>
+              <w:rPr>
+                <w:rFonts w:ascii="Times New Roman" w:hAnsi="Times New Roman" w:cs="Times New Roman"/>
+              </w:rPr>
+            </w:pPr>
+            <w:r>
+              <w:rPr>
+                <w:rFonts w:ascii="Times New Roman" w:hAnsi="Times New Roman" w:cs="Times New Roman"/>
+              </w:rPr>
+              <w:t xml:space="preserve">Total sample size = </w:t>
+            </w:r>
+            <w:r>
+              <w:rPr>
+                <w:rFonts w:ascii="Times New Roman" w:hAnsi="Times New Roman" w:cs="Times New Roman"/>
+              </w:rPr>
+              <w:t>85</w:t>
+            </w:r>
+          </w:p>
+          <w:p>
+            <w:pPr>
+              <w:rPr>
+                <w:rFonts w:ascii="Times New Roman" w:hAnsi="Times New Roman" w:cs="Times New Roman"/>
+              </w:rPr>
+            </w:pPr>
+            <w:r>
+              <w:rPr>
+                <w:rFonts w:ascii="Times New Roman" w:hAnsi="Times New Roman" w:cs="Times New Roman"/>
+              </w:rPr>
+              <w:t>Actual power = 0.9</w:t>
+            </w:r>
+            <w:r>
+              <w:rPr>
+                <w:rFonts w:ascii="Times New Roman" w:hAnsi="Times New Roman" w:cs="Times New Roman"/>
+              </w:rPr>
+              <w:t>5</w:t>
+            </w:r>
+            <w:r>
+              <w:rPr>
+                <w:rFonts w:ascii="Times New Roman" w:hAnsi="Times New Roman" w:cs="Times New Roman"/>
+              </w:rPr>
+              <w:t>09128</w:t>
+            </w:r>
           </w:p>
         </w:tc>
         <w:tc>
@@ -506,6 +1418,177 @@
                 <w:rFonts w:ascii="Times New Roman" w:hAnsi="Times New Roman" w:cs="Times New Roman"/>
               </w:rPr>
             </w:pPr>
+            <w:r>
+              <w:rPr>
+                <w:rFonts w:ascii="Times New Roman" w:hAnsi="Times New Roman" w:cs="Times New Roman"/>
+              </w:rPr>
+              <w:lastRenderedPageBreak/>
+              <w:t xml:space="preserve">Repeated measures ANOVA with four linear contrasts, comparing the </w:t>
+            </w:r>
+            <w:r>
+              <w:rPr>
+                <w:rFonts w:ascii="Times New Roman" w:hAnsi="Times New Roman" w:cs="Times New Roman"/>
+                <w:i/>
+              </w:rPr>
+              <w:t>corrugator</w:t>
+            </w:r>
+            <w:r>
+              <w:rPr>
+                <w:rFonts w:ascii="Times New Roman" w:hAnsi="Times New Roman" w:cs="Times New Roman"/>
+              </w:rPr>
+              <w:t xml:space="preserve"> muscle activity</w:t>
+            </w:r>
+            <w:r>
+              <w:rPr>
+                <w:rFonts w:ascii="Times New Roman" w:hAnsi="Times New Roman" w:cs="Times New Roman"/>
+              </w:rPr>
+              <w:t xml:space="preserve"> of four blocks (active viewing, distraction, distancing, suppression). </w:t>
+            </w:r>
+          </w:p>
+          <w:p>
+            <w:pPr>
+              <w:rPr>
+                <w:rFonts w:ascii="Times New Roman" w:hAnsi="Times New Roman" w:cs="Times New Roman"/>
+              </w:rPr>
+            </w:pPr>
+          </w:p>
+          <w:p>
+            <w:pPr>
+              <w:rPr>
+                <w:rFonts w:ascii="Times New Roman" w:hAnsi="Times New Roman" w:cs="Times New Roman"/>
+              </w:rPr>
+            </w:pPr>
+            <w:r>
+              <w:rPr>
+                <w:rFonts w:ascii="Times New Roman" w:hAnsi="Times New Roman" w:cs="Times New Roman"/>
+              </w:rPr>
+              <w:t xml:space="preserve">ANOVA is calculated using </w:t>
+            </w:r>
+            <w:proofErr w:type="spellStart"/>
+            <w:r>
+              <w:rPr>
+                <w:rFonts w:ascii="Times New Roman" w:hAnsi="Times New Roman" w:cs="Times New Roman"/>
+              </w:rPr>
+              <w:t>aov_</w:t>
+            </w:r>
+            <w:proofErr w:type="gramStart"/>
+            <w:r>
+              <w:rPr>
+                <w:rFonts w:ascii="Times New Roman" w:hAnsi="Times New Roman" w:cs="Times New Roman"/>
+              </w:rPr>
+              <w:t>ez</w:t>
+            </w:r>
+            <w:proofErr w:type="spellEnd"/>
+            <w:r>
+              <w:rPr>
+                <w:rFonts w:ascii="Times New Roman" w:hAnsi="Times New Roman" w:cs="Times New Roman"/>
+              </w:rPr>
+              <w:t>(</w:t>
+            </w:r>
+            <w:proofErr w:type="gramEnd"/>
+            <w:r>
+              <w:rPr>
+                <w:rFonts w:ascii="Times New Roman" w:hAnsi="Times New Roman" w:cs="Times New Roman"/>
+              </w:rPr>
+              <w:t xml:space="preserve">) function of the </w:t>
+            </w:r>
+            <w:proofErr w:type="spellStart"/>
+            <w:r>
+              <w:rPr>
+                <w:rFonts w:ascii="Times New Roman" w:hAnsi="Times New Roman" w:cs="Times New Roman"/>
+              </w:rPr>
+              <w:t>afex</w:t>
+            </w:r>
+            <w:proofErr w:type="spellEnd"/>
+            <w:r>
+              <w:rPr>
+                <w:rFonts w:ascii="Times New Roman" w:hAnsi="Times New Roman" w:cs="Times New Roman"/>
+              </w:rPr>
+              <w:t>-</w:t>
+            </w:r>
+            <w:r>
+              <w:rPr>
+                <w:rFonts w:ascii="Times New Roman" w:hAnsi="Times New Roman" w:cs="Times New Roman"/>
+              </w:rPr>
+              <w:lastRenderedPageBreak/>
+              <w:t xml:space="preserve">package, estimated </w:t>
+            </w:r>
+            <w:proofErr w:type="spellStart"/>
+            <w:r>
+              <w:rPr>
+                <w:rFonts w:ascii="Times New Roman" w:hAnsi="Times New Roman" w:cs="Times New Roman"/>
+              </w:rPr>
+              <w:t>maginal</w:t>
+            </w:r>
+            <w:proofErr w:type="spellEnd"/>
+            <w:r>
+              <w:rPr>
+                <w:rFonts w:ascii="Times New Roman" w:hAnsi="Times New Roman" w:cs="Times New Roman"/>
+              </w:rPr>
+              <w:t xml:space="preserve"> means are calculated using </w:t>
+            </w:r>
+            <w:proofErr w:type="spellStart"/>
+            <w:r>
+              <w:rPr>
+                <w:rFonts w:ascii="Times New Roman" w:hAnsi="Times New Roman" w:cs="Times New Roman"/>
+              </w:rPr>
+              <w:t>emmeans</w:t>
+            </w:r>
+            <w:proofErr w:type="spellEnd"/>
+            <w:r>
+              <w:rPr>
+                <w:rFonts w:ascii="Times New Roman" w:hAnsi="Times New Roman" w:cs="Times New Roman"/>
+              </w:rPr>
+              <w:t xml:space="preserve">() function from the </w:t>
+            </w:r>
+            <w:proofErr w:type="spellStart"/>
+            <w:r>
+              <w:rPr>
+                <w:rFonts w:ascii="Times New Roman" w:hAnsi="Times New Roman" w:cs="Times New Roman"/>
+              </w:rPr>
+              <w:t>emmeans</w:t>
+            </w:r>
+            <w:proofErr w:type="spellEnd"/>
+            <w:r>
+              <w:rPr>
+                <w:rFonts w:ascii="Times New Roman" w:hAnsi="Times New Roman" w:cs="Times New Roman"/>
+              </w:rPr>
+              <w:t>-package, pairwise contrasts are calculated using pairs().</w:t>
+            </w:r>
+          </w:p>
+          <w:p>
+            <w:pPr>
+              <w:rPr>
+                <w:rFonts w:ascii="Times New Roman" w:hAnsi="Times New Roman" w:cs="Times New Roman"/>
+              </w:rPr>
+            </w:pPr>
+          </w:p>
+          <w:p>
+            <w:pPr>
+              <w:rPr>
+                <w:rFonts w:ascii="Times New Roman" w:hAnsi="Times New Roman" w:cs="Times New Roman"/>
+              </w:rPr>
+            </w:pPr>
+            <w:r>
+              <w:rPr>
+                <w:rFonts w:ascii="Times New Roman" w:hAnsi="Times New Roman" w:cs="Times New Roman"/>
+              </w:rPr>
+              <w:t xml:space="preserve">Bayes factors are computed for the ANOVA and each contrast using the </w:t>
+            </w:r>
+            <w:proofErr w:type="spellStart"/>
+            <w:r>
+              <w:rPr>
+                <w:rFonts w:ascii="Times New Roman" w:hAnsi="Times New Roman" w:cs="Times New Roman"/>
+              </w:rPr>
+              <w:t>BayesFactor</w:t>
+            </w:r>
+            <w:proofErr w:type="spellEnd"/>
+            <w:r>
+              <w:rPr>
+                <w:rFonts w:ascii="Times New Roman" w:hAnsi="Times New Roman" w:cs="Times New Roman"/>
+              </w:rPr>
+              <w:t>-package.</w:t>
+            </w:r>
           </w:p>
         </w:tc>
         <w:tc>
@@ -520,10 +1603,236 @@
           </w:tcPr>
           <w:p>
             <w:pPr>
-              <w:rPr>
-                <w:rFonts w:ascii="Times New Roman" w:hAnsi="Times New Roman" w:cs="Times New Roman"/>
-              </w:rPr>
-            </w:pPr>
+              <w:spacing w:after="160" w:line="259" w:lineRule="auto"/>
+              <w:rPr>
+                <w:rFonts w:ascii="Times New Roman" w:hAnsi="Times New Roman" w:cs="Times New Roman"/>
+              </w:rPr>
+            </w:pPr>
+            <w:r>
+              <w:rPr>
+                <w:rFonts w:ascii="Times New Roman" w:hAnsi="Times New Roman" w:cs="Times New Roman"/>
+              </w:rPr>
+              <w:lastRenderedPageBreak/>
+              <w:t xml:space="preserve">ANOVA yields </w:t>
+            </w:r>
+            <w:r>
+              <w:rPr>
+                <w:rFonts w:ascii="Times New Roman" w:hAnsi="Times New Roman" w:cs="Times New Roman"/>
+                <w:i/>
+              </w:rPr>
+              <w:t>p</w:t>
+            </w:r>
+            <w:r>
+              <w:rPr>
+                <w:rFonts w:ascii="Times New Roman" w:hAnsi="Times New Roman" w:cs="Times New Roman"/>
+              </w:rPr>
+              <w:t xml:space="preserve"> &lt; .05 is interpreted as </w:t>
+            </w:r>
+            <w:r>
+              <w:rPr>
+                <w:rFonts w:ascii="Times New Roman" w:hAnsi="Times New Roman" w:cs="Times New Roman"/>
+                <w:i/>
+              </w:rPr>
+              <w:t>corrugator</w:t>
+            </w:r>
+            <w:r>
+              <w:rPr>
+                <w:rFonts w:ascii="Times New Roman" w:hAnsi="Times New Roman" w:cs="Times New Roman"/>
+              </w:rPr>
+              <w:t xml:space="preserve"> muscle activity changing</w:t>
+            </w:r>
+            <w:r>
+              <w:rPr>
+                <w:rFonts w:ascii="Times New Roman" w:hAnsi="Times New Roman" w:cs="Times New Roman"/>
+              </w:rPr>
+              <w:t xml:space="preserve"> significantly with </w:t>
+            </w:r>
+            <w:r>
+              <w:rPr>
+                <w:rFonts w:ascii="Times New Roman" w:hAnsi="Times New Roman" w:cs="Times New Roman"/>
+              </w:rPr>
+              <w:t>blocks</w:t>
+            </w:r>
+            <w:r>
+              <w:rPr>
+                <w:rFonts w:ascii="Times New Roman" w:hAnsi="Times New Roman" w:cs="Times New Roman"/>
+              </w:rPr>
+              <w:t xml:space="preserve">. Values of </w:t>
+            </w:r>
+            <w:r>
+              <w:rPr>
+                <w:rFonts w:ascii="Times New Roman" w:hAnsi="Times New Roman" w:cs="Times New Roman"/>
+                <w:i/>
+              </w:rPr>
+              <w:t>corrugator</w:t>
+            </w:r>
+            <w:r>
+              <w:rPr>
+                <w:rFonts w:ascii="Times New Roman" w:hAnsi="Times New Roman" w:cs="Times New Roman"/>
+              </w:rPr>
+              <w:t xml:space="preserve"> muscle activity</w:t>
+            </w:r>
+            <w:r>
+              <w:rPr>
+                <w:rFonts w:ascii="Times New Roman" w:hAnsi="Times New Roman" w:cs="Times New Roman"/>
+              </w:rPr>
+              <w:t xml:space="preserve"> are interpreted as equal between </w:t>
+            </w:r>
+            <w:r>
+              <w:rPr>
+                <w:rFonts w:ascii="Times New Roman" w:hAnsi="Times New Roman" w:cs="Times New Roman"/>
+              </w:rPr>
+              <w:t>blocks</w:t>
+            </w:r>
+            <w:r>
+              <w:rPr>
+                <w:rFonts w:ascii="Times New Roman" w:hAnsi="Times New Roman" w:cs="Times New Roman"/>
+              </w:rPr>
+              <w:t xml:space="preserve"> if </w:t>
+            </w:r>
+            <w:r>
+              <w:rPr>
+                <w:rFonts w:ascii="Times New Roman" w:hAnsi="Times New Roman" w:cs="Times New Roman"/>
+                <w:i/>
+              </w:rPr>
+              <w:t>p</w:t>
+            </w:r>
+            <w:r>
+              <w:rPr>
+                <w:rFonts w:ascii="Times New Roman" w:hAnsi="Times New Roman" w:cs="Times New Roman"/>
+              </w:rPr>
+              <w:t xml:space="preserve"> &gt; .05.</w:t>
+            </w:r>
+          </w:p>
+          <w:p>
+            <w:pPr>
+              <w:spacing w:after="160" w:line="259" w:lineRule="auto"/>
+              <w:rPr>
+                <w:rFonts w:ascii="Times New Roman" w:hAnsi="Times New Roman" w:cs="Times New Roman"/>
+              </w:rPr>
+            </w:pPr>
+            <w:r>
+              <w:rPr>
+                <w:rFonts w:ascii="Times New Roman" w:hAnsi="Times New Roman" w:cs="Times New Roman"/>
+              </w:rPr>
+              <w:lastRenderedPageBreak/>
+              <w:t xml:space="preserve">Each contrast yielding </w:t>
+            </w:r>
+            <w:r>
+              <w:rPr>
+                <w:rFonts w:ascii="Times New Roman" w:hAnsi="Times New Roman" w:cs="Times New Roman"/>
+                <w:i/>
+              </w:rPr>
+              <w:t>p</w:t>
+            </w:r>
+            <w:r>
+              <w:rPr>
+                <w:rFonts w:ascii="Times New Roman" w:hAnsi="Times New Roman" w:cs="Times New Roman"/>
+              </w:rPr>
+              <w:t xml:space="preserve"> &lt; .05 is interpreted as </w:t>
+            </w:r>
+            <w:r>
+              <w:rPr>
+                <w:rFonts w:ascii="Times New Roman" w:hAnsi="Times New Roman" w:cs="Times New Roman"/>
+                <w:i/>
+              </w:rPr>
+              <w:t>corrugator</w:t>
+            </w:r>
+            <w:r>
+              <w:rPr>
+                <w:rFonts w:ascii="Times New Roman" w:hAnsi="Times New Roman" w:cs="Times New Roman"/>
+              </w:rPr>
+              <w:t xml:space="preserve"> muscle activity being different between those two blocks</w:t>
+            </w:r>
+            <w:r>
+              <w:rPr>
+                <w:rFonts w:ascii="Times New Roman" w:hAnsi="Times New Roman" w:cs="Times New Roman"/>
+              </w:rPr>
+              <w:t xml:space="preserve">, magnitude and direction are inferred from the respective estimate. Values of </w:t>
+            </w:r>
+            <w:r>
+              <w:rPr>
+                <w:rFonts w:ascii="Times New Roman" w:hAnsi="Times New Roman" w:cs="Times New Roman"/>
+                <w:i/>
+              </w:rPr>
+              <w:t>corrugator</w:t>
+            </w:r>
+            <w:r>
+              <w:rPr>
+                <w:rFonts w:ascii="Times New Roman" w:hAnsi="Times New Roman" w:cs="Times New Roman"/>
+              </w:rPr>
+              <w:t xml:space="preserve"> muscle activity</w:t>
+            </w:r>
+            <w:r>
+              <w:rPr>
+                <w:rFonts w:ascii="Times New Roman" w:hAnsi="Times New Roman" w:cs="Times New Roman"/>
+              </w:rPr>
+              <w:t xml:space="preserve"> are interpreted as equal between </w:t>
+            </w:r>
+            <w:r>
+              <w:rPr>
+                <w:rFonts w:ascii="Times New Roman" w:hAnsi="Times New Roman" w:cs="Times New Roman"/>
+              </w:rPr>
+              <w:t>blocks</w:t>
+            </w:r>
+            <w:r>
+              <w:rPr>
+                <w:rFonts w:ascii="Times New Roman" w:hAnsi="Times New Roman" w:cs="Times New Roman"/>
+              </w:rPr>
+              <w:t xml:space="preserve"> if </w:t>
+            </w:r>
+            <w:r>
+              <w:rPr>
+                <w:rFonts w:ascii="Times New Roman" w:hAnsi="Times New Roman" w:cs="Times New Roman"/>
+                <w:i/>
+              </w:rPr>
+              <w:t>p</w:t>
+            </w:r>
+            <w:r>
+              <w:rPr>
+                <w:rFonts w:ascii="Times New Roman" w:hAnsi="Times New Roman" w:cs="Times New Roman"/>
+              </w:rPr>
+              <w:t xml:space="preserve"> &gt; .05.</w:t>
+            </w:r>
+          </w:p>
+          <w:p>
+            <w:pPr>
+              <w:rPr>
+                <w:rFonts w:ascii="Times New Roman" w:hAnsi="Times New Roman" w:cs="Times New Roman"/>
+              </w:rPr>
+            </w:pPr>
+            <w:r>
+              <w:rPr>
+                <w:rFonts w:ascii="Times New Roman" w:hAnsi="Times New Roman" w:cs="Times New Roman"/>
+              </w:rPr>
+              <w:t xml:space="preserve">The Bayes factor </w:t>
+            </w:r>
+            <w:r>
+              <w:rPr>
+                <w:rFonts w:ascii="Times New Roman" w:hAnsi="Times New Roman" w:cs="Times New Roman"/>
+                <w:i/>
+              </w:rPr>
+              <w:t>BF10</w:t>
+            </w:r>
+            <w:r>
+              <w:rPr>
+                <w:rFonts w:ascii="Times New Roman" w:hAnsi="Times New Roman" w:cs="Times New Roman"/>
+              </w:rPr>
+              <w:t xml:space="preserve"> is reported alongside every </w:t>
+            </w:r>
+            <w:r>
+              <w:rPr>
+                <w:rFonts w:ascii="Times New Roman" w:hAnsi="Times New Roman" w:cs="Times New Roman"/>
+                <w:i/>
+              </w:rPr>
+              <w:t>p</w:t>
+            </w:r>
+            <w:r>
+              <w:rPr>
+                <w:rFonts w:ascii="Times New Roman" w:hAnsi="Times New Roman" w:cs="Times New Roman"/>
+              </w:rPr>
+              <w:t>-value to assess the strength of evidence.</w:t>
+            </w:r>
           </w:p>
         </w:tc>
       </w:tr>
@@ -609,6 +1918,342 @@
                 <w:rFonts w:ascii="Times New Roman" w:hAnsi="Times New Roman" w:cs="Times New Roman"/>
               </w:rPr>
             </w:pPr>
+            <w:r>
+              <w:rPr>
+                <w:rFonts w:ascii="Times New Roman" w:hAnsi="Times New Roman" w:cs="Times New Roman"/>
+              </w:rPr>
+              <w:t>F tests - ANOVA: Repeated measures, within factors</w:t>
+            </w:r>
+          </w:p>
+          <w:p>
+            <w:pPr>
+              <w:rPr>
+                <w:rFonts w:ascii="Times New Roman" w:hAnsi="Times New Roman" w:cs="Times New Roman"/>
+              </w:rPr>
+            </w:pPr>
+            <w:r>
+              <w:rPr>
+                <w:rFonts w:ascii="Times New Roman" w:hAnsi="Times New Roman" w:cs="Times New Roman"/>
+              </w:rPr>
+              <w:t xml:space="preserve">Analysis: A priori: Compute required sample size </w:t>
+            </w:r>
+          </w:p>
+          <w:p>
+            <w:pPr>
+              <w:rPr>
+                <w:rFonts w:ascii="Times New Roman" w:hAnsi="Times New Roman" w:cs="Times New Roman"/>
+                <w:u w:val="single"/>
+              </w:rPr>
+            </w:pPr>
+            <w:r>
+              <w:rPr>
+                <w:rFonts w:ascii="Times New Roman" w:hAnsi="Times New Roman" w:cs="Times New Roman"/>
+                <w:u w:val="single"/>
+              </w:rPr>
+              <w:t>Input:</w:t>
+            </w:r>
+          </w:p>
+          <w:p>
+            <w:pPr>
+              <w:rPr>
+                <w:rFonts w:ascii="Times New Roman" w:hAnsi="Times New Roman" w:cs="Times New Roman"/>
+              </w:rPr>
+            </w:pPr>
+            <w:r>
+              <w:rPr>
+                <w:rFonts w:ascii="Times New Roman" w:hAnsi="Times New Roman" w:cs="Times New Roman"/>
+              </w:rPr>
+              <w:t>Effect size f = 0.1605</w:t>
+            </w:r>
+          </w:p>
+          <w:p>
+            <w:pPr>
+              <w:rPr>
+                <w:rFonts w:ascii="Times New Roman" w:hAnsi="Times New Roman" w:cs="Times New Roman"/>
+              </w:rPr>
+            </w:pPr>
+            <w:r>
+              <w:rPr>
+                <w:rFonts w:ascii="Times New Roman" w:hAnsi="Times New Roman" w:cs="Times New Roman"/>
+              </w:rPr>
+              <w:t xml:space="preserve">α err </w:t>
+            </w:r>
+            <w:proofErr w:type="spellStart"/>
+            <w:r>
+              <w:rPr>
+                <w:rFonts w:ascii="Times New Roman" w:hAnsi="Times New Roman" w:cs="Times New Roman"/>
+              </w:rPr>
+              <w:t>prob</w:t>
+            </w:r>
+            <w:proofErr w:type="spellEnd"/>
+            <w:r>
+              <w:rPr>
+                <w:rFonts w:ascii="Times New Roman" w:hAnsi="Times New Roman" w:cs="Times New Roman"/>
+              </w:rPr>
+              <w:t xml:space="preserve"> = 0.05</w:t>
+            </w:r>
+          </w:p>
+          <w:p>
+            <w:pPr>
+              <w:rPr>
+                <w:rFonts w:ascii="Times New Roman" w:hAnsi="Times New Roman" w:cs="Times New Roman"/>
+              </w:rPr>
+            </w:pPr>
+            <w:r>
+              <w:rPr>
+                <w:rFonts w:ascii="Times New Roman" w:hAnsi="Times New Roman" w:cs="Times New Roman"/>
+              </w:rPr>
+              <w:t xml:space="preserve">Power (1-β err </w:t>
+            </w:r>
+            <w:proofErr w:type="spellStart"/>
+            <w:r>
+              <w:rPr>
+                <w:rFonts w:ascii="Times New Roman" w:hAnsi="Times New Roman" w:cs="Times New Roman"/>
+              </w:rPr>
+              <w:t>prob</w:t>
+            </w:r>
+            <w:proofErr w:type="spellEnd"/>
+            <w:r>
+              <w:rPr>
+                <w:rFonts w:ascii="Times New Roman" w:hAnsi="Times New Roman" w:cs="Times New Roman"/>
+              </w:rPr>
+              <w:t>) = 0.95</w:t>
+            </w:r>
+          </w:p>
+          <w:p>
+            <w:pPr>
+              <w:rPr>
+                <w:rFonts w:ascii="Times New Roman" w:hAnsi="Times New Roman" w:cs="Times New Roman"/>
+              </w:rPr>
+            </w:pPr>
+            <w:r>
+              <w:rPr>
+                <w:rFonts w:ascii="Times New Roman" w:hAnsi="Times New Roman" w:cs="Times New Roman"/>
+              </w:rPr>
+              <w:t>Number of groups = 1</w:t>
+            </w:r>
+          </w:p>
+          <w:p>
+            <w:pPr>
+              <w:rPr>
+                <w:rFonts w:ascii="Times New Roman" w:hAnsi="Times New Roman" w:cs="Times New Roman"/>
+              </w:rPr>
+            </w:pPr>
+            <w:r>
+              <w:rPr>
+                <w:rFonts w:ascii="Times New Roman" w:hAnsi="Times New Roman" w:cs="Times New Roman"/>
+              </w:rPr>
+              <w:t>Number of measurements = 4</w:t>
+            </w:r>
+          </w:p>
+          <w:p>
+            <w:pPr>
+              <w:rPr>
+                <w:rFonts w:ascii="Times New Roman" w:hAnsi="Times New Roman" w:cs="Times New Roman"/>
+              </w:rPr>
+            </w:pPr>
+            <w:r>
+              <w:rPr>
+                <w:rFonts w:ascii="Times New Roman" w:hAnsi="Times New Roman" w:cs="Times New Roman"/>
+              </w:rPr>
+              <w:t>Corr among rep measures = 0.5</w:t>
+            </w:r>
+          </w:p>
+          <w:p>
+            <w:pPr>
+              <w:rPr>
+                <w:rFonts w:ascii="Times New Roman" w:hAnsi="Times New Roman" w:cs="Times New Roman"/>
+              </w:rPr>
+            </w:pPr>
+            <w:proofErr w:type="spellStart"/>
+            <w:r>
+              <w:rPr>
+                <w:rFonts w:ascii="Times New Roman" w:hAnsi="Times New Roman" w:cs="Times New Roman"/>
+              </w:rPr>
+              <w:t>Nonsphericity</w:t>
+            </w:r>
+            <w:proofErr w:type="spellEnd"/>
+            <w:r>
+              <w:rPr>
+                <w:rFonts w:ascii="Times New Roman" w:hAnsi="Times New Roman" w:cs="Times New Roman"/>
+              </w:rPr>
+              <w:t xml:space="preserve"> correction ε = 1</w:t>
+            </w:r>
+          </w:p>
+          <w:p>
+            <w:pPr>
+              <w:rPr>
+                <w:rFonts w:ascii="Times New Roman" w:hAnsi="Times New Roman" w:cs="Times New Roman"/>
+                <w:u w:val="single"/>
+              </w:rPr>
+            </w:pPr>
+          </w:p>
+          <w:p>
+            <w:pPr>
+              <w:rPr>
+                <w:rFonts w:ascii="Times New Roman" w:hAnsi="Times New Roman" w:cs="Times New Roman"/>
+              </w:rPr>
+            </w:pPr>
+            <w:r>
+              <w:rPr>
+                <w:rFonts w:ascii="Times New Roman" w:hAnsi="Times New Roman" w:cs="Times New Roman"/>
+                <w:u w:val="single"/>
+              </w:rPr>
+              <w:t>Output</w:t>
+            </w:r>
+            <w:r>
+              <w:rPr>
+                <w:rFonts w:ascii="Times New Roman" w:hAnsi="Times New Roman" w:cs="Times New Roman"/>
+              </w:rPr>
+              <w:t>:</w:t>
+            </w:r>
+            <w:r>
+              <w:rPr>
+                <w:rFonts w:ascii="Times New Roman" w:hAnsi="Times New Roman" w:cs="Times New Roman"/>
+              </w:rPr>
+              <w:tab/>
+            </w:r>
+          </w:p>
+          <w:p>
+            <w:pPr>
+              <w:rPr>
+                <w:rFonts w:ascii="Times New Roman" w:hAnsi="Times New Roman" w:cs="Times New Roman"/>
+              </w:rPr>
+            </w:pPr>
+            <w:proofErr w:type="spellStart"/>
+            <w:r>
+              <w:rPr>
+                <w:rFonts w:ascii="Times New Roman" w:hAnsi="Times New Roman" w:cs="Times New Roman"/>
+              </w:rPr>
+              <w:t>Noncentrality</w:t>
+            </w:r>
+            <w:proofErr w:type="spellEnd"/>
+            <w:r>
+              <w:rPr>
+                <w:rFonts w:ascii="Times New Roman" w:hAnsi="Times New Roman" w:cs="Times New Roman"/>
+              </w:rPr>
+              <w:t xml:space="preserve"> parameter λ = 17.5169700</w:t>
+            </w:r>
+          </w:p>
+          <w:p>
+            <w:pPr>
+              <w:rPr>
+                <w:rFonts w:ascii="Times New Roman" w:hAnsi="Times New Roman" w:cs="Times New Roman"/>
+              </w:rPr>
+            </w:pPr>
+            <w:r>
+              <w:rPr>
+                <w:rFonts w:ascii="Times New Roman" w:hAnsi="Times New Roman" w:cs="Times New Roman"/>
+              </w:rPr>
+              <w:t>Cr</w:t>
+            </w:r>
+            <w:r>
+              <w:rPr>
+                <w:rFonts w:ascii="Times New Roman" w:hAnsi="Times New Roman" w:cs="Times New Roman"/>
+              </w:rPr>
+              <w:t>itical F = 2.6404222</w:t>
+            </w:r>
+          </w:p>
+          <w:p>
+            <w:pPr>
+              <w:rPr>
+                <w:rFonts w:ascii="Times New Roman" w:hAnsi="Times New Roman" w:cs="Times New Roman"/>
+              </w:rPr>
+            </w:pPr>
+            <w:r>
+              <w:rPr>
+                <w:rFonts w:ascii="Times New Roman" w:hAnsi="Times New Roman" w:cs="Times New Roman"/>
+              </w:rPr>
+              <w:t xml:space="preserve">Numerator </w:t>
+            </w:r>
+            <w:proofErr w:type="spellStart"/>
+            <w:r>
+              <w:rPr>
+                <w:rFonts w:ascii="Times New Roman" w:hAnsi="Times New Roman" w:cs="Times New Roman"/>
+              </w:rPr>
+              <w:t>df</w:t>
+            </w:r>
+            <w:proofErr w:type="spellEnd"/>
+            <w:r>
+              <w:rPr>
+                <w:rFonts w:ascii="Times New Roman" w:hAnsi="Times New Roman" w:cs="Times New Roman"/>
+              </w:rPr>
+              <w:t xml:space="preserve"> = 3.0</w:t>
+            </w:r>
+          </w:p>
+          <w:p>
+            <w:pPr>
+              <w:rPr>
+                <w:rFonts w:ascii="Times New Roman" w:hAnsi="Times New Roman" w:cs="Times New Roman"/>
+              </w:rPr>
+            </w:pPr>
+            <w:r>
+              <w:rPr>
+                <w:rFonts w:ascii="Times New Roman" w:hAnsi="Times New Roman" w:cs="Times New Roman"/>
+              </w:rPr>
+              <w:t xml:space="preserve">Denominator </w:t>
+            </w:r>
+            <w:proofErr w:type="spellStart"/>
+            <w:r>
+              <w:rPr>
+                <w:rFonts w:ascii="Times New Roman" w:hAnsi="Times New Roman" w:cs="Times New Roman"/>
+              </w:rPr>
+              <w:t>df</w:t>
+            </w:r>
+            <w:proofErr w:type="spellEnd"/>
+            <w:r>
+              <w:rPr>
+                <w:rFonts w:ascii="Times New Roman" w:hAnsi="Times New Roman" w:cs="Times New Roman"/>
+              </w:rPr>
+              <w:t xml:space="preserve"> = </w:t>
+            </w:r>
+            <w:r>
+              <w:rPr>
+                <w:rFonts w:ascii="Times New Roman" w:hAnsi="Times New Roman" w:cs="Times New Roman"/>
+              </w:rPr>
+              <w:t>252</w:t>
+            </w:r>
+          </w:p>
+          <w:p>
+            <w:pPr>
+              <w:rPr>
+                <w:rFonts w:ascii="Times New Roman" w:hAnsi="Times New Roman" w:cs="Times New Roman"/>
+              </w:rPr>
+            </w:pPr>
+            <w:r>
+              <w:rPr>
+                <w:rFonts w:ascii="Times New Roman" w:hAnsi="Times New Roman" w:cs="Times New Roman"/>
+              </w:rPr>
+              <w:t xml:space="preserve">Total sample size = </w:t>
+            </w:r>
+            <w:r>
+              <w:rPr>
+                <w:rFonts w:ascii="Times New Roman" w:hAnsi="Times New Roman" w:cs="Times New Roman"/>
+              </w:rPr>
+              <w:t>85</w:t>
+            </w:r>
+          </w:p>
+          <w:p>
+            <w:pPr>
+              <w:rPr>
+                <w:rFonts w:ascii="Times New Roman" w:hAnsi="Times New Roman" w:cs="Times New Roman"/>
+              </w:rPr>
+            </w:pPr>
+            <w:r>
+              <w:rPr>
+                <w:rFonts w:ascii="Times New Roman" w:hAnsi="Times New Roman" w:cs="Times New Roman"/>
+              </w:rPr>
+              <w:lastRenderedPageBreak/>
+              <w:t>Actual power = 0.9</w:t>
+            </w:r>
+            <w:r>
+              <w:rPr>
+                <w:rFonts w:ascii="Times New Roman" w:hAnsi="Times New Roman" w:cs="Times New Roman"/>
+              </w:rPr>
+              <w:t>509128</w:t>
+            </w:r>
+            <w:bookmarkStart w:id="0" w:name="_GoBack"/>
+            <w:bookmarkEnd w:id="0"/>
           </w:p>
         </w:tc>
         <w:tc>
@@ -627,6 +2272,186 @@
                 <w:rFonts w:ascii="Times New Roman" w:hAnsi="Times New Roman" w:cs="Times New Roman"/>
               </w:rPr>
             </w:pPr>
+            <w:r>
+              <w:rPr>
+                <w:rFonts w:ascii="Times New Roman" w:hAnsi="Times New Roman" w:cs="Times New Roman"/>
+              </w:rPr>
+              <w:lastRenderedPageBreak/>
+              <w:t xml:space="preserve">Repeated measures ANOVA with four linear contrasts, comparing the </w:t>
+            </w:r>
+            <w:proofErr w:type="spellStart"/>
+            <w:r>
+              <w:rPr>
+                <w:rFonts w:ascii="Times New Roman" w:hAnsi="Times New Roman" w:cs="Times New Roman"/>
+                <w:i/>
+              </w:rPr>
+              <w:t>leva</w:t>
+            </w:r>
+            <w:r>
+              <w:rPr>
+                <w:rFonts w:ascii="Times New Roman" w:hAnsi="Times New Roman" w:cs="Times New Roman"/>
+                <w:i/>
+              </w:rPr>
+              <w:t>tor</w:t>
+            </w:r>
+            <w:proofErr w:type="spellEnd"/>
+            <w:r>
+              <w:rPr>
+                <w:rFonts w:ascii="Times New Roman" w:hAnsi="Times New Roman" w:cs="Times New Roman"/>
+              </w:rPr>
+              <w:t xml:space="preserve"> muscle activity</w:t>
+            </w:r>
+            <w:r>
+              <w:rPr>
+                <w:rFonts w:ascii="Times New Roman" w:hAnsi="Times New Roman" w:cs="Times New Roman"/>
+              </w:rPr>
+              <w:t xml:space="preserve"> of four blocks (active viewing, distraction, distancing, suppression). </w:t>
+            </w:r>
+          </w:p>
+          <w:p>
+            <w:pPr>
+              <w:rPr>
+                <w:rFonts w:ascii="Times New Roman" w:hAnsi="Times New Roman" w:cs="Times New Roman"/>
+              </w:rPr>
+            </w:pPr>
+          </w:p>
+          <w:p>
+            <w:pPr>
+              <w:rPr>
+                <w:rFonts w:ascii="Times New Roman" w:hAnsi="Times New Roman" w:cs="Times New Roman"/>
+              </w:rPr>
+            </w:pPr>
+            <w:r>
+              <w:rPr>
+                <w:rFonts w:ascii="Times New Roman" w:hAnsi="Times New Roman" w:cs="Times New Roman"/>
+              </w:rPr>
+              <w:t xml:space="preserve">ANOVA is calculated using </w:t>
+            </w:r>
+            <w:proofErr w:type="spellStart"/>
+            <w:r>
+              <w:rPr>
+                <w:rFonts w:ascii="Times New Roman" w:hAnsi="Times New Roman" w:cs="Times New Roman"/>
+              </w:rPr>
+              <w:t>aov_</w:t>
+            </w:r>
+            <w:proofErr w:type="gramStart"/>
+            <w:r>
+              <w:rPr>
+                <w:rFonts w:ascii="Times New Roman" w:hAnsi="Times New Roman" w:cs="Times New Roman"/>
+              </w:rPr>
+              <w:t>ez</w:t>
+            </w:r>
+            <w:proofErr w:type="spellEnd"/>
+            <w:r>
+              <w:rPr>
+                <w:rFonts w:ascii="Times New Roman" w:hAnsi="Times New Roman" w:cs="Times New Roman"/>
+              </w:rPr>
+              <w:t>(</w:t>
+            </w:r>
+            <w:proofErr w:type="gramEnd"/>
+            <w:r>
+              <w:rPr>
+                <w:rFonts w:ascii="Times New Roman" w:hAnsi="Times New Roman" w:cs="Times New Roman"/>
+              </w:rPr>
+              <w:t xml:space="preserve">) function of the </w:t>
+            </w:r>
+            <w:proofErr w:type="spellStart"/>
+            <w:r>
+              <w:rPr>
+                <w:rFonts w:ascii="Times New Roman" w:hAnsi="Times New Roman" w:cs="Times New Roman"/>
+              </w:rPr>
+              <w:t>afex</w:t>
+            </w:r>
+            <w:proofErr w:type="spellEnd"/>
+            <w:r>
+              <w:rPr>
+                <w:rFonts w:ascii="Times New Roman" w:hAnsi="Times New Roman" w:cs="Times New Roman"/>
+              </w:rPr>
+              <w:t xml:space="preserve">-package, estimated </w:t>
+            </w:r>
+            <w:proofErr w:type="spellStart"/>
+            <w:r>
+              <w:rPr>
+                <w:rFonts w:ascii="Times New Roman" w:hAnsi="Times New Roman" w:cs="Times New Roman"/>
+              </w:rPr>
+              <w:t>maginal</w:t>
+            </w:r>
+            <w:proofErr w:type="spellEnd"/>
+            <w:r>
+              <w:rPr>
+                <w:rFonts w:ascii="Times New Roman" w:hAnsi="Times New Roman" w:cs="Times New Roman"/>
+              </w:rPr>
+              <w:t xml:space="preserve"> means are calculated using </w:t>
+            </w:r>
+            <w:proofErr w:type="spellStart"/>
+            <w:r>
+              <w:rPr>
+                <w:rFonts w:ascii="Times New Roman" w:hAnsi="Times New Roman" w:cs="Times New Roman"/>
+              </w:rPr>
+              <w:t>emmeans</w:t>
+            </w:r>
+            <w:proofErr w:type="spellEnd"/>
+            <w:r>
+              <w:rPr>
+                <w:rFonts w:ascii="Times New Roman" w:hAnsi="Times New Roman" w:cs="Times New Roman"/>
+              </w:rPr>
+              <w:t xml:space="preserve">() function from the </w:t>
+            </w:r>
+            <w:proofErr w:type="spellStart"/>
+            <w:r>
+              <w:rPr>
+                <w:rFonts w:ascii="Times New Roman" w:hAnsi="Times New Roman" w:cs="Times New Roman"/>
+              </w:rPr>
+              <w:t>emmeans</w:t>
+            </w:r>
+            <w:proofErr w:type="spellEnd"/>
+            <w:r>
+              <w:rPr>
+                <w:rFonts w:ascii="Times New Roman" w:hAnsi="Times New Roman" w:cs="Times New Roman"/>
+              </w:rPr>
+              <w:t>-package, pairwise contrasts are calculated using pairs().</w:t>
+            </w:r>
+          </w:p>
+          <w:p>
+            <w:pPr>
+              <w:rPr>
+                <w:rFonts w:ascii="Times New Roman" w:hAnsi="Times New Roman" w:cs="Times New Roman"/>
+              </w:rPr>
+            </w:pPr>
+          </w:p>
+          <w:p>
+            <w:pPr>
+              <w:rPr>
+                <w:rFonts w:ascii="Times New Roman" w:hAnsi="Times New Roman" w:cs="Times New Roman"/>
+              </w:rPr>
+            </w:pPr>
+            <w:r>
+              <w:rPr>
+                <w:rFonts w:ascii="Times New Roman" w:hAnsi="Times New Roman" w:cs="Times New Roman"/>
+              </w:rPr>
+              <w:t xml:space="preserve">Bayes factors are computed for the ANOVA and each </w:t>
+            </w:r>
+            <w:r>
+              <w:rPr>
+                <w:rFonts w:ascii="Times New Roman" w:hAnsi="Times New Roman" w:cs="Times New Roman"/>
+              </w:rPr>
+              <w:lastRenderedPageBreak/>
+              <w:t xml:space="preserve">contrast using the </w:t>
+            </w:r>
+            <w:proofErr w:type="spellStart"/>
+            <w:r>
+              <w:rPr>
+                <w:rFonts w:ascii="Times New Roman" w:hAnsi="Times New Roman" w:cs="Times New Roman"/>
+              </w:rPr>
+              <w:t>BayesFactor</w:t>
+            </w:r>
+            <w:proofErr w:type="spellEnd"/>
+            <w:r>
+              <w:rPr>
+                <w:rFonts w:ascii="Times New Roman" w:hAnsi="Times New Roman" w:cs="Times New Roman"/>
+              </w:rPr>
+              <w:t>-package.</w:t>
+            </w:r>
           </w:p>
         </w:tc>
         <w:tc>
@@ -641,10 +2466,278 @@
           </w:tcPr>
           <w:p>
             <w:pPr>
-              <w:rPr>
-                <w:rFonts w:ascii="Times New Roman" w:hAnsi="Times New Roman" w:cs="Times New Roman"/>
-              </w:rPr>
-            </w:pPr>
+              <w:spacing w:after="160" w:line="259" w:lineRule="auto"/>
+              <w:rPr>
+                <w:rFonts w:ascii="Times New Roman" w:hAnsi="Times New Roman" w:cs="Times New Roman"/>
+              </w:rPr>
+            </w:pPr>
+            <w:r>
+              <w:rPr>
+                <w:rFonts w:ascii="Times New Roman" w:hAnsi="Times New Roman" w:cs="Times New Roman"/>
+              </w:rPr>
+              <w:lastRenderedPageBreak/>
+              <w:t xml:space="preserve">ANOVA yields </w:t>
+            </w:r>
+            <w:r>
+              <w:rPr>
+                <w:rFonts w:ascii="Times New Roman" w:hAnsi="Times New Roman" w:cs="Times New Roman"/>
+                <w:i/>
+              </w:rPr>
+              <w:t>p</w:t>
+            </w:r>
+            <w:r>
+              <w:rPr>
+                <w:rFonts w:ascii="Times New Roman" w:hAnsi="Times New Roman" w:cs="Times New Roman"/>
+              </w:rPr>
+              <w:t xml:space="preserve"> &lt; .05 is interpreted as </w:t>
+            </w:r>
+            <w:proofErr w:type="spellStart"/>
+            <w:r>
+              <w:rPr>
+                <w:rFonts w:ascii="Times New Roman" w:hAnsi="Times New Roman" w:cs="Times New Roman"/>
+                <w:i/>
+              </w:rPr>
+              <w:t>leva</w:t>
+            </w:r>
+            <w:r>
+              <w:rPr>
+                <w:rFonts w:ascii="Times New Roman" w:hAnsi="Times New Roman" w:cs="Times New Roman"/>
+                <w:i/>
+              </w:rPr>
+              <w:t>tor</w:t>
+            </w:r>
+            <w:proofErr w:type="spellEnd"/>
+            <w:r>
+              <w:rPr>
+                <w:rFonts w:ascii="Times New Roman" w:hAnsi="Times New Roman" w:cs="Times New Roman"/>
+              </w:rPr>
+              <w:t xml:space="preserve"> muscle activity changing</w:t>
+            </w:r>
+            <w:r>
+              <w:rPr>
+                <w:rFonts w:ascii="Times New Roman" w:hAnsi="Times New Roman" w:cs="Times New Roman"/>
+              </w:rPr>
+              <w:t xml:space="preserve"> significantly with </w:t>
+            </w:r>
+            <w:r>
+              <w:rPr>
+                <w:rFonts w:ascii="Times New Roman" w:hAnsi="Times New Roman" w:cs="Times New Roman"/>
+              </w:rPr>
+              <w:t>blocks</w:t>
+            </w:r>
+            <w:r>
+              <w:rPr>
+                <w:rFonts w:ascii="Times New Roman" w:hAnsi="Times New Roman" w:cs="Times New Roman"/>
+              </w:rPr>
+              <w:t xml:space="preserve">. Values of </w:t>
+            </w:r>
+            <w:proofErr w:type="spellStart"/>
+            <w:r>
+              <w:rPr>
+                <w:rFonts w:ascii="Times New Roman" w:hAnsi="Times New Roman" w:cs="Times New Roman"/>
+                <w:i/>
+              </w:rPr>
+              <w:t>leva</w:t>
+            </w:r>
+            <w:r>
+              <w:rPr>
+                <w:rFonts w:ascii="Times New Roman" w:hAnsi="Times New Roman" w:cs="Times New Roman"/>
+                <w:i/>
+              </w:rPr>
+              <w:t>tor</w:t>
+            </w:r>
+            <w:proofErr w:type="spellEnd"/>
+            <w:r>
+              <w:rPr>
+                <w:rFonts w:ascii="Times New Roman" w:hAnsi="Times New Roman" w:cs="Times New Roman"/>
+              </w:rPr>
+              <w:t xml:space="preserve"> muscle activity</w:t>
+            </w:r>
+            <w:r>
+              <w:rPr>
+                <w:rFonts w:ascii="Times New Roman" w:hAnsi="Times New Roman" w:cs="Times New Roman"/>
+              </w:rPr>
+              <w:t xml:space="preserve"> are interpreted as equal between </w:t>
+            </w:r>
+            <w:r>
+              <w:rPr>
+                <w:rFonts w:ascii="Times New Roman" w:hAnsi="Times New Roman" w:cs="Times New Roman"/>
+              </w:rPr>
+              <w:t>blocks</w:t>
+            </w:r>
+            <w:r>
+              <w:rPr>
+                <w:rFonts w:ascii="Times New Roman" w:hAnsi="Times New Roman" w:cs="Times New Roman"/>
+              </w:rPr>
+              <w:t xml:space="preserve"> if </w:t>
+            </w:r>
+            <w:r>
+              <w:rPr>
+                <w:rFonts w:ascii="Times New Roman" w:hAnsi="Times New Roman" w:cs="Times New Roman"/>
+                <w:i/>
+              </w:rPr>
+              <w:t>p</w:t>
+            </w:r>
+            <w:r>
+              <w:rPr>
+                <w:rFonts w:ascii="Times New Roman" w:hAnsi="Times New Roman" w:cs="Times New Roman"/>
+              </w:rPr>
+              <w:t xml:space="preserve"> &gt; .05.</w:t>
+            </w:r>
+          </w:p>
+          <w:p>
+            <w:pPr>
+              <w:spacing w:after="160" w:line="259" w:lineRule="auto"/>
+              <w:rPr>
+                <w:rFonts w:ascii="Times New Roman" w:hAnsi="Times New Roman" w:cs="Times New Roman"/>
+              </w:rPr>
+            </w:pPr>
+            <w:r>
+              <w:rPr>
+                <w:rFonts w:ascii="Times New Roman" w:hAnsi="Times New Roman" w:cs="Times New Roman"/>
+              </w:rPr>
+              <w:t xml:space="preserve">Each contrast yielding </w:t>
+            </w:r>
+            <w:r>
+              <w:rPr>
+                <w:rFonts w:ascii="Times New Roman" w:hAnsi="Times New Roman" w:cs="Times New Roman"/>
+                <w:i/>
+              </w:rPr>
+              <w:t>p</w:t>
+            </w:r>
+            <w:r>
+              <w:rPr>
+                <w:rFonts w:ascii="Times New Roman" w:hAnsi="Times New Roman" w:cs="Times New Roman"/>
+              </w:rPr>
+              <w:t xml:space="preserve"> &lt; .05 is interpreted as </w:t>
+            </w:r>
+            <w:proofErr w:type="spellStart"/>
+            <w:r>
+              <w:rPr>
+                <w:rFonts w:ascii="Times New Roman" w:hAnsi="Times New Roman" w:cs="Times New Roman"/>
+                <w:i/>
+              </w:rPr>
+              <w:t>leva</w:t>
+            </w:r>
+            <w:r>
+              <w:rPr>
+                <w:rFonts w:ascii="Times New Roman" w:hAnsi="Times New Roman" w:cs="Times New Roman"/>
+                <w:i/>
+              </w:rPr>
+              <w:t>tor</w:t>
+            </w:r>
+            <w:proofErr w:type="spellEnd"/>
+            <w:r>
+              <w:rPr>
+                <w:rFonts w:ascii="Times New Roman" w:hAnsi="Times New Roman" w:cs="Times New Roman"/>
+              </w:rPr>
+              <w:t xml:space="preserve"> muscle activity being different between those two blocks</w:t>
+            </w:r>
+            <w:r>
+              <w:rPr>
+                <w:rFonts w:ascii="Times New Roman" w:hAnsi="Times New Roman" w:cs="Times New Roman"/>
+              </w:rPr>
+              <w:t xml:space="preserve">, magnitude and direction are inferred from the respective estimate. Values of </w:t>
+            </w:r>
+            <w:proofErr w:type="spellStart"/>
+            <w:r>
+              <w:rPr>
+                <w:rFonts w:ascii="Times New Roman" w:hAnsi="Times New Roman" w:cs="Times New Roman"/>
+                <w:i/>
+              </w:rPr>
+              <w:t>leva</w:t>
+            </w:r>
+            <w:r>
+              <w:rPr>
+                <w:rFonts w:ascii="Times New Roman" w:hAnsi="Times New Roman" w:cs="Times New Roman"/>
+                <w:i/>
+              </w:rPr>
+              <w:t>tor</w:t>
+            </w:r>
+            <w:proofErr w:type="spellEnd"/>
+            <w:r>
+              <w:rPr>
+                <w:rFonts w:ascii="Times New Roman" w:hAnsi="Times New Roman" w:cs="Times New Roman"/>
+              </w:rPr>
+              <w:t xml:space="preserve"> muscle activity</w:t>
+            </w:r>
+            <w:r>
+              <w:rPr>
+                <w:rFonts w:ascii="Times New Roman" w:hAnsi="Times New Roman" w:cs="Times New Roman"/>
+              </w:rPr>
+              <w:t xml:space="preserve"> are interpreted as </w:t>
+            </w:r>
+            <w:r>
+              <w:rPr>
+                <w:rFonts w:ascii="Times New Roman" w:hAnsi="Times New Roman" w:cs="Times New Roman"/>
+              </w:rPr>
+              <w:lastRenderedPageBreak/>
+              <w:t xml:space="preserve">equal between </w:t>
+            </w:r>
+            <w:r>
+              <w:rPr>
+                <w:rFonts w:ascii="Times New Roman" w:hAnsi="Times New Roman" w:cs="Times New Roman"/>
+              </w:rPr>
+              <w:t>blocks</w:t>
+            </w:r>
+            <w:r>
+              <w:rPr>
+                <w:rFonts w:ascii="Times New Roman" w:hAnsi="Times New Roman" w:cs="Times New Roman"/>
+              </w:rPr>
+              <w:t xml:space="preserve"> if </w:t>
+            </w:r>
+            <w:r>
+              <w:rPr>
+                <w:rFonts w:ascii="Times New Roman" w:hAnsi="Times New Roman" w:cs="Times New Roman"/>
+                <w:i/>
+              </w:rPr>
+              <w:t>p</w:t>
+            </w:r>
+            <w:r>
+              <w:rPr>
+                <w:rFonts w:ascii="Times New Roman" w:hAnsi="Times New Roman" w:cs="Times New Roman"/>
+              </w:rPr>
+              <w:t xml:space="preserve"> &gt; .05.</w:t>
+            </w:r>
+          </w:p>
+          <w:p>
+            <w:pPr>
+              <w:rPr>
+                <w:rFonts w:ascii="Times New Roman" w:hAnsi="Times New Roman" w:cs="Times New Roman"/>
+              </w:rPr>
+            </w:pPr>
+            <w:r>
+              <w:rPr>
+                <w:rFonts w:ascii="Times New Roman" w:hAnsi="Times New Roman" w:cs="Times New Roman"/>
+              </w:rPr>
+              <w:t xml:space="preserve">The Bayes factor </w:t>
+            </w:r>
+            <w:r>
+              <w:rPr>
+                <w:rFonts w:ascii="Times New Roman" w:hAnsi="Times New Roman" w:cs="Times New Roman"/>
+                <w:i/>
+              </w:rPr>
+              <w:t>BF10</w:t>
+            </w:r>
+            <w:r>
+              <w:rPr>
+                <w:rFonts w:ascii="Times New Roman" w:hAnsi="Times New Roman" w:cs="Times New Roman"/>
+              </w:rPr>
+              <w:t xml:space="preserve"> is reported alongside every </w:t>
+            </w:r>
+            <w:r>
+              <w:rPr>
+                <w:rFonts w:ascii="Times New Roman" w:hAnsi="Times New Roman" w:cs="Times New Roman"/>
+                <w:i/>
+              </w:rPr>
+              <w:t>p</w:t>
+            </w:r>
+            <w:r>
+              <w:rPr>
+                <w:rFonts w:ascii="Times New Roman" w:hAnsi="Times New Roman" w:cs="Times New Roman"/>
+              </w:rPr>
+              <w:t>-value to assess the strength of evidence.</w:t>
+            </w:r>
           </w:p>
         </w:tc>
       </w:tr>
@@ -675,8 +2768,6 @@
               <w:lastRenderedPageBreak/>
               <w:t>2.) Do ER strategies require cognitive effort? (Manipulation check)</w:t>
             </w:r>
-            <w:bookmarkStart w:id="0" w:name="_GoBack"/>
-            <w:bookmarkEnd w:id="0"/>
           </w:p>
         </w:tc>
         <w:tc>
@@ -699,13 +2790,7 @@
               <w:rPr>
                 <w:rFonts w:ascii="Times New Roman" w:hAnsi="Times New Roman" w:cs="Times New Roman"/>
               </w:rPr>
-              <w:t xml:space="preserve">2a) Subjective effort (effort ratings) is greater </w:t>
-            </w:r>
-            <w:r>
-              <w:rPr>
-                <w:rFonts w:ascii="Times New Roman" w:hAnsi="Times New Roman" w:cs="Times New Roman"/>
-              </w:rPr>
-              <w:t>after using an emotion regulation strategy (distraction, distancing, suppression) compared to active viewing.</w:t>
+              <w:t>2a) Subjective effort (effort ratings) is greater after using an emotion regulation strategy (distraction, distancing, suppression) compared to active viewing.</w:t>
             </w:r>
           </w:p>
         </w:tc>
@@ -725,6 +2810,358 @@
                 <w:rFonts w:ascii="Times New Roman" w:hAnsi="Times New Roman" w:cs="Times New Roman"/>
               </w:rPr>
             </w:pPr>
+            <w:r>
+              <w:rPr>
+                <w:rFonts w:ascii="Times New Roman" w:hAnsi="Times New Roman" w:cs="Times New Roman"/>
+              </w:rPr>
+              <w:t>F tests - ANOVA: Repeated measures, within factors</w:t>
+            </w:r>
+          </w:p>
+          <w:p>
+            <w:pPr>
+              <w:rPr>
+                <w:rFonts w:ascii="Times New Roman" w:hAnsi="Times New Roman" w:cs="Times New Roman"/>
+              </w:rPr>
+            </w:pPr>
+            <w:r>
+              <w:rPr>
+                <w:rFonts w:ascii="Times New Roman" w:hAnsi="Times New Roman" w:cs="Times New Roman"/>
+              </w:rPr>
+              <w:t xml:space="preserve">Analysis: A priori: Compute required sample size </w:t>
+            </w:r>
+          </w:p>
+          <w:p>
+            <w:pPr>
+              <w:rPr>
+                <w:rFonts w:ascii="Times New Roman" w:hAnsi="Times New Roman" w:cs="Times New Roman"/>
+                <w:u w:val="single"/>
+              </w:rPr>
+            </w:pPr>
+            <w:r>
+              <w:rPr>
+                <w:rFonts w:ascii="Times New Roman" w:hAnsi="Times New Roman" w:cs="Times New Roman"/>
+                <w:u w:val="single"/>
+              </w:rPr>
+              <w:t>Input:</w:t>
+            </w:r>
+          </w:p>
+          <w:p>
+            <w:pPr>
+              <w:rPr>
+                <w:rFonts w:ascii="Times New Roman" w:hAnsi="Times New Roman" w:cs="Times New Roman"/>
+              </w:rPr>
+            </w:pPr>
+            <w:r>
+              <w:rPr>
+                <w:rFonts w:ascii="Times New Roman" w:hAnsi="Times New Roman" w:cs="Times New Roman"/>
+              </w:rPr>
+              <w:t>Effect size f = 0.2041241 (η</w:t>
+            </w:r>
+            <w:r>
+              <w:rPr>
+                <w:rFonts w:ascii="Times New Roman" w:hAnsi="Times New Roman" w:cs="Times New Roman"/>
+                <w:vertAlign w:val="subscript"/>
+              </w:rPr>
+              <w:t>p</w:t>
+            </w:r>
+            <w:r>
+              <w:rPr>
+                <w:rFonts w:ascii="Times New Roman" w:hAnsi="Times New Roman" w:cs="Times New Roman"/>
+              </w:rPr>
+              <w:t>² = 0.04)</w:t>
+            </w:r>
+          </w:p>
+          <w:p>
+            <w:pPr>
+              <w:rPr>
+                <w:rFonts w:ascii="Times New Roman" w:hAnsi="Times New Roman" w:cs="Times New Roman"/>
+              </w:rPr>
+            </w:pPr>
+            <w:r>
+              <w:rPr>
+                <w:rFonts w:ascii="Times New Roman" w:hAnsi="Times New Roman" w:cs="Times New Roman"/>
+              </w:rPr>
+              <w:t xml:space="preserve">α err </w:t>
+            </w:r>
+            <w:proofErr w:type="spellStart"/>
+            <w:r>
+              <w:rPr>
+                <w:rFonts w:ascii="Times New Roman" w:hAnsi="Times New Roman" w:cs="Times New Roman"/>
+              </w:rPr>
+              <w:t>prob</w:t>
+            </w:r>
+            <w:proofErr w:type="spellEnd"/>
+            <w:r>
+              <w:rPr>
+                <w:rFonts w:ascii="Times New Roman" w:hAnsi="Times New Roman" w:cs="Times New Roman"/>
+              </w:rPr>
+              <w:t xml:space="preserve"> = 0.05</w:t>
+            </w:r>
+          </w:p>
+          <w:p>
+            <w:pPr>
+              <w:rPr>
+                <w:rFonts w:ascii="Times New Roman" w:hAnsi="Times New Roman" w:cs="Times New Roman"/>
+              </w:rPr>
+            </w:pPr>
+            <w:r>
+              <w:rPr>
+                <w:rFonts w:ascii="Times New Roman" w:hAnsi="Times New Roman" w:cs="Times New Roman"/>
+              </w:rPr>
+              <w:t xml:space="preserve">Power (1-β err </w:t>
+            </w:r>
+            <w:proofErr w:type="spellStart"/>
+            <w:r>
+              <w:rPr>
+                <w:rFonts w:ascii="Times New Roman" w:hAnsi="Times New Roman" w:cs="Times New Roman"/>
+              </w:rPr>
+              <w:t>prob</w:t>
+            </w:r>
+            <w:proofErr w:type="spellEnd"/>
+            <w:r>
+              <w:rPr>
+                <w:rFonts w:ascii="Times New Roman" w:hAnsi="Times New Roman" w:cs="Times New Roman"/>
+              </w:rPr>
+              <w:t>) = 0.95</w:t>
+            </w:r>
+          </w:p>
+          <w:p>
+            <w:pPr>
+              <w:rPr>
+                <w:rFonts w:ascii="Times New Roman" w:hAnsi="Times New Roman" w:cs="Times New Roman"/>
+              </w:rPr>
+            </w:pPr>
+            <w:r>
+              <w:rPr>
+                <w:rFonts w:ascii="Times New Roman" w:hAnsi="Times New Roman" w:cs="Times New Roman"/>
+              </w:rPr>
+              <w:t>Number of groups = 1</w:t>
+            </w:r>
+          </w:p>
+          <w:p>
+            <w:pPr>
+              <w:rPr>
+                <w:rFonts w:ascii="Times New Roman" w:hAnsi="Times New Roman" w:cs="Times New Roman"/>
+              </w:rPr>
+            </w:pPr>
+            <w:r>
+              <w:rPr>
+                <w:rFonts w:ascii="Times New Roman" w:hAnsi="Times New Roman" w:cs="Times New Roman"/>
+              </w:rPr>
+              <w:t>Number of measurements = 4</w:t>
+            </w:r>
+          </w:p>
+          <w:p>
+            <w:pPr>
+              <w:rPr>
+                <w:rFonts w:ascii="Times New Roman" w:hAnsi="Times New Roman" w:cs="Times New Roman"/>
+              </w:rPr>
+            </w:pPr>
+            <w:r>
+              <w:rPr>
+                <w:rFonts w:ascii="Times New Roman" w:hAnsi="Times New Roman" w:cs="Times New Roman"/>
+              </w:rPr>
+              <w:t>Corr among rep measures = 0.5</w:t>
+            </w:r>
+          </w:p>
+          <w:p>
+            <w:pPr>
+              <w:rPr>
+                <w:rFonts w:ascii="Times New Roman" w:hAnsi="Times New Roman" w:cs="Times New Roman"/>
+              </w:rPr>
+            </w:pPr>
+            <w:proofErr w:type="spellStart"/>
+            <w:r>
+              <w:rPr>
+                <w:rFonts w:ascii="Times New Roman" w:hAnsi="Times New Roman" w:cs="Times New Roman"/>
+              </w:rPr>
+              <w:t>Nonsphericity</w:t>
+            </w:r>
+            <w:proofErr w:type="spellEnd"/>
+            <w:r>
+              <w:rPr>
+                <w:rFonts w:ascii="Times New Roman" w:hAnsi="Times New Roman" w:cs="Times New Roman"/>
+              </w:rPr>
+              <w:t xml:space="preserve"> correction ε = 1</w:t>
+            </w:r>
+          </w:p>
+          <w:p>
+            <w:pPr>
+              <w:rPr>
+                <w:rFonts w:ascii="Times New Roman" w:hAnsi="Times New Roman" w:cs="Times New Roman"/>
+                <w:u w:val="single"/>
+              </w:rPr>
+            </w:pPr>
+          </w:p>
+          <w:p>
+            <w:pPr>
+              <w:rPr>
+                <w:rFonts w:ascii="Times New Roman" w:hAnsi="Times New Roman" w:cs="Times New Roman"/>
+              </w:rPr>
+            </w:pPr>
+            <w:r>
+              <w:rPr>
+                <w:rFonts w:ascii="Times New Roman" w:hAnsi="Times New Roman" w:cs="Times New Roman"/>
+                <w:u w:val="single"/>
+              </w:rPr>
+              <w:t>Output</w:t>
+            </w:r>
+            <w:r>
+              <w:rPr>
+                <w:rFonts w:ascii="Times New Roman" w:hAnsi="Times New Roman" w:cs="Times New Roman"/>
+              </w:rPr>
+              <w:t>:</w:t>
+            </w:r>
+            <w:r>
+              <w:rPr>
+                <w:rFonts w:ascii="Times New Roman" w:hAnsi="Times New Roman" w:cs="Times New Roman"/>
+              </w:rPr>
+              <w:tab/>
+            </w:r>
+          </w:p>
+          <w:p>
+            <w:pPr>
+              <w:rPr>
+                <w:rFonts w:ascii="Times New Roman" w:hAnsi="Times New Roman" w:cs="Times New Roman"/>
+              </w:rPr>
+            </w:pPr>
+            <w:proofErr w:type="spellStart"/>
+            <w:r>
+              <w:rPr>
+                <w:rFonts w:ascii="Times New Roman" w:hAnsi="Times New Roman" w:cs="Times New Roman"/>
+              </w:rPr>
+              <w:t>Noncentrality</w:t>
+            </w:r>
+            <w:proofErr w:type="spellEnd"/>
+            <w:r>
+              <w:rPr>
+                <w:rFonts w:ascii="Times New Roman" w:hAnsi="Times New Roman" w:cs="Times New Roman"/>
+              </w:rPr>
+              <w:t xml:space="preserve"> parameter λ = 17.6666588</w:t>
+            </w:r>
+          </w:p>
+          <w:p>
+            <w:pPr>
+              <w:rPr>
+                <w:rFonts w:ascii="Times New Roman" w:hAnsi="Times New Roman" w:cs="Times New Roman"/>
+              </w:rPr>
+            </w:pPr>
+            <w:r>
+              <w:rPr>
+                <w:rFonts w:ascii="Times New Roman" w:hAnsi="Times New Roman" w:cs="Times New Roman"/>
+              </w:rPr>
+              <w:t>Cr</w:t>
+            </w:r>
+            <w:r>
+              <w:rPr>
+                <w:rFonts w:ascii="Times New Roman" w:hAnsi="Times New Roman" w:cs="Times New Roman"/>
+              </w:rPr>
+              <w:t>itical F = 2.6625685</w:t>
+            </w:r>
+          </w:p>
+          <w:p>
+            <w:pPr>
+              <w:rPr>
+                <w:rFonts w:ascii="Times New Roman" w:hAnsi="Times New Roman" w:cs="Times New Roman"/>
+              </w:rPr>
+            </w:pPr>
+            <w:r>
+              <w:rPr>
+                <w:rFonts w:ascii="Times New Roman" w:hAnsi="Times New Roman" w:cs="Times New Roman"/>
+              </w:rPr>
+              <w:t xml:space="preserve">Numerator </w:t>
+            </w:r>
+            <w:proofErr w:type="spellStart"/>
+            <w:r>
+              <w:rPr>
+                <w:rFonts w:ascii="Times New Roman" w:hAnsi="Times New Roman" w:cs="Times New Roman"/>
+              </w:rPr>
+              <w:t>df</w:t>
+            </w:r>
+            <w:proofErr w:type="spellEnd"/>
+            <w:r>
+              <w:rPr>
+                <w:rFonts w:ascii="Times New Roman" w:hAnsi="Times New Roman" w:cs="Times New Roman"/>
+              </w:rPr>
+              <w:t xml:space="preserve"> = 3.0</w:t>
+            </w:r>
+          </w:p>
+          <w:p>
+            <w:pPr>
+              <w:rPr>
+                <w:rFonts w:ascii="Times New Roman" w:hAnsi="Times New Roman" w:cs="Times New Roman"/>
+              </w:rPr>
+            </w:pPr>
+            <w:r>
+              <w:rPr>
+                <w:rFonts w:ascii="Times New Roman" w:hAnsi="Times New Roman" w:cs="Times New Roman"/>
+              </w:rPr>
+              <w:t xml:space="preserve">Denominator </w:t>
+            </w:r>
+            <w:proofErr w:type="spellStart"/>
+            <w:r>
+              <w:rPr>
+                <w:rFonts w:ascii="Times New Roman" w:hAnsi="Times New Roman" w:cs="Times New Roman"/>
+              </w:rPr>
+              <w:t>df</w:t>
+            </w:r>
+            <w:proofErr w:type="spellEnd"/>
+            <w:r>
+              <w:rPr>
+                <w:rFonts w:ascii="Times New Roman" w:hAnsi="Times New Roman" w:cs="Times New Roman"/>
+              </w:rPr>
+              <w:t xml:space="preserve"> = </w:t>
+            </w:r>
+            <w:r>
+              <w:rPr>
+                <w:rFonts w:ascii="Times New Roman" w:hAnsi="Times New Roman" w:cs="Times New Roman"/>
+              </w:rPr>
+              <w:t>156</w:t>
+            </w:r>
+            <w:r>
+              <w:rPr>
+                <w:rFonts w:ascii="Times New Roman" w:hAnsi="Times New Roman" w:cs="Times New Roman"/>
+              </w:rPr>
+              <w:t>.0</w:t>
+            </w:r>
+          </w:p>
+          <w:p>
+            <w:pPr>
+              <w:rPr>
+                <w:rFonts w:ascii="Times New Roman" w:hAnsi="Times New Roman" w:cs="Times New Roman"/>
+              </w:rPr>
+            </w:pPr>
+            <w:r>
+              <w:rPr>
+                <w:rFonts w:ascii="Times New Roman" w:hAnsi="Times New Roman" w:cs="Times New Roman"/>
+              </w:rPr>
+              <w:t xml:space="preserve">Total sample size = </w:t>
+            </w:r>
+            <w:r>
+              <w:rPr>
+                <w:rFonts w:ascii="Times New Roman" w:hAnsi="Times New Roman" w:cs="Times New Roman"/>
+              </w:rPr>
+              <w:t>53</w:t>
+            </w:r>
+          </w:p>
+          <w:p>
+            <w:pPr>
+              <w:rPr>
+                <w:rFonts w:ascii="Times New Roman" w:hAnsi="Times New Roman" w:cs="Times New Roman"/>
+              </w:rPr>
+            </w:pPr>
+            <w:r>
+              <w:rPr>
+                <w:rFonts w:ascii="Times New Roman" w:hAnsi="Times New Roman" w:cs="Times New Roman"/>
+              </w:rPr>
+              <w:t>Actual power = 0.9</w:t>
+            </w:r>
+            <w:r>
+              <w:rPr>
+                <w:rFonts w:ascii="Times New Roman" w:hAnsi="Times New Roman" w:cs="Times New Roman"/>
+              </w:rPr>
+              <w:t>5206921</w:t>
+            </w:r>
           </w:p>
         </w:tc>
         <w:tc>
@@ -743,6 +3180,162 @@
                 <w:rFonts w:ascii="Times New Roman" w:hAnsi="Times New Roman" w:cs="Times New Roman"/>
               </w:rPr>
             </w:pPr>
+            <w:r>
+              <w:rPr>
+                <w:rFonts w:ascii="Times New Roman" w:hAnsi="Times New Roman" w:cs="Times New Roman"/>
+              </w:rPr>
+              <w:t xml:space="preserve">Repeated measures ANOVA with four linear contrasts, comparing the subjective </w:t>
+            </w:r>
+            <w:r>
+              <w:rPr>
+                <w:rFonts w:ascii="Times New Roman" w:hAnsi="Times New Roman" w:cs="Times New Roman"/>
+              </w:rPr>
+              <w:t>effort</w:t>
+            </w:r>
+            <w:r>
+              <w:rPr>
+                <w:rFonts w:ascii="Times New Roman" w:hAnsi="Times New Roman" w:cs="Times New Roman"/>
+              </w:rPr>
+              <w:t xml:space="preserve"> ratings of four blocks (active viewing, distraction, distancing, suppression). </w:t>
+            </w:r>
+          </w:p>
+          <w:p>
+            <w:pPr>
+              <w:rPr>
+                <w:rFonts w:ascii="Times New Roman" w:hAnsi="Times New Roman" w:cs="Times New Roman"/>
+              </w:rPr>
+            </w:pPr>
+          </w:p>
+          <w:p>
+            <w:pPr>
+              <w:rPr>
+                <w:rFonts w:ascii="Times New Roman" w:hAnsi="Times New Roman" w:cs="Times New Roman"/>
+              </w:rPr>
+            </w:pPr>
+            <w:r>
+              <w:rPr>
+                <w:rFonts w:ascii="Times New Roman" w:hAnsi="Times New Roman" w:cs="Times New Roman"/>
+              </w:rPr>
+              <w:t xml:space="preserve">ANOVA is calculated using </w:t>
+            </w:r>
+            <w:proofErr w:type="spellStart"/>
+            <w:r>
+              <w:rPr>
+                <w:rFonts w:ascii="Times New Roman" w:hAnsi="Times New Roman" w:cs="Times New Roman"/>
+              </w:rPr>
+              <w:t>aov_</w:t>
+            </w:r>
+            <w:proofErr w:type="gramStart"/>
+            <w:r>
+              <w:rPr>
+                <w:rFonts w:ascii="Times New Roman" w:hAnsi="Times New Roman" w:cs="Times New Roman"/>
+              </w:rPr>
+              <w:t>ez</w:t>
+            </w:r>
+            <w:proofErr w:type="spellEnd"/>
+            <w:r>
+              <w:rPr>
+                <w:rFonts w:ascii="Times New Roman" w:hAnsi="Times New Roman" w:cs="Times New Roman"/>
+              </w:rPr>
+              <w:t>(</w:t>
+            </w:r>
+            <w:proofErr w:type="gramEnd"/>
+            <w:r>
+              <w:rPr>
+                <w:rFonts w:ascii="Times New Roman" w:hAnsi="Times New Roman" w:cs="Times New Roman"/>
+              </w:rPr>
+              <w:t xml:space="preserve">) function of the </w:t>
+            </w:r>
+            <w:proofErr w:type="spellStart"/>
+            <w:r>
+              <w:rPr>
+                <w:rFonts w:ascii="Times New Roman" w:hAnsi="Times New Roman" w:cs="Times New Roman"/>
+              </w:rPr>
+              <w:t>afex</w:t>
+            </w:r>
+            <w:proofErr w:type="spellEnd"/>
+            <w:r>
+              <w:rPr>
+                <w:rFonts w:ascii="Times New Roman" w:hAnsi="Times New Roman" w:cs="Times New Roman"/>
+              </w:rPr>
+              <w:t xml:space="preserve">-package, estimated </w:t>
+            </w:r>
+            <w:proofErr w:type="spellStart"/>
+            <w:r>
+              <w:rPr>
+                <w:rFonts w:ascii="Times New Roman" w:hAnsi="Times New Roman" w:cs="Times New Roman"/>
+              </w:rPr>
+              <w:t>maginal</w:t>
+            </w:r>
+            <w:proofErr w:type="spellEnd"/>
+            <w:r>
+              <w:rPr>
+                <w:rFonts w:ascii="Times New Roman" w:hAnsi="Times New Roman" w:cs="Times New Roman"/>
+              </w:rPr>
+              <w:t xml:space="preserve"> means are calculated using </w:t>
+            </w:r>
+            <w:proofErr w:type="spellStart"/>
+            <w:r>
+              <w:rPr>
+                <w:rFonts w:ascii="Times New Roman" w:hAnsi="Times New Roman" w:cs="Times New Roman"/>
+              </w:rPr>
+              <w:t>emmeans</w:t>
+            </w:r>
+            <w:proofErr w:type="spellEnd"/>
+            <w:r>
+              <w:rPr>
+                <w:rFonts w:ascii="Times New Roman" w:hAnsi="Times New Roman" w:cs="Times New Roman"/>
+              </w:rPr>
+              <w:t xml:space="preserve">() function from the </w:t>
+            </w:r>
+            <w:proofErr w:type="spellStart"/>
+            <w:r>
+              <w:rPr>
+                <w:rFonts w:ascii="Times New Roman" w:hAnsi="Times New Roman" w:cs="Times New Roman"/>
+              </w:rPr>
+              <w:t>emmeans</w:t>
+            </w:r>
+            <w:proofErr w:type="spellEnd"/>
+            <w:r>
+              <w:rPr>
+                <w:rFonts w:ascii="Times New Roman" w:hAnsi="Times New Roman" w:cs="Times New Roman"/>
+              </w:rPr>
+              <w:t>-package, pairwise contrasts are calculated using pairs().</w:t>
+            </w:r>
+          </w:p>
+          <w:p>
+            <w:pPr>
+              <w:rPr>
+                <w:rFonts w:ascii="Times New Roman" w:hAnsi="Times New Roman" w:cs="Times New Roman"/>
+              </w:rPr>
+            </w:pPr>
+          </w:p>
+          <w:p>
+            <w:pPr>
+              <w:rPr>
+                <w:rFonts w:ascii="Times New Roman" w:hAnsi="Times New Roman" w:cs="Times New Roman"/>
+              </w:rPr>
+            </w:pPr>
+            <w:r>
+              <w:rPr>
+                <w:rFonts w:ascii="Times New Roman" w:hAnsi="Times New Roman" w:cs="Times New Roman"/>
+              </w:rPr>
+              <w:t xml:space="preserve">Bayes factors are computed for the ANOVA and each contrast using the </w:t>
+            </w:r>
+            <w:proofErr w:type="spellStart"/>
+            <w:r>
+              <w:rPr>
+                <w:rFonts w:ascii="Times New Roman" w:hAnsi="Times New Roman" w:cs="Times New Roman"/>
+              </w:rPr>
+              <w:t>BayesFactor</w:t>
+            </w:r>
+            <w:proofErr w:type="spellEnd"/>
+            <w:r>
+              <w:rPr>
+                <w:rFonts w:ascii="Times New Roman" w:hAnsi="Times New Roman" w:cs="Times New Roman"/>
+              </w:rPr>
+              <w:t>-package.</w:t>
+            </w:r>
           </w:p>
         </w:tc>
         <w:tc>
@@ -757,10 +3350,200 @@
           </w:tcPr>
           <w:p>
             <w:pPr>
-              <w:rPr>
-                <w:rFonts w:ascii="Times New Roman" w:hAnsi="Times New Roman" w:cs="Times New Roman"/>
-              </w:rPr>
-            </w:pPr>
+              <w:spacing w:after="160" w:line="259" w:lineRule="auto"/>
+              <w:rPr>
+                <w:rFonts w:ascii="Times New Roman" w:hAnsi="Times New Roman" w:cs="Times New Roman"/>
+              </w:rPr>
+            </w:pPr>
+            <w:r>
+              <w:rPr>
+                <w:rFonts w:ascii="Times New Roman" w:hAnsi="Times New Roman" w:cs="Times New Roman"/>
+              </w:rPr>
+              <w:t xml:space="preserve">ANOVA yields </w:t>
+            </w:r>
+            <w:r>
+              <w:rPr>
+                <w:rFonts w:ascii="Times New Roman" w:hAnsi="Times New Roman" w:cs="Times New Roman"/>
+                <w:i/>
+              </w:rPr>
+              <w:t>p</w:t>
+            </w:r>
+            <w:r>
+              <w:rPr>
+                <w:rFonts w:ascii="Times New Roman" w:hAnsi="Times New Roman" w:cs="Times New Roman"/>
+              </w:rPr>
+              <w:t xml:space="preserve"> &lt; .05 is interpreted as effort ratings changing</w:t>
+            </w:r>
+            <w:r>
+              <w:rPr>
+                <w:rFonts w:ascii="Times New Roman" w:hAnsi="Times New Roman" w:cs="Times New Roman"/>
+              </w:rPr>
+              <w:t xml:space="preserve"> significantly with </w:t>
+            </w:r>
+            <w:r>
+              <w:rPr>
+                <w:rFonts w:ascii="Times New Roman" w:hAnsi="Times New Roman" w:cs="Times New Roman"/>
+              </w:rPr>
+              <w:t>blocks</w:t>
+            </w:r>
+            <w:r>
+              <w:rPr>
+                <w:rFonts w:ascii="Times New Roman" w:hAnsi="Times New Roman" w:cs="Times New Roman"/>
+              </w:rPr>
+              <w:t xml:space="preserve">. Values of </w:t>
+            </w:r>
+            <w:r>
+              <w:rPr>
+                <w:rFonts w:ascii="Times New Roman" w:hAnsi="Times New Roman" w:cs="Times New Roman"/>
+              </w:rPr>
+              <w:t>effort ratings</w:t>
+            </w:r>
+            <w:r>
+              <w:rPr>
+                <w:rFonts w:ascii="Times New Roman" w:hAnsi="Times New Roman" w:cs="Times New Roman"/>
+              </w:rPr>
+              <w:t xml:space="preserve"> are interpreted as equal between </w:t>
+            </w:r>
+            <w:r>
+              <w:rPr>
+                <w:rFonts w:ascii="Times New Roman" w:hAnsi="Times New Roman" w:cs="Times New Roman"/>
+              </w:rPr>
+              <w:t>blocks</w:t>
+            </w:r>
+            <w:r>
+              <w:rPr>
+                <w:rFonts w:ascii="Times New Roman" w:hAnsi="Times New Roman" w:cs="Times New Roman"/>
+              </w:rPr>
+              <w:t xml:space="preserve"> if </w:t>
+            </w:r>
+            <w:r>
+              <w:rPr>
+                <w:rFonts w:ascii="Times New Roman" w:hAnsi="Times New Roman" w:cs="Times New Roman"/>
+                <w:i/>
+              </w:rPr>
+              <w:t>p</w:t>
+            </w:r>
+            <w:r>
+              <w:rPr>
+                <w:rFonts w:ascii="Times New Roman" w:hAnsi="Times New Roman" w:cs="Times New Roman"/>
+              </w:rPr>
+              <w:t xml:space="preserve"> &gt; .05.</w:t>
+            </w:r>
+          </w:p>
+          <w:p>
+            <w:pPr>
+              <w:spacing w:after="160" w:line="259" w:lineRule="auto"/>
+              <w:rPr>
+                <w:rFonts w:ascii="Times New Roman" w:hAnsi="Times New Roman" w:cs="Times New Roman"/>
+              </w:rPr>
+            </w:pPr>
+            <w:r>
+              <w:rPr>
+                <w:rFonts w:ascii="Times New Roman" w:hAnsi="Times New Roman" w:cs="Times New Roman"/>
+              </w:rPr>
+              <w:t xml:space="preserve">Each contrast yielding </w:t>
+            </w:r>
+            <w:r>
+              <w:rPr>
+                <w:rFonts w:ascii="Times New Roman" w:hAnsi="Times New Roman" w:cs="Times New Roman"/>
+                <w:i/>
+              </w:rPr>
+              <w:t>p</w:t>
+            </w:r>
+            <w:r>
+              <w:rPr>
+                <w:rFonts w:ascii="Times New Roman" w:hAnsi="Times New Roman" w:cs="Times New Roman"/>
+              </w:rPr>
+              <w:t xml:space="preserve"> &lt; .05 is interpreted as </w:t>
+            </w:r>
+            <w:r>
+              <w:rPr>
+                <w:rFonts w:ascii="Times New Roman" w:hAnsi="Times New Roman" w:cs="Times New Roman"/>
+              </w:rPr>
+              <w:t>effort ratings being different between those two blocks</w:t>
+            </w:r>
+            <w:r>
+              <w:rPr>
+                <w:rFonts w:ascii="Times New Roman" w:hAnsi="Times New Roman" w:cs="Times New Roman"/>
+              </w:rPr>
+              <w:t xml:space="preserve">, magnitude and direction are inferred from the respective estimate. Values of </w:t>
+            </w:r>
+            <w:r>
+              <w:rPr>
+                <w:rFonts w:ascii="Times New Roman" w:hAnsi="Times New Roman" w:cs="Times New Roman"/>
+              </w:rPr>
+              <w:t>effort ratings</w:t>
+            </w:r>
+            <w:r>
+              <w:rPr>
+                <w:rFonts w:ascii="Times New Roman" w:hAnsi="Times New Roman" w:cs="Times New Roman"/>
+              </w:rPr>
+              <w:t xml:space="preserve"> are interpreted as equal between </w:t>
+            </w:r>
+            <w:r>
+              <w:rPr>
+                <w:rFonts w:ascii="Times New Roman" w:hAnsi="Times New Roman" w:cs="Times New Roman"/>
+              </w:rPr>
+              <w:t>blocks</w:t>
+            </w:r>
+            <w:r>
+              <w:rPr>
+                <w:rFonts w:ascii="Times New Roman" w:hAnsi="Times New Roman" w:cs="Times New Roman"/>
+              </w:rPr>
+              <w:t xml:space="preserve"> if </w:t>
+            </w:r>
+            <w:r>
+              <w:rPr>
+                <w:rFonts w:ascii="Times New Roman" w:hAnsi="Times New Roman" w:cs="Times New Roman"/>
+                <w:i/>
+              </w:rPr>
+              <w:t>p</w:t>
+            </w:r>
+            <w:r>
+              <w:rPr>
+                <w:rFonts w:ascii="Times New Roman" w:hAnsi="Times New Roman" w:cs="Times New Roman"/>
+              </w:rPr>
+              <w:t xml:space="preserve"> &gt; .05.</w:t>
+            </w:r>
+          </w:p>
+          <w:p>
+            <w:pPr>
+              <w:rPr>
+                <w:rFonts w:ascii="Times New Roman" w:hAnsi="Times New Roman" w:cs="Times New Roman"/>
+              </w:rPr>
+            </w:pPr>
+            <w:r>
+              <w:rPr>
+                <w:rFonts w:ascii="Times New Roman" w:hAnsi="Times New Roman" w:cs="Times New Roman"/>
+              </w:rPr>
+              <w:t xml:space="preserve">The Bayes factor </w:t>
+            </w:r>
+            <w:r>
+              <w:rPr>
+                <w:rFonts w:ascii="Times New Roman" w:hAnsi="Times New Roman" w:cs="Times New Roman"/>
+                <w:i/>
+              </w:rPr>
+              <w:t>BF10</w:t>
+            </w:r>
+            <w:r>
+              <w:rPr>
+                <w:rFonts w:ascii="Times New Roman" w:hAnsi="Times New Roman" w:cs="Times New Roman"/>
+              </w:rPr>
+              <w:t xml:space="preserve"> is reported alongside every </w:t>
+            </w:r>
+            <w:r>
+              <w:rPr>
+                <w:rFonts w:ascii="Times New Roman" w:hAnsi="Times New Roman" w:cs="Times New Roman"/>
+                <w:i/>
+              </w:rPr>
+              <w:t>p</w:t>
+            </w:r>
+            <w:r>
+              <w:rPr>
+                <w:rFonts w:ascii="Times New Roman" w:hAnsi="Times New Roman" w:cs="Times New Roman"/>
+              </w:rPr>
+              <w:t>-value to assess the strength of evidence.</w:t>
+            </w:r>
           </w:p>
         </w:tc>
       </w:tr>
@@ -805,7 +3588,13 @@
               <w:rPr>
                 <w:rFonts w:ascii="Times New Roman" w:hAnsi="Times New Roman" w:cs="Times New Roman"/>
               </w:rPr>
-              <w:t xml:space="preserve">2d) Majority of participants reuse the strategy that was least effortful for them. </w:t>
+              <w:t>2b</w:t>
+            </w:r>
+            <w:r>
+              <w:rPr>
+                <w:rFonts w:ascii="Times New Roman" w:hAnsi="Times New Roman" w:cs="Times New Roman"/>
+              </w:rPr>
+              <w:t xml:space="preserve">) Majority of participants reuse the strategy that was least effortful for them. </w:t>
             </w:r>
           </w:p>
         </w:tc>
@@ -888,6 +3677,7 @@
               <w:rPr>
                 <w:rFonts w:ascii="Times New Roman" w:hAnsi="Times New Roman" w:cs="Times New Roman"/>
               </w:rPr>
+              <w:lastRenderedPageBreak/>
               <w:t>3.) What are individual subjective values of emotion regulation strategies?</w:t>
             </w:r>
           </w:p>
@@ -1210,7 +4000,6 @@
               <w:rPr>
                 <w:rFonts w:ascii="Times New Roman" w:hAnsi="Times New Roman" w:cs="Times New Roman"/>
               </w:rPr>
-              <w:lastRenderedPageBreak/>
               <w:t>4.) Which variables can predict individual subjective values of ER strategies?</w:t>
             </w:r>
           </w:p>

--- a/02_Hypotheses/Design_Table_T2.docx
+++ b/02_Hypotheses/Design_Table_T2.docx
@@ -9,10 +9,10 @@
         <w:tblLook w:val="04A0" w:firstRow="1" w:lastRow="0" w:firstColumn="1" w:lastColumn="0" w:noHBand="0" w:noVBand="1"/>
       </w:tblPr>
       <w:tblGrid>
-        <w:gridCol w:w="2124"/>
+        <w:gridCol w:w="2123"/>
         <w:gridCol w:w="2550"/>
-        <w:gridCol w:w="3895"/>
-        <w:gridCol w:w="2855"/>
+        <w:gridCol w:w="3544"/>
+        <w:gridCol w:w="3207"/>
         <w:gridCol w:w="2853"/>
       </w:tblGrid>
       <w:tr>
@@ -74,7 +74,7 @@
         </w:tc>
         <w:tc>
           <w:tcPr>
-            <w:tcW w:w="1364" w:type="pct"/>
+            <w:tcW w:w="1241" w:type="pct"/>
             <w:tcBorders>
               <w:top w:val="single" w:sz="4" w:space="0" w:color="auto"/>
               <w:left w:val="single" w:sz="4" w:space="0" w:color="auto"/>
@@ -102,7 +102,7 @@
         </w:tc>
         <w:tc>
           <w:tcPr>
-            <w:tcW w:w="1000" w:type="pct"/>
+            <w:tcW w:w="1123" w:type="pct"/>
             <w:tcBorders>
               <w:top w:val="single" w:sz="4" w:space="0" w:color="auto"/>
               <w:left w:val="single" w:sz="4" w:space="0" w:color="auto"/>
@@ -211,7 +211,7 @@
         </w:tc>
         <w:tc>
           <w:tcPr>
-            <w:tcW w:w="1364" w:type="pct"/>
+            <w:tcW w:w="1241" w:type="pct"/>
             <w:tcBorders>
               <w:top w:val="single" w:sz="4" w:space="0" w:color="auto"/>
               <w:left w:val="single" w:sz="4" w:space="0" w:color="auto"/>
@@ -285,6 +285,12 @@
               </w:rPr>
               <w:t>² = 0.20)</w:t>
             </w:r>
+            <w:r>
+              <w:rPr>
+                <w:rFonts w:ascii="Times New Roman" w:hAnsi="Times New Roman" w:cs="Times New Roman"/>
+              </w:rPr>
+              <w:t xml:space="preserve"> (Scheffel et al., 2021)</w:t>
+            </w:r>
           </w:p>
           <w:p>
             <w:pPr>
@@ -593,7 +599,7 @@
         </w:tc>
         <w:tc>
           <w:tcPr>
-            <w:tcW w:w="1000" w:type="pct"/>
+            <w:tcW w:w="1123" w:type="pct"/>
             <w:tcBorders>
               <w:top w:val="single" w:sz="4" w:space="0" w:color="auto"/>
               <w:left w:val="single" w:sz="4" w:space="0" w:color="auto"/>
@@ -1022,7 +1028,7 @@
         </w:tc>
         <w:tc>
           <w:tcPr>
-            <w:tcW w:w="1364" w:type="pct"/>
+            <w:tcW w:w="1241" w:type="pct"/>
             <w:tcBorders>
               <w:top w:val="single" w:sz="4" w:space="0" w:color="auto"/>
               <w:left w:val="single" w:sz="4" w:space="0" w:color="auto"/>
@@ -1081,19 +1087,27 @@
               <w:rPr>
                 <w:rFonts w:ascii="Times New Roman" w:hAnsi="Times New Roman" w:cs="Times New Roman"/>
               </w:rPr>
-              <w:t>Effect size f = 0.16</w:t>
-            </w:r>
-            <w:r>
-              <w:rPr>
-                <w:rFonts w:ascii="Times New Roman" w:hAnsi="Times New Roman" w:cs="Times New Roman"/>
-              </w:rPr>
-              <w:t>0</w:t>
-            </w:r>
-            <w:r>
-              <w:rPr>
-                <w:rFonts w:ascii="Times New Roman" w:hAnsi="Times New Roman" w:cs="Times New Roman"/>
-              </w:rPr>
-              <w:t>5</w:t>
+              <w:t>Effect size f = 0.1605</w:t>
+            </w:r>
+            <w:r>
+              <w:rPr>
+                <w:rFonts w:ascii="Times New Roman" w:hAnsi="Times New Roman" w:cs="Times New Roman"/>
+              </w:rPr>
+              <w:t xml:space="preserve"> (</w:t>
+            </w:r>
+            <w:proofErr w:type="spellStart"/>
+            <w:r>
+              <w:rPr>
+                <w:rFonts w:ascii="Times New Roman" w:hAnsi="Times New Roman" w:cs="Times New Roman"/>
+              </w:rPr>
+              <w:t>Zaehringer</w:t>
+            </w:r>
+            <w:proofErr w:type="spellEnd"/>
+            <w:r>
+              <w:rPr>
+                <w:rFonts w:ascii="Times New Roman" w:hAnsi="Times New Roman" w:cs="Times New Roman"/>
+              </w:rPr>
+              <w:t xml:space="preserve"> et al., 2020)</w:t>
             </w:r>
           </w:p>
           <w:p>
@@ -1160,6 +1174,7 @@
               <w:rPr>
                 <w:rFonts w:ascii="Times New Roman" w:hAnsi="Times New Roman" w:cs="Times New Roman"/>
               </w:rPr>
+              <w:lastRenderedPageBreak/>
               <w:t>Number of groups = 1</w:t>
             </w:r>
           </w:p>
@@ -1173,7 +1188,6 @@
               <w:rPr>
                 <w:rFonts w:ascii="Times New Roman" w:hAnsi="Times New Roman" w:cs="Times New Roman"/>
               </w:rPr>
-              <w:lastRenderedPageBreak/>
               <w:t>Number of measurements = 4</w:t>
             </w:r>
           </w:p>
@@ -1263,13 +1277,7 @@
               <w:rPr>
                 <w:rFonts w:ascii="Times New Roman" w:hAnsi="Times New Roman" w:cs="Times New Roman"/>
               </w:rPr>
-              <w:t xml:space="preserve"> parameter λ = </w:t>
-            </w:r>
-            <w:r>
-              <w:rPr>
-                <w:rFonts w:ascii="Times New Roman" w:hAnsi="Times New Roman" w:cs="Times New Roman"/>
-              </w:rPr>
-              <w:t>17.5169700</w:t>
+              <w:t xml:space="preserve"> parameter λ = 17.5169700</w:t>
             </w:r>
           </w:p>
           <w:p>
@@ -1288,13 +1296,7 @@
               <w:rPr>
                 <w:rFonts w:ascii="Times New Roman" w:hAnsi="Times New Roman" w:cs="Times New Roman"/>
               </w:rPr>
-              <w:t>itical F = 2.</w:t>
-            </w:r>
-            <w:r>
-              <w:rPr>
-                <w:rFonts w:ascii="Times New Roman" w:hAnsi="Times New Roman" w:cs="Times New Roman"/>
-              </w:rPr>
-              <w:t>6404222</w:t>
+              <w:t>itical F = 2.6404222</w:t>
             </w:r>
           </w:p>
           <w:p>
@@ -1392,19 +1394,13 @@
               <w:rPr>
                 <w:rFonts w:ascii="Times New Roman" w:hAnsi="Times New Roman" w:cs="Times New Roman"/>
               </w:rPr>
-              <w:t>5</w:t>
-            </w:r>
-            <w:r>
-              <w:rPr>
-                <w:rFonts w:ascii="Times New Roman" w:hAnsi="Times New Roman" w:cs="Times New Roman"/>
-              </w:rPr>
-              <w:t>09128</w:t>
-            </w:r>
-          </w:p>
-        </w:tc>
-        <w:tc>
-          <w:tcPr>
-            <w:tcW w:w="1000" w:type="pct"/>
+              <w:t>509128</w:t>
+            </w:r>
+          </w:p>
+        </w:tc>
+        <w:tc>
+          <w:tcPr>
+            <w:tcW w:w="1123" w:type="pct"/>
             <w:tcBorders>
               <w:top w:val="single" w:sz="4" w:space="0" w:color="auto"/>
               <w:left w:val="single" w:sz="4" w:space="0" w:color="auto"/>
@@ -1904,7 +1900,7 @@
         </w:tc>
         <w:tc>
           <w:tcPr>
-            <w:tcW w:w="1364" w:type="pct"/>
+            <w:tcW w:w="1241" w:type="pct"/>
             <w:tcBorders>
               <w:top w:val="single" w:sz="4" w:space="0" w:color="auto"/>
               <w:left w:val="single" w:sz="4" w:space="0" w:color="auto"/>
@@ -1965,6 +1961,32 @@
               </w:rPr>
               <w:t>Effect size f = 0.1605</w:t>
             </w:r>
+            <w:r>
+              <w:rPr>
+                <w:rFonts w:ascii="Times New Roman" w:hAnsi="Times New Roman" w:cs="Times New Roman"/>
+              </w:rPr>
+              <w:t xml:space="preserve"> </w:t>
+            </w:r>
+            <w:r>
+              <w:rPr>
+                <w:rFonts w:ascii="Times New Roman" w:hAnsi="Times New Roman" w:cs="Times New Roman"/>
+              </w:rPr>
+              <w:t>(</w:t>
+            </w:r>
+            <w:proofErr w:type="spellStart"/>
+            <w:r>
+              <w:rPr>
+                <w:rFonts w:ascii="Times New Roman" w:hAnsi="Times New Roman" w:cs="Times New Roman"/>
+              </w:rPr>
+              <w:t>Zaehringer</w:t>
+            </w:r>
+            <w:proofErr w:type="spellEnd"/>
+            <w:r>
+              <w:rPr>
+                <w:rFonts w:ascii="Times New Roman" w:hAnsi="Times New Roman" w:cs="Times New Roman"/>
+              </w:rPr>
+              <w:t xml:space="preserve"> et al., 2020)</w:t>
+            </w:r>
           </w:p>
           <w:p>
             <w:pPr>
@@ -2191,6 +2213,7 @@
               <w:rPr>
                 <w:rFonts w:ascii="Times New Roman" w:hAnsi="Times New Roman" w:cs="Times New Roman"/>
               </w:rPr>
+              <w:lastRenderedPageBreak/>
               <w:t xml:space="preserve">Denominator </w:t>
             </w:r>
             <w:proofErr w:type="spellStart"/>
@@ -2243,7 +2266,6 @@
               <w:rPr>
                 <w:rFonts w:ascii="Times New Roman" w:hAnsi="Times New Roman" w:cs="Times New Roman"/>
               </w:rPr>
-              <w:lastRenderedPageBreak/>
               <w:t>Actual power = 0.9</w:t>
             </w:r>
             <w:r>
@@ -2252,13 +2274,11 @@
               </w:rPr>
               <w:t>509128</w:t>
             </w:r>
-            <w:bookmarkStart w:id="0" w:name="_GoBack"/>
-            <w:bookmarkEnd w:id="0"/>
-          </w:p>
-        </w:tc>
-        <w:tc>
-          <w:tcPr>
-            <w:tcW w:w="1000" w:type="pct"/>
+          </w:p>
+        </w:tc>
+        <w:tc>
+          <w:tcPr>
+            <w:tcW w:w="1123" w:type="pct"/>
             <w:tcBorders>
               <w:top w:val="single" w:sz="4" w:space="0" w:color="auto"/>
               <w:left w:val="single" w:sz="4" w:space="0" w:color="auto"/>
@@ -2429,14 +2449,7 @@
               <w:rPr>
                 <w:rFonts w:ascii="Times New Roman" w:hAnsi="Times New Roman" w:cs="Times New Roman"/>
               </w:rPr>
-              <w:t xml:space="preserve">Bayes factors are computed for the ANOVA and each </w:t>
-            </w:r>
-            <w:r>
-              <w:rPr>
-                <w:rFonts w:ascii="Times New Roman" w:hAnsi="Times New Roman" w:cs="Times New Roman"/>
-              </w:rPr>
-              <w:lastRenderedPageBreak/>
-              <w:t xml:space="preserve">contrast using the </w:t>
+              <w:t xml:space="preserve">Bayes factors are computed for the ANOVA and each contrast using the </w:t>
             </w:r>
             <w:proofErr w:type="spellStart"/>
             <w:r>
@@ -2475,7 +2488,6 @@
               <w:rPr>
                 <w:rFonts w:ascii="Times New Roman" w:hAnsi="Times New Roman" w:cs="Times New Roman"/>
               </w:rPr>
-              <w:lastRenderedPageBreak/>
               <w:t xml:space="preserve">ANOVA yields </w:t>
             </w:r>
             <w:r>
@@ -2796,7 +2808,7 @@
         </w:tc>
         <w:tc>
           <w:tcPr>
-            <w:tcW w:w="1364" w:type="pct"/>
+            <w:tcW w:w="1241" w:type="pct"/>
             <w:tcBorders>
               <w:top w:val="single" w:sz="4" w:space="0" w:color="auto"/>
               <w:left w:val="single" w:sz="4" w:space="0" w:color="auto"/>
@@ -2870,6 +2882,12 @@
               </w:rPr>
               <w:t>² = 0.04)</w:t>
             </w:r>
+            <w:r>
+              <w:rPr>
+                <w:rFonts w:ascii="Times New Roman" w:hAnsi="Times New Roman" w:cs="Times New Roman"/>
+              </w:rPr>
+              <w:t xml:space="preserve"> (Scheffel et al., 2021)</w:t>
+            </w:r>
           </w:p>
           <w:p>
             <w:pPr>
@@ -3166,7 +3184,7 @@
         </w:tc>
         <w:tc>
           <w:tcPr>
-            <w:tcW w:w="1000" w:type="pct"/>
+            <w:tcW w:w="1123" w:type="pct"/>
             <w:tcBorders>
               <w:top w:val="single" w:sz="4" w:space="0" w:color="auto"/>
               <w:left w:val="single" w:sz="4" w:space="0" w:color="auto"/>
@@ -3600,25 +3618,25 @@
         </w:tc>
         <w:tc>
           <w:tcPr>
-            <w:tcW w:w="1364" w:type="pct"/>
-            <w:tcBorders>
-              <w:top w:val="single" w:sz="4" w:space="0" w:color="auto"/>
-              <w:left w:val="single" w:sz="4" w:space="0" w:color="auto"/>
-              <w:bottom w:val="single" w:sz="4" w:space="0" w:color="auto"/>
-              <w:right w:val="single" w:sz="4" w:space="0" w:color="auto"/>
-            </w:tcBorders>
-          </w:tcPr>
-          <w:p>
-            <w:pPr>
-              <w:rPr>
-                <w:rFonts w:ascii="Times New Roman" w:hAnsi="Times New Roman" w:cs="Times New Roman"/>
-              </w:rPr>
-            </w:pPr>
-          </w:p>
-        </w:tc>
-        <w:tc>
-          <w:tcPr>
-            <w:tcW w:w="1000" w:type="pct"/>
+            <w:tcW w:w="1241" w:type="pct"/>
+            <w:tcBorders>
+              <w:top w:val="single" w:sz="4" w:space="0" w:color="auto"/>
+              <w:left w:val="single" w:sz="4" w:space="0" w:color="auto"/>
+              <w:bottom w:val="single" w:sz="4" w:space="0" w:color="auto"/>
+              <w:right w:val="single" w:sz="4" w:space="0" w:color="auto"/>
+            </w:tcBorders>
+          </w:tcPr>
+          <w:p>
+            <w:pPr>
+              <w:rPr>
+                <w:rFonts w:ascii="Times New Roman" w:hAnsi="Times New Roman" w:cs="Times New Roman"/>
+              </w:rPr>
+            </w:pPr>
+          </w:p>
+        </w:tc>
+        <w:tc>
+          <w:tcPr>
+            <w:tcW w:w="1123" w:type="pct"/>
             <w:tcBorders>
               <w:top w:val="single" w:sz="4" w:space="0" w:color="auto"/>
               <w:left w:val="single" w:sz="4" w:space="0" w:color="auto"/>
@@ -3678,7 +3696,13 @@
                 <w:rFonts w:ascii="Times New Roman" w:hAnsi="Times New Roman" w:cs="Times New Roman"/>
               </w:rPr>
               <w:lastRenderedPageBreak/>
-              <w:t>3.) What are individual subjective values of emotion regulation strategies?</w:t>
+              <w:t>3</w:t>
+            </w:r>
+            <w:r>
+              <w:rPr>
+                <w:rFonts w:ascii="Times New Roman" w:hAnsi="Times New Roman" w:cs="Times New Roman"/>
+              </w:rPr>
+              <w:t>.) Which variables can predict individual subjective values of ER strategies?</w:t>
             </w:r>
           </w:p>
         </w:tc>
@@ -3703,13 +3727,31 @@
               <w:rPr>
                 <w:rFonts w:ascii="Times New Roman" w:hAnsi="Times New Roman" w:cs="Times New Roman"/>
               </w:rPr>
-              <w:t>3a) Subjective effort ratings negatively predict SVs of ER strategies.</w:t>
-            </w:r>
-          </w:p>
-        </w:tc>
-        <w:tc>
-          <w:tcPr>
-            <w:tcW w:w="1364" w:type="pct"/>
+              <w:t>3</w:t>
+            </w:r>
+            <w:r>
+              <w:rPr>
+                <w:rFonts w:ascii="Times New Roman" w:hAnsi="Times New Roman" w:cs="Times New Roman"/>
+              </w:rPr>
+              <w:t>a) Subjective eff</w:t>
+            </w:r>
+            <w:r>
+              <w:rPr>
+                <w:rFonts w:ascii="Times New Roman" w:hAnsi="Times New Roman" w:cs="Times New Roman"/>
+              </w:rPr>
+              <w:t>ort ratings negatively predict subjective values</w:t>
+            </w:r>
+            <w:r>
+              <w:rPr>
+                <w:rFonts w:ascii="Times New Roman" w:hAnsi="Times New Roman" w:cs="Times New Roman"/>
+              </w:rPr>
+              <w:t xml:space="preserve"> of ER strategies.</w:t>
+            </w:r>
+          </w:p>
+        </w:tc>
+        <w:tc>
+          <w:tcPr>
+            <w:tcW w:w="1241" w:type="pct"/>
             <w:tcBorders>
               <w:top w:val="single" w:sz="4" w:space="0" w:color="auto"/>
               <w:left w:val="single" w:sz="4" w:space="0" w:color="auto"/>
@@ -3728,7 +3770,7 @@
         </w:tc>
         <w:tc>
           <w:tcPr>
-            <w:tcW w:w="1000" w:type="pct"/>
+            <w:tcW w:w="1123" w:type="pct"/>
             <w:tcBorders>
               <w:top w:val="single" w:sz="4" w:space="0" w:color="auto"/>
               <w:left w:val="single" w:sz="4" w:space="0" w:color="auto"/>
@@ -3808,13 +3850,31 @@
               <w:rPr>
                 <w:rFonts w:ascii="Times New Roman" w:hAnsi="Times New Roman" w:cs="Times New Roman"/>
               </w:rPr>
-              <w:t>3b) Subjective arousal ratings negatively predict SVs of ER strategies.</w:t>
-            </w:r>
-          </w:p>
-        </w:tc>
-        <w:tc>
-          <w:tcPr>
-            <w:tcW w:w="1364" w:type="pct"/>
+              <w:t>3</w:t>
+            </w:r>
+            <w:r>
+              <w:rPr>
+                <w:rFonts w:ascii="Times New Roman" w:hAnsi="Times New Roman" w:cs="Times New Roman"/>
+              </w:rPr>
+              <w:t xml:space="preserve">b) Subjective arousal ratings negatively predict </w:t>
+            </w:r>
+            <w:r>
+              <w:rPr>
+                <w:rFonts w:ascii="Times New Roman" w:hAnsi="Times New Roman" w:cs="Times New Roman"/>
+              </w:rPr>
+              <w:t>subjective value</w:t>
+            </w:r>
+            <w:r>
+              <w:rPr>
+                <w:rFonts w:ascii="Times New Roman" w:hAnsi="Times New Roman" w:cs="Times New Roman"/>
+              </w:rPr>
+              <w:t>s of ER strategies.</w:t>
+            </w:r>
+          </w:p>
+        </w:tc>
+        <w:tc>
+          <w:tcPr>
+            <w:tcW w:w="1241" w:type="pct"/>
             <w:tcBorders>
               <w:top w:val="single" w:sz="4" w:space="0" w:color="auto"/>
               <w:left w:val="single" w:sz="4" w:space="0" w:color="auto"/>
@@ -3833,7 +3893,7 @@
         </w:tc>
         <w:tc>
           <w:tcPr>
-            <w:tcW w:w="1000" w:type="pct"/>
+            <w:tcW w:w="1123" w:type="pct"/>
             <w:tcBorders>
               <w:top w:val="single" w:sz="4" w:space="0" w:color="auto"/>
               <w:left w:val="single" w:sz="4" w:space="0" w:color="auto"/>
@@ -3914,13 +3974,50 @@
               <w:rPr>
                 <w:rFonts w:ascii="Times New Roman" w:hAnsi="Times New Roman" w:cs="Times New Roman"/>
               </w:rPr>
-              <w:t>3c) Facial muscle activity negatively predict SVs of ER strategies.</w:t>
-            </w:r>
-          </w:p>
-        </w:tc>
-        <w:tc>
-          <w:tcPr>
-            <w:tcW w:w="1364" w:type="pct"/>
+              <w:t>3</w:t>
+            </w:r>
+            <w:r>
+              <w:rPr>
+                <w:rFonts w:ascii="Times New Roman" w:hAnsi="Times New Roman" w:cs="Times New Roman"/>
+              </w:rPr>
+              <w:t xml:space="preserve">c) </w:t>
+            </w:r>
+            <w:r>
+              <w:rPr>
+                <w:rFonts w:ascii="Times New Roman" w:hAnsi="Times New Roman" w:cs="Times New Roman"/>
+                <w:i/>
+              </w:rPr>
+              <w:t>Corrugator</w:t>
+            </w:r>
+            <w:r>
+              <w:rPr>
+                <w:rFonts w:ascii="Times New Roman" w:hAnsi="Times New Roman" w:cs="Times New Roman"/>
+              </w:rPr>
+              <w:t xml:space="preserve"> </w:t>
+            </w:r>
+            <w:r>
+              <w:rPr>
+                <w:rFonts w:ascii="Times New Roman" w:hAnsi="Times New Roman" w:cs="Times New Roman"/>
+              </w:rPr>
+              <w:t xml:space="preserve">muscle activity negatively predict </w:t>
+            </w:r>
+            <w:r>
+              <w:rPr>
+                <w:rFonts w:ascii="Times New Roman" w:hAnsi="Times New Roman" w:cs="Times New Roman"/>
+              </w:rPr>
+              <w:t>subjective values</w:t>
+            </w:r>
+            <w:r>
+              <w:rPr>
+                <w:rFonts w:ascii="Times New Roman" w:hAnsi="Times New Roman" w:cs="Times New Roman"/>
+              </w:rPr>
+              <w:t xml:space="preserve"> of ER strategies.</w:t>
+            </w:r>
+          </w:p>
+        </w:tc>
+        <w:tc>
+          <w:tcPr>
+            <w:tcW w:w="1241" w:type="pct"/>
             <w:tcBorders>
               <w:top w:val="single" w:sz="4" w:space="0" w:color="auto"/>
               <w:left w:val="single" w:sz="4" w:space="0" w:color="auto"/>
@@ -3939,7 +4036,7 @@
         </w:tc>
         <w:tc>
           <w:tcPr>
-            <w:tcW w:w="1000" w:type="pct"/>
+            <w:tcW w:w="1123" w:type="pct"/>
             <w:tcBorders>
               <w:top w:val="single" w:sz="4" w:space="0" w:color="auto"/>
               <w:left w:val="single" w:sz="4" w:space="0" w:color="auto"/>
@@ -3983,25 +4080,18 @@
         <w:tc>
           <w:tcPr>
             <w:tcW w:w="744" w:type="pct"/>
-            <w:vMerge w:val="restart"/>
-            <w:tcBorders>
-              <w:top w:val="single" w:sz="4" w:space="0" w:color="auto"/>
-              <w:left w:val="single" w:sz="4" w:space="0" w:color="auto"/>
-              <w:right w:val="single" w:sz="4" w:space="0" w:color="auto"/>
-            </w:tcBorders>
-          </w:tcPr>
-          <w:p>
-            <w:pPr>
-              <w:rPr>
-                <w:rFonts w:ascii="Times New Roman" w:hAnsi="Times New Roman" w:cs="Times New Roman"/>
-              </w:rPr>
-            </w:pPr>
-            <w:r>
-              <w:rPr>
-                <w:rFonts w:ascii="Times New Roman" w:hAnsi="Times New Roman" w:cs="Times New Roman"/>
-              </w:rPr>
-              <w:t>4.) Which variables can predict individual subjective values of ER strategies?</w:t>
-            </w:r>
+            <w:tcBorders>
+              <w:left w:val="single" w:sz="4" w:space="0" w:color="auto"/>
+              <w:bottom w:val="single" w:sz="4" w:space="0" w:color="auto"/>
+              <w:right w:val="single" w:sz="4" w:space="0" w:color="auto"/>
+            </w:tcBorders>
+          </w:tcPr>
+          <w:p>
+            <w:pPr>
+              <w:rPr>
+                <w:rFonts w:ascii="Times New Roman" w:hAnsi="Times New Roman" w:cs="Times New Roman"/>
+              </w:rPr>
+            </w:pPr>
           </w:p>
         </w:tc>
         <w:tc>
@@ -4020,39 +4110,83 @@
                 <w:rFonts w:ascii="Times New Roman" w:hAnsi="Times New Roman" w:cs="Times New Roman"/>
               </w:rPr>
             </w:pPr>
-          </w:p>
-        </w:tc>
-        <w:tc>
-          <w:tcPr>
-            <w:tcW w:w="1364" w:type="pct"/>
-            <w:tcBorders>
-              <w:top w:val="single" w:sz="4" w:space="0" w:color="auto"/>
-              <w:left w:val="single" w:sz="4" w:space="0" w:color="auto"/>
-              <w:bottom w:val="single" w:sz="4" w:space="0" w:color="auto"/>
-              <w:right w:val="single" w:sz="4" w:space="0" w:color="auto"/>
-            </w:tcBorders>
-          </w:tcPr>
-          <w:p>
-            <w:pPr>
-              <w:rPr>
-                <w:rFonts w:ascii="Times New Roman" w:hAnsi="Times New Roman" w:cs="Times New Roman"/>
-              </w:rPr>
-            </w:pPr>
-          </w:p>
-        </w:tc>
-        <w:tc>
-          <w:tcPr>
-            <w:tcW w:w="1000" w:type="pct"/>
-            <w:tcBorders>
-              <w:top w:val="single" w:sz="4" w:space="0" w:color="auto"/>
-              <w:left w:val="single" w:sz="4" w:space="0" w:color="auto"/>
-              <w:bottom w:val="single" w:sz="4" w:space="0" w:color="auto"/>
-              <w:right w:val="single" w:sz="4" w:space="0" w:color="auto"/>
-            </w:tcBorders>
-          </w:tcPr>
-          <w:p>
-            <w:pPr>
-              <w:spacing w:after="160" w:line="259" w:lineRule="auto"/>
+            <w:r>
+              <w:rPr>
+                <w:rFonts w:ascii="Times New Roman" w:hAnsi="Times New Roman" w:cs="Times New Roman"/>
+              </w:rPr>
+              <w:t>3</w:t>
+            </w:r>
+            <w:r>
+              <w:rPr>
+                <w:rFonts w:ascii="Times New Roman" w:hAnsi="Times New Roman" w:cs="Times New Roman"/>
+              </w:rPr>
+              <w:t xml:space="preserve">d) </w:t>
+            </w:r>
+            <w:proofErr w:type="spellStart"/>
+            <w:r>
+              <w:rPr>
+                <w:rFonts w:ascii="Times New Roman" w:hAnsi="Times New Roman" w:cs="Times New Roman"/>
+                <w:i/>
+              </w:rPr>
+              <w:t>Levator</w:t>
+            </w:r>
+            <w:proofErr w:type="spellEnd"/>
+            <w:r>
+              <w:rPr>
+                <w:rFonts w:ascii="Times New Roman" w:hAnsi="Times New Roman" w:cs="Times New Roman"/>
+              </w:rPr>
+              <w:t xml:space="preserve"> muscle activity negatively predict </w:t>
+            </w:r>
+            <w:r>
+              <w:rPr>
+                <w:rFonts w:ascii="Times New Roman" w:hAnsi="Times New Roman" w:cs="Times New Roman"/>
+              </w:rPr>
+              <w:t>subjective values</w:t>
+            </w:r>
+            <w:r>
+              <w:rPr>
+                <w:rFonts w:ascii="Times New Roman" w:hAnsi="Times New Roman" w:cs="Times New Roman"/>
+              </w:rPr>
+              <w:t xml:space="preserve"> of ER strategies</w:t>
+            </w:r>
+            <w:r>
+              <w:rPr>
+                <w:rFonts w:ascii="Times New Roman" w:hAnsi="Times New Roman" w:cs="Times New Roman"/>
+              </w:rPr>
+              <w:t>.</w:t>
+            </w:r>
+          </w:p>
+        </w:tc>
+        <w:tc>
+          <w:tcPr>
+            <w:tcW w:w="1241" w:type="pct"/>
+            <w:tcBorders>
+              <w:top w:val="single" w:sz="4" w:space="0" w:color="auto"/>
+              <w:left w:val="single" w:sz="4" w:space="0" w:color="auto"/>
+              <w:bottom w:val="single" w:sz="4" w:space="0" w:color="auto"/>
+              <w:right w:val="single" w:sz="4" w:space="0" w:color="auto"/>
+            </w:tcBorders>
+          </w:tcPr>
+          <w:p>
+            <w:pPr>
+              <w:rPr>
+                <w:rFonts w:ascii="Times New Roman" w:hAnsi="Times New Roman" w:cs="Times New Roman"/>
+              </w:rPr>
+            </w:pPr>
+          </w:p>
+        </w:tc>
+        <w:tc>
+          <w:tcPr>
+            <w:tcW w:w="1123" w:type="pct"/>
+            <w:tcBorders>
+              <w:top w:val="single" w:sz="4" w:space="0" w:color="auto"/>
+              <w:left w:val="single" w:sz="4" w:space="0" w:color="auto"/>
+              <w:bottom w:val="single" w:sz="4" w:space="0" w:color="auto"/>
+              <w:right w:val="single" w:sz="4" w:space="0" w:color="auto"/>
+            </w:tcBorders>
+          </w:tcPr>
+          <w:p>
+            <w:pPr>
               <w:rPr>
                 <w:rFonts w:ascii="Times New Roman" w:hAnsi="Times New Roman" w:cs="Times New Roman"/>
               </w:rPr>
@@ -4071,7 +4205,6 @@
           </w:tcPr>
           <w:p>
             <w:pPr>
-              <w:spacing w:after="160" w:line="259" w:lineRule="auto"/>
               <w:rPr>
                 <w:rFonts w:ascii="Times New Roman" w:hAnsi="Times New Roman" w:cs="Times New Roman"/>
               </w:rPr>
@@ -4086,18 +4219,25 @@
         <w:tc>
           <w:tcPr>
             <w:tcW w:w="744" w:type="pct"/>
-            <w:vMerge/>
-            <w:tcBorders>
-              <w:left w:val="single" w:sz="4" w:space="0" w:color="auto"/>
-              <w:right w:val="single" w:sz="4" w:space="0" w:color="auto"/>
-            </w:tcBorders>
-          </w:tcPr>
-          <w:p>
-            <w:pPr>
-              <w:rPr>
-                <w:rFonts w:ascii="Times New Roman" w:hAnsi="Times New Roman" w:cs="Times New Roman"/>
-              </w:rPr>
-            </w:pPr>
+            <w:vMerge w:val="restart"/>
+            <w:tcBorders>
+              <w:top w:val="single" w:sz="4" w:space="0" w:color="auto"/>
+              <w:left w:val="single" w:sz="4" w:space="0" w:color="auto"/>
+              <w:right w:val="single" w:sz="4" w:space="0" w:color="auto"/>
+            </w:tcBorders>
+          </w:tcPr>
+          <w:p>
+            <w:pPr>
+              <w:rPr>
+                <w:rFonts w:ascii="Times New Roman" w:hAnsi="Times New Roman" w:cs="Times New Roman"/>
+              </w:rPr>
+            </w:pPr>
+            <w:r>
+              <w:rPr>
+                <w:rFonts w:ascii="Times New Roman" w:hAnsi="Times New Roman" w:cs="Times New Roman"/>
+              </w:rPr>
+              <w:t>4.) Is the effort required for an ER strategy the best predictor for subjective values of ER strategies?</w:t>
+            </w:r>
           </w:p>
         </w:tc>
         <w:tc>
@@ -4112,46 +4252,470 @@
           </w:tcPr>
           <w:p>
             <w:pPr>
-              <w:rPr>
-                <w:rFonts w:ascii="Times New Roman" w:hAnsi="Times New Roman" w:cs="Times New Roman"/>
-              </w:rPr>
-            </w:pPr>
-          </w:p>
-        </w:tc>
-        <w:tc>
-          <w:tcPr>
-            <w:tcW w:w="1364" w:type="pct"/>
-            <w:tcBorders>
-              <w:top w:val="single" w:sz="4" w:space="0" w:color="auto"/>
-              <w:left w:val="single" w:sz="4" w:space="0" w:color="auto"/>
-              <w:bottom w:val="single" w:sz="4" w:space="0" w:color="auto"/>
-              <w:right w:val="single" w:sz="4" w:space="0" w:color="auto"/>
-            </w:tcBorders>
-          </w:tcPr>
-          <w:p>
-            <w:pPr>
-              <w:rPr>
-                <w:rFonts w:ascii="Times New Roman" w:hAnsi="Times New Roman" w:cs="Times New Roman"/>
-              </w:rPr>
-            </w:pPr>
-          </w:p>
-        </w:tc>
-        <w:tc>
-          <w:tcPr>
-            <w:tcW w:w="1000" w:type="pct"/>
-            <w:tcBorders>
-              <w:top w:val="single" w:sz="4" w:space="0" w:color="auto"/>
-              <w:left w:val="single" w:sz="4" w:space="0" w:color="auto"/>
-              <w:bottom w:val="single" w:sz="4" w:space="0" w:color="auto"/>
-              <w:right w:val="single" w:sz="4" w:space="0" w:color="auto"/>
-            </w:tcBorders>
-          </w:tcPr>
-          <w:p>
-            <w:pPr>
-              <w:rPr>
-                <w:rFonts w:ascii="Times New Roman" w:hAnsi="Times New Roman" w:cs="Times New Roman"/>
-              </w:rPr>
-            </w:pPr>
+              <w:spacing w:after="160" w:line="259" w:lineRule="auto"/>
+              <w:rPr>
+                <w:rFonts w:ascii="Times New Roman" w:hAnsi="Times New Roman" w:cs="Times New Roman"/>
+              </w:rPr>
+            </w:pPr>
+            <w:r>
+              <w:rPr>
+                <w:rFonts w:ascii="Times New Roman" w:hAnsi="Times New Roman" w:cs="Times New Roman"/>
+              </w:rPr>
+              <w:t>4a)</w:t>
+            </w:r>
+            <w:r>
+              <w:rPr>
+                <w:rFonts w:ascii="Times New Roman" w:hAnsi="Times New Roman" w:cs="Times New Roman"/>
+              </w:rPr>
+              <w:t xml:space="preserve"> Subjective values decline with increasing effort, even after controlling for task performance measured by subjective arousal ratings, </w:t>
+            </w:r>
+            <w:r>
+              <w:rPr>
+                <w:rFonts w:ascii="Times New Roman" w:hAnsi="Times New Roman" w:cs="Times New Roman"/>
+                <w:i/>
+              </w:rPr>
+              <w:t>corrugator</w:t>
+            </w:r>
+            <w:r>
+              <w:rPr>
+                <w:rFonts w:ascii="Times New Roman" w:hAnsi="Times New Roman" w:cs="Times New Roman"/>
+              </w:rPr>
+              <w:t xml:space="preserve"> and </w:t>
+            </w:r>
+            <w:proofErr w:type="spellStart"/>
+            <w:r>
+              <w:rPr>
+                <w:rFonts w:ascii="Times New Roman" w:hAnsi="Times New Roman" w:cs="Times New Roman"/>
+                <w:i/>
+              </w:rPr>
+              <w:t>levator</w:t>
+            </w:r>
+            <w:proofErr w:type="spellEnd"/>
+            <w:r>
+              <w:rPr>
+                <w:rFonts w:ascii="Times New Roman" w:hAnsi="Times New Roman" w:cs="Times New Roman"/>
+              </w:rPr>
+              <w:t xml:space="preserve"> muscle activity.</w:t>
+            </w:r>
+          </w:p>
+        </w:tc>
+        <w:tc>
+          <w:tcPr>
+            <w:tcW w:w="1241" w:type="pct"/>
+            <w:tcBorders>
+              <w:top w:val="single" w:sz="4" w:space="0" w:color="auto"/>
+              <w:left w:val="single" w:sz="4" w:space="0" w:color="auto"/>
+              <w:bottom w:val="single" w:sz="4" w:space="0" w:color="auto"/>
+              <w:right w:val="single" w:sz="4" w:space="0" w:color="auto"/>
+            </w:tcBorders>
+          </w:tcPr>
+          <w:p>
+            <w:pPr>
+              <w:rPr>
+                <w:rFonts w:ascii="Times New Roman" w:hAnsi="Times New Roman" w:cs="Times New Roman"/>
+              </w:rPr>
+            </w:pPr>
+            <w:r>
+              <w:rPr>
+                <w:rFonts w:ascii="Times New Roman" w:hAnsi="Times New Roman" w:cs="Times New Roman"/>
+              </w:rPr>
+              <w:t>t tests - Linear multiple regression: Fixed model, single regression coefficient</w:t>
+            </w:r>
+          </w:p>
+          <w:p>
+            <w:pPr>
+              <w:rPr>
+                <w:rFonts w:ascii="Times New Roman" w:hAnsi="Times New Roman" w:cs="Times New Roman"/>
+              </w:rPr>
+            </w:pPr>
+            <w:r>
+              <w:rPr>
+                <w:rFonts w:ascii="Times New Roman" w:hAnsi="Times New Roman" w:cs="Times New Roman"/>
+              </w:rPr>
+              <w:t xml:space="preserve">Analysis: A priori: Compute required sample size </w:t>
+            </w:r>
+          </w:p>
+          <w:p>
+            <w:pPr>
+              <w:rPr>
+                <w:rFonts w:ascii="Times New Roman" w:hAnsi="Times New Roman" w:cs="Times New Roman"/>
+              </w:rPr>
+            </w:pPr>
+            <w:r>
+              <w:rPr>
+                <w:rFonts w:ascii="Times New Roman" w:hAnsi="Times New Roman" w:cs="Times New Roman"/>
+                <w:u w:val="single"/>
+              </w:rPr>
+              <w:t>Input</w:t>
+            </w:r>
+            <w:r>
+              <w:rPr>
+                <w:rFonts w:ascii="Times New Roman" w:hAnsi="Times New Roman" w:cs="Times New Roman"/>
+              </w:rPr>
+              <w:t>:</w:t>
+            </w:r>
+          </w:p>
+          <w:p>
+            <w:pPr>
+              <w:rPr>
+                <w:rFonts w:ascii="Times New Roman" w:hAnsi="Times New Roman" w:cs="Times New Roman"/>
+              </w:rPr>
+            </w:pPr>
+            <w:r>
+              <w:rPr>
+                <w:rFonts w:ascii="Times New Roman" w:hAnsi="Times New Roman" w:cs="Times New Roman"/>
+              </w:rPr>
+              <w:t>Tail(s) = One</w:t>
+            </w:r>
+          </w:p>
+          <w:p>
+            <w:pPr>
+              <w:rPr>
+                <w:rFonts w:ascii="Times New Roman" w:hAnsi="Times New Roman" w:cs="Times New Roman"/>
+              </w:rPr>
+            </w:pPr>
+            <w:r>
+              <w:rPr>
+                <w:rFonts w:ascii="Times New Roman" w:hAnsi="Times New Roman" w:cs="Times New Roman"/>
+              </w:rPr>
+              <w:t>Effect size f² = 0.34</w:t>
+            </w:r>
+          </w:p>
+          <w:p>
+            <w:pPr>
+              <w:rPr>
+                <w:rFonts w:ascii="Times New Roman" w:hAnsi="Times New Roman" w:cs="Times New Roman"/>
+              </w:rPr>
+            </w:pPr>
+            <w:r>
+              <w:rPr>
+                <w:rFonts w:ascii="Times New Roman" w:hAnsi="Times New Roman" w:cs="Times New Roman"/>
+              </w:rPr>
+              <w:t xml:space="preserve">α err </w:t>
+            </w:r>
+            <w:proofErr w:type="spellStart"/>
+            <w:r>
+              <w:rPr>
+                <w:rFonts w:ascii="Times New Roman" w:hAnsi="Times New Roman" w:cs="Times New Roman"/>
+              </w:rPr>
+              <w:t>prob</w:t>
+            </w:r>
+            <w:proofErr w:type="spellEnd"/>
+            <w:r>
+              <w:rPr>
+                <w:rFonts w:ascii="Times New Roman" w:hAnsi="Times New Roman" w:cs="Times New Roman"/>
+              </w:rPr>
+              <w:t xml:space="preserve"> = 0.05</w:t>
+            </w:r>
+          </w:p>
+          <w:p>
+            <w:pPr>
+              <w:rPr>
+                <w:rFonts w:ascii="Times New Roman" w:hAnsi="Times New Roman" w:cs="Times New Roman"/>
+              </w:rPr>
+            </w:pPr>
+            <w:r>
+              <w:rPr>
+                <w:rFonts w:ascii="Times New Roman" w:hAnsi="Times New Roman" w:cs="Times New Roman"/>
+              </w:rPr>
+              <w:t xml:space="preserve">Power (1-β err </w:t>
+            </w:r>
+            <w:proofErr w:type="spellStart"/>
+            <w:r>
+              <w:rPr>
+                <w:rFonts w:ascii="Times New Roman" w:hAnsi="Times New Roman" w:cs="Times New Roman"/>
+              </w:rPr>
+              <w:t>prob</w:t>
+            </w:r>
+            <w:proofErr w:type="spellEnd"/>
+            <w:r>
+              <w:rPr>
+                <w:rFonts w:ascii="Times New Roman" w:hAnsi="Times New Roman" w:cs="Times New Roman"/>
+              </w:rPr>
+              <w:t>) = 0.95</w:t>
+            </w:r>
+          </w:p>
+          <w:p>
+            <w:pPr>
+              <w:rPr>
+                <w:rFonts w:ascii="Times New Roman" w:hAnsi="Times New Roman" w:cs="Times New Roman"/>
+              </w:rPr>
+            </w:pPr>
+            <w:r>
+              <w:rPr>
+                <w:rFonts w:ascii="Times New Roman" w:hAnsi="Times New Roman" w:cs="Times New Roman"/>
+              </w:rPr>
+              <w:t>Number of predictors = 3</w:t>
+            </w:r>
+          </w:p>
+          <w:p>
+            <w:pPr>
+              <w:rPr>
+                <w:rFonts w:ascii="Times New Roman" w:hAnsi="Times New Roman" w:cs="Times New Roman"/>
+              </w:rPr>
+            </w:pPr>
+            <w:r>
+              <w:rPr>
+                <w:rFonts w:ascii="Times New Roman" w:hAnsi="Times New Roman" w:cs="Times New Roman"/>
+                <w:u w:val="single"/>
+              </w:rPr>
+              <w:t>Output</w:t>
+            </w:r>
+            <w:r>
+              <w:rPr>
+                <w:rFonts w:ascii="Times New Roman" w:hAnsi="Times New Roman" w:cs="Times New Roman"/>
+              </w:rPr>
+              <w:t>:</w:t>
+            </w:r>
+            <w:r>
+              <w:rPr>
+                <w:rFonts w:ascii="Times New Roman" w:hAnsi="Times New Roman" w:cs="Times New Roman"/>
+              </w:rPr>
+              <w:tab/>
+            </w:r>
+          </w:p>
+          <w:p>
+            <w:pPr>
+              <w:rPr>
+                <w:rFonts w:ascii="Times New Roman" w:hAnsi="Times New Roman" w:cs="Times New Roman"/>
+              </w:rPr>
+            </w:pPr>
+            <w:proofErr w:type="spellStart"/>
+            <w:r>
+              <w:rPr>
+                <w:rFonts w:ascii="Times New Roman" w:hAnsi="Times New Roman" w:cs="Times New Roman"/>
+              </w:rPr>
+              <w:t>Noncentrality</w:t>
+            </w:r>
+            <w:proofErr w:type="spellEnd"/>
+            <w:r>
+              <w:rPr>
+                <w:rFonts w:ascii="Times New Roman" w:hAnsi="Times New Roman" w:cs="Times New Roman"/>
+              </w:rPr>
+              <w:t xml:space="preserve"> parameter δ = 3.4000000</w:t>
+            </w:r>
+          </w:p>
+          <w:p>
+            <w:pPr>
+              <w:rPr>
+                <w:rFonts w:ascii="Times New Roman" w:hAnsi="Times New Roman" w:cs="Times New Roman"/>
+              </w:rPr>
+            </w:pPr>
+            <w:r>
+              <w:rPr>
+                <w:rFonts w:ascii="Times New Roman" w:hAnsi="Times New Roman" w:cs="Times New Roman"/>
+              </w:rPr>
+              <w:t>Critical t = 1.6955188</w:t>
+            </w:r>
+          </w:p>
+          <w:p>
+            <w:pPr>
+              <w:rPr>
+                <w:rFonts w:ascii="Times New Roman" w:hAnsi="Times New Roman" w:cs="Times New Roman"/>
+              </w:rPr>
+            </w:pPr>
+            <w:proofErr w:type="spellStart"/>
+            <w:r>
+              <w:rPr>
+                <w:rFonts w:ascii="Times New Roman" w:hAnsi="Times New Roman" w:cs="Times New Roman"/>
+              </w:rPr>
+              <w:lastRenderedPageBreak/>
+              <w:t>Df</w:t>
+            </w:r>
+            <w:proofErr w:type="spellEnd"/>
+            <w:r>
+              <w:rPr>
+                <w:rFonts w:ascii="Times New Roman" w:hAnsi="Times New Roman" w:cs="Times New Roman"/>
+              </w:rPr>
+              <w:t xml:space="preserve"> = 31</w:t>
+            </w:r>
+          </w:p>
+          <w:p>
+            <w:pPr>
+              <w:rPr>
+                <w:rFonts w:ascii="Times New Roman" w:hAnsi="Times New Roman" w:cs="Times New Roman"/>
+              </w:rPr>
+            </w:pPr>
+            <w:r>
+              <w:rPr>
+                <w:rFonts w:ascii="Times New Roman" w:hAnsi="Times New Roman" w:cs="Times New Roman"/>
+              </w:rPr>
+              <w:t>Total sample size = 34</w:t>
+            </w:r>
+          </w:p>
+          <w:p>
+            <w:pPr>
+              <w:rPr>
+                <w:rFonts w:ascii="Times New Roman" w:hAnsi="Times New Roman" w:cs="Times New Roman"/>
+              </w:rPr>
+            </w:pPr>
+            <w:r>
+              <w:rPr>
+                <w:rFonts w:ascii="Times New Roman" w:hAnsi="Times New Roman" w:cs="Times New Roman"/>
+              </w:rPr>
+              <w:t>Actual power = 0.9534767</w:t>
+            </w:r>
+            <w:bookmarkStart w:id="0" w:name="_GoBack"/>
+            <w:bookmarkEnd w:id="0"/>
+          </w:p>
+        </w:tc>
+        <w:tc>
+          <w:tcPr>
+            <w:tcW w:w="1123" w:type="pct"/>
+            <w:tcBorders>
+              <w:top w:val="single" w:sz="4" w:space="0" w:color="auto"/>
+              <w:left w:val="single" w:sz="4" w:space="0" w:color="auto"/>
+              <w:bottom w:val="single" w:sz="4" w:space="0" w:color="auto"/>
+              <w:right w:val="single" w:sz="4" w:space="0" w:color="auto"/>
+            </w:tcBorders>
+          </w:tcPr>
+          <w:p>
+            <w:pPr>
+              <w:spacing w:after="160" w:line="259" w:lineRule="auto"/>
+              <w:rPr>
+                <w:rFonts w:ascii="Times New Roman" w:hAnsi="Times New Roman" w:cs="Times New Roman"/>
+              </w:rPr>
+            </w:pPr>
+            <w:r>
+              <w:rPr>
+                <w:rFonts w:ascii="Times New Roman" w:hAnsi="Times New Roman" w:cs="Times New Roman"/>
+              </w:rPr>
+              <w:lastRenderedPageBreak/>
+              <w:t xml:space="preserve">Multilevel model of SVs with </w:t>
+            </w:r>
+            <w:r>
+              <w:rPr>
+                <w:rFonts w:ascii="Times New Roman" w:hAnsi="Times New Roman" w:cs="Times New Roman"/>
+              </w:rPr>
+              <w:t>subjective effort</w:t>
+            </w:r>
+            <w:r>
+              <w:rPr>
+                <w:rFonts w:ascii="Times New Roman" w:hAnsi="Times New Roman" w:cs="Times New Roman"/>
+              </w:rPr>
+              <w:t xml:space="preserve"> as level-1-predictor</w:t>
+            </w:r>
+            <w:r>
+              <w:rPr>
+                <w:rFonts w:ascii="Times New Roman" w:hAnsi="Times New Roman" w:cs="Times New Roman"/>
+              </w:rPr>
+              <w:t xml:space="preserve"> controlling for subjective arousal, </w:t>
+            </w:r>
+            <w:r>
+              <w:rPr>
+                <w:rFonts w:ascii="Times New Roman" w:hAnsi="Times New Roman" w:cs="Times New Roman"/>
+                <w:i/>
+              </w:rPr>
+              <w:t>corrugator</w:t>
+            </w:r>
+            <w:r>
+              <w:rPr>
+                <w:rFonts w:ascii="Times New Roman" w:hAnsi="Times New Roman" w:cs="Times New Roman"/>
+              </w:rPr>
+              <w:t xml:space="preserve">, and </w:t>
+            </w:r>
+            <w:proofErr w:type="spellStart"/>
+            <w:r>
+              <w:rPr>
+                <w:rFonts w:ascii="Times New Roman" w:hAnsi="Times New Roman" w:cs="Times New Roman"/>
+                <w:i/>
+              </w:rPr>
+              <w:t>levator</w:t>
+            </w:r>
+            <w:proofErr w:type="spellEnd"/>
+            <w:r>
+              <w:rPr>
+                <w:rFonts w:ascii="Times New Roman" w:hAnsi="Times New Roman" w:cs="Times New Roman"/>
+              </w:rPr>
+              <w:t xml:space="preserve"> muscle activity using subject specific intercepts and allowing random slopes for ER strategies.</w:t>
+            </w:r>
+          </w:p>
+          <w:p>
+            <w:pPr>
+              <w:spacing w:after="160" w:line="259" w:lineRule="auto"/>
+              <w:rPr>
+                <w:rFonts w:ascii="Times New Roman" w:hAnsi="Times New Roman" w:cs="Times New Roman"/>
+              </w:rPr>
+            </w:pPr>
+            <w:r>
+              <w:rPr>
+                <w:rFonts w:ascii="Times New Roman" w:hAnsi="Times New Roman" w:cs="Times New Roman"/>
+              </w:rPr>
+              <w:t xml:space="preserve">The null model and the random slopes model are calculated using </w:t>
+            </w:r>
+            <w:proofErr w:type="spellStart"/>
+            <w:proofErr w:type="gramStart"/>
+            <w:r>
+              <w:rPr>
+                <w:rFonts w:ascii="Times New Roman" w:hAnsi="Times New Roman" w:cs="Times New Roman"/>
+              </w:rPr>
+              <w:t>lmer</w:t>
+            </w:r>
+            <w:proofErr w:type="spellEnd"/>
+            <w:r>
+              <w:rPr>
+                <w:rFonts w:ascii="Times New Roman" w:hAnsi="Times New Roman" w:cs="Times New Roman"/>
+              </w:rPr>
+              <w:t>(</w:t>
+            </w:r>
+            <w:proofErr w:type="gramEnd"/>
+            <w:r>
+              <w:rPr>
+                <w:rFonts w:ascii="Times New Roman" w:hAnsi="Times New Roman" w:cs="Times New Roman"/>
+              </w:rPr>
+              <w:t xml:space="preserve">) of the </w:t>
+            </w:r>
+            <w:proofErr w:type="spellStart"/>
+            <w:r>
+              <w:rPr>
+                <w:rFonts w:ascii="Times New Roman" w:hAnsi="Times New Roman" w:cs="Times New Roman"/>
+              </w:rPr>
+              <w:t>lmerTest</w:t>
+            </w:r>
+            <w:proofErr w:type="spellEnd"/>
+            <w:r>
+              <w:rPr>
+                <w:rFonts w:ascii="Times New Roman" w:hAnsi="Times New Roman" w:cs="Times New Roman"/>
+              </w:rPr>
+              <w:t>-package.</w:t>
+            </w:r>
+          </w:p>
+          <w:p>
+            <w:pPr>
+              <w:spacing w:after="160" w:line="259" w:lineRule="auto"/>
+              <w:rPr>
+                <w:rFonts w:ascii="Times New Roman" w:hAnsi="Times New Roman" w:cs="Times New Roman"/>
+              </w:rPr>
+            </w:pPr>
+          </w:p>
+          <w:p>
+            <w:pPr>
+              <w:spacing w:after="160" w:line="259" w:lineRule="auto"/>
+              <w:rPr>
+                <w:rFonts w:ascii="Times New Roman" w:hAnsi="Times New Roman" w:cs="Times New Roman"/>
+              </w:rPr>
+            </w:pPr>
+            <w:r>
+              <w:rPr>
+                <w:rFonts w:ascii="Times New Roman" w:hAnsi="Times New Roman" w:cs="Times New Roman"/>
+              </w:rPr>
+              <w:lastRenderedPageBreak/>
+              <w:t xml:space="preserve">Bayes factors are computed for the MLM using the </w:t>
+            </w:r>
+            <w:proofErr w:type="spellStart"/>
+            <w:r>
+              <w:rPr>
+                <w:rFonts w:ascii="Times New Roman" w:hAnsi="Times New Roman" w:cs="Times New Roman"/>
+              </w:rPr>
+              <w:t>BayesFactor</w:t>
+            </w:r>
+            <w:proofErr w:type="spellEnd"/>
+            <w:r>
+              <w:rPr>
+                <w:rFonts w:ascii="Times New Roman" w:hAnsi="Times New Roman" w:cs="Times New Roman"/>
+              </w:rPr>
+              <w:t>-package.</w:t>
+            </w:r>
           </w:p>
         </w:tc>
         <w:tc>
@@ -4166,10 +4730,90 @@
           </w:tcPr>
           <w:p>
             <w:pPr>
-              <w:rPr>
-                <w:rFonts w:ascii="Times New Roman" w:hAnsi="Times New Roman" w:cs="Times New Roman"/>
-              </w:rPr>
-            </w:pPr>
+              <w:spacing w:after="160" w:line="259" w:lineRule="auto"/>
+              <w:rPr>
+                <w:rFonts w:ascii="Times New Roman" w:hAnsi="Times New Roman" w:cs="Times New Roman"/>
+              </w:rPr>
+            </w:pPr>
+            <w:r>
+              <w:rPr>
+                <w:rFonts w:ascii="Times New Roman" w:hAnsi="Times New Roman" w:cs="Times New Roman"/>
+              </w:rPr>
+              <w:lastRenderedPageBreak/>
+              <w:t xml:space="preserve">Fixed effects yield </w:t>
+            </w:r>
+            <w:r>
+              <w:rPr>
+                <w:rFonts w:ascii="Times New Roman" w:hAnsi="Times New Roman" w:cs="Times New Roman"/>
+                <w:i/>
+              </w:rPr>
+              <w:t>p</w:t>
+            </w:r>
+            <w:r>
+              <w:rPr>
+                <w:rFonts w:ascii="Times New Roman" w:hAnsi="Times New Roman" w:cs="Times New Roman"/>
+              </w:rPr>
+              <w:t xml:space="preserve"> &lt; .05 are interpreted as subjective values changing significantly with ER strategy. Subjective values are interpreted as equal between ER strategies</w:t>
+            </w:r>
+            <w:r>
+              <w:rPr>
+                <w:rFonts w:ascii="Times New Roman" w:hAnsi="Times New Roman" w:cs="Times New Roman"/>
+              </w:rPr>
+              <w:t xml:space="preserve"> if </w:t>
+            </w:r>
+            <w:r>
+              <w:rPr>
+                <w:rFonts w:ascii="Times New Roman" w:hAnsi="Times New Roman" w:cs="Times New Roman"/>
+                <w:i/>
+              </w:rPr>
+              <w:t>p</w:t>
+            </w:r>
+            <w:r>
+              <w:rPr>
+                <w:rFonts w:ascii="Times New Roman" w:hAnsi="Times New Roman" w:cs="Times New Roman"/>
+              </w:rPr>
+              <w:t xml:space="preserve"> &gt; .05.</w:t>
+            </w:r>
+          </w:p>
+          <w:p>
+            <w:pPr>
+              <w:spacing w:after="160" w:line="259" w:lineRule="auto"/>
+              <w:rPr>
+                <w:rFonts w:ascii="Times New Roman" w:hAnsi="Times New Roman" w:cs="Times New Roman"/>
+              </w:rPr>
+            </w:pPr>
+            <w:r>
+              <w:rPr>
+                <w:rFonts w:ascii="Times New Roman" w:hAnsi="Times New Roman" w:cs="Times New Roman"/>
+              </w:rPr>
+              <w:t xml:space="preserve">The Bayes factor </w:t>
+            </w:r>
+            <w:r>
+              <w:rPr>
+                <w:rFonts w:ascii="Times New Roman" w:hAnsi="Times New Roman" w:cs="Times New Roman"/>
+                <w:i/>
+              </w:rPr>
+              <w:t>BF10</w:t>
+            </w:r>
+            <w:r>
+              <w:rPr>
+                <w:rFonts w:ascii="Times New Roman" w:hAnsi="Times New Roman" w:cs="Times New Roman"/>
+              </w:rPr>
+              <w:t xml:space="preserve"> is reported alongside every </w:t>
+            </w:r>
+            <w:r>
+              <w:rPr>
+                <w:rFonts w:ascii="Times New Roman" w:hAnsi="Times New Roman" w:cs="Times New Roman"/>
+                <w:i/>
+              </w:rPr>
+              <w:t>p</w:t>
+            </w:r>
+            <w:r>
+              <w:rPr>
+                <w:rFonts w:ascii="Times New Roman" w:hAnsi="Times New Roman" w:cs="Times New Roman"/>
+              </w:rPr>
+              <w:t>-value to assess the strength of evidence.</w:t>
+            </w:r>
           </w:p>
         </w:tc>
       </w:tr>
@@ -4183,7 +4827,6 @@
             <w:vMerge/>
             <w:tcBorders>
               <w:left w:val="single" w:sz="4" w:space="0" w:color="auto"/>
-              <w:bottom w:val="single" w:sz="4" w:space="0" w:color="auto"/>
               <w:right w:val="single" w:sz="4" w:space="0" w:color="auto"/>
             </w:tcBorders>
           </w:tcPr>
@@ -4207,33 +4850,34 @@
           </w:tcPr>
           <w:p>
             <w:pPr>
-              <w:rPr>
-                <w:rFonts w:ascii="Times New Roman" w:hAnsi="Times New Roman" w:cs="Times New Roman"/>
-              </w:rPr>
-            </w:pPr>
-          </w:p>
-        </w:tc>
-        <w:tc>
-          <w:tcPr>
-            <w:tcW w:w="1364" w:type="pct"/>
-            <w:tcBorders>
-              <w:top w:val="single" w:sz="4" w:space="0" w:color="auto"/>
-              <w:left w:val="single" w:sz="4" w:space="0" w:color="auto"/>
-              <w:bottom w:val="single" w:sz="4" w:space="0" w:color="auto"/>
-              <w:right w:val="single" w:sz="4" w:space="0" w:color="auto"/>
-            </w:tcBorders>
-          </w:tcPr>
-          <w:p>
-            <w:pPr>
-              <w:rPr>
-                <w:rFonts w:ascii="Times New Roman" w:hAnsi="Times New Roman" w:cs="Times New Roman"/>
-              </w:rPr>
-            </w:pPr>
-          </w:p>
-        </w:tc>
-        <w:tc>
-          <w:tcPr>
-            <w:tcW w:w="1000" w:type="pct"/>
+              <w:spacing w:after="160" w:line="259" w:lineRule="auto"/>
+              <w:rPr>
+                <w:rFonts w:ascii="Times New Roman" w:hAnsi="Times New Roman" w:cs="Times New Roman"/>
+              </w:rPr>
+            </w:pPr>
+          </w:p>
+        </w:tc>
+        <w:tc>
+          <w:tcPr>
+            <w:tcW w:w="1241" w:type="pct"/>
+            <w:tcBorders>
+              <w:top w:val="single" w:sz="4" w:space="0" w:color="auto"/>
+              <w:left w:val="single" w:sz="4" w:space="0" w:color="auto"/>
+              <w:bottom w:val="single" w:sz="4" w:space="0" w:color="auto"/>
+              <w:right w:val="single" w:sz="4" w:space="0" w:color="auto"/>
+            </w:tcBorders>
+          </w:tcPr>
+          <w:p>
+            <w:pPr>
+              <w:rPr>
+                <w:rFonts w:ascii="Times New Roman" w:hAnsi="Times New Roman" w:cs="Times New Roman"/>
+              </w:rPr>
+            </w:pPr>
+          </w:p>
+        </w:tc>
+        <w:tc>
+          <w:tcPr>
+            <w:tcW w:w="1123" w:type="pct"/>
             <w:tcBorders>
               <w:top w:val="single" w:sz="4" w:space="0" w:color="auto"/>
               <w:left w:val="single" w:sz="4" w:space="0" w:color="auto"/>
@@ -4275,25 +4919,19 @@
         <w:tc>
           <w:tcPr>
             <w:tcW w:w="744" w:type="pct"/>
-            <w:vMerge w:val="restart"/>
-            <w:tcBorders>
-              <w:top w:val="single" w:sz="4" w:space="0" w:color="auto"/>
-              <w:left w:val="single" w:sz="4" w:space="0" w:color="auto"/>
-              <w:right w:val="single" w:sz="4" w:space="0" w:color="auto"/>
-            </w:tcBorders>
-          </w:tcPr>
-          <w:p>
-            <w:pPr>
-              <w:rPr>
-                <w:rFonts w:ascii="Times New Roman" w:hAnsi="Times New Roman" w:cs="Times New Roman"/>
-              </w:rPr>
-            </w:pPr>
-            <w:r>
-              <w:rPr>
-                <w:rFonts w:ascii="Times New Roman" w:hAnsi="Times New Roman" w:cs="Times New Roman"/>
-              </w:rPr>
-              <w:t>5.) Are individual subjective values of ER strategies related to personality traits?</w:t>
-            </w:r>
+            <w:vMerge/>
+            <w:tcBorders>
+              <w:left w:val="single" w:sz="4" w:space="0" w:color="auto"/>
+              <w:bottom w:val="single" w:sz="4" w:space="0" w:color="auto"/>
+              <w:right w:val="single" w:sz="4" w:space="0" w:color="auto"/>
+            </w:tcBorders>
+          </w:tcPr>
+          <w:p>
+            <w:pPr>
+              <w:rPr>
+                <w:rFonts w:ascii="Times New Roman" w:hAnsi="Times New Roman" w:cs="Times New Roman"/>
+              </w:rPr>
+            </w:pPr>
           </w:p>
         </w:tc>
         <w:tc>
@@ -4308,42 +4946,6 @@
           </w:tcPr>
           <w:p>
             <w:pPr>
-              <w:rPr>
-                <w:rFonts w:ascii="Times New Roman" w:hAnsi="Times New Roman" w:cs="Times New Roman"/>
-              </w:rPr>
-            </w:pPr>
-          </w:p>
-        </w:tc>
-        <w:tc>
-          <w:tcPr>
-            <w:tcW w:w="1364" w:type="pct"/>
-            <w:tcBorders>
-              <w:top w:val="single" w:sz="4" w:space="0" w:color="auto"/>
-              <w:left w:val="single" w:sz="4" w:space="0" w:color="auto"/>
-              <w:bottom w:val="single" w:sz="4" w:space="0" w:color="auto"/>
-              <w:right w:val="single" w:sz="4" w:space="0" w:color="auto"/>
-            </w:tcBorders>
-          </w:tcPr>
-          <w:p>
-            <w:pPr>
-              <w:rPr>
-                <w:rFonts w:ascii="Times New Roman" w:hAnsi="Times New Roman" w:cs="Times New Roman"/>
-              </w:rPr>
-            </w:pPr>
-          </w:p>
-        </w:tc>
-        <w:tc>
-          <w:tcPr>
-            <w:tcW w:w="1000" w:type="pct"/>
-            <w:tcBorders>
-              <w:top w:val="single" w:sz="4" w:space="0" w:color="auto"/>
-              <w:left w:val="single" w:sz="4" w:space="0" w:color="auto"/>
-              <w:bottom w:val="single" w:sz="4" w:space="0" w:color="auto"/>
-              <w:right w:val="single" w:sz="4" w:space="0" w:color="auto"/>
-            </w:tcBorders>
-          </w:tcPr>
-          <w:p>
-            <w:pPr>
               <w:spacing w:after="160" w:line="259" w:lineRule="auto"/>
               <w:rPr>
                 <w:rFonts w:ascii="Times New Roman" w:hAnsi="Times New Roman" w:cs="Times New Roman"/>
@@ -4353,6 +4955,42 @@
         </w:tc>
         <w:tc>
           <w:tcPr>
+            <w:tcW w:w="1241" w:type="pct"/>
+            <w:tcBorders>
+              <w:top w:val="single" w:sz="4" w:space="0" w:color="auto"/>
+              <w:left w:val="single" w:sz="4" w:space="0" w:color="auto"/>
+              <w:bottom w:val="single" w:sz="4" w:space="0" w:color="auto"/>
+              <w:right w:val="single" w:sz="4" w:space="0" w:color="auto"/>
+            </w:tcBorders>
+          </w:tcPr>
+          <w:p>
+            <w:pPr>
+              <w:rPr>
+                <w:rFonts w:ascii="Times New Roman" w:hAnsi="Times New Roman" w:cs="Times New Roman"/>
+              </w:rPr>
+            </w:pPr>
+          </w:p>
+        </w:tc>
+        <w:tc>
+          <w:tcPr>
+            <w:tcW w:w="1123" w:type="pct"/>
+            <w:tcBorders>
+              <w:top w:val="single" w:sz="4" w:space="0" w:color="auto"/>
+              <w:left w:val="single" w:sz="4" w:space="0" w:color="auto"/>
+              <w:bottom w:val="single" w:sz="4" w:space="0" w:color="auto"/>
+              <w:right w:val="single" w:sz="4" w:space="0" w:color="auto"/>
+            </w:tcBorders>
+          </w:tcPr>
+          <w:p>
+            <w:pPr>
+              <w:rPr>
+                <w:rFonts w:ascii="Times New Roman" w:hAnsi="Times New Roman" w:cs="Times New Roman"/>
+              </w:rPr>
+            </w:pPr>
+          </w:p>
+        </w:tc>
+        <w:tc>
+          <w:tcPr>
             <w:tcW w:w="999" w:type="pct"/>
             <w:tcBorders>
               <w:top w:val="single" w:sz="4" w:space="0" w:color="auto"/>
@@ -4363,7 +5001,6 @@
           </w:tcPr>
           <w:p>
             <w:pPr>
-              <w:spacing w:after="160" w:line="259" w:lineRule="auto"/>
               <w:rPr>
                 <w:rFonts w:ascii="Times New Roman" w:hAnsi="Times New Roman" w:cs="Times New Roman"/>
               </w:rPr>
@@ -4378,8 +5015,9 @@
         <w:tc>
           <w:tcPr>
             <w:tcW w:w="744" w:type="pct"/>
-            <w:vMerge/>
-            <w:tcBorders>
+            <w:vMerge w:val="restart"/>
+            <w:tcBorders>
+              <w:top w:val="single" w:sz="4" w:space="0" w:color="auto"/>
               <w:left w:val="single" w:sz="4" w:space="0" w:color="auto"/>
               <w:right w:val="single" w:sz="4" w:space="0" w:color="auto"/>
             </w:tcBorders>
@@ -4412,25 +5050,25 @@
         </w:tc>
         <w:tc>
           <w:tcPr>
-            <w:tcW w:w="1364" w:type="pct"/>
-            <w:tcBorders>
-              <w:top w:val="single" w:sz="4" w:space="0" w:color="auto"/>
-              <w:left w:val="single" w:sz="4" w:space="0" w:color="auto"/>
-              <w:bottom w:val="single" w:sz="4" w:space="0" w:color="auto"/>
-              <w:right w:val="single" w:sz="4" w:space="0" w:color="auto"/>
-            </w:tcBorders>
-          </w:tcPr>
-          <w:p>
-            <w:pPr>
-              <w:rPr>
-                <w:rFonts w:ascii="Times New Roman" w:hAnsi="Times New Roman" w:cs="Times New Roman"/>
-              </w:rPr>
-            </w:pPr>
-          </w:p>
-        </w:tc>
-        <w:tc>
-          <w:tcPr>
-            <w:tcW w:w="1000" w:type="pct"/>
+            <w:tcW w:w="1241" w:type="pct"/>
+            <w:tcBorders>
+              <w:top w:val="single" w:sz="4" w:space="0" w:color="auto"/>
+              <w:left w:val="single" w:sz="4" w:space="0" w:color="auto"/>
+              <w:bottom w:val="single" w:sz="4" w:space="0" w:color="auto"/>
+              <w:right w:val="single" w:sz="4" w:space="0" w:color="auto"/>
+            </w:tcBorders>
+          </w:tcPr>
+          <w:p>
+            <w:pPr>
+              <w:rPr>
+                <w:rFonts w:ascii="Times New Roman" w:hAnsi="Times New Roman" w:cs="Times New Roman"/>
+              </w:rPr>
+            </w:pPr>
+          </w:p>
+        </w:tc>
+        <w:tc>
+          <w:tcPr>
+            <w:tcW w:w="1123" w:type="pct"/>
             <w:tcBorders>
               <w:top w:val="single" w:sz="4" w:space="0" w:color="auto"/>
               <w:left w:val="single" w:sz="4" w:space="0" w:color="auto"/>
@@ -4474,9 +5112,9 @@
         <w:tc>
           <w:tcPr>
             <w:tcW w:w="744" w:type="pct"/>
-            <w:tcBorders>
-              <w:left w:val="single" w:sz="4" w:space="0" w:color="auto"/>
-              <w:bottom w:val="single" w:sz="4" w:space="0" w:color="auto"/>
+            <w:vMerge/>
+            <w:tcBorders>
+              <w:left w:val="single" w:sz="4" w:space="0" w:color="auto"/>
               <w:right w:val="single" w:sz="4" w:space="0" w:color="auto"/>
             </w:tcBorders>
           </w:tcPr>
@@ -4508,25 +5146,133 @@
         </w:tc>
         <w:tc>
           <w:tcPr>
-            <w:tcW w:w="1364" w:type="pct"/>
-            <w:tcBorders>
-              <w:top w:val="single" w:sz="4" w:space="0" w:color="auto"/>
-              <w:left w:val="single" w:sz="4" w:space="0" w:color="auto"/>
-              <w:bottom w:val="single" w:sz="4" w:space="0" w:color="auto"/>
-              <w:right w:val="single" w:sz="4" w:space="0" w:color="auto"/>
-            </w:tcBorders>
-          </w:tcPr>
-          <w:p>
-            <w:pPr>
-              <w:rPr>
-                <w:rFonts w:ascii="Times New Roman" w:hAnsi="Times New Roman" w:cs="Times New Roman"/>
-              </w:rPr>
-            </w:pPr>
-          </w:p>
-        </w:tc>
-        <w:tc>
-          <w:tcPr>
-            <w:tcW w:w="1000" w:type="pct"/>
+            <w:tcW w:w="1241" w:type="pct"/>
+            <w:tcBorders>
+              <w:top w:val="single" w:sz="4" w:space="0" w:color="auto"/>
+              <w:left w:val="single" w:sz="4" w:space="0" w:color="auto"/>
+              <w:bottom w:val="single" w:sz="4" w:space="0" w:color="auto"/>
+              <w:right w:val="single" w:sz="4" w:space="0" w:color="auto"/>
+            </w:tcBorders>
+          </w:tcPr>
+          <w:p>
+            <w:pPr>
+              <w:rPr>
+                <w:rFonts w:ascii="Times New Roman" w:hAnsi="Times New Roman" w:cs="Times New Roman"/>
+              </w:rPr>
+            </w:pPr>
+          </w:p>
+        </w:tc>
+        <w:tc>
+          <w:tcPr>
+            <w:tcW w:w="1123" w:type="pct"/>
+            <w:tcBorders>
+              <w:top w:val="single" w:sz="4" w:space="0" w:color="auto"/>
+              <w:left w:val="single" w:sz="4" w:space="0" w:color="auto"/>
+              <w:bottom w:val="single" w:sz="4" w:space="0" w:color="auto"/>
+              <w:right w:val="single" w:sz="4" w:space="0" w:color="auto"/>
+            </w:tcBorders>
+          </w:tcPr>
+          <w:p>
+            <w:pPr>
+              <w:spacing w:after="160" w:line="259" w:lineRule="auto"/>
+              <w:rPr>
+                <w:rFonts w:ascii="Times New Roman" w:hAnsi="Times New Roman" w:cs="Times New Roman"/>
+              </w:rPr>
+            </w:pPr>
+          </w:p>
+        </w:tc>
+        <w:tc>
+          <w:tcPr>
+            <w:tcW w:w="999" w:type="pct"/>
+            <w:tcBorders>
+              <w:top w:val="single" w:sz="4" w:space="0" w:color="auto"/>
+              <w:left w:val="single" w:sz="4" w:space="0" w:color="auto"/>
+              <w:bottom w:val="single" w:sz="4" w:space="0" w:color="auto"/>
+              <w:right w:val="single" w:sz="4" w:space="0" w:color="auto"/>
+            </w:tcBorders>
+          </w:tcPr>
+          <w:p>
+            <w:pPr>
+              <w:spacing w:after="160" w:line="259" w:lineRule="auto"/>
+              <w:rPr>
+                <w:rFonts w:ascii="Times New Roman" w:hAnsi="Times New Roman" w:cs="Times New Roman"/>
+              </w:rPr>
+            </w:pPr>
+          </w:p>
+        </w:tc>
+      </w:tr>
+      <w:tr>
+        <w:trPr>
+          <w:trHeight w:val="1266"/>
+        </w:trPr>
+        <w:tc>
+          <w:tcPr>
+            <w:tcW w:w="744" w:type="pct"/>
+            <w:tcBorders>
+              <w:left w:val="single" w:sz="4" w:space="0" w:color="auto"/>
+              <w:bottom w:val="single" w:sz="4" w:space="0" w:color="auto"/>
+              <w:right w:val="single" w:sz="4" w:space="0" w:color="auto"/>
+            </w:tcBorders>
+          </w:tcPr>
+          <w:p>
+            <w:pPr>
+              <w:rPr>
+                <w:rFonts w:ascii="Times New Roman" w:hAnsi="Times New Roman" w:cs="Times New Roman"/>
+              </w:rPr>
+            </w:pPr>
+            <w:r>
+              <w:rPr>
+                <w:rFonts w:ascii="Times New Roman" w:hAnsi="Times New Roman" w:cs="Times New Roman"/>
+              </w:rPr>
+              <w:t>Exploratory:</w:t>
+            </w:r>
+            <w:r>
+              <w:rPr>
+                <w:rFonts w:ascii="Times New Roman" w:hAnsi="Times New Roman" w:cs="Times New Roman"/>
+              </w:rPr>
+              <w:t xml:space="preserve"> Are individual subjective values of ER strategies related to personality traits?</w:t>
+            </w:r>
+          </w:p>
+        </w:tc>
+        <w:tc>
+          <w:tcPr>
+            <w:tcW w:w="893" w:type="pct"/>
+            <w:tcBorders>
+              <w:top w:val="single" w:sz="4" w:space="0" w:color="auto"/>
+              <w:left w:val="single" w:sz="4" w:space="0" w:color="auto"/>
+              <w:bottom w:val="single" w:sz="4" w:space="0" w:color="auto"/>
+              <w:right w:val="single" w:sz="4" w:space="0" w:color="auto"/>
+            </w:tcBorders>
+          </w:tcPr>
+          <w:p>
+            <w:pPr>
+              <w:rPr>
+                <w:rFonts w:ascii="Times New Roman" w:hAnsi="Times New Roman" w:cs="Times New Roman"/>
+              </w:rPr>
+            </w:pPr>
+          </w:p>
+        </w:tc>
+        <w:tc>
+          <w:tcPr>
+            <w:tcW w:w="1241" w:type="pct"/>
+            <w:tcBorders>
+              <w:top w:val="single" w:sz="4" w:space="0" w:color="auto"/>
+              <w:left w:val="single" w:sz="4" w:space="0" w:color="auto"/>
+              <w:bottom w:val="single" w:sz="4" w:space="0" w:color="auto"/>
+              <w:right w:val="single" w:sz="4" w:space="0" w:color="auto"/>
+            </w:tcBorders>
+          </w:tcPr>
+          <w:p>
+            <w:pPr>
+              <w:rPr>
+                <w:rFonts w:ascii="Times New Roman" w:hAnsi="Times New Roman" w:cs="Times New Roman"/>
+              </w:rPr>
+            </w:pPr>
+          </w:p>
+        </w:tc>
+        <w:tc>
+          <w:tcPr>
+            <w:tcW w:w="1123" w:type="pct"/>
             <w:tcBorders>
               <w:top w:val="single" w:sz="4" w:space="0" w:color="auto"/>
               <w:left w:val="single" w:sz="4" w:space="0" w:color="auto"/>

--- a/02_Hypotheses/Design_Table_T2.docx
+++ b/02_Hypotheses/Design_Table_T2.docx
@@ -3605,14 +3605,15 @@
             <w:r>
               <w:rPr>
                 <w:rFonts w:ascii="Times New Roman" w:hAnsi="Times New Roman" w:cs="Times New Roman"/>
-              </w:rPr>
-              <w:t>2b</w:t>
-            </w:r>
-            <w:r>
-              <w:rPr>
-                <w:rFonts w:ascii="Times New Roman" w:hAnsi="Times New Roman" w:cs="Times New Roman"/>
-              </w:rPr>
-              <w:t xml:space="preserve">) Majority of participants reuse the strategy that was least effortful for them. </w:t>
+                <w:highlight w:val="yellow"/>
+              </w:rPr>
+              <w:t>2b) Majority of participants reuse the strategy that was least effortful for them.</w:t>
+            </w:r>
+            <w:r>
+              <w:rPr>
+                <w:rFonts w:ascii="Times New Roman" w:hAnsi="Times New Roman" w:cs="Times New Roman"/>
+              </w:rPr>
+              <w:t xml:space="preserve"> </w:t>
             </w:r>
           </w:p>
         </w:tc>
@@ -3632,6 +3633,12 @@
                 <w:rFonts w:ascii="Times New Roman" w:hAnsi="Times New Roman" w:cs="Times New Roman"/>
               </w:rPr>
             </w:pPr>
+            <w:r>
+              <w:rPr>
+                <w:rFonts w:ascii="Times New Roman" w:hAnsi="Times New Roman" w:cs="Times New Roman"/>
+              </w:rPr>
+              <w:t xml:space="preserve">- </w:t>
+            </w:r>
           </w:p>
         </w:tc>
         <w:tc>
@@ -3650,6 +3657,12 @@
                 <w:rFonts w:ascii="Times New Roman" w:hAnsi="Times New Roman" w:cs="Times New Roman"/>
               </w:rPr>
             </w:pPr>
+            <w:r>
+              <w:rPr>
+                <w:rFonts w:ascii="Times New Roman" w:hAnsi="Times New Roman" w:cs="Times New Roman"/>
+              </w:rPr>
+              <w:t>Subjects are asked about the reasons for their choice in the follow-up survey. These answers are classified into categories and counted.</w:t>
+            </w:r>
           </w:p>
         </w:tc>
         <w:tc>
@@ -3691,9 +3704,12 @@
                 <w:rFonts w:ascii="Times New Roman" w:hAnsi="Times New Roman" w:cs="Times New Roman"/>
               </w:rPr>
             </w:pPr>
-            <w:r>
-              <w:rPr>
-                <w:rFonts w:ascii="Times New Roman" w:hAnsi="Times New Roman" w:cs="Times New Roman"/>
+            <w:bookmarkStart w:id="0" w:name="_GoBack"/>
+            <w:bookmarkEnd w:id="0"/>
+            <w:r>
+              <w:rPr>
+                <w:rFonts w:ascii="Times New Roman" w:hAnsi="Times New Roman" w:cs="Times New Roman"/>
+                <w:highlight w:val="yellow"/>
               </w:rPr>
               <w:lastRenderedPageBreak/>
               <w:t>3</w:t>
@@ -3701,6 +3717,7 @@
             <w:r>
               <w:rPr>
                 <w:rFonts w:ascii="Times New Roman" w:hAnsi="Times New Roman" w:cs="Times New Roman"/>
+                <w:highlight w:val="yellow"/>
               </w:rPr>
               <w:t>.) Which variables can predict individual subjective values of ER strategies?</w:t>
             </w:r>
@@ -4555,8 +4572,6 @@
               </w:rPr>
               <w:t>Actual power = 0.9534767</w:t>
             </w:r>
-            <w:bookmarkStart w:id="0" w:name="_GoBack"/>
-            <w:bookmarkEnd w:id="0"/>
           </w:p>
         </w:tc>
         <w:tc>

--- a/02_Hypotheses/Design_Table_T2.docx
+++ b/02_Hypotheses/Design_Table_T2.docx
@@ -1965,13 +1965,7 @@
               <w:rPr>
                 <w:rFonts w:ascii="Times New Roman" w:hAnsi="Times New Roman" w:cs="Times New Roman"/>
               </w:rPr>
-              <w:t xml:space="preserve"> </w:t>
-            </w:r>
-            <w:r>
-              <w:rPr>
-                <w:rFonts w:ascii="Times New Roman" w:hAnsi="Times New Roman" w:cs="Times New Roman"/>
-              </w:rPr>
-              <w:t>(</w:t>
+              <w:t xml:space="preserve"> (</w:t>
             </w:r>
             <w:proofErr w:type="spellStart"/>
             <w:r>
@@ -3704,8 +3698,6 @@
                 <w:rFonts w:ascii="Times New Roman" w:hAnsi="Times New Roman" w:cs="Times New Roman"/>
               </w:rPr>
             </w:pPr>
-            <w:bookmarkStart w:id="0" w:name="_GoBack"/>
-            <w:bookmarkEnd w:id="0"/>
             <w:r>
               <w:rPr>
                 <w:rFonts w:ascii="Times New Roman" w:hAnsi="Times New Roman" w:cs="Times New Roman"/>
@@ -4152,25 +4144,7 @@
               <w:rPr>
                 <w:rFonts w:ascii="Times New Roman" w:hAnsi="Times New Roman" w:cs="Times New Roman"/>
               </w:rPr>
-              <w:t xml:space="preserve"> muscle activity negatively predict </w:t>
-            </w:r>
-            <w:r>
-              <w:rPr>
-                <w:rFonts w:ascii="Times New Roman" w:hAnsi="Times New Roman" w:cs="Times New Roman"/>
-              </w:rPr>
-              <w:t>subjective values</w:t>
-            </w:r>
-            <w:r>
-              <w:rPr>
-                <w:rFonts w:ascii="Times New Roman" w:hAnsi="Times New Roman" w:cs="Times New Roman"/>
-              </w:rPr>
-              <w:t xml:space="preserve"> of ER strategies</w:t>
-            </w:r>
-            <w:r>
-              <w:rPr>
-                <w:rFonts w:ascii="Times New Roman" w:hAnsi="Times New Roman" w:cs="Times New Roman"/>
-              </w:rPr>
-              <w:t>.</w:t>
+              <w:t xml:space="preserve"> muscle activity negatively predict subjective values of ER strategies.</w:t>
             </w:r>
           </w:p>
         </w:tc>
@@ -5043,6 +5017,18 @@
                 <w:rFonts w:ascii="Times New Roman" w:hAnsi="Times New Roman" w:cs="Times New Roman"/>
               </w:rPr>
             </w:pPr>
+            <w:r>
+              <w:rPr>
+                <w:rFonts w:ascii="Times New Roman" w:hAnsi="Times New Roman" w:cs="Times New Roman"/>
+              </w:rPr>
+              <w:t>Exploratory:</w:t>
+            </w:r>
+            <w:r>
+              <w:rPr>
+                <w:rFonts w:ascii="Times New Roman" w:hAnsi="Times New Roman" w:cs="Times New Roman"/>
+              </w:rPr>
+              <w:t xml:space="preserve"> Are individual subjective values of ER strategies related to personality traits?</w:t>
+            </w:r>
           </w:p>
         </w:tc>
         <w:tc>
@@ -5096,8 +5082,41 @@
               <w:spacing w:after="160" w:line="259" w:lineRule="auto"/>
               <w:rPr>
                 <w:rFonts w:ascii="Times New Roman" w:hAnsi="Times New Roman" w:cs="Times New Roman"/>
-              </w:rPr>
-            </w:pPr>
+                <w:lang w:val="de-DE"/>
+              </w:rPr>
+            </w:pPr>
+            <w:r>
+              <w:rPr>
+                <w:rFonts w:ascii="Times New Roman" w:hAnsi="Times New Roman" w:cs="Times New Roman"/>
+                <w:lang w:val="de-DE"/>
+              </w:rPr>
+              <w:t xml:space="preserve">gleiches </w:t>
+            </w:r>
+            <w:proofErr w:type="spellStart"/>
+            <w:r>
+              <w:rPr>
+                <w:rFonts w:ascii="Times New Roman" w:hAnsi="Times New Roman" w:cs="Times New Roman"/>
+                <w:lang w:val="de-DE"/>
+              </w:rPr>
+              <w:t>modell</w:t>
+            </w:r>
+            <w:proofErr w:type="spellEnd"/>
+            <w:r>
+              <w:rPr>
+                <w:rFonts w:ascii="Times New Roman" w:hAnsi="Times New Roman" w:cs="Times New Roman"/>
+                <w:lang w:val="de-DE"/>
+              </w:rPr>
+              <w:t xml:space="preserve"> wie oben nur mit </w:t>
+            </w:r>
+            <w:proofErr w:type="spellStart"/>
+            <w:r>
+              <w:rPr>
+                <w:rFonts w:ascii="Times New Roman" w:hAnsi="Times New Roman" w:cs="Times New Roman"/>
+                <w:lang w:val="de-DE"/>
+              </w:rPr>
+              <w:t>Traits</w:t>
+            </w:r>
+            <w:proofErr w:type="spellEnd"/>
           </w:p>
         </w:tc>
         <w:tc>
@@ -5115,6 +5134,7 @@
               <w:spacing w:after="160" w:line="259" w:lineRule="auto"/>
               <w:rPr>
                 <w:rFonts w:ascii="Times New Roman" w:hAnsi="Times New Roman" w:cs="Times New Roman"/>
+                <w:lang w:val="de-DE"/>
               </w:rPr>
             </w:pPr>
           </w:p>
@@ -5137,6 +5157,7 @@
             <w:pPr>
               <w:rPr>
                 <w:rFonts w:ascii="Times New Roman" w:hAnsi="Times New Roman" w:cs="Times New Roman"/>
+                <w:lang w:val="de-DE"/>
               </w:rPr>
             </w:pPr>
           </w:p>
@@ -5155,6 +5176,7 @@
             <w:pPr>
               <w:rPr>
                 <w:rFonts w:ascii="Times New Roman" w:hAnsi="Times New Roman" w:cs="Times New Roman"/>
+                <w:lang w:val="de-DE"/>
               </w:rPr>
             </w:pPr>
           </w:p>
@@ -5173,6 +5195,7 @@
             <w:pPr>
               <w:rPr>
                 <w:rFonts w:ascii="Times New Roman" w:hAnsi="Times New Roman" w:cs="Times New Roman"/>
+                <w:lang w:val="de-DE"/>
               </w:rPr>
             </w:pPr>
           </w:p>
@@ -5192,6 +5215,7 @@
               <w:spacing w:after="160" w:line="259" w:lineRule="auto"/>
               <w:rPr>
                 <w:rFonts w:ascii="Times New Roman" w:hAnsi="Times New Roman" w:cs="Times New Roman"/>
+                <w:lang w:val="de-DE"/>
               </w:rPr>
             </w:pPr>
           </w:p>
@@ -5211,6 +5235,7 @@
               <w:spacing w:after="160" w:line="259" w:lineRule="auto"/>
               <w:rPr>
                 <w:rFonts w:ascii="Times New Roman" w:hAnsi="Times New Roman" w:cs="Times New Roman"/>
+                <w:lang w:val="de-DE"/>
               </w:rPr>
             </w:pPr>
           </w:p>
@@ -5233,20 +5258,11 @@
             <w:pPr>
               <w:rPr>
                 <w:rFonts w:ascii="Times New Roman" w:hAnsi="Times New Roman" w:cs="Times New Roman"/>
-              </w:rPr>
-            </w:pPr>
-            <w:r>
-              <w:rPr>
-                <w:rFonts w:ascii="Times New Roman" w:hAnsi="Times New Roman" w:cs="Times New Roman"/>
-              </w:rPr>
-              <w:t>Exploratory:</w:t>
-            </w:r>
-            <w:r>
-              <w:rPr>
-                <w:rFonts w:ascii="Times New Roman" w:hAnsi="Times New Roman" w:cs="Times New Roman"/>
-              </w:rPr>
-              <w:t xml:space="preserve"> Are individual subjective values of ER strategies related to personality traits?</w:t>
-            </w:r>
+                <w:lang w:val="de-DE"/>
+              </w:rPr>
+            </w:pPr>
+            <w:bookmarkStart w:id="0" w:name="_GoBack"/>
+            <w:bookmarkEnd w:id="0"/>
           </w:p>
         </w:tc>
         <w:tc>
@@ -5263,6 +5279,7 @@
             <w:pPr>
               <w:rPr>
                 <w:rFonts w:ascii="Times New Roman" w:hAnsi="Times New Roman" w:cs="Times New Roman"/>
+                <w:lang w:val="de-DE"/>
               </w:rPr>
             </w:pPr>
           </w:p>
@@ -5281,6 +5298,7 @@
             <w:pPr>
               <w:rPr>
                 <w:rFonts w:ascii="Times New Roman" w:hAnsi="Times New Roman" w:cs="Times New Roman"/>
+                <w:lang w:val="de-DE"/>
               </w:rPr>
             </w:pPr>
           </w:p>
@@ -5299,6 +5317,7 @@
             <w:pPr>
               <w:rPr>
                 <w:rFonts w:ascii="Times New Roman" w:hAnsi="Times New Roman" w:cs="Times New Roman"/>
+                <w:lang w:val="de-DE"/>
               </w:rPr>
             </w:pPr>
           </w:p>
@@ -5317,6 +5336,7 @@
             <w:pPr>
               <w:rPr>
                 <w:rFonts w:ascii="Times New Roman" w:hAnsi="Times New Roman" w:cs="Times New Roman"/>
+                <w:lang w:val="de-DE"/>
               </w:rPr>
             </w:pPr>
           </w:p>
@@ -5327,6 +5347,7 @@
       <w:pPr>
         <w:rPr>
           <w:rFonts w:ascii="Times New Roman" w:hAnsi="Times New Roman" w:cs="Times New Roman"/>
+          <w:lang w:val="de-DE"/>
         </w:rPr>
       </w:pPr>
     </w:p>

--- a/02_Hypotheses/Design_Table_T2.docx
+++ b/02_Hypotheses/Design_Table_T2.docx
@@ -2774,6 +2774,8 @@
               <w:lastRenderedPageBreak/>
               <w:t>2.) Do ER strategies require cognitive effort? (Manipulation check)</w:t>
             </w:r>
+            <w:bookmarkStart w:id="0" w:name="_GoBack"/>
+            <w:bookmarkEnd w:id="0"/>
           </w:p>
         </w:tc>
         <w:tc>
@@ -3599,15 +3601,8 @@
             <w:r>
               <w:rPr>
                 <w:rFonts w:ascii="Times New Roman" w:hAnsi="Times New Roman" w:cs="Times New Roman"/>
-                <w:highlight w:val="yellow"/>
-              </w:rPr>
-              <w:t>2b) Majority of participants reuse the strategy that was least effortful for them.</w:t>
-            </w:r>
-            <w:r>
-              <w:rPr>
-                <w:rFonts w:ascii="Times New Roman" w:hAnsi="Times New Roman" w:cs="Times New Roman"/>
-              </w:rPr>
-              <w:t xml:space="preserve"> </w:t>
+              </w:rPr>
+              <w:t xml:space="preserve">2b) Majority of participants reuse the strategy that was least effortful for them. </w:t>
             </w:r>
           </w:p>
         </w:tc>
@@ -3704,20 +3699,74 @@
                 <w:highlight w:val="yellow"/>
               </w:rPr>
               <w:lastRenderedPageBreak/>
+              <w:t>3.) Which variables can predict individual subjective values of ER strategies?</w:t>
+            </w:r>
+          </w:p>
+        </w:tc>
+        <w:tc>
+          <w:tcPr>
+            <w:tcW w:w="893" w:type="pct"/>
+            <w:tcBorders>
+              <w:top w:val="single" w:sz="4" w:space="0" w:color="auto"/>
+              <w:left w:val="single" w:sz="4" w:space="0" w:color="auto"/>
+              <w:bottom w:val="single" w:sz="4" w:space="0" w:color="auto"/>
+              <w:right w:val="single" w:sz="4" w:space="0" w:color="auto"/>
+            </w:tcBorders>
+          </w:tcPr>
+          <w:p>
+            <w:pPr>
+              <w:spacing w:after="160" w:line="259" w:lineRule="auto"/>
+              <w:rPr>
+                <w:rFonts w:ascii="Times New Roman" w:hAnsi="Times New Roman" w:cs="Times New Roman"/>
+              </w:rPr>
+            </w:pPr>
+            <w:r>
+              <w:rPr>
+                <w:rFonts w:ascii="Times New Roman" w:hAnsi="Times New Roman" w:cs="Times New Roman"/>
+              </w:rPr>
               <w:t>3</w:t>
             </w:r>
             <w:r>
               <w:rPr>
                 <w:rFonts w:ascii="Times New Roman" w:hAnsi="Times New Roman" w:cs="Times New Roman"/>
-                <w:highlight w:val="yellow"/>
-              </w:rPr>
-              <w:t>.) Which variables can predict individual subjective values of ER strategies?</w:t>
-            </w:r>
-          </w:p>
-        </w:tc>
-        <w:tc>
-          <w:tcPr>
-            <w:tcW w:w="893" w:type="pct"/>
+              </w:rPr>
+              <w:t>a) Subjective eff</w:t>
+            </w:r>
+            <w:r>
+              <w:rPr>
+                <w:rFonts w:ascii="Times New Roman" w:hAnsi="Times New Roman" w:cs="Times New Roman"/>
+              </w:rPr>
+              <w:t>ort ratings negatively predict subjective values</w:t>
+            </w:r>
+            <w:r>
+              <w:rPr>
+                <w:rFonts w:ascii="Times New Roman" w:hAnsi="Times New Roman" w:cs="Times New Roman"/>
+              </w:rPr>
+              <w:t xml:space="preserve"> of ER strategies.</w:t>
+            </w:r>
+          </w:p>
+        </w:tc>
+        <w:tc>
+          <w:tcPr>
+            <w:tcW w:w="1241" w:type="pct"/>
+            <w:tcBorders>
+              <w:top w:val="single" w:sz="4" w:space="0" w:color="auto"/>
+              <w:left w:val="single" w:sz="4" w:space="0" w:color="auto"/>
+              <w:bottom w:val="single" w:sz="4" w:space="0" w:color="auto"/>
+              <w:right w:val="single" w:sz="4" w:space="0" w:color="auto"/>
+            </w:tcBorders>
+          </w:tcPr>
+          <w:p>
+            <w:pPr>
+              <w:rPr>
+                <w:rFonts w:ascii="Times New Roman" w:hAnsi="Times New Roman" w:cs="Times New Roman"/>
+              </w:rPr>
+            </w:pPr>
+          </w:p>
+        </w:tc>
+        <w:tc>
+          <w:tcPr>
+            <w:tcW w:w="1123" w:type="pct"/>
             <w:tcBorders>
               <w:top w:val="single" w:sz="4" w:space="0" w:color="auto"/>
               <w:left w:val="single" w:sz="4" w:space="0" w:color="auto"/>
@@ -3736,38 +3785,61 @@
               <w:rPr>
                 <w:rFonts w:ascii="Times New Roman" w:hAnsi="Times New Roman" w:cs="Times New Roman"/>
               </w:rPr>
-              <w:t>3</w:t>
-            </w:r>
-            <w:r>
-              <w:rPr>
-                <w:rFonts w:ascii="Times New Roman" w:hAnsi="Times New Roman" w:cs="Times New Roman"/>
-              </w:rPr>
-              <w:t>a) Subjective eff</w:t>
-            </w:r>
-            <w:r>
-              <w:rPr>
-                <w:rFonts w:ascii="Times New Roman" w:hAnsi="Times New Roman" w:cs="Times New Roman"/>
-              </w:rPr>
-              <w:t>ort ratings negatively predict subjective values</w:t>
-            </w:r>
-            <w:r>
-              <w:rPr>
-                <w:rFonts w:ascii="Times New Roman" w:hAnsi="Times New Roman" w:cs="Times New Roman"/>
-              </w:rPr>
-              <w:t xml:space="preserve"> of ER strategies.</w:t>
-            </w:r>
-          </w:p>
-        </w:tc>
-        <w:tc>
-          <w:tcPr>
-            <w:tcW w:w="1241" w:type="pct"/>
-            <w:tcBorders>
-              <w:top w:val="single" w:sz="4" w:space="0" w:color="auto"/>
-              <w:left w:val="single" w:sz="4" w:space="0" w:color="auto"/>
-              <w:bottom w:val="single" w:sz="4" w:space="0" w:color="auto"/>
-              <w:right w:val="single" w:sz="4" w:space="0" w:color="auto"/>
-            </w:tcBorders>
-          </w:tcPr>
+              <w:t xml:space="preserve">Multilevel model of SVs with </w:t>
+            </w:r>
+            <w:r>
+              <w:rPr>
+                <w:rFonts w:ascii="Times New Roman" w:hAnsi="Times New Roman" w:cs="Times New Roman"/>
+              </w:rPr>
+              <w:t xml:space="preserve">level-1-predictors </w:t>
+            </w:r>
+            <w:r>
+              <w:rPr>
+                <w:rFonts w:ascii="Times New Roman" w:hAnsi="Times New Roman" w:cs="Times New Roman"/>
+              </w:rPr>
+              <w:t>subjective effort</w:t>
+            </w:r>
+            <w:r>
+              <w:rPr>
+                <w:rFonts w:ascii="Times New Roman" w:hAnsi="Times New Roman" w:cs="Times New Roman"/>
+              </w:rPr>
+              <w:t xml:space="preserve">, </w:t>
+            </w:r>
+            <w:r>
+              <w:rPr>
+                <w:rFonts w:ascii="Times New Roman" w:hAnsi="Times New Roman" w:cs="Times New Roman"/>
+              </w:rPr>
+              <w:t xml:space="preserve">subjective arousal, </w:t>
+            </w:r>
+            <w:r>
+              <w:rPr>
+                <w:rFonts w:ascii="Times New Roman" w:hAnsi="Times New Roman" w:cs="Times New Roman"/>
+                <w:i/>
+              </w:rPr>
+              <w:t>corrugator</w:t>
+            </w:r>
+            <w:r>
+              <w:rPr>
+                <w:rFonts w:ascii="Times New Roman" w:hAnsi="Times New Roman" w:cs="Times New Roman"/>
+              </w:rPr>
+              <w:t xml:space="preserve">, and </w:t>
+            </w:r>
+            <w:proofErr w:type="spellStart"/>
+            <w:r>
+              <w:rPr>
+                <w:rFonts w:ascii="Times New Roman" w:hAnsi="Times New Roman" w:cs="Times New Roman"/>
+                <w:i/>
+              </w:rPr>
+              <w:t>levator</w:t>
+            </w:r>
+            <w:proofErr w:type="spellEnd"/>
+            <w:r>
+              <w:rPr>
+                <w:rFonts w:ascii="Times New Roman" w:hAnsi="Times New Roman" w:cs="Times New Roman"/>
+              </w:rPr>
+              <w:t xml:space="preserve"> muscle activity using subject specific intercepts and allowing random slopes for ER strategies.</w:t>
+            </w:r>
+          </w:p>
           <w:p>
             <w:pPr>
               <w:spacing w:after="160" w:line="259" w:lineRule="auto"/>
@@ -3775,18 +3847,49 @@
                 <w:rFonts w:ascii="Times New Roman" w:hAnsi="Times New Roman" w:cs="Times New Roman"/>
               </w:rPr>
             </w:pPr>
-          </w:p>
-        </w:tc>
-        <w:tc>
-          <w:tcPr>
-            <w:tcW w:w="1123" w:type="pct"/>
-            <w:tcBorders>
-              <w:top w:val="single" w:sz="4" w:space="0" w:color="auto"/>
-              <w:left w:val="single" w:sz="4" w:space="0" w:color="auto"/>
-              <w:bottom w:val="single" w:sz="4" w:space="0" w:color="auto"/>
-              <w:right w:val="single" w:sz="4" w:space="0" w:color="auto"/>
-            </w:tcBorders>
-          </w:tcPr>
+            <w:r>
+              <w:rPr>
+                <w:rFonts w:ascii="Times New Roman" w:hAnsi="Times New Roman" w:cs="Times New Roman"/>
+              </w:rPr>
+              <w:t xml:space="preserve">The null model and the random slopes model are calculated using </w:t>
+            </w:r>
+            <w:proofErr w:type="spellStart"/>
+            <w:proofErr w:type="gramStart"/>
+            <w:r>
+              <w:rPr>
+                <w:rFonts w:ascii="Times New Roman" w:hAnsi="Times New Roman" w:cs="Times New Roman"/>
+              </w:rPr>
+              <w:t>lmer</w:t>
+            </w:r>
+            <w:proofErr w:type="spellEnd"/>
+            <w:r>
+              <w:rPr>
+                <w:rFonts w:ascii="Times New Roman" w:hAnsi="Times New Roman" w:cs="Times New Roman"/>
+              </w:rPr>
+              <w:t>(</w:t>
+            </w:r>
+            <w:proofErr w:type="gramEnd"/>
+            <w:r>
+              <w:rPr>
+                <w:rFonts w:ascii="Times New Roman" w:hAnsi="Times New Roman" w:cs="Times New Roman"/>
+              </w:rPr>
+              <w:t xml:space="preserve">) of the </w:t>
+            </w:r>
+            <w:proofErr w:type="spellStart"/>
+            <w:r>
+              <w:rPr>
+                <w:rFonts w:ascii="Times New Roman" w:hAnsi="Times New Roman" w:cs="Times New Roman"/>
+              </w:rPr>
+              <w:t>lmerTest</w:t>
+            </w:r>
+            <w:proofErr w:type="spellEnd"/>
+            <w:r>
+              <w:rPr>
+                <w:rFonts w:ascii="Times New Roman" w:hAnsi="Times New Roman" w:cs="Times New Roman"/>
+              </w:rPr>
+              <w:t>-package.</w:t>
+            </w:r>
+          </w:p>
           <w:p>
             <w:pPr>
               <w:spacing w:after="160" w:line="259" w:lineRule="auto"/>
@@ -3795,6 +3898,34 @@
               </w:rPr>
             </w:pPr>
           </w:p>
+          <w:p>
+            <w:pPr>
+              <w:spacing w:after="160" w:line="259" w:lineRule="auto"/>
+              <w:rPr>
+                <w:rFonts w:ascii="Times New Roman" w:hAnsi="Times New Roman" w:cs="Times New Roman"/>
+              </w:rPr>
+            </w:pPr>
+            <w:r>
+              <w:rPr>
+                <w:rFonts w:ascii="Times New Roman" w:hAnsi="Times New Roman" w:cs="Times New Roman"/>
+              </w:rPr>
+              <w:t xml:space="preserve">Bayes factors are computed for the MLM using the </w:t>
+            </w:r>
+            <w:proofErr w:type="spellStart"/>
+            <w:r>
+              <w:rPr>
+                <w:rFonts w:ascii="Times New Roman" w:hAnsi="Times New Roman" w:cs="Times New Roman"/>
+              </w:rPr>
+              <w:t>BayesFactor</w:t>
+            </w:r>
+            <w:proofErr w:type="spellEnd"/>
+            <w:r>
+              <w:rPr>
+                <w:rFonts w:ascii="Times New Roman" w:hAnsi="Times New Roman" w:cs="Times New Roman"/>
+              </w:rPr>
+              <w:t>-package.</w:t>
+            </w:r>
+          </w:p>
         </w:tc>
         <w:tc>
           <w:tcPr>
@@ -3813,6 +3944,78 @@
                 <w:rFonts w:ascii="Times New Roman" w:hAnsi="Times New Roman" w:cs="Times New Roman"/>
               </w:rPr>
             </w:pPr>
+            <w:r>
+              <w:rPr>
+                <w:rFonts w:ascii="Times New Roman" w:hAnsi="Times New Roman" w:cs="Times New Roman"/>
+              </w:rPr>
+              <w:t xml:space="preserve">Fixed effects yield </w:t>
+            </w:r>
+            <w:r>
+              <w:rPr>
+                <w:rFonts w:ascii="Times New Roman" w:hAnsi="Times New Roman" w:cs="Times New Roman"/>
+                <w:i/>
+              </w:rPr>
+              <w:t>p</w:t>
+            </w:r>
+            <w:r>
+              <w:rPr>
+                <w:rFonts w:ascii="Times New Roman" w:hAnsi="Times New Roman" w:cs="Times New Roman"/>
+              </w:rPr>
+              <w:t xml:space="preserve"> &lt; .05 are interpreted as subjective values changing significantly with ER strategy. Subjective values are interpreted as equal between ER strategies if </w:t>
+            </w:r>
+            <w:r>
+              <w:rPr>
+                <w:rFonts w:ascii="Times New Roman" w:hAnsi="Times New Roman" w:cs="Times New Roman"/>
+                <w:i/>
+              </w:rPr>
+              <w:t>p</w:t>
+            </w:r>
+            <w:r>
+              <w:rPr>
+                <w:rFonts w:ascii="Times New Roman" w:hAnsi="Times New Roman" w:cs="Times New Roman"/>
+              </w:rPr>
+              <w:t xml:space="preserve"> &gt; .05.</w:t>
+            </w:r>
+          </w:p>
+          <w:p>
+            <w:pPr>
+              <w:spacing w:after="160" w:line="259" w:lineRule="auto"/>
+              <w:rPr>
+                <w:rFonts w:ascii="Times New Roman" w:hAnsi="Times New Roman" w:cs="Times New Roman"/>
+              </w:rPr>
+            </w:pPr>
+            <w:r>
+              <w:rPr>
+                <w:rFonts w:ascii="Times New Roman" w:hAnsi="Times New Roman" w:cs="Times New Roman"/>
+              </w:rPr>
+              <w:t xml:space="preserve">The Bayes factor </w:t>
+            </w:r>
+            <w:r>
+              <w:rPr>
+                <w:rFonts w:ascii="Times New Roman" w:hAnsi="Times New Roman" w:cs="Times New Roman"/>
+                <w:i/>
+              </w:rPr>
+              <w:t>BF10</w:t>
+            </w:r>
+            <w:r>
+              <w:rPr>
+                <w:rFonts w:ascii="Times New Roman" w:hAnsi="Times New Roman" w:cs="Times New Roman"/>
+              </w:rPr>
+              <w:t xml:space="preserve"> is reported alongside every </w:t>
+            </w:r>
+            <w:r>
+              <w:rPr>
+                <w:rFonts w:ascii="Times New Roman" w:hAnsi="Times New Roman" w:cs="Times New Roman"/>
+                <w:i/>
+              </w:rPr>
+              <w:t>p</w:t>
+            </w:r>
+            <w:r>
+              <w:rPr>
+                <w:rFonts w:ascii="Times New Roman" w:hAnsi="Times New Roman" w:cs="Times New Roman"/>
+              </w:rPr>
+              <w:t>-value to assess the strength of evidence.</w:t>
+            </w:r>
           </w:p>
         </w:tc>
       </w:tr>
@@ -4123,13 +4326,7 @@
               <w:rPr>
                 <w:rFonts w:ascii="Times New Roman" w:hAnsi="Times New Roman" w:cs="Times New Roman"/>
               </w:rPr>
-              <w:t>3</w:t>
-            </w:r>
-            <w:r>
-              <w:rPr>
-                <w:rFonts w:ascii="Times New Roman" w:hAnsi="Times New Roman" w:cs="Times New Roman"/>
-              </w:rPr>
-              <w:t xml:space="preserve">d) </w:t>
+              <w:t xml:space="preserve">3d) </w:t>
             </w:r>
             <w:proofErr w:type="spellStart"/>
             <w:r>
@@ -4210,25 +4407,18 @@
         <w:tc>
           <w:tcPr>
             <w:tcW w:w="744" w:type="pct"/>
-            <w:vMerge w:val="restart"/>
-            <w:tcBorders>
-              <w:top w:val="single" w:sz="4" w:space="0" w:color="auto"/>
-              <w:left w:val="single" w:sz="4" w:space="0" w:color="auto"/>
-              <w:right w:val="single" w:sz="4" w:space="0" w:color="auto"/>
-            </w:tcBorders>
-          </w:tcPr>
-          <w:p>
-            <w:pPr>
-              <w:rPr>
-                <w:rFonts w:ascii="Times New Roman" w:hAnsi="Times New Roman" w:cs="Times New Roman"/>
-              </w:rPr>
-            </w:pPr>
-            <w:r>
-              <w:rPr>
-                <w:rFonts w:ascii="Times New Roman" w:hAnsi="Times New Roman" w:cs="Times New Roman"/>
-              </w:rPr>
-              <w:t>4.) Is the effort required for an ER strategy the best predictor for subjective values of ER strategies?</w:t>
-            </w:r>
+            <w:tcBorders>
+              <w:left w:val="single" w:sz="4" w:space="0" w:color="auto"/>
+              <w:bottom w:val="single" w:sz="4" w:space="0" w:color="auto"/>
+              <w:right w:val="single" w:sz="4" w:space="0" w:color="auto"/>
+            </w:tcBorders>
+          </w:tcPr>
+          <w:p>
+            <w:pPr>
+              <w:rPr>
+                <w:rFonts w:ascii="Times New Roman" w:hAnsi="Times New Roman" w:cs="Times New Roman"/>
+              </w:rPr>
+            </w:pPr>
           </w:p>
         </w:tc>
         <w:tc>
@@ -4243,50 +4433,15 @@
           </w:tcPr>
           <w:p>
             <w:pPr>
-              <w:spacing w:after="160" w:line="259" w:lineRule="auto"/>
-              <w:rPr>
-                <w:rFonts w:ascii="Times New Roman" w:hAnsi="Times New Roman" w:cs="Times New Roman"/>
-              </w:rPr>
-            </w:pPr>
-            <w:r>
-              <w:rPr>
-                <w:rFonts w:ascii="Times New Roman" w:hAnsi="Times New Roman" w:cs="Times New Roman"/>
-              </w:rPr>
-              <w:t>4a)</w:t>
-            </w:r>
-            <w:r>
-              <w:rPr>
-                <w:rFonts w:ascii="Times New Roman" w:hAnsi="Times New Roman" w:cs="Times New Roman"/>
-              </w:rPr>
-              <w:t xml:space="preserve"> Subjective values decline with increasing effort, even after controlling for task performance measured by subjective arousal ratings, </w:t>
-            </w:r>
-            <w:r>
-              <w:rPr>
-                <w:rFonts w:ascii="Times New Roman" w:hAnsi="Times New Roman" w:cs="Times New Roman"/>
-                <w:i/>
-              </w:rPr>
-              <w:t>corrugator</w:t>
-            </w:r>
-            <w:r>
-              <w:rPr>
-                <w:rFonts w:ascii="Times New Roman" w:hAnsi="Times New Roman" w:cs="Times New Roman"/>
-              </w:rPr>
-              <w:t xml:space="preserve"> and </w:t>
-            </w:r>
-            <w:proofErr w:type="spellStart"/>
-            <w:r>
-              <w:rPr>
-                <w:rFonts w:ascii="Times New Roman" w:hAnsi="Times New Roman" w:cs="Times New Roman"/>
-                <w:i/>
-              </w:rPr>
-              <w:t>levator</w:t>
-            </w:r>
-            <w:proofErr w:type="spellEnd"/>
-            <w:r>
-              <w:rPr>
-                <w:rFonts w:ascii="Times New Roman" w:hAnsi="Times New Roman" w:cs="Times New Roman"/>
-              </w:rPr>
-              <w:t xml:space="preserve"> muscle activity.</w:t>
+              <w:rPr>
+                <w:rFonts w:ascii="Times New Roman" w:hAnsi="Times New Roman" w:cs="Times New Roman"/>
+              </w:rPr>
+            </w:pPr>
+            <w:r>
+              <w:rPr>
+                <w:rFonts w:ascii="Times New Roman" w:hAnsi="Times New Roman" w:cs="Times New Roman"/>
+              </w:rPr>
+              <w:t xml:space="preserve">3e) </w:t>
             </w:r>
           </w:p>
         </w:tc>
@@ -4306,246 +4461,6 @@
                 <w:rFonts w:ascii="Times New Roman" w:hAnsi="Times New Roman" w:cs="Times New Roman"/>
               </w:rPr>
             </w:pPr>
-            <w:r>
-              <w:rPr>
-                <w:rFonts w:ascii="Times New Roman" w:hAnsi="Times New Roman" w:cs="Times New Roman"/>
-              </w:rPr>
-              <w:t>t tests - Linear multiple regression: Fixed model, single regression coefficient</w:t>
-            </w:r>
-          </w:p>
-          <w:p>
-            <w:pPr>
-              <w:rPr>
-                <w:rFonts w:ascii="Times New Roman" w:hAnsi="Times New Roman" w:cs="Times New Roman"/>
-              </w:rPr>
-            </w:pPr>
-            <w:r>
-              <w:rPr>
-                <w:rFonts w:ascii="Times New Roman" w:hAnsi="Times New Roman" w:cs="Times New Roman"/>
-              </w:rPr>
-              <w:t xml:space="preserve">Analysis: A priori: Compute required sample size </w:t>
-            </w:r>
-          </w:p>
-          <w:p>
-            <w:pPr>
-              <w:rPr>
-                <w:rFonts w:ascii="Times New Roman" w:hAnsi="Times New Roman" w:cs="Times New Roman"/>
-              </w:rPr>
-            </w:pPr>
-            <w:r>
-              <w:rPr>
-                <w:rFonts w:ascii="Times New Roman" w:hAnsi="Times New Roman" w:cs="Times New Roman"/>
-                <w:u w:val="single"/>
-              </w:rPr>
-              <w:t>Input</w:t>
-            </w:r>
-            <w:r>
-              <w:rPr>
-                <w:rFonts w:ascii="Times New Roman" w:hAnsi="Times New Roman" w:cs="Times New Roman"/>
-              </w:rPr>
-              <w:t>:</w:t>
-            </w:r>
-          </w:p>
-          <w:p>
-            <w:pPr>
-              <w:rPr>
-                <w:rFonts w:ascii="Times New Roman" w:hAnsi="Times New Roman" w:cs="Times New Roman"/>
-              </w:rPr>
-            </w:pPr>
-            <w:r>
-              <w:rPr>
-                <w:rFonts w:ascii="Times New Roman" w:hAnsi="Times New Roman" w:cs="Times New Roman"/>
-              </w:rPr>
-              <w:t>Tail(s) = One</w:t>
-            </w:r>
-          </w:p>
-          <w:p>
-            <w:pPr>
-              <w:rPr>
-                <w:rFonts w:ascii="Times New Roman" w:hAnsi="Times New Roman" w:cs="Times New Roman"/>
-              </w:rPr>
-            </w:pPr>
-            <w:r>
-              <w:rPr>
-                <w:rFonts w:ascii="Times New Roman" w:hAnsi="Times New Roman" w:cs="Times New Roman"/>
-              </w:rPr>
-              <w:t>Effect size f² = 0.34</w:t>
-            </w:r>
-          </w:p>
-          <w:p>
-            <w:pPr>
-              <w:rPr>
-                <w:rFonts w:ascii="Times New Roman" w:hAnsi="Times New Roman" w:cs="Times New Roman"/>
-              </w:rPr>
-            </w:pPr>
-            <w:r>
-              <w:rPr>
-                <w:rFonts w:ascii="Times New Roman" w:hAnsi="Times New Roman" w:cs="Times New Roman"/>
-              </w:rPr>
-              <w:t xml:space="preserve">α err </w:t>
-            </w:r>
-            <w:proofErr w:type="spellStart"/>
-            <w:r>
-              <w:rPr>
-                <w:rFonts w:ascii="Times New Roman" w:hAnsi="Times New Roman" w:cs="Times New Roman"/>
-              </w:rPr>
-              <w:t>prob</w:t>
-            </w:r>
-            <w:proofErr w:type="spellEnd"/>
-            <w:r>
-              <w:rPr>
-                <w:rFonts w:ascii="Times New Roman" w:hAnsi="Times New Roman" w:cs="Times New Roman"/>
-              </w:rPr>
-              <w:t xml:space="preserve"> = 0.05</w:t>
-            </w:r>
-          </w:p>
-          <w:p>
-            <w:pPr>
-              <w:rPr>
-                <w:rFonts w:ascii="Times New Roman" w:hAnsi="Times New Roman" w:cs="Times New Roman"/>
-              </w:rPr>
-            </w:pPr>
-            <w:r>
-              <w:rPr>
-                <w:rFonts w:ascii="Times New Roman" w:hAnsi="Times New Roman" w:cs="Times New Roman"/>
-              </w:rPr>
-              <w:t xml:space="preserve">Power (1-β err </w:t>
-            </w:r>
-            <w:proofErr w:type="spellStart"/>
-            <w:r>
-              <w:rPr>
-                <w:rFonts w:ascii="Times New Roman" w:hAnsi="Times New Roman" w:cs="Times New Roman"/>
-              </w:rPr>
-              <w:t>prob</w:t>
-            </w:r>
-            <w:proofErr w:type="spellEnd"/>
-            <w:r>
-              <w:rPr>
-                <w:rFonts w:ascii="Times New Roman" w:hAnsi="Times New Roman" w:cs="Times New Roman"/>
-              </w:rPr>
-              <w:t>) = 0.95</w:t>
-            </w:r>
-          </w:p>
-          <w:p>
-            <w:pPr>
-              <w:rPr>
-                <w:rFonts w:ascii="Times New Roman" w:hAnsi="Times New Roman" w:cs="Times New Roman"/>
-              </w:rPr>
-            </w:pPr>
-            <w:r>
-              <w:rPr>
-                <w:rFonts w:ascii="Times New Roman" w:hAnsi="Times New Roman" w:cs="Times New Roman"/>
-              </w:rPr>
-              <w:t>Number of predictors = 3</w:t>
-            </w:r>
-          </w:p>
-          <w:p>
-            <w:pPr>
-              <w:rPr>
-                <w:rFonts w:ascii="Times New Roman" w:hAnsi="Times New Roman" w:cs="Times New Roman"/>
-              </w:rPr>
-            </w:pPr>
-            <w:r>
-              <w:rPr>
-                <w:rFonts w:ascii="Times New Roman" w:hAnsi="Times New Roman" w:cs="Times New Roman"/>
-                <w:u w:val="single"/>
-              </w:rPr>
-              <w:t>Output</w:t>
-            </w:r>
-            <w:r>
-              <w:rPr>
-                <w:rFonts w:ascii="Times New Roman" w:hAnsi="Times New Roman" w:cs="Times New Roman"/>
-              </w:rPr>
-              <w:t>:</w:t>
-            </w:r>
-            <w:r>
-              <w:rPr>
-                <w:rFonts w:ascii="Times New Roman" w:hAnsi="Times New Roman" w:cs="Times New Roman"/>
-              </w:rPr>
-              <w:tab/>
-            </w:r>
-          </w:p>
-          <w:p>
-            <w:pPr>
-              <w:rPr>
-                <w:rFonts w:ascii="Times New Roman" w:hAnsi="Times New Roman" w:cs="Times New Roman"/>
-              </w:rPr>
-            </w:pPr>
-            <w:proofErr w:type="spellStart"/>
-            <w:r>
-              <w:rPr>
-                <w:rFonts w:ascii="Times New Roman" w:hAnsi="Times New Roman" w:cs="Times New Roman"/>
-              </w:rPr>
-              <w:t>Noncentrality</w:t>
-            </w:r>
-            <w:proofErr w:type="spellEnd"/>
-            <w:r>
-              <w:rPr>
-                <w:rFonts w:ascii="Times New Roman" w:hAnsi="Times New Roman" w:cs="Times New Roman"/>
-              </w:rPr>
-              <w:t xml:space="preserve"> parameter δ = 3.4000000</w:t>
-            </w:r>
-          </w:p>
-          <w:p>
-            <w:pPr>
-              <w:rPr>
-                <w:rFonts w:ascii="Times New Roman" w:hAnsi="Times New Roman" w:cs="Times New Roman"/>
-              </w:rPr>
-            </w:pPr>
-            <w:r>
-              <w:rPr>
-                <w:rFonts w:ascii="Times New Roman" w:hAnsi="Times New Roman" w:cs="Times New Roman"/>
-              </w:rPr>
-              <w:t>Critical t = 1.6955188</w:t>
-            </w:r>
-          </w:p>
-          <w:p>
-            <w:pPr>
-              <w:rPr>
-                <w:rFonts w:ascii="Times New Roman" w:hAnsi="Times New Roman" w:cs="Times New Roman"/>
-              </w:rPr>
-            </w:pPr>
-            <w:proofErr w:type="spellStart"/>
-            <w:r>
-              <w:rPr>
-                <w:rFonts w:ascii="Times New Roman" w:hAnsi="Times New Roman" w:cs="Times New Roman"/>
-              </w:rPr>
-              <w:lastRenderedPageBreak/>
-              <w:t>Df</w:t>
-            </w:r>
-            <w:proofErr w:type="spellEnd"/>
-            <w:r>
-              <w:rPr>
-                <w:rFonts w:ascii="Times New Roman" w:hAnsi="Times New Roman" w:cs="Times New Roman"/>
-              </w:rPr>
-              <w:t xml:space="preserve"> = 31</w:t>
-            </w:r>
-          </w:p>
-          <w:p>
-            <w:pPr>
-              <w:rPr>
-                <w:rFonts w:ascii="Times New Roman" w:hAnsi="Times New Roman" w:cs="Times New Roman"/>
-              </w:rPr>
-            </w:pPr>
-            <w:r>
-              <w:rPr>
-                <w:rFonts w:ascii="Times New Roman" w:hAnsi="Times New Roman" w:cs="Times New Roman"/>
-              </w:rPr>
-              <w:t>Total sample size = 34</w:t>
-            </w:r>
-          </w:p>
-          <w:p>
-            <w:pPr>
-              <w:rPr>
-                <w:rFonts w:ascii="Times New Roman" w:hAnsi="Times New Roman" w:cs="Times New Roman"/>
-              </w:rPr>
-            </w:pPr>
-            <w:r>
-              <w:rPr>
-                <w:rFonts w:ascii="Times New Roman" w:hAnsi="Times New Roman" w:cs="Times New Roman"/>
-              </w:rPr>
-              <w:t>Actual power = 0.9534767</w:t>
-            </w:r>
           </w:p>
         </w:tc>
         <w:tc>
@@ -4560,151 +4475,10 @@
           </w:tcPr>
           <w:p>
             <w:pPr>
-              <w:spacing w:after="160" w:line="259" w:lineRule="auto"/>
-              <w:rPr>
-                <w:rFonts w:ascii="Times New Roman" w:hAnsi="Times New Roman" w:cs="Times New Roman"/>
-              </w:rPr>
-            </w:pPr>
-            <w:r>
-              <w:rPr>
-                <w:rFonts w:ascii="Times New Roman" w:hAnsi="Times New Roman" w:cs="Times New Roman"/>
-              </w:rPr>
-              <w:lastRenderedPageBreak/>
-              <w:t xml:space="preserve">Multilevel model of SVs with </w:t>
-            </w:r>
-            <w:r>
-              <w:rPr>
-                <w:rFonts w:ascii="Times New Roman" w:hAnsi="Times New Roman" w:cs="Times New Roman"/>
-              </w:rPr>
-              <w:t>subjective effort</w:t>
-            </w:r>
-            <w:r>
-              <w:rPr>
-                <w:rFonts w:ascii="Times New Roman" w:hAnsi="Times New Roman" w:cs="Times New Roman"/>
-              </w:rPr>
-              <w:t xml:space="preserve"> as level-1-predictor</w:t>
-            </w:r>
-            <w:r>
-              <w:rPr>
-                <w:rFonts w:ascii="Times New Roman" w:hAnsi="Times New Roman" w:cs="Times New Roman"/>
-              </w:rPr>
-              <w:t xml:space="preserve"> controlling for subjective arousal, </w:t>
-            </w:r>
-            <w:r>
-              <w:rPr>
-                <w:rFonts w:ascii="Times New Roman" w:hAnsi="Times New Roman" w:cs="Times New Roman"/>
-                <w:i/>
-              </w:rPr>
-              <w:t>corrugator</w:t>
-            </w:r>
-            <w:r>
-              <w:rPr>
-                <w:rFonts w:ascii="Times New Roman" w:hAnsi="Times New Roman" w:cs="Times New Roman"/>
-              </w:rPr>
-              <w:t xml:space="preserve">, and </w:t>
-            </w:r>
-            <w:proofErr w:type="spellStart"/>
-            <w:r>
-              <w:rPr>
-                <w:rFonts w:ascii="Times New Roman" w:hAnsi="Times New Roman" w:cs="Times New Roman"/>
-                <w:i/>
-              </w:rPr>
-              <w:t>levator</w:t>
-            </w:r>
-            <w:proofErr w:type="spellEnd"/>
-            <w:r>
-              <w:rPr>
-                <w:rFonts w:ascii="Times New Roman" w:hAnsi="Times New Roman" w:cs="Times New Roman"/>
-              </w:rPr>
-              <w:t xml:space="preserve"> muscle activity using subject specific intercepts and allowing random slopes for ER strategies.</w:t>
-            </w:r>
-          </w:p>
-          <w:p>
-            <w:pPr>
-              <w:spacing w:after="160" w:line="259" w:lineRule="auto"/>
-              <w:rPr>
-                <w:rFonts w:ascii="Times New Roman" w:hAnsi="Times New Roman" w:cs="Times New Roman"/>
-              </w:rPr>
-            </w:pPr>
-            <w:r>
-              <w:rPr>
-                <w:rFonts w:ascii="Times New Roman" w:hAnsi="Times New Roman" w:cs="Times New Roman"/>
-              </w:rPr>
-              <w:t xml:space="preserve">The null model and the random slopes model are calculated using </w:t>
-            </w:r>
-            <w:proofErr w:type="spellStart"/>
-            <w:proofErr w:type="gramStart"/>
-            <w:r>
-              <w:rPr>
-                <w:rFonts w:ascii="Times New Roman" w:hAnsi="Times New Roman" w:cs="Times New Roman"/>
-              </w:rPr>
-              <w:t>lmer</w:t>
-            </w:r>
-            <w:proofErr w:type="spellEnd"/>
-            <w:r>
-              <w:rPr>
-                <w:rFonts w:ascii="Times New Roman" w:hAnsi="Times New Roman" w:cs="Times New Roman"/>
-              </w:rPr>
-              <w:t>(</w:t>
-            </w:r>
-            <w:proofErr w:type="gramEnd"/>
-            <w:r>
-              <w:rPr>
-                <w:rFonts w:ascii="Times New Roman" w:hAnsi="Times New Roman" w:cs="Times New Roman"/>
-              </w:rPr>
-              <w:t xml:space="preserve">) of the </w:t>
-            </w:r>
-            <w:proofErr w:type="spellStart"/>
-            <w:r>
-              <w:rPr>
-                <w:rFonts w:ascii="Times New Roman" w:hAnsi="Times New Roman" w:cs="Times New Roman"/>
-              </w:rPr>
-              <w:t>lmerTest</w:t>
-            </w:r>
-            <w:proofErr w:type="spellEnd"/>
-            <w:r>
-              <w:rPr>
-                <w:rFonts w:ascii="Times New Roman" w:hAnsi="Times New Roman" w:cs="Times New Roman"/>
-              </w:rPr>
-              <w:t>-package.</w:t>
-            </w:r>
-          </w:p>
-          <w:p>
-            <w:pPr>
-              <w:spacing w:after="160" w:line="259" w:lineRule="auto"/>
-              <w:rPr>
-                <w:rFonts w:ascii="Times New Roman" w:hAnsi="Times New Roman" w:cs="Times New Roman"/>
-              </w:rPr>
-            </w:pPr>
-          </w:p>
-          <w:p>
-            <w:pPr>
-              <w:spacing w:after="160" w:line="259" w:lineRule="auto"/>
-              <w:rPr>
-                <w:rFonts w:ascii="Times New Roman" w:hAnsi="Times New Roman" w:cs="Times New Roman"/>
-              </w:rPr>
-            </w:pPr>
-            <w:r>
-              <w:rPr>
-                <w:rFonts w:ascii="Times New Roman" w:hAnsi="Times New Roman" w:cs="Times New Roman"/>
-              </w:rPr>
-              <w:lastRenderedPageBreak/>
-              <w:t xml:space="preserve">Bayes factors are computed for the MLM using the </w:t>
-            </w:r>
-            <w:proofErr w:type="spellStart"/>
-            <w:r>
-              <w:rPr>
-                <w:rFonts w:ascii="Times New Roman" w:hAnsi="Times New Roman" w:cs="Times New Roman"/>
-              </w:rPr>
-              <w:t>BayesFactor</w:t>
-            </w:r>
-            <w:proofErr w:type="spellEnd"/>
-            <w:r>
-              <w:rPr>
-                <w:rFonts w:ascii="Times New Roman" w:hAnsi="Times New Roman" w:cs="Times New Roman"/>
-              </w:rPr>
-              <w:t>-package.</w:t>
-            </w:r>
+              <w:rPr>
+                <w:rFonts w:ascii="Times New Roman" w:hAnsi="Times New Roman" w:cs="Times New Roman"/>
+              </w:rPr>
+            </w:pPr>
           </w:p>
         </w:tc>
         <w:tc>
@@ -4719,90 +4493,10 @@
           </w:tcPr>
           <w:p>
             <w:pPr>
-              <w:spacing w:after="160" w:line="259" w:lineRule="auto"/>
-              <w:rPr>
-                <w:rFonts w:ascii="Times New Roman" w:hAnsi="Times New Roman" w:cs="Times New Roman"/>
-              </w:rPr>
-            </w:pPr>
-            <w:r>
-              <w:rPr>
-                <w:rFonts w:ascii="Times New Roman" w:hAnsi="Times New Roman" w:cs="Times New Roman"/>
-              </w:rPr>
-              <w:lastRenderedPageBreak/>
-              <w:t xml:space="preserve">Fixed effects yield </w:t>
-            </w:r>
-            <w:r>
-              <w:rPr>
-                <w:rFonts w:ascii="Times New Roman" w:hAnsi="Times New Roman" w:cs="Times New Roman"/>
-                <w:i/>
-              </w:rPr>
-              <w:t>p</w:t>
-            </w:r>
-            <w:r>
-              <w:rPr>
-                <w:rFonts w:ascii="Times New Roman" w:hAnsi="Times New Roman" w:cs="Times New Roman"/>
-              </w:rPr>
-              <w:t xml:space="preserve"> &lt; .05 are interpreted as subjective values changing significantly with ER strategy. Subjective values are interpreted as equal between ER strategies</w:t>
-            </w:r>
-            <w:r>
-              <w:rPr>
-                <w:rFonts w:ascii="Times New Roman" w:hAnsi="Times New Roman" w:cs="Times New Roman"/>
-              </w:rPr>
-              <w:t xml:space="preserve"> if </w:t>
-            </w:r>
-            <w:r>
-              <w:rPr>
-                <w:rFonts w:ascii="Times New Roman" w:hAnsi="Times New Roman" w:cs="Times New Roman"/>
-                <w:i/>
-              </w:rPr>
-              <w:t>p</w:t>
-            </w:r>
-            <w:r>
-              <w:rPr>
-                <w:rFonts w:ascii="Times New Roman" w:hAnsi="Times New Roman" w:cs="Times New Roman"/>
-              </w:rPr>
-              <w:t xml:space="preserve"> &gt; .05.</w:t>
-            </w:r>
-          </w:p>
-          <w:p>
-            <w:pPr>
-              <w:spacing w:after="160" w:line="259" w:lineRule="auto"/>
-              <w:rPr>
-                <w:rFonts w:ascii="Times New Roman" w:hAnsi="Times New Roman" w:cs="Times New Roman"/>
-              </w:rPr>
-            </w:pPr>
-            <w:r>
-              <w:rPr>
-                <w:rFonts w:ascii="Times New Roman" w:hAnsi="Times New Roman" w:cs="Times New Roman"/>
-              </w:rPr>
-              <w:t xml:space="preserve">The Bayes factor </w:t>
-            </w:r>
-            <w:r>
-              <w:rPr>
-                <w:rFonts w:ascii="Times New Roman" w:hAnsi="Times New Roman" w:cs="Times New Roman"/>
-                <w:i/>
-              </w:rPr>
-              <w:t>BF10</w:t>
-            </w:r>
-            <w:r>
-              <w:rPr>
-                <w:rFonts w:ascii="Times New Roman" w:hAnsi="Times New Roman" w:cs="Times New Roman"/>
-              </w:rPr>
-              <w:t xml:space="preserve"> is reported alongside every </w:t>
-            </w:r>
-            <w:r>
-              <w:rPr>
-                <w:rFonts w:ascii="Times New Roman" w:hAnsi="Times New Roman" w:cs="Times New Roman"/>
-                <w:i/>
-              </w:rPr>
-              <w:t>p</w:t>
-            </w:r>
-            <w:r>
-              <w:rPr>
-                <w:rFonts w:ascii="Times New Roman" w:hAnsi="Times New Roman" w:cs="Times New Roman"/>
-              </w:rPr>
-              <w:t>-value to assess the strength of evidence.</w:t>
-            </w:r>
+              <w:rPr>
+                <w:rFonts w:ascii="Times New Roman" w:hAnsi="Times New Roman" w:cs="Times New Roman"/>
+              </w:rPr>
+            </w:pPr>
           </w:p>
         </w:tc>
       </w:tr>
@@ -4813,18 +4507,25 @@
         <w:tc>
           <w:tcPr>
             <w:tcW w:w="744" w:type="pct"/>
-            <w:vMerge/>
-            <w:tcBorders>
-              <w:left w:val="single" w:sz="4" w:space="0" w:color="auto"/>
-              <w:right w:val="single" w:sz="4" w:space="0" w:color="auto"/>
-            </w:tcBorders>
-          </w:tcPr>
-          <w:p>
-            <w:pPr>
-              <w:rPr>
-                <w:rFonts w:ascii="Times New Roman" w:hAnsi="Times New Roman" w:cs="Times New Roman"/>
-              </w:rPr>
-            </w:pPr>
+            <w:vMerge w:val="restart"/>
+            <w:tcBorders>
+              <w:top w:val="single" w:sz="4" w:space="0" w:color="auto"/>
+              <w:left w:val="single" w:sz="4" w:space="0" w:color="auto"/>
+              <w:right w:val="single" w:sz="4" w:space="0" w:color="auto"/>
+            </w:tcBorders>
+          </w:tcPr>
+          <w:p>
+            <w:pPr>
+              <w:rPr>
+                <w:rFonts w:ascii="Times New Roman" w:hAnsi="Times New Roman" w:cs="Times New Roman"/>
+              </w:rPr>
+            </w:pPr>
+            <w:r>
+              <w:rPr>
+                <w:rFonts w:ascii="Times New Roman" w:hAnsi="Times New Roman" w:cs="Times New Roman"/>
+              </w:rPr>
+              <w:t>4.) Is the effort required for an ER strategy the best predictor for subjective values of ER strategies?</w:t>
+            </w:r>
           </w:p>
         </w:tc>
         <w:tc>
@@ -4844,6 +4545,40 @@
                 <w:rFonts w:ascii="Times New Roman" w:hAnsi="Times New Roman" w:cs="Times New Roman"/>
               </w:rPr>
             </w:pPr>
+            <w:r>
+              <w:rPr>
+                <w:rFonts w:ascii="Times New Roman" w:hAnsi="Times New Roman" w:cs="Times New Roman"/>
+              </w:rPr>
+              <w:t xml:space="preserve">4a) Subjective values decline with increasing effort, even after controlling for task performance measured by subjective arousal ratings, </w:t>
+            </w:r>
+            <w:r>
+              <w:rPr>
+                <w:rFonts w:ascii="Times New Roman" w:hAnsi="Times New Roman" w:cs="Times New Roman"/>
+                <w:i/>
+              </w:rPr>
+              <w:t>corrugator</w:t>
+            </w:r>
+            <w:r>
+              <w:rPr>
+                <w:rFonts w:ascii="Times New Roman" w:hAnsi="Times New Roman" w:cs="Times New Roman"/>
+              </w:rPr>
+              <w:t xml:space="preserve"> and </w:t>
+            </w:r>
+            <w:proofErr w:type="spellStart"/>
+            <w:r>
+              <w:rPr>
+                <w:rFonts w:ascii="Times New Roman" w:hAnsi="Times New Roman" w:cs="Times New Roman"/>
+                <w:i/>
+              </w:rPr>
+              <w:t>levator</w:t>
+            </w:r>
+            <w:proofErr w:type="spellEnd"/>
+            <w:r>
+              <w:rPr>
+                <w:rFonts w:ascii="Times New Roman" w:hAnsi="Times New Roman" w:cs="Times New Roman"/>
+              </w:rPr>
+              <w:t xml:space="preserve"> muscle activity.</w:t>
+            </w:r>
           </w:p>
         </w:tc>
         <w:tc>
@@ -4862,6 +4597,245 @@
                 <w:rFonts w:ascii="Times New Roman" w:hAnsi="Times New Roman" w:cs="Times New Roman"/>
               </w:rPr>
             </w:pPr>
+            <w:r>
+              <w:rPr>
+                <w:rFonts w:ascii="Times New Roman" w:hAnsi="Times New Roman" w:cs="Times New Roman"/>
+              </w:rPr>
+              <w:t>t tests - Linear multiple regression: Fixed model, single regression coefficient</w:t>
+            </w:r>
+          </w:p>
+          <w:p>
+            <w:pPr>
+              <w:rPr>
+                <w:rFonts w:ascii="Times New Roman" w:hAnsi="Times New Roman" w:cs="Times New Roman"/>
+              </w:rPr>
+            </w:pPr>
+            <w:r>
+              <w:rPr>
+                <w:rFonts w:ascii="Times New Roman" w:hAnsi="Times New Roman" w:cs="Times New Roman"/>
+              </w:rPr>
+              <w:t xml:space="preserve">Analysis: A priori: Compute required sample size </w:t>
+            </w:r>
+          </w:p>
+          <w:p>
+            <w:pPr>
+              <w:rPr>
+                <w:rFonts w:ascii="Times New Roman" w:hAnsi="Times New Roman" w:cs="Times New Roman"/>
+              </w:rPr>
+            </w:pPr>
+            <w:r>
+              <w:rPr>
+                <w:rFonts w:ascii="Times New Roman" w:hAnsi="Times New Roman" w:cs="Times New Roman"/>
+                <w:u w:val="single"/>
+              </w:rPr>
+              <w:t>Input</w:t>
+            </w:r>
+            <w:r>
+              <w:rPr>
+                <w:rFonts w:ascii="Times New Roman" w:hAnsi="Times New Roman" w:cs="Times New Roman"/>
+              </w:rPr>
+              <w:t>:</w:t>
+            </w:r>
+          </w:p>
+          <w:p>
+            <w:pPr>
+              <w:rPr>
+                <w:rFonts w:ascii="Times New Roman" w:hAnsi="Times New Roman" w:cs="Times New Roman"/>
+              </w:rPr>
+            </w:pPr>
+            <w:r>
+              <w:rPr>
+                <w:rFonts w:ascii="Times New Roman" w:hAnsi="Times New Roman" w:cs="Times New Roman"/>
+              </w:rPr>
+              <w:t>Tail(s) = One</w:t>
+            </w:r>
+          </w:p>
+          <w:p>
+            <w:pPr>
+              <w:rPr>
+                <w:rFonts w:ascii="Times New Roman" w:hAnsi="Times New Roman" w:cs="Times New Roman"/>
+              </w:rPr>
+            </w:pPr>
+            <w:r>
+              <w:rPr>
+                <w:rFonts w:ascii="Times New Roman" w:hAnsi="Times New Roman" w:cs="Times New Roman"/>
+              </w:rPr>
+              <w:t>Effect size f² = 0.34</w:t>
+            </w:r>
+          </w:p>
+          <w:p>
+            <w:pPr>
+              <w:rPr>
+                <w:rFonts w:ascii="Times New Roman" w:hAnsi="Times New Roman" w:cs="Times New Roman"/>
+              </w:rPr>
+            </w:pPr>
+            <w:r>
+              <w:rPr>
+                <w:rFonts w:ascii="Times New Roman" w:hAnsi="Times New Roman" w:cs="Times New Roman"/>
+              </w:rPr>
+              <w:t xml:space="preserve">α err </w:t>
+            </w:r>
+            <w:proofErr w:type="spellStart"/>
+            <w:r>
+              <w:rPr>
+                <w:rFonts w:ascii="Times New Roman" w:hAnsi="Times New Roman" w:cs="Times New Roman"/>
+              </w:rPr>
+              <w:t>prob</w:t>
+            </w:r>
+            <w:proofErr w:type="spellEnd"/>
+            <w:r>
+              <w:rPr>
+                <w:rFonts w:ascii="Times New Roman" w:hAnsi="Times New Roman" w:cs="Times New Roman"/>
+              </w:rPr>
+              <w:t xml:space="preserve"> = 0.05</w:t>
+            </w:r>
+          </w:p>
+          <w:p>
+            <w:pPr>
+              <w:rPr>
+                <w:rFonts w:ascii="Times New Roman" w:hAnsi="Times New Roman" w:cs="Times New Roman"/>
+              </w:rPr>
+            </w:pPr>
+            <w:r>
+              <w:rPr>
+                <w:rFonts w:ascii="Times New Roman" w:hAnsi="Times New Roman" w:cs="Times New Roman"/>
+              </w:rPr>
+              <w:t xml:space="preserve">Power (1-β err </w:t>
+            </w:r>
+            <w:proofErr w:type="spellStart"/>
+            <w:r>
+              <w:rPr>
+                <w:rFonts w:ascii="Times New Roman" w:hAnsi="Times New Roman" w:cs="Times New Roman"/>
+              </w:rPr>
+              <w:t>prob</w:t>
+            </w:r>
+            <w:proofErr w:type="spellEnd"/>
+            <w:r>
+              <w:rPr>
+                <w:rFonts w:ascii="Times New Roman" w:hAnsi="Times New Roman" w:cs="Times New Roman"/>
+              </w:rPr>
+              <w:t>) = 0.95</w:t>
+            </w:r>
+          </w:p>
+          <w:p>
+            <w:pPr>
+              <w:rPr>
+                <w:rFonts w:ascii="Times New Roman" w:hAnsi="Times New Roman" w:cs="Times New Roman"/>
+              </w:rPr>
+            </w:pPr>
+            <w:r>
+              <w:rPr>
+                <w:rFonts w:ascii="Times New Roman" w:hAnsi="Times New Roman" w:cs="Times New Roman"/>
+              </w:rPr>
+              <w:t>Number of predictors = 3</w:t>
+            </w:r>
+          </w:p>
+          <w:p>
+            <w:pPr>
+              <w:rPr>
+                <w:rFonts w:ascii="Times New Roman" w:hAnsi="Times New Roman" w:cs="Times New Roman"/>
+              </w:rPr>
+            </w:pPr>
+            <w:r>
+              <w:rPr>
+                <w:rFonts w:ascii="Times New Roman" w:hAnsi="Times New Roman" w:cs="Times New Roman"/>
+                <w:u w:val="single"/>
+              </w:rPr>
+              <w:t>Output</w:t>
+            </w:r>
+            <w:r>
+              <w:rPr>
+                <w:rFonts w:ascii="Times New Roman" w:hAnsi="Times New Roman" w:cs="Times New Roman"/>
+              </w:rPr>
+              <w:t>:</w:t>
+            </w:r>
+            <w:r>
+              <w:rPr>
+                <w:rFonts w:ascii="Times New Roman" w:hAnsi="Times New Roman" w:cs="Times New Roman"/>
+              </w:rPr>
+              <w:tab/>
+            </w:r>
+          </w:p>
+          <w:p>
+            <w:pPr>
+              <w:rPr>
+                <w:rFonts w:ascii="Times New Roman" w:hAnsi="Times New Roman" w:cs="Times New Roman"/>
+              </w:rPr>
+            </w:pPr>
+            <w:proofErr w:type="spellStart"/>
+            <w:r>
+              <w:rPr>
+                <w:rFonts w:ascii="Times New Roman" w:hAnsi="Times New Roman" w:cs="Times New Roman"/>
+              </w:rPr>
+              <w:t>Noncentrality</w:t>
+            </w:r>
+            <w:proofErr w:type="spellEnd"/>
+            <w:r>
+              <w:rPr>
+                <w:rFonts w:ascii="Times New Roman" w:hAnsi="Times New Roman" w:cs="Times New Roman"/>
+              </w:rPr>
+              <w:t xml:space="preserve"> parameter δ = 3.4000000</w:t>
+            </w:r>
+          </w:p>
+          <w:p>
+            <w:pPr>
+              <w:rPr>
+                <w:rFonts w:ascii="Times New Roman" w:hAnsi="Times New Roman" w:cs="Times New Roman"/>
+              </w:rPr>
+            </w:pPr>
+            <w:r>
+              <w:rPr>
+                <w:rFonts w:ascii="Times New Roman" w:hAnsi="Times New Roman" w:cs="Times New Roman"/>
+              </w:rPr>
+              <w:t>Critical t = 1.6955188</w:t>
+            </w:r>
+          </w:p>
+          <w:p>
+            <w:pPr>
+              <w:rPr>
+                <w:rFonts w:ascii="Times New Roman" w:hAnsi="Times New Roman" w:cs="Times New Roman"/>
+              </w:rPr>
+            </w:pPr>
+            <w:proofErr w:type="spellStart"/>
+            <w:r>
+              <w:rPr>
+                <w:rFonts w:ascii="Times New Roman" w:hAnsi="Times New Roman" w:cs="Times New Roman"/>
+              </w:rPr>
+              <w:t>Df</w:t>
+            </w:r>
+            <w:proofErr w:type="spellEnd"/>
+            <w:r>
+              <w:rPr>
+                <w:rFonts w:ascii="Times New Roman" w:hAnsi="Times New Roman" w:cs="Times New Roman"/>
+              </w:rPr>
+              <w:t xml:space="preserve"> = 31</w:t>
+            </w:r>
+          </w:p>
+          <w:p>
+            <w:pPr>
+              <w:rPr>
+                <w:rFonts w:ascii="Times New Roman" w:hAnsi="Times New Roman" w:cs="Times New Roman"/>
+              </w:rPr>
+            </w:pPr>
+            <w:r>
+              <w:rPr>
+                <w:rFonts w:ascii="Times New Roman" w:hAnsi="Times New Roman" w:cs="Times New Roman"/>
+              </w:rPr>
+              <w:t>Total sample size = 34</w:t>
+            </w:r>
+          </w:p>
+          <w:p>
+            <w:pPr>
+              <w:rPr>
+                <w:rFonts w:ascii="Times New Roman" w:hAnsi="Times New Roman" w:cs="Times New Roman"/>
+              </w:rPr>
+            </w:pPr>
+            <w:r>
+              <w:rPr>
+                <w:rFonts w:ascii="Times New Roman" w:hAnsi="Times New Roman" w:cs="Times New Roman"/>
+              </w:rPr>
+              <w:t>Actual power = 0.9534767</w:t>
+            </w:r>
           </w:p>
         </w:tc>
         <w:tc>
@@ -4876,6 +4850,7 @@
           </w:tcPr>
           <w:p>
             <w:pPr>
+              <w:spacing w:after="160" w:line="259" w:lineRule="auto"/>
               <w:rPr>
                 <w:rFonts w:ascii="Times New Roman" w:hAnsi="Times New Roman" w:cs="Times New Roman"/>
               </w:rPr>
@@ -4894,6 +4869,7 @@
           </w:tcPr>
           <w:p>
             <w:pPr>
+              <w:spacing w:after="160" w:line="259" w:lineRule="auto"/>
               <w:rPr>
                 <w:rFonts w:ascii="Times New Roman" w:hAnsi="Times New Roman" w:cs="Times New Roman"/>
               </w:rPr>
@@ -4911,7 +4887,6 @@
             <w:vMerge/>
             <w:tcBorders>
               <w:left w:val="single" w:sz="4" w:space="0" w:color="auto"/>
-              <w:bottom w:val="single" w:sz="4" w:space="0" w:color="auto"/>
               <w:right w:val="single" w:sz="4" w:space="0" w:color="auto"/>
             </w:tcBorders>
           </w:tcPr>
@@ -5004,31 +4979,19 @@
         <w:tc>
           <w:tcPr>
             <w:tcW w:w="744" w:type="pct"/>
-            <w:vMerge w:val="restart"/>
-            <w:tcBorders>
-              <w:top w:val="single" w:sz="4" w:space="0" w:color="auto"/>
-              <w:left w:val="single" w:sz="4" w:space="0" w:color="auto"/>
-              <w:right w:val="single" w:sz="4" w:space="0" w:color="auto"/>
-            </w:tcBorders>
-          </w:tcPr>
-          <w:p>
-            <w:pPr>
-              <w:rPr>
-                <w:rFonts w:ascii="Times New Roman" w:hAnsi="Times New Roman" w:cs="Times New Roman"/>
-              </w:rPr>
-            </w:pPr>
-            <w:r>
-              <w:rPr>
-                <w:rFonts w:ascii="Times New Roman" w:hAnsi="Times New Roman" w:cs="Times New Roman"/>
-              </w:rPr>
-              <w:t>Exploratory:</w:t>
-            </w:r>
-            <w:r>
-              <w:rPr>
-                <w:rFonts w:ascii="Times New Roman" w:hAnsi="Times New Roman" w:cs="Times New Roman"/>
-              </w:rPr>
-              <w:t xml:space="preserve"> Are individual subjective values of ER strategies related to personality traits?</w:t>
-            </w:r>
+            <w:vMerge/>
+            <w:tcBorders>
+              <w:left w:val="single" w:sz="4" w:space="0" w:color="auto"/>
+              <w:bottom w:val="single" w:sz="4" w:space="0" w:color="auto"/>
+              <w:right w:val="single" w:sz="4" w:space="0" w:color="auto"/>
+            </w:tcBorders>
+          </w:tcPr>
+          <w:p>
+            <w:pPr>
+              <w:rPr>
+                <w:rFonts w:ascii="Times New Roman" w:hAnsi="Times New Roman" w:cs="Times New Roman"/>
+              </w:rPr>
+            </w:pPr>
           </w:p>
         </w:tc>
         <w:tc>
@@ -5043,6 +5006,7 @@
           </w:tcPr>
           <w:p>
             <w:pPr>
+              <w:spacing w:after="160" w:line="259" w:lineRule="auto"/>
               <w:rPr>
                 <w:rFonts w:ascii="Times New Roman" w:hAnsi="Times New Roman" w:cs="Times New Roman"/>
               </w:rPr>
@@ -5079,44 +5043,10 @@
           </w:tcPr>
           <w:p>
             <w:pPr>
-              <w:spacing w:after="160" w:line="259" w:lineRule="auto"/>
-              <w:rPr>
-                <w:rFonts w:ascii="Times New Roman" w:hAnsi="Times New Roman" w:cs="Times New Roman"/>
-                <w:lang w:val="de-DE"/>
-              </w:rPr>
-            </w:pPr>
-            <w:r>
-              <w:rPr>
-                <w:rFonts w:ascii="Times New Roman" w:hAnsi="Times New Roman" w:cs="Times New Roman"/>
-                <w:lang w:val="de-DE"/>
-              </w:rPr>
-              <w:t xml:space="preserve">gleiches </w:t>
-            </w:r>
-            <w:proofErr w:type="spellStart"/>
-            <w:r>
-              <w:rPr>
-                <w:rFonts w:ascii="Times New Roman" w:hAnsi="Times New Roman" w:cs="Times New Roman"/>
-                <w:lang w:val="de-DE"/>
-              </w:rPr>
-              <w:t>modell</w:t>
-            </w:r>
-            <w:proofErr w:type="spellEnd"/>
-            <w:r>
-              <w:rPr>
-                <w:rFonts w:ascii="Times New Roman" w:hAnsi="Times New Roman" w:cs="Times New Roman"/>
-                <w:lang w:val="de-DE"/>
-              </w:rPr>
-              <w:t xml:space="preserve"> wie oben nur mit </w:t>
-            </w:r>
-            <w:proofErr w:type="spellStart"/>
-            <w:r>
-              <w:rPr>
-                <w:rFonts w:ascii="Times New Roman" w:hAnsi="Times New Roman" w:cs="Times New Roman"/>
-                <w:lang w:val="de-DE"/>
-              </w:rPr>
-              <w:t>Traits</w:t>
-            </w:r>
-            <w:proofErr w:type="spellEnd"/>
+              <w:rPr>
+                <w:rFonts w:ascii="Times New Roman" w:hAnsi="Times New Roman" w:cs="Times New Roman"/>
+              </w:rPr>
+            </w:pPr>
           </w:p>
         </w:tc>
         <w:tc>
@@ -5131,10 +5061,8 @@
           </w:tcPr>
           <w:p>
             <w:pPr>
-              <w:spacing w:after="160" w:line="259" w:lineRule="auto"/>
-              <w:rPr>
-                <w:rFonts w:ascii="Times New Roman" w:hAnsi="Times New Roman" w:cs="Times New Roman"/>
-                <w:lang w:val="de-DE"/>
+              <w:rPr>
+                <w:rFonts w:ascii="Times New Roman" w:hAnsi="Times New Roman" w:cs="Times New Roman"/>
               </w:rPr>
             </w:pPr>
           </w:p>
@@ -5147,77 +5075,120 @@
         <w:tc>
           <w:tcPr>
             <w:tcW w:w="744" w:type="pct"/>
-            <w:vMerge/>
-            <w:tcBorders>
-              <w:left w:val="single" w:sz="4" w:space="0" w:color="auto"/>
-              <w:right w:val="single" w:sz="4" w:space="0" w:color="auto"/>
-            </w:tcBorders>
-          </w:tcPr>
-          <w:p>
-            <w:pPr>
+            <w:vMerge w:val="restart"/>
+            <w:tcBorders>
+              <w:top w:val="single" w:sz="4" w:space="0" w:color="auto"/>
+              <w:left w:val="single" w:sz="4" w:space="0" w:color="auto"/>
+              <w:right w:val="single" w:sz="4" w:space="0" w:color="auto"/>
+            </w:tcBorders>
+          </w:tcPr>
+          <w:p>
+            <w:pPr>
+              <w:rPr>
+                <w:rFonts w:ascii="Times New Roman" w:hAnsi="Times New Roman" w:cs="Times New Roman"/>
+              </w:rPr>
+            </w:pPr>
+            <w:r>
+              <w:rPr>
+                <w:rFonts w:ascii="Times New Roman" w:hAnsi="Times New Roman" w:cs="Times New Roman"/>
+              </w:rPr>
+              <w:lastRenderedPageBreak/>
+              <w:t>Exploratory:</w:t>
+            </w:r>
+            <w:r>
+              <w:rPr>
+                <w:rFonts w:ascii="Times New Roman" w:hAnsi="Times New Roman" w:cs="Times New Roman"/>
+              </w:rPr>
+              <w:t xml:space="preserve"> Are individual subjective values of ER strategies related to personality traits?</w:t>
+            </w:r>
+          </w:p>
+        </w:tc>
+        <w:tc>
+          <w:tcPr>
+            <w:tcW w:w="893" w:type="pct"/>
+            <w:tcBorders>
+              <w:top w:val="single" w:sz="4" w:space="0" w:color="auto"/>
+              <w:left w:val="single" w:sz="4" w:space="0" w:color="auto"/>
+              <w:bottom w:val="single" w:sz="4" w:space="0" w:color="auto"/>
+              <w:right w:val="single" w:sz="4" w:space="0" w:color="auto"/>
+            </w:tcBorders>
+          </w:tcPr>
+          <w:p>
+            <w:pPr>
+              <w:rPr>
+                <w:rFonts w:ascii="Times New Roman" w:hAnsi="Times New Roman" w:cs="Times New Roman"/>
+              </w:rPr>
+            </w:pPr>
+          </w:p>
+        </w:tc>
+        <w:tc>
+          <w:tcPr>
+            <w:tcW w:w="1241" w:type="pct"/>
+            <w:tcBorders>
+              <w:top w:val="single" w:sz="4" w:space="0" w:color="auto"/>
+              <w:left w:val="single" w:sz="4" w:space="0" w:color="auto"/>
+              <w:bottom w:val="single" w:sz="4" w:space="0" w:color="auto"/>
+              <w:right w:val="single" w:sz="4" w:space="0" w:color="auto"/>
+            </w:tcBorders>
+          </w:tcPr>
+          <w:p>
+            <w:pPr>
+              <w:rPr>
+                <w:rFonts w:ascii="Times New Roman" w:hAnsi="Times New Roman" w:cs="Times New Roman"/>
+              </w:rPr>
+            </w:pPr>
+          </w:p>
+        </w:tc>
+        <w:tc>
+          <w:tcPr>
+            <w:tcW w:w="1123" w:type="pct"/>
+            <w:tcBorders>
+              <w:top w:val="single" w:sz="4" w:space="0" w:color="auto"/>
+              <w:left w:val="single" w:sz="4" w:space="0" w:color="auto"/>
+              <w:bottom w:val="single" w:sz="4" w:space="0" w:color="auto"/>
+              <w:right w:val="single" w:sz="4" w:space="0" w:color="auto"/>
+            </w:tcBorders>
+          </w:tcPr>
+          <w:p>
+            <w:pPr>
+              <w:spacing w:after="160" w:line="259" w:lineRule="auto"/>
               <w:rPr>
                 <w:rFonts w:ascii="Times New Roman" w:hAnsi="Times New Roman" w:cs="Times New Roman"/>
                 <w:lang w:val="de-DE"/>
               </w:rPr>
             </w:pPr>
-          </w:p>
-        </w:tc>
-        <w:tc>
-          <w:tcPr>
-            <w:tcW w:w="893" w:type="pct"/>
-            <w:tcBorders>
-              <w:top w:val="single" w:sz="4" w:space="0" w:color="auto"/>
-              <w:left w:val="single" w:sz="4" w:space="0" w:color="auto"/>
-              <w:bottom w:val="single" w:sz="4" w:space="0" w:color="auto"/>
-              <w:right w:val="single" w:sz="4" w:space="0" w:color="auto"/>
-            </w:tcBorders>
-          </w:tcPr>
-          <w:p>
-            <w:pPr>
+            <w:r>
               <w:rPr>
                 <w:rFonts w:ascii="Times New Roman" w:hAnsi="Times New Roman" w:cs="Times New Roman"/>
                 <w:lang w:val="de-DE"/>
               </w:rPr>
-            </w:pPr>
-          </w:p>
-        </w:tc>
-        <w:tc>
-          <w:tcPr>
-            <w:tcW w:w="1241" w:type="pct"/>
-            <w:tcBorders>
-              <w:top w:val="single" w:sz="4" w:space="0" w:color="auto"/>
-              <w:left w:val="single" w:sz="4" w:space="0" w:color="auto"/>
-              <w:bottom w:val="single" w:sz="4" w:space="0" w:color="auto"/>
-              <w:right w:val="single" w:sz="4" w:space="0" w:color="auto"/>
-            </w:tcBorders>
-          </w:tcPr>
-          <w:p>
-            <w:pPr>
+              <w:t xml:space="preserve">gleiches </w:t>
+            </w:r>
+            <w:proofErr w:type="spellStart"/>
+            <w:r>
               <w:rPr>
                 <w:rFonts w:ascii="Times New Roman" w:hAnsi="Times New Roman" w:cs="Times New Roman"/>
                 <w:lang w:val="de-DE"/>
               </w:rPr>
-            </w:pPr>
-          </w:p>
-        </w:tc>
-        <w:tc>
-          <w:tcPr>
-            <w:tcW w:w="1123" w:type="pct"/>
-            <w:tcBorders>
-              <w:top w:val="single" w:sz="4" w:space="0" w:color="auto"/>
-              <w:left w:val="single" w:sz="4" w:space="0" w:color="auto"/>
-              <w:bottom w:val="single" w:sz="4" w:space="0" w:color="auto"/>
-              <w:right w:val="single" w:sz="4" w:space="0" w:color="auto"/>
-            </w:tcBorders>
-          </w:tcPr>
-          <w:p>
-            <w:pPr>
-              <w:spacing w:after="160" w:line="259" w:lineRule="auto"/>
+              <w:t>modell</w:t>
+            </w:r>
+            <w:proofErr w:type="spellEnd"/>
+            <w:r>
               <w:rPr>
                 <w:rFonts w:ascii="Times New Roman" w:hAnsi="Times New Roman" w:cs="Times New Roman"/>
                 <w:lang w:val="de-DE"/>
               </w:rPr>
-            </w:pPr>
+              <w:t xml:space="preserve"> wie oben nur mit </w:t>
+            </w:r>
+            <w:proofErr w:type="spellStart"/>
+            <w:r>
+              <w:rPr>
+                <w:rFonts w:ascii="Times New Roman" w:hAnsi="Times New Roman" w:cs="Times New Roman"/>
+                <w:lang w:val="de-DE"/>
+              </w:rPr>
+              <w:t>Traits</w:t>
+            </w:r>
+            <w:proofErr w:type="spellEnd"/>
           </w:p>
         </w:tc>
         <w:tc>
@@ -5248,9 +5219,9 @@
         <w:tc>
           <w:tcPr>
             <w:tcW w:w="744" w:type="pct"/>
-            <w:tcBorders>
-              <w:left w:val="single" w:sz="4" w:space="0" w:color="auto"/>
-              <w:bottom w:val="single" w:sz="4" w:space="0" w:color="auto"/>
+            <w:vMerge/>
+            <w:tcBorders>
+              <w:left w:val="single" w:sz="4" w:space="0" w:color="auto"/>
               <w:right w:val="single" w:sz="4" w:space="0" w:color="auto"/>
             </w:tcBorders>
           </w:tcPr>
@@ -5261,8 +5232,107 @@
                 <w:lang w:val="de-DE"/>
               </w:rPr>
             </w:pPr>
-            <w:bookmarkStart w:id="0" w:name="_GoBack"/>
-            <w:bookmarkEnd w:id="0"/>
+          </w:p>
+        </w:tc>
+        <w:tc>
+          <w:tcPr>
+            <w:tcW w:w="893" w:type="pct"/>
+            <w:tcBorders>
+              <w:top w:val="single" w:sz="4" w:space="0" w:color="auto"/>
+              <w:left w:val="single" w:sz="4" w:space="0" w:color="auto"/>
+              <w:bottom w:val="single" w:sz="4" w:space="0" w:color="auto"/>
+              <w:right w:val="single" w:sz="4" w:space="0" w:color="auto"/>
+            </w:tcBorders>
+          </w:tcPr>
+          <w:p>
+            <w:pPr>
+              <w:rPr>
+                <w:rFonts w:ascii="Times New Roman" w:hAnsi="Times New Roman" w:cs="Times New Roman"/>
+                <w:lang w:val="de-DE"/>
+              </w:rPr>
+            </w:pPr>
+          </w:p>
+        </w:tc>
+        <w:tc>
+          <w:tcPr>
+            <w:tcW w:w="1241" w:type="pct"/>
+            <w:tcBorders>
+              <w:top w:val="single" w:sz="4" w:space="0" w:color="auto"/>
+              <w:left w:val="single" w:sz="4" w:space="0" w:color="auto"/>
+              <w:bottom w:val="single" w:sz="4" w:space="0" w:color="auto"/>
+              <w:right w:val="single" w:sz="4" w:space="0" w:color="auto"/>
+            </w:tcBorders>
+          </w:tcPr>
+          <w:p>
+            <w:pPr>
+              <w:rPr>
+                <w:rFonts w:ascii="Times New Roman" w:hAnsi="Times New Roman" w:cs="Times New Roman"/>
+                <w:lang w:val="de-DE"/>
+              </w:rPr>
+            </w:pPr>
+          </w:p>
+        </w:tc>
+        <w:tc>
+          <w:tcPr>
+            <w:tcW w:w="1123" w:type="pct"/>
+            <w:tcBorders>
+              <w:top w:val="single" w:sz="4" w:space="0" w:color="auto"/>
+              <w:left w:val="single" w:sz="4" w:space="0" w:color="auto"/>
+              <w:bottom w:val="single" w:sz="4" w:space="0" w:color="auto"/>
+              <w:right w:val="single" w:sz="4" w:space="0" w:color="auto"/>
+            </w:tcBorders>
+          </w:tcPr>
+          <w:p>
+            <w:pPr>
+              <w:spacing w:after="160" w:line="259" w:lineRule="auto"/>
+              <w:rPr>
+                <w:rFonts w:ascii="Times New Roman" w:hAnsi="Times New Roman" w:cs="Times New Roman"/>
+                <w:lang w:val="de-DE"/>
+              </w:rPr>
+            </w:pPr>
+          </w:p>
+        </w:tc>
+        <w:tc>
+          <w:tcPr>
+            <w:tcW w:w="999" w:type="pct"/>
+            <w:tcBorders>
+              <w:top w:val="single" w:sz="4" w:space="0" w:color="auto"/>
+              <w:left w:val="single" w:sz="4" w:space="0" w:color="auto"/>
+              <w:bottom w:val="single" w:sz="4" w:space="0" w:color="auto"/>
+              <w:right w:val="single" w:sz="4" w:space="0" w:color="auto"/>
+            </w:tcBorders>
+          </w:tcPr>
+          <w:p>
+            <w:pPr>
+              <w:spacing w:after="160" w:line="259" w:lineRule="auto"/>
+              <w:rPr>
+                <w:rFonts w:ascii="Times New Roman" w:hAnsi="Times New Roman" w:cs="Times New Roman"/>
+                <w:lang w:val="de-DE"/>
+              </w:rPr>
+            </w:pPr>
+          </w:p>
+        </w:tc>
+      </w:tr>
+      <w:tr>
+        <w:trPr>
+          <w:trHeight w:val="1266"/>
+        </w:trPr>
+        <w:tc>
+          <w:tcPr>
+            <w:tcW w:w="744" w:type="pct"/>
+            <w:tcBorders>
+              <w:left w:val="single" w:sz="4" w:space="0" w:color="auto"/>
+              <w:bottom w:val="single" w:sz="4" w:space="0" w:color="auto"/>
+              <w:right w:val="single" w:sz="4" w:space="0" w:color="auto"/>
+            </w:tcBorders>
+          </w:tcPr>
+          <w:p>
+            <w:pPr>
+              <w:rPr>
+                <w:rFonts w:ascii="Times New Roman" w:hAnsi="Times New Roman" w:cs="Times New Roman"/>
+                <w:lang w:val="de-DE"/>
+              </w:rPr>
+            </w:pPr>
           </w:p>
         </w:tc>
         <w:tc>

--- a/02_Hypotheses/Design_Table_T2.docx
+++ b/02_Hypotheses/Design_Table_T2.docx
@@ -9,16 +9,16 @@
         <w:tblLook w:val="04A0" w:firstRow="1" w:lastRow="0" w:firstColumn="1" w:lastColumn="0" w:noHBand="0" w:noVBand="1"/>
       </w:tblPr>
       <w:tblGrid>
-        <w:gridCol w:w="2123"/>
-        <w:gridCol w:w="2550"/>
-        <w:gridCol w:w="3544"/>
-        <w:gridCol w:w="3207"/>
-        <w:gridCol w:w="2853"/>
+        <w:gridCol w:w="1839"/>
+        <w:gridCol w:w="2267"/>
+        <w:gridCol w:w="3261"/>
+        <w:gridCol w:w="3118"/>
+        <w:gridCol w:w="3792"/>
       </w:tblGrid>
       <w:tr>
         <w:tc>
           <w:tcPr>
-            <w:tcW w:w="744" w:type="pct"/>
+            <w:tcW w:w="644" w:type="pct"/>
             <w:tcBorders>
               <w:top w:val="single" w:sz="4" w:space="0" w:color="auto"/>
               <w:left w:val="single" w:sz="4" w:space="0" w:color="auto"/>
@@ -46,7 +46,7 @@
         </w:tc>
         <w:tc>
           <w:tcPr>
-            <w:tcW w:w="893" w:type="pct"/>
+            <w:tcW w:w="794" w:type="pct"/>
             <w:tcBorders>
               <w:top w:val="single" w:sz="4" w:space="0" w:color="auto"/>
               <w:left w:val="single" w:sz="4" w:space="0" w:color="auto"/>
@@ -74,7 +74,7 @@
         </w:tc>
         <w:tc>
           <w:tcPr>
-            <w:tcW w:w="1241" w:type="pct"/>
+            <w:tcW w:w="1142" w:type="pct"/>
             <w:tcBorders>
               <w:top w:val="single" w:sz="4" w:space="0" w:color="auto"/>
               <w:left w:val="single" w:sz="4" w:space="0" w:color="auto"/>
@@ -102,7 +102,7 @@
         </w:tc>
         <w:tc>
           <w:tcPr>
-            <w:tcW w:w="1123" w:type="pct"/>
+            <w:tcW w:w="1092" w:type="pct"/>
             <w:tcBorders>
               <w:top w:val="single" w:sz="4" w:space="0" w:color="auto"/>
               <w:left w:val="single" w:sz="4" w:space="0" w:color="auto"/>
@@ -130,7 +130,7 @@
         </w:tc>
         <w:tc>
           <w:tcPr>
-            <w:tcW w:w="999" w:type="pct"/>
+            <w:tcW w:w="1328" w:type="pct"/>
             <w:tcBorders>
               <w:top w:val="single" w:sz="4" w:space="0" w:color="auto"/>
               <w:left w:val="single" w:sz="4" w:space="0" w:color="auto"/>
@@ -163,7 +163,7 @@
         </w:trPr>
         <w:tc>
           <w:tcPr>
-            <w:tcW w:w="744" w:type="pct"/>
+            <w:tcW w:w="644" w:type="pct"/>
             <w:vMerge w:val="restart"/>
             <w:tcBorders>
               <w:top w:val="single" w:sz="4" w:space="0" w:color="auto"/>
@@ -187,7 +187,7 @@
         </w:tc>
         <w:tc>
           <w:tcPr>
-            <w:tcW w:w="893" w:type="pct"/>
+            <w:tcW w:w="794" w:type="pct"/>
             <w:tcBorders>
               <w:top w:val="single" w:sz="4" w:space="0" w:color="auto"/>
               <w:left w:val="single" w:sz="4" w:space="0" w:color="auto"/>
@@ -211,7 +211,7 @@
         </w:tc>
         <w:tc>
           <w:tcPr>
-            <w:tcW w:w="1241" w:type="pct"/>
+            <w:tcW w:w="1142" w:type="pct"/>
             <w:tcBorders>
               <w:top w:val="single" w:sz="4" w:space="0" w:color="auto"/>
               <w:left w:val="single" w:sz="4" w:space="0" w:color="auto"/>
@@ -302,48 +302,20 @@
               <w:rPr>
                 <w:rFonts w:ascii="Times New Roman" w:hAnsi="Times New Roman" w:cs="Times New Roman"/>
               </w:rPr>
-              <w:t xml:space="preserve">α err </w:t>
-            </w:r>
-            <w:proofErr w:type="spellStart"/>
-            <w:r>
-              <w:rPr>
-                <w:rFonts w:ascii="Times New Roman" w:hAnsi="Times New Roman" w:cs="Times New Roman"/>
-              </w:rPr>
-              <w:t>prob</w:t>
-            </w:r>
-            <w:proofErr w:type="spellEnd"/>
-            <w:r>
-              <w:rPr>
-                <w:rFonts w:ascii="Times New Roman" w:hAnsi="Times New Roman" w:cs="Times New Roman"/>
-              </w:rPr>
-              <w:t xml:space="preserve"> = 0.05</w:t>
-            </w:r>
-          </w:p>
-          <w:p>
-            <w:pPr>
-              <w:rPr>
-                <w:rFonts w:ascii="Times New Roman" w:hAnsi="Times New Roman" w:cs="Times New Roman"/>
-              </w:rPr>
-            </w:pPr>
-            <w:r>
-              <w:rPr>
-                <w:rFonts w:ascii="Times New Roman" w:hAnsi="Times New Roman" w:cs="Times New Roman"/>
-              </w:rPr>
-              <w:t xml:space="preserve">Power (1-β err </w:t>
-            </w:r>
-            <w:proofErr w:type="spellStart"/>
-            <w:r>
-              <w:rPr>
-                <w:rFonts w:ascii="Times New Roman" w:hAnsi="Times New Roman" w:cs="Times New Roman"/>
-              </w:rPr>
-              <w:t>prob</w:t>
-            </w:r>
-            <w:proofErr w:type="spellEnd"/>
-            <w:r>
-              <w:rPr>
-                <w:rFonts w:ascii="Times New Roman" w:hAnsi="Times New Roman" w:cs="Times New Roman"/>
-              </w:rPr>
-              <w:t>) = 0.95</w:t>
+              <w:t>α err prob = 0.05</w:t>
+            </w:r>
+          </w:p>
+          <w:p>
+            <w:pPr>
+              <w:rPr>
+                <w:rFonts w:ascii="Times New Roman" w:hAnsi="Times New Roman" w:cs="Times New Roman"/>
+              </w:rPr>
+            </w:pPr>
+            <w:r>
+              <w:rPr>
+                <w:rFonts w:ascii="Times New Roman" w:hAnsi="Times New Roman" w:cs="Times New Roman"/>
+              </w:rPr>
+              <w:t>Power (1-β err prob) = 0.95</w:t>
             </w:r>
           </w:p>
           <w:p>
@@ -391,19 +363,11 @@
                 <w:rFonts w:ascii="Times New Roman" w:hAnsi="Times New Roman" w:cs="Times New Roman"/>
               </w:rPr>
             </w:pPr>
-            <w:proofErr w:type="spellStart"/>
-            <w:r>
-              <w:rPr>
-                <w:rFonts w:ascii="Times New Roman" w:hAnsi="Times New Roman" w:cs="Times New Roman"/>
-              </w:rPr>
-              <w:t>Nonsphericity</w:t>
-            </w:r>
-            <w:proofErr w:type="spellEnd"/>
-            <w:r>
-              <w:rPr>
-                <w:rFonts w:ascii="Times New Roman" w:hAnsi="Times New Roman" w:cs="Times New Roman"/>
-              </w:rPr>
-              <w:t xml:space="preserve"> correction ε = 1</w:t>
+            <w:r>
+              <w:rPr>
+                <w:rFonts w:ascii="Times New Roman" w:hAnsi="Times New Roman" w:cs="Times New Roman"/>
+              </w:rPr>
+              <w:t>Nonsphericity correction ε = 1</w:t>
             </w:r>
           </w:p>
           <w:p>
@@ -446,19 +410,11 @@
                 <w:rFonts w:ascii="Times New Roman" w:hAnsi="Times New Roman" w:cs="Times New Roman"/>
               </w:rPr>
             </w:pPr>
-            <w:proofErr w:type="spellStart"/>
-            <w:r>
-              <w:rPr>
-                <w:rFonts w:ascii="Times New Roman" w:hAnsi="Times New Roman" w:cs="Times New Roman"/>
-              </w:rPr>
-              <w:t>Noncentrality</w:t>
-            </w:r>
-            <w:proofErr w:type="spellEnd"/>
-            <w:r>
-              <w:rPr>
-                <w:rFonts w:ascii="Times New Roman" w:hAnsi="Times New Roman" w:cs="Times New Roman"/>
-              </w:rPr>
-              <w:t xml:space="preserve"> parameter λ = 2</w:t>
+            <w:r>
+              <w:rPr>
+                <w:rFonts w:ascii="Times New Roman" w:hAnsi="Times New Roman" w:cs="Times New Roman"/>
+              </w:rPr>
+              <w:t>Noncentrality parameter λ = 2</w:t>
             </w:r>
             <w:r>
               <w:rPr>
@@ -502,48 +458,20 @@
               <w:rPr>
                 <w:rFonts w:ascii="Times New Roman" w:hAnsi="Times New Roman" w:cs="Times New Roman"/>
               </w:rPr>
-              <w:t xml:space="preserve">Numerator </w:t>
-            </w:r>
-            <w:proofErr w:type="spellStart"/>
-            <w:r>
-              <w:rPr>
-                <w:rFonts w:ascii="Times New Roman" w:hAnsi="Times New Roman" w:cs="Times New Roman"/>
-              </w:rPr>
-              <w:t>df</w:t>
-            </w:r>
-            <w:proofErr w:type="spellEnd"/>
-            <w:r>
-              <w:rPr>
-                <w:rFonts w:ascii="Times New Roman" w:hAnsi="Times New Roman" w:cs="Times New Roman"/>
-              </w:rPr>
-              <w:t xml:space="preserve"> = 3.0</w:t>
-            </w:r>
-          </w:p>
-          <w:p>
-            <w:pPr>
-              <w:rPr>
-                <w:rFonts w:ascii="Times New Roman" w:hAnsi="Times New Roman" w:cs="Times New Roman"/>
-              </w:rPr>
-            </w:pPr>
-            <w:r>
-              <w:rPr>
-                <w:rFonts w:ascii="Times New Roman" w:hAnsi="Times New Roman" w:cs="Times New Roman"/>
-              </w:rPr>
-              <w:t xml:space="preserve">Denominator </w:t>
-            </w:r>
-            <w:proofErr w:type="spellStart"/>
-            <w:r>
-              <w:rPr>
-                <w:rFonts w:ascii="Times New Roman" w:hAnsi="Times New Roman" w:cs="Times New Roman"/>
-              </w:rPr>
-              <w:t>df</w:t>
-            </w:r>
-            <w:proofErr w:type="spellEnd"/>
-            <w:r>
-              <w:rPr>
-                <w:rFonts w:ascii="Times New Roman" w:hAnsi="Times New Roman" w:cs="Times New Roman"/>
-              </w:rPr>
-              <w:t xml:space="preserve"> = </w:t>
+              <w:t>Numerator df = 3.0</w:t>
+            </w:r>
+          </w:p>
+          <w:p>
+            <w:pPr>
+              <w:rPr>
+                <w:rFonts w:ascii="Times New Roman" w:hAnsi="Times New Roman" w:cs="Times New Roman"/>
+              </w:rPr>
+            </w:pPr>
+            <w:r>
+              <w:rPr>
+                <w:rFonts w:ascii="Times New Roman" w:hAnsi="Times New Roman" w:cs="Times New Roman"/>
+              </w:rPr>
+              <w:t xml:space="preserve">Denominator df = </w:t>
             </w:r>
             <w:r>
               <w:rPr>
@@ -599,7 +527,7 @@
         </w:tc>
         <w:tc>
           <w:tcPr>
-            <w:tcW w:w="1123" w:type="pct"/>
+            <w:tcW w:w="1092" w:type="pct"/>
             <w:tcBorders>
               <w:top w:val="single" w:sz="4" w:space="0" w:color="auto"/>
               <w:left w:val="single" w:sz="4" w:space="0" w:color="auto"/>
@@ -637,131 +565,33 @@
               <w:rPr>
                 <w:rFonts w:ascii="Times New Roman" w:hAnsi="Times New Roman" w:cs="Times New Roman"/>
               </w:rPr>
-              <w:t xml:space="preserve">ANOVA is calculated using </w:t>
-            </w:r>
-            <w:proofErr w:type="spellStart"/>
-            <w:r>
-              <w:rPr>
-                <w:rFonts w:ascii="Times New Roman" w:hAnsi="Times New Roman" w:cs="Times New Roman"/>
-              </w:rPr>
-              <w:t>aov_</w:t>
-            </w:r>
-            <w:proofErr w:type="gramStart"/>
-            <w:r>
-              <w:rPr>
-                <w:rFonts w:ascii="Times New Roman" w:hAnsi="Times New Roman" w:cs="Times New Roman"/>
-              </w:rPr>
-              <w:t>ez</w:t>
-            </w:r>
-            <w:proofErr w:type="spellEnd"/>
-            <w:r>
-              <w:rPr>
-                <w:rFonts w:ascii="Times New Roman" w:hAnsi="Times New Roman" w:cs="Times New Roman"/>
-              </w:rPr>
-              <w:t>(</w:t>
-            </w:r>
-            <w:proofErr w:type="gramEnd"/>
-            <w:r>
-              <w:rPr>
-                <w:rFonts w:ascii="Times New Roman" w:hAnsi="Times New Roman" w:cs="Times New Roman"/>
-              </w:rPr>
-              <w:t xml:space="preserve">) function of the </w:t>
-            </w:r>
-            <w:proofErr w:type="spellStart"/>
-            <w:r>
-              <w:rPr>
-                <w:rFonts w:ascii="Times New Roman" w:hAnsi="Times New Roman" w:cs="Times New Roman"/>
-              </w:rPr>
-              <w:t>afex</w:t>
-            </w:r>
-            <w:proofErr w:type="spellEnd"/>
-            <w:r>
-              <w:rPr>
-                <w:rFonts w:ascii="Times New Roman" w:hAnsi="Times New Roman" w:cs="Times New Roman"/>
-              </w:rPr>
-              <w:t xml:space="preserve">-package, estimated </w:t>
-            </w:r>
-            <w:proofErr w:type="spellStart"/>
-            <w:r>
-              <w:rPr>
-                <w:rFonts w:ascii="Times New Roman" w:hAnsi="Times New Roman" w:cs="Times New Roman"/>
-              </w:rPr>
-              <w:t>maginal</w:t>
-            </w:r>
-            <w:proofErr w:type="spellEnd"/>
-            <w:r>
-              <w:rPr>
-                <w:rFonts w:ascii="Times New Roman" w:hAnsi="Times New Roman" w:cs="Times New Roman"/>
-              </w:rPr>
-              <w:t xml:space="preserve"> means are calculated using </w:t>
-            </w:r>
-            <w:proofErr w:type="spellStart"/>
-            <w:r>
-              <w:rPr>
-                <w:rFonts w:ascii="Times New Roman" w:hAnsi="Times New Roman" w:cs="Times New Roman"/>
-              </w:rPr>
-              <w:t>emmeans</w:t>
-            </w:r>
-            <w:proofErr w:type="spellEnd"/>
-            <w:r>
-              <w:rPr>
-                <w:rFonts w:ascii="Times New Roman" w:hAnsi="Times New Roman" w:cs="Times New Roman"/>
-              </w:rPr>
-              <w:t xml:space="preserve">() function from the </w:t>
-            </w:r>
-            <w:proofErr w:type="spellStart"/>
-            <w:r>
-              <w:rPr>
-                <w:rFonts w:ascii="Times New Roman" w:hAnsi="Times New Roman" w:cs="Times New Roman"/>
-              </w:rPr>
-              <w:t>emmeans</w:t>
-            </w:r>
-            <w:proofErr w:type="spellEnd"/>
-            <w:r>
-              <w:rPr>
-                <w:rFonts w:ascii="Times New Roman" w:hAnsi="Times New Roman" w:cs="Times New Roman"/>
-              </w:rPr>
-              <w:t>-package, pairwise contrasts are calculated using pairs().</w:t>
-            </w:r>
-          </w:p>
-          <w:p>
-            <w:pPr>
-              <w:rPr>
-                <w:rFonts w:ascii="Times New Roman" w:hAnsi="Times New Roman" w:cs="Times New Roman"/>
-              </w:rPr>
-            </w:pPr>
-          </w:p>
-          <w:p>
-            <w:pPr>
-              <w:rPr>
-                <w:rFonts w:ascii="Times New Roman" w:hAnsi="Times New Roman" w:cs="Times New Roman"/>
-              </w:rPr>
-            </w:pPr>
-            <w:r>
-              <w:rPr>
-                <w:rFonts w:ascii="Times New Roman" w:hAnsi="Times New Roman" w:cs="Times New Roman"/>
-              </w:rPr>
-              <w:t xml:space="preserve">Bayes factors are computed for the ANOVA and each contrast using the </w:t>
-            </w:r>
-            <w:proofErr w:type="spellStart"/>
-            <w:r>
-              <w:rPr>
-                <w:rFonts w:ascii="Times New Roman" w:hAnsi="Times New Roman" w:cs="Times New Roman"/>
-              </w:rPr>
-              <w:t>BayesFactor</w:t>
-            </w:r>
-            <w:proofErr w:type="spellEnd"/>
-            <w:r>
-              <w:rPr>
-                <w:rFonts w:ascii="Times New Roman" w:hAnsi="Times New Roman" w:cs="Times New Roman"/>
-              </w:rPr>
-              <w:t>-package.</w:t>
-            </w:r>
-          </w:p>
-        </w:tc>
-        <w:tc>
-          <w:tcPr>
-            <w:tcW w:w="999" w:type="pct"/>
+              <w:t>ANOVA is calculated using aov_ez() function of the afex-package, estimated maginal means are calculated using emmeans() function from the emmeans-package, pairwise contrasts are calculated using pairs().</w:t>
+            </w:r>
+          </w:p>
+          <w:p>
+            <w:pPr>
+              <w:rPr>
+                <w:rFonts w:ascii="Times New Roman" w:hAnsi="Times New Roman" w:cs="Times New Roman"/>
+              </w:rPr>
+            </w:pPr>
+          </w:p>
+          <w:p>
+            <w:pPr>
+              <w:rPr>
+                <w:rFonts w:ascii="Times New Roman" w:hAnsi="Times New Roman" w:cs="Times New Roman"/>
+              </w:rPr>
+            </w:pPr>
+            <w:r>
+              <w:rPr>
+                <w:rFonts w:ascii="Times New Roman" w:hAnsi="Times New Roman" w:cs="Times New Roman"/>
+              </w:rPr>
+              <w:t>Bayes factors are computed for the ANOVA and each contrast using the BayesFactor-package.</w:t>
+            </w:r>
+          </w:p>
+        </w:tc>
+        <w:tc>
+          <w:tcPr>
+            <w:tcW w:w="1328" w:type="pct"/>
             <w:tcBorders>
               <w:top w:val="single" w:sz="4" w:space="0" w:color="auto"/>
               <w:left w:val="single" w:sz="4" w:space="0" w:color="auto"/>
@@ -974,7 +804,7 @@
         </w:trPr>
         <w:tc>
           <w:tcPr>
-            <w:tcW w:w="744" w:type="pct"/>
+            <w:tcW w:w="644" w:type="pct"/>
             <w:vMerge/>
             <w:tcBorders>
               <w:left w:val="single" w:sz="4" w:space="0" w:color="auto"/>
@@ -991,7 +821,7 @@
         </w:tc>
         <w:tc>
           <w:tcPr>
-            <w:tcW w:w="893" w:type="pct"/>
+            <w:tcW w:w="794" w:type="pct"/>
             <w:tcBorders>
               <w:top w:val="single" w:sz="4" w:space="0" w:color="auto"/>
               <w:left w:val="single" w:sz="4" w:space="0" w:color="auto"/>
@@ -1028,7 +858,7 @@
         </w:tc>
         <w:tc>
           <w:tcPr>
-            <w:tcW w:w="1241" w:type="pct"/>
+            <w:tcW w:w="1142" w:type="pct"/>
             <w:tcBorders>
               <w:top w:val="single" w:sz="4" w:space="0" w:color="auto"/>
               <w:left w:val="single" w:sz="4" w:space="0" w:color="auto"/>
@@ -1093,75 +923,59 @@
               <w:rPr>
                 <w:rFonts w:ascii="Times New Roman" w:hAnsi="Times New Roman" w:cs="Times New Roman"/>
               </w:rPr>
-              <w:t xml:space="preserve"> (</w:t>
-            </w:r>
-            <w:proofErr w:type="spellStart"/>
-            <w:r>
-              <w:rPr>
-                <w:rFonts w:ascii="Times New Roman" w:hAnsi="Times New Roman" w:cs="Times New Roman"/>
-              </w:rPr>
-              <w:t>Zaehringer</w:t>
-            </w:r>
-            <w:proofErr w:type="spellEnd"/>
-            <w:r>
-              <w:rPr>
-                <w:rFonts w:ascii="Times New Roman" w:hAnsi="Times New Roman" w:cs="Times New Roman"/>
-              </w:rPr>
-              <w:t xml:space="preserve"> et al., 2020)</w:t>
-            </w:r>
-          </w:p>
-          <w:p>
-            <w:pPr>
-              <w:rPr>
-                <w:rFonts w:ascii="Times New Roman" w:hAnsi="Times New Roman" w:cs="Times New Roman"/>
-              </w:rPr>
-            </w:pPr>
-            <w:r>
-              <w:rPr>
-                <w:rFonts w:ascii="Times New Roman" w:hAnsi="Times New Roman" w:cs="Times New Roman"/>
-              </w:rPr>
-              <w:t xml:space="preserve">α err </w:t>
-            </w:r>
-            <w:proofErr w:type="spellStart"/>
-            <w:r>
-              <w:rPr>
-                <w:rFonts w:ascii="Times New Roman" w:hAnsi="Times New Roman" w:cs="Times New Roman"/>
-              </w:rPr>
-              <w:t>prob</w:t>
-            </w:r>
-            <w:proofErr w:type="spellEnd"/>
-            <w:r>
-              <w:rPr>
-                <w:rFonts w:ascii="Times New Roman" w:hAnsi="Times New Roman" w:cs="Times New Roman"/>
-              </w:rPr>
-              <w:t xml:space="preserve"> = 0.05</w:t>
-            </w:r>
-          </w:p>
-          <w:p>
-            <w:pPr>
-              <w:rPr>
-                <w:rFonts w:ascii="Times New Roman" w:hAnsi="Times New Roman" w:cs="Times New Roman"/>
-              </w:rPr>
-            </w:pPr>
-            <w:r>
-              <w:rPr>
-                <w:rFonts w:ascii="Times New Roman" w:hAnsi="Times New Roman" w:cs="Times New Roman"/>
-              </w:rPr>
-              <w:t xml:space="preserve">Power (1-β err </w:t>
-            </w:r>
-            <w:proofErr w:type="spellStart"/>
-            <w:r>
-              <w:rPr>
-                <w:rFonts w:ascii="Times New Roman" w:hAnsi="Times New Roman" w:cs="Times New Roman"/>
-              </w:rPr>
-              <w:t>prob</w:t>
-            </w:r>
-            <w:proofErr w:type="spellEnd"/>
-            <w:r>
-              <w:rPr>
-                <w:rFonts w:ascii="Times New Roman" w:hAnsi="Times New Roman" w:cs="Times New Roman"/>
-              </w:rPr>
-              <w:t>) = 0.95</w:t>
+              <w:t xml:space="preserve"> (Zaehringer et al., 2020)</w:t>
+            </w:r>
+          </w:p>
+          <w:p>
+            <w:pPr>
+              <w:rPr>
+                <w:rFonts w:ascii="Times New Roman" w:hAnsi="Times New Roman" w:cs="Times New Roman"/>
+              </w:rPr>
+            </w:pPr>
+            <w:r>
+              <w:rPr>
+                <w:rFonts w:ascii="Times New Roman" w:hAnsi="Times New Roman" w:cs="Times New Roman"/>
+              </w:rPr>
+              <w:t>α err prob = 0.05</w:t>
+            </w:r>
+          </w:p>
+          <w:p>
+            <w:pPr>
+              <w:rPr>
+                <w:rFonts w:ascii="Times New Roman" w:hAnsi="Times New Roman" w:cs="Times New Roman"/>
+              </w:rPr>
+            </w:pPr>
+            <w:r>
+              <w:rPr>
+                <w:rFonts w:ascii="Times New Roman" w:hAnsi="Times New Roman" w:cs="Times New Roman"/>
+              </w:rPr>
+              <w:t>Power (1-β err prob) = 0.95</w:t>
+            </w:r>
+          </w:p>
+          <w:p>
+            <w:pPr>
+              <w:rPr>
+                <w:rFonts w:ascii="Times New Roman" w:hAnsi="Times New Roman" w:cs="Times New Roman"/>
+              </w:rPr>
+            </w:pPr>
+            <w:r>
+              <w:rPr>
+                <w:rFonts w:ascii="Times New Roman" w:hAnsi="Times New Roman" w:cs="Times New Roman"/>
+              </w:rPr>
+              <w:t>Number of groups = 1</w:t>
+            </w:r>
+          </w:p>
+          <w:p>
+            <w:pPr>
+              <w:rPr>
+                <w:rFonts w:ascii="Times New Roman" w:hAnsi="Times New Roman" w:cs="Times New Roman"/>
+              </w:rPr>
+            </w:pPr>
+            <w:r>
+              <w:rPr>
+                <w:rFonts w:ascii="Times New Roman" w:hAnsi="Times New Roman" w:cs="Times New Roman"/>
+              </w:rPr>
+              <w:t>Number of measurements = 4</w:t>
             </w:r>
           </w:p>
           <w:p>
@@ -1175,32 +989,6 @@
                 <w:rFonts w:ascii="Times New Roman" w:hAnsi="Times New Roman" w:cs="Times New Roman"/>
               </w:rPr>
               <w:lastRenderedPageBreak/>
-              <w:t>Number of groups = 1</w:t>
-            </w:r>
-          </w:p>
-          <w:p>
-            <w:pPr>
-              <w:rPr>
-                <w:rFonts w:ascii="Times New Roman" w:hAnsi="Times New Roman" w:cs="Times New Roman"/>
-              </w:rPr>
-            </w:pPr>
-            <w:r>
-              <w:rPr>
-                <w:rFonts w:ascii="Times New Roman" w:hAnsi="Times New Roman" w:cs="Times New Roman"/>
-              </w:rPr>
-              <w:t>Number of measurements = 4</w:t>
-            </w:r>
-          </w:p>
-          <w:p>
-            <w:pPr>
-              <w:rPr>
-                <w:rFonts w:ascii="Times New Roman" w:hAnsi="Times New Roman" w:cs="Times New Roman"/>
-              </w:rPr>
-            </w:pPr>
-            <w:r>
-              <w:rPr>
-                <w:rFonts w:ascii="Times New Roman" w:hAnsi="Times New Roman" w:cs="Times New Roman"/>
-              </w:rPr>
               <w:t>Corr among rep measures = 0.5</w:t>
             </w:r>
           </w:p>
@@ -1210,19 +998,11 @@
                 <w:rFonts w:ascii="Times New Roman" w:hAnsi="Times New Roman" w:cs="Times New Roman"/>
               </w:rPr>
             </w:pPr>
-            <w:proofErr w:type="spellStart"/>
-            <w:r>
-              <w:rPr>
-                <w:rFonts w:ascii="Times New Roman" w:hAnsi="Times New Roman" w:cs="Times New Roman"/>
-              </w:rPr>
-              <w:t>Nonsphericity</w:t>
-            </w:r>
-            <w:proofErr w:type="spellEnd"/>
-            <w:r>
-              <w:rPr>
-                <w:rFonts w:ascii="Times New Roman" w:hAnsi="Times New Roman" w:cs="Times New Roman"/>
-              </w:rPr>
-              <w:t xml:space="preserve"> correction ε = 1</w:t>
+            <w:r>
+              <w:rPr>
+                <w:rFonts w:ascii="Times New Roman" w:hAnsi="Times New Roman" w:cs="Times New Roman"/>
+              </w:rPr>
+              <w:t>Nonsphericity correction ε = 1</w:t>
             </w:r>
           </w:p>
           <w:p>
@@ -1265,19 +1045,11 @@
                 <w:rFonts w:ascii="Times New Roman" w:hAnsi="Times New Roman" w:cs="Times New Roman"/>
               </w:rPr>
             </w:pPr>
-            <w:proofErr w:type="spellStart"/>
-            <w:r>
-              <w:rPr>
-                <w:rFonts w:ascii="Times New Roman" w:hAnsi="Times New Roman" w:cs="Times New Roman"/>
-              </w:rPr>
-              <w:t>Noncentrality</w:t>
-            </w:r>
-            <w:proofErr w:type="spellEnd"/>
-            <w:r>
-              <w:rPr>
-                <w:rFonts w:ascii="Times New Roman" w:hAnsi="Times New Roman" w:cs="Times New Roman"/>
-              </w:rPr>
-              <w:t xml:space="preserve"> parameter λ = 17.5169700</w:t>
+            <w:r>
+              <w:rPr>
+                <w:rFonts w:ascii="Times New Roman" w:hAnsi="Times New Roman" w:cs="Times New Roman"/>
+              </w:rPr>
+              <w:t>Noncentrality parameter λ = 17.5169700</w:t>
             </w:r>
           </w:p>
           <w:p>
@@ -1309,48 +1081,20 @@
               <w:rPr>
                 <w:rFonts w:ascii="Times New Roman" w:hAnsi="Times New Roman" w:cs="Times New Roman"/>
               </w:rPr>
-              <w:t xml:space="preserve">Numerator </w:t>
-            </w:r>
-            <w:proofErr w:type="spellStart"/>
-            <w:r>
-              <w:rPr>
-                <w:rFonts w:ascii="Times New Roman" w:hAnsi="Times New Roman" w:cs="Times New Roman"/>
-              </w:rPr>
-              <w:t>df</w:t>
-            </w:r>
-            <w:proofErr w:type="spellEnd"/>
-            <w:r>
-              <w:rPr>
-                <w:rFonts w:ascii="Times New Roman" w:hAnsi="Times New Roman" w:cs="Times New Roman"/>
-              </w:rPr>
-              <w:t xml:space="preserve"> = 3.0</w:t>
-            </w:r>
-          </w:p>
-          <w:p>
-            <w:pPr>
-              <w:rPr>
-                <w:rFonts w:ascii="Times New Roman" w:hAnsi="Times New Roman" w:cs="Times New Roman"/>
-              </w:rPr>
-            </w:pPr>
-            <w:r>
-              <w:rPr>
-                <w:rFonts w:ascii="Times New Roman" w:hAnsi="Times New Roman" w:cs="Times New Roman"/>
-              </w:rPr>
-              <w:t xml:space="preserve">Denominator </w:t>
-            </w:r>
-            <w:proofErr w:type="spellStart"/>
-            <w:r>
-              <w:rPr>
-                <w:rFonts w:ascii="Times New Roman" w:hAnsi="Times New Roman" w:cs="Times New Roman"/>
-              </w:rPr>
-              <w:t>df</w:t>
-            </w:r>
-            <w:proofErr w:type="spellEnd"/>
-            <w:r>
-              <w:rPr>
-                <w:rFonts w:ascii="Times New Roman" w:hAnsi="Times New Roman" w:cs="Times New Roman"/>
-              </w:rPr>
-              <w:t xml:space="preserve"> = </w:t>
+              <w:t>Numerator df = 3.0</w:t>
+            </w:r>
+          </w:p>
+          <w:p>
+            <w:pPr>
+              <w:rPr>
+                <w:rFonts w:ascii="Times New Roman" w:hAnsi="Times New Roman" w:cs="Times New Roman"/>
+              </w:rPr>
+            </w:pPr>
+            <w:r>
+              <w:rPr>
+                <w:rFonts w:ascii="Times New Roman" w:hAnsi="Times New Roman" w:cs="Times New Roman"/>
+              </w:rPr>
+              <w:t xml:space="preserve">Denominator df = </w:t>
             </w:r>
             <w:r>
               <w:rPr>
@@ -1400,7 +1144,7 @@
         </w:tc>
         <w:tc>
           <w:tcPr>
-            <w:tcW w:w="1123" w:type="pct"/>
+            <w:tcW w:w="1092" w:type="pct"/>
             <w:tcBorders>
               <w:top w:val="single" w:sz="4" w:space="0" w:color="auto"/>
               <w:left w:val="single" w:sz="4" w:space="0" w:color="auto"/>
@@ -1458,138 +1202,40 @@
               <w:rPr>
                 <w:rFonts w:ascii="Times New Roman" w:hAnsi="Times New Roman" w:cs="Times New Roman"/>
               </w:rPr>
-              <w:t xml:space="preserve">ANOVA is calculated using </w:t>
-            </w:r>
-            <w:proofErr w:type="spellStart"/>
-            <w:r>
-              <w:rPr>
-                <w:rFonts w:ascii="Times New Roman" w:hAnsi="Times New Roman" w:cs="Times New Roman"/>
-              </w:rPr>
-              <w:t>aov_</w:t>
-            </w:r>
-            <w:proofErr w:type="gramStart"/>
-            <w:r>
-              <w:rPr>
-                <w:rFonts w:ascii="Times New Roman" w:hAnsi="Times New Roman" w:cs="Times New Roman"/>
-              </w:rPr>
-              <w:t>ez</w:t>
-            </w:r>
-            <w:proofErr w:type="spellEnd"/>
-            <w:r>
-              <w:rPr>
-                <w:rFonts w:ascii="Times New Roman" w:hAnsi="Times New Roman" w:cs="Times New Roman"/>
-              </w:rPr>
-              <w:t>(</w:t>
-            </w:r>
-            <w:proofErr w:type="gramEnd"/>
-            <w:r>
-              <w:rPr>
-                <w:rFonts w:ascii="Times New Roman" w:hAnsi="Times New Roman" w:cs="Times New Roman"/>
-              </w:rPr>
-              <w:t xml:space="preserve">) function of the </w:t>
-            </w:r>
-            <w:proofErr w:type="spellStart"/>
-            <w:r>
-              <w:rPr>
-                <w:rFonts w:ascii="Times New Roman" w:hAnsi="Times New Roman" w:cs="Times New Roman"/>
-              </w:rPr>
-              <w:t>afex</w:t>
-            </w:r>
-            <w:proofErr w:type="spellEnd"/>
-            <w:r>
-              <w:rPr>
-                <w:rFonts w:ascii="Times New Roman" w:hAnsi="Times New Roman" w:cs="Times New Roman"/>
-              </w:rPr>
-              <w:t>-</w:t>
+              <w:t xml:space="preserve">ANOVA is calculated using aov_ez() function of the afex-package, estimated maginal means are calculated using </w:t>
             </w:r>
             <w:r>
               <w:rPr>
                 <w:rFonts w:ascii="Times New Roman" w:hAnsi="Times New Roman" w:cs="Times New Roman"/>
               </w:rPr>
               <w:lastRenderedPageBreak/>
-              <w:t xml:space="preserve">package, estimated </w:t>
-            </w:r>
-            <w:proofErr w:type="spellStart"/>
-            <w:r>
-              <w:rPr>
-                <w:rFonts w:ascii="Times New Roman" w:hAnsi="Times New Roman" w:cs="Times New Roman"/>
-              </w:rPr>
-              <w:t>maginal</w:t>
-            </w:r>
-            <w:proofErr w:type="spellEnd"/>
-            <w:r>
-              <w:rPr>
-                <w:rFonts w:ascii="Times New Roman" w:hAnsi="Times New Roman" w:cs="Times New Roman"/>
-              </w:rPr>
-              <w:t xml:space="preserve"> means are calculated using </w:t>
-            </w:r>
-            <w:proofErr w:type="spellStart"/>
-            <w:r>
-              <w:rPr>
-                <w:rFonts w:ascii="Times New Roman" w:hAnsi="Times New Roman" w:cs="Times New Roman"/>
-              </w:rPr>
-              <w:t>emmeans</w:t>
-            </w:r>
-            <w:proofErr w:type="spellEnd"/>
-            <w:r>
-              <w:rPr>
-                <w:rFonts w:ascii="Times New Roman" w:hAnsi="Times New Roman" w:cs="Times New Roman"/>
-              </w:rPr>
-              <w:t xml:space="preserve">() function from the </w:t>
-            </w:r>
-            <w:proofErr w:type="spellStart"/>
-            <w:r>
-              <w:rPr>
-                <w:rFonts w:ascii="Times New Roman" w:hAnsi="Times New Roman" w:cs="Times New Roman"/>
-              </w:rPr>
-              <w:t>emmeans</w:t>
-            </w:r>
-            <w:proofErr w:type="spellEnd"/>
-            <w:r>
-              <w:rPr>
-                <w:rFonts w:ascii="Times New Roman" w:hAnsi="Times New Roman" w:cs="Times New Roman"/>
-              </w:rPr>
-              <w:t>-package, pairwise contrasts are calculated using pairs().</w:t>
-            </w:r>
-          </w:p>
-          <w:p>
-            <w:pPr>
-              <w:rPr>
-                <w:rFonts w:ascii="Times New Roman" w:hAnsi="Times New Roman" w:cs="Times New Roman"/>
-              </w:rPr>
-            </w:pPr>
-          </w:p>
-          <w:p>
-            <w:pPr>
-              <w:rPr>
-                <w:rFonts w:ascii="Times New Roman" w:hAnsi="Times New Roman" w:cs="Times New Roman"/>
-              </w:rPr>
-            </w:pPr>
-            <w:r>
-              <w:rPr>
-                <w:rFonts w:ascii="Times New Roman" w:hAnsi="Times New Roman" w:cs="Times New Roman"/>
-              </w:rPr>
-              <w:t xml:space="preserve">Bayes factors are computed for the ANOVA and each contrast using the </w:t>
-            </w:r>
-            <w:proofErr w:type="spellStart"/>
-            <w:r>
-              <w:rPr>
-                <w:rFonts w:ascii="Times New Roman" w:hAnsi="Times New Roman" w:cs="Times New Roman"/>
-              </w:rPr>
-              <w:t>BayesFactor</w:t>
-            </w:r>
-            <w:proofErr w:type="spellEnd"/>
-            <w:r>
-              <w:rPr>
-                <w:rFonts w:ascii="Times New Roman" w:hAnsi="Times New Roman" w:cs="Times New Roman"/>
-              </w:rPr>
-              <w:t>-package.</w:t>
-            </w:r>
-          </w:p>
-        </w:tc>
-        <w:tc>
-          <w:tcPr>
-            <w:tcW w:w="999" w:type="pct"/>
+              <w:t>emmeans() function from the emmeans-package, pairwise contrasts are calculated using pairs().</w:t>
+            </w:r>
+          </w:p>
+          <w:p>
+            <w:pPr>
+              <w:rPr>
+                <w:rFonts w:ascii="Times New Roman" w:hAnsi="Times New Roman" w:cs="Times New Roman"/>
+              </w:rPr>
+            </w:pPr>
+          </w:p>
+          <w:p>
+            <w:pPr>
+              <w:rPr>
+                <w:rFonts w:ascii="Times New Roman" w:hAnsi="Times New Roman" w:cs="Times New Roman"/>
+              </w:rPr>
+            </w:pPr>
+            <w:r>
+              <w:rPr>
+                <w:rFonts w:ascii="Times New Roman" w:hAnsi="Times New Roman" w:cs="Times New Roman"/>
+              </w:rPr>
+              <w:t>Bayes factors are computed for the ANOVA and each contrast using the BayesFactor-package.</w:t>
+            </w:r>
+          </w:p>
+        </w:tc>
+        <w:tc>
+          <w:tcPr>
+            <w:tcW w:w="1328" w:type="pct"/>
             <w:tcBorders>
               <w:top w:val="single" w:sz="4" w:space="0" w:color="auto"/>
               <w:left w:val="single" w:sz="4" w:space="0" w:color="auto"/>
@@ -1711,40 +1357,46 @@
               <w:rPr>
                 <w:rFonts w:ascii="Times New Roman" w:hAnsi="Times New Roman" w:cs="Times New Roman"/>
               </w:rPr>
+              <w:t xml:space="preserve">Each contrast yielding </w:t>
+            </w:r>
+            <w:r>
+              <w:rPr>
+                <w:rFonts w:ascii="Times New Roman" w:hAnsi="Times New Roman" w:cs="Times New Roman"/>
+                <w:i/>
+              </w:rPr>
+              <w:t>p</w:t>
+            </w:r>
+            <w:r>
+              <w:rPr>
+                <w:rFonts w:ascii="Times New Roman" w:hAnsi="Times New Roman" w:cs="Times New Roman"/>
+              </w:rPr>
+              <w:t xml:space="preserve"> &lt; .05 is interpreted as </w:t>
+            </w:r>
+            <w:r>
+              <w:rPr>
+                <w:rFonts w:ascii="Times New Roman" w:hAnsi="Times New Roman" w:cs="Times New Roman"/>
+                <w:i/>
+              </w:rPr>
+              <w:t>corrugator</w:t>
+            </w:r>
+            <w:r>
+              <w:rPr>
+                <w:rFonts w:ascii="Times New Roman" w:hAnsi="Times New Roman" w:cs="Times New Roman"/>
+              </w:rPr>
+              <w:t xml:space="preserve"> muscle activity being different between those two blocks</w:t>
+            </w:r>
+            <w:r>
+              <w:rPr>
+                <w:rFonts w:ascii="Times New Roman" w:hAnsi="Times New Roman" w:cs="Times New Roman"/>
+              </w:rPr>
+              <w:t xml:space="preserve">, magnitude and direction are </w:t>
+            </w:r>
+            <w:r>
+              <w:rPr>
+                <w:rFonts w:ascii="Times New Roman" w:hAnsi="Times New Roman" w:cs="Times New Roman"/>
+              </w:rPr>
               <w:lastRenderedPageBreak/>
-              <w:t xml:space="preserve">Each contrast yielding </w:t>
-            </w:r>
-            <w:r>
-              <w:rPr>
-                <w:rFonts w:ascii="Times New Roman" w:hAnsi="Times New Roman" w:cs="Times New Roman"/>
-                <w:i/>
-              </w:rPr>
-              <w:t>p</w:t>
-            </w:r>
-            <w:r>
-              <w:rPr>
-                <w:rFonts w:ascii="Times New Roman" w:hAnsi="Times New Roman" w:cs="Times New Roman"/>
-              </w:rPr>
-              <w:t xml:space="preserve"> &lt; .05 is interpreted as </w:t>
-            </w:r>
-            <w:r>
-              <w:rPr>
-                <w:rFonts w:ascii="Times New Roman" w:hAnsi="Times New Roman" w:cs="Times New Roman"/>
-                <w:i/>
-              </w:rPr>
-              <w:t>corrugator</w:t>
-            </w:r>
-            <w:r>
-              <w:rPr>
-                <w:rFonts w:ascii="Times New Roman" w:hAnsi="Times New Roman" w:cs="Times New Roman"/>
-              </w:rPr>
-              <w:t xml:space="preserve"> muscle activity being different between those two blocks</w:t>
-            </w:r>
-            <w:r>
-              <w:rPr>
-                <w:rFonts w:ascii="Times New Roman" w:hAnsi="Times New Roman" w:cs="Times New Roman"/>
-              </w:rPr>
-              <w:t xml:space="preserve">, magnitude and direction are inferred from the respective estimate. Values of </w:t>
+              <w:t xml:space="preserve">inferred from the respective estimate. Values of </w:t>
             </w:r>
             <w:r>
               <w:rPr>
@@ -1838,7 +1490,7 @@
         </w:trPr>
         <w:tc>
           <w:tcPr>
-            <w:tcW w:w="744" w:type="pct"/>
+            <w:tcW w:w="644" w:type="pct"/>
             <w:vMerge/>
             <w:tcBorders>
               <w:left w:val="single" w:sz="4" w:space="0" w:color="auto"/>
@@ -1855,7 +1507,7 @@
         </w:tc>
         <w:tc>
           <w:tcPr>
-            <w:tcW w:w="893" w:type="pct"/>
+            <w:tcW w:w="794" w:type="pct"/>
             <w:tcBorders>
               <w:top w:val="single" w:sz="4" w:space="0" w:color="auto"/>
               <w:left w:val="single" w:sz="4" w:space="0" w:color="auto"/>
@@ -1881,7 +1533,6 @@
               </w:rPr>
               <w:t>) Physiological arousal (</w:t>
             </w:r>
-            <w:proofErr w:type="spellStart"/>
             <w:r>
               <w:rPr>
                 <w:rFonts w:ascii="Times New Roman" w:hAnsi="Times New Roman" w:cs="Times New Roman"/>
@@ -1889,7 +1540,6 @@
               </w:rPr>
               <w:t>levator</w:t>
             </w:r>
-            <w:proofErr w:type="spellEnd"/>
             <w:r>
               <w:rPr>
                 <w:rFonts w:ascii="Times New Roman" w:hAnsi="Times New Roman" w:cs="Times New Roman"/>
@@ -1900,7 +1550,7 @@
         </w:tc>
         <w:tc>
           <w:tcPr>
-            <w:tcW w:w="1241" w:type="pct"/>
+            <w:tcW w:w="1142" w:type="pct"/>
             <w:tcBorders>
               <w:top w:val="single" w:sz="4" w:space="0" w:color="auto"/>
               <w:left w:val="single" w:sz="4" w:space="0" w:color="auto"/>
@@ -1965,75 +1615,33 @@
               <w:rPr>
                 <w:rFonts w:ascii="Times New Roman" w:hAnsi="Times New Roman" w:cs="Times New Roman"/>
               </w:rPr>
-              <w:t xml:space="preserve"> (</w:t>
-            </w:r>
-            <w:proofErr w:type="spellStart"/>
-            <w:r>
-              <w:rPr>
-                <w:rFonts w:ascii="Times New Roman" w:hAnsi="Times New Roman" w:cs="Times New Roman"/>
-              </w:rPr>
-              <w:t>Zaehringer</w:t>
-            </w:r>
-            <w:proofErr w:type="spellEnd"/>
-            <w:r>
-              <w:rPr>
-                <w:rFonts w:ascii="Times New Roman" w:hAnsi="Times New Roman" w:cs="Times New Roman"/>
-              </w:rPr>
-              <w:t xml:space="preserve"> et al., 2020)</w:t>
-            </w:r>
-          </w:p>
-          <w:p>
-            <w:pPr>
-              <w:rPr>
-                <w:rFonts w:ascii="Times New Roman" w:hAnsi="Times New Roman" w:cs="Times New Roman"/>
-              </w:rPr>
-            </w:pPr>
-            <w:r>
-              <w:rPr>
-                <w:rFonts w:ascii="Times New Roman" w:hAnsi="Times New Roman" w:cs="Times New Roman"/>
-              </w:rPr>
-              <w:t xml:space="preserve">α err </w:t>
-            </w:r>
-            <w:proofErr w:type="spellStart"/>
-            <w:r>
-              <w:rPr>
-                <w:rFonts w:ascii="Times New Roman" w:hAnsi="Times New Roman" w:cs="Times New Roman"/>
-              </w:rPr>
-              <w:t>prob</w:t>
-            </w:r>
-            <w:proofErr w:type="spellEnd"/>
-            <w:r>
-              <w:rPr>
-                <w:rFonts w:ascii="Times New Roman" w:hAnsi="Times New Roman" w:cs="Times New Roman"/>
-              </w:rPr>
-              <w:t xml:space="preserve"> = 0.05</w:t>
-            </w:r>
-          </w:p>
-          <w:p>
-            <w:pPr>
-              <w:rPr>
-                <w:rFonts w:ascii="Times New Roman" w:hAnsi="Times New Roman" w:cs="Times New Roman"/>
-              </w:rPr>
-            </w:pPr>
-            <w:r>
-              <w:rPr>
-                <w:rFonts w:ascii="Times New Roman" w:hAnsi="Times New Roman" w:cs="Times New Roman"/>
-              </w:rPr>
-              <w:t xml:space="preserve">Power (1-β err </w:t>
-            </w:r>
-            <w:proofErr w:type="spellStart"/>
-            <w:r>
-              <w:rPr>
-                <w:rFonts w:ascii="Times New Roman" w:hAnsi="Times New Roman" w:cs="Times New Roman"/>
-              </w:rPr>
-              <w:t>prob</w:t>
-            </w:r>
-            <w:proofErr w:type="spellEnd"/>
-            <w:r>
-              <w:rPr>
-                <w:rFonts w:ascii="Times New Roman" w:hAnsi="Times New Roman" w:cs="Times New Roman"/>
-              </w:rPr>
-              <w:t>) = 0.95</w:t>
+              <w:t xml:space="preserve"> (Zaehringer et al., 2020)</w:t>
+            </w:r>
+          </w:p>
+          <w:p>
+            <w:pPr>
+              <w:rPr>
+                <w:rFonts w:ascii="Times New Roman" w:hAnsi="Times New Roman" w:cs="Times New Roman"/>
+              </w:rPr>
+            </w:pPr>
+            <w:r>
+              <w:rPr>
+                <w:rFonts w:ascii="Times New Roman" w:hAnsi="Times New Roman" w:cs="Times New Roman"/>
+              </w:rPr>
+              <w:t>α err prob = 0.05</w:t>
+            </w:r>
+          </w:p>
+          <w:p>
+            <w:pPr>
+              <w:rPr>
+                <w:rFonts w:ascii="Times New Roman" w:hAnsi="Times New Roman" w:cs="Times New Roman"/>
+              </w:rPr>
+            </w:pPr>
+            <w:r>
+              <w:rPr>
+                <w:rFonts w:ascii="Times New Roman" w:hAnsi="Times New Roman" w:cs="Times New Roman"/>
+              </w:rPr>
+              <w:t>Power (1-β err prob) = 0.95</w:t>
             </w:r>
           </w:p>
           <w:p>
@@ -2081,19 +1689,11 @@
                 <w:rFonts w:ascii="Times New Roman" w:hAnsi="Times New Roman" w:cs="Times New Roman"/>
               </w:rPr>
             </w:pPr>
-            <w:proofErr w:type="spellStart"/>
-            <w:r>
-              <w:rPr>
-                <w:rFonts w:ascii="Times New Roman" w:hAnsi="Times New Roman" w:cs="Times New Roman"/>
-              </w:rPr>
-              <w:t>Nonsphericity</w:t>
-            </w:r>
-            <w:proofErr w:type="spellEnd"/>
-            <w:r>
-              <w:rPr>
-                <w:rFonts w:ascii="Times New Roman" w:hAnsi="Times New Roman" w:cs="Times New Roman"/>
-              </w:rPr>
-              <w:t xml:space="preserve"> correction ε = 1</w:t>
+            <w:r>
+              <w:rPr>
+                <w:rFonts w:ascii="Times New Roman" w:hAnsi="Times New Roman" w:cs="Times New Roman"/>
+              </w:rPr>
+              <w:t>Nonsphericity correction ε = 1</w:t>
             </w:r>
           </w:p>
           <w:p>
@@ -2136,19 +1736,11 @@
                 <w:rFonts w:ascii="Times New Roman" w:hAnsi="Times New Roman" w:cs="Times New Roman"/>
               </w:rPr>
             </w:pPr>
-            <w:proofErr w:type="spellStart"/>
-            <w:r>
-              <w:rPr>
-                <w:rFonts w:ascii="Times New Roman" w:hAnsi="Times New Roman" w:cs="Times New Roman"/>
-              </w:rPr>
-              <w:t>Noncentrality</w:t>
-            </w:r>
-            <w:proofErr w:type="spellEnd"/>
-            <w:r>
-              <w:rPr>
-                <w:rFonts w:ascii="Times New Roman" w:hAnsi="Times New Roman" w:cs="Times New Roman"/>
-              </w:rPr>
-              <w:t xml:space="preserve"> parameter λ = 17.5169700</w:t>
+            <w:r>
+              <w:rPr>
+                <w:rFonts w:ascii="Times New Roman" w:hAnsi="Times New Roman" w:cs="Times New Roman"/>
+              </w:rPr>
+              <w:t>Noncentrality parameter λ = 17.5169700</w:t>
             </w:r>
           </w:p>
           <w:p>
@@ -2180,49 +1772,20 @@
               <w:rPr>
                 <w:rFonts w:ascii="Times New Roman" w:hAnsi="Times New Roman" w:cs="Times New Roman"/>
               </w:rPr>
-              <w:t xml:space="preserve">Numerator </w:t>
-            </w:r>
-            <w:proofErr w:type="spellStart"/>
-            <w:r>
-              <w:rPr>
-                <w:rFonts w:ascii="Times New Roman" w:hAnsi="Times New Roman" w:cs="Times New Roman"/>
-              </w:rPr>
-              <w:t>df</w:t>
-            </w:r>
-            <w:proofErr w:type="spellEnd"/>
-            <w:r>
-              <w:rPr>
-                <w:rFonts w:ascii="Times New Roman" w:hAnsi="Times New Roman" w:cs="Times New Roman"/>
-              </w:rPr>
-              <w:t xml:space="preserve"> = 3.0</w:t>
-            </w:r>
-          </w:p>
-          <w:p>
-            <w:pPr>
-              <w:rPr>
-                <w:rFonts w:ascii="Times New Roman" w:hAnsi="Times New Roman" w:cs="Times New Roman"/>
-              </w:rPr>
-            </w:pPr>
-            <w:r>
-              <w:rPr>
-                <w:rFonts w:ascii="Times New Roman" w:hAnsi="Times New Roman" w:cs="Times New Roman"/>
-              </w:rPr>
-              <w:lastRenderedPageBreak/>
-              <w:t xml:space="preserve">Denominator </w:t>
-            </w:r>
-            <w:proofErr w:type="spellStart"/>
-            <w:r>
-              <w:rPr>
-                <w:rFonts w:ascii="Times New Roman" w:hAnsi="Times New Roman" w:cs="Times New Roman"/>
-              </w:rPr>
-              <w:t>df</w:t>
-            </w:r>
-            <w:proofErr w:type="spellEnd"/>
-            <w:r>
-              <w:rPr>
-                <w:rFonts w:ascii="Times New Roman" w:hAnsi="Times New Roman" w:cs="Times New Roman"/>
-              </w:rPr>
-              <w:t xml:space="preserve"> = </w:t>
+              <w:t>Numerator df = 3.0</w:t>
+            </w:r>
+          </w:p>
+          <w:p>
+            <w:pPr>
+              <w:rPr>
+                <w:rFonts w:ascii="Times New Roman" w:hAnsi="Times New Roman" w:cs="Times New Roman"/>
+              </w:rPr>
+            </w:pPr>
+            <w:r>
+              <w:rPr>
+                <w:rFonts w:ascii="Times New Roman" w:hAnsi="Times New Roman" w:cs="Times New Roman"/>
+              </w:rPr>
+              <w:t xml:space="preserve">Denominator df = </w:t>
             </w:r>
             <w:r>
               <w:rPr>
@@ -2272,7 +1835,7 @@
         </w:tc>
         <w:tc>
           <w:tcPr>
-            <w:tcW w:w="1123" w:type="pct"/>
+            <w:tcW w:w="1092" w:type="pct"/>
             <w:tcBorders>
               <w:top w:val="single" w:sz="4" w:space="0" w:color="auto"/>
               <w:left w:val="single" w:sz="4" w:space="0" w:color="auto"/>
@@ -2290,10 +1853,8 @@
               <w:rPr>
                 <w:rFonts w:ascii="Times New Roman" w:hAnsi="Times New Roman" w:cs="Times New Roman"/>
               </w:rPr>
-              <w:lastRenderedPageBreak/>
               <w:t xml:space="preserve">Repeated measures ANOVA with four linear contrasts, comparing the </w:t>
             </w:r>
-            <w:proofErr w:type="spellStart"/>
             <w:r>
               <w:rPr>
                 <w:rFonts w:ascii="Times New Roman" w:hAnsi="Times New Roman" w:cs="Times New Roman"/>
@@ -2308,7 +1869,6 @@
               </w:rPr>
               <w:t>tor</w:t>
             </w:r>
-            <w:proofErr w:type="spellEnd"/>
             <w:r>
               <w:rPr>
                 <w:rFonts w:ascii="Times New Roman" w:hAnsi="Times New Roman" w:cs="Times New Roman"/>
@@ -2339,131 +1899,33 @@
               <w:rPr>
                 <w:rFonts w:ascii="Times New Roman" w:hAnsi="Times New Roman" w:cs="Times New Roman"/>
               </w:rPr>
-              <w:t xml:space="preserve">ANOVA is calculated using </w:t>
-            </w:r>
-            <w:proofErr w:type="spellStart"/>
-            <w:r>
-              <w:rPr>
-                <w:rFonts w:ascii="Times New Roman" w:hAnsi="Times New Roman" w:cs="Times New Roman"/>
-              </w:rPr>
-              <w:t>aov_</w:t>
-            </w:r>
-            <w:proofErr w:type="gramStart"/>
-            <w:r>
-              <w:rPr>
-                <w:rFonts w:ascii="Times New Roman" w:hAnsi="Times New Roman" w:cs="Times New Roman"/>
-              </w:rPr>
-              <w:t>ez</w:t>
-            </w:r>
-            <w:proofErr w:type="spellEnd"/>
-            <w:r>
-              <w:rPr>
-                <w:rFonts w:ascii="Times New Roman" w:hAnsi="Times New Roman" w:cs="Times New Roman"/>
-              </w:rPr>
-              <w:t>(</w:t>
-            </w:r>
-            <w:proofErr w:type="gramEnd"/>
-            <w:r>
-              <w:rPr>
-                <w:rFonts w:ascii="Times New Roman" w:hAnsi="Times New Roman" w:cs="Times New Roman"/>
-              </w:rPr>
-              <w:t xml:space="preserve">) function of the </w:t>
-            </w:r>
-            <w:proofErr w:type="spellStart"/>
-            <w:r>
-              <w:rPr>
-                <w:rFonts w:ascii="Times New Roman" w:hAnsi="Times New Roman" w:cs="Times New Roman"/>
-              </w:rPr>
-              <w:t>afex</w:t>
-            </w:r>
-            <w:proofErr w:type="spellEnd"/>
-            <w:r>
-              <w:rPr>
-                <w:rFonts w:ascii="Times New Roman" w:hAnsi="Times New Roman" w:cs="Times New Roman"/>
-              </w:rPr>
-              <w:t xml:space="preserve">-package, estimated </w:t>
-            </w:r>
-            <w:proofErr w:type="spellStart"/>
-            <w:r>
-              <w:rPr>
-                <w:rFonts w:ascii="Times New Roman" w:hAnsi="Times New Roman" w:cs="Times New Roman"/>
-              </w:rPr>
-              <w:t>maginal</w:t>
-            </w:r>
-            <w:proofErr w:type="spellEnd"/>
-            <w:r>
-              <w:rPr>
-                <w:rFonts w:ascii="Times New Roman" w:hAnsi="Times New Roman" w:cs="Times New Roman"/>
-              </w:rPr>
-              <w:t xml:space="preserve"> means are calculated using </w:t>
-            </w:r>
-            <w:proofErr w:type="spellStart"/>
-            <w:r>
-              <w:rPr>
-                <w:rFonts w:ascii="Times New Roman" w:hAnsi="Times New Roman" w:cs="Times New Roman"/>
-              </w:rPr>
-              <w:t>emmeans</w:t>
-            </w:r>
-            <w:proofErr w:type="spellEnd"/>
-            <w:r>
-              <w:rPr>
-                <w:rFonts w:ascii="Times New Roman" w:hAnsi="Times New Roman" w:cs="Times New Roman"/>
-              </w:rPr>
-              <w:t xml:space="preserve">() function from the </w:t>
-            </w:r>
-            <w:proofErr w:type="spellStart"/>
-            <w:r>
-              <w:rPr>
-                <w:rFonts w:ascii="Times New Roman" w:hAnsi="Times New Roman" w:cs="Times New Roman"/>
-              </w:rPr>
-              <w:t>emmeans</w:t>
-            </w:r>
-            <w:proofErr w:type="spellEnd"/>
-            <w:r>
-              <w:rPr>
-                <w:rFonts w:ascii="Times New Roman" w:hAnsi="Times New Roman" w:cs="Times New Roman"/>
-              </w:rPr>
-              <w:t>-package, pairwise contrasts are calculated using pairs().</w:t>
-            </w:r>
-          </w:p>
-          <w:p>
-            <w:pPr>
-              <w:rPr>
-                <w:rFonts w:ascii="Times New Roman" w:hAnsi="Times New Roman" w:cs="Times New Roman"/>
-              </w:rPr>
-            </w:pPr>
-          </w:p>
-          <w:p>
-            <w:pPr>
-              <w:rPr>
-                <w:rFonts w:ascii="Times New Roman" w:hAnsi="Times New Roman" w:cs="Times New Roman"/>
-              </w:rPr>
-            </w:pPr>
-            <w:r>
-              <w:rPr>
-                <w:rFonts w:ascii="Times New Roman" w:hAnsi="Times New Roman" w:cs="Times New Roman"/>
-              </w:rPr>
-              <w:t xml:space="preserve">Bayes factors are computed for the ANOVA and each contrast using the </w:t>
-            </w:r>
-            <w:proofErr w:type="spellStart"/>
-            <w:r>
-              <w:rPr>
-                <w:rFonts w:ascii="Times New Roman" w:hAnsi="Times New Roman" w:cs="Times New Roman"/>
-              </w:rPr>
-              <w:t>BayesFactor</w:t>
-            </w:r>
-            <w:proofErr w:type="spellEnd"/>
-            <w:r>
-              <w:rPr>
-                <w:rFonts w:ascii="Times New Roman" w:hAnsi="Times New Roman" w:cs="Times New Roman"/>
-              </w:rPr>
-              <w:t>-package.</w:t>
-            </w:r>
-          </w:p>
-        </w:tc>
-        <w:tc>
-          <w:tcPr>
-            <w:tcW w:w="999" w:type="pct"/>
+              <w:t>ANOVA is calculated using aov_ez() function of the afex-package, estimated maginal means are calculated using emmeans() function from the emmeans-package, pairwise contrasts are calculated using pairs().</w:t>
+            </w:r>
+          </w:p>
+          <w:p>
+            <w:pPr>
+              <w:rPr>
+                <w:rFonts w:ascii="Times New Roman" w:hAnsi="Times New Roman" w:cs="Times New Roman"/>
+              </w:rPr>
+            </w:pPr>
+          </w:p>
+          <w:p>
+            <w:pPr>
+              <w:rPr>
+                <w:rFonts w:ascii="Times New Roman" w:hAnsi="Times New Roman" w:cs="Times New Roman"/>
+              </w:rPr>
+            </w:pPr>
+            <w:r>
+              <w:rPr>
+                <w:rFonts w:ascii="Times New Roman" w:hAnsi="Times New Roman" w:cs="Times New Roman"/>
+              </w:rPr>
+              <w:t>Bayes factors are computed for the ANOVA and each contrast using the BayesFactor-package.</w:t>
+            </w:r>
+          </w:p>
+        </w:tc>
+        <w:tc>
+          <w:tcPr>
+            <w:tcW w:w="1328" w:type="pct"/>
             <w:tcBorders>
               <w:top w:val="single" w:sz="4" w:space="0" w:color="auto"/>
               <w:left w:val="single" w:sz="4" w:space="0" w:color="auto"/>
@@ -2497,7 +1959,6 @@
               </w:rPr>
               <w:t xml:space="preserve"> &lt; .05 is interpreted as </w:t>
             </w:r>
-            <w:proofErr w:type="spellStart"/>
             <w:r>
               <w:rPr>
                 <w:rFonts w:ascii="Times New Roman" w:hAnsi="Times New Roman" w:cs="Times New Roman"/>
@@ -2512,7 +1973,6 @@
               </w:rPr>
               <w:t>tor</w:t>
             </w:r>
-            <w:proofErr w:type="spellEnd"/>
             <w:r>
               <w:rPr>
                 <w:rFonts w:ascii="Times New Roman" w:hAnsi="Times New Roman" w:cs="Times New Roman"/>
@@ -2537,7 +1997,6 @@
               </w:rPr>
               <w:t xml:space="preserve">. Values of </w:t>
             </w:r>
-            <w:proofErr w:type="spellStart"/>
             <w:r>
               <w:rPr>
                 <w:rFonts w:ascii="Times New Roman" w:hAnsi="Times New Roman" w:cs="Times New Roman"/>
@@ -2552,7 +2011,6 @@
               </w:rPr>
               <w:t>tor</w:t>
             </w:r>
-            <w:proofErr w:type="spellEnd"/>
             <w:r>
               <w:rPr>
                 <w:rFonts w:ascii="Times New Roman" w:hAnsi="Times New Roman" w:cs="Times New Roman"/>
@@ -2617,7 +2075,6 @@
               </w:rPr>
               <w:t xml:space="preserve"> &lt; .05 is interpreted as </w:t>
             </w:r>
-            <w:proofErr w:type="spellStart"/>
             <w:r>
               <w:rPr>
                 <w:rFonts w:ascii="Times New Roman" w:hAnsi="Times New Roman" w:cs="Times New Roman"/>
@@ -2632,7 +2089,6 @@
               </w:rPr>
               <w:t>tor</w:t>
             </w:r>
-            <w:proofErr w:type="spellEnd"/>
             <w:r>
               <w:rPr>
                 <w:rFonts w:ascii="Times New Roman" w:hAnsi="Times New Roman" w:cs="Times New Roman"/>
@@ -2645,7 +2101,6 @@
               </w:rPr>
               <w:t xml:space="preserve">, magnitude and direction are inferred from the respective estimate. Values of </w:t>
             </w:r>
-            <w:proofErr w:type="spellStart"/>
             <w:r>
               <w:rPr>
                 <w:rFonts w:ascii="Times New Roman" w:hAnsi="Times New Roman" w:cs="Times New Roman"/>
@@ -2660,7 +2115,6 @@
               </w:rPr>
               <w:t>tor</w:t>
             </w:r>
-            <w:proofErr w:type="spellEnd"/>
             <w:r>
               <w:rPr>
                 <w:rFonts w:ascii="Times New Roman" w:hAnsi="Times New Roman" w:cs="Times New Roman"/>
@@ -2671,14 +2125,7 @@
               <w:rPr>
                 <w:rFonts w:ascii="Times New Roman" w:hAnsi="Times New Roman" w:cs="Times New Roman"/>
               </w:rPr>
-              <w:t xml:space="preserve"> are interpreted as </w:t>
-            </w:r>
-            <w:r>
-              <w:rPr>
-                <w:rFonts w:ascii="Times New Roman" w:hAnsi="Times New Roman" w:cs="Times New Roman"/>
-              </w:rPr>
-              <w:lastRenderedPageBreak/>
-              <w:t xml:space="preserve">equal between </w:t>
+              <w:t xml:space="preserve"> are interpreted as equal between </w:t>
             </w:r>
             <w:r>
               <w:rPr>
@@ -2753,7 +2200,7 @@
         </w:trPr>
         <w:tc>
           <w:tcPr>
-            <w:tcW w:w="744" w:type="pct"/>
+            <w:tcW w:w="644" w:type="pct"/>
             <w:vMerge w:val="restart"/>
             <w:tcBorders>
               <w:top w:val="single" w:sz="4" w:space="0" w:color="auto"/>
@@ -2774,13 +2221,11 @@
               <w:lastRenderedPageBreak/>
               <w:t>2.) Do ER strategies require cognitive effort? (Manipulation check)</w:t>
             </w:r>
-            <w:bookmarkStart w:id="0" w:name="_GoBack"/>
-            <w:bookmarkEnd w:id="0"/>
-          </w:p>
-        </w:tc>
-        <w:tc>
-          <w:tcPr>
-            <w:tcW w:w="893" w:type="pct"/>
+          </w:p>
+        </w:tc>
+        <w:tc>
+          <w:tcPr>
+            <w:tcW w:w="794" w:type="pct"/>
             <w:tcBorders>
               <w:top w:val="single" w:sz="4" w:space="0" w:color="auto"/>
               <w:left w:val="single" w:sz="4" w:space="0" w:color="auto"/>
@@ -2804,7 +2249,7 @@
         </w:tc>
         <w:tc>
           <w:tcPr>
-            <w:tcW w:w="1241" w:type="pct"/>
+            <w:tcW w:w="1142" w:type="pct"/>
             <w:tcBorders>
               <w:top w:val="single" w:sz="4" w:space="0" w:color="auto"/>
               <w:left w:val="single" w:sz="4" w:space="0" w:color="auto"/>
@@ -2895,48 +2340,20 @@
               <w:rPr>
                 <w:rFonts w:ascii="Times New Roman" w:hAnsi="Times New Roman" w:cs="Times New Roman"/>
               </w:rPr>
-              <w:t xml:space="preserve">α err </w:t>
-            </w:r>
-            <w:proofErr w:type="spellStart"/>
-            <w:r>
-              <w:rPr>
-                <w:rFonts w:ascii="Times New Roman" w:hAnsi="Times New Roman" w:cs="Times New Roman"/>
-              </w:rPr>
-              <w:t>prob</w:t>
-            </w:r>
-            <w:proofErr w:type="spellEnd"/>
-            <w:r>
-              <w:rPr>
-                <w:rFonts w:ascii="Times New Roman" w:hAnsi="Times New Roman" w:cs="Times New Roman"/>
-              </w:rPr>
-              <w:t xml:space="preserve"> = 0.05</w:t>
-            </w:r>
-          </w:p>
-          <w:p>
-            <w:pPr>
-              <w:rPr>
-                <w:rFonts w:ascii="Times New Roman" w:hAnsi="Times New Roman" w:cs="Times New Roman"/>
-              </w:rPr>
-            </w:pPr>
-            <w:r>
-              <w:rPr>
-                <w:rFonts w:ascii="Times New Roman" w:hAnsi="Times New Roman" w:cs="Times New Roman"/>
-              </w:rPr>
-              <w:t xml:space="preserve">Power (1-β err </w:t>
-            </w:r>
-            <w:proofErr w:type="spellStart"/>
-            <w:r>
-              <w:rPr>
-                <w:rFonts w:ascii="Times New Roman" w:hAnsi="Times New Roman" w:cs="Times New Roman"/>
-              </w:rPr>
-              <w:t>prob</w:t>
-            </w:r>
-            <w:proofErr w:type="spellEnd"/>
-            <w:r>
-              <w:rPr>
-                <w:rFonts w:ascii="Times New Roman" w:hAnsi="Times New Roman" w:cs="Times New Roman"/>
-              </w:rPr>
-              <w:t>) = 0.95</w:t>
+              <w:t>α err prob = 0.05</w:t>
+            </w:r>
+          </w:p>
+          <w:p>
+            <w:pPr>
+              <w:rPr>
+                <w:rFonts w:ascii="Times New Roman" w:hAnsi="Times New Roman" w:cs="Times New Roman"/>
+              </w:rPr>
+            </w:pPr>
+            <w:r>
+              <w:rPr>
+                <w:rFonts w:ascii="Times New Roman" w:hAnsi="Times New Roman" w:cs="Times New Roman"/>
+              </w:rPr>
+              <w:t>Power (1-β err prob) = 0.95</w:t>
             </w:r>
           </w:p>
           <w:p>
@@ -2984,19 +2401,11 @@
                 <w:rFonts w:ascii="Times New Roman" w:hAnsi="Times New Roman" w:cs="Times New Roman"/>
               </w:rPr>
             </w:pPr>
-            <w:proofErr w:type="spellStart"/>
-            <w:r>
-              <w:rPr>
-                <w:rFonts w:ascii="Times New Roman" w:hAnsi="Times New Roman" w:cs="Times New Roman"/>
-              </w:rPr>
-              <w:t>Nonsphericity</w:t>
-            </w:r>
-            <w:proofErr w:type="spellEnd"/>
-            <w:r>
-              <w:rPr>
-                <w:rFonts w:ascii="Times New Roman" w:hAnsi="Times New Roman" w:cs="Times New Roman"/>
-              </w:rPr>
-              <w:t xml:space="preserve"> correction ε = 1</w:t>
+            <w:r>
+              <w:rPr>
+                <w:rFonts w:ascii="Times New Roman" w:hAnsi="Times New Roman" w:cs="Times New Roman"/>
+              </w:rPr>
+              <w:t>Nonsphericity correction ε = 1</w:t>
             </w:r>
           </w:p>
           <w:p>
@@ -3039,19 +2448,11 @@
                 <w:rFonts w:ascii="Times New Roman" w:hAnsi="Times New Roman" w:cs="Times New Roman"/>
               </w:rPr>
             </w:pPr>
-            <w:proofErr w:type="spellStart"/>
-            <w:r>
-              <w:rPr>
-                <w:rFonts w:ascii="Times New Roman" w:hAnsi="Times New Roman" w:cs="Times New Roman"/>
-              </w:rPr>
-              <w:t>Noncentrality</w:t>
-            </w:r>
-            <w:proofErr w:type="spellEnd"/>
-            <w:r>
-              <w:rPr>
-                <w:rFonts w:ascii="Times New Roman" w:hAnsi="Times New Roman" w:cs="Times New Roman"/>
-              </w:rPr>
-              <w:t xml:space="preserve"> parameter λ = 17.6666588</w:t>
+            <w:r>
+              <w:rPr>
+                <w:rFonts w:ascii="Times New Roman" w:hAnsi="Times New Roman" w:cs="Times New Roman"/>
+              </w:rPr>
+              <w:t>Noncentrality parameter λ = 17.6666588</w:t>
             </w:r>
           </w:p>
           <w:p>
@@ -3083,48 +2484,20 @@
               <w:rPr>
                 <w:rFonts w:ascii="Times New Roman" w:hAnsi="Times New Roman" w:cs="Times New Roman"/>
               </w:rPr>
-              <w:t xml:space="preserve">Numerator </w:t>
-            </w:r>
-            <w:proofErr w:type="spellStart"/>
-            <w:r>
-              <w:rPr>
-                <w:rFonts w:ascii="Times New Roman" w:hAnsi="Times New Roman" w:cs="Times New Roman"/>
-              </w:rPr>
-              <w:t>df</w:t>
-            </w:r>
-            <w:proofErr w:type="spellEnd"/>
-            <w:r>
-              <w:rPr>
-                <w:rFonts w:ascii="Times New Roman" w:hAnsi="Times New Roman" w:cs="Times New Roman"/>
-              </w:rPr>
-              <w:t xml:space="preserve"> = 3.0</w:t>
-            </w:r>
-          </w:p>
-          <w:p>
-            <w:pPr>
-              <w:rPr>
-                <w:rFonts w:ascii="Times New Roman" w:hAnsi="Times New Roman" w:cs="Times New Roman"/>
-              </w:rPr>
-            </w:pPr>
-            <w:r>
-              <w:rPr>
-                <w:rFonts w:ascii="Times New Roman" w:hAnsi="Times New Roman" w:cs="Times New Roman"/>
-              </w:rPr>
-              <w:t xml:space="preserve">Denominator </w:t>
-            </w:r>
-            <w:proofErr w:type="spellStart"/>
-            <w:r>
-              <w:rPr>
-                <w:rFonts w:ascii="Times New Roman" w:hAnsi="Times New Roman" w:cs="Times New Roman"/>
-              </w:rPr>
-              <w:t>df</w:t>
-            </w:r>
-            <w:proofErr w:type="spellEnd"/>
-            <w:r>
-              <w:rPr>
-                <w:rFonts w:ascii="Times New Roman" w:hAnsi="Times New Roman" w:cs="Times New Roman"/>
-              </w:rPr>
-              <w:t xml:space="preserve"> = </w:t>
+              <w:t>Numerator df = 3.0</w:t>
+            </w:r>
+          </w:p>
+          <w:p>
+            <w:pPr>
+              <w:rPr>
+                <w:rFonts w:ascii="Times New Roman" w:hAnsi="Times New Roman" w:cs="Times New Roman"/>
+              </w:rPr>
+            </w:pPr>
+            <w:r>
+              <w:rPr>
+                <w:rFonts w:ascii="Times New Roman" w:hAnsi="Times New Roman" w:cs="Times New Roman"/>
+              </w:rPr>
+              <w:t xml:space="preserve">Denominator df = </w:t>
             </w:r>
             <w:r>
               <w:rPr>
@@ -3180,7 +2553,7 @@
         </w:tc>
         <w:tc>
           <w:tcPr>
-            <w:tcW w:w="1123" w:type="pct"/>
+            <w:tcW w:w="1092" w:type="pct"/>
             <w:tcBorders>
               <w:top w:val="single" w:sz="4" w:space="0" w:color="auto"/>
               <w:left w:val="single" w:sz="4" w:space="0" w:color="auto"/>
@@ -3230,131 +2603,33 @@
               <w:rPr>
                 <w:rFonts w:ascii="Times New Roman" w:hAnsi="Times New Roman" w:cs="Times New Roman"/>
               </w:rPr>
-              <w:t xml:space="preserve">ANOVA is calculated using </w:t>
-            </w:r>
-            <w:proofErr w:type="spellStart"/>
-            <w:r>
-              <w:rPr>
-                <w:rFonts w:ascii="Times New Roman" w:hAnsi="Times New Roman" w:cs="Times New Roman"/>
-              </w:rPr>
-              <w:t>aov_</w:t>
-            </w:r>
-            <w:proofErr w:type="gramStart"/>
-            <w:r>
-              <w:rPr>
-                <w:rFonts w:ascii="Times New Roman" w:hAnsi="Times New Roman" w:cs="Times New Roman"/>
-              </w:rPr>
-              <w:t>ez</w:t>
-            </w:r>
-            <w:proofErr w:type="spellEnd"/>
-            <w:r>
-              <w:rPr>
-                <w:rFonts w:ascii="Times New Roman" w:hAnsi="Times New Roman" w:cs="Times New Roman"/>
-              </w:rPr>
-              <w:t>(</w:t>
-            </w:r>
-            <w:proofErr w:type="gramEnd"/>
-            <w:r>
-              <w:rPr>
-                <w:rFonts w:ascii="Times New Roman" w:hAnsi="Times New Roman" w:cs="Times New Roman"/>
-              </w:rPr>
-              <w:t xml:space="preserve">) function of the </w:t>
-            </w:r>
-            <w:proofErr w:type="spellStart"/>
-            <w:r>
-              <w:rPr>
-                <w:rFonts w:ascii="Times New Roman" w:hAnsi="Times New Roman" w:cs="Times New Roman"/>
-              </w:rPr>
-              <w:t>afex</w:t>
-            </w:r>
-            <w:proofErr w:type="spellEnd"/>
-            <w:r>
-              <w:rPr>
-                <w:rFonts w:ascii="Times New Roman" w:hAnsi="Times New Roman" w:cs="Times New Roman"/>
-              </w:rPr>
-              <w:t xml:space="preserve">-package, estimated </w:t>
-            </w:r>
-            <w:proofErr w:type="spellStart"/>
-            <w:r>
-              <w:rPr>
-                <w:rFonts w:ascii="Times New Roman" w:hAnsi="Times New Roman" w:cs="Times New Roman"/>
-              </w:rPr>
-              <w:t>maginal</w:t>
-            </w:r>
-            <w:proofErr w:type="spellEnd"/>
-            <w:r>
-              <w:rPr>
-                <w:rFonts w:ascii="Times New Roman" w:hAnsi="Times New Roman" w:cs="Times New Roman"/>
-              </w:rPr>
-              <w:t xml:space="preserve"> means are calculated using </w:t>
-            </w:r>
-            <w:proofErr w:type="spellStart"/>
-            <w:r>
-              <w:rPr>
-                <w:rFonts w:ascii="Times New Roman" w:hAnsi="Times New Roman" w:cs="Times New Roman"/>
-              </w:rPr>
-              <w:t>emmeans</w:t>
-            </w:r>
-            <w:proofErr w:type="spellEnd"/>
-            <w:r>
-              <w:rPr>
-                <w:rFonts w:ascii="Times New Roman" w:hAnsi="Times New Roman" w:cs="Times New Roman"/>
-              </w:rPr>
-              <w:t xml:space="preserve">() function from the </w:t>
-            </w:r>
-            <w:proofErr w:type="spellStart"/>
-            <w:r>
-              <w:rPr>
-                <w:rFonts w:ascii="Times New Roman" w:hAnsi="Times New Roman" w:cs="Times New Roman"/>
-              </w:rPr>
-              <w:t>emmeans</w:t>
-            </w:r>
-            <w:proofErr w:type="spellEnd"/>
-            <w:r>
-              <w:rPr>
-                <w:rFonts w:ascii="Times New Roman" w:hAnsi="Times New Roman" w:cs="Times New Roman"/>
-              </w:rPr>
-              <w:t>-package, pairwise contrasts are calculated using pairs().</w:t>
-            </w:r>
-          </w:p>
-          <w:p>
-            <w:pPr>
-              <w:rPr>
-                <w:rFonts w:ascii="Times New Roman" w:hAnsi="Times New Roman" w:cs="Times New Roman"/>
-              </w:rPr>
-            </w:pPr>
-          </w:p>
-          <w:p>
-            <w:pPr>
-              <w:rPr>
-                <w:rFonts w:ascii="Times New Roman" w:hAnsi="Times New Roman" w:cs="Times New Roman"/>
-              </w:rPr>
-            </w:pPr>
-            <w:r>
-              <w:rPr>
-                <w:rFonts w:ascii="Times New Roman" w:hAnsi="Times New Roman" w:cs="Times New Roman"/>
-              </w:rPr>
-              <w:t xml:space="preserve">Bayes factors are computed for the ANOVA and each contrast using the </w:t>
-            </w:r>
-            <w:proofErr w:type="spellStart"/>
-            <w:r>
-              <w:rPr>
-                <w:rFonts w:ascii="Times New Roman" w:hAnsi="Times New Roman" w:cs="Times New Roman"/>
-              </w:rPr>
-              <w:t>BayesFactor</w:t>
-            </w:r>
-            <w:proofErr w:type="spellEnd"/>
-            <w:r>
-              <w:rPr>
-                <w:rFonts w:ascii="Times New Roman" w:hAnsi="Times New Roman" w:cs="Times New Roman"/>
-              </w:rPr>
-              <w:t>-package.</w:t>
-            </w:r>
-          </w:p>
-        </w:tc>
-        <w:tc>
-          <w:tcPr>
-            <w:tcW w:w="999" w:type="pct"/>
+              <w:t>ANOVA is calculated using aov_ez() function of the afex-package, estimated maginal means are calculated using emmeans() function from the emmeans-package, pairwise contrasts are calculated using pairs().</w:t>
+            </w:r>
+          </w:p>
+          <w:p>
+            <w:pPr>
+              <w:rPr>
+                <w:rFonts w:ascii="Times New Roman" w:hAnsi="Times New Roman" w:cs="Times New Roman"/>
+              </w:rPr>
+            </w:pPr>
+          </w:p>
+          <w:p>
+            <w:pPr>
+              <w:rPr>
+                <w:rFonts w:ascii="Times New Roman" w:hAnsi="Times New Roman" w:cs="Times New Roman"/>
+              </w:rPr>
+            </w:pPr>
+            <w:r>
+              <w:rPr>
+                <w:rFonts w:ascii="Times New Roman" w:hAnsi="Times New Roman" w:cs="Times New Roman"/>
+              </w:rPr>
+              <w:t>Bayes factors are computed for the ANOVA and each contrast using the BayesFactor-package.</w:t>
+            </w:r>
+          </w:p>
+        </w:tc>
+        <w:tc>
+          <w:tcPr>
+            <w:tcW w:w="1328" w:type="pct"/>
             <w:tcBorders>
               <w:top w:val="single" w:sz="4" w:space="0" w:color="auto"/>
               <w:left w:val="single" w:sz="4" w:space="0" w:color="auto"/>
@@ -3567,7 +2842,7 @@
         </w:trPr>
         <w:tc>
           <w:tcPr>
-            <w:tcW w:w="744" w:type="pct"/>
+            <w:tcW w:w="644" w:type="pct"/>
             <w:vMerge/>
             <w:tcBorders>
               <w:left w:val="single" w:sz="4" w:space="0" w:color="auto"/>
@@ -3584,7 +2859,7 @@
         </w:tc>
         <w:tc>
           <w:tcPr>
-            <w:tcW w:w="893" w:type="pct"/>
+            <w:tcW w:w="794" w:type="pct"/>
             <w:tcBorders>
               <w:top w:val="single" w:sz="4" w:space="0" w:color="auto"/>
               <w:left w:val="single" w:sz="4" w:space="0" w:color="auto"/>
@@ -3608,7 +2883,7 @@
         </w:tc>
         <w:tc>
           <w:tcPr>
-            <w:tcW w:w="1241" w:type="pct"/>
+            <w:tcW w:w="1142" w:type="pct"/>
             <w:tcBorders>
               <w:top w:val="single" w:sz="4" w:space="0" w:color="auto"/>
               <w:left w:val="single" w:sz="4" w:space="0" w:color="auto"/>
@@ -3632,7 +2907,7 @@
         </w:tc>
         <w:tc>
           <w:tcPr>
-            <w:tcW w:w="1123" w:type="pct"/>
+            <w:tcW w:w="1092" w:type="pct"/>
             <w:tcBorders>
               <w:top w:val="single" w:sz="4" w:space="0" w:color="auto"/>
               <w:left w:val="single" w:sz="4" w:space="0" w:color="auto"/>
@@ -3656,7 +2931,7 @@
         </w:tc>
         <w:tc>
           <w:tcPr>
-            <w:tcW w:w="999" w:type="pct"/>
+            <w:tcW w:w="1328" w:type="pct"/>
             <w:tcBorders>
               <w:top w:val="single" w:sz="4" w:space="0" w:color="auto"/>
               <w:left w:val="single" w:sz="4" w:space="0" w:color="auto"/>
@@ -3679,7 +2954,7 @@
         </w:trPr>
         <w:tc>
           <w:tcPr>
-            <w:tcW w:w="744" w:type="pct"/>
+            <w:tcW w:w="644" w:type="pct"/>
             <w:vMerge w:val="restart"/>
             <w:tcBorders>
               <w:top w:val="single" w:sz="4" w:space="0" w:color="auto"/>
@@ -3696,19 +2971,435 @@
             <w:r>
               <w:rPr>
                 <w:rFonts w:ascii="Times New Roman" w:hAnsi="Times New Roman" w:cs="Times New Roman"/>
-                <w:highlight w:val="yellow"/>
+              </w:rPr>
+              <w:t>3.) Which variables can predict individual subjective values of ER strategies?</w:t>
+            </w:r>
+          </w:p>
+        </w:tc>
+        <w:tc>
+          <w:tcPr>
+            <w:tcW w:w="794" w:type="pct"/>
+            <w:tcBorders>
+              <w:top w:val="single" w:sz="4" w:space="0" w:color="auto"/>
+              <w:left w:val="single" w:sz="4" w:space="0" w:color="auto"/>
+              <w:bottom w:val="single" w:sz="4" w:space="0" w:color="auto"/>
+              <w:right w:val="single" w:sz="4" w:space="0" w:color="auto"/>
+            </w:tcBorders>
+          </w:tcPr>
+          <w:p>
+            <w:pPr>
+              <w:spacing w:after="160" w:line="259" w:lineRule="auto"/>
+              <w:rPr>
+                <w:rFonts w:ascii="Times New Roman" w:hAnsi="Times New Roman" w:cs="Times New Roman"/>
+              </w:rPr>
+            </w:pPr>
+            <w:r>
+              <w:rPr>
+                <w:rFonts w:ascii="Times New Roman" w:hAnsi="Times New Roman" w:cs="Times New Roman"/>
+              </w:rPr>
+              <w:t>3</w:t>
+            </w:r>
+            <w:r>
+              <w:rPr>
+                <w:rFonts w:ascii="Times New Roman" w:hAnsi="Times New Roman" w:cs="Times New Roman"/>
+              </w:rPr>
+              <w:t>a) Subjective eff</w:t>
+            </w:r>
+            <w:r>
+              <w:rPr>
+                <w:rFonts w:ascii="Times New Roman" w:hAnsi="Times New Roman" w:cs="Times New Roman"/>
+              </w:rPr>
+              <w:t>ort ratings negatively predict subjective values</w:t>
+            </w:r>
+            <w:r>
+              <w:rPr>
+                <w:rFonts w:ascii="Times New Roman" w:hAnsi="Times New Roman" w:cs="Times New Roman"/>
+              </w:rPr>
+              <w:t xml:space="preserve"> of ER strategies.</w:t>
+            </w:r>
+          </w:p>
+        </w:tc>
+        <w:tc>
+          <w:tcPr>
+            <w:tcW w:w="1142" w:type="pct"/>
+            <w:vMerge w:val="restart"/>
+            <w:tcBorders>
+              <w:top w:val="single" w:sz="4" w:space="0" w:color="auto"/>
+              <w:left w:val="single" w:sz="4" w:space="0" w:color="auto"/>
+              <w:right w:val="single" w:sz="4" w:space="0" w:color="auto"/>
+            </w:tcBorders>
+          </w:tcPr>
+          <w:p>
+            <w:pPr>
+              <w:rPr>
+                <w:rFonts w:ascii="Times New Roman" w:hAnsi="Times New Roman" w:cs="Times New Roman"/>
+              </w:rPr>
+            </w:pPr>
+            <w:r>
+              <w:rPr>
+                <w:rFonts w:ascii="Times New Roman" w:hAnsi="Times New Roman" w:cs="Times New Roman"/>
+              </w:rPr>
+              <w:t>t tests - Linear multiple regression: Fixed model, single regression coefficient</w:t>
+            </w:r>
+          </w:p>
+          <w:p>
+            <w:pPr>
+              <w:rPr>
+                <w:rFonts w:ascii="Times New Roman" w:hAnsi="Times New Roman" w:cs="Times New Roman"/>
+              </w:rPr>
+            </w:pPr>
+            <w:r>
+              <w:rPr>
+                <w:rFonts w:ascii="Times New Roman" w:hAnsi="Times New Roman" w:cs="Times New Roman"/>
+              </w:rPr>
+              <w:t xml:space="preserve">Analysis: A priori: Compute required sample size </w:t>
+            </w:r>
+          </w:p>
+          <w:p>
+            <w:pPr>
+              <w:rPr>
+                <w:rFonts w:ascii="Times New Roman" w:hAnsi="Times New Roman" w:cs="Times New Roman"/>
+              </w:rPr>
+            </w:pPr>
+            <w:r>
+              <w:rPr>
+                <w:rFonts w:ascii="Times New Roman" w:hAnsi="Times New Roman" w:cs="Times New Roman"/>
+                <w:u w:val="single"/>
+              </w:rPr>
+              <w:t>Input</w:t>
+            </w:r>
+            <w:r>
+              <w:rPr>
+                <w:rFonts w:ascii="Times New Roman" w:hAnsi="Times New Roman" w:cs="Times New Roman"/>
+              </w:rPr>
+              <w:t>:</w:t>
+            </w:r>
+          </w:p>
+          <w:p>
+            <w:pPr>
+              <w:rPr>
+                <w:rFonts w:ascii="Times New Roman" w:hAnsi="Times New Roman" w:cs="Times New Roman"/>
+              </w:rPr>
+            </w:pPr>
+            <w:r>
+              <w:rPr>
+                <w:rFonts w:ascii="Times New Roman" w:hAnsi="Times New Roman" w:cs="Times New Roman"/>
               </w:rPr>
               <w:lastRenderedPageBreak/>
-              <w:t>3.) Which variables can predict individual subjective values of ER strategies?</w:t>
-            </w:r>
-          </w:p>
-        </w:tc>
-        <w:tc>
-          <w:tcPr>
-            <w:tcW w:w="893" w:type="pct"/>
+              <w:t>Tail(s) = One</w:t>
+            </w:r>
+          </w:p>
+          <w:p>
+            <w:pPr>
+              <w:rPr>
+                <w:rFonts w:ascii="Times New Roman" w:hAnsi="Times New Roman" w:cs="Times New Roman"/>
+              </w:rPr>
+            </w:pPr>
+            <w:r>
+              <w:rPr>
+                <w:rFonts w:ascii="Times New Roman" w:hAnsi="Times New Roman" w:cs="Times New Roman"/>
+              </w:rPr>
+              <w:t>Effect size f² = 0.34</w:t>
+            </w:r>
+            <w:r>
+              <w:rPr>
+                <w:rFonts w:ascii="Times New Roman" w:hAnsi="Times New Roman" w:cs="Times New Roman"/>
+              </w:rPr>
+              <w:t xml:space="preserve"> (</w:t>
+            </w:r>
+            <w:r>
+              <w:rPr>
+                <w:rFonts w:ascii="Times New Roman" w:hAnsi="Times New Roman" w:cs="Times New Roman"/>
+              </w:rPr>
+              <w:t xml:space="preserve">Since there are no findings in this respect yet, we have </w:t>
+            </w:r>
+            <w:r>
+              <w:rPr>
+                <w:rFonts w:ascii="Times New Roman" w:hAnsi="Times New Roman" w:cs="Times New Roman"/>
+              </w:rPr>
+              <w:t>inferred from the effect size</w:t>
+            </w:r>
+            <w:r>
+              <w:rPr>
+                <w:rFonts w:ascii="Times New Roman" w:hAnsi="Times New Roman" w:cs="Times New Roman"/>
+              </w:rPr>
+              <w:t xml:space="preserve"> in the closest-similar model</w:t>
+            </w:r>
+            <w:r>
+              <w:rPr>
+                <w:rFonts w:ascii="Times New Roman" w:hAnsi="Times New Roman" w:cs="Times New Roman"/>
+              </w:rPr>
+              <w:t>: Westbrook et al., 2013)</w:t>
+            </w:r>
+          </w:p>
+          <w:p>
+            <w:pPr>
+              <w:rPr>
+                <w:rFonts w:ascii="Times New Roman" w:hAnsi="Times New Roman" w:cs="Times New Roman"/>
+              </w:rPr>
+            </w:pPr>
+            <w:r>
+              <w:rPr>
+                <w:rFonts w:ascii="Times New Roman" w:hAnsi="Times New Roman" w:cs="Times New Roman"/>
+              </w:rPr>
+              <w:t>α err prob = 0.05</w:t>
+            </w:r>
+          </w:p>
+          <w:p>
+            <w:pPr>
+              <w:rPr>
+                <w:rFonts w:ascii="Times New Roman" w:hAnsi="Times New Roman" w:cs="Times New Roman"/>
+              </w:rPr>
+            </w:pPr>
+            <w:r>
+              <w:rPr>
+                <w:rFonts w:ascii="Times New Roman" w:hAnsi="Times New Roman" w:cs="Times New Roman"/>
+              </w:rPr>
+              <w:t>Power (1-β err prob) = 0.95</w:t>
+            </w:r>
+          </w:p>
+          <w:p>
+            <w:pPr>
+              <w:rPr>
+                <w:rFonts w:ascii="Times New Roman" w:hAnsi="Times New Roman" w:cs="Times New Roman"/>
+              </w:rPr>
+            </w:pPr>
+            <w:r>
+              <w:rPr>
+                <w:rFonts w:ascii="Times New Roman" w:hAnsi="Times New Roman" w:cs="Times New Roman"/>
+              </w:rPr>
+              <w:t>Number of predictors = 4</w:t>
+            </w:r>
+          </w:p>
+          <w:p>
+            <w:pPr>
+              <w:rPr>
+                <w:rFonts w:ascii="Times New Roman" w:hAnsi="Times New Roman" w:cs="Times New Roman"/>
+              </w:rPr>
+            </w:pPr>
+            <w:r>
+              <w:rPr>
+                <w:rFonts w:ascii="Times New Roman" w:hAnsi="Times New Roman" w:cs="Times New Roman"/>
+                <w:u w:val="single"/>
+              </w:rPr>
+              <w:t>Output</w:t>
+            </w:r>
+            <w:r>
+              <w:rPr>
+                <w:rFonts w:ascii="Times New Roman" w:hAnsi="Times New Roman" w:cs="Times New Roman"/>
+              </w:rPr>
+              <w:t>:</w:t>
+            </w:r>
+            <w:r>
+              <w:rPr>
+                <w:rFonts w:ascii="Times New Roman" w:hAnsi="Times New Roman" w:cs="Times New Roman"/>
+              </w:rPr>
+              <w:tab/>
+            </w:r>
+          </w:p>
+          <w:p>
+            <w:pPr>
+              <w:rPr>
+                <w:rFonts w:ascii="Times New Roman" w:hAnsi="Times New Roman" w:cs="Times New Roman"/>
+              </w:rPr>
+            </w:pPr>
+            <w:r>
+              <w:rPr>
+                <w:rFonts w:ascii="Times New Roman" w:hAnsi="Times New Roman" w:cs="Times New Roman"/>
+              </w:rPr>
+              <w:t>Nonce</w:t>
+            </w:r>
+            <w:r>
+              <w:rPr>
+                <w:rFonts w:ascii="Times New Roman" w:hAnsi="Times New Roman" w:cs="Times New Roman"/>
+              </w:rPr>
+              <w:t>ntrality parameter δ = 3.4</w:t>
+            </w:r>
+          </w:p>
+          <w:p>
+            <w:pPr>
+              <w:rPr>
+                <w:rFonts w:ascii="Times New Roman" w:hAnsi="Times New Roman" w:cs="Times New Roman"/>
+              </w:rPr>
+            </w:pPr>
+            <w:r>
+              <w:rPr>
+                <w:rFonts w:ascii="Times New Roman" w:hAnsi="Times New Roman" w:cs="Times New Roman"/>
+              </w:rPr>
+              <w:t>Critical t = 1.69</w:t>
+            </w:r>
+            <w:r>
+              <w:rPr>
+                <w:rFonts w:ascii="Times New Roman" w:hAnsi="Times New Roman" w:cs="Times New Roman"/>
+              </w:rPr>
+              <w:t>91270</w:t>
+            </w:r>
+          </w:p>
+          <w:p>
+            <w:pPr>
+              <w:rPr>
+                <w:rFonts w:ascii="Times New Roman" w:hAnsi="Times New Roman" w:cs="Times New Roman"/>
+              </w:rPr>
+            </w:pPr>
+            <w:r>
+              <w:rPr>
+                <w:rFonts w:ascii="Times New Roman" w:hAnsi="Times New Roman" w:cs="Times New Roman"/>
+              </w:rPr>
+              <w:t>Df = 29</w:t>
+            </w:r>
+          </w:p>
+          <w:p>
+            <w:pPr>
+              <w:rPr>
+                <w:rFonts w:ascii="Times New Roman" w:hAnsi="Times New Roman" w:cs="Times New Roman"/>
+              </w:rPr>
+            </w:pPr>
+            <w:r>
+              <w:rPr>
+                <w:rFonts w:ascii="Times New Roman" w:hAnsi="Times New Roman" w:cs="Times New Roman"/>
+              </w:rPr>
+              <w:t>Total sample size = 34</w:t>
+            </w:r>
+          </w:p>
+          <w:p>
+            <w:pPr>
+              <w:rPr>
+                <w:rFonts w:ascii="Times New Roman" w:hAnsi="Times New Roman" w:cs="Times New Roman"/>
+              </w:rPr>
+            </w:pPr>
+            <w:r>
+              <w:rPr>
+                <w:rFonts w:ascii="Times New Roman" w:hAnsi="Times New Roman" w:cs="Times New Roman"/>
+              </w:rPr>
+              <w:t>Actual power = 0.9529571</w:t>
+            </w:r>
+          </w:p>
+        </w:tc>
+        <w:tc>
+          <w:tcPr>
+            <w:tcW w:w="1092" w:type="pct"/>
+            <w:vMerge w:val="restart"/>
             <w:tcBorders>
               <w:top w:val="single" w:sz="4" w:space="0" w:color="auto"/>
               <w:left w:val="single" w:sz="4" w:space="0" w:color="auto"/>
+              <w:right w:val="single" w:sz="4" w:space="0" w:color="auto"/>
+            </w:tcBorders>
+          </w:tcPr>
+          <w:p>
+            <w:pPr>
+              <w:spacing w:after="160" w:line="259" w:lineRule="auto"/>
+              <w:rPr>
+                <w:rFonts w:ascii="Times New Roman" w:hAnsi="Times New Roman" w:cs="Times New Roman"/>
+              </w:rPr>
+            </w:pPr>
+            <w:r>
+              <w:rPr>
+                <w:rFonts w:ascii="Times New Roman" w:hAnsi="Times New Roman" w:cs="Times New Roman"/>
+              </w:rPr>
+              <w:lastRenderedPageBreak/>
+              <w:t xml:space="preserve">Multilevel model of SVs with </w:t>
+            </w:r>
+            <w:r>
+              <w:rPr>
+                <w:rFonts w:ascii="Times New Roman" w:hAnsi="Times New Roman" w:cs="Times New Roman"/>
+              </w:rPr>
+              <w:t xml:space="preserve">level-1-predictors </w:t>
+            </w:r>
+            <w:r>
+              <w:rPr>
+                <w:rFonts w:ascii="Times New Roman" w:hAnsi="Times New Roman" w:cs="Times New Roman"/>
+              </w:rPr>
+              <w:t>subjective effort</w:t>
+            </w:r>
+            <w:r>
+              <w:rPr>
+                <w:rFonts w:ascii="Times New Roman" w:hAnsi="Times New Roman" w:cs="Times New Roman"/>
+              </w:rPr>
+              <w:t xml:space="preserve">, </w:t>
+            </w:r>
+            <w:r>
+              <w:rPr>
+                <w:rFonts w:ascii="Times New Roman" w:hAnsi="Times New Roman" w:cs="Times New Roman"/>
+              </w:rPr>
+              <w:t xml:space="preserve">subjective arousal, </w:t>
+            </w:r>
+            <w:r>
+              <w:rPr>
+                <w:rFonts w:ascii="Times New Roman" w:hAnsi="Times New Roman" w:cs="Times New Roman"/>
+                <w:i/>
+              </w:rPr>
+              <w:t>corrugator</w:t>
+            </w:r>
+            <w:r>
+              <w:rPr>
+                <w:rFonts w:ascii="Times New Roman" w:hAnsi="Times New Roman" w:cs="Times New Roman"/>
+              </w:rPr>
+              <w:t xml:space="preserve">, and </w:t>
+            </w:r>
+            <w:r>
+              <w:rPr>
+                <w:rFonts w:ascii="Times New Roman" w:hAnsi="Times New Roman" w:cs="Times New Roman"/>
+                <w:i/>
+              </w:rPr>
+              <w:t>levator</w:t>
+            </w:r>
+            <w:r>
+              <w:rPr>
+                <w:rFonts w:ascii="Times New Roman" w:hAnsi="Times New Roman" w:cs="Times New Roman"/>
+              </w:rPr>
+              <w:t xml:space="preserve"> muscle activity using subject specific </w:t>
+            </w:r>
+            <w:r>
+              <w:rPr>
+                <w:rFonts w:ascii="Times New Roman" w:hAnsi="Times New Roman" w:cs="Times New Roman"/>
+              </w:rPr>
+              <w:lastRenderedPageBreak/>
+              <w:t>intercepts and allowing random slopes for ER strategies.</w:t>
+            </w:r>
+          </w:p>
+          <w:p>
+            <w:pPr>
+              <w:spacing w:after="160" w:line="259" w:lineRule="auto"/>
+              <w:rPr>
+                <w:rFonts w:ascii="Times New Roman" w:hAnsi="Times New Roman" w:cs="Times New Roman"/>
+              </w:rPr>
+            </w:pPr>
+            <w:r>
+              <w:rPr>
+                <w:rFonts w:ascii="Times New Roman" w:hAnsi="Times New Roman" w:cs="Times New Roman"/>
+              </w:rPr>
+              <w:t>The null model and the random slopes model are calculated using lmer() of the lmerTest-package.</w:t>
+            </w:r>
+          </w:p>
+          <w:p>
+            <w:pPr>
+              <w:spacing w:after="160" w:line="259" w:lineRule="auto"/>
+              <w:rPr>
+                <w:rFonts w:ascii="Times New Roman" w:hAnsi="Times New Roman" w:cs="Times New Roman"/>
+              </w:rPr>
+            </w:pPr>
+          </w:p>
+          <w:p>
+            <w:pPr>
+              <w:spacing w:after="160" w:line="259" w:lineRule="auto"/>
+              <w:rPr>
+                <w:rFonts w:ascii="Times New Roman" w:hAnsi="Times New Roman" w:cs="Times New Roman"/>
+              </w:rPr>
+            </w:pPr>
+            <w:r>
+              <w:rPr>
+                <w:rFonts w:ascii="Times New Roman" w:hAnsi="Times New Roman" w:cs="Times New Roman"/>
+              </w:rPr>
+              <w:t>Bayes factors are computed for the MLM using the BayesFactor-package.</w:t>
+            </w:r>
+          </w:p>
+        </w:tc>
+        <w:tc>
+          <w:tcPr>
+            <w:tcW w:w="1328" w:type="pct"/>
+            <w:tcBorders>
+              <w:top w:val="single" w:sz="4" w:space="0" w:color="auto"/>
+              <w:left w:val="single" w:sz="4" w:space="0" w:color="auto"/>
               <w:bottom w:val="single" w:sz="4" w:space="0" w:color="auto"/>
               <w:right w:val="single" w:sz="4" w:space="0" w:color="auto"/>
             </w:tcBorders>
@@ -3724,56 +3415,60 @@
               <w:rPr>
                 <w:rFonts w:ascii="Times New Roman" w:hAnsi="Times New Roman" w:cs="Times New Roman"/>
               </w:rPr>
-              <w:t>3</w:t>
-            </w:r>
-            <w:r>
-              <w:rPr>
-                <w:rFonts w:ascii="Times New Roman" w:hAnsi="Times New Roman" w:cs="Times New Roman"/>
-              </w:rPr>
-              <w:t>a) Subjective eff</w:t>
-            </w:r>
-            <w:r>
-              <w:rPr>
-                <w:rFonts w:ascii="Times New Roman" w:hAnsi="Times New Roman" w:cs="Times New Roman"/>
-              </w:rPr>
-              <w:t>ort ratings negatively predict subjective values</w:t>
-            </w:r>
-            <w:r>
-              <w:rPr>
-                <w:rFonts w:ascii="Times New Roman" w:hAnsi="Times New Roman" w:cs="Times New Roman"/>
-              </w:rPr>
-              <w:t xml:space="preserve"> of ER strategies.</w:t>
-            </w:r>
-          </w:p>
-        </w:tc>
-        <w:tc>
-          <w:tcPr>
-            <w:tcW w:w="1241" w:type="pct"/>
-            <w:tcBorders>
-              <w:top w:val="single" w:sz="4" w:space="0" w:color="auto"/>
-              <w:left w:val="single" w:sz="4" w:space="0" w:color="auto"/>
-              <w:bottom w:val="single" w:sz="4" w:space="0" w:color="auto"/>
-              <w:right w:val="single" w:sz="4" w:space="0" w:color="auto"/>
-            </w:tcBorders>
-          </w:tcPr>
-          <w:p>
-            <w:pPr>
-              <w:rPr>
-                <w:rFonts w:ascii="Times New Roman" w:hAnsi="Times New Roman" w:cs="Times New Roman"/>
-              </w:rPr>
-            </w:pPr>
-          </w:p>
-        </w:tc>
-        <w:tc>
-          <w:tcPr>
-            <w:tcW w:w="1123" w:type="pct"/>
-            <w:tcBorders>
-              <w:top w:val="single" w:sz="4" w:space="0" w:color="auto"/>
-              <w:left w:val="single" w:sz="4" w:space="0" w:color="auto"/>
-              <w:bottom w:val="single" w:sz="4" w:space="0" w:color="auto"/>
-              <w:right w:val="single" w:sz="4" w:space="0" w:color="auto"/>
-            </w:tcBorders>
-          </w:tcPr>
+              <w:lastRenderedPageBreak/>
+              <w:t xml:space="preserve">Fixed effects yield </w:t>
+            </w:r>
+            <w:r>
+              <w:rPr>
+                <w:rFonts w:ascii="Times New Roman" w:hAnsi="Times New Roman" w:cs="Times New Roman"/>
+                <w:i/>
+              </w:rPr>
+              <w:t>p</w:t>
+            </w:r>
+            <w:r>
+              <w:rPr>
+                <w:rFonts w:ascii="Times New Roman" w:hAnsi="Times New Roman" w:cs="Times New Roman"/>
+              </w:rPr>
+              <w:t xml:space="preserve"> &lt; .05 are interpreted as subjective values </w:t>
+            </w:r>
+            <w:r>
+              <w:rPr>
+                <w:rFonts w:ascii="Times New Roman" w:hAnsi="Times New Roman" w:cs="Times New Roman"/>
+              </w:rPr>
+              <w:t>are related to subjective effort</w:t>
+            </w:r>
+            <w:r>
+              <w:rPr>
+                <w:rFonts w:ascii="Times New Roman" w:hAnsi="Times New Roman" w:cs="Times New Roman"/>
+              </w:rPr>
+              <w:t xml:space="preserve">. Subjective values are interpreted as </w:t>
+            </w:r>
+            <w:r>
+              <w:rPr>
+                <w:rFonts w:ascii="Times New Roman" w:hAnsi="Times New Roman" w:cs="Times New Roman"/>
+              </w:rPr>
+              <w:t>not being related to subjective effort</w:t>
+            </w:r>
+            <w:r>
+              <w:rPr>
+                <w:rFonts w:ascii="Times New Roman" w:hAnsi="Times New Roman" w:cs="Times New Roman"/>
+              </w:rPr>
+              <w:t xml:space="preserve"> if </w:t>
+            </w:r>
+            <w:r>
+              <w:rPr>
+                <w:rFonts w:ascii="Times New Roman" w:hAnsi="Times New Roman" w:cs="Times New Roman"/>
+                <w:i/>
+              </w:rPr>
+              <w:t>p</w:t>
+            </w:r>
+            <w:r>
+              <w:rPr>
+                <w:rFonts w:ascii="Times New Roman" w:hAnsi="Times New Roman" w:cs="Times New Roman"/>
+              </w:rPr>
+              <w:t xml:space="preserve"> &gt; .05.</w:t>
+            </w:r>
+          </w:p>
           <w:p>
             <w:pPr>
               <w:spacing w:after="160" w:line="259" w:lineRule="auto"/>
@@ -3785,209 +3480,7 @@
               <w:rPr>
                 <w:rFonts w:ascii="Times New Roman" w:hAnsi="Times New Roman" w:cs="Times New Roman"/>
               </w:rPr>
-              <w:t xml:space="preserve">Multilevel model of SVs with </w:t>
-            </w:r>
-            <w:r>
-              <w:rPr>
-                <w:rFonts w:ascii="Times New Roman" w:hAnsi="Times New Roman" w:cs="Times New Roman"/>
-              </w:rPr>
-              <w:t xml:space="preserve">level-1-predictors </w:t>
-            </w:r>
-            <w:r>
-              <w:rPr>
-                <w:rFonts w:ascii="Times New Roman" w:hAnsi="Times New Roman" w:cs="Times New Roman"/>
-              </w:rPr>
-              <w:t>subjective effort</w:t>
-            </w:r>
-            <w:r>
-              <w:rPr>
-                <w:rFonts w:ascii="Times New Roman" w:hAnsi="Times New Roman" w:cs="Times New Roman"/>
-              </w:rPr>
-              <w:t xml:space="preserve">, </w:t>
-            </w:r>
-            <w:r>
-              <w:rPr>
-                <w:rFonts w:ascii="Times New Roman" w:hAnsi="Times New Roman" w:cs="Times New Roman"/>
-              </w:rPr>
-              <w:t xml:space="preserve">subjective arousal, </w:t>
-            </w:r>
-            <w:r>
-              <w:rPr>
-                <w:rFonts w:ascii="Times New Roman" w:hAnsi="Times New Roman" w:cs="Times New Roman"/>
-                <w:i/>
-              </w:rPr>
-              <w:t>corrugator</w:t>
-            </w:r>
-            <w:r>
-              <w:rPr>
-                <w:rFonts w:ascii="Times New Roman" w:hAnsi="Times New Roman" w:cs="Times New Roman"/>
-              </w:rPr>
-              <w:t xml:space="preserve">, and </w:t>
-            </w:r>
-            <w:proofErr w:type="spellStart"/>
-            <w:r>
-              <w:rPr>
-                <w:rFonts w:ascii="Times New Roman" w:hAnsi="Times New Roman" w:cs="Times New Roman"/>
-                <w:i/>
-              </w:rPr>
-              <w:t>levator</w:t>
-            </w:r>
-            <w:proofErr w:type="spellEnd"/>
-            <w:r>
-              <w:rPr>
-                <w:rFonts w:ascii="Times New Roman" w:hAnsi="Times New Roman" w:cs="Times New Roman"/>
-              </w:rPr>
-              <w:t xml:space="preserve"> muscle activity using subject specific intercepts and allowing random slopes for ER strategies.</w:t>
-            </w:r>
-          </w:p>
-          <w:p>
-            <w:pPr>
-              <w:spacing w:after="160" w:line="259" w:lineRule="auto"/>
-              <w:rPr>
-                <w:rFonts w:ascii="Times New Roman" w:hAnsi="Times New Roman" w:cs="Times New Roman"/>
-              </w:rPr>
-            </w:pPr>
-            <w:r>
-              <w:rPr>
-                <w:rFonts w:ascii="Times New Roman" w:hAnsi="Times New Roman" w:cs="Times New Roman"/>
-              </w:rPr>
-              <w:t xml:space="preserve">The null model and the random slopes model are calculated using </w:t>
-            </w:r>
-            <w:proofErr w:type="spellStart"/>
-            <w:proofErr w:type="gramStart"/>
-            <w:r>
-              <w:rPr>
-                <w:rFonts w:ascii="Times New Roman" w:hAnsi="Times New Roman" w:cs="Times New Roman"/>
-              </w:rPr>
-              <w:t>lmer</w:t>
-            </w:r>
-            <w:proofErr w:type="spellEnd"/>
-            <w:r>
-              <w:rPr>
-                <w:rFonts w:ascii="Times New Roman" w:hAnsi="Times New Roman" w:cs="Times New Roman"/>
-              </w:rPr>
-              <w:t>(</w:t>
-            </w:r>
-            <w:proofErr w:type="gramEnd"/>
-            <w:r>
-              <w:rPr>
-                <w:rFonts w:ascii="Times New Roman" w:hAnsi="Times New Roman" w:cs="Times New Roman"/>
-              </w:rPr>
-              <w:t xml:space="preserve">) of the </w:t>
-            </w:r>
-            <w:proofErr w:type="spellStart"/>
-            <w:r>
-              <w:rPr>
-                <w:rFonts w:ascii="Times New Roman" w:hAnsi="Times New Roman" w:cs="Times New Roman"/>
-              </w:rPr>
-              <w:t>lmerTest</w:t>
-            </w:r>
-            <w:proofErr w:type="spellEnd"/>
-            <w:r>
-              <w:rPr>
-                <w:rFonts w:ascii="Times New Roman" w:hAnsi="Times New Roman" w:cs="Times New Roman"/>
-              </w:rPr>
-              <w:t>-package.</w:t>
-            </w:r>
-          </w:p>
-          <w:p>
-            <w:pPr>
-              <w:spacing w:after="160" w:line="259" w:lineRule="auto"/>
-              <w:rPr>
-                <w:rFonts w:ascii="Times New Roman" w:hAnsi="Times New Roman" w:cs="Times New Roman"/>
-              </w:rPr>
-            </w:pPr>
-          </w:p>
-          <w:p>
-            <w:pPr>
-              <w:spacing w:after="160" w:line="259" w:lineRule="auto"/>
-              <w:rPr>
-                <w:rFonts w:ascii="Times New Roman" w:hAnsi="Times New Roman" w:cs="Times New Roman"/>
-              </w:rPr>
-            </w:pPr>
-            <w:r>
-              <w:rPr>
-                <w:rFonts w:ascii="Times New Roman" w:hAnsi="Times New Roman" w:cs="Times New Roman"/>
-              </w:rPr>
-              <w:t xml:space="preserve">Bayes factors are computed for the MLM using the </w:t>
-            </w:r>
-            <w:proofErr w:type="spellStart"/>
-            <w:r>
-              <w:rPr>
-                <w:rFonts w:ascii="Times New Roman" w:hAnsi="Times New Roman" w:cs="Times New Roman"/>
-              </w:rPr>
-              <w:t>BayesFactor</w:t>
-            </w:r>
-            <w:proofErr w:type="spellEnd"/>
-            <w:r>
-              <w:rPr>
-                <w:rFonts w:ascii="Times New Roman" w:hAnsi="Times New Roman" w:cs="Times New Roman"/>
-              </w:rPr>
-              <w:t>-package.</w:t>
-            </w:r>
-          </w:p>
-        </w:tc>
-        <w:tc>
-          <w:tcPr>
-            <w:tcW w:w="999" w:type="pct"/>
-            <w:tcBorders>
-              <w:top w:val="single" w:sz="4" w:space="0" w:color="auto"/>
-              <w:left w:val="single" w:sz="4" w:space="0" w:color="auto"/>
-              <w:bottom w:val="single" w:sz="4" w:space="0" w:color="auto"/>
-              <w:right w:val="single" w:sz="4" w:space="0" w:color="auto"/>
-            </w:tcBorders>
-          </w:tcPr>
-          <w:p>
-            <w:pPr>
-              <w:spacing w:after="160" w:line="259" w:lineRule="auto"/>
-              <w:rPr>
-                <w:rFonts w:ascii="Times New Roman" w:hAnsi="Times New Roman" w:cs="Times New Roman"/>
-              </w:rPr>
-            </w:pPr>
-            <w:r>
-              <w:rPr>
-                <w:rFonts w:ascii="Times New Roman" w:hAnsi="Times New Roman" w:cs="Times New Roman"/>
-              </w:rPr>
-              <w:t xml:space="preserve">Fixed effects yield </w:t>
-            </w:r>
-            <w:r>
-              <w:rPr>
-                <w:rFonts w:ascii="Times New Roman" w:hAnsi="Times New Roman" w:cs="Times New Roman"/>
-                <w:i/>
-              </w:rPr>
-              <w:t>p</w:t>
-            </w:r>
-            <w:r>
-              <w:rPr>
-                <w:rFonts w:ascii="Times New Roman" w:hAnsi="Times New Roman" w:cs="Times New Roman"/>
-              </w:rPr>
-              <w:t xml:space="preserve"> &lt; .05 are interpreted as subjective values changing significantly with ER strategy. Subjective values are interpreted as equal between ER strategies if </w:t>
-            </w:r>
-            <w:r>
-              <w:rPr>
-                <w:rFonts w:ascii="Times New Roman" w:hAnsi="Times New Roman" w:cs="Times New Roman"/>
-                <w:i/>
-              </w:rPr>
-              <w:t>p</w:t>
-            </w:r>
-            <w:r>
-              <w:rPr>
-                <w:rFonts w:ascii="Times New Roman" w:hAnsi="Times New Roman" w:cs="Times New Roman"/>
-              </w:rPr>
-              <w:t xml:space="preserve"> &gt; .05.</w:t>
-            </w:r>
-          </w:p>
-          <w:p>
-            <w:pPr>
-              <w:spacing w:after="160" w:line="259" w:lineRule="auto"/>
-              <w:rPr>
-                <w:rFonts w:ascii="Times New Roman" w:hAnsi="Times New Roman" w:cs="Times New Roman"/>
-              </w:rPr>
-            </w:pPr>
-            <w:r>
-              <w:rPr>
-                <w:rFonts w:ascii="Times New Roman" w:hAnsi="Times New Roman" w:cs="Times New Roman"/>
-              </w:rPr>
+              <w:lastRenderedPageBreak/>
               <w:t xml:space="preserve">The Bayes factor </w:t>
             </w:r>
             <w:r>
@@ -4025,7 +3518,7 @@
         </w:trPr>
         <w:tc>
           <w:tcPr>
-            <w:tcW w:w="744" w:type="pct"/>
+            <w:tcW w:w="644" w:type="pct"/>
             <w:vMerge/>
             <w:tcBorders>
               <w:left w:val="single" w:sz="4" w:space="0" w:color="auto"/>
@@ -4043,7 +3536,7 @@
         </w:tc>
         <w:tc>
           <w:tcPr>
-            <w:tcW w:w="893" w:type="pct"/>
+            <w:tcW w:w="794" w:type="pct"/>
             <w:tcBorders>
               <w:top w:val="single" w:sz="4" w:space="0" w:color="auto"/>
               <w:left w:val="single" w:sz="4" w:space="0" w:color="auto"/>
@@ -4086,7 +3579,43 @@
         </w:tc>
         <w:tc>
           <w:tcPr>
-            <w:tcW w:w="1241" w:type="pct"/>
+            <w:tcW w:w="1142" w:type="pct"/>
+            <w:vMerge/>
+            <w:tcBorders>
+              <w:left w:val="single" w:sz="4" w:space="0" w:color="auto"/>
+              <w:right w:val="single" w:sz="4" w:space="0" w:color="auto"/>
+            </w:tcBorders>
+          </w:tcPr>
+          <w:p>
+            <w:pPr>
+              <w:spacing w:after="160" w:line="259" w:lineRule="auto"/>
+              <w:rPr>
+                <w:rFonts w:ascii="Times New Roman" w:hAnsi="Times New Roman" w:cs="Times New Roman"/>
+              </w:rPr>
+            </w:pPr>
+          </w:p>
+        </w:tc>
+        <w:tc>
+          <w:tcPr>
+            <w:tcW w:w="1092" w:type="pct"/>
+            <w:vMerge/>
+            <w:tcBorders>
+              <w:left w:val="single" w:sz="4" w:space="0" w:color="auto"/>
+              <w:right w:val="single" w:sz="4" w:space="0" w:color="auto"/>
+            </w:tcBorders>
+          </w:tcPr>
+          <w:p>
+            <w:pPr>
+              <w:spacing w:after="160" w:line="259" w:lineRule="auto"/>
+              <w:rPr>
+                <w:rFonts w:ascii="Times New Roman" w:hAnsi="Times New Roman" w:cs="Times New Roman"/>
+              </w:rPr>
+            </w:pPr>
+          </w:p>
+        </w:tc>
+        <w:tc>
+          <w:tcPr>
+            <w:tcW w:w="1328" w:type="pct"/>
             <w:tcBorders>
               <w:top w:val="single" w:sz="4" w:space="0" w:color="auto"/>
               <w:left w:val="single" w:sz="4" w:space="0" w:color="auto"/>
@@ -4101,18 +3630,63 @@
                 <w:rFonts w:ascii="Times New Roman" w:hAnsi="Times New Roman" w:cs="Times New Roman"/>
               </w:rPr>
             </w:pPr>
-          </w:p>
-        </w:tc>
-        <w:tc>
-          <w:tcPr>
-            <w:tcW w:w="1123" w:type="pct"/>
-            <w:tcBorders>
-              <w:top w:val="single" w:sz="4" w:space="0" w:color="auto"/>
-              <w:left w:val="single" w:sz="4" w:space="0" w:color="auto"/>
-              <w:bottom w:val="single" w:sz="4" w:space="0" w:color="auto"/>
-              <w:right w:val="single" w:sz="4" w:space="0" w:color="auto"/>
-            </w:tcBorders>
-          </w:tcPr>
+            <w:r>
+              <w:rPr>
+                <w:rFonts w:ascii="Times New Roman" w:hAnsi="Times New Roman" w:cs="Times New Roman"/>
+              </w:rPr>
+              <w:t xml:space="preserve">Fixed effects yield </w:t>
+            </w:r>
+            <w:r>
+              <w:rPr>
+                <w:rFonts w:ascii="Times New Roman" w:hAnsi="Times New Roman" w:cs="Times New Roman"/>
+                <w:i/>
+              </w:rPr>
+              <w:t>p</w:t>
+            </w:r>
+            <w:r>
+              <w:rPr>
+                <w:rFonts w:ascii="Times New Roman" w:hAnsi="Times New Roman" w:cs="Times New Roman"/>
+              </w:rPr>
+              <w:t xml:space="preserve"> &lt; .05 are interpreted as subjective values are relat</w:t>
+            </w:r>
+            <w:r>
+              <w:rPr>
+                <w:rFonts w:ascii="Times New Roman" w:hAnsi="Times New Roman" w:cs="Times New Roman"/>
+              </w:rPr>
+              <w:t>ed to subjective arousal.</w:t>
+            </w:r>
+            <w:r>
+              <w:rPr>
+                <w:rFonts w:ascii="Times New Roman" w:hAnsi="Times New Roman" w:cs="Times New Roman"/>
+              </w:rPr>
+              <w:t xml:space="preserve"> Subjective values are interpreted as not b</w:t>
+            </w:r>
+            <w:r>
+              <w:rPr>
+                <w:rFonts w:ascii="Times New Roman" w:hAnsi="Times New Roman" w:cs="Times New Roman"/>
+              </w:rPr>
+              <w:t>eing related to subjective arousal</w:t>
+            </w:r>
+            <w:r>
+              <w:rPr>
+                <w:rFonts w:ascii="Times New Roman" w:hAnsi="Times New Roman" w:cs="Times New Roman"/>
+              </w:rPr>
+              <w:t xml:space="preserve"> if </w:t>
+            </w:r>
+            <w:r>
+              <w:rPr>
+                <w:rFonts w:ascii="Times New Roman" w:hAnsi="Times New Roman" w:cs="Times New Roman"/>
+                <w:i/>
+              </w:rPr>
+              <w:t>p</w:t>
+            </w:r>
+            <w:r>
+              <w:rPr>
+                <w:rFonts w:ascii="Times New Roman" w:hAnsi="Times New Roman" w:cs="Times New Roman"/>
+              </w:rPr>
+              <w:t xml:space="preserve"> &gt; .05.</w:t>
+            </w:r>
+          </w:p>
           <w:p>
             <w:pPr>
               <w:spacing w:after="160" w:line="259" w:lineRule="auto"/>
@@ -4120,25 +3694,38 @@
                 <w:rFonts w:ascii="Times New Roman" w:hAnsi="Times New Roman" w:cs="Times New Roman"/>
               </w:rPr>
             </w:pPr>
-          </w:p>
-        </w:tc>
-        <w:tc>
-          <w:tcPr>
-            <w:tcW w:w="999" w:type="pct"/>
-            <w:tcBorders>
-              <w:top w:val="single" w:sz="4" w:space="0" w:color="auto"/>
-              <w:left w:val="single" w:sz="4" w:space="0" w:color="auto"/>
-              <w:bottom w:val="single" w:sz="4" w:space="0" w:color="auto"/>
-              <w:right w:val="single" w:sz="4" w:space="0" w:color="auto"/>
-            </w:tcBorders>
-          </w:tcPr>
-          <w:p>
-            <w:pPr>
-              <w:spacing w:after="160" w:line="259" w:lineRule="auto"/>
-              <w:rPr>
-                <w:rFonts w:ascii="Times New Roman" w:hAnsi="Times New Roman" w:cs="Times New Roman"/>
-              </w:rPr>
-            </w:pPr>
+            <w:r>
+              <w:rPr>
+                <w:rFonts w:ascii="Times New Roman" w:hAnsi="Times New Roman" w:cs="Times New Roman"/>
+              </w:rPr>
+              <w:t xml:space="preserve">The Bayes factor </w:t>
+            </w:r>
+            <w:r>
+              <w:rPr>
+                <w:rFonts w:ascii="Times New Roman" w:hAnsi="Times New Roman" w:cs="Times New Roman"/>
+                <w:i/>
+              </w:rPr>
+              <w:t>BF10</w:t>
+            </w:r>
+            <w:r>
+              <w:rPr>
+                <w:rFonts w:ascii="Times New Roman" w:hAnsi="Times New Roman" w:cs="Times New Roman"/>
+              </w:rPr>
+              <w:t xml:space="preserve"> is reported alongside every </w:t>
+            </w:r>
+            <w:r>
+              <w:rPr>
+                <w:rFonts w:ascii="Times New Roman" w:hAnsi="Times New Roman" w:cs="Times New Roman"/>
+                <w:i/>
+              </w:rPr>
+              <w:t>p</w:t>
+            </w:r>
+            <w:r>
+              <w:rPr>
+                <w:rFonts w:ascii="Times New Roman" w:hAnsi="Times New Roman" w:cs="Times New Roman"/>
+              </w:rPr>
+              <w:t>-value to assess the strength of evidence.</w:t>
+            </w:r>
           </w:p>
         </w:tc>
       </w:tr>
@@ -4148,7 +3735,7 @@
         </w:trPr>
         <w:tc>
           <w:tcPr>
-            <w:tcW w:w="744" w:type="pct"/>
+            <w:tcW w:w="644" w:type="pct"/>
             <w:vMerge/>
             <w:tcBorders>
               <w:left w:val="single" w:sz="4" w:space="0" w:color="auto"/>
@@ -4167,7 +3754,7 @@
         </w:tc>
         <w:tc>
           <w:tcPr>
-            <w:tcW w:w="893" w:type="pct"/>
+            <w:tcW w:w="794" w:type="pct"/>
             <w:tcBorders>
               <w:top w:val="single" w:sz="4" w:space="0" w:color="auto"/>
               <w:left w:val="single" w:sz="4" w:space="0" w:color="auto"/>
@@ -4229,7 +3816,43 @@
         </w:tc>
         <w:tc>
           <w:tcPr>
-            <w:tcW w:w="1241" w:type="pct"/>
+            <w:tcW w:w="1142" w:type="pct"/>
+            <w:vMerge/>
+            <w:tcBorders>
+              <w:left w:val="single" w:sz="4" w:space="0" w:color="auto"/>
+              <w:right w:val="single" w:sz="4" w:space="0" w:color="auto"/>
+            </w:tcBorders>
+          </w:tcPr>
+          <w:p>
+            <w:pPr>
+              <w:spacing w:after="160" w:line="259" w:lineRule="auto"/>
+              <w:rPr>
+                <w:rFonts w:ascii="Times New Roman" w:hAnsi="Times New Roman" w:cs="Times New Roman"/>
+              </w:rPr>
+            </w:pPr>
+          </w:p>
+        </w:tc>
+        <w:tc>
+          <w:tcPr>
+            <w:tcW w:w="1092" w:type="pct"/>
+            <w:vMerge/>
+            <w:tcBorders>
+              <w:left w:val="single" w:sz="4" w:space="0" w:color="auto"/>
+              <w:right w:val="single" w:sz="4" w:space="0" w:color="auto"/>
+            </w:tcBorders>
+          </w:tcPr>
+          <w:p>
+            <w:pPr>
+              <w:spacing w:after="160" w:line="259" w:lineRule="auto"/>
+              <w:rPr>
+                <w:rFonts w:ascii="Times New Roman" w:hAnsi="Times New Roman" w:cs="Times New Roman"/>
+              </w:rPr>
+            </w:pPr>
+          </w:p>
+        </w:tc>
+        <w:tc>
+          <w:tcPr>
+            <w:tcW w:w="1328" w:type="pct"/>
             <w:tcBorders>
               <w:top w:val="single" w:sz="4" w:space="0" w:color="auto"/>
               <w:left w:val="single" w:sz="4" w:space="0" w:color="auto"/>
@@ -4244,18 +3867,83 @@
                 <w:rFonts w:ascii="Times New Roman" w:hAnsi="Times New Roman" w:cs="Times New Roman"/>
               </w:rPr>
             </w:pPr>
-          </w:p>
-        </w:tc>
-        <w:tc>
-          <w:tcPr>
-            <w:tcW w:w="1123" w:type="pct"/>
-            <w:tcBorders>
-              <w:top w:val="single" w:sz="4" w:space="0" w:color="auto"/>
-              <w:left w:val="single" w:sz="4" w:space="0" w:color="auto"/>
-              <w:bottom w:val="single" w:sz="4" w:space="0" w:color="auto"/>
-              <w:right w:val="single" w:sz="4" w:space="0" w:color="auto"/>
-            </w:tcBorders>
-          </w:tcPr>
+            <w:r>
+              <w:rPr>
+                <w:rFonts w:ascii="Times New Roman" w:hAnsi="Times New Roman" w:cs="Times New Roman"/>
+              </w:rPr>
+              <w:t xml:space="preserve">Fixed effects yield </w:t>
+            </w:r>
+            <w:r>
+              <w:rPr>
+                <w:rFonts w:ascii="Times New Roman" w:hAnsi="Times New Roman" w:cs="Times New Roman"/>
+                <w:i/>
+              </w:rPr>
+              <w:t>p</w:t>
+            </w:r>
+            <w:r>
+              <w:rPr>
+                <w:rFonts w:ascii="Times New Roman" w:hAnsi="Times New Roman" w:cs="Times New Roman"/>
+              </w:rPr>
+              <w:t xml:space="preserve"> &lt; .05 are interpreted as subjective values are related to </w:t>
+            </w:r>
+            <w:r>
+              <w:rPr>
+                <w:rFonts w:ascii="Times New Roman" w:hAnsi="Times New Roman" w:cs="Times New Roman"/>
+                <w:i/>
+              </w:rPr>
+              <w:t xml:space="preserve">corrugator </w:t>
+            </w:r>
+            <w:r>
+              <w:rPr>
+                <w:rFonts w:ascii="Times New Roman" w:hAnsi="Times New Roman" w:cs="Times New Roman"/>
+              </w:rPr>
+              <w:t>activity</w:t>
+            </w:r>
+            <w:r>
+              <w:rPr>
+                <w:rFonts w:ascii="Times New Roman" w:hAnsi="Times New Roman" w:cs="Times New Roman"/>
+              </w:rPr>
+              <w:t xml:space="preserve">. Subjective values are interpreted as not being related to </w:t>
+            </w:r>
+            <w:r>
+              <w:rPr>
+                <w:rFonts w:ascii="Times New Roman" w:hAnsi="Times New Roman" w:cs="Times New Roman"/>
+                <w:i/>
+              </w:rPr>
+              <w:t xml:space="preserve">corrugator </w:t>
+            </w:r>
+            <w:r>
+              <w:rPr>
+                <w:rFonts w:ascii="Times New Roman" w:hAnsi="Times New Roman" w:cs="Times New Roman"/>
+              </w:rPr>
+              <w:t>activity</w:t>
+            </w:r>
+            <w:r>
+              <w:rPr>
+                <w:rFonts w:ascii="Times New Roman" w:hAnsi="Times New Roman" w:cs="Times New Roman"/>
+              </w:rPr>
+              <w:t xml:space="preserve"> </w:t>
+            </w:r>
+            <w:r>
+              <w:rPr>
+                <w:rFonts w:ascii="Times New Roman" w:hAnsi="Times New Roman" w:cs="Times New Roman"/>
+              </w:rPr>
+              <w:t xml:space="preserve">if </w:t>
+            </w:r>
+            <w:r>
+              <w:rPr>
+                <w:rFonts w:ascii="Times New Roman" w:hAnsi="Times New Roman" w:cs="Times New Roman"/>
+                <w:i/>
+              </w:rPr>
+              <w:t>p</w:t>
+            </w:r>
+            <w:r>
+              <w:rPr>
+                <w:rFonts w:ascii="Times New Roman" w:hAnsi="Times New Roman" w:cs="Times New Roman"/>
+              </w:rPr>
+              <w:t xml:space="preserve"> &gt; .05.</w:t>
+            </w:r>
+          </w:p>
           <w:p>
             <w:pPr>
               <w:spacing w:after="160" w:line="259" w:lineRule="auto"/>
@@ -4263,25 +3951,38 @@
                 <w:rFonts w:ascii="Times New Roman" w:hAnsi="Times New Roman" w:cs="Times New Roman"/>
               </w:rPr>
             </w:pPr>
-          </w:p>
-        </w:tc>
-        <w:tc>
-          <w:tcPr>
-            <w:tcW w:w="999" w:type="pct"/>
-            <w:tcBorders>
-              <w:top w:val="single" w:sz="4" w:space="0" w:color="auto"/>
-              <w:left w:val="single" w:sz="4" w:space="0" w:color="auto"/>
-              <w:bottom w:val="single" w:sz="4" w:space="0" w:color="auto"/>
-              <w:right w:val="single" w:sz="4" w:space="0" w:color="auto"/>
-            </w:tcBorders>
-          </w:tcPr>
-          <w:p>
-            <w:pPr>
-              <w:spacing w:after="160" w:line="259" w:lineRule="auto"/>
-              <w:rPr>
-                <w:rFonts w:ascii="Times New Roman" w:hAnsi="Times New Roman" w:cs="Times New Roman"/>
-              </w:rPr>
-            </w:pPr>
+            <w:r>
+              <w:rPr>
+                <w:rFonts w:ascii="Times New Roman" w:hAnsi="Times New Roman" w:cs="Times New Roman"/>
+              </w:rPr>
+              <w:t xml:space="preserve">The Bayes factor </w:t>
+            </w:r>
+            <w:r>
+              <w:rPr>
+                <w:rFonts w:ascii="Times New Roman" w:hAnsi="Times New Roman" w:cs="Times New Roman"/>
+                <w:i/>
+              </w:rPr>
+              <w:t>BF10</w:t>
+            </w:r>
+            <w:r>
+              <w:rPr>
+                <w:rFonts w:ascii="Times New Roman" w:hAnsi="Times New Roman" w:cs="Times New Roman"/>
+              </w:rPr>
+              <w:t xml:space="preserve"> is reported alongside every </w:t>
+            </w:r>
+            <w:r>
+              <w:rPr>
+                <w:rFonts w:ascii="Times New Roman" w:hAnsi="Times New Roman" w:cs="Times New Roman"/>
+                <w:i/>
+              </w:rPr>
+              <w:t>p</w:t>
+            </w:r>
+            <w:r>
+              <w:rPr>
+                <w:rFonts w:ascii="Times New Roman" w:hAnsi="Times New Roman" w:cs="Times New Roman"/>
+              </w:rPr>
+              <w:t>-value to assess the strength of evidence.</w:t>
+            </w:r>
           </w:p>
         </w:tc>
       </w:tr>
@@ -4291,7 +3992,7 @@
         </w:trPr>
         <w:tc>
           <w:tcPr>
-            <w:tcW w:w="744" w:type="pct"/>
+            <w:tcW w:w="644" w:type="pct"/>
             <w:tcBorders>
               <w:left w:val="single" w:sz="4" w:space="0" w:color="auto"/>
               <w:bottom w:val="single" w:sz="4" w:space="0" w:color="auto"/>
@@ -4308,7 +4009,7 @@
         </w:tc>
         <w:tc>
           <w:tcPr>
-            <w:tcW w:w="893" w:type="pct"/>
+            <w:tcW w:w="794" w:type="pct"/>
             <w:tcBorders>
               <w:top w:val="single" w:sz="4" w:space="0" w:color="auto"/>
               <w:left w:val="single" w:sz="4" w:space="0" w:color="auto"/>
@@ -4328,7 +4029,6 @@
               </w:rPr>
               <w:t xml:space="preserve">3d) </w:t>
             </w:r>
-            <w:proofErr w:type="spellStart"/>
             <w:r>
               <w:rPr>
                 <w:rFonts w:ascii="Times New Roman" w:hAnsi="Times New Roman" w:cs="Times New Roman"/>
@@ -4336,7 +4036,6 @@
               </w:rPr>
               <w:t>Levator</w:t>
             </w:r>
-            <w:proofErr w:type="spellEnd"/>
             <w:r>
               <w:rPr>
                 <w:rFonts w:ascii="Times New Roman" w:hAnsi="Times New Roman" w:cs="Times New Roman"/>
@@ -4347,7 +4046,42 @@
         </w:tc>
         <w:tc>
           <w:tcPr>
-            <w:tcW w:w="1241" w:type="pct"/>
+            <w:tcW w:w="1142" w:type="pct"/>
+            <w:vMerge/>
+            <w:tcBorders>
+              <w:left w:val="single" w:sz="4" w:space="0" w:color="auto"/>
+              <w:bottom w:val="single" w:sz="4" w:space="0" w:color="auto"/>
+              <w:right w:val="single" w:sz="4" w:space="0" w:color="auto"/>
+            </w:tcBorders>
+          </w:tcPr>
+          <w:p>
+            <w:pPr>
+              <w:rPr>
+                <w:rFonts w:ascii="Times New Roman" w:hAnsi="Times New Roman" w:cs="Times New Roman"/>
+              </w:rPr>
+            </w:pPr>
+          </w:p>
+        </w:tc>
+        <w:tc>
+          <w:tcPr>
+            <w:tcW w:w="1092" w:type="pct"/>
+            <w:vMerge/>
+            <w:tcBorders>
+              <w:left w:val="single" w:sz="4" w:space="0" w:color="auto"/>
+              <w:right w:val="single" w:sz="4" w:space="0" w:color="auto"/>
+            </w:tcBorders>
+          </w:tcPr>
+          <w:p>
+            <w:pPr>
+              <w:rPr>
+                <w:rFonts w:ascii="Times New Roman" w:hAnsi="Times New Roman" w:cs="Times New Roman"/>
+              </w:rPr>
+            </w:pPr>
+          </w:p>
+        </w:tc>
+        <w:tc>
+          <w:tcPr>
+            <w:tcW w:w="1328" w:type="pct"/>
             <w:tcBorders>
               <w:top w:val="single" w:sz="4" w:space="0" w:color="auto"/>
               <w:left w:val="single" w:sz="4" w:space="0" w:color="auto"/>
@@ -4357,46 +4091,122 @@
           </w:tcPr>
           <w:p>
             <w:pPr>
-              <w:rPr>
-                <w:rFonts w:ascii="Times New Roman" w:hAnsi="Times New Roman" w:cs="Times New Roman"/>
-              </w:rPr>
-            </w:pPr>
-          </w:p>
-        </w:tc>
-        <w:tc>
-          <w:tcPr>
-            <w:tcW w:w="1123" w:type="pct"/>
-            <w:tcBorders>
-              <w:top w:val="single" w:sz="4" w:space="0" w:color="auto"/>
-              <w:left w:val="single" w:sz="4" w:space="0" w:color="auto"/>
-              <w:bottom w:val="single" w:sz="4" w:space="0" w:color="auto"/>
-              <w:right w:val="single" w:sz="4" w:space="0" w:color="auto"/>
-            </w:tcBorders>
-          </w:tcPr>
-          <w:p>
-            <w:pPr>
-              <w:rPr>
-                <w:rFonts w:ascii="Times New Roman" w:hAnsi="Times New Roman" w:cs="Times New Roman"/>
-              </w:rPr>
-            </w:pPr>
-          </w:p>
-        </w:tc>
-        <w:tc>
-          <w:tcPr>
-            <w:tcW w:w="999" w:type="pct"/>
-            <w:tcBorders>
-              <w:top w:val="single" w:sz="4" w:space="0" w:color="auto"/>
-              <w:left w:val="single" w:sz="4" w:space="0" w:color="auto"/>
-              <w:bottom w:val="single" w:sz="4" w:space="0" w:color="auto"/>
-              <w:right w:val="single" w:sz="4" w:space="0" w:color="auto"/>
-            </w:tcBorders>
-          </w:tcPr>
-          <w:p>
-            <w:pPr>
-              <w:rPr>
-                <w:rFonts w:ascii="Times New Roman" w:hAnsi="Times New Roman" w:cs="Times New Roman"/>
-              </w:rPr>
-            </w:pPr>
+              <w:spacing w:after="160" w:line="259" w:lineRule="auto"/>
+              <w:rPr>
+                <w:rFonts w:ascii="Times New Roman" w:hAnsi="Times New Roman" w:cs="Times New Roman"/>
+              </w:rPr>
+            </w:pPr>
+            <w:r>
+              <w:rPr>
+                <w:rFonts w:ascii="Times New Roman" w:hAnsi="Times New Roman" w:cs="Times New Roman"/>
+              </w:rPr>
+              <w:t xml:space="preserve">Fixed effects yield </w:t>
+            </w:r>
+            <w:r>
+              <w:rPr>
+                <w:rFonts w:ascii="Times New Roman" w:hAnsi="Times New Roman" w:cs="Times New Roman"/>
+                <w:i/>
+              </w:rPr>
+              <w:t>p</w:t>
+            </w:r>
+            <w:r>
+              <w:rPr>
+                <w:rFonts w:ascii="Times New Roman" w:hAnsi="Times New Roman" w:cs="Times New Roman"/>
+              </w:rPr>
+              <w:t xml:space="preserve"> &lt; .05 are interpreted as subjective values are related to </w:t>
+            </w:r>
+            <w:r>
+              <w:rPr>
+                <w:rFonts w:ascii="Times New Roman" w:hAnsi="Times New Roman" w:cs="Times New Roman"/>
+                <w:i/>
+              </w:rPr>
+              <w:t>levator</w:t>
+            </w:r>
+            <w:r>
+              <w:rPr>
+                <w:rFonts w:ascii="Times New Roman" w:hAnsi="Times New Roman" w:cs="Times New Roman"/>
+                <w:i/>
+              </w:rPr>
+              <w:t xml:space="preserve"> </w:t>
+            </w:r>
+            <w:r>
+              <w:rPr>
+                <w:rFonts w:ascii="Times New Roman" w:hAnsi="Times New Roman" w:cs="Times New Roman"/>
+              </w:rPr>
+              <w:t xml:space="preserve">activity. Subjective values are interpreted as not being related to </w:t>
+            </w:r>
+            <w:r>
+              <w:rPr>
+                <w:rFonts w:ascii="Times New Roman" w:hAnsi="Times New Roman" w:cs="Times New Roman"/>
+                <w:i/>
+              </w:rPr>
+              <w:t>levator</w:t>
+            </w:r>
+            <w:r>
+              <w:rPr>
+                <w:rFonts w:ascii="Times New Roman" w:hAnsi="Times New Roman" w:cs="Times New Roman"/>
+                <w:i/>
+              </w:rPr>
+              <w:t xml:space="preserve"> </w:t>
+            </w:r>
+            <w:r>
+              <w:rPr>
+                <w:rFonts w:ascii="Times New Roman" w:hAnsi="Times New Roman" w:cs="Times New Roman"/>
+              </w:rPr>
+              <w:t xml:space="preserve">activity if </w:t>
+            </w:r>
+            <w:r>
+              <w:rPr>
+                <w:rFonts w:ascii="Times New Roman" w:hAnsi="Times New Roman" w:cs="Times New Roman"/>
+                <w:i/>
+              </w:rPr>
+              <w:t>p</w:t>
+            </w:r>
+            <w:r>
+              <w:rPr>
+                <w:rFonts w:ascii="Times New Roman" w:hAnsi="Times New Roman" w:cs="Times New Roman"/>
+              </w:rPr>
+              <w:t xml:space="preserve"> &gt; .05.</w:t>
+            </w:r>
+          </w:p>
+          <w:p>
+            <w:pPr>
+              <w:rPr>
+                <w:rFonts w:ascii="Times New Roman" w:hAnsi="Times New Roman" w:cs="Times New Roman"/>
+              </w:rPr>
+            </w:pPr>
+            <w:r>
+              <w:rPr>
+                <w:rFonts w:ascii="Times New Roman" w:hAnsi="Times New Roman" w:cs="Times New Roman"/>
+              </w:rPr>
+              <w:t xml:space="preserve">The Bayes factor </w:t>
+            </w:r>
+            <w:r>
+              <w:rPr>
+                <w:rFonts w:ascii="Times New Roman" w:hAnsi="Times New Roman" w:cs="Times New Roman"/>
+                <w:i/>
+              </w:rPr>
+              <w:t>BF10</w:t>
+            </w:r>
+            <w:r>
+              <w:rPr>
+                <w:rFonts w:ascii="Times New Roman" w:hAnsi="Times New Roman" w:cs="Times New Roman"/>
+              </w:rPr>
+              <w:t xml:space="preserve"> is reported alongside every </w:t>
+            </w:r>
+            <w:r>
+              <w:rPr>
+                <w:rFonts w:ascii="Times New Roman" w:hAnsi="Times New Roman" w:cs="Times New Roman"/>
+                <w:i/>
+              </w:rPr>
+              <w:t>p</w:t>
+            </w:r>
+            <w:r>
+              <w:rPr>
+                <w:rFonts w:ascii="Times New Roman" w:hAnsi="Times New Roman" w:cs="Times New Roman"/>
+              </w:rPr>
+              <w:t>-value to assess the strength of evidence.</w:t>
+            </w:r>
           </w:p>
         </w:tc>
       </w:tr>
@@ -4406,8 +4216,33 @@
         </w:trPr>
         <w:tc>
           <w:tcPr>
-            <w:tcW w:w="744" w:type="pct"/>
-            <w:tcBorders>
+            <w:tcW w:w="644" w:type="pct"/>
+            <w:tcBorders>
+              <w:top w:val="single" w:sz="4" w:space="0" w:color="auto"/>
+              <w:left w:val="single" w:sz="4" w:space="0" w:color="auto"/>
+              <w:right w:val="single" w:sz="4" w:space="0" w:color="auto"/>
+            </w:tcBorders>
+          </w:tcPr>
+          <w:p>
+            <w:pPr>
+              <w:rPr>
+                <w:rFonts w:ascii="Times New Roman" w:hAnsi="Times New Roman" w:cs="Times New Roman"/>
+              </w:rPr>
+            </w:pPr>
+            <w:r>
+              <w:rPr>
+                <w:rFonts w:ascii="Times New Roman" w:hAnsi="Times New Roman" w:cs="Times New Roman"/>
+              </w:rPr>
+              <w:lastRenderedPageBreak/>
+              <w:t>4.) Is the effort required for an ER strategy the best predictor for subjective values of ER strategies?</w:t>
+            </w:r>
+          </w:p>
+        </w:tc>
+        <w:tc>
+          <w:tcPr>
+            <w:tcW w:w="794" w:type="pct"/>
+            <w:tcBorders>
+              <w:top w:val="single" w:sz="4" w:space="0" w:color="auto"/>
               <w:left w:val="single" w:sz="4" w:space="0" w:color="auto"/>
               <w:bottom w:val="single" w:sz="4" w:space="0" w:color="auto"/>
               <w:right w:val="single" w:sz="4" w:space="0" w:color="auto"/>
@@ -4415,15 +4250,48 @@
           </w:tcPr>
           <w:p>
             <w:pPr>
-              <w:rPr>
-                <w:rFonts w:ascii="Times New Roman" w:hAnsi="Times New Roman" w:cs="Times New Roman"/>
-              </w:rPr>
-            </w:pPr>
-          </w:p>
-        </w:tc>
-        <w:tc>
-          <w:tcPr>
-            <w:tcW w:w="893" w:type="pct"/>
+              <w:spacing w:after="160" w:line="259" w:lineRule="auto"/>
+              <w:rPr>
+                <w:rFonts w:ascii="Times New Roman" w:hAnsi="Times New Roman" w:cs="Times New Roman"/>
+              </w:rPr>
+            </w:pPr>
+            <w:r>
+              <w:rPr>
+                <w:rFonts w:ascii="Times New Roman" w:hAnsi="Times New Roman" w:cs="Times New Roman"/>
+              </w:rPr>
+              <w:t xml:space="preserve">4a) Subjective values decline with increasing effort, even after controlling for task performance measured by subjective arousal ratings, </w:t>
+            </w:r>
+            <w:r>
+              <w:rPr>
+                <w:rFonts w:ascii="Times New Roman" w:hAnsi="Times New Roman" w:cs="Times New Roman"/>
+                <w:i/>
+              </w:rPr>
+              <w:t>corrugator</w:t>
+            </w:r>
+            <w:r>
+              <w:rPr>
+                <w:rFonts w:ascii="Times New Roman" w:hAnsi="Times New Roman" w:cs="Times New Roman"/>
+              </w:rPr>
+              <w:t xml:space="preserve"> and </w:t>
+            </w:r>
+            <w:r>
+              <w:rPr>
+                <w:rFonts w:ascii="Times New Roman" w:hAnsi="Times New Roman" w:cs="Times New Roman"/>
+                <w:i/>
+              </w:rPr>
+              <w:t>levator</w:t>
+            </w:r>
+            <w:r>
+              <w:rPr>
+                <w:rFonts w:ascii="Times New Roman" w:hAnsi="Times New Roman" w:cs="Times New Roman"/>
+              </w:rPr>
+              <w:t xml:space="preserve"> muscle activity.</w:t>
+            </w:r>
+          </w:p>
+        </w:tc>
+        <w:tc>
+          <w:tcPr>
+            <w:tcW w:w="1142" w:type="pct"/>
             <w:tcBorders>
               <w:top w:val="single" w:sz="4" w:space="0" w:color="auto"/>
               <w:left w:val="single" w:sz="4" w:space="0" w:color="auto"/>
@@ -4441,13 +4309,241 @@
               <w:rPr>
                 <w:rFonts w:ascii="Times New Roman" w:hAnsi="Times New Roman" w:cs="Times New Roman"/>
               </w:rPr>
-              <w:t xml:space="preserve">3e) </w:t>
-            </w:r>
-          </w:p>
-        </w:tc>
-        <w:tc>
-          <w:tcPr>
-            <w:tcW w:w="1241" w:type="pct"/>
+              <w:t>t tests - Linear multiple regression: Fixed model, single regression coefficient</w:t>
+            </w:r>
+          </w:p>
+          <w:p>
+            <w:pPr>
+              <w:rPr>
+                <w:rFonts w:ascii="Times New Roman" w:hAnsi="Times New Roman" w:cs="Times New Roman"/>
+              </w:rPr>
+            </w:pPr>
+            <w:r>
+              <w:rPr>
+                <w:rFonts w:ascii="Times New Roman" w:hAnsi="Times New Roman" w:cs="Times New Roman"/>
+              </w:rPr>
+              <w:t xml:space="preserve">Analysis: A priori: Compute required sample size </w:t>
+            </w:r>
+          </w:p>
+          <w:p>
+            <w:pPr>
+              <w:rPr>
+                <w:rFonts w:ascii="Times New Roman" w:hAnsi="Times New Roman" w:cs="Times New Roman"/>
+              </w:rPr>
+            </w:pPr>
+            <w:r>
+              <w:rPr>
+                <w:rFonts w:ascii="Times New Roman" w:hAnsi="Times New Roman" w:cs="Times New Roman"/>
+                <w:u w:val="single"/>
+              </w:rPr>
+              <w:t>Input</w:t>
+            </w:r>
+            <w:r>
+              <w:rPr>
+                <w:rFonts w:ascii="Times New Roman" w:hAnsi="Times New Roman" w:cs="Times New Roman"/>
+              </w:rPr>
+              <w:t>:</w:t>
+            </w:r>
+          </w:p>
+          <w:p>
+            <w:pPr>
+              <w:rPr>
+                <w:rFonts w:ascii="Times New Roman" w:hAnsi="Times New Roman" w:cs="Times New Roman"/>
+              </w:rPr>
+            </w:pPr>
+            <w:r>
+              <w:rPr>
+                <w:rFonts w:ascii="Times New Roman" w:hAnsi="Times New Roman" w:cs="Times New Roman"/>
+              </w:rPr>
+              <w:t>Tail(s) = One</w:t>
+            </w:r>
+          </w:p>
+          <w:p>
+            <w:pPr>
+              <w:rPr>
+                <w:rFonts w:ascii="Times New Roman" w:hAnsi="Times New Roman" w:cs="Times New Roman"/>
+              </w:rPr>
+            </w:pPr>
+            <w:r>
+              <w:rPr>
+                <w:rFonts w:ascii="Times New Roman" w:hAnsi="Times New Roman" w:cs="Times New Roman"/>
+              </w:rPr>
+              <w:t>Effect size f² = 0.34</w:t>
+            </w:r>
+            <w:r>
+              <w:rPr>
+                <w:rFonts w:ascii="Times New Roman" w:hAnsi="Times New Roman" w:cs="Times New Roman"/>
+              </w:rPr>
+              <w:t xml:space="preserve"> (Since there are no findings in this respect yet, we have inferred from the effect size in the closest-similar model: Westbrook et al., 2013)</w:t>
+            </w:r>
+          </w:p>
+          <w:p>
+            <w:pPr>
+              <w:rPr>
+                <w:rFonts w:ascii="Times New Roman" w:hAnsi="Times New Roman" w:cs="Times New Roman"/>
+              </w:rPr>
+            </w:pPr>
+            <w:r>
+              <w:rPr>
+                <w:rFonts w:ascii="Times New Roman" w:hAnsi="Times New Roman" w:cs="Times New Roman"/>
+              </w:rPr>
+              <w:t>α err prob = 0.05</w:t>
+            </w:r>
+          </w:p>
+          <w:p>
+            <w:pPr>
+              <w:rPr>
+                <w:rFonts w:ascii="Times New Roman" w:hAnsi="Times New Roman" w:cs="Times New Roman"/>
+              </w:rPr>
+            </w:pPr>
+            <w:r>
+              <w:rPr>
+                <w:rFonts w:ascii="Times New Roman" w:hAnsi="Times New Roman" w:cs="Times New Roman"/>
+              </w:rPr>
+              <w:t>Power (1-β err prob) = 0.95</w:t>
+            </w:r>
+          </w:p>
+          <w:p>
+            <w:pPr>
+              <w:rPr>
+                <w:rFonts w:ascii="Times New Roman" w:hAnsi="Times New Roman" w:cs="Times New Roman"/>
+              </w:rPr>
+            </w:pPr>
+            <w:r>
+              <w:rPr>
+                <w:rFonts w:ascii="Times New Roman" w:hAnsi="Times New Roman" w:cs="Times New Roman"/>
+              </w:rPr>
+              <w:t>Number of predictors = 4</w:t>
+            </w:r>
+          </w:p>
+          <w:p>
+            <w:pPr>
+              <w:rPr>
+                <w:rFonts w:ascii="Times New Roman" w:hAnsi="Times New Roman" w:cs="Times New Roman"/>
+              </w:rPr>
+            </w:pPr>
+            <w:r>
+              <w:rPr>
+                <w:rFonts w:ascii="Times New Roman" w:hAnsi="Times New Roman" w:cs="Times New Roman"/>
+                <w:u w:val="single"/>
+              </w:rPr>
+              <w:t>Output</w:t>
+            </w:r>
+            <w:r>
+              <w:rPr>
+                <w:rFonts w:ascii="Times New Roman" w:hAnsi="Times New Roman" w:cs="Times New Roman"/>
+              </w:rPr>
+              <w:t>:</w:t>
+            </w:r>
+            <w:r>
+              <w:rPr>
+                <w:rFonts w:ascii="Times New Roman" w:hAnsi="Times New Roman" w:cs="Times New Roman"/>
+              </w:rPr>
+              <w:tab/>
+            </w:r>
+          </w:p>
+          <w:p>
+            <w:pPr>
+              <w:rPr>
+                <w:rFonts w:ascii="Times New Roman" w:hAnsi="Times New Roman" w:cs="Times New Roman"/>
+              </w:rPr>
+            </w:pPr>
+            <w:r>
+              <w:rPr>
+                <w:rFonts w:ascii="Times New Roman" w:hAnsi="Times New Roman" w:cs="Times New Roman"/>
+              </w:rPr>
+              <w:t>Nonce</w:t>
+            </w:r>
+            <w:r>
+              <w:rPr>
+                <w:rFonts w:ascii="Times New Roman" w:hAnsi="Times New Roman" w:cs="Times New Roman"/>
+              </w:rPr>
+              <w:t>ntrality parameter δ = 3.4</w:t>
+            </w:r>
+          </w:p>
+          <w:p>
+            <w:pPr>
+              <w:rPr>
+                <w:rFonts w:ascii="Times New Roman" w:hAnsi="Times New Roman" w:cs="Times New Roman"/>
+              </w:rPr>
+            </w:pPr>
+            <w:r>
+              <w:rPr>
+                <w:rFonts w:ascii="Times New Roman" w:hAnsi="Times New Roman" w:cs="Times New Roman"/>
+              </w:rPr>
+              <w:t>Critical t = 1.69</w:t>
+            </w:r>
+            <w:r>
+              <w:rPr>
+                <w:rFonts w:ascii="Times New Roman" w:hAnsi="Times New Roman" w:cs="Times New Roman"/>
+              </w:rPr>
+              <w:t>91270</w:t>
+            </w:r>
+          </w:p>
+          <w:p>
+            <w:pPr>
+              <w:rPr>
+                <w:rFonts w:ascii="Times New Roman" w:hAnsi="Times New Roman" w:cs="Times New Roman"/>
+              </w:rPr>
+            </w:pPr>
+            <w:r>
+              <w:rPr>
+                <w:rFonts w:ascii="Times New Roman" w:hAnsi="Times New Roman" w:cs="Times New Roman"/>
+              </w:rPr>
+              <w:t>Df = 29</w:t>
+            </w:r>
+          </w:p>
+          <w:p>
+            <w:pPr>
+              <w:rPr>
+                <w:rFonts w:ascii="Times New Roman" w:hAnsi="Times New Roman" w:cs="Times New Roman"/>
+              </w:rPr>
+            </w:pPr>
+            <w:r>
+              <w:rPr>
+                <w:rFonts w:ascii="Times New Roman" w:hAnsi="Times New Roman" w:cs="Times New Roman"/>
+              </w:rPr>
+              <w:t>Total sample size = 34</w:t>
+            </w:r>
+          </w:p>
+          <w:p>
+            <w:pPr>
+              <w:rPr>
+                <w:rFonts w:ascii="Times New Roman" w:hAnsi="Times New Roman" w:cs="Times New Roman"/>
+              </w:rPr>
+            </w:pPr>
+            <w:r>
+              <w:rPr>
+                <w:rFonts w:ascii="Times New Roman" w:hAnsi="Times New Roman" w:cs="Times New Roman"/>
+              </w:rPr>
+              <w:t>Actual power = 0.9529571</w:t>
+            </w:r>
+            <w:bookmarkStart w:id="0" w:name="_GoBack"/>
+            <w:bookmarkEnd w:id="0"/>
+          </w:p>
+        </w:tc>
+        <w:tc>
+          <w:tcPr>
+            <w:tcW w:w="1092" w:type="pct"/>
+            <w:vMerge/>
+            <w:tcBorders>
+              <w:left w:val="single" w:sz="4" w:space="0" w:color="auto"/>
+              <w:bottom w:val="single" w:sz="4" w:space="0" w:color="auto"/>
+              <w:right w:val="single" w:sz="4" w:space="0" w:color="auto"/>
+            </w:tcBorders>
+          </w:tcPr>
+          <w:p>
+            <w:pPr>
+              <w:spacing w:after="160" w:line="259" w:lineRule="auto"/>
+              <w:rPr>
+                <w:rFonts w:ascii="Times New Roman" w:hAnsi="Times New Roman" w:cs="Times New Roman"/>
+              </w:rPr>
+            </w:pPr>
+          </w:p>
+        </w:tc>
+        <w:tc>
+          <w:tcPr>
+            <w:tcW w:w="1328" w:type="pct"/>
             <w:tcBorders>
               <w:top w:val="single" w:sz="4" w:space="0" w:color="auto"/>
               <w:left w:val="single" w:sz="4" w:space="0" w:color="auto"/>
@@ -4457,46 +4553,83 @@
           </w:tcPr>
           <w:p>
             <w:pPr>
-              <w:rPr>
-                <w:rFonts w:ascii="Times New Roman" w:hAnsi="Times New Roman" w:cs="Times New Roman"/>
-              </w:rPr>
-            </w:pPr>
-          </w:p>
-        </w:tc>
-        <w:tc>
-          <w:tcPr>
-            <w:tcW w:w="1123" w:type="pct"/>
-            <w:tcBorders>
-              <w:top w:val="single" w:sz="4" w:space="0" w:color="auto"/>
-              <w:left w:val="single" w:sz="4" w:space="0" w:color="auto"/>
-              <w:bottom w:val="single" w:sz="4" w:space="0" w:color="auto"/>
-              <w:right w:val="single" w:sz="4" w:space="0" w:color="auto"/>
-            </w:tcBorders>
-          </w:tcPr>
-          <w:p>
-            <w:pPr>
-              <w:rPr>
-                <w:rFonts w:ascii="Times New Roman" w:hAnsi="Times New Roman" w:cs="Times New Roman"/>
-              </w:rPr>
-            </w:pPr>
-          </w:p>
-        </w:tc>
-        <w:tc>
-          <w:tcPr>
-            <w:tcW w:w="999" w:type="pct"/>
-            <w:tcBorders>
-              <w:top w:val="single" w:sz="4" w:space="0" w:color="auto"/>
-              <w:left w:val="single" w:sz="4" w:space="0" w:color="auto"/>
-              <w:bottom w:val="single" w:sz="4" w:space="0" w:color="auto"/>
-              <w:right w:val="single" w:sz="4" w:space="0" w:color="auto"/>
-            </w:tcBorders>
-          </w:tcPr>
-          <w:p>
-            <w:pPr>
-              <w:rPr>
-                <w:rFonts w:ascii="Times New Roman" w:hAnsi="Times New Roman" w:cs="Times New Roman"/>
-              </w:rPr>
-            </w:pPr>
+              <w:spacing w:after="160" w:line="259" w:lineRule="auto"/>
+              <w:rPr>
+                <w:rFonts w:ascii="Times New Roman" w:hAnsi="Times New Roman" w:cs="Times New Roman"/>
+              </w:rPr>
+            </w:pPr>
+            <w:r>
+              <w:rPr>
+                <w:rFonts w:ascii="Times New Roman" w:hAnsi="Times New Roman" w:cs="Times New Roman"/>
+              </w:rPr>
+              <w:t xml:space="preserve">Fixed effects yield </w:t>
+            </w:r>
+            <w:r>
+              <w:rPr>
+                <w:rFonts w:ascii="Times New Roman" w:hAnsi="Times New Roman" w:cs="Times New Roman"/>
+                <w:i/>
+              </w:rPr>
+              <w:t>p</w:t>
+            </w:r>
+            <w:r>
+              <w:rPr>
+                <w:rFonts w:ascii="Times New Roman" w:hAnsi="Times New Roman" w:cs="Times New Roman"/>
+              </w:rPr>
+              <w:t xml:space="preserve"> &lt; .05 are interpreted as subjective values changing significantly with ER strategy. Subjective values are interpreted as equal between ER strategies if </w:t>
+            </w:r>
+            <w:r>
+              <w:rPr>
+                <w:rFonts w:ascii="Times New Roman" w:hAnsi="Times New Roman" w:cs="Times New Roman"/>
+                <w:i/>
+              </w:rPr>
+              <w:t>p</w:t>
+            </w:r>
+            <w:r>
+              <w:rPr>
+                <w:rFonts w:ascii="Times New Roman" w:hAnsi="Times New Roman" w:cs="Times New Roman"/>
+              </w:rPr>
+              <w:t xml:space="preserve"> &gt; .05.</w:t>
+            </w:r>
+          </w:p>
+          <w:p>
+            <w:pPr>
+              <w:spacing w:after="160" w:line="259" w:lineRule="auto"/>
+              <w:rPr>
+                <w:rFonts w:ascii="Times New Roman" w:hAnsi="Times New Roman" w:cs="Times New Roman"/>
+              </w:rPr>
+            </w:pPr>
+            <w:r>
+              <w:rPr>
+                <w:rFonts w:ascii="Times New Roman" w:hAnsi="Times New Roman" w:cs="Times New Roman"/>
+              </w:rPr>
+              <w:t xml:space="preserve">The Bayes factor </w:t>
+            </w:r>
+            <w:r>
+              <w:rPr>
+                <w:rFonts w:ascii="Times New Roman" w:hAnsi="Times New Roman" w:cs="Times New Roman"/>
+                <w:i/>
+              </w:rPr>
+              <w:t>BF10</w:t>
+            </w:r>
+            <w:r>
+              <w:rPr>
+                <w:rFonts w:ascii="Times New Roman" w:hAnsi="Times New Roman" w:cs="Times New Roman"/>
+              </w:rPr>
+              <w:t xml:space="preserve"> is reported alongside every </w:t>
+            </w:r>
+            <w:r>
+              <w:rPr>
+                <w:rFonts w:ascii="Times New Roman" w:hAnsi="Times New Roman" w:cs="Times New Roman"/>
+                <w:i/>
+              </w:rPr>
+              <w:t>p</w:t>
+            </w:r>
+            <w:r>
+              <w:rPr>
+                <w:rFonts w:ascii="Times New Roman" w:hAnsi="Times New Roman" w:cs="Times New Roman"/>
+              </w:rPr>
+              <w:t>-value to assess the strength of evidence.</w:t>
+            </w:r>
           </w:p>
         </w:tc>
       </w:tr>
@@ -4506,8 +4639,7 @@
         </w:trPr>
         <w:tc>
           <w:tcPr>
-            <w:tcW w:w="744" w:type="pct"/>
-            <w:vMerge w:val="restart"/>
+            <w:tcW w:w="644" w:type="pct"/>
             <w:tcBorders>
               <w:top w:val="single" w:sz="4" w:space="0" w:color="auto"/>
               <w:left w:val="single" w:sz="4" w:space="0" w:color="auto"/>
@@ -4524,13 +4656,20 @@
               <w:rPr>
                 <w:rFonts w:ascii="Times New Roman" w:hAnsi="Times New Roman" w:cs="Times New Roman"/>
               </w:rPr>
-              <w:t>4.) Is the effort required for an ER strategy the best predictor for subjective values of ER strategies?</w:t>
-            </w:r>
-          </w:p>
-        </w:tc>
-        <w:tc>
-          <w:tcPr>
-            <w:tcW w:w="893" w:type="pct"/>
+              <w:lastRenderedPageBreak/>
+              <w:t xml:space="preserve">5.) Are subjective values related to </w:t>
+            </w:r>
+            <w:r>
+              <w:rPr>
+                <w:rFonts w:ascii="Times New Roman" w:hAnsi="Times New Roman" w:cs="Times New Roman"/>
+              </w:rPr>
+              <w:t>flexible emotion regulation</w:t>
+            </w:r>
+          </w:p>
+        </w:tc>
+        <w:tc>
+          <w:tcPr>
+            <w:tcW w:w="794" w:type="pct"/>
             <w:tcBorders>
               <w:top w:val="single" w:sz="4" w:space="0" w:color="auto"/>
               <w:left w:val="single" w:sz="4" w:space="0" w:color="auto"/>
@@ -4540,50 +4679,94 @@
           </w:tcPr>
           <w:p>
             <w:pPr>
+              <w:rPr>
+                <w:rFonts w:ascii="Times New Roman" w:hAnsi="Times New Roman" w:cs="Times New Roman"/>
+              </w:rPr>
+            </w:pPr>
+            <w:r>
+              <w:rPr>
+                <w:rFonts w:ascii="Times New Roman" w:hAnsi="Times New Roman" w:cs="Times New Roman"/>
+              </w:rPr>
+              <w:t xml:space="preserve">5a) </w:t>
+            </w:r>
+            <w:r>
+              <w:rPr>
+                <w:rFonts w:ascii="Times New Roman" w:hAnsi="Times New Roman" w:cs="Times New Roman"/>
+              </w:rPr>
+              <w:t>Subjective values are lower and decline stronger when ER flexibility is lower</w:t>
+            </w:r>
+            <w:r>
+              <w:rPr>
+                <w:rFonts w:ascii="Times New Roman" w:hAnsi="Times New Roman" w:cs="Times New Roman"/>
+              </w:rPr>
+              <w:t>.</w:t>
+            </w:r>
+          </w:p>
+        </w:tc>
+        <w:tc>
+          <w:tcPr>
+            <w:tcW w:w="1142" w:type="pct"/>
+            <w:tcBorders>
+              <w:top w:val="single" w:sz="4" w:space="0" w:color="auto"/>
+              <w:left w:val="single" w:sz="4" w:space="0" w:color="auto"/>
+              <w:bottom w:val="single" w:sz="4" w:space="0" w:color="auto"/>
+              <w:right w:val="single" w:sz="4" w:space="0" w:color="auto"/>
+            </w:tcBorders>
+          </w:tcPr>
+          <w:p>
+            <w:pPr>
+              <w:rPr>
+                <w:rFonts w:ascii="Times New Roman" w:hAnsi="Times New Roman" w:cs="Times New Roman"/>
+              </w:rPr>
+            </w:pPr>
+          </w:p>
+        </w:tc>
+        <w:tc>
+          <w:tcPr>
+            <w:tcW w:w="1092" w:type="pct"/>
+            <w:tcBorders>
+              <w:top w:val="single" w:sz="4" w:space="0" w:color="auto"/>
+              <w:left w:val="single" w:sz="4" w:space="0" w:color="auto"/>
+              <w:bottom w:val="single" w:sz="4" w:space="0" w:color="auto"/>
+              <w:right w:val="single" w:sz="4" w:space="0" w:color="auto"/>
+            </w:tcBorders>
+          </w:tcPr>
+          <w:p>
+            <w:pPr>
               <w:spacing w:after="160" w:line="259" w:lineRule="auto"/>
               <w:rPr>
                 <w:rFonts w:ascii="Times New Roman" w:hAnsi="Times New Roman" w:cs="Times New Roman"/>
-              </w:rPr>
-            </w:pPr>
-            <w:r>
-              <w:rPr>
-                <w:rFonts w:ascii="Times New Roman" w:hAnsi="Times New Roman" w:cs="Times New Roman"/>
-              </w:rPr>
-              <w:t xml:space="preserve">4a) Subjective values decline with increasing effort, even after controlling for task performance measured by subjective arousal ratings, </w:t>
-            </w:r>
-            <w:r>
-              <w:rPr>
-                <w:rFonts w:ascii="Times New Roman" w:hAnsi="Times New Roman" w:cs="Times New Roman"/>
-                <w:i/>
-              </w:rPr>
-              <w:t>corrugator</w:t>
-            </w:r>
-            <w:r>
-              <w:rPr>
-                <w:rFonts w:ascii="Times New Roman" w:hAnsi="Times New Roman" w:cs="Times New Roman"/>
-              </w:rPr>
-              <w:t xml:space="preserve"> and </w:t>
-            </w:r>
-            <w:proofErr w:type="spellStart"/>
-            <w:r>
-              <w:rPr>
-                <w:rFonts w:ascii="Times New Roman" w:hAnsi="Times New Roman" w:cs="Times New Roman"/>
-                <w:i/>
-              </w:rPr>
-              <w:t>levator</w:t>
-            </w:r>
-            <w:proofErr w:type="spellEnd"/>
-            <w:r>
-              <w:rPr>
-                <w:rFonts w:ascii="Times New Roman" w:hAnsi="Times New Roman" w:cs="Times New Roman"/>
-              </w:rPr>
-              <w:t xml:space="preserve"> muscle activity.</w:t>
-            </w:r>
-          </w:p>
-        </w:tc>
-        <w:tc>
-          <w:tcPr>
-            <w:tcW w:w="1241" w:type="pct"/>
+                <w:lang w:val="en-US"/>
+              </w:rPr>
+            </w:pPr>
+            <w:r>
+              <w:rPr>
+                <w:rFonts w:ascii="Times New Roman" w:hAnsi="Times New Roman" w:cs="Times New Roman"/>
+                <w:lang w:val="en-US"/>
+              </w:rPr>
+              <w:t xml:space="preserve">SVs will be ordered by magnitude. Values will be fitted in a GLM to estimate the individual intercept and slope. </w:t>
+            </w:r>
+          </w:p>
+          <w:p>
+            <w:pPr>
+              <w:spacing w:after="160" w:line="259" w:lineRule="auto"/>
+              <w:rPr>
+                <w:rFonts w:ascii="Times New Roman" w:hAnsi="Times New Roman" w:cs="Times New Roman"/>
+                <w:lang w:val="en-US"/>
+              </w:rPr>
+            </w:pPr>
+            <w:r>
+              <w:rPr>
+                <w:rFonts w:ascii="Times New Roman" w:hAnsi="Times New Roman" w:cs="Times New Roman"/>
+                <w:lang w:val="en-US"/>
+              </w:rPr>
+              <w:t>A linear regression will be computed with intercept and slope as predictors and FlexER score as criterion.</w:t>
+            </w:r>
+          </w:p>
+        </w:tc>
+        <w:tc>
+          <w:tcPr>
+            <w:tcW w:w="1328" w:type="pct"/>
             <w:tcBorders>
               <w:top w:val="single" w:sz="4" w:space="0" w:color="auto"/>
               <w:left w:val="single" w:sz="4" w:space="0" w:color="auto"/>
@@ -4593,285 +4776,10 @@
           </w:tcPr>
           <w:p>
             <w:pPr>
-              <w:rPr>
-                <w:rFonts w:ascii="Times New Roman" w:hAnsi="Times New Roman" w:cs="Times New Roman"/>
-              </w:rPr>
-            </w:pPr>
-            <w:r>
-              <w:rPr>
-                <w:rFonts w:ascii="Times New Roman" w:hAnsi="Times New Roman" w:cs="Times New Roman"/>
-              </w:rPr>
-              <w:t>t tests - Linear multiple regression: Fixed model, single regression coefficient</w:t>
-            </w:r>
-          </w:p>
-          <w:p>
-            <w:pPr>
-              <w:rPr>
-                <w:rFonts w:ascii="Times New Roman" w:hAnsi="Times New Roman" w:cs="Times New Roman"/>
-              </w:rPr>
-            </w:pPr>
-            <w:r>
-              <w:rPr>
-                <w:rFonts w:ascii="Times New Roman" w:hAnsi="Times New Roman" w:cs="Times New Roman"/>
-              </w:rPr>
-              <w:t xml:space="preserve">Analysis: A priori: Compute required sample size </w:t>
-            </w:r>
-          </w:p>
-          <w:p>
-            <w:pPr>
-              <w:rPr>
-                <w:rFonts w:ascii="Times New Roman" w:hAnsi="Times New Roman" w:cs="Times New Roman"/>
-              </w:rPr>
-            </w:pPr>
-            <w:r>
-              <w:rPr>
-                <w:rFonts w:ascii="Times New Roman" w:hAnsi="Times New Roman" w:cs="Times New Roman"/>
-                <w:u w:val="single"/>
-              </w:rPr>
-              <w:t>Input</w:t>
-            </w:r>
-            <w:r>
-              <w:rPr>
-                <w:rFonts w:ascii="Times New Roman" w:hAnsi="Times New Roman" w:cs="Times New Roman"/>
-              </w:rPr>
-              <w:t>:</w:t>
-            </w:r>
-          </w:p>
-          <w:p>
-            <w:pPr>
-              <w:rPr>
-                <w:rFonts w:ascii="Times New Roman" w:hAnsi="Times New Roman" w:cs="Times New Roman"/>
-              </w:rPr>
-            </w:pPr>
-            <w:r>
-              <w:rPr>
-                <w:rFonts w:ascii="Times New Roman" w:hAnsi="Times New Roman" w:cs="Times New Roman"/>
-              </w:rPr>
-              <w:t>Tail(s) = One</w:t>
-            </w:r>
-          </w:p>
-          <w:p>
-            <w:pPr>
-              <w:rPr>
-                <w:rFonts w:ascii="Times New Roman" w:hAnsi="Times New Roman" w:cs="Times New Roman"/>
-              </w:rPr>
-            </w:pPr>
-            <w:r>
-              <w:rPr>
-                <w:rFonts w:ascii="Times New Roman" w:hAnsi="Times New Roman" w:cs="Times New Roman"/>
-              </w:rPr>
-              <w:t>Effect size f² = 0.34</w:t>
-            </w:r>
-          </w:p>
-          <w:p>
-            <w:pPr>
-              <w:rPr>
-                <w:rFonts w:ascii="Times New Roman" w:hAnsi="Times New Roman" w:cs="Times New Roman"/>
-              </w:rPr>
-            </w:pPr>
-            <w:r>
-              <w:rPr>
-                <w:rFonts w:ascii="Times New Roman" w:hAnsi="Times New Roman" w:cs="Times New Roman"/>
-              </w:rPr>
-              <w:t xml:space="preserve">α err </w:t>
-            </w:r>
-            <w:proofErr w:type="spellStart"/>
-            <w:r>
-              <w:rPr>
-                <w:rFonts w:ascii="Times New Roman" w:hAnsi="Times New Roman" w:cs="Times New Roman"/>
-              </w:rPr>
-              <w:t>prob</w:t>
-            </w:r>
-            <w:proofErr w:type="spellEnd"/>
-            <w:r>
-              <w:rPr>
-                <w:rFonts w:ascii="Times New Roman" w:hAnsi="Times New Roman" w:cs="Times New Roman"/>
-              </w:rPr>
-              <w:t xml:space="preserve"> = 0.05</w:t>
-            </w:r>
-          </w:p>
-          <w:p>
-            <w:pPr>
-              <w:rPr>
-                <w:rFonts w:ascii="Times New Roman" w:hAnsi="Times New Roman" w:cs="Times New Roman"/>
-              </w:rPr>
-            </w:pPr>
-            <w:r>
-              <w:rPr>
-                <w:rFonts w:ascii="Times New Roman" w:hAnsi="Times New Roman" w:cs="Times New Roman"/>
-              </w:rPr>
-              <w:t xml:space="preserve">Power (1-β err </w:t>
-            </w:r>
-            <w:proofErr w:type="spellStart"/>
-            <w:r>
-              <w:rPr>
-                <w:rFonts w:ascii="Times New Roman" w:hAnsi="Times New Roman" w:cs="Times New Roman"/>
-              </w:rPr>
-              <w:t>prob</w:t>
-            </w:r>
-            <w:proofErr w:type="spellEnd"/>
-            <w:r>
-              <w:rPr>
-                <w:rFonts w:ascii="Times New Roman" w:hAnsi="Times New Roman" w:cs="Times New Roman"/>
-              </w:rPr>
-              <w:t>) = 0.95</w:t>
-            </w:r>
-          </w:p>
-          <w:p>
-            <w:pPr>
-              <w:rPr>
-                <w:rFonts w:ascii="Times New Roman" w:hAnsi="Times New Roman" w:cs="Times New Roman"/>
-              </w:rPr>
-            </w:pPr>
-            <w:r>
-              <w:rPr>
-                <w:rFonts w:ascii="Times New Roman" w:hAnsi="Times New Roman" w:cs="Times New Roman"/>
-              </w:rPr>
-              <w:t>Number of predictors = 3</w:t>
-            </w:r>
-          </w:p>
-          <w:p>
-            <w:pPr>
-              <w:rPr>
-                <w:rFonts w:ascii="Times New Roman" w:hAnsi="Times New Roman" w:cs="Times New Roman"/>
-              </w:rPr>
-            </w:pPr>
-            <w:r>
-              <w:rPr>
-                <w:rFonts w:ascii="Times New Roman" w:hAnsi="Times New Roman" w:cs="Times New Roman"/>
-                <w:u w:val="single"/>
-              </w:rPr>
-              <w:t>Output</w:t>
-            </w:r>
-            <w:r>
-              <w:rPr>
-                <w:rFonts w:ascii="Times New Roman" w:hAnsi="Times New Roman" w:cs="Times New Roman"/>
-              </w:rPr>
-              <w:t>:</w:t>
-            </w:r>
-            <w:r>
-              <w:rPr>
-                <w:rFonts w:ascii="Times New Roman" w:hAnsi="Times New Roman" w:cs="Times New Roman"/>
-              </w:rPr>
-              <w:tab/>
-            </w:r>
-          </w:p>
-          <w:p>
-            <w:pPr>
-              <w:rPr>
-                <w:rFonts w:ascii="Times New Roman" w:hAnsi="Times New Roman" w:cs="Times New Roman"/>
-              </w:rPr>
-            </w:pPr>
-            <w:proofErr w:type="spellStart"/>
-            <w:r>
-              <w:rPr>
-                <w:rFonts w:ascii="Times New Roman" w:hAnsi="Times New Roman" w:cs="Times New Roman"/>
-              </w:rPr>
-              <w:t>Noncentrality</w:t>
-            </w:r>
-            <w:proofErr w:type="spellEnd"/>
-            <w:r>
-              <w:rPr>
-                <w:rFonts w:ascii="Times New Roman" w:hAnsi="Times New Roman" w:cs="Times New Roman"/>
-              </w:rPr>
-              <w:t xml:space="preserve"> parameter δ = 3.4000000</w:t>
-            </w:r>
-          </w:p>
-          <w:p>
-            <w:pPr>
-              <w:rPr>
-                <w:rFonts w:ascii="Times New Roman" w:hAnsi="Times New Roman" w:cs="Times New Roman"/>
-              </w:rPr>
-            </w:pPr>
-            <w:r>
-              <w:rPr>
-                <w:rFonts w:ascii="Times New Roman" w:hAnsi="Times New Roman" w:cs="Times New Roman"/>
-              </w:rPr>
-              <w:t>Critical t = 1.6955188</w:t>
-            </w:r>
-          </w:p>
-          <w:p>
-            <w:pPr>
-              <w:rPr>
-                <w:rFonts w:ascii="Times New Roman" w:hAnsi="Times New Roman" w:cs="Times New Roman"/>
-              </w:rPr>
-            </w:pPr>
-            <w:proofErr w:type="spellStart"/>
-            <w:r>
-              <w:rPr>
-                <w:rFonts w:ascii="Times New Roman" w:hAnsi="Times New Roman" w:cs="Times New Roman"/>
-              </w:rPr>
-              <w:t>Df</w:t>
-            </w:r>
-            <w:proofErr w:type="spellEnd"/>
-            <w:r>
-              <w:rPr>
-                <w:rFonts w:ascii="Times New Roman" w:hAnsi="Times New Roman" w:cs="Times New Roman"/>
-              </w:rPr>
-              <w:t xml:space="preserve"> = 31</w:t>
-            </w:r>
-          </w:p>
-          <w:p>
-            <w:pPr>
-              <w:rPr>
-                <w:rFonts w:ascii="Times New Roman" w:hAnsi="Times New Roman" w:cs="Times New Roman"/>
-              </w:rPr>
-            </w:pPr>
-            <w:r>
-              <w:rPr>
-                <w:rFonts w:ascii="Times New Roman" w:hAnsi="Times New Roman" w:cs="Times New Roman"/>
-              </w:rPr>
-              <w:t>Total sample size = 34</w:t>
-            </w:r>
-          </w:p>
-          <w:p>
-            <w:pPr>
-              <w:rPr>
-                <w:rFonts w:ascii="Times New Roman" w:hAnsi="Times New Roman" w:cs="Times New Roman"/>
-              </w:rPr>
-            </w:pPr>
-            <w:r>
-              <w:rPr>
-                <w:rFonts w:ascii="Times New Roman" w:hAnsi="Times New Roman" w:cs="Times New Roman"/>
-              </w:rPr>
-              <w:t>Actual power = 0.9534767</w:t>
-            </w:r>
-          </w:p>
-        </w:tc>
-        <w:tc>
-          <w:tcPr>
-            <w:tcW w:w="1123" w:type="pct"/>
-            <w:tcBorders>
-              <w:top w:val="single" w:sz="4" w:space="0" w:color="auto"/>
-              <w:left w:val="single" w:sz="4" w:space="0" w:color="auto"/>
-              <w:bottom w:val="single" w:sz="4" w:space="0" w:color="auto"/>
-              <w:right w:val="single" w:sz="4" w:space="0" w:color="auto"/>
-            </w:tcBorders>
-          </w:tcPr>
-          <w:p>
-            <w:pPr>
               <w:spacing w:after="160" w:line="259" w:lineRule="auto"/>
               <w:rPr>
                 <w:rFonts w:ascii="Times New Roman" w:hAnsi="Times New Roman" w:cs="Times New Roman"/>
-              </w:rPr>
-            </w:pPr>
-          </w:p>
-        </w:tc>
-        <w:tc>
-          <w:tcPr>
-            <w:tcW w:w="999" w:type="pct"/>
-            <w:tcBorders>
-              <w:top w:val="single" w:sz="4" w:space="0" w:color="auto"/>
-              <w:left w:val="single" w:sz="4" w:space="0" w:color="auto"/>
-              <w:bottom w:val="single" w:sz="4" w:space="0" w:color="auto"/>
-              <w:right w:val="single" w:sz="4" w:space="0" w:color="auto"/>
-            </w:tcBorders>
-          </w:tcPr>
-          <w:p>
-            <w:pPr>
-              <w:spacing w:after="160" w:line="259" w:lineRule="auto"/>
-              <w:rPr>
-                <w:rFonts w:ascii="Times New Roman" w:hAnsi="Times New Roman" w:cs="Times New Roman"/>
+                <w:lang w:val="en-US"/>
               </w:rPr>
             </w:pPr>
           </w:p>
@@ -4883,26 +4791,8 @@
         </w:trPr>
         <w:tc>
           <w:tcPr>
-            <w:tcW w:w="744" w:type="pct"/>
-            <w:vMerge/>
-            <w:tcBorders>
-              <w:left w:val="single" w:sz="4" w:space="0" w:color="auto"/>
-              <w:right w:val="single" w:sz="4" w:space="0" w:color="auto"/>
-            </w:tcBorders>
-          </w:tcPr>
-          <w:p>
-            <w:pPr>
-              <w:rPr>
-                <w:rFonts w:ascii="Times New Roman" w:hAnsi="Times New Roman" w:cs="Times New Roman"/>
-              </w:rPr>
-            </w:pPr>
-          </w:p>
-        </w:tc>
-        <w:tc>
-          <w:tcPr>
-            <w:tcW w:w="893" w:type="pct"/>
-            <w:tcBorders>
-              <w:top w:val="single" w:sz="4" w:space="0" w:color="auto"/>
+            <w:tcW w:w="644" w:type="pct"/>
+            <w:tcBorders>
               <w:left w:val="single" w:sz="4" w:space="0" w:color="auto"/>
               <w:bottom w:val="single" w:sz="4" w:space="0" w:color="auto"/>
               <w:right w:val="single" w:sz="4" w:space="0" w:color="auto"/>
@@ -4910,182 +4800,9 @@
           </w:tcPr>
           <w:p>
             <w:pPr>
-              <w:spacing w:after="160" w:line="259" w:lineRule="auto"/>
-              <w:rPr>
-                <w:rFonts w:ascii="Times New Roman" w:hAnsi="Times New Roman" w:cs="Times New Roman"/>
-              </w:rPr>
-            </w:pPr>
-          </w:p>
-        </w:tc>
-        <w:tc>
-          <w:tcPr>
-            <w:tcW w:w="1241" w:type="pct"/>
-            <w:tcBorders>
-              <w:top w:val="single" w:sz="4" w:space="0" w:color="auto"/>
-              <w:left w:val="single" w:sz="4" w:space="0" w:color="auto"/>
-              <w:bottom w:val="single" w:sz="4" w:space="0" w:color="auto"/>
-              <w:right w:val="single" w:sz="4" w:space="0" w:color="auto"/>
-            </w:tcBorders>
-          </w:tcPr>
-          <w:p>
-            <w:pPr>
-              <w:rPr>
-                <w:rFonts w:ascii="Times New Roman" w:hAnsi="Times New Roman" w:cs="Times New Roman"/>
-              </w:rPr>
-            </w:pPr>
-          </w:p>
-        </w:tc>
-        <w:tc>
-          <w:tcPr>
-            <w:tcW w:w="1123" w:type="pct"/>
-            <w:tcBorders>
-              <w:top w:val="single" w:sz="4" w:space="0" w:color="auto"/>
-              <w:left w:val="single" w:sz="4" w:space="0" w:color="auto"/>
-              <w:bottom w:val="single" w:sz="4" w:space="0" w:color="auto"/>
-              <w:right w:val="single" w:sz="4" w:space="0" w:color="auto"/>
-            </w:tcBorders>
-          </w:tcPr>
-          <w:p>
-            <w:pPr>
-              <w:rPr>
-                <w:rFonts w:ascii="Times New Roman" w:hAnsi="Times New Roman" w:cs="Times New Roman"/>
-              </w:rPr>
-            </w:pPr>
-          </w:p>
-        </w:tc>
-        <w:tc>
-          <w:tcPr>
-            <w:tcW w:w="999" w:type="pct"/>
-            <w:tcBorders>
-              <w:top w:val="single" w:sz="4" w:space="0" w:color="auto"/>
-              <w:left w:val="single" w:sz="4" w:space="0" w:color="auto"/>
-              <w:bottom w:val="single" w:sz="4" w:space="0" w:color="auto"/>
-              <w:right w:val="single" w:sz="4" w:space="0" w:color="auto"/>
-            </w:tcBorders>
-          </w:tcPr>
-          <w:p>
-            <w:pPr>
-              <w:rPr>
-                <w:rFonts w:ascii="Times New Roman" w:hAnsi="Times New Roman" w:cs="Times New Roman"/>
-              </w:rPr>
-            </w:pPr>
-          </w:p>
-        </w:tc>
-      </w:tr>
-      <w:tr>
-        <w:trPr>
-          <w:trHeight w:val="1266"/>
-        </w:trPr>
-        <w:tc>
-          <w:tcPr>
-            <w:tcW w:w="744" w:type="pct"/>
-            <w:vMerge/>
-            <w:tcBorders>
-              <w:left w:val="single" w:sz="4" w:space="0" w:color="auto"/>
-              <w:bottom w:val="single" w:sz="4" w:space="0" w:color="auto"/>
-              <w:right w:val="single" w:sz="4" w:space="0" w:color="auto"/>
-            </w:tcBorders>
-          </w:tcPr>
-          <w:p>
-            <w:pPr>
-              <w:rPr>
-                <w:rFonts w:ascii="Times New Roman" w:hAnsi="Times New Roman" w:cs="Times New Roman"/>
-              </w:rPr>
-            </w:pPr>
-          </w:p>
-        </w:tc>
-        <w:tc>
-          <w:tcPr>
-            <w:tcW w:w="893" w:type="pct"/>
-            <w:tcBorders>
-              <w:top w:val="single" w:sz="4" w:space="0" w:color="auto"/>
-              <w:left w:val="single" w:sz="4" w:space="0" w:color="auto"/>
-              <w:bottom w:val="single" w:sz="4" w:space="0" w:color="auto"/>
-              <w:right w:val="single" w:sz="4" w:space="0" w:color="auto"/>
-            </w:tcBorders>
-          </w:tcPr>
-          <w:p>
-            <w:pPr>
-              <w:spacing w:after="160" w:line="259" w:lineRule="auto"/>
-              <w:rPr>
-                <w:rFonts w:ascii="Times New Roman" w:hAnsi="Times New Roman" w:cs="Times New Roman"/>
-              </w:rPr>
-            </w:pPr>
-          </w:p>
-        </w:tc>
-        <w:tc>
-          <w:tcPr>
-            <w:tcW w:w="1241" w:type="pct"/>
-            <w:tcBorders>
-              <w:top w:val="single" w:sz="4" w:space="0" w:color="auto"/>
-              <w:left w:val="single" w:sz="4" w:space="0" w:color="auto"/>
-              <w:bottom w:val="single" w:sz="4" w:space="0" w:color="auto"/>
-              <w:right w:val="single" w:sz="4" w:space="0" w:color="auto"/>
-            </w:tcBorders>
-          </w:tcPr>
-          <w:p>
-            <w:pPr>
-              <w:rPr>
-                <w:rFonts w:ascii="Times New Roman" w:hAnsi="Times New Roman" w:cs="Times New Roman"/>
-              </w:rPr>
-            </w:pPr>
-          </w:p>
-        </w:tc>
-        <w:tc>
-          <w:tcPr>
-            <w:tcW w:w="1123" w:type="pct"/>
-            <w:tcBorders>
-              <w:top w:val="single" w:sz="4" w:space="0" w:color="auto"/>
-              <w:left w:val="single" w:sz="4" w:space="0" w:color="auto"/>
-              <w:bottom w:val="single" w:sz="4" w:space="0" w:color="auto"/>
-              <w:right w:val="single" w:sz="4" w:space="0" w:color="auto"/>
-            </w:tcBorders>
-          </w:tcPr>
-          <w:p>
-            <w:pPr>
-              <w:rPr>
-                <w:rFonts w:ascii="Times New Roman" w:hAnsi="Times New Roman" w:cs="Times New Roman"/>
-              </w:rPr>
-            </w:pPr>
-          </w:p>
-        </w:tc>
-        <w:tc>
-          <w:tcPr>
-            <w:tcW w:w="999" w:type="pct"/>
-            <w:tcBorders>
-              <w:top w:val="single" w:sz="4" w:space="0" w:color="auto"/>
-              <w:left w:val="single" w:sz="4" w:space="0" w:color="auto"/>
-              <w:bottom w:val="single" w:sz="4" w:space="0" w:color="auto"/>
-              <w:right w:val="single" w:sz="4" w:space="0" w:color="auto"/>
-            </w:tcBorders>
-          </w:tcPr>
-          <w:p>
-            <w:pPr>
-              <w:rPr>
-                <w:rFonts w:ascii="Times New Roman" w:hAnsi="Times New Roman" w:cs="Times New Roman"/>
-              </w:rPr>
-            </w:pPr>
-          </w:p>
-        </w:tc>
-      </w:tr>
-      <w:tr>
-        <w:trPr>
-          <w:trHeight w:val="1266"/>
-        </w:trPr>
-        <w:tc>
-          <w:tcPr>
-            <w:tcW w:w="744" w:type="pct"/>
-            <w:vMerge w:val="restart"/>
-            <w:tcBorders>
-              <w:top w:val="single" w:sz="4" w:space="0" w:color="auto"/>
-              <w:left w:val="single" w:sz="4" w:space="0" w:color="auto"/>
-              <w:right w:val="single" w:sz="4" w:space="0" w:color="auto"/>
-            </w:tcBorders>
-          </w:tcPr>
-          <w:p>
-            <w:pPr>
-              <w:rPr>
-                <w:rFonts w:ascii="Times New Roman" w:hAnsi="Times New Roman" w:cs="Times New Roman"/>
+              <w:rPr>
+                <w:rFonts w:ascii="Times New Roman" w:hAnsi="Times New Roman" w:cs="Times New Roman"/>
+                <w:lang w:val="en-US"/>
               </w:rPr>
             </w:pPr>
             <w:r>
@@ -5105,7 +4822,7 @@
         </w:tc>
         <w:tc>
           <w:tcPr>
-            <w:tcW w:w="893" w:type="pct"/>
+            <w:tcW w:w="794" w:type="pct"/>
             <w:tcBorders>
               <w:top w:val="single" w:sz="4" w:space="0" w:color="auto"/>
               <w:left w:val="single" w:sz="4" w:space="0" w:color="auto"/>
@@ -5117,13 +4834,14 @@
             <w:pPr>
               <w:rPr>
                 <w:rFonts w:ascii="Times New Roman" w:hAnsi="Times New Roman" w:cs="Times New Roman"/>
-              </w:rPr>
-            </w:pPr>
-          </w:p>
-        </w:tc>
-        <w:tc>
-          <w:tcPr>
-            <w:tcW w:w="1241" w:type="pct"/>
+                <w:lang w:val="en-US"/>
+              </w:rPr>
+            </w:pPr>
+          </w:p>
+        </w:tc>
+        <w:tc>
+          <w:tcPr>
+            <w:tcW w:w="1142" w:type="pct"/>
             <w:tcBorders>
               <w:top w:val="single" w:sz="4" w:space="0" w:color="auto"/>
               <w:left w:val="single" w:sz="4" w:space="0" w:color="auto"/>
@@ -5135,13 +4853,14 @@
             <w:pPr>
               <w:rPr>
                 <w:rFonts w:ascii="Times New Roman" w:hAnsi="Times New Roman" w:cs="Times New Roman"/>
-              </w:rPr>
-            </w:pPr>
-          </w:p>
-        </w:tc>
-        <w:tc>
-          <w:tcPr>
-            <w:tcW w:w="1123" w:type="pct"/>
+                <w:lang w:val="en-US"/>
+              </w:rPr>
+            </w:pPr>
+          </w:p>
+        </w:tc>
+        <w:tc>
+          <w:tcPr>
+            <w:tcW w:w="1092" w:type="pct"/>
             <w:tcBorders>
               <w:top w:val="single" w:sz="4" w:space="0" w:color="auto"/>
               <w:left w:val="single" w:sz="4" w:space="0" w:color="auto"/>
@@ -5154,46 +4873,93 @@
               <w:spacing w:after="160" w:line="259" w:lineRule="auto"/>
               <w:rPr>
                 <w:rFonts w:ascii="Times New Roman" w:hAnsi="Times New Roman" w:cs="Times New Roman"/>
-                <w:lang w:val="de-DE"/>
-              </w:rPr>
-            </w:pPr>
-            <w:r>
-              <w:rPr>
-                <w:rFonts w:ascii="Times New Roman" w:hAnsi="Times New Roman" w:cs="Times New Roman"/>
-                <w:lang w:val="de-DE"/>
-              </w:rPr>
-              <w:t xml:space="preserve">gleiches </w:t>
-            </w:r>
-            <w:proofErr w:type="spellStart"/>
-            <w:r>
-              <w:rPr>
-                <w:rFonts w:ascii="Times New Roman" w:hAnsi="Times New Roman" w:cs="Times New Roman"/>
-                <w:lang w:val="de-DE"/>
-              </w:rPr>
-              <w:t>modell</w:t>
-            </w:r>
-            <w:proofErr w:type="spellEnd"/>
-            <w:r>
-              <w:rPr>
-                <w:rFonts w:ascii="Times New Roman" w:hAnsi="Times New Roman" w:cs="Times New Roman"/>
-                <w:lang w:val="de-DE"/>
-              </w:rPr>
-              <w:t xml:space="preserve"> wie oben nur mit </w:t>
-            </w:r>
-            <w:proofErr w:type="spellStart"/>
-            <w:r>
-              <w:rPr>
-                <w:rFonts w:ascii="Times New Roman" w:hAnsi="Times New Roman" w:cs="Times New Roman"/>
-                <w:lang w:val="de-DE"/>
-              </w:rPr>
-              <w:t>Traits</w:t>
-            </w:r>
-            <w:proofErr w:type="spellEnd"/>
-          </w:p>
-        </w:tc>
-        <w:tc>
-          <w:tcPr>
-            <w:tcW w:w="999" w:type="pct"/>
+              </w:rPr>
+            </w:pPr>
+            <w:r>
+              <w:rPr>
+                <w:rFonts w:ascii="Times New Roman" w:hAnsi="Times New Roman" w:cs="Times New Roman"/>
+              </w:rPr>
+              <w:t xml:space="preserve">Multilevel model of SVs with level-1-predictors subjective effort, subjective arousal, </w:t>
+            </w:r>
+            <w:r>
+              <w:rPr>
+                <w:rFonts w:ascii="Times New Roman" w:hAnsi="Times New Roman" w:cs="Times New Roman"/>
+                <w:i/>
+              </w:rPr>
+              <w:t>corrugator</w:t>
+            </w:r>
+            <w:r>
+              <w:rPr>
+                <w:rFonts w:ascii="Times New Roman" w:hAnsi="Times New Roman" w:cs="Times New Roman"/>
+              </w:rPr>
+              <w:t xml:space="preserve">, and </w:t>
+            </w:r>
+            <w:r>
+              <w:rPr>
+                <w:rFonts w:ascii="Times New Roman" w:hAnsi="Times New Roman" w:cs="Times New Roman"/>
+                <w:i/>
+              </w:rPr>
+              <w:t>levator</w:t>
+            </w:r>
+            <w:r>
+              <w:rPr>
+                <w:rFonts w:ascii="Times New Roman" w:hAnsi="Times New Roman" w:cs="Times New Roman"/>
+              </w:rPr>
+              <w:t xml:space="preserve"> muscle activity</w:t>
+            </w:r>
+            <w:r>
+              <w:rPr>
+                <w:rFonts w:ascii="Times New Roman" w:hAnsi="Times New Roman" w:cs="Times New Roman"/>
+              </w:rPr>
+              <w:t xml:space="preserve"> and level-2-predictors NFC and self-control</w:t>
+            </w:r>
+            <w:r>
+              <w:rPr>
+                <w:rFonts w:ascii="Times New Roman" w:hAnsi="Times New Roman" w:cs="Times New Roman"/>
+              </w:rPr>
+              <w:t xml:space="preserve"> using subject specific intercepts and allowing random slopes for ER strategies.</w:t>
+            </w:r>
+          </w:p>
+          <w:p>
+            <w:pPr>
+              <w:spacing w:after="160" w:line="259" w:lineRule="auto"/>
+              <w:rPr>
+                <w:rFonts w:ascii="Times New Roman" w:hAnsi="Times New Roman" w:cs="Times New Roman"/>
+              </w:rPr>
+            </w:pPr>
+            <w:r>
+              <w:rPr>
+                <w:rFonts w:ascii="Times New Roman" w:hAnsi="Times New Roman" w:cs="Times New Roman"/>
+              </w:rPr>
+              <w:t>The null model and the random slopes model are calculated using lmer() of the lmerTest-package.</w:t>
+            </w:r>
+          </w:p>
+          <w:p>
+            <w:pPr>
+              <w:spacing w:after="160" w:line="259" w:lineRule="auto"/>
+              <w:rPr>
+                <w:rFonts w:ascii="Times New Roman" w:hAnsi="Times New Roman" w:cs="Times New Roman"/>
+              </w:rPr>
+            </w:pPr>
+          </w:p>
+          <w:p>
+            <w:pPr>
+              <w:spacing w:after="160" w:line="259" w:lineRule="auto"/>
+              <w:rPr>
+                <w:rFonts w:ascii="Times New Roman" w:hAnsi="Times New Roman" w:cs="Times New Roman"/>
+              </w:rPr>
+            </w:pPr>
+            <w:r>
+              <w:rPr>
+                <w:rFonts w:ascii="Times New Roman" w:hAnsi="Times New Roman" w:cs="Times New Roman"/>
+              </w:rPr>
+              <w:t>Bayes factors are computed for the MLM using the BayesFactor-package.</w:t>
+            </w:r>
+          </w:p>
+        </w:tc>
+        <w:tc>
+          <w:tcPr>
+            <w:tcW w:w="1328" w:type="pct"/>
             <w:tcBorders>
               <w:top w:val="single" w:sz="4" w:space="0" w:color="auto"/>
               <w:left w:val="single" w:sz="4" w:space="0" w:color="auto"/>
@@ -5203,210 +4969,9 @@
           </w:tcPr>
           <w:p>
             <w:pPr>
-              <w:spacing w:after="160" w:line="259" w:lineRule="auto"/>
-              <w:rPr>
-                <w:rFonts w:ascii="Times New Roman" w:hAnsi="Times New Roman" w:cs="Times New Roman"/>
-                <w:lang w:val="de-DE"/>
-              </w:rPr>
-            </w:pPr>
-          </w:p>
-        </w:tc>
-      </w:tr>
-      <w:tr>
-        <w:trPr>
-          <w:trHeight w:val="1266"/>
-        </w:trPr>
-        <w:tc>
-          <w:tcPr>
-            <w:tcW w:w="744" w:type="pct"/>
-            <w:vMerge/>
-            <w:tcBorders>
-              <w:left w:val="single" w:sz="4" w:space="0" w:color="auto"/>
-              <w:right w:val="single" w:sz="4" w:space="0" w:color="auto"/>
-            </w:tcBorders>
-          </w:tcPr>
-          <w:p>
-            <w:pPr>
-              <w:rPr>
-                <w:rFonts w:ascii="Times New Roman" w:hAnsi="Times New Roman" w:cs="Times New Roman"/>
-                <w:lang w:val="de-DE"/>
-              </w:rPr>
-            </w:pPr>
-          </w:p>
-        </w:tc>
-        <w:tc>
-          <w:tcPr>
-            <w:tcW w:w="893" w:type="pct"/>
-            <w:tcBorders>
-              <w:top w:val="single" w:sz="4" w:space="0" w:color="auto"/>
-              <w:left w:val="single" w:sz="4" w:space="0" w:color="auto"/>
-              <w:bottom w:val="single" w:sz="4" w:space="0" w:color="auto"/>
-              <w:right w:val="single" w:sz="4" w:space="0" w:color="auto"/>
-            </w:tcBorders>
-          </w:tcPr>
-          <w:p>
-            <w:pPr>
-              <w:rPr>
-                <w:rFonts w:ascii="Times New Roman" w:hAnsi="Times New Roman" w:cs="Times New Roman"/>
-                <w:lang w:val="de-DE"/>
-              </w:rPr>
-            </w:pPr>
-          </w:p>
-        </w:tc>
-        <w:tc>
-          <w:tcPr>
-            <w:tcW w:w="1241" w:type="pct"/>
-            <w:tcBorders>
-              <w:top w:val="single" w:sz="4" w:space="0" w:color="auto"/>
-              <w:left w:val="single" w:sz="4" w:space="0" w:color="auto"/>
-              <w:bottom w:val="single" w:sz="4" w:space="0" w:color="auto"/>
-              <w:right w:val="single" w:sz="4" w:space="0" w:color="auto"/>
-            </w:tcBorders>
-          </w:tcPr>
-          <w:p>
-            <w:pPr>
-              <w:rPr>
-                <w:rFonts w:ascii="Times New Roman" w:hAnsi="Times New Roman" w:cs="Times New Roman"/>
-                <w:lang w:val="de-DE"/>
-              </w:rPr>
-            </w:pPr>
-          </w:p>
-        </w:tc>
-        <w:tc>
-          <w:tcPr>
-            <w:tcW w:w="1123" w:type="pct"/>
-            <w:tcBorders>
-              <w:top w:val="single" w:sz="4" w:space="0" w:color="auto"/>
-              <w:left w:val="single" w:sz="4" w:space="0" w:color="auto"/>
-              <w:bottom w:val="single" w:sz="4" w:space="0" w:color="auto"/>
-              <w:right w:val="single" w:sz="4" w:space="0" w:color="auto"/>
-            </w:tcBorders>
-          </w:tcPr>
-          <w:p>
-            <w:pPr>
-              <w:spacing w:after="160" w:line="259" w:lineRule="auto"/>
-              <w:rPr>
-                <w:rFonts w:ascii="Times New Roman" w:hAnsi="Times New Roman" w:cs="Times New Roman"/>
-                <w:lang w:val="de-DE"/>
-              </w:rPr>
-            </w:pPr>
-          </w:p>
-        </w:tc>
-        <w:tc>
-          <w:tcPr>
-            <w:tcW w:w="999" w:type="pct"/>
-            <w:tcBorders>
-              <w:top w:val="single" w:sz="4" w:space="0" w:color="auto"/>
-              <w:left w:val="single" w:sz="4" w:space="0" w:color="auto"/>
-              <w:bottom w:val="single" w:sz="4" w:space="0" w:color="auto"/>
-              <w:right w:val="single" w:sz="4" w:space="0" w:color="auto"/>
-            </w:tcBorders>
-          </w:tcPr>
-          <w:p>
-            <w:pPr>
-              <w:spacing w:after="160" w:line="259" w:lineRule="auto"/>
-              <w:rPr>
-                <w:rFonts w:ascii="Times New Roman" w:hAnsi="Times New Roman" w:cs="Times New Roman"/>
-                <w:lang w:val="de-DE"/>
-              </w:rPr>
-            </w:pPr>
-          </w:p>
-        </w:tc>
-      </w:tr>
-      <w:tr>
-        <w:trPr>
-          <w:trHeight w:val="1266"/>
-        </w:trPr>
-        <w:tc>
-          <w:tcPr>
-            <w:tcW w:w="744" w:type="pct"/>
-            <w:tcBorders>
-              <w:left w:val="single" w:sz="4" w:space="0" w:color="auto"/>
-              <w:bottom w:val="single" w:sz="4" w:space="0" w:color="auto"/>
-              <w:right w:val="single" w:sz="4" w:space="0" w:color="auto"/>
-            </w:tcBorders>
-          </w:tcPr>
-          <w:p>
-            <w:pPr>
-              <w:rPr>
-                <w:rFonts w:ascii="Times New Roman" w:hAnsi="Times New Roman" w:cs="Times New Roman"/>
-                <w:lang w:val="de-DE"/>
-              </w:rPr>
-            </w:pPr>
-          </w:p>
-        </w:tc>
-        <w:tc>
-          <w:tcPr>
-            <w:tcW w:w="893" w:type="pct"/>
-            <w:tcBorders>
-              <w:top w:val="single" w:sz="4" w:space="0" w:color="auto"/>
-              <w:left w:val="single" w:sz="4" w:space="0" w:color="auto"/>
-              <w:bottom w:val="single" w:sz="4" w:space="0" w:color="auto"/>
-              <w:right w:val="single" w:sz="4" w:space="0" w:color="auto"/>
-            </w:tcBorders>
-          </w:tcPr>
-          <w:p>
-            <w:pPr>
-              <w:rPr>
-                <w:rFonts w:ascii="Times New Roman" w:hAnsi="Times New Roman" w:cs="Times New Roman"/>
-                <w:lang w:val="de-DE"/>
-              </w:rPr>
-            </w:pPr>
-          </w:p>
-        </w:tc>
-        <w:tc>
-          <w:tcPr>
-            <w:tcW w:w="1241" w:type="pct"/>
-            <w:tcBorders>
-              <w:top w:val="single" w:sz="4" w:space="0" w:color="auto"/>
-              <w:left w:val="single" w:sz="4" w:space="0" w:color="auto"/>
-              <w:bottom w:val="single" w:sz="4" w:space="0" w:color="auto"/>
-              <w:right w:val="single" w:sz="4" w:space="0" w:color="auto"/>
-            </w:tcBorders>
-          </w:tcPr>
-          <w:p>
-            <w:pPr>
-              <w:rPr>
-                <w:rFonts w:ascii="Times New Roman" w:hAnsi="Times New Roman" w:cs="Times New Roman"/>
-                <w:lang w:val="de-DE"/>
-              </w:rPr>
-            </w:pPr>
-          </w:p>
-        </w:tc>
-        <w:tc>
-          <w:tcPr>
-            <w:tcW w:w="1123" w:type="pct"/>
-            <w:tcBorders>
-              <w:top w:val="single" w:sz="4" w:space="0" w:color="auto"/>
-              <w:left w:val="single" w:sz="4" w:space="0" w:color="auto"/>
-              <w:bottom w:val="single" w:sz="4" w:space="0" w:color="auto"/>
-              <w:right w:val="single" w:sz="4" w:space="0" w:color="auto"/>
-            </w:tcBorders>
-          </w:tcPr>
-          <w:p>
-            <w:pPr>
-              <w:rPr>
-                <w:rFonts w:ascii="Times New Roman" w:hAnsi="Times New Roman" w:cs="Times New Roman"/>
-                <w:lang w:val="de-DE"/>
-              </w:rPr>
-            </w:pPr>
-          </w:p>
-        </w:tc>
-        <w:tc>
-          <w:tcPr>
-            <w:tcW w:w="999" w:type="pct"/>
-            <w:tcBorders>
-              <w:top w:val="single" w:sz="4" w:space="0" w:color="auto"/>
-              <w:left w:val="single" w:sz="4" w:space="0" w:color="auto"/>
-              <w:bottom w:val="single" w:sz="4" w:space="0" w:color="auto"/>
-              <w:right w:val="single" w:sz="4" w:space="0" w:color="auto"/>
-            </w:tcBorders>
-          </w:tcPr>
-          <w:p>
-            <w:pPr>
-              <w:rPr>
-                <w:rFonts w:ascii="Times New Roman" w:hAnsi="Times New Roman" w:cs="Times New Roman"/>
-                <w:lang w:val="de-DE"/>
+              <w:rPr>
+                <w:rFonts w:ascii="Times New Roman" w:hAnsi="Times New Roman" w:cs="Times New Roman"/>
+                <w:lang w:val="en-US"/>
               </w:rPr>
             </w:pPr>
           </w:p>
@@ -5417,7 +4982,7 @@
       <w:pPr>
         <w:rPr>
           <w:rFonts w:ascii="Times New Roman" w:hAnsi="Times New Roman" w:cs="Times New Roman"/>
-          <w:lang w:val="de-DE"/>
+          <w:lang w:val="en-US"/>
         </w:rPr>
       </w:pPr>
     </w:p>

--- a/02_Hypotheses/Design_Table_T2.docx
+++ b/02_Hypotheses/Design_Table_T2.docx
@@ -2945,6 +2945,24 @@
                 <w:rFonts w:ascii="Times New Roman" w:hAnsi="Times New Roman" w:cs="Times New Roman"/>
               </w:rPr>
             </w:pPr>
+            <w:r>
+              <w:rPr>
+                <w:rFonts w:ascii="Times New Roman" w:hAnsi="Times New Roman" w:cs="Times New Roman"/>
+              </w:rPr>
+              <w:t>T</w:t>
+            </w:r>
+            <w:r>
+              <w:rPr>
+                <w:rFonts w:ascii="Times New Roman" w:hAnsi="Times New Roman" w:cs="Times New Roman"/>
+              </w:rPr>
+              <w:t>he percentage choice of strategies is described descriptively</w:t>
+            </w:r>
+            <w:r>
+              <w:rPr>
+                <w:rFonts w:ascii="Times New Roman" w:hAnsi="Times New Roman" w:cs="Times New Roman"/>
+              </w:rPr>
+              <w:t>.</w:t>
+            </w:r>
           </w:p>
         </w:tc>
       </w:tr>
@@ -3739,7 +3757,6 @@
             <w:vMerge/>
             <w:tcBorders>
               <w:left w:val="single" w:sz="4" w:space="0" w:color="auto"/>
-              <w:bottom w:val="single" w:sz="4" w:space="0" w:color="auto"/>
               <w:right w:val="single" w:sz="4" w:space="0" w:color="auto"/>
             </w:tcBorders>
           </w:tcPr>
@@ -3993,6 +4010,7 @@
         <w:tc>
           <w:tcPr>
             <w:tcW w:w="644" w:type="pct"/>
+            <w:vMerge/>
             <w:tcBorders>
               <w:left w:val="single" w:sz="4" w:space="0" w:color="auto"/>
               <w:bottom w:val="single" w:sz="4" w:space="0" w:color="auto"/>
@@ -4518,8 +4536,6 @@
               </w:rPr>
               <w:t>Actual power = 0.9529571</w:t>
             </w:r>
-            <w:bookmarkStart w:id="0" w:name="_GoBack"/>
-            <w:bookmarkEnd w:id="0"/>
           </w:p>
         </w:tc>
         <w:tc>
@@ -4719,6 +4735,230 @@
                 <w:rFonts w:ascii="Times New Roman" w:hAnsi="Times New Roman" w:cs="Times New Roman"/>
               </w:rPr>
             </w:pPr>
+            <w:r>
+              <w:rPr>
+                <w:rFonts w:ascii="Times New Roman" w:hAnsi="Times New Roman" w:cs="Times New Roman"/>
+              </w:rPr>
+              <w:t>t tests – Linear multiple regression: Fixed model, single regression coefficient</w:t>
+            </w:r>
+          </w:p>
+          <w:p>
+            <w:pPr>
+              <w:rPr>
+                <w:rFonts w:ascii="Times New Roman" w:hAnsi="Times New Roman" w:cs="Times New Roman"/>
+              </w:rPr>
+            </w:pPr>
+            <w:r>
+              <w:rPr>
+                <w:rFonts w:ascii="Times New Roman" w:hAnsi="Times New Roman" w:cs="Times New Roman"/>
+              </w:rPr>
+              <w:t>Analysis: A priori: compute required sample size</w:t>
+            </w:r>
+          </w:p>
+          <w:p>
+            <w:pPr>
+              <w:rPr>
+                <w:rFonts w:ascii="Times New Roman" w:hAnsi="Times New Roman" w:cs="Times New Roman"/>
+                <w:u w:val="single"/>
+              </w:rPr>
+            </w:pPr>
+            <w:r>
+              <w:rPr>
+                <w:rFonts w:ascii="Times New Roman" w:hAnsi="Times New Roman" w:cs="Times New Roman"/>
+                <w:u w:val="single"/>
+              </w:rPr>
+              <w:t>Input:</w:t>
+            </w:r>
+          </w:p>
+          <w:p>
+            <w:pPr>
+              <w:rPr>
+                <w:rFonts w:ascii="Times New Roman" w:hAnsi="Times New Roman" w:cs="Times New Roman"/>
+              </w:rPr>
+            </w:pPr>
+            <w:r>
+              <w:rPr>
+                <w:rFonts w:ascii="Times New Roman" w:hAnsi="Times New Roman" w:cs="Times New Roman"/>
+              </w:rPr>
+              <w:t>Tail(s) = One</w:t>
+            </w:r>
+          </w:p>
+          <w:p>
+            <w:pPr>
+              <w:rPr>
+                <w:rFonts w:ascii="Times New Roman" w:hAnsi="Times New Roman" w:cs="Times New Roman"/>
+              </w:rPr>
+            </w:pPr>
+            <w:r>
+              <w:rPr>
+                <w:rFonts w:ascii="Times New Roman" w:hAnsi="Times New Roman" w:cs="Times New Roman"/>
+              </w:rPr>
+              <w:t>Effect size f² = 015 (as there is no evidence in the literature, we assume a medium sized effect)</w:t>
+            </w:r>
+          </w:p>
+          <w:p>
+            <w:pPr>
+              <w:rPr>
+                <w:rFonts w:ascii="Times New Roman" w:hAnsi="Times New Roman" w:cs="Times New Roman"/>
+              </w:rPr>
+            </w:pPr>
+            <w:r>
+              <w:rPr>
+                <w:rFonts w:ascii="Times New Roman" w:hAnsi="Times New Roman" w:cs="Times New Roman"/>
+              </w:rPr>
+              <w:t>α err prob = 0.05</w:t>
+            </w:r>
+          </w:p>
+          <w:p>
+            <w:pPr>
+              <w:rPr>
+                <w:rFonts w:ascii="Times New Roman" w:hAnsi="Times New Roman" w:cs="Times New Roman"/>
+              </w:rPr>
+            </w:pPr>
+            <w:r>
+              <w:rPr>
+                <w:rFonts w:ascii="Times New Roman" w:hAnsi="Times New Roman" w:cs="Times New Roman"/>
+              </w:rPr>
+              <w:t>Power (1-β err prob) = 0.95</w:t>
+            </w:r>
+          </w:p>
+          <w:p>
+            <w:pPr>
+              <w:rPr>
+                <w:rFonts w:ascii="Times New Roman" w:hAnsi="Times New Roman" w:cs="Times New Roman"/>
+              </w:rPr>
+            </w:pPr>
+            <w:r>
+              <w:rPr>
+                <w:rFonts w:ascii="Times New Roman" w:hAnsi="Times New Roman" w:cs="Times New Roman"/>
+              </w:rPr>
+              <w:t>Number of predictors = 2</w:t>
+            </w:r>
+          </w:p>
+          <w:p>
+            <w:pPr>
+              <w:rPr>
+                <w:rFonts w:ascii="Times New Roman" w:hAnsi="Times New Roman" w:cs="Times New Roman"/>
+                <w:u w:val="single"/>
+              </w:rPr>
+            </w:pPr>
+            <w:r>
+              <w:rPr>
+                <w:rFonts w:ascii="Times New Roman" w:hAnsi="Times New Roman" w:cs="Times New Roman"/>
+                <w:u w:val="single"/>
+              </w:rPr>
+              <w:t>Output:</w:t>
+            </w:r>
+          </w:p>
+          <w:p>
+            <w:pPr>
+              <w:rPr>
+                <w:rFonts w:ascii="Times New Roman" w:hAnsi="Times New Roman" w:cs="Times New Roman"/>
+              </w:rPr>
+            </w:pPr>
+            <w:r>
+              <w:rPr>
+                <w:rFonts w:ascii="Times New Roman" w:hAnsi="Times New Roman" w:cs="Times New Roman"/>
+              </w:rPr>
+              <w:lastRenderedPageBreak/>
+              <w:t>Nonce</w:t>
+            </w:r>
+            <w:r>
+              <w:rPr>
+                <w:rFonts w:ascii="Times New Roman" w:hAnsi="Times New Roman" w:cs="Times New Roman"/>
+              </w:rPr>
+              <w:t>ntrality parameter δ = 3.316662</w:t>
+            </w:r>
+          </w:p>
+          <w:p>
+            <w:pPr>
+              <w:rPr>
+                <w:rFonts w:ascii="Times New Roman" w:hAnsi="Times New Roman" w:cs="Times New Roman"/>
+              </w:rPr>
+            </w:pPr>
+            <w:r>
+              <w:rPr>
+                <w:rFonts w:ascii="Times New Roman" w:hAnsi="Times New Roman" w:cs="Times New Roman"/>
+              </w:rPr>
+              <w:t>Critical t = 1.69</w:t>
+            </w:r>
+            <w:r>
+              <w:rPr>
+                <w:rFonts w:ascii="Times New Roman" w:hAnsi="Times New Roman" w:cs="Times New Roman"/>
+              </w:rPr>
+              <w:t>665997</w:t>
+            </w:r>
+          </w:p>
+          <w:p>
+            <w:pPr>
+              <w:rPr>
+                <w:rFonts w:ascii="Times New Roman" w:hAnsi="Times New Roman" w:cs="Times New Roman"/>
+              </w:rPr>
+            </w:pPr>
+            <w:r>
+              <w:rPr>
+                <w:rFonts w:ascii="Times New Roman" w:hAnsi="Times New Roman" w:cs="Times New Roman"/>
+              </w:rPr>
+              <w:t xml:space="preserve">Df = </w:t>
+            </w:r>
+            <w:r>
+              <w:rPr>
+                <w:rFonts w:ascii="Times New Roman" w:hAnsi="Times New Roman" w:cs="Times New Roman"/>
+              </w:rPr>
+              <w:t>71</w:t>
+            </w:r>
+          </w:p>
+          <w:p>
+            <w:pPr>
+              <w:rPr>
+                <w:rFonts w:ascii="Times New Roman" w:hAnsi="Times New Roman" w:cs="Times New Roman"/>
+              </w:rPr>
+            </w:pPr>
+            <w:r>
+              <w:rPr>
+                <w:rFonts w:ascii="Times New Roman" w:hAnsi="Times New Roman" w:cs="Times New Roman"/>
+              </w:rPr>
+              <w:t xml:space="preserve">Total sample size = </w:t>
+            </w:r>
+            <w:r>
+              <w:rPr>
+                <w:rFonts w:ascii="Times New Roman" w:hAnsi="Times New Roman" w:cs="Times New Roman"/>
+              </w:rPr>
+              <w:t>74</w:t>
+            </w:r>
+          </w:p>
+          <w:p>
+            <w:pPr>
+              <w:rPr>
+                <w:rFonts w:ascii="Times New Roman" w:hAnsi="Times New Roman" w:cs="Times New Roman"/>
+                <w:u w:val="single"/>
+              </w:rPr>
+            </w:pPr>
+            <w:r>
+              <w:rPr>
+                <w:rFonts w:ascii="Times New Roman" w:hAnsi="Times New Roman" w:cs="Times New Roman"/>
+              </w:rPr>
+              <w:t>Actual power = 0.95</w:t>
+            </w:r>
+            <w:r>
+              <w:rPr>
+                <w:rFonts w:ascii="Times New Roman" w:hAnsi="Times New Roman" w:cs="Times New Roman"/>
+              </w:rPr>
+              <w:t>10185</w:t>
+            </w:r>
+            <w:r>
+              <w:rPr>
+                <w:rFonts w:ascii="Times New Roman" w:hAnsi="Times New Roman" w:cs="Times New Roman"/>
+              </w:rPr>
+              <w:t>1</w:t>
+            </w:r>
+          </w:p>
+          <w:p>
+            <w:pPr>
+              <w:rPr>
+                <w:rFonts w:ascii="Times New Roman" w:hAnsi="Times New Roman" w:cs="Times New Roman"/>
+              </w:rPr>
+            </w:pPr>
           </w:p>
         </w:tc>
         <w:tc>
@@ -4744,6 +4984,7 @@
                 <w:rFonts w:ascii="Times New Roman" w:hAnsi="Times New Roman" w:cs="Times New Roman"/>
                 <w:lang w:val="en-US"/>
               </w:rPr>
+              <w:lastRenderedPageBreak/>
               <w:t xml:space="preserve">SVs will be ordered by magnitude. Values will be fitted in a GLM to estimate the individual intercept and slope. </w:t>
             </w:r>
           </w:p>
@@ -4779,9 +5020,83 @@
               <w:spacing w:after="160" w:line="259" w:lineRule="auto"/>
               <w:rPr>
                 <w:rFonts w:ascii="Times New Roman" w:hAnsi="Times New Roman" w:cs="Times New Roman"/>
+              </w:rPr>
+            </w:pPr>
+            <w:r>
+              <w:rPr>
+                <w:rFonts w:ascii="Times New Roman" w:hAnsi="Times New Roman" w:cs="Times New Roman"/>
+              </w:rPr>
+              <w:t xml:space="preserve">β yield </w:t>
+            </w:r>
+            <w:r>
+              <w:rPr>
+                <w:rFonts w:ascii="Times New Roman" w:hAnsi="Times New Roman" w:cs="Times New Roman"/>
+                <w:i/>
+              </w:rPr>
+              <w:t xml:space="preserve">p </w:t>
+            </w:r>
+            <w:r>
+              <w:rPr>
+                <w:rFonts w:ascii="Times New Roman" w:hAnsi="Times New Roman" w:cs="Times New Roman"/>
+              </w:rPr>
+              <w:t xml:space="preserve">&lt; .05 are interpreted as significant association between predictor (intercept, slope) and ER flexibility. The direction of effect is interpreted according to sign (negative or positive). </w:t>
+            </w:r>
+            <w:r>
+              <w:rPr>
+                <w:rFonts w:ascii="Times New Roman" w:hAnsi="Times New Roman" w:cs="Times New Roman"/>
+                <w:i/>
+              </w:rPr>
+              <w:t xml:space="preserve">p </w:t>
+            </w:r>
+            <w:r>
+              <w:rPr>
+                <w:rFonts w:ascii="Times New Roman" w:hAnsi="Times New Roman" w:cs="Times New Roman"/>
+              </w:rPr>
+              <w:t>– values &gt; .05 are interpreted as no association between predictor and ER flexibility.</w:t>
+            </w:r>
+            <w:bookmarkStart w:id="0" w:name="_GoBack"/>
+            <w:bookmarkEnd w:id="0"/>
+          </w:p>
+          <w:p>
+            <w:pPr>
+              <w:spacing w:after="160" w:line="259" w:lineRule="auto"/>
+              <w:rPr>
+                <w:rFonts w:ascii="Times New Roman" w:hAnsi="Times New Roman" w:cs="Times New Roman"/>
                 <w:lang w:val="en-US"/>
               </w:rPr>
             </w:pPr>
+            <w:r>
+              <w:rPr>
+                <w:rFonts w:ascii="Times New Roman" w:hAnsi="Times New Roman" w:cs="Times New Roman"/>
+              </w:rPr>
+              <w:t xml:space="preserve">The Bayes factor </w:t>
+            </w:r>
+            <w:r>
+              <w:rPr>
+                <w:rFonts w:ascii="Times New Roman" w:hAnsi="Times New Roman" w:cs="Times New Roman"/>
+                <w:i/>
+              </w:rPr>
+              <w:t>BF10</w:t>
+            </w:r>
+            <w:r>
+              <w:rPr>
+                <w:rFonts w:ascii="Times New Roman" w:hAnsi="Times New Roman" w:cs="Times New Roman"/>
+              </w:rPr>
+              <w:t xml:space="preserve"> is reported alongside every </w:t>
+            </w:r>
+            <w:r>
+              <w:rPr>
+                <w:rFonts w:ascii="Times New Roman" w:hAnsi="Times New Roman" w:cs="Times New Roman"/>
+                <w:i/>
+              </w:rPr>
+              <w:t>p</w:t>
+            </w:r>
+            <w:r>
+              <w:rPr>
+                <w:rFonts w:ascii="Times New Roman" w:hAnsi="Times New Roman" w:cs="Times New Roman"/>
+              </w:rPr>
+              <w:t>-value to assess the strength of evidence.</w:t>
+            </w:r>
           </w:p>
         </w:tc>
       </w:tr>

--- a/02_Hypotheses/Design_Table_T2.docx
+++ b/02_Hypotheses/Design_Table_T2.docx
@@ -302,20 +302,48 @@
               <w:rPr>
                 <w:rFonts w:ascii="Times New Roman" w:hAnsi="Times New Roman" w:cs="Times New Roman"/>
               </w:rPr>
-              <w:t>α err prob = 0.05</w:t>
-            </w:r>
-          </w:p>
-          <w:p>
-            <w:pPr>
-              <w:rPr>
-                <w:rFonts w:ascii="Times New Roman" w:hAnsi="Times New Roman" w:cs="Times New Roman"/>
-              </w:rPr>
-            </w:pPr>
-            <w:r>
-              <w:rPr>
-                <w:rFonts w:ascii="Times New Roman" w:hAnsi="Times New Roman" w:cs="Times New Roman"/>
-              </w:rPr>
-              <w:t>Power (1-β err prob) = 0.95</w:t>
+              <w:t xml:space="preserve">α err </w:t>
+            </w:r>
+            <w:proofErr w:type="spellStart"/>
+            <w:r>
+              <w:rPr>
+                <w:rFonts w:ascii="Times New Roman" w:hAnsi="Times New Roman" w:cs="Times New Roman"/>
+              </w:rPr>
+              <w:t>prob</w:t>
+            </w:r>
+            <w:proofErr w:type="spellEnd"/>
+            <w:r>
+              <w:rPr>
+                <w:rFonts w:ascii="Times New Roman" w:hAnsi="Times New Roman" w:cs="Times New Roman"/>
+              </w:rPr>
+              <w:t xml:space="preserve"> = 0.05</w:t>
+            </w:r>
+          </w:p>
+          <w:p>
+            <w:pPr>
+              <w:rPr>
+                <w:rFonts w:ascii="Times New Roman" w:hAnsi="Times New Roman" w:cs="Times New Roman"/>
+              </w:rPr>
+            </w:pPr>
+            <w:r>
+              <w:rPr>
+                <w:rFonts w:ascii="Times New Roman" w:hAnsi="Times New Roman" w:cs="Times New Roman"/>
+              </w:rPr>
+              <w:t xml:space="preserve">Power (1-β err </w:t>
+            </w:r>
+            <w:proofErr w:type="spellStart"/>
+            <w:r>
+              <w:rPr>
+                <w:rFonts w:ascii="Times New Roman" w:hAnsi="Times New Roman" w:cs="Times New Roman"/>
+              </w:rPr>
+              <w:t>prob</w:t>
+            </w:r>
+            <w:proofErr w:type="spellEnd"/>
+            <w:r>
+              <w:rPr>
+                <w:rFonts w:ascii="Times New Roman" w:hAnsi="Times New Roman" w:cs="Times New Roman"/>
+              </w:rPr>
+              <w:t>) = 0.95</w:t>
             </w:r>
           </w:p>
           <w:p>
@@ -363,11 +391,19 @@
                 <w:rFonts w:ascii="Times New Roman" w:hAnsi="Times New Roman" w:cs="Times New Roman"/>
               </w:rPr>
             </w:pPr>
-            <w:r>
-              <w:rPr>
-                <w:rFonts w:ascii="Times New Roman" w:hAnsi="Times New Roman" w:cs="Times New Roman"/>
-              </w:rPr>
-              <w:t>Nonsphericity correction ε = 1</w:t>
+            <w:proofErr w:type="spellStart"/>
+            <w:r>
+              <w:rPr>
+                <w:rFonts w:ascii="Times New Roman" w:hAnsi="Times New Roman" w:cs="Times New Roman"/>
+              </w:rPr>
+              <w:t>Nonsphericity</w:t>
+            </w:r>
+            <w:proofErr w:type="spellEnd"/>
+            <w:r>
+              <w:rPr>
+                <w:rFonts w:ascii="Times New Roman" w:hAnsi="Times New Roman" w:cs="Times New Roman"/>
+              </w:rPr>
+              <w:t xml:space="preserve"> correction ε = 1</w:t>
             </w:r>
           </w:p>
           <w:p>
@@ -410,11 +446,19 @@
                 <w:rFonts w:ascii="Times New Roman" w:hAnsi="Times New Roman" w:cs="Times New Roman"/>
               </w:rPr>
             </w:pPr>
-            <w:r>
-              <w:rPr>
-                <w:rFonts w:ascii="Times New Roman" w:hAnsi="Times New Roman" w:cs="Times New Roman"/>
-              </w:rPr>
-              <w:t>Noncentrality parameter λ = 2</w:t>
+            <w:proofErr w:type="spellStart"/>
+            <w:r>
+              <w:rPr>
+                <w:rFonts w:ascii="Times New Roman" w:hAnsi="Times New Roman" w:cs="Times New Roman"/>
+              </w:rPr>
+              <w:t>Noncentrality</w:t>
+            </w:r>
+            <w:proofErr w:type="spellEnd"/>
+            <w:r>
+              <w:rPr>
+                <w:rFonts w:ascii="Times New Roman" w:hAnsi="Times New Roman" w:cs="Times New Roman"/>
+              </w:rPr>
+              <w:t xml:space="preserve"> parameter λ = 2</w:t>
             </w:r>
             <w:r>
               <w:rPr>
@@ -458,20 +502,48 @@
               <w:rPr>
                 <w:rFonts w:ascii="Times New Roman" w:hAnsi="Times New Roman" w:cs="Times New Roman"/>
               </w:rPr>
-              <w:t>Numerator df = 3.0</w:t>
-            </w:r>
-          </w:p>
-          <w:p>
-            <w:pPr>
-              <w:rPr>
-                <w:rFonts w:ascii="Times New Roman" w:hAnsi="Times New Roman" w:cs="Times New Roman"/>
-              </w:rPr>
-            </w:pPr>
-            <w:r>
-              <w:rPr>
-                <w:rFonts w:ascii="Times New Roman" w:hAnsi="Times New Roman" w:cs="Times New Roman"/>
-              </w:rPr>
-              <w:t xml:space="preserve">Denominator df = </w:t>
+              <w:t xml:space="preserve">Numerator </w:t>
+            </w:r>
+            <w:proofErr w:type="spellStart"/>
+            <w:r>
+              <w:rPr>
+                <w:rFonts w:ascii="Times New Roman" w:hAnsi="Times New Roman" w:cs="Times New Roman"/>
+              </w:rPr>
+              <w:t>df</w:t>
+            </w:r>
+            <w:proofErr w:type="spellEnd"/>
+            <w:r>
+              <w:rPr>
+                <w:rFonts w:ascii="Times New Roman" w:hAnsi="Times New Roman" w:cs="Times New Roman"/>
+              </w:rPr>
+              <w:t xml:space="preserve"> = 3.0</w:t>
+            </w:r>
+          </w:p>
+          <w:p>
+            <w:pPr>
+              <w:rPr>
+                <w:rFonts w:ascii="Times New Roman" w:hAnsi="Times New Roman" w:cs="Times New Roman"/>
+              </w:rPr>
+            </w:pPr>
+            <w:r>
+              <w:rPr>
+                <w:rFonts w:ascii="Times New Roman" w:hAnsi="Times New Roman" w:cs="Times New Roman"/>
+              </w:rPr>
+              <w:t xml:space="preserve">Denominator </w:t>
+            </w:r>
+            <w:proofErr w:type="spellStart"/>
+            <w:r>
+              <w:rPr>
+                <w:rFonts w:ascii="Times New Roman" w:hAnsi="Times New Roman" w:cs="Times New Roman"/>
+              </w:rPr>
+              <w:t>df</w:t>
+            </w:r>
+            <w:proofErr w:type="spellEnd"/>
+            <w:r>
+              <w:rPr>
+                <w:rFonts w:ascii="Times New Roman" w:hAnsi="Times New Roman" w:cs="Times New Roman"/>
+              </w:rPr>
+              <w:t xml:space="preserve"> = </w:t>
             </w:r>
             <w:r>
               <w:rPr>
@@ -565,27 +637,125 @@
               <w:rPr>
                 <w:rFonts w:ascii="Times New Roman" w:hAnsi="Times New Roman" w:cs="Times New Roman"/>
               </w:rPr>
-              <w:t>ANOVA is calculated using aov_ez() function of the afex-package, estimated maginal means are calculated using emmeans() function from the emmeans-package, pairwise contrasts are calculated using pairs().</w:t>
-            </w:r>
-          </w:p>
-          <w:p>
-            <w:pPr>
-              <w:rPr>
-                <w:rFonts w:ascii="Times New Roman" w:hAnsi="Times New Roman" w:cs="Times New Roman"/>
-              </w:rPr>
-            </w:pPr>
-          </w:p>
-          <w:p>
-            <w:pPr>
-              <w:rPr>
-                <w:rFonts w:ascii="Times New Roman" w:hAnsi="Times New Roman" w:cs="Times New Roman"/>
-              </w:rPr>
-            </w:pPr>
-            <w:r>
-              <w:rPr>
-                <w:rFonts w:ascii="Times New Roman" w:hAnsi="Times New Roman" w:cs="Times New Roman"/>
-              </w:rPr>
-              <w:t>Bayes factors are computed for the ANOVA and each contrast using the BayesFactor-package.</w:t>
+              <w:t xml:space="preserve">ANOVA is calculated using </w:t>
+            </w:r>
+            <w:proofErr w:type="spellStart"/>
+            <w:r>
+              <w:rPr>
+                <w:rFonts w:ascii="Times New Roman" w:hAnsi="Times New Roman" w:cs="Times New Roman"/>
+              </w:rPr>
+              <w:t>aov_</w:t>
+            </w:r>
+            <w:proofErr w:type="gramStart"/>
+            <w:r>
+              <w:rPr>
+                <w:rFonts w:ascii="Times New Roman" w:hAnsi="Times New Roman" w:cs="Times New Roman"/>
+              </w:rPr>
+              <w:t>ez</w:t>
+            </w:r>
+            <w:proofErr w:type="spellEnd"/>
+            <w:r>
+              <w:rPr>
+                <w:rFonts w:ascii="Times New Roman" w:hAnsi="Times New Roman" w:cs="Times New Roman"/>
+              </w:rPr>
+              <w:t>(</w:t>
+            </w:r>
+            <w:proofErr w:type="gramEnd"/>
+            <w:r>
+              <w:rPr>
+                <w:rFonts w:ascii="Times New Roman" w:hAnsi="Times New Roman" w:cs="Times New Roman"/>
+              </w:rPr>
+              <w:t xml:space="preserve">) function of the </w:t>
+            </w:r>
+            <w:proofErr w:type="spellStart"/>
+            <w:r>
+              <w:rPr>
+                <w:rFonts w:ascii="Times New Roman" w:hAnsi="Times New Roman" w:cs="Times New Roman"/>
+              </w:rPr>
+              <w:t>afex</w:t>
+            </w:r>
+            <w:proofErr w:type="spellEnd"/>
+            <w:r>
+              <w:rPr>
+                <w:rFonts w:ascii="Times New Roman" w:hAnsi="Times New Roman" w:cs="Times New Roman"/>
+              </w:rPr>
+              <w:t xml:space="preserve">-package, estimated </w:t>
+            </w:r>
+            <w:proofErr w:type="spellStart"/>
+            <w:r>
+              <w:rPr>
+                <w:rFonts w:ascii="Times New Roman" w:hAnsi="Times New Roman" w:cs="Times New Roman"/>
+              </w:rPr>
+              <w:t>maginal</w:t>
+            </w:r>
+            <w:proofErr w:type="spellEnd"/>
+            <w:r>
+              <w:rPr>
+                <w:rFonts w:ascii="Times New Roman" w:hAnsi="Times New Roman" w:cs="Times New Roman"/>
+              </w:rPr>
+              <w:t xml:space="preserve"> means are calculated using </w:t>
+            </w:r>
+            <w:proofErr w:type="spellStart"/>
+            <w:r>
+              <w:rPr>
+                <w:rFonts w:ascii="Times New Roman" w:hAnsi="Times New Roman" w:cs="Times New Roman"/>
+              </w:rPr>
+              <w:t>emmeans</w:t>
+            </w:r>
+            <w:proofErr w:type="spellEnd"/>
+            <w:r>
+              <w:rPr>
+                <w:rFonts w:ascii="Times New Roman" w:hAnsi="Times New Roman" w:cs="Times New Roman"/>
+              </w:rPr>
+              <w:t xml:space="preserve">() function from the </w:t>
+            </w:r>
+            <w:proofErr w:type="spellStart"/>
+            <w:r>
+              <w:rPr>
+                <w:rFonts w:ascii="Times New Roman" w:hAnsi="Times New Roman" w:cs="Times New Roman"/>
+              </w:rPr>
+              <w:t>emmeans</w:t>
+            </w:r>
+            <w:proofErr w:type="spellEnd"/>
+            <w:r>
+              <w:rPr>
+                <w:rFonts w:ascii="Times New Roman" w:hAnsi="Times New Roman" w:cs="Times New Roman"/>
+              </w:rPr>
+              <w:t>-package, pairwise contrasts are calculated using pairs().</w:t>
+            </w:r>
+          </w:p>
+          <w:p>
+            <w:pPr>
+              <w:rPr>
+                <w:rFonts w:ascii="Times New Roman" w:hAnsi="Times New Roman" w:cs="Times New Roman"/>
+              </w:rPr>
+            </w:pPr>
+          </w:p>
+          <w:p>
+            <w:pPr>
+              <w:rPr>
+                <w:rFonts w:ascii="Times New Roman" w:hAnsi="Times New Roman" w:cs="Times New Roman"/>
+              </w:rPr>
+            </w:pPr>
+            <w:r>
+              <w:rPr>
+                <w:rFonts w:ascii="Times New Roman" w:hAnsi="Times New Roman" w:cs="Times New Roman"/>
+              </w:rPr>
+              <w:t xml:space="preserve">Bayes factors are computed for the ANOVA and each contrast using the </w:t>
+            </w:r>
+            <w:proofErr w:type="spellStart"/>
+            <w:r>
+              <w:rPr>
+                <w:rFonts w:ascii="Times New Roman" w:hAnsi="Times New Roman" w:cs="Times New Roman"/>
+              </w:rPr>
+              <w:t>BayesFactor</w:t>
+            </w:r>
+            <w:proofErr w:type="spellEnd"/>
+            <w:r>
+              <w:rPr>
+                <w:rFonts w:ascii="Times New Roman" w:hAnsi="Times New Roman" w:cs="Times New Roman"/>
+              </w:rPr>
+              <w:t>-package.</w:t>
             </w:r>
           </w:p>
         </w:tc>
@@ -923,33 +1093,75 @@
               <w:rPr>
                 <w:rFonts w:ascii="Times New Roman" w:hAnsi="Times New Roman" w:cs="Times New Roman"/>
               </w:rPr>
-              <w:t xml:space="preserve"> (Zaehringer et al., 2020)</w:t>
-            </w:r>
-          </w:p>
-          <w:p>
-            <w:pPr>
-              <w:rPr>
-                <w:rFonts w:ascii="Times New Roman" w:hAnsi="Times New Roman" w:cs="Times New Roman"/>
-              </w:rPr>
-            </w:pPr>
-            <w:r>
-              <w:rPr>
-                <w:rFonts w:ascii="Times New Roman" w:hAnsi="Times New Roman" w:cs="Times New Roman"/>
-              </w:rPr>
-              <w:t>α err prob = 0.05</w:t>
-            </w:r>
-          </w:p>
-          <w:p>
-            <w:pPr>
-              <w:rPr>
-                <w:rFonts w:ascii="Times New Roman" w:hAnsi="Times New Roman" w:cs="Times New Roman"/>
-              </w:rPr>
-            </w:pPr>
-            <w:r>
-              <w:rPr>
-                <w:rFonts w:ascii="Times New Roman" w:hAnsi="Times New Roman" w:cs="Times New Roman"/>
-              </w:rPr>
-              <w:t>Power (1-β err prob) = 0.95</w:t>
+              <w:t xml:space="preserve"> (</w:t>
+            </w:r>
+            <w:proofErr w:type="spellStart"/>
+            <w:r>
+              <w:rPr>
+                <w:rFonts w:ascii="Times New Roman" w:hAnsi="Times New Roman" w:cs="Times New Roman"/>
+              </w:rPr>
+              <w:t>Zaehringer</w:t>
+            </w:r>
+            <w:proofErr w:type="spellEnd"/>
+            <w:r>
+              <w:rPr>
+                <w:rFonts w:ascii="Times New Roman" w:hAnsi="Times New Roman" w:cs="Times New Roman"/>
+              </w:rPr>
+              <w:t xml:space="preserve"> et al., 2020)</w:t>
+            </w:r>
+          </w:p>
+          <w:p>
+            <w:pPr>
+              <w:rPr>
+                <w:rFonts w:ascii="Times New Roman" w:hAnsi="Times New Roman" w:cs="Times New Roman"/>
+              </w:rPr>
+            </w:pPr>
+            <w:r>
+              <w:rPr>
+                <w:rFonts w:ascii="Times New Roman" w:hAnsi="Times New Roman" w:cs="Times New Roman"/>
+              </w:rPr>
+              <w:t xml:space="preserve">α err </w:t>
+            </w:r>
+            <w:proofErr w:type="spellStart"/>
+            <w:r>
+              <w:rPr>
+                <w:rFonts w:ascii="Times New Roman" w:hAnsi="Times New Roman" w:cs="Times New Roman"/>
+              </w:rPr>
+              <w:t>prob</w:t>
+            </w:r>
+            <w:proofErr w:type="spellEnd"/>
+            <w:r>
+              <w:rPr>
+                <w:rFonts w:ascii="Times New Roman" w:hAnsi="Times New Roman" w:cs="Times New Roman"/>
+              </w:rPr>
+              <w:t xml:space="preserve"> = 0.05</w:t>
+            </w:r>
+          </w:p>
+          <w:p>
+            <w:pPr>
+              <w:rPr>
+                <w:rFonts w:ascii="Times New Roman" w:hAnsi="Times New Roman" w:cs="Times New Roman"/>
+              </w:rPr>
+            </w:pPr>
+            <w:r>
+              <w:rPr>
+                <w:rFonts w:ascii="Times New Roman" w:hAnsi="Times New Roman" w:cs="Times New Roman"/>
+              </w:rPr>
+              <w:t xml:space="preserve">Power (1-β err </w:t>
+            </w:r>
+            <w:proofErr w:type="spellStart"/>
+            <w:r>
+              <w:rPr>
+                <w:rFonts w:ascii="Times New Roman" w:hAnsi="Times New Roman" w:cs="Times New Roman"/>
+              </w:rPr>
+              <w:t>prob</w:t>
+            </w:r>
+            <w:proofErr w:type="spellEnd"/>
+            <w:r>
+              <w:rPr>
+                <w:rFonts w:ascii="Times New Roman" w:hAnsi="Times New Roman" w:cs="Times New Roman"/>
+              </w:rPr>
+              <w:t>) = 0.95</w:t>
             </w:r>
           </w:p>
           <w:p>
@@ -998,11 +1210,19 @@
                 <w:rFonts w:ascii="Times New Roman" w:hAnsi="Times New Roman" w:cs="Times New Roman"/>
               </w:rPr>
             </w:pPr>
-            <w:r>
-              <w:rPr>
-                <w:rFonts w:ascii="Times New Roman" w:hAnsi="Times New Roman" w:cs="Times New Roman"/>
-              </w:rPr>
-              <w:t>Nonsphericity correction ε = 1</w:t>
+            <w:proofErr w:type="spellStart"/>
+            <w:r>
+              <w:rPr>
+                <w:rFonts w:ascii="Times New Roman" w:hAnsi="Times New Roman" w:cs="Times New Roman"/>
+              </w:rPr>
+              <w:t>Nonsphericity</w:t>
+            </w:r>
+            <w:proofErr w:type="spellEnd"/>
+            <w:r>
+              <w:rPr>
+                <w:rFonts w:ascii="Times New Roman" w:hAnsi="Times New Roman" w:cs="Times New Roman"/>
+              </w:rPr>
+              <w:t xml:space="preserve"> correction ε = 1</w:t>
             </w:r>
           </w:p>
           <w:p>
@@ -1045,11 +1265,19 @@
                 <w:rFonts w:ascii="Times New Roman" w:hAnsi="Times New Roman" w:cs="Times New Roman"/>
               </w:rPr>
             </w:pPr>
-            <w:r>
-              <w:rPr>
-                <w:rFonts w:ascii="Times New Roman" w:hAnsi="Times New Roman" w:cs="Times New Roman"/>
-              </w:rPr>
-              <w:t>Noncentrality parameter λ = 17.5169700</w:t>
+            <w:proofErr w:type="spellStart"/>
+            <w:r>
+              <w:rPr>
+                <w:rFonts w:ascii="Times New Roman" w:hAnsi="Times New Roman" w:cs="Times New Roman"/>
+              </w:rPr>
+              <w:t>Noncentrality</w:t>
+            </w:r>
+            <w:proofErr w:type="spellEnd"/>
+            <w:r>
+              <w:rPr>
+                <w:rFonts w:ascii="Times New Roman" w:hAnsi="Times New Roman" w:cs="Times New Roman"/>
+              </w:rPr>
+              <w:t xml:space="preserve"> parameter λ = 17.5169700</w:t>
             </w:r>
           </w:p>
           <w:p>
@@ -1081,20 +1309,48 @@
               <w:rPr>
                 <w:rFonts w:ascii="Times New Roman" w:hAnsi="Times New Roman" w:cs="Times New Roman"/>
               </w:rPr>
-              <w:t>Numerator df = 3.0</w:t>
-            </w:r>
-          </w:p>
-          <w:p>
-            <w:pPr>
-              <w:rPr>
-                <w:rFonts w:ascii="Times New Roman" w:hAnsi="Times New Roman" w:cs="Times New Roman"/>
-              </w:rPr>
-            </w:pPr>
-            <w:r>
-              <w:rPr>
-                <w:rFonts w:ascii="Times New Roman" w:hAnsi="Times New Roman" w:cs="Times New Roman"/>
-              </w:rPr>
-              <w:t xml:space="preserve">Denominator df = </w:t>
+              <w:t xml:space="preserve">Numerator </w:t>
+            </w:r>
+            <w:proofErr w:type="spellStart"/>
+            <w:r>
+              <w:rPr>
+                <w:rFonts w:ascii="Times New Roman" w:hAnsi="Times New Roman" w:cs="Times New Roman"/>
+              </w:rPr>
+              <w:t>df</w:t>
+            </w:r>
+            <w:proofErr w:type="spellEnd"/>
+            <w:r>
+              <w:rPr>
+                <w:rFonts w:ascii="Times New Roman" w:hAnsi="Times New Roman" w:cs="Times New Roman"/>
+              </w:rPr>
+              <w:t xml:space="preserve"> = 3.0</w:t>
+            </w:r>
+          </w:p>
+          <w:p>
+            <w:pPr>
+              <w:rPr>
+                <w:rFonts w:ascii="Times New Roman" w:hAnsi="Times New Roman" w:cs="Times New Roman"/>
+              </w:rPr>
+            </w:pPr>
+            <w:r>
+              <w:rPr>
+                <w:rFonts w:ascii="Times New Roman" w:hAnsi="Times New Roman" w:cs="Times New Roman"/>
+              </w:rPr>
+              <w:t xml:space="preserve">Denominator </w:t>
+            </w:r>
+            <w:proofErr w:type="spellStart"/>
+            <w:r>
+              <w:rPr>
+                <w:rFonts w:ascii="Times New Roman" w:hAnsi="Times New Roman" w:cs="Times New Roman"/>
+              </w:rPr>
+              <w:t>df</w:t>
+            </w:r>
+            <w:proofErr w:type="spellEnd"/>
+            <w:r>
+              <w:rPr>
+                <w:rFonts w:ascii="Times New Roman" w:hAnsi="Times New Roman" w:cs="Times New Roman"/>
+              </w:rPr>
+              <w:t xml:space="preserve"> = </w:t>
             </w:r>
             <w:r>
               <w:rPr>
@@ -1202,34 +1458,126 @@
               <w:rPr>
                 <w:rFonts w:ascii="Times New Roman" w:hAnsi="Times New Roman" w:cs="Times New Roman"/>
               </w:rPr>
-              <w:t xml:space="preserve">ANOVA is calculated using aov_ez() function of the afex-package, estimated maginal means are calculated using </w:t>
-            </w:r>
+              <w:t xml:space="preserve">ANOVA is calculated using </w:t>
+            </w:r>
+            <w:proofErr w:type="spellStart"/>
+            <w:r>
+              <w:rPr>
+                <w:rFonts w:ascii="Times New Roman" w:hAnsi="Times New Roman" w:cs="Times New Roman"/>
+              </w:rPr>
+              <w:t>aov_</w:t>
+            </w:r>
+            <w:proofErr w:type="gramStart"/>
+            <w:r>
+              <w:rPr>
+                <w:rFonts w:ascii="Times New Roman" w:hAnsi="Times New Roman" w:cs="Times New Roman"/>
+              </w:rPr>
+              <w:t>ez</w:t>
+            </w:r>
+            <w:proofErr w:type="spellEnd"/>
+            <w:r>
+              <w:rPr>
+                <w:rFonts w:ascii="Times New Roman" w:hAnsi="Times New Roman" w:cs="Times New Roman"/>
+              </w:rPr>
+              <w:t>(</w:t>
+            </w:r>
+            <w:proofErr w:type="gramEnd"/>
+            <w:r>
+              <w:rPr>
+                <w:rFonts w:ascii="Times New Roman" w:hAnsi="Times New Roman" w:cs="Times New Roman"/>
+              </w:rPr>
+              <w:t xml:space="preserve">) function of the </w:t>
+            </w:r>
+            <w:proofErr w:type="spellStart"/>
+            <w:r>
+              <w:rPr>
+                <w:rFonts w:ascii="Times New Roman" w:hAnsi="Times New Roman" w:cs="Times New Roman"/>
+              </w:rPr>
+              <w:t>afex</w:t>
+            </w:r>
+            <w:proofErr w:type="spellEnd"/>
+            <w:r>
+              <w:rPr>
+                <w:rFonts w:ascii="Times New Roman" w:hAnsi="Times New Roman" w:cs="Times New Roman"/>
+              </w:rPr>
+              <w:t xml:space="preserve">-package, estimated </w:t>
+            </w:r>
+            <w:proofErr w:type="spellStart"/>
+            <w:r>
+              <w:rPr>
+                <w:rFonts w:ascii="Times New Roman" w:hAnsi="Times New Roman" w:cs="Times New Roman"/>
+              </w:rPr>
+              <w:t>maginal</w:t>
+            </w:r>
+            <w:proofErr w:type="spellEnd"/>
+            <w:r>
+              <w:rPr>
+                <w:rFonts w:ascii="Times New Roman" w:hAnsi="Times New Roman" w:cs="Times New Roman"/>
+              </w:rPr>
+              <w:t xml:space="preserve"> means are calculated using </w:t>
+            </w:r>
+            <w:proofErr w:type="spellStart"/>
             <w:r>
               <w:rPr>
                 <w:rFonts w:ascii="Times New Roman" w:hAnsi="Times New Roman" w:cs="Times New Roman"/>
               </w:rPr>
               <w:lastRenderedPageBreak/>
-              <w:t>emmeans() function from the emmeans-package, pairwise contrasts are calculated using pairs().</w:t>
-            </w:r>
-          </w:p>
-          <w:p>
-            <w:pPr>
-              <w:rPr>
-                <w:rFonts w:ascii="Times New Roman" w:hAnsi="Times New Roman" w:cs="Times New Roman"/>
-              </w:rPr>
-            </w:pPr>
-          </w:p>
-          <w:p>
-            <w:pPr>
-              <w:rPr>
-                <w:rFonts w:ascii="Times New Roman" w:hAnsi="Times New Roman" w:cs="Times New Roman"/>
-              </w:rPr>
-            </w:pPr>
-            <w:r>
-              <w:rPr>
-                <w:rFonts w:ascii="Times New Roman" w:hAnsi="Times New Roman" w:cs="Times New Roman"/>
-              </w:rPr>
-              <w:t>Bayes factors are computed for the ANOVA and each contrast using the BayesFactor-package.</w:t>
+              <w:t>emmeans</w:t>
+            </w:r>
+            <w:proofErr w:type="spellEnd"/>
+            <w:r>
+              <w:rPr>
+                <w:rFonts w:ascii="Times New Roman" w:hAnsi="Times New Roman" w:cs="Times New Roman"/>
+              </w:rPr>
+              <w:t xml:space="preserve">() function from the </w:t>
+            </w:r>
+            <w:proofErr w:type="spellStart"/>
+            <w:r>
+              <w:rPr>
+                <w:rFonts w:ascii="Times New Roman" w:hAnsi="Times New Roman" w:cs="Times New Roman"/>
+              </w:rPr>
+              <w:t>emmeans</w:t>
+            </w:r>
+            <w:proofErr w:type="spellEnd"/>
+            <w:r>
+              <w:rPr>
+                <w:rFonts w:ascii="Times New Roman" w:hAnsi="Times New Roman" w:cs="Times New Roman"/>
+              </w:rPr>
+              <w:t>-package, pairwise contrasts are calculated using pairs().</w:t>
+            </w:r>
+          </w:p>
+          <w:p>
+            <w:pPr>
+              <w:rPr>
+                <w:rFonts w:ascii="Times New Roman" w:hAnsi="Times New Roman" w:cs="Times New Roman"/>
+              </w:rPr>
+            </w:pPr>
+          </w:p>
+          <w:p>
+            <w:pPr>
+              <w:rPr>
+                <w:rFonts w:ascii="Times New Roman" w:hAnsi="Times New Roman" w:cs="Times New Roman"/>
+              </w:rPr>
+            </w:pPr>
+            <w:r>
+              <w:rPr>
+                <w:rFonts w:ascii="Times New Roman" w:hAnsi="Times New Roman" w:cs="Times New Roman"/>
+              </w:rPr>
+              <w:t xml:space="preserve">Bayes factors are computed for the ANOVA and each contrast using the </w:t>
+            </w:r>
+            <w:proofErr w:type="spellStart"/>
+            <w:r>
+              <w:rPr>
+                <w:rFonts w:ascii="Times New Roman" w:hAnsi="Times New Roman" w:cs="Times New Roman"/>
+              </w:rPr>
+              <w:t>BayesFactor</w:t>
+            </w:r>
+            <w:proofErr w:type="spellEnd"/>
+            <w:r>
+              <w:rPr>
+                <w:rFonts w:ascii="Times New Roman" w:hAnsi="Times New Roman" w:cs="Times New Roman"/>
+              </w:rPr>
+              <w:t>-package.</w:t>
             </w:r>
           </w:p>
         </w:tc>
@@ -1533,6 +1881,7 @@
               </w:rPr>
               <w:t>) Physiological arousal (</w:t>
             </w:r>
+            <w:proofErr w:type="spellStart"/>
             <w:r>
               <w:rPr>
                 <w:rFonts w:ascii="Times New Roman" w:hAnsi="Times New Roman" w:cs="Times New Roman"/>
@@ -1540,6 +1889,7 @@
               </w:rPr>
               <w:t>levator</w:t>
             </w:r>
+            <w:proofErr w:type="spellEnd"/>
             <w:r>
               <w:rPr>
                 <w:rFonts w:ascii="Times New Roman" w:hAnsi="Times New Roman" w:cs="Times New Roman"/>
@@ -1615,33 +1965,75 @@
               <w:rPr>
                 <w:rFonts w:ascii="Times New Roman" w:hAnsi="Times New Roman" w:cs="Times New Roman"/>
               </w:rPr>
-              <w:t xml:space="preserve"> (Zaehringer et al., 2020)</w:t>
-            </w:r>
-          </w:p>
-          <w:p>
-            <w:pPr>
-              <w:rPr>
-                <w:rFonts w:ascii="Times New Roman" w:hAnsi="Times New Roman" w:cs="Times New Roman"/>
-              </w:rPr>
-            </w:pPr>
-            <w:r>
-              <w:rPr>
-                <w:rFonts w:ascii="Times New Roman" w:hAnsi="Times New Roman" w:cs="Times New Roman"/>
-              </w:rPr>
-              <w:t>α err prob = 0.05</w:t>
-            </w:r>
-          </w:p>
-          <w:p>
-            <w:pPr>
-              <w:rPr>
-                <w:rFonts w:ascii="Times New Roman" w:hAnsi="Times New Roman" w:cs="Times New Roman"/>
-              </w:rPr>
-            </w:pPr>
-            <w:r>
-              <w:rPr>
-                <w:rFonts w:ascii="Times New Roman" w:hAnsi="Times New Roman" w:cs="Times New Roman"/>
-              </w:rPr>
-              <w:t>Power (1-β err prob) = 0.95</w:t>
+              <w:t xml:space="preserve"> (</w:t>
+            </w:r>
+            <w:proofErr w:type="spellStart"/>
+            <w:r>
+              <w:rPr>
+                <w:rFonts w:ascii="Times New Roman" w:hAnsi="Times New Roman" w:cs="Times New Roman"/>
+              </w:rPr>
+              <w:t>Zaehringer</w:t>
+            </w:r>
+            <w:proofErr w:type="spellEnd"/>
+            <w:r>
+              <w:rPr>
+                <w:rFonts w:ascii="Times New Roman" w:hAnsi="Times New Roman" w:cs="Times New Roman"/>
+              </w:rPr>
+              <w:t xml:space="preserve"> et al., 2020)</w:t>
+            </w:r>
+          </w:p>
+          <w:p>
+            <w:pPr>
+              <w:rPr>
+                <w:rFonts w:ascii="Times New Roman" w:hAnsi="Times New Roman" w:cs="Times New Roman"/>
+              </w:rPr>
+            </w:pPr>
+            <w:r>
+              <w:rPr>
+                <w:rFonts w:ascii="Times New Roman" w:hAnsi="Times New Roman" w:cs="Times New Roman"/>
+              </w:rPr>
+              <w:t xml:space="preserve">α err </w:t>
+            </w:r>
+            <w:proofErr w:type="spellStart"/>
+            <w:r>
+              <w:rPr>
+                <w:rFonts w:ascii="Times New Roman" w:hAnsi="Times New Roman" w:cs="Times New Roman"/>
+              </w:rPr>
+              <w:t>prob</w:t>
+            </w:r>
+            <w:proofErr w:type="spellEnd"/>
+            <w:r>
+              <w:rPr>
+                <w:rFonts w:ascii="Times New Roman" w:hAnsi="Times New Roman" w:cs="Times New Roman"/>
+              </w:rPr>
+              <w:t xml:space="preserve"> = 0.05</w:t>
+            </w:r>
+          </w:p>
+          <w:p>
+            <w:pPr>
+              <w:rPr>
+                <w:rFonts w:ascii="Times New Roman" w:hAnsi="Times New Roman" w:cs="Times New Roman"/>
+              </w:rPr>
+            </w:pPr>
+            <w:r>
+              <w:rPr>
+                <w:rFonts w:ascii="Times New Roman" w:hAnsi="Times New Roman" w:cs="Times New Roman"/>
+              </w:rPr>
+              <w:t xml:space="preserve">Power (1-β err </w:t>
+            </w:r>
+            <w:proofErr w:type="spellStart"/>
+            <w:r>
+              <w:rPr>
+                <w:rFonts w:ascii="Times New Roman" w:hAnsi="Times New Roman" w:cs="Times New Roman"/>
+              </w:rPr>
+              <w:t>prob</w:t>
+            </w:r>
+            <w:proofErr w:type="spellEnd"/>
+            <w:r>
+              <w:rPr>
+                <w:rFonts w:ascii="Times New Roman" w:hAnsi="Times New Roman" w:cs="Times New Roman"/>
+              </w:rPr>
+              <w:t>) = 0.95</w:t>
             </w:r>
           </w:p>
           <w:p>
@@ -1689,11 +2081,19 @@
                 <w:rFonts w:ascii="Times New Roman" w:hAnsi="Times New Roman" w:cs="Times New Roman"/>
               </w:rPr>
             </w:pPr>
-            <w:r>
-              <w:rPr>
-                <w:rFonts w:ascii="Times New Roman" w:hAnsi="Times New Roman" w:cs="Times New Roman"/>
-              </w:rPr>
-              <w:t>Nonsphericity correction ε = 1</w:t>
+            <w:proofErr w:type="spellStart"/>
+            <w:r>
+              <w:rPr>
+                <w:rFonts w:ascii="Times New Roman" w:hAnsi="Times New Roman" w:cs="Times New Roman"/>
+              </w:rPr>
+              <w:t>Nonsphericity</w:t>
+            </w:r>
+            <w:proofErr w:type="spellEnd"/>
+            <w:r>
+              <w:rPr>
+                <w:rFonts w:ascii="Times New Roman" w:hAnsi="Times New Roman" w:cs="Times New Roman"/>
+              </w:rPr>
+              <w:t xml:space="preserve"> correction ε = 1</w:t>
             </w:r>
           </w:p>
           <w:p>
@@ -1736,11 +2136,19 @@
                 <w:rFonts w:ascii="Times New Roman" w:hAnsi="Times New Roman" w:cs="Times New Roman"/>
               </w:rPr>
             </w:pPr>
-            <w:r>
-              <w:rPr>
-                <w:rFonts w:ascii="Times New Roman" w:hAnsi="Times New Roman" w:cs="Times New Roman"/>
-              </w:rPr>
-              <w:t>Noncentrality parameter λ = 17.5169700</w:t>
+            <w:proofErr w:type="spellStart"/>
+            <w:r>
+              <w:rPr>
+                <w:rFonts w:ascii="Times New Roman" w:hAnsi="Times New Roman" w:cs="Times New Roman"/>
+              </w:rPr>
+              <w:t>Noncentrality</w:t>
+            </w:r>
+            <w:proofErr w:type="spellEnd"/>
+            <w:r>
+              <w:rPr>
+                <w:rFonts w:ascii="Times New Roman" w:hAnsi="Times New Roman" w:cs="Times New Roman"/>
+              </w:rPr>
+              <w:t xml:space="preserve"> parameter λ = 17.5169700</w:t>
             </w:r>
           </w:p>
           <w:p>
@@ -1772,20 +2180,48 @@
               <w:rPr>
                 <w:rFonts w:ascii="Times New Roman" w:hAnsi="Times New Roman" w:cs="Times New Roman"/>
               </w:rPr>
-              <w:t>Numerator df = 3.0</w:t>
-            </w:r>
-          </w:p>
-          <w:p>
-            <w:pPr>
-              <w:rPr>
-                <w:rFonts w:ascii="Times New Roman" w:hAnsi="Times New Roman" w:cs="Times New Roman"/>
-              </w:rPr>
-            </w:pPr>
-            <w:r>
-              <w:rPr>
-                <w:rFonts w:ascii="Times New Roman" w:hAnsi="Times New Roman" w:cs="Times New Roman"/>
-              </w:rPr>
-              <w:t xml:space="preserve">Denominator df = </w:t>
+              <w:t xml:space="preserve">Numerator </w:t>
+            </w:r>
+            <w:proofErr w:type="spellStart"/>
+            <w:r>
+              <w:rPr>
+                <w:rFonts w:ascii="Times New Roman" w:hAnsi="Times New Roman" w:cs="Times New Roman"/>
+              </w:rPr>
+              <w:t>df</w:t>
+            </w:r>
+            <w:proofErr w:type="spellEnd"/>
+            <w:r>
+              <w:rPr>
+                <w:rFonts w:ascii="Times New Roman" w:hAnsi="Times New Roman" w:cs="Times New Roman"/>
+              </w:rPr>
+              <w:t xml:space="preserve"> = 3.0</w:t>
+            </w:r>
+          </w:p>
+          <w:p>
+            <w:pPr>
+              <w:rPr>
+                <w:rFonts w:ascii="Times New Roman" w:hAnsi="Times New Roman" w:cs="Times New Roman"/>
+              </w:rPr>
+            </w:pPr>
+            <w:r>
+              <w:rPr>
+                <w:rFonts w:ascii="Times New Roman" w:hAnsi="Times New Roman" w:cs="Times New Roman"/>
+              </w:rPr>
+              <w:t xml:space="preserve">Denominator </w:t>
+            </w:r>
+            <w:proofErr w:type="spellStart"/>
+            <w:r>
+              <w:rPr>
+                <w:rFonts w:ascii="Times New Roman" w:hAnsi="Times New Roman" w:cs="Times New Roman"/>
+              </w:rPr>
+              <w:t>df</w:t>
+            </w:r>
+            <w:proofErr w:type="spellEnd"/>
+            <w:r>
+              <w:rPr>
+                <w:rFonts w:ascii="Times New Roman" w:hAnsi="Times New Roman" w:cs="Times New Roman"/>
+              </w:rPr>
+              <w:t xml:space="preserve"> = </w:t>
             </w:r>
             <w:r>
               <w:rPr>
@@ -1855,6 +2291,7 @@
               </w:rPr>
               <w:t xml:space="preserve">Repeated measures ANOVA with four linear contrasts, comparing the </w:t>
             </w:r>
+            <w:proofErr w:type="spellStart"/>
             <w:r>
               <w:rPr>
                 <w:rFonts w:ascii="Times New Roman" w:hAnsi="Times New Roman" w:cs="Times New Roman"/>
@@ -1869,6 +2306,7 @@
               </w:rPr>
               <w:t>tor</w:t>
             </w:r>
+            <w:proofErr w:type="spellEnd"/>
             <w:r>
               <w:rPr>
                 <w:rFonts w:ascii="Times New Roman" w:hAnsi="Times New Roman" w:cs="Times New Roman"/>
@@ -1899,27 +2337,125 @@
               <w:rPr>
                 <w:rFonts w:ascii="Times New Roman" w:hAnsi="Times New Roman" w:cs="Times New Roman"/>
               </w:rPr>
-              <w:t>ANOVA is calculated using aov_ez() function of the afex-package, estimated maginal means are calculated using emmeans() function from the emmeans-package, pairwise contrasts are calculated using pairs().</w:t>
-            </w:r>
-          </w:p>
-          <w:p>
-            <w:pPr>
-              <w:rPr>
-                <w:rFonts w:ascii="Times New Roman" w:hAnsi="Times New Roman" w:cs="Times New Roman"/>
-              </w:rPr>
-            </w:pPr>
-          </w:p>
-          <w:p>
-            <w:pPr>
-              <w:rPr>
-                <w:rFonts w:ascii="Times New Roman" w:hAnsi="Times New Roman" w:cs="Times New Roman"/>
-              </w:rPr>
-            </w:pPr>
-            <w:r>
-              <w:rPr>
-                <w:rFonts w:ascii="Times New Roman" w:hAnsi="Times New Roman" w:cs="Times New Roman"/>
-              </w:rPr>
-              <w:t>Bayes factors are computed for the ANOVA and each contrast using the BayesFactor-package.</w:t>
+              <w:t xml:space="preserve">ANOVA is calculated using </w:t>
+            </w:r>
+            <w:proofErr w:type="spellStart"/>
+            <w:r>
+              <w:rPr>
+                <w:rFonts w:ascii="Times New Roman" w:hAnsi="Times New Roman" w:cs="Times New Roman"/>
+              </w:rPr>
+              <w:t>aov_</w:t>
+            </w:r>
+            <w:proofErr w:type="gramStart"/>
+            <w:r>
+              <w:rPr>
+                <w:rFonts w:ascii="Times New Roman" w:hAnsi="Times New Roman" w:cs="Times New Roman"/>
+              </w:rPr>
+              <w:t>ez</w:t>
+            </w:r>
+            <w:proofErr w:type="spellEnd"/>
+            <w:r>
+              <w:rPr>
+                <w:rFonts w:ascii="Times New Roman" w:hAnsi="Times New Roman" w:cs="Times New Roman"/>
+              </w:rPr>
+              <w:t>(</w:t>
+            </w:r>
+            <w:proofErr w:type="gramEnd"/>
+            <w:r>
+              <w:rPr>
+                <w:rFonts w:ascii="Times New Roman" w:hAnsi="Times New Roman" w:cs="Times New Roman"/>
+              </w:rPr>
+              <w:t xml:space="preserve">) function of the </w:t>
+            </w:r>
+            <w:proofErr w:type="spellStart"/>
+            <w:r>
+              <w:rPr>
+                <w:rFonts w:ascii="Times New Roman" w:hAnsi="Times New Roman" w:cs="Times New Roman"/>
+              </w:rPr>
+              <w:t>afex</w:t>
+            </w:r>
+            <w:proofErr w:type="spellEnd"/>
+            <w:r>
+              <w:rPr>
+                <w:rFonts w:ascii="Times New Roman" w:hAnsi="Times New Roman" w:cs="Times New Roman"/>
+              </w:rPr>
+              <w:t xml:space="preserve">-package, estimated </w:t>
+            </w:r>
+            <w:proofErr w:type="spellStart"/>
+            <w:r>
+              <w:rPr>
+                <w:rFonts w:ascii="Times New Roman" w:hAnsi="Times New Roman" w:cs="Times New Roman"/>
+              </w:rPr>
+              <w:t>maginal</w:t>
+            </w:r>
+            <w:proofErr w:type="spellEnd"/>
+            <w:r>
+              <w:rPr>
+                <w:rFonts w:ascii="Times New Roman" w:hAnsi="Times New Roman" w:cs="Times New Roman"/>
+              </w:rPr>
+              <w:t xml:space="preserve"> means are calculated using </w:t>
+            </w:r>
+            <w:proofErr w:type="spellStart"/>
+            <w:r>
+              <w:rPr>
+                <w:rFonts w:ascii="Times New Roman" w:hAnsi="Times New Roman" w:cs="Times New Roman"/>
+              </w:rPr>
+              <w:t>emmeans</w:t>
+            </w:r>
+            <w:proofErr w:type="spellEnd"/>
+            <w:r>
+              <w:rPr>
+                <w:rFonts w:ascii="Times New Roman" w:hAnsi="Times New Roman" w:cs="Times New Roman"/>
+              </w:rPr>
+              <w:t xml:space="preserve">() function from the </w:t>
+            </w:r>
+            <w:proofErr w:type="spellStart"/>
+            <w:r>
+              <w:rPr>
+                <w:rFonts w:ascii="Times New Roman" w:hAnsi="Times New Roman" w:cs="Times New Roman"/>
+              </w:rPr>
+              <w:t>emmeans</w:t>
+            </w:r>
+            <w:proofErr w:type="spellEnd"/>
+            <w:r>
+              <w:rPr>
+                <w:rFonts w:ascii="Times New Roman" w:hAnsi="Times New Roman" w:cs="Times New Roman"/>
+              </w:rPr>
+              <w:t>-package, pairwise contrasts are calculated using pairs().</w:t>
+            </w:r>
+          </w:p>
+          <w:p>
+            <w:pPr>
+              <w:rPr>
+                <w:rFonts w:ascii="Times New Roman" w:hAnsi="Times New Roman" w:cs="Times New Roman"/>
+              </w:rPr>
+            </w:pPr>
+          </w:p>
+          <w:p>
+            <w:pPr>
+              <w:rPr>
+                <w:rFonts w:ascii="Times New Roman" w:hAnsi="Times New Roman" w:cs="Times New Roman"/>
+              </w:rPr>
+            </w:pPr>
+            <w:r>
+              <w:rPr>
+                <w:rFonts w:ascii="Times New Roman" w:hAnsi="Times New Roman" w:cs="Times New Roman"/>
+              </w:rPr>
+              <w:t xml:space="preserve">Bayes factors are computed for the ANOVA and each contrast using the </w:t>
+            </w:r>
+            <w:proofErr w:type="spellStart"/>
+            <w:r>
+              <w:rPr>
+                <w:rFonts w:ascii="Times New Roman" w:hAnsi="Times New Roman" w:cs="Times New Roman"/>
+              </w:rPr>
+              <w:t>BayesFactor</w:t>
+            </w:r>
+            <w:proofErr w:type="spellEnd"/>
+            <w:r>
+              <w:rPr>
+                <w:rFonts w:ascii="Times New Roman" w:hAnsi="Times New Roman" w:cs="Times New Roman"/>
+              </w:rPr>
+              <w:t>-package.</w:t>
             </w:r>
           </w:p>
         </w:tc>
@@ -1959,6 +2495,7 @@
               </w:rPr>
               <w:t xml:space="preserve"> &lt; .05 is interpreted as </w:t>
             </w:r>
+            <w:proofErr w:type="spellStart"/>
             <w:r>
               <w:rPr>
                 <w:rFonts w:ascii="Times New Roman" w:hAnsi="Times New Roman" w:cs="Times New Roman"/>
@@ -1973,6 +2510,7 @@
               </w:rPr>
               <w:t>tor</w:t>
             </w:r>
+            <w:proofErr w:type="spellEnd"/>
             <w:r>
               <w:rPr>
                 <w:rFonts w:ascii="Times New Roman" w:hAnsi="Times New Roman" w:cs="Times New Roman"/>
@@ -1997,6 +2535,7 @@
               </w:rPr>
               <w:t xml:space="preserve">. Values of </w:t>
             </w:r>
+            <w:proofErr w:type="spellStart"/>
             <w:r>
               <w:rPr>
                 <w:rFonts w:ascii="Times New Roman" w:hAnsi="Times New Roman" w:cs="Times New Roman"/>
@@ -2011,6 +2550,7 @@
               </w:rPr>
               <w:t>tor</w:t>
             </w:r>
+            <w:proofErr w:type="spellEnd"/>
             <w:r>
               <w:rPr>
                 <w:rFonts w:ascii="Times New Roman" w:hAnsi="Times New Roman" w:cs="Times New Roman"/>
@@ -2075,6 +2615,7 @@
               </w:rPr>
               <w:t xml:space="preserve"> &lt; .05 is interpreted as </w:t>
             </w:r>
+            <w:proofErr w:type="spellStart"/>
             <w:r>
               <w:rPr>
                 <w:rFonts w:ascii="Times New Roman" w:hAnsi="Times New Roman" w:cs="Times New Roman"/>
@@ -2089,6 +2630,7 @@
               </w:rPr>
               <w:t>tor</w:t>
             </w:r>
+            <w:proofErr w:type="spellEnd"/>
             <w:r>
               <w:rPr>
                 <w:rFonts w:ascii="Times New Roman" w:hAnsi="Times New Roman" w:cs="Times New Roman"/>
@@ -2101,6 +2643,7 @@
               </w:rPr>
               <w:t xml:space="preserve">, magnitude and direction are inferred from the respective estimate. Values of </w:t>
             </w:r>
+            <w:proofErr w:type="spellStart"/>
             <w:r>
               <w:rPr>
                 <w:rFonts w:ascii="Times New Roman" w:hAnsi="Times New Roman" w:cs="Times New Roman"/>
@@ -2115,6 +2658,7 @@
               </w:rPr>
               <w:t>tor</w:t>
             </w:r>
+            <w:proofErr w:type="spellEnd"/>
             <w:r>
               <w:rPr>
                 <w:rFonts w:ascii="Times New Roman" w:hAnsi="Times New Roman" w:cs="Times New Roman"/>
@@ -2340,20 +2884,48 @@
               <w:rPr>
                 <w:rFonts w:ascii="Times New Roman" w:hAnsi="Times New Roman" w:cs="Times New Roman"/>
               </w:rPr>
-              <w:t>α err prob = 0.05</w:t>
-            </w:r>
-          </w:p>
-          <w:p>
-            <w:pPr>
-              <w:rPr>
-                <w:rFonts w:ascii="Times New Roman" w:hAnsi="Times New Roman" w:cs="Times New Roman"/>
-              </w:rPr>
-            </w:pPr>
-            <w:r>
-              <w:rPr>
-                <w:rFonts w:ascii="Times New Roman" w:hAnsi="Times New Roman" w:cs="Times New Roman"/>
-              </w:rPr>
-              <w:t>Power (1-β err prob) = 0.95</w:t>
+              <w:t xml:space="preserve">α err </w:t>
+            </w:r>
+            <w:proofErr w:type="spellStart"/>
+            <w:r>
+              <w:rPr>
+                <w:rFonts w:ascii="Times New Roman" w:hAnsi="Times New Roman" w:cs="Times New Roman"/>
+              </w:rPr>
+              <w:t>prob</w:t>
+            </w:r>
+            <w:proofErr w:type="spellEnd"/>
+            <w:r>
+              <w:rPr>
+                <w:rFonts w:ascii="Times New Roman" w:hAnsi="Times New Roman" w:cs="Times New Roman"/>
+              </w:rPr>
+              <w:t xml:space="preserve"> = 0.05</w:t>
+            </w:r>
+          </w:p>
+          <w:p>
+            <w:pPr>
+              <w:rPr>
+                <w:rFonts w:ascii="Times New Roman" w:hAnsi="Times New Roman" w:cs="Times New Roman"/>
+              </w:rPr>
+            </w:pPr>
+            <w:r>
+              <w:rPr>
+                <w:rFonts w:ascii="Times New Roman" w:hAnsi="Times New Roman" w:cs="Times New Roman"/>
+              </w:rPr>
+              <w:t xml:space="preserve">Power (1-β err </w:t>
+            </w:r>
+            <w:proofErr w:type="spellStart"/>
+            <w:r>
+              <w:rPr>
+                <w:rFonts w:ascii="Times New Roman" w:hAnsi="Times New Roman" w:cs="Times New Roman"/>
+              </w:rPr>
+              <w:t>prob</w:t>
+            </w:r>
+            <w:proofErr w:type="spellEnd"/>
+            <w:r>
+              <w:rPr>
+                <w:rFonts w:ascii="Times New Roman" w:hAnsi="Times New Roman" w:cs="Times New Roman"/>
+              </w:rPr>
+              <w:t>) = 0.95</w:t>
             </w:r>
           </w:p>
           <w:p>
@@ -2401,11 +2973,19 @@
                 <w:rFonts w:ascii="Times New Roman" w:hAnsi="Times New Roman" w:cs="Times New Roman"/>
               </w:rPr>
             </w:pPr>
-            <w:r>
-              <w:rPr>
-                <w:rFonts w:ascii="Times New Roman" w:hAnsi="Times New Roman" w:cs="Times New Roman"/>
-              </w:rPr>
-              <w:t>Nonsphericity correction ε = 1</w:t>
+            <w:proofErr w:type="spellStart"/>
+            <w:r>
+              <w:rPr>
+                <w:rFonts w:ascii="Times New Roman" w:hAnsi="Times New Roman" w:cs="Times New Roman"/>
+              </w:rPr>
+              <w:t>Nonsphericity</w:t>
+            </w:r>
+            <w:proofErr w:type="spellEnd"/>
+            <w:r>
+              <w:rPr>
+                <w:rFonts w:ascii="Times New Roman" w:hAnsi="Times New Roman" w:cs="Times New Roman"/>
+              </w:rPr>
+              <w:t xml:space="preserve"> correction ε = 1</w:t>
             </w:r>
           </w:p>
           <w:p>
@@ -2448,11 +3028,19 @@
                 <w:rFonts w:ascii="Times New Roman" w:hAnsi="Times New Roman" w:cs="Times New Roman"/>
               </w:rPr>
             </w:pPr>
-            <w:r>
-              <w:rPr>
-                <w:rFonts w:ascii="Times New Roman" w:hAnsi="Times New Roman" w:cs="Times New Roman"/>
-              </w:rPr>
-              <w:t>Noncentrality parameter λ = 17.6666588</w:t>
+            <w:proofErr w:type="spellStart"/>
+            <w:r>
+              <w:rPr>
+                <w:rFonts w:ascii="Times New Roman" w:hAnsi="Times New Roman" w:cs="Times New Roman"/>
+              </w:rPr>
+              <w:t>Noncentrality</w:t>
+            </w:r>
+            <w:proofErr w:type="spellEnd"/>
+            <w:r>
+              <w:rPr>
+                <w:rFonts w:ascii="Times New Roman" w:hAnsi="Times New Roman" w:cs="Times New Roman"/>
+              </w:rPr>
+              <w:t xml:space="preserve"> parameter λ = 17.6666588</w:t>
             </w:r>
           </w:p>
           <w:p>
@@ -2484,20 +3072,48 @@
               <w:rPr>
                 <w:rFonts w:ascii="Times New Roman" w:hAnsi="Times New Roman" w:cs="Times New Roman"/>
               </w:rPr>
-              <w:t>Numerator df = 3.0</w:t>
-            </w:r>
-          </w:p>
-          <w:p>
-            <w:pPr>
-              <w:rPr>
-                <w:rFonts w:ascii="Times New Roman" w:hAnsi="Times New Roman" w:cs="Times New Roman"/>
-              </w:rPr>
-            </w:pPr>
-            <w:r>
-              <w:rPr>
-                <w:rFonts w:ascii="Times New Roman" w:hAnsi="Times New Roman" w:cs="Times New Roman"/>
-              </w:rPr>
-              <w:t xml:space="preserve">Denominator df = </w:t>
+              <w:t xml:space="preserve">Numerator </w:t>
+            </w:r>
+            <w:proofErr w:type="spellStart"/>
+            <w:r>
+              <w:rPr>
+                <w:rFonts w:ascii="Times New Roman" w:hAnsi="Times New Roman" w:cs="Times New Roman"/>
+              </w:rPr>
+              <w:t>df</w:t>
+            </w:r>
+            <w:proofErr w:type="spellEnd"/>
+            <w:r>
+              <w:rPr>
+                <w:rFonts w:ascii="Times New Roman" w:hAnsi="Times New Roman" w:cs="Times New Roman"/>
+              </w:rPr>
+              <w:t xml:space="preserve"> = 3.0</w:t>
+            </w:r>
+          </w:p>
+          <w:p>
+            <w:pPr>
+              <w:rPr>
+                <w:rFonts w:ascii="Times New Roman" w:hAnsi="Times New Roman" w:cs="Times New Roman"/>
+              </w:rPr>
+            </w:pPr>
+            <w:r>
+              <w:rPr>
+                <w:rFonts w:ascii="Times New Roman" w:hAnsi="Times New Roman" w:cs="Times New Roman"/>
+              </w:rPr>
+              <w:t xml:space="preserve">Denominator </w:t>
+            </w:r>
+            <w:proofErr w:type="spellStart"/>
+            <w:r>
+              <w:rPr>
+                <w:rFonts w:ascii="Times New Roman" w:hAnsi="Times New Roman" w:cs="Times New Roman"/>
+              </w:rPr>
+              <w:t>df</w:t>
+            </w:r>
+            <w:proofErr w:type="spellEnd"/>
+            <w:r>
+              <w:rPr>
+                <w:rFonts w:ascii="Times New Roman" w:hAnsi="Times New Roman" w:cs="Times New Roman"/>
+              </w:rPr>
+              <w:t xml:space="preserve"> = </w:t>
             </w:r>
             <w:r>
               <w:rPr>
@@ -2603,27 +3219,125 @@
               <w:rPr>
                 <w:rFonts w:ascii="Times New Roman" w:hAnsi="Times New Roman" w:cs="Times New Roman"/>
               </w:rPr>
-              <w:t>ANOVA is calculated using aov_ez() function of the afex-package, estimated maginal means are calculated using emmeans() function from the emmeans-package, pairwise contrasts are calculated using pairs().</w:t>
-            </w:r>
-          </w:p>
-          <w:p>
-            <w:pPr>
-              <w:rPr>
-                <w:rFonts w:ascii="Times New Roman" w:hAnsi="Times New Roman" w:cs="Times New Roman"/>
-              </w:rPr>
-            </w:pPr>
-          </w:p>
-          <w:p>
-            <w:pPr>
-              <w:rPr>
-                <w:rFonts w:ascii="Times New Roman" w:hAnsi="Times New Roman" w:cs="Times New Roman"/>
-              </w:rPr>
-            </w:pPr>
-            <w:r>
-              <w:rPr>
-                <w:rFonts w:ascii="Times New Roman" w:hAnsi="Times New Roman" w:cs="Times New Roman"/>
-              </w:rPr>
-              <w:t>Bayes factors are computed for the ANOVA and each contrast using the BayesFactor-package.</w:t>
+              <w:t xml:space="preserve">ANOVA is calculated using </w:t>
+            </w:r>
+            <w:proofErr w:type="spellStart"/>
+            <w:r>
+              <w:rPr>
+                <w:rFonts w:ascii="Times New Roman" w:hAnsi="Times New Roman" w:cs="Times New Roman"/>
+              </w:rPr>
+              <w:t>aov_</w:t>
+            </w:r>
+            <w:proofErr w:type="gramStart"/>
+            <w:r>
+              <w:rPr>
+                <w:rFonts w:ascii="Times New Roman" w:hAnsi="Times New Roman" w:cs="Times New Roman"/>
+              </w:rPr>
+              <w:t>ez</w:t>
+            </w:r>
+            <w:proofErr w:type="spellEnd"/>
+            <w:r>
+              <w:rPr>
+                <w:rFonts w:ascii="Times New Roman" w:hAnsi="Times New Roman" w:cs="Times New Roman"/>
+              </w:rPr>
+              <w:t>(</w:t>
+            </w:r>
+            <w:proofErr w:type="gramEnd"/>
+            <w:r>
+              <w:rPr>
+                <w:rFonts w:ascii="Times New Roman" w:hAnsi="Times New Roman" w:cs="Times New Roman"/>
+              </w:rPr>
+              <w:t xml:space="preserve">) function of the </w:t>
+            </w:r>
+            <w:proofErr w:type="spellStart"/>
+            <w:r>
+              <w:rPr>
+                <w:rFonts w:ascii="Times New Roman" w:hAnsi="Times New Roman" w:cs="Times New Roman"/>
+              </w:rPr>
+              <w:t>afex</w:t>
+            </w:r>
+            <w:proofErr w:type="spellEnd"/>
+            <w:r>
+              <w:rPr>
+                <w:rFonts w:ascii="Times New Roman" w:hAnsi="Times New Roman" w:cs="Times New Roman"/>
+              </w:rPr>
+              <w:t xml:space="preserve">-package, estimated </w:t>
+            </w:r>
+            <w:proofErr w:type="spellStart"/>
+            <w:r>
+              <w:rPr>
+                <w:rFonts w:ascii="Times New Roman" w:hAnsi="Times New Roman" w:cs="Times New Roman"/>
+              </w:rPr>
+              <w:t>maginal</w:t>
+            </w:r>
+            <w:proofErr w:type="spellEnd"/>
+            <w:r>
+              <w:rPr>
+                <w:rFonts w:ascii="Times New Roman" w:hAnsi="Times New Roman" w:cs="Times New Roman"/>
+              </w:rPr>
+              <w:t xml:space="preserve"> means are calculated using </w:t>
+            </w:r>
+            <w:proofErr w:type="spellStart"/>
+            <w:r>
+              <w:rPr>
+                <w:rFonts w:ascii="Times New Roman" w:hAnsi="Times New Roman" w:cs="Times New Roman"/>
+              </w:rPr>
+              <w:t>emmeans</w:t>
+            </w:r>
+            <w:proofErr w:type="spellEnd"/>
+            <w:r>
+              <w:rPr>
+                <w:rFonts w:ascii="Times New Roman" w:hAnsi="Times New Roman" w:cs="Times New Roman"/>
+              </w:rPr>
+              <w:t xml:space="preserve">() function from the </w:t>
+            </w:r>
+            <w:proofErr w:type="spellStart"/>
+            <w:r>
+              <w:rPr>
+                <w:rFonts w:ascii="Times New Roman" w:hAnsi="Times New Roman" w:cs="Times New Roman"/>
+              </w:rPr>
+              <w:t>emmeans</w:t>
+            </w:r>
+            <w:proofErr w:type="spellEnd"/>
+            <w:r>
+              <w:rPr>
+                <w:rFonts w:ascii="Times New Roman" w:hAnsi="Times New Roman" w:cs="Times New Roman"/>
+              </w:rPr>
+              <w:t>-package, pairwise contrasts are calculated using pairs().</w:t>
+            </w:r>
+          </w:p>
+          <w:p>
+            <w:pPr>
+              <w:rPr>
+                <w:rFonts w:ascii="Times New Roman" w:hAnsi="Times New Roman" w:cs="Times New Roman"/>
+              </w:rPr>
+            </w:pPr>
+          </w:p>
+          <w:p>
+            <w:pPr>
+              <w:rPr>
+                <w:rFonts w:ascii="Times New Roman" w:hAnsi="Times New Roman" w:cs="Times New Roman"/>
+              </w:rPr>
+            </w:pPr>
+            <w:r>
+              <w:rPr>
+                <w:rFonts w:ascii="Times New Roman" w:hAnsi="Times New Roman" w:cs="Times New Roman"/>
+              </w:rPr>
+              <w:t xml:space="preserve">Bayes factors are computed for the ANOVA and each contrast using the </w:t>
+            </w:r>
+            <w:proofErr w:type="spellStart"/>
+            <w:r>
+              <w:rPr>
+                <w:rFonts w:ascii="Times New Roman" w:hAnsi="Times New Roman" w:cs="Times New Roman"/>
+              </w:rPr>
+              <w:t>BayesFactor</w:t>
+            </w:r>
+            <w:proofErr w:type="spellEnd"/>
+            <w:r>
+              <w:rPr>
+                <w:rFonts w:ascii="Times New Roman" w:hAnsi="Times New Roman" w:cs="Times New Roman"/>
+              </w:rPr>
+              <w:t>-package.</w:t>
             </w:r>
           </w:p>
         </w:tc>
@@ -3160,20 +3874,48 @@
               <w:rPr>
                 <w:rFonts w:ascii="Times New Roman" w:hAnsi="Times New Roman" w:cs="Times New Roman"/>
               </w:rPr>
-              <w:t>α err prob = 0.05</w:t>
-            </w:r>
-          </w:p>
-          <w:p>
-            <w:pPr>
-              <w:rPr>
-                <w:rFonts w:ascii="Times New Roman" w:hAnsi="Times New Roman" w:cs="Times New Roman"/>
-              </w:rPr>
-            </w:pPr>
-            <w:r>
-              <w:rPr>
-                <w:rFonts w:ascii="Times New Roman" w:hAnsi="Times New Roman" w:cs="Times New Roman"/>
-              </w:rPr>
-              <w:t>Power (1-β err prob) = 0.95</w:t>
+              <w:t xml:space="preserve">α err </w:t>
+            </w:r>
+            <w:proofErr w:type="spellStart"/>
+            <w:r>
+              <w:rPr>
+                <w:rFonts w:ascii="Times New Roman" w:hAnsi="Times New Roman" w:cs="Times New Roman"/>
+              </w:rPr>
+              <w:t>prob</w:t>
+            </w:r>
+            <w:proofErr w:type="spellEnd"/>
+            <w:r>
+              <w:rPr>
+                <w:rFonts w:ascii="Times New Roman" w:hAnsi="Times New Roman" w:cs="Times New Roman"/>
+              </w:rPr>
+              <w:t xml:space="preserve"> = 0.05</w:t>
+            </w:r>
+          </w:p>
+          <w:p>
+            <w:pPr>
+              <w:rPr>
+                <w:rFonts w:ascii="Times New Roman" w:hAnsi="Times New Roman" w:cs="Times New Roman"/>
+              </w:rPr>
+            </w:pPr>
+            <w:r>
+              <w:rPr>
+                <w:rFonts w:ascii="Times New Roman" w:hAnsi="Times New Roman" w:cs="Times New Roman"/>
+              </w:rPr>
+              <w:t xml:space="preserve">Power (1-β err </w:t>
+            </w:r>
+            <w:proofErr w:type="spellStart"/>
+            <w:r>
+              <w:rPr>
+                <w:rFonts w:ascii="Times New Roman" w:hAnsi="Times New Roman" w:cs="Times New Roman"/>
+              </w:rPr>
+              <w:t>prob</w:t>
+            </w:r>
+            <w:proofErr w:type="spellEnd"/>
+            <w:r>
+              <w:rPr>
+                <w:rFonts w:ascii="Times New Roman" w:hAnsi="Times New Roman" w:cs="Times New Roman"/>
+              </w:rPr>
+              <w:t>) = 0.95</w:t>
             </w:r>
           </w:p>
           <w:p>
@@ -3221,6 +3963,7 @@
                 <w:rFonts w:ascii="Times New Roman" w:hAnsi="Times New Roman" w:cs="Times New Roman"/>
               </w:rPr>
             </w:pPr>
+            <w:proofErr w:type="spellStart"/>
             <w:r>
               <w:rPr>
                 <w:rFonts w:ascii="Times New Roman" w:hAnsi="Times New Roman" w:cs="Times New Roman"/>
@@ -3231,7 +3974,14 @@
               <w:rPr>
                 <w:rFonts w:ascii="Times New Roman" w:hAnsi="Times New Roman" w:cs="Times New Roman"/>
               </w:rPr>
-              <w:t>ntrality parameter δ = 3.4</w:t>
+              <w:t>ntrality</w:t>
+            </w:r>
+            <w:proofErr w:type="spellEnd"/>
+            <w:r>
+              <w:rPr>
+                <w:rFonts w:ascii="Times New Roman" w:hAnsi="Times New Roman" w:cs="Times New Roman"/>
+              </w:rPr>
+              <w:t xml:space="preserve"> parameter δ = 3.4</w:t>
             </w:r>
           </w:p>
           <w:p>
@@ -3259,11 +4009,19 @@
                 <w:rFonts w:ascii="Times New Roman" w:hAnsi="Times New Roman" w:cs="Times New Roman"/>
               </w:rPr>
             </w:pPr>
-            <w:r>
-              <w:rPr>
-                <w:rFonts w:ascii="Times New Roman" w:hAnsi="Times New Roman" w:cs="Times New Roman"/>
-              </w:rPr>
-              <w:t>Df = 29</w:t>
+            <w:proofErr w:type="spellStart"/>
+            <w:r>
+              <w:rPr>
+                <w:rFonts w:ascii="Times New Roman" w:hAnsi="Times New Roman" w:cs="Times New Roman"/>
+              </w:rPr>
+              <w:t>Df</w:t>
+            </w:r>
+            <w:proofErr w:type="spellEnd"/>
+            <w:r>
+              <w:rPr>
+                <w:rFonts w:ascii="Times New Roman" w:hAnsi="Times New Roman" w:cs="Times New Roman"/>
+              </w:rPr>
+              <w:t xml:space="preserve"> = 29</w:t>
             </w:r>
           </w:p>
           <w:p>
@@ -3315,31 +4073,7 @@
                 <w:rFonts w:ascii="Times New Roman" w:hAnsi="Times New Roman" w:cs="Times New Roman"/>
               </w:rPr>
               <w:lastRenderedPageBreak/>
-              <w:t xml:space="preserve">Multilevel model of SVs with </w:t>
-            </w:r>
-            <w:r>
-              <w:rPr>
-                <w:rFonts w:ascii="Times New Roman" w:hAnsi="Times New Roman" w:cs="Times New Roman"/>
-              </w:rPr>
-              <w:t xml:space="preserve">level-1-predictors </w:t>
-            </w:r>
-            <w:r>
-              <w:rPr>
-                <w:rFonts w:ascii="Times New Roman" w:hAnsi="Times New Roman" w:cs="Times New Roman"/>
-              </w:rPr>
-              <w:t>subjective effort</w:t>
-            </w:r>
-            <w:r>
-              <w:rPr>
-                <w:rFonts w:ascii="Times New Roman" w:hAnsi="Times New Roman" w:cs="Times New Roman"/>
-              </w:rPr>
-              <w:t xml:space="preserve">, </w:t>
-            </w:r>
-            <w:r>
-              <w:rPr>
-                <w:rFonts w:ascii="Times New Roman" w:hAnsi="Times New Roman" w:cs="Times New Roman"/>
-              </w:rPr>
-              <w:t xml:space="preserve">subjective arousal, </w:t>
+              <w:t xml:space="preserve">Multilevel model of SVs with level-1-predictors subjective effort, subjective arousal, </w:t>
             </w:r>
             <w:r>
               <w:rPr>
@@ -3354,6 +4088,7 @@
               </w:rPr>
               <w:t xml:space="preserve">, and </w:t>
             </w:r>
+            <w:proofErr w:type="spellStart"/>
             <w:r>
               <w:rPr>
                 <w:rFonts w:ascii="Times New Roman" w:hAnsi="Times New Roman" w:cs="Times New Roman"/>
@@ -3361,6 +4096,7 @@
               </w:rPr>
               <w:t>levator</w:t>
             </w:r>
+            <w:proofErr w:type="spellEnd"/>
             <w:r>
               <w:rPr>
                 <w:rFonts w:ascii="Times New Roman" w:hAnsi="Times New Roman" w:cs="Times New Roman"/>
@@ -3386,7 +4122,43 @@
               <w:rPr>
                 <w:rFonts w:ascii="Times New Roman" w:hAnsi="Times New Roman" w:cs="Times New Roman"/>
               </w:rPr>
-              <w:t>The null model and the random slopes model are calculated using lmer() of the lmerTest-package.</w:t>
+              <w:t xml:space="preserve">The null model and the random slopes model are calculated using </w:t>
+            </w:r>
+            <w:proofErr w:type="spellStart"/>
+            <w:proofErr w:type="gramStart"/>
+            <w:r>
+              <w:rPr>
+                <w:rFonts w:ascii="Times New Roman" w:hAnsi="Times New Roman" w:cs="Times New Roman"/>
+              </w:rPr>
+              <w:t>lmer</w:t>
+            </w:r>
+            <w:proofErr w:type="spellEnd"/>
+            <w:r>
+              <w:rPr>
+                <w:rFonts w:ascii="Times New Roman" w:hAnsi="Times New Roman" w:cs="Times New Roman"/>
+              </w:rPr>
+              <w:t>(</w:t>
+            </w:r>
+            <w:proofErr w:type="gramEnd"/>
+            <w:r>
+              <w:rPr>
+                <w:rFonts w:ascii="Times New Roman" w:hAnsi="Times New Roman" w:cs="Times New Roman"/>
+              </w:rPr>
+              <w:t xml:space="preserve">) of the </w:t>
+            </w:r>
+            <w:proofErr w:type="spellStart"/>
+            <w:r>
+              <w:rPr>
+                <w:rFonts w:ascii="Times New Roman" w:hAnsi="Times New Roman" w:cs="Times New Roman"/>
+              </w:rPr>
+              <w:t>lmerTest</w:t>
+            </w:r>
+            <w:proofErr w:type="spellEnd"/>
+            <w:r>
+              <w:rPr>
+                <w:rFonts w:ascii="Times New Roman" w:hAnsi="Times New Roman" w:cs="Times New Roman"/>
+              </w:rPr>
+              <w:t>-package.</w:t>
             </w:r>
           </w:p>
           <w:p>
@@ -3408,7 +4180,21 @@
               <w:rPr>
                 <w:rFonts w:ascii="Times New Roman" w:hAnsi="Times New Roman" w:cs="Times New Roman"/>
               </w:rPr>
-              <w:t>Bayes factors are computed for the MLM using the BayesFactor-package.</w:t>
+              <w:t xml:space="preserve">Bayes factors are computed for the MLM using the </w:t>
+            </w:r>
+            <w:proofErr w:type="spellStart"/>
+            <w:r>
+              <w:rPr>
+                <w:rFonts w:ascii="Times New Roman" w:hAnsi="Times New Roman" w:cs="Times New Roman"/>
+              </w:rPr>
+              <w:t>BayesFactor</w:t>
+            </w:r>
+            <w:proofErr w:type="spellEnd"/>
+            <w:r>
+              <w:rPr>
+                <w:rFonts w:ascii="Times New Roman" w:hAnsi="Times New Roman" w:cs="Times New Roman"/>
+              </w:rPr>
+              <w:t>-package.</w:t>
             </w:r>
           </w:p>
         </w:tc>
@@ -3447,31 +4233,7 @@
               <w:rPr>
                 <w:rFonts w:ascii="Times New Roman" w:hAnsi="Times New Roman" w:cs="Times New Roman"/>
               </w:rPr>
-              <w:t xml:space="preserve"> &lt; .05 are interpreted as subjective values </w:t>
-            </w:r>
-            <w:r>
-              <w:rPr>
-                <w:rFonts w:ascii="Times New Roman" w:hAnsi="Times New Roman" w:cs="Times New Roman"/>
-              </w:rPr>
-              <w:t>are related to subjective effort</w:t>
-            </w:r>
-            <w:r>
-              <w:rPr>
-                <w:rFonts w:ascii="Times New Roman" w:hAnsi="Times New Roman" w:cs="Times New Roman"/>
-              </w:rPr>
-              <w:t xml:space="preserve">. Subjective values are interpreted as </w:t>
-            </w:r>
-            <w:r>
-              <w:rPr>
-                <w:rFonts w:ascii="Times New Roman" w:hAnsi="Times New Roman" w:cs="Times New Roman"/>
-              </w:rPr>
-              <w:t>not being related to subjective effort</w:t>
-            </w:r>
-            <w:r>
-              <w:rPr>
-                <w:rFonts w:ascii="Times New Roman" w:hAnsi="Times New Roman" w:cs="Times New Roman"/>
-              </w:rPr>
-              <w:t xml:space="preserve"> if </w:t>
+              <w:t xml:space="preserve"> &lt; .05 are interpreted as subjective values are related to subjective effort. Subjective values are interpreted as not being related to subjective effort if </w:t>
             </w:r>
             <w:r>
               <w:rPr>
@@ -3665,31 +4427,7 @@
               <w:rPr>
                 <w:rFonts w:ascii="Times New Roman" w:hAnsi="Times New Roman" w:cs="Times New Roman"/>
               </w:rPr>
-              <w:t xml:space="preserve"> &lt; .05 are interpreted as subjective values are relat</w:t>
-            </w:r>
-            <w:r>
-              <w:rPr>
-                <w:rFonts w:ascii="Times New Roman" w:hAnsi="Times New Roman" w:cs="Times New Roman"/>
-              </w:rPr>
-              <w:t>ed to subjective arousal.</w:t>
-            </w:r>
-            <w:r>
-              <w:rPr>
-                <w:rFonts w:ascii="Times New Roman" w:hAnsi="Times New Roman" w:cs="Times New Roman"/>
-              </w:rPr>
-              <w:t xml:space="preserve"> Subjective values are interpreted as not b</w:t>
-            </w:r>
-            <w:r>
-              <w:rPr>
-                <w:rFonts w:ascii="Times New Roman" w:hAnsi="Times New Roman" w:cs="Times New Roman"/>
-              </w:rPr>
-              <w:t>eing related to subjective arousal</w:t>
-            </w:r>
-            <w:r>
-              <w:rPr>
-                <w:rFonts w:ascii="Times New Roman" w:hAnsi="Times New Roman" w:cs="Times New Roman"/>
-              </w:rPr>
-              <w:t xml:space="preserve"> if </w:t>
+              <w:t xml:space="preserve"> &lt; .05 are interpreted as subjective values are related to subjective arousal. Subjective values are interpreted as not being related to subjective arousal if </w:t>
             </w:r>
             <w:r>
               <w:rPr>
@@ -3914,13 +4652,7 @@
               <w:rPr>
                 <w:rFonts w:ascii="Times New Roman" w:hAnsi="Times New Roman" w:cs="Times New Roman"/>
               </w:rPr>
-              <w:t>activity</w:t>
-            </w:r>
-            <w:r>
-              <w:rPr>
-                <w:rFonts w:ascii="Times New Roman" w:hAnsi="Times New Roman" w:cs="Times New Roman"/>
-              </w:rPr>
-              <w:t xml:space="preserve">. Subjective values are interpreted as not being related to </w:t>
+              <w:t xml:space="preserve">activity. Subjective values are interpreted as not being related to </w:t>
             </w:r>
             <w:r>
               <w:rPr>
@@ -3933,19 +4665,7 @@
               <w:rPr>
                 <w:rFonts w:ascii="Times New Roman" w:hAnsi="Times New Roman" w:cs="Times New Roman"/>
               </w:rPr>
-              <w:t>activity</w:t>
-            </w:r>
-            <w:r>
-              <w:rPr>
-                <w:rFonts w:ascii="Times New Roman" w:hAnsi="Times New Roman" w:cs="Times New Roman"/>
-              </w:rPr>
-              <w:t xml:space="preserve"> </w:t>
-            </w:r>
-            <w:r>
-              <w:rPr>
-                <w:rFonts w:ascii="Times New Roman" w:hAnsi="Times New Roman" w:cs="Times New Roman"/>
-              </w:rPr>
-              <w:t xml:space="preserve">if </w:t>
+              <w:t xml:space="preserve">activity if </w:t>
             </w:r>
             <w:r>
               <w:rPr>
@@ -4047,6 +4767,7 @@
               </w:rPr>
               <w:t xml:space="preserve">3d) </w:t>
             </w:r>
+            <w:proofErr w:type="spellStart"/>
             <w:r>
               <w:rPr>
                 <w:rFonts w:ascii="Times New Roman" w:hAnsi="Times New Roman" w:cs="Times New Roman"/>
@@ -4054,6 +4775,7 @@
               </w:rPr>
               <w:t>Levator</w:t>
             </w:r>
+            <w:proofErr w:type="spellEnd"/>
             <w:r>
               <w:rPr>
                 <w:rFonts w:ascii="Times New Roman" w:hAnsi="Times New Roman" w:cs="Times New Roman"/>
@@ -4133,6 +4855,7 @@
               </w:rPr>
               <w:t xml:space="preserve"> &lt; .05 are interpreted as subjective values are related to </w:t>
             </w:r>
+            <w:proofErr w:type="spellStart"/>
             <w:r>
               <w:rPr>
                 <w:rFonts w:ascii="Times New Roman" w:hAnsi="Times New Roman" w:cs="Times New Roman"/>
@@ -4140,6 +4863,7 @@
               </w:rPr>
               <w:t>levator</w:t>
             </w:r>
+            <w:proofErr w:type="spellEnd"/>
             <w:r>
               <w:rPr>
                 <w:rFonts w:ascii="Times New Roman" w:hAnsi="Times New Roman" w:cs="Times New Roman"/>
@@ -4153,6 +4877,7 @@
               </w:rPr>
               <w:t xml:space="preserve">activity. Subjective values are interpreted as not being related to </w:t>
             </w:r>
+            <w:proofErr w:type="spellStart"/>
             <w:r>
               <w:rPr>
                 <w:rFonts w:ascii="Times New Roman" w:hAnsi="Times New Roman" w:cs="Times New Roman"/>
@@ -4160,6 +4885,7 @@
               </w:rPr>
               <w:t>levator</w:t>
             </w:r>
+            <w:proofErr w:type="spellEnd"/>
             <w:r>
               <w:rPr>
                 <w:rFonts w:ascii="Times New Roman" w:hAnsi="Times New Roman" w:cs="Times New Roman"/>
@@ -4292,6 +5018,7 @@
               </w:rPr>
               <w:t xml:space="preserve"> and </w:t>
             </w:r>
+            <w:proofErr w:type="spellStart"/>
             <w:r>
               <w:rPr>
                 <w:rFonts w:ascii="Times New Roman" w:hAnsi="Times New Roman" w:cs="Times New Roman"/>
@@ -4299,6 +5026,7 @@
               </w:rPr>
               <w:t>levator</w:t>
             </w:r>
+            <w:proofErr w:type="spellEnd"/>
             <w:r>
               <w:rPr>
                 <w:rFonts w:ascii="Times New Roman" w:hAnsi="Times New Roman" w:cs="Times New Roman"/>
@@ -4405,20 +5133,48 @@
               <w:rPr>
                 <w:rFonts w:ascii="Times New Roman" w:hAnsi="Times New Roman" w:cs="Times New Roman"/>
               </w:rPr>
-              <w:t>α err prob = 0.05</w:t>
-            </w:r>
-          </w:p>
-          <w:p>
-            <w:pPr>
-              <w:rPr>
-                <w:rFonts w:ascii="Times New Roman" w:hAnsi="Times New Roman" w:cs="Times New Roman"/>
-              </w:rPr>
-            </w:pPr>
-            <w:r>
-              <w:rPr>
-                <w:rFonts w:ascii="Times New Roman" w:hAnsi="Times New Roman" w:cs="Times New Roman"/>
-              </w:rPr>
-              <w:t>Power (1-β err prob) = 0.95</w:t>
+              <w:t xml:space="preserve">α err </w:t>
+            </w:r>
+            <w:proofErr w:type="spellStart"/>
+            <w:r>
+              <w:rPr>
+                <w:rFonts w:ascii="Times New Roman" w:hAnsi="Times New Roman" w:cs="Times New Roman"/>
+              </w:rPr>
+              <w:t>prob</w:t>
+            </w:r>
+            <w:proofErr w:type="spellEnd"/>
+            <w:r>
+              <w:rPr>
+                <w:rFonts w:ascii="Times New Roman" w:hAnsi="Times New Roman" w:cs="Times New Roman"/>
+              </w:rPr>
+              <w:t xml:space="preserve"> = 0.05</w:t>
+            </w:r>
+          </w:p>
+          <w:p>
+            <w:pPr>
+              <w:rPr>
+                <w:rFonts w:ascii="Times New Roman" w:hAnsi="Times New Roman" w:cs="Times New Roman"/>
+              </w:rPr>
+            </w:pPr>
+            <w:r>
+              <w:rPr>
+                <w:rFonts w:ascii="Times New Roman" w:hAnsi="Times New Roman" w:cs="Times New Roman"/>
+              </w:rPr>
+              <w:t xml:space="preserve">Power (1-β err </w:t>
+            </w:r>
+            <w:proofErr w:type="spellStart"/>
+            <w:r>
+              <w:rPr>
+                <w:rFonts w:ascii="Times New Roman" w:hAnsi="Times New Roman" w:cs="Times New Roman"/>
+              </w:rPr>
+              <w:t>prob</w:t>
+            </w:r>
+            <w:proofErr w:type="spellEnd"/>
+            <w:r>
+              <w:rPr>
+                <w:rFonts w:ascii="Times New Roman" w:hAnsi="Times New Roman" w:cs="Times New Roman"/>
+              </w:rPr>
+              <w:t>) = 0.95</w:t>
             </w:r>
           </w:p>
           <w:p>
@@ -4466,6 +5222,7 @@
                 <w:rFonts w:ascii="Times New Roman" w:hAnsi="Times New Roman" w:cs="Times New Roman"/>
               </w:rPr>
             </w:pPr>
+            <w:proofErr w:type="spellStart"/>
             <w:r>
               <w:rPr>
                 <w:rFonts w:ascii="Times New Roman" w:hAnsi="Times New Roman" w:cs="Times New Roman"/>
@@ -4476,7 +5233,14 @@
               <w:rPr>
                 <w:rFonts w:ascii="Times New Roman" w:hAnsi="Times New Roman" w:cs="Times New Roman"/>
               </w:rPr>
-              <w:t>ntrality parameter δ = 3.4</w:t>
+              <w:t>ntrality</w:t>
+            </w:r>
+            <w:proofErr w:type="spellEnd"/>
+            <w:r>
+              <w:rPr>
+                <w:rFonts w:ascii="Times New Roman" w:hAnsi="Times New Roman" w:cs="Times New Roman"/>
+              </w:rPr>
+              <w:t xml:space="preserve"> parameter δ = 3.4</w:t>
             </w:r>
           </w:p>
           <w:p>
@@ -4504,11 +5268,19 @@
                 <w:rFonts w:ascii="Times New Roman" w:hAnsi="Times New Roman" w:cs="Times New Roman"/>
               </w:rPr>
             </w:pPr>
-            <w:r>
-              <w:rPr>
-                <w:rFonts w:ascii="Times New Roman" w:hAnsi="Times New Roman" w:cs="Times New Roman"/>
-              </w:rPr>
-              <w:t>Df = 29</w:t>
+            <w:proofErr w:type="spellStart"/>
+            <w:r>
+              <w:rPr>
+                <w:rFonts w:ascii="Times New Roman" w:hAnsi="Times New Roman" w:cs="Times New Roman"/>
+              </w:rPr>
+              <w:t>Df</w:t>
+            </w:r>
+            <w:proofErr w:type="spellEnd"/>
+            <w:r>
+              <w:rPr>
+                <w:rFonts w:ascii="Times New Roman" w:hAnsi="Times New Roman" w:cs="Times New Roman"/>
+              </w:rPr>
+              <w:t xml:space="preserve"> = 29</w:t>
             </w:r>
           </w:p>
           <w:p>
@@ -4806,20 +5578,48 @@
               <w:rPr>
                 <w:rFonts w:ascii="Times New Roman" w:hAnsi="Times New Roman" w:cs="Times New Roman"/>
               </w:rPr>
-              <w:t>α err prob = 0.05</w:t>
-            </w:r>
-          </w:p>
-          <w:p>
-            <w:pPr>
-              <w:rPr>
-                <w:rFonts w:ascii="Times New Roman" w:hAnsi="Times New Roman" w:cs="Times New Roman"/>
-              </w:rPr>
-            </w:pPr>
-            <w:r>
-              <w:rPr>
-                <w:rFonts w:ascii="Times New Roman" w:hAnsi="Times New Roman" w:cs="Times New Roman"/>
-              </w:rPr>
-              <w:t>Power (1-β err prob) = 0.95</w:t>
+              <w:t xml:space="preserve">α err </w:t>
+            </w:r>
+            <w:proofErr w:type="spellStart"/>
+            <w:r>
+              <w:rPr>
+                <w:rFonts w:ascii="Times New Roman" w:hAnsi="Times New Roman" w:cs="Times New Roman"/>
+              </w:rPr>
+              <w:t>prob</w:t>
+            </w:r>
+            <w:proofErr w:type="spellEnd"/>
+            <w:r>
+              <w:rPr>
+                <w:rFonts w:ascii="Times New Roman" w:hAnsi="Times New Roman" w:cs="Times New Roman"/>
+              </w:rPr>
+              <w:t xml:space="preserve"> = 0.05</w:t>
+            </w:r>
+          </w:p>
+          <w:p>
+            <w:pPr>
+              <w:rPr>
+                <w:rFonts w:ascii="Times New Roman" w:hAnsi="Times New Roman" w:cs="Times New Roman"/>
+              </w:rPr>
+            </w:pPr>
+            <w:r>
+              <w:rPr>
+                <w:rFonts w:ascii="Times New Roman" w:hAnsi="Times New Roman" w:cs="Times New Roman"/>
+              </w:rPr>
+              <w:t xml:space="preserve">Power (1-β err </w:t>
+            </w:r>
+            <w:proofErr w:type="spellStart"/>
+            <w:r>
+              <w:rPr>
+                <w:rFonts w:ascii="Times New Roman" w:hAnsi="Times New Roman" w:cs="Times New Roman"/>
+              </w:rPr>
+              <w:t>prob</w:t>
+            </w:r>
+            <w:proofErr w:type="spellEnd"/>
+            <w:r>
+              <w:rPr>
+                <w:rFonts w:ascii="Times New Roman" w:hAnsi="Times New Roman" w:cs="Times New Roman"/>
+              </w:rPr>
+              <w:t>) = 0.95</w:t>
             </w:r>
           </w:p>
           <w:p>
@@ -4856,6 +5656,7 @@
                 <w:rFonts w:ascii="Times New Roman" w:hAnsi="Times New Roman" w:cs="Times New Roman"/>
               </w:rPr>
             </w:pPr>
+            <w:proofErr w:type="spellStart"/>
             <w:r>
               <w:rPr>
                 <w:rFonts w:ascii="Times New Roman" w:hAnsi="Times New Roman" w:cs="Times New Roman"/>
@@ -4867,7 +5668,14 @@
               <w:rPr>
                 <w:rFonts w:ascii="Times New Roman" w:hAnsi="Times New Roman" w:cs="Times New Roman"/>
               </w:rPr>
-              <w:t>ntrality parameter δ = 3.316662</w:t>
+              <w:t>ntrality</w:t>
+            </w:r>
+            <w:proofErr w:type="spellEnd"/>
+            <w:r>
+              <w:rPr>
+                <w:rFonts w:ascii="Times New Roman" w:hAnsi="Times New Roman" w:cs="Times New Roman"/>
+              </w:rPr>
+              <w:t xml:space="preserve"> parameter δ = 3.316662</w:t>
             </w:r>
           </w:p>
           <w:p>
@@ -4895,17 +5703,19 @@
                 <w:rFonts w:ascii="Times New Roman" w:hAnsi="Times New Roman" w:cs="Times New Roman"/>
               </w:rPr>
             </w:pPr>
-            <w:r>
-              <w:rPr>
-                <w:rFonts w:ascii="Times New Roman" w:hAnsi="Times New Roman" w:cs="Times New Roman"/>
-              </w:rPr>
-              <w:t xml:space="preserve">Df = </w:t>
-            </w:r>
-            <w:r>
-              <w:rPr>
-                <w:rFonts w:ascii="Times New Roman" w:hAnsi="Times New Roman" w:cs="Times New Roman"/>
-              </w:rPr>
-              <w:t>71</w:t>
+            <w:proofErr w:type="spellStart"/>
+            <w:r>
+              <w:rPr>
+                <w:rFonts w:ascii="Times New Roman" w:hAnsi="Times New Roman" w:cs="Times New Roman"/>
+              </w:rPr>
+              <w:t>Df</w:t>
+            </w:r>
+            <w:proofErr w:type="spellEnd"/>
+            <w:r>
+              <w:rPr>
+                <w:rFonts w:ascii="Times New Roman" w:hAnsi="Times New Roman" w:cs="Times New Roman"/>
+              </w:rPr>
+              <w:t xml:space="preserve"> = 71</w:t>
             </w:r>
           </w:p>
           <w:p>
@@ -4938,19 +5748,7 @@
               <w:rPr>
                 <w:rFonts w:ascii="Times New Roman" w:hAnsi="Times New Roman" w:cs="Times New Roman"/>
               </w:rPr>
-              <w:t>Actual power = 0.95</w:t>
-            </w:r>
-            <w:r>
-              <w:rPr>
-                <w:rFonts w:ascii="Times New Roman" w:hAnsi="Times New Roman" w:cs="Times New Roman"/>
-              </w:rPr>
-              <w:t>10185</w:t>
-            </w:r>
-            <w:r>
-              <w:rPr>
-                <w:rFonts w:ascii="Times New Roman" w:hAnsi="Times New Roman" w:cs="Times New Roman"/>
-              </w:rPr>
-              <w:t>1</w:t>
+              <w:t>Actual power = 0.95101851</w:t>
             </w:r>
           </w:p>
           <w:p>
@@ -5001,7 +5799,23 @@
                 <w:rFonts w:ascii="Times New Roman" w:hAnsi="Times New Roman" w:cs="Times New Roman"/>
                 <w:lang w:val="en-US"/>
               </w:rPr>
-              <w:t>A linear regression will be computed with intercept and slope as predictors and FlexER score as criterion.</w:t>
+              <w:t xml:space="preserve">A linear regression will be computed with intercept and slope as predictors and </w:t>
+            </w:r>
+            <w:proofErr w:type="spellStart"/>
+            <w:r>
+              <w:rPr>
+                <w:rFonts w:ascii="Times New Roman" w:hAnsi="Times New Roman" w:cs="Times New Roman"/>
+                <w:lang w:val="en-US"/>
+              </w:rPr>
+              <w:t>FlexER</w:t>
+            </w:r>
+            <w:proofErr w:type="spellEnd"/>
+            <w:r>
+              <w:rPr>
+                <w:rFonts w:ascii="Times New Roman" w:hAnsi="Times New Roman" w:cs="Times New Roman"/>
+                <w:lang w:val="en-US"/>
+              </w:rPr>
+              <w:t xml:space="preserve"> score as criterion.</w:t>
             </w:r>
           </w:p>
         </w:tc>
@@ -5054,8 +5868,6 @@
               </w:rPr>
               <w:t>– values &gt; .05 are interpreted as no association between predictor and ER flexibility.</w:t>
             </w:r>
-            <w:bookmarkStart w:id="0" w:name="_GoBack"/>
-            <w:bookmarkEnd w:id="0"/>
           </w:p>
           <w:p>
             <w:pPr>
@@ -5209,6 +6021,7 @@
               </w:rPr>
               <w:t xml:space="preserve">, and </w:t>
             </w:r>
+            <w:proofErr w:type="spellStart"/>
             <w:r>
               <w:rPr>
                 <w:rFonts w:ascii="Times New Roman" w:hAnsi="Times New Roman" w:cs="Times New Roman"/>
@@ -5216,23 +6029,12 @@
               </w:rPr>
               <w:t>levator</w:t>
             </w:r>
-            <w:r>
-              <w:rPr>
-                <w:rFonts w:ascii="Times New Roman" w:hAnsi="Times New Roman" w:cs="Times New Roman"/>
-              </w:rPr>
-              <w:t xml:space="preserve"> muscle activity</w:t>
-            </w:r>
-            <w:r>
-              <w:rPr>
-                <w:rFonts w:ascii="Times New Roman" w:hAnsi="Times New Roman" w:cs="Times New Roman"/>
-              </w:rPr>
-              <w:t xml:space="preserve"> and level-2-predictors NFC and self-control</w:t>
-            </w:r>
-            <w:r>
-              <w:rPr>
-                <w:rFonts w:ascii="Times New Roman" w:hAnsi="Times New Roman" w:cs="Times New Roman"/>
-              </w:rPr>
-              <w:t xml:space="preserve"> using subject specific intercepts and allowing random slopes for ER strategies.</w:t>
+            <w:proofErr w:type="spellEnd"/>
+            <w:r>
+              <w:rPr>
+                <w:rFonts w:ascii="Times New Roman" w:hAnsi="Times New Roman" w:cs="Times New Roman"/>
+              </w:rPr>
+              <w:t xml:space="preserve"> muscle activity and level-2-predictors NFC and self-control using subject specific intercepts and allowing random slopes for ER strategies.</w:t>
             </w:r>
           </w:p>
           <w:p>
@@ -5246,7 +6048,43 @@
               <w:rPr>
                 <w:rFonts w:ascii="Times New Roman" w:hAnsi="Times New Roman" w:cs="Times New Roman"/>
               </w:rPr>
-              <w:t>The null model and the random slopes model are calculated using lmer() of the lmerTest-package.</w:t>
+              <w:t xml:space="preserve">The null model and the random slopes model are calculated using </w:t>
+            </w:r>
+            <w:proofErr w:type="spellStart"/>
+            <w:proofErr w:type="gramStart"/>
+            <w:r>
+              <w:rPr>
+                <w:rFonts w:ascii="Times New Roman" w:hAnsi="Times New Roman" w:cs="Times New Roman"/>
+              </w:rPr>
+              <w:t>lmer</w:t>
+            </w:r>
+            <w:proofErr w:type="spellEnd"/>
+            <w:r>
+              <w:rPr>
+                <w:rFonts w:ascii="Times New Roman" w:hAnsi="Times New Roman" w:cs="Times New Roman"/>
+              </w:rPr>
+              <w:t>(</w:t>
+            </w:r>
+            <w:proofErr w:type="gramEnd"/>
+            <w:r>
+              <w:rPr>
+                <w:rFonts w:ascii="Times New Roman" w:hAnsi="Times New Roman" w:cs="Times New Roman"/>
+              </w:rPr>
+              <w:t xml:space="preserve">) of the </w:t>
+            </w:r>
+            <w:proofErr w:type="spellStart"/>
+            <w:r>
+              <w:rPr>
+                <w:rFonts w:ascii="Times New Roman" w:hAnsi="Times New Roman" w:cs="Times New Roman"/>
+              </w:rPr>
+              <w:t>lmerTest</w:t>
+            </w:r>
+            <w:proofErr w:type="spellEnd"/>
+            <w:r>
+              <w:rPr>
+                <w:rFonts w:ascii="Times New Roman" w:hAnsi="Times New Roman" w:cs="Times New Roman"/>
+              </w:rPr>
+              <w:t>-package.</w:t>
             </w:r>
           </w:p>
           <w:p>
@@ -5268,7 +6106,21 @@
               <w:rPr>
                 <w:rFonts w:ascii="Times New Roman" w:hAnsi="Times New Roman" w:cs="Times New Roman"/>
               </w:rPr>
-              <w:t>Bayes factors are computed for the MLM using the BayesFactor-package.</w:t>
+              <w:t xml:space="preserve">Bayes factors are computed for the MLM using the </w:t>
+            </w:r>
+            <w:proofErr w:type="spellStart"/>
+            <w:r>
+              <w:rPr>
+                <w:rFonts w:ascii="Times New Roman" w:hAnsi="Times New Roman" w:cs="Times New Roman"/>
+              </w:rPr>
+              <w:t>BayesFactor</w:t>
+            </w:r>
+            <w:proofErr w:type="spellEnd"/>
+            <w:r>
+              <w:rPr>
+                <w:rFonts w:ascii="Times New Roman" w:hAnsi="Times New Roman" w:cs="Times New Roman"/>
+              </w:rPr>
+              <w:t>-package.</w:t>
             </w:r>
           </w:p>
         </w:tc>
@@ -5284,11 +6136,97 @@
           </w:tcPr>
           <w:p>
             <w:pPr>
-              <w:rPr>
-                <w:rFonts w:ascii="Times New Roman" w:hAnsi="Times New Roman" w:cs="Times New Roman"/>
-                <w:lang w:val="en-US"/>
-              </w:rPr>
-            </w:pPr>
+              <w:spacing w:after="160" w:line="259" w:lineRule="auto"/>
+              <w:rPr>
+                <w:rFonts w:ascii="Times New Roman" w:hAnsi="Times New Roman" w:cs="Times New Roman"/>
+              </w:rPr>
+            </w:pPr>
+            <w:r>
+              <w:rPr>
+                <w:rFonts w:ascii="Times New Roman" w:hAnsi="Times New Roman" w:cs="Times New Roman"/>
+              </w:rPr>
+              <w:t xml:space="preserve">Fixed effects yield </w:t>
+            </w:r>
+            <w:r>
+              <w:rPr>
+                <w:rFonts w:ascii="Times New Roman" w:hAnsi="Times New Roman" w:cs="Times New Roman"/>
+                <w:i/>
+              </w:rPr>
+              <w:t>p</w:t>
+            </w:r>
+            <w:r>
+              <w:rPr>
+                <w:rFonts w:ascii="Times New Roman" w:hAnsi="Times New Roman" w:cs="Times New Roman"/>
+              </w:rPr>
+              <w:t xml:space="preserve"> &lt; .05 are interpreted as subjective values are related to </w:t>
+            </w:r>
+            <w:r>
+              <w:rPr>
+                <w:rFonts w:ascii="Times New Roman" w:hAnsi="Times New Roman" w:cs="Times New Roman"/>
+              </w:rPr>
+              <w:t>NFC and self-control</w:t>
+            </w:r>
+            <w:bookmarkStart w:id="0" w:name="_GoBack"/>
+            <w:bookmarkEnd w:id="0"/>
+            <w:r>
+              <w:rPr>
+                <w:rFonts w:ascii="Times New Roman" w:hAnsi="Times New Roman" w:cs="Times New Roman"/>
+              </w:rPr>
+              <w:t xml:space="preserve">. Subjective values are interpreted as not being related to subjective effort if </w:t>
+            </w:r>
+            <w:r>
+              <w:rPr>
+                <w:rFonts w:ascii="Times New Roman" w:hAnsi="Times New Roman" w:cs="Times New Roman"/>
+                <w:i/>
+              </w:rPr>
+              <w:t>p</w:t>
+            </w:r>
+            <w:r>
+              <w:rPr>
+                <w:rFonts w:ascii="Times New Roman" w:hAnsi="Times New Roman" w:cs="Times New Roman"/>
+              </w:rPr>
+              <w:t xml:space="preserve"> &gt; .05.</w:t>
+            </w:r>
+          </w:p>
+          <w:p>
+            <w:pPr>
+              <w:spacing w:after="160" w:line="259" w:lineRule="auto"/>
+              <w:rPr>
+                <w:rFonts w:ascii="Times New Roman" w:hAnsi="Times New Roman" w:cs="Times New Roman"/>
+              </w:rPr>
+            </w:pPr>
+            <w:r>
+              <w:rPr>
+                <w:rFonts w:ascii="Times New Roman" w:hAnsi="Times New Roman" w:cs="Times New Roman"/>
+              </w:rPr>
+              <w:t xml:space="preserve">The Bayes factor </w:t>
+            </w:r>
+            <w:r>
+              <w:rPr>
+                <w:rFonts w:ascii="Times New Roman" w:hAnsi="Times New Roman" w:cs="Times New Roman"/>
+                <w:i/>
+              </w:rPr>
+              <w:t>BF10</w:t>
+            </w:r>
+            <w:r>
+              <w:rPr>
+                <w:rFonts w:ascii="Times New Roman" w:hAnsi="Times New Roman" w:cs="Times New Roman"/>
+              </w:rPr>
+              <w:t xml:space="preserve"> is reported alongside every </w:t>
+            </w:r>
+            <w:r>
+              <w:rPr>
+                <w:rFonts w:ascii="Times New Roman" w:hAnsi="Times New Roman" w:cs="Times New Roman"/>
+                <w:i/>
+              </w:rPr>
+              <w:t>p</w:t>
+            </w:r>
+            <w:r>
+              <w:rPr>
+                <w:rFonts w:ascii="Times New Roman" w:hAnsi="Times New Roman" w:cs="Times New Roman"/>
+              </w:rPr>
+              <w:t>-value to assess the strength of evidence.</w:t>
+            </w:r>
           </w:p>
         </w:tc>
       </w:tr>

--- a/02_Hypotheses/Design_Table_T2.docx
+++ b/02_Hypotheses/Design_Table_T2.docx
@@ -5453,6 +5453,12 @@
               </w:rPr>
               <w:t>flexible emotion regulation</w:t>
             </w:r>
+            <w:r>
+              <w:rPr>
+                <w:rFonts w:ascii="Times New Roman" w:hAnsi="Times New Roman" w:cs="Times New Roman"/>
+              </w:rPr>
+              <w:t>?</w:t>
+            </w:r>
           </w:p>
         </w:tc>
         <w:tc>
@@ -5475,19 +5481,21 @@
               <w:rPr>
                 <w:rFonts w:ascii="Times New Roman" w:hAnsi="Times New Roman" w:cs="Times New Roman"/>
               </w:rPr>
-              <w:t xml:space="preserve">5a) </w:t>
-            </w:r>
-            <w:r>
-              <w:rPr>
-                <w:rFonts w:ascii="Times New Roman" w:hAnsi="Times New Roman" w:cs="Times New Roman"/>
-              </w:rPr>
-              <w:t>Subjective values are lower and decline stronger when ER flexibility is lower</w:t>
-            </w:r>
-            <w:r>
-              <w:rPr>
-                <w:rFonts w:ascii="Times New Roman" w:hAnsi="Times New Roman" w:cs="Times New Roman"/>
-              </w:rPr>
-              <w:t>.</w:t>
+              <w:t>5a)</w:t>
+            </w:r>
+            <w:r>
+              <w:rPr>
+                <w:rFonts w:ascii="Times New Roman" w:hAnsi="Times New Roman" w:cs="Times New Roman"/>
+              </w:rPr>
+              <w:t xml:space="preserve"> The higher the subjective value</w:t>
+            </w:r>
+            <w:bookmarkStart w:id="0" w:name="_GoBack"/>
+            <w:bookmarkEnd w:id="0"/>
+            <w:r>
+              <w:rPr>
+                <w:rFonts w:ascii="Times New Roman" w:hAnsi="Times New Roman" w:cs="Times New Roman"/>
+              </w:rPr>
+              <w:t>, the more likely the respective strategy is chosen.</w:t>
             </w:r>
           </w:p>
         </w:tc>
@@ -5507,256 +5515,6 @@
                 <w:rFonts w:ascii="Times New Roman" w:hAnsi="Times New Roman" w:cs="Times New Roman"/>
               </w:rPr>
             </w:pPr>
-            <w:r>
-              <w:rPr>
-                <w:rFonts w:ascii="Times New Roman" w:hAnsi="Times New Roman" w:cs="Times New Roman"/>
-              </w:rPr>
-              <w:t>t tests – Linear multiple regression: Fixed model, single regression coefficient</w:t>
-            </w:r>
-          </w:p>
-          <w:p>
-            <w:pPr>
-              <w:rPr>
-                <w:rFonts w:ascii="Times New Roman" w:hAnsi="Times New Roman" w:cs="Times New Roman"/>
-              </w:rPr>
-            </w:pPr>
-            <w:r>
-              <w:rPr>
-                <w:rFonts w:ascii="Times New Roman" w:hAnsi="Times New Roman" w:cs="Times New Roman"/>
-              </w:rPr>
-              <w:t>Analysis: A priori: compute required sample size</w:t>
-            </w:r>
-          </w:p>
-          <w:p>
-            <w:pPr>
-              <w:rPr>
-                <w:rFonts w:ascii="Times New Roman" w:hAnsi="Times New Roman" w:cs="Times New Roman"/>
-                <w:u w:val="single"/>
-              </w:rPr>
-            </w:pPr>
-            <w:r>
-              <w:rPr>
-                <w:rFonts w:ascii="Times New Roman" w:hAnsi="Times New Roman" w:cs="Times New Roman"/>
-                <w:u w:val="single"/>
-              </w:rPr>
-              <w:t>Input:</w:t>
-            </w:r>
-          </w:p>
-          <w:p>
-            <w:pPr>
-              <w:rPr>
-                <w:rFonts w:ascii="Times New Roman" w:hAnsi="Times New Roman" w:cs="Times New Roman"/>
-              </w:rPr>
-            </w:pPr>
-            <w:r>
-              <w:rPr>
-                <w:rFonts w:ascii="Times New Roman" w:hAnsi="Times New Roman" w:cs="Times New Roman"/>
-              </w:rPr>
-              <w:t>Tail(s) = One</w:t>
-            </w:r>
-          </w:p>
-          <w:p>
-            <w:pPr>
-              <w:rPr>
-                <w:rFonts w:ascii="Times New Roman" w:hAnsi="Times New Roman" w:cs="Times New Roman"/>
-              </w:rPr>
-            </w:pPr>
-            <w:r>
-              <w:rPr>
-                <w:rFonts w:ascii="Times New Roman" w:hAnsi="Times New Roman" w:cs="Times New Roman"/>
-              </w:rPr>
-              <w:t>Effect size f² = 015 (as there is no evidence in the literature, we assume a medium sized effect)</w:t>
-            </w:r>
-          </w:p>
-          <w:p>
-            <w:pPr>
-              <w:rPr>
-                <w:rFonts w:ascii="Times New Roman" w:hAnsi="Times New Roman" w:cs="Times New Roman"/>
-              </w:rPr>
-            </w:pPr>
-            <w:r>
-              <w:rPr>
-                <w:rFonts w:ascii="Times New Roman" w:hAnsi="Times New Roman" w:cs="Times New Roman"/>
-              </w:rPr>
-              <w:t xml:space="preserve">α err </w:t>
-            </w:r>
-            <w:proofErr w:type="spellStart"/>
-            <w:r>
-              <w:rPr>
-                <w:rFonts w:ascii="Times New Roman" w:hAnsi="Times New Roman" w:cs="Times New Roman"/>
-              </w:rPr>
-              <w:t>prob</w:t>
-            </w:r>
-            <w:proofErr w:type="spellEnd"/>
-            <w:r>
-              <w:rPr>
-                <w:rFonts w:ascii="Times New Roman" w:hAnsi="Times New Roman" w:cs="Times New Roman"/>
-              </w:rPr>
-              <w:t xml:space="preserve"> = 0.05</w:t>
-            </w:r>
-          </w:p>
-          <w:p>
-            <w:pPr>
-              <w:rPr>
-                <w:rFonts w:ascii="Times New Roman" w:hAnsi="Times New Roman" w:cs="Times New Roman"/>
-              </w:rPr>
-            </w:pPr>
-            <w:r>
-              <w:rPr>
-                <w:rFonts w:ascii="Times New Roman" w:hAnsi="Times New Roman" w:cs="Times New Roman"/>
-              </w:rPr>
-              <w:t xml:space="preserve">Power (1-β err </w:t>
-            </w:r>
-            <w:proofErr w:type="spellStart"/>
-            <w:r>
-              <w:rPr>
-                <w:rFonts w:ascii="Times New Roman" w:hAnsi="Times New Roman" w:cs="Times New Roman"/>
-              </w:rPr>
-              <w:t>prob</w:t>
-            </w:r>
-            <w:proofErr w:type="spellEnd"/>
-            <w:r>
-              <w:rPr>
-                <w:rFonts w:ascii="Times New Roman" w:hAnsi="Times New Roman" w:cs="Times New Roman"/>
-              </w:rPr>
-              <w:t>) = 0.95</w:t>
-            </w:r>
-          </w:p>
-          <w:p>
-            <w:pPr>
-              <w:rPr>
-                <w:rFonts w:ascii="Times New Roman" w:hAnsi="Times New Roman" w:cs="Times New Roman"/>
-              </w:rPr>
-            </w:pPr>
-            <w:r>
-              <w:rPr>
-                <w:rFonts w:ascii="Times New Roman" w:hAnsi="Times New Roman" w:cs="Times New Roman"/>
-              </w:rPr>
-              <w:t>Number of predictors = 2</w:t>
-            </w:r>
-          </w:p>
-          <w:p>
-            <w:pPr>
-              <w:rPr>
-                <w:rFonts w:ascii="Times New Roman" w:hAnsi="Times New Roman" w:cs="Times New Roman"/>
-                <w:u w:val="single"/>
-              </w:rPr>
-            </w:pPr>
-            <w:r>
-              <w:rPr>
-                <w:rFonts w:ascii="Times New Roman" w:hAnsi="Times New Roman" w:cs="Times New Roman"/>
-                <w:u w:val="single"/>
-              </w:rPr>
-              <w:t>Output:</w:t>
-            </w:r>
-          </w:p>
-          <w:p>
-            <w:pPr>
-              <w:rPr>
-                <w:rFonts w:ascii="Times New Roman" w:hAnsi="Times New Roman" w:cs="Times New Roman"/>
-              </w:rPr>
-            </w:pPr>
-            <w:proofErr w:type="spellStart"/>
-            <w:r>
-              <w:rPr>
-                <w:rFonts w:ascii="Times New Roman" w:hAnsi="Times New Roman" w:cs="Times New Roman"/>
-              </w:rPr>
-              <w:lastRenderedPageBreak/>
-              <w:t>Nonce</w:t>
-            </w:r>
-            <w:r>
-              <w:rPr>
-                <w:rFonts w:ascii="Times New Roman" w:hAnsi="Times New Roman" w:cs="Times New Roman"/>
-              </w:rPr>
-              <w:t>ntrality</w:t>
-            </w:r>
-            <w:proofErr w:type="spellEnd"/>
-            <w:r>
-              <w:rPr>
-                <w:rFonts w:ascii="Times New Roman" w:hAnsi="Times New Roman" w:cs="Times New Roman"/>
-              </w:rPr>
-              <w:t xml:space="preserve"> parameter δ = 3.316662</w:t>
-            </w:r>
-          </w:p>
-          <w:p>
-            <w:pPr>
-              <w:rPr>
-                <w:rFonts w:ascii="Times New Roman" w:hAnsi="Times New Roman" w:cs="Times New Roman"/>
-              </w:rPr>
-            </w:pPr>
-            <w:r>
-              <w:rPr>
-                <w:rFonts w:ascii="Times New Roman" w:hAnsi="Times New Roman" w:cs="Times New Roman"/>
-              </w:rPr>
-              <w:t>Critical t = 1.69</w:t>
-            </w:r>
-            <w:r>
-              <w:rPr>
-                <w:rFonts w:ascii="Times New Roman" w:hAnsi="Times New Roman" w:cs="Times New Roman"/>
-              </w:rPr>
-              <w:t>665997</w:t>
-            </w:r>
-          </w:p>
-          <w:p>
-            <w:pPr>
-              <w:rPr>
-                <w:rFonts w:ascii="Times New Roman" w:hAnsi="Times New Roman" w:cs="Times New Roman"/>
-              </w:rPr>
-            </w:pPr>
-            <w:proofErr w:type="spellStart"/>
-            <w:r>
-              <w:rPr>
-                <w:rFonts w:ascii="Times New Roman" w:hAnsi="Times New Roman" w:cs="Times New Roman"/>
-              </w:rPr>
-              <w:t>Df</w:t>
-            </w:r>
-            <w:proofErr w:type="spellEnd"/>
-            <w:r>
-              <w:rPr>
-                <w:rFonts w:ascii="Times New Roman" w:hAnsi="Times New Roman" w:cs="Times New Roman"/>
-              </w:rPr>
-              <w:t xml:space="preserve"> = 71</w:t>
-            </w:r>
-          </w:p>
-          <w:p>
-            <w:pPr>
-              <w:rPr>
-                <w:rFonts w:ascii="Times New Roman" w:hAnsi="Times New Roman" w:cs="Times New Roman"/>
-              </w:rPr>
-            </w:pPr>
-            <w:r>
-              <w:rPr>
-                <w:rFonts w:ascii="Times New Roman" w:hAnsi="Times New Roman" w:cs="Times New Roman"/>
-              </w:rPr>
-              <w:t xml:space="preserve">Total sample size = </w:t>
-            </w:r>
-            <w:r>
-              <w:rPr>
-                <w:rFonts w:ascii="Times New Roman" w:hAnsi="Times New Roman" w:cs="Times New Roman"/>
-              </w:rPr>
-              <w:t>74</w:t>
-            </w:r>
-          </w:p>
-          <w:p>
-            <w:pPr>
-              <w:rPr>
-                <w:rFonts w:ascii="Times New Roman" w:hAnsi="Times New Roman" w:cs="Times New Roman"/>
-                <w:u w:val="single"/>
-              </w:rPr>
-            </w:pPr>
-            <w:r>
-              <w:rPr>
-                <w:rFonts w:ascii="Times New Roman" w:hAnsi="Times New Roman" w:cs="Times New Roman"/>
-              </w:rPr>
-              <w:t>Actual power = 0.95101851</w:t>
-            </w:r>
-          </w:p>
-          <w:p>
-            <w:pPr>
-              <w:rPr>
-                <w:rFonts w:ascii="Times New Roman" w:hAnsi="Times New Roman" w:cs="Times New Roman"/>
-              </w:rPr>
-            </w:pPr>
           </w:p>
         </w:tc>
         <w:tc>
@@ -5777,46 +5535,6 @@
                 <w:lang w:val="en-US"/>
               </w:rPr>
             </w:pPr>
-            <w:r>
-              <w:rPr>
-                <w:rFonts w:ascii="Times New Roman" w:hAnsi="Times New Roman" w:cs="Times New Roman"/>
-                <w:lang w:val="en-US"/>
-              </w:rPr>
-              <w:lastRenderedPageBreak/>
-              <w:t xml:space="preserve">SVs will be ordered by magnitude. Values will be fitted in a GLM to estimate the individual intercept and slope. </w:t>
-            </w:r>
-          </w:p>
-          <w:p>
-            <w:pPr>
-              <w:spacing w:after="160" w:line="259" w:lineRule="auto"/>
-              <w:rPr>
-                <w:rFonts w:ascii="Times New Roman" w:hAnsi="Times New Roman" w:cs="Times New Roman"/>
-                <w:lang w:val="en-US"/>
-              </w:rPr>
-            </w:pPr>
-            <w:r>
-              <w:rPr>
-                <w:rFonts w:ascii="Times New Roman" w:hAnsi="Times New Roman" w:cs="Times New Roman"/>
-                <w:lang w:val="en-US"/>
-              </w:rPr>
-              <w:t xml:space="preserve">A linear regression will be computed with intercept and slope as predictors and </w:t>
-            </w:r>
-            <w:proofErr w:type="spellStart"/>
-            <w:r>
-              <w:rPr>
-                <w:rFonts w:ascii="Times New Roman" w:hAnsi="Times New Roman" w:cs="Times New Roman"/>
-                <w:lang w:val="en-US"/>
-              </w:rPr>
-              <w:t>FlexER</w:t>
-            </w:r>
-            <w:proofErr w:type="spellEnd"/>
-            <w:r>
-              <w:rPr>
-                <w:rFonts w:ascii="Times New Roman" w:hAnsi="Times New Roman" w:cs="Times New Roman"/>
-                <w:lang w:val="en-US"/>
-              </w:rPr>
-              <w:t xml:space="preserve"> score as criterion.</w:t>
-            </w:r>
           </w:p>
         </w:tc>
         <w:tc>
@@ -5834,12 +5552,421 @@
               <w:spacing w:after="160" w:line="259" w:lineRule="auto"/>
               <w:rPr>
                 <w:rFonts w:ascii="Times New Roman" w:hAnsi="Times New Roman" w:cs="Times New Roman"/>
-              </w:rPr>
-            </w:pPr>
-            <w:r>
-              <w:rPr>
-                <w:rFonts w:ascii="Times New Roman" w:hAnsi="Times New Roman" w:cs="Times New Roman"/>
-              </w:rPr>
+                <w:lang w:val="en-US"/>
+              </w:rPr>
+            </w:pPr>
+          </w:p>
+        </w:tc>
+      </w:tr>
+      <w:tr>
+        <w:trPr>
+          <w:trHeight w:val="1266"/>
+        </w:trPr>
+        <w:tc>
+          <w:tcPr>
+            <w:tcW w:w="644" w:type="pct"/>
+            <w:tcBorders>
+              <w:top w:val="single" w:sz="4" w:space="0" w:color="auto"/>
+              <w:left w:val="single" w:sz="4" w:space="0" w:color="auto"/>
+              <w:right w:val="single" w:sz="4" w:space="0" w:color="auto"/>
+            </w:tcBorders>
+          </w:tcPr>
+          <w:p>
+            <w:pPr>
+              <w:rPr>
+                <w:rFonts w:ascii="Times New Roman" w:hAnsi="Times New Roman" w:cs="Times New Roman"/>
+              </w:rPr>
+            </w:pPr>
+          </w:p>
+        </w:tc>
+        <w:tc>
+          <w:tcPr>
+            <w:tcW w:w="794" w:type="pct"/>
+            <w:tcBorders>
+              <w:top w:val="single" w:sz="4" w:space="0" w:color="auto"/>
+              <w:left w:val="single" w:sz="4" w:space="0" w:color="auto"/>
+              <w:bottom w:val="single" w:sz="4" w:space="0" w:color="auto"/>
+              <w:right w:val="single" w:sz="4" w:space="0" w:color="auto"/>
+            </w:tcBorders>
+          </w:tcPr>
+          <w:p>
+            <w:pPr>
+              <w:rPr>
+                <w:rFonts w:ascii="Times New Roman" w:hAnsi="Times New Roman" w:cs="Times New Roman"/>
+              </w:rPr>
+            </w:pPr>
+            <w:r>
+              <w:rPr>
+                <w:rFonts w:ascii="Times New Roman" w:hAnsi="Times New Roman" w:cs="Times New Roman"/>
+              </w:rPr>
+              <w:t>5b</w:t>
+            </w:r>
+            <w:r>
+              <w:rPr>
+                <w:rFonts w:ascii="Times New Roman" w:hAnsi="Times New Roman" w:cs="Times New Roman"/>
+              </w:rPr>
+              <w:t>) Subjective values are lower and decline stronger when ER flexibility is lower.</w:t>
+            </w:r>
+          </w:p>
+        </w:tc>
+        <w:tc>
+          <w:tcPr>
+            <w:tcW w:w="1142" w:type="pct"/>
+            <w:tcBorders>
+              <w:top w:val="single" w:sz="4" w:space="0" w:color="auto"/>
+              <w:left w:val="single" w:sz="4" w:space="0" w:color="auto"/>
+              <w:bottom w:val="single" w:sz="4" w:space="0" w:color="auto"/>
+              <w:right w:val="single" w:sz="4" w:space="0" w:color="auto"/>
+            </w:tcBorders>
+          </w:tcPr>
+          <w:p>
+            <w:pPr>
+              <w:rPr>
+                <w:rFonts w:ascii="Times New Roman" w:hAnsi="Times New Roman" w:cs="Times New Roman"/>
+              </w:rPr>
+            </w:pPr>
+            <w:r>
+              <w:rPr>
+                <w:rFonts w:ascii="Times New Roman" w:hAnsi="Times New Roman" w:cs="Times New Roman"/>
+              </w:rPr>
+              <w:t>t tests – Linear multiple regression: Fixed model, single regression coefficient</w:t>
+            </w:r>
+          </w:p>
+          <w:p>
+            <w:pPr>
+              <w:rPr>
+                <w:rFonts w:ascii="Times New Roman" w:hAnsi="Times New Roman" w:cs="Times New Roman"/>
+              </w:rPr>
+            </w:pPr>
+            <w:r>
+              <w:rPr>
+                <w:rFonts w:ascii="Times New Roman" w:hAnsi="Times New Roman" w:cs="Times New Roman"/>
+              </w:rPr>
+              <w:t>Analysis: A priori: compute required sample size</w:t>
+            </w:r>
+          </w:p>
+          <w:p>
+            <w:pPr>
+              <w:rPr>
+                <w:rFonts w:ascii="Times New Roman" w:hAnsi="Times New Roman" w:cs="Times New Roman"/>
+                <w:u w:val="single"/>
+              </w:rPr>
+            </w:pPr>
+            <w:r>
+              <w:rPr>
+                <w:rFonts w:ascii="Times New Roman" w:hAnsi="Times New Roman" w:cs="Times New Roman"/>
+                <w:u w:val="single"/>
+              </w:rPr>
+              <w:t>Input:</w:t>
+            </w:r>
+          </w:p>
+          <w:p>
+            <w:pPr>
+              <w:rPr>
+                <w:rFonts w:ascii="Times New Roman" w:hAnsi="Times New Roman" w:cs="Times New Roman"/>
+              </w:rPr>
+            </w:pPr>
+            <w:r>
+              <w:rPr>
+                <w:rFonts w:ascii="Times New Roman" w:hAnsi="Times New Roman" w:cs="Times New Roman"/>
+              </w:rPr>
+              <w:t>Tail(s) = One</w:t>
+            </w:r>
+          </w:p>
+          <w:p>
+            <w:pPr>
+              <w:rPr>
+                <w:rFonts w:ascii="Times New Roman" w:hAnsi="Times New Roman" w:cs="Times New Roman"/>
+              </w:rPr>
+            </w:pPr>
+            <w:r>
+              <w:rPr>
+                <w:rFonts w:ascii="Times New Roman" w:hAnsi="Times New Roman" w:cs="Times New Roman"/>
+              </w:rPr>
+              <w:lastRenderedPageBreak/>
+              <w:t>Effect size f² = 015 (as there is no evidence in the literature, we assume a medium sized effect)</w:t>
+            </w:r>
+          </w:p>
+          <w:p>
+            <w:pPr>
+              <w:rPr>
+                <w:rFonts w:ascii="Times New Roman" w:hAnsi="Times New Roman" w:cs="Times New Roman"/>
+              </w:rPr>
+            </w:pPr>
+            <w:r>
+              <w:rPr>
+                <w:rFonts w:ascii="Times New Roman" w:hAnsi="Times New Roman" w:cs="Times New Roman"/>
+              </w:rPr>
+              <w:t xml:space="preserve">α err </w:t>
+            </w:r>
+            <w:proofErr w:type="spellStart"/>
+            <w:r>
+              <w:rPr>
+                <w:rFonts w:ascii="Times New Roman" w:hAnsi="Times New Roman" w:cs="Times New Roman"/>
+              </w:rPr>
+              <w:t>prob</w:t>
+            </w:r>
+            <w:proofErr w:type="spellEnd"/>
+            <w:r>
+              <w:rPr>
+                <w:rFonts w:ascii="Times New Roman" w:hAnsi="Times New Roman" w:cs="Times New Roman"/>
+              </w:rPr>
+              <w:t xml:space="preserve"> = 0.05</w:t>
+            </w:r>
+          </w:p>
+          <w:p>
+            <w:pPr>
+              <w:rPr>
+                <w:rFonts w:ascii="Times New Roman" w:hAnsi="Times New Roman" w:cs="Times New Roman"/>
+              </w:rPr>
+            </w:pPr>
+            <w:r>
+              <w:rPr>
+                <w:rFonts w:ascii="Times New Roman" w:hAnsi="Times New Roman" w:cs="Times New Roman"/>
+              </w:rPr>
+              <w:t xml:space="preserve">Power (1-β err </w:t>
+            </w:r>
+            <w:proofErr w:type="spellStart"/>
+            <w:r>
+              <w:rPr>
+                <w:rFonts w:ascii="Times New Roman" w:hAnsi="Times New Roman" w:cs="Times New Roman"/>
+              </w:rPr>
+              <w:t>prob</w:t>
+            </w:r>
+            <w:proofErr w:type="spellEnd"/>
+            <w:r>
+              <w:rPr>
+                <w:rFonts w:ascii="Times New Roman" w:hAnsi="Times New Roman" w:cs="Times New Roman"/>
+              </w:rPr>
+              <w:t>) = 0.95</w:t>
+            </w:r>
+          </w:p>
+          <w:p>
+            <w:pPr>
+              <w:rPr>
+                <w:rFonts w:ascii="Times New Roman" w:hAnsi="Times New Roman" w:cs="Times New Roman"/>
+              </w:rPr>
+            </w:pPr>
+            <w:r>
+              <w:rPr>
+                <w:rFonts w:ascii="Times New Roman" w:hAnsi="Times New Roman" w:cs="Times New Roman"/>
+              </w:rPr>
+              <w:t>Number of predictors = 2</w:t>
+            </w:r>
+          </w:p>
+          <w:p>
+            <w:pPr>
+              <w:rPr>
+                <w:rFonts w:ascii="Times New Roman" w:hAnsi="Times New Roman" w:cs="Times New Roman"/>
+                <w:u w:val="single"/>
+              </w:rPr>
+            </w:pPr>
+            <w:r>
+              <w:rPr>
+                <w:rFonts w:ascii="Times New Roman" w:hAnsi="Times New Roman" w:cs="Times New Roman"/>
+                <w:u w:val="single"/>
+              </w:rPr>
+              <w:t>Output:</w:t>
+            </w:r>
+          </w:p>
+          <w:p>
+            <w:pPr>
+              <w:rPr>
+                <w:rFonts w:ascii="Times New Roman" w:hAnsi="Times New Roman" w:cs="Times New Roman"/>
+              </w:rPr>
+            </w:pPr>
+            <w:proofErr w:type="spellStart"/>
+            <w:r>
+              <w:rPr>
+                <w:rFonts w:ascii="Times New Roman" w:hAnsi="Times New Roman" w:cs="Times New Roman"/>
+              </w:rPr>
+              <w:t>Nonce</w:t>
+            </w:r>
+            <w:r>
+              <w:rPr>
+                <w:rFonts w:ascii="Times New Roman" w:hAnsi="Times New Roman" w:cs="Times New Roman"/>
+              </w:rPr>
+              <w:t>ntrality</w:t>
+            </w:r>
+            <w:proofErr w:type="spellEnd"/>
+            <w:r>
+              <w:rPr>
+                <w:rFonts w:ascii="Times New Roman" w:hAnsi="Times New Roman" w:cs="Times New Roman"/>
+              </w:rPr>
+              <w:t xml:space="preserve"> parameter δ = 3.316662</w:t>
+            </w:r>
+          </w:p>
+          <w:p>
+            <w:pPr>
+              <w:rPr>
+                <w:rFonts w:ascii="Times New Roman" w:hAnsi="Times New Roman" w:cs="Times New Roman"/>
+              </w:rPr>
+            </w:pPr>
+            <w:r>
+              <w:rPr>
+                <w:rFonts w:ascii="Times New Roman" w:hAnsi="Times New Roman" w:cs="Times New Roman"/>
+              </w:rPr>
+              <w:t>Critical t = 1.69</w:t>
+            </w:r>
+            <w:r>
+              <w:rPr>
+                <w:rFonts w:ascii="Times New Roman" w:hAnsi="Times New Roman" w:cs="Times New Roman"/>
+              </w:rPr>
+              <w:t>665997</w:t>
+            </w:r>
+          </w:p>
+          <w:p>
+            <w:pPr>
+              <w:rPr>
+                <w:rFonts w:ascii="Times New Roman" w:hAnsi="Times New Roman" w:cs="Times New Roman"/>
+              </w:rPr>
+            </w:pPr>
+            <w:proofErr w:type="spellStart"/>
+            <w:r>
+              <w:rPr>
+                <w:rFonts w:ascii="Times New Roman" w:hAnsi="Times New Roman" w:cs="Times New Roman"/>
+              </w:rPr>
+              <w:t>Df</w:t>
+            </w:r>
+            <w:proofErr w:type="spellEnd"/>
+            <w:r>
+              <w:rPr>
+                <w:rFonts w:ascii="Times New Roman" w:hAnsi="Times New Roman" w:cs="Times New Roman"/>
+              </w:rPr>
+              <w:t xml:space="preserve"> = 71</w:t>
+            </w:r>
+          </w:p>
+          <w:p>
+            <w:pPr>
+              <w:rPr>
+                <w:rFonts w:ascii="Times New Roman" w:hAnsi="Times New Roman" w:cs="Times New Roman"/>
+              </w:rPr>
+            </w:pPr>
+            <w:r>
+              <w:rPr>
+                <w:rFonts w:ascii="Times New Roman" w:hAnsi="Times New Roman" w:cs="Times New Roman"/>
+              </w:rPr>
+              <w:t xml:space="preserve">Total sample size = </w:t>
+            </w:r>
+            <w:r>
+              <w:rPr>
+                <w:rFonts w:ascii="Times New Roman" w:hAnsi="Times New Roman" w:cs="Times New Roman"/>
+              </w:rPr>
+              <w:t>74</w:t>
+            </w:r>
+          </w:p>
+          <w:p>
+            <w:pPr>
+              <w:rPr>
+                <w:rFonts w:ascii="Times New Roman" w:hAnsi="Times New Roman" w:cs="Times New Roman"/>
+                <w:u w:val="single"/>
+              </w:rPr>
+            </w:pPr>
+            <w:r>
+              <w:rPr>
+                <w:rFonts w:ascii="Times New Roman" w:hAnsi="Times New Roman" w:cs="Times New Roman"/>
+              </w:rPr>
+              <w:t>Actual power = 0.95101851</w:t>
+            </w:r>
+          </w:p>
+          <w:p>
+            <w:pPr>
+              <w:rPr>
+                <w:rFonts w:ascii="Times New Roman" w:hAnsi="Times New Roman" w:cs="Times New Roman"/>
+              </w:rPr>
+            </w:pPr>
+          </w:p>
+        </w:tc>
+        <w:tc>
+          <w:tcPr>
+            <w:tcW w:w="1092" w:type="pct"/>
+            <w:tcBorders>
+              <w:top w:val="single" w:sz="4" w:space="0" w:color="auto"/>
+              <w:left w:val="single" w:sz="4" w:space="0" w:color="auto"/>
+              <w:bottom w:val="single" w:sz="4" w:space="0" w:color="auto"/>
+              <w:right w:val="single" w:sz="4" w:space="0" w:color="auto"/>
+            </w:tcBorders>
+          </w:tcPr>
+          <w:p>
+            <w:pPr>
+              <w:spacing w:after="160" w:line="259" w:lineRule="auto"/>
+              <w:rPr>
+                <w:rFonts w:ascii="Times New Roman" w:hAnsi="Times New Roman" w:cs="Times New Roman"/>
+                <w:lang w:val="en-US"/>
+              </w:rPr>
+            </w:pPr>
+            <w:r>
+              <w:rPr>
+                <w:rFonts w:ascii="Times New Roman" w:hAnsi="Times New Roman" w:cs="Times New Roman"/>
+                <w:lang w:val="en-US"/>
+              </w:rPr>
+              <w:lastRenderedPageBreak/>
+              <w:t xml:space="preserve">SVs will be ordered by magnitude. Values will be fitted in a GLM to estimate the individual intercept and slope. </w:t>
+            </w:r>
+          </w:p>
+          <w:p>
+            <w:pPr>
+              <w:spacing w:after="160" w:line="259" w:lineRule="auto"/>
+              <w:rPr>
+                <w:rFonts w:ascii="Times New Roman" w:hAnsi="Times New Roman" w:cs="Times New Roman"/>
+                <w:lang w:val="en-US"/>
+              </w:rPr>
+            </w:pPr>
+            <w:r>
+              <w:rPr>
+                <w:rFonts w:ascii="Times New Roman" w:hAnsi="Times New Roman" w:cs="Times New Roman"/>
+                <w:lang w:val="en-US"/>
+              </w:rPr>
+              <w:t xml:space="preserve">A linear regression will be computed with intercept and </w:t>
+            </w:r>
+            <w:r>
+              <w:rPr>
+                <w:rFonts w:ascii="Times New Roman" w:hAnsi="Times New Roman" w:cs="Times New Roman"/>
+                <w:lang w:val="en-US"/>
+              </w:rPr>
+              <w:lastRenderedPageBreak/>
+              <w:t xml:space="preserve">slope as predictors and </w:t>
+            </w:r>
+            <w:proofErr w:type="spellStart"/>
+            <w:r>
+              <w:rPr>
+                <w:rFonts w:ascii="Times New Roman" w:hAnsi="Times New Roman" w:cs="Times New Roman"/>
+                <w:lang w:val="en-US"/>
+              </w:rPr>
+              <w:t>FlexER</w:t>
+            </w:r>
+            <w:proofErr w:type="spellEnd"/>
+            <w:r>
+              <w:rPr>
+                <w:rFonts w:ascii="Times New Roman" w:hAnsi="Times New Roman" w:cs="Times New Roman"/>
+                <w:lang w:val="en-US"/>
+              </w:rPr>
+              <w:t xml:space="preserve"> score as criterion.</w:t>
+            </w:r>
+          </w:p>
+        </w:tc>
+        <w:tc>
+          <w:tcPr>
+            <w:tcW w:w="1328" w:type="pct"/>
+            <w:tcBorders>
+              <w:top w:val="single" w:sz="4" w:space="0" w:color="auto"/>
+              <w:left w:val="single" w:sz="4" w:space="0" w:color="auto"/>
+              <w:bottom w:val="single" w:sz="4" w:space="0" w:color="auto"/>
+              <w:right w:val="single" w:sz="4" w:space="0" w:color="auto"/>
+            </w:tcBorders>
+          </w:tcPr>
+          <w:p>
+            <w:pPr>
+              <w:spacing w:after="160" w:line="259" w:lineRule="auto"/>
+              <w:rPr>
+                <w:rFonts w:ascii="Times New Roman" w:hAnsi="Times New Roman" w:cs="Times New Roman"/>
+              </w:rPr>
+            </w:pPr>
+            <w:r>
+              <w:rPr>
+                <w:rFonts w:ascii="Times New Roman" w:hAnsi="Times New Roman" w:cs="Times New Roman"/>
+              </w:rPr>
+              <w:lastRenderedPageBreak/>
               <w:t xml:space="preserve">β yield </w:t>
             </w:r>
             <w:r>
@@ -5881,6 +6008,7 @@
               <w:rPr>
                 <w:rFonts w:ascii="Times New Roman" w:hAnsi="Times New Roman" w:cs="Times New Roman"/>
               </w:rPr>
+              <w:lastRenderedPageBreak/>
               <w:t xml:space="preserve">The Bayes factor </w:t>
             </w:r>
             <w:r>
@@ -6158,21 +6286,7 @@
               <w:rPr>
                 <w:rFonts w:ascii="Times New Roman" w:hAnsi="Times New Roman" w:cs="Times New Roman"/>
               </w:rPr>
-              <w:t xml:space="preserve"> &lt; .05 are interpreted as subjective values are related to </w:t>
-            </w:r>
-            <w:r>
-              <w:rPr>
-                <w:rFonts w:ascii="Times New Roman" w:hAnsi="Times New Roman" w:cs="Times New Roman"/>
-              </w:rPr>
-              <w:t>NFC and self-control</w:t>
-            </w:r>
-            <w:bookmarkStart w:id="0" w:name="_GoBack"/>
-            <w:bookmarkEnd w:id="0"/>
-            <w:r>
-              <w:rPr>
-                <w:rFonts w:ascii="Times New Roman" w:hAnsi="Times New Roman" w:cs="Times New Roman"/>
-              </w:rPr>
-              <w:t xml:space="preserve">. Subjective values are interpreted as not being related to subjective effort if </w:t>
+              <w:t xml:space="preserve"> &lt; .05 are interpreted as subjective values are related to NFC and self-control. Subjective values are interpreted as not being related to subjective effort if </w:t>
             </w:r>
             <w:r>
               <w:rPr>

--- a/02_Hypotheses/Design_Table_T2.docx
+++ b/02_Hypotheses/Design_Table_T2.docx
@@ -302,48 +302,20 @@
               <w:rPr>
                 <w:rFonts w:ascii="Times New Roman" w:hAnsi="Times New Roman" w:cs="Times New Roman"/>
               </w:rPr>
-              <w:t xml:space="preserve">α err </w:t>
-            </w:r>
-            <w:proofErr w:type="spellStart"/>
-            <w:r>
-              <w:rPr>
-                <w:rFonts w:ascii="Times New Roman" w:hAnsi="Times New Roman" w:cs="Times New Roman"/>
-              </w:rPr>
-              <w:t>prob</w:t>
-            </w:r>
-            <w:proofErr w:type="spellEnd"/>
-            <w:r>
-              <w:rPr>
-                <w:rFonts w:ascii="Times New Roman" w:hAnsi="Times New Roman" w:cs="Times New Roman"/>
-              </w:rPr>
-              <w:t xml:space="preserve"> = 0.05</w:t>
-            </w:r>
-          </w:p>
-          <w:p>
-            <w:pPr>
-              <w:rPr>
-                <w:rFonts w:ascii="Times New Roman" w:hAnsi="Times New Roman" w:cs="Times New Roman"/>
-              </w:rPr>
-            </w:pPr>
-            <w:r>
-              <w:rPr>
-                <w:rFonts w:ascii="Times New Roman" w:hAnsi="Times New Roman" w:cs="Times New Roman"/>
-              </w:rPr>
-              <w:t xml:space="preserve">Power (1-β err </w:t>
-            </w:r>
-            <w:proofErr w:type="spellStart"/>
-            <w:r>
-              <w:rPr>
-                <w:rFonts w:ascii="Times New Roman" w:hAnsi="Times New Roman" w:cs="Times New Roman"/>
-              </w:rPr>
-              <w:t>prob</w:t>
-            </w:r>
-            <w:proofErr w:type="spellEnd"/>
-            <w:r>
-              <w:rPr>
-                <w:rFonts w:ascii="Times New Roman" w:hAnsi="Times New Roman" w:cs="Times New Roman"/>
-              </w:rPr>
-              <w:t>) = 0.95</w:t>
+              <w:t>α err prob = 0.05</w:t>
+            </w:r>
+          </w:p>
+          <w:p>
+            <w:pPr>
+              <w:rPr>
+                <w:rFonts w:ascii="Times New Roman" w:hAnsi="Times New Roman" w:cs="Times New Roman"/>
+              </w:rPr>
+            </w:pPr>
+            <w:r>
+              <w:rPr>
+                <w:rFonts w:ascii="Times New Roman" w:hAnsi="Times New Roman" w:cs="Times New Roman"/>
+              </w:rPr>
+              <w:t>Power (1-β err prob) = 0.95</w:t>
             </w:r>
           </w:p>
           <w:p>
@@ -391,19 +363,11 @@
                 <w:rFonts w:ascii="Times New Roman" w:hAnsi="Times New Roman" w:cs="Times New Roman"/>
               </w:rPr>
             </w:pPr>
-            <w:proofErr w:type="spellStart"/>
-            <w:r>
-              <w:rPr>
-                <w:rFonts w:ascii="Times New Roman" w:hAnsi="Times New Roman" w:cs="Times New Roman"/>
-              </w:rPr>
-              <w:t>Nonsphericity</w:t>
-            </w:r>
-            <w:proofErr w:type="spellEnd"/>
-            <w:r>
-              <w:rPr>
-                <w:rFonts w:ascii="Times New Roman" w:hAnsi="Times New Roman" w:cs="Times New Roman"/>
-              </w:rPr>
-              <w:t xml:space="preserve"> correction ε = 1</w:t>
+            <w:r>
+              <w:rPr>
+                <w:rFonts w:ascii="Times New Roman" w:hAnsi="Times New Roman" w:cs="Times New Roman"/>
+              </w:rPr>
+              <w:t>Nonsphericity correction ε = 1</w:t>
             </w:r>
           </w:p>
           <w:p>
@@ -446,19 +410,11 @@
                 <w:rFonts w:ascii="Times New Roman" w:hAnsi="Times New Roman" w:cs="Times New Roman"/>
               </w:rPr>
             </w:pPr>
-            <w:proofErr w:type="spellStart"/>
-            <w:r>
-              <w:rPr>
-                <w:rFonts w:ascii="Times New Roman" w:hAnsi="Times New Roman" w:cs="Times New Roman"/>
-              </w:rPr>
-              <w:t>Noncentrality</w:t>
-            </w:r>
-            <w:proofErr w:type="spellEnd"/>
-            <w:r>
-              <w:rPr>
-                <w:rFonts w:ascii="Times New Roman" w:hAnsi="Times New Roman" w:cs="Times New Roman"/>
-              </w:rPr>
-              <w:t xml:space="preserve"> parameter λ = 2</w:t>
+            <w:r>
+              <w:rPr>
+                <w:rFonts w:ascii="Times New Roman" w:hAnsi="Times New Roman" w:cs="Times New Roman"/>
+              </w:rPr>
+              <w:t>Noncentrality parameter λ = 2</w:t>
             </w:r>
             <w:r>
               <w:rPr>
@@ -502,48 +458,20 @@
               <w:rPr>
                 <w:rFonts w:ascii="Times New Roman" w:hAnsi="Times New Roman" w:cs="Times New Roman"/>
               </w:rPr>
-              <w:t xml:space="preserve">Numerator </w:t>
-            </w:r>
-            <w:proofErr w:type="spellStart"/>
-            <w:r>
-              <w:rPr>
-                <w:rFonts w:ascii="Times New Roman" w:hAnsi="Times New Roman" w:cs="Times New Roman"/>
-              </w:rPr>
-              <w:t>df</w:t>
-            </w:r>
-            <w:proofErr w:type="spellEnd"/>
-            <w:r>
-              <w:rPr>
-                <w:rFonts w:ascii="Times New Roman" w:hAnsi="Times New Roman" w:cs="Times New Roman"/>
-              </w:rPr>
-              <w:t xml:space="preserve"> = 3.0</w:t>
-            </w:r>
-          </w:p>
-          <w:p>
-            <w:pPr>
-              <w:rPr>
-                <w:rFonts w:ascii="Times New Roman" w:hAnsi="Times New Roman" w:cs="Times New Roman"/>
-              </w:rPr>
-            </w:pPr>
-            <w:r>
-              <w:rPr>
-                <w:rFonts w:ascii="Times New Roman" w:hAnsi="Times New Roman" w:cs="Times New Roman"/>
-              </w:rPr>
-              <w:t xml:space="preserve">Denominator </w:t>
-            </w:r>
-            <w:proofErr w:type="spellStart"/>
-            <w:r>
-              <w:rPr>
-                <w:rFonts w:ascii="Times New Roman" w:hAnsi="Times New Roman" w:cs="Times New Roman"/>
-              </w:rPr>
-              <w:t>df</w:t>
-            </w:r>
-            <w:proofErr w:type="spellEnd"/>
-            <w:r>
-              <w:rPr>
-                <w:rFonts w:ascii="Times New Roman" w:hAnsi="Times New Roman" w:cs="Times New Roman"/>
-              </w:rPr>
-              <w:t xml:space="preserve"> = </w:t>
+              <w:t>Numerator df = 3.0</w:t>
+            </w:r>
+          </w:p>
+          <w:p>
+            <w:pPr>
+              <w:rPr>
+                <w:rFonts w:ascii="Times New Roman" w:hAnsi="Times New Roman" w:cs="Times New Roman"/>
+              </w:rPr>
+            </w:pPr>
+            <w:r>
+              <w:rPr>
+                <w:rFonts w:ascii="Times New Roman" w:hAnsi="Times New Roman" w:cs="Times New Roman"/>
+              </w:rPr>
+              <w:t xml:space="preserve">Denominator df = </w:t>
             </w:r>
             <w:r>
               <w:rPr>
@@ -637,125 +565,27 @@
               <w:rPr>
                 <w:rFonts w:ascii="Times New Roman" w:hAnsi="Times New Roman" w:cs="Times New Roman"/>
               </w:rPr>
-              <w:t xml:space="preserve">ANOVA is calculated using </w:t>
-            </w:r>
-            <w:proofErr w:type="spellStart"/>
-            <w:r>
-              <w:rPr>
-                <w:rFonts w:ascii="Times New Roman" w:hAnsi="Times New Roman" w:cs="Times New Roman"/>
-              </w:rPr>
-              <w:t>aov_</w:t>
-            </w:r>
-            <w:proofErr w:type="gramStart"/>
-            <w:r>
-              <w:rPr>
-                <w:rFonts w:ascii="Times New Roman" w:hAnsi="Times New Roman" w:cs="Times New Roman"/>
-              </w:rPr>
-              <w:t>ez</w:t>
-            </w:r>
-            <w:proofErr w:type="spellEnd"/>
-            <w:r>
-              <w:rPr>
-                <w:rFonts w:ascii="Times New Roman" w:hAnsi="Times New Roman" w:cs="Times New Roman"/>
-              </w:rPr>
-              <w:t>(</w:t>
-            </w:r>
-            <w:proofErr w:type="gramEnd"/>
-            <w:r>
-              <w:rPr>
-                <w:rFonts w:ascii="Times New Roman" w:hAnsi="Times New Roman" w:cs="Times New Roman"/>
-              </w:rPr>
-              <w:t xml:space="preserve">) function of the </w:t>
-            </w:r>
-            <w:proofErr w:type="spellStart"/>
-            <w:r>
-              <w:rPr>
-                <w:rFonts w:ascii="Times New Roman" w:hAnsi="Times New Roman" w:cs="Times New Roman"/>
-              </w:rPr>
-              <w:t>afex</w:t>
-            </w:r>
-            <w:proofErr w:type="spellEnd"/>
-            <w:r>
-              <w:rPr>
-                <w:rFonts w:ascii="Times New Roman" w:hAnsi="Times New Roman" w:cs="Times New Roman"/>
-              </w:rPr>
-              <w:t xml:space="preserve">-package, estimated </w:t>
-            </w:r>
-            <w:proofErr w:type="spellStart"/>
-            <w:r>
-              <w:rPr>
-                <w:rFonts w:ascii="Times New Roman" w:hAnsi="Times New Roman" w:cs="Times New Roman"/>
-              </w:rPr>
-              <w:t>maginal</w:t>
-            </w:r>
-            <w:proofErr w:type="spellEnd"/>
-            <w:r>
-              <w:rPr>
-                <w:rFonts w:ascii="Times New Roman" w:hAnsi="Times New Roman" w:cs="Times New Roman"/>
-              </w:rPr>
-              <w:t xml:space="preserve"> means are calculated using </w:t>
-            </w:r>
-            <w:proofErr w:type="spellStart"/>
-            <w:r>
-              <w:rPr>
-                <w:rFonts w:ascii="Times New Roman" w:hAnsi="Times New Roman" w:cs="Times New Roman"/>
-              </w:rPr>
-              <w:t>emmeans</w:t>
-            </w:r>
-            <w:proofErr w:type="spellEnd"/>
-            <w:r>
-              <w:rPr>
-                <w:rFonts w:ascii="Times New Roman" w:hAnsi="Times New Roman" w:cs="Times New Roman"/>
-              </w:rPr>
-              <w:t xml:space="preserve">() function from the </w:t>
-            </w:r>
-            <w:proofErr w:type="spellStart"/>
-            <w:r>
-              <w:rPr>
-                <w:rFonts w:ascii="Times New Roman" w:hAnsi="Times New Roman" w:cs="Times New Roman"/>
-              </w:rPr>
-              <w:t>emmeans</w:t>
-            </w:r>
-            <w:proofErr w:type="spellEnd"/>
-            <w:r>
-              <w:rPr>
-                <w:rFonts w:ascii="Times New Roman" w:hAnsi="Times New Roman" w:cs="Times New Roman"/>
-              </w:rPr>
-              <w:t>-package, pairwise contrasts are calculated using pairs().</w:t>
-            </w:r>
-          </w:p>
-          <w:p>
-            <w:pPr>
-              <w:rPr>
-                <w:rFonts w:ascii="Times New Roman" w:hAnsi="Times New Roman" w:cs="Times New Roman"/>
-              </w:rPr>
-            </w:pPr>
-          </w:p>
-          <w:p>
-            <w:pPr>
-              <w:rPr>
-                <w:rFonts w:ascii="Times New Roman" w:hAnsi="Times New Roman" w:cs="Times New Roman"/>
-              </w:rPr>
-            </w:pPr>
-            <w:r>
-              <w:rPr>
-                <w:rFonts w:ascii="Times New Roman" w:hAnsi="Times New Roman" w:cs="Times New Roman"/>
-              </w:rPr>
-              <w:t xml:space="preserve">Bayes factors are computed for the ANOVA and each contrast using the </w:t>
-            </w:r>
-            <w:proofErr w:type="spellStart"/>
-            <w:r>
-              <w:rPr>
-                <w:rFonts w:ascii="Times New Roman" w:hAnsi="Times New Roman" w:cs="Times New Roman"/>
-              </w:rPr>
-              <w:t>BayesFactor</w:t>
-            </w:r>
-            <w:proofErr w:type="spellEnd"/>
-            <w:r>
-              <w:rPr>
-                <w:rFonts w:ascii="Times New Roman" w:hAnsi="Times New Roman" w:cs="Times New Roman"/>
-              </w:rPr>
-              <w:t>-package.</w:t>
+              <w:t>ANOVA is calculated using aov_ez() function of the afex-package, estimated maginal means are calculated using emmeans() function from the emmeans-package, pairwise contrasts are calculated using pairs().</w:t>
+            </w:r>
+          </w:p>
+          <w:p>
+            <w:pPr>
+              <w:rPr>
+                <w:rFonts w:ascii="Times New Roman" w:hAnsi="Times New Roman" w:cs="Times New Roman"/>
+              </w:rPr>
+            </w:pPr>
+          </w:p>
+          <w:p>
+            <w:pPr>
+              <w:rPr>
+                <w:rFonts w:ascii="Times New Roman" w:hAnsi="Times New Roman" w:cs="Times New Roman"/>
+              </w:rPr>
+            </w:pPr>
+            <w:r>
+              <w:rPr>
+                <w:rFonts w:ascii="Times New Roman" w:hAnsi="Times New Roman" w:cs="Times New Roman"/>
+              </w:rPr>
+              <w:t>Bayes factors are computed for the ANOVA and each contrast using the BayesFactor-package.</w:t>
             </w:r>
           </w:p>
         </w:tc>
@@ -1093,75 +923,33 @@
               <w:rPr>
                 <w:rFonts w:ascii="Times New Roman" w:hAnsi="Times New Roman" w:cs="Times New Roman"/>
               </w:rPr>
-              <w:t xml:space="preserve"> (</w:t>
-            </w:r>
-            <w:proofErr w:type="spellStart"/>
-            <w:r>
-              <w:rPr>
-                <w:rFonts w:ascii="Times New Roman" w:hAnsi="Times New Roman" w:cs="Times New Roman"/>
-              </w:rPr>
-              <w:t>Zaehringer</w:t>
-            </w:r>
-            <w:proofErr w:type="spellEnd"/>
-            <w:r>
-              <w:rPr>
-                <w:rFonts w:ascii="Times New Roman" w:hAnsi="Times New Roman" w:cs="Times New Roman"/>
-              </w:rPr>
-              <w:t xml:space="preserve"> et al., 2020)</w:t>
-            </w:r>
-          </w:p>
-          <w:p>
-            <w:pPr>
-              <w:rPr>
-                <w:rFonts w:ascii="Times New Roman" w:hAnsi="Times New Roman" w:cs="Times New Roman"/>
-              </w:rPr>
-            </w:pPr>
-            <w:r>
-              <w:rPr>
-                <w:rFonts w:ascii="Times New Roman" w:hAnsi="Times New Roman" w:cs="Times New Roman"/>
-              </w:rPr>
-              <w:t xml:space="preserve">α err </w:t>
-            </w:r>
-            <w:proofErr w:type="spellStart"/>
-            <w:r>
-              <w:rPr>
-                <w:rFonts w:ascii="Times New Roman" w:hAnsi="Times New Roman" w:cs="Times New Roman"/>
-              </w:rPr>
-              <w:t>prob</w:t>
-            </w:r>
-            <w:proofErr w:type="spellEnd"/>
-            <w:r>
-              <w:rPr>
-                <w:rFonts w:ascii="Times New Roman" w:hAnsi="Times New Roman" w:cs="Times New Roman"/>
-              </w:rPr>
-              <w:t xml:space="preserve"> = 0.05</w:t>
-            </w:r>
-          </w:p>
-          <w:p>
-            <w:pPr>
-              <w:rPr>
-                <w:rFonts w:ascii="Times New Roman" w:hAnsi="Times New Roman" w:cs="Times New Roman"/>
-              </w:rPr>
-            </w:pPr>
-            <w:r>
-              <w:rPr>
-                <w:rFonts w:ascii="Times New Roman" w:hAnsi="Times New Roman" w:cs="Times New Roman"/>
-              </w:rPr>
-              <w:t xml:space="preserve">Power (1-β err </w:t>
-            </w:r>
-            <w:proofErr w:type="spellStart"/>
-            <w:r>
-              <w:rPr>
-                <w:rFonts w:ascii="Times New Roman" w:hAnsi="Times New Roman" w:cs="Times New Roman"/>
-              </w:rPr>
-              <w:t>prob</w:t>
-            </w:r>
-            <w:proofErr w:type="spellEnd"/>
-            <w:r>
-              <w:rPr>
-                <w:rFonts w:ascii="Times New Roman" w:hAnsi="Times New Roman" w:cs="Times New Roman"/>
-              </w:rPr>
-              <w:t>) = 0.95</w:t>
+              <w:t xml:space="preserve"> (Zaehringer et al., 2020)</w:t>
+            </w:r>
+          </w:p>
+          <w:p>
+            <w:pPr>
+              <w:rPr>
+                <w:rFonts w:ascii="Times New Roman" w:hAnsi="Times New Roman" w:cs="Times New Roman"/>
+              </w:rPr>
+            </w:pPr>
+            <w:r>
+              <w:rPr>
+                <w:rFonts w:ascii="Times New Roman" w:hAnsi="Times New Roman" w:cs="Times New Roman"/>
+              </w:rPr>
+              <w:t>α err prob = 0.05</w:t>
+            </w:r>
+          </w:p>
+          <w:p>
+            <w:pPr>
+              <w:rPr>
+                <w:rFonts w:ascii="Times New Roman" w:hAnsi="Times New Roman" w:cs="Times New Roman"/>
+              </w:rPr>
+            </w:pPr>
+            <w:r>
+              <w:rPr>
+                <w:rFonts w:ascii="Times New Roman" w:hAnsi="Times New Roman" w:cs="Times New Roman"/>
+              </w:rPr>
+              <w:t>Power (1-β err prob) = 0.95</w:t>
             </w:r>
           </w:p>
           <w:p>
@@ -1210,19 +998,11 @@
                 <w:rFonts w:ascii="Times New Roman" w:hAnsi="Times New Roman" w:cs="Times New Roman"/>
               </w:rPr>
             </w:pPr>
-            <w:proofErr w:type="spellStart"/>
-            <w:r>
-              <w:rPr>
-                <w:rFonts w:ascii="Times New Roman" w:hAnsi="Times New Roman" w:cs="Times New Roman"/>
-              </w:rPr>
-              <w:t>Nonsphericity</w:t>
-            </w:r>
-            <w:proofErr w:type="spellEnd"/>
-            <w:r>
-              <w:rPr>
-                <w:rFonts w:ascii="Times New Roman" w:hAnsi="Times New Roman" w:cs="Times New Roman"/>
-              </w:rPr>
-              <w:t xml:space="preserve"> correction ε = 1</w:t>
+            <w:r>
+              <w:rPr>
+                <w:rFonts w:ascii="Times New Roman" w:hAnsi="Times New Roman" w:cs="Times New Roman"/>
+              </w:rPr>
+              <w:t>Nonsphericity correction ε = 1</w:t>
             </w:r>
           </w:p>
           <w:p>
@@ -1265,19 +1045,11 @@
                 <w:rFonts w:ascii="Times New Roman" w:hAnsi="Times New Roman" w:cs="Times New Roman"/>
               </w:rPr>
             </w:pPr>
-            <w:proofErr w:type="spellStart"/>
-            <w:r>
-              <w:rPr>
-                <w:rFonts w:ascii="Times New Roman" w:hAnsi="Times New Roman" w:cs="Times New Roman"/>
-              </w:rPr>
-              <w:t>Noncentrality</w:t>
-            </w:r>
-            <w:proofErr w:type="spellEnd"/>
-            <w:r>
-              <w:rPr>
-                <w:rFonts w:ascii="Times New Roman" w:hAnsi="Times New Roman" w:cs="Times New Roman"/>
-              </w:rPr>
-              <w:t xml:space="preserve"> parameter λ = 17.5169700</w:t>
+            <w:r>
+              <w:rPr>
+                <w:rFonts w:ascii="Times New Roman" w:hAnsi="Times New Roman" w:cs="Times New Roman"/>
+              </w:rPr>
+              <w:t>Noncentrality parameter λ = 17.5169700</w:t>
             </w:r>
           </w:p>
           <w:p>
@@ -1309,48 +1081,20 @@
               <w:rPr>
                 <w:rFonts w:ascii="Times New Roman" w:hAnsi="Times New Roman" w:cs="Times New Roman"/>
               </w:rPr>
-              <w:t xml:space="preserve">Numerator </w:t>
-            </w:r>
-            <w:proofErr w:type="spellStart"/>
-            <w:r>
-              <w:rPr>
-                <w:rFonts w:ascii="Times New Roman" w:hAnsi="Times New Roman" w:cs="Times New Roman"/>
-              </w:rPr>
-              <w:t>df</w:t>
-            </w:r>
-            <w:proofErr w:type="spellEnd"/>
-            <w:r>
-              <w:rPr>
-                <w:rFonts w:ascii="Times New Roman" w:hAnsi="Times New Roman" w:cs="Times New Roman"/>
-              </w:rPr>
-              <w:t xml:space="preserve"> = 3.0</w:t>
-            </w:r>
-          </w:p>
-          <w:p>
-            <w:pPr>
-              <w:rPr>
-                <w:rFonts w:ascii="Times New Roman" w:hAnsi="Times New Roman" w:cs="Times New Roman"/>
-              </w:rPr>
-            </w:pPr>
-            <w:r>
-              <w:rPr>
-                <w:rFonts w:ascii="Times New Roman" w:hAnsi="Times New Roman" w:cs="Times New Roman"/>
-              </w:rPr>
-              <w:t xml:space="preserve">Denominator </w:t>
-            </w:r>
-            <w:proofErr w:type="spellStart"/>
-            <w:r>
-              <w:rPr>
-                <w:rFonts w:ascii="Times New Roman" w:hAnsi="Times New Roman" w:cs="Times New Roman"/>
-              </w:rPr>
-              <w:t>df</w:t>
-            </w:r>
-            <w:proofErr w:type="spellEnd"/>
-            <w:r>
-              <w:rPr>
-                <w:rFonts w:ascii="Times New Roman" w:hAnsi="Times New Roman" w:cs="Times New Roman"/>
-              </w:rPr>
-              <w:t xml:space="preserve"> = </w:t>
+              <w:t>Numerator df = 3.0</w:t>
+            </w:r>
+          </w:p>
+          <w:p>
+            <w:pPr>
+              <w:rPr>
+                <w:rFonts w:ascii="Times New Roman" w:hAnsi="Times New Roman" w:cs="Times New Roman"/>
+              </w:rPr>
+            </w:pPr>
+            <w:r>
+              <w:rPr>
+                <w:rFonts w:ascii="Times New Roman" w:hAnsi="Times New Roman" w:cs="Times New Roman"/>
+              </w:rPr>
+              <w:t xml:space="preserve">Denominator df = </w:t>
             </w:r>
             <w:r>
               <w:rPr>
@@ -1458,126 +1202,34 @@
               <w:rPr>
                 <w:rFonts w:ascii="Times New Roman" w:hAnsi="Times New Roman" w:cs="Times New Roman"/>
               </w:rPr>
-              <w:t xml:space="preserve">ANOVA is calculated using </w:t>
-            </w:r>
-            <w:proofErr w:type="spellStart"/>
-            <w:r>
-              <w:rPr>
-                <w:rFonts w:ascii="Times New Roman" w:hAnsi="Times New Roman" w:cs="Times New Roman"/>
-              </w:rPr>
-              <w:t>aov_</w:t>
-            </w:r>
-            <w:proofErr w:type="gramStart"/>
-            <w:r>
-              <w:rPr>
-                <w:rFonts w:ascii="Times New Roman" w:hAnsi="Times New Roman" w:cs="Times New Roman"/>
-              </w:rPr>
-              <w:t>ez</w:t>
-            </w:r>
-            <w:proofErr w:type="spellEnd"/>
-            <w:r>
-              <w:rPr>
-                <w:rFonts w:ascii="Times New Roman" w:hAnsi="Times New Roman" w:cs="Times New Roman"/>
-              </w:rPr>
-              <w:t>(</w:t>
-            </w:r>
-            <w:proofErr w:type="gramEnd"/>
-            <w:r>
-              <w:rPr>
-                <w:rFonts w:ascii="Times New Roman" w:hAnsi="Times New Roman" w:cs="Times New Roman"/>
-              </w:rPr>
-              <w:t xml:space="preserve">) function of the </w:t>
-            </w:r>
-            <w:proofErr w:type="spellStart"/>
-            <w:r>
-              <w:rPr>
-                <w:rFonts w:ascii="Times New Roman" w:hAnsi="Times New Roman" w:cs="Times New Roman"/>
-              </w:rPr>
-              <w:t>afex</w:t>
-            </w:r>
-            <w:proofErr w:type="spellEnd"/>
-            <w:r>
-              <w:rPr>
-                <w:rFonts w:ascii="Times New Roman" w:hAnsi="Times New Roman" w:cs="Times New Roman"/>
-              </w:rPr>
-              <w:t xml:space="preserve">-package, estimated </w:t>
-            </w:r>
-            <w:proofErr w:type="spellStart"/>
-            <w:r>
-              <w:rPr>
-                <w:rFonts w:ascii="Times New Roman" w:hAnsi="Times New Roman" w:cs="Times New Roman"/>
-              </w:rPr>
-              <w:t>maginal</w:t>
-            </w:r>
-            <w:proofErr w:type="spellEnd"/>
-            <w:r>
-              <w:rPr>
-                <w:rFonts w:ascii="Times New Roman" w:hAnsi="Times New Roman" w:cs="Times New Roman"/>
-              </w:rPr>
-              <w:t xml:space="preserve"> means are calculated using </w:t>
-            </w:r>
-            <w:proofErr w:type="spellStart"/>
+              <w:t xml:space="preserve">ANOVA is calculated using aov_ez() function of the afex-package, estimated maginal means are calculated using </w:t>
+            </w:r>
             <w:r>
               <w:rPr>
                 <w:rFonts w:ascii="Times New Roman" w:hAnsi="Times New Roman" w:cs="Times New Roman"/>
               </w:rPr>
               <w:lastRenderedPageBreak/>
-              <w:t>emmeans</w:t>
-            </w:r>
-            <w:proofErr w:type="spellEnd"/>
-            <w:r>
-              <w:rPr>
-                <w:rFonts w:ascii="Times New Roman" w:hAnsi="Times New Roman" w:cs="Times New Roman"/>
-              </w:rPr>
-              <w:t xml:space="preserve">() function from the </w:t>
-            </w:r>
-            <w:proofErr w:type="spellStart"/>
-            <w:r>
-              <w:rPr>
-                <w:rFonts w:ascii="Times New Roman" w:hAnsi="Times New Roman" w:cs="Times New Roman"/>
-              </w:rPr>
-              <w:t>emmeans</w:t>
-            </w:r>
-            <w:proofErr w:type="spellEnd"/>
-            <w:r>
-              <w:rPr>
-                <w:rFonts w:ascii="Times New Roman" w:hAnsi="Times New Roman" w:cs="Times New Roman"/>
-              </w:rPr>
-              <w:t>-package, pairwise contrasts are calculated using pairs().</w:t>
-            </w:r>
-          </w:p>
-          <w:p>
-            <w:pPr>
-              <w:rPr>
-                <w:rFonts w:ascii="Times New Roman" w:hAnsi="Times New Roman" w:cs="Times New Roman"/>
-              </w:rPr>
-            </w:pPr>
-          </w:p>
-          <w:p>
-            <w:pPr>
-              <w:rPr>
-                <w:rFonts w:ascii="Times New Roman" w:hAnsi="Times New Roman" w:cs="Times New Roman"/>
-              </w:rPr>
-            </w:pPr>
-            <w:r>
-              <w:rPr>
-                <w:rFonts w:ascii="Times New Roman" w:hAnsi="Times New Roman" w:cs="Times New Roman"/>
-              </w:rPr>
-              <w:t xml:space="preserve">Bayes factors are computed for the ANOVA and each contrast using the </w:t>
-            </w:r>
-            <w:proofErr w:type="spellStart"/>
-            <w:r>
-              <w:rPr>
-                <w:rFonts w:ascii="Times New Roman" w:hAnsi="Times New Roman" w:cs="Times New Roman"/>
-              </w:rPr>
-              <w:t>BayesFactor</w:t>
-            </w:r>
-            <w:proofErr w:type="spellEnd"/>
-            <w:r>
-              <w:rPr>
-                <w:rFonts w:ascii="Times New Roman" w:hAnsi="Times New Roman" w:cs="Times New Roman"/>
-              </w:rPr>
-              <w:t>-package.</w:t>
+              <w:t>emmeans() function from the emmeans-package, pairwise contrasts are calculated using pairs().</w:t>
+            </w:r>
+          </w:p>
+          <w:p>
+            <w:pPr>
+              <w:rPr>
+                <w:rFonts w:ascii="Times New Roman" w:hAnsi="Times New Roman" w:cs="Times New Roman"/>
+              </w:rPr>
+            </w:pPr>
+          </w:p>
+          <w:p>
+            <w:pPr>
+              <w:rPr>
+                <w:rFonts w:ascii="Times New Roman" w:hAnsi="Times New Roman" w:cs="Times New Roman"/>
+              </w:rPr>
+            </w:pPr>
+            <w:r>
+              <w:rPr>
+                <w:rFonts w:ascii="Times New Roman" w:hAnsi="Times New Roman" w:cs="Times New Roman"/>
+              </w:rPr>
+              <w:t>Bayes factors are computed for the ANOVA and each contrast using the BayesFactor-package.</w:t>
             </w:r>
           </w:p>
         </w:tc>
@@ -1881,7 +1533,6 @@
               </w:rPr>
               <w:t>) Physiological arousal (</w:t>
             </w:r>
-            <w:proofErr w:type="spellStart"/>
             <w:r>
               <w:rPr>
                 <w:rFonts w:ascii="Times New Roman" w:hAnsi="Times New Roman" w:cs="Times New Roman"/>
@@ -1889,7 +1540,6 @@
               </w:rPr>
               <w:t>levator</w:t>
             </w:r>
-            <w:proofErr w:type="spellEnd"/>
             <w:r>
               <w:rPr>
                 <w:rFonts w:ascii="Times New Roman" w:hAnsi="Times New Roman" w:cs="Times New Roman"/>
@@ -1965,75 +1615,33 @@
               <w:rPr>
                 <w:rFonts w:ascii="Times New Roman" w:hAnsi="Times New Roman" w:cs="Times New Roman"/>
               </w:rPr>
-              <w:t xml:space="preserve"> (</w:t>
-            </w:r>
-            <w:proofErr w:type="spellStart"/>
-            <w:r>
-              <w:rPr>
-                <w:rFonts w:ascii="Times New Roman" w:hAnsi="Times New Roman" w:cs="Times New Roman"/>
-              </w:rPr>
-              <w:t>Zaehringer</w:t>
-            </w:r>
-            <w:proofErr w:type="spellEnd"/>
-            <w:r>
-              <w:rPr>
-                <w:rFonts w:ascii="Times New Roman" w:hAnsi="Times New Roman" w:cs="Times New Roman"/>
-              </w:rPr>
-              <w:t xml:space="preserve"> et al., 2020)</w:t>
-            </w:r>
-          </w:p>
-          <w:p>
-            <w:pPr>
-              <w:rPr>
-                <w:rFonts w:ascii="Times New Roman" w:hAnsi="Times New Roman" w:cs="Times New Roman"/>
-              </w:rPr>
-            </w:pPr>
-            <w:r>
-              <w:rPr>
-                <w:rFonts w:ascii="Times New Roman" w:hAnsi="Times New Roman" w:cs="Times New Roman"/>
-              </w:rPr>
-              <w:t xml:space="preserve">α err </w:t>
-            </w:r>
-            <w:proofErr w:type="spellStart"/>
-            <w:r>
-              <w:rPr>
-                <w:rFonts w:ascii="Times New Roman" w:hAnsi="Times New Roman" w:cs="Times New Roman"/>
-              </w:rPr>
-              <w:t>prob</w:t>
-            </w:r>
-            <w:proofErr w:type="spellEnd"/>
-            <w:r>
-              <w:rPr>
-                <w:rFonts w:ascii="Times New Roman" w:hAnsi="Times New Roman" w:cs="Times New Roman"/>
-              </w:rPr>
-              <w:t xml:space="preserve"> = 0.05</w:t>
-            </w:r>
-          </w:p>
-          <w:p>
-            <w:pPr>
-              <w:rPr>
-                <w:rFonts w:ascii="Times New Roman" w:hAnsi="Times New Roman" w:cs="Times New Roman"/>
-              </w:rPr>
-            </w:pPr>
-            <w:r>
-              <w:rPr>
-                <w:rFonts w:ascii="Times New Roman" w:hAnsi="Times New Roman" w:cs="Times New Roman"/>
-              </w:rPr>
-              <w:t xml:space="preserve">Power (1-β err </w:t>
-            </w:r>
-            <w:proofErr w:type="spellStart"/>
-            <w:r>
-              <w:rPr>
-                <w:rFonts w:ascii="Times New Roman" w:hAnsi="Times New Roman" w:cs="Times New Roman"/>
-              </w:rPr>
-              <w:t>prob</w:t>
-            </w:r>
-            <w:proofErr w:type="spellEnd"/>
-            <w:r>
-              <w:rPr>
-                <w:rFonts w:ascii="Times New Roman" w:hAnsi="Times New Roman" w:cs="Times New Roman"/>
-              </w:rPr>
-              <w:t>) = 0.95</w:t>
+              <w:t xml:space="preserve"> (Zaehringer et al., 2020)</w:t>
+            </w:r>
+          </w:p>
+          <w:p>
+            <w:pPr>
+              <w:rPr>
+                <w:rFonts w:ascii="Times New Roman" w:hAnsi="Times New Roman" w:cs="Times New Roman"/>
+              </w:rPr>
+            </w:pPr>
+            <w:r>
+              <w:rPr>
+                <w:rFonts w:ascii="Times New Roman" w:hAnsi="Times New Roman" w:cs="Times New Roman"/>
+              </w:rPr>
+              <w:t>α err prob = 0.05</w:t>
+            </w:r>
+          </w:p>
+          <w:p>
+            <w:pPr>
+              <w:rPr>
+                <w:rFonts w:ascii="Times New Roman" w:hAnsi="Times New Roman" w:cs="Times New Roman"/>
+              </w:rPr>
+            </w:pPr>
+            <w:r>
+              <w:rPr>
+                <w:rFonts w:ascii="Times New Roman" w:hAnsi="Times New Roman" w:cs="Times New Roman"/>
+              </w:rPr>
+              <w:t>Power (1-β err prob) = 0.95</w:t>
             </w:r>
           </w:p>
           <w:p>
@@ -2081,19 +1689,11 @@
                 <w:rFonts w:ascii="Times New Roman" w:hAnsi="Times New Roman" w:cs="Times New Roman"/>
               </w:rPr>
             </w:pPr>
-            <w:proofErr w:type="spellStart"/>
-            <w:r>
-              <w:rPr>
-                <w:rFonts w:ascii="Times New Roman" w:hAnsi="Times New Roman" w:cs="Times New Roman"/>
-              </w:rPr>
-              <w:t>Nonsphericity</w:t>
-            </w:r>
-            <w:proofErr w:type="spellEnd"/>
-            <w:r>
-              <w:rPr>
-                <w:rFonts w:ascii="Times New Roman" w:hAnsi="Times New Roman" w:cs="Times New Roman"/>
-              </w:rPr>
-              <w:t xml:space="preserve"> correction ε = 1</w:t>
+            <w:r>
+              <w:rPr>
+                <w:rFonts w:ascii="Times New Roman" w:hAnsi="Times New Roman" w:cs="Times New Roman"/>
+              </w:rPr>
+              <w:t>Nonsphericity correction ε = 1</w:t>
             </w:r>
           </w:p>
           <w:p>
@@ -2136,19 +1736,11 @@
                 <w:rFonts w:ascii="Times New Roman" w:hAnsi="Times New Roman" w:cs="Times New Roman"/>
               </w:rPr>
             </w:pPr>
-            <w:proofErr w:type="spellStart"/>
-            <w:r>
-              <w:rPr>
-                <w:rFonts w:ascii="Times New Roman" w:hAnsi="Times New Roman" w:cs="Times New Roman"/>
-              </w:rPr>
-              <w:t>Noncentrality</w:t>
-            </w:r>
-            <w:proofErr w:type="spellEnd"/>
-            <w:r>
-              <w:rPr>
-                <w:rFonts w:ascii="Times New Roman" w:hAnsi="Times New Roman" w:cs="Times New Roman"/>
-              </w:rPr>
-              <w:t xml:space="preserve"> parameter λ = 17.5169700</w:t>
+            <w:r>
+              <w:rPr>
+                <w:rFonts w:ascii="Times New Roman" w:hAnsi="Times New Roman" w:cs="Times New Roman"/>
+              </w:rPr>
+              <w:t>Noncentrality parameter λ = 17.5169700</w:t>
             </w:r>
           </w:p>
           <w:p>
@@ -2180,48 +1772,20 @@
               <w:rPr>
                 <w:rFonts w:ascii="Times New Roman" w:hAnsi="Times New Roman" w:cs="Times New Roman"/>
               </w:rPr>
-              <w:t xml:space="preserve">Numerator </w:t>
-            </w:r>
-            <w:proofErr w:type="spellStart"/>
-            <w:r>
-              <w:rPr>
-                <w:rFonts w:ascii="Times New Roman" w:hAnsi="Times New Roman" w:cs="Times New Roman"/>
-              </w:rPr>
-              <w:t>df</w:t>
-            </w:r>
-            <w:proofErr w:type="spellEnd"/>
-            <w:r>
-              <w:rPr>
-                <w:rFonts w:ascii="Times New Roman" w:hAnsi="Times New Roman" w:cs="Times New Roman"/>
-              </w:rPr>
-              <w:t xml:space="preserve"> = 3.0</w:t>
-            </w:r>
-          </w:p>
-          <w:p>
-            <w:pPr>
-              <w:rPr>
-                <w:rFonts w:ascii="Times New Roman" w:hAnsi="Times New Roman" w:cs="Times New Roman"/>
-              </w:rPr>
-            </w:pPr>
-            <w:r>
-              <w:rPr>
-                <w:rFonts w:ascii="Times New Roman" w:hAnsi="Times New Roman" w:cs="Times New Roman"/>
-              </w:rPr>
-              <w:t xml:space="preserve">Denominator </w:t>
-            </w:r>
-            <w:proofErr w:type="spellStart"/>
-            <w:r>
-              <w:rPr>
-                <w:rFonts w:ascii="Times New Roman" w:hAnsi="Times New Roman" w:cs="Times New Roman"/>
-              </w:rPr>
-              <w:t>df</w:t>
-            </w:r>
-            <w:proofErr w:type="spellEnd"/>
-            <w:r>
-              <w:rPr>
-                <w:rFonts w:ascii="Times New Roman" w:hAnsi="Times New Roman" w:cs="Times New Roman"/>
-              </w:rPr>
-              <w:t xml:space="preserve"> = </w:t>
+              <w:t>Numerator df = 3.0</w:t>
+            </w:r>
+          </w:p>
+          <w:p>
+            <w:pPr>
+              <w:rPr>
+                <w:rFonts w:ascii="Times New Roman" w:hAnsi="Times New Roman" w:cs="Times New Roman"/>
+              </w:rPr>
+            </w:pPr>
+            <w:r>
+              <w:rPr>
+                <w:rFonts w:ascii="Times New Roman" w:hAnsi="Times New Roman" w:cs="Times New Roman"/>
+              </w:rPr>
+              <w:t xml:space="preserve">Denominator df = </w:t>
             </w:r>
             <w:r>
               <w:rPr>
@@ -2291,7 +1855,6 @@
               </w:rPr>
               <w:t xml:space="preserve">Repeated measures ANOVA with four linear contrasts, comparing the </w:t>
             </w:r>
-            <w:proofErr w:type="spellStart"/>
             <w:r>
               <w:rPr>
                 <w:rFonts w:ascii="Times New Roman" w:hAnsi="Times New Roman" w:cs="Times New Roman"/>
@@ -2306,7 +1869,6 @@
               </w:rPr>
               <w:t>tor</w:t>
             </w:r>
-            <w:proofErr w:type="spellEnd"/>
             <w:r>
               <w:rPr>
                 <w:rFonts w:ascii="Times New Roman" w:hAnsi="Times New Roman" w:cs="Times New Roman"/>
@@ -2337,125 +1899,27 @@
               <w:rPr>
                 <w:rFonts w:ascii="Times New Roman" w:hAnsi="Times New Roman" w:cs="Times New Roman"/>
               </w:rPr>
-              <w:t xml:space="preserve">ANOVA is calculated using </w:t>
-            </w:r>
-            <w:proofErr w:type="spellStart"/>
-            <w:r>
-              <w:rPr>
-                <w:rFonts w:ascii="Times New Roman" w:hAnsi="Times New Roman" w:cs="Times New Roman"/>
-              </w:rPr>
-              <w:t>aov_</w:t>
-            </w:r>
-            <w:proofErr w:type="gramStart"/>
-            <w:r>
-              <w:rPr>
-                <w:rFonts w:ascii="Times New Roman" w:hAnsi="Times New Roman" w:cs="Times New Roman"/>
-              </w:rPr>
-              <w:t>ez</w:t>
-            </w:r>
-            <w:proofErr w:type="spellEnd"/>
-            <w:r>
-              <w:rPr>
-                <w:rFonts w:ascii="Times New Roman" w:hAnsi="Times New Roman" w:cs="Times New Roman"/>
-              </w:rPr>
-              <w:t>(</w:t>
-            </w:r>
-            <w:proofErr w:type="gramEnd"/>
-            <w:r>
-              <w:rPr>
-                <w:rFonts w:ascii="Times New Roman" w:hAnsi="Times New Roman" w:cs="Times New Roman"/>
-              </w:rPr>
-              <w:t xml:space="preserve">) function of the </w:t>
-            </w:r>
-            <w:proofErr w:type="spellStart"/>
-            <w:r>
-              <w:rPr>
-                <w:rFonts w:ascii="Times New Roman" w:hAnsi="Times New Roman" w:cs="Times New Roman"/>
-              </w:rPr>
-              <w:t>afex</w:t>
-            </w:r>
-            <w:proofErr w:type="spellEnd"/>
-            <w:r>
-              <w:rPr>
-                <w:rFonts w:ascii="Times New Roman" w:hAnsi="Times New Roman" w:cs="Times New Roman"/>
-              </w:rPr>
-              <w:t xml:space="preserve">-package, estimated </w:t>
-            </w:r>
-            <w:proofErr w:type="spellStart"/>
-            <w:r>
-              <w:rPr>
-                <w:rFonts w:ascii="Times New Roman" w:hAnsi="Times New Roman" w:cs="Times New Roman"/>
-              </w:rPr>
-              <w:t>maginal</w:t>
-            </w:r>
-            <w:proofErr w:type="spellEnd"/>
-            <w:r>
-              <w:rPr>
-                <w:rFonts w:ascii="Times New Roman" w:hAnsi="Times New Roman" w:cs="Times New Roman"/>
-              </w:rPr>
-              <w:t xml:space="preserve"> means are calculated using </w:t>
-            </w:r>
-            <w:proofErr w:type="spellStart"/>
-            <w:r>
-              <w:rPr>
-                <w:rFonts w:ascii="Times New Roman" w:hAnsi="Times New Roman" w:cs="Times New Roman"/>
-              </w:rPr>
-              <w:t>emmeans</w:t>
-            </w:r>
-            <w:proofErr w:type="spellEnd"/>
-            <w:r>
-              <w:rPr>
-                <w:rFonts w:ascii="Times New Roman" w:hAnsi="Times New Roman" w:cs="Times New Roman"/>
-              </w:rPr>
-              <w:t xml:space="preserve">() function from the </w:t>
-            </w:r>
-            <w:proofErr w:type="spellStart"/>
-            <w:r>
-              <w:rPr>
-                <w:rFonts w:ascii="Times New Roman" w:hAnsi="Times New Roman" w:cs="Times New Roman"/>
-              </w:rPr>
-              <w:t>emmeans</w:t>
-            </w:r>
-            <w:proofErr w:type="spellEnd"/>
-            <w:r>
-              <w:rPr>
-                <w:rFonts w:ascii="Times New Roman" w:hAnsi="Times New Roman" w:cs="Times New Roman"/>
-              </w:rPr>
-              <w:t>-package, pairwise contrasts are calculated using pairs().</w:t>
-            </w:r>
-          </w:p>
-          <w:p>
-            <w:pPr>
-              <w:rPr>
-                <w:rFonts w:ascii="Times New Roman" w:hAnsi="Times New Roman" w:cs="Times New Roman"/>
-              </w:rPr>
-            </w:pPr>
-          </w:p>
-          <w:p>
-            <w:pPr>
-              <w:rPr>
-                <w:rFonts w:ascii="Times New Roman" w:hAnsi="Times New Roman" w:cs="Times New Roman"/>
-              </w:rPr>
-            </w:pPr>
-            <w:r>
-              <w:rPr>
-                <w:rFonts w:ascii="Times New Roman" w:hAnsi="Times New Roman" w:cs="Times New Roman"/>
-              </w:rPr>
-              <w:t xml:space="preserve">Bayes factors are computed for the ANOVA and each contrast using the </w:t>
-            </w:r>
-            <w:proofErr w:type="spellStart"/>
-            <w:r>
-              <w:rPr>
-                <w:rFonts w:ascii="Times New Roman" w:hAnsi="Times New Roman" w:cs="Times New Roman"/>
-              </w:rPr>
-              <w:t>BayesFactor</w:t>
-            </w:r>
-            <w:proofErr w:type="spellEnd"/>
-            <w:r>
-              <w:rPr>
-                <w:rFonts w:ascii="Times New Roman" w:hAnsi="Times New Roman" w:cs="Times New Roman"/>
-              </w:rPr>
-              <w:t>-package.</w:t>
+              <w:t>ANOVA is calculated using aov_ez() function of the afex-package, estimated maginal means are calculated using emmeans() function from the emmeans-package, pairwise contrasts are calculated using pairs().</w:t>
+            </w:r>
+          </w:p>
+          <w:p>
+            <w:pPr>
+              <w:rPr>
+                <w:rFonts w:ascii="Times New Roman" w:hAnsi="Times New Roman" w:cs="Times New Roman"/>
+              </w:rPr>
+            </w:pPr>
+          </w:p>
+          <w:p>
+            <w:pPr>
+              <w:rPr>
+                <w:rFonts w:ascii="Times New Roman" w:hAnsi="Times New Roman" w:cs="Times New Roman"/>
+              </w:rPr>
+            </w:pPr>
+            <w:r>
+              <w:rPr>
+                <w:rFonts w:ascii="Times New Roman" w:hAnsi="Times New Roman" w:cs="Times New Roman"/>
+              </w:rPr>
+              <w:t>Bayes factors are computed for the ANOVA and each contrast using the BayesFactor-package.</w:t>
             </w:r>
           </w:p>
         </w:tc>
@@ -2495,7 +1959,6 @@
               </w:rPr>
               <w:t xml:space="preserve"> &lt; .05 is interpreted as </w:t>
             </w:r>
-            <w:proofErr w:type="spellStart"/>
             <w:r>
               <w:rPr>
                 <w:rFonts w:ascii="Times New Roman" w:hAnsi="Times New Roman" w:cs="Times New Roman"/>
@@ -2510,7 +1973,6 @@
               </w:rPr>
               <w:t>tor</w:t>
             </w:r>
-            <w:proofErr w:type="spellEnd"/>
             <w:r>
               <w:rPr>
                 <w:rFonts w:ascii="Times New Roman" w:hAnsi="Times New Roman" w:cs="Times New Roman"/>
@@ -2535,7 +1997,6 @@
               </w:rPr>
               <w:t xml:space="preserve">. Values of </w:t>
             </w:r>
-            <w:proofErr w:type="spellStart"/>
             <w:r>
               <w:rPr>
                 <w:rFonts w:ascii="Times New Roman" w:hAnsi="Times New Roman" w:cs="Times New Roman"/>
@@ -2550,7 +2011,6 @@
               </w:rPr>
               <w:t>tor</w:t>
             </w:r>
-            <w:proofErr w:type="spellEnd"/>
             <w:r>
               <w:rPr>
                 <w:rFonts w:ascii="Times New Roman" w:hAnsi="Times New Roman" w:cs="Times New Roman"/>
@@ -2615,7 +2075,6 @@
               </w:rPr>
               <w:t xml:space="preserve"> &lt; .05 is interpreted as </w:t>
             </w:r>
-            <w:proofErr w:type="spellStart"/>
             <w:r>
               <w:rPr>
                 <w:rFonts w:ascii="Times New Roman" w:hAnsi="Times New Roman" w:cs="Times New Roman"/>
@@ -2630,7 +2089,6 @@
               </w:rPr>
               <w:t>tor</w:t>
             </w:r>
-            <w:proofErr w:type="spellEnd"/>
             <w:r>
               <w:rPr>
                 <w:rFonts w:ascii="Times New Roman" w:hAnsi="Times New Roman" w:cs="Times New Roman"/>
@@ -2643,7 +2101,6 @@
               </w:rPr>
               <w:t xml:space="preserve">, magnitude and direction are inferred from the respective estimate. Values of </w:t>
             </w:r>
-            <w:proofErr w:type="spellStart"/>
             <w:r>
               <w:rPr>
                 <w:rFonts w:ascii="Times New Roman" w:hAnsi="Times New Roman" w:cs="Times New Roman"/>
@@ -2658,7 +2115,6 @@
               </w:rPr>
               <w:t>tor</w:t>
             </w:r>
-            <w:proofErr w:type="spellEnd"/>
             <w:r>
               <w:rPr>
                 <w:rFonts w:ascii="Times New Roman" w:hAnsi="Times New Roman" w:cs="Times New Roman"/>
@@ -2884,48 +2340,20 @@
               <w:rPr>
                 <w:rFonts w:ascii="Times New Roman" w:hAnsi="Times New Roman" w:cs="Times New Roman"/>
               </w:rPr>
-              <w:t xml:space="preserve">α err </w:t>
-            </w:r>
-            <w:proofErr w:type="spellStart"/>
-            <w:r>
-              <w:rPr>
-                <w:rFonts w:ascii="Times New Roman" w:hAnsi="Times New Roman" w:cs="Times New Roman"/>
-              </w:rPr>
-              <w:t>prob</w:t>
-            </w:r>
-            <w:proofErr w:type="spellEnd"/>
-            <w:r>
-              <w:rPr>
-                <w:rFonts w:ascii="Times New Roman" w:hAnsi="Times New Roman" w:cs="Times New Roman"/>
-              </w:rPr>
-              <w:t xml:space="preserve"> = 0.05</w:t>
-            </w:r>
-          </w:p>
-          <w:p>
-            <w:pPr>
-              <w:rPr>
-                <w:rFonts w:ascii="Times New Roman" w:hAnsi="Times New Roman" w:cs="Times New Roman"/>
-              </w:rPr>
-            </w:pPr>
-            <w:r>
-              <w:rPr>
-                <w:rFonts w:ascii="Times New Roman" w:hAnsi="Times New Roman" w:cs="Times New Roman"/>
-              </w:rPr>
-              <w:t xml:space="preserve">Power (1-β err </w:t>
-            </w:r>
-            <w:proofErr w:type="spellStart"/>
-            <w:r>
-              <w:rPr>
-                <w:rFonts w:ascii="Times New Roman" w:hAnsi="Times New Roman" w:cs="Times New Roman"/>
-              </w:rPr>
-              <w:t>prob</w:t>
-            </w:r>
-            <w:proofErr w:type="spellEnd"/>
-            <w:r>
-              <w:rPr>
-                <w:rFonts w:ascii="Times New Roman" w:hAnsi="Times New Roman" w:cs="Times New Roman"/>
-              </w:rPr>
-              <w:t>) = 0.95</w:t>
+              <w:t>α err prob = 0.05</w:t>
+            </w:r>
+          </w:p>
+          <w:p>
+            <w:pPr>
+              <w:rPr>
+                <w:rFonts w:ascii="Times New Roman" w:hAnsi="Times New Roman" w:cs="Times New Roman"/>
+              </w:rPr>
+            </w:pPr>
+            <w:r>
+              <w:rPr>
+                <w:rFonts w:ascii="Times New Roman" w:hAnsi="Times New Roman" w:cs="Times New Roman"/>
+              </w:rPr>
+              <w:t>Power (1-β err prob) = 0.95</w:t>
             </w:r>
           </w:p>
           <w:p>
@@ -2973,19 +2401,11 @@
                 <w:rFonts w:ascii="Times New Roman" w:hAnsi="Times New Roman" w:cs="Times New Roman"/>
               </w:rPr>
             </w:pPr>
-            <w:proofErr w:type="spellStart"/>
-            <w:r>
-              <w:rPr>
-                <w:rFonts w:ascii="Times New Roman" w:hAnsi="Times New Roman" w:cs="Times New Roman"/>
-              </w:rPr>
-              <w:t>Nonsphericity</w:t>
-            </w:r>
-            <w:proofErr w:type="spellEnd"/>
-            <w:r>
-              <w:rPr>
-                <w:rFonts w:ascii="Times New Roman" w:hAnsi="Times New Roman" w:cs="Times New Roman"/>
-              </w:rPr>
-              <w:t xml:space="preserve"> correction ε = 1</w:t>
+            <w:r>
+              <w:rPr>
+                <w:rFonts w:ascii="Times New Roman" w:hAnsi="Times New Roman" w:cs="Times New Roman"/>
+              </w:rPr>
+              <w:t>Nonsphericity correction ε = 1</w:t>
             </w:r>
           </w:p>
           <w:p>
@@ -3028,19 +2448,11 @@
                 <w:rFonts w:ascii="Times New Roman" w:hAnsi="Times New Roman" w:cs="Times New Roman"/>
               </w:rPr>
             </w:pPr>
-            <w:proofErr w:type="spellStart"/>
-            <w:r>
-              <w:rPr>
-                <w:rFonts w:ascii="Times New Roman" w:hAnsi="Times New Roman" w:cs="Times New Roman"/>
-              </w:rPr>
-              <w:t>Noncentrality</w:t>
-            </w:r>
-            <w:proofErr w:type="spellEnd"/>
-            <w:r>
-              <w:rPr>
-                <w:rFonts w:ascii="Times New Roman" w:hAnsi="Times New Roman" w:cs="Times New Roman"/>
-              </w:rPr>
-              <w:t xml:space="preserve"> parameter λ = 17.6666588</w:t>
+            <w:r>
+              <w:rPr>
+                <w:rFonts w:ascii="Times New Roman" w:hAnsi="Times New Roman" w:cs="Times New Roman"/>
+              </w:rPr>
+              <w:t>Noncentrality parameter λ = 17.6666588</w:t>
             </w:r>
           </w:p>
           <w:p>
@@ -3072,48 +2484,20 @@
               <w:rPr>
                 <w:rFonts w:ascii="Times New Roman" w:hAnsi="Times New Roman" w:cs="Times New Roman"/>
               </w:rPr>
-              <w:t xml:space="preserve">Numerator </w:t>
-            </w:r>
-            <w:proofErr w:type="spellStart"/>
-            <w:r>
-              <w:rPr>
-                <w:rFonts w:ascii="Times New Roman" w:hAnsi="Times New Roman" w:cs="Times New Roman"/>
-              </w:rPr>
-              <w:t>df</w:t>
-            </w:r>
-            <w:proofErr w:type="spellEnd"/>
-            <w:r>
-              <w:rPr>
-                <w:rFonts w:ascii="Times New Roman" w:hAnsi="Times New Roman" w:cs="Times New Roman"/>
-              </w:rPr>
-              <w:t xml:space="preserve"> = 3.0</w:t>
-            </w:r>
-          </w:p>
-          <w:p>
-            <w:pPr>
-              <w:rPr>
-                <w:rFonts w:ascii="Times New Roman" w:hAnsi="Times New Roman" w:cs="Times New Roman"/>
-              </w:rPr>
-            </w:pPr>
-            <w:r>
-              <w:rPr>
-                <w:rFonts w:ascii="Times New Roman" w:hAnsi="Times New Roman" w:cs="Times New Roman"/>
-              </w:rPr>
-              <w:t xml:space="preserve">Denominator </w:t>
-            </w:r>
-            <w:proofErr w:type="spellStart"/>
-            <w:r>
-              <w:rPr>
-                <w:rFonts w:ascii="Times New Roman" w:hAnsi="Times New Roman" w:cs="Times New Roman"/>
-              </w:rPr>
-              <w:t>df</w:t>
-            </w:r>
-            <w:proofErr w:type="spellEnd"/>
-            <w:r>
-              <w:rPr>
-                <w:rFonts w:ascii="Times New Roman" w:hAnsi="Times New Roman" w:cs="Times New Roman"/>
-              </w:rPr>
-              <w:t xml:space="preserve"> = </w:t>
+              <w:t>Numerator df = 3.0</w:t>
+            </w:r>
+          </w:p>
+          <w:p>
+            <w:pPr>
+              <w:rPr>
+                <w:rFonts w:ascii="Times New Roman" w:hAnsi="Times New Roman" w:cs="Times New Roman"/>
+              </w:rPr>
+            </w:pPr>
+            <w:r>
+              <w:rPr>
+                <w:rFonts w:ascii="Times New Roman" w:hAnsi="Times New Roman" w:cs="Times New Roman"/>
+              </w:rPr>
+              <w:t xml:space="preserve">Denominator df = </w:t>
             </w:r>
             <w:r>
               <w:rPr>
@@ -3219,125 +2603,27 @@
               <w:rPr>
                 <w:rFonts w:ascii="Times New Roman" w:hAnsi="Times New Roman" w:cs="Times New Roman"/>
               </w:rPr>
-              <w:t xml:space="preserve">ANOVA is calculated using </w:t>
-            </w:r>
-            <w:proofErr w:type="spellStart"/>
-            <w:r>
-              <w:rPr>
-                <w:rFonts w:ascii="Times New Roman" w:hAnsi="Times New Roman" w:cs="Times New Roman"/>
-              </w:rPr>
-              <w:t>aov_</w:t>
-            </w:r>
-            <w:proofErr w:type="gramStart"/>
-            <w:r>
-              <w:rPr>
-                <w:rFonts w:ascii="Times New Roman" w:hAnsi="Times New Roman" w:cs="Times New Roman"/>
-              </w:rPr>
-              <w:t>ez</w:t>
-            </w:r>
-            <w:proofErr w:type="spellEnd"/>
-            <w:r>
-              <w:rPr>
-                <w:rFonts w:ascii="Times New Roman" w:hAnsi="Times New Roman" w:cs="Times New Roman"/>
-              </w:rPr>
-              <w:t>(</w:t>
-            </w:r>
-            <w:proofErr w:type="gramEnd"/>
-            <w:r>
-              <w:rPr>
-                <w:rFonts w:ascii="Times New Roman" w:hAnsi="Times New Roman" w:cs="Times New Roman"/>
-              </w:rPr>
-              <w:t xml:space="preserve">) function of the </w:t>
-            </w:r>
-            <w:proofErr w:type="spellStart"/>
-            <w:r>
-              <w:rPr>
-                <w:rFonts w:ascii="Times New Roman" w:hAnsi="Times New Roman" w:cs="Times New Roman"/>
-              </w:rPr>
-              <w:t>afex</w:t>
-            </w:r>
-            <w:proofErr w:type="spellEnd"/>
-            <w:r>
-              <w:rPr>
-                <w:rFonts w:ascii="Times New Roman" w:hAnsi="Times New Roman" w:cs="Times New Roman"/>
-              </w:rPr>
-              <w:t xml:space="preserve">-package, estimated </w:t>
-            </w:r>
-            <w:proofErr w:type="spellStart"/>
-            <w:r>
-              <w:rPr>
-                <w:rFonts w:ascii="Times New Roman" w:hAnsi="Times New Roman" w:cs="Times New Roman"/>
-              </w:rPr>
-              <w:t>maginal</w:t>
-            </w:r>
-            <w:proofErr w:type="spellEnd"/>
-            <w:r>
-              <w:rPr>
-                <w:rFonts w:ascii="Times New Roman" w:hAnsi="Times New Roman" w:cs="Times New Roman"/>
-              </w:rPr>
-              <w:t xml:space="preserve"> means are calculated using </w:t>
-            </w:r>
-            <w:proofErr w:type="spellStart"/>
-            <w:r>
-              <w:rPr>
-                <w:rFonts w:ascii="Times New Roman" w:hAnsi="Times New Roman" w:cs="Times New Roman"/>
-              </w:rPr>
-              <w:t>emmeans</w:t>
-            </w:r>
-            <w:proofErr w:type="spellEnd"/>
-            <w:r>
-              <w:rPr>
-                <w:rFonts w:ascii="Times New Roman" w:hAnsi="Times New Roman" w:cs="Times New Roman"/>
-              </w:rPr>
-              <w:t xml:space="preserve">() function from the </w:t>
-            </w:r>
-            <w:proofErr w:type="spellStart"/>
-            <w:r>
-              <w:rPr>
-                <w:rFonts w:ascii="Times New Roman" w:hAnsi="Times New Roman" w:cs="Times New Roman"/>
-              </w:rPr>
-              <w:t>emmeans</w:t>
-            </w:r>
-            <w:proofErr w:type="spellEnd"/>
-            <w:r>
-              <w:rPr>
-                <w:rFonts w:ascii="Times New Roman" w:hAnsi="Times New Roman" w:cs="Times New Roman"/>
-              </w:rPr>
-              <w:t>-package, pairwise contrasts are calculated using pairs().</w:t>
-            </w:r>
-          </w:p>
-          <w:p>
-            <w:pPr>
-              <w:rPr>
-                <w:rFonts w:ascii="Times New Roman" w:hAnsi="Times New Roman" w:cs="Times New Roman"/>
-              </w:rPr>
-            </w:pPr>
-          </w:p>
-          <w:p>
-            <w:pPr>
-              <w:rPr>
-                <w:rFonts w:ascii="Times New Roman" w:hAnsi="Times New Roman" w:cs="Times New Roman"/>
-              </w:rPr>
-            </w:pPr>
-            <w:r>
-              <w:rPr>
-                <w:rFonts w:ascii="Times New Roman" w:hAnsi="Times New Roman" w:cs="Times New Roman"/>
-              </w:rPr>
-              <w:t xml:space="preserve">Bayes factors are computed for the ANOVA and each contrast using the </w:t>
-            </w:r>
-            <w:proofErr w:type="spellStart"/>
-            <w:r>
-              <w:rPr>
-                <w:rFonts w:ascii="Times New Roman" w:hAnsi="Times New Roman" w:cs="Times New Roman"/>
-              </w:rPr>
-              <w:t>BayesFactor</w:t>
-            </w:r>
-            <w:proofErr w:type="spellEnd"/>
-            <w:r>
-              <w:rPr>
-                <w:rFonts w:ascii="Times New Roman" w:hAnsi="Times New Roman" w:cs="Times New Roman"/>
-              </w:rPr>
-              <w:t>-package.</w:t>
+              <w:t>ANOVA is calculated using aov_ez() function of the afex-package, estimated maginal means are calculated using emmeans() function from the emmeans-package, pairwise contrasts are calculated using pairs().</w:t>
+            </w:r>
+          </w:p>
+          <w:p>
+            <w:pPr>
+              <w:rPr>
+                <w:rFonts w:ascii="Times New Roman" w:hAnsi="Times New Roman" w:cs="Times New Roman"/>
+              </w:rPr>
+            </w:pPr>
+          </w:p>
+          <w:p>
+            <w:pPr>
+              <w:rPr>
+                <w:rFonts w:ascii="Times New Roman" w:hAnsi="Times New Roman" w:cs="Times New Roman"/>
+              </w:rPr>
+            </w:pPr>
+            <w:r>
+              <w:rPr>
+                <w:rFonts w:ascii="Times New Roman" w:hAnsi="Times New Roman" w:cs="Times New Roman"/>
+              </w:rPr>
+              <w:t>Bayes factors are computed for the ANOVA and each contrast using the BayesFactor-package.</w:t>
             </w:r>
           </w:p>
         </w:tc>
@@ -3874,48 +3160,20 @@
               <w:rPr>
                 <w:rFonts w:ascii="Times New Roman" w:hAnsi="Times New Roman" w:cs="Times New Roman"/>
               </w:rPr>
-              <w:t xml:space="preserve">α err </w:t>
-            </w:r>
-            <w:proofErr w:type="spellStart"/>
-            <w:r>
-              <w:rPr>
-                <w:rFonts w:ascii="Times New Roman" w:hAnsi="Times New Roman" w:cs="Times New Roman"/>
-              </w:rPr>
-              <w:t>prob</w:t>
-            </w:r>
-            <w:proofErr w:type="spellEnd"/>
-            <w:r>
-              <w:rPr>
-                <w:rFonts w:ascii="Times New Roman" w:hAnsi="Times New Roman" w:cs="Times New Roman"/>
-              </w:rPr>
-              <w:t xml:space="preserve"> = 0.05</w:t>
-            </w:r>
-          </w:p>
-          <w:p>
-            <w:pPr>
-              <w:rPr>
-                <w:rFonts w:ascii="Times New Roman" w:hAnsi="Times New Roman" w:cs="Times New Roman"/>
-              </w:rPr>
-            </w:pPr>
-            <w:r>
-              <w:rPr>
-                <w:rFonts w:ascii="Times New Roman" w:hAnsi="Times New Roman" w:cs="Times New Roman"/>
-              </w:rPr>
-              <w:t xml:space="preserve">Power (1-β err </w:t>
-            </w:r>
-            <w:proofErr w:type="spellStart"/>
-            <w:r>
-              <w:rPr>
-                <w:rFonts w:ascii="Times New Roman" w:hAnsi="Times New Roman" w:cs="Times New Roman"/>
-              </w:rPr>
-              <w:t>prob</w:t>
-            </w:r>
-            <w:proofErr w:type="spellEnd"/>
-            <w:r>
-              <w:rPr>
-                <w:rFonts w:ascii="Times New Roman" w:hAnsi="Times New Roman" w:cs="Times New Roman"/>
-              </w:rPr>
-              <w:t>) = 0.95</w:t>
+              <w:t>α err prob = 0.05</w:t>
+            </w:r>
+          </w:p>
+          <w:p>
+            <w:pPr>
+              <w:rPr>
+                <w:rFonts w:ascii="Times New Roman" w:hAnsi="Times New Roman" w:cs="Times New Roman"/>
+              </w:rPr>
+            </w:pPr>
+            <w:r>
+              <w:rPr>
+                <w:rFonts w:ascii="Times New Roman" w:hAnsi="Times New Roman" w:cs="Times New Roman"/>
+              </w:rPr>
+              <w:t>Power (1-β err prob) = 0.95</w:t>
             </w:r>
           </w:p>
           <w:p>
@@ -3963,7 +3221,6 @@
                 <w:rFonts w:ascii="Times New Roman" w:hAnsi="Times New Roman" w:cs="Times New Roman"/>
               </w:rPr>
             </w:pPr>
-            <w:proofErr w:type="spellStart"/>
             <w:r>
               <w:rPr>
                 <w:rFonts w:ascii="Times New Roman" w:hAnsi="Times New Roman" w:cs="Times New Roman"/>
@@ -3974,14 +3231,7 @@
               <w:rPr>
                 <w:rFonts w:ascii="Times New Roman" w:hAnsi="Times New Roman" w:cs="Times New Roman"/>
               </w:rPr>
-              <w:t>ntrality</w:t>
-            </w:r>
-            <w:proofErr w:type="spellEnd"/>
-            <w:r>
-              <w:rPr>
-                <w:rFonts w:ascii="Times New Roman" w:hAnsi="Times New Roman" w:cs="Times New Roman"/>
-              </w:rPr>
-              <w:t xml:space="preserve"> parameter δ = 3.4</w:t>
+              <w:t>ntrality parameter δ = 3.4</w:t>
             </w:r>
           </w:p>
           <w:p>
@@ -4009,19 +3259,11 @@
                 <w:rFonts w:ascii="Times New Roman" w:hAnsi="Times New Roman" w:cs="Times New Roman"/>
               </w:rPr>
             </w:pPr>
-            <w:proofErr w:type="spellStart"/>
-            <w:r>
-              <w:rPr>
-                <w:rFonts w:ascii="Times New Roman" w:hAnsi="Times New Roman" w:cs="Times New Roman"/>
-              </w:rPr>
-              <w:t>Df</w:t>
-            </w:r>
-            <w:proofErr w:type="spellEnd"/>
-            <w:r>
-              <w:rPr>
-                <w:rFonts w:ascii="Times New Roman" w:hAnsi="Times New Roman" w:cs="Times New Roman"/>
-              </w:rPr>
-              <w:t xml:space="preserve"> = 29</w:t>
+            <w:r>
+              <w:rPr>
+                <w:rFonts w:ascii="Times New Roman" w:hAnsi="Times New Roman" w:cs="Times New Roman"/>
+              </w:rPr>
+              <w:t>Df = 29</w:t>
             </w:r>
           </w:p>
           <w:p>
@@ -4088,7 +3330,6 @@
               </w:rPr>
               <w:t xml:space="preserve">, and </w:t>
             </w:r>
-            <w:proofErr w:type="spellStart"/>
             <w:r>
               <w:rPr>
                 <w:rFonts w:ascii="Times New Roman" w:hAnsi="Times New Roman" w:cs="Times New Roman"/>
@@ -4096,7 +3337,6 @@
               </w:rPr>
               <w:t>levator</w:t>
             </w:r>
-            <w:proofErr w:type="spellEnd"/>
             <w:r>
               <w:rPr>
                 <w:rFonts w:ascii="Times New Roman" w:hAnsi="Times New Roman" w:cs="Times New Roman"/>
@@ -4122,43 +3362,7 @@
               <w:rPr>
                 <w:rFonts w:ascii="Times New Roman" w:hAnsi="Times New Roman" w:cs="Times New Roman"/>
               </w:rPr>
-              <w:t xml:space="preserve">The null model and the random slopes model are calculated using </w:t>
-            </w:r>
-            <w:proofErr w:type="spellStart"/>
-            <w:proofErr w:type="gramStart"/>
-            <w:r>
-              <w:rPr>
-                <w:rFonts w:ascii="Times New Roman" w:hAnsi="Times New Roman" w:cs="Times New Roman"/>
-              </w:rPr>
-              <w:t>lmer</w:t>
-            </w:r>
-            <w:proofErr w:type="spellEnd"/>
-            <w:r>
-              <w:rPr>
-                <w:rFonts w:ascii="Times New Roman" w:hAnsi="Times New Roman" w:cs="Times New Roman"/>
-              </w:rPr>
-              <w:t>(</w:t>
-            </w:r>
-            <w:proofErr w:type="gramEnd"/>
-            <w:r>
-              <w:rPr>
-                <w:rFonts w:ascii="Times New Roman" w:hAnsi="Times New Roman" w:cs="Times New Roman"/>
-              </w:rPr>
-              <w:t xml:space="preserve">) of the </w:t>
-            </w:r>
-            <w:proofErr w:type="spellStart"/>
-            <w:r>
-              <w:rPr>
-                <w:rFonts w:ascii="Times New Roman" w:hAnsi="Times New Roman" w:cs="Times New Roman"/>
-              </w:rPr>
-              <w:t>lmerTest</w:t>
-            </w:r>
-            <w:proofErr w:type="spellEnd"/>
-            <w:r>
-              <w:rPr>
-                <w:rFonts w:ascii="Times New Roman" w:hAnsi="Times New Roman" w:cs="Times New Roman"/>
-              </w:rPr>
-              <w:t>-package.</w:t>
+              <w:t>The null model and the random slopes model are calculated using lmer() of the lmerTest-package.</w:t>
             </w:r>
           </w:p>
           <w:p>
@@ -4180,21 +3384,7 @@
               <w:rPr>
                 <w:rFonts w:ascii="Times New Roman" w:hAnsi="Times New Roman" w:cs="Times New Roman"/>
               </w:rPr>
-              <w:t xml:space="preserve">Bayes factors are computed for the MLM using the </w:t>
-            </w:r>
-            <w:proofErr w:type="spellStart"/>
-            <w:r>
-              <w:rPr>
-                <w:rFonts w:ascii="Times New Roman" w:hAnsi="Times New Roman" w:cs="Times New Roman"/>
-              </w:rPr>
-              <w:t>BayesFactor</w:t>
-            </w:r>
-            <w:proofErr w:type="spellEnd"/>
-            <w:r>
-              <w:rPr>
-                <w:rFonts w:ascii="Times New Roman" w:hAnsi="Times New Roman" w:cs="Times New Roman"/>
-              </w:rPr>
-              <w:t>-package.</w:t>
+              <w:t>Bayes factors are computed for the MLM using the BayesFactor-package.</w:t>
             </w:r>
           </w:p>
         </w:tc>
@@ -4767,7 +3957,6 @@
               </w:rPr>
               <w:t xml:space="preserve">3d) </w:t>
             </w:r>
-            <w:proofErr w:type="spellStart"/>
             <w:r>
               <w:rPr>
                 <w:rFonts w:ascii="Times New Roman" w:hAnsi="Times New Roman" w:cs="Times New Roman"/>
@@ -4775,7 +3964,6 @@
               </w:rPr>
               <w:t>Levator</w:t>
             </w:r>
-            <w:proofErr w:type="spellEnd"/>
             <w:r>
               <w:rPr>
                 <w:rFonts w:ascii="Times New Roman" w:hAnsi="Times New Roman" w:cs="Times New Roman"/>
@@ -4855,21 +4043,12 @@
               </w:rPr>
               <w:t xml:space="preserve"> &lt; .05 are interpreted as subjective values are related to </w:t>
             </w:r>
-            <w:proofErr w:type="spellStart"/>
-            <w:r>
-              <w:rPr>
-                <w:rFonts w:ascii="Times New Roman" w:hAnsi="Times New Roman" w:cs="Times New Roman"/>
-                <w:i/>
-              </w:rPr>
-              <w:t>levator</w:t>
-            </w:r>
-            <w:proofErr w:type="spellEnd"/>
-            <w:r>
-              <w:rPr>
-                <w:rFonts w:ascii="Times New Roman" w:hAnsi="Times New Roman" w:cs="Times New Roman"/>
-                <w:i/>
-              </w:rPr>
-              <w:t xml:space="preserve"> </w:t>
+            <w:r>
+              <w:rPr>
+                <w:rFonts w:ascii="Times New Roman" w:hAnsi="Times New Roman" w:cs="Times New Roman"/>
+                <w:i/>
+              </w:rPr>
+              <w:t xml:space="preserve">levator </w:t>
             </w:r>
             <w:r>
               <w:rPr>
@@ -4877,21 +4056,12 @@
               </w:rPr>
               <w:t xml:space="preserve">activity. Subjective values are interpreted as not being related to </w:t>
             </w:r>
-            <w:proofErr w:type="spellStart"/>
-            <w:r>
-              <w:rPr>
-                <w:rFonts w:ascii="Times New Roman" w:hAnsi="Times New Roman" w:cs="Times New Roman"/>
-                <w:i/>
-              </w:rPr>
-              <w:t>levator</w:t>
-            </w:r>
-            <w:proofErr w:type="spellEnd"/>
-            <w:r>
-              <w:rPr>
-                <w:rFonts w:ascii="Times New Roman" w:hAnsi="Times New Roman" w:cs="Times New Roman"/>
-                <w:i/>
-              </w:rPr>
-              <w:t xml:space="preserve"> </w:t>
+            <w:r>
+              <w:rPr>
+                <w:rFonts w:ascii="Times New Roman" w:hAnsi="Times New Roman" w:cs="Times New Roman"/>
+                <w:i/>
+              </w:rPr>
+              <w:t xml:space="preserve">levator </w:t>
             </w:r>
             <w:r>
               <w:rPr>
@@ -5018,7 +4188,6 @@
               </w:rPr>
               <w:t xml:space="preserve"> and </w:t>
             </w:r>
-            <w:proofErr w:type="spellStart"/>
             <w:r>
               <w:rPr>
                 <w:rFonts w:ascii="Times New Roman" w:hAnsi="Times New Roman" w:cs="Times New Roman"/>
@@ -5026,7 +4195,6 @@
               </w:rPr>
               <w:t>levator</w:t>
             </w:r>
-            <w:proofErr w:type="spellEnd"/>
             <w:r>
               <w:rPr>
                 <w:rFonts w:ascii="Times New Roman" w:hAnsi="Times New Roman" w:cs="Times New Roman"/>
@@ -5133,48 +4301,20 @@
               <w:rPr>
                 <w:rFonts w:ascii="Times New Roman" w:hAnsi="Times New Roman" w:cs="Times New Roman"/>
               </w:rPr>
-              <w:t xml:space="preserve">α err </w:t>
-            </w:r>
-            <w:proofErr w:type="spellStart"/>
-            <w:r>
-              <w:rPr>
-                <w:rFonts w:ascii="Times New Roman" w:hAnsi="Times New Roman" w:cs="Times New Roman"/>
-              </w:rPr>
-              <w:t>prob</w:t>
-            </w:r>
-            <w:proofErr w:type="spellEnd"/>
-            <w:r>
-              <w:rPr>
-                <w:rFonts w:ascii="Times New Roman" w:hAnsi="Times New Roman" w:cs="Times New Roman"/>
-              </w:rPr>
-              <w:t xml:space="preserve"> = 0.05</w:t>
-            </w:r>
-          </w:p>
-          <w:p>
-            <w:pPr>
-              <w:rPr>
-                <w:rFonts w:ascii="Times New Roman" w:hAnsi="Times New Roman" w:cs="Times New Roman"/>
-              </w:rPr>
-            </w:pPr>
-            <w:r>
-              <w:rPr>
-                <w:rFonts w:ascii="Times New Roman" w:hAnsi="Times New Roman" w:cs="Times New Roman"/>
-              </w:rPr>
-              <w:t xml:space="preserve">Power (1-β err </w:t>
-            </w:r>
-            <w:proofErr w:type="spellStart"/>
-            <w:r>
-              <w:rPr>
-                <w:rFonts w:ascii="Times New Roman" w:hAnsi="Times New Roman" w:cs="Times New Roman"/>
-              </w:rPr>
-              <w:t>prob</w:t>
-            </w:r>
-            <w:proofErr w:type="spellEnd"/>
-            <w:r>
-              <w:rPr>
-                <w:rFonts w:ascii="Times New Roman" w:hAnsi="Times New Roman" w:cs="Times New Roman"/>
-              </w:rPr>
-              <w:t>) = 0.95</w:t>
+              <w:t>α err prob = 0.05</w:t>
+            </w:r>
+          </w:p>
+          <w:p>
+            <w:pPr>
+              <w:rPr>
+                <w:rFonts w:ascii="Times New Roman" w:hAnsi="Times New Roman" w:cs="Times New Roman"/>
+              </w:rPr>
+            </w:pPr>
+            <w:r>
+              <w:rPr>
+                <w:rFonts w:ascii="Times New Roman" w:hAnsi="Times New Roman" w:cs="Times New Roman"/>
+              </w:rPr>
+              <w:t>Power (1-β err prob) = 0.95</w:t>
             </w:r>
           </w:p>
           <w:p>
@@ -5222,7 +4362,6 @@
                 <w:rFonts w:ascii="Times New Roman" w:hAnsi="Times New Roman" w:cs="Times New Roman"/>
               </w:rPr>
             </w:pPr>
-            <w:proofErr w:type="spellStart"/>
             <w:r>
               <w:rPr>
                 <w:rFonts w:ascii="Times New Roman" w:hAnsi="Times New Roman" w:cs="Times New Roman"/>
@@ -5233,14 +4372,7 @@
               <w:rPr>
                 <w:rFonts w:ascii="Times New Roman" w:hAnsi="Times New Roman" w:cs="Times New Roman"/>
               </w:rPr>
-              <w:t>ntrality</w:t>
-            </w:r>
-            <w:proofErr w:type="spellEnd"/>
-            <w:r>
-              <w:rPr>
-                <w:rFonts w:ascii="Times New Roman" w:hAnsi="Times New Roman" w:cs="Times New Roman"/>
-              </w:rPr>
-              <w:t xml:space="preserve"> parameter δ = 3.4</w:t>
+              <w:t>ntrality parameter δ = 3.4</w:t>
             </w:r>
           </w:p>
           <w:p>
@@ -5268,19 +4400,11 @@
                 <w:rFonts w:ascii="Times New Roman" w:hAnsi="Times New Roman" w:cs="Times New Roman"/>
               </w:rPr>
             </w:pPr>
-            <w:proofErr w:type="spellStart"/>
-            <w:r>
-              <w:rPr>
-                <w:rFonts w:ascii="Times New Roman" w:hAnsi="Times New Roman" w:cs="Times New Roman"/>
-              </w:rPr>
-              <w:t>Df</w:t>
-            </w:r>
-            <w:proofErr w:type="spellEnd"/>
-            <w:r>
-              <w:rPr>
-                <w:rFonts w:ascii="Times New Roman" w:hAnsi="Times New Roman" w:cs="Times New Roman"/>
-              </w:rPr>
-              <w:t xml:space="preserve"> = 29</w:t>
+            <w:r>
+              <w:rPr>
+                <w:rFonts w:ascii="Times New Roman" w:hAnsi="Times New Roman" w:cs="Times New Roman"/>
+              </w:rPr>
+              <w:t>Df = 29</w:t>
             </w:r>
           </w:p>
           <w:p>
@@ -5487,46 +4611,121 @@
               <w:rPr>
                 <w:rFonts w:ascii="Times New Roman" w:hAnsi="Times New Roman" w:cs="Times New Roman"/>
               </w:rPr>
-              <w:t xml:space="preserve"> The higher the subjective value</w:t>
+              <w:t xml:space="preserve"> The higher the subjective value, the more likely the respective strategy is chosen.</w:t>
+            </w:r>
+          </w:p>
+        </w:tc>
+        <w:tc>
+          <w:tcPr>
+            <w:tcW w:w="1142" w:type="pct"/>
+            <w:tcBorders>
+              <w:top w:val="single" w:sz="4" w:space="0" w:color="auto"/>
+              <w:left w:val="single" w:sz="4" w:space="0" w:color="auto"/>
+              <w:bottom w:val="single" w:sz="4" w:space="0" w:color="auto"/>
+              <w:right w:val="single" w:sz="4" w:space="0" w:color="auto"/>
+            </w:tcBorders>
+          </w:tcPr>
+          <w:p>
+            <w:pPr>
+              <w:rPr>
+                <w:rFonts w:ascii="Times New Roman" w:hAnsi="Times New Roman" w:cs="Times New Roman"/>
+              </w:rPr>
+            </w:pPr>
+          </w:p>
+        </w:tc>
+        <w:tc>
+          <w:tcPr>
+            <w:tcW w:w="1092" w:type="pct"/>
+            <w:tcBorders>
+              <w:top w:val="single" w:sz="4" w:space="0" w:color="auto"/>
+              <w:left w:val="single" w:sz="4" w:space="0" w:color="auto"/>
+              <w:bottom w:val="single" w:sz="4" w:space="0" w:color="auto"/>
+              <w:right w:val="single" w:sz="4" w:space="0" w:color="auto"/>
+            </w:tcBorders>
+          </w:tcPr>
+          <w:p>
+            <w:pPr>
+              <w:spacing w:after="160" w:line="259" w:lineRule="auto"/>
+              <w:rPr>
+                <w:rFonts w:ascii="Times New Roman" w:hAnsi="Times New Roman" w:cs="Times New Roman"/>
+                <w:lang w:val="en-US"/>
+              </w:rPr>
+            </w:pPr>
+            <w:r>
+              <w:rPr>
+                <w:rFonts w:ascii="Times New Roman" w:hAnsi="Times New Roman" w:cs="Times New Roman"/>
+                <w:lang w:val="en-US"/>
+              </w:rPr>
+              <w:t xml:space="preserve">1) Chi-squared test with the variables “prediction” (= highest SV of each participant) </w:t>
+            </w:r>
+            <w:r>
+              <w:rPr>
+                <w:rFonts w:ascii="Times New Roman" w:hAnsi="Times New Roman" w:cs="Times New Roman"/>
+                <w:lang w:val="en-US"/>
+              </w:rPr>
+              <w:t>and “choice” (S</w:t>
             </w:r>
             <w:bookmarkStart w:id="0" w:name="_GoBack"/>
             <w:bookmarkEnd w:id="0"/>
             <w:r>
               <w:rPr>
                 <w:rFonts w:ascii="Times New Roman" w:hAnsi="Times New Roman" w:cs="Times New Roman"/>
-              </w:rPr>
-              <w:t>, the more likely the respective strategy is chosen.</w:t>
-            </w:r>
-          </w:p>
-        </w:tc>
-        <w:tc>
-          <w:tcPr>
-            <w:tcW w:w="1142" w:type="pct"/>
-            <w:tcBorders>
-              <w:top w:val="single" w:sz="4" w:space="0" w:color="auto"/>
-              <w:left w:val="single" w:sz="4" w:space="0" w:color="auto"/>
-              <w:bottom w:val="single" w:sz="4" w:space="0" w:color="auto"/>
-              <w:right w:val="single" w:sz="4" w:space="0" w:color="auto"/>
-            </w:tcBorders>
-          </w:tcPr>
-          <w:p>
-            <w:pPr>
-              <w:rPr>
-                <w:rFonts w:ascii="Times New Roman" w:hAnsi="Times New Roman" w:cs="Times New Roman"/>
-              </w:rPr>
-            </w:pPr>
-          </w:p>
-        </w:tc>
-        <w:tc>
-          <w:tcPr>
-            <w:tcW w:w="1092" w:type="pct"/>
-            <w:tcBorders>
-              <w:top w:val="single" w:sz="4" w:space="0" w:color="auto"/>
-              <w:left w:val="single" w:sz="4" w:space="0" w:color="auto"/>
-              <w:bottom w:val="single" w:sz="4" w:space="0" w:color="auto"/>
-              <w:right w:val="single" w:sz="4" w:space="0" w:color="auto"/>
-            </w:tcBorders>
-          </w:tcPr>
+                <w:lang w:val="en-US"/>
+              </w:rPr>
+              <w:t>trategy 1, 2, or 3)</w:t>
+            </w:r>
+          </w:p>
+          <w:p>
+            <w:pPr>
+              <w:rPr>
+                <w:rFonts w:ascii="Times New Roman" w:hAnsi="Times New Roman" w:cs="Times New Roman"/>
+                <w:lang w:val="en-US"/>
+              </w:rPr>
+            </w:pPr>
+            <w:r>
+              <w:rPr>
+                <w:rFonts w:ascii="Times New Roman" w:hAnsi="Times New Roman" w:cs="Times New Roman"/>
+              </w:rPr>
+              <w:t>2</w:t>
+            </w:r>
+            <w:r>
+              <w:rPr>
+                <w:rFonts w:ascii="Times New Roman" w:hAnsi="Times New Roman" w:cs="Times New Roman"/>
+                <w:lang w:val="en-US"/>
+              </w:rPr>
+              <w:t>)</w:t>
+            </w:r>
+            <w:r>
+              <w:rPr>
+                <w:rFonts w:ascii="Times New Roman" w:hAnsi="Times New Roman" w:cs="Times New Roman"/>
+                <w:lang w:val="en-US"/>
+              </w:rPr>
+              <w:t xml:space="preserve"> </w:t>
+            </w:r>
+            <w:r>
+              <w:rPr>
+                <w:rFonts w:ascii="Times New Roman" w:hAnsi="Times New Roman" w:cs="Times New Roman"/>
+                <w:lang w:val="en-US"/>
+              </w:rPr>
+              <w:t>Ordinal regression with dependent variable “Choice” (Strategy 1, 2, or 3) and independent variables “SV strategy 1”, “SV strategy 2” and “SV strategy 3”</w:t>
+            </w:r>
+            <w:r>
+              <w:rPr>
+                <w:rFonts w:ascii="Times New Roman" w:hAnsi="Times New Roman" w:cs="Times New Roman"/>
+                <w:lang w:val="en-US"/>
+              </w:rPr>
+              <w:t>.</w:t>
+            </w:r>
+          </w:p>
+          <w:p>
+            <w:pPr>
+              <w:spacing w:after="160" w:line="259" w:lineRule="auto"/>
+              <w:rPr>
+                <w:rFonts w:ascii="Times New Roman" w:hAnsi="Times New Roman" w:cs="Times New Roman"/>
+                <w:lang w:val="en-US"/>
+              </w:rPr>
+            </w:pPr>
+          </w:p>
           <w:p>
             <w:pPr>
               <w:spacing w:after="160" w:line="259" w:lineRule="auto"/>
@@ -5599,13 +4798,7 @@
               <w:rPr>
                 <w:rFonts w:ascii="Times New Roman" w:hAnsi="Times New Roman" w:cs="Times New Roman"/>
               </w:rPr>
-              <w:t>5b</w:t>
-            </w:r>
-            <w:r>
-              <w:rPr>
-                <w:rFonts w:ascii="Times New Roman" w:hAnsi="Times New Roman" w:cs="Times New Roman"/>
-              </w:rPr>
-              <w:t>) Subjective values are lower and decline stronger when ER flexibility is lower.</w:t>
+              <w:t>5b) Subjective values are lower and decline stronger when ER flexibility is lower.</w:t>
             </w:r>
           </w:p>
         </w:tc>
@@ -5683,7 +4876,6 @@
               <w:rPr>
                 <w:rFonts w:ascii="Times New Roman" w:hAnsi="Times New Roman" w:cs="Times New Roman"/>
               </w:rPr>
-              <w:lastRenderedPageBreak/>
               <w:t>Effect size f² = 015 (as there is no evidence in the literature, we assume a medium sized effect)</w:t>
             </w:r>
           </w:p>
@@ -5697,48 +4889,20 @@
               <w:rPr>
                 <w:rFonts w:ascii="Times New Roman" w:hAnsi="Times New Roman" w:cs="Times New Roman"/>
               </w:rPr>
-              <w:t xml:space="preserve">α err </w:t>
-            </w:r>
-            <w:proofErr w:type="spellStart"/>
-            <w:r>
-              <w:rPr>
-                <w:rFonts w:ascii="Times New Roman" w:hAnsi="Times New Roman" w:cs="Times New Roman"/>
-              </w:rPr>
-              <w:t>prob</w:t>
-            </w:r>
-            <w:proofErr w:type="spellEnd"/>
-            <w:r>
-              <w:rPr>
-                <w:rFonts w:ascii="Times New Roman" w:hAnsi="Times New Roman" w:cs="Times New Roman"/>
-              </w:rPr>
-              <w:t xml:space="preserve"> = 0.05</w:t>
-            </w:r>
-          </w:p>
-          <w:p>
-            <w:pPr>
-              <w:rPr>
-                <w:rFonts w:ascii="Times New Roman" w:hAnsi="Times New Roman" w:cs="Times New Roman"/>
-              </w:rPr>
-            </w:pPr>
-            <w:r>
-              <w:rPr>
-                <w:rFonts w:ascii="Times New Roman" w:hAnsi="Times New Roman" w:cs="Times New Roman"/>
-              </w:rPr>
-              <w:t xml:space="preserve">Power (1-β err </w:t>
-            </w:r>
-            <w:proofErr w:type="spellStart"/>
-            <w:r>
-              <w:rPr>
-                <w:rFonts w:ascii="Times New Roman" w:hAnsi="Times New Roman" w:cs="Times New Roman"/>
-              </w:rPr>
-              <w:t>prob</w:t>
-            </w:r>
-            <w:proofErr w:type="spellEnd"/>
-            <w:r>
-              <w:rPr>
-                <w:rFonts w:ascii="Times New Roman" w:hAnsi="Times New Roman" w:cs="Times New Roman"/>
-              </w:rPr>
-              <w:t>) = 0.95</w:t>
+              <w:t>α err prob = 0.05</w:t>
+            </w:r>
+          </w:p>
+          <w:p>
+            <w:pPr>
+              <w:rPr>
+                <w:rFonts w:ascii="Times New Roman" w:hAnsi="Times New Roman" w:cs="Times New Roman"/>
+              </w:rPr>
+            </w:pPr>
+            <w:r>
+              <w:rPr>
+                <w:rFonts w:ascii="Times New Roman" w:hAnsi="Times New Roman" w:cs="Times New Roman"/>
+              </w:rPr>
+              <w:t>Power (1-β err prob) = 0.95</w:t>
             </w:r>
           </w:p>
           <w:p>
@@ -5775,7 +4939,6 @@
                 <w:rFonts w:ascii="Times New Roman" w:hAnsi="Times New Roman" w:cs="Times New Roman"/>
               </w:rPr>
             </w:pPr>
-            <w:proofErr w:type="spellStart"/>
             <w:r>
               <w:rPr>
                 <w:rFonts w:ascii="Times New Roman" w:hAnsi="Times New Roman" w:cs="Times New Roman"/>
@@ -5786,14 +4949,7 @@
               <w:rPr>
                 <w:rFonts w:ascii="Times New Roman" w:hAnsi="Times New Roman" w:cs="Times New Roman"/>
               </w:rPr>
-              <w:t>ntrality</w:t>
-            </w:r>
-            <w:proofErr w:type="spellEnd"/>
-            <w:r>
-              <w:rPr>
-                <w:rFonts w:ascii="Times New Roman" w:hAnsi="Times New Roman" w:cs="Times New Roman"/>
-              </w:rPr>
-              <w:t xml:space="preserve"> parameter δ = 3.316662</w:t>
+              <w:t>ntrality parameter δ = 3.316662</w:t>
             </w:r>
           </w:p>
           <w:p>
@@ -5821,19 +4977,11 @@
                 <w:rFonts w:ascii="Times New Roman" w:hAnsi="Times New Roman" w:cs="Times New Roman"/>
               </w:rPr>
             </w:pPr>
-            <w:proofErr w:type="spellStart"/>
-            <w:r>
-              <w:rPr>
-                <w:rFonts w:ascii="Times New Roman" w:hAnsi="Times New Roman" w:cs="Times New Roman"/>
-              </w:rPr>
-              <w:t>Df</w:t>
-            </w:r>
-            <w:proofErr w:type="spellEnd"/>
-            <w:r>
-              <w:rPr>
-                <w:rFonts w:ascii="Times New Roman" w:hAnsi="Times New Roman" w:cs="Times New Roman"/>
-              </w:rPr>
-              <w:t xml:space="preserve"> = 71</w:t>
+            <w:r>
+              <w:rPr>
+                <w:rFonts w:ascii="Times New Roman" w:hAnsi="Times New Roman" w:cs="Times New Roman"/>
+              </w:rPr>
+              <w:t>Df = 71</w:t>
             </w:r>
           </w:p>
           <w:p>
@@ -5900,7 +5048,6 @@
                 <w:rFonts w:ascii="Times New Roman" w:hAnsi="Times New Roman" w:cs="Times New Roman"/>
                 <w:lang w:val="en-US"/>
               </w:rPr>
-              <w:lastRenderedPageBreak/>
               <w:t xml:space="preserve">SVs will be ordered by magnitude. Values will be fitted in a GLM to estimate the individual intercept and slope. </w:t>
             </w:r>
           </w:p>
@@ -5917,98 +5064,72 @@
                 <w:rFonts w:ascii="Times New Roman" w:hAnsi="Times New Roman" w:cs="Times New Roman"/>
                 <w:lang w:val="en-US"/>
               </w:rPr>
-              <w:t xml:space="preserve">A linear regression will be computed with intercept and </w:t>
-            </w:r>
-            <w:r>
+              <w:t>A linear regression will be computed with intercept and slope as predictors and FlexER score as criterion.</w:t>
+            </w:r>
+          </w:p>
+        </w:tc>
+        <w:tc>
+          <w:tcPr>
+            <w:tcW w:w="1328" w:type="pct"/>
+            <w:tcBorders>
+              <w:top w:val="single" w:sz="4" w:space="0" w:color="auto"/>
+              <w:left w:val="single" w:sz="4" w:space="0" w:color="auto"/>
+              <w:bottom w:val="single" w:sz="4" w:space="0" w:color="auto"/>
+              <w:right w:val="single" w:sz="4" w:space="0" w:color="auto"/>
+            </w:tcBorders>
+          </w:tcPr>
+          <w:p>
+            <w:pPr>
+              <w:spacing w:after="160" w:line="259" w:lineRule="auto"/>
+              <w:rPr>
+                <w:rFonts w:ascii="Times New Roman" w:hAnsi="Times New Roman" w:cs="Times New Roman"/>
+              </w:rPr>
+            </w:pPr>
+            <w:r>
+              <w:rPr>
+                <w:rFonts w:ascii="Times New Roman" w:hAnsi="Times New Roman" w:cs="Times New Roman"/>
+              </w:rPr>
+              <w:t xml:space="preserve">β yield </w:t>
+            </w:r>
+            <w:r>
+              <w:rPr>
+                <w:rFonts w:ascii="Times New Roman" w:hAnsi="Times New Roman" w:cs="Times New Roman"/>
+                <w:i/>
+              </w:rPr>
+              <w:t xml:space="preserve">p </w:t>
+            </w:r>
+            <w:r>
+              <w:rPr>
+                <w:rFonts w:ascii="Times New Roman" w:hAnsi="Times New Roman" w:cs="Times New Roman"/>
+              </w:rPr>
+              <w:t xml:space="preserve">&lt; .05 are interpreted as significant association between predictor (intercept, slope) and ER flexibility. The direction of effect is interpreted according to sign (negative or positive). </w:t>
+            </w:r>
+            <w:r>
+              <w:rPr>
+                <w:rFonts w:ascii="Times New Roman" w:hAnsi="Times New Roman" w:cs="Times New Roman"/>
+                <w:i/>
+              </w:rPr>
+              <w:t xml:space="preserve">p </w:t>
+            </w:r>
+            <w:r>
+              <w:rPr>
+                <w:rFonts w:ascii="Times New Roman" w:hAnsi="Times New Roman" w:cs="Times New Roman"/>
+              </w:rPr>
+              <w:t>– values &gt; .05 are interpreted as no association between predictor and ER flexibility.</w:t>
+            </w:r>
+          </w:p>
+          <w:p>
+            <w:pPr>
+              <w:spacing w:after="160" w:line="259" w:lineRule="auto"/>
               <w:rPr>
                 <w:rFonts w:ascii="Times New Roman" w:hAnsi="Times New Roman" w:cs="Times New Roman"/>
                 <w:lang w:val="en-US"/>
               </w:rPr>
-              <w:lastRenderedPageBreak/>
-              <w:t xml:space="preserve">slope as predictors and </w:t>
-            </w:r>
-            <w:proofErr w:type="spellStart"/>
-            <w:r>
-              <w:rPr>
-                <w:rFonts w:ascii="Times New Roman" w:hAnsi="Times New Roman" w:cs="Times New Roman"/>
-                <w:lang w:val="en-US"/>
-              </w:rPr>
-              <w:t>FlexER</w:t>
-            </w:r>
-            <w:proofErr w:type="spellEnd"/>
-            <w:r>
-              <w:rPr>
-                <w:rFonts w:ascii="Times New Roman" w:hAnsi="Times New Roman" w:cs="Times New Roman"/>
-                <w:lang w:val="en-US"/>
-              </w:rPr>
-              <w:t xml:space="preserve"> score as criterion.</w:t>
-            </w:r>
-          </w:p>
-        </w:tc>
-        <w:tc>
-          <w:tcPr>
-            <w:tcW w:w="1328" w:type="pct"/>
-            <w:tcBorders>
-              <w:top w:val="single" w:sz="4" w:space="0" w:color="auto"/>
-              <w:left w:val="single" w:sz="4" w:space="0" w:color="auto"/>
-              <w:bottom w:val="single" w:sz="4" w:space="0" w:color="auto"/>
-              <w:right w:val="single" w:sz="4" w:space="0" w:color="auto"/>
-            </w:tcBorders>
-          </w:tcPr>
-          <w:p>
-            <w:pPr>
-              <w:spacing w:after="160" w:line="259" w:lineRule="auto"/>
-              <w:rPr>
-                <w:rFonts w:ascii="Times New Roman" w:hAnsi="Times New Roman" w:cs="Times New Roman"/>
-              </w:rPr>
-            </w:pPr>
-            <w:r>
-              <w:rPr>
-                <w:rFonts w:ascii="Times New Roman" w:hAnsi="Times New Roman" w:cs="Times New Roman"/>
-              </w:rPr>
-              <w:lastRenderedPageBreak/>
-              <w:t xml:space="preserve">β yield </w:t>
-            </w:r>
-            <w:r>
-              <w:rPr>
-                <w:rFonts w:ascii="Times New Roman" w:hAnsi="Times New Roman" w:cs="Times New Roman"/>
-                <w:i/>
-              </w:rPr>
-              <w:t xml:space="preserve">p </w:t>
-            </w:r>
-            <w:r>
-              <w:rPr>
-                <w:rFonts w:ascii="Times New Roman" w:hAnsi="Times New Roman" w:cs="Times New Roman"/>
-              </w:rPr>
-              <w:t xml:space="preserve">&lt; .05 are interpreted as significant association between predictor (intercept, slope) and ER flexibility. The direction of effect is interpreted according to sign (negative or positive). </w:t>
-            </w:r>
-            <w:r>
-              <w:rPr>
-                <w:rFonts w:ascii="Times New Roman" w:hAnsi="Times New Roman" w:cs="Times New Roman"/>
-                <w:i/>
-              </w:rPr>
-              <w:t xml:space="preserve">p </w:t>
-            </w:r>
-            <w:r>
-              <w:rPr>
-                <w:rFonts w:ascii="Times New Roman" w:hAnsi="Times New Roman" w:cs="Times New Roman"/>
-              </w:rPr>
-              <w:t>– values &gt; .05 are interpreted as no association between predictor and ER flexibility.</w:t>
-            </w:r>
-          </w:p>
-          <w:p>
-            <w:pPr>
-              <w:spacing w:after="160" w:line="259" w:lineRule="auto"/>
-              <w:rPr>
-                <w:rFonts w:ascii="Times New Roman" w:hAnsi="Times New Roman" w:cs="Times New Roman"/>
-                <w:lang w:val="en-US"/>
-              </w:rPr>
-            </w:pPr>
-            <w:r>
-              <w:rPr>
-                <w:rFonts w:ascii="Times New Roman" w:hAnsi="Times New Roman" w:cs="Times New Roman"/>
-              </w:rPr>
-              <w:lastRenderedPageBreak/>
+            </w:pPr>
+            <w:r>
+              <w:rPr>
+                <w:rFonts w:ascii="Times New Roman" w:hAnsi="Times New Roman" w:cs="Times New Roman"/>
+              </w:rPr>
               <w:t xml:space="preserve">The Bayes factor </w:t>
             </w:r>
             <w:r>
@@ -6064,20 +5185,151 @@
               <w:rPr>
                 <w:rFonts w:ascii="Times New Roman" w:hAnsi="Times New Roman" w:cs="Times New Roman"/>
               </w:rPr>
+              <w:t>Exploratory:</w:t>
+            </w:r>
+            <w:r>
+              <w:rPr>
+                <w:rFonts w:ascii="Times New Roman" w:hAnsi="Times New Roman" w:cs="Times New Roman"/>
+              </w:rPr>
+              <w:t xml:space="preserve"> Are individual subjective values of ER strategies related to personality traits?</w:t>
+            </w:r>
+          </w:p>
+        </w:tc>
+        <w:tc>
+          <w:tcPr>
+            <w:tcW w:w="794" w:type="pct"/>
+            <w:tcBorders>
+              <w:top w:val="single" w:sz="4" w:space="0" w:color="auto"/>
+              <w:left w:val="single" w:sz="4" w:space="0" w:color="auto"/>
+              <w:bottom w:val="single" w:sz="4" w:space="0" w:color="auto"/>
+              <w:right w:val="single" w:sz="4" w:space="0" w:color="auto"/>
+            </w:tcBorders>
+          </w:tcPr>
+          <w:p>
+            <w:pPr>
+              <w:rPr>
+                <w:rFonts w:ascii="Times New Roman" w:hAnsi="Times New Roman" w:cs="Times New Roman"/>
+                <w:lang w:val="en-US"/>
+              </w:rPr>
+            </w:pPr>
+          </w:p>
+        </w:tc>
+        <w:tc>
+          <w:tcPr>
+            <w:tcW w:w="1142" w:type="pct"/>
+            <w:tcBorders>
+              <w:top w:val="single" w:sz="4" w:space="0" w:color="auto"/>
+              <w:left w:val="single" w:sz="4" w:space="0" w:color="auto"/>
+              <w:bottom w:val="single" w:sz="4" w:space="0" w:color="auto"/>
+              <w:right w:val="single" w:sz="4" w:space="0" w:color="auto"/>
+            </w:tcBorders>
+          </w:tcPr>
+          <w:p>
+            <w:pPr>
+              <w:rPr>
+                <w:rFonts w:ascii="Times New Roman" w:hAnsi="Times New Roman" w:cs="Times New Roman"/>
+                <w:lang w:val="en-US"/>
+              </w:rPr>
+            </w:pPr>
+          </w:p>
+        </w:tc>
+        <w:tc>
+          <w:tcPr>
+            <w:tcW w:w="1092" w:type="pct"/>
+            <w:tcBorders>
+              <w:top w:val="single" w:sz="4" w:space="0" w:color="auto"/>
+              <w:left w:val="single" w:sz="4" w:space="0" w:color="auto"/>
+              <w:bottom w:val="single" w:sz="4" w:space="0" w:color="auto"/>
+              <w:right w:val="single" w:sz="4" w:space="0" w:color="auto"/>
+            </w:tcBorders>
+          </w:tcPr>
+          <w:p>
+            <w:pPr>
+              <w:spacing w:after="160" w:line="259" w:lineRule="auto"/>
+              <w:rPr>
+                <w:rFonts w:ascii="Times New Roman" w:hAnsi="Times New Roman" w:cs="Times New Roman"/>
+              </w:rPr>
+            </w:pPr>
+            <w:r>
+              <w:rPr>
+                <w:rFonts w:ascii="Times New Roman" w:hAnsi="Times New Roman" w:cs="Times New Roman"/>
+              </w:rPr>
+              <w:t xml:space="preserve">Multilevel model of SVs with level-1-predictors subjective effort, subjective arousal, </w:t>
+            </w:r>
+            <w:r>
+              <w:rPr>
+                <w:rFonts w:ascii="Times New Roman" w:hAnsi="Times New Roman" w:cs="Times New Roman"/>
+                <w:i/>
+              </w:rPr>
+              <w:t>corrugator</w:t>
+            </w:r>
+            <w:r>
+              <w:rPr>
+                <w:rFonts w:ascii="Times New Roman" w:hAnsi="Times New Roman" w:cs="Times New Roman"/>
+              </w:rPr>
+              <w:t xml:space="preserve">, and </w:t>
+            </w:r>
+            <w:r>
+              <w:rPr>
+                <w:rFonts w:ascii="Times New Roman" w:hAnsi="Times New Roman" w:cs="Times New Roman"/>
+                <w:i/>
+              </w:rPr>
+              <w:t>levator</w:t>
+            </w:r>
+            <w:r>
+              <w:rPr>
+                <w:rFonts w:ascii="Times New Roman" w:hAnsi="Times New Roman" w:cs="Times New Roman"/>
+              </w:rPr>
+              <w:t xml:space="preserve"> muscle activity and level-2-predictors NFC and self-control using subject specific intercepts and allowing random slopes for ER strategies.</w:t>
+            </w:r>
+          </w:p>
+          <w:p>
+            <w:pPr>
+              <w:spacing w:after="160" w:line="259" w:lineRule="auto"/>
+              <w:rPr>
+                <w:rFonts w:ascii="Times New Roman" w:hAnsi="Times New Roman" w:cs="Times New Roman"/>
+              </w:rPr>
+            </w:pPr>
+            <w:r>
+              <w:rPr>
+                <w:rFonts w:ascii="Times New Roman" w:hAnsi="Times New Roman" w:cs="Times New Roman"/>
+              </w:rPr>
+              <w:t xml:space="preserve">The null model and the random slopes model are calculated </w:t>
+            </w:r>
+            <w:r>
+              <w:rPr>
+                <w:rFonts w:ascii="Times New Roman" w:hAnsi="Times New Roman" w:cs="Times New Roman"/>
+              </w:rPr>
               <w:lastRenderedPageBreak/>
-              <w:t>Exploratory:</w:t>
-            </w:r>
-            <w:r>
-              <w:rPr>
-                <w:rFonts w:ascii="Times New Roman" w:hAnsi="Times New Roman" w:cs="Times New Roman"/>
-              </w:rPr>
-              <w:t xml:space="preserve"> Are individual subjective values of ER strategies related to personality traits?</w:t>
-            </w:r>
-          </w:p>
-        </w:tc>
-        <w:tc>
-          <w:tcPr>
-            <w:tcW w:w="794" w:type="pct"/>
+              <w:t>using lmer() of the lmerTest-package.</w:t>
+            </w:r>
+          </w:p>
+          <w:p>
+            <w:pPr>
+              <w:spacing w:after="160" w:line="259" w:lineRule="auto"/>
+              <w:rPr>
+                <w:rFonts w:ascii="Times New Roman" w:hAnsi="Times New Roman" w:cs="Times New Roman"/>
+              </w:rPr>
+            </w:pPr>
+          </w:p>
+          <w:p>
+            <w:pPr>
+              <w:spacing w:after="160" w:line="259" w:lineRule="auto"/>
+              <w:rPr>
+                <w:rFonts w:ascii="Times New Roman" w:hAnsi="Times New Roman" w:cs="Times New Roman"/>
+              </w:rPr>
+            </w:pPr>
+            <w:r>
+              <w:rPr>
+                <w:rFonts w:ascii="Times New Roman" w:hAnsi="Times New Roman" w:cs="Times New Roman"/>
+              </w:rPr>
+              <w:t>Bayes factors are computed for the MLM using the BayesFactor-package.</w:t>
+            </w:r>
+          </w:p>
+        </w:tc>
+        <w:tc>
+          <w:tcPr>
+            <w:tcW w:w="1328" w:type="pct"/>
             <w:tcBorders>
               <w:top w:val="single" w:sz="4" w:space="0" w:color="auto"/>
               <w:left w:val="single" w:sz="4" w:space="0" w:color="auto"/>
@@ -6087,44 +5339,6 @@
           </w:tcPr>
           <w:p>
             <w:pPr>
-              <w:rPr>
-                <w:rFonts w:ascii="Times New Roman" w:hAnsi="Times New Roman" w:cs="Times New Roman"/>
-                <w:lang w:val="en-US"/>
-              </w:rPr>
-            </w:pPr>
-          </w:p>
-        </w:tc>
-        <w:tc>
-          <w:tcPr>
-            <w:tcW w:w="1142" w:type="pct"/>
-            <w:tcBorders>
-              <w:top w:val="single" w:sz="4" w:space="0" w:color="auto"/>
-              <w:left w:val="single" w:sz="4" w:space="0" w:color="auto"/>
-              <w:bottom w:val="single" w:sz="4" w:space="0" w:color="auto"/>
-              <w:right w:val="single" w:sz="4" w:space="0" w:color="auto"/>
-            </w:tcBorders>
-          </w:tcPr>
-          <w:p>
-            <w:pPr>
-              <w:rPr>
-                <w:rFonts w:ascii="Times New Roman" w:hAnsi="Times New Roman" w:cs="Times New Roman"/>
-                <w:lang w:val="en-US"/>
-              </w:rPr>
-            </w:pPr>
-          </w:p>
-        </w:tc>
-        <w:tc>
-          <w:tcPr>
-            <w:tcW w:w="1092" w:type="pct"/>
-            <w:tcBorders>
-              <w:top w:val="single" w:sz="4" w:space="0" w:color="auto"/>
-              <w:left w:val="single" w:sz="4" w:space="0" w:color="auto"/>
-              <w:bottom w:val="single" w:sz="4" w:space="0" w:color="auto"/>
-              <w:right w:val="single" w:sz="4" w:space="0" w:color="auto"/>
-            </w:tcBorders>
-          </w:tcPr>
-          <w:p>
-            <w:pPr>
               <w:spacing w:after="160" w:line="259" w:lineRule="auto"/>
               <w:rPr>
                 <w:rFonts w:ascii="Times New Roman" w:hAnsi="Times New Roman" w:cs="Times New Roman"/>
@@ -6134,145 +5348,7 @@
               <w:rPr>
                 <w:rFonts w:ascii="Times New Roman" w:hAnsi="Times New Roman" w:cs="Times New Roman"/>
               </w:rPr>
-              <w:t xml:space="preserve">Multilevel model of SVs with level-1-predictors subjective effort, subjective arousal, </w:t>
-            </w:r>
-            <w:r>
-              <w:rPr>
-                <w:rFonts w:ascii="Times New Roman" w:hAnsi="Times New Roman" w:cs="Times New Roman"/>
-                <w:i/>
-              </w:rPr>
-              <w:t>corrugator</w:t>
-            </w:r>
-            <w:r>
-              <w:rPr>
-                <w:rFonts w:ascii="Times New Roman" w:hAnsi="Times New Roman" w:cs="Times New Roman"/>
-              </w:rPr>
-              <w:t xml:space="preserve">, and </w:t>
-            </w:r>
-            <w:proofErr w:type="spellStart"/>
-            <w:r>
-              <w:rPr>
-                <w:rFonts w:ascii="Times New Roman" w:hAnsi="Times New Roman" w:cs="Times New Roman"/>
-                <w:i/>
-              </w:rPr>
-              <w:t>levator</w:t>
-            </w:r>
-            <w:proofErr w:type="spellEnd"/>
-            <w:r>
-              <w:rPr>
-                <w:rFonts w:ascii="Times New Roman" w:hAnsi="Times New Roman" w:cs="Times New Roman"/>
-              </w:rPr>
-              <w:t xml:space="preserve"> muscle activity and level-2-predictors NFC and self-control using subject specific intercepts and allowing random slopes for ER strategies.</w:t>
-            </w:r>
-          </w:p>
-          <w:p>
-            <w:pPr>
-              <w:spacing w:after="160" w:line="259" w:lineRule="auto"/>
-              <w:rPr>
-                <w:rFonts w:ascii="Times New Roman" w:hAnsi="Times New Roman" w:cs="Times New Roman"/>
-              </w:rPr>
-            </w:pPr>
-            <w:r>
-              <w:rPr>
-                <w:rFonts w:ascii="Times New Roman" w:hAnsi="Times New Roman" w:cs="Times New Roman"/>
-              </w:rPr>
-              <w:t xml:space="preserve">The null model and the random slopes model are calculated using </w:t>
-            </w:r>
-            <w:proofErr w:type="spellStart"/>
-            <w:proofErr w:type="gramStart"/>
-            <w:r>
-              <w:rPr>
-                <w:rFonts w:ascii="Times New Roman" w:hAnsi="Times New Roman" w:cs="Times New Roman"/>
-              </w:rPr>
-              <w:t>lmer</w:t>
-            </w:r>
-            <w:proofErr w:type="spellEnd"/>
-            <w:r>
-              <w:rPr>
-                <w:rFonts w:ascii="Times New Roman" w:hAnsi="Times New Roman" w:cs="Times New Roman"/>
-              </w:rPr>
-              <w:t>(</w:t>
-            </w:r>
-            <w:proofErr w:type="gramEnd"/>
-            <w:r>
-              <w:rPr>
-                <w:rFonts w:ascii="Times New Roman" w:hAnsi="Times New Roman" w:cs="Times New Roman"/>
-              </w:rPr>
-              <w:t xml:space="preserve">) of the </w:t>
-            </w:r>
-            <w:proofErr w:type="spellStart"/>
-            <w:r>
-              <w:rPr>
-                <w:rFonts w:ascii="Times New Roman" w:hAnsi="Times New Roman" w:cs="Times New Roman"/>
-              </w:rPr>
-              <w:t>lmerTest</w:t>
-            </w:r>
-            <w:proofErr w:type="spellEnd"/>
-            <w:r>
-              <w:rPr>
-                <w:rFonts w:ascii="Times New Roman" w:hAnsi="Times New Roman" w:cs="Times New Roman"/>
-              </w:rPr>
-              <w:t>-package.</w:t>
-            </w:r>
-          </w:p>
-          <w:p>
-            <w:pPr>
-              <w:spacing w:after="160" w:line="259" w:lineRule="auto"/>
-              <w:rPr>
-                <w:rFonts w:ascii="Times New Roman" w:hAnsi="Times New Roman" w:cs="Times New Roman"/>
-              </w:rPr>
-            </w:pPr>
-          </w:p>
-          <w:p>
-            <w:pPr>
-              <w:spacing w:after="160" w:line="259" w:lineRule="auto"/>
-              <w:rPr>
-                <w:rFonts w:ascii="Times New Roman" w:hAnsi="Times New Roman" w:cs="Times New Roman"/>
-              </w:rPr>
-            </w:pPr>
-            <w:r>
-              <w:rPr>
-                <w:rFonts w:ascii="Times New Roman" w:hAnsi="Times New Roman" w:cs="Times New Roman"/>
-              </w:rPr>
-              <w:t xml:space="preserve">Bayes factors are computed for the MLM using the </w:t>
-            </w:r>
-            <w:proofErr w:type="spellStart"/>
-            <w:r>
-              <w:rPr>
-                <w:rFonts w:ascii="Times New Roman" w:hAnsi="Times New Roman" w:cs="Times New Roman"/>
-              </w:rPr>
-              <w:t>BayesFactor</w:t>
-            </w:r>
-            <w:proofErr w:type="spellEnd"/>
-            <w:r>
-              <w:rPr>
-                <w:rFonts w:ascii="Times New Roman" w:hAnsi="Times New Roman" w:cs="Times New Roman"/>
-              </w:rPr>
-              <w:t>-package.</w:t>
-            </w:r>
-          </w:p>
-        </w:tc>
-        <w:tc>
-          <w:tcPr>
-            <w:tcW w:w="1328" w:type="pct"/>
-            <w:tcBorders>
-              <w:top w:val="single" w:sz="4" w:space="0" w:color="auto"/>
-              <w:left w:val="single" w:sz="4" w:space="0" w:color="auto"/>
-              <w:bottom w:val="single" w:sz="4" w:space="0" w:color="auto"/>
-              <w:right w:val="single" w:sz="4" w:space="0" w:color="auto"/>
-            </w:tcBorders>
-          </w:tcPr>
-          <w:p>
-            <w:pPr>
-              <w:spacing w:after="160" w:line="259" w:lineRule="auto"/>
-              <w:rPr>
-                <w:rFonts w:ascii="Times New Roman" w:hAnsi="Times New Roman" w:cs="Times New Roman"/>
-              </w:rPr>
-            </w:pPr>
-            <w:r>
-              <w:rPr>
-                <w:rFonts w:ascii="Times New Roman" w:hAnsi="Times New Roman" w:cs="Times New Roman"/>
-              </w:rPr>
+              <w:lastRenderedPageBreak/>
               <w:t xml:space="preserve">Fixed effects yield </w:t>
             </w:r>
             <w:r>
@@ -6900,6 +5976,95 @@
     </w:lvl>
   </w:abstractNum>
   <w:abstractNum w:abstractNumId="6" w15:restartNumberingAfterBreak="0">
+    <w:nsid w:val="7AAA18E3"/>
+    <w:multiLevelType w:val="hybridMultilevel"/>
+    <w:tmpl w:val="F5B60388"/>
+    <w:lvl w:ilvl="0" w:tplc="04070011">
+      <w:start w:val="1"/>
+      <w:numFmt w:val="decimal"/>
+      <w:lvlText w:val="%1)"/>
+      <w:lvlJc w:val="left"/>
+      <w:pPr>
+        <w:ind w:left="720" w:hanging="360"/>
+      </w:pPr>
+      <w:rPr>
+        <w:rFonts w:hint="default"/>
+      </w:rPr>
+    </w:lvl>
+    <w:lvl w:ilvl="1" w:tplc="04070019" w:tentative="1">
+      <w:start w:val="1"/>
+      <w:numFmt w:val="lowerLetter"/>
+      <w:lvlText w:val="%2."/>
+      <w:lvlJc w:val="left"/>
+      <w:pPr>
+        <w:ind w:left="1440" w:hanging="360"/>
+      </w:pPr>
+    </w:lvl>
+    <w:lvl w:ilvl="2" w:tplc="0407001B" w:tentative="1">
+      <w:start w:val="1"/>
+      <w:numFmt w:val="lowerRoman"/>
+      <w:lvlText w:val="%3."/>
+      <w:lvlJc w:val="right"/>
+      <w:pPr>
+        <w:ind w:left="2160" w:hanging="180"/>
+      </w:pPr>
+    </w:lvl>
+    <w:lvl w:ilvl="3" w:tplc="0407000F" w:tentative="1">
+      <w:start w:val="1"/>
+      <w:numFmt w:val="decimal"/>
+      <w:lvlText w:val="%4."/>
+      <w:lvlJc w:val="left"/>
+      <w:pPr>
+        <w:ind w:left="2880" w:hanging="360"/>
+      </w:pPr>
+    </w:lvl>
+    <w:lvl w:ilvl="4" w:tplc="04070019" w:tentative="1">
+      <w:start w:val="1"/>
+      <w:numFmt w:val="lowerLetter"/>
+      <w:lvlText w:val="%5."/>
+      <w:lvlJc w:val="left"/>
+      <w:pPr>
+        <w:ind w:left="3600" w:hanging="360"/>
+      </w:pPr>
+    </w:lvl>
+    <w:lvl w:ilvl="5" w:tplc="0407001B" w:tentative="1">
+      <w:start w:val="1"/>
+      <w:numFmt w:val="lowerRoman"/>
+      <w:lvlText w:val="%6."/>
+      <w:lvlJc w:val="right"/>
+      <w:pPr>
+        <w:ind w:left="4320" w:hanging="180"/>
+      </w:pPr>
+    </w:lvl>
+    <w:lvl w:ilvl="6" w:tplc="0407000F" w:tentative="1">
+      <w:start w:val="1"/>
+      <w:numFmt w:val="decimal"/>
+      <w:lvlText w:val="%7."/>
+      <w:lvlJc w:val="left"/>
+      <w:pPr>
+        <w:ind w:left="5040" w:hanging="360"/>
+      </w:pPr>
+    </w:lvl>
+    <w:lvl w:ilvl="7" w:tplc="04070019" w:tentative="1">
+      <w:start w:val="1"/>
+      <w:numFmt w:val="lowerLetter"/>
+      <w:lvlText w:val="%8."/>
+      <w:lvlJc w:val="left"/>
+      <w:pPr>
+        <w:ind w:left="5760" w:hanging="360"/>
+      </w:pPr>
+    </w:lvl>
+    <w:lvl w:ilvl="8" w:tplc="0407001B" w:tentative="1">
+      <w:start w:val="1"/>
+      <w:numFmt w:val="lowerRoman"/>
+      <w:lvlText w:val="%9."/>
+      <w:lvlJc w:val="right"/>
+      <w:pPr>
+        <w:ind w:left="6480" w:hanging="180"/>
+      </w:pPr>
+    </w:lvl>
+  </w:abstractNum>
+  <w:abstractNum w:abstractNumId="7" w15:restartNumberingAfterBreak="0">
     <w:nsid w:val="7C5342D3"/>
     <w:multiLevelType w:val="hybridMultilevel"/>
     <w:tmpl w:val="D97C055A"/>
@@ -6989,7 +6154,7 @@
     </w:lvl>
   </w:abstractNum>
   <w:num w:numId="1">
-    <w:abstractNumId w:val="6"/>
+    <w:abstractNumId w:val="7"/>
   </w:num>
   <w:num w:numId="2">
     <w:abstractNumId w:val="2"/>
@@ -7008,6 +6173,9 @@
   </w:num>
   <w:num w:numId="7">
     <w:abstractNumId w:val="1"/>
+  </w:num>
+  <w:num w:numId="8">
+    <w:abstractNumId w:val="6"/>
   </w:num>
 </w:numbering>
 </file>

--- a/02_Hypotheses/Design_Table_T2.docx
+++ b/02_Hypotheses/Design_Table_T2.docx
@@ -4631,6 +4631,407 @@
                 <w:rFonts w:ascii="Times New Roman" w:hAnsi="Times New Roman" w:cs="Times New Roman"/>
               </w:rPr>
             </w:pPr>
+            <w:r>
+              <w:rPr>
+                <w:rFonts w:ascii="Times New Roman" w:hAnsi="Times New Roman" w:cs="Times New Roman"/>
+              </w:rPr>
+              <w:t>1)</w:t>
+            </w:r>
+            <w:r>
+              <w:rPr>
+                <w:rFonts w:ascii="Times New Roman" w:hAnsi="Times New Roman" w:cs="Times New Roman"/>
+              </w:rPr>
+              <w:t xml:space="preserve"> χ² tests – Goodness-of-fit tests_ Contingency tables</w:t>
+            </w:r>
+          </w:p>
+          <w:p>
+            <w:pPr>
+              <w:rPr>
+                <w:rFonts w:ascii="Times New Roman" w:hAnsi="Times New Roman" w:cs="Times New Roman"/>
+              </w:rPr>
+            </w:pPr>
+            <w:r>
+              <w:rPr>
+                <w:rFonts w:ascii="Times New Roman" w:hAnsi="Times New Roman" w:cs="Times New Roman"/>
+              </w:rPr>
+              <w:t>Analysis: A priori: Compute required sample size</w:t>
+            </w:r>
+          </w:p>
+          <w:p>
+            <w:pPr>
+              <w:rPr>
+                <w:rFonts w:ascii="Times New Roman" w:hAnsi="Times New Roman" w:cs="Times New Roman"/>
+                <w:u w:val="single"/>
+              </w:rPr>
+            </w:pPr>
+            <w:r>
+              <w:rPr>
+                <w:rFonts w:ascii="Times New Roman" w:hAnsi="Times New Roman" w:cs="Times New Roman"/>
+                <w:u w:val="single"/>
+              </w:rPr>
+              <w:t>Input:</w:t>
+            </w:r>
+          </w:p>
+          <w:p>
+            <w:pPr>
+              <w:rPr>
+                <w:rFonts w:ascii="Times New Roman" w:hAnsi="Times New Roman" w:cs="Times New Roman"/>
+              </w:rPr>
+            </w:pPr>
+            <w:r>
+              <w:rPr>
+                <w:rFonts w:ascii="Times New Roman" w:hAnsi="Times New Roman" w:cs="Times New Roman"/>
+              </w:rPr>
+              <w:t>Effect size ω = 0.5 (</w:t>
+            </w:r>
+            <w:r>
+              <w:rPr>
+                <w:rFonts w:ascii="Times New Roman" w:hAnsi="Times New Roman" w:cs="Times New Roman"/>
+              </w:rPr>
+              <w:t>Based on our theoretical considera</w:t>
+            </w:r>
+            <w:r>
+              <w:rPr>
+                <w:rFonts w:ascii="Times New Roman" w:hAnsi="Times New Roman" w:cs="Times New Roman"/>
+              </w:rPr>
+              <w:t>tions, we assume a large effect)</w:t>
+            </w:r>
+          </w:p>
+          <w:p>
+            <w:pPr>
+              <w:rPr>
+                <w:rFonts w:ascii="Times New Roman" w:hAnsi="Times New Roman" w:cs="Times New Roman"/>
+              </w:rPr>
+            </w:pPr>
+            <w:r>
+              <w:rPr>
+                <w:rFonts w:ascii="Times New Roman" w:hAnsi="Times New Roman" w:cs="Times New Roman"/>
+              </w:rPr>
+              <w:t>α err prob = 0.05</w:t>
+            </w:r>
+          </w:p>
+          <w:p>
+            <w:pPr>
+              <w:rPr>
+                <w:rFonts w:ascii="Times New Roman" w:hAnsi="Times New Roman" w:cs="Times New Roman"/>
+              </w:rPr>
+            </w:pPr>
+            <w:r>
+              <w:rPr>
+                <w:rFonts w:ascii="Times New Roman" w:hAnsi="Times New Roman" w:cs="Times New Roman"/>
+              </w:rPr>
+              <w:t>Power (1-β err prob) = 0.95</w:t>
+            </w:r>
+          </w:p>
+          <w:p>
+            <w:pPr>
+              <w:rPr>
+                <w:rFonts w:ascii="Times New Roman" w:hAnsi="Times New Roman" w:cs="Times New Roman"/>
+              </w:rPr>
+            </w:pPr>
+            <w:r>
+              <w:rPr>
+                <w:rFonts w:ascii="Times New Roman" w:hAnsi="Times New Roman" w:cs="Times New Roman"/>
+              </w:rPr>
+              <w:t>Df = 1</w:t>
+            </w:r>
+          </w:p>
+          <w:p>
+            <w:pPr>
+              <w:rPr>
+                <w:rFonts w:ascii="Times New Roman" w:hAnsi="Times New Roman" w:cs="Times New Roman"/>
+              </w:rPr>
+            </w:pPr>
+            <w:r>
+              <w:rPr>
+                <w:rFonts w:ascii="Times New Roman" w:hAnsi="Times New Roman" w:cs="Times New Roman"/>
+                <w:u w:val="single"/>
+              </w:rPr>
+              <w:t>Output:</w:t>
+            </w:r>
+            <w:r>
+              <w:rPr>
+                <w:rFonts w:ascii="Times New Roman" w:hAnsi="Times New Roman" w:cs="Times New Roman"/>
+              </w:rPr>
+              <w:br/>
+            </w:r>
+            <w:r>
+              <w:rPr>
+                <w:rFonts w:ascii="Times New Roman" w:hAnsi="Times New Roman" w:cs="Times New Roman"/>
+              </w:rPr>
+              <w:t>Nonce</w:t>
+            </w:r>
+            <w:r>
+              <w:rPr>
+                <w:rFonts w:ascii="Times New Roman" w:hAnsi="Times New Roman" w:cs="Times New Roman"/>
+              </w:rPr>
+              <w:t xml:space="preserve">ntrality parameter </w:t>
+            </w:r>
+            <w:r>
+              <w:rPr>
+                <w:rFonts w:ascii="Times New Roman" w:hAnsi="Times New Roman" w:cs="Times New Roman"/>
+              </w:rPr>
+              <w:t>λ = 19.8</w:t>
+            </w:r>
+          </w:p>
+          <w:p>
+            <w:pPr>
+              <w:rPr>
+                <w:rFonts w:ascii="Times New Roman" w:hAnsi="Times New Roman" w:cs="Times New Roman"/>
+              </w:rPr>
+            </w:pPr>
+            <w:r>
+              <w:rPr>
+                <w:rFonts w:ascii="Times New Roman" w:hAnsi="Times New Roman" w:cs="Times New Roman"/>
+              </w:rPr>
+              <w:t xml:space="preserve">Critical </w:t>
+            </w:r>
+            <w:r>
+              <w:rPr>
+                <w:rFonts w:ascii="Times New Roman" w:hAnsi="Times New Roman" w:cs="Times New Roman"/>
+              </w:rPr>
+              <w:t xml:space="preserve">χ² </w:t>
+            </w:r>
+            <w:r>
+              <w:rPr>
+                <w:rFonts w:ascii="Times New Roman" w:hAnsi="Times New Roman" w:cs="Times New Roman"/>
+              </w:rPr>
+              <w:t xml:space="preserve">= </w:t>
+            </w:r>
+            <w:r>
+              <w:rPr>
+                <w:rFonts w:ascii="Times New Roman" w:hAnsi="Times New Roman" w:cs="Times New Roman"/>
+              </w:rPr>
+              <w:t>11.0704977</w:t>
+            </w:r>
+          </w:p>
+          <w:p>
+            <w:pPr>
+              <w:rPr>
+                <w:rFonts w:ascii="Times New Roman" w:hAnsi="Times New Roman" w:cs="Times New Roman"/>
+              </w:rPr>
+            </w:pPr>
+            <w:r>
+              <w:rPr>
+                <w:rFonts w:ascii="Times New Roman" w:hAnsi="Times New Roman" w:cs="Times New Roman"/>
+              </w:rPr>
+              <w:lastRenderedPageBreak/>
+              <w:t xml:space="preserve">Total sample size = </w:t>
+            </w:r>
+            <w:r>
+              <w:rPr>
+                <w:rFonts w:ascii="Times New Roman" w:hAnsi="Times New Roman" w:cs="Times New Roman"/>
+              </w:rPr>
+              <w:t>52</w:t>
+            </w:r>
+          </w:p>
+          <w:p>
+            <w:pPr>
+              <w:rPr>
+                <w:rFonts w:ascii="Times New Roman" w:hAnsi="Times New Roman" w:cs="Times New Roman"/>
+              </w:rPr>
+            </w:pPr>
+            <w:r>
+              <w:rPr>
+                <w:rFonts w:ascii="Times New Roman" w:hAnsi="Times New Roman" w:cs="Times New Roman"/>
+              </w:rPr>
+              <w:t>Actual power = 0.95</w:t>
+            </w:r>
+            <w:r>
+              <w:rPr>
+                <w:rFonts w:ascii="Times New Roman" w:hAnsi="Times New Roman" w:cs="Times New Roman"/>
+              </w:rPr>
+              <w:t>00756</w:t>
+            </w:r>
+          </w:p>
+          <w:p>
+            <w:pPr>
+              <w:rPr>
+                <w:rFonts w:ascii="Times New Roman" w:hAnsi="Times New Roman" w:cs="Times New Roman"/>
+              </w:rPr>
+            </w:pPr>
+          </w:p>
+          <w:p>
+            <w:pPr>
+              <w:rPr>
+                <w:rFonts w:ascii="Times New Roman" w:hAnsi="Times New Roman" w:cs="Times New Roman"/>
+              </w:rPr>
+            </w:pPr>
+            <w:r>
+              <w:rPr>
+                <w:rFonts w:ascii="Times New Roman" w:hAnsi="Times New Roman" w:cs="Times New Roman"/>
+              </w:rPr>
+              <w:t>2)</w:t>
+            </w:r>
+            <w:r>
+              <w:rPr>
+                <w:rFonts w:ascii="Times New Roman" w:hAnsi="Times New Roman" w:cs="Times New Roman"/>
+              </w:rPr>
+              <w:t xml:space="preserve"> z tests –Logistic regression</w:t>
+            </w:r>
+          </w:p>
+          <w:p>
+            <w:pPr>
+              <w:rPr>
+                <w:rFonts w:ascii="Times New Roman" w:hAnsi="Times New Roman" w:cs="Times New Roman"/>
+              </w:rPr>
+            </w:pPr>
+            <w:r>
+              <w:rPr>
+                <w:rFonts w:ascii="Times New Roman" w:hAnsi="Times New Roman" w:cs="Times New Roman"/>
+              </w:rPr>
+              <w:t>Analysis: A priori: Compute required sample size</w:t>
+            </w:r>
+          </w:p>
+          <w:p>
+            <w:pPr>
+              <w:rPr>
+                <w:rFonts w:ascii="Times New Roman" w:hAnsi="Times New Roman" w:cs="Times New Roman"/>
+                <w:u w:val="single"/>
+              </w:rPr>
+            </w:pPr>
+            <w:r>
+              <w:rPr>
+                <w:rFonts w:ascii="Times New Roman" w:hAnsi="Times New Roman" w:cs="Times New Roman"/>
+                <w:u w:val="single"/>
+              </w:rPr>
+              <w:t>Input:</w:t>
+            </w:r>
+          </w:p>
+          <w:p>
+            <w:pPr>
+              <w:rPr>
+                <w:rFonts w:ascii="Times New Roman" w:hAnsi="Times New Roman" w:cs="Times New Roman"/>
+              </w:rPr>
+            </w:pPr>
+            <w:r>
+              <w:rPr>
+                <w:rFonts w:ascii="Times New Roman" w:hAnsi="Times New Roman" w:cs="Times New Roman"/>
+              </w:rPr>
+              <w:t>Tails: One</w:t>
+            </w:r>
+          </w:p>
+          <w:p>
+            <w:pPr>
+              <w:rPr>
+                <w:rFonts w:ascii="Times New Roman" w:hAnsi="Times New Roman" w:cs="Times New Roman"/>
+              </w:rPr>
+            </w:pPr>
+            <w:r>
+              <w:rPr>
+                <w:rFonts w:ascii="Times New Roman" w:hAnsi="Times New Roman" w:cs="Times New Roman"/>
+              </w:rPr>
+              <w:t>Pr(Y=1|X=1) H1 = 0.80 (</w:t>
+            </w:r>
+            <w:r>
+              <w:rPr>
+                <w:rFonts w:ascii="Times New Roman" w:hAnsi="Times New Roman" w:cs="Times New Roman"/>
+              </w:rPr>
+              <w:t>Based on our theoretical considera</w:t>
+            </w:r>
+            <w:r>
+              <w:rPr>
+                <w:rFonts w:ascii="Times New Roman" w:hAnsi="Times New Roman" w:cs="Times New Roman"/>
+              </w:rPr>
+              <w:t xml:space="preserve">tions, </w:t>
+            </w:r>
+            <w:r>
+              <w:rPr>
+                <w:rFonts w:ascii="Times New Roman" w:hAnsi="Times New Roman" w:cs="Times New Roman"/>
+              </w:rPr>
+              <w:t>that a higher SVs should lead almost certainly to the choice of the respective strategy)</w:t>
+            </w:r>
+          </w:p>
+          <w:p>
+            <w:pPr>
+              <w:rPr>
+                <w:rFonts w:ascii="Times New Roman" w:hAnsi="Times New Roman" w:cs="Times New Roman"/>
+              </w:rPr>
+            </w:pPr>
+            <w:r>
+              <w:rPr>
+                <w:rFonts w:ascii="Times New Roman" w:hAnsi="Times New Roman" w:cs="Times New Roman"/>
+              </w:rPr>
+              <w:t>Pr(Y=1|X=1) H0 = 0.333 (Based on theoretical considerations: if all SVs are equal, choice is on chance level)</w:t>
+            </w:r>
+          </w:p>
+          <w:p>
+            <w:pPr>
+              <w:rPr>
+                <w:rFonts w:ascii="Times New Roman" w:hAnsi="Times New Roman" w:cs="Times New Roman"/>
+              </w:rPr>
+            </w:pPr>
+            <w:r>
+              <w:rPr>
+                <w:rFonts w:ascii="Times New Roman" w:hAnsi="Times New Roman" w:cs="Times New Roman"/>
+              </w:rPr>
+              <w:t>α err prob = 0.05</w:t>
+            </w:r>
+          </w:p>
+          <w:p>
+            <w:pPr>
+              <w:rPr>
+                <w:rFonts w:ascii="Times New Roman" w:hAnsi="Times New Roman" w:cs="Times New Roman"/>
+              </w:rPr>
+            </w:pPr>
+            <w:r>
+              <w:rPr>
+                <w:rFonts w:ascii="Times New Roman" w:hAnsi="Times New Roman" w:cs="Times New Roman"/>
+              </w:rPr>
+              <w:t>Power (1-β err prob) = 0.95</w:t>
+            </w:r>
+          </w:p>
+          <w:p>
+            <w:pPr>
+              <w:rPr>
+                <w:rFonts w:ascii="Times New Roman" w:hAnsi="Times New Roman" w:cs="Times New Roman"/>
+              </w:rPr>
+            </w:pPr>
+            <w:r>
+              <w:rPr>
+                <w:rFonts w:ascii="Times New Roman" w:hAnsi="Times New Roman" w:cs="Times New Roman"/>
+              </w:rPr>
+              <w:t>R² other X = 0</w:t>
+            </w:r>
+          </w:p>
+          <w:p>
+            <w:pPr>
+              <w:rPr>
+                <w:rFonts w:ascii="Times New Roman" w:hAnsi="Times New Roman" w:cs="Times New Roman"/>
+              </w:rPr>
+            </w:pPr>
+            <w:r>
+              <w:rPr>
+                <w:rFonts w:ascii="Times New Roman" w:hAnsi="Times New Roman" w:cs="Times New Roman"/>
+              </w:rPr>
+              <w:t>X distribution: normal</w:t>
+            </w:r>
+          </w:p>
+          <w:p>
+            <w:pPr>
+              <w:rPr>
+                <w:rFonts w:ascii="Times New Roman" w:hAnsi="Times New Roman" w:cs="Times New Roman"/>
+              </w:rPr>
+            </w:pPr>
+            <w:r>
+              <w:rPr>
+                <w:rFonts w:ascii="Times New Roman" w:hAnsi="Times New Roman" w:cs="Times New Roman"/>
+              </w:rPr>
+              <w:t>X param μ = 0</w:t>
+            </w:r>
+          </w:p>
+          <w:p>
+            <w:pPr>
+              <w:rPr>
+                <w:rFonts w:ascii="Times New Roman" w:hAnsi="Times New Roman" w:cs="Times New Roman"/>
+              </w:rPr>
+            </w:pPr>
+            <w:r>
+              <w:rPr>
+                <w:rFonts w:ascii="Times New Roman" w:hAnsi="Times New Roman" w:cs="Times New Roman"/>
+              </w:rPr>
+              <w:t>X param σ = 1</w:t>
+            </w:r>
           </w:p>
         </w:tc>
         <w:tc>
@@ -4656,23 +5057,22 @@
                 <w:rFonts w:ascii="Times New Roman" w:hAnsi="Times New Roman" w:cs="Times New Roman"/>
                 <w:lang w:val="en-US"/>
               </w:rPr>
-              <w:t xml:space="preserve">1) Chi-squared test with the variables “prediction” (= highest SV of each participant) </w:t>
+              <w:lastRenderedPageBreak/>
+              <w:t>1) Chi-squared tes</w:t>
             </w:r>
             <w:r>
               <w:rPr>
                 <w:rFonts w:ascii="Times New Roman" w:hAnsi="Times New Roman" w:cs="Times New Roman"/>
                 <w:lang w:val="en-US"/>
               </w:rPr>
-              <w:t>and “choice” (S</w:t>
-            </w:r>
-            <w:bookmarkStart w:id="0" w:name="_GoBack"/>
-            <w:bookmarkEnd w:id="0"/>
+              <w:t>t with the variables “predicted choice</w:t>
+            </w:r>
             <w:r>
               <w:rPr>
                 <w:rFonts w:ascii="Times New Roman" w:hAnsi="Times New Roman" w:cs="Times New Roman"/>
                 <w:lang w:val="en-US"/>
               </w:rPr>
-              <w:t>trategy 1, 2, or 3)</w:t>
+              <w:t>” (= highest SV of each participant) and “choice” (Strategy 1, 2, or 3)</w:t>
             </w:r>
           </w:p>
           <w:p>
@@ -4748,12 +5148,247 @@
           </w:tcPr>
           <w:p>
             <w:pPr>
-              <w:spacing w:after="160" w:line="259" w:lineRule="auto"/>
+              <w:rPr>
+                <w:rFonts w:ascii="Times New Roman" w:hAnsi="Times New Roman" w:cs="Times New Roman"/>
+              </w:rPr>
+            </w:pPr>
+            <w:r>
+              <w:rPr>
+                <w:rFonts w:ascii="Times New Roman" w:hAnsi="Times New Roman" w:cs="Times New Roman"/>
+              </w:rPr>
+              <w:lastRenderedPageBreak/>
+              <w:t>1)</w:t>
+            </w:r>
+            <w:r>
+              <w:rPr>
+                <w:rFonts w:ascii="Times New Roman" w:hAnsi="Times New Roman" w:cs="Times New Roman"/>
+              </w:rPr>
+              <w:t xml:space="preserve"> </w:t>
+            </w:r>
+            <w:r>
+              <w:rPr>
+                <w:rFonts w:ascii="Times New Roman" w:hAnsi="Times New Roman" w:cs="Times New Roman"/>
+              </w:rPr>
+              <w:t>χ²</w:t>
+            </w:r>
+            <w:r>
+              <w:rPr>
+                <w:rFonts w:ascii="Times New Roman" w:hAnsi="Times New Roman" w:cs="Times New Roman"/>
+              </w:rPr>
+              <w:t xml:space="preserve"> yields </w:t>
+            </w:r>
+            <w:r>
+              <w:rPr>
+                <w:rFonts w:ascii="Times New Roman" w:hAnsi="Times New Roman" w:cs="Times New Roman"/>
+                <w:i/>
+              </w:rPr>
+              <w:t>p</w:t>
+            </w:r>
+            <w:r>
+              <w:rPr>
+                <w:rFonts w:ascii="Times New Roman" w:hAnsi="Times New Roman" w:cs="Times New Roman"/>
+              </w:rPr>
+              <w:t xml:space="preserve"> &lt; .05 is interpreted as predicted choice (highest SV of each participant) and actual choice show significant consistency.</w:t>
+            </w:r>
+          </w:p>
+          <w:p>
+            <w:pPr>
+              <w:rPr>
+                <w:rFonts w:ascii="Times New Roman" w:hAnsi="Times New Roman" w:cs="Times New Roman"/>
+              </w:rPr>
+            </w:pPr>
+            <w:r>
+              <w:rPr>
+                <w:rFonts w:ascii="Times New Roman" w:hAnsi="Times New Roman" w:cs="Times New Roman"/>
+              </w:rPr>
+              <w:t>Predicted choice and</w:t>
+            </w:r>
+            <w:r>
+              <w:rPr>
+                <w:rFonts w:ascii="Times New Roman" w:hAnsi="Times New Roman" w:cs="Times New Roman"/>
+              </w:rPr>
+              <w:t xml:space="preserve"> actual choice are interpreted as independent if </w:t>
+            </w:r>
+            <w:r>
+              <w:rPr>
+                <w:rFonts w:ascii="Times New Roman" w:hAnsi="Times New Roman" w:cs="Times New Roman"/>
+                <w:i/>
+              </w:rPr>
+              <w:t>p</w:t>
+            </w:r>
+            <w:r>
+              <w:rPr>
+                <w:rFonts w:ascii="Times New Roman" w:hAnsi="Times New Roman" w:cs="Times New Roman"/>
+              </w:rPr>
+              <w:t xml:space="preserve"> &gt; .05.</w:t>
+            </w:r>
+          </w:p>
+          <w:p>
+            <w:pPr>
+              <w:rPr>
+                <w:rFonts w:ascii="Times New Roman" w:hAnsi="Times New Roman" w:cs="Times New Roman"/>
+              </w:rPr>
+            </w:pPr>
+          </w:p>
+          <w:p>
+            <w:pPr>
+              <w:rPr>
+                <w:rFonts w:ascii="Times New Roman" w:hAnsi="Times New Roman" w:cs="Times New Roman"/>
+              </w:rPr>
+            </w:pPr>
+            <w:r>
+              <w:rPr>
+                <w:rFonts w:ascii="Times New Roman" w:hAnsi="Times New Roman" w:cs="Times New Roman"/>
+              </w:rPr>
+              <w:t xml:space="preserve">The Bayes factor </w:t>
+            </w:r>
+            <w:r>
+              <w:rPr>
+                <w:rFonts w:ascii="Times New Roman" w:hAnsi="Times New Roman" w:cs="Times New Roman"/>
+                <w:i/>
+              </w:rPr>
+              <w:t>BF10</w:t>
+            </w:r>
+            <w:r>
+              <w:rPr>
+                <w:rFonts w:ascii="Times New Roman" w:hAnsi="Times New Roman" w:cs="Times New Roman"/>
+              </w:rPr>
+              <w:t xml:space="preserve"> is reported alongside every </w:t>
+            </w:r>
+            <w:r>
+              <w:rPr>
+                <w:rFonts w:ascii="Times New Roman" w:hAnsi="Times New Roman" w:cs="Times New Roman"/>
+                <w:i/>
+              </w:rPr>
+              <w:t>p</w:t>
+            </w:r>
+            <w:r>
+              <w:rPr>
+                <w:rFonts w:ascii="Times New Roman" w:hAnsi="Times New Roman" w:cs="Times New Roman"/>
+              </w:rPr>
+              <w:t>-value to assess the strength of evidence.</w:t>
+            </w:r>
+          </w:p>
+          <w:p>
+            <w:pPr>
+              <w:rPr>
+                <w:rFonts w:ascii="Times New Roman" w:hAnsi="Times New Roman" w:cs="Times New Roman"/>
+              </w:rPr>
+            </w:pPr>
+          </w:p>
+          <w:p>
+            <w:pPr>
+              <w:rPr>
+                <w:rFonts w:ascii="Times New Roman" w:hAnsi="Times New Roman" w:cs="Times New Roman"/>
+              </w:rPr>
+            </w:pPr>
+            <w:r>
+              <w:rPr>
+                <w:rFonts w:ascii="Times New Roman" w:hAnsi="Times New Roman" w:cs="Times New Roman"/>
+              </w:rPr>
+              <w:t>2)</w:t>
+            </w:r>
+            <w:r>
+              <w:rPr>
+                <w:rFonts w:ascii="Times New Roman" w:hAnsi="Times New Roman" w:cs="Times New Roman"/>
+              </w:rPr>
+              <w:t xml:space="preserve"> Ordinal logistic regression yields </w:t>
+            </w:r>
+            <w:r>
+              <w:rPr>
+                <w:rFonts w:ascii="Times New Roman" w:hAnsi="Times New Roman" w:cs="Times New Roman"/>
+                <w:i/>
+              </w:rPr>
+              <w:t>p</w:t>
+            </w:r>
+            <w:r>
+              <w:rPr>
+                <w:rFonts w:ascii="Times New Roman" w:hAnsi="Times New Roman" w:cs="Times New Roman"/>
+              </w:rPr>
+              <w:t xml:space="preserve"> &lt; .05 is interpreted as the respective subjective value has a significant </w:t>
+            </w:r>
+            <w:r>
+              <w:rPr>
+                <w:rFonts w:ascii="Times New Roman" w:hAnsi="Times New Roman" w:cs="Times New Roman"/>
+              </w:rPr>
+              <w:lastRenderedPageBreak/>
+              <w:t>influence on the OR of the choice of a strategy.</w:t>
+            </w:r>
+          </w:p>
+          <w:p>
+            <w:pPr>
+              <w:rPr>
+                <w:rFonts w:ascii="Times New Roman" w:hAnsi="Times New Roman" w:cs="Times New Roman"/>
+              </w:rPr>
+            </w:pPr>
+            <w:r>
+              <w:rPr>
+                <w:rFonts w:ascii="Times New Roman" w:hAnsi="Times New Roman" w:cs="Times New Roman"/>
+              </w:rPr>
+              <w:t xml:space="preserve">Respective SV is interpreted as not related to choice if </w:t>
+            </w:r>
+            <w:r>
+              <w:rPr>
+                <w:rFonts w:ascii="Times New Roman" w:hAnsi="Times New Roman" w:cs="Times New Roman"/>
+                <w:i/>
+              </w:rPr>
+              <w:t>p</w:t>
+            </w:r>
+            <w:r>
+              <w:rPr>
+                <w:rFonts w:ascii="Times New Roman" w:hAnsi="Times New Roman" w:cs="Times New Roman"/>
+              </w:rPr>
+              <w:t xml:space="preserve"> &gt; .05.</w:t>
+            </w:r>
+            <w:bookmarkStart w:id="0" w:name="_GoBack"/>
+            <w:bookmarkEnd w:id="0"/>
+          </w:p>
+          <w:p>
+            <w:pPr>
+              <w:rPr>
+                <w:rFonts w:ascii="Times New Roman" w:hAnsi="Times New Roman" w:cs="Times New Roman"/>
+              </w:rPr>
+            </w:pPr>
+          </w:p>
+          <w:p>
+            <w:pPr>
               <w:rPr>
                 <w:rFonts w:ascii="Times New Roman" w:hAnsi="Times New Roman" w:cs="Times New Roman"/>
                 <w:lang w:val="en-US"/>
               </w:rPr>
             </w:pPr>
+            <w:r>
+              <w:rPr>
+                <w:rFonts w:ascii="Times New Roman" w:hAnsi="Times New Roman" w:cs="Times New Roman"/>
+              </w:rPr>
+              <w:t xml:space="preserve">The Bayes factor </w:t>
+            </w:r>
+            <w:r>
+              <w:rPr>
+                <w:rFonts w:ascii="Times New Roman" w:hAnsi="Times New Roman" w:cs="Times New Roman"/>
+                <w:i/>
+              </w:rPr>
+              <w:t>BF10</w:t>
+            </w:r>
+            <w:r>
+              <w:rPr>
+                <w:rFonts w:ascii="Times New Roman" w:hAnsi="Times New Roman" w:cs="Times New Roman"/>
+              </w:rPr>
+              <w:t xml:space="preserve"> is reported alongside every </w:t>
+            </w:r>
+            <w:r>
+              <w:rPr>
+                <w:rFonts w:ascii="Times New Roman" w:hAnsi="Times New Roman" w:cs="Times New Roman"/>
+                <w:i/>
+              </w:rPr>
+              <w:t>p</w:t>
+            </w:r>
+            <w:r>
+              <w:rPr>
+                <w:rFonts w:ascii="Times New Roman" w:hAnsi="Times New Roman" w:cs="Times New Roman"/>
+              </w:rPr>
+              <w:t>-value to assess the strength of evidence.</w:t>
+            </w:r>
           </w:p>
         </w:tc>
       </w:tr>
@@ -4915,6 +5550,7 @@
               <w:rPr>
                 <w:rFonts w:ascii="Times New Roman" w:hAnsi="Times New Roman" w:cs="Times New Roman"/>
               </w:rPr>
+              <w:lastRenderedPageBreak/>
               <w:t>Number of predictors = 2</w:t>
             </w:r>
           </w:p>
@@ -5048,6 +5684,7 @@
                 <w:rFonts w:ascii="Times New Roman" w:hAnsi="Times New Roman" w:cs="Times New Roman"/>
                 <w:lang w:val="en-US"/>
               </w:rPr>
+              <w:lastRenderedPageBreak/>
               <w:t xml:space="preserve">SVs will be ordered by magnitude. Values will be fitted in a GLM to estimate the individual intercept and slope. </w:t>
             </w:r>
           </w:p>
@@ -5130,6 +5767,7 @@
               <w:rPr>
                 <w:rFonts w:ascii="Times New Roman" w:hAnsi="Times New Roman" w:cs="Times New Roman"/>
               </w:rPr>
+              <w:lastRenderedPageBreak/>
               <w:t xml:space="preserve">The Bayes factor </w:t>
             </w:r>
             <w:r>
@@ -5185,6 +5823,7 @@
               <w:rPr>
                 <w:rFonts w:ascii="Times New Roman" w:hAnsi="Times New Roman" w:cs="Times New Roman"/>
               </w:rPr>
+              <w:lastRenderedPageBreak/>
               <w:t>Exploratory:</w:t>
             </w:r>
             <w:r>
@@ -5294,14 +5933,7 @@
               <w:rPr>
                 <w:rFonts w:ascii="Times New Roman" w:hAnsi="Times New Roman" w:cs="Times New Roman"/>
               </w:rPr>
-              <w:t xml:space="preserve">The null model and the random slopes model are calculated </w:t>
-            </w:r>
-            <w:r>
-              <w:rPr>
-                <w:rFonts w:ascii="Times New Roman" w:hAnsi="Times New Roman" w:cs="Times New Roman"/>
-              </w:rPr>
-              <w:lastRenderedPageBreak/>
-              <w:t>using lmer() of the lmerTest-package.</w:t>
+              <w:t>The null model and the random slopes model are calculated using lmer() of the lmerTest-package.</w:t>
             </w:r>
           </w:p>
           <w:p>
@@ -5348,7 +5980,6 @@
               <w:rPr>
                 <w:rFonts w:ascii="Times New Roman" w:hAnsi="Times New Roman" w:cs="Times New Roman"/>
               </w:rPr>
-              <w:lastRenderedPageBreak/>
               <w:t xml:space="preserve">Fixed effects yield </w:t>
             </w:r>
             <w:r>
@@ -5531,6 +6162,184 @@
     </w:lvl>
   </w:abstractNum>
   <w:abstractNum w:abstractNumId="1" w15:restartNumberingAfterBreak="0">
+    <w:nsid w:val="08BA6890"/>
+    <w:multiLevelType w:val="hybridMultilevel"/>
+    <w:tmpl w:val="3230D7FC"/>
+    <w:lvl w:ilvl="0" w:tplc="04070011">
+      <w:start w:val="1"/>
+      <w:numFmt w:val="decimal"/>
+      <w:lvlText w:val="%1)"/>
+      <w:lvlJc w:val="left"/>
+      <w:pPr>
+        <w:ind w:left="720" w:hanging="360"/>
+      </w:pPr>
+      <w:rPr>
+        <w:rFonts w:hint="default"/>
+      </w:rPr>
+    </w:lvl>
+    <w:lvl w:ilvl="1" w:tplc="04070019" w:tentative="1">
+      <w:start w:val="1"/>
+      <w:numFmt w:val="lowerLetter"/>
+      <w:lvlText w:val="%2."/>
+      <w:lvlJc w:val="left"/>
+      <w:pPr>
+        <w:ind w:left="1440" w:hanging="360"/>
+      </w:pPr>
+    </w:lvl>
+    <w:lvl w:ilvl="2" w:tplc="0407001B" w:tentative="1">
+      <w:start w:val="1"/>
+      <w:numFmt w:val="lowerRoman"/>
+      <w:lvlText w:val="%3."/>
+      <w:lvlJc w:val="right"/>
+      <w:pPr>
+        <w:ind w:left="2160" w:hanging="180"/>
+      </w:pPr>
+    </w:lvl>
+    <w:lvl w:ilvl="3" w:tplc="0407000F" w:tentative="1">
+      <w:start w:val="1"/>
+      <w:numFmt w:val="decimal"/>
+      <w:lvlText w:val="%4."/>
+      <w:lvlJc w:val="left"/>
+      <w:pPr>
+        <w:ind w:left="2880" w:hanging="360"/>
+      </w:pPr>
+    </w:lvl>
+    <w:lvl w:ilvl="4" w:tplc="04070019" w:tentative="1">
+      <w:start w:val="1"/>
+      <w:numFmt w:val="lowerLetter"/>
+      <w:lvlText w:val="%5."/>
+      <w:lvlJc w:val="left"/>
+      <w:pPr>
+        <w:ind w:left="3600" w:hanging="360"/>
+      </w:pPr>
+    </w:lvl>
+    <w:lvl w:ilvl="5" w:tplc="0407001B" w:tentative="1">
+      <w:start w:val="1"/>
+      <w:numFmt w:val="lowerRoman"/>
+      <w:lvlText w:val="%6."/>
+      <w:lvlJc w:val="right"/>
+      <w:pPr>
+        <w:ind w:left="4320" w:hanging="180"/>
+      </w:pPr>
+    </w:lvl>
+    <w:lvl w:ilvl="6" w:tplc="0407000F" w:tentative="1">
+      <w:start w:val="1"/>
+      <w:numFmt w:val="decimal"/>
+      <w:lvlText w:val="%7."/>
+      <w:lvlJc w:val="left"/>
+      <w:pPr>
+        <w:ind w:left="5040" w:hanging="360"/>
+      </w:pPr>
+    </w:lvl>
+    <w:lvl w:ilvl="7" w:tplc="04070019" w:tentative="1">
+      <w:start w:val="1"/>
+      <w:numFmt w:val="lowerLetter"/>
+      <w:lvlText w:val="%8."/>
+      <w:lvlJc w:val="left"/>
+      <w:pPr>
+        <w:ind w:left="5760" w:hanging="360"/>
+      </w:pPr>
+    </w:lvl>
+    <w:lvl w:ilvl="8" w:tplc="0407001B" w:tentative="1">
+      <w:start w:val="1"/>
+      <w:numFmt w:val="lowerRoman"/>
+      <w:lvlText w:val="%9."/>
+      <w:lvlJc w:val="right"/>
+      <w:pPr>
+        <w:ind w:left="6480" w:hanging="180"/>
+      </w:pPr>
+    </w:lvl>
+  </w:abstractNum>
+  <w:abstractNum w:abstractNumId="2" w15:restartNumberingAfterBreak="0">
+    <w:nsid w:val="09AE18C5"/>
+    <w:multiLevelType w:val="hybridMultilevel"/>
+    <w:tmpl w:val="E8C8C018"/>
+    <w:lvl w:ilvl="0" w:tplc="04070011">
+      <w:start w:val="1"/>
+      <w:numFmt w:val="decimal"/>
+      <w:lvlText w:val="%1)"/>
+      <w:lvlJc w:val="left"/>
+      <w:pPr>
+        <w:ind w:left="720" w:hanging="360"/>
+      </w:pPr>
+      <w:rPr>
+        <w:rFonts w:hint="default"/>
+      </w:rPr>
+    </w:lvl>
+    <w:lvl w:ilvl="1" w:tplc="04070019" w:tentative="1">
+      <w:start w:val="1"/>
+      <w:numFmt w:val="lowerLetter"/>
+      <w:lvlText w:val="%2."/>
+      <w:lvlJc w:val="left"/>
+      <w:pPr>
+        <w:ind w:left="1440" w:hanging="360"/>
+      </w:pPr>
+    </w:lvl>
+    <w:lvl w:ilvl="2" w:tplc="0407001B" w:tentative="1">
+      <w:start w:val="1"/>
+      <w:numFmt w:val="lowerRoman"/>
+      <w:lvlText w:val="%3."/>
+      <w:lvlJc w:val="right"/>
+      <w:pPr>
+        <w:ind w:left="2160" w:hanging="180"/>
+      </w:pPr>
+    </w:lvl>
+    <w:lvl w:ilvl="3" w:tplc="0407000F" w:tentative="1">
+      <w:start w:val="1"/>
+      <w:numFmt w:val="decimal"/>
+      <w:lvlText w:val="%4."/>
+      <w:lvlJc w:val="left"/>
+      <w:pPr>
+        <w:ind w:left="2880" w:hanging="360"/>
+      </w:pPr>
+    </w:lvl>
+    <w:lvl w:ilvl="4" w:tplc="04070019" w:tentative="1">
+      <w:start w:val="1"/>
+      <w:numFmt w:val="lowerLetter"/>
+      <w:lvlText w:val="%5."/>
+      <w:lvlJc w:val="left"/>
+      <w:pPr>
+        <w:ind w:left="3600" w:hanging="360"/>
+      </w:pPr>
+    </w:lvl>
+    <w:lvl w:ilvl="5" w:tplc="0407001B" w:tentative="1">
+      <w:start w:val="1"/>
+      <w:numFmt w:val="lowerRoman"/>
+      <w:lvlText w:val="%6."/>
+      <w:lvlJc w:val="right"/>
+      <w:pPr>
+        <w:ind w:left="4320" w:hanging="180"/>
+      </w:pPr>
+    </w:lvl>
+    <w:lvl w:ilvl="6" w:tplc="0407000F" w:tentative="1">
+      <w:start w:val="1"/>
+      <w:numFmt w:val="decimal"/>
+      <w:lvlText w:val="%7."/>
+      <w:lvlJc w:val="left"/>
+      <w:pPr>
+        <w:ind w:left="5040" w:hanging="360"/>
+      </w:pPr>
+    </w:lvl>
+    <w:lvl w:ilvl="7" w:tplc="04070019" w:tentative="1">
+      <w:start w:val="1"/>
+      <w:numFmt w:val="lowerLetter"/>
+      <w:lvlText w:val="%8."/>
+      <w:lvlJc w:val="left"/>
+      <w:pPr>
+        <w:ind w:left="5760" w:hanging="360"/>
+      </w:pPr>
+    </w:lvl>
+    <w:lvl w:ilvl="8" w:tplc="0407001B" w:tentative="1">
+      <w:start w:val="1"/>
+      <w:numFmt w:val="lowerRoman"/>
+      <w:lvlText w:val="%9."/>
+      <w:lvlJc w:val="right"/>
+      <w:pPr>
+        <w:ind w:left="6480" w:hanging="180"/>
+      </w:pPr>
+    </w:lvl>
+  </w:abstractNum>
+  <w:abstractNum w:abstractNumId="3" w15:restartNumberingAfterBreak="0">
     <w:nsid w:val="0A9B07D1"/>
     <w:multiLevelType w:val="hybridMultilevel"/>
     <w:tmpl w:val="01C05DEC"/>
@@ -5619,7 +6428,96 @@
       </w:pPr>
     </w:lvl>
   </w:abstractNum>
-  <w:abstractNum w:abstractNumId="2" w15:restartNumberingAfterBreak="0">
+  <w:abstractNum w:abstractNumId="4" w15:restartNumberingAfterBreak="0">
+    <w:nsid w:val="28440368"/>
+    <w:multiLevelType w:val="hybridMultilevel"/>
+    <w:tmpl w:val="F8EE56F8"/>
+    <w:lvl w:ilvl="0" w:tplc="04070011">
+      <w:start w:val="1"/>
+      <w:numFmt w:val="decimal"/>
+      <w:lvlText w:val="%1)"/>
+      <w:lvlJc w:val="left"/>
+      <w:pPr>
+        <w:ind w:left="720" w:hanging="360"/>
+      </w:pPr>
+      <w:rPr>
+        <w:rFonts w:hint="default"/>
+      </w:rPr>
+    </w:lvl>
+    <w:lvl w:ilvl="1" w:tplc="04070019" w:tentative="1">
+      <w:start w:val="1"/>
+      <w:numFmt w:val="lowerLetter"/>
+      <w:lvlText w:val="%2."/>
+      <w:lvlJc w:val="left"/>
+      <w:pPr>
+        <w:ind w:left="1440" w:hanging="360"/>
+      </w:pPr>
+    </w:lvl>
+    <w:lvl w:ilvl="2" w:tplc="0407001B" w:tentative="1">
+      <w:start w:val="1"/>
+      <w:numFmt w:val="lowerRoman"/>
+      <w:lvlText w:val="%3."/>
+      <w:lvlJc w:val="right"/>
+      <w:pPr>
+        <w:ind w:left="2160" w:hanging="180"/>
+      </w:pPr>
+    </w:lvl>
+    <w:lvl w:ilvl="3" w:tplc="0407000F" w:tentative="1">
+      <w:start w:val="1"/>
+      <w:numFmt w:val="decimal"/>
+      <w:lvlText w:val="%4."/>
+      <w:lvlJc w:val="left"/>
+      <w:pPr>
+        <w:ind w:left="2880" w:hanging="360"/>
+      </w:pPr>
+    </w:lvl>
+    <w:lvl w:ilvl="4" w:tplc="04070019" w:tentative="1">
+      <w:start w:val="1"/>
+      <w:numFmt w:val="lowerLetter"/>
+      <w:lvlText w:val="%5."/>
+      <w:lvlJc w:val="left"/>
+      <w:pPr>
+        <w:ind w:left="3600" w:hanging="360"/>
+      </w:pPr>
+    </w:lvl>
+    <w:lvl w:ilvl="5" w:tplc="0407001B" w:tentative="1">
+      <w:start w:val="1"/>
+      <w:numFmt w:val="lowerRoman"/>
+      <w:lvlText w:val="%6."/>
+      <w:lvlJc w:val="right"/>
+      <w:pPr>
+        <w:ind w:left="4320" w:hanging="180"/>
+      </w:pPr>
+    </w:lvl>
+    <w:lvl w:ilvl="6" w:tplc="0407000F" w:tentative="1">
+      <w:start w:val="1"/>
+      <w:numFmt w:val="decimal"/>
+      <w:lvlText w:val="%7."/>
+      <w:lvlJc w:val="left"/>
+      <w:pPr>
+        <w:ind w:left="5040" w:hanging="360"/>
+      </w:pPr>
+    </w:lvl>
+    <w:lvl w:ilvl="7" w:tplc="04070019" w:tentative="1">
+      <w:start w:val="1"/>
+      <w:numFmt w:val="lowerLetter"/>
+      <w:lvlText w:val="%8."/>
+      <w:lvlJc w:val="left"/>
+      <w:pPr>
+        <w:ind w:left="5760" w:hanging="360"/>
+      </w:pPr>
+    </w:lvl>
+    <w:lvl w:ilvl="8" w:tplc="0407001B" w:tentative="1">
+      <w:start w:val="1"/>
+      <w:numFmt w:val="lowerRoman"/>
+      <w:lvlText w:val="%9."/>
+      <w:lvlJc w:val="right"/>
+      <w:pPr>
+        <w:ind w:left="6480" w:hanging="180"/>
+      </w:pPr>
+    </w:lvl>
+  </w:abstractNum>
+  <w:abstractNum w:abstractNumId="5" w15:restartNumberingAfterBreak="0">
     <w:nsid w:val="28AC13BD"/>
     <w:multiLevelType w:val="hybridMultilevel"/>
     <w:tmpl w:val="B776A6FE"/>
@@ -5708,7 +6606,7 @@
       </w:pPr>
     </w:lvl>
   </w:abstractNum>
-  <w:abstractNum w:abstractNumId="3" w15:restartNumberingAfterBreak="0">
+  <w:abstractNum w:abstractNumId="6" w15:restartNumberingAfterBreak="0">
     <w:nsid w:val="2CDF1E77"/>
     <w:multiLevelType w:val="hybridMultilevel"/>
     <w:tmpl w:val="F5427DBC"/>
@@ -5797,7 +6695,7 @@
       </w:pPr>
     </w:lvl>
   </w:abstractNum>
-  <w:abstractNum w:abstractNumId="4" w15:restartNumberingAfterBreak="0">
+  <w:abstractNum w:abstractNumId="7" w15:restartNumberingAfterBreak="0">
     <w:nsid w:val="544D598E"/>
     <w:multiLevelType w:val="hybridMultilevel"/>
     <w:tmpl w:val="182477C0"/>
@@ -5886,7 +6784,7 @@
       </w:pPr>
     </w:lvl>
   </w:abstractNum>
-  <w:abstractNum w:abstractNumId="5" w15:restartNumberingAfterBreak="0">
+  <w:abstractNum w:abstractNumId="8" w15:restartNumberingAfterBreak="0">
     <w:nsid w:val="75476831"/>
     <w:multiLevelType w:val="hybridMultilevel"/>
     <w:tmpl w:val="F670A8CA"/>
@@ -5975,7 +6873,7 @@
       </w:pPr>
     </w:lvl>
   </w:abstractNum>
-  <w:abstractNum w:abstractNumId="6" w15:restartNumberingAfterBreak="0">
+  <w:abstractNum w:abstractNumId="9" w15:restartNumberingAfterBreak="0">
     <w:nsid w:val="7AAA18E3"/>
     <w:multiLevelType w:val="hybridMultilevel"/>
     <w:tmpl w:val="F5B60388"/>
@@ -6064,7 +6962,7 @@
       </w:pPr>
     </w:lvl>
   </w:abstractNum>
-  <w:abstractNum w:abstractNumId="7" w15:restartNumberingAfterBreak="0">
+  <w:abstractNum w:abstractNumId="10" w15:restartNumberingAfterBreak="0">
     <w:nsid w:val="7C5342D3"/>
     <w:multiLevelType w:val="hybridMultilevel"/>
     <w:tmpl w:val="D97C055A"/>
@@ -6154,28 +7052,37 @@
     </w:lvl>
   </w:abstractNum>
   <w:num w:numId="1">
+    <w:abstractNumId w:val="10"/>
+  </w:num>
+  <w:num w:numId="2">
+    <w:abstractNumId w:val="5"/>
+  </w:num>
+  <w:num w:numId="3">
     <w:abstractNumId w:val="7"/>
   </w:num>
-  <w:num w:numId="2">
-    <w:abstractNumId w:val="2"/>
-  </w:num>
-  <w:num w:numId="3">
-    <w:abstractNumId w:val="4"/>
-  </w:num>
   <w:num w:numId="4">
-    <w:abstractNumId w:val="3"/>
+    <w:abstractNumId w:val="6"/>
   </w:num>
   <w:num w:numId="5">
-    <w:abstractNumId w:val="5"/>
+    <w:abstractNumId w:val="8"/>
   </w:num>
   <w:num w:numId="6">
     <w:abstractNumId w:val="0"/>
   </w:num>
   <w:num w:numId="7">
+    <w:abstractNumId w:val="3"/>
+  </w:num>
+  <w:num w:numId="8">
+    <w:abstractNumId w:val="9"/>
+  </w:num>
+  <w:num w:numId="9">
+    <w:abstractNumId w:val="4"/>
+  </w:num>
+  <w:num w:numId="10">
     <w:abstractNumId w:val="1"/>
   </w:num>
-  <w:num w:numId="8">
-    <w:abstractNumId w:val="6"/>
+  <w:num w:numId="11">
+    <w:abstractNumId w:val="2"/>
   </w:num>
 </w:numbering>
 </file>

--- a/02_Hypotheses/Design_Table_T2.docx
+++ b/02_Hypotheses/Design_Table_T2.docx
@@ -4765,13 +4765,7 @@
               <w:rPr>
                 <w:rFonts w:ascii="Times New Roman" w:hAnsi="Times New Roman" w:cs="Times New Roman"/>
               </w:rPr>
-              <w:t xml:space="preserve">ntrality parameter </w:t>
-            </w:r>
-            <w:r>
-              <w:rPr>
-                <w:rFonts w:ascii="Times New Roman" w:hAnsi="Times New Roman" w:cs="Times New Roman"/>
-              </w:rPr>
-              <w:t>λ = 19.8</w:t>
+              <w:t>ntrality parameter λ = 19.8</w:t>
             </w:r>
           </w:p>
           <w:p>
@@ -4835,13 +4829,7 @@
               <w:rPr>
                 <w:rFonts w:ascii="Times New Roman" w:hAnsi="Times New Roman" w:cs="Times New Roman"/>
               </w:rPr>
-              <w:t>Actual power = 0.95</w:t>
-            </w:r>
-            <w:r>
-              <w:rPr>
-                <w:rFonts w:ascii="Times New Roman" w:hAnsi="Times New Roman" w:cs="Times New Roman"/>
-              </w:rPr>
-              <w:t>00756</w:t>
+              <w:t>Actual power = 0.9500756</w:t>
             </w:r>
           </w:p>
           <w:p>
@@ -4933,13 +4921,7 @@
               <w:rPr>
                 <w:rFonts w:ascii="Times New Roman" w:hAnsi="Times New Roman" w:cs="Times New Roman"/>
               </w:rPr>
-              <w:t xml:space="preserve">tions, </w:t>
-            </w:r>
-            <w:r>
-              <w:rPr>
-                <w:rFonts w:ascii="Times New Roman" w:hAnsi="Times New Roman" w:cs="Times New Roman"/>
-              </w:rPr>
-              <w:t>that a higher SVs should lead almost certainly to the choice of the respective strategy)</w:t>
+              <w:t>tions, that a higher SVs should lead almost certainly to the choice of the respective strategy)</w:t>
             </w:r>
           </w:p>
           <w:p>
@@ -5032,6 +5014,61 @@
               </w:rPr>
               <w:t>X param σ = 1</w:t>
             </w:r>
+          </w:p>
+          <w:p>
+            <w:pPr>
+              <w:rPr>
+                <w:rFonts w:ascii="Times New Roman" w:hAnsi="Times New Roman" w:cs="Times New Roman"/>
+              </w:rPr>
+            </w:pPr>
+            <w:r>
+              <w:rPr>
+                <w:rFonts w:ascii="Times New Roman" w:hAnsi="Times New Roman" w:cs="Times New Roman"/>
+                <w:u w:val="single"/>
+              </w:rPr>
+              <w:t>Output:</w:t>
+            </w:r>
+            <w:r>
+              <w:rPr>
+                <w:rFonts w:ascii="Times New Roman" w:hAnsi="Times New Roman" w:cs="Times New Roman"/>
+                <w:u w:val="single"/>
+              </w:rPr>
+              <w:br/>
+            </w:r>
+            <w:r>
+              <w:rPr>
+                <w:rFonts w:ascii="Times New Roman" w:hAnsi="Times New Roman" w:cs="Times New Roman"/>
+              </w:rPr>
+              <w:t>Critical z = 1.6448536</w:t>
+            </w:r>
+          </w:p>
+          <w:p>
+            <w:pPr>
+              <w:rPr>
+                <w:rFonts w:ascii="Times New Roman" w:hAnsi="Times New Roman" w:cs="Times New Roman"/>
+              </w:rPr>
+            </w:pPr>
+            <w:r>
+              <w:rPr>
+                <w:rFonts w:ascii="Times New Roman" w:hAnsi="Times New Roman" w:cs="Times New Roman"/>
+              </w:rPr>
+              <w:t>Total sample size = 25</w:t>
+            </w:r>
+          </w:p>
+          <w:p>
+            <w:pPr>
+              <w:rPr>
+                <w:rFonts w:ascii="Times New Roman" w:hAnsi="Times New Roman" w:cs="Times New Roman"/>
+              </w:rPr>
+            </w:pPr>
+            <w:r>
+              <w:rPr>
+                <w:rFonts w:ascii="Times New Roman" w:hAnsi="Times New Roman" w:cs="Times New Roman"/>
+              </w:rPr>
+              <w:t>Actual power = 0.9528726</w:t>
+            </w:r>
+            <w:bookmarkStart w:id="0" w:name="_GoBack"/>
+            <w:bookmarkEnd w:id="0"/>
           </w:p>
         </w:tc>
         <w:tc>
@@ -5169,13 +5206,7 @@
               <w:rPr>
                 <w:rFonts w:ascii="Times New Roman" w:hAnsi="Times New Roman" w:cs="Times New Roman"/>
               </w:rPr>
-              <w:t>χ²</w:t>
-            </w:r>
-            <w:r>
-              <w:rPr>
-                <w:rFonts w:ascii="Times New Roman" w:hAnsi="Times New Roman" w:cs="Times New Roman"/>
-              </w:rPr>
-              <w:t xml:space="preserve"> yields </w:t>
+              <w:t xml:space="preserve">χ² yields </w:t>
             </w:r>
             <w:r>
               <w:rPr>
@@ -5340,8 +5371,6 @@
               </w:rPr>
               <w:t xml:space="preserve"> &gt; .05.</w:t>
             </w:r>
-            <w:bookmarkStart w:id="0" w:name="_GoBack"/>
-            <w:bookmarkEnd w:id="0"/>
           </w:p>
           <w:p>
             <w:pPr>
@@ -5511,7 +5540,20 @@
               <w:rPr>
                 <w:rFonts w:ascii="Times New Roman" w:hAnsi="Times New Roman" w:cs="Times New Roman"/>
               </w:rPr>
-              <w:t>Effect size f² = 015 (as there is no evidence in the literature, we assume a medium sized effect)</w:t>
+              <w:lastRenderedPageBreak/>
+              <w:t>Effect size f² = 0</w:t>
+            </w:r>
+            <w:r>
+              <w:rPr>
+                <w:rFonts w:ascii="Times New Roman" w:hAnsi="Times New Roman" w:cs="Times New Roman"/>
+              </w:rPr>
+              <w:t>.</w:t>
+            </w:r>
+            <w:r>
+              <w:rPr>
+                <w:rFonts w:ascii="Times New Roman" w:hAnsi="Times New Roman" w:cs="Times New Roman"/>
+              </w:rPr>
+              <w:t>15 (as there is no evidence in the literature, we assume a medium sized effect)</w:t>
             </w:r>
           </w:p>
           <w:p>
@@ -5550,7 +5592,6 @@
               <w:rPr>
                 <w:rFonts w:ascii="Times New Roman" w:hAnsi="Times New Roman" w:cs="Times New Roman"/>
               </w:rPr>
-              <w:lastRenderedPageBreak/>
               <w:t>Number of predictors = 2</w:t>
             </w:r>
           </w:p>
@@ -5701,7 +5742,15 @@
                 <w:rFonts w:ascii="Times New Roman" w:hAnsi="Times New Roman" w:cs="Times New Roman"/>
                 <w:lang w:val="en-US"/>
               </w:rPr>
-              <w:t>A linear regression will be computed with intercept and slope as predictors and FlexER score as criterion.</w:t>
+              <w:t xml:space="preserve">A linear regression will be computed with intercept and </w:t>
+            </w:r>
+            <w:r>
+              <w:rPr>
+                <w:rFonts w:ascii="Times New Roman" w:hAnsi="Times New Roman" w:cs="Times New Roman"/>
+                <w:lang w:val="en-US"/>
+              </w:rPr>
+              <w:lastRenderedPageBreak/>
+              <w:t>slope as predictors and FlexER score as criterion.</w:t>
             </w:r>
           </w:p>
         </w:tc>
@@ -5726,6 +5775,7 @@
               <w:rPr>
                 <w:rFonts w:ascii="Times New Roman" w:hAnsi="Times New Roman" w:cs="Times New Roman"/>
               </w:rPr>
+              <w:lastRenderedPageBreak/>
               <w:t xml:space="preserve">β yield </w:t>
             </w:r>
             <w:r>
@@ -5752,7 +5802,14 @@
               <w:rPr>
                 <w:rFonts w:ascii="Times New Roman" w:hAnsi="Times New Roman" w:cs="Times New Roman"/>
               </w:rPr>
-              <w:t>– values &gt; .05 are interpreted as no association between predictor and ER flexibility.</w:t>
+              <w:t xml:space="preserve">– values &gt; .05 are </w:t>
+            </w:r>
+            <w:r>
+              <w:rPr>
+                <w:rFonts w:ascii="Times New Roman" w:hAnsi="Times New Roman" w:cs="Times New Roman"/>
+              </w:rPr>
+              <w:lastRenderedPageBreak/>
+              <w:t>interpreted as no association between predictor and ER flexibility.</w:t>
             </w:r>
           </w:p>
           <w:p>
@@ -5767,7 +5824,6 @@
               <w:rPr>
                 <w:rFonts w:ascii="Times New Roman" w:hAnsi="Times New Roman" w:cs="Times New Roman"/>
               </w:rPr>
-              <w:lastRenderedPageBreak/>
               <w:t xml:space="preserve">The Bayes factor </w:t>
             </w:r>
             <w:r>

--- a/02_Hypotheses/Design_Table_T2.docx
+++ b/02_Hypotheses/Design_Table_T2.docx
@@ -164,7 +164,6 @@
         <w:tc>
           <w:tcPr>
             <w:tcW w:w="644" w:type="pct"/>
-            <w:vMerge w:val="restart"/>
             <w:tcBorders>
               <w:top w:val="single" w:sz="4" w:space="0" w:color="auto"/>
               <w:left w:val="single" w:sz="4" w:space="0" w:color="auto"/>
@@ -302,20 +301,48 @@
               <w:rPr>
                 <w:rFonts w:ascii="Times New Roman" w:hAnsi="Times New Roman" w:cs="Times New Roman"/>
               </w:rPr>
-              <w:t>α err prob = 0.05</w:t>
-            </w:r>
-          </w:p>
-          <w:p>
-            <w:pPr>
-              <w:rPr>
-                <w:rFonts w:ascii="Times New Roman" w:hAnsi="Times New Roman" w:cs="Times New Roman"/>
-              </w:rPr>
-            </w:pPr>
-            <w:r>
-              <w:rPr>
-                <w:rFonts w:ascii="Times New Roman" w:hAnsi="Times New Roman" w:cs="Times New Roman"/>
-              </w:rPr>
-              <w:t>Power (1-β err prob) = 0.95</w:t>
+              <w:t xml:space="preserve">α err </w:t>
+            </w:r>
+            <w:proofErr w:type="spellStart"/>
+            <w:r>
+              <w:rPr>
+                <w:rFonts w:ascii="Times New Roman" w:hAnsi="Times New Roman" w:cs="Times New Roman"/>
+              </w:rPr>
+              <w:t>prob</w:t>
+            </w:r>
+            <w:proofErr w:type="spellEnd"/>
+            <w:r>
+              <w:rPr>
+                <w:rFonts w:ascii="Times New Roman" w:hAnsi="Times New Roman" w:cs="Times New Roman"/>
+              </w:rPr>
+              <w:t xml:space="preserve"> = 0.05</w:t>
+            </w:r>
+          </w:p>
+          <w:p>
+            <w:pPr>
+              <w:rPr>
+                <w:rFonts w:ascii="Times New Roman" w:hAnsi="Times New Roman" w:cs="Times New Roman"/>
+              </w:rPr>
+            </w:pPr>
+            <w:r>
+              <w:rPr>
+                <w:rFonts w:ascii="Times New Roman" w:hAnsi="Times New Roman" w:cs="Times New Roman"/>
+              </w:rPr>
+              <w:t xml:space="preserve">Power (1-β err </w:t>
+            </w:r>
+            <w:proofErr w:type="spellStart"/>
+            <w:r>
+              <w:rPr>
+                <w:rFonts w:ascii="Times New Roman" w:hAnsi="Times New Roman" w:cs="Times New Roman"/>
+              </w:rPr>
+              <w:t>prob</w:t>
+            </w:r>
+            <w:proofErr w:type="spellEnd"/>
+            <w:r>
+              <w:rPr>
+                <w:rFonts w:ascii="Times New Roman" w:hAnsi="Times New Roman" w:cs="Times New Roman"/>
+              </w:rPr>
+              <w:t>) = 0.95</w:t>
             </w:r>
           </w:p>
           <w:p>
@@ -363,11 +390,19 @@
                 <w:rFonts w:ascii="Times New Roman" w:hAnsi="Times New Roman" w:cs="Times New Roman"/>
               </w:rPr>
             </w:pPr>
-            <w:r>
-              <w:rPr>
-                <w:rFonts w:ascii="Times New Roman" w:hAnsi="Times New Roman" w:cs="Times New Roman"/>
-              </w:rPr>
-              <w:t>Nonsphericity correction ε = 1</w:t>
+            <w:proofErr w:type="spellStart"/>
+            <w:r>
+              <w:rPr>
+                <w:rFonts w:ascii="Times New Roman" w:hAnsi="Times New Roman" w:cs="Times New Roman"/>
+              </w:rPr>
+              <w:t>Nonsphericity</w:t>
+            </w:r>
+            <w:proofErr w:type="spellEnd"/>
+            <w:r>
+              <w:rPr>
+                <w:rFonts w:ascii="Times New Roman" w:hAnsi="Times New Roman" w:cs="Times New Roman"/>
+              </w:rPr>
+              <w:t xml:space="preserve"> correction ε = 1</w:t>
             </w:r>
           </w:p>
           <w:p>
@@ -410,11 +445,19 @@
                 <w:rFonts w:ascii="Times New Roman" w:hAnsi="Times New Roman" w:cs="Times New Roman"/>
               </w:rPr>
             </w:pPr>
-            <w:r>
-              <w:rPr>
-                <w:rFonts w:ascii="Times New Roman" w:hAnsi="Times New Roman" w:cs="Times New Roman"/>
-              </w:rPr>
-              <w:t>Noncentrality parameter λ = 2</w:t>
+            <w:proofErr w:type="spellStart"/>
+            <w:r>
+              <w:rPr>
+                <w:rFonts w:ascii="Times New Roman" w:hAnsi="Times New Roman" w:cs="Times New Roman"/>
+              </w:rPr>
+              <w:t>Noncentrality</w:t>
+            </w:r>
+            <w:proofErr w:type="spellEnd"/>
+            <w:r>
+              <w:rPr>
+                <w:rFonts w:ascii="Times New Roman" w:hAnsi="Times New Roman" w:cs="Times New Roman"/>
+              </w:rPr>
+              <w:t xml:space="preserve"> parameter λ = 2</w:t>
             </w:r>
             <w:r>
               <w:rPr>
@@ -458,20 +501,48 @@
               <w:rPr>
                 <w:rFonts w:ascii="Times New Roman" w:hAnsi="Times New Roman" w:cs="Times New Roman"/>
               </w:rPr>
-              <w:t>Numerator df = 3.0</w:t>
-            </w:r>
-          </w:p>
-          <w:p>
-            <w:pPr>
-              <w:rPr>
-                <w:rFonts w:ascii="Times New Roman" w:hAnsi="Times New Roman" w:cs="Times New Roman"/>
-              </w:rPr>
-            </w:pPr>
-            <w:r>
-              <w:rPr>
-                <w:rFonts w:ascii="Times New Roman" w:hAnsi="Times New Roman" w:cs="Times New Roman"/>
-              </w:rPr>
-              <w:t xml:space="preserve">Denominator df = </w:t>
+              <w:t xml:space="preserve">Numerator </w:t>
+            </w:r>
+            <w:proofErr w:type="spellStart"/>
+            <w:r>
+              <w:rPr>
+                <w:rFonts w:ascii="Times New Roman" w:hAnsi="Times New Roman" w:cs="Times New Roman"/>
+              </w:rPr>
+              <w:t>df</w:t>
+            </w:r>
+            <w:proofErr w:type="spellEnd"/>
+            <w:r>
+              <w:rPr>
+                <w:rFonts w:ascii="Times New Roman" w:hAnsi="Times New Roman" w:cs="Times New Roman"/>
+              </w:rPr>
+              <w:t xml:space="preserve"> = 3.0</w:t>
+            </w:r>
+          </w:p>
+          <w:p>
+            <w:pPr>
+              <w:rPr>
+                <w:rFonts w:ascii="Times New Roman" w:hAnsi="Times New Roman" w:cs="Times New Roman"/>
+              </w:rPr>
+            </w:pPr>
+            <w:r>
+              <w:rPr>
+                <w:rFonts w:ascii="Times New Roman" w:hAnsi="Times New Roman" w:cs="Times New Roman"/>
+              </w:rPr>
+              <w:t xml:space="preserve">Denominator </w:t>
+            </w:r>
+            <w:proofErr w:type="spellStart"/>
+            <w:r>
+              <w:rPr>
+                <w:rFonts w:ascii="Times New Roman" w:hAnsi="Times New Roman" w:cs="Times New Roman"/>
+              </w:rPr>
+              <w:t>df</w:t>
+            </w:r>
+            <w:proofErr w:type="spellEnd"/>
+            <w:r>
+              <w:rPr>
+                <w:rFonts w:ascii="Times New Roman" w:hAnsi="Times New Roman" w:cs="Times New Roman"/>
+              </w:rPr>
+              <w:t xml:space="preserve"> = </w:t>
             </w:r>
             <w:r>
               <w:rPr>
@@ -565,27 +636,125 @@
               <w:rPr>
                 <w:rFonts w:ascii="Times New Roman" w:hAnsi="Times New Roman" w:cs="Times New Roman"/>
               </w:rPr>
-              <w:t>ANOVA is calculated using aov_ez() function of the afex-package, estimated maginal means are calculated using emmeans() function from the emmeans-package, pairwise contrasts are calculated using pairs().</w:t>
-            </w:r>
-          </w:p>
-          <w:p>
-            <w:pPr>
-              <w:rPr>
-                <w:rFonts w:ascii="Times New Roman" w:hAnsi="Times New Roman" w:cs="Times New Roman"/>
-              </w:rPr>
-            </w:pPr>
-          </w:p>
-          <w:p>
-            <w:pPr>
-              <w:rPr>
-                <w:rFonts w:ascii="Times New Roman" w:hAnsi="Times New Roman" w:cs="Times New Roman"/>
-              </w:rPr>
-            </w:pPr>
-            <w:r>
-              <w:rPr>
-                <w:rFonts w:ascii="Times New Roman" w:hAnsi="Times New Roman" w:cs="Times New Roman"/>
-              </w:rPr>
-              <w:t>Bayes factors are computed for the ANOVA and each contrast using the BayesFactor-package.</w:t>
+              <w:t xml:space="preserve">ANOVA is calculated using </w:t>
+            </w:r>
+            <w:proofErr w:type="spellStart"/>
+            <w:r>
+              <w:rPr>
+                <w:rFonts w:ascii="Times New Roman" w:hAnsi="Times New Roman" w:cs="Times New Roman"/>
+              </w:rPr>
+              <w:t>aov_</w:t>
+            </w:r>
+            <w:proofErr w:type="gramStart"/>
+            <w:r>
+              <w:rPr>
+                <w:rFonts w:ascii="Times New Roman" w:hAnsi="Times New Roman" w:cs="Times New Roman"/>
+              </w:rPr>
+              <w:t>ez</w:t>
+            </w:r>
+            <w:proofErr w:type="spellEnd"/>
+            <w:r>
+              <w:rPr>
+                <w:rFonts w:ascii="Times New Roman" w:hAnsi="Times New Roman" w:cs="Times New Roman"/>
+              </w:rPr>
+              <w:t>(</w:t>
+            </w:r>
+            <w:proofErr w:type="gramEnd"/>
+            <w:r>
+              <w:rPr>
+                <w:rFonts w:ascii="Times New Roman" w:hAnsi="Times New Roman" w:cs="Times New Roman"/>
+              </w:rPr>
+              <w:t xml:space="preserve">) function of the </w:t>
+            </w:r>
+            <w:proofErr w:type="spellStart"/>
+            <w:r>
+              <w:rPr>
+                <w:rFonts w:ascii="Times New Roman" w:hAnsi="Times New Roman" w:cs="Times New Roman"/>
+              </w:rPr>
+              <w:t>afex</w:t>
+            </w:r>
+            <w:proofErr w:type="spellEnd"/>
+            <w:r>
+              <w:rPr>
+                <w:rFonts w:ascii="Times New Roman" w:hAnsi="Times New Roman" w:cs="Times New Roman"/>
+              </w:rPr>
+              <w:t xml:space="preserve">-package, estimated </w:t>
+            </w:r>
+            <w:proofErr w:type="spellStart"/>
+            <w:r>
+              <w:rPr>
+                <w:rFonts w:ascii="Times New Roman" w:hAnsi="Times New Roman" w:cs="Times New Roman"/>
+              </w:rPr>
+              <w:t>maginal</w:t>
+            </w:r>
+            <w:proofErr w:type="spellEnd"/>
+            <w:r>
+              <w:rPr>
+                <w:rFonts w:ascii="Times New Roman" w:hAnsi="Times New Roman" w:cs="Times New Roman"/>
+              </w:rPr>
+              <w:t xml:space="preserve"> means are calculated using </w:t>
+            </w:r>
+            <w:proofErr w:type="spellStart"/>
+            <w:r>
+              <w:rPr>
+                <w:rFonts w:ascii="Times New Roman" w:hAnsi="Times New Roman" w:cs="Times New Roman"/>
+              </w:rPr>
+              <w:t>emmeans</w:t>
+            </w:r>
+            <w:proofErr w:type="spellEnd"/>
+            <w:r>
+              <w:rPr>
+                <w:rFonts w:ascii="Times New Roman" w:hAnsi="Times New Roman" w:cs="Times New Roman"/>
+              </w:rPr>
+              <w:t xml:space="preserve">() function from the </w:t>
+            </w:r>
+            <w:proofErr w:type="spellStart"/>
+            <w:r>
+              <w:rPr>
+                <w:rFonts w:ascii="Times New Roman" w:hAnsi="Times New Roman" w:cs="Times New Roman"/>
+              </w:rPr>
+              <w:t>emmeans</w:t>
+            </w:r>
+            <w:proofErr w:type="spellEnd"/>
+            <w:r>
+              <w:rPr>
+                <w:rFonts w:ascii="Times New Roman" w:hAnsi="Times New Roman" w:cs="Times New Roman"/>
+              </w:rPr>
+              <w:t>-package, pairwise contrasts are calculated using pairs().</w:t>
+            </w:r>
+          </w:p>
+          <w:p>
+            <w:pPr>
+              <w:rPr>
+                <w:rFonts w:ascii="Times New Roman" w:hAnsi="Times New Roman" w:cs="Times New Roman"/>
+              </w:rPr>
+            </w:pPr>
+          </w:p>
+          <w:p>
+            <w:pPr>
+              <w:rPr>
+                <w:rFonts w:ascii="Times New Roman" w:hAnsi="Times New Roman" w:cs="Times New Roman"/>
+              </w:rPr>
+            </w:pPr>
+            <w:r>
+              <w:rPr>
+                <w:rFonts w:ascii="Times New Roman" w:hAnsi="Times New Roman" w:cs="Times New Roman"/>
+              </w:rPr>
+              <w:t xml:space="preserve">Bayes factors are computed for the ANOVA and each contrast using the </w:t>
+            </w:r>
+            <w:proofErr w:type="spellStart"/>
+            <w:r>
+              <w:rPr>
+                <w:rFonts w:ascii="Times New Roman" w:hAnsi="Times New Roman" w:cs="Times New Roman"/>
+              </w:rPr>
+              <w:t>BayesFactor</w:t>
+            </w:r>
+            <w:proofErr w:type="spellEnd"/>
+            <w:r>
+              <w:rPr>
+                <w:rFonts w:ascii="Times New Roman" w:hAnsi="Times New Roman" w:cs="Times New Roman"/>
+              </w:rPr>
+              <w:t>-package.</w:t>
             </w:r>
           </w:p>
         </w:tc>
@@ -798,6 +967,878 @@
           </w:p>
         </w:tc>
       </w:tr>
+      <w:tr>
+        <w:trPr>
+          <w:trHeight w:val="1277"/>
+        </w:trPr>
+        <w:tc>
+          <w:tcPr>
+            <w:tcW w:w="644" w:type="pct"/>
+            <w:vMerge w:val="restart"/>
+            <w:tcBorders>
+              <w:left w:val="single" w:sz="4" w:space="0" w:color="auto"/>
+              <w:right w:val="single" w:sz="4" w:space="0" w:color="auto"/>
+            </w:tcBorders>
+          </w:tcPr>
+          <w:p>
+            <w:pPr>
+              <w:rPr>
+                <w:rFonts w:ascii="Times New Roman" w:hAnsi="Times New Roman" w:cs="Times New Roman"/>
+              </w:rPr>
+            </w:pPr>
+            <w:bookmarkStart w:id="0" w:name="_GoBack" w:colFirst="0" w:colLast="0"/>
+            <w:r>
+              <w:rPr>
+                <w:rFonts w:ascii="Times New Roman" w:hAnsi="Times New Roman" w:cs="Times New Roman"/>
+              </w:rPr>
+              <w:t>2.) Do ER strategies reduce physiological responding? (Manipulation check)</w:t>
+            </w:r>
+          </w:p>
+        </w:tc>
+        <w:tc>
+          <w:tcPr>
+            <w:tcW w:w="794" w:type="pct"/>
+            <w:tcBorders>
+              <w:top w:val="single" w:sz="4" w:space="0" w:color="auto"/>
+              <w:left w:val="single" w:sz="4" w:space="0" w:color="auto"/>
+              <w:bottom w:val="single" w:sz="4" w:space="0" w:color="auto"/>
+              <w:right w:val="single" w:sz="4" w:space="0" w:color="auto"/>
+            </w:tcBorders>
+          </w:tcPr>
+          <w:p>
+            <w:pPr>
+              <w:rPr>
+                <w:rFonts w:ascii="Times New Roman" w:hAnsi="Times New Roman" w:cs="Times New Roman"/>
+              </w:rPr>
+            </w:pPr>
+            <w:r>
+              <w:rPr>
+                <w:rFonts w:ascii="Times New Roman" w:hAnsi="Times New Roman" w:cs="Times New Roman"/>
+              </w:rPr>
+              <w:t>2a) Physiological responding</w:t>
+            </w:r>
+            <w:r>
+              <w:rPr>
+                <w:rFonts w:ascii="Times New Roman" w:hAnsi="Times New Roman" w:cs="Times New Roman"/>
+              </w:rPr>
+              <w:t xml:space="preserve"> (</w:t>
+            </w:r>
+            <w:r>
+              <w:rPr>
+                <w:rFonts w:ascii="Times New Roman" w:hAnsi="Times New Roman" w:cs="Times New Roman"/>
+                <w:i/>
+              </w:rPr>
+              <w:t>corrugator</w:t>
+            </w:r>
+            <w:r>
+              <w:rPr>
+                <w:rFonts w:ascii="Times New Roman" w:hAnsi="Times New Roman" w:cs="Times New Roman"/>
+              </w:rPr>
+              <w:t xml:space="preserve"> muscle activity) is lower after using an emotion regulation strategy (distraction, distancing, suppression) compared to active viewing.</w:t>
+            </w:r>
+          </w:p>
+        </w:tc>
+        <w:tc>
+          <w:tcPr>
+            <w:tcW w:w="1142" w:type="pct"/>
+            <w:tcBorders>
+              <w:top w:val="single" w:sz="4" w:space="0" w:color="auto"/>
+              <w:left w:val="single" w:sz="4" w:space="0" w:color="auto"/>
+              <w:bottom w:val="single" w:sz="4" w:space="0" w:color="auto"/>
+              <w:right w:val="single" w:sz="4" w:space="0" w:color="auto"/>
+            </w:tcBorders>
+          </w:tcPr>
+          <w:p>
+            <w:pPr>
+              <w:rPr>
+                <w:rFonts w:ascii="Times New Roman" w:hAnsi="Times New Roman" w:cs="Times New Roman"/>
+              </w:rPr>
+            </w:pPr>
+            <w:r>
+              <w:rPr>
+                <w:rFonts w:ascii="Times New Roman" w:hAnsi="Times New Roman" w:cs="Times New Roman"/>
+              </w:rPr>
+              <w:t>F tests - ANOVA: Repeated measures, within factors</w:t>
+            </w:r>
+          </w:p>
+          <w:p>
+            <w:pPr>
+              <w:rPr>
+                <w:rFonts w:ascii="Times New Roman" w:hAnsi="Times New Roman" w:cs="Times New Roman"/>
+              </w:rPr>
+            </w:pPr>
+            <w:r>
+              <w:rPr>
+                <w:rFonts w:ascii="Times New Roman" w:hAnsi="Times New Roman" w:cs="Times New Roman"/>
+              </w:rPr>
+              <w:t xml:space="preserve">Analysis: A priori: Compute required sample size </w:t>
+            </w:r>
+          </w:p>
+          <w:p>
+            <w:pPr>
+              <w:rPr>
+                <w:rFonts w:ascii="Times New Roman" w:hAnsi="Times New Roman" w:cs="Times New Roman"/>
+                <w:u w:val="single"/>
+              </w:rPr>
+            </w:pPr>
+            <w:r>
+              <w:rPr>
+                <w:rFonts w:ascii="Times New Roman" w:hAnsi="Times New Roman" w:cs="Times New Roman"/>
+                <w:u w:val="single"/>
+              </w:rPr>
+              <w:t>Input:</w:t>
+            </w:r>
+          </w:p>
+          <w:p>
+            <w:pPr>
+              <w:rPr>
+                <w:rFonts w:ascii="Times New Roman" w:hAnsi="Times New Roman" w:cs="Times New Roman"/>
+              </w:rPr>
+            </w:pPr>
+            <w:r>
+              <w:rPr>
+                <w:rFonts w:ascii="Times New Roman" w:hAnsi="Times New Roman" w:cs="Times New Roman"/>
+              </w:rPr>
+              <w:t>Effect size f = 0.1605 (</w:t>
+            </w:r>
+            <w:proofErr w:type="spellStart"/>
+            <w:r>
+              <w:rPr>
+                <w:rFonts w:ascii="Times New Roman" w:hAnsi="Times New Roman" w:cs="Times New Roman"/>
+              </w:rPr>
+              <w:t>Zaehringer</w:t>
+            </w:r>
+            <w:proofErr w:type="spellEnd"/>
+            <w:r>
+              <w:rPr>
+                <w:rFonts w:ascii="Times New Roman" w:hAnsi="Times New Roman" w:cs="Times New Roman"/>
+              </w:rPr>
+              <w:t xml:space="preserve"> et al., 2020)</w:t>
+            </w:r>
+          </w:p>
+          <w:p>
+            <w:pPr>
+              <w:rPr>
+                <w:rFonts w:ascii="Times New Roman" w:hAnsi="Times New Roman" w:cs="Times New Roman"/>
+              </w:rPr>
+            </w:pPr>
+            <w:r>
+              <w:rPr>
+                <w:rFonts w:ascii="Times New Roman" w:hAnsi="Times New Roman" w:cs="Times New Roman"/>
+              </w:rPr>
+              <w:t xml:space="preserve">α err </w:t>
+            </w:r>
+            <w:proofErr w:type="spellStart"/>
+            <w:r>
+              <w:rPr>
+                <w:rFonts w:ascii="Times New Roman" w:hAnsi="Times New Roman" w:cs="Times New Roman"/>
+              </w:rPr>
+              <w:t>prob</w:t>
+            </w:r>
+            <w:proofErr w:type="spellEnd"/>
+            <w:r>
+              <w:rPr>
+                <w:rFonts w:ascii="Times New Roman" w:hAnsi="Times New Roman" w:cs="Times New Roman"/>
+              </w:rPr>
+              <w:t xml:space="preserve"> = 0.05</w:t>
+            </w:r>
+          </w:p>
+          <w:p>
+            <w:pPr>
+              <w:rPr>
+                <w:rFonts w:ascii="Times New Roman" w:hAnsi="Times New Roman" w:cs="Times New Roman"/>
+              </w:rPr>
+            </w:pPr>
+            <w:r>
+              <w:rPr>
+                <w:rFonts w:ascii="Times New Roman" w:hAnsi="Times New Roman" w:cs="Times New Roman"/>
+              </w:rPr>
+              <w:t xml:space="preserve">Power (1-β err </w:t>
+            </w:r>
+            <w:proofErr w:type="spellStart"/>
+            <w:r>
+              <w:rPr>
+                <w:rFonts w:ascii="Times New Roman" w:hAnsi="Times New Roman" w:cs="Times New Roman"/>
+              </w:rPr>
+              <w:t>prob</w:t>
+            </w:r>
+            <w:proofErr w:type="spellEnd"/>
+            <w:r>
+              <w:rPr>
+                <w:rFonts w:ascii="Times New Roman" w:hAnsi="Times New Roman" w:cs="Times New Roman"/>
+              </w:rPr>
+              <w:t>) = 0.95</w:t>
+            </w:r>
+          </w:p>
+          <w:p>
+            <w:pPr>
+              <w:rPr>
+                <w:rFonts w:ascii="Times New Roman" w:hAnsi="Times New Roman" w:cs="Times New Roman"/>
+              </w:rPr>
+            </w:pPr>
+            <w:r>
+              <w:rPr>
+                <w:rFonts w:ascii="Times New Roman" w:hAnsi="Times New Roman" w:cs="Times New Roman"/>
+              </w:rPr>
+              <w:t>Number of groups = 1</w:t>
+            </w:r>
+          </w:p>
+          <w:p>
+            <w:pPr>
+              <w:rPr>
+                <w:rFonts w:ascii="Times New Roman" w:hAnsi="Times New Roman" w:cs="Times New Roman"/>
+              </w:rPr>
+            </w:pPr>
+            <w:r>
+              <w:rPr>
+                <w:rFonts w:ascii="Times New Roman" w:hAnsi="Times New Roman" w:cs="Times New Roman"/>
+              </w:rPr>
+              <w:t>Number of measurements = 4</w:t>
+            </w:r>
+          </w:p>
+          <w:p>
+            <w:pPr>
+              <w:rPr>
+                <w:rFonts w:ascii="Times New Roman" w:hAnsi="Times New Roman" w:cs="Times New Roman"/>
+              </w:rPr>
+            </w:pPr>
+            <w:r>
+              <w:rPr>
+                <w:rFonts w:ascii="Times New Roman" w:hAnsi="Times New Roman" w:cs="Times New Roman"/>
+              </w:rPr>
+              <w:lastRenderedPageBreak/>
+              <w:t>Corr among rep measures = 0.5</w:t>
+            </w:r>
+          </w:p>
+          <w:p>
+            <w:pPr>
+              <w:rPr>
+                <w:rFonts w:ascii="Times New Roman" w:hAnsi="Times New Roman" w:cs="Times New Roman"/>
+              </w:rPr>
+            </w:pPr>
+            <w:proofErr w:type="spellStart"/>
+            <w:r>
+              <w:rPr>
+                <w:rFonts w:ascii="Times New Roman" w:hAnsi="Times New Roman" w:cs="Times New Roman"/>
+              </w:rPr>
+              <w:t>Nonsphericity</w:t>
+            </w:r>
+            <w:proofErr w:type="spellEnd"/>
+            <w:r>
+              <w:rPr>
+                <w:rFonts w:ascii="Times New Roman" w:hAnsi="Times New Roman" w:cs="Times New Roman"/>
+              </w:rPr>
+              <w:t xml:space="preserve"> correction ε = 1</w:t>
+            </w:r>
+          </w:p>
+          <w:p>
+            <w:pPr>
+              <w:rPr>
+                <w:rFonts w:ascii="Times New Roman" w:hAnsi="Times New Roman" w:cs="Times New Roman"/>
+                <w:u w:val="single"/>
+              </w:rPr>
+            </w:pPr>
+          </w:p>
+          <w:p>
+            <w:pPr>
+              <w:rPr>
+                <w:rFonts w:ascii="Times New Roman" w:hAnsi="Times New Roman" w:cs="Times New Roman"/>
+              </w:rPr>
+            </w:pPr>
+            <w:r>
+              <w:rPr>
+                <w:rFonts w:ascii="Times New Roman" w:hAnsi="Times New Roman" w:cs="Times New Roman"/>
+                <w:u w:val="single"/>
+              </w:rPr>
+              <w:t>Output</w:t>
+            </w:r>
+            <w:r>
+              <w:rPr>
+                <w:rFonts w:ascii="Times New Roman" w:hAnsi="Times New Roman" w:cs="Times New Roman"/>
+              </w:rPr>
+              <w:t>:</w:t>
+            </w:r>
+            <w:r>
+              <w:rPr>
+                <w:rFonts w:ascii="Times New Roman" w:hAnsi="Times New Roman" w:cs="Times New Roman"/>
+              </w:rPr>
+              <w:tab/>
+            </w:r>
+          </w:p>
+          <w:p>
+            <w:pPr>
+              <w:rPr>
+                <w:rFonts w:ascii="Times New Roman" w:hAnsi="Times New Roman" w:cs="Times New Roman"/>
+              </w:rPr>
+            </w:pPr>
+            <w:proofErr w:type="spellStart"/>
+            <w:r>
+              <w:rPr>
+                <w:rFonts w:ascii="Times New Roman" w:hAnsi="Times New Roman" w:cs="Times New Roman"/>
+              </w:rPr>
+              <w:t>Noncentrality</w:t>
+            </w:r>
+            <w:proofErr w:type="spellEnd"/>
+            <w:r>
+              <w:rPr>
+                <w:rFonts w:ascii="Times New Roman" w:hAnsi="Times New Roman" w:cs="Times New Roman"/>
+              </w:rPr>
+              <w:t xml:space="preserve"> parameter λ = 17.5169700</w:t>
+            </w:r>
+          </w:p>
+          <w:p>
+            <w:pPr>
+              <w:rPr>
+                <w:rFonts w:ascii="Times New Roman" w:hAnsi="Times New Roman" w:cs="Times New Roman"/>
+              </w:rPr>
+            </w:pPr>
+            <w:r>
+              <w:rPr>
+                <w:rFonts w:ascii="Times New Roman" w:hAnsi="Times New Roman" w:cs="Times New Roman"/>
+              </w:rPr>
+              <w:t>Cr</w:t>
+            </w:r>
+            <w:r>
+              <w:rPr>
+                <w:rFonts w:ascii="Times New Roman" w:hAnsi="Times New Roman" w:cs="Times New Roman"/>
+              </w:rPr>
+              <w:t>itical F = 2.6404222</w:t>
+            </w:r>
+          </w:p>
+          <w:p>
+            <w:pPr>
+              <w:rPr>
+                <w:rFonts w:ascii="Times New Roman" w:hAnsi="Times New Roman" w:cs="Times New Roman"/>
+              </w:rPr>
+            </w:pPr>
+            <w:r>
+              <w:rPr>
+                <w:rFonts w:ascii="Times New Roman" w:hAnsi="Times New Roman" w:cs="Times New Roman"/>
+              </w:rPr>
+              <w:t xml:space="preserve">Numerator </w:t>
+            </w:r>
+            <w:proofErr w:type="spellStart"/>
+            <w:r>
+              <w:rPr>
+                <w:rFonts w:ascii="Times New Roman" w:hAnsi="Times New Roman" w:cs="Times New Roman"/>
+              </w:rPr>
+              <w:t>df</w:t>
+            </w:r>
+            <w:proofErr w:type="spellEnd"/>
+            <w:r>
+              <w:rPr>
+                <w:rFonts w:ascii="Times New Roman" w:hAnsi="Times New Roman" w:cs="Times New Roman"/>
+              </w:rPr>
+              <w:t xml:space="preserve"> = 3.0</w:t>
+            </w:r>
+          </w:p>
+          <w:p>
+            <w:pPr>
+              <w:rPr>
+                <w:rFonts w:ascii="Times New Roman" w:hAnsi="Times New Roman" w:cs="Times New Roman"/>
+              </w:rPr>
+            </w:pPr>
+            <w:r>
+              <w:rPr>
+                <w:rFonts w:ascii="Times New Roman" w:hAnsi="Times New Roman" w:cs="Times New Roman"/>
+              </w:rPr>
+              <w:t xml:space="preserve">Denominator </w:t>
+            </w:r>
+            <w:proofErr w:type="spellStart"/>
+            <w:r>
+              <w:rPr>
+                <w:rFonts w:ascii="Times New Roman" w:hAnsi="Times New Roman" w:cs="Times New Roman"/>
+              </w:rPr>
+              <w:t>df</w:t>
+            </w:r>
+            <w:proofErr w:type="spellEnd"/>
+            <w:r>
+              <w:rPr>
+                <w:rFonts w:ascii="Times New Roman" w:hAnsi="Times New Roman" w:cs="Times New Roman"/>
+              </w:rPr>
+              <w:t xml:space="preserve"> = </w:t>
+            </w:r>
+            <w:r>
+              <w:rPr>
+                <w:rFonts w:ascii="Times New Roman" w:hAnsi="Times New Roman" w:cs="Times New Roman"/>
+              </w:rPr>
+              <w:t>252</w:t>
+            </w:r>
+          </w:p>
+          <w:p>
+            <w:pPr>
+              <w:rPr>
+                <w:rFonts w:ascii="Times New Roman" w:hAnsi="Times New Roman" w:cs="Times New Roman"/>
+              </w:rPr>
+            </w:pPr>
+            <w:r>
+              <w:rPr>
+                <w:rFonts w:ascii="Times New Roman" w:hAnsi="Times New Roman" w:cs="Times New Roman"/>
+              </w:rPr>
+              <w:t xml:space="preserve">Total sample size = </w:t>
+            </w:r>
+            <w:r>
+              <w:rPr>
+                <w:rFonts w:ascii="Times New Roman" w:hAnsi="Times New Roman" w:cs="Times New Roman"/>
+              </w:rPr>
+              <w:t>85</w:t>
+            </w:r>
+          </w:p>
+          <w:p>
+            <w:pPr>
+              <w:rPr>
+                <w:rFonts w:ascii="Times New Roman" w:hAnsi="Times New Roman" w:cs="Times New Roman"/>
+              </w:rPr>
+            </w:pPr>
+            <w:r>
+              <w:rPr>
+                <w:rFonts w:ascii="Times New Roman" w:hAnsi="Times New Roman" w:cs="Times New Roman"/>
+              </w:rPr>
+              <w:t>Actual power = 0.9</w:t>
+            </w:r>
+            <w:r>
+              <w:rPr>
+                <w:rFonts w:ascii="Times New Roman" w:hAnsi="Times New Roman" w:cs="Times New Roman"/>
+              </w:rPr>
+              <w:t>509128</w:t>
+            </w:r>
+          </w:p>
+        </w:tc>
+        <w:tc>
+          <w:tcPr>
+            <w:tcW w:w="1092" w:type="pct"/>
+            <w:tcBorders>
+              <w:top w:val="single" w:sz="4" w:space="0" w:color="auto"/>
+              <w:left w:val="single" w:sz="4" w:space="0" w:color="auto"/>
+              <w:bottom w:val="single" w:sz="4" w:space="0" w:color="auto"/>
+              <w:right w:val="single" w:sz="4" w:space="0" w:color="auto"/>
+            </w:tcBorders>
+          </w:tcPr>
+          <w:p>
+            <w:pPr>
+              <w:rPr>
+                <w:rFonts w:ascii="Times New Roman" w:hAnsi="Times New Roman" w:cs="Times New Roman"/>
+              </w:rPr>
+            </w:pPr>
+            <w:r>
+              <w:rPr>
+                <w:rFonts w:ascii="Times New Roman" w:hAnsi="Times New Roman" w:cs="Times New Roman"/>
+              </w:rPr>
+              <w:lastRenderedPageBreak/>
+              <w:t xml:space="preserve">Repeated measures ANOVA with four linear contrasts, comparing the </w:t>
+            </w:r>
+            <w:r>
+              <w:rPr>
+                <w:rFonts w:ascii="Times New Roman" w:hAnsi="Times New Roman" w:cs="Times New Roman"/>
+                <w:i/>
+              </w:rPr>
+              <w:t>corrugator</w:t>
+            </w:r>
+            <w:r>
+              <w:rPr>
+                <w:rFonts w:ascii="Times New Roman" w:hAnsi="Times New Roman" w:cs="Times New Roman"/>
+              </w:rPr>
+              <w:t xml:space="preserve"> muscle activity</w:t>
+            </w:r>
+            <w:r>
+              <w:rPr>
+                <w:rFonts w:ascii="Times New Roman" w:hAnsi="Times New Roman" w:cs="Times New Roman"/>
+              </w:rPr>
+              <w:t xml:space="preserve"> of four blocks (active viewing, distraction, distancing, suppression). </w:t>
+            </w:r>
+          </w:p>
+          <w:p>
+            <w:pPr>
+              <w:rPr>
+                <w:rFonts w:ascii="Times New Roman" w:hAnsi="Times New Roman" w:cs="Times New Roman"/>
+              </w:rPr>
+            </w:pPr>
+          </w:p>
+          <w:p>
+            <w:pPr>
+              <w:rPr>
+                <w:rFonts w:ascii="Times New Roman" w:hAnsi="Times New Roman" w:cs="Times New Roman"/>
+              </w:rPr>
+            </w:pPr>
+            <w:r>
+              <w:rPr>
+                <w:rFonts w:ascii="Times New Roman" w:hAnsi="Times New Roman" w:cs="Times New Roman"/>
+              </w:rPr>
+              <w:t xml:space="preserve">ANOVA is calculated using </w:t>
+            </w:r>
+            <w:proofErr w:type="spellStart"/>
+            <w:r>
+              <w:rPr>
+                <w:rFonts w:ascii="Times New Roman" w:hAnsi="Times New Roman" w:cs="Times New Roman"/>
+              </w:rPr>
+              <w:t>aov_</w:t>
+            </w:r>
+            <w:proofErr w:type="gramStart"/>
+            <w:r>
+              <w:rPr>
+                <w:rFonts w:ascii="Times New Roman" w:hAnsi="Times New Roman" w:cs="Times New Roman"/>
+              </w:rPr>
+              <w:t>ez</w:t>
+            </w:r>
+            <w:proofErr w:type="spellEnd"/>
+            <w:r>
+              <w:rPr>
+                <w:rFonts w:ascii="Times New Roman" w:hAnsi="Times New Roman" w:cs="Times New Roman"/>
+              </w:rPr>
+              <w:t>(</w:t>
+            </w:r>
+            <w:proofErr w:type="gramEnd"/>
+            <w:r>
+              <w:rPr>
+                <w:rFonts w:ascii="Times New Roman" w:hAnsi="Times New Roman" w:cs="Times New Roman"/>
+              </w:rPr>
+              <w:t xml:space="preserve">) function of the </w:t>
+            </w:r>
+            <w:proofErr w:type="spellStart"/>
+            <w:r>
+              <w:rPr>
+                <w:rFonts w:ascii="Times New Roman" w:hAnsi="Times New Roman" w:cs="Times New Roman"/>
+              </w:rPr>
+              <w:t>afex</w:t>
+            </w:r>
+            <w:proofErr w:type="spellEnd"/>
+            <w:r>
+              <w:rPr>
+                <w:rFonts w:ascii="Times New Roman" w:hAnsi="Times New Roman" w:cs="Times New Roman"/>
+              </w:rPr>
+              <w:t xml:space="preserve">-package, estimated </w:t>
+            </w:r>
+            <w:proofErr w:type="spellStart"/>
+            <w:r>
+              <w:rPr>
+                <w:rFonts w:ascii="Times New Roman" w:hAnsi="Times New Roman" w:cs="Times New Roman"/>
+              </w:rPr>
+              <w:t>maginal</w:t>
+            </w:r>
+            <w:proofErr w:type="spellEnd"/>
+            <w:r>
+              <w:rPr>
+                <w:rFonts w:ascii="Times New Roman" w:hAnsi="Times New Roman" w:cs="Times New Roman"/>
+              </w:rPr>
+              <w:t xml:space="preserve"> means are calculated using </w:t>
+            </w:r>
+            <w:proofErr w:type="spellStart"/>
+            <w:r>
+              <w:rPr>
+                <w:rFonts w:ascii="Times New Roman" w:hAnsi="Times New Roman" w:cs="Times New Roman"/>
+              </w:rPr>
+              <w:lastRenderedPageBreak/>
+              <w:t>emmeans</w:t>
+            </w:r>
+            <w:proofErr w:type="spellEnd"/>
+            <w:r>
+              <w:rPr>
+                <w:rFonts w:ascii="Times New Roman" w:hAnsi="Times New Roman" w:cs="Times New Roman"/>
+              </w:rPr>
+              <w:t xml:space="preserve">() function from the </w:t>
+            </w:r>
+            <w:proofErr w:type="spellStart"/>
+            <w:r>
+              <w:rPr>
+                <w:rFonts w:ascii="Times New Roman" w:hAnsi="Times New Roman" w:cs="Times New Roman"/>
+              </w:rPr>
+              <w:t>emmeans</w:t>
+            </w:r>
+            <w:proofErr w:type="spellEnd"/>
+            <w:r>
+              <w:rPr>
+                <w:rFonts w:ascii="Times New Roman" w:hAnsi="Times New Roman" w:cs="Times New Roman"/>
+              </w:rPr>
+              <w:t>-package, pairwise contrasts are calculated using pairs().</w:t>
+            </w:r>
+          </w:p>
+          <w:p>
+            <w:pPr>
+              <w:rPr>
+                <w:rFonts w:ascii="Times New Roman" w:hAnsi="Times New Roman" w:cs="Times New Roman"/>
+              </w:rPr>
+            </w:pPr>
+          </w:p>
+          <w:p>
+            <w:pPr>
+              <w:rPr>
+                <w:rFonts w:ascii="Times New Roman" w:hAnsi="Times New Roman" w:cs="Times New Roman"/>
+              </w:rPr>
+            </w:pPr>
+            <w:r>
+              <w:rPr>
+                <w:rFonts w:ascii="Times New Roman" w:hAnsi="Times New Roman" w:cs="Times New Roman"/>
+              </w:rPr>
+              <w:t xml:space="preserve">Bayes factors are computed for the ANOVA and each contrast using the </w:t>
+            </w:r>
+            <w:proofErr w:type="spellStart"/>
+            <w:r>
+              <w:rPr>
+                <w:rFonts w:ascii="Times New Roman" w:hAnsi="Times New Roman" w:cs="Times New Roman"/>
+              </w:rPr>
+              <w:t>BayesFactor</w:t>
+            </w:r>
+            <w:proofErr w:type="spellEnd"/>
+            <w:r>
+              <w:rPr>
+                <w:rFonts w:ascii="Times New Roman" w:hAnsi="Times New Roman" w:cs="Times New Roman"/>
+              </w:rPr>
+              <w:t>-package.</w:t>
+            </w:r>
+          </w:p>
+        </w:tc>
+        <w:tc>
+          <w:tcPr>
+            <w:tcW w:w="1328" w:type="pct"/>
+            <w:tcBorders>
+              <w:top w:val="single" w:sz="4" w:space="0" w:color="auto"/>
+              <w:left w:val="single" w:sz="4" w:space="0" w:color="auto"/>
+              <w:bottom w:val="single" w:sz="4" w:space="0" w:color="auto"/>
+              <w:right w:val="single" w:sz="4" w:space="0" w:color="auto"/>
+            </w:tcBorders>
+          </w:tcPr>
+          <w:p>
+            <w:pPr>
+              <w:spacing w:after="160" w:line="259" w:lineRule="auto"/>
+              <w:rPr>
+                <w:rFonts w:ascii="Times New Roman" w:hAnsi="Times New Roman" w:cs="Times New Roman"/>
+              </w:rPr>
+            </w:pPr>
+            <w:r>
+              <w:rPr>
+                <w:rFonts w:ascii="Times New Roman" w:hAnsi="Times New Roman" w:cs="Times New Roman"/>
+              </w:rPr>
+              <w:lastRenderedPageBreak/>
+              <w:t xml:space="preserve">ANOVA yields </w:t>
+            </w:r>
+            <w:r>
+              <w:rPr>
+                <w:rFonts w:ascii="Times New Roman" w:hAnsi="Times New Roman" w:cs="Times New Roman"/>
+                <w:i/>
+              </w:rPr>
+              <w:t>p</w:t>
+            </w:r>
+            <w:r>
+              <w:rPr>
+                <w:rFonts w:ascii="Times New Roman" w:hAnsi="Times New Roman" w:cs="Times New Roman"/>
+              </w:rPr>
+              <w:t xml:space="preserve"> &lt; .05 is interpreted as </w:t>
+            </w:r>
+            <w:r>
+              <w:rPr>
+                <w:rFonts w:ascii="Times New Roman" w:hAnsi="Times New Roman" w:cs="Times New Roman"/>
+                <w:i/>
+              </w:rPr>
+              <w:t>corrugator</w:t>
+            </w:r>
+            <w:r>
+              <w:rPr>
+                <w:rFonts w:ascii="Times New Roman" w:hAnsi="Times New Roman" w:cs="Times New Roman"/>
+              </w:rPr>
+              <w:t xml:space="preserve"> muscle activity changing</w:t>
+            </w:r>
+            <w:r>
+              <w:rPr>
+                <w:rFonts w:ascii="Times New Roman" w:hAnsi="Times New Roman" w:cs="Times New Roman"/>
+              </w:rPr>
+              <w:t xml:space="preserve"> significantly with </w:t>
+            </w:r>
+            <w:r>
+              <w:rPr>
+                <w:rFonts w:ascii="Times New Roman" w:hAnsi="Times New Roman" w:cs="Times New Roman"/>
+              </w:rPr>
+              <w:t>blocks</w:t>
+            </w:r>
+            <w:r>
+              <w:rPr>
+                <w:rFonts w:ascii="Times New Roman" w:hAnsi="Times New Roman" w:cs="Times New Roman"/>
+              </w:rPr>
+              <w:t xml:space="preserve">. Values of </w:t>
+            </w:r>
+            <w:r>
+              <w:rPr>
+                <w:rFonts w:ascii="Times New Roman" w:hAnsi="Times New Roman" w:cs="Times New Roman"/>
+                <w:i/>
+              </w:rPr>
+              <w:t>corrugator</w:t>
+            </w:r>
+            <w:r>
+              <w:rPr>
+                <w:rFonts w:ascii="Times New Roman" w:hAnsi="Times New Roman" w:cs="Times New Roman"/>
+              </w:rPr>
+              <w:t xml:space="preserve"> muscle activity</w:t>
+            </w:r>
+            <w:r>
+              <w:rPr>
+                <w:rFonts w:ascii="Times New Roman" w:hAnsi="Times New Roman" w:cs="Times New Roman"/>
+              </w:rPr>
+              <w:t xml:space="preserve"> are interpreted as equal between </w:t>
+            </w:r>
+            <w:r>
+              <w:rPr>
+                <w:rFonts w:ascii="Times New Roman" w:hAnsi="Times New Roman" w:cs="Times New Roman"/>
+              </w:rPr>
+              <w:t>blocks</w:t>
+            </w:r>
+            <w:r>
+              <w:rPr>
+                <w:rFonts w:ascii="Times New Roman" w:hAnsi="Times New Roman" w:cs="Times New Roman"/>
+              </w:rPr>
+              <w:t xml:space="preserve"> if </w:t>
+            </w:r>
+            <w:r>
+              <w:rPr>
+                <w:rFonts w:ascii="Times New Roman" w:hAnsi="Times New Roman" w:cs="Times New Roman"/>
+                <w:i/>
+              </w:rPr>
+              <w:t>p</w:t>
+            </w:r>
+            <w:r>
+              <w:rPr>
+                <w:rFonts w:ascii="Times New Roman" w:hAnsi="Times New Roman" w:cs="Times New Roman"/>
+              </w:rPr>
+              <w:t xml:space="preserve"> &gt; .05.</w:t>
+            </w:r>
+          </w:p>
+          <w:p>
+            <w:pPr>
+              <w:spacing w:after="160" w:line="259" w:lineRule="auto"/>
+              <w:rPr>
+                <w:rFonts w:ascii="Times New Roman" w:hAnsi="Times New Roman" w:cs="Times New Roman"/>
+              </w:rPr>
+            </w:pPr>
+            <w:r>
+              <w:rPr>
+                <w:rFonts w:ascii="Times New Roman" w:hAnsi="Times New Roman" w:cs="Times New Roman"/>
+              </w:rPr>
+              <w:t xml:space="preserve">Each contrast yielding </w:t>
+            </w:r>
+            <w:r>
+              <w:rPr>
+                <w:rFonts w:ascii="Times New Roman" w:hAnsi="Times New Roman" w:cs="Times New Roman"/>
+                <w:i/>
+              </w:rPr>
+              <w:t>p</w:t>
+            </w:r>
+            <w:r>
+              <w:rPr>
+                <w:rFonts w:ascii="Times New Roman" w:hAnsi="Times New Roman" w:cs="Times New Roman"/>
+              </w:rPr>
+              <w:t xml:space="preserve"> &lt; .05 is interpreted as </w:t>
+            </w:r>
+            <w:r>
+              <w:rPr>
+                <w:rFonts w:ascii="Times New Roman" w:hAnsi="Times New Roman" w:cs="Times New Roman"/>
+                <w:i/>
+              </w:rPr>
+              <w:t>corrugator</w:t>
+            </w:r>
+            <w:r>
+              <w:rPr>
+                <w:rFonts w:ascii="Times New Roman" w:hAnsi="Times New Roman" w:cs="Times New Roman"/>
+              </w:rPr>
+              <w:t xml:space="preserve"> muscle activity being different between those two blocks</w:t>
+            </w:r>
+            <w:r>
+              <w:rPr>
+                <w:rFonts w:ascii="Times New Roman" w:hAnsi="Times New Roman" w:cs="Times New Roman"/>
+              </w:rPr>
+              <w:t xml:space="preserve">, magnitude and direction are </w:t>
+            </w:r>
+            <w:r>
+              <w:rPr>
+                <w:rFonts w:ascii="Times New Roman" w:hAnsi="Times New Roman" w:cs="Times New Roman"/>
+              </w:rPr>
+              <w:lastRenderedPageBreak/>
+              <w:t xml:space="preserve">inferred from the respective estimate. Values of </w:t>
+            </w:r>
+            <w:r>
+              <w:rPr>
+                <w:rFonts w:ascii="Times New Roman" w:hAnsi="Times New Roman" w:cs="Times New Roman"/>
+                <w:i/>
+              </w:rPr>
+              <w:t>corrugator</w:t>
+            </w:r>
+            <w:r>
+              <w:rPr>
+                <w:rFonts w:ascii="Times New Roman" w:hAnsi="Times New Roman" w:cs="Times New Roman"/>
+              </w:rPr>
+              <w:t xml:space="preserve"> muscle activity</w:t>
+            </w:r>
+            <w:r>
+              <w:rPr>
+                <w:rFonts w:ascii="Times New Roman" w:hAnsi="Times New Roman" w:cs="Times New Roman"/>
+              </w:rPr>
+              <w:t xml:space="preserve"> are interpreted as equal between </w:t>
+            </w:r>
+            <w:r>
+              <w:rPr>
+                <w:rFonts w:ascii="Times New Roman" w:hAnsi="Times New Roman" w:cs="Times New Roman"/>
+              </w:rPr>
+              <w:t>blocks</w:t>
+            </w:r>
+            <w:r>
+              <w:rPr>
+                <w:rFonts w:ascii="Times New Roman" w:hAnsi="Times New Roman" w:cs="Times New Roman"/>
+              </w:rPr>
+              <w:t xml:space="preserve"> if </w:t>
+            </w:r>
+            <w:r>
+              <w:rPr>
+                <w:rFonts w:ascii="Times New Roman" w:hAnsi="Times New Roman" w:cs="Times New Roman"/>
+                <w:i/>
+              </w:rPr>
+              <w:t>p</w:t>
+            </w:r>
+            <w:r>
+              <w:rPr>
+                <w:rFonts w:ascii="Times New Roman" w:hAnsi="Times New Roman" w:cs="Times New Roman"/>
+              </w:rPr>
+              <w:t xml:space="preserve"> &gt; .05.</w:t>
+            </w:r>
+          </w:p>
+          <w:p>
+            <w:pPr>
+              <w:rPr>
+                <w:rFonts w:ascii="Times New Roman" w:hAnsi="Times New Roman" w:cs="Times New Roman"/>
+              </w:rPr>
+            </w:pPr>
+            <w:r>
+              <w:rPr>
+                <w:rFonts w:ascii="Times New Roman" w:hAnsi="Times New Roman" w:cs="Times New Roman"/>
+              </w:rPr>
+              <w:t xml:space="preserve">The Bayes factor </w:t>
+            </w:r>
+            <w:r>
+              <w:rPr>
+                <w:rFonts w:ascii="Times New Roman" w:hAnsi="Times New Roman" w:cs="Times New Roman"/>
+                <w:i/>
+              </w:rPr>
+              <w:t>BF10</w:t>
+            </w:r>
+            <w:r>
+              <w:rPr>
+                <w:rFonts w:ascii="Times New Roman" w:hAnsi="Times New Roman" w:cs="Times New Roman"/>
+              </w:rPr>
+              <w:t xml:space="preserve"> is reported alongside every </w:t>
+            </w:r>
+            <w:r>
+              <w:rPr>
+                <w:rFonts w:ascii="Times New Roman" w:hAnsi="Times New Roman" w:cs="Times New Roman"/>
+                <w:i/>
+              </w:rPr>
+              <w:t>p</w:t>
+            </w:r>
+            <w:r>
+              <w:rPr>
+                <w:rFonts w:ascii="Times New Roman" w:hAnsi="Times New Roman" w:cs="Times New Roman"/>
+              </w:rPr>
+              <w:t>-value to assess the strength of evidence.</w:t>
+            </w:r>
+          </w:p>
+        </w:tc>
+      </w:tr>
+      <w:bookmarkEnd w:id="0"/>
       <w:tr>
         <w:trPr>
           <w:trHeight w:val="1277"/>
@@ -839,15 +1880,35 @@
               <w:rPr>
                 <w:rFonts w:ascii="Times New Roman" w:hAnsi="Times New Roman" w:cs="Times New Roman"/>
               </w:rPr>
-              <w:t>1b) Physiological arousal (</w:t>
-            </w:r>
-            <w:r>
-              <w:rPr>
-                <w:rFonts w:ascii="Times New Roman" w:hAnsi="Times New Roman" w:cs="Times New Roman"/>
-                <w:i/>
-              </w:rPr>
-              <w:t>corrugator</w:t>
-            </w:r>
+              <w:t>2b</w:t>
+            </w:r>
+            <w:r>
+              <w:rPr>
+                <w:rFonts w:ascii="Times New Roman" w:hAnsi="Times New Roman" w:cs="Times New Roman"/>
+              </w:rPr>
+              <w:t xml:space="preserve">) Physiological </w:t>
+            </w:r>
+            <w:r>
+              <w:rPr>
+                <w:rFonts w:ascii="Times New Roman" w:hAnsi="Times New Roman" w:cs="Times New Roman"/>
+              </w:rPr>
+              <w:t xml:space="preserve">responding </w:t>
+            </w:r>
+            <w:r>
+              <w:rPr>
+                <w:rFonts w:ascii="Times New Roman" w:hAnsi="Times New Roman" w:cs="Times New Roman"/>
+              </w:rPr>
+              <w:t>(</w:t>
+            </w:r>
+            <w:proofErr w:type="spellStart"/>
+            <w:r>
+              <w:rPr>
+                <w:rFonts w:ascii="Times New Roman" w:hAnsi="Times New Roman" w:cs="Times New Roman"/>
+                <w:i/>
+              </w:rPr>
+              <w:t>levator</w:t>
+            </w:r>
+            <w:proofErr w:type="spellEnd"/>
             <w:r>
               <w:rPr>
                 <w:rFonts w:ascii="Times New Roman" w:hAnsi="Times New Roman" w:cs="Times New Roman"/>
@@ -917,39 +1978,75 @@
               <w:rPr>
                 <w:rFonts w:ascii="Times New Roman" w:hAnsi="Times New Roman" w:cs="Times New Roman"/>
               </w:rPr>
-              <w:t>Effect size f = 0.1605</w:t>
-            </w:r>
-            <w:r>
-              <w:rPr>
-                <w:rFonts w:ascii="Times New Roman" w:hAnsi="Times New Roman" w:cs="Times New Roman"/>
-              </w:rPr>
-              <w:t xml:space="preserve"> (Zaehringer et al., 2020)</w:t>
-            </w:r>
-          </w:p>
-          <w:p>
-            <w:pPr>
-              <w:rPr>
-                <w:rFonts w:ascii="Times New Roman" w:hAnsi="Times New Roman" w:cs="Times New Roman"/>
-              </w:rPr>
-            </w:pPr>
-            <w:r>
-              <w:rPr>
-                <w:rFonts w:ascii="Times New Roman" w:hAnsi="Times New Roman" w:cs="Times New Roman"/>
-              </w:rPr>
-              <w:t>α err prob = 0.05</w:t>
-            </w:r>
-          </w:p>
-          <w:p>
-            <w:pPr>
-              <w:rPr>
-                <w:rFonts w:ascii="Times New Roman" w:hAnsi="Times New Roman" w:cs="Times New Roman"/>
-              </w:rPr>
-            </w:pPr>
-            <w:r>
-              <w:rPr>
-                <w:rFonts w:ascii="Times New Roman" w:hAnsi="Times New Roman" w:cs="Times New Roman"/>
-              </w:rPr>
-              <w:t>Power (1-β err prob) = 0.95</w:t>
+              <w:t>Effect size f = 0.1605 (</w:t>
+            </w:r>
+            <w:proofErr w:type="spellStart"/>
+            <w:r>
+              <w:rPr>
+                <w:rFonts w:ascii="Times New Roman" w:hAnsi="Times New Roman" w:cs="Times New Roman"/>
+              </w:rPr>
+              <w:t>Zaehringer</w:t>
+            </w:r>
+            <w:proofErr w:type="spellEnd"/>
+            <w:r>
+              <w:rPr>
+                <w:rFonts w:ascii="Times New Roman" w:hAnsi="Times New Roman" w:cs="Times New Roman"/>
+              </w:rPr>
+              <w:t xml:space="preserve"> et al., 2020)</w:t>
+            </w:r>
+          </w:p>
+          <w:p>
+            <w:pPr>
+              <w:rPr>
+                <w:rFonts w:ascii="Times New Roman" w:hAnsi="Times New Roman" w:cs="Times New Roman"/>
+              </w:rPr>
+            </w:pPr>
+            <w:r>
+              <w:rPr>
+                <w:rFonts w:ascii="Times New Roman" w:hAnsi="Times New Roman" w:cs="Times New Roman"/>
+              </w:rPr>
+              <w:t xml:space="preserve">α err </w:t>
+            </w:r>
+            <w:proofErr w:type="spellStart"/>
+            <w:r>
+              <w:rPr>
+                <w:rFonts w:ascii="Times New Roman" w:hAnsi="Times New Roman" w:cs="Times New Roman"/>
+              </w:rPr>
+              <w:t>prob</w:t>
+            </w:r>
+            <w:proofErr w:type="spellEnd"/>
+            <w:r>
+              <w:rPr>
+                <w:rFonts w:ascii="Times New Roman" w:hAnsi="Times New Roman" w:cs="Times New Roman"/>
+              </w:rPr>
+              <w:t xml:space="preserve"> = 0.05</w:t>
+            </w:r>
+          </w:p>
+          <w:p>
+            <w:pPr>
+              <w:rPr>
+                <w:rFonts w:ascii="Times New Roman" w:hAnsi="Times New Roman" w:cs="Times New Roman"/>
+              </w:rPr>
+            </w:pPr>
+            <w:r>
+              <w:rPr>
+                <w:rFonts w:ascii="Times New Roman" w:hAnsi="Times New Roman" w:cs="Times New Roman"/>
+              </w:rPr>
+              <w:t xml:space="preserve">Power (1-β err </w:t>
+            </w:r>
+            <w:proofErr w:type="spellStart"/>
+            <w:r>
+              <w:rPr>
+                <w:rFonts w:ascii="Times New Roman" w:hAnsi="Times New Roman" w:cs="Times New Roman"/>
+              </w:rPr>
+              <w:t>prob</w:t>
+            </w:r>
+            <w:proofErr w:type="spellEnd"/>
+            <w:r>
+              <w:rPr>
+                <w:rFonts w:ascii="Times New Roman" w:hAnsi="Times New Roman" w:cs="Times New Roman"/>
+              </w:rPr>
+              <w:t>) = 0.95</w:t>
             </w:r>
           </w:p>
           <w:p>
@@ -988,7 +2085,6 @@
               <w:rPr>
                 <w:rFonts w:ascii="Times New Roman" w:hAnsi="Times New Roman" w:cs="Times New Roman"/>
               </w:rPr>
-              <w:lastRenderedPageBreak/>
               <w:t>Corr among rep measures = 0.5</w:t>
             </w:r>
           </w:p>
@@ -998,11 +2094,19 @@
                 <w:rFonts w:ascii="Times New Roman" w:hAnsi="Times New Roman" w:cs="Times New Roman"/>
               </w:rPr>
             </w:pPr>
-            <w:r>
-              <w:rPr>
-                <w:rFonts w:ascii="Times New Roman" w:hAnsi="Times New Roman" w:cs="Times New Roman"/>
-              </w:rPr>
-              <w:t>Nonsphericity correction ε = 1</w:t>
+            <w:proofErr w:type="spellStart"/>
+            <w:r>
+              <w:rPr>
+                <w:rFonts w:ascii="Times New Roman" w:hAnsi="Times New Roman" w:cs="Times New Roman"/>
+              </w:rPr>
+              <w:t>Nonsphericity</w:t>
+            </w:r>
+            <w:proofErr w:type="spellEnd"/>
+            <w:r>
+              <w:rPr>
+                <w:rFonts w:ascii="Times New Roman" w:hAnsi="Times New Roman" w:cs="Times New Roman"/>
+              </w:rPr>
+              <w:t xml:space="preserve"> correction ε = 1</w:t>
             </w:r>
           </w:p>
           <w:p>
@@ -1045,11 +2149,19 @@
                 <w:rFonts w:ascii="Times New Roman" w:hAnsi="Times New Roman" w:cs="Times New Roman"/>
               </w:rPr>
             </w:pPr>
-            <w:r>
-              <w:rPr>
-                <w:rFonts w:ascii="Times New Roman" w:hAnsi="Times New Roman" w:cs="Times New Roman"/>
-              </w:rPr>
-              <w:t>Noncentrality parameter λ = 17.5169700</w:t>
+            <w:proofErr w:type="spellStart"/>
+            <w:r>
+              <w:rPr>
+                <w:rFonts w:ascii="Times New Roman" w:hAnsi="Times New Roman" w:cs="Times New Roman"/>
+              </w:rPr>
+              <w:t>Noncentrality</w:t>
+            </w:r>
+            <w:proofErr w:type="spellEnd"/>
+            <w:r>
+              <w:rPr>
+                <w:rFonts w:ascii="Times New Roman" w:hAnsi="Times New Roman" w:cs="Times New Roman"/>
+              </w:rPr>
+              <w:t xml:space="preserve"> parameter λ = 17.5169700</w:t>
             </w:r>
           </w:p>
           <w:p>
@@ -1081,20 +2193,48 @@
               <w:rPr>
                 <w:rFonts w:ascii="Times New Roman" w:hAnsi="Times New Roman" w:cs="Times New Roman"/>
               </w:rPr>
-              <w:t>Numerator df = 3.0</w:t>
-            </w:r>
-          </w:p>
-          <w:p>
-            <w:pPr>
-              <w:rPr>
-                <w:rFonts w:ascii="Times New Roman" w:hAnsi="Times New Roman" w:cs="Times New Roman"/>
-              </w:rPr>
-            </w:pPr>
-            <w:r>
-              <w:rPr>
-                <w:rFonts w:ascii="Times New Roman" w:hAnsi="Times New Roman" w:cs="Times New Roman"/>
-              </w:rPr>
-              <w:t xml:space="preserve">Denominator df = </w:t>
+              <w:t xml:space="preserve">Numerator </w:t>
+            </w:r>
+            <w:proofErr w:type="spellStart"/>
+            <w:r>
+              <w:rPr>
+                <w:rFonts w:ascii="Times New Roman" w:hAnsi="Times New Roman" w:cs="Times New Roman"/>
+              </w:rPr>
+              <w:t>df</w:t>
+            </w:r>
+            <w:proofErr w:type="spellEnd"/>
+            <w:r>
+              <w:rPr>
+                <w:rFonts w:ascii="Times New Roman" w:hAnsi="Times New Roman" w:cs="Times New Roman"/>
+              </w:rPr>
+              <w:t xml:space="preserve"> = 3.0</w:t>
+            </w:r>
+          </w:p>
+          <w:p>
+            <w:pPr>
+              <w:rPr>
+                <w:rFonts w:ascii="Times New Roman" w:hAnsi="Times New Roman" w:cs="Times New Roman"/>
+              </w:rPr>
+            </w:pPr>
+            <w:r>
+              <w:rPr>
+                <w:rFonts w:ascii="Times New Roman" w:hAnsi="Times New Roman" w:cs="Times New Roman"/>
+              </w:rPr>
+              <w:t xml:space="preserve">Denominator </w:t>
+            </w:r>
+            <w:proofErr w:type="spellStart"/>
+            <w:r>
+              <w:rPr>
+                <w:rFonts w:ascii="Times New Roman" w:hAnsi="Times New Roman" w:cs="Times New Roman"/>
+              </w:rPr>
+              <w:t>df</w:t>
+            </w:r>
+            <w:proofErr w:type="spellEnd"/>
+            <w:r>
+              <w:rPr>
+                <w:rFonts w:ascii="Times New Roman" w:hAnsi="Times New Roman" w:cs="Times New Roman"/>
+              </w:rPr>
+              <w:t xml:space="preserve"> = </w:t>
             </w:r>
             <w:r>
               <w:rPr>
@@ -1162,16 +2302,24 @@
               <w:rPr>
                 <w:rFonts w:ascii="Times New Roman" w:hAnsi="Times New Roman" w:cs="Times New Roman"/>
               </w:rPr>
-              <w:lastRenderedPageBreak/>
               <w:t xml:space="preserve">Repeated measures ANOVA with four linear contrasts, comparing the </w:t>
             </w:r>
-            <w:r>
-              <w:rPr>
-                <w:rFonts w:ascii="Times New Roman" w:hAnsi="Times New Roman" w:cs="Times New Roman"/>
-                <w:i/>
-              </w:rPr>
-              <w:t>corrugator</w:t>
-            </w:r>
+            <w:proofErr w:type="spellStart"/>
+            <w:r>
+              <w:rPr>
+                <w:rFonts w:ascii="Times New Roman" w:hAnsi="Times New Roman" w:cs="Times New Roman"/>
+                <w:i/>
+              </w:rPr>
+              <w:t>leva</w:t>
+            </w:r>
+            <w:r>
+              <w:rPr>
+                <w:rFonts w:ascii="Times New Roman" w:hAnsi="Times New Roman" w:cs="Times New Roman"/>
+                <w:i/>
+              </w:rPr>
+              <w:t>tor</w:t>
+            </w:r>
+            <w:proofErr w:type="spellEnd"/>
             <w:r>
               <w:rPr>
                 <w:rFonts w:ascii="Times New Roman" w:hAnsi="Times New Roman" w:cs="Times New Roman"/>
@@ -1202,34 +2350,125 @@
               <w:rPr>
                 <w:rFonts w:ascii="Times New Roman" w:hAnsi="Times New Roman" w:cs="Times New Roman"/>
               </w:rPr>
-              <w:t xml:space="preserve">ANOVA is calculated using aov_ez() function of the afex-package, estimated maginal means are calculated using </w:t>
-            </w:r>
-            <w:r>
-              <w:rPr>
-                <w:rFonts w:ascii="Times New Roman" w:hAnsi="Times New Roman" w:cs="Times New Roman"/>
-              </w:rPr>
-              <w:lastRenderedPageBreak/>
-              <w:t>emmeans() function from the emmeans-package, pairwise contrasts are calculated using pairs().</w:t>
-            </w:r>
-          </w:p>
-          <w:p>
-            <w:pPr>
-              <w:rPr>
-                <w:rFonts w:ascii="Times New Roman" w:hAnsi="Times New Roman" w:cs="Times New Roman"/>
-              </w:rPr>
-            </w:pPr>
-          </w:p>
-          <w:p>
-            <w:pPr>
-              <w:rPr>
-                <w:rFonts w:ascii="Times New Roman" w:hAnsi="Times New Roman" w:cs="Times New Roman"/>
-              </w:rPr>
-            </w:pPr>
-            <w:r>
-              <w:rPr>
-                <w:rFonts w:ascii="Times New Roman" w:hAnsi="Times New Roman" w:cs="Times New Roman"/>
-              </w:rPr>
-              <w:t>Bayes factors are computed for the ANOVA and each contrast using the BayesFactor-package.</w:t>
+              <w:t xml:space="preserve">ANOVA is calculated using </w:t>
+            </w:r>
+            <w:proofErr w:type="spellStart"/>
+            <w:r>
+              <w:rPr>
+                <w:rFonts w:ascii="Times New Roman" w:hAnsi="Times New Roman" w:cs="Times New Roman"/>
+              </w:rPr>
+              <w:t>aov_</w:t>
+            </w:r>
+            <w:proofErr w:type="gramStart"/>
+            <w:r>
+              <w:rPr>
+                <w:rFonts w:ascii="Times New Roman" w:hAnsi="Times New Roman" w:cs="Times New Roman"/>
+              </w:rPr>
+              <w:t>ez</w:t>
+            </w:r>
+            <w:proofErr w:type="spellEnd"/>
+            <w:r>
+              <w:rPr>
+                <w:rFonts w:ascii="Times New Roman" w:hAnsi="Times New Roman" w:cs="Times New Roman"/>
+              </w:rPr>
+              <w:t>(</w:t>
+            </w:r>
+            <w:proofErr w:type="gramEnd"/>
+            <w:r>
+              <w:rPr>
+                <w:rFonts w:ascii="Times New Roman" w:hAnsi="Times New Roman" w:cs="Times New Roman"/>
+              </w:rPr>
+              <w:t xml:space="preserve">) function of the </w:t>
+            </w:r>
+            <w:proofErr w:type="spellStart"/>
+            <w:r>
+              <w:rPr>
+                <w:rFonts w:ascii="Times New Roman" w:hAnsi="Times New Roman" w:cs="Times New Roman"/>
+              </w:rPr>
+              <w:t>afex</w:t>
+            </w:r>
+            <w:proofErr w:type="spellEnd"/>
+            <w:r>
+              <w:rPr>
+                <w:rFonts w:ascii="Times New Roman" w:hAnsi="Times New Roman" w:cs="Times New Roman"/>
+              </w:rPr>
+              <w:t xml:space="preserve">-package, estimated </w:t>
+            </w:r>
+            <w:proofErr w:type="spellStart"/>
+            <w:r>
+              <w:rPr>
+                <w:rFonts w:ascii="Times New Roman" w:hAnsi="Times New Roman" w:cs="Times New Roman"/>
+              </w:rPr>
+              <w:t>maginal</w:t>
+            </w:r>
+            <w:proofErr w:type="spellEnd"/>
+            <w:r>
+              <w:rPr>
+                <w:rFonts w:ascii="Times New Roman" w:hAnsi="Times New Roman" w:cs="Times New Roman"/>
+              </w:rPr>
+              <w:t xml:space="preserve"> means are calculated using </w:t>
+            </w:r>
+            <w:proofErr w:type="spellStart"/>
+            <w:r>
+              <w:rPr>
+                <w:rFonts w:ascii="Times New Roman" w:hAnsi="Times New Roman" w:cs="Times New Roman"/>
+              </w:rPr>
+              <w:t>emmeans</w:t>
+            </w:r>
+            <w:proofErr w:type="spellEnd"/>
+            <w:r>
+              <w:rPr>
+                <w:rFonts w:ascii="Times New Roman" w:hAnsi="Times New Roman" w:cs="Times New Roman"/>
+              </w:rPr>
+              <w:t xml:space="preserve">() function from the </w:t>
+            </w:r>
+            <w:proofErr w:type="spellStart"/>
+            <w:r>
+              <w:rPr>
+                <w:rFonts w:ascii="Times New Roman" w:hAnsi="Times New Roman" w:cs="Times New Roman"/>
+              </w:rPr>
+              <w:t>emmeans</w:t>
+            </w:r>
+            <w:proofErr w:type="spellEnd"/>
+            <w:r>
+              <w:rPr>
+                <w:rFonts w:ascii="Times New Roman" w:hAnsi="Times New Roman" w:cs="Times New Roman"/>
+              </w:rPr>
+              <w:t>-package, pairwise contrasts are calculated using pairs().</w:t>
+            </w:r>
+          </w:p>
+          <w:p>
+            <w:pPr>
+              <w:rPr>
+                <w:rFonts w:ascii="Times New Roman" w:hAnsi="Times New Roman" w:cs="Times New Roman"/>
+              </w:rPr>
+            </w:pPr>
+          </w:p>
+          <w:p>
+            <w:pPr>
+              <w:rPr>
+                <w:rFonts w:ascii="Times New Roman" w:hAnsi="Times New Roman" w:cs="Times New Roman"/>
+              </w:rPr>
+            </w:pPr>
+            <w:r>
+              <w:rPr>
+                <w:rFonts w:ascii="Times New Roman" w:hAnsi="Times New Roman" w:cs="Times New Roman"/>
+              </w:rPr>
+              <w:t xml:space="preserve">Bayes factors are computed for the ANOVA and each contrast using the </w:t>
+            </w:r>
+            <w:proofErr w:type="spellStart"/>
+            <w:r>
+              <w:rPr>
+                <w:rFonts w:ascii="Times New Roman" w:hAnsi="Times New Roman" w:cs="Times New Roman"/>
+              </w:rPr>
+              <w:t>BayesFactor</w:t>
+            </w:r>
+            <w:proofErr w:type="spellEnd"/>
+            <w:r>
+              <w:rPr>
+                <w:rFonts w:ascii="Times New Roman" w:hAnsi="Times New Roman" w:cs="Times New Roman"/>
+              </w:rPr>
+              <w:t>-package.</w:t>
             </w:r>
           </w:p>
         </w:tc>
@@ -1254,7 +2493,6 @@
               <w:rPr>
                 <w:rFonts w:ascii="Times New Roman" w:hAnsi="Times New Roman" w:cs="Times New Roman"/>
               </w:rPr>
-              <w:lastRenderedPageBreak/>
               <w:t xml:space="preserve">ANOVA yields </w:t>
             </w:r>
             <w:r>
@@ -1270,13 +2508,22 @@
               </w:rPr>
               <w:t xml:space="preserve"> &lt; .05 is interpreted as </w:t>
             </w:r>
-            <w:r>
-              <w:rPr>
-                <w:rFonts w:ascii="Times New Roman" w:hAnsi="Times New Roman" w:cs="Times New Roman"/>
-                <w:i/>
-              </w:rPr>
-              <w:t>corrugator</w:t>
-            </w:r>
+            <w:proofErr w:type="spellStart"/>
+            <w:r>
+              <w:rPr>
+                <w:rFonts w:ascii="Times New Roman" w:hAnsi="Times New Roman" w:cs="Times New Roman"/>
+                <w:i/>
+              </w:rPr>
+              <w:t>leva</w:t>
+            </w:r>
+            <w:r>
+              <w:rPr>
+                <w:rFonts w:ascii="Times New Roman" w:hAnsi="Times New Roman" w:cs="Times New Roman"/>
+                <w:i/>
+              </w:rPr>
+              <w:t>tor</w:t>
+            </w:r>
+            <w:proofErr w:type="spellEnd"/>
             <w:r>
               <w:rPr>
                 <w:rFonts w:ascii="Times New Roman" w:hAnsi="Times New Roman" w:cs="Times New Roman"/>
@@ -1301,13 +2548,22 @@
               </w:rPr>
               <w:t xml:space="preserve">. Values of </w:t>
             </w:r>
-            <w:r>
-              <w:rPr>
-                <w:rFonts w:ascii="Times New Roman" w:hAnsi="Times New Roman" w:cs="Times New Roman"/>
-                <w:i/>
-              </w:rPr>
-              <w:t>corrugator</w:t>
-            </w:r>
+            <w:proofErr w:type="spellStart"/>
+            <w:r>
+              <w:rPr>
+                <w:rFonts w:ascii="Times New Roman" w:hAnsi="Times New Roman" w:cs="Times New Roman"/>
+                <w:i/>
+              </w:rPr>
+              <w:t>leva</w:t>
+            </w:r>
+            <w:r>
+              <w:rPr>
+                <w:rFonts w:ascii="Times New Roman" w:hAnsi="Times New Roman" w:cs="Times New Roman"/>
+                <w:i/>
+              </w:rPr>
+              <w:t>tor</w:t>
+            </w:r>
+            <w:proofErr w:type="spellEnd"/>
             <w:r>
               <w:rPr>
                 <w:rFonts w:ascii="Times New Roman" w:hAnsi="Times New Roman" w:cs="Times New Roman"/>
@@ -1372,13 +2628,22 @@
               </w:rPr>
               <w:t xml:space="preserve"> &lt; .05 is interpreted as </w:t>
             </w:r>
-            <w:r>
-              <w:rPr>
-                <w:rFonts w:ascii="Times New Roman" w:hAnsi="Times New Roman" w:cs="Times New Roman"/>
-                <w:i/>
-              </w:rPr>
-              <w:t>corrugator</w:t>
-            </w:r>
+            <w:proofErr w:type="spellStart"/>
+            <w:r>
+              <w:rPr>
+                <w:rFonts w:ascii="Times New Roman" w:hAnsi="Times New Roman" w:cs="Times New Roman"/>
+                <w:i/>
+              </w:rPr>
+              <w:t>leva</w:t>
+            </w:r>
+            <w:r>
+              <w:rPr>
+                <w:rFonts w:ascii="Times New Roman" w:hAnsi="Times New Roman" w:cs="Times New Roman"/>
+                <w:i/>
+              </w:rPr>
+              <w:t>tor</w:t>
+            </w:r>
+            <w:proofErr w:type="spellEnd"/>
             <w:r>
               <w:rPr>
                 <w:rFonts w:ascii="Times New Roman" w:hAnsi="Times New Roman" w:cs="Times New Roman"/>
@@ -1389,472 +2654,9 @@
               <w:rPr>
                 <w:rFonts w:ascii="Times New Roman" w:hAnsi="Times New Roman" w:cs="Times New Roman"/>
               </w:rPr>
-              <w:t xml:space="preserve">, magnitude and direction are </w:t>
-            </w:r>
-            <w:r>
-              <w:rPr>
-                <w:rFonts w:ascii="Times New Roman" w:hAnsi="Times New Roman" w:cs="Times New Roman"/>
-              </w:rPr>
-              <w:lastRenderedPageBreak/>
-              <w:t xml:space="preserve">inferred from the respective estimate. Values of </w:t>
-            </w:r>
-            <w:r>
-              <w:rPr>
-                <w:rFonts w:ascii="Times New Roman" w:hAnsi="Times New Roman" w:cs="Times New Roman"/>
-                <w:i/>
-              </w:rPr>
-              <w:t>corrugator</w:t>
-            </w:r>
-            <w:r>
-              <w:rPr>
-                <w:rFonts w:ascii="Times New Roman" w:hAnsi="Times New Roman" w:cs="Times New Roman"/>
-              </w:rPr>
-              <w:t xml:space="preserve"> muscle activity</w:t>
-            </w:r>
-            <w:r>
-              <w:rPr>
-                <w:rFonts w:ascii="Times New Roman" w:hAnsi="Times New Roman" w:cs="Times New Roman"/>
-              </w:rPr>
-              <w:t xml:space="preserve"> are interpreted as equal between </w:t>
-            </w:r>
-            <w:r>
-              <w:rPr>
-                <w:rFonts w:ascii="Times New Roman" w:hAnsi="Times New Roman" w:cs="Times New Roman"/>
-              </w:rPr>
-              <w:t>blocks</w:t>
-            </w:r>
-            <w:r>
-              <w:rPr>
-                <w:rFonts w:ascii="Times New Roman" w:hAnsi="Times New Roman" w:cs="Times New Roman"/>
-              </w:rPr>
-              <w:t xml:space="preserve"> if </w:t>
-            </w:r>
-            <w:r>
-              <w:rPr>
-                <w:rFonts w:ascii="Times New Roman" w:hAnsi="Times New Roman" w:cs="Times New Roman"/>
-                <w:i/>
-              </w:rPr>
-              <w:t>p</w:t>
-            </w:r>
-            <w:r>
-              <w:rPr>
-                <w:rFonts w:ascii="Times New Roman" w:hAnsi="Times New Roman" w:cs="Times New Roman"/>
-              </w:rPr>
-              <w:t xml:space="preserve"> &gt; .05.</w:t>
-            </w:r>
-          </w:p>
-          <w:p>
-            <w:pPr>
-              <w:rPr>
-                <w:rFonts w:ascii="Times New Roman" w:hAnsi="Times New Roman" w:cs="Times New Roman"/>
-              </w:rPr>
-            </w:pPr>
-            <w:r>
-              <w:rPr>
-                <w:rFonts w:ascii="Times New Roman" w:hAnsi="Times New Roman" w:cs="Times New Roman"/>
-              </w:rPr>
-              <w:t xml:space="preserve">The Bayes factor </w:t>
-            </w:r>
-            <w:r>
-              <w:rPr>
-                <w:rFonts w:ascii="Times New Roman" w:hAnsi="Times New Roman" w:cs="Times New Roman"/>
-                <w:i/>
-              </w:rPr>
-              <w:t>BF10</w:t>
-            </w:r>
-            <w:r>
-              <w:rPr>
-                <w:rFonts w:ascii="Times New Roman" w:hAnsi="Times New Roman" w:cs="Times New Roman"/>
-              </w:rPr>
-              <w:t xml:space="preserve"> is reported alongside every </w:t>
-            </w:r>
-            <w:r>
-              <w:rPr>
-                <w:rFonts w:ascii="Times New Roman" w:hAnsi="Times New Roman" w:cs="Times New Roman"/>
-                <w:i/>
-              </w:rPr>
-              <w:t>p</w:t>
-            </w:r>
-            <w:r>
-              <w:rPr>
-                <w:rFonts w:ascii="Times New Roman" w:hAnsi="Times New Roman" w:cs="Times New Roman"/>
-              </w:rPr>
-              <w:t>-value to assess the strength of evidence.</w:t>
-            </w:r>
-          </w:p>
-        </w:tc>
-      </w:tr>
-      <w:tr>
-        <w:trPr>
-          <w:trHeight w:val="1277"/>
-        </w:trPr>
-        <w:tc>
-          <w:tcPr>
-            <w:tcW w:w="644" w:type="pct"/>
-            <w:vMerge/>
-            <w:tcBorders>
-              <w:left w:val="single" w:sz="4" w:space="0" w:color="auto"/>
-              <w:right w:val="single" w:sz="4" w:space="0" w:color="auto"/>
-            </w:tcBorders>
-          </w:tcPr>
-          <w:p>
-            <w:pPr>
-              <w:rPr>
-                <w:rFonts w:ascii="Times New Roman" w:hAnsi="Times New Roman" w:cs="Times New Roman"/>
-              </w:rPr>
-            </w:pPr>
-          </w:p>
-        </w:tc>
-        <w:tc>
-          <w:tcPr>
-            <w:tcW w:w="794" w:type="pct"/>
-            <w:tcBorders>
-              <w:top w:val="single" w:sz="4" w:space="0" w:color="auto"/>
-              <w:left w:val="single" w:sz="4" w:space="0" w:color="auto"/>
-              <w:bottom w:val="single" w:sz="4" w:space="0" w:color="auto"/>
-              <w:right w:val="single" w:sz="4" w:space="0" w:color="auto"/>
-            </w:tcBorders>
-          </w:tcPr>
-          <w:p>
-            <w:pPr>
-              <w:rPr>
-                <w:rFonts w:ascii="Times New Roman" w:hAnsi="Times New Roman" w:cs="Times New Roman"/>
-              </w:rPr>
-            </w:pPr>
-            <w:r>
-              <w:rPr>
-                <w:rFonts w:ascii="Times New Roman" w:hAnsi="Times New Roman" w:cs="Times New Roman"/>
-              </w:rPr>
-              <w:t>1c</w:t>
-            </w:r>
-            <w:r>
-              <w:rPr>
-                <w:rFonts w:ascii="Times New Roman" w:hAnsi="Times New Roman" w:cs="Times New Roman"/>
-              </w:rPr>
-              <w:t>) Physiological arousal (</w:t>
-            </w:r>
-            <w:r>
-              <w:rPr>
-                <w:rFonts w:ascii="Times New Roman" w:hAnsi="Times New Roman" w:cs="Times New Roman"/>
-                <w:i/>
-              </w:rPr>
-              <w:t>levator</w:t>
-            </w:r>
-            <w:r>
-              <w:rPr>
-                <w:rFonts w:ascii="Times New Roman" w:hAnsi="Times New Roman" w:cs="Times New Roman"/>
-              </w:rPr>
-              <w:t xml:space="preserve"> muscle activity) is lower after using an emotion regulation strategy (distraction, distancing, suppression) compared to active viewing.</w:t>
-            </w:r>
-          </w:p>
-        </w:tc>
-        <w:tc>
-          <w:tcPr>
-            <w:tcW w:w="1142" w:type="pct"/>
-            <w:tcBorders>
-              <w:top w:val="single" w:sz="4" w:space="0" w:color="auto"/>
-              <w:left w:val="single" w:sz="4" w:space="0" w:color="auto"/>
-              <w:bottom w:val="single" w:sz="4" w:space="0" w:color="auto"/>
-              <w:right w:val="single" w:sz="4" w:space="0" w:color="auto"/>
-            </w:tcBorders>
-          </w:tcPr>
-          <w:p>
-            <w:pPr>
-              <w:rPr>
-                <w:rFonts w:ascii="Times New Roman" w:hAnsi="Times New Roman" w:cs="Times New Roman"/>
-              </w:rPr>
-            </w:pPr>
-            <w:r>
-              <w:rPr>
-                <w:rFonts w:ascii="Times New Roman" w:hAnsi="Times New Roman" w:cs="Times New Roman"/>
-              </w:rPr>
-              <w:t>F tests - ANOVA: Repeated measures, within factors</w:t>
-            </w:r>
-          </w:p>
-          <w:p>
-            <w:pPr>
-              <w:rPr>
-                <w:rFonts w:ascii="Times New Roman" w:hAnsi="Times New Roman" w:cs="Times New Roman"/>
-              </w:rPr>
-            </w:pPr>
-            <w:r>
-              <w:rPr>
-                <w:rFonts w:ascii="Times New Roman" w:hAnsi="Times New Roman" w:cs="Times New Roman"/>
-              </w:rPr>
-              <w:t xml:space="preserve">Analysis: A priori: Compute required sample size </w:t>
-            </w:r>
-          </w:p>
-          <w:p>
-            <w:pPr>
-              <w:rPr>
-                <w:rFonts w:ascii="Times New Roman" w:hAnsi="Times New Roman" w:cs="Times New Roman"/>
-                <w:u w:val="single"/>
-              </w:rPr>
-            </w:pPr>
-            <w:r>
-              <w:rPr>
-                <w:rFonts w:ascii="Times New Roman" w:hAnsi="Times New Roman" w:cs="Times New Roman"/>
-                <w:u w:val="single"/>
-              </w:rPr>
-              <w:t>Input:</w:t>
-            </w:r>
-          </w:p>
-          <w:p>
-            <w:pPr>
-              <w:rPr>
-                <w:rFonts w:ascii="Times New Roman" w:hAnsi="Times New Roman" w:cs="Times New Roman"/>
-              </w:rPr>
-            </w:pPr>
-            <w:r>
-              <w:rPr>
-                <w:rFonts w:ascii="Times New Roman" w:hAnsi="Times New Roman" w:cs="Times New Roman"/>
-              </w:rPr>
-              <w:t>Effect size f = 0.1605</w:t>
-            </w:r>
-            <w:r>
-              <w:rPr>
-                <w:rFonts w:ascii="Times New Roman" w:hAnsi="Times New Roman" w:cs="Times New Roman"/>
-              </w:rPr>
-              <w:t xml:space="preserve"> (Zaehringer et al., 2020)</w:t>
-            </w:r>
-          </w:p>
-          <w:p>
-            <w:pPr>
-              <w:rPr>
-                <w:rFonts w:ascii="Times New Roman" w:hAnsi="Times New Roman" w:cs="Times New Roman"/>
-              </w:rPr>
-            </w:pPr>
-            <w:r>
-              <w:rPr>
-                <w:rFonts w:ascii="Times New Roman" w:hAnsi="Times New Roman" w:cs="Times New Roman"/>
-              </w:rPr>
-              <w:t>α err prob = 0.05</w:t>
-            </w:r>
-          </w:p>
-          <w:p>
-            <w:pPr>
-              <w:rPr>
-                <w:rFonts w:ascii="Times New Roman" w:hAnsi="Times New Roman" w:cs="Times New Roman"/>
-              </w:rPr>
-            </w:pPr>
-            <w:r>
-              <w:rPr>
-                <w:rFonts w:ascii="Times New Roman" w:hAnsi="Times New Roman" w:cs="Times New Roman"/>
-              </w:rPr>
-              <w:t>Power (1-β err prob) = 0.95</w:t>
-            </w:r>
-          </w:p>
-          <w:p>
-            <w:pPr>
-              <w:rPr>
-                <w:rFonts w:ascii="Times New Roman" w:hAnsi="Times New Roman" w:cs="Times New Roman"/>
-              </w:rPr>
-            </w:pPr>
-            <w:r>
-              <w:rPr>
-                <w:rFonts w:ascii="Times New Roman" w:hAnsi="Times New Roman" w:cs="Times New Roman"/>
-              </w:rPr>
-              <w:t>Number of groups = 1</w:t>
-            </w:r>
-          </w:p>
-          <w:p>
-            <w:pPr>
-              <w:rPr>
-                <w:rFonts w:ascii="Times New Roman" w:hAnsi="Times New Roman" w:cs="Times New Roman"/>
-              </w:rPr>
-            </w:pPr>
-            <w:r>
-              <w:rPr>
-                <w:rFonts w:ascii="Times New Roman" w:hAnsi="Times New Roman" w:cs="Times New Roman"/>
-              </w:rPr>
-              <w:t>Number of measurements = 4</w:t>
-            </w:r>
-          </w:p>
-          <w:p>
-            <w:pPr>
-              <w:rPr>
-                <w:rFonts w:ascii="Times New Roman" w:hAnsi="Times New Roman" w:cs="Times New Roman"/>
-              </w:rPr>
-            </w:pPr>
-            <w:r>
-              <w:rPr>
-                <w:rFonts w:ascii="Times New Roman" w:hAnsi="Times New Roman" w:cs="Times New Roman"/>
-              </w:rPr>
-              <w:t>Corr among rep measures = 0.5</w:t>
-            </w:r>
-          </w:p>
-          <w:p>
-            <w:pPr>
-              <w:rPr>
-                <w:rFonts w:ascii="Times New Roman" w:hAnsi="Times New Roman" w:cs="Times New Roman"/>
-              </w:rPr>
-            </w:pPr>
-            <w:r>
-              <w:rPr>
-                <w:rFonts w:ascii="Times New Roman" w:hAnsi="Times New Roman" w:cs="Times New Roman"/>
-              </w:rPr>
-              <w:t>Nonsphericity correction ε = 1</w:t>
-            </w:r>
-          </w:p>
-          <w:p>
-            <w:pPr>
-              <w:rPr>
-                <w:rFonts w:ascii="Times New Roman" w:hAnsi="Times New Roman" w:cs="Times New Roman"/>
-                <w:u w:val="single"/>
-              </w:rPr>
-            </w:pPr>
-          </w:p>
-          <w:p>
-            <w:pPr>
-              <w:rPr>
-                <w:rFonts w:ascii="Times New Roman" w:hAnsi="Times New Roman" w:cs="Times New Roman"/>
-              </w:rPr>
-            </w:pPr>
-            <w:r>
-              <w:rPr>
-                <w:rFonts w:ascii="Times New Roman" w:hAnsi="Times New Roman" w:cs="Times New Roman"/>
-                <w:u w:val="single"/>
-              </w:rPr>
-              <w:t>Output</w:t>
-            </w:r>
-            <w:r>
-              <w:rPr>
-                <w:rFonts w:ascii="Times New Roman" w:hAnsi="Times New Roman" w:cs="Times New Roman"/>
-              </w:rPr>
-              <w:t>:</w:t>
-            </w:r>
-            <w:r>
-              <w:rPr>
-                <w:rFonts w:ascii="Times New Roman" w:hAnsi="Times New Roman" w:cs="Times New Roman"/>
-              </w:rPr>
-              <w:tab/>
-            </w:r>
-          </w:p>
-          <w:p>
-            <w:pPr>
-              <w:rPr>
-                <w:rFonts w:ascii="Times New Roman" w:hAnsi="Times New Roman" w:cs="Times New Roman"/>
-              </w:rPr>
-            </w:pPr>
-            <w:r>
-              <w:rPr>
-                <w:rFonts w:ascii="Times New Roman" w:hAnsi="Times New Roman" w:cs="Times New Roman"/>
-              </w:rPr>
-              <w:t>Noncentrality parameter λ = 17.5169700</w:t>
-            </w:r>
-          </w:p>
-          <w:p>
-            <w:pPr>
-              <w:rPr>
-                <w:rFonts w:ascii="Times New Roman" w:hAnsi="Times New Roman" w:cs="Times New Roman"/>
-              </w:rPr>
-            </w:pPr>
-            <w:r>
-              <w:rPr>
-                <w:rFonts w:ascii="Times New Roman" w:hAnsi="Times New Roman" w:cs="Times New Roman"/>
-              </w:rPr>
-              <w:t>Cr</w:t>
-            </w:r>
-            <w:r>
-              <w:rPr>
-                <w:rFonts w:ascii="Times New Roman" w:hAnsi="Times New Roman" w:cs="Times New Roman"/>
-              </w:rPr>
-              <w:t>itical F = 2.6404222</w:t>
-            </w:r>
-          </w:p>
-          <w:p>
-            <w:pPr>
-              <w:rPr>
-                <w:rFonts w:ascii="Times New Roman" w:hAnsi="Times New Roman" w:cs="Times New Roman"/>
-              </w:rPr>
-            </w:pPr>
-            <w:r>
-              <w:rPr>
-                <w:rFonts w:ascii="Times New Roman" w:hAnsi="Times New Roman" w:cs="Times New Roman"/>
-              </w:rPr>
-              <w:t>Numerator df = 3.0</w:t>
-            </w:r>
-          </w:p>
-          <w:p>
-            <w:pPr>
-              <w:rPr>
-                <w:rFonts w:ascii="Times New Roman" w:hAnsi="Times New Roman" w:cs="Times New Roman"/>
-              </w:rPr>
-            </w:pPr>
-            <w:r>
-              <w:rPr>
-                <w:rFonts w:ascii="Times New Roman" w:hAnsi="Times New Roman" w:cs="Times New Roman"/>
-              </w:rPr>
-              <w:t xml:space="preserve">Denominator df = </w:t>
-            </w:r>
-            <w:r>
-              <w:rPr>
-                <w:rFonts w:ascii="Times New Roman" w:hAnsi="Times New Roman" w:cs="Times New Roman"/>
-              </w:rPr>
-              <w:t>252</w:t>
-            </w:r>
-          </w:p>
-          <w:p>
-            <w:pPr>
-              <w:rPr>
-                <w:rFonts w:ascii="Times New Roman" w:hAnsi="Times New Roman" w:cs="Times New Roman"/>
-              </w:rPr>
-            </w:pPr>
-            <w:r>
-              <w:rPr>
-                <w:rFonts w:ascii="Times New Roman" w:hAnsi="Times New Roman" w:cs="Times New Roman"/>
-              </w:rPr>
-              <w:t xml:space="preserve">Total sample size = </w:t>
-            </w:r>
-            <w:r>
-              <w:rPr>
-                <w:rFonts w:ascii="Times New Roman" w:hAnsi="Times New Roman" w:cs="Times New Roman"/>
-              </w:rPr>
-              <w:t>85</w:t>
-            </w:r>
-          </w:p>
-          <w:p>
-            <w:pPr>
-              <w:rPr>
-                <w:rFonts w:ascii="Times New Roman" w:hAnsi="Times New Roman" w:cs="Times New Roman"/>
-              </w:rPr>
-            </w:pPr>
-            <w:r>
-              <w:rPr>
-                <w:rFonts w:ascii="Times New Roman" w:hAnsi="Times New Roman" w:cs="Times New Roman"/>
-              </w:rPr>
-              <w:t>Actual power = 0.9</w:t>
-            </w:r>
-            <w:r>
-              <w:rPr>
-                <w:rFonts w:ascii="Times New Roman" w:hAnsi="Times New Roman" w:cs="Times New Roman"/>
-              </w:rPr>
-              <w:t>509128</w:t>
-            </w:r>
-          </w:p>
-        </w:tc>
-        <w:tc>
-          <w:tcPr>
-            <w:tcW w:w="1092" w:type="pct"/>
-            <w:tcBorders>
-              <w:top w:val="single" w:sz="4" w:space="0" w:color="auto"/>
-              <w:left w:val="single" w:sz="4" w:space="0" w:color="auto"/>
-              <w:bottom w:val="single" w:sz="4" w:space="0" w:color="auto"/>
-              <w:right w:val="single" w:sz="4" w:space="0" w:color="auto"/>
-            </w:tcBorders>
-          </w:tcPr>
-          <w:p>
-            <w:pPr>
-              <w:rPr>
-                <w:rFonts w:ascii="Times New Roman" w:hAnsi="Times New Roman" w:cs="Times New Roman"/>
-              </w:rPr>
-            </w:pPr>
-            <w:r>
-              <w:rPr>
-                <w:rFonts w:ascii="Times New Roman" w:hAnsi="Times New Roman" w:cs="Times New Roman"/>
-              </w:rPr>
-              <w:t xml:space="preserve">Repeated measures ANOVA with four linear contrasts, comparing the </w:t>
-            </w:r>
+              <w:t xml:space="preserve">, magnitude and direction are inferred from the respective estimate. Values of </w:t>
+            </w:r>
+            <w:proofErr w:type="spellStart"/>
             <w:r>
               <w:rPr>
                 <w:rFonts w:ascii="Times New Roman" w:hAnsi="Times New Roman" w:cs="Times New Roman"/>
@@ -1869,252 +2671,7 @@
               </w:rPr>
               <w:t>tor</w:t>
             </w:r>
-            <w:r>
-              <w:rPr>
-                <w:rFonts w:ascii="Times New Roman" w:hAnsi="Times New Roman" w:cs="Times New Roman"/>
-              </w:rPr>
-              <w:t xml:space="preserve"> muscle activity</w:t>
-            </w:r>
-            <w:r>
-              <w:rPr>
-                <w:rFonts w:ascii="Times New Roman" w:hAnsi="Times New Roman" w:cs="Times New Roman"/>
-              </w:rPr>
-              <w:t xml:space="preserve"> of four blocks (active viewing, distraction, distancing, suppression). </w:t>
-            </w:r>
-          </w:p>
-          <w:p>
-            <w:pPr>
-              <w:rPr>
-                <w:rFonts w:ascii="Times New Roman" w:hAnsi="Times New Roman" w:cs="Times New Roman"/>
-              </w:rPr>
-            </w:pPr>
-          </w:p>
-          <w:p>
-            <w:pPr>
-              <w:rPr>
-                <w:rFonts w:ascii="Times New Roman" w:hAnsi="Times New Roman" w:cs="Times New Roman"/>
-              </w:rPr>
-            </w:pPr>
-            <w:r>
-              <w:rPr>
-                <w:rFonts w:ascii="Times New Roman" w:hAnsi="Times New Roman" w:cs="Times New Roman"/>
-              </w:rPr>
-              <w:t>ANOVA is calculated using aov_ez() function of the afex-package, estimated maginal means are calculated using emmeans() function from the emmeans-package, pairwise contrasts are calculated using pairs().</w:t>
-            </w:r>
-          </w:p>
-          <w:p>
-            <w:pPr>
-              <w:rPr>
-                <w:rFonts w:ascii="Times New Roman" w:hAnsi="Times New Roman" w:cs="Times New Roman"/>
-              </w:rPr>
-            </w:pPr>
-          </w:p>
-          <w:p>
-            <w:pPr>
-              <w:rPr>
-                <w:rFonts w:ascii="Times New Roman" w:hAnsi="Times New Roman" w:cs="Times New Roman"/>
-              </w:rPr>
-            </w:pPr>
-            <w:r>
-              <w:rPr>
-                <w:rFonts w:ascii="Times New Roman" w:hAnsi="Times New Roman" w:cs="Times New Roman"/>
-              </w:rPr>
-              <w:t>Bayes factors are computed for the ANOVA and each contrast using the BayesFactor-package.</w:t>
-            </w:r>
-          </w:p>
-        </w:tc>
-        <w:tc>
-          <w:tcPr>
-            <w:tcW w:w="1328" w:type="pct"/>
-            <w:tcBorders>
-              <w:top w:val="single" w:sz="4" w:space="0" w:color="auto"/>
-              <w:left w:val="single" w:sz="4" w:space="0" w:color="auto"/>
-              <w:bottom w:val="single" w:sz="4" w:space="0" w:color="auto"/>
-              <w:right w:val="single" w:sz="4" w:space="0" w:color="auto"/>
-            </w:tcBorders>
-          </w:tcPr>
-          <w:p>
-            <w:pPr>
-              <w:spacing w:after="160" w:line="259" w:lineRule="auto"/>
-              <w:rPr>
-                <w:rFonts w:ascii="Times New Roman" w:hAnsi="Times New Roman" w:cs="Times New Roman"/>
-              </w:rPr>
-            </w:pPr>
-            <w:r>
-              <w:rPr>
-                <w:rFonts w:ascii="Times New Roman" w:hAnsi="Times New Roman" w:cs="Times New Roman"/>
-              </w:rPr>
-              <w:t xml:space="preserve">ANOVA yields </w:t>
-            </w:r>
-            <w:r>
-              <w:rPr>
-                <w:rFonts w:ascii="Times New Roman" w:hAnsi="Times New Roman" w:cs="Times New Roman"/>
-                <w:i/>
-              </w:rPr>
-              <w:t>p</w:t>
-            </w:r>
-            <w:r>
-              <w:rPr>
-                <w:rFonts w:ascii="Times New Roman" w:hAnsi="Times New Roman" w:cs="Times New Roman"/>
-              </w:rPr>
-              <w:t xml:space="preserve"> &lt; .05 is interpreted as </w:t>
-            </w:r>
-            <w:r>
-              <w:rPr>
-                <w:rFonts w:ascii="Times New Roman" w:hAnsi="Times New Roman" w:cs="Times New Roman"/>
-                <w:i/>
-              </w:rPr>
-              <w:t>leva</w:t>
-            </w:r>
-            <w:r>
-              <w:rPr>
-                <w:rFonts w:ascii="Times New Roman" w:hAnsi="Times New Roman" w:cs="Times New Roman"/>
-                <w:i/>
-              </w:rPr>
-              <w:t>tor</w:t>
-            </w:r>
-            <w:r>
-              <w:rPr>
-                <w:rFonts w:ascii="Times New Roman" w:hAnsi="Times New Roman" w:cs="Times New Roman"/>
-              </w:rPr>
-              <w:t xml:space="preserve"> muscle activity changing</w:t>
-            </w:r>
-            <w:r>
-              <w:rPr>
-                <w:rFonts w:ascii="Times New Roman" w:hAnsi="Times New Roman" w:cs="Times New Roman"/>
-              </w:rPr>
-              <w:t xml:space="preserve"> significantly with </w:t>
-            </w:r>
-            <w:r>
-              <w:rPr>
-                <w:rFonts w:ascii="Times New Roman" w:hAnsi="Times New Roman" w:cs="Times New Roman"/>
-              </w:rPr>
-              <w:t>blocks</w:t>
-            </w:r>
-            <w:r>
-              <w:rPr>
-                <w:rFonts w:ascii="Times New Roman" w:hAnsi="Times New Roman" w:cs="Times New Roman"/>
-              </w:rPr>
-              <w:t xml:space="preserve">. Values of </w:t>
-            </w:r>
-            <w:r>
-              <w:rPr>
-                <w:rFonts w:ascii="Times New Roman" w:hAnsi="Times New Roman" w:cs="Times New Roman"/>
-                <w:i/>
-              </w:rPr>
-              <w:t>leva</w:t>
-            </w:r>
-            <w:r>
-              <w:rPr>
-                <w:rFonts w:ascii="Times New Roman" w:hAnsi="Times New Roman" w:cs="Times New Roman"/>
-                <w:i/>
-              </w:rPr>
-              <w:t>tor</w:t>
-            </w:r>
-            <w:r>
-              <w:rPr>
-                <w:rFonts w:ascii="Times New Roman" w:hAnsi="Times New Roman" w:cs="Times New Roman"/>
-              </w:rPr>
-              <w:t xml:space="preserve"> muscle activity</w:t>
-            </w:r>
-            <w:r>
-              <w:rPr>
-                <w:rFonts w:ascii="Times New Roman" w:hAnsi="Times New Roman" w:cs="Times New Roman"/>
-              </w:rPr>
-              <w:t xml:space="preserve"> are interpreted as equal between </w:t>
-            </w:r>
-            <w:r>
-              <w:rPr>
-                <w:rFonts w:ascii="Times New Roman" w:hAnsi="Times New Roman" w:cs="Times New Roman"/>
-              </w:rPr>
-              <w:t>blocks</w:t>
-            </w:r>
-            <w:r>
-              <w:rPr>
-                <w:rFonts w:ascii="Times New Roman" w:hAnsi="Times New Roman" w:cs="Times New Roman"/>
-              </w:rPr>
-              <w:t xml:space="preserve"> if </w:t>
-            </w:r>
-            <w:r>
-              <w:rPr>
-                <w:rFonts w:ascii="Times New Roman" w:hAnsi="Times New Roman" w:cs="Times New Roman"/>
-                <w:i/>
-              </w:rPr>
-              <w:t>p</w:t>
-            </w:r>
-            <w:r>
-              <w:rPr>
-                <w:rFonts w:ascii="Times New Roman" w:hAnsi="Times New Roman" w:cs="Times New Roman"/>
-              </w:rPr>
-              <w:t xml:space="preserve"> &gt; .05.</w:t>
-            </w:r>
-          </w:p>
-          <w:p>
-            <w:pPr>
-              <w:spacing w:after="160" w:line="259" w:lineRule="auto"/>
-              <w:rPr>
-                <w:rFonts w:ascii="Times New Roman" w:hAnsi="Times New Roman" w:cs="Times New Roman"/>
-              </w:rPr>
-            </w:pPr>
-            <w:r>
-              <w:rPr>
-                <w:rFonts w:ascii="Times New Roman" w:hAnsi="Times New Roman" w:cs="Times New Roman"/>
-              </w:rPr>
-              <w:t xml:space="preserve">Each contrast yielding </w:t>
-            </w:r>
-            <w:r>
-              <w:rPr>
-                <w:rFonts w:ascii="Times New Roman" w:hAnsi="Times New Roman" w:cs="Times New Roman"/>
-                <w:i/>
-              </w:rPr>
-              <w:t>p</w:t>
-            </w:r>
-            <w:r>
-              <w:rPr>
-                <w:rFonts w:ascii="Times New Roman" w:hAnsi="Times New Roman" w:cs="Times New Roman"/>
-              </w:rPr>
-              <w:t xml:space="preserve"> &lt; .05 is interpreted as </w:t>
-            </w:r>
-            <w:r>
-              <w:rPr>
-                <w:rFonts w:ascii="Times New Roman" w:hAnsi="Times New Roman" w:cs="Times New Roman"/>
-                <w:i/>
-              </w:rPr>
-              <w:t>leva</w:t>
-            </w:r>
-            <w:r>
-              <w:rPr>
-                <w:rFonts w:ascii="Times New Roman" w:hAnsi="Times New Roman" w:cs="Times New Roman"/>
-                <w:i/>
-              </w:rPr>
-              <w:t>tor</w:t>
-            </w:r>
-            <w:r>
-              <w:rPr>
-                <w:rFonts w:ascii="Times New Roman" w:hAnsi="Times New Roman" w:cs="Times New Roman"/>
-              </w:rPr>
-              <w:t xml:space="preserve"> muscle activity being different between those two blocks</w:t>
-            </w:r>
-            <w:r>
-              <w:rPr>
-                <w:rFonts w:ascii="Times New Roman" w:hAnsi="Times New Roman" w:cs="Times New Roman"/>
-              </w:rPr>
-              <w:t xml:space="preserve">, magnitude and direction are inferred from the respective estimate. Values of </w:t>
-            </w:r>
-            <w:r>
-              <w:rPr>
-                <w:rFonts w:ascii="Times New Roman" w:hAnsi="Times New Roman" w:cs="Times New Roman"/>
-                <w:i/>
-              </w:rPr>
-              <w:t>leva</w:t>
-            </w:r>
-            <w:r>
-              <w:rPr>
-                <w:rFonts w:ascii="Times New Roman" w:hAnsi="Times New Roman" w:cs="Times New Roman"/>
-                <w:i/>
-              </w:rPr>
-              <w:t>tor</w:t>
-            </w:r>
+            <w:proofErr w:type="spellEnd"/>
             <w:r>
               <w:rPr>
                 <w:rFonts w:ascii="Times New Roman" w:hAnsi="Times New Roman" w:cs="Times New Roman"/>
@@ -2340,20 +2897,48 @@
               <w:rPr>
                 <w:rFonts w:ascii="Times New Roman" w:hAnsi="Times New Roman" w:cs="Times New Roman"/>
               </w:rPr>
-              <w:t>α err prob = 0.05</w:t>
-            </w:r>
-          </w:p>
-          <w:p>
-            <w:pPr>
-              <w:rPr>
-                <w:rFonts w:ascii="Times New Roman" w:hAnsi="Times New Roman" w:cs="Times New Roman"/>
-              </w:rPr>
-            </w:pPr>
-            <w:r>
-              <w:rPr>
-                <w:rFonts w:ascii="Times New Roman" w:hAnsi="Times New Roman" w:cs="Times New Roman"/>
-              </w:rPr>
-              <w:t>Power (1-β err prob) = 0.95</w:t>
+              <w:t xml:space="preserve">α err </w:t>
+            </w:r>
+            <w:proofErr w:type="spellStart"/>
+            <w:r>
+              <w:rPr>
+                <w:rFonts w:ascii="Times New Roman" w:hAnsi="Times New Roman" w:cs="Times New Roman"/>
+              </w:rPr>
+              <w:t>prob</w:t>
+            </w:r>
+            <w:proofErr w:type="spellEnd"/>
+            <w:r>
+              <w:rPr>
+                <w:rFonts w:ascii="Times New Roman" w:hAnsi="Times New Roman" w:cs="Times New Roman"/>
+              </w:rPr>
+              <w:t xml:space="preserve"> = 0.05</w:t>
+            </w:r>
+          </w:p>
+          <w:p>
+            <w:pPr>
+              <w:rPr>
+                <w:rFonts w:ascii="Times New Roman" w:hAnsi="Times New Roman" w:cs="Times New Roman"/>
+              </w:rPr>
+            </w:pPr>
+            <w:r>
+              <w:rPr>
+                <w:rFonts w:ascii="Times New Roman" w:hAnsi="Times New Roman" w:cs="Times New Roman"/>
+              </w:rPr>
+              <w:t xml:space="preserve">Power (1-β err </w:t>
+            </w:r>
+            <w:proofErr w:type="spellStart"/>
+            <w:r>
+              <w:rPr>
+                <w:rFonts w:ascii="Times New Roman" w:hAnsi="Times New Roman" w:cs="Times New Roman"/>
+              </w:rPr>
+              <w:t>prob</w:t>
+            </w:r>
+            <w:proofErr w:type="spellEnd"/>
+            <w:r>
+              <w:rPr>
+                <w:rFonts w:ascii="Times New Roman" w:hAnsi="Times New Roman" w:cs="Times New Roman"/>
+              </w:rPr>
+              <w:t>) = 0.95</w:t>
             </w:r>
           </w:p>
           <w:p>
@@ -2401,11 +2986,19 @@
                 <w:rFonts w:ascii="Times New Roman" w:hAnsi="Times New Roman" w:cs="Times New Roman"/>
               </w:rPr>
             </w:pPr>
-            <w:r>
-              <w:rPr>
-                <w:rFonts w:ascii="Times New Roman" w:hAnsi="Times New Roman" w:cs="Times New Roman"/>
-              </w:rPr>
-              <w:t>Nonsphericity correction ε = 1</w:t>
+            <w:proofErr w:type="spellStart"/>
+            <w:r>
+              <w:rPr>
+                <w:rFonts w:ascii="Times New Roman" w:hAnsi="Times New Roman" w:cs="Times New Roman"/>
+              </w:rPr>
+              <w:t>Nonsphericity</w:t>
+            </w:r>
+            <w:proofErr w:type="spellEnd"/>
+            <w:r>
+              <w:rPr>
+                <w:rFonts w:ascii="Times New Roman" w:hAnsi="Times New Roman" w:cs="Times New Roman"/>
+              </w:rPr>
+              <w:t xml:space="preserve"> correction ε = 1</w:t>
             </w:r>
           </w:p>
           <w:p>
@@ -2448,11 +3041,19 @@
                 <w:rFonts w:ascii="Times New Roman" w:hAnsi="Times New Roman" w:cs="Times New Roman"/>
               </w:rPr>
             </w:pPr>
-            <w:r>
-              <w:rPr>
-                <w:rFonts w:ascii="Times New Roman" w:hAnsi="Times New Roman" w:cs="Times New Roman"/>
-              </w:rPr>
-              <w:t>Noncentrality parameter λ = 17.6666588</w:t>
+            <w:proofErr w:type="spellStart"/>
+            <w:r>
+              <w:rPr>
+                <w:rFonts w:ascii="Times New Roman" w:hAnsi="Times New Roman" w:cs="Times New Roman"/>
+              </w:rPr>
+              <w:t>Noncentrality</w:t>
+            </w:r>
+            <w:proofErr w:type="spellEnd"/>
+            <w:r>
+              <w:rPr>
+                <w:rFonts w:ascii="Times New Roman" w:hAnsi="Times New Roman" w:cs="Times New Roman"/>
+              </w:rPr>
+              <w:t xml:space="preserve"> parameter λ = 17.6666588</w:t>
             </w:r>
           </w:p>
           <w:p>
@@ -2484,20 +3085,48 @@
               <w:rPr>
                 <w:rFonts w:ascii="Times New Roman" w:hAnsi="Times New Roman" w:cs="Times New Roman"/>
               </w:rPr>
-              <w:t>Numerator df = 3.0</w:t>
-            </w:r>
-          </w:p>
-          <w:p>
-            <w:pPr>
-              <w:rPr>
-                <w:rFonts w:ascii="Times New Roman" w:hAnsi="Times New Roman" w:cs="Times New Roman"/>
-              </w:rPr>
-            </w:pPr>
-            <w:r>
-              <w:rPr>
-                <w:rFonts w:ascii="Times New Roman" w:hAnsi="Times New Roman" w:cs="Times New Roman"/>
-              </w:rPr>
-              <w:t xml:space="preserve">Denominator df = </w:t>
+              <w:t xml:space="preserve">Numerator </w:t>
+            </w:r>
+            <w:proofErr w:type="spellStart"/>
+            <w:r>
+              <w:rPr>
+                <w:rFonts w:ascii="Times New Roman" w:hAnsi="Times New Roman" w:cs="Times New Roman"/>
+              </w:rPr>
+              <w:t>df</w:t>
+            </w:r>
+            <w:proofErr w:type="spellEnd"/>
+            <w:r>
+              <w:rPr>
+                <w:rFonts w:ascii="Times New Roman" w:hAnsi="Times New Roman" w:cs="Times New Roman"/>
+              </w:rPr>
+              <w:t xml:space="preserve"> = 3.0</w:t>
+            </w:r>
+          </w:p>
+          <w:p>
+            <w:pPr>
+              <w:rPr>
+                <w:rFonts w:ascii="Times New Roman" w:hAnsi="Times New Roman" w:cs="Times New Roman"/>
+              </w:rPr>
+            </w:pPr>
+            <w:r>
+              <w:rPr>
+                <w:rFonts w:ascii="Times New Roman" w:hAnsi="Times New Roman" w:cs="Times New Roman"/>
+              </w:rPr>
+              <w:t xml:space="preserve">Denominator </w:t>
+            </w:r>
+            <w:proofErr w:type="spellStart"/>
+            <w:r>
+              <w:rPr>
+                <w:rFonts w:ascii="Times New Roman" w:hAnsi="Times New Roman" w:cs="Times New Roman"/>
+              </w:rPr>
+              <w:t>df</w:t>
+            </w:r>
+            <w:proofErr w:type="spellEnd"/>
+            <w:r>
+              <w:rPr>
+                <w:rFonts w:ascii="Times New Roman" w:hAnsi="Times New Roman" w:cs="Times New Roman"/>
+              </w:rPr>
+              <w:t xml:space="preserve"> = </w:t>
             </w:r>
             <w:r>
               <w:rPr>
@@ -2603,27 +3232,125 @@
               <w:rPr>
                 <w:rFonts w:ascii="Times New Roman" w:hAnsi="Times New Roman" w:cs="Times New Roman"/>
               </w:rPr>
-              <w:t>ANOVA is calculated using aov_ez() function of the afex-package, estimated maginal means are calculated using emmeans() function from the emmeans-package, pairwise contrasts are calculated using pairs().</w:t>
-            </w:r>
-          </w:p>
-          <w:p>
-            <w:pPr>
-              <w:rPr>
-                <w:rFonts w:ascii="Times New Roman" w:hAnsi="Times New Roman" w:cs="Times New Roman"/>
-              </w:rPr>
-            </w:pPr>
-          </w:p>
-          <w:p>
-            <w:pPr>
-              <w:rPr>
-                <w:rFonts w:ascii="Times New Roman" w:hAnsi="Times New Roman" w:cs="Times New Roman"/>
-              </w:rPr>
-            </w:pPr>
-            <w:r>
-              <w:rPr>
-                <w:rFonts w:ascii="Times New Roman" w:hAnsi="Times New Roman" w:cs="Times New Roman"/>
-              </w:rPr>
-              <w:t>Bayes factors are computed for the ANOVA and each contrast using the BayesFactor-package.</w:t>
+              <w:t xml:space="preserve">ANOVA is calculated using </w:t>
+            </w:r>
+            <w:proofErr w:type="spellStart"/>
+            <w:r>
+              <w:rPr>
+                <w:rFonts w:ascii="Times New Roman" w:hAnsi="Times New Roman" w:cs="Times New Roman"/>
+              </w:rPr>
+              <w:t>aov_</w:t>
+            </w:r>
+            <w:proofErr w:type="gramStart"/>
+            <w:r>
+              <w:rPr>
+                <w:rFonts w:ascii="Times New Roman" w:hAnsi="Times New Roman" w:cs="Times New Roman"/>
+              </w:rPr>
+              <w:t>ez</w:t>
+            </w:r>
+            <w:proofErr w:type="spellEnd"/>
+            <w:r>
+              <w:rPr>
+                <w:rFonts w:ascii="Times New Roman" w:hAnsi="Times New Roman" w:cs="Times New Roman"/>
+              </w:rPr>
+              <w:t>(</w:t>
+            </w:r>
+            <w:proofErr w:type="gramEnd"/>
+            <w:r>
+              <w:rPr>
+                <w:rFonts w:ascii="Times New Roman" w:hAnsi="Times New Roman" w:cs="Times New Roman"/>
+              </w:rPr>
+              <w:t xml:space="preserve">) function of the </w:t>
+            </w:r>
+            <w:proofErr w:type="spellStart"/>
+            <w:r>
+              <w:rPr>
+                <w:rFonts w:ascii="Times New Roman" w:hAnsi="Times New Roman" w:cs="Times New Roman"/>
+              </w:rPr>
+              <w:t>afex</w:t>
+            </w:r>
+            <w:proofErr w:type="spellEnd"/>
+            <w:r>
+              <w:rPr>
+                <w:rFonts w:ascii="Times New Roman" w:hAnsi="Times New Roman" w:cs="Times New Roman"/>
+              </w:rPr>
+              <w:t xml:space="preserve">-package, estimated </w:t>
+            </w:r>
+            <w:proofErr w:type="spellStart"/>
+            <w:r>
+              <w:rPr>
+                <w:rFonts w:ascii="Times New Roman" w:hAnsi="Times New Roman" w:cs="Times New Roman"/>
+              </w:rPr>
+              <w:t>maginal</w:t>
+            </w:r>
+            <w:proofErr w:type="spellEnd"/>
+            <w:r>
+              <w:rPr>
+                <w:rFonts w:ascii="Times New Roman" w:hAnsi="Times New Roman" w:cs="Times New Roman"/>
+              </w:rPr>
+              <w:t xml:space="preserve"> means are calculated using </w:t>
+            </w:r>
+            <w:proofErr w:type="spellStart"/>
+            <w:r>
+              <w:rPr>
+                <w:rFonts w:ascii="Times New Roman" w:hAnsi="Times New Roman" w:cs="Times New Roman"/>
+              </w:rPr>
+              <w:t>emmeans</w:t>
+            </w:r>
+            <w:proofErr w:type="spellEnd"/>
+            <w:r>
+              <w:rPr>
+                <w:rFonts w:ascii="Times New Roman" w:hAnsi="Times New Roman" w:cs="Times New Roman"/>
+              </w:rPr>
+              <w:t xml:space="preserve">() function from the </w:t>
+            </w:r>
+            <w:proofErr w:type="spellStart"/>
+            <w:r>
+              <w:rPr>
+                <w:rFonts w:ascii="Times New Roman" w:hAnsi="Times New Roman" w:cs="Times New Roman"/>
+              </w:rPr>
+              <w:t>emmeans</w:t>
+            </w:r>
+            <w:proofErr w:type="spellEnd"/>
+            <w:r>
+              <w:rPr>
+                <w:rFonts w:ascii="Times New Roman" w:hAnsi="Times New Roman" w:cs="Times New Roman"/>
+              </w:rPr>
+              <w:t>-package, pairwise contrasts are calculated using pairs().</w:t>
+            </w:r>
+          </w:p>
+          <w:p>
+            <w:pPr>
+              <w:rPr>
+                <w:rFonts w:ascii="Times New Roman" w:hAnsi="Times New Roman" w:cs="Times New Roman"/>
+              </w:rPr>
+            </w:pPr>
+          </w:p>
+          <w:p>
+            <w:pPr>
+              <w:rPr>
+                <w:rFonts w:ascii="Times New Roman" w:hAnsi="Times New Roman" w:cs="Times New Roman"/>
+              </w:rPr>
+            </w:pPr>
+            <w:r>
+              <w:rPr>
+                <w:rFonts w:ascii="Times New Roman" w:hAnsi="Times New Roman" w:cs="Times New Roman"/>
+              </w:rPr>
+              <w:t xml:space="preserve">Bayes factors are computed for the ANOVA and each contrast using the </w:t>
+            </w:r>
+            <w:proofErr w:type="spellStart"/>
+            <w:r>
+              <w:rPr>
+                <w:rFonts w:ascii="Times New Roman" w:hAnsi="Times New Roman" w:cs="Times New Roman"/>
+              </w:rPr>
+              <w:t>BayesFactor</w:t>
+            </w:r>
+            <w:proofErr w:type="spellEnd"/>
+            <w:r>
+              <w:rPr>
+                <w:rFonts w:ascii="Times New Roman" w:hAnsi="Times New Roman" w:cs="Times New Roman"/>
+              </w:rPr>
+              <w:t>-package.</w:t>
             </w:r>
           </w:p>
         </w:tc>
@@ -3160,20 +3887,48 @@
               <w:rPr>
                 <w:rFonts w:ascii="Times New Roman" w:hAnsi="Times New Roman" w:cs="Times New Roman"/>
               </w:rPr>
-              <w:t>α err prob = 0.05</w:t>
-            </w:r>
-          </w:p>
-          <w:p>
-            <w:pPr>
-              <w:rPr>
-                <w:rFonts w:ascii="Times New Roman" w:hAnsi="Times New Roman" w:cs="Times New Roman"/>
-              </w:rPr>
-            </w:pPr>
-            <w:r>
-              <w:rPr>
-                <w:rFonts w:ascii="Times New Roman" w:hAnsi="Times New Roman" w:cs="Times New Roman"/>
-              </w:rPr>
-              <w:t>Power (1-β err prob) = 0.95</w:t>
+              <w:t xml:space="preserve">α err </w:t>
+            </w:r>
+            <w:proofErr w:type="spellStart"/>
+            <w:r>
+              <w:rPr>
+                <w:rFonts w:ascii="Times New Roman" w:hAnsi="Times New Roman" w:cs="Times New Roman"/>
+              </w:rPr>
+              <w:t>prob</w:t>
+            </w:r>
+            <w:proofErr w:type="spellEnd"/>
+            <w:r>
+              <w:rPr>
+                <w:rFonts w:ascii="Times New Roman" w:hAnsi="Times New Roman" w:cs="Times New Roman"/>
+              </w:rPr>
+              <w:t xml:space="preserve"> = 0.05</w:t>
+            </w:r>
+          </w:p>
+          <w:p>
+            <w:pPr>
+              <w:rPr>
+                <w:rFonts w:ascii="Times New Roman" w:hAnsi="Times New Roman" w:cs="Times New Roman"/>
+              </w:rPr>
+            </w:pPr>
+            <w:r>
+              <w:rPr>
+                <w:rFonts w:ascii="Times New Roman" w:hAnsi="Times New Roman" w:cs="Times New Roman"/>
+              </w:rPr>
+              <w:t xml:space="preserve">Power (1-β err </w:t>
+            </w:r>
+            <w:proofErr w:type="spellStart"/>
+            <w:r>
+              <w:rPr>
+                <w:rFonts w:ascii="Times New Roman" w:hAnsi="Times New Roman" w:cs="Times New Roman"/>
+              </w:rPr>
+              <w:t>prob</w:t>
+            </w:r>
+            <w:proofErr w:type="spellEnd"/>
+            <w:r>
+              <w:rPr>
+                <w:rFonts w:ascii="Times New Roman" w:hAnsi="Times New Roman" w:cs="Times New Roman"/>
+              </w:rPr>
+              <w:t>) = 0.95</w:t>
             </w:r>
           </w:p>
           <w:p>
@@ -3221,6 +3976,7 @@
                 <w:rFonts w:ascii="Times New Roman" w:hAnsi="Times New Roman" w:cs="Times New Roman"/>
               </w:rPr>
             </w:pPr>
+            <w:proofErr w:type="spellStart"/>
             <w:r>
               <w:rPr>
                 <w:rFonts w:ascii="Times New Roman" w:hAnsi="Times New Roman" w:cs="Times New Roman"/>
@@ -3231,7 +3987,14 @@
               <w:rPr>
                 <w:rFonts w:ascii="Times New Roman" w:hAnsi="Times New Roman" w:cs="Times New Roman"/>
               </w:rPr>
-              <w:t>ntrality parameter δ = 3.4</w:t>
+              <w:t>ntrality</w:t>
+            </w:r>
+            <w:proofErr w:type="spellEnd"/>
+            <w:r>
+              <w:rPr>
+                <w:rFonts w:ascii="Times New Roman" w:hAnsi="Times New Roman" w:cs="Times New Roman"/>
+              </w:rPr>
+              <w:t xml:space="preserve"> parameter δ = 3.4</w:t>
             </w:r>
           </w:p>
           <w:p>
@@ -3259,11 +4022,19 @@
                 <w:rFonts w:ascii="Times New Roman" w:hAnsi="Times New Roman" w:cs="Times New Roman"/>
               </w:rPr>
             </w:pPr>
-            <w:r>
-              <w:rPr>
-                <w:rFonts w:ascii="Times New Roman" w:hAnsi="Times New Roman" w:cs="Times New Roman"/>
-              </w:rPr>
-              <w:t>Df = 29</w:t>
+            <w:proofErr w:type="spellStart"/>
+            <w:r>
+              <w:rPr>
+                <w:rFonts w:ascii="Times New Roman" w:hAnsi="Times New Roman" w:cs="Times New Roman"/>
+              </w:rPr>
+              <w:t>Df</w:t>
+            </w:r>
+            <w:proofErr w:type="spellEnd"/>
+            <w:r>
+              <w:rPr>
+                <w:rFonts w:ascii="Times New Roman" w:hAnsi="Times New Roman" w:cs="Times New Roman"/>
+              </w:rPr>
+              <w:t xml:space="preserve"> = 29</w:t>
             </w:r>
           </w:p>
           <w:p>
@@ -3330,6 +4101,7 @@
               </w:rPr>
               <w:t xml:space="preserve">, and </w:t>
             </w:r>
+            <w:proofErr w:type="spellStart"/>
             <w:r>
               <w:rPr>
                 <w:rFonts w:ascii="Times New Roman" w:hAnsi="Times New Roman" w:cs="Times New Roman"/>
@@ -3337,6 +4109,7 @@
               </w:rPr>
               <w:t>levator</w:t>
             </w:r>
+            <w:proofErr w:type="spellEnd"/>
             <w:r>
               <w:rPr>
                 <w:rFonts w:ascii="Times New Roman" w:hAnsi="Times New Roman" w:cs="Times New Roman"/>
@@ -3362,7 +4135,43 @@
               <w:rPr>
                 <w:rFonts w:ascii="Times New Roman" w:hAnsi="Times New Roman" w:cs="Times New Roman"/>
               </w:rPr>
-              <w:t>The null model and the random slopes model are calculated using lmer() of the lmerTest-package.</w:t>
+              <w:t xml:space="preserve">The null model and the random slopes model are calculated using </w:t>
+            </w:r>
+            <w:proofErr w:type="spellStart"/>
+            <w:proofErr w:type="gramStart"/>
+            <w:r>
+              <w:rPr>
+                <w:rFonts w:ascii="Times New Roman" w:hAnsi="Times New Roman" w:cs="Times New Roman"/>
+              </w:rPr>
+              <w:t>lmer</w:t>
+            </w:r>
+            <w:proofErr w:type="spellEnd"/>
+            <w:r>
+              <w:rPr>
+                <w:rFonts w:ascii="Times New Roman" w:hAnsi="Times New Roman" w:cs="Times New Roman"/>
+              </w:rPr>
+              <w:t>(</w:t>
+            </w:r>
+            <w:proofErr w:type="gramEnd"/>
+            <w:r>
+              <w:rPr>
+                <w:rFonts w:ascii="Times New Roman" w:hAnsi="Times New Roman" w:cs="Times New Roman"/>
+              </w:rPr>
+              <w:t xml:space="preserve">) of the </w:t>
+            </w:r>
+            <w:proofErr w:type="spellStart"/>
+            <w:r>
+              <w:rPr>
+                <w:rFonts w:ascii="Times New Roman" w:hAnsi="Times New Roman" w:cs="Times New Roman"/>
+              </w:rPr>
+              <w:t>lmerTest</w:t>
+            </w:r>
+            <w:proofErr w:type="spellEnd"/>
+            <w:r>
+              <w:rPr>
+                <w:rFonts w:ascii="Times New Roman" w:hAnsi="Times New Roman" w:cs="Times New Roman"/>
+              </w:rPr>
+              <w:t>-package.</w:t>
             </w:r>
           </w:p>
           <w:p>
@@ -3384,7 +4193,21 @@
               <w:rPr>
                 <w:rFonts w:ascii="Times New Roman" w:hAnsi="Times New Roman" w:cs="Times New Roman"/>
               </w:rPr>
-              <w:t>Bayes factors are computed for the MLM using the BayesFactor-package.</w:t>
+              <w:t xml:space="preserve">Bayes factors are computed for the MLM using the </w:t>
+            </w:r>
+            <w:proofErr w:type="spellStart"/>
+            <w:r>
+              <w:rPr>
+                <w:rFonts w:ascii="Times New Roman" w:hAnsi="Times New Roman" w:cs="Times New Roman"/>
+              </w:rPr>
+              <w:t>BayesFactor</w:t>
+            </w:r>
+            <w:proofErr w:type="spellEnd"/>
+            <w:r>
+              <w:rPr>
+                <w:rFonts w:ascii="Times New Roman" w:hAnsi="Times New Roman" w:cs="Times New Roman"/>
+              </w:rPr>
+              <w:t>-package.</w:t>
             </w:r>
           </w:p>
         </w:tc>
@@ -3957,6 +4780,7 @@
               </w:rPr>
               <w:t xml:space="preserve">3d) </w:t>
             </w:r>
+            <w:proofErr w:type="spellStart"/>
             <w:r>
               <w:rPr>
                 <w:rFonts w:ascii="Times New Roman" w:hAnsi="Times New Roman" w:cs="Times New Roman"/>
@@ -3964,6 +4788,7 @@
               </w:rPr>
               <w:t>Levator</w:t>
             </w:r>
+            <w:proofErr w:type="spellEnd"/>
             <w:r>
               <w:rPr>
                 <w:rFonts w:ascii="Times New Roman" w:hAnsi="Times New Roman" w:cs="Times New Roman"/>
@@ -4043,12 +4868,21 @@
               </w:rPr>
               <w:t xml:space="preserve"> &lt; .05 are interpreted as subjective values are related to </w:t>
             </w:r>
-            <w:r>
-              <w:rPr>
-                <w:rFonts w:ascii="Times New Roman" w:hAnsi="Times New Roman" w:cs="Times New Roman"/>
-                <w:i/>
-              </w:rPr>
-              <w:t xml:space="preserve">levator </w:t>
+            <w:proofErr w:type="spellStart"/>
+            <w:r>
+              <w:rPr>
+                <w:rFonts w:ascii="Times New Roman" w:hAnsi="Times New Roman" w:cs="Times New Roman"/>
+                <w:i/>
+              </w:rPr>
+              <w:t>levator</w:t>
+            </w:r>
+            <w:proofErr w:type="spellEnd"/>
+            <w:r>
+              <w:rPr>
+                <w:rFonts w:ascii="Times New Roman" w:hAnsi="Times New Roman" w:cs="Times New Roman"/>
+                <w:i/>
+              </w:rPr>
+              <w:t xml:space="preserve"> </w:t>
             </w:r>
             <w:r>
               <w:rPr>
@@ -4056,12 +4890,21 @@
               </w:rPr>
               <w:t xml:space="preserve">activity. Subjective values are interpreted as not being related to </w:t>
             </w:r>
-            <w:r>
-              <w:rPr>
-                <w:rFonts w:ascii="Times New Roman" w:hAnsi="Times New Roman" w:cs="Times New Roman"/>
-                <w:i/>
-              </w:rPr>
-              <w:t xml:space="preserve">levator </w:t>
+            <w:proofErr w:type="spellStart"/>
+            <w:r>
+              <w:rPr>
+                <w:rFonts w:ascii="Times New Roman" w:hAnsi="Times New Roman" w:cs="Times New Roman"/>
+                <w:i/>
+              </w:rPr>
+              <w:t>levator</w:t>
+            </w:r>
+            <w:proofErr w:type="spellEnd"/>
+            <w:r>
+              <w:rPr>
+                <w:rFonts w:ascii="Times New Roman" w:hAnsi="Times New Roman" w:cs="Times New Roman"/>
+                <w:i/>
+              </w:rPr>
+              <w:t xml:space="preserve"> </w:t>
             </w:r>
             <w:r>
               <w:rPr>
@@ -4188,6 +5031,7 @@
               </w:rPr>
               <w:t xml:space="preserve"> and </w:t>
             </w:r>
+            <w:proofErr w:type="spellStart"/>
             <w:r>
               <w:rPr>
                 <w:rFonts w:ascii="Times New Roman" w:hAnsi="Times New Roman" w:cs="Times New Roman"/>
@@ -4195,6 +5039,7 @@
               </w:rPr>
               <w:t>levator</w:t>
             </w:r>
+            <w:proofErr w:type="spellEnd"/>
             <w:r>
               <w:rPr>
                 <w:rFonts w:ascii="Times New Roman" w:hAnsi="Times New Roman" w:cs="Times New Roman"/>
@@ -4301,20 +5146,48 @@
               <w:rPr>
                 <w:rFonts w:ascii="Times New Roman" w:hAnsi="Times New Roman" w:cs="Times New Roman"/>
               </w:rPr>
-              <w:t>α err prob = 0.05</w:t>
-            </w:r>
-          </w:p>
-          <w:p>
-            <w:pPr>
-              <w:rPr>
-                <w:rFonts w:ascii="Times New Roman" w:hAnsi="Times New Roman" w:cs="Times New Roman"/>
-              </w:rPr>
-            </w:pPr>
-            <w:r>
-              <w:rPr>
-                <w:rFonts w:ascii="Times New Roman" w:hAnsi="Times New Roman" w:cs="Times New Roman"/>
-              </w:rPr>
-              <w:t>Power (1-β err prob) = 0.95</w:t>
+              <w:t xml:space="preserve">α err </w:t>
+            </w:r>
+            <w:proofErr w:type="spellStart"/>
+            <w:r>
+              <w:rPr>
+                <w:rFonts w:ascii="Times New Roman" w:hAnsi="Times New Roman" w:cs="Times New Roman"/>
+              </w:rPr>
+              <w:t>prob</w:t>
+            </w:r>
+            <w:proofErr w:type="spellEnd"/>
+            <w:r>
+              <w:rPr>
+                <w:rFonts w:ascii="Times New Roman" w:hAnsi="Times New Roman" w:cs="Times New Roman"/>
+              </w:rPr>
+              <w:t xml:space="preserve"> = 0.05</w:t>
+            </w:r>
+          </w:p>
+          <w:p>
+            <w:pPr>
+              <w:rPr>
+                <w:rFonts w:ascii="Times New Roman" w:hAnsi="Times New Roman" w:cs="Times New Roman"/>
+              </w:rPr>
+            </w:pPr>
+            <w:r>
+              <w:rPr>
+                <w:rFonts w:ascii="Times New Roman" w:hAnsi="Times New Roman" w:cs="Times New Roman"/>
+              </w:rPr>
+              <w:t xml:space="preserve">Power (1-β err </w:t>
+            </w:r>
+            <w:proofErr w:type="spellStart"/>
+            <w:r>
+              <w:rPr>
+                <w:rFonts w:ascii="Times New Roman" w:hAnsi="Times New Roman" w:cs="Times New Roman"/>
+              </w:rPr>
+              <w:t>prob</w:t>
+            </w:r>
+            <w:proofErr w:type="spellEnd"/>
+            <w:r>
+              <w:rPr>
+                <w:rFonts w:ascii="Times New Roman" w:hAnsi="Times New Roman" w:cs="Times New Roman"/>
+              </w:rPr>
+              <w:t>) = 0.95</w:t>
             </w:r>
           </w:p>
           <w:p>
@@ -4362,6 +5235,7 @@
                 <w:rFonts w:ascii="Times New Roman" w:hAnsi="Times New Roman" w:cs="Times New Roman"/>
               </w:rPr>
             </w:pPr>
+            <w:proofErr w:type="spellStart"/>
             <w:r>
               <w:rPr>
                 <w:rFonts w:ascii="Times New Roman" w:hAnsi="Times New Roman" w:cs="Times New Roman"/>
@@ -4372,7 +5246,14 @@
               <w:rPr>
                 <w:rFonts w:ascii="Times New Roman" w:hAnsi="Times New Roman" w:cs="Times New Roman"/>
               </w:rPr>
-              <w:t>ntrality parameter δ = 3.4</w:t>
+              <w:t>ntrality</w:t>
+            </w:r>
+            <w:proofErr w:type="spellEnd"/>
+            <w:r>
+              <w:rPr>
+                <w:rFonts w:ascii="Times New Roman" w:hAnsi="Times New Roman" w:cs="Times New Roman"/>
+              </w:rPr>
+              <w:t xml:space="preserve"> parameter δ = 3.4</w:t>
             </w:r>
           </w:p>
           <w:p>
@@ -4400,11 +5281,19 @@
                 <w:rFonts w:ascii="Times New Roman" w:hAnsi="Times New Roman" w:cs="Times New Roman"/>
               </w:rPr>
             </w:pPr>
-            <w:r>
-              <w:rPr>
-                <w:rFonts w:ascii="Times New Roman" w:hAnsi="Times New Roman" w:cs="Times New Roman"/>
-              </w:rPr>
-              <w:t>Df = 29</w:t>
+            <w:proofErr w:type="spellStart"/>
+            <w:r>
+              <w:rPr>
+                <w:rFonts w:ascii="Times New Roman" w:hAnsi="Times New Roman" w:cs="Times New Roman"/>
+              </w:rPr>
+              <w:t>Df</w:t>
+            </w:r>
+            <w:proofErr w:type="spellEnd"/>
+            <w:r>
+              <w:rPr>
+                <w:rFonts w:ascii="Times New Roman" w:hAnsi="Times New Roman" w:cs="Times New Roman"/>
+              </w:rPr>
+              <w:t xml:space="preserve"> = 29</w:t>
             </w:r>
           </w:p>
           <w:p>
@@ -4707,33 +5596,69 @@
               <w:rPr>
                 <w:rFonts w:ascii="Times New Roman" w:hAnsi="Times New Roman" w:cs="Times New Roman"/>
               </w:rPr>
-              <w:t>α err prob = 0.05</w:t>
-            </w:r>
-          </w:p>
-          <w:p>
-            <w:pPr>
-              <w:rPr>
-                <w:rFonts w:ascii="Times New Roman" w:hAnsi="Times New Roman" w:cs="Times New Roman"/>
-              </w:rPr>
-            </w:pPr>
-            <w:r>
-              <w:rPr>
-                <w:rFonts w:ascii="Times New Roman" w:hAnsi="Times New Roman" w:cs="Times New Roman"/>
-              </w:rPr>
-              <w:t>Power (1-β err prob) = 0.95</w:t>
-            </w:r>
-          </w:p>
-          <w:p>
-            <w:pPr>
-              <w:rPr>
-                <w:rFonts w:ascii="Times New Roman" w:hAnsi="Times New Roman" w:cs="Times New Roman"/>
-              </w:rPr>
-            </w:pPr>
-            <w:r>
-              <w:rPr>
-                <w:rFonts w:ascii="Times New Roman" w:hAnsi="Times New Roman" w:cs="Times New Roman"/>
-              </w:rPr>
-              <w:t>Df = 1</w:t>
+              <w:t xml:space="preserve">α err </w:t>
+            </w:r>
+            <w:proofErr w:type="spellStart"/>
+            <w:r>
+              <w:rPr>
+                <w:rFonts w:ascii="Times New Roman" w:hAnsi="Times New Roman" w:cs="Times New Roman"/>
+              </w:rPr>
+              <w:t>prob</w:t>
+            </w:r>
+            <w:proofErr w:type="spellEnd"/>
+            <w:r>
+              <w:rPr>
+                <w:rFonts w:ascii="Times New Roman" w:hAnsi="Times New Roman" w:cs="Times New Roman"/>
+              </w:rPr>
+              <w:t xml:space="preserve"> = 0.05</w:t>
+            </w:r>
+          </w:p>
+          <w:p>
+            <w:pPr>
+              <w:rPr>
+                <w:rFonts w:ascii="Times New Roman" w:hAnsi="Times New Roman" w:cs="Times New Roman"/>
+              </w:rPr>
+            </w:pPr>
+            <w:r>
+              <w:rPr>
+                <w:rFonts w:ascii="Times New Roman" w:hAnsi="Times New Roman" w:cs="Times New Roman"/>
+              </w:rPr>
+              <w:t xml:space="preserve">Power (1-β err </w:t>
+            </w:r>
+            <w:proofErr w:type="spellStart"/>
+            <w:r>
+              <w:rPr>
+                <w:rFonts w:ascii="Times New Roman" w:hAnsi="Times New Roman" w:cs="Times New Roman"/>
+              </w:rPr>
+              <w:t>prob</w:t>
+            </w:r>
+            <w:proofErr w:type="spellEnd"/>
+            <w:r>
+              <w:rPr>
+                <w:rFonts w:ascii="Times New Roman" w:hAnsi="Times New Roman" w:cs="Times New Roman"/>
+              </w:rPr>
+              <w:t>) = 0.95</w:t>
+            </w:r>
+          </w:p>
+          <w:p>
+            <w:pPr>
+              <w:rPr>
+                <w:rFonts w:ascii="Times New Roman" w:hAnsi="Times New Roman" w:cs="Times New Roman"/>
+              </w:rPr>
+            </w:pPr>
+            <w:proofErr w:type="spellStart"/>
+            <w:r>
+              <w:rPr>
+                <w:rFonts w:ascii="Times New Roman" w:hAnsi="Times New Roman" w:cs="Times New Roman"/>
+              </w:rPr>
+              <w:t>Df</w:t>
+            </w:r>
+            <w:proofErr w:type="spellEnd"/>
+            <w:r>
+              <w:rPr>
+                <w:rFonts w:ascii="Times New Roman" w:hAnsi="Times New Roman" w:cs="Times New Roman"/>
+              </w:rPr>
+              <w:t xml:space="preserve"> = 1</w:t>
             </w:r>
           </w:p>
           <w:p>
@@ -4755,6 +5680,7 @@
               </w:rPr>
               <w:br/>
             </w:r>
+            <w:proofErr w:type="spellStart"/>
             <w:r>
               <w:rPr>
                 <w:rFonts w:ascii="Times New Roman" w:hAnsi="Times New Roman" w:cs="Times New Roman"/>
@@ -4765,7 +5691,14 @@
               <w:rPr>
                 <w:rFonts w:ascii="Times New Roman" w:hAnsi="Times New Roman" w:cs="Times New Roman"/>
               </w:rPr>
-              <w:t>ntrality parameter λ = 19.8</w:t>
+              <w:t>ntrality</w:t>
+            </w:r>
+            <w:proofErr w:type="spellEnd"/>
+            <w:r>
+              <w:rPr>
+                <w:rFonts w:ascii="Times New Roman" w:hAnsi="Times New Roman" w:cs="Times New Roman"/>
+              </w:rPr>
+              <w:t xml:space="preserve"> parameter λ = 19.8</w:t>
             </w:r>
           </w:p>
           <w:p>
@@ -4905,11 +5838,19 @@
                 <w:rFonts w:ascii="Times New Roman" w:hAnsi="Times New Roman" w:cs="Times New Roman"/>
               </w:rPr>
             </w:pPr>
-            <w:r>
-              <w:rPr>
-                <w:rFonts w:ascii="Times New Roman" w:hAnsi="Times New Roman" w:cs="Times New Roman"/>
-              </w:rPr>
-              <w:t>Pr(Y=1|X=1) H1 = 0.80 (</w:t>
+            <w:proofErr w:type="spellStart"/>
+            <w:r>
+              <w:rPr>
+                <w:rFonts w:ascii="Times New Roman" w:hAnsi="Times New Roman" w:cs="Times New Roman"/>
+              </w:rPr>
+              <w:t>Pr</w:t>
+            </w:r>
+            <w:proofErr w:type="spellEnd"/>
+            <w:r>
+              <w:rPr>
+                <w:rFonts w:ascii="Times New Roman" w:hAnsi="Times New Roman" w:cs="Times New Roman"/>
+              </w:rPr>
+              <w:t>(Y=1|X=1) H1 = 0.80 (</w:t>
             </w:r>
             <w:r>
               <w:rPr>
@@ -4930,37 +5871,73 @@
                 <w:rFonts w:ascii="Times New Roman" w:hAnsi="Times New Roman" w:cs="Times New Roman"/>
               </w:rPr>
             </w:pPr>
-            <w:r>
-              <w:rPr>
-                <w:rFonts w:ascii="Times New Roman" w:hAnsi="Times New Roman" w:cs="Times New Roman"/>
-              </w:rPr>
-              <w:t>Pr(Y=1|X=1) H0 = 0.333 (Based on theoretical considerations: if all SVs are equal, choice is on chance level)</w:t>
-            </w:r>
-          </w:p>
-          <w:p>
-            <w:pPr>
-              <w:rPr>
-                <w:rFonts w:ascii="Times New Roman" w:hAnsi="Times New Roman" w:cs="Times New Roman"/>
-              </w:rPr>
-            </w:pPr>
-            <w:r>
-              <w:rPr>
-                <w:rFonts w:ascii="Times New Roman" w:hAnsi="Times New Roman" w:cs="Times New Roman"/>
-              </w:rPr>
-              <w:t>α err prob = 0.05</w:t>
-            </w:r>
-          </w:p>
-          <w:p>
-            <w:pPr>
-              <w:rPr>
-                <w:rFonts w:ascii="Times New Roman" w:hAnsi="Times New Roman" w:cs="Times New Roman"/>
-              </w:rPr>
-            </w:pPr>
-            <w:r>
-              <w:rPr>
-                <w:rFonts w:ascii="Times New Roman" w:hAnsi="Times New Roman" w:cs="Times New Roman"/>
-              </w:rPr>
-              <w:t>Power (1-β err prob) = 0.95</w:t>
+            <w:proofErr w:type="spellStart"/>
+            <w:r>
+              <w:rPr>
+                <w:rFonts w:ascii="Times New Roman" w:hAnsi="Times New Roman" w:cs="Times New Roman"/>
+              </w:rPr>
+              <w:t>Pr</w:t>
+            </w:r>
+            <w:proofErr w:type="spellEnd"/>
+            <w:r>
+              <w:rPr>
+                <w:rFonts w:ascii="Times New Roman" w:hAnsi="Times New Roman" w:cs="Times New Roman"/>
+              </w:rPr>
+              <w:t>(Y=1|X=1) H0 = 0.333 (Based on theoretical considerations: if all SVs are equal, choice is on chance level)</w:t>
+            </w:r>
+          </w:p>
+          <w:p>
+            <w:pPr>
+              <w:rPr>
+                <w:rFonts w:ascii="Times New Roman" w:hAnsi="Times New Roman" w:cs="Times New Roman"/>
+              </w:rPr>
+            </w:pPr>
+            <w:r>
+              <w:rPr>
+                <w:rFonts w:ascii="Times New Roman" w:hAnsi="Times New Roman" w:cs="Times New Roman"/>
+              </w:rPr>
+              <w:t xml:space="preserve">α err </w:t>
+            </w:r>
+            <w:proofErr w:type="spellStart"/>
+            <w:r>
+              <w:rPr>
+                <w:rFonts w:ascii="Times New Roman" w:hAnsi="Times New Roman" w:cs="Times New Roman"/>
+              </w:rPr>
+              <w:t>prob</w:t>
+            </w:r>
+            <w:proofErr w:type="spellEnd"/>
+            <w:r>
+              <w:rPr>
+                <w:rFonts w:ascii="Times New Roman" w:hAnsi="Times New Roman" w:cs="Times New Roman"/>
+              </w:rPr>
+              <w:t xml:space="preserve"> = 0.05</w:t>
+            </w:r>
+          </w:p>
+          <w:p>
+            <w:pPr>
+              <w:rPr>
+                <w:rFonts w:ascii="Times New Roman" w:hAnsi="Times New Roman" w:cs="Times New Roman"/>
+              </w:rPr>
+            </w:pPr>
+            <w:r>
+              <w:rPr>
+                <w:rFonts w:ascii="Times New Roman" w:hAnsi="Times New Roman" w:cs="Times New Roman"/>
+              </w:rPr>
+              <w:t xml:space="preserve">Power (1-β err </w:t>
+            </w:r>
+            <w:proofErr w:type="spellStart"/>
+            <w:r>
+              <w:rPr>
+                <w:rFonts w:ascii="Times New Roman" w:hAnsi="Times New Roman" w:cs="Times New Roman"/>
+              </w:rPr>
+              <w:t>prob</w:t>
+            </w:r>
+            <w:proofErr w:type="spellEnd"/>
+            <w:r>
+              <w:rPr>
+                <w:rFonts w:ascii="Times New Roman" w:hAnsi="Times New Roman" w:cs="Times New Roman"/>
+              </w:rPr>
+              <w:t>) = 0.95</w:t>
             </w:r>
           </w:p>
           <w:p>
@@ -4999,20 +5976,48 @@
               <w:rPr>
                 <w:rFonts w:ascii="Times New Roman" w:hAnsi="Times New Roman" w:cs="Times New Roman"/>
               </w:rPr>
-              <w:t>X param μ = 0</w:t>
-            </w:r>
-          </w:p>
-          <w:p>
-            <w:pPr>
-              <w:rPr>
-                <w:rFonts w:ascii="Times New Roman" w:hAnsi="Times New Roman" w:cs="Times New Roman"/>
-              </w:rPr>
-            </w:pPr>
-            <w:r>
-              <w:rPr>
-                <w:rFonts w:ascii="Times New Roman" w:hAnsi="Times New Roman" w:cs="Times New Roman"/>
-              </w:rPr>
-              <w:t>X param σ = 1</w:t>
+              <w:t xml:space="preserve">X </w:t>
+            </w:r>
+            <w:proofErr w:type="spellStart"/>
+            <w:r>
+              <w:rPr>
+                <w:rFonts w:ascii="Times New Roman" w:hAnsi="Times New Roman" w:cs="Times New Roman"/>
+              </w:rPr>
+              <w:t>param</w:t>
+            </w:r>
+            <w:proofErr w:type="spellEnd"/>
+            <w:r>
+              <w:rPr>
+                <w:rFonts w:ascii="Times New Roman" w:hAnsi="Times New Roman" w:cs="Times New Roman"/>
+              </w:rPr>
+              <w:t xml:space="preserve"> μ = 0</w:t>
+            </w:r>
+          </w:p>
+          <w:p>
+            <w:pPr>
+              <w:rPr>
+                <w:rFonts w:ascii="Times New Roman" w:hAnsi="Times New Roman" w:cs="Times New Roman"/>
+              </w:rPr>
+            </w:pPr>
+            <w:r>
+              <w:rPr>
+                <w:rFonts w:ascii="Times New Roman" w:hAnsi="Times New Roman" w:cs="Times New Roman"/>
+              </w:rPr>
+              <w:t xml:space="preserve">X </w:t>
+            </w:r>
+            <w:proofErr w:type="spellStart"/>
+            <w:r>
+              <w:rPr>
+                <w:rFonts w:ascii="Times New Roman" w:hAnsi="Times New Roman" w:cs="Times New Roman"/>
+              </w:rPr>
+              <w:t>param</w:t>
+            </w:r>
+            <w:proofErr w:type="spellEnd"/>
+            <w:r>
+              <w:rPr>
+                <w:rFonts w:ascii="Times New Roman" w:hAnsi="Times New Roman" w:cs="Times New Roman"/>
+              </w:rPr>
+              <w:t xml:space="preserve"> σ = 1</w:t>
             </w:r>
           </w:p>
           <w:p>
@@ -5067,8 +6072,6 @@
               </w:rPr>
               <w:t>Actual power = 0.9528726</w:t>
             </w:r>
-            <w:bookmarkStart w:id="0" w:name="_GoBack"/>
-            <w:bookmarkEnd w:id="0"/>
           </w:p>
         </w:tc>
         <w:tc>
@@ -5566,20 +6569,48 @@
               <w:rPr>
                 <w:rFonts w:ascii="Times New Roman" w:hAnsi="Times New Roman" w:cs="Times New Roman"/>
               </w:rPr>
-              <w:t>α err prob = 0.05</w:t>
-            </w:r>
-          </w:p>
-          <w:p>
-            <w:pPr>
-              <w:rPr>
-                <w:rFonts w:ascii="Times New Roman" w:hAnsi="Times New Roman" w:cs="Times New Roman"/>
-              </w:rPr>
-            </w:pPr>
-            <w:r>
-              <w:rPr>
-                <w:rFonts w:ascii="Times New Roman" w:hAnsi="Times New Roman" w:cs="Times New Roman"/>
-              </w:rPr>
-              <w:t>Power (1-β err prob) = 0.95</w:t>
+              <w:t xml:space="preserve">α err </w:t>
+            </w:r>
+            <w:proofErr w:type="spellStart"/>
+            <w:r>
+              <w:rPr>
+                <w:rFonts w:ascii="Times New Roman" w:hAnsi="Times New Roman" w:cs="Times New Roman"/>
+              </w:rPr>
+              <w:t>prob</w:t>
+            </w:r>
+            <w:proofErr w:type="spellEnd"/>
+            <w:r>
+              <w:rPr>
+                <w:rFonts w:ascii="Times New Roman" w:hAnsi="Times New Roman" w:cs="Times New Roman"/>
+              </w:rPr>
+              <w:t xml:space="preserve"> = 0.05</w:t>
+            </w:r>
+          </w:p>
+          <w:p>
+            <w:pPr>
+              <w:rPr>
+                <w:rFonts w:ascii="Times New Roman" w:hAnsi="Times New Roman" w:cs="Times New Roman"/>
+              </w:rPr>
+            </w:pPr>
+            <w:r>
+              <w:rPr>
+                <w:rFonts w:ascii="Times New Roman" w:hAnsi="Times New Roman" w:cs="Times New Roman"/>
+              </w:rPr>
+              <w:t xml:space="preserve">Power (1-β err </w:t>
+            </w:r>
+            <w:proofErr w:type="spellStart"/>
+            <w:r>
+              <w:rPr>
+                <w:rFonts w:ascii="Times New Roman" w:hAnsi="Times New Roman" w:cs="Times New Roman"/>
+              </w:rPr>
+              <w:t>prob</w:t>
+            </w:r>
+            <w:proofErr w:type="spellEnd"/>
+            <w:r>
+              <w:rPr>
+                <w:rFonts w:ascii="Times New Roman" w:hAnsi="Times New Roman" w:cs="Times New Roman"/>
+              </w:rPr>
+              <w:t>) = 0.95</w:t>
             </w:r>
           </w:p>
           <w:p>
@@ -5616,6 +6647,7 @@
                 <w:rFonts w:ascii="Times New Roman" w:hAnsi="Times New Roman" w:cs="Times New Roman"/>
               </w:rPr>
             </w:pPr>
+            <w:proofErr w:type="spellStart"/>
             <w:r>
               <w:rPr>
                 <w:rFonts w:ascii="Times New Roman" w:hAnsi="Times New Roman" w:cs="Times New Roman"/>
@@ -5626,7 +6658,14 @@
               <w:rPr>
                 <w:rFonts w:ascii="Times New Roman" w:hAnsi="Times New Roman" w:cs="Times New Roman"/>
               </w:rPr>
-              <w:t>ntrality parameter δ = 3.316662</w:t>
+              <w:t>ntrality</w:t>
+            </w:r>
+            <w:proofErr w:type="spellEnd"/>
+            <w:r>
+              <w:rPr>
+                <w:rFonts w:ascii="Times New Roman" w:hAnsi="Times New Roman" w:cs="Times New Roman"/>
+              </w:rPr>
+              <w:t xml:space="preserve"> parameter δ = 3.316662</w:t>
             </w:r>
           </w:p>
           <w:p>
@@ -5654,11 +6693,19 @@
                 <w:rFonts w:ascii="Times New Roman" w:hAnsi="Times New Roman" w:cs="Times New Roman"/>
               </w:rPr>
             </w:pPr>
-            <w:r>
-              <w:rPr>
-                <w:rFonts w:ascii="Times New Roman" w:hAnsi="Times New Roman" w:cs="Times New Roman"/>
-              </w:rPr>
-              <w:t>Df = 71</w:t>
+            <w:proofErr w:type="spellStart"/>
+            <w:r>
+              <w:rPr>
+                <w:rFonts w:ascii="Times New Roman" w:hAnsi="Times New Roman" w:cs="Times New Roman"/>
+              </w:rPr>
+              <w:t>Df</w:t>
+            </w:r>
+            <w:proofErr w:type="spellEnd"/>
+            <w:r>
+              <w:rPr>
+                <w:rFonts w:ascii="Times New Roman" w:hAnsi="Times New Roman" w:cs="Times New Roman"/>
+              </w:rPr>
+              <w:t xml:space="preserve"> = 71</w:t>
             </w:r>
           </w:p>
           <w:p>
@@ -5750,7 +6797,23 @@
                 <w:lang w:val="en-US"/>
               </w:rPr>
               <w:lastRenderedPageBreak/>
-              <w:t>slope as predictors and FlexER score as criterion.</w:t>
+              <w:t xml:space="preserve">slope as predictors and </w:t>
+            </w:r>
+            <w:proofErr w:type="spellStart"/>
+            <w:r>
+              <w:rPr>
+                <w:rFonts w:ascii="Times New Roman" w:hAnsi="Times New Roman" w:cs="Times New Roman"/>
+                <w:lang w:val="en-US"/>
+              </w:rPr>
+              <w:t>FlexER</w:t>
+            </w:r>
+            <w:proofErr w:type="spellEnd"/>
+            <w:r>
+              <w:rPr>
+                <w:rFonts w:ascii="Times New Roman" w:hAnsi="Times New Roman" w:cs="Times New Roman"/>
+                <w:lang w:val="en-US"/>
+              </w:rPr>
+              <w:t xml:space="preserve"> score as criterion.</w:t>
             </w:r>
           </w:p>
         </w:tc>
@@ -5964,6 +7027,7 @@
               </w:rPr>
               <w:t xml:space="preserve">, and </w:t>
             </w:r>
+            <w:proofErr w:type="spellStart"/>
             <w:r>
               <w:rPr>
                 <w:rFonts w:ascii="Times New Roman" w:hAnsi="Times New Roman" w:cs="Times New Roman"/>
@@ -5971,6 +7035,7 @@
               </w:rPr>
               <w:t>levator</w:t>
             </w:r>
+            <w:proofErr w:type="spellEnd"/>
             <w:r>
               <w:rPr>
                 <w:rFonts w:ascii="Times New Roman" w:hAnsi="Times New Roman" w:cs="Times New Roman"/>
@@ -5989,7 +7054,43 @@
               <w:rPr>
                 <w:rFonts w:ascii="Times New Roman" w:hAnsi="Times New Roman" w:cs="Times New Roman"/>
               </w:rPr>
-              <w:t>The null model and the random slopes model are calculated using lmer() of the lmerTest-package.</w:t>
+              <w:t xml:space="preserve">The null model and the random slopes model are calculated using </w:t>
+            </w:r>
+            <w:proofErr w:type="spellStart"/>
+            <w:proofErr w:type="gramStart"/>
+            <w:r>
+              <w:rPr>
+                <w:rFonts w:ascii="Times New Roman" w:hAnsi="Times New Roman" w:cs="Times New Roman"/>
+              </w:rPr>
+              <w:t>lmer</w:t>
+            </w:r>
+            <w:proofErr w:type="spellEnd"/>
+            <w:r>
+              <w:rPr>
+                <w:rFonts w:ascii="Times New Roman" w:hAnsi="Times New Roman" w:cs="Times New Roman"/>
+              </w:rPr>
+              <w:t>(</w:t>
+            </w:r>
+            <w:proofErr w:type="gramEnd"/>
+            <w:r>
+              <w:rPr>
+                <w:rFonts w:ascii="Times New Roman" w:hAnsi="Times New Roman" w:cs="Times New Roman"/>
+              </w:rPr>
+              <w:t xml:space="preserve">) of the </w:t>
+            </w:r>
+            <w:proofErr w:type="spellStart"/>
+            <w:r>
+              <w:rPr>
+                <w:rFonts w:ascii="Times New Roman" w:hAnsi="Times New Roman" w:cs="Times New Roman"/>
+              </w:rPr>
+              <w:t>lmerTest</w:t>
+            </w:r>
+            <w:proofErr w:type="spellEnd"/>
+            <w:r>
+              <w:rPr>
+                <w:rFonts w:ascii="Times New Roman" w:hAnsi="Times New Roman" w:cs="Times New Roman"/>
+              </w:rPr>
+              <w:t>-package.</w:t>
             </w:r>
           </w:p>
           <w:p>
@@ -6011,7 +7112,21 @@
               <w:rPr>
                 <w:rFonts w:ascii="Times New Roman" w:hAnsi="Times New Roman" w:cs="Times New Roman"/>
               </w:rPr>
-              <w:t>Bayes factors are computed for the MLM using the BayesFactor-package.</w:t>
+              <w:t xml:space="preserve">Bayes factors are computed for the MLM using the </w:t>
+            </w:r>
+            <w:proofErr w:type="spellStart"/>
+            <w:r>
+              <w:rPr>
+                <w:rFonts w:ascii="Times New Roman" w:hAnsi="Times New Roman" w:cs="Times New Roman"/>
+              </w:rPr>
+              <w:t>BayesFactor</w:t>
+            </w:r>
+            <w:proofErr w:type="spellEnd"/>
+            <w:r>
+              <w:rPr>
+                <w:rFonts w:ascii="Times New Roman" w:hAnsi="Times New Roman" w:cs="Times New Roman"/>
+              </w:rPr>
+              <w:t>-package.</w:t>
             </w:r>
           </w:p>
         </w:tc>

--- a/02_Hypotheses/Design_Table_T2.docx
+++ b/02_Hypotheses/Design_Table_T2.docx
@@ -29,7 +29,7 @@
           </w:tcPr>
           <w:p>
             <w:pPr>
-              <w:spacing w:after="160" w:line="259" w:lineRule="auto"/>
+              <w:spacing w:after="160"/>
               <w:rPr>
                 <w:rFonts w:ascii="Times New Roman" w:hAnsi="Times New Roman" w:cs="Times New Roman"/>
                 <w:b/>
@@ -57,7 +57,7 @@
           </w:tcPr>
           <w:p>
             <w:pPr>
-              <w:spacing w:after="160" w:line="259" w:lineRule="auto"/>
+              <w:spacing w:after="160"/>
               <w:rPr>
                 <w:rFonts w:ascii="Times New Roman" w:hAnsi="Times New Roman" w:cs="Times New Roman"/>
                 <w:b/>
@@ -85,7 +85,7 @@
           </w:tcPr>
           <w:p>
             <w:pPr>
-              <w:spacing w:after="160" w:line="259" w:lineRule="auto"/>
+              <w:spacing w:after="160"/>
               <w:rPr>
                 <w:rFonts w:ascii="Times New Roman" w:hAnsi="Times New Roman" w:cs="Times New Roman"/>
                 <w:b/>
@@ -113,7 +113,7 @@
           </w:tcPr>
           <w:p>
             <w:pPr>
-              <w:spacing w:after="160" w:line="259" w:lineRule="auto"/>
+              <w:spacing w:after="160"/>
               <w:rPr>
                 <w:rFonts w:ascii="Times New Roman" w:hAnsi="Times New Roman" w:cs="Times New Roman"/>
                 <w:b/>
@@ -141,7 +141,7 @@
           </w:tcPr>
           <w:p>
             <w:pPr>
-              <w:spacing w:after="160" w:line="259" w:lineRule="auto"/>
+              <w:spacing w:after="160"/>
               <w:rPr>
                 <w:rFonts w:ascii="Times New Roman" w:hAnsi="Times New Roman" w:cs="Times New Roman"/>
                 <w:b/>
@@ -770,7 +770,7 @@
           </w:tcPr>
           <w:p>
             <w:pPr>
-              <w:spacing w:after="160" w:line="259" w:lineRule="auto"/>
+              <w:spacing w:after="160"/>
               <w:rPr>
                 <w:rFonts w:ascii="Times New Roman" w:hAnsi="Times New Roman" w:cs="Times New Roman"/>
               </w:rPr>
@@ -852,7 +852,7 @@
           </w:p>
           <w:p>
             <w:pPr>
-              <w:spacing w:after="160" w:line="259" w:lineRule="auto"/>
+              <w:spacing w:after="160"/>
               <w:rPr>
                 <w:rFonts w:ascii="Times New Roman" w:hAnsi="Times New Roman" w:cs="Times New Roman"/>
               </w:rPr>
@@ -986,7 +986,6 @@
                 <w:rFonts w:ascii="Times New Roman" w:hAnsi="Times New Roman" w:cs="Times New Roman"/>
               </w:rPr>
             </w:pPr>
-            <w:bookmarkStart w:id="0" w:name="_GoBack" w:colFirst="0" w:colLast="0"/>
             <w:r>
               <w:rPr>
                 <w:rFonts w:ascii="Times New Roman" w:hAnsi="Times New Roman" w:cs="Times New Roman"/>
@@ -1206,21 +1205,21 @@
               <w:rPr>
                 <w:rFonts w:ascii="Times New Roman" w:hAnsi="Times New Roman" w:cs="Times New Roman"/>
               </w:rPr>
+              <w:t>Corr among rep measures = 0.5</w:t>
+            </w:r>
+          </w:p>
+          <w:p>
+            <w:pPr>
+              <w:rPr>
+                <w:rFonts w:ascii="Times New Roman" w:hAnsi="Times New Roman" w:cs="Times New Roman"/>
+              </w:rPr>
+            </w:pPr>
+            <w:proofErr w:type="spellStart"/>
+            <w:r>
+              <w:rPr>
+                <w:rFonts w:ascii="Times New Roman" w:hAnsi="Times New Roman" w:cs="Times New Roman"/>
+              </w:rPr>
               <w:lastRenderedPageBreak/>
-              <w:t>Corr among rep measures = 0.5</w:t>
-            </w:r>
-          </w:p>
-          <w:p>
-            <w:pPr>
-              <w:rPr>
-                <w:rFonts w:ascii="Times New Roman" w:hAnsi="Times New Roman" w:cs="Times New Roman"/>
-              </w:rPr>
-            </w:pPr>
-            <w:proofErr w:type="spellStart"/>
-            <w:r>
-              <w:rPr>
-                <w:rFonts w:ascii="Times New Roman" w:hAnsi="Times New Roman" w:cs="Times New Roman"/>
-              </w:rPr>
               <w:t>Nonsphericity</w:t>
             </w:r>
             <w:proofErr w:type="spellEnd"/>
@@ -1527,21 +1526,21 @@
               <w:rPr>
                 <w:rFonts w:ascii="Times New Roman" w:hAnsi="Times New Roman" w:cs="Times New Roman"/>
               </w:rPr>
+              <w:t>emmeans</w:t>
+            </w:r>
+            <w:proofErr w:type="spellEnd"/>
+            <w:r>
+              <w:rPr>
+                <w:rFonts w:ascii="Times New Roman" w:hAnsi="Times New Roman" w:cs="Times New Roman"/>
+              </w:rPr>
+              <w:t xml:space="preserve">() function from the </w:t>
+            </w:r>
+            <w:proofErr w:type="spellStart"/>
+            <w:r>
+              <w:rPr>
+                <w:rFonts w:ascii="Times New Roman" w:hAnsi="Times New Roman" w:cs="Times New Roman"/>
+              </w:rPr>
               <w:lastRenderedPageBreak/>
-              <w:t>emmeans</w:t>
-            </w:r>
-            <w:proofErr w:type="spellEnd"/>
-            <w:r>
-              <w:rPr>
-                <w:rFonts w:ascii="Times New Roman" w:hAnsi="Times New Roman" w:cs="Times New Roman"/>
-              </w:rPr>
-              <w:t xml:space="preserve">() function from the </w:t>
-            </w:r>
-            <w:proofErr w:type="spellStart"/>
-            <w:r>
-              <w:rPr>
-                <w:rFonts w:ascii="Times New Roman" w:hAnsi="Times New Roman" w:cs="Times New Roman"/>
-              </w:rPr>
               <w:t>emmeans</w:t>
             </w:r>
             <w:proofErr w:type="spellEnd"/>
@@ -1599,7 +1598,7 @@
           </w:tcPr>
           <w:p>
             <w:pPr>
-              <w:spacing w:after="160" w:line="259" w:lineRule="auto"/>
+              <w:spacing w:after="160"/>
               <w:rPr>
                 <w:rFonts w:ascii="Times New Roman" w:hAnsi="Times New Roman" w:cs="Times New Roman"/>
               </w:rPr>
@@ -1702,7 +1701,7 @@
           </w:p>
           <w:p>
             <w:pPr>
-              <w:spacing w:after="160" w:line="259" w:lineRule="auto"/>
+              <w:spacing w:after="160"/>
               <w:rPr>
                 <w:rFonts w:ascii="Times New Roman" w:hAnsi="Times New Roman" w:cs="Times New Roman"/>
               </w:rPr>
@@ -1743,14 +1742,14 @@
               <w:rPr>
                 <w:rFonts w:ascii="Times New Roman" w:hAnsi="Times New Roman" w:cs="Times New Roman"/>
               </w:rPr>
-              <w:t xml:space="preserve">, magnitude and direction are </w:t>
+              <w:t xml:space="preserve">, magnitude and direction are inferred from the respective estimate. </w:t>
             </w:r>
             <w:r>
               <w:rPr>
                 <w:rFonts w:ascii="Times New Roman" w:hAnsi="Times New Roman" w:cs="Times New Roman"/>
               </w:rPr>
               <w:lastRenderedPageBreak/>
-              <w:t xml:space="preserve">inferred from the respective estimate. Values of </w:t>
+              <w:t xml:space="preserve">Values of </w:t>
             </w:r>
             <w:r>
               <w:rPr>
@@ -1838,7 +1837,6 @@
           </w:p>
         </w:tc>
       </w:tr>
-      <w:bookmarkEnd w:id="0"/>
       <w:tr>
         <w:trPr>
           <w:trHeight w:val="1277"/>
@@ -2484,7 +2482,7 @@
           </w:tcPr>
           <w:p>
             <w:pPr>
-              <w:spacing w:after="160" w:line="259" w:lineRule="auto"/>
+              <w:spacing w:after="160"/>
               <w:rPr>
                 <w:rFonts w:ascii="Times New Roman" w:hAnsi="Times New Roman" w:cs="Times New Roman"/>
               </w:rPr>
@@ -2604,7 +2602,7 @@
           </w:p>
           <w:p>
             <w:pPr>
-              <w:spacing w:after="160" w:line="259" w:lineRule="auto"/>
+              <w:spacing w:after="160"/>
               <w:rPr>
                 <w:rFonts w:ascii="Times New Roman" w:hAnsi="Times New Roman" w:cs="Times New Roman"/>
               </w:rPr>
@@ -2776,7 +2774,13 @@
                 <w:rFonts w:ascii="Times New Roman" w:hAnsi="Times New Roman" w:cs="Times New Roman"/>
               </w:rPr>
               <w:lastRenderedPageBreak/>
-              <w:t>2.) Do ER strategies require cognitive effort? (Manipulation check)</w:t>
+              <w:t>3</w:t>
+            </w:r>
+            <w:r>
+              <w:rPr>
+                <w:rFonts w:ascii="Times New Roman" w:hAnsi="Times New Roman" w:cs="Times New Roman"/>
+              </w:rPr>
+              <w:t>.) Do ER strategies require cognitive effort? (Manipulation check)</w:t>
             </w:r>
           </w:p>
         </w:tc>
@@ -2800,7 +2804,13 @@
               <w:rPr>
                 <w:rFonts w:ascii="Times New Roman" w:hAnsi="Times New Roman" w:cs="Times New Roman"/>
               </w:rPr>
-              <w:t>2a) Subjective effort (effort ratings) is greater after using an emotion regulation strategy (distraction, distancing, suppression) compared to active viewing.</w:t>
+              <w:t>3</w:t>
+            </w:r>
+            <w:r>
+              <w:rPr>
+                <w:rFonts w:ascii="Times New Roman" w:hAnsi="Times New Roman" w:cs="Times New Roman"/>
+              </w:rPr>
+              <w:t>a) Subjective effort (effort ratings) is greater after using an emotion regulation strategy (distraction, distancing, suppression) compared to active viewing.</w:t>
             </w:r>
           </w:p>
         </w:tc>
@@ -3366,7 +3376,7 @@
           </w:tcPr>
           <w:p>
             <w:pPr>
-              <w:spacing w:after="160" w:line="259" w:lineRule="auto"/>
+              <w:spacing w:after="160"/>
               <w:rPr>
                 <w:rFonts w:ascii="Times New Roman" w:hAnsi="Times New Roman" w:cs="Times New Roman"/>
               </w:rPr>
@@ -3448,7 +3458,7 @@
           </w:p>
           <w:p>
             <w:pPr>
-              <w:spacing w:after="160" w:line="259" w:lineRule="auto"/>
+              <w:spacing w:after="160"/>
               <w:rPr>
                 <w:rFonts w:ascii="Times New Roman" w:hAnsi="Times New Roman" w:cs="Times New Roman"/>
               </w:rPr>
@@ -3604,7 +3614,13 @@
               <w:rPr>
                 <w:rFonts w:ascii="Times New Roman" w:hAnsi="Times New Roman" w:cs="Times New Roman"/>
               </w:rPr>
-              <w:t xml:space="preserve">2b) Majority of participants reuse the strategy that was least effortful for them. </w:t>
+              <w:t>3</w:t>
+            </w:r>
+            <w:r>
+              <w:rPr>
+                <w:rFonts w:ascii="Times New Roman" w:hAnsi="Times New Roman" w:cs="Times New Roman"/>
+              </w:rPr>
+              <w:t xml:space="preserve">b) Majority of participants reuse the strategy that was least effortful for them. </w:t>
             </w:r>
           </w:p>
         </w:tc>
@@ -3717,7 +3733,13 @@
               <w:rPr>
                 <w:rFonts w:ascii="Times New Roman" w:hAnsi="Times New Roman" w:cs="Times New Roman"/>
               </w:rPr>
-              <w:t>3.) Which variables can predict individual subjective values of ER strategies?</w:t>
+              <w:t>4</w:t>
+            </w:r>
+            <w:r>
+              <w:rPr>
+                <w:rFonts w:ascii="Times New Roman" w:hAnsi="Times New Roman" w:cs="Times New Roman"/>
+              </w:rPr>
+              <w:t>.) Which variables can predict individual subjective values of ER strategies?</w:t>
             </w:r>
           </w:p>
         </w:tc>
@@ -3733,16 +3755,16 @@
           </w:tcPr>
           <w:p>
             <w:pPr>
-              <w:spacing w:after="160" w:line="259" w:lineRule="auto"/>
-              <w:rPr>
-                <w:rFonts w:ascii="Times New Roman" w:hAnsi="Times New Roman" w:cs="Times New Roman"/>
-              </w:rPr>
-            </w:pPr>
-            <w:r>
-              <w:rPr>
-                <w:rFonts w:ascii="Times New Roman" w:hAnsi="Times New Roman" w:cs="Times New Roman"/>
-              </w:rPr>
-              <w:t>3</w:t>
+              <w:spacing w:after="160"/>
+              <w:rPr>
+                <w:rFonts w:ascii="Times New Roman" w:hAnsi="Times New Roman" w:cs="Times New Roman"/>
+              </w:rPr>
+            </w:pPr>
+            <w:r>
+              <w:rPr>
+                <w:rFonts w:ascii="Times New Roman" w:hAnsi="Times New Roman" w:cs="Times New Roman"/>
+              </w:rPr>
+              <w:t>4</w:t>
             </w:r>
             <w:r>
               <w:rPr>
@@ -3811,6 +3833,7 @@
                 <w:rFonts w:ascii="Times New Roman" w:hAnsi="Times New Roman" w:cs="Times New Roman"/>
                 <w:u w:val="single"/>
               </w:rPr>
+              <w:lastRenderedPageBreak/>
               <w:t>Input</w:t>
             </w:r>
             <w:r>
@@ -3830,7 +3853,6 @@
               <w:rPr>
                 <w:rFonts w:ascii="Times New Roman" w:hAnsi="Times New Roman" w:cs="Times New Roman"/>
               </w:rPr>
-              <w:lastRenderedPageBreak/>
               <w:t>Tail(s) = One</w:t>
             </w:r>
           </w:p>
@@ -4076,7 +4098,7 @@
           </w:tcPr>
           <w:p>
             <w:pPr>
-              <w:spacing w:after="160" w:line="259" w:lineRule="auto"/>
+              <w:spacing w:after="160"/>
               <w:rPr>
                 <w:rFonts w:ascii="Times New Roman" w:hAnsi="Times New Roman" w:cs="Times New Roman"/>
               </w:rPr>
@@ -4126,7 +4148,7 @@
           </w:p>
           <w:p>
             <w:pPr>
-              <w:spacing w:after="160" w:line="259" w:lineRule="auto"/>
+              <w:spacing w:after="160"/>
               <w:rPr>
                 <w:rFonts w:ascii="Times New Roman" w:hAnsi="Times New Roman" w:cs="Times New Roman"/>
               </w:rPr>
@@ -4176,15 +4198,15 @@
           </w:p>
           <w:p>
             <w:pPr>
-              <w:spacing w:after="160" w:line="259" w:lineRule="auto"/>
-              <w:rPr>
-                <w:rFonts w:ascii="Times New Roman" w:hAnsi="Times New Roman" w:cs="Times New Roman"/>
-              </w:rPr>
-            </w:pPr>
-          </w:p>
-          <w:p>
-            <w:pPr>
-              <w:spacing w:after="160" w:line="259" w:lineRule="auto"/>
+              <w:spacing w:after="160"/>
+              <w:rPr>
+                <w:rFonts w:ascii="Times New Roman" w:hAnsi="Times New Roman" w:cs="Times New Roman"/>
+              </w:rPr>
+            </w:pPr>
+          </w:p>
+          <w:p>
+            <w:pPr>
+              <w:spacing w:after="160"/>
               <w:rPr>
                 <w:rFonts w:ascii="Times New Roman" w:hAnsi="Times New Roman" w:cs="Times New Roman"/>
               </w:rPr>
@@ -4223,7 +4245,7 @@
           </w:tcPr>
           <w:p>
             <w:pPr>
-              <w:spacing w:after="160" w:line="259" w:lineRule="auto"/>
+              <w:spacing w:after="160"/>
               <w:rPr>
                 <w:rFonts w:ascii="Times New Roman" w:hAnsi="Times New Roman" w:cs="Times New Roman"/>
               </w:rPr>
@@ -4264,7 +4286,7 @@
           </w:p>
           <w:p>
             <w:pPr>
-              <w:spacing w:after="160" w:line="259" w:lineRule="auto"/>
+              <w:spacing w:after="160"/>
               <w:rPr>
                 <w:rFonts w:ascii="Times New Roman" w:hAnsi="Times New Roman" w:cs="Times New Roman"/>
               </w:rPr>
@@ -4320,7 +4342,7 @@
           </w:tcPr>
           <w:p>
             <w:pPr>
-              <w:spacing w:after="160" w:line="259" w:lineRule="auto"/>
+              <w:spacing w:after="160"/>
               <w:rPr>
                 <w:rFonts w:ascii="Times New Roman" w:hAnsi="Times New Roman" w:cs="Times New Roman"/>
               </w:rPr>
@@ -4339,16 +4361,16 @@
           </w:tcPr>
           <w:p>
             <w:pPr>
-              <w:spacing w:after="160" w:line="259" w:lineRule="auto"/>
-              <w:rPr>
-                <w:rFonts w:ascii="Times New Roman" w:hAnsi="Times New Roman" w:cs="Times New Roman"/>
-              </w:rPr>
-            </w:pPr>
-            <w:r>
-              <w:rPr>
-                <w:rFonts w:ascii="Times New Roman" w:hAnsi="Times New Roman" w:cs="Times New Roman"/>
-              </w:rPr>
-              <w:t>3</w:t>
+              <w:spacing w:after="160"/>
+              <w:rPr>
+                <w:rFonts w:ascii="Times New Roman" w:hAnsi="Times New Roman" w:cs="Times New Roman"/>
+              </w:rPr>
+            </w:pPr>
+            <w:r>
+              <w:rPr>
+                <w:rFonts w:ascii="Times New Roman" w:hAnsi="Times New Roman" w:cs="Times New Roman"/>
+              </w:rPr>
+              <w:t>4</w:t>
             </w:r>
             <w:r>
               <w:rPr>
@@ -4381,7 +4403,7 @@
           </w:tcPr>
           <w:p>
             <w:pPr>
-              <w:spacing w:after="160" w:line="259" w:lineRule="auto"/>
+              <w:spacing w:after="160"/>
               <w:rPr>
                 <w:rFonts w:ascii="Times New Roman" w:hAnsi="Times New Roman" w:cs="Times New Roman"/>
               </w:rPr>
@@ -4399,7 +4421,7 @@
           </w:tcPr>
           <w:p>
             <w:pPr>
-              <w:spacing w:after="160" w:line="259" w:lineRule="auto"/>
+              <w:spacing w:after="160"/>
               <w:rPr>
                 <w:rFonts w:ascii="Times New Roman" w:hAnsi="Times New Roman" w:cs="Times New Roman"/>
               </w:rPr>
@@ -4418,7 +4440,7 @@
           </w:tcPr>
           <w:p>
             <w:pPr>
-              <w:spacing w:after="160" w:line="259" w:lineRule="auto"/>
+              <w:spacing w:after="160"/>
               <w:rPr>
                 <w:rFonts w:ascii="Times New Roman" w:hAnsi="Times New Roman" w:cs="Times New Roman"/>
               </w:rPr>
@@ -4458,7 +4480,7 @@
           </w:p>
           <w:p>
             <w:pPr>
-              <w:spacing w:after="160" w:line="259" w:lineRule="auto"/>
+              <w:spacing w:after="160"/>
               <w:rPr>
                 <w:rFonts w:ascii="Times New Roman" w:hAnsi="Times New Roman" w:cs="Times New Roman"/>
               </w:rPr>
@@ -4513,7 +4535,7 @@
           </w:tcPr>
           <w:p>
             <w:pPr>
-              <w:spacing w:after="160" w:line="259" w:lineRule="auto"/>
+              <w:spacing w:after="160"/>
               <w:rPr>
                 <w:rFonts w:ascii="Times New Roman" w:hAnsi="Times New Roman" w:cs="Times New Roman"/>
               </w:rPr>
@@ -4532,16 +4554,16 @@
           </w:tcPr>
           <w:p>
             <w:pPr>
-              <w:spacing w:after="160" w:line="259" w:lineRule="auto"/>
-              <w:rPr>
-                <w:rFonts w:ascii="Times New Roman" w:hAnsi="Times New Roman" w:cs="Times New Roman"/>
-              </w:rPr>
-            </w:pPr>
-            <w:r>
-              <w:rPr>
-                <w:rFonts w:ascii="Times New Roman" w:hAnsi="Times New Roman" w:cs="Times New Roman"/>
-              </w:rPr>
-              <w:t>3</w:t>
+              <w:spacing w:after="160"/>
+              <w:rPr>
+                <w:rFonts w:ascii="Times New Roman" w:hAnsi="Times New Roman" w:cs="Times New Roman"/>
+              </w:rPr>
+            </w:pPr>
+            <w:r>
+              <w:rPr>
+                <w:rFonts w:ascii="Times New Roman" w:hAnsi="Times New Roman" w:cs="Times New Roman"/>
+              </w:rPr>
+              <w:t>4</w:t>
             </w:r>
             <w:r>
               <w:rPr>
@@ -4593,7 +4615,7 @@
           </w:tcPr>
           <w:p>
             <w:pPr>
-              <w:spacing w:after="160" w:line="259" w:lineRule="auto"/>
+              <w:spacing w:after="160"/>
               <w:rPr>
                 <w:rFonts w:ascii="Times New Roman" w:hAnsi="Times New Roman" w:cs="Times New Roman"/>
               </w:rPr>
@@ -4611,7 +4633,7 @@
           </w:tcPr>
           <w:p>
             <w:pPr>
-              <w:spacing w:after="160" w:line="259" w:lineRule="auto"/>
+              <w:spacing w:after="160"/>
               <w:rPr>
                 <w:rFonts w:ascii="Times New Roman" w:hAnsi="Times New Roman" w:cs="Times New Roman"/>
               </w:rPr>
@@ -4630,7 +4652,7 @@
           </w:tcPr>
           <w:p>
             <w:pPr>
-              <w:spacing w:after="160" w:line="259" w:lineRule="auto"/>
+              <w:spacing w:after="160"/>
               <w:rPr>
                 <w:rFonts w:ascii="Times New Roman" w:hAnsi="Times New Roman" w:cs="Times New Roman"/>
               </w:rPr>
@@ -4696,7 +4718,7 @@
           </w:p>
           <w:p>
             <w:pPr>
-              <w:spacing w:after="160" w:line="259" w:lineRule="auto"/>
+              <w:spacing w:after="160"/>
               <w:rPr>
                 <w:rFonts w:ascii="Times New Roman" w:hAnsi="Times New Roman" w:cs="Times New Roman"/>
               </w:rPr>
@@ -4778,7 +4800,13 @@
               <w:rPr>
                 <w:rFonts w:ascii="Times New Roman" w:hAnsi="Times New Roman" w:cs="Times New Roman"/>
               </w:rPr>
-              <w:t xml:space="preserve">3d) </w:t>
+              <w:t>4</w:t>
+            </w:r>
+            <w:r>
+              <w:rPr>
+                <w:rFonts w:ascii="Times New Roman" w:hAnsi="Times New Roman" w:cs="Times New Roman"/>
+              </w:rPr>
+              <w:t xml:space="preserve">d) </w:t>
             </w:r>
             <w:proofErr w:type="spellStart"/>
             <w:r>
@@ -4844,7 +4872,7 @@
           </w:tcPr>
           <w:p>
             <w:pPr>
-              <w:spacing w:after="160" w:line="259" w:lineRule="auto"/>
+              <w:spacing w:after="160"/>
               <w:rPr>
                 <w:rFonts w:ascii="Times New Roman" w:hAnsi="Times New Roman" w:cs="Times New Roman"/>
               </w:rPr>
@@ -4991,7 +5019,13 @@
                 <w:rFonts w:ascii="Times New Roman" w:hAnsi="Times New Roman" w:cs="Times New Roman"/>
               </w:rPr>
               <w:lastRenderedPageBreak/>
-              <w:t>4.) Is the effort required for an ER strategy the best predictor for subjective values of ER strategies?</w:t>
+              <w:t>5</w:t>
+            </w:r>
+            <w:r>
+              <w:rPr>
+                <w:rFonts w:ascii="Times New Roman" w:hAnsi="Times New Roman" w:cs="Times New Roman"/>
+              </w:rPr>
+              <w:t>.) Is the effort required for an ER strategy the best predictor for subjective values of ER strategies?</w:t>
             </w:r>
           </w:p>
         </w:tc>
@@ -5007,16 +5041,22 @@
           </w:tcPr>
           <w:p>
             <w:pPr>
-              <w:spacing w:after="160" w:line="259" w:lineRule="auto"/>
-              <w:rPr>
-                <w:rFonts w:ascii="Times New Roman" w:hAnsi="Times New Roman" w:cs="Times New Roman"/>
-              </w:rPr>
-            </w:pPr>
-            <w:r>
-              <w:rPr>
-                <w:rFonts w:ascii="Times New Roman" w:hAnsi="Times New Roman" w:cs="Times New Roman"/>
-              </w:rPr>
-              <w:t xml:space="preserve">4a) Subjective values decline with increasing effort, even after controlling for task performance measured by subjective arousal ratings, </w:t>
+              <w:spacing w:after="160"/>
+              <w:rPr>
+                <w:rFonts w:ascii="Times New Roman" w:hAnsi="Times New Roman" w:cs="Times New Roman"/>
+              </w:rPr>
+            </w:pPr>
+            <w:r>
+              <w:rPr>
+                <w:rFonts w:ascii="Times New Roman" w:hAnsi="Times New Roman" w:cs="Times New Roman"/>
+              </w:rPr>
+              <w:t>5</w:t>
+            </w:r>
+            <w:r>
+              <w:rPr>
+                <w:rFonts w:ascii="Times New Roman" w:hAnsi="Times New Roman" w:cs="Times New Roman"/>
+              </w:rPr>
+              <w:t xml:space="preserve">a) Subjective values decline with increasing effort, even after controlling for task performance measured by subjective arousal ratings, </w:t>
             </w:r>
             <w:r>
               <w:rPr>
@@ -5335,7 +5375,7 @@
           </w:tcPr>
           <w:p>
             <w:pPr>
-              <w:spacing w:after="160" w:line="259" w:lineRule="auto"/>
+              <w:spacing w:after="160"/>
               <w:rPr>
                 <w:rFonts w:ascii="Times New Roman" w:hAnsi="Times New Roman" w:cs="Times New Roman"/>
               </w:rPr>
@@ -5354,7 +5394,7 @@
           </w:tcPr>
           <w:p>
             <w:pPr>
-              <w:spacing w:after="160" w:line="259" w:lineRule="auto"/>
+              <w:spacing w:after="160"/>
               <w:rPr>
                 <w:rFonts w:ascii="Times New Roman" w:hAnsi="Times New Roman" w:cs="Times New Roman"/>
               </w:rPr>
@@ -5394,7 +5434,7 @@
           </w:p>
           <w:p>
             <w:pPr>
-              <w:spacing w:after="160" w:line="259" w:lineRule="auto"/>
+              <w:spacing w:after="160"/>
               <w:rPr>
                 <w:rFonts w:ascii="Times New Roman" w:hAnsi="Times New Roman" w:cs="Times New Roman"/>
               </w:rPr>
@@ -5458,7 +5498,13 @@
                 <w:rFonts w:ascii="Times New Roman" w:hAnsi="Times New Roman" w:cs="Times New Roman"/>
               </w:rPr>
               <w:lastRenderedPageBreak/>
-              <w:t xml:space="preserve">5.) Are subjective values related to </w:t>
+              <w:t>6</w:t>
+            </w:r>
+            <w:r>
+              <w:rPr>
+                <w:rFonts w:ascii="Times New Roman" w:hAnsi="Times New Roman" w:cs="Times New Roman"/>
+              </w:rPr>
+              <w:t xml:space="preserve">.) Are subjective values related to </w:t>
             </w:r>
             <w:r>
               <w:rPr>
@@ -5494,7 +5540,13 @@
               <w:rPr>
                 <w:rFonts w:ascii="Times New Roman" w:hAnsi="Times New Roman" w:cs="Times New Roman"/>
               </w:rPr>
-              <w:t>5a)</w:t>
+              <w:t>6</w:t>
+            </w:r>
+            <w:r>
+              <w:rPr>
+                <w:rFonts w:ascii="Times New Roman" w:hAnsi="Times New Roman" w:cs="Times New Roman"/>
+              </w:rPr>
+              <w:t>a)</w:t>
             </w:r>
             <w:r>
               <w:rPr>
@@ -6086,7 +6138,7 @@
           </w:tcPr>
           <w:p>
             <w:pPr>
-              <w:spacing w:after="160" w:line="259" w:lineRule="auto"/>
+              <w:spacing w:after="160"/>
               <w:rPr>
                 <w:rFonts w:ascii="Times New Roman" w:hAnsi="Times New Roman" w:cs="Times New Roman"/>
                 <w:lang w:val="en-US"/>
@@ -6159,7 +6211,7 @@
           </w:p>
           <w:p>
             <w:pPr>
-              <w:spacing w:after="160" w:line="259" w:lineRule="auto"/>
+              <w:spacing w:after="160"/>
               <w:rPr>
                 <w:rFonts w:ascii="Times New Roman" w:hAnsi="Times New Roman" w:cs="Times New Roman"/>
                 <w:lang w:val="en-US"/>
@@ -6168,7 +6220,7 @@
           </w:p>
           <w:p>
             <w:pPr>
-              <w:spacing w:after="160" w:line="259" w:lineRule="auto"/>
+              <w:spacing w:after="160"/>
               <w:rPr>
                 <w:rFonts w:ascii="Times New Roman" w:hAnsi="Times New Roman" w:cs="Times New Roman"/>
                 <w:lang w:val="en-US"/>
@@ -6465,7 +6517,13 @@
               <w:rPr>
                 <w:rFonts w:ascii="Times New Roman" w:hAnsi="Times New Roman" w:cs="Times New Roman"/>
               </w:rPr>
-              <w:t>5b) Subjective values are lower and decline stronger when ER flexibility is lower.</w:t>
+              <w:t>6</w:t>
+            </w:r>
+            <w:r>
+              <w:rPr>
+                <w:rFonts w:ascii="Times New Roman" w:hAnsi="Times New Roman" w:cs="Times New Roman"/>
+              </w:rPr>
+              <w:t>b) Subjective values are lower and decline stronger when ER flexibility is lower.</w:t>
             </w:r>
           </w:p>
         </w:tc>
@@ -6761,7 +6819,7 @@
           </w:tcPr>
           <w:p>
             <w:pPr>
-              <w:spacing w:after="160" w:line="259" w:lineRule="auto"/>
+              <w:spacing w:after="160"/>
               <w:rPr>
                 <w:rFonts w:ascii="Times New Roman" w:hAnsi="Times New Roman" w:cs="Times New Roman"/>
                 <w:lang w:val="en-US"/>
@@ -6778,7 +6836,7 @@
           </w:p>
           <w:p>
             <w:pPr>
-              <w:spacing w:after="160" w:line="259" w:lineRule="auto"/>
+              <w:spacing w:after="160"/>
               <w:rPr>
                 <w:rFonts w:ascii="Times New Roman" w:hAnsi="Times New Roman" w:cs="Times New Roman"/>
                 <w:lang w:val="en-US"/>
@@ -6829,7 +6887,7 @@
           </w:tcPr>
           <w:p>
             <w:pPr>
-              <w:spacing w:after="160" w:line="259" w:lineRule="auto"/>
+              <w:spacing w:after="160"/>
               <w:rPr>
                 <w:rFonts w:ascii="Times New Roman" w:hAnsi="Times New Roman" w:cs="Times New Roman"/>
               </w:rPr>
@@ -6865,28 +6923,22 @@
               <w:rPr>
                 <w:rFonts w:ascii="Times New Roman" w:hAnsi="Times New Roman" w:cs="Times New Roman"/>
               </w:rPr>
-              <w:t xml:space="preserve">– values &gt; .05 are </w:t>
-            </w:r>
+              <w:t>– values &gt; .05 are interpreted as no association between predictor and ER flexibility.</w:t>
+            </w:r>
+          </w:p>
+          <w:p>
+            <w:pPr>
+              <w:spacing w:after="160"/>
+              <w:rPr>
+                <w:rFonts w:ascii="Times New Roman" w:hAnsi="Times New Roman" w:cs="Times New Roman"/>
+                <w:lang w:val="en-US"/>
+              </w:rPr>
+            </w:pPr>
             <w:r>
               <w:rPr>
                 <w:rFonts w:ascii="Times New Roman" w:hAnsi="Times New Roman" w:cs="Times New Roman"/>
               </w:rPr>
               <w:lastRenderedPageBreak/>
-              <w:t>interpreted as no association between predictor and ER flexibility.</w:t>
-            </w:r>
-          </w:p>
-          <w:p>
-            <w:pPr>
-              <w:spacing w:after="160" w:line="259" w:lineRule="auto"/>
-              <w:rPr>
-                <w:rFonts w:ascii="Times New Roman" w:hAnsi="Times New Roman" w:cs="Times New Roman"/>
-                <w:lang w:val="en-US"/>
-              </w:rPr>
-            </w:pPr>
-            <w:r>
-              <w:rPr>
-                <w:rFonts w:ascii="Times New Roman" w:hAnsi="Times New Roman" w:cs="Times New Roman"/>
-              </w:rPr>
               <w:t xml:space="preserve">The Bayes factor </w:t>
             </w:r>
             <w:r>
@@ -6920,7 +6972,7 @@
       </w:tr>
       <w:tr>
         <w:trPr>
-          <w:trHeight w:val="1266"/>
+          <w:trHeight w:val="4940"/>
         </w:trPr>
         <w:tc>
           <w:tcPr>
@@ -7003,7 +7055,7 @@
           </w:tcPr>
           <w:p>
             <w:pPr>
-              <w:spacing w:after="160" w:line="259" w:lineRule="auto"/>
+              <w:spacing w:after="160"/>
               <w:rPr>
                 <w:rFonts w:ascii="Times New Roman" w:hAnsi="Times New Roman" w:cs="Times New Roman"/>
               </w:rPr>
@@ -7045,7 +7097,7 @@
           </w:p>
           <w:p>
             <w:pPr>
-              <w:spacing w:after="160" w:line="259" w:lineRule="auto"/>
+              <w:spacing w:after="160"/>
               <w:rPr>
                 <w:rFonts w:ascii="Times New Roman" w:hAnsi="Times New Roman" w:cs="Times New Roman"/>
               </w:rPr>
@@ -7095,15 +7147,15 @@
           </w:p>
           <w:p>
             <w:pPr>
-              <w:spacing w:after="160" w:line="259" w:lineRule="auto"/>
-              <w:rPr>
-                <w:rFonts w:ascii="Times New Roman" w:hAnsi="Times New Roman" w:cs="Times New Roman"/>
-              </w:rPr>
-            </w:pPr>
-          </w:p>
-          <w:p>
-            <w:pPr>
-              <w:spacing w:after="160" w:line="259" w:lineRule="auto"/>
+              <w:spacing w:after="160"/>
+              <w:rPr>
+                <w:rFonts w:ascii="Times New Roman" w:hAnsi="Times New Roman" w:cs="Times New Roman"/>
+              </w:rPr>
+            </w:pPr>
+          </w:p>
+          <w:p>
+            <w:pPr>
+              <w:spacing w:after="160"/>
               <w:rPr>
                 <w:rFonts w:ascii="Times New Roman" w:hAnsi="Times New Roman" w:cs="Times New Roman"/>
               </w:rPr>
@@ -7142,7 +7194,7 @@
           </w:tcPr>
           <w:p>
             <w:pPr>
-              <w:spacing w:after="160" w:line="259" w:lineRule="auto"/>
+              <w:spacing w:after="160"/>
               <w:rPr>
                 <w:rFonts w:ascii="Times New Roman" w:hAnsi="Times New Roman" w:cs="Times New Roman"/>
               </w:rPr>
@@ -7182,7 +7234,7 @@
           </w:p>
           <w:p>
             <w:pPr>
-              <w:spacing w:after="160" w:line="259" w:lineRule="auto"/>
+              <w:spacing w:after="160"/>
               <w:rPr>
                 <w:rFonts w:ascii="Times New Roman" w:hAnsi="Times New Roman" w:cs="Times New Roman"/>
               </w:rPr>
@@ -7225,11 +7277,14 @@
     </w:tbl>
     <w:p>
       <w:pPr>
+        <w:spacing w:line="240" w:lineRule="auto"/>
         <w:rPr>
           <w:rFonts w:ascii="Times New Roman" w:hAnsi="Times New Roman" w:cs="Times New Roman"/>
           <w:lang w:val="en-US"/>
         </w:rPr>
       </w:pPr>
+      <w:bookmarkStart w:id="0" w:name="_GoBack"/>
+      <w:bookmarkEnd w:id="0"/>
     </w:p>
     <w:sectPr>
       <w:pgSz w:w="16838" w:h="11906" w:orient="landscape"/>

--- a/02_Hypotheses/Design_Table_T2.docx
+++ b/02_Hypotheses/Design_Table_T2.docx
@@ -164,6 +164,7 @@
         <w:tc>
           <w:tcPr>
             <w:tcW w:w="644" w:type="pct"/>
+            <w:vMerge w:val="restart"/>
             <w:tcBorders>
               <w:top w:val="single" w:sz="4" w:space="0" w:color="auto"/>
               <w:left w:val="single" w:sz="4" w:space="0" w:color="auto"/>
@@ -180,7 +181,13 @@
               <w:rPr>
                 <w:rFonts w:ascii="Times New Roman" w:hAnsi="Times New Roman" w:cs="Times New Roman"/>
               </w:rPr>
-              <w:t>1.) Do ER strategies reduce emotional arousal? (Manipulation check)</w:t>
+              <w:t>1.</w:t>
+            </w:r>
+            <w:r>
+              <w:rPr>
+                <w:rFonts w:ascii="Times New Roman" w:hAnsi="Times New Roman" w:cs="Times New Roman"/>
+              </w:rPr>
+              <w:t>) Do negative pictures (compared to neutral pictures) evoke subjective arousal and physiological responding? (Manipulation check)</w:t>
             </w:r>
           </w:p>
         </w:tc>
@@ -204,7 +211,7 @@
               <w:rPr>
                 <w:rFonts w:ascii="Times New Roman" w:hAnsi="Times New Roman" w:cs="Times New Roman"/>
               </w:rPr>
-              <w:t>1a) Subjective arousal (arousal rating) is lower after using an emotion regulation strategy (distraction, distancing, suppression) compared to active viewing.</w:t>
+              <w:t>1a) Subjective arousal (arousal rating) is lower after actively viewing neutral pictures compared to actively viewing negative pictures.</w:t>
             </w:r>
           </w:p>
         </w:tc>
@@ -269,7 +276,19 @@
               <w:rPr>
                 <w:rFonts w:ascii="Times New Roman" w:hAnsi="Times New Roman" w:cs="Times New Roman"/>
               </w:rPr>
-              <w:t>Effect size f = 0.50 (η</w:t>
+              <w:t xml:space="preserve">Effect size f = </w:t>
+            </w:r>
+            <w:r>
+              <w:rPr>
+                <w:rFonts w:ascii="Times New Roman" w:hAnsi="Times New Roman" w:cs="Times New Roman"/>
+              </w:rPr>
+              <w:t>1.59</w:t>
+            </w:r>
+            <w:r>
+              <w:rPr>
+                <w:rFonts w:ascii="Times New Roman" w:hAnsi="Times New Roman" w:cs="Times New Roman"/>
+              </w:rPr>
+              <w:t xml:space="preserve"> (η</w:t>
             </w:r>
             <w:r>
               <w:rPr>
@@ -282,67 +301,45 @@
               <w:rPr>
                 <w:rFonts w:ascii="Times New Roman" w:hAnsi="Times New Roman" w:cs="Times New Roman"/>
               </w:rPr>
-              <w:t>² = 0.20)</w:t>
-            </w:r>
-            <w:r>
-              <w:rPr>
-                <w:rFonts w:ascii="Times New Roman" w:hAnsi="Times New Roman" w:cs="Times New Roman"/>
-              </w:rPr>
-              <w:t xml:space="preserve"> (Scheffel et al., 2021)</w:t>
-            </w:r>
-          </w:p>
-          <w:p>
-            <w:pPr>
-              <w:rPr>
-                <w:rFonts w:ascii="Times New Roman" w:hAnsi="Times New Roman" w:cs="Times New Roman"/>
-              </w:rPr>
-            </w:pPr>
-            <w:r>
-              <w:rPr>
-                <w:rFonts w:ascii="Times New Roman" w:hAnsi="Times New Roman" w:cs="Times New Roman"/>
-              </w:rPr>
-              <w:t xml:space="preserve">α err </w:t>
-            </w:r>
-            <w:proofErr w:type="spellStart"/>
-            <w:r>
-              <w:rPr>
-                <w:rFonts w:ascii="Times New Roman" w:hAnsi="Times New Roman" w:cs="Times New Roman"/>
-              </w:rPr>
-              <w:t>prob</w:t>
-            </w:r>
-            <w:proofErr w:type="spellEnd"/>
-            <w:r>
-              <w:rPr>
-                <w:rFonts w:ascii="Times New Roman" w:hAnsi="Times New Roman" w:cs="Times New Roman"/>
-              </w:rPr>
-              <w:t xml:space="preserve"> = 0.05</w:t>
-            </w:r>
-          </w:p>
-          <w:p>
-            <w:pPr>
-              <w:rPr>
-                <w:rFonts w:ascii="Times New Roman" w:hAnsi="Times New Roman" w:cs="Times New Roman"/>
-              </w:rPr>
-            </w:pPr>
-            <w:r>
-              <w:rPr>
-                <w:rFonts w:ascii="Times New Roman" w:hAnsi="Times New Roman" w:cs="Times New Roman"/>
-              </w:rPr>
-              <w:t xml:space="preserve">Power (1-β err </w:t>
-            </w:r>
-            <w:proofErr w:type="spellStart"/>
-            <w:r>
-              <w:rPr>
-                <w:rFonts w:ascii="Times New Roman" w:hAnsi="Times New Roman" w:cs="Times New Roman"/>
-              </w:rPr>
-              <w:t>prob</w:t>
-            </w:r>
-            <w:proofErr w:type="spellEnd"/>
-            <w:r>
-              <w:rPr>
-                <w:rFonts w:ascii="Times New Roman" w:hAnsi="Times New Roman" w:cs="Times New Roman"/>
-              </w:rPr>
-              <w:t>) = 0.95</w:t>
+              <w:t>² = 0.</w:t>
+            </w:r>
+            <w:r>
+              <w:rPr>
+                <w:rFonts w:ascii="Times New Roman" w:hAnsi="Times New Roman" w:cs="Times New Roman"/>
+              </w:rPr>
+              <w:t>716</w:t>
+            </w:r>
+            <w:r>
+              <w:rPr>
+                <w:rFonts w:ascii="Times New Roman" w:hAnsi="Times New Roman" w:cs="Times New Roman"/>
+              </w:rPr>
+              <w:t>) (Scheffel et al., 2021)</w:t>
+            </w:r>
+          </w:p>
+          <w:p>
+            <w:pPr>
+              <w:rPr>
+                <w:rFonts w:ascii="Times New Roman" w:hAnsi="Times New Roman" w:cs="Times New Roman"/>
+              </w:rPr>
+            </w:pPr>
+            <w:r>
+              <w:rPr>
+                <w:rFonts w:ascii="Times New Roman" w:hAnsi="Times New Roman" w:cs="Times New Roman"/>
+              </w:rPr>
+              <w:t>α err prob = 0.05</w:t>
+            </w:r>
+          </w:p>
+          <w:p>
+            <w:pPr>
+              <w:rPr>
+                <w:rFonts w:ascii="Times New Roman" w:hAnsi="Times New Roman" w:cs="Times New Roman"/>
+              </w:rPr>
+            </w:pPr>
+            <w:r>
+              <w:rPr>
+                <w:rFonts w:ascii="Times New Roman" w:hAnsi="Times New Roman" w:cs="Times New Roman"/>
+              </w:rPr>
+              <w:t>Power (1-β err prob) = 0.95</w:t>
             </w:r>
           </w:p>
           <w:p>
@@ -368,7 +365,7 @@
               <w:rPr>
                 <w:rFonts w:ascii="Times New Roman" w:hAnsi="Times New Roman" w:cs="Times New Roman"/>
               </w:rPr>
-              <w:t>Number of measurements = 4</w:t>
+              <w:t>Number of measurements = 2</w:t>
             </w:r>
           </w:p>
           <w:p>
@@ -390,19 +387,11 @@
                 <w:rFonts w:ascii="Times New Roman" w:hAnsi="Times New Roman" w:cs="Times New Roman"/>
               </w:rPr>
             </w:pPr>
-            <w:proofErr w:type="spellStart"/>
-            <w:r>
-              <w:rPr>
-                <w:rFonts w:ascii="Times New Roman" w:hAnsi="Times New Roman" w:cs="Times New Roman"/>
-              </w:rPr>
-              <w:t>Nonsphericity</w:t>
-            </w:r>
-            <w:proofErr w:type="spellEnd"/>
-            <w:r>
-              <w:rPr>
-                <w:rFonts w:ascii="Times New Roman" w:hAnsi="Times New Roman" w:cs="Times New Roman"/>
-              </w:rPr>
-              <w:t xml:space="preserve"> correction ε = 1</w:t>
+            <w:r>
+              <w:rPr>
+                <w:rFonts w:ascii="Times New Roman" w:hAnsi="Times New Roman" w:cs="Times New Roman"/>
+              </w:rPr>
+              <w:t>Nonsphericity correction ε = 1</w:t>
             </w:r>
           </w:p>
           <w:p>
@@ -445,31 +434,17 @@
                 <w:rFonts w:ascii="Times New Roman" w:hAnsi="Times New Roman" w:cs="Times New Roman"/>
               </w:rPr>
             </w:pPr>
-            <w:proofErr w:type="spellStart"/>
-            <w:r>
-              <w:rPr>
-                <w:rFonts w:ascii="Times New Roman" w:hAnsi="Times New Roman" w:cs="Times New Roman"/>
-              </w:rPr>
-              <w:t>Noncentrality</w:t>
-            </w:r>
-            <w:proofErr w:type="spellEnd"/>
-            <w:r>
-              <w:rPr>
-                <w:rFonts w:ascii="Times New Roman" w:hAnsi="Times New Roman" w:cs="Times New Roman"/>
-              </w:rPr>
-              <w:t xml:space="preserve"> parameter λ = 2</w:t>
-            </w:r>
-            <w:r>
-              <w:rPr>
-                <w:rFonts w:ascii="Times New Roman" w:hAnsi="Times New Roman" w:cs="Times New Roman"/>
-              </w:rPr>
-              <w:t>0.</w:t>
-            </w:r>
-            <w:r>
-              <w:rPr>
-                <w:rFonts w:ascii="Times New Roman" w:hAnsi="Times New Roman" w:cs="Times New Roman"/>
-              </w:rPr>
-              <w:t>0</w:t>
+            <w:r>
+              <w:rPr>
+                <w:rFonts w:ascii="Times New Roman" w:hAnsi="Times New Roman" w:cs="Times New Roman"/>
+              </w:rPr>
+              <w:t xml:space="preserve">Noncentrality parameter λ = </w:t>
+            </w:r>
+            <w:r>
+              <w:rPr>
+                <w:rFonts w:ascii="Times New Roman" w:hAnsi="Times New Roman" w:cs="Times New Roman"/>
+              </w:rPr>
+              <w:t>40.3380260</w:t>
             </w:r>
           </w:p>
           <w:p>
@@ -488,67 +463,26 @@
               <w:rPr>
                 <w:rFonts w:ascii="Times New Roman" w:hAnsi="Times New Roman" w:cs="Times New Roman"/>
               </w:rPr>
-              <w:t>itical F = 2.9603513</w:t>
-            </w:r>
-          </w:p>
-          <w:p>
-            <w:pPr>
-              <w:rPr>
-                <w:rFonts w:ascii="Times New Roman" w:hAnsi="Times New Roman" w:cs="Times New Roman"/>
-              </w:rPr>
-            </w:pPr>
-            <w:r>
-              <w:rPr>
-                <w:rFonts w:ascii="Times New Roman" w:hAnsi="Times New Roman" w:cs="Times New Roman"/>
-              </w:rPr>
-              <w:t xml:space="preserve">Numerator </w:t>
-            </w:r>
-            <w:proofErr w:type="spellStart"/>
-            <w:r>
-              <w:rPr>
-                <w:rFonts w:ascii="Times New Roman" w:hAnsi="Times New Roman" w:cs="Times New Roman"/>
-              </w:rPr>
-              <w:t>df</w:t>
-            </w:r>
-            <w:proofErr w:type="spellEnd"/>
-            <w:r>
-              <w:rPr>
-                <w:rFonts w:ascii="Times New Roman" w:hAnsi="Times New Roman" w:cs="Times New Roman"/>
-              </w:rPr>
-              <w:t xml:space="preserve"> = 3.0</w:t>
-            </w:r>
-          </w:p>
-          <w:p>
-            <w:pPr>
-              <w:rPr>
-                <w:rFonts w:ascii="Times New Roman" w:hAnsi="Times New Roman" w:cs="Times New Roman"/>
-              </w:rPr>
-            </w:pPr>
-            <w:r>
-              <w:rPr>
-                <w:rFonts w:ascii="Times New Roman" w:hAnsi="Times New Roman" w:cs="Times New Roman"/>
-              </w:rPr>
-              <w:t xml:space="preserve">Denominator </w:t>
-            </w:r>
-            <w:proofErr w:type="spellStart"/>
-            <w:r>
-              <w:rPr>
-                <w:rFonts w:ascii="Times New Roman" w:hAnsi="Times New Roman" w:cs="Times New Roman"/>
-              </w:rPr>
-              <w:t>df</w:t>
-            </w:r>
-            <w:proofErr w:type="spellEnd"/>
-            <w:r>
-              <w:rPr>
-                <w:rFonts w:ascii="Times New Roman" w:hAnsi="Times New Roman" w:cs="Times New Roman"/>
-              </w:rPr>
-              <w:t xml:space="preserve"> = </w:t>
-            </w:r>
-            <w:r>
-              <w:rPr>
-                <w:rFonts w:ascii="Times New Roman" w:hAnsi="Times New Roman" w:cs="Times New Roman"/>
-              </w:rPr>
-              <w:t>27</w:t>
+              <w:t xml:space="preserve">itical F = </w:t>
+            </w:r>
+            <w:r>
+              <w:rPr>
+                <w:rFonts w:ascii="Times New Roman" w:hAnsi="Times New Roman" w:cs="Times New Roman"/>
+              </w:rPr>
+              <w:t>10.1279645</w:t>
+            </w:r>
+          </w:p>
+          <w:p>
+            <w:pPr>
+              <w:rPr>
+                <w:rFonts w:ascii="Times New Roman" w:hAnsi="Times New Roman" w:cs="Times New Roman"/>
+              </w:rPr>
+            </w:pPr>
+            <w:r>
+              <w:rPr>
+                <w:rFonts w:ascii="Times New Roman" w:hAnsi="Times New Roman" w:cs="Times New Roman"/>
+              </w:rPr>
+              <w:t>Numerator df = 1</w:t>
             </w:r>
             <w:r>
               <w:rPr>
@@ -567,13 +501,32 @@
               <w:rPr>
                 <w:rFonts w:ascii="Times New Roman" w:hAnsi="Times New Roman" w:cs="Times New Roman"/>
               </w:rPr>
+              <w:t xml:space="preserve">Denominator df = </w:t>
+            </w:r>
+            <w:r>
+              <w:rPr>
+                <w:rFonts w:ascii="Times New Roman" w:hAnsi="Times New Roman" w:cs="Times New Roman"/>
+              </w:rPr>
+              <w:t>3.0</w:t>
+            </w:r>
+          </w:p>
+          <w:p>
+            <w:pPr>
+              <w:rPr>
+                <w:rFonts w:ascii="Times New Roman" w:hAnsi="Times New Roman" w:cs="Times New Roman"/>
+              </w:rPr>
+            </w:pPr>
+            <w:r>
+              <w:rPr>
+                <w:rFonts w:ascii="Times New Roman" w:hAnsi="Times New Roman" w:cs="Times New Roman"/>
+              </w:rPr>
               <w:t xml:space="preserve">Total sample size = </w:t>
             </w:r>
             <w:r>
               <w:rPr>
                 <w:rFonts w:ascii="Times New Roman" w:hAnsi="Times New Roman" w:cs="Times New Roman"/>
               </w:rPr>
-              <w:t>10</w:t>
+              <w:t>4</w:t>
             </w:r>
           </w:p>
           <w:p>
@@ -592,7 +545,7 @@
               <w:rPr>
                 <w:rFonts w:ascii="Times New Roman" w:hAnsi="Times New Roman" w:cs="Times New Roman"/>
               </w:rPr>
-              <w:t>5210128</w:t>
+              <w:t>789865</w:t>
             </w:r>
           </w:p>
         </w:tc>
@@ -616,6 +569,2348 @@
               <w:rPr>
                 <w:rFonts w:ascii="Times New Roman" w:hAnsi="Times New Roman" w:cs="Times New Roman"/>
               </w:rPr>
+              <w:t xml:space="preserve">Repeated measures ANOVA with </w:t>
+            </w:r>
+            <w:r>
+              <w:rPr>
+                <w:rFonts w:ascii="Times New Roman" w:hAnsi="Times New Roman" w:cs="Times New Roman"/>
+              </w:rPr>
+              <w:t>two</w:t>
+            </w:r>
+            <w:r>
+              <w:rPr>
+                <w:rFonts w:ascii="Times New Roman" w:hAnsi="Times New Roman" w:cs="Times New Roman"/>
+              </w:rPr>
+              <w:t xml:space="preserve"> linear contrasts, comparing the subjective arousal ratings of </w:t>
+            </w:r>
+            <w:r>
+              <w:rPr>
+                <w:rFonts w:ascii="Times New Roman" w:hAnsi="Times New Roman" w:cs="Times New Roman"/>
+              </w:rPr>
+              <w:t>two</w:t>
+            </w:r>
+            <w:r>
+              <w:rPr>
+                <w:rFonts w:ascii="Times New Roman" w:hAnsi="Times New Roman" w:cs="Times New Roman"/>
+              </w:rPr>
+              <w:t xml:space="preserve"> blocks (active viewing</w:t>
+            </w:r>
+            <w:r>
+              <w:rPr>
+                <w:rFonts w:ascii="Times New Roman" w:hAnsi="Times New Roman" w:cs="Times New Roman"/>
+              </w:rPr>
+              <w:t xml:space="preserve"> – neutral and active viewing - negative</w:t>
+            </w:r>
+            <w:r>
+              <w:rPr>
+                <w:rFonts w:ascii="Times New Roman" w:hAnsi="Times New Roman" w:cs="Times New Roman"/>
+              </w:rPr>
+              <w:t xml:space="preserve">). </w:t>
+            </w:r>
+          </w:p>
+          <w:p>
+            <w:pPr>
+              <w:rPr>
+                <w:rFonts w:ascii="Times New Roman" w:hAnsi="Times New Roman" w:cs="Times New Roman"/>
+              </w:rPr>
+            </w:pPr>
+          </w:p>
+          <w:p>
+            <w:pPr>
+              <w:rPr>
+                <w:rFonts w:ascii="Times New Roman" w:hAnsi="Times New Roman" w:cs="Times New Roman"/>
+              </w:rPr>
+            </w:pPr>
+            <w:r>
+              <w:rPr>
+                <w:rFonts w:ascii="Times New Roman" w:hAnsi="Times New Roman" w:cs="Times New Roman"/>
+              </w:rPr>
+              <w:t>ANOVA is calculated using aov_ez() function of the afex-package, estimated maginal means are calculated using emmeans() function from the emmeans-package, pairwise contrasts are calculated using pairs().</w:t>
+            </w:r>
+          </w:p>
+          <w:p>
+            <w:pPr>
+              <w:rPr>
+                <w:rFonts w:ascii="Times New Roman" w:hAnsi="Times New Roman" w:cs="Times New Roman"/>
+              </w:rPr>
+            </w:pPr>
+          </w:p>
+          <w:p>
+            <w:pPr>
+              <w:rPr>
+                <w:rFonts w:ascii="Times New Roman" w:hAnsi="Times New Roman" w:cs="Times New Roman"/>
+              </w:rPr>
+            </w:pPr>
+            <w:r>
+              <w:rPr>
+                <w:rFonts w:ascii="Times New Roman" w:hAnsi="Times New Roman" w:cs="Times New Roman"/>
+              </w:rPr>
+              <w:t>Bayes factors are computed for the ANOVA and each contrast using the BayesFactor-package.</w:t>
+            </w:r>
+          </w:p>
+        </w:tc>
+        <w:tc>
+          <w:tcPr>
+            <w:tcW w:w="1328" w:type="pct"/>
+            <w:tcBorders>
+              <w:top w:val="single" w:sz="4" w:space="0" w:color="auto"/>
+              <w:left w:val="single" w:sz="4" w:space="0" w:color="auto"/>
+              <w:bottom w:val="single" w:sz="4" w:space="0" w:color="auto"/>
+              <w:right w:val="single" w:sz="4" w:space="0" w:color="auto"/>
+            </w:tcBorders>
+          </w:tcPr>
+          <w:p>
+            <w:pPr>
+              <w:spacing w:after="160"/>
+              <w:rPr>
+                <w:rFonts w:ascii="Times New Roman" w:hAnsi="Times New Roman" w:cs="Times New Roman"/>
+              </w:rPr>
+            </w:pPr>
+            <w:r>
+              <w:rPr>
+                <w:rFonts w:ascii="Times New Roman" w:hAnsi="Times New Roman" w:cs="Times New Roman"/>
+              </w:rPr>
+              <w:t xml:space="preserve">ANOVA yields </w:t>
+            </w:r>
+            <w:r>
+              <w:rPr>
+                <w:rFonts w:ascii="Times New Roman" w:hAnsi="Times New Roman" w:cs="Times New Roman"/>
+                <w:i/>
+              </w:rPr>
+              <w:t>p</w:t>
+            </w:r>
+            <w:r>
+              <w:rPr>
+                <w:rFonts w:ascii="Times New Roman" w:hAnsi="Times New Roman" w:cs="Times New Roman"/>
+              </w:rPr>
+              <w:t xml:space="preserve"> &lt; .05 is interpreted as </w:t>
+            </w:r>
+            <w:r>
+              <w:rPr>
+                <w:rFonts w:ascii="Times New Roman" w:hAnsi="Times New Roman" w:cs="Times New Roman"/>
+              </w:rPr>
+              <w:t>subjective arousal (</w:t>
+            </w:r>
+            <w:r>
+              <w:rPr>
+                <w:rFonts w:ascii="Times New Roman" w:hAnsi="Times New Roman" w:cs="Times New Roman"/>
+              </w:rPr>
+              <w:t>arousal ratings</w:t>
+            </w:r>
+            <w:r>
+              <w:rPr>
+                <w:rFonts w:ascii="Times New Roman" w:hAnsi="Times New Roman" w:cs="Times New Roman"/>
+              </w:rPr>
+              <w:t>)</w:t>
+            </w:r>
+            <w:r>
+              <w:rPr>
+                <w:rFonts w:ascii="Times New Roman" w:hAnsi="Times New Roman" w:cs="Times New Roman"/>
+              </w:rPr>
+              <w:t xml:space="preserve"> changing</w:t>
+            </w:r>
+            <w:r>
+              <w:rPr>
+                <w:rFonts w:ascii="Times New Roman" w:hAnsi="Times New Roman" w:cs="Times New Roman"/>
+              </w:rPr>
+              <w:t xml:space="preserve"> significantly with </w:t>
+            </w:r>
+            <w:r>
+              <w:rPr>
+                <w:rFonts w:ascii="Times New Roman" w:hAnsi="Times New Roman" w:cs="Times New Roman"/>
+              </w:rPr>
+              <w:t>blocks</w:t>
+            </w:r>
+            <w:r>
+              <w:rPr>
+                <w:rFonts w:ascii="Times New Roman" w:hAnsi="Times New Roman" w:cs="Times New Roman"/>
+              </w:rPr>
+              <w:t xml:space="preserve">. Values of </w:t>
+            </w:r>
+            <w:r>
+              <w:rPr>
+                <w:rFonts w:ascii="Times New Roman" w:hAnsi="Times New Roman" w:cs="Times New Roman"/>
+              </w:rPr>
+              <w:t>arousal ratings</w:t>
+            </w:r>
+            <w:r>
+              <w:rPr>
+                <w:rFonts w:ascii="Times New Roman" w:hAnsi="Times New Roman" w:cs="Times New Roman"/>
+              </w:rPr>
+              <w:t xml:space="preserve"> are interpreted as equal between </w:t>
+            </w:r>
+            <w:r>
+              <w:rPr>
+                <w:rFonts w:ascii="Times New Roman" w:hAnsi="Times New Roman" w:cs="Times New Roman"/>
+              </w:rPr>
+              <w:t>blocks</w:t>
+            </w:r>
+            <w:r>
+              <w:rPr>
+                <w:rFonts w:ascii="Times New Roman" w:hAnsi="Times New Roman" w:cs="Times New Roman"/>
+              </w:rPr>
+              <w:t xml:space="preserve"> if </w:t>
+            </w:r>
+            <w:r>
+              <w:rPr>
+                <w:rFonts w:ascii="Times New Roman" w:hAnsi="Times New Roman" w:cs="Times New Roman"/>
+                <w:i/>
+              </w:rPr>
+              <w:t>p</w:t>
+            </w:r>
+            <w:r>
+              <w:rPr>
+                <w:rFonts w:ascii="Times New Roman" w:hAnsi="Times New Roman" w:cs="Times New Roman"/>
+              </w:rPr>
+              <w:t xml:space="preserve"> &gt; .05.</w:t>
+            </w:r>
+          </w:p>
+          <w:p>
+            <w:pPr>
+              <w:spacing w:after="160"/>
+              <w:rPr>
+                <w:rFonts w:ascii="Times New Roman" w:hAnsi="Times New Roman" w:cs="Times New Roman"/>
+              </w:rPr>
+            </w:pPr>
+            <w:r>
+              <w:rPr>
+                <w:rFonts w:ascii="Times New Roman" w:hAnsi="Times New Roman" w:cs="Times New Roman"/>
+              </w:rPr>
+              <w:t xml:space="preserve">Each contrast yielding </w:t>
+            </w:r>
+            <w:r>
+              <w:rPr>
+                <w:rFonts w:ascii="Times New Roman" w:hAnsi="Times New Roman" w:cs="Times New Roman"/>
+                <w:i/>
+              </w:rPr>
+              <w:t>p</w:t>
+            </w:r>
+            <w:r>
+              <w:rPr>
+                <w:rFonts w:ascii="Times New Roman" w:hAnsi="Times New Roman" w:cs="Times New Roman"/>
+              </w:rPr>
+              <w:t xml:space="preserve"> &lt; .05 is interpreted as </w:t>
+            </w:r>
+            <w:r>
+              <w:rPr>
+                <w:rFonts w:ascii="Times New Roman" w:hAnsi="Times New Roman" w:cs="Times New Roman"/>
+              </w:rPr>
+              <w:t>arousal ratings being different between those two blocks</w:t>
+            </w:r>
+            <w:r>
+              <w:rPr>
+                <w:rFonts w:ascii="Times New Roman" w:hAnsi="Times New Roman" w:cs="Times New Roman"/>
+              </w:rPr>
+              <w:t xml:space="preserve">, magnitude and direction are inferred from the respective estimate. Values of </w:t>
+            </w:r>
+            <w:r>
+              <w:rPr>
+                <w:rFonts w:ascii="Times New Roman" w:hAnsi="Times New Roman" w:cs="Times New Roman"/>
+              </w:rPr>
+              <w:t>arousal ratings</w:t>
+            </w:r>
+            <w:r>
+              <w:rPr>
+                <w:rFonts w:ascii="Times New Roman" w:hAnsi="Times New Roman" w:cs="Times New Roman"/>
+              </w:rPr>
+              <w:t xml:space="preserve"> are interpreted as equal between </w:t>
+            </w:r>
+            <w:r>
+              <w:rPr>
+                <w:rFonts w:ascii="Times New Roman" w:hAnsi="Times New Roman" w:cs="Times New Roman"/>
+              </w:rPr>
+              <w:t>blocks</w:t>
+            </w:r>
+            <w:r>
+              <w:rPr>
+                <w:rFonts w:ascii="Times New Roman" w:hAnsi="Times New Roman" w:cs="Times New Roman"/>
+              </w:rPr>
+              <w:t xml:space="preserve"> if </w:t>
+            </w:r>
+            <w:r>
+              <w:rPr>
+                <w:rFonts w:ascii="Times New Roman" w:hAnsi="Times New Roman" w:cs="Times New Roman"/>
+                <w:i/>
+              </w:rPr>
+              <w:t>p</w:t>
+            </w:r>
+            <w:r>
+              <w:rPr>
+                <w:rFonts w:ascii="Times New Roman" w:hAnsi="Times New Roman" w:cs="Times New Roman"/>
+              </w:rPr>
+              <w:t xml:space="preserve"> &gt; .05.</w:t>
+            </w:r>
+          </w:p>
+          <w:p>
+            <w:pPr>
+              <w:rPr>
+                <w:rFonts w:ascii="Times New Roman" w:hAnsi="Times New Roman" w:cs="Times New Roman"/>
+              </w:rPr>
+            </w:pPr>
+            <w:r>
+              <w:rPr>
+                <w:rFonts w:ascii="Times New Roman" w:hAnsi="Times New Roman" w:cs="Times New Roman"/>
+              </w:rPr>
+              <w:t xml:space="preserve">The Bayes factor </w:t>
+            </w:r>
+            <w:r>
+              <w:rPr>
+                <w:rFonts w:ascii="Times New Roman" w:hAnsi="Times New Roman" w:cs="Times New Roman"/>
+                <w:i/>
+              </w:rPr>
+              <w:t>BF10</w:t>
+            </w:r>
+            <w:r>
+              <w:rPr>
+                <w:rFonts w:ascii="Times New Roman" w:hAnsi="Times New Roman" w:cs="Times New Roman"/>
+              </w:rPr>
+              <w:t xml:space="preserve"> is reported alongside every </w:t>
+            </w:r>
+            <w:r>
+              <w:rPr>
+                <w:rFonts w:ascii="Times New Roman" w:hAnsi="Times New Roman" w:cs="Times New Roman"/>
+                <w:i/>
+              </w:rPr>
+              <w:t>p</w:t>
+            </w:r>
+            <w:r>
+              <w:rPr>
+                <w:rFonts w:ascii="Times New Roman" w:hAnsi="Times New Roman" w:cs="Times New Roman"/>
+              </w:rPr>
+              <w:t>-value to assess the strength of evidence.</w:t>
+            </w:r>
+          </w:p>
+        </w:tc>
+      </w:tr>
+      <w:tr>
+        <w:trPr>
+          <w:trHeight w:val="1277"/>
+        </w:trPr>
+        <w:tc>
+          <w:tcPr>
+            <w:tcW w:w="644" w:type="pct"/>
+            <w:vMerge/>
+            <w:tcBorders>
+              <w:left w:val="single" w:sz="4" w:space="0" w:color="auto"/>
+              <w:right w:val="single" w:sz="4" w:space="0" w:color="auto"/>
+            </w:tcBorders>
+          </w:tcPr>
+          <w:p>
+            <w:pPr>
+              <w:rPr>
+                <w:rFonts w:ascii="Times New Roman" w:hAnsi="Times New Roman" w:cs="Times New Roman"/>
+              </w:rPr>
+            </w:pPr>
+          </w:p>
+        </w:tc>
+        <w:tc>
+          <w:tcPr>
+            <w:tcW w:w="794" w:type="pct"/>
+            <w:tcBorders>
+              <w:top w:val="single" w:sz="4" w:space="0" w:color="auto"/>
+              <w:left w:val="single" w:sz="4" w:space="0" w:color="auto"/>
+              <w:bottom w:val="single" w:sz="4" w:space="0" w:color="auto"/>
+              <w:right w:val="single" w:sz="4" w:space="0" w:color="auto"/>
+            </w:tcBorders>
+          </w:tcPr>
+          <w:p>
+            <w:pPr>
+              <w:rPr>
+                <w:rFonts w:ascii="Times New Roman" w:hAnsi="Times New Roman" w:cs="Times New Roman"/>
+              </w:rPr>
+            </w:pPr>
+            <w:r>
+              <w:rPr>
+                <w:rFonts w:ascii="Times New Roman" w:hAnsi="Times New Roman" w:cs="Times New Roman"/>
+              </w:rPr>
+              <w:t xml:space="preserve">1b) Physiological responding (EMG </w:t>
+            </w:r>
+            <w:r>
+              <w:rPr>
+                <w:rFonts w:ascii="Times New Roman" w:hAnsi="Times New Roman" w:cs="Times New Roman"/>
+                <w:i/>
+              </w:rPr>
+              <w:t xml:space="preserve">corrugator </w:t>
+            </w:r>
+            <w:r>
+              <w:rPr>
+                <w:rFonts w:ascii="Times New Roman" w:hAnsi="Times New Roman" w:cs="Times New Roman"/>
+              </w:rPr>
+              <w:t>activity) is lower while actively viewing neutral pictures compared to actively viewing negative pictures.</w:t>
+            </w:r>
+          </w:p>
+        </w:tc>
+        <w:tc>
+          <w:tcPr>
+            <w:tcW w:w="1142" w:type="pct"/>
+            <w:tcBorders>
+              <w:top w:val="single" w:sz="4" w:space="0" w:color="auto"/>
+              <w:left w:val="single" w:sz="4" w:space="0" w:color="auto"/>
+              <w:bottom w:val="single" w:sz="4" w:space="0" w:color="auto"/>
+              <w:right w:val="single" w:sz="4" w:space="0" w:color="auto"/>
+            </w:tcBorders>
+          </w:tcPr>
+          <w:p>
+            <w:pPr>
+              <w:rPr>
+                <w:rFonts w:ascii="Times New Roman" w:hAnsi="Times New Roman" w:cs="Times New Roman"/>
+              </w:rPr>
+            </w:pPr>
+            <w:r>
+              <w:rPr>
+                <w:rFonts w:ascii="Times New Roman" w:hAnsi="Times New Roman" w:cs="Times New Roman"/>
+              </w:rPr>
+              <w:t>F tests - ANOVA: Repeated measures, within factors</w:t>
+            </w:r>
+          </w:p>
+          <w:p>
+            <w:pPr>
+              <w:rPr>
+                <w:rFonts w:ascii="Times New Roman" w:hAnsi="Times New Roman" w:cs="Times New Roman"/>
+              </w:rPr>
+            </w:pPr>
+            <w:r>
+              <w:rPr>
+                <w:rFonts w:ascii="Times New Roman" w:hAnsi="Times New Roman" w:cs="Times New Roman"/>
+              </w:rPr>
+              <w:t xml:space="preserve">Analysis: A priori: Compute required sample size </w:t>
+            </w:r>
+          </w:p>
+          <w:p>
+            <w:pPr>
+              <w:rPr>
+                <w:rFonts w:ascii="Times New Roman" w:hAnsi="Times New Roman" w:cs="Times New Roman"/>
+                <w:u w:val="single"/>
+              </w:rPr>
+            </w:pPr>
+            <w:r>
+              <w:rPr>
+                <w:rFonts w:ascii="Times New Roman" w:hAnsi="Times New Roman" w:cs="Times New Roman"/>
+                <w:u w:val="single"/>
+              </w:rPr>
+              <w:t>Input:</w:t>
+            </w:r>
+          </w:p>
+          <w:p>
+            <w:pPr>
+              <w:rPr>
+                <w:rFonts w:ascii="Times New Roman" w:hAnsi="Times New Roman" w:cs="Times New Roman"/>
+              </w:rPr>
+            </w:pPr>
+            <w:r>
+              <w:rPr>
+                <w:rFonts w:ascii="Times New Roman" w:hAnsi="Times New Roman" w:cs="Times New Roman"/>
+              </w:rPr>
+              <w:t xml:space="preserve">Effect size f = </w:t>
+            </w:r>
+            <w:r>
+              <w:rPr>
+                <w:rFonts w:ascii="Times New Roman" w:hAnsi="Times New Roman" w:cs="Times New Roman"/>
+              </w:rPr>
+              <w:t>0.557</w:t>
+            </w:r>
+            <w:r>
+              <w:rPr>
+                <w:rFonts w:ascii="Times New Roman" w:hAnsi="Times New Roman" w:cs="Times New Roman"/>
+              </w:rPr>
+              <w:t>3293</w:t>
+            </w:r>
+            <w:r>
+              <w:rPr>
+                <w:rFonts w:ascii="Times New Roman" w:hAnsi="Times New Roman" w:cs="Times New Roman"/>
+              </w:rPr>
+              <w:t xml:space="preserve"> (η</w:t>
+            </w:r>
+            <w:r>
+              <w:rPr>
+                <w:rFonts w:ascii="Times New Roman" w:hAnsi="Times New Roman" w:cs="Times New Roman"/>
+                <w:vertAlign w:val="subscript"/>
+              </w:rPr>
+              <w:t>p</w:t>
+            </w:r>
+            <w:r>
+              <w:rPr>
+                <w:rFonts w:ascii="Times New Roman" w:hAnsi="Times New Roman" w:cs="Times New Roman"/>
+              </w:rPr>
+              <w:t>² = 0.</w:t>
+            </w:r>
+            <w:r>
+              <w:rPr>
+                <w:rFonts w:ascii="Times New Roman" w:hAnsi="Times New Roman" w:cs="Times New Roman"/>
+              </w:rPr>
+              <w:t>237</w:t>
+            </w:r>
+            <w:r>
+              <w:rPr>
+                <w:rFonts w:ascii="Times New Roman" w:hAnsi="Times New Roman" w:cs="Times New Roman"/>
+              </w:rPr>
+              <w:t>) (</w:t>
+            </w:r>
+            <w:r>
+              <w:rPr>
+                <w:rFonts w:ascii="Times New Roman" w:hAnsi="Times New Roman" w:cs="Times New Roman"/>
+              </w:rPr>
+              <w:t>Pilot Study</w:t>
+            </w:r>
+            <w:r>
+              <w:rPr>
+                <w:rFonts w:ascii="Times New Roman" w:hAnsi="Times New Roman" w:cs="Times New Roman"/>
+              </w:rPr>
+              <w:t>)</w:t>
+            </w:r>
+          </w:p>
+          <w:p>
+            <w:pPr>
+              <w:rPr>
+                <w:rFonts w:ascii="Times New Roman" w:hAnsi="Times New Roman" w:cs="Times New Roman"/>
+              </w:rPr>
+            </w:pPr>
+            <w:r>
+              <w:rPr>
+                <w:rFonts w:ascii="Times New Roman" w:hAnsi="Times New Roman" w:cs="Times New Roman"/>
+              </w:rPr>
+              <w:t>α err prob = 0.05</w:t>
+            </w:r>
+          </w:p>
+          <w:p>
+            <w:pPr>
+              <w:rPr>
+                <w:rFonts w:ascii="Times New Roman" w:hAnsi="Times New Roman" w:cs="Times New Roman"/>
+              </w:rPr>
+            </w:pPr>
+            <w:r>
+              <w:rPr>
+                <w:rFonts w:ascii="Times New Roman" w:hAnsi="Times New Roman" w:cs="Times New Roman"/>
+              </w:rPr>
+              <w:t>Power (1-β err prob) = 0.95</w:t>
+            </w:r>
+          </w:p>
+          <w:p>
+            <w:pPr>
+              <w:rPr>
+                <w:rFonts w:ascii="Times New Roman" w:hAnsi="Times New Roman" w:cs="Times New Roman"/>
+              </w:rPr>
+            </w:pPr>
+            <w:r>
+              <w:rPr>
+                <w:rFonts w:ascii="Times New Roman" w:hAnsi="Times New Roman" w:cs="Times New Roman"/>
+              </w:rPr>
+              <w:t>Number of groups = 1</w:t>
+            </w:r>
+          </w:p>
+          <w:p>
+            <w:pPr>
+              <w:rPr>
+                <w:rFonts w:ascii="Times New Roman" w:hAnsi="Times New Roman" w:cs="Times New Roman"/>
+              </w:rPr>
+            </w:pPr>
+            <w:r>
+              <w:rPr>
+                <w:rFonts w:ascii="Times New Roman" w:hAnsi="Times New Roman" w:cs="Times New Roman"/>
+              </w:rPr>
+              <w:t>Number of measurements = 2</w:t>
+            </w:r>
+          </w:p>
+          <w:p>
+            <w:pPr>
+              <w:rPr>
+                <w:rFonts w:ascii="Times New Roman" w:hAnsi="Times New Roman" w:cs="Times New Roman"/>
+              </w:rPr>
+            </w:pPr>
+            <w:r>
+              <w:rPr>
+                <w:rFonts w:ascii="Times New Roman" w:hAnsi="Times New Roman" w:cs="Times New Roman"/>
+              </w:rPr>
+              <w:lastRenderedPageBreak/>
+              <w:t>Corr among rep measures = 0.5</w:t>
+            </w:r>
+          </w:p>
+          <w:p>
+            <w:pPr>
+              <w:rPr>
+                <w:rFonts w:ascii="Times New Roman" w:hAnsi="Times New Roman" w:cs="Times New Roman"/>
+              </w:rPr>
+            </w:pPr>
+            <w:r>
+              <w:rPr>
+                <w:rFonts w:ascii="Times New Roman" w:hAnsi="Times New Roman" w:cs="Times New Roman"/>
+              </w:rPr>
+              <w:t>Nonsphericity correction ε = 1</w:t>
+            </w:r>
+          </w:p>
+          <w:p>
+            <w:pPr>
+              <w:rPr>
+                <w:rFonts w:ascii="Times New Roman" w:hAnsi="Times New Roman" w:cs="Times New Roman"/>
+                <w:u w:val="single"/>
+              </w:rPr>
+            </w:pPr>
+          </w:p>
+          <w:p>
+            <w:pPr>
+              <w:rPr>
+                <w:rFonts w:ascii="Times New Roman" w:hAnsi="Times New Roman" w:cs="Times New Roman"/>
+              </w:rPr>
+            </w:pPr>
+            <w:r>
+              <w:rPr>
+                <w:rFonts w:ascii="Times New Roman" w:hAnsi="Times New Roman" w:cs="Times New Roman"/>
+                <w:u w:val="single"/>
+              </w:rPr>
+              <w:t>Output</w:t>
+            </w:r>
+            <w:r>
+              <w:rPr>
+                <w:rFonts w:ascii="Times New Roman" w:hAnsi="Times New Roman" w:cs="Times New Roman"/>
+              </w:rPr>
+              <w:t>:</w:t>
+            </w:r>
+            <w:r>
+              <w:rPr>
+                <w:rFonts w:ascii="Times New Roman" w:hAnsi="Times New Roman" w:cs="Times New Roman"/>
+              </w:rPr>
+              <w:tab/>
+            </w:r>
+          </w:p>
+          <w:p>
+            <w:pPr>
+              <w:rPr>
+                <w:rFonts w:ascii="Times New Roman" w:hAnsi="Times New Roman" w:cs="Times New Roman"/>
+              </w:rPr>
+            </w:pPr>
+            <w:r>
+              <w:rPr>
+                <w:rFonts w:ascii="Times New Roman" w:hAnsi="Times New Roman" w:cs="Times New Roman"/>
+              </w:rPr>
+              <w:t xml:space="preserve">Noncentrality parameter λ = </w:t>
+            </w:r>
+            <w:r>
+              <w:rPr>
+                <w:rFonts w:ascii="Times New Roman" w:hAnsi="Times New Roman" w:cs="Times New Roman"/>
+              </w:rPr>
+              <w:t>16.1520293</w:t>
+            </w:r>
+          </w:p>
+          <w:p>
+            <w:pPr>
+              <w:rPr>
+                <w:rFonts w:ascii="Times New Roman" w:hAnsi="Times New Roman" w:cs="Times New Roman"/>
+              </w:rPr>
+            </w:pPr>
+            <w:r>
+              <w:rPr>
+                <w:rFonts w:ascii="Times New Roman" w:hAnsi="Times New Roman" w:cs="Times New Roman"/>
+              </w:rPr>
+              <w:t>Cr</w:t>
+            </w:r>
+            <w:r>
+              <w:rPr>
+                <w:rFonts w:ascii="Times New Roman" w:hAnsi="Times New Roman" w:cs="Times New Roman"/>
+              </w:rPr>
+              <w:t xml:space="preserve">itical F = </w:t>
+            </w:r>
+            <w:r>
+              <w:rPr>
+                <w:rFonts w:ascii="Times New Roman" w:hAnsi="Times New Roman" w:cs="Times New Roman"/>
+              </w:rPr>
+              <w:t>4.7472253</w:t>
+            </w:r>
+          </w:p>
+          <w:p>
+            <w:pPr>
+              <w:rPr>
+                <w:rFonts w:ascii="Times New Roman" w:hAnsi="Times New Roman" w:cs="Times New Roman"/>
+              </w:rPr>
+            </w:pPr>
+            <w:r>
+              <w:rPr>
+                <w:rFonts w:ascii="Times New Roman" w:hAnsi="Times New Roman" w:cs="Times New Roman"/>
+              </w:rPr>
+              <w:t>Numerator df = 1</w:t>
+            </w:r>
+            <w:r>
+              <w:rPr>
+                <w:rFonts w:ascii="Times New Roman" w:hAnsi="Times New Roman" w:cs="Times New Roman"/>
+              </w:rPr>
+              <w:t>.0</w:t>
+            </w:r>
+          </w:p>
+          <w:p>
+            <w:pPr>
+              <w:rPr>
+                <w:rFonts w:ascii="Times New Roman" w:hAnsi="Times New Roman" w:cs="Times New Roman"/>
+              </w:rPr>
+            </w:pPr>
+            <w:r>
+              <w:rPr>
+                <w:rFonts w:ascii="Times New Roman" w:hAnsi="Times New Roman" w:cs="Times New Roman"/>
+              </w:rPr>
+              <w:t xml:space="preserve">Denominator df = </w:t>
+            </w:r>
+            <w:r>
+              <w:rPr>
+                <w:rFonts w:ascii="Times New Roman" w:hAnsi="Times New Roman" w:cs="Times New Roman"/>
+              </w:rPr>
+              <w:t>12</w:t>
+            </w:r>
+            <w:r>
+              <w:rPr>
+                <w:rFonts w:ascii="Times New Roman" w:hAnsi="Times New Roman" w:cs="Times New Roman"/>
+              </w:rPr>
+              <w:t>.0</w:t>
+            </w:r>
+          </w:p>
+          <w:p>
+            <w:pPr>
+              <w:rPr>
+                <w:rFonts w:ascii="Times New Roman" w:hAnsi="Times New Roman" w:cs="Times New Roman"/>
+              </w:rPr>
+            </w:pPr>
+            <w:r>
+              <w:rPr>
+                <w:rFonts w:ascii="Times New Roman" w:hAnsi="Times New Roman" w:cs="Times New Roman"/>
+              </w:rPr>
+              <w:t xml:space="preserve">Total sample size = </w:t>
+            </w:r>
+            <w:r>
+              <w:rPr>
+                <w:rFonts w:ascii="Times New Roman" w:hAnsi="Times New Roman" w:cs="Times New Roman"/>
+              </w:rPr>
+              <w:t>13</w:t>
+            </w:r>
+          </w:p>
+          <w:p>
+            <w:pPr>
+              <w:rPr>
+                <w:rFonts w:ascii="Times New Roman" w:hAnsi="Times New Roman" w:cs="Times New Roman"/>
+              </w:rPr>
+            </w:pPr>
+            <w:r>
+              <w:rPr>
+                <w:rFonts w:ascii="Times New Roman" w:hAnsi="Times New Roman" w:cs="Times New Roman"/>
+              </w:rPr>
+              <w:t>Actual power = 0.9</w:t>
+            </w:r>
+            <w:r>
+              <w:rPr>
+                <w:rFonts w:ascii="Times New Roman" w:hAnsi="Times New Roman" w:cs="Times New Roman"/>
+              </w:rPr>
+              <w:t>573615</w:t>
+            </w:r>
+          </w:p>
+        </w:tc>
+        <w:tc>
+          <w:tcPr>
+            <w:tcW w:w="1092" w:type="pct"/>
+            <w:tcBorders>
+              <w:top w:val="single" w:sz="4" w:space="0" w:color="auto"/>
+              <w:left w:val="single" w:sz="4" w:space="0" w:color="auto"/>
+              <w:bottom w:val="single" w:sz="4" w:space="0" w:color="auto"/>
+              <w:right w:val="single" w:sz="4" w:space="0" w:color="auto"/>
+            </w:tcBorders>
+          </w:tcPr>
+          <w:p>
+            <w:pPr>
+              <w:rPr>
+                <w:rFonts w:ascii="Times New Roman" w:hAnsi="Times New Roman" w:cs="Times New Roman"/>
+              </w:rPr>
+            </w:pPr>
+            <w:r>
+              <w:rPr>
+                <w:rFonts w:ascii="Times New Roman" w:hAnsi="Times New Roman" w:cs="Times New Roman"/>
+              </w:rPr>
+              <w:lastRenderedPageBreak/>
+              <w:t xml:space="preserve">Repeated measures ANOVA with </w:t>
+            </w:r>
+            <w:r>
+              <w:rPr>
+                <w:rFonts w:ascii="Times New Roman" w:hAnsi="Times New Roman" w:cs="Times New Roman"/>
+              </w:rPr>
+              <w:t>two</w:t>
+            </w:r>
+            <w:r>
+              <w:rPr>
+                <w:rFonts w:ascii="Times New Roman" w:hAnsi="Times New Roman" w:cs="Times New Roman"/>
+              </w:rPr>
+              <w:t xml:space="preserve"> linear contrasts, comparing the </w:t>
+            </w:r>
+            <w:r>
+              <w:rPr>
+                <w:rFonts w:ascii="Times New Roman" w:hAnsi="Times New Roman" w:cs="Times New Roman"/>
+              </w:rPr>
+              <w:t xml:space="preserve">EMG </w:t>
+            </w:r>
+            <w:r>
+              <w:rPr>
+                <w:rFonts w:ascii="Times New Roman" w:hAnsi="Times New Roman" w:cs="Times New Roman"/>
+                <w:i/>
+              </w:rPr>
+              <w:t>corrugator</w:t>
+            </w:r>
+            <w:r>
+              <w:rPr>
+                <w:rFonts w:ascii="Times New Roman" w:hAnsi="Times New Roman" w:cs="Times New Roman"/>
+              </w:rPr>
+              <w:t xml:space="preserve"> activity</w:t>
+            </w:r>
+            <w:r>
+              <w:rPr>
+                <w:rFonts w:ascii="Times New Roman" w:hAnsi="Times New Roman" w:cs="Times New Roman"/>
+              </w:rPr>
+              <w:t xml:space="preserve"> of </w:t>
+            </w:r>
+            <w:r>
+              <w:rPr>
+                <w:rFonts w:ascii="Times New Roman" w:hAnsi="Times New Roman" w:cs="Times New Roman"/>
+              </w:rPr>
+              <w:t>two</w:t>
+            </w:r>
+            <w:r>
+              <w:rPr>
+                <w:rFonts w:ascii="Times New Roman" w:hAnsi="Times New Roman" w:cs="Times New Roman"/>
+              </w:rPr>
+              <w:t xml:space="preserve"> blocks (active viewing</w:t>
+            </w:r>
+            <w:r>
+              <w:rPr>
+                <w:rFonts w:ascii="Times New Roman" w:hAnsi="Times New Roman" w:cs="Times New Roman"/>
+              </w:rPr>
+              <w:t xml:space="preserve"> – neutral and active viewing - negative</w:t>
+            </w:r>
+            <w:r>
+              <w:rPr>
+                <w:rFonts w:ascii="Times New Roman" w:hAnsi="Times New Roman" w:cs="Times New Roman"/>
+              </w:rPr>
+              <w:t xml:space="preserve">). </w:t>
+            </w:r>
+          </w:p>
+          <w:p>
+            <w:pPr>
+              <w:rPr>
+                <w:rFonts w:ascii="Times New Roman" w:hAnsi="Times New Roman" w:cs="Times New Roman"/>
+              </w:rPr>
+            </w:pPr>
+          </w:p>
+          <w:p>
+            <w:pPr>
+              <w:rPr>
+                <w:rFonts w:ascii="Times New Roman" w:hAnsi="Times New Roman" w:cs="Times New Roman"/>
+              </w:rPr>
+            </w:pPr>
+            <w:r>
+              <w:rPr>
+                <w:rFonts w:ascii="Times New Roman" w:hAnsi="Times New Roman" w:cs="Times New Roman"/>
+              </w:rPr>
+              <w:t xml:space="preserve">ANOVA is calculated using aov_ez() function of the afex-package, estimated maginal means are calculated using </w:t>
+            </w:r>
+            <w:r>
+              <w:rPr>
+                <w:rFonts w:ascii="Times New Roman" w:hAnsi="Times New Roman" w:cs="Times New Roman"/>
+              </w:rPr>
+              <w:lastRenderedPageBreak/>
+              <w:t>emmeans() function from the emmeans-package, pairwise contrasts are calculated using pairs().</w:t>
+            </w:r>
+          </w:p>
+          <w:p>
+            <w:pPr>
+              <w:rPr>
+                <w:rFonts w:ascii="Times New Roman" w:hAnsi="Times New Roman" w:cs="Times New Roman"/>
+              </w:rPr>
+            </w:pPr>
+          </w:p>
+          <w:p>
+            <w:pPr>
+              <w:rPr>
+                <w:rFonts w:ascii="Times New Roman" w:hAnsi="Times New Roman" w:cs="Times New Roman"/>
+              </w:rPr>
+            </w:pPr>
+            <w:r>
+              <w:rPr>
+                <w:rFonts w:ascii="Times New Roman" w:hAnsi="Times New Roman" w:cs="Times New Roman"/>
+              </w:rPr>
+              <w:t>Bayes factors are computed for the ANOVA and each contrast using the BayesFactor-package.</w:t>
+            </w:r>
+          </w:p>
+        </w:tc>
+        <w:tc>
+          <w:tcPr>
+            <w:tcW w:w="1328" w:type="pct"/>
+            <w:tcBorders>
+              <w:top w:val="single" w:sz="4" w:space="0" w:color="auto"/>
+              <w:left w:val="single" w:sz="4" w:space="0" w:color="auto"/>
+              <w:bottom w:val="single" w:sz="4" w:space="0" w:color="auto"/>
+              <w:right w:val="single" w:sz="4" w:space="0" w:color="auto"/>
+            </w:tcBorders>
+          </w:tcPr>
+          <w:p>
+            <w:pPr>
+              <w:spacing w:after="160"/>
+              <w:rPr>
+                <w:rFonts w:ascii="Times New Roman" w:hAnsi="Times New Roman" w:cs="Times New Roman"/>
+              </w:rPr>
+            </w:pPr>
+            <w:r>
+              <w:rPr>
+                <w:rFonts w:ascii="Times New Roman" w:hAnsi="Times New Roman" w:cs="Times New Roman"/>
+              </w:rPr>
+              <w:lastRenderedPageBreak/>
+              <w:t xml:space="preserve">ANOVA yields </w:t>
+            </w:r>
+            <w:r>
+              <w:rPr>
+                <w:rFonts w:ascii="Times New Roman" w:hAnsi="Times New Roman" w:cs="Times New Roman"/>
+                <w:i/>
+              </w:rPr>
+              <w:t>p</w:t>
+            </w:r>
+            <w:r>
+              <w:rPr>
+                <w:rFonts w:ascii="Times New Roman" w:hAnsi="Times New Roman" w:cs="Times New Roman"/>
+              </w:rPr>
+              <w:t xml:space="preserve"> &lt; .05 is interpreted as </w:t>
+            </w:r>
+            <w:r>
+              <w:rPr>
+                <w:rFonts w:ascii="Times New Roman" w:hAnsi="Times New Roman" w:cs="Times New Roman"/>
+              </w:rPr>
+              <w:t xml:space="preserve">physiological responding (EMG </w:t>
+            </w:r>
+            <w:r>
+              <w:rPr>
+                <w:rFonts w:ascii="Times New Roman" w:hAnsi="Times New Roman" w:cs="Times New Roman"/>
+                <w:i/>
+              </w:rPr>
+              <w:t>corrugator</w:t>
+            </w:r>
+            <w:r>
+              <w:rPr>
+                <w:rFonts w:ascii="Times New Roman" w:hAnsi="Times New Roman" w:cs="Times New Roman"/>
+              </w:rPr>
+              <w:t xml:space="preserve"> activity)</w:t>
+            </w:r>
+            <w:r>
+              <w:rPr>
+                <w:rFonts w:ascii="Times New Roman" w:hAnsi="Times New Roman" w:cs="Times New Roman"/>
+              </w:rPr>
+              <w:t xml:space="preserve"> changing</w:t>
+            </w:r>
+            <w:r>
+              <w:rPr>
+                <w:rFonts w:ascii="Times New Roman" w:hAnsi="Times New Roman" w:cs="Times New Roman"/>
+              </w:rPr>
+              <w:t xml:space="preserve"> significantly with </w:t>
+            </w:r>
+            <w:r>
+              <w:rPr>
+                <w:rFonts w:ascii="Times New Roman" w:hAnsi="Times New Roman" w:cs="Times New Roman"/>
+              </w:rPr>
+              <w:t>blocks</w:t>
+            </w:r>
+            <w:r>
+              <w:rPr>
+                <w:rFonts w:ascii="Times New Roman" w:hAnsi="Times New Roman" w:cs="Times New Roman"/>
+              </w:rPr>
+              <w:t xml:space="preserve">. Values of </w:t>
+            </w:r>
+            <w:r>
+              <w:rPr>
+                <w:rFonts w:ascii="Times New Roman" w:hAnsi="Times New Roman" w:cs="Times New Roman"/>
+              </w:rPr>
+              <w:t>arousal ratings</w:t>
+            </w:r>
+            <w:r>
+              <w:rPr>
+                <w:rFonts w:ascii="Times New Roman" w:hAnsi="Times New Roman" w:cs="Times New Roman"/>
+              </w:rPr>
+              <w:t xml:space="preserve"> are interpreted as equal between </w:t>
+            </w:r>
+            <w:r>
+              <w:rPr>
+                <w:rFonts w:ascii="Times New Roman" w:hAnsi="Times New Roman" w:cs="Times New Roman"/>
+              </w:rPr>
+              <w:t>blocks</w:t>
+            </w:r>
+            <w:r>
+              <w:rPr>
+                <w:rFonts w:ascii="Times New Roman" w:hAnsi="Times New Roman" w:cs="Times New Roman"/>
+              </w:rPr>
+              <w:t xml:space="preserve"> if </w:t>
+            </w:r>
+            <w:r>
+              <w:rPr>
+                <w:rFonts w:ascii="Times New Roman" w:hAnsi="Times New Roman" w:cs="Times New Roman"/>
+                <w:i/>
+              </w:rPr>
+              <w:t>p</w:t>
+            </w:r>
+            <w:r>
+              <w:rPr>
+                <w:rFonts w:ascii="Times New Roman" w:hAnsi="Times New Roman" w:cs="Times New Roman"/>
+              </w:rPr>
+              <w:t xml:space="preserve"> &gt; .05.</w:t>
+            </w:r>
+          </w:p>
+          <w:p>
+            <w:pPr>
+              <w:spacing w:after="160"/>
+              <w:rPr>
+                <w:rFonts w:ascii="Times New Roman" w:hAnsi="Times New Roman" w:cs="Times New Roman"/>
+              </w:rPr>
+            </w:pPr>
+            <w:r>
+              <w:rPr>
+                <w:rFonts w:ascii="Times New Roman" w:hAnsi="Times New Roman" w:cs="Times New Roman"/>
+              </w:rPr>
+              <w:t xml:space="preserve">Each contrast yielding </w:t>
+            </w:r>
+            <w:r>
+              <w:rPr>
+                <w:rFonts w:ascii="Times New Roman" w:hAnsi="Times New Roman" w:cs="Times New Roman"/>
+                <w:i/>
+              </w:rPr>
+              <w:t>p</w:t>
+            </w:r>
+            <w:r>
+              <w:rPr>
+                <w:rFonts w:ascii="Times New Roman" w:hAnsi="Times New Roman" w:cs="Times New Roman"/>
+              </w:rPr>
+              <w:t xml:space="preserve"> &lt; .05 is interpreted as</w:t>
+            </w:r>
+            <w:r>
+              <w:rPr>
+                <w:rFonts w:ascii="Times New Roman" w:hAnsi="Times New Roman" w:cs="Times New Roman"/>
+              </w:rPr>
+              <w:t xml:space="preserve"> EMG</w:t>
+            </w:r>
+            <w:r>
+              <w:rPr>
+                <w:rFonts w:ascii="Times New Roman" w:hAnsi="Times New Roman" w:cs="Times New Roman"/>
+              </w:rPr>
+              <w:t xml:space="preserve"> </w:t>
+            </w:r>
+            <w:r>
+              <w:rPr>
+                <w:rFonts w:ascii="Times New Roman" w:hAnsi="Times New Roman" w:cs="Times New Roman"/>
+                <w:i/>
+              </w:rPr>
+              <w:t xml:space="preserve">corrugator </w:t>
+            </w:r>
+            <w:r>
+              <w:rPr>
+                <w:rFonts w:ascii="Times New Roman" w:hAnsi="Times New Roman" w:cs="Times New Roman"/>
+              </w:rPr>
+              <w:t>activity</w:t>
+            </w:r>
+            <w:r>
+              <w:rPr>
+                <w:rFonts w:ascii="Times New Roman" w:hAnsi="Times New Roman" w:cs="Times New Roman"/>
+              </w:rPr>
+              <w:t xml:space="preserve"> being different between those two blocks</w:t>
+            </w:r>
+            <w:r>
+              <w:rPr>
+                <w:rFonts w:ascii="Times New Roman" w:hAnsi="Times New Roman" w:cs="Times New Roman"/>
+              </w:rPr>
+              <w:t xml:space="preserve">, magnitude and direction are </w:t>
+            </w:r>
+            <w:r>
+              <w:rPr>
+                <w:rFonts w:ascii="Times New Roman" w:hAnsi="Times New Roman" w:cs="Times New Roman"/>
+              </w:rPr>
+              <w:lastRenderedPageBreak/>
+              <w:t xml:space="preserve">inferred from the respective estimate. Values of </w:t>
+            </w:r>
+            <w:r>
+              <w:rPr>
+                <w:rFonts w:ascii="Times New Roman" w:hAnsi="Times New Roman" w:cs="Times New Roman"/>
+              </w:rPr>
+              <w:t xml:space="preserve">EMG </w:t>
+            </w:r>
+            <w:r>
+              <w:rPr>
+                <w:rFonts w:ascii="Times New Roman" w:hAnsi="Times New Roman" w:cs="Times New Roman"/>
+                <w:i/>
+              </w:rPr>
+              <w:t xml:space="preserve">corrugator </w:t>
+            </w:r>
+            <w:r>
+              <w:rPr>
+                <w:rFonts w:ascii="Times New Roman" w:hAnsi="Times New Roman" w:cs="Times New Roman"/>
+              </w:rPr>
+              <w:t>activity</w:t>
+            </w:r>
+            <w:r>
+              <w:rPr>
+                <w:rFonts w:ascii="Times New Roman" w:hAnsi="Times New Roman" w:cs="Times New Roman"/>
+              </w:rPr>
+              <w:t xml:space="preserve"> are interpreted as equal between </w:t>
+            </w:r>
+            <w:r>
+              <w:rPr>
+                <w:rFonts w:ascii="Times New Roman" w:hAnsi="Times New Roman" w:cs="Times New Roman"/>
+              </w:rPr>
+              <w:t>blocks</w:t>
+            </w:r>
+            <w:r>
+              <w:rPr>
+                <w:rFonts w:ascii="Times New Roman" w:hAnsi="Times New Roman" w:cs="Times New Roman"/>
+              </w:rPr>
+              <w:t xml:space="preserve"> if </w:t>
+            </w:r>
+            <w:r>
+              <w:rPr>
+                <w:rFonts w:ascii="Times New Roman" w:hAnsi="Times New Roman" w:cs="Times New Roman"/>
+                <w:i/>
+              </w:rPr>
+              <w:t>p</w:t>
+            </w:r>
+            <w:r>
+              <w:rPr>
+                <w:rFonts w:ascii="Times New Roman" w:hAnsi="Times New Roman" w:cs="Times New Roman"/>
+              </w:rPr>
+              <w:t xml:space="preserve"> &gt; .05.</w:t>
+            </w:r>
+          </w:p>
+          <w:p>
+            <w:pPr>
+              <w:rPr>
+                <w:rFonts w:ascii="Times New Roman" w:hAnsi="Times New Roman" w:cs="Times New Roman"/>
+              </w:rPr>
+            </w:pPr>
+            <w:r>
+              <w:rPr>
+                <w:rFonts w:ascii="Times New Roman" w:hAnsi="Times New Roman" w:cs="Times New Roman"/>
+              </w:rPr>
+              <w:t xml:space="preserve">The Bayes factor </w:t>
+            </w:r>
+            <w:r>
+              <w:rPr>
+                <w:rFonts w:ascii="Times New Roman" w:hAnsi="Times New Roman" w:cs="Times New Roman"/>
+                <w:i/>
+              </w:rPr>
+              <w:t>BF10</w:t>
+            </w:r>
+            <w:r>
+              <w:rPr>
+                <w:rFonts w:ascii="Times New Roman" w:hAnsi="Times New Roman" w:cs="Times New Roman"/>
+              </w:rPr>
+              <w:t xml:space="preserve"> is reported alongside every </w:t>
+            </w:r>
+            <w:r>
+              <w:rPr>
+                <w:rFonts w:ascii="Times New Roman" w:hAnsi="Times New Roman" w:cs="Times New Roman"/>
+                <w:i/>
+              </w:rPr>
+              <w:t>p</w:t>
+            </w:r>
+            <w:r>
+              <w:rPr>
+                <w:rFonts w:ascii="Times New Roman" w:hAnsi="Times New Roman" w:cs="Times New Roman"/>
+              </w:rPr>
+              <w:t>-value to assess the strength of evidence.</w:t>
+            </w:r>
+          </w:p>
+        </w:tc>
+      </w:tr>
+      <w:tr>
+        <w:trPr>
+          <w:trHeight w:val="1277"/>
+        </w:trPr>
+        <w:tc>
+          <w:tcPr>
+            <w:tcW w:w="644" w:type="pct"/>
+            <w:vMerge/>
+            <w:tcBorders>
+              <w:left w:val="single" w:sz="4" w:space="0" w:color="auto"/>
+              <w:right w:val="single" w:sz="4" w:space="0" w:color="auto"/>
+            </w:tcBorders>
+          </w:tcPr>
+          <w:p>
+            <w:pPr>
+              <w:rPr>
+                <w:rFonts w:ascii="Times New Roman" w:hAnsi="Times New Roman" w:cs="Times New Roman"/>
+              </w:rPr>
+            </w:pPr>
+          </w:p>
+        </w:tc>
+        <w:tc>
+          <w:tcPr>
+            <w:tcW w:w="794" w:type="pct"/>
+            <w:tcBorders>
+              <w:top w:val="single" w:sz="4" w:space="0" w:color="auto"/>
+              <w:left w:val="single" w:sz="4" w:space="0" w:color="auto"/>
+              <w:bottom w:val="single" w:sz="4" w:space="0" w:color="auto"/>
+              <w:right w:val="single" w:sz="4" w:space="0" w:color="auto"/>
+            </w:tcBorders>
+          </w:tcPr>
+          <w:p>
+            <w:pPr>
+              <w:rPr>
+                <w:rFonts w:ascii="Times New Roman" w:hAnsi="Times New Roman" w:cs="Times New Roman"/>
+              </w:rPr>
+            </w:pPr>
+            <w:r>
+              <w:rPr>
+                <w:rFonts w:ascii="Times New Roman" w:hAnsi="Times New Roman" w:cs="Times New Roman"/>
+              </w:rPr>
+              <w:t xml:space="preserve">1c) Physiological responding (EMG </w:t>
+            </w:r>
+            <w:r>
+              <w:rPr>
+                <w:rFonts w:ascii="Times New Roman" w:hAnsi="Times New Roman" w:cs="Times New Roman"/>
+                <w:i/>
+              </w:rPr>
+              <w:t xml:space="preserve">levator </w:t>
+            </w:r>
+            <w:r>
+              <w:rPr>
+                <w:rFonts w:ascii="Times New Roman" w:hAnsi="Times New Roman" w:cs="Times New Roman"/>
+              </w:rPr>
+              <w:t>activity) is lower while actively viewing neutral pictures compared to actively viewing negative pictures.</w:t>
+            </w:r>
+          </w:p>
+        </w:tc>
+        <w:tc>
+          <w:tcPr>
+            <w:tcW w:w="1142" w:type="pct"/>
+            <w:tcBorders>
+              <w:top w:val="single" w:sz="4" w:space="0" w:color="auto"/>
+              <w:left w:val="single" w:sz="4" w:space="0" w:color="auto"/>
+              <w:bottom w:val="single" w:sz="4" w:space="0" w:color="auto"/>
+              <w:right w:val="single" w:sz="4" w:space="0" w:color="auto"/>
+            </w:tcBorders>
+          </w:tcPr>
+          <w:p>
+            <w:pPr>
+              <w:rPr>
+                <w:rFonts w:ascii="Times New Roman" w:hAnsi="Times New Roman" w:cs="Times New Roman"/>
+              </w:rPr>
+            </w:pPr>
+            <w:r>
+              <w:rPr>
+                <w:rFonts w:ascii="Times New Roman" w:hAnsi="Times New Roman" w:cs="Times New Roman"/>
+              </w:rPr>
+              <w:t>F tests - ANOVA: Repeated measures, within factors</w:t>
+            </w:r>
+          </w:p>
+          <w:p>
+            <w:pPr>
+              <w:rPr>
+                <w:rFonts w:ascii="Times New Roman" w:hAnsi="Times New Roman" w:cs="Times New Roman"/>
+              </w:rPr>
+            </w:pPr>
+            <w:r>
+              <w:rPr>
+                <w:rFonts w:ascii="Times New Roman" w:hAnsi="Times New Roman" w:cs="Times New Roman"/>
+              </w:rPr>
+              <w:t xml:space="preserve">Analysis: A priori: Compute required sample size </w:t>
+            </w:r>
+          </w:p>
+          <w:p>
+            <w:pPr>
+              <w:rPr>
+                <w:rFonts w:ascii="Times New Roman" w:hAnsi="Times New Roman" w:cs="Times New Roman"/>
+                <w:u w:val="single"/>
+              </w:rPr>
+            </w:pPr>
+            <w:r>
+              <w:rPr>
+                <w:rFonts w:ascii="Times New Roman" w:hAnsi="Times New Roman" w:cs="Times New Roman"/>
+                <w:u w:val="single"/>
+              </w:rPr>
+              <w:t>Input:</w:t>
+            </w:r>
+          </w:p>
+          <w:p>
+            <w:pPr>
+              <w:rPr>
+                <w:rFonts w:ascii="Times New Roman" w:hAnsi="Times New Roman" w:cs="Times New Roman"/>
+              </w:rPr>
+            </w:pPr>
+            <w:r>
+              <w:rPr>
+                <w:rFonts w:ascii="Times New Roman" w:hAnsi="Times New Roman" w:cs="Times New Roman"/>
+              </w:rPr>
+              <w:t>Effect size f = 0.</w:t>
+            </w:r>
+            <w:r>
+              <w:rPr>
+                <w:rFonts w:ascii="Times New Roman" w:hAnsi="Times New Roman" w:cs="Times New Roman"/>
+              </w:rPr>
+              <w:t>4396788</w:t>
+            </w:r>
+            <w:r>
+              <w:rPr>
+                <w:rFonts w:ascii="Times New Roman" w:hAnsi="Times New Roman" w:cs="Times New Roman"/>
+              </w:rPr>
+              <w:t xml:space="preserve"> (η</w:t>
+            </w:r>
+            <w:r>
+              <w:rPr>
+                <w:rFonts w:ascii="Times New Roman" w:hAnsi="Times New Roman" w:cs="Times New Roman"/>
+                <w:vertAlign w:val="subscript"/>
+              </w:rPr>
+              <w:t>p</w:t>
+            </w:r>
+            <w:r>
+              <w:rPr>
+                <w:rFonts w:ascii="Times New Roman" w:hAnsi="Times New Roman" w:cs="Times New Roman"/>
+              </w:rPr>
+              <w:t>² = 0.</w:t>
+            </w:r>
+            <w:r>
+              <w:rPr>
+                <w:rFonts w:ascii="Times New Roman" w:hAnsi="Times New Roman" w:cs="Times New Roman"/>
+              </w:rPr>
+              <w:t>162</w:t>
+            </w:r>
+            <w:r>
+              <w:rPr>
+                <w:rFonts w:ascii="Times New Roman" w:hAnsi="Times New Roman" w:cs="Times New Roman"/>
+              </w:rPr>
+              <w:t>) (Pilot Study)</w:t>
+            </w:r>
+          </w:p>
+          <w:p>
+            <w:pPr>
+              <w:rPr>
+                <w:rFonts w:ascii="Times New Roman" w:hAnsi="Times New Roman" w:cs="Times New Roman"/>
+              </w:rPr>
+            </w:pPr>
+            <w:r>
+              <w:rPr>
+                <w:rFonts w:ascii="Times New Roman" w:hAnsi="Times New Roman" w:cs="Times New Roman"/>
+              </w:rPr>
+              <w:t>α err prob = 0.05</w:t>
+            </w:r>
+          </w:p>
+          <w:p>
+            <w:pPr>
+              <w:rPr>
+                <w:rFonts w:ascii="Times New Roman" w:hAnsi="Times New Roman" w:cs="Times New Roman"/>
+              </w:rPr>
+            </w:pPr>
+            <w:r>
+              <w:rPr>
+                <w:rFonts w:ascii="Times New Roman" w:hAnsi="Times New Roman" w:cs="Times New Roman"/>
+              </w:rPr>
+              <w:t>Power (1-β err prob) = 0.95</w:t>
+            </w:r>
+          </w:p>
+          <w:p>
+            <w:pPr>
+              <w:rPr>
+                <w:rFonts w:ascii="Times New Roman" w:hAnsi="Times New Roman" w:cs="Times New Roman"/>
+              </w:rPr>
+            </w:pPr>
+            <w:r>
+              <w:rPr>
+                <w:rFonts w:ascii="Times New Roman" w:hAnsi="Times New Roman" w:cs="Times New Roman"/>
+              </w:rPr>
+              <w:t>Number of groups = 1</w:t>
+            </w:r>
+          </w:p>
+          <w:p>
+            <w:pPr>
+              <w:rPr>
+                <w:rFonts w:ascii="Times New Roman" w:hAnsi="Times New Roman" w:cs="Times New Roman"/>
+              </w:rPr>
+            </w:pPr>
+            <w:r>
+              <w:rPr>
+                <w:rFonts w:ascii="Times New Roman" w:hAnsi="Times New Roman" w:cs="Times New Roman"/>
+              </w:rPr>
+              <w:t>Number of measurements = 2</w:t>
+            </w:r>
+          </w:p>
+          <w:p>
+            <w:pPr>
+              <w:rPr>
+                <w:rFonts w:ascii="Times New Roman" w:hAnsi="Times New Roman" w:cs="Times New Roman"/>
+              </w:rPr>
+            </w:pPr>
+            <w:r>
+              <w:rPr>
+                <w:rFonts w:ascii="Times New Roman" w:hAnsi="Times New Roman" w:cs="Times New Roman"/>
+              </w:rPr>
+              <w:t>Corr among rep measures = 0.5</w:t>
+            </w:r>
+          </w:p>
+          <w:p>
+            <w:pPr>
+              <w:rPr>
+                <w:rFonts w:ascii="Times New Roman" w:hAnsi="Times New Roman" w:cs="Times New Roman"/>
+              </w:rPr>
+            </w:pPr>
+            <w:r>
+              <w:rPr>
+                <w:rFonts w:ascii="Times New Roman" w:hAnsi="Times New Roman" w:cs="Times New Roman"/>
+              </w:rPr>
+              <w:t>Nonsphericity correction ε = 1</w:t>
+            </w:r>
+          </w:p>
+          <w:p>
+            <w:pPr>
+              <w:rPr>
+                <w:rFonts w:ascii="Times New Roman" w:hAnsi="Times New Roman" w:cs="Times New Roman"/>
+                <w:u w:val="single"/>
+              </w:rPr>
+            </w:pPr>
+          </w:p>
+          <w:p>
+            <w:pPr>
+              <w:rPr>
+                <w:rFonts w:ascii="Times New Roman" w:hAnsi="Times New Roman" w:cs="Times New Roman"/>
+              </w:rPr>
+            </w:pPr>
+            <w:r>
+              <w:rPr>
+                <w:rFonts w:ascii="Times New Roman" w:hAnsi="Times New Roman" w:cs="Times New Roman"/>
+                <w:u w:val="single"/>
+              </w:rPr>
+              <w:t>Output</w:t>
+            </w:r>
+            <w:r>
+              <w:rPr>
+                <w:rFonts w:ascii="Times New Roman" w:hAnsi="Times New Roman" w:cs="Times New Roman"/>
+              </w:rPr>
+              <w:t>:</w:t>
+            </w:r>
+            <w:r>
+              <w:rPr>
+                <w:rFonts w:ascii="Times New Roman" w:hAnsi="Times New Roman" w:cs="Times New Roman"/>
+              </w:rPr>
+              <w:tab/>
+            </w:r>
+          </w:p>
+          <w:p>
+            <w:pPr>
+              <w:rPr>
+                <w:rFonts w:ascii="Times New Roman" w:hAnsi="Times New Roman" w:cs="Times New Roman"/>
+              </w:rPr>
+            </w:pPr>
+            <w:r>
+              <w:rPr>
+                <w:rFonts w:ascii="Times New Roman" w:hAnsi="Times New Roman" w:cs="Times New Roman"/>
+              </w:rPr>
+              <w:t xml:space="preserve">Noncentrality parameter λ = </w:t>
+            </w:r>
+            <w:r>
+              <w:rPr>
+                <w:rFonts w:ascii="Times New Roman" w:hAnsi="Times New Roman" w:cs="Times New Roman"/>
+              </w:rPr>
+              <w:t>14.6921260</w:t>
+            </w:r>
+          </w:p>
+          <w:p>
+            <w:pPr>
+              <w:rPr>
+                <w:rFonts w:ascii="Times New Roman" w:hAnsi="Times New Roman" w:cs="Times New Roman"/>
+              </w:rPr>
+            </w:pPr>
+            <w:r>
+              <w:rPr>
+                <w:rFonts w:ascii="Times New Roman" w:hAnsi="Times New Roman" w:cs="Times New Roman"/>
+              </w:rPr>
+              <w:t>Cr</w:t>
+            </w:r>
+            <w:r>
+              <w:rPr>
+                <w:rFonts w:ascii="Times New Roman" w:hAnsi="Times New Roman" w:cs="Times New Roman"/>
+              </w:rPr>
+              <w:t>itical F = 4.</w:t>
+            </w:r>
+            <w:r>
+              <w:rPr>
+                <w:rFonts w:ascii="Times New Roman" w:hAnsi="Times New Roman" w:cs="Times New Roman"/>
+              </w:rPr>
+              <w:t>4138734</w:t>
+            </w:r>
+          </w:p>
+          <w:p>
+            <w:pPr>
+              <w:rPr>
+                <w:rFonts w:ascii="Times New Roman" w:hAnsi="Times New Roman" w:cs="Times New Roman"/>
+              </w:rPr>
+            </w:pPr>
+            <w:r>
+              <w:rPr>
+                <w:rFonts w:ascii="Times New Roman" w:hAnsi="Times New Roman" w:cs="Times New Roman"/>
+              </w:rPr>
+              <w:t>Numerator df = 1</w:t>
+            </w:r>
+            <w:r>
+              <w:rPr>
+                <w:rFonts w:ascii="Times New Roman" w:hAnsi="Times New Roman" w:cs="Times New Roman"/>
+              </w:rPr>
+              <w:t>.0</w:t>
+            </w:r>
+          </w:p>
+          <w:p>
+            <w:pPr>
+              <w:rPr>
+                <w:rFonts w:ascii="Times New Roman" w:hAnsi="Times New Roman" w:cs="Times New Roman"/>
+              </w:rPr>
+            </w:pPr>
+            <w:r>
+              <w:rPr>
+                <w:rFonts w:ascii="Times New Roman" w:hAnsi="Times New Roman" w:cs="Times New Roman"/>
+              </w:rPr>
+              <w:t xml:space="preserve">Denominator df = </w:t>
+            </w:r>
+            <w:r>
+              <w:rPr>
+                <w:rFonts w:ascii="Times New Roman" w:hAnsi="Times New Roman" w:cs="Times New Roman"/>
+              </w:rPr>
+              <w:t>18</w:t>
+            </w:r>
+            <w:r>
+              <w:rPr>
+                <w:rFonts w:ascii="Times New Roman" w:hAnsi="Times New Roman" w:cs="Times New Roman"/>
+              </w:rPr>
+              <w:t>.0</w:t>
+            </w:r>
+          </w:p>
+          <w:p>
+            <w:pPr>
+              <w:rPr>
+                <w:rFonts w:ascii="Times New Roman" w:hAnsi="Times New Roman" w:cs="Times New Roman"/>
+              </w:rPr>
+            </w:pPr>
+            <w:r>
+              <w:rPr>
+                <w:rFonts w:ascii="Times New Roman" w:hAnsi="Times New Roman" w:cs="Times New Roman"/>
+              </w:rPr>
+              <w:t xml:space="preserve">Total sample size = </w:t>
+            </w:r>
+            <w:r>
+              <w:rPr>
+                <w:rFonts w:ascii="Times New Roman" w:hAnsi="Times New Roman" w:cs="Times New Roman"/>
+              </w:rPr>
+              <w:t>1</w:t>
+            </w:r>
+            <w:r>
+              <w:rPr>
+                <w:rFonts w:ascii="Times New Roman" w:hAnsi="Times New Roman" w:cs="Times New Roman"/>
+              </w:rPr>
+              <w:t>9</w:t>
+            </w:r>
+          </w:p>
+          <w:p>
+            <w:pPr>
+              <w:rPr>
+                <w:rFonts w:ascii="Times New Roman" w:hAnsi="Times New Roman" w:cs="Times New Roman"/>
+              </w:rPr>
+            </w:pPr>
+            <w:r>
+              <w:rPr>
+                <w:rFonts w:ascii="Times New Roman" w:hAnsi="Times New Roman" w:cs="Times New Roman"/>
+              </w:rPr>
+              <w:t>Actual power = 0.9</w:t>
+            </w:r>
+            <w:r>
+              <w:rPr>
+                <w:rFonts w:ascii="Times New Roman" w:hAnsi="Times New Roman" w:cs="Times New Roman"/>
+              </w:rPr>
+              <w:t>5</w:t>
+            </w:r>
+            <w:r>
+              <w:rPr>
+                <w:rFonts w:ascii="Times New Roman" w:hAnsi="Times New Roman" w:cs="Times New Roman"/>
+              </w:rPr>
+              <w:t>17060</w:t>
+            </w:r>
+          </w:p>
+        </w:tc>
+        <w:tc>
+          <w:tcPr>
+            <w:tcW w:w="1092" w:type="pct"/>
+            <w:tcBorders>
+              <w:top w:val="single" w:sz="4" w:space="0" w:color="auto"/>
+              <w:left w:val="single" w:sz="4" w:space="0" w:color="auto"/>
+              <w:bottom w:val="single" w:sz="4" w:space="0" w:color="auto"/>
+              <w:right w:val="single" w:sz="4" w:space="0" w:color="auto"/>
+            </w:tcBorders>
+          </w:tcPr>
+          <w:p>
+            <w:pPr>
+              <w:rPr>
+                <w:rFonts w:ascii="Times New Roman" w:hAnsi="Times New Roman" w:cs="Times New Roman"/>
+              </w:rPr>
+            </w:pPr>
+            <w:r>
+              <w:rPr>
+                <w:rFonts w:ascii="Times New Roman" w:hAnsi="Times New Roman" w:cs="Times New Roman"/>
+              </w:rPr>
+              <w:t xml:space="preserve">Repeated measures ANOVA with </w:t>
+            </w:r>
+            <w:r>
+              <w:rPr>
+                <w:rFonts w:ascii="Times New Roman" w:hAnsi="Times New Roman" w:cs="Times New Roman"/>
+              </w:rPr>
+              <w:t>two</w:t>
+            </w:r>
+            <w:r>
+              <w:rPr>
+                <w:rFonts w:ascii="Times New Roman" w:hAnsi="Times New Roman" w:cs="Times New Roman"/>
+              </w:rPr>
+              <w:t xml:space="preserve"> linear contrasts, comparing the </w:t>
+            </w:r>
+            <w:r>
+              <w:rPr>
+                <w:rFonts w:ascii="Times New Roman" w:hAnsi="Times New Roman" w:cs="Times New Roman"/>
+              </w:rPr>
+              <w:t xml:space="preserve">EMG </w:t>
+            </w:r>
+            <w:r>
+              <w:rPr>
+                <w:rFonts w:ascii="Times New Roman" w:hAnsi="Times New Roman" w:cs="Times New Roman"/>
+                <w:i/>
+              </w:rPr>
+              <w:t>levator</w:t>
+            </w:r>
+            <w:r>
+              <w:rPr>
+                <w:rFonts w:ascii="Times New Roman" w:hAnsi="Times New Roman" w:cs="Times New Roman"/>
+              </w:rPr>
+              <w:t xml:space="preserve"> activity</w:t>
+            </w:r>
+            <w:r>
+              <w:rPr>
+                <w:rFonts w:ascii="Times New Roman" w:hAnsi="Times New Roman" w:cs="Times New Roman"/>
+              </w:rPr>
+              <w:t xml:space="preserve"> of </w:t>
+            </w:r>
+            <w:r>
+              <w:rPr>
+                <w:rFonts w:ascii="Times New Roman" w:hAnsi="Times New Roman" w:cs="Times New Roman"/>
+              </w:rPr>
+              <w:t>two</w:t>
+            </w:r>
+            <w:r>
+              <w:rPr>
+                <w:rFonts w:ascii="Times New Roman" w:hAnsi="Times New Roman" w:cs="Times New Roman"/>
+              </w:rPr>
+              <w:t xml:space="preserve"> blocks (active viewing</w:t>
+            </w:r>
+            <w:r>
+              <w:rPr>
+                <w:rFonts w:ascii="Times New Roman" w:hAnsi="Times New Roman" w:cs="Times New Roman"/>
+              </w:rPr>
+              <w:t xml:space="preserve"> – neutral and active viewing - negative</w:t>
+            </w:r>
+            <w:r>
+              <w:rPr>
+                <w:rFonts w:ascii="Times New Roman" w:hAnsi="Times New Roman" w:cs="Times New Roman"/>
+              </w:rPr>
+              <w:t xml:space="preserve">). </w:t>
+            </w:r>
+          </w:p>
+          <w:p>
+            <w:pPr>
+              <w:rPr>
+                <w:rFonts w:ascii="Times New Roman" w:hAnsi="Times New Roman" w:cs="Times New Roman"/>
+              </w:rPr>
+            </w:pPr>
+          </w:p>
+          <w:p>
+            <w:pPr>
+              <w:rPr>
+                <w:rFonts w:ascii="Times New Roman" w:hAnsi="Times New Roman" w:cs="Times New Roman"/>
+              </w:rPr>
+            </w:pPr>
+            <w:r>
+              <w:rPr>
+                <w:rFonts w:ascii="Times New Roman" w:hAnsi="Times New Roman" w:cs="Times New Roman"/>
+              </w:rPr>
+              <w:t>ANOVA is calculated using aov_ez() function of the afex-package, estimated maginal means are calculated using emmeans() function from the emmeans-package, pairwise contrasts are calculated using pairs().</w:t>
+            </w:r>
+          </w:p>
+          <w:p>
+            <w:pPr>
+              <w:rPr>
+                <w:rFonts w:ascii="Times New Roman" w:hAnsi="Times New Roman" w:cs="Times New Roman"/>
+              </w:rPr>
+            </w:pPr>
+          </w:p>
+          <w:p>
+            <w:pPr>
+              <w:rPr>
+                <w:rFonts w:ascii="Times New Roman" w:hAnsi="Times New Roman" w:cs="Times New Roman"/>
+              </w:rPr>
+            </w:pPr>
+            <w:r>
+              <w:rPr>
+                <w:rFonts w:ascii="Times New Roman" w:hAnsi="Times New Roman" w:cs="Times New Roman"/>
+              </w:rPr>
+              <w:t>Bayes factors are computed for the ANOVA and each contrast using the BayesFactor-package.</w:t>
+            </w:r>
+          </w:p>
+        </w:tc>
+        <w:tc>
+          <w:tcPr>
+            <w:tcW w:w="1328" w:type="pct"/>
+            <w:tcBorders>
+              <w:top w:val="single" w:sz="4" w:space="0" w:color="auto"/>
+              <w:left w:val="single" w:sz="4" w:space="0" w:color="auto"/>
+              <w:bottom w:val="single" w:sz="4" w:space="0" w:color="auto"/>
+              <w:right w:val="single" w:sz="4" w:space="0" w:color="auto"/>
+            </w:tcBorders>
+          </w:tcPr>
+          <w:p>
+            <w:pPr>
+              <w:spacing w:after="160"/>
+              <w:rPr>
+                <w:rFonts w:ascii="Times New Roman" w:hAnsi="Times New Roman" w:cs="Times New Roman"/>
+              </w:rPr>
+            </w:pPr>
+            <w:r>
+              <w:rPr>
+                <w:rFonts w:ascii="Times New Roman" w:hAnsi="Times New Roman" w:cs="Times New Roman"/>
+              </w:rPr>
+              <w:t xml:space="preserve">ANOVA yields </w:t>
+            </w:r>
+            <w:r>
+              <w:rPr>
+                <w:rFonts w:ascii="Times New Roman" w:hAnsi="Times New Roman" w:cs="Times New Roman"/>
+                <w:i/>
+              </w:rPr>
+              <w:t>p</w:t>
+            </w:r>
+            <w:r>
+              <w:rPr>
+                <w:rFonts w:ascii="Times New Roman" w:hAnsi="Times New Roman" w:cs="Times New Roman"/>
+              </w:rPr>
+              <w:t xml:space="preserve"> &lt; .05 is interpreted as physiological responding (EMG </w:t>
+            </w:r>
+            <w:r>
+              <w:rPr>
+                <w:rFonts w:ascii="Times New Roman" w:hAnsi="Times New Roman" w:cs="Times New Roman"/>
+                <w:i/>
+              </w:rPr>
+              <w:t>levator</w:t>
+            </w:r>
+            <w:r>
+              <w:rPr>
+                <w:rFonts w:ascii="Times New Roman" w:hAnsi="Times New Roman" w:cs="Times New Roman"/>
+              </w:rPr>
+              <w:t xml:space="preserve"> activity) changing</w:t>
+            </w:r>
+            <w:r>
+              <w:rPr>
+                <w:rFonts w:ascii="Times New Roman" w:hAnsi="Times New Roman" w:cs="Times New Roman"/>
+              </w:rPr>
+              <w:t xml:space="preserve"> significantly with </w:t>
+            </w:r>
+            <w:r>
+              <w:rPr>
+                <w:rFonts w:ascii="Times New Roman" w:hAnsi="Times New Roman" w:cs="Times New Roman"/>
+              </w:rPr>
+              <w:t>blocks</w:t>
+            </w:r>
+            <w:r>
+              <w:rPr>
+                <w:rFonts w:ascii="Times New Roman" w:hAnsi="Times New Roman" w:cs="Times New Roman"/>
+              </w:rPr>
+              <w:t xml:space="preserve">. Values of </w:t>
+            </w:r>
+            <w:r>
+              <w:rPr>
+                <w:rFonts w:ascii="Times New Roman" w:hAnsi="Times New Roman" w:cs="Times New Roman"/>
+              </w:rPr>
+              <w:t>arousal ratings</w:t>
+            </w:r>
+            <w:r>
+              <w:rPr>
+                <w:rFonts w:ascii="Times New Roman" w:hAnsi="Times New Roman" w:cs="Times New Roman"/>
+              </w:rPr>
+              <w:t xml:space="preserve"> are interpreted as equal between </w:t>
+            </w:r>
+            <w:r>
+              <w:rPr>
+                <w:rFonts w:ascii="Times New Roman" w:hAnsi="Times New Roman" w:cs="Times New Roman"/>
+              </w:rPr>
+              <w:t>blocks</w:t>
+            </w:r>
+            <w:r>
+              <w:rPr>
+                <w:rFonts w:ascii="Times New Roman" w:hAnsi="Times New Roman" w:cs="Times New Roman"/>
+              </w:rPr>
+              <w:t xml:space="preserve"> if </w:t>
+            </w:r>
+            <w:r>
+              <w:rPr>
+                <w:rFonts w:ascii="Times New Roman" w:hAnsi="Times New Roman" w:cs="Times New Roman"/>
+                <w:i/>
+              </w:rPr>
+              <w:t>p</w:t>
+            </w:r>
+            <w:r>
+              <w:rPr>
+                <w:rFonts w:ascii="Times New Roman" w:hAnsi="Times New Roman" w:cs="Times New Roman"/>
+              </w:rPr>
+              <w:t xml:space="preserve"> &gt; .05.</w:t>
+            </w:r>
+          </w:p>
+          <w:p>
+            <w:pPr>
+              <w:spacing w:after="160"/>
+              <w:rPr>
+                <w:rFonts w:ascii="Times New Roman" w:hAnsi="Times New Roman" w:cs="Times New Roman"/>
+              </w:rPr>
+            </w:pPr>
+            <w:r>
+              <w:rPr>
+                <w:rFonts w:ascii="Times New Roman" w:hAnsi="Times New Roman" w:cs="Times New Roman"/>
+              </w:rPr>
+              <w:t xml:space="preserve">Each contrast yielding </w:t>
+            </w:r>
+            <w:r>
+              <w:rPr>
+                <w:rFonts w:ascii="Times New Roman" w:hAnsi="Times New Roman" w:cs="Times New Roman"/>
+                <w:i/>
+              </w:rPr>
+              <w:t>p</w:t>
+            </w:r>
+            <w:r>
+              <w:rPr>
+                <w:rFonts w:ascii="Times New Roman" w:hAnsi="Times New Roman" w:cs="Times New Roman"/>
+              </w:rPr>
+              <w:t xml:space="preserve"> &lt; .05 is interpreted as</w:t>
+            </w:r>
+            <w:r>
+              <w:rPr>
+                <w:rFonts w:ascii="Times New Roman" w:hAnsi="Times New Roman" w:cs="Times New Roman"/>
+              </w:rPr>
+              <w:t xml:space="preserve"> EMG</w:t>
+            </w:r>
+            <w:r>
+              <w:rPr>
+                <w:rFonts w:ascii="Times New Roman" w:hAnsi="Times New Roman" w:cs="Times New Roman"/>
+              </w:rPr>
+              <w:t xml:space="preserve"> </w:t>
+            </w:r>
+            <w:r>
+              <w:rPr>
+                <w:rFonts w:ascii="Times New Roman" w:hAnsi="Times New Roman" w:cs="Times New Roman"/>
+                <w:i/>
+              </w:rPr>
+              <w:t>levator</w:t>
+            </w:r>
+            <w:r>
+              <w:rPr>
+                <w:rFonts w:ascii="Times New Roman" w:hAnsi="Times New Roman" w:cs="Times New Roman"/>
+                <w:i/>
+              </w:rPr>
+              <w:t xml:space="preserve"> </w:t>
+            </w:r>
+            <w:r>
+              <w:rPr>
+                <w:rFonts w:ascii="Times New Roman" w:hAnsi="Times New Roman" w:cs="Times New Roman"/>
+              </w:rPr>
+              <w:t>activity being different between those two blocks</w:t>
+            </w:r>
+            <w:r>
+              <w:rPr>
+                <w:rFonts w:ascii="Times New Roman" w:hAnsi="Times New Roman" w:cs="Times New Roman"/>
+              </w:rPr>
+              <w:t xml:space="preserve">, magnitude and direction are inferred from the respective estimate. Values of </w:t>
+            </w:r>
+            <w:r>
+              <w:rPr>
+                <w:rFonts w:ascii="Times New Roman" w:hAnsi="Times New Roman" w:cs="Times New Roman"/>
+              </w:rPr>
+              <w:t xml:space="preserve">EMG </w:t>
+            </w:r>
+            <w:r>
+              <w:rPr>
+                <w:rFonts w:ascii="Times New Roman" w:hAnsi="Times New Roman" w:cs="Times New Roman"/>
+                <w:i/>
+              </w:rPr>
+              <w:t>levator</w:t>
+            </w:r>
+            <w:bookmarkStart w:id="0" w:name="_GoBack"/>
+            <w:bookmarkEnd w:id="0"/>
+            <w:r>
+              <w:rPr>
+                <w:rFonts w:ascii="Times New Roman" w:hAnsi="Times New Roman" w:cs="Times New Roman"/>
+                <w:i/>
+              </w:rPr>
+              <w:t xml:space="preserve"> </w:t>
+            </w:r>
+            <w:r>
+              <w:rPr>
+                <w:rFonts w:ascii="Times New Roman" w:hAnsi="Times New Roman" w:cs="Times New Roman"/>
+              </w:rPr>
+              <w:t>activity</w:t>
+            </w:r>
+            <w:r>
+              <w:rPr>
+                <w:rFonts w:ascii="Times New Roman" w:hAnsi="Times New Roman" w:cs="Times New Roman"/>
+              </w:rPr>
+              <w:t xml:space="preserve"> are interpreted as equal between </w:t>
+            </w:r>
+            <w:r>
+              <w:rPr>
+                <w:rFonts w:ascii="Times New Roman" w:hAnsi="Times New Roman" w:cs="Times New Roman"/>
+              </w:rPr>
+              <w:t>blocks</w:t>
+            </w:r>
+            <w:r>
+              <w:rPr>
+                <w:rFonts w:ascii="Times New Roman" w:hAnsi="Times New Roman" w:cs="Times New Roman"/>
+              </w:rPr>
+              <w:t xml:space="preserve"> if </w:t>
+            </w:r>
+            <w:r>
+              <w:rPr>
+                <w:rFonts w:ascii="Times New Roman" w:hAnsi="Times New Roman" w:cs="Times New Roman"/>
+                <w:i/>
+              </w:rPr>
+              <w:t>p</w:t>
+            </w:r>
+            <w:r>
+              <w:rPr>
+                <w:rFonts w:ascii="Times New Roman" w:hAnsi="Times New Roman" w:cs="Times New Roman"/>
+              </w:rPr>
+              <w:t xml:space="preserve"> &gt; .05.</w:t>
+            </w:r>
+          </w:p>
+          <w:p>
+            <w:pPr>
+              <w:rPr>
+                <w:rFonts w:ascii="Times New Roman" w:hAnsi="Times New Roman" w:cs="Times New Roman"/>
+              </w:rPr>
+            </w:pPr>
+            <w:r>
+              <w:rPr>
+                <w:rFonts w:ascii="Times New Roman" w:hAnsi="Times New Roman" w:cs="Times New Roman"/>
+              </w:rPr>
+              <w:t xml:space="preserve">The Bayes factor </w:t>
+            </w:r>
+            <w:r>
+              <w:rPr>
+                <w:rFonts w:ascii="Times New Roman" w:hAnsi="Times New Roman" w:cs="Times New Roman"/>
+                <w:i/>
+              </w:rPr>
+              <w:t>BF10</w:t>
+            </w:r>
+            <w:r>
+              <w:rPr>
+                <w:rFonts w:ascii="Times New Roman" w:hAnsi="Times New Roman" w:cs="Times New Roman"/>
+              </w:rPr>
+              <w:t xml:space="preserve"> is reported alongside every </w:t>
+            </w:r>
+            <w:r>
+              <w:rPr>
+                <w:rFonts w:ascii="Times New Roman" w:hAnsi="Times New Roman" w:cs="Times New Roman"/>
+                <w:i/>
+              </w:rPr>
+              <w:t>p</w:t>
+            </w:r>
+            <w:r>
+              <w:rPr>
+                <w:rFonts w:ascii="Times New Roman" w:hAnsi="Times New Roman" w:cs="Times New Roman"/>
+              </w:rPr>
+              <w:t>-value to assess the strength of evidence.</w:t>
+            </w:r>
+          </w:p>
+        </w:tc>
+      </w:tr>
+      <w:tr>
+        <w:trPr>
+          <w:trHeight w:val="1277"/>
+        </w:trPr>
+        <w:tc>
+          <w:tcPr>
+            <w:tcW w:w="644" w:type="pct"/>
+            <w:tcBorders>
+              <w:top w:val="single" w:sz="4" w:space="0" w:color="auto"/>
+              <w:left w:val="single" w:sz="4" w:space="0" w:color="auto"/>
+              <w:right w:val="single" w:sz="4" w:space="0" w:color="auto"/>
+            </w:tcBorders>
+          </w:tcPr>
+          <w:p>
+            <w:pPr>
+              <w:rPr>
+                <w:rFonts w:ascii="Times New Roman" w:hAnsi="Times New Roman" w:cs="Times New Roman"/>
+              </w:rPr>
+            </w:pPr>
+            <w:r>
+              <w:rPr>
+                <w:rFonts w:ascii="Times New Roman" w:hAnsi="Times New Roman" w:cs="Times New Roman"/>
+              </w:rPr>
+              <w:lastRenderedPageBreak/>
+              <w:t>2</w:t>
+            </w:r>
+            <w:r>
+              <w:rPr>
+                <w:rFonts w:ascii="Times New Roman" w:hAnsi="Times New Roman" w:cs="Times New Roman"/>
+              </w:rPr>
+              <w:t>.) Do ER strategies reduce emotional arousal? (Manipulation check)</w:t>
+            </w:r>
+          </w:p>
+        </w:tc>
+        <w:tc>
+          <w:tcPr>
+            <w:tcW w:w="794" w:type="pct"/>
+            <w:tcBorders>
+              <w:top w:val="single" w:sz="4" w:space="0" w:color="auto"/>
+              <w:left w:val="single" w:sz="4" w:space="0" w:color="auto"/>
+              <w:bottom w:val="single" w:sz="4" w:space="0" w:color="auto"/>
+              <w:right w:val="single" w:sz="4" w:space="0" w:color="auto"/>
+            </w:tcBorders>
+          </w:tcPr>
+          <w:p>
+            <w:pPr>
+              <w:rPr>
+                <w:rFonts w:ascii="Times New Roman" w:hAnsi="Times New Roman" w:cs="Times New Roman"/>
+              </w:rPr>
+            </w:pPr>
+            <w:r>
+              <w:rPr>
+                <w:rFonts w:ascii="Times New Roman" w:hAnsi="Times New Roman" w:cs="Times New Roman"/>
+              </w:rPr>
+              <w:t>2</w:t>
+            </w:r>
+            <w:r>
+              <w:rPr>
+                <w:rFonts w:ascii="Times New Roman" w:hAnsi="Times New Roman" w:cs="Times New Roman"/>
+              </w:rPr>
+              <w:t>a) Subjective arousal (arousal rating) is lower after using an emotion regulation strategy (distraction, distancing, suppression) compared to active viewing.</w:t>
+            </w:r>
+          </w:p>
+        </w:tc>
+        <w:tc>
+          <w:tcPr>
+            <w:tcW w:w="1142" w:type="pct"/>
+            <w:tcBorders>
+              <w:top w:val="single" w:sz="4" w:space="0" w:color="auto"/>
+              <w:left w:val="single" w:sz="4" w:space="0" w:color="auto"/>
+              <w:bottom w:val="single" w:sz="4" w:space="0" w:color="auto"/>
+              <w:right w:val="single" w:sz="4" w:space="0" w:color="auto"/>
+            </w:tcBorders>
+          </w:tcPr>
+          <w:p>
+            <w:pPr>
+              <w:rPr>
+                <w:rFonts w:ascii="Times New Roman" w:hAnsi="Times New Roman" w:cs="Times New Roman"/>
+              </w:rPr>
+            </w:pPr>
+            <w:r>
+              <w:rPr>
+                <w:rFonts w:ascii="Times New Roman" w:hAnsi="Times New Roman" w:cs="Times New Roman"/>
+              </w:rPr>
+              <w:t>F tests - ANOVA: Repeated measures, within factors</w:t>
+            </w:r>
+          </w:p>
+          <w:p>
+            <w:pPr>
+              <w:rPr>
+                <w:rFonts w:ascii="Times New Roman" w:hAnsi="Times New Roman" w:cs="Times New Roman"/>
+              </w:rPr>
+            </w:pPr>
+            <w:r>
+              <w:rPr>
+                <w:rFonts w:ascii="Times New Roman" w:hAnsi="Times New Roman" w:cs="Times New Roman"/>
+              </w:rPr>
+              <w:t xml:space="preserve">Analysis: A priori: Compute required sample size </w:t>
+            </w:r>
+          </w:p>
+          <w:p>
+            <w:pPr>
+              <w:rPr>
+                <w:rFonts w:ascii="Times New Roman" w:hAnsi="Times New Roman" w:cs="Times New Roman"/>
+                <w:u w:val="single"/>
+              </w:rPr>
+            </w:pPr>
+            <w:r>
+              <w:rPr>
+                <w:rFonts w:ascii="Times New Roman" w:hAnsi="Times New Roman" w:cs="Times New Roman"/>
+                <w:u w:val="single"/>
+              </w:rPr>
+              <w:t>Input:</w:t>
+            </w:r>
+          </w:p>
+          <w:p>
+            <w:pPr>
+              <w:rPr>
+                <w:rFonts w:ascii="Times New Roman" w:hAnsi="Times New Roman" w:cs="Times New Roman"/>
+              </w:rPr>
+            </w:pPr>
+            <w:r>
+              <w:rPr>
+                <w:rFonts w:ascii="Times New Roman" w:hAnsi="Times New Roman" w:cs="Times New Roman"/>
+              </w:rPr>
+              <w:t>Effect size f = 0.50 (η</w:t>
+            </w:r>
+            <w:r>
+              <w:rPr>
+                <w:rFonts w:ascii="Times New Roman" w:hAnsi="Times New Roman" w:cs="Times New Roman"/>
+                <w:vertAlign w:val="subscript"/>
+              </w:rPr>
+              <w:t>p</w:t>
+            </w:r>
+            <w:r>
+              <w:rPr>
+                <w:rFonts w:ascii="Times New Roman" w:hAnsi="Times New Roman" w:cs="Times New Roman"/>
+              </w:rPr>
+              <w:t>² = 0.20) (Scheffel et al., 2021)</w:t>
+            </w:r>
+          </w:p>
+          <w:p>
+            <w:pPr>
+              <w:rPr>
+                <w:rFonts w:ascii="Times New Roman" w:hAnsi="Times New Roman" w:cs="Times New Roman"/>
+              </w:rPr>
+            </w:pPr>
+            <w:r>
+              <w:rPr>
+                <w:rFonts w:ascii="Times New Roman" w:hAnsi="Times New Roman" w:cs="Times New Roman"/>
+              </w:rPr>
+              <w:t>α err prob = 0.05</w:t>
+            </w:r>
+          </w:p>
+          <w:p>
+            <w:pPr>
+              <w:rPr>
+                <w:rFonts w:ascii="Times New Roman" w:hAnsi="Times New Roman" w:cs="Times New Roman"/>
+              </w:rPr>
+            </w:pPr>
+            <w:r>
+              <w:rPr>
+                <w:rFonts w:ascii="Times New Roman" w:hAnsi="Times New Roman" w:cs="Times New Roman"/>
+              </w:rPr>
+              <w:t>Power (1-β err prob) = 0.95</w:t>
+            </w:r>
+          </w:p>
+          <w:p>
+            <w:pPr>
+              <w:rPr>
+                <w:rFonts w:ascii="Times New Roman" w:hAnsi="Times New Roman" w:cs="Times New Roman"/>
+              </w:rPr>
+            </w:pPr>
+            <w:r>
+              <w:rPr>
+                <w:rFonts w:ascii="Times New Roman" w:hAnsi="Times New Roman" w:cs="Times New Roman"/>
+              </w:rPr>
+              <w:t>Number of groups = 1</w:t>
+            </w:r>
+          </w:p>
+          <w:p>
+            <w:pPr>
+              <w:rPr>
+                <w:rFonts w:ascii="Times New Roman" w:hAnsi="Times New Roman" w:cs="Times New Roman"/>
+              </w:rPr>
+            </w:pPr>
+            <w:r>
+              <w:rPr>
+                <w:rFonts w:ascii="Times New Roman" w:hAnsi="Times New Roman" w:cs="Times New Roman"/>
+              </w:rPr>
+              <w:t>Number of measurements = 4</w:t>
+            </w:r>
+          </w:p>
+          <w:p>
+            <w:pPr>
+              <w:rPr>
+                <w:rFonts w:ascii="Times New Roman" w:hAnsi="Times New Roman" w:cs="Times New Roman"/>
+              </w:rPr>
+            </w:pPr>
+            <w:r>
+              <w:rPr>
+                <w:rFonts w:ascii="Times New Roman" w:hAnsi="Times New Roman" w:cs="Times New Roman"/>
+              </w:rPr>
+              <w:t>Corr among rep measures = 0.5</w:t>
+            </w:r>
+          </w:p>
+          <w:p>
+            <w:pPr>
+              <w:rPr>
+                <w:rFonts w:ascii="Times New Roman" w:hAnsi="Times New Roman" w:cs="Times New Roman"/>
+              </w:rPr>
+            </w:pPr>
+            <w:r>
+              <w:rPr>
+                <w:rFonts w:ascii="Times New Roman" w:hAnsi="Times New Roman" w:cs="Times New Roman"/>
+              </w:rPr>
+              <w:t>Nonsphericity correction ε = 1</w:t>
+            </w:r>
+          </w:p>
+          <w:p>
+            <w:pPr>
+              <w:rPr>
+                <w:rFonts w:ascii="Times New Roman" w:hAnsi="Times New Roman" w:cs="Times New Roman"/>
+                <w:u w:val="single"/>
+              </w:rPr>
+            </w:pPr>
+          </w:p>
+          <w:p>
+            <w:pPr>
+              <w:rPr>
+                <w:rFonts w:ascii="Times New Roman" w:hAnsi="Times New Roman" w:cs="Times New Roman"/>
+              </w:rPr>
+            </w:pPr>
+            <w:r>
+              <w:rPr>
+                <w:rFonts w:ascii="Times New Roman" w:hAnsi="Times New Roman" w:cs="Times New Roman"/>
+                <w:u w:val="single"/>
+              </w:rPr>
+              <w:t>Output</w:t>
+            </w:r>
+            <w:r>
+              <w:rPr>
+                <w:rFonts w:ascii="Times New Roman" w:hAnsi="Times New Roman" w:cs="Times New Roman"/>
+              </w:rPr>
+              <w:t>:</w:t>
+            </w:r>
+            <w:r>
+              <w:rPr>
+                <w:rFonts w:ascii="Times New Roman" w:hAnsi="Times New Roman" w:cs="Times New Roman"/>
+              </w:rPr>
+              <w:tab/>
+            </w:r>
+          </w:p>
+          <w:p>
+            <w:pPr>
+              <w:rPr>
+                <w:rFonts w:ascii="Times New Roman" w:hAnsi="Times New Roman" w:cs="Times New Roman"/>
+              </w:rPr>
+            </w:pPr>
+            <w:r>
+              <w:rPr>
+                <w:rFonts w:ascii="Times New Roman" w:hAnsi="Times New Roman" w:cs="Times New Roman"/>
+              </w:rPr>
+              <w:t>Noncentrality parameter λ = 2</w:t>
+            </w:r>
+            <w:r>
+              <w:rPr>
+                <w:rFonts w:ascii="Times New Roman" w:hAnsi="Times New Roman" w:cs="Times New Roman"/>
+              </w:rPr>
+              <w:t>0.</w:t>
+            </w:r>
+            <w:r>
+              <w:rPr>
+                <w:rFonts w:ascii="Times New Roman" w:hAnsi="Times New Roman" w:cs="Times New Roman"/>
+              </w:rPr>
+              <w:t>0</w:t>
+            </w:r>
+          </w:p>
+          <w:p>
+            <w:pPr>
+              <w:rPr>
+                <w:rFonts w:ascii="Times New Roman" w:hAnsi="Times New Roman" w:cs="Times New Roman"/>
+              </w:rPr>
+            </w:pPr>
+            <w:r>
+              <w:rPr>
+                <w:rFonts w:ascii="Times New Roman" w:hAnsi="Times New Roman" w:cs="Times New Roman"/>
+              </w:rPr>
+              <w:t>Cr</w:t>
+            </w:r>
+            <w:r>
+              <w:rPr>
+                <w:rFonts w:ascii="Times New Roman" w:hAnsi="Times New Roman" w:cs="Times New Roman"/>
+              </w:rPr>
+              <w:t>itical F = 2.9603513</w:t>
+            </w:r>
+          </w:p>
+          <w:p>
+            <w:pPr>
+              <w:rPr>
+                <w:rFonts w:ascii="Times New Roman" w:hAnsi="Times New Roman" w:cs="Times New Roman"/>
+              </w:rPr>
+            </w:pPr>
+            <w:r>
+              <w:rPr>
+                <w:rFonts w:ascii="Times New Roman" w:hAnsi="Times New Roman" w:cs="Times New Roman"/>
+              </w:rPr>
+              <w:t>Numerator df = 3.0</w:t>
+            </w:r>
+          </w:p>
+          <w:p>
+            <w:pPr>
+              <w:rPr>
+                <w:rFonts w:ascii="Times New Roman" w:hAnsi="Times New Roman" w:cs="Times New Roman"/>
+              </w:rPr>
+            </w:pPr>
+            <w:r>
+              <w:rPr>
+                <w:rFonts w:ascii="Times New Roman" w:hAnsi="Times New Roman" w:cs="Times New Roman"/>
+              </w:rPr>
+              <w:t xml:space="preserve">Denominator df = </w:t>
+            </w:r>
+            <w:r>
+              <w:rPr>
+                <w:rFonts w:ascii="Times New Roman" w:hAnsi="Times New Roman" w:cs="Times New Roman"/>
+              </w:rPr>
+              <w:t>27</w:t>
+            </w:r>
+            <w:r>
+              <w:rPr>
+                <w:rFonts w:ascii="Times New Roman" w:hAnsi="Times New Roman" w:cs="Times New Roman"/>
+              </w:rPr>
+              <w:t>.0</w:t>
+            </w:r>
+          </w:p>
+          <w:p>
+            <w:pPr>
+              <w:rPr>
+                <w:rFonts w:ascii="Times New Roman" w:hAnsi="Times New Roman" w:cs="Times New Roman"/>
+              </w:rPr>
+            </w:pPr>
+            <w:r>
+              <w:rPr>
+                <w:rFonts w:ascii="Times New Roman" w:hAnsi="Times New Roman" w:cs="Times New Roman"/>
+              </w:rPr>
+              <w:t xml:space="preserve">Total sample size = </w:t>
+            </w:r>
+            <w:r>
+              <w:rPr>
+                <w:rFonts w:ascii="Times New Roman" w:hAnsi="Times New Roman" w:cs="Times New Roman"/>
+              </w:rPr>
+              <w:t>10</w:t>
+            </w:r>
+          </w:p>
+          <w:p>
+            <w:pPr>
+              <w:rPr>
+                <w:rFonts w:ascii="Times New Roman" w:hAnsi="Times New Roman" w:cs="Times New Roman"/>
+              </w:rPr>
+            </w:pPr>
+            <w:r>
+              <w:rPr>
+                <w:rFonts w:ascii="Times New Roman" w:hAnsi="Times New Roman" w:cs="Times New Roman"/>
+              </w:rPr>
+              <w:t>Actual power = 0.9</w:t>
+            </w:r>
+            <w:r>
+              <w:rPr>
+                <w:rFonts w:ascii="Times New Roman" w:hAnsi="Times New Roman" w:cs="Times New Roman"/>
+              </w:rPr>
+              <w:t>5210128</w:t>
+            </w:r>
+          </w:p>
+        </w:tc>
+        <w:tc>
+          <w:tcPr>
+            <w:tcW w:w="1092" w:type="pct"/>
+            <w:tcBorders>
+              <w:top w:val="single" w:sz="4" w:space="0" w:color="auto"/>
+              <w:left w:val="single" w:sz="4" w:space="0" w:color="auto"/>
+              <w:bottom w:val="single" w:sz="4" w:space="0" w:color="auto"/>
+              <w:right w:val="single" w:sz="4" w:space="0" w:color="auto"/>
+            </w:tcBorders>
+          </w:tcPr>
+          <w:p>
+            <w:pPr>
+              <w:rPr>
+                <w:rFonts w:ascii="Times New Roman" w:hAnsi="Times New Roman" w:cs="Times New Roman"/>
+              </w:rPr>
+            </w:pPr>
+            <w:r>
+              <w:rPr>
+                <w:rFonts w:ascii="Times New Roman" w:hAnsi="Times New Roman" w:cs="Times New Roman"/>
+              </w:rPr>
               <w:t xml:space="preserve">Repeated measures ANOVA with four linear contrasts, comparing the subjective arousal ratings of four blocks (active viewing, distraction, distancing, suppression). </w:t>
             </w:r>
           </w:p>
@@ -636,125 +2931,27 @@
               <w:rPr>
                 <w:rFonts w:ascii="Times New Roman" w:hAnsi="Times New Roman" w:cs="Times New Roman"/>
               </w:rPr>
-              <w:t xml:space="preserve">ANOVA is calculated using </w:t>
-            </w:r>
-            <w:proofErr w:type="spellStart"/>
-            <w:r>
-              <w:rPr>
-                <w:rFonts w:ascii="Times New Roman" w:hAnsi="Times New Roman" w:cs="Times New Roman"/>
-              </w:rPr>
-              <w:t>aov_</w:t>
-            </w:r>
-            <w:proofErr w:type="gramStart"/>
-            <w:r>
-              <w:rPr>
-                <w:rFonts w:ascii="Times New Roman" w:hAnsi="Times New Roman" w:cs="Times New Roman"/>
-              </w:rPr>
-              <w:t>ez</w:t>
-            </w:r>
-            <w:proofErr w:type="spellEnd"/>
-            <w:r>
-              <w:rPr>
-                <w:rFonts w:ascii="Times New Roman" w:hAnsi="Times New Roman" w:cs="Times New Roman"/>
-              </w:rPr>
-              <w:t>(</w:t>
-            </w:r>
-            <w:proofErr w:type="gramEnd"/>
-            <w:r>
-              <w:rPr>
-                <w:rFonts w:ascii="Times New Roman" w:hAnsi="Times New Roman" w:cs="Times New Roman"/>
-              </w:rPr>
-              <w:t xml:space="preserve">) function of the </w:t>
-            </w:r>
-            <w:proofErr w:type="spellStart"/>
-            <w:r>
-              <w:rPr>
-                <w:rFonts w:ascii="Times New Roman" w:hAnsi="Times New Roman" w:cs="Times New Roman"/>
-              </w:rPr>
-              <w:t>afex</w:t>
-            </w:r>
-            <w:proofErr w:type="spellEnd"/>
-            <w:r>
-              <w:rPr>
-                <w:rFonts w:ascii="Times New Roman" w:hAnsi="Times New Roman" w:cs="Times New Roman"/>
-              </w:rPr>
-              <w:t xml:space="preserve">-package, estimated </w:t>
-            </w:r>
-            <w:proofErr w:type="spellStart"/>
-            <w:r>
-              <w:rPr>
-                <w:rFonts w:ascii="Times New Roman" w:hAnsi="Times New Roman" w:cs="Times New Roman"/>
-              </w:rPr>
-              <w:t>maginal</w:t>
-            </w:r>
-            <w:proofErr w:type="spellEnd"/>
-            <w:r>
-              <w:rPr>
-                <w:rFonts w:ascii="Times New Roman" w:hAnsi="Times New Roman" w:cs="Times New Roman"/>
-              </w:rPr>
-              <w:t xml:space="preserve"> means are calculated using </w:t>
-            </w:r>
-            <w:proofErr w:type="spellStart"/>
-            <w:r>
-              <w:rPr>
-                <w:rFonts w:ascii="Times New Roman" w:hAnsi="Times New Roman" w:cs="Times New Roman"/>
-              </w:rPr>
-              <w:t>emmeans</w:t>
-            </w:r>
-            <w:proofErr w:type="spellEnd"/>
-            <w:r>
-              <w:rPr>
-                <w:rFonts w:ascii="Times New Roman" w:hAnsi="Times New Roman" w:cs="Times New Roman"/>
-              </w:rPr>
-              <w:t xml:space="preserve">() function from the </w:t>
-            </w:r>
-            <w:proofErr w:type="spellStart"/>
-            <w:r>
-              <w:rPr>
-                <w:rFonts w:ascii="Times New Roman" w:hAnsi="Times New Roman" w:cs="Times New Roman"/>
-              </w:rPr>
-              <w:t>emmeans</w:t>
-            </w:r>
-            <w:proofErr w:type="spellEnd"/>
-            <w:r>
-              <w:rPr>
-                <w:rFonts w:ascii="Times New Roman" w:hAnsi="Times New Roman" w:cs="Times New Roman"/>
-              </w:rPr>
-              <w:t>-package, pairwise contrasts are calculated using pairs().</w:t>
-            </w:r>
-          </w:p>
-          <w:p>
-            <w:pPr>
-              <w:rPr>
-                <w:rFonts w:ascii="Times New Roman" w:hAnsi="Times New Roman" w:cs="Times New Roman"/>
-              </w:rPr>
-            </w:pPr>
-          </w:p>
-          <w:p>
-            <w:pPr>
-              <w:rPr>
-                <w:rFonts w:ascii="Times New Roman" w:hAnsi="Times New Roman" w:cs="Times New Roman"/>
-              </w:rPr>
-            </w:pPr>
-            <w:r>
-              <w:rPr>
-                <w:rFonts w:ascii="Times New Roman" w:hAnsi="Times New Roman" w:cs="Times New Roman"/>
-              </w:rPr>
-              <w:t xml:space="preserve">Bayes factors are computed for the ANOVA and each contrast using the </w:t>
-            </w:r>
-            <w:proofErr w:type="spellStart"/>
-            <w:r>
-              <w:rPr>
-                <w:rFonts w:ascii="Times New Roman" w:hAnsi="Times New Roman" w:cs="Times New Roman"/>
-              </w:rPr>
-              <w:t>BayesFactor</w:t>
-            </w:r>
-            <w:proofErr w:type="spellEnd"/>
-            <w:r>
-              <w:rPr>
-                <w:rFonts w:ascii="Times New Roman" w:hAnsi="Times New Roman" w:cs="Times New Roman"/>
-              </w:rPr>
-              <w:t>-package.</w:t>
+              <w:t>ANOVA is calculated using aov_ez() function of the afex-package, estimated maginal means are calculated using emmeans() function from the emmeans-package, pairwise contrasts are calculated using pairs().</w:t>
+            </w:r>
+          </w:p>
+          <w:p>
+            <w:pPr>
+              <w:rPr>
+                <w:rFonts w:ascii="Times New Roman" w:hAnsi="Times New Roman" w:cs="Times New Roman"/>
+              </w:rPr>
+            </w:pPr>
+          </w:p>
+          <w:p>
+            <w:pPr>
+              <w:rPr>
+                <w:rFonts w:ascii="Times New Roman" w:hAnsi="Times New Roman" w:cs="Times New Roman"/>
+              </w:rPr>
+            </w:pPr>
+            <w:r>
+              <w:rPr>
+                <w:rFonts w:ascii="Times New Roman" w:hAnsi="Times New Roman" w:cs="Times New Roman"/>
+              </w:rPr>
+              <w:t>Bayes factors are computed for the ANOVA and each contrast using the BayesFactor-package.</w:t>
             </w:r>
           </w:p>
         </w:tc>
@@ -990,7 +3187,7 @@
               <w:rPr>
                 <w:rFonts w:ascii="Times New Roman" w:hAnsi="Times New Roman" w:cs="Times New Roman"/>
               </w:rPr>
-              <w:t>2.) Do ER strategies reduce physiological responding? (Manipulation check)</w:t>
+              <w:t>3.) Do ER strategies reduce physiological responding? (Manipulation check)</w:t>
             </w:r>
           </w:p>
         </w:tc>
@@ -1014,7 +3211,7 @@
               <w:rPr>
                 <w:rFonts w:ascii="Times New Roman" w:hAnsi="Times New Roman" w:cs="Times New Roman"/>
               </w:rPr>
-              <w:t>2a) Physiological responding</w:t>
+              <w:t>3a) Physiological responding</w:t>
             </w:r>
             <w:r>
               <w:rPr>
@@ -1025,6 +3222,12 @@
             <w:r>
               <w:rPr>
                 <w:rFonts w:ascii="Times New Roman" w:hAnsi="Times New Roman" w:cs="Times New Roman"/>
+              </w:rPr>
+              <w:t xml:space="preserve">EMG </w:t>
+            </w:r>
+            <w:r>
+              <w:rPr>
+                <w:rFonts w:ascii="Times New Roman" w:hAnsi="Times New Roman" w:cs="Times New Roman"/>
                 <w:i/>
               </w:rPr>
               <w:t>corrugator</w:t>
@@ -1033,7 +3236,7 @@
               <w:rPr>
                 <w:rFonts w:ascii="Times New Roman" w:hAnsi="Times New Roman" w:cs="Times New Roman"/>
               </w:rPr>
-              <w:t xml:space="preserve"> muscle activity) is lower after using an emotion regulation strategy (distraction, distancing, suppression) compared to active viewing.</w:t>
+              <w:t xml:space="preserve"> activity) is lower after using an emotion regulation strategy (distraction, distancing, suppression) compared to active viewing.</w:t>
             </w:r>
           </w:p>
         </w:tc>
@@ -1098,75 +3301,33 @@
               <w:rPr>
                 <w:rFonts w:ascii="Times New Roman" w:hAnsi="Times New Roman" w:cs="Times New Roman"/>
               </w:rPr>
-              <w:t>Effect size f = 0.1605 (</w:t>
-            </w:r>
-            <w:proofErr w:type="spellStart"/>
-            <w:r>
-              <w:rPr>
-                <w:rFonts w:ascii="Times New Roman" w:hAnsi="Times New Roman" w:cs="Times New Roman"/>
-              </w:rPr>
-              <w:t>Zaehringer</w:t>
-            </w:r>
-            <w:proofErr w:type="spellEnd"/>
-            <w:r>
-              <w:rPr>
-                <w:rFonts w:ascii="Times New Roman" w:hAnsi="Times New Roman" w:cs="Times New Roman"/>
-              </w:rPr>
-              <w:t xml:space="preserve"> et al., 2020)</w:t>
-            </w:r>
-          </w:p>
-          <w:p>
-            <w:pPr>
-              <w:rPr>
-                <w:rFonts w:ascii="Times New Roman" w:hAnsi="Times New Roman" w:cs="Times New Roman"/>
-              </w:rPr>
-            </w:pPr>
-            <w:r>
-              <w:rPr>
-                <w:rFonts w:ascii="Times New Roman" w:hAnsi="Times New Roman" w:cs="Times New Roman"/>
-              </w:rPr>
-              <w:t xml:space="preserve">α err </w:t>
-            </w:r>
-            <w:proofErr w:type="spellStart"/>
-            <w:r>
-              <w:rPr>
-                <w:rFonts w:ascii="Times New Roman" w:hAnsi="Times New Roman" w:cs="Times New Roman"/>
-              </w:rPr>
-              <w:t>prob</w:t>
-            </w:r>
-            <w:proofErr w:type="spellEnd"/>
-            <w:r>
-              <w:rPr>
-                <w:rFonts w:ascii="Times New Roman" w:hAnsi="Times New Roman" w:cs="Times New Roman"/>
-              </w:rPr>
-              <w:t xml:space="preserve"> = 0.05</w:t>
-            </w:r>
-          </w:p>
-          <w:p>
-            <w:pPr>
-              <w:rPr>
-                <w:rFonts w:ascii="Times New Roman" w:hAnsi="Times New Roman" w:cs="Times New Roman"/>
-              </w:rPr>
-            </w:pPr>
-            <w:r>
-              <w:rPr>
-                <w:rFonts w:ascii="Times New Roman" w:hAnsi="Times New Roman" w:cs="Times New Roman"/>
-              </w:rPr>
-              <w:t xml:space="preserve">Power (1-β err </w:t>
-            </w:r>
-            <w:proofErr w:type="spellStart"/>
-            <w:r>
-              <w:rPr>
-                <w:rFonts w:ascii="Times New Roman" w:hAnsi="Times New Roman" w:cs="Times New Roman"/>
-              </w:rPr>
-              <w:t>prob</w:t>
-            </w:r>
-            <w:proofErr w:type="spellEnd"/>
-            <w:r>
-              <w:rPr>
-                <w:rFonts w:ascii="Times New Roman" w:hAnsi="Times New Roman" w:cs="Times New Roman"/>
-              </w:rPr>
-              <w:t>) = 0.95</w:t>
+              <w:t>Effect size f = 0.1605 (Zaehringer et al., 2020)</w:t>
+            </w:r>
+          </w:p>
+          <w:p>
+            <w:pPr>
+              <w:rPr>
+                <w:rFonts w:ascii="Times New Roman" w:hAnsi="Times New Roman" w:cs="Times New Roman"/>
+              </w:rPr>
+            </w:pPr>
+            <w:r>
+              <w:rPr>
+                <w:rFonts w:ascii="Times New Roman" w:hAnsi="Times New Roman" w:cs="Times New Roman"/>
+              </w:rPr>
+              <w:t>α err prob = 0.05</w:t>
+            </w:r>
+          </w:p>
+          <w:p>
+            <w:pPr>
+              <w:rPr>
+                <w:rFonts w:ascii="Times New Roman" w:hAnsi="Times New Roman" w:cs="Times New Roman"/>
+              </w:rPr>
+            </w:pPr>
+            <w:r>
+              <w:rPr>
+                <w:rFonts w:ascii="Times New Roman" w:hAnsi="Times New Roman" w:cs="Times New Roman"/>
+              </w:rPr>
+              <w:t>Power (1-β err prob) = 0.95</w:t>
             </w:r>
           </w:p>
           <w:p>
@@ -1214,41 +3375,33 @@
                 <w:rFonts w:ascii="Times New Roman" w:hAnsi="Times New Roman" w:cs="Times New Roman"/>
               </w:rPr>
             </w:pPr>
-            <w:proofErr w:type="spellStart"/>
-            <w:r>
-              <w:rPr>
-                <w:rFonts w:ascii="Times New Roman" w:hAnsi="Times New Roman" w:cs="Times New Roman"/>
+            <w:r>
+              <w:rPr>
+                <w:rFonts w:ascii="Times New Roman" w:hAnsi="Times New Roman" w:cs="Times New Roman"/>
+              </w:rPr>
+              <w:t>Nonsphericity correction ε = 1</w:t>
+            </w:r>
+          </w:p>
+          <w:p>
+            <w:pPr>
+              <w:rPr>
+                <w:rFonts w:ascii="Times New Roman" w:hAnsi="Times New Roman" w:cs="Times New Roman"/>
+                <w:u w:val="single"/>
+              </w:rPr>
+            </w:pPr>
+          </w:p>
+          <w:p>
+            <w:pPr>
+              <w:rPr>
+                <w:rFonts w:ascii="Times New Roman" w:hAnsi="Times New Roman" w:cs="Times New Roman"/>
+              </w:rPr>
+            </w:pPr>
+            <w:r>
+              <w:rPr>
+                <w:rFonts w:ascii="Times New Roman" w:hAnsi="Times New Roman" w:cs="Times New Roman"/>
+                <w:u w:val="single"/>
               </w:rPr>
               <w:lastRenderedPageBreak/>
-              <w:t>Nonsphericity</w:t>
-            </w:r>
-            <w:proofErr w:type="spellEnd"/>
-            <w:r>
-              <w:rPr>
-                <w:rFonts w:ascii="Times New Roman" w:hAnsi="Times New Roman" w:cs="Times New Roman"/>
-              </w:rPr>
-              <w:t xml:space="preserve"> correction ε = 1</w:t>
-            </w:r>
-          </w:p>
-          <w:p>
-            <w:pPr>
-              <w:rPr>
-                <w:rFonts w:ascii="Times New Roman" w:hAnsi="Times New Roman" w:cs="Times New Roman"/>
-                <w:u w:val="single"/>
-              </w:rPr>
-            </w:pPr>
-          </w:p>
-          <w:p>
-            <w:pPr>
-              <w:rPr>
-                <w:rFonts w:ascii="Times New Roman" w:hAnsi="Times New Roman" w:cs="Times New Roman"/>
-              </w:rPr>
-            </w:pPr>
-            <w:r>
-              <w:rPr>
-                <w:rFonts w:ascii="Times New Roman" w:hAnsi="Times New Roman" w:cs="Times New Roman"/>
-                <w:u w:val="single"/>
-              </w:rPr>
               <w:t>Output</w:t>
             </w:r>
             <w:r>
@@ -1270,19 +3423,11 @@
                 <w:rFonts w:ascii="Times New Roman" w:hAnsi="Times New Roman" w:cs="Times New Roman"/>
               </w:rPr>
             </w:pPr>
-            <w:proofErr w:type="spellStart"/>
-            <w:r>
-              <w:rPr>
-                <w:rFonts w:ascii="Times New Roman" w:hAnsi="Times New Roman" w:cs="Times New Roman"/>
-              </w:rPr>
-              <w:t>Noncentrality</w:t>
-            </w:r>
-            <w:proofErr w:type="spellEnd"/>
-            <w:r>
-              <w:rPr>
-                <w:rFonts w:ascii="Times New Roman" w:hAnsi="Times New Roman" w:cs="Times New Roman"/>
-              </w:rPr>
-              <w:t xml:space="preserve"> parameter λ = 17.5169700</w:t>
+            <w:r>
+              <w:rPr>
+                <w:rFonts w:ascii="Times New Roman" w:hAnsi="Times New Roman" w:cs="Times New Roman"/>
+              </w:rPr>
+              <w:t>Noncentrality parameter λ = 17.5169700</w:t>
             </w:r>
           </w:p>
           <w:p>
@@ -1314,48 +3459,20 @@
               <w:rPr>
                 <w:rFonts w:ascii="Times New Roman" w:hAnsi="Times New Roman" w:cs="Times New Roman"/>
               </w:rPr>
-              <w:t xml:space="preserve">Numerator </w:t>
-            </w:r>
-            <w:proofErr w:type="spellStart"/>
-            <w:r>
-              <w:rPr>
-                <w:rFonts w:ascii="Times New Roman" w:hAnsi="Times New Roman" w:cs="Times New Roman"/>
-              </w:rPr>
-              <w:t>df</w:t>
-            </w:r>
-            <w:proofErr w:type="spellEnd"/>
-            <w:r>
-              <w:rPr>
-                <w:rFonts w:ascii="Times New Roman" w:hAnsi="Times New Roman" w:cs="Times New Roman"/>
-              </w:rPr>
-              <w:t xml:space="preserve"> = 3.0</w:t>
-            </w:r>
-          </w:p>
-          <w:p>
-            <w:pPr>
-              <w:rPr>
-                <w:rFonts w:ascii="Times New Roman" w:hAnsi="Times New Roman" w:cs="Times New Roman"/>
-              </w:rPr>
-            </w:pPr>
-            <w:r>
-              <w:rPr>
-                <w:rFonts w:ascii="Times New Roman" w:hAnsi="Times New Roman" w:cs="Times New Roman"/>
-              </w:rPr>
-              <w:t xml:space="preserve">Denominator </w:t>
-            </w:r>
-            <w:proofErr w:type="spellStart"/>
-            <w:r>
-              <w:rPr>
-                <w:rFonts w:ascii="Times New Roman" w:hAnsi="Times New Roman" w:cs="Times New Roman"/>
-              </w:rPr>
-              <w:t>df</w:t>
-            </w:r>
-            <w:proofErr w:type="spellEnd"/>
-            <w:r>
-              <w:rPr>
-                <w:rFonts w:ascii="Times New Roman" w:hAnsi="Times New Roman" w:cs="Times New Roman"/>
-              </w:rPr>
-              <w:t xml:space="preserve"> = </w:t>
+              <w:t>Numerator df = 3.0</w:t>
+            </w:r>
+          </w:p>
+          <w:p>
+            <w:pPr>
+              <w:rPr>
+                <w:rFonts w:ascii="Times New Roman" w:hAnsi="Times New Roman" w:cs="Times New Roman"/>
+              </w:rPr>
+            </w:pPr>
+            <w:r>
+              <w:rPr>
+                <w:rFonts w:ascii="Times New Roman" w:hAnsi="Times New Roman" w:cs="Times New Roman"/>
+              </w:rPr>
+              <w:t xml:space="preserve">Denominator df = </w:t>
             </w:r>
             <w:r>
               <w:rPr>
@@ -1463,126 +3580,34 @@
               <w:rPr>
                 <w:rFonts w:ascii="Times New Roman" w:hAnsi="Times New Roman" w:cs="Times New Roman"/>
               </w:rPr>
-              <w:t xml:space="preserve">ANOVA is calculated using </w:t>
-            </w:r>
-            <w:proofErr w:type="spellStart"/>
-            <w:r>
-              <w:rPr>
-                <w:rFonts w:ascii="Times New Roman" w:hAnsi="Times New Roman" w:cs="Times New Roman"/>
-              </w:rPr>
-              <w:t>aov_</w:t>
-            </w:r>
-            <w:proofErr w:type="gramStart"/>
-            <w:r>
-              <w:rPr>
-                <w:rFonts w:ascii="Times New Roman" w:hAnsi="Times New Roman" w:cs="Times New Roman"/>
-              </w:rPr>
-              <w:t>ez</w:t>
-            </w:r>
-            <w:proofErr w:type="spellEnd"/>
-            <w:r>
-              <w:rPr>
-                <w:rFonts w:ascii="Times New Roman" w:hAnsi="Times New Roman" w:cs="Times New Roman"/>
-              </w:rPr>
-              <w:t>(</w:t>
-            </w:r>
-            <w:proofErr w:type="gramEnd"/>
-            <w:r>
-              <w:rPr>
-                <w:rFonts w:ascii="Times New Roman" w:hAnsi="Times New Roman" w:cs="Times New Roman"/>
-              </w:rPr>
-              <w:t xml:space="preserve">) function of the </w:t>
-            </w:r>
-            <w:proofErr w:type="spellStart"/>
-            <w:r>
-              <w:rPr>
-                <w:rFonts w:ascii="Times New Roman" w:hAnsi="Times New Roman" w:cs="Times New Roman"/>
-              </w:rPr>
-              <w:t>afex</w:t>
-            </w:r>
-            <w:proofErr w:type="spellEnd"/>
-            <w:r>
-              <w:rPr>
-                <w:rFonts w:ascii="Times New Roman" w:hAnsi="Times New Roman" w:cs="Times New Roman"/>
-              </w:rPr>
-              <w:t xml:space="preserve">-package, estimated </w:t>
-            </w:r>
-            <w:proofErr w:type="spellStart"/>
-            <w:r>
-              <w:rPr>
-                <w:rFonts w:ascii="Times New Roman" w:hAnsi="Times New Roman" w:cs="Times New Roman"/>
-              </w:rPr>
-              <w:t>maginal</w:t>
-            </w:r>
-            <w:proofErr w:type="spellEnd"/>
-            <w:r>
-              <w:rPr>
-                <w:rFonts w:ascii="Times New Roman" w:hAnsi="Times New Roman" w:cs="Times New Roman"/>
-              </w:rPr>
-              <w:t xml:space="preserve"> means are calculated using </w:t>
-            </w:r>
-            <w:proofErr w:type="spellStart"/>
-            <w:r>
-              <w:rPr>
-                <w:rFonts w:ascii="Times New Roman" w:hAnsi="Times New Roman" w:cs="Times New Roman"/>
-              </w:rPr>
-              <w:t>emmeans</w:t>
-            </w:r>
-            <w:proofErr w:type="spellEnd"/>
-            <w:r>
-              <w:rPr>
-                <w:rFonts w:ascii="Times New Roman" w:hAnsi="Times New Roman" w:cs="Times New Roman"/>
-              </w:rPr>
-              <w:t xml:space="preserve">() function from the </w:t>
-            </w:r>
-            <w:proofErr w:type="spellStart"/>
+              <w:t xml:space="preserve">ANOVA is calculated using aov_ez() function of the afex-package, estimated maginal means are calculated using emmeans() function from the emmeans-package, pairwise </w:t>
+            </w:r>
             <w:r>
               <w:rPr>
                 <w:rFonts w:ascii="Times New Roman" w:hAnsi="Times New Roman" w:cs="Times New Roman"/>
               </w:rPr>
               <w:lastRenderedPageBreak/>
-              <w:t>emmeans</w:t>
-            </w:r>
-            <w:proofErr w:type="spellEnd"/>
-            <w:r>
-              <w:rPr>
-                <w:rFonts w:ascii="Times New Roman" w:hAnsi="Times New Roman" w:cs="Times New Roman"/>
-              </w:rPr>
-              <w:t>-package, pairwise contrasts are calculated using pairs().</w:t>
-            </w:r>
-          </w:p>
-          <w:p>
-            <w:pPr>
-              <w:rPr>
-                <w:rFonts w:ascii="Times New Roman" w:hAnsi="Times New Roman" w:cs="Times New Roman"/>
-              </w:rPr>
-            </w:pPr>
-          </w:p>
-          <w:p>
-            <w:pPr>
-              <w:rPr>
-                <w:rFonts w:ascii="Times New Roman" w:hAnsi="Times New Roman" w:cs="Times New Roman"/>
-              </w:rPr>
-            </w:pPr>
-            <w:r>
-              <w:rPr>
-                <w:rFonts w:ascii="Times New Roman" w:hAnsi="Times New Roman" w:cs="Times New Roman"/>
-              </w:rPr>
-              <w:t xml:space="preserve">Bayes factors are computed for the ANOVA and each contrast using the </w:t>
-            </w:r>
-            <w:proofErr w:type="spellStart"/>
-            <w:r>
-              <w:rPr>
-                <w:rFonts w:ascii="Times New Roman" w:hAnsi="Times New Roman" w:cs="Times New Roman"/>
-              </w:rPr>
-              <w:t>BayesFactor</w:t>
-            </w:r>
-            <w:proofErr w:type="spellEnd"/>
-            <w:r>
-              <w:rPr>
-                <w:rFonts w:ascii="Times New Roman" w:hAnsi="Times New Roman" w:cs="Times New Roman"/>
-              </w:rPr>
-              <w:t>-package.</w:t>
+              <w:t>contrasts are calculated using pairs().</w:t>
+            </w:r>
+          </w:p>
+          <w:p>
+            <w:pPr>
+              <w:rPr>
+                <w:rFonts w:ascii="Times New Roman" w:hAnsi="Times New Roman" w:cs="Times New Roman"/>
+              </w:rPr>
+            </w:pPr>
+          </w:p>
+          <w:p>
+            <w:pPr>
+              <w:rPr>
+                <w:rFonts w:ascii="Times New Roman" w:hAnsi="Times New Roman" w:cs="Times New Roman"/>
+              </w:rPr>
+            </w:pPr>
+            <w:r>
+              <w:rPr>
+                <w:rFonts w:ascii="Times New Roman" w:hAnsi="Times New Roman" w:cs="Times New Roman"/>
+              </w:rPr>
+              <w:t>Bayes factors are computed for the ANOVA and each contrast using the BayesFactor-package.</w:t>
             </w:r>
           </w:p>
         </w:tc>
@@ -1742,33 +3767,33 @@
               <w:rPr>
                 <w:rFonts w:ascii="Times New Roman" w:hAnsi="Times New Roman" w:cs="Times New Roman"/>
               </w:rPr>
-              <w:t xml:space="preserve">, magnitude and direction are inferred from the respective estimate. </w:t>
+              <w:t xml:space="preserve">, magnitude and direction are inferred from the respective estimate. Values of </w:t>
+            </w:r>
+            <w:r>
+              <w:rPr>
+                <w:rFonts w:ascii="Times New Roman" w:hAnsi="Times New Roman" w:cs="Times New Roman"/>
+                <w:i/>
+              </w:rPr>
+              <w:t>corrugator</w:t>
+            </w:r>
+            <w:r>
+              <w:rPr>
+                <w:rFonts w:ascii="Times New Roman" w:hAnsi="Times New Roman" w:cs="Times New Roman"/>
+              </w:rPr>
+              <w:t xml:space="preserve"> muscle activity</w:t>
+            </w:r>
+            <w:r>
+              <w:rPr>
+                <w:rFonts w:ascii="Times New Roman" w:hAnsi="Times New Roman" w:cs="Times New Roman"/>
+              </w:rPr>
+              <w:t xml:space="preserve"> </w:t>
             </w:r>
             <w:r>
               <w:rPr>
                 <w:rFonts w:ascii="Times New Roman" w:hAnsi="Times New Roman" w:cs="Times New Roman"/>
               </w:rPr>
               <w:lastRenderedPageBreak/>
-              <w:t xml:space="preserve">Values of </w:t>
-            </w:r>
-            <w:r>
-              <w:rPr>
-                <w:rFonts w:ascii="Times New Roman" w:hAnsi="Times New Roman" w:cs="Times New Roman"/>
-                <w:i/>
-              </w:rPr>
-              <w:t>corrugator</w:t>
-            </w:r>
-            <w:r>
-              <w:rPr>
-                <w:rFonts w:ascii="Times New Roman" w:hAnsi="Times New Roman" w:cs="Times New Roman"/>
-              </w:rPr>
-              <w:t xml:space="preserve"> muscle activity</w:t>
-            </w:r>
-            <w:r>
-              <w:rPr>
-                <w:rFonts w:ascii="Times New Roman" w:hAnsi="Times New Roman" w:cs="Times New Roman"/>
-              </w:rPr>
-              <w:t xml:space="preserve"> are interpreted as equal between </w:t>
+              <w:t xml:space="preserve">are interpreted as equal between </w:t>
             </w:r>
             <w:r>
               <w:rPr>
@@ -1878,7 +3903,7 @@
               <w:rPr>
                 <w:rFonts w:ascii="Times New Roman" w:hAnsi="Times New Roman" w:cs="Times New Roman"/>
               </w:rPr>
-              <w:t>2b</w:t>
+              <w:t>3b</w:t>
             </w:r>
             <w:r>
               <w:rPr>
@@ -1898,7 +3923,12 @@
               </w:rPr>
               <w:t>(</w:t>
             </w:r>
-            <w:proofErr w:type="spellStart"/>
+            <w:r>
+              <w:rPr>
+                <w:rFonts w:ascii="Times New Roman" w:hAnsi="Times New Roman" w:cs="Times New Roman"/>
+              </w:rPr>
+              <w:t xml:space="preserve">EMG </w:t>
+            </w:r>
             <w:r>
               <w:rPr>
                 <w:rFonts w:ascii="Times New Roman" w:hAnsi="Times New Roman" w:cs="Times New Roman"/>
@@ -1906,12 +3936,18 @@
               </w:rPr>
               <w:t>levator</w:t>
             </w:r>
-            <w:proofErr w:type="spellEnd"/>
-            <w:r>
-              <w:rPr>
-                <w:rFonts w:ascii="Times New Roman" w:hAnsi="Times New Roman" w:cs="Times New Roman"/>
-              </w:rPr>
-              <w:t xml:space="preserve"> muscle activity) is lower after using an emotion regulation strategy (distraction, distancing, suppression) compared to active viewing.</w:t>
+            <w:r>
+              <w:rPr>
+                <w:rFonts w:ascii="Times New Roman" w:hAnsi="Times New Roman" w:cs="Times New Roman"/>
+                <w:i/>
+              </w:rPr>
+              <w:t xml:space="preserve"> </w:t>
+            </w:r>
+            <w:r>
+              <w:rPr>
+                <w:rFonts w:ascii="Times New Roman" w:hAnsi="Times New Roman" w:cs="Times New Roman"/>
+              </w:rPr>
+              <w:t>activity) is lower after using an emotion regulation strategy (distraction, distancing, suppression) compared to active viewing.</w:t>
             </w:r>
           </w:p>
         </w:tc>
@@ -1976,75 +4012,33 @@
               <w:rPr>
                 <w:rFonts w:ascii="Times New Roman" w:hAnsi="Times New Roman" w:cs="Times New Roman"/>
               </w:rPr>
-              <w:t>Effect size f = 0.1605 (</w:t>
-            </w:r>
-            <w:proofErr w:type="spellStart"/>
-            <w:r>
-              <w:rPr>
-                <w:rFonts w:ascii="Times New Roman" w:hAnsi="Times New Roman" w:cs="Times New Roman"/>
-              </w:rPr>
-              <w:t>Zaehringer</w:t>
-            </w:r>
-            <w:proofErr w:type="spellEnd"/>
-            <w:r>
-              <w:rPr>
-                <w:rFonts w:ascii="Times New Roman" w:hAnsi="Times New Roman" w:cs="Times New Roman"/>
-              </w:rPr>
-              <w:t xml:space="preserve"> et al., 2020)</w:t>
-            </w:r>
-          </w:p>
-          <w:p>
-            <w:pPr>
-              <w:rPr>
-                <w:rFonts w:ascii="Times New Roman" w:hAnsi="Times New Roman" w:cs="Times New Roman"/>
-              </w:rPr>
-            </w:pPr>
-            <w:r>
-              <w:rPr>
-                <w:rFonts w:ascii="Times New Roman" w:hAnsi="Times New Roman" w:cs="Times New Roman"/>
-              </w:rPr>
-              <w:t xml:space="preserve">α err </w:t>
-            </w:r>
-            <w:proofErr w:type="spellStart"/>
-            <w:r>
-              <w:rPr>
-                <w:rFonts w:ascii="Times New Roman" w:hAnsi="Times New Roman" w:cs="Times New Roman"/>
-              </w:rPr>
-              <w:t>prob</w:t>
-            </w:r>
-            <w:proofErr w:type="spellEnd"/>
-            <w:r>
-              <w:rPr>
-                <w:rFonts w:ascii="Times New Roman" w:hAnsi="Times New Roman" w:cs="Times New Roman"/>
-              </w:rPr>
-              <w:t xml:space="preserve"> = 0.05</w:t>
-            </w:r>
-          </w:p>
-          <w:p>
-            <w:pPr>
-              <w:rPr>
-                <w:rFonts w:ascii="Times New Roman" w:hAnsi="Times New Roman" w:cs="Times New Roman"/>
-              </w:rPr>
-            </w:pPr>
-            <w:r>
-              <w:rPr>
-                <w:rFonts w:ascii="Times New Roman" w:hAnsi="Times New Roman" w:cs="Times New Roman"/>
-              </w:rPr>
-              <w:t xml:space="preserve">Power (1-β err </w:t>
-            </w:r>
-            <w:proofErr w:type="spellStart"/>
-            <w:r>
-              <w:rPr>
-                <w:rFonts w:ascii="Times New Roman" w:hAnsi="Times New Roman" w:cs="Times New Roman"/>
-              </w:rPr>
-              <w:t>prob</w:t>
-            </w:r>
-            <w:proofErr w:type="spellEnd"/>
-            <w:r>
-              <w:rPr>
-                <w:rFonts w:ascii="Times New Roman" w:hAnsi="Times New Roman" w:cs="Times New Roman"/>
-              </w:rPr>
-              <w:t>) = 0.95</w:t>
+              <w:t>Effect size f = 0.1605 (Zaehringer et al., 2020)</w:t>
+            </w:r>
+          </w:p>
+          <w:p>
+            <w:pPr>
+              <w:rPr>
+                <w:rFonts w:ascii="Times New Roman" w:hAnsi="Times New Roman" w:cs="Times New Roman"/>
+              </w:rPr>
+            </w:pPr>
+            <w:r>
+              <w:rPr>
+                <w:rFonts w:ascii="Times New Roman" w:hAnsi="Times New Roman" w:cs="Times New Roman"/>
+              </w:rPr>
+              <w:t>α err prob = 0.05</w:t>
+            </w:r>
+          </w:p>
+          <w:p>
+            <w:pPr>
+              <w:rPr>
+                <w:rFonts w:ascii="Times New Roman" w:hAnsi="Times New Roman" w:cs="Times New Roman"/>
+              </w:rPr>
+            </w:pPr>
+            <w:r>
+              <w:rPr>
+                <w:rFonts w:ascii="Times New Roman" w:hAnsi="Times New Roman" w:cs="Times New Roman"/>
+              </w:rPr>
+              <w:t>Power (1-β err prob) = 0.95</w:t>
             </w:r>
           </w:p>
           <w:p>
@@ -2092,19 +4086,11 @@
                 <w:rFonts w:ascii="Times New Roman" w:hAnsi="Times New Roman" w:cs="Times New Roman"/>
               </w:rPr>
             </w:pPr>
-            <w:proofErr w:type="spellStart"/>
-            <w:r>
-              <w:rPr>
-                <w:rFonts w:ascii="Times New Roman" w:hAnsi="Times New Roman" w:cs="Times New Roman"/>
-              </w:rPr>
-              <w:t>Nonsphericity</w:t>
-            </w:r>
-            <w:proofErr w:type="spellEnd"/>
-            <w:r>
-              <w:rPr>
-                <w:rFonts w:ascii="Times New Roman" w:hAnsi="Times New Roman" w:cs="Times New Roman"/>
-              </w:rPr>
-              <w:t xml:space="preserve"> correction ε = 1</w:t>
+            <w:r>
+              <w:rPr>
+                <w:rFonts w:ascii="Times New Roman" w:hAnsi="Times New Roman" w:cs="Times New Roman"/>
+              </w:rPr>
+              <w:t>Nonsphericity correction ε = 1</w:t>
             </w:r>
           </w:p>
           <w:p>
@@ -2147,19 +4133,11 @@
                 <w:rFonts w:ascii="Times New Roman" w:hAnsi="Times New Roman" w:cs="Times New Roman"/>
               </w:rPr>
             </w:pPr>
-            <w:proofErr w:type="spellStart"/>
-            <w:r>
-              <w:rPr>
-                <w:rFonts w:ascii="Times New Roman" w:hAnsi="Times New Roman" w:cs="Times New Roman"/>
-              </w:rPr>
-              <w:t>Noncentrality</w:t>
-            </w:r>
-            <w:proofErr w:type="spellEnd"/>
-            <w:r>
-              <w:rPr>
-                <w:rFonts w:ascii="Times New Roman" w:hAnsi="Times New Roman" w:cs="Times New Roman"/>
-              </w:rPr>
-              <w:t xml:space="preserve"> parameter λ = 17.5169700</w:t>
+            <w:r>
+              <w:rPr>
+                <w:rFonts w:ascii="Times New Roman" w:hAnsi="Times New Roman" w:cs="Times New Roman"/>
+              </w:rPr>
+              <w:t>Noncentrality parameter λ = 17.5169700</w:t>
             </w:r>
           </w:p>
           <w:p>
@@ -2191,48 +4169,20 @@
               <w:rPr>
                 <w:rFonts w:ascii="Times New Roman" w:hAnsi="Times New Roman" w:cs="Times New Roman"/>
               </w:rPr>
-              <w:t xml:space="preserve">Numerator </w:t>
-            </w:r>
-            <w:proofErr w:type="spellStart"/>
-            <w:r>
-              <w:rPr>
-                <w:rFonts w:ascii="Times New Roman" w:hAnsi="Times New Roman" w:cs="Times New Roman"/>
-              </w:rPr>
-              <w:t>df</w:t>
-            </w:r>
-            <w:proofErr w:type="spellEnd"/>
-            <w:r>
-              <w:rPr>
-                <w:rFonts w:ascii="Times New Roman" w:hAnsi="Times New Roman" w:cs="Times New Roman"/>
-              </w:rPr>
-              <w:t xml:space="preserve"> = 3.0</w:t>
-            </w:r>
-          </w:p>
-          <w:p>
-            <w:pPr>
-              <w:rPr>
-                <w:rFonts w:ascii="Times New Roman" w:hAnsi="Times New Roman" w:cs="Times New Roman"/>
-              </w:rPr>
-            </w:pPr>
-            <w:r>
-              <w:rPr>
-                <w:rFonts w:ascii="Times New Roman" w:hAnsi="Times New Roman" w:cs="Times New Roman"/>
-              </w:rPr>
-              <w:t xml:space="preserve">Denominator </w:t>
-            </w:r>
-            <w:proofErr w:type="spellStart"/>
-            <w:r>
-              <w:rPr>
-                <w:rFonts w:ascii="Times New Roman" w:hAnsi="Times New Roman" w:cs="Times New Roman"/>
-              </w:rPr>
-              <w:t>df</w:t>
-            </w:r>
-            <w:proofErr w:type="spellEnd"/>
-            <w:r>
-              <w:rPr>
-                <w:rFonts w:ascii="Times New Roman" w:hAnsi="Times New Roman" w:cs="Times New Roman"/>
-              </w:rPr>
-              <w:t xml:space="preserve"> = </w:t>
+              <w:t>Numerator df = 3.0</w:t>
+            </w:r>
+          </w:p>
+          <w:p>
+            <w:pPr>
+              <w:rPr>
+                <w:rFonts w:ascii="Times New Roman" w:hAnsi="Times New Roman" w:cs="Times New Roman"/>
+              </w:rPr>
+            </w:pPr>
+            <w:r>
+              <w:rPr>
+                <w:rFonts w:ascii="Times New Roman" w:hAnsi="Times New Roman" w:cs="Times New Roman"/>
+              </w:rPr>
+              <w:t xml:space="preserve">Denominator df = </w:t>
             </w:r>
             <w:r>
               <w:rPr>
@@ -2302,7 +4252,6 @@
               </w:rPr>
               <w:t xml:space="preserve">Repeated measures ANOVA with four linear contrasts, comparing the </w:t>
             </w:r>
-            <w:proofErr w:type="spellStart"/>
             <w:r>
               <w:rPr>
                 <w:rFonts w:ascii="Times New Roman" w:hAnsi="Times New Roman" w:cs="Times New Roman"/>
@@ -2317,7 +4266,6 @@
               </w:rPr>
               <w:t>tor</w:t>
             </w:r>
-            <w:proofErr w:type="spellEnd"/>
             <w:r>
               <w:rPr>
                 <w:rFonts w:ascii="Times New Roman" w:hAnsi="Times New Roman" w:cs="Times New Roman"/>
@@ -2348,125 +4296,27 @@
               <w:rPr>
                 <w:rFonts w:ascii="Times New Roman" w:hAnsi="Times New Roman" w:cs="Times New Roman"/>
               </w:rPr>
-              <w:t xml:space="preserve">ANOVA is calculated using </w:t>
-            </w:r>
-            <w:proofErr w:type="spellStart"/>
-            <w:r>
-              <w:rPr>
-                <w:rFonts w:ascii="Times New Roman" w:hAnsi="Times New Roman" w:cs="Times New Roman"/>
-              </w:rPr>
-              <w:t>aov_</w:t>
-            </w:r>
-            <w:proofErr w:type="gramStart"/>
-            <w:r>
-              <w:rPr>
-                <w:rFonts w:ascii="Times New Roman" w:hAnsi="Times New Roman" w:cs="Times New Roman"/>
-              </w:rPr>
-              <w:t>ez</w:t>
-            </w:r>
-            <w:proofErr w:type="spellEnd"/>
-            <w:r>
-              <w:rPr>
-                <w:rFonts w:ascii="Times New Roman" w:hAnsi="Times New Roman" w:cs="Times New Roman"/>
-              </w:rPr>
-              <w:t>(</w:t>
-            </w:r>
-            <w:proofErr w:type="gramEnd"/>
-            <w:r>
-              <w:rPr>
-                <w:rFonts w:ascii="Times New Roman" w:hAnsi="Times New Roman" w:cs="Times New Roman"/>
-              </w:rPr>
-              <w:t xml:space="preserve">) function of the </w:t>
-            </w:r>
-            <w:proofErr w:type="spellStart"/>
-            <w:r>
-              <w:rPr>
-                <w:rFonts w:ascii="Times New Roman" w:hAnsi="Times New Roman" w:cs="Times New Roman"/>
-              </w:rPr>
-              <w:t>afex</w:t>
-            </w:r>
-            <w:proofErr w:type="spellEnd"/>
-            <w:r>
-              <w:rPr>
-                <w:rFonts w:ascii="Times New Roman" w:hAnsi="Times New Roman" w:cs="Times New Roman"/>
-              </w:rPr>
-              <w:t xml:space="preserve">-package, estimated </w:t>
-            </w:r>
-            <w:proofErr w:type="spellStart"/>
-            <w:r>
-              <w:rPr>
-                <w:rFonts w:ascii="Times New Roman" w:hAnsi="Times New Roman" w:cs="Times New Roman"/>
-              </w:rPr>
-              <w:t>maginal</w:t>
-            </w:r>
-            <w:proofErr w:type="spellEnd"/>
-            <w:r>
-              <w:rPr>
-                <w:rFonts w:ascii="Times New Roman" w:hAnsi="Times New Roman" w:cs="Times New Roman"/>
-              </w:rPr>
-              <w:t xml:space="preserve"> means are calculated using </w:t>
-            </w:r>
-            <w:proofErr w:type="spellStart"/>
-            <w:r>
-              <w:rPr>
-                <w:rFonts w:ascii="Times New Roman" w:hAnsi="Times New Roman" w:cs="Times New Roman"/>
-              </w:rPr>
-              <w:t>emmeans</w:t>
-            </w:r>
-            <w:proofErr w:type="spellEnd"/>
-            <w:r>
-              <w:rPr>
-                <w:rFonts w:ascii="Times New Roman" w:hAnsi="Times New Roman" w:cs="Times New Roman"/>
-              </w:rPr>
-              <w:t xml:space="preserve">() function from the </w:t>
-            </w:r>
-            <w:proofErr w:type="spellStart"/>
-            <w:r>
-              <w:rPr>
-                <w:rFonts w:ascii="Times New Roman" w:hAnsi="Times New Roman" w:cs="Times New Roman"/>
-              </w:rPr>
-              <w:t>emmeans</w:t>
-            </w:r>
-            <w:proofErr w:type="spellEnd"/>
-            <w:r>
-              <w:rPr>
-                <w:rFonts w:ascii="Times New Roman" w:hAnsi="Times New Roman" w:cs="Times New Roman"/>
-              </w:rPr>
-              <w:t>-package, pairwise contrasts are calculated using pairs().</w:t>
-            </w:r>
-          </w:p>
-          <w:p>
-            <w:pPr>
-              <w:rPr>
-                <w:rFonts w:ascii="Times New Roman" w:hAnsi="Times New Roman" w:cs="Times New Roman"/>
-              </w:rPr>
-            </w:pPr>
-          </w:p>
-          <w:p>
-            <w:pPr>
-              <w:rPr>
-                <w:rFonts w:ascii="Times New Roman" w:hAnsi="Times New Roman" w:cs="Times New Roman"/>
-              </w:rPr>
-            </w:pPr>
-            <w:r>
-              <w:rPr>
-                <w:rFonts w:ascii="Times New Roman" w:hAnsi="Times New Roman" w:cs="Times New Roman"/>
-              </w:rPr>
-              <w:t xml:space="preserve">Bayes factors are computed for the ANOVA and each contrast using the </w:t>
-            </w:r>
-            <w:proofErr w:type="spellStart"/>
-            <w:r>
-              <w:rPr>
-                <w:rFonts w:ascii="Times New Roman" w:hAnsi="Times New Roman" w:cs="Times New Roman"/>
-              </w:rPr>
-              <w:t>BayesFactor</w:t>
-            </w:r>
-            <w:proofErr w:type="spellEnd"/>
-            <w:r>
-              <w:rPr>
-                <w:rFonts w:ascii="Times New Roman" w:hAnsi="Times New Roman" w:cs="Times New Roman"/>
-              </w:rPr>
-              <w:t>-package.</w:t>
+              <w:t>ANOVA is calculated using aov_ez() function of the afex-package, estimated maginal means are calculated using emmeans() function from the emmeans-package, pairwise contrasts are calculated using pairs().</w:t>
+            </w:r>
+          </w:p>
+          <w:p>
+            <w:pPr>
+              <w:rPr>
+                <w:rFonts w:ascii="Times New Roman" w:hAnsi="Times New Roman" w:cs="Times New Roman"/>
+              </w:rPr>
+            </w:pPr>
+          </w:p>
+          <w:p>
+            <w:pPr>
+              <w:rPr>
+                <w:rFonts w:ascii="Times New Roman" w:hAnsi="Times New Roman" w:cs="Times New Roman"/>
+              </w:rPr>
+            </w:pPr>
+            <w:r>
+              <w:rPr>
+                <w:rFonts w:ascii="Times New Roman" w:hAnsi="Times New Roman" w:cs="Times New Roman"/>
+              </w:rPr>
+              <w:t>Bayes factors are computed for the ANOVA and each contrast using the BayesFactor-package.</w:t>
             </w:r>
           </w:p>
         </w:tc>
@@ -2506,7 +4356,6 @@
               </w:rPr>
               <w:t xml:space="preserve"> &lt; .05 is interpreted as </w:t>
             </w:r>
-            <w:proofErr w:type="spellStart"/>
             <w:r>
               <w:rPr>
                 <w:rFonts w:ascii="Times New Roman" w:hAnsi="Times New Roman" w:cs="Times New Roman"/>
@@ -2521,7 +4370,6 @@
               </w:rPr>
               <w:t>tor</w:t>
             </w:r>
-            <w:proofErr w:type="spellEnd"/>
             <w:r>
               <w:rPr>
                 <w:rFonts w:ascii="Times New Roman" w:hAnsi="Times New Roman" w:cs="Times New Roman"/>
@@ -2546,7 +4394,6 @@
               </w:rPr>
               <w:t xml:space="preserve">. Values of </w:t>
             </w:r>
-            <w:proofErr w:type="spellStart"/>
             <w:r>
               <w:rPr>
                 <w:rFonts w:ascii="Times New Roman" w:hAnsi="Times New Roman" w:cs="Times New Roman"/>
@@ -2561,7 +4408,6 @@
               </w:rPr>
               <w:t>tor</w:t>
             </w:r>
-            <w:proofErr w:type="spellEnd"/>
             <w:r>
               <w:rPr>
                 <w:rFonts w:ascii="Times New Roman" w:hAnsi="Times New Roman" w:cs="Times New Roman"/>
@@ -2626,7 +4472,6 @@
               </w:rPr>
               <w:t xml:space="preserve"> &lt; .05 is interpreted as </w:t>
             </w:r>
-            <w:proofErr w:type="spellStart"/>
             <w:r>
               <w:rPr>
                 <w:rFonts w:ascii="Times New Roman" w:hAnsi="Times New Roman" w:cs="Times New Roman"/>
@@ -2641,7 +4486,6 @@
               </w:rPr>
               <w:t>tor</w:t>
             </w:r>
-            <w:proofErr w:type="spellEnd"/>
             <w:r>
               <w:rPr>
                 <w:rFonts w:ascii="Times New Roman" w:hAnsi="Times New Roman" w:cs="Times New Roman"/>
@@ -2654,7 +4498,6 @@
               </w:rPr>
               <w:t xml:space="preserve">, magnitude and direction are inferred from the respective estimate. Values of </w:t>
             </w:r>
-            <w:proofErr w:type="spellStart"/>
             <w:r>
               <w:rPr>
                 <w:rFonts w:ascii="Times New Roman" w:hAnsi="Times New Roman" w:cs="Times New Roman"/>
@@ -2669,7 +4512,6 @@
               </w:rPr>
               <w:t>tor</w:t>
             </w:r>
-            <w:proofErr w:type="spellEnd"/>
             <w:r>
               <w:rPr>
                 <w:rFonts w:ascii="Times New Roman" w:hAnsi="Times New Roman" w:cs="Times New Roman"/>
@@ -2773,8 +4615,7 @@
               <w:rPr>
                 <w:rFonts w:ascii="Times New Roman" w:hAnsi="Times New Roman" w:cs="Times New Roman"/>
               </w:rPr>
-              <w:lastRenderedPageBreak/>
-              <w:t>3</w:t>
+              <w:t>4</w:t>
             </w:r>
             <w:r>
               <w:rPr>
@@ -2804,13 +4645,32 @@
               <w:rPr>
                 <w:rFonts w:ascii="Times New Roman" w:hAnsi="Times New Roman" w:cs="Times New Roman"/>
               </w:rPr>
-              <w:t>3</w:t>
-            </w:r>
-            <w:r>
-              <w:rPr>
-                <w:rFonts w:ascii="Times New Roman" w:hAnsi="Times New Roman" w:cs="Times New Roman"/>
-              </w:rPr>
-              <w:t>a) Subjective effort (effort ratings) is greater after using an emotion regulation strategy (distraction, distancing, suppression) compared to active viewing.</w:t>
+              <w:t>4</w:t>
+            </w:r>
+            <w:r>
+              <w:rPr>
+                <w:rFonts w:ascii="Times New Roman" w:hAnsi="Times New Roman" w:cs="Times New Roman"/>
+              </w:rPr>
+              <w:t>a) S</w:t>
+            </w:r>
+            <w:r>
+              <w:rPr>
+                <w:rFonts w:ascii="Times New Roman" w:hAnsi="Times New Roman" w:cs="Times New Roman"/>
+              </w:rPr>
+              <w:t>ubjective effort (effort rating</w:t>
+            </w:r>
+            <w:r>
+              <w:rPr>
+                <w:rFonts w:ascii="Times New Roman" w:hAnsi="Times New Roman" w:cs="Times New Roman"/>
+              </w:rPr>
+              <w:t xml:space="preserve">) is greater after using an emotion regulation strategy (distraction, </w:t>
+            </w:r>
+            <w:r>
+              <w:rPr>
+                <w:rFonts w:ascii="Times New Roman" w:hAnsi="Times New Roman" w:cs="Times New Roman"/>
+              </w:rPr>
+              <w:lastRenderedPageBreak/>
+              <w:t>distancing, suppression) compared to active viewing.</w:t>
             </w:r>
           </w:p>
         </w:tc>
@@ -2834,6 +4694,7 @@
               <w:rPr>
                 <w:rFonts w:ascii="Times New Roman" w:hAnsi="Times New Roman" w:cs="Times New Roman"/>
               </w:rPr>
+              <w:lastRenderedPageBreak/>
               <w:t>F tests - ANOVA: Repeated measures, within factors</w:t>
             </w:r>
           </w:p>
@@ -2875,6 +4736,7 @@
               <w:rPr>
                 <w:rFonts w:ascii="Times New Roman" w:hAnsi="Times New Roman" w:cs="Times New Roman"/>
               </w:rPr>
+              <w:lastRenderedPageBreak/>
               <w:t>Effect size f = 0.2041241 (η</w:t>
             </w:r>
             <w:r>
@@ -2888,67 +4750,33 @@
               <w:rPr>
                 <w:rFonts w:ascii="Times New Roman" w:hAnsi="Times New Roman" w:cs="Times New Roman"/>
               </w:rPr>
-              <w:t>² = 0.04)</w:t>
-            </w:r>
-            <w:r>
-              <w:rPr>
-                <w:rFonts w:ascii="Times New Roman" w:hAnsi="Times New Roman" w:cs="Times New Roman"/>
-              </w:rPr>
-              <w:t xml:space="preserve"> (Scheffel et al., 2021)</w:t>
-            </w:r>
-          </w:p>
-          <w:p>
-            <w:pPr>
-              <w:rPr>
-                <w:rFonts w:ascii="Times New Roman" w:hAnsi="Times New Roman" w:cs="Times New Roman"/>
-              </w:rPr>
-            </w:pPr>
-            <w:r>
-              <w:rPr>
-                <w:rFonts w:ascii="Times New Roman" w:hAnsi="Times New Roman" w:cs="Times New Roman"/>
-              </w:rPr>
-              <w:t xml:space="preserve">α err </w:t>
-            </w:r>
-            <w:proofErr w:type="spellStart"/>
-            <w:r>
-              <w:rPr>
-                <w:rFonts w:ascii="Times New Roman" w:hAnsi="Times New Roman" w:cs="Times New Roman"/>
-              </w:rPr>
-              <w:t>prob</w:t>
-            </w:r>
-            <w:proofErr w:type="spellEnd"/>
-            <w:r>
-              <w:rPr>
-                <w:rFonts w:ascii="Times New Roman" w:hAnsi="Times New Roman" w:cs="Times New Roman"/>
-              </w:rPr>
-              <w:t xml:space="preserve"> = 0.05</w:t>
-            </w:r>
-          </w:p>
-          <w:p>
-            <w:pPr>
-              <w:rPr>
-                <w:rFonts w:ascii="Times New Roman" w:hAnsi="Times New Roman" w:cs="Times New Roman"/>
-              </w:rPr>
-            </w:pPr>
-            <w:r>
-              <w:rPr>
-                <w:rFonts w:ascii="Times New Roman" w:hAnsi="Times New Roman" w:cs="Times New Roman"/>
-              </w:rPr>
-              <w:t xml:space="preserve">Power (1-β err </w:t>
-            </w:r>
-            <w:proofErr w:type="spellStart"/>
-            <w:r>
-              <w:rPr>
-                <w:rFonts w:ascii="Times New Roman" w:hAnsi="Times New Roman" w:cs="Times New Roman"/>
-              </w:rPr>
-              <w:t>prob</w:t>
-            </w:r>
-            <w:proofErr w:type="spellEnd"/>
-            <w:r>
-              <w:rPr>
-                <w:rFonts w:ascii="Times New Roman" w:hAnsi="Times New Roman" w:cs="Times New Roman"/>
-              </w:rPr>
-              <w:t>) = 0.95</w:t>
+              <w:t>² = 0.04) (Scheffel et al., 2021)</w:t>
+            </w:r>
+          </w:p>
+          <w:p>
+            <w:pPr>
+              <w:rPr>
+                <w:rFonts w:ascii="Times New Roman" w:hAnsi="Times New Roman" w:cs="Times New Roman"/>
+              </w:rPr>
+            </w:pPr>
+            <w:r>
+              <w:rPr>
+                <w:rFonts w:ascii="Times New Roman" w:hAnsi="Times New Roman" w:cs="Times New Roman"/>
+              </w:rPr>
+              <w:t>α err prob = 0.05</w:t>
+            </w:r>
+          </w:p>
+          <w:p>
+            <w:pPr>
+              <w:rPr>
+                <w:rFonts w:ascii="Times New Roman" w:hAnsi="Times New Roman" w:cs="Times New Roman"/>
+              </w:rPr>
+            </w:pPr>
+            <w:r>
+              <w:rPr>
+                <w:rFonts w:ascii="Times New Roman" w:hAnsi="Times New Roman" w:cs="Times New Roman"/>
+              </w:rPr>
+              <w:t>Power (1-β err prob) = 0.95</w:t>
             </w:r>
           </w:p>
           <w:p>
@@ -2996,19 +4824,11 @@
                 <w:rFonts w:ascii="Times New Roman" w:hAnsi="Times New Roman" w:cs="Times New Roman"/>
               </w:rPr>
             </w:pPr>
-            <w:proofErr w:type="spellStart"/>
-            <w:r>
-              <w:rPr>
-                <w:rFonts w:ascii="Times New Roman" w:hAnsi="Times New Roman" w:cs="Times New Roman"/>
-              </w:rPr>
-              <w:t>Nonsphericity</w:t>
-            </w:r>
-            <w:proofErr w:type="spellEnd"/>
-            <w:r>
-              <w:rPr>
-                <w:rFonts w:ascii="Times New Roman" w:hAnsi="Times New Roman" w:cs="Times New Roman"/>
-              </w:rPr>
-              <w:t xml:space="preserve"> correction ε = 1</w:t>
+            <w:r>
+              <w:rPr>
+                <w:rFonts w:ascii="Times New Roman" w:hAnsi="Times New Roman" w:cs="Times New Roman"/>
+              </w:rPr>
+              <w:t>Nonsphericity correction ε = 1</w:t>
             </w:r>
           </w:p>
           <w:p>
@@ -3051,19 +4871,11 @@
                 <w:rFonts w:ascii="Times New Roman" w:hAnsi="Times New Roman" w:cs="Times New Roman"/>
               </w:rPr>
             </w:pPr>
-            <w:proofErr w:type="spellStart"/>
-            <w:r>
-              <w:rPr>
-                <w:rFonts w:ascii="Times New Roman" w:hAnsi="Times New Roman" w:cs="Times New Roman"/>
-              </w:rPr>
-              <w:t>Noncentrality</w:t>
-            </w:r>
-            <w:proofErr w:type="spellEnd"/>
-            <w:r>
-              <w:rPr>
-                <w:rFonts w:ascii="Times New Roman" w:hAnsi="Times New Roman" w:cs="Times New Roman"/>
-              </w:rPr>
-              <w:t xml:space="preserve"> parameter λ = 17.6666588</w:t>
+            <w:r>
+              <w:rPr>
+                <w:rFonts w:ascii="Times New Roman" w:hAnsi="Times New Roman" w:cs="Times New Roman"/>
+              </w:rPr>
+              <w:t>Noncentrality parameter λ = 17.6666588</w:t>
             </w:r>
           </w:p>
           <w:p>
@@ -3095,48 +4907,20 @@
               <w:rPr>
                 <w:rFonts w:ascii="Times New Roman" w:hAnsi="Times New Roman" w:cs="Times New Roman"/>
               </w:rPr>
-              <w:t xml:space="preserve">Numerator </w:t>
-            </w:r>
-            <w:proofErr w:type="spellStart"/>
-            <w:r>
-              <w:rPr>
-                <w:rFonts w:ascii="Times New Roman" w:hAnsi="Times New Roman" w:cs="Times New Roman"/>
-              </w:rPr>
-              <w:t>df</w:t>
-            </w:r>
-            <w:proofErr w:type="spellEnd"/>
-            <w:r>
-              <w:rPr>
-                <w:rFonts w:ascii="Times New Roman" w:hAnsi="Times New Roman" w:cs="Times New Roman"/>
-              </w:rPr>
-              <w:t xml:space="preserve"> = 3.0</w:t>
-            </w:r>
-          </w:p>
-          <w:p>
-            <w:pPr>
-              <w:rPr>
-                <w:rFonts w:ascii="Times New Roman" w:hAnsi="Times New Roman" w:cs="Times New Roman"/>
-              </w:rPr>
-            </w:pPr>
-            <w:r>
-              <w:rPr>
-                <w:rFonts w:ascii="Times New Roman" w:hAnsi="Times New Roman" w:cs="Times New Roman"/>
-              </w:rPr>
-              <w:t xml:space="preserve">Denominator </w:t>
-            </w:r>
-            <w:proofErr w:type="spellStart"/>
-            <w:r>
-              <w:rPr>
-                <w:rFonts w:ascii="Times New Roman" w:hAnsi="Times New Roman" w:cs="Times New Roman"/>
-              </w:rPr>
-              <w:t>df</w:t>
-            </w:r>
-            <w:proofErr w:type="spellEnd"/>
-            <w:r>
-              <w:rPr>
-                <w:rFonts w:ascii="Times New Roman" w:hAnsi="Times New Roman" w:cs="Times New Roman"/>
-              </w:rPr>
-              <w:t xml:space="preserve"> = </w:t>
+              <w:t>Numerator df = 3.0</w:t>
+            </w:r>
+          </w:p>
+          <w:p>
+            <w:pPr>
+              <w:rPr>
+                <w:rFonts w:ascii="Times New Roman" w:hAnsi="Times New Roman" w:cs="Times New Roman"/>
+              </w:rPr>
+            </w:pPr>
+            <w:r>
+              <w:rPr>
+                <w:rFonts w:ascii="Times New Roman" w:hAnsi="Times New Roman" w:cs="Times New Roman"/>
+              </w:rPr>
+              <w:t xml:space="preserve">Denominator df = </w:t>
             </w:r>
             <w:r>
               <w:rPr>
@@ -3210,6 +4994,7 @@
               <w:rPr>
                 <w:rFonts w:ascii="Times New Roman" w:hAnsi="Times New Roman" w:cs="Times New Roman"/>
               </w:rPr>
+              <w:lastRenderedPageBreak/>
               <w:t xml:space="preserve">Repeated measures ANOVA with four linear contrasts, comparing the subjective </w:t>
             </w:r>
             <w:r>
@@ -3222,145 +5007,54 @@
               <w:rPr>
                 <w:rFonts w:ascii="Times New Roman" w:hAnsi="Times New Roman" w:cs="Times New Roman"/>
               </w:rPr>
-              <w:t xml:space="preserve"> ratings of four blocks (active viewing, distraction, distancing, suppression). </w:t>
-            </w:r>
-          </w:p>
-          <w:p>
-            <w:pPr>
-              <w:rPr>
-                <w:rFonts w:ascii="Times New Roman" w:hAnsi="Times New Roman" w:cs="Times New Roman"/>
-              </w:rPr>
-            </w:pPr>
-          </w:p>
-          <w:p>
-            <w:pPr>
-              <w:rPr>
-                <w:rFonts w:ascii="Times New Roman" w:hAnsi="Times New Roman" w:cs="Times New Roman"/>
-              </w:rPr>
-            </w:pPr>
-            <w:r>
-              <w:rPr>
-                <w:rFonts w:ascii="Times New Roman" w:hAnsi="Times New Roman" w:cs="Times New Roman"/>
-              </w:rPr>
-              <w:t xml:space="preserve">ANOVA is calculated using </w:t>
-            </w:r>
-            <w:proofErr w:type="spellStart"/>
-            <w:r>
-              <w:rPr>
-                <w:rFonts w:ascii="Times New Roman" w:hAnsi="Times New Roman" w:cs="Times New Roman"/>
-              </w:rPr>
-              <w:t>aov_</w:t>
-            </w:r>
-            <w:proofErr w:type="gramStart"/>
-            <w:r>
-              <w:rPr>
-                <w:rFonts w:ascii="Times New Roman" w:hAnsi="Times New Roman" w:cs="Times New Roman"/>
-              </w:rPr>
-              <w:t>ez</w:t>
-            </w:r>
-            <w:proofErr w:type="spellEnd"/>
-            <w:r>
-              <w:rPr>
-                <w:rFonts w:ascii="Times New Roman" w:hAnsi="Times New Roman" w:cs="Times New Roman"/>
-              </w:rPr>
-              <w:t>(</w:t>
-            </w:r>
-            <w:proofErr w:type="gramEnd"/>
-            <w:r>
-              <w:rPr>
-                <w:rFonts w:ascii="Times New Roman" w:hAnsi="Times New Roman" w:cs="Times New Roman"/>
-              </w:rPr>
-              <w:t xml:space="preserve">) function of the </w:t>
-            </w:r>
-            <w:proofErr w:type="spellStart"/>
-            <w:r>
-              <w:rPr>
-                <w:rFonts w:ascii="Times New Roman" w:hAnsi="Times New Roman" w:cs="Times New Roman"/>
-              </w:rPr>
-              <w:t>afex</w:t>
-            </w:r>
-            <w:proofErr w:type="spellEnd"/>
-            <w:r>
-              <w:rPr>
-                <w:rFonts w:ascii="Times New Roman" w:hAnsi="Times New Roman" w:cs="Times New Roman"/>
-              </w:rPr>
-              <w:t xml:space="preserve">-package, estimated </w:t>
-            </w:r>
-            <w:proofErr w:type="spellStart"/>
-            <w:r>
-              <w:rPr>
-                <w:rFonts w:ascii="Times New Roman" w:hAnsi="Times New Roman" w:cs="Times New Roman"/>
-              </w:rPr>
-              <w:t>maginal</w:t>
-            </w:r>
-            <w:proofErr w:type="spellEnd"/>
-            <w:r>
-              <w:rPr>
-                <w:rFonts w:ascii="Times New Roman" w:hAnsi="Times New Roman" w:cs="Times New Roman"/>
-              </w:rPr>
-              <w:t xml:space="preserve"> means are calculated using </w:t>
-            </w:r>
-            <w:proofErr w:type="spellStart"/>
-            <w:r>
-              <w:rPr>
-                <w:rFonts w:ascii="Times New Roman" w:hAnsi="Times New Roman" w:cs="Times New Roman"/>
-              </w:rPr>
-              <w:t>emmeans</w:t>
-            </w:r>
-            <w:proofErr w:type="spellEnd"/>
-            <w:r>
-              <w:rPr>
-                <w:rFonts w:ascii="Times New Roman" w:hAnsi="Times New Roman" w:cs="Times New Roman"/>
-              </w:rPr>
-              <w:t xml:space="preserve">() function from the </w:t>
-            </w:r>
-            <w:proofErr w:type="spellStart"/>
-            <w:r>
-              <w:rPr>
-                <w:rFonts w:ascii="Times New Roman" w:hAnsi="Times New Roman" w:cs="Times New Roman"/>
-              </w:rPr>
-              <w:t>emmeans</w:t>
-            </w:r>
-            <w:proofErr w:type="spellEnd"/>
-            <w:r>
-              <w:rPr>
-                <w:rFonts w:ascii="Times New Roman" w:hAnsi="Times New Roman" w:cs="Times New Roman"/>
-              </w:rPr>
-              <w:t>-package, pairwise contrasts are calculated using pairs().</w:t>
-            </w:r>
-          </w:p>
-          <w:p>
-            <w:pPr>
-              <w:rPr>
-                <w:rFonts w:ascii="Times New Roman" w:hAnsi="Times New Roman" w:cs="Times New Roman"/>
-              </w:rPr>
-            </w:pPr>
-          </w:p>
-          <w:p>
-            <w:pPr>
-              <w:rPr>
-                <w:rFonts w:ascii="Times New Roman" w:hAnsi="Times New Roman" w:cs="Times New Roman"/>
-              </w:rPr>
-            </w:pPr>
-            <w:r>
-              <w:rPr>
-                <w:rFonts w:ascii="Times New Roman" w:hAnsi="Times New Roman" w:cs="Times New Roman"/>
-              </w:rPr>
-              <w:t xml:space="preserve">Bayes factors are computed for the ANOVA and each contrast using the </w:t>
-            </w:r>
-            <w:proofErr w:type="spellStart"/>
-            <w:r>
-              <w:rPr>
-                <w:rFonts w:ascii="Times New Roman" w:hAnsi="Times New Roman" w:cs="Times New Roman"/>
-              </w:rPr>
-              <w:t>BayesFactor</w:t>
-            </w:r>
-            <w:proofErr w:type="spellEnd"/>
-            <w:r>
-              <w:rPr>
-                <w:rFonts w:ascii="Times New Roman" w:hAnsi="Times New Roman" w:cs="Times New Roman"/>
-              </w:rPr>
-              <w:t>-package.</w:t>
+              <w:t xml:space="preserve"> ratings of four blocks (active </w:t>
+            </w:r>
+            <w:r>
+              <w:rPr>
+                <w:rFonts w:ascii="Times New Roman" w:hAnsi="Times New Roman" w:cs="Times New Roman"/>
+              </w:rPr>
+              <w:lastRenderedPageBreak/>
+              <w:t xml:space="preserve">viewing, distraction, distancing, suppression). </w:t>
+            </w:r>
+          </w:p>
+          <w:p>
+            <w:pPr>
+              <w:rPr>
+                <w:rFonts w:ascii="Times New Roman" w:hAnsi="Times New Roman" w:cs="Times New Roman"/>
+              </w:rPr>
+            </w:pPr>
+          </w:p>
+          <w:p>
+            <w:pPr>
+              <w:rPr>
+                <w:rFonts w:ascii="Times New Roman" w:hAnsi="Times New Roman" w:cs="Times New Roman"/>
+              </w:rPr>
+            </w:pPr>
+            <w:r>
+              <w:rPr>
+                <w:rFonts w:ascii="Times New Roman" w:hAnsi="Times New Roman" w:cs="Times New Roman"/>
+              </w:rPr>
+              <w:t>ANOVA is calculated using aov_ez() function of the afex-package, estimated maginal means are calculated using emmeans() function from the emmeans-package, pairwise contrasts are calculated using pairs().</w:t>
+            </w:r>
+          </w:p>
+          <w:p>
+            <w:pPr>
+              <w:rPr>
+                <w:rFonts w:ascii="Times New Roman" w:hAnsi="Times New Roman" w:cs="Times New Roman"/>
+              </w:rPr>
+            </w:pPr>
+          </w:p>
+          <w:p>
+            <w:pPr>
+              <w:rPr>
+                <w:rFonts w:ascii="Times New Roman" w:hAnsi="Times New Roman" w:cs="Times New Roman"/>
+              </w:rPr>
+            </w:pPr>
+            <w:r>
+              <w:rPr>
+                <w:rFonts w:ascii="Times New Roman" w:hAnsi="Times New Roman" w:cs="Times New Roman"/>
+              </w:rPr>
+              <w:t>Bayes factors are computed for the ANOVA and each contrast using the BayesFactor-package.</w:t>
             </w:r>
           </w:p>
         </w:tc>
@@ -3385,6 +5079,7 @@
               <w:rPr>
                 <w:rFonts w:ascii="Times New Roman" w:hAnsi="Times New Roman" w:cs="Times New Roman"/>
               </w:rPr>
+              <w:lastRenderedPageBreak/>
               <w:t xml:space="preserve">ANOVA yields </w:t>
             </w:r>
             <w:r>
@@ -3467,6 +5162,7 @@
               <w:rPr>
                 <w:rFonts w:ascii="Times New Roman" w:hAnsi="Times New Roman" w:cs="Times New Roman"/>
               </w:rPr>
+              <w:lastRenderedPageBreak/>
               <w:t xml:space="preserve">Each contrast yielding </w:t>
             </w:r>
             <w:r>
@@ -3614,7 +5310,7 @@
               <w:rPr>
                 <w:rFonts w:ascii="Times New Roman" w:hAnsi="Times New Roman" w:cs="Times New Roman"/>
               </w:rPr>
-              <w:t>3</w:t>
+              <w:t>4</w:t>
             </w:r>
             <w:r>
               <w:rPr>
@@ -3733,7 +5429,7 @@
               <w:rPr>
                 <w:rFonts w:ascii="Times New Roman" w:hAnsi="Times New Roman" w:cs="Times New Roman"/>
               </w:rPr>
-              <w:t>4</w:t>
+              <w:t>5</w:t>
             </w:r>
             <w:r>
               <w:rPr>
@@ -3764,7 +5460,7 @@
               <w:rPr>
                 <w:rFonts w:ascii="Times New Roman" w:hAnsi="Times New Roman" w:cs="Times New Roman"/>
               </w:rPr>
-              <w:t>4</w:t>
+              <w:t>5</w:t>
             </w:r>
             <w:r>
               <w:rPr>
@@ -3776,7 +5472,7 @@
               <w:rPr>
                 <w:rFonts w:ascii="Times New Roman" w:hAnsi="Times New Roman" w:cs="Times New Roman"/>
               </w:rPr>
-              <w:t>ort ratings negatively predict subjective values</w:t>
+              <w:t>ort (effort ratings) negatively predict subjective values</w:t>
             </w:r>
             <w:r>
               <w:rPr>
@@ -3833,8 +5529,129 @@
                 <w:rFonts w:ascii="Times New Roman" w:hAnsi="Times New Roman" w:cs="Times New Roman"/>
                 <w:u w:val="single"/>
               </w:rPr>
+              <w:t>Input</w:t>
+            </w:r>
+            <w:r>
+              <w:rPr>
+                <w:rFonts w:ascii="Times New Roman" w:hAnsi="Times New Roman" w:cs="Times New Roman"/>
+              </w:rPr>
+              <w:t>:</w:t>
+            </w:r>
+          </w:p>
+          <w:p>
+            <w:pPr>
+              <w:rPr>
+                <w:rFonts w:ascii="Times New Roman" w:hAnsi="Times New Roman" w:cs="Times New Roman"/>
+              </w:rPr>
+            </w:pPr>
+            <w:r>
+              <w:rPr>
+                <w:rFonts w:ascii="Times New Roman" w:hAnsi="Times New Roman" w:cs="Times New Roman"/>
+              </w:rPr>
+              <w:t>Tail(s) = One</w:t>
+            </w:r>
+          </w:p>
+          <w:p>
+            <w:pPr>
+              <w:rPr>
+                <w:rFonts w:ascii="Times New Roman" w:hAnsi="Times New Roman" w:cs="Times New Roman"/>
+              </w:rPr>
+            </w:pPr>
+            <w:r>
+              <w:rPr>
+                <w:rFonts w:ascii="Times New Roman" w:hAnsi="Times New Roman" w:cs="Times New Roman"/>
+              </w:rPr>
+              <w:t>Effect size f² = 0.34</w:t>
+            </w:r>
+            <w:r>
+              <w:rPr>
+                <w:rFonts w:ascii="Times New Roman" w:hAnsi="Times New Roman" w:cs="Times New Roman"/>
+              </w:rPr>
+              <w:t xml:space="preserve"> (</w:t>
+            </w:r>
+            <w:r>
+              <w:rPr>
+                <w:rFonts w:ascii="Times New Roman" w:hAnsi="Times New Roman" w:cs="Times New Roman"/>
+              </w:rPr>
+              <w:t xml:space="preserve">Since there are no findings in this respect yet, </w:t>
+            </w:r>
+            <w:r>
+              <w:rPr>
+                <w:rFonts w:ascii="Times New Roman" w:hAnsi="Times New Roman" w:cs="Times New Roman"/>
+              </w:rPr>
               <w:lastRenderedPageBreak/>
-              <w:t>Input</w:t>
+              <w:t xml:space="preserve">we have </w:t>
+            </w:r>
+            <w:r>
+              <w:rPr>
+                <w:rFonts w:ascii="Times New Roman" w:hAnsi="Times New Roman" w:cs="Times New Roman"/>
+              </w:rPr>
+              <w:t>inferred from the effect size</w:t>
+            </w:r>
+            <w:r>
+              <w:rPr>
+                <w:rFonts w:ascii="Times New Roman" w:hAnsi="Times New Roman" w:cs="Times New Roman"/>
+              </w:rPr>
+              <w:t xml:space="preserve"> in the closest-similar model</w:t>
+            </w:r>
+            <w:r>
+              <w:rPr>
+                <w:rFonts w:ascii="Times New Roman" w:hAnsi="Times New Roman" w:cs="Times New Roman"/>
+              </w:rPr>
+              <w:t>: Westbrook et al., 2013)</w:t>
+            </w:r>
+          </w:p>
+          <w:p>
+            <w:pPr>
+              <w:rPr>
+                <w:rFonts w:ascii="Times New Roman" w:hAnsi="Times New Roman" w:cs="Times New Roman"/>
+              </w:rPr>
+            </w:pPr>
+            <w:r>
+              <w:rPr>
+                <w:rFonts w:ascii="Times New Roman" w:hAnsi="Times New Roman" w:cs="Times New Roman"/>
+              </w:rPr>
+              <w:t>α err prob = 0.05</w:t>
+            </w:r>
+          </w:p>
+          <w:p>
+            <w:pPr>
+              <w:rPr>
+                <w:rFonts w:ascii="Times New Roman" w:hAnsi="Times New Roman" w:cs="Times New Roman"/>
+              </w:rPr>
+            </w:pPr>
+            <w:r>
+              <w:rPr>
+                <w:rFonts w:ascii="Times New Roman" w:hAnsi="Times New Roman" w:cs="Times New Roman"/>
+              </w:rPr>
+              <w:t>Power (1-β err prob) = 0.95</w:t>
+            </w:r>
+          </w:p>
+          <w:p>
+            <w:pPr>
+              <w:rPr>
+                <w:rFonts w:ascii="Times New Roman" w:hAnsi="Times New Roman" w:cs="Times New Roman"/>
+              </w:rPr>
+            </w:pPr>
+            <w:r>
+              <w:rPr>
+                <w:rFonts w:ascii="Times New Roman" w:hAnsi="Times New Roman" w:cs="Times New Roman"/>
+              </w:rPr>
+              <w:t>Number of predictors = 4</w:t>
+            </w:r>
+          </w:p>
+          <w:p>
+            <w:pPr>
+              <w:rPr>
+                <w:rFonts w:ascii="Times New Roman" w:hAnsi="Times New Roman" w:cs="Times New Roman"/>
+              </w:rPr>
+            </w:pPr>
+            <w:r>
+              <w:rPr>
+                <w:rFonts w:ascii="Times New Roman" w:hAnsi="Times New Roman" w:cs="Times New Roman"/>
+                <w:u w:val="single"/>
+              </w:rPr>
+              <w:t>Output</w:t>
             </w:r>
             <w:r>
               <w:rPr>
@@ -3842,149 +5659,6 @@
               </w:rPr>
               <w:t>:</w:t>
             </w:r>
-          </w:p>
-          <w:p>
-            <w:pPr>
-              <w:rPr>
-                <w:rFonts w:ascii="Times New Roman" w:hAnsi="Times New Roman" w:cs="Times New Roman"/>
-              </w:rPr>
-            </w:pPr>
-            <w:r>
-              <w:rPr>
-                <w:rFonts w:ascii="Times New Roman" w:hAnsi="Times New Roman" w:cs="Times New Roman"/>
-              </w:rPr>
-              <w:t>Tail(s) = One</w:t>
-            </w:r>
-          </w:p>
-          <w:p>
-            <w:pPr>
-              <w:rPr>
-                <w:rFonts w:ascii="Times New Roman" w:hAnsi="Times New Roman" w:cs="Times New Roman"/>
-              </w:rPr>
-            </w:pPr>
-            <w:r>
-              <w:rPr>
-                <w:rFonts w:ascii="Times New Roman" w:hAnsi="Times New Roman" w:cs="Times New Roman"/>
-              </w:rPr>
-              <w:t>Effect size f² = 0.34</w:t>
-            </w:r>
-            <w:r>
-              <w:rPr>
-                <w:rFonts w:ascii="Times New Roman" w:hAnsi="Times New Roman" w:cs="Times New Roman"/>
-              </w:rPr>
-              <w:t xml:space="preserve"> (</w:t>
-            </w:r>
-            <w:r>
-              <w:rPr>
-                <w:rFonts w:ascii="Times New Roman" w:hAnsi="Times New Roman" w:cs="Times New Roman"/>
-              </w:rPr>
-              <w:t xml:space="preserve">Since there are no findings in this respect yet, we have </w:t>
-            </w:r>
-            <w:r>
-              <w:rPr>
-                <w:rFonts w:ascii="Times New Roman" w:hAnsi="Times New Roman" w:cs="Times New Roman"/>
-              </w:rPr>
-              <w:t>inferred from the effect size</w:t>
-            </w:r>
-            <w:r>
-              <w:rPr>
-                <w:rFonts w:ascii="Times New Roman" w:hAnsi="Times New Roman" w:cs="Times New Roman"/>
-              </w:rPr>
-              <w:t xml:space="preserve"> in the closest-similar model</w:t>
-            </w:r>
-            <w:r>
-              <w:rPr>
-                <w:rFonts w:ascii="Times New Roman" w:hAnsi="Times New Roman" w:cs="Times New Roman"/>
-              </w:rPr>
-              <w:t>: Westbrook et al., 2013)</w:t>
-            </w:r>
-          </w:p>
-          <w:p>
-            <w:pPr>
-              <w:rPr>
-                <w:rFonts w:ascii="Times New Roman" w:hAnsi="Times New Roman" w:cs="Times New Roman"/>
-              </w:rPr>
-            </w:pPr>
-            <w:r>
-              <w:rPr>
-                <w:rFonts w:ascii="Times New Roman" w:hAnsi="Times New Roman" w:cs="Times New Roman"/>
-              </w:rPr>
-              <w:t xml:space="preserve">α err </w:t>
-            </w:r>
-            <w:proofErr w:type="spellStart"/>
-            <w:r>
-              <w:rPr>
-                <w:rFonts w:ascii="Times New Roman" w:hAnsi="Times New Roman" w:cs="Times New Roman"/>
-              </w:rPr>
-              <w:t>prob</w:t>
-            </w:r>
-            <w:proofErr w:type="spellEnd"/>
-            <w:r>
-              <w:rPr>
-                <w:rFonts w:ascii="Times New Roman" w:hAnsi="Times New Roman" w:cs="Times New Roman"/>
-              </w:rPr>
-              <w:t xml:space="preserve"> = 0.05</w:t>
-            </w:r>
-          </w:p>
-          <w:p>
-            <w:pPr>
-              <w:rPr>
-                <w:rFonts w:ascii="Times New Roman" w:hAnsi="Times New Roman" w:cs="Times New Roman"/>
-              </w:rPr>
-            </w:pPr>
-            <w:r>
-              <w:rPr>
-                <w:rFonts w:ascii="Times New Roman" w:hAnsi="Times New Roman" w:cs="Times New Roman"/>
-              </w:rPr>
-              <w:t xml:space="preserve">Power (1-β err </w:t>
-            </w:r>
-            <w:proofErr w:type="spellStart"/>
-            <w:r>
-              <w:rPr>
-                <w:rFonts w:ascii="Times New Roman" w:hAnsi="Times New Roman" w:cs="Times New Roman"/>
-              </w:rPr>
-              <w:t>prob</w:t>
-            </w:r>
-            <w:proofErr w:type="spellEnd"/>
-            <w:r>
-              <w:rPr>
-                <w:rFonts w:ascii="Times New Roman" w:hAnsi="Times New Roman" w:cs="Times New Roman"/>
-              </w:rPr>
-              <w:t>) = 0.95</w:t>
-            </w:r>
-          </w:p>
-          <w:p>
-            <w:pPr>
-              <w:rPr>
-                <w:rFonts w:ascii="Times New Roman" w:hAnsi="Times New Roman" w:cs="Times New Roman"/>
-              </w:rPr>
-            </w:pPr>
-            <w:r>
-              <w:rPr>
-                <w:rFonts w:ascii="Times New Roman" w:hAnsi="Times New Roman" w:cs="Times New Roman"/>
-              </w:rPr>
-              <w:t>Number of predictors = 4</w:t>
-            </w:r>
-          </w:p>
-          <w:p>
-            <w:pPr>
-              <w:rPr>
-                <w:rFonts w:ascii="Times New Roman" w:hAnsi="Times New Roman" w:cs="Times New Roman"/>
-              </w:rPr>
-            </w:pPr>
-            <w:r>
-              <w:rPr>
-                <w:rFonts w:ascii="Times New Roman" w:hAnsi="Times New Roman" w:cs="Times New Roman"/>
-                <w:u w:val="single"/>
-              </w:rPr>
-              <w:t>Output</w:t>
-            </w:r>
-            <w:r>
-              <w:rPr>
-                <w:rFonts w:ascii="Times New Roman" w:hAnsi="Times New Roman" w:cs="Times New Roman"/>
-              </w:rPr>
-              <w:t>:</w:t>
-            </w:r>
             <w:r>
               <w:rPr>
                 <w:rFonts w:ascii="Times New Roman" w:hAnsi="Times New Roman" w:cs="Times New Roman"/>
@@ -3998,7 +5672,6 @@
                 <w:rFonts w:ascii="Times New Roman" w:hAnsi="Times New Roman" w:cs="Times New Roman"/>
               </w:rPr>
             </w:pPr>
-            <w:proofErr w:type="spellStart"/>
             <w:r>
               <w:rPr>
                 <w:rFonts w:ascii="Times New Roman" w:hAnsi="Times New Roman" w:cs="Times New Roman"/>
@@ -4009,14 +5682,7 @@
               <w:rPr>
                 <w:rFonts w:ascii="Times New Roman" w:hAnsi="Times New Roman" w:cs="Times New Roman"/>
               </w:rPr>
-              <w:t>ntrality</w:t>
-            </w:r>
-            <w:proofErr w:type="spellEnd"/>
-            <w:r>
-              <w:rPr>
-                <w:rFonts w:ascii="Times New Roman" w:hAnsi="Times New Roman" w:cs="Times New Roman"/>
-              </w:rPr>
-              <w:t xml:space="preserve"> parameter δ = 3.4</w:t>
+              <w:t>ntrality parameter δ = 3.4</w:t>
             </w:r>
           </w:p>
           <w:p>
@@ -4044,19 +5710,11 @@
                 <w:rFonts w:ascii="Times New Roman" w:hAnsi="Times New Roman" w:cs="Times New Roman"/>
               </w:rPr>
             </w:pPr>
-            <w:proofErr w:type="spellStart"/>
-            <w:r>
-              <w:rPr>
-                <w:rFonts w:ascii="Times New Roman" w:hAnsi="Times New Roman" w:cs="Times New Roman"/>
-              </w:rPr>
-              <w:t>Df</w:t>
-            </w:r>
-            <w:proofErr w:type="spellEnd"/>
-            <w:r>
-              <w:rPr>
-                <w:rFonts w:ascii="Times New Roman" w:hAnsi="Times New Roman" w:cs="Times New Roman"/>
-              </w:rPr>
-              <w:t xml:space="preserve"> = 29</w:t>
+            <w:r>
+              <w:rPr>
+                <w:rFonts w:ascii="Times New Roman" w:hAnsi="Times New Roman" w:cs="Times New Roman"/>
+              </w:rPr>
+              <w:t>Df = 29</w:t>
             </w:r>
           </w:p>
           <w:p>
@@ -4123,7 +5781,6 @@
               </w:rPr>
               <w:t xml:space="preserve">, and </w:t>
             </w:r>
-            <w:proofErr w:type="spellStart"/>
             <w:r>
               <w:rPr>
                 <w:rFonts w:ascii="Times New Roman" w:hAnsi="Times New Roman" w:cs="Times New Roman"/>
@@ -4131,19 +5788,26 @@
               </w:rPr>
               <w:t>levator</w:t>
             </w:r>
-            <w:proofErr w:type="spellEnd"/>
-            <w:r>
-              <w:rPr>
-                <w:rFonts w:ascii="Times New Roman" w:hAnsi="Times New Roman" w:cs="Times New Roman"/>
-              </w:rPr>
-              <w:t xml:space="preserve"> muscle activity using subject specific </w:t>
-            </w:r>
+            <w:r>
+              <w:rPr>
+                <w:rFonts w:ascii="Times New Roman" w:hAnsi="Times New Roman" w:cs="Times New Roman"/>
+              </w:rPr>
+              <w:t xml:space="preserve"> muscle activity using subject specific intercepts and allowing random slopes for ER strategies.</w:t>
+            </w:r>
+          </w:p>
+          <w:p>
+            <w:pPr>
+              <w:spacing w:after="160"/>
+              <w:rPr>
+                <w:rFonts w:ascii="Times New Roman" w:hAnsi="Times New Roman" w:cs="Times New Roman"/>
+              </w:rPr>
+            </w:pPr>
             <w:r>
               <w:rPr>
                 <w:rFonts w:ascii="Times New Roman" w:hAnsi="Times New Roman" w:cs="Times New Roman"/>
               </w:rPr>
               <w:lastRenderedPageBreak/>
-              <w:t>intercepts and allowing random slopes for ER strategies.</w:t>
+              <w:t>The null model and the random slopes model are calculated using lmer() of the lmerTest-package.</w:t>
             </w:r>
           </w:p>
           <w:p>
@@ -4153,48 +5817,6 @@
                 <w:rFonts w:ascii="Times New Roman" w:hAnsi="Times New Roman" w:cs="Times New Roman"/>
               </w:rPr>
             </w:pPr>
-            <w:r>
-              <w:rPr>
-                <w:rFonts w:ascii="Times New Roman" w:hAnsi="Times New Roman" w:cs="Times New Roman"/>
-              </w:rPr>
-              <w:t xml:space="preserve">The null model and the random slopes model are calculated using </w:t>
-            </w:r>
-            <w:proofErr w:type="spellStart"/>
-            <w:proofErr w:type="gramStart"/>
-            <w:r>
-              <w:rPr>
-                <w:rFonts w:ascii="Times New Roman" w:hAnsi="Times New Roman" w:cs="Times New Roman"/>
-              </w:rPr>
-              <w:t>lmer</w:t>
-            </w:r>
-            <w:proofErr w:type="spellEnd"/>
-            <w:r>
-              <w:rPr>
-                <w:rFonts w:ascii="Times New Roman" w:hAnsi="Times New Roman" w:cs="Times New Roman"/>
-              </w:rPr>
-              <w:t>(</w:t>
-            </w:r>
-            <w:proofErr w:type="gramEnd"/>
-            <w:r>
-              <w:rPr>
-                <w:rFonts w:ascii="Times New Roman" w:hAnsi="Times New Roman" w:cs="Times New Roman"/>
-              </w:rPr>
-              <w:t xml:space="preserve">) of the </w:t>
-            </w:r>
-            <w:proofErr w:type="spellStart"/>
-            <w:r>
-              <w:rPr>
-                <w:rFonts w:ascii="Times New Roman" w:hAnsi="Times New Roman" w:cs="Times New Roman"/>
-              </w:rPr>
-              <w:t>lmerTest</w:t>
-            </w:r>
-            <w:proofErr w:type="spellEnd"/>
-            <w:r>
-              <w:rPr>
-                <w:rFonts w:ascii="Times New Roman" w:hAnsi="Times New Roman" w:cs="Times New Roman"/>
-              </w:rPr>
-              <w:t>-package.</w:t>
-            </w:r>
           </w:p>
           <w:p>
             <w:pPr>
@@ -4203,33 +5825,11 @@
                 <w:rFonts w:ascii="Times New Roman" w:hAnsi="Times New Roman" w:cs="Times New Roman"/>
               </w:rPr>
             </w:pPr>
-          </w:p>
-          <w:p>
-            <w:pPr>
-              <w:spacing w:after="160"/>
-              <w:rPr>
-                <w:rFonts w:ascii="Times New Roman" w:hAnsi="Times New Roman" w:cs="Times New Roman"/>
-              </w:rPr>
-            </w:pPr>
-            <w:r>
-              <w:rPr>
-                <w:rFonts w:ascii="Times New Roman" w:hAnsi="Times New Roman" w:cs="Times New Roman"/>
-              </w:rPr>
-              <w:t xml:space="preserve">Bayes factors are computed for the MLM using the </w:t>
-            </w:r>
-            <w:proofErr w:type="spellStart"/>
-            <w:r>
-              <w:rPr>
-                <w:rFonts w:ascii="Times New Roman" w:hAnsi="Times New Roman" w:cs="Times New Roman"/>
-              </w:rPr>
-              <w:t>BayesFactor</w:t>
-            </w:r>
-            <w:proofErr w:type="spellEnd"/>
-            <w:r>
-              <w:rPr>
-                <w:rFonts w:ascii="Times New Roman" w:hAnsi="Times New Roman" w:cs="Times New Roman"/>
-              </w:rPr>
-              <w:t>-package.</w:t>
+            <w:r>
+              <w:rPr>
+                <w:rFonts w:ascii="Times New Roman" w:hAnsi="Times New Roman" w:cs="Times New Roman"/>
+              </w:rPr>
+              <w:t>Bayes factors are computed for the MLM using the BayesFactor-package.</w:t>
             </w:r>
           </w:p>
         </w:tc>
@@ -4295,7 +5895,6 @@
               <w:rPr>
                 <w:rFonts w:ascii="Times New Roman" w:hAnsi="Times New Roman" w:cs="Times New Roman"/>
               </w:rPr>
-              <w:lastRenderedPageBreak/>
               <w:t xml:space="preserve">The Bayes factor </w:t>
             </w:r>
             <w:r>
@@ -4370,13 +5969,37 @@
               <w:rPr>
                 <w:rFonts w:ascii="Times New Roman" w:hAnsi="Times New Roman" w:cs="Times New Roman"/>
               </w:rPr>
-              <w:t>4</w:t>
-            </w:r>
-            <w:r>
-              <w:rPr>
-                <w:rFonts w:ascii="Times New Roman" w:hAnsi="Times New Roman" w:cs="Times New Roman"/>
-              </w:rPr>
-              <w:t xml:space="preserve">b) Subjective arousal ratings negatively predict </w:t>
+              <w:t>5</w:t>
+            </w:r>
+            <w:r>
+              <w:rPr>
+                <w:rFonts w:ascii="Times New Roman" w:hAnsi="Times New Roman" w:cs="Times New Roman"/>
+              </w:rPr>
+              <w:t xml:space="preserve">b) Subjective arousal </w:t>
+            </w:r>
+            <w:r>
+              <w:rPr>
+                <w:rFonts w:ascii="Times New Roman" w:hAnsi="Times New Roman" w:cs="Times New Roman"/>
+              </w:rPr>
+              <w:t xml:space="preserve">(arousal </w:t>
+            </w:r>
+            <w:r>
+              <w:rPr>
+                <w:rFonts w:ascii="Times New Roman" w:hAnsi="Times New Roman" w:cs="Times New Roman"/>
+              </w:rPr>
+              <w:t>ratings</w:t>
+            </w:r>
+            <w:r>
+              <w:rPr>
+                <w:rFonts w:ascii="Times New Roman" w:hAnsi="Times New Roman" w:cs="Times New Roman"/>
+              </w:rPr>
+              <w:t>)</w:t>
+            </w:r>
+            <w:r>
+              <w:rPr>
+                <w:rFonts w:ascii="Times New Roman" w:hAnsi="Times New Roman" w:cs="Times New Roman"/>
+              </w:rPr>
+              <w:t xml:space="preserve"> negatively predict </w:t>
             </w:r>
             <w:r>
               <w:rPr>
@@ -4563,20 +6186,19 @@
               <w:rPr>
                 <w:rFonts w:ascii="Times New Roman" w:hAnsi="Times New Roman" w:cs="Times New Roman"/>
               </w:rPr>
-              <w:t>4</w:t>
-            </w:r>
-            <w:r>
-              <w:rPr>
-                <w:rFonts w:ascii="Times New Roman" w:hAnsi="Times New Roman" w:cs="Times New Roman"/>
-              </w:rPr>
-              <w:t xml:space="preserve">c) </w:t>
-            </w:r>
-            <w:r>
-              <w:rPr>
-                <w:rFonts w:ascii="Times New Roman" w:hAnsi="Times New Roman" w:cs="Times New Roman"/>
-                <w:i/>
-              </w:rPr>
-              <w:t>Corrugator</w:t>
+              <w:t>5</w:t>
+            </w:r>
+            <w:r>
+              <w:rPr>
+                <w:rFonts w:ascii="Times New Roman" w:hAnsi="Times New Roman" w:cs="Times New Roman"/>
+              </w:rPr>
+              <w:t>c)</w:t>
+            </w:r>
+            <w:r>
+              <w:rPr>
+                <w:rFonts w:ascii="Times New Roman" w:hAnsi="Times New Roman" w:cs="Times New Roman"/>
+              </w:rPr>
+              <w:t xml:space="preserve"> Physiological responding (EMG</w:t>
             </w:r>
             <w:r>
               <w:rPr>
@@ -4587,8 +6209,40 @@
             <w:r>
               <w:rPr>
                 <w:rFonts w:ascii="Times New Roman" w:hAnsi="Times New Roman" w:cs="Times New Roman"/>
-              </w:rPr>
-              <w:t xml:space="preserve">muscle activity negatively predict </w:t>
+                <w:i/>
+              </w:rPr>
+              <w:t>c</w:t>
+            </w:r>
+            <w:r>
+              <w:rPr>
+                <w:rFonts w:ascii="Times New Roman" w:hAnsi="Times New Roman" w:cs="Times New Roman"/>
+                <w:i/>
+              </w:rPr>
+              <w:t>orrugator</w:t>
+            </w:r>
+            <w:r>
+              <w:rPr>
+                <w:rFonts w:ascii="Times New Roman" w:hAnsi="Times New Roman" w:cs="Times New Roman"/>
+              </w:rPr>
+              <w:t xml:space="preserve"> </w:t>
+            </w:r>
+            <w:r>
+              <w:rPr>
+                <w:rFonts w:ascii="Times New Roman" w:hAnsi="Times New Roman" w:cs="Times New Roman"/>
+              </w:rPr>
+              <w:t>activity</w:t>
+            </w:r>
+            <w:r>
+              <w:rPr>
+                <w:rFonts w:ascii="Times New Roman" w:hAnsi="Times New Roman" w:cs="Times New Roman"/>
+              </w:rPr>
+              <w:t>)</w:t>
+            </w:r>
+            <w:r>
+              <w:rPr>
+                <w:rFonts w:ascii="Times New Roman" w:hAnsi="Times New Roman" w:cs="Times New Roman"/>
+              </w:rPr>
+              <w:t xml:space="preserve"> negatively predict </w:t>
             </w:r>
             <w:r>
               <w:rPr>
@@ -4800,28 +6454,20 @@
               <w:rPr>
                 <w:rFonts w:ascii="Times New Roman" w:hAnsi="Times New Roman" w:cs="Times New Roman"/>
               </w:rPr>
-              <w:t>4</w:t>
-            </w:r>
-            <w:r>
-              <w:rPr>
-                <w:rFonts w:ascii="Times New Roman" w:hAnsi="Times New Roman" w:cs="Times New Roman"/>
-              </w:rPr>
-              <w:t xml:space="preserve">d) </w:t>
-            </w:r>
-            <w:proofErr w:type="spellStart"/>
-            <w:r>
-              <w:rPr>
-                <w:rFonts w:ascii="Times New Roman" w:hAnsi="Times New Roman" w:cs="Times New Roman"/>
-                <w:i/>
-              </w:rPr>
-              <w:t>Levator</w:t>
-            </w:r>
-            <w:proofErr w:type="spellEnd"/>
-            <w:r>
-              <w:rPr>
-                <w:rFonts w:ascii="Times New Roman" w:hAnsi="Times New Roman" w:cs="Times New Roman"/>
-              </w:rPr>
-              <w:t xml:space="preserve"> muscle activity negatively predict subjective values of ER strategies.</w:t>
+              <w:t xml:space="preserve">5d) Physiological responding (EMG </w:t>
+            </w:r>
+            <w:r>
+              <w:rPr>
+                <w:rFonts w:ascii="Times New Roman" w:hAnsi="Times New Roman" w:cs="Times New Roman"/>
+                <w:i/>
+              </w:rPr>
+              <w:t>levator</w:t>
+            </w:r>
+            <w:r>
+              <w:rPr>
+                <w:rFonts w:ascii="Times New Roman" w:hAnsi="Times New Roman" w:cs="Times New Roman"/>
+              </w:rPr>
+              <w:t xml:space="preserve"> activity) negatively predict subjective values of ER strategies.</w:t>
             </w:r>
           </w:p>
         </w:tc>
@@ -4896,21 +6542,12 @@
               </w:rPr>
               <w:t xml:space="preserve"> &lt; .05 are interpreted as subjective values are related to </w:t>
             </w:r>
-            <w:proofErr w:type="spellStart"/>
-            <w:r>
-              <w:rPr>
-                <w:rFonts w:ascii="Times New Roman" w:hAnsi="Times New Roman" w:cs="Times New Roman"/>
-                <w:i/>
-              </w:rPr>
-              <w:t>levator</w:t>
-            </w:r>
-            <w:proofErr w:type="spellEnd"/>
-            <w:r>
-              <w:rPr>
-                <w:rFonts w:ascii="Times New Roman" w:hAnsi="Times New Roman" w:cs="Times New Roman"/>
-                <w:i/>
-              </w:rPr>
-              <w:t xml:space="preserve"> </w:t>
+            <w:r>
+              <w:rPr>
+                <w:rFonts w:ascii="Times New Roman" w:hAnsi="Times New Roman" w:cs="Times New Roman"/>
+                <w:i/>
+              </w:rPr>
+              <w:t xml:space="preserve">levator </w:t>
             </w:r>
             <w:r>
               <w:rPr>
@@ -4918,21 +6555,12 @@
               </w:rPr>
               <w:t xml:space="preserve">activity. Subjective values are interpreted as not being related to </w:t>
             </w:r>
-            <w:proofErr w:type="spellStart"/>
-            <w:r>
-              <w:rPr>
-                <w:rFonts w:ascii="Times New Roman" w:hAnsi="Times New Roman" w:cs="Times New Roman"/>
-                <w:i/>
-              </w:rPr>
-              <w:t>levator</w:t>
-            </w:r>
-            <w:proofErr w:type="spellEnd"/>
-            <w:r>
-              <w:rPr>
-                <w:rFonts w:ascii="Times New Roman" w:hAnsi="Times New Roman" w:cs="Times New Roman"/>
-                <w:i/>
-              </w:rPr>
-              <w:t xml:space="preserve"> </w:t>
+            <w:r>
+              <w:rPr>
+                <w:rFonts w:ascii="Times New Roman" w:hAnsi="Times New Roman" w:cs="Times New Roman"/>
+                <w:i/>
+              </w:rPr>
+              <w:t xml:space="preserve">levator </w:t>
             </w:r>
             <w:r>
               <w:rPr>
@@ -5018,14 +6646,7 @@
               <w:rPr>
                 <w:rFonts w:ascii="Times New Roman" w:hAnsi="Times New Roman" w:cs="Times New Roman"/>
               </w:rPr>
-              <w:lastRenderedPageBreak/>
-              <w:t>5</w:t>
-            </w:r>
-            <w:r>
-              <w:rPr>
-                <w:rFonts w:ascii="Times New Roman" w:hAnsi="Times New Roman" w:cs="Times New Roman"/>
-              </w:rPr>
-              <w:t>.) Is the effort required for an ER strategy the best predictor for subjective values of ER strategies?</w:t>
+              <w:t>6.) Is the effort required for an ER strategy the best predictor for subjective values of ER strategies?</w:t>
             </w:r>
           </w:p>
         </w:tc>
@@ -5050,13 +6671,14 @@
               <w:rPr>
                 <w:rFonts w:ascii="Times New Roman" w:hAnsi="Times New Roman" w:cs="Times New Roman"/>
               </w:rPr>
-              <w:t>5</w:t>
-            </w:r>
-            <w:r>
-              <w:rPr>
-                <w:rFonts w:ascii="Times New Roman" w:hAnsi="Times New Roman" w:cs="Times New Roman"/>
-              </w:rPr>
-              <w:t xml:space="preserve">a) Subjective values decline with increasing effort, even after controlling for task performance measured by subjective arousal ratings, </w:t>
+              <w:t xml:space="preserve">6a) Subjective values decline with increasing effort, even after controlling for task performance (subjective arousal ratings), and </w:t>
+            </w:r>
+            <w:r>
+              <w:rPr>
+                <w:rFonts w:ascii="Times New Roman" w:hAnsi="Times New Roman" w:cs="Times New Roman"/>
+              </w:rPr>
+              <w:lastRenderedPageBreak/>
+              <w:t xml:space="preserve">physiological responding (EMG </w:t>
             </w:r>
             <w:r>
               <w:rPr>
@@ -5071,7 +6693,6 @@
               </w:rPr>
               <w:t xml:space="preserve"> and </w:t>
             </w:r>
-            <w:proofErr w:type="spellStart"/>
             <w:r>
               <w:rPr>
                 <w:rFonts w:ascii="Times New Roman" w:hAnsi="Times New Roman" w:cs="Times New Roman"/>
@@ -5079,12 +6700,11 @@
               </w:rPr>
               <w:t>levator</w:t>
             </w:r>
-            <w:proofErr w:type="spellEnd"/>
-            <w:r>
-              <w:rPr>
-                <w:rFonts w:ascii="Times New Roman" w:hAnsi="Times New Roman" w:cs="Times New Roman"/>
-              </w:rPr>
-              <w:t xml:space="preserve"> muscle activity.</w:t>
+            <w:r>
+              <w:rPr>
+                <w:rFonts w:ascii="Times New Roman" w:hAnsi="Times New Roman" w:cs="Times New Roman"/>
+              </w:rPr>
+              <w:t xml:space="preserve"> activity).</w:t>
             </w:r>
           </w:p>
         </w:tc>
@@ -5108,6 +6728,7 @@
               <w:rPr>
                 <w:rFonts w:ascii="Times New Roman" w:hAnsi="Times New Roman" w:cs="Times New Roman"/>
               </w:rPr>
+              <w:lastRenderedPageBreak/>
               <w:t>t tests - Linear multiple regression: Fixed model, single regression coefficient</w:t>
             </w:r>
           </w:p>
@@ -5167,6 +6788,7 @@
               <w:rPr>
                 <w:rFonts w:ascii="Times New Roman" w:hAnsi="Times New Roman" w:cs="Times New Roman"/>
               </w:rPr>
+              <w:lastRenderedPageBreak/>
               <w:t>Effect size f² = 0.34</w:t>
             </w:r>
             <w:r>
@@ -5186,48 +6808,20 @@
               <w:rPr>
                 <w:rFonts w:ascii="Times New Roman" w:hAnsi="Times New Roman" w:cs="Times New Roman"/>
               </w:rPr>
-              <w:t xml:space="preserve">α err </w:t>
-            </w:r>
-            <w:proofErr w:type="spellStart"/>
-            <w:r>
-              <w:rPr>
-                <w:rFonts w:ascii="Times New Roman" w:hAnsi="Times New Roman" w:cs="Times New Roman"/>
-              </w:rPr>
-              <w:t>prob</w:t>
-            </w:r>
-            <w:proofErr w:type="spellEnd"/>
-            <w:r>
-              <w:rPr>
-                <w:rFonts w:ascii="Times New Roman" w:hAnsi="Times New Roman" w:cs="Times New Roman"/>
-              </w:rPr>
-              <w:t xml:space="preserve"> = 0.05</w:t>
-            </w:r>
-          </w:p>
-          <w:p>
-            <w:pPr>
-              <w:rPr>
-                <w:rFonts w:ascii="Times New Roman" w:hAnsi="Times New Roman" w:cs="Times New Roman"/>
-              </w:rPr>
-            </w:pPr>
-            <w:r>
-              <w:rPr>
-                <w:rFonts w:ascii="Times New Roman" w:hAnsi="Times New Roman" w:cs="Times New Roman"/>
-              </w:rPr>
-              <w:t xml:space="preserve">Power (1-β err </w:t>
-            </w:r>
-            <w:proofErr w:type="spellStart"/>
-            <w:r>
-              <w:rPr>
-                <w:rFonts w:ascii="Times New Roman" w:hAnsi="Times New Roman" w:cs="Times New Roman"/>
-              </w:rPr>
-              <w:t>prob</w:t>
-            </w:r>
-            <w:proofErr w:type="spellEnd"/>
-            <w:r>
-              <w:rPr>
-                <w:rFonts w:ascii="Times New Roman" w:hAnsi="Times New Roman" w:cs="Times New Roman"/>
-              </w:rPr>
-              <w:t>) = 0.95</w:t>
+              <w:t>α err prob = 0.05</w:t>
+            </w:r>
+          </w:p>
+          <w:p>
+            <w:pPr>
+              <w:rPr>
+                <w:rFonts w:ascii="Times New Roman" w:hAnsi="Times New Roman" w:cs="Times New Roman"/>
+              </w:rPr>
+            </w:pPr>
+            <w:r>
+              <w:rPr>
+                <w:rFonts w:ascii="Times New Roman" w:hAnsi="Times New Roman" w:cs="Times New Roman"/>
+              </w:rPr>
+              <w:t>Power (1-β err prob) = 0.95</w:t>
             </w:r>
           </w:p>
           <w:p>
@@ -5275,7 +6869,6 @@
                 <w:rFonts w:ascii="Times New Roman" w:hAnsi="Times New Roman" w:cs="Times New Roman"/>
               </w:rPr>
             </w:pPr>
-            <w:proofErr w:type="spellStart"/>
             <w:r>
               <w:rPr>
                 <w:rFonts w:ascii="Times New Roman" w:hAnsi="Times New Roman" w:cs="Times New Roman"/>
@@ -5286,14 +6879,7 @@
               <w:rPr>
                 <w:rFonts w:ascii="Times New Roman" w:hAnsi="Times New Roman" w:cs="Times New Roman"/>
               </w:rPr>
-              <w:t>ntrality</w:t>
-            </w:r>
-            <w:proofErr w:type="spellEnd"/>
-            <w:r>
-              <w:rPr>
-                <w:rFonts w:ascii="Times New Roman" w:hAnsi="Times New Roman" w:cs="Times New Roman"/>
-              </w:rPr>
-              <w:t xml:space="preserve"> parameter δ = 3.4</w:t>
+              <w:t>ntrality parameter δ = 3.4</w:t>
             </w:r>
           </w:p>
           <w:p>
@@ -5321,19 +6907,11 @@
                 <w:rFonts w:ascii="Times New Roman" w:hAnsi="Times New Roman" w:cs="Times New Roman"/>
               </w:rPr>
             </w:pPr>
-            <w:proofErr w:type="spellStart"/>
-            <w:r>
-              <w:rPr>
-                <w:rFonts w:ascii="Times New Roman" w:hAnsi="Times New Roman" w:cs="Times New Roman"/>
-              </w:rPr>
-              <w:t>Df</w:t>
-            </w:r>
-            <w:proofErr w:type="spellEnd"/>
-            <w:r>
-              <w:rPr>
-                <w:rFonts w:ascii="Times New Roman" w:hAnsi="Times New Roman" w:cs="Times New Roman"/>
-              </w:rPr>
-              <w:t xml:space="preserve"> = 29</w:t>
+            <w:r>
+              <w:rPr>
+                <w:rFonts w:ascii="Times New Roman" w:hAnsi="Times New Roman" w:cs="Times New Roman"/>
+              </w:rPr>
+              <w:t>Df = 29</w:t>
             </w:r>
           </w:p>
           <w:p>
@@ -5443,6 +7021,7 @@
               <w:rPr>
                 <w:rFonts w:ascii="Times New Roman" w:hAnsi="Times New Roman" w:cs="Times New Roman"/>
               </w:rPr>
+              <w:lastRenderedPageBreak/>
               <w:t xml:space="preserve">The Bayes factor </w:t>
             </w:r>
             <w:r>
@@ -5498,25 +7077,7 @@
                 <w:rFonts w:ascii="Times New Roman" w:hAnsi="Times New Roman" w:cs="Times New Roman"/>
               </w:rPr>
               <w:lastRenderedPageBreak/>
-              <w:t>6</w:t>
-            </w:r>
-            <w:r>
-              <w:rPr>
-                <w:rFonts w:ascii="Times New Roman" w:hAnsi="Times New Roman" w:cs="Times New Roman"/>
-              </w:rPr>
-              <w:t xml:space="preserve">.) Are subjective values related to </w:t>
-            </w:r>
-            <w:r>
-              <w:rPr>
-                <w:rFonts w:ascii="Times New Roman" w:hAnsi="Times New Roman" w:cs="Times New Roman"/>
-              </w:rPr>
-              <w:t>flexible emotion regulation</w:t>
-            </w:r>
-            <w:r>
-              <w:rPr>
-                <w:rFonts w:ascii="Times New Roman" w:hAnsi="Times New Roman" w:cs="Times New Roman"/>
-              </w:rPr>
-              <w:t>?</w:t>
+              <w:t>7.) Are subjective values related to flexible emotion regulation?</w:t>
             </w:r>
           </w:p>
         </w:tc>
@@ -5540,19 +7101,7 @@
               <w:rPr>
                 <w:rFonts w:ascii="Times New Roman" w:hAnsi="Times New Roman" w:cs="Times New Roman"/>
               </w:rPr>
-              <w:t>6</w:t>
-            </w:r>
-            <w:r>
-              <w:rPr>
-                <w:rFonts w:ascii="Times New Roman" w:hAnsi="Times New Roman" w:cs="Times New Roman"/>
-              </w:rPr>
-              <w:t>a)</w:t>
-            </w:r>
-            <w:r>
-              <w:rPr>
-                <w:rFonts w:ascii="Times New Roman" w:hAnsi="Times New Roman" w:cs="Times New Roman"/>
-              </w:rPr>
-              <w:t xml:space="preserve"> The higher the subjective value, the more likely the respective strategy is chosen.</w:t>
+              <w:t>7a) The higher the subjective value, the more likely the respective strategy is chosen.</w:t>
             </w:r>
           </w:p>
         </w:tc>
@@ -5648,69 +7197,33 @@
               <w:rPr>
                 <w:rFonts w:ascii="Times New Roman" w:hAnsi="Times New Roman" w:cs="Times New Roman"/>
               </w:rPr>
-              <w:t xml:space="preserve">α err </w:t>
-            </w:r>
-            <w:proofErr w:type="spellStart"/>
-            <w:r>
-              <w:rPr>
-                <w:rFonts w:ascii="Times New Roman" w:hAnsi="Times New Roman" w:cs="Times New Roman"/>
-              </w:rPr>
-              <w:t>prob</w:t>
-            </w:r>
-            <w:proofErr w:type="spellEnd"/>
-            <w:r>
-              <w:rPr>
-                <w:rFonts w:ascii="Times New Roman" w:hAnsi="Times New Roman" w:cs="Times New Roman"/>
-              </w:rPr>
-              <w:t xml:space="preserve"> = 0.05</w:t>
-            </w:r>
-          </w:p>
-          <w:p>
-            <w:pPr>
-              <w:rPr>
-                <w:rFonts w:ascii="Times New Roman" w:hAnsi="Times New Roman" w:cs="Times New Roman"/>
-              </w:rPr>
-            </w:pPr>
-            <w:r>
-              <w:rPr>
-                <w:rFonts w:ascii="Times New Roman" w:hAnsi="Times New Roman" w:cs="Times New Roman"/>
-              </w:rPr>
-              <w:t xml:space="preserve">Power (1-β err </w:t>
-            </w:r>
-            <w:proofErr w:type="spellStart"/>
-            <w:r>
-              <w:rPr>
-                <w:rFonts w:ascii="Times New Roman" w:hAnsi="Times New Roman" w:cs="Times New Roman"/>
-              </w:rPr>
-              <w:t>prob</w:t>
-            </w:r>
-            <w:proofErr w:type="spellEnd"/>
-            <w:r>
-              <w:rPr>
-                <w:rFonts w:ascii="Times New Roman" w:hAnsi="Times New Roman" w:cs="Times New Roman"/>
-              </w:rPr>
-              <w:t>) = 0.95</w:t>
-            </w:r>
-          </w:p>
-          <w:p>
-            <w:pPr>
-              <w:rPr>
-                <w:rFonts w:ascii="Times New Roman" w:hAnsi="Times New Roman" w:cs="Times New Roman"/>
-              </w:rPr>
-            </w:pPr>
-            <w:proofErr w:type="spellStart"/>
-            <w:r>
-              <w:rPr>
-                <w:rFonts w:ascii="Times New Roman" w:hAnsi="Times New Roman" w:cs="Times New Roman"/>
-              </w:rPr>
-              <w:t>Df</w:t>
-            </w:r>
-            <w:proofErr w:type="spellEnd"/>
-            <w:r>
-              <w:rPr>
-                <w:rFonts w:ascii="Times New Roman" w:hAnsi="Times New Roman" w:cs="Times New Roman"/>
-              </w:rPr>
-              <w:t xml:space="preserve"> = 1</w:t>
+              <w:t>α err prob = 0.05</w:t>
+            </w:r>
+          </w:p>
+          <w:p>
+            <w:pPr>
+              <w:rPr>
+                <w:rFonts w:ascii="Times New Roman" w:hAnsi="Times New Roman" w:cs="Times New Roman"/>
+              </w:rPr>
+            </w:pPr>
+            <w:r>
+              <w:rPr>
+                <w:rFonts w:ascii="Times New Roman" w:hAnsi="Times New Roman" w:cs="Times New Roman"/>
+              </w:rPr>
+              <w:t>Power (1-β err prob) = 0.95</w:t>
+            </w:r>
+          </w:p>
+          <w:p>
+            <w:pPr>
+              <w:rPr>
+                <w:rFonts w:ascii="Times New Roman" w:hAnsi="Times New Roman" w:cs="Times New Roman"/>
+              </w:rPr>
+            </w:pPr>
+            <w:r>
+              <w:rPr>
+                <w:rFonts w:ascii="Times New Roman" w:hAnsi="Times New Roman" w:cs="Times New Roman"/>
+              </w:rPr>
+              <w:t>Df = 1</w:t>
             </w:r>
           </w:p>
           <w:p>
@@ -5732,7 +7245,6 @@
               </w:rPr>
               <w:br/>
             </w:r>
-            <w:proofErr w:type="spellStart"/>
             <w:r>
               <w:rPr>
                 <w:rFonts w:ascii="Times New Roman" w:hAnsi="Times New Roman" w:cs="Times New Roman"/>
@@ -5743,14 +7255,7 @@
               <w:rPr>
                 <w:rFonts w:ascii="Times New Roman" w:hAnsi="Times New Roman" w:cs="Times New Roman"/>
               </w:rPr>
-              <w:t>ntrality</w:t>
-            </w:r>
-            <w:proofErr w:type="spellEnd"/>
-            <w:r>
-              <w:rPr>
-                <w:rFonts w:ascii="Times New Roman" w:hAnsi="Times New Roman" w:cs="Times New Roman"/>
-              </w:rPr>
-              <w:t xml:space="preserve"> parameter λ = 19.8</w:t>
+              <w:t>ntrality parameter λ = 19.8</w:t>
             </w:r>
           </w:p>
           <w:p>
@@ -5794,93 +7299,87 @@
               <w:rPr>
                 <w:rFonts w:ascii="Times New Roman" w:hAnsi="Times New Roman" w:cs="Times New Roman"/>
               </w:rPr>
+              <w:t xml:space="preserve">Total sample size = </w:t>
+            </w:r>
+            <w:r>
+              <w:rPr>
+                <w:rFonts w:ascii="Times New Roman" w:hAnsi="Times New Roman" w:cs="Times New Roman"/>
+              </w:rPr>
+              <w:t>52</w:t>
+            </w:r>
+          </w:p>
+          <w:p>
+            <w:pPr>
+              <w:rPr>
+                <w:rFonts w:ascii="Times New Roman" w:hAnsi="Times New Roman" w:cs="Times New Roman"/>
+              </w:rPr>
+            </w:pPr>
+            <w:r>
+              <w:rPr>
+                <w:rFonts w:ascii="Times New Roman" w:hAnsi="Times New Roman" w:cs="Times New Roman"/>
+              </w:rPr>
+              <w:t>Actual power = 0.9500756</w:t>
+            </w:r>
+          </w:p>
+          <w:p>
+            <w:pPr>
+              <w:rPr>
+                <w:rFonts w:ascii="Times New Roman" w:hAnsi="Times New Roman" w:cs="Times New Roman"/>
+              </w:rPr>
+            </w:pPr>
+          </w:p>
+          <w:p>
+            <w:pPr>
+              <w:rPr>
+                <w:rFonts w:ascii="Times New Roman" w:hAnsi="Times New Roman" w:cs="Times New Roman"/>
+              </w:rPr>
+            </w:pPr>
+            <w:r>
+              <w:rPr>
+                <w:rFonts w:ascii="Times New Roman" w:hAnsi="Times New Roman" w:cs="Times New Roman"/>
+              </w:rPr>
+              <w:t>2) z tests –Logistic regression</w:t>
+            </w:r>
+          </w:p>
+          <w:p>
+            <w:pPr>
+              <w:rPr>
+                <w:rFonts w:ascii="Times New Roman" w:hAnsi="Times New Roman" w:cs="Times New Roman"/>
+              </w:rPr>
+            </w:pPr>
+            <w:r>
+              <w:rPr>
+                <w:rFonts w:ascii="Times New Roman" w:hAnsi="Times New Roman" w:cs="Times New Roman"/>
+              </w:rPr>
+              <w:t>Analysis: A priori: Compute required sample size</w:t>
+            </w:r>
+          </w:p>
+          <w:p>
+            <w:pPr>
+              <w:rPr>
+                <w:rFonts w:ascii="Times New Roman" w:hAnsi="Times New Roman" w:cs="Times New Roman"/>
+                <w:u w:val="single"/>
+              </w:rPr>
+            </w:pPr>
+            <w:r>
+              <w:rPr>
+                <w:rFonts w:ascii="Times New Roman" w:hAnsi="Times New Roman" w:cs="Times New Roman"/>
+                <w:u w:val="single"/>
+              </w:rPr>
+              <w:t>Input:</w:t>
+            </w:r>
+          </w:p>
+          <w:p>
+            <w:pPr>
+              <w:rPr>
+                <w:rFonts w:ascii="Times New Roman" w:hAnsi="Times New Roman" w:cs="Times New Roman"/>
+              </w:rPr>
+            </w:pPr>
+            <w:r>
+              <w:rPr>
+                <w:rFonts w:ascii="Times New Roman" w:hAnsi="Times New Roman" w:cs="Times New Roman"/>
+              </w:rPr>
               <w:lastRenderedPageBreak/>
-              <w:t xml:space="preserve">Total sample size = </w:t>
-            </w:r>
-            <w:r>
-              <w:rPr>
-                <w:rFonts w:ascii="Times New Roman" w:hAnsi="Times New Roman" w:cs="Times New Roman"/>
-              </w:rPr>
-              <w:t>52</w:t>
-            </w:r>
-          </w:p>
-          <w:p>
-            <w:pPr>
-              <w:rPr>
-                <w:rFonts w:ascii="Times New Roman" w:hAnsi="Times New Roman" w:cs="Times New Roman"/>
-              </w:rPr>
-            </w:pPr>
-            <w:r>
-              <w:rPr>
-                <w:rFonts w:ascii="Times New Roman" w:hAnsi="Times New Roman" w:cs="Times New Roman"/>
-              </w:rPr>
-              <w:t>Actual power = 0.9500756</w:t>
-            </w:r>
-          </w:p>
-          <w:p>
-            <w:pPr>
-              <w:rPr>
-                <w:rFonts w:ascii="Times New Roman" w:hAnsi="Times New Roman" w:cs="Times New Roman"/>
-              </w:rPr>
-            </w:pPr>
-          </w:p>
-          <w:p>
-            <w:pPr>
-              <w:rPr>
-                <w:rFonts w:ascii="Times New Roman" w:hAnsi="Times New Roman" w:cs="Times New Roman"/>
-              </w:rPr>
-            </w:pPr>
-            <w:r>
-              <w:rPr>
-                <w:rFonts w:ascii="Times New Roman" w:hAnsi="Times New Roman" w:cs="Times New Roman"/>
-              </w:rPr>
-              <w:t>2)</w:t>
-            </w:r>
-            <w:r>
-              <w:rPr>
-                <w:rFonts w:ascii="Times New Roman" w:hAnsi="Times New Roman" w:cs="Times New Roman"/>
-              </w:rPr>
-              <w:t xml:space="preserve"> z tests –Logistic regression</w:t>
-            </w:r>
-          </w:p>
-          <w:p>
-            <w:pPr>
-              <w:rPr>
-                <w:rFonts w:ascii="Times New Roman" w:hAnsi="Times New Roman" w:cs="Times New Roman"/>
-              </w:rPr>
-            </w:pPr>
-            <w:r>
-              <w:rPr>
-                <w:rFonts w:ascii="Times New Roman" w:hAnsi="Times New Roman" w:cs="Times New Roman"/>
-              </w:rPr>
-              <w:t>Analysis: A priori: Compute required sample size</w:t>
-            </w:r>
-          </w:p>
-          <w:p>
-            <w:pPr>
-              <w:rPr>
-                <w:rFonts w:ascii="Times New Roman" w:hAnsi="Times New Roman" w:cs="Times New Roman"/>
-                <w:u w:val="single"/>
-              </w:rPr>
-            </w:pPr>
-            <w:r>
-              <w:rPr>
-                <w:rFonts w:ascii="Times New Roman" w:hAnsi="Times New Roman" w:cs="Times New Roman"/>
-                <w:u w:val="single"/>
-              </w:rPr>
-              <w:t>Input:</w:t>
-            </w:r>
-          </w:p>
-          <w:p>
-            <w:pPr>
-              <w:rPr>
-                <w:rFonts w:ascii="Times New Roman" w:hAnsi="Times New Roman" w:cs="Times New Roman"/>
-              </w:rPr>
-            </w:pPr>
-            <w:r>
-              <w:rPr>
-                <w:rFonts w:ascii="Times New Roman" w:hAnsi="Times New Roman" w:cs="Times New Roman"/>
-              </w:rPr>
               <w:t>Tails: One</w:t>
             </w:r>
           </w:p>
@@ -5890,19 +7389,11 @@
                 <w:rFonts w:ascii="Times New Roman" w:hAnsi="Times New Roman" w:cs="Times New Roman"/>
               </w:rPr>
             </w:pPr>
-            <w:proofErr w:type="spellStart"/>
-            <w:r>
-              <w:rPr>
-                <w:rFonts w:ascii="Times New Roman" w:hAnsi="Times New Roman" w:cs="Times New Roman"/>
-              </w:rPr>
-              <w:t>Pr</w:t>
-            </w:r>
-            <w:proofErr w:type="spellEnd"/>
-            <w:r>
-              <w:rPr>
-                <w:rFonts w:ascii="Times New Roman" w:hAnsi="Times New Roman" w:cs="Times New Roman"/>
-              </w:rPr>
-              <w:t>(Y=1|X=1) H1 = 0.80 (</w:t>
+            <w:r>
+              <w:rPr>
+                <w:rFonts w:ascii="Times New Roman" w:hAnsi="Times New Roman" w:cs="Times New Roman"/>
+              </w:rPr>
+              <w:t>Pr(Y=1|X=1) H1 = 0.80 (</w:t>
             </w:r>
             <w:r>
               <w:rPr>
@@ -5923,73 +7414,37 @@
                 <w:rFonts w:ascii="Times New Roman" w:hAnsi="Times New Roman" w:cs="Times New Roman"/>
               </w:rPr>
             </w:pPr>
-            <w:proofErr w:type="spellStart"/>
-            <w:r>
-              <w:rPr>
-                <w:rFonts w:ascii="Times New Roman" w:hAnsi="Times New Roman" w:cs="Times New Roman"/>
-              </w:rPr>
-              <w:t>Pr</w:t>
-            </w:r>
-            <w:proofErr w:type="spellEnd"/>
-            <w:r>
-              <w:rPr>
-                <w:rFonts w:ascii="Times New Roman" w:hAnsi="Times New Roman" w:cs="Times New Roman"/>
-              </w:rPr>
-              <w:t>(Y=1|X=1) H0 = 0.333 (Based on theoretical considerations: if all SVs are equal, choice is on chance level)</w:t>
-            </w:r>
-          </w:p>
-          <w:p>
-            <w:pPr>
-              <w:rPr>
-                <w:rFonts w:ascii="Times New Roman" w:hAnsi="Times New Roman" w:cs="Times New Roman"/>
-              </w:rPr>
-            </w:pPr>
-            <w:r>
-              <w:rPr>
-                <w:rFonts w:ascii="Times New Roman" w:hAnsi="Times New Roman" w:cs="Times New Roman"/>
-              </w:rPr>
-              <w:t xml:space="preserve">α err </w:t>
-            </w:r>
-            <w:proofErr w:type="spellStart"/>
-            <w:r>
-              <w:rPr>
-                <w:rFonts w:ascii="Times New Roman" w:hAnsi="Times New Roman" w:cs="Times New Roman"/>
-              </w:rPr>
-              <w:t>prob</w:t>
-            </w:r>
-            <w:proofErr w:type="spellEnd"/>
-            <w:r>
-              <w:rPr>
-                <w:rFonts w:ascii="Times New Roman" w:hAnsi="Times New Roman" w:cs="Times New Roman"/>
-              </w:rPr>
-              <w:t xml:space="preserve"> = 0.05</w:t>
-            </w:r>
-          </w:p>
-          <w:p>
-            <w:pPr>
-              <w:rPr>
-                <w:rFonts w:ascii="Times New Roman" w:hAnsi="Times New Roman" w:cs="Times New Roman"/>
-              </w:rPr>
-            </w:pPr>
-            <w:r>
-              <w:rPr>
-                <w:rFonts w:ascii="Times New Roman" w:hAnsi="Times New Roman" w:cs="Times New Roman"/>
-              </w:rPr>
-              <w:t xml:space="preserve">Power (1-β err </w:t>
-            </w:r>
-            <w:proofErr w:type="spellStart"/>
-            <w:r>
-              <w:rPr>
-                <w:rFonts w:ascii="Times New Roman" w:hAnsi="Times New Roman" w:cs="Times New Roman"/>
-              </w:rPr>
-              <w:t>prob</w:t>
-            </w:r>
-            <w:proofErr w:type="spellEnd"/>
-            <w:r>
-              <w:rPr>
-                <w:rFonts w:ascii="Times New Roman" w:hAnsi="Times New Roman" w:cs="Times New Roman"/>
-              </w:rPr>
-              <w:t>) = 0.95</w:t>
+            <w:r>
+              <w:rPr>
+                <w:rFonts w:ascii="Times New Roman" w:hAnsi="Times New Roman" w:cs="Times New Roman"/>
+              </w:rPr>
+              <w:t>Pr(Y=1|X=1) H0 = 0.333 (Based on theoretical considerations: if all SVs are equal, choice is on chance level)</w:t>
+            </w:r>
+          </w:p>
+          <w:p>
+            <w:pPr>
+              <w:rPr>
+                <w:rFonts w:ascii="Times New Roman" w:hAnsi="Times New Roman" w:cs="Times New Roman"/>
+              </w:rPr>
+            </w:pPr>
+            <w:r>
+              <w:rPr>
+                <w:rFonts w:ascii="Times New Roman" w:hAnsi="Times New Roman" w:cs="Times New Roman"/>
+              </w:rPr>
+              <w:t>α err prob = 0.05</w:t>
+            </w:r>
+          </w:p>
+          <w:p>
+            <w:pPr>
+              <w:rPr>
+                <w:rFonts w:ascii="Times New Roman" w:hAnsi="Times New Roman" w:cs="Times New Roman"/>
+              </w:rPr>
+            </w:pPr>
+            <w:r>
+              <w:rPr>
+                <w:rFonts w:ascii="Times New Roman" w:hAnsi="Times New Roman" w:cs="Times New Roman"/>
+              </w:rPr>
+              <w:t>Power (1-β err prob) = 0.95</w:t>
             </w:r>
           </w:p>
           <w:p>
@@ -6028,48 +7483,20 @@
               <w:rPr>
                 <w:rFonts w:ascii="Times New Roman" w:hAnsi="Times New Roman" w:cs="Times New Roman"/>
               </w:rPr>
-              <w:t xml:space="preserve">X </w:t>
-            </w:r>
-            <w:proofErr w:type="spellStart"/>
-            <w:r>
-              <w:rPr>
-                <w:rFonts w:ascii="Times New Roman" w:hAnsi="Times New Roman" w:cs="Times New Roman"/>
-              </w:rPr>
-              <w:t>param</w:t>
-            </w:r>
-            <w:proofErr w:type="spellEnd"/>
-            <w:r>
-              <w:rPr>
-                <w:rFonts w:ascii="Times New Roman" w:hAnsi="Times New Roman" w:cs="Times New Roman"/>
-              </w:rPr>
-              <w:t xml:space="preserve"> μ = 0</w:t>
-            </w:r>
-          </w:p>
-          <w:p>
-            <w:pPr>
-              <w:rPr>
-                <w:rFonts w:ascii="Times New Roman" w:hAnsi="Times New Roman" w:cs="Times New Roman"/>
-              </w:rPr>
-            </w:pPr>
-            <w:r>
-              <w:rPr>
-                <w:rFonts w:ascii="Times New Roman" w:hAnsi="Times New Roman" w:cs="Times New Roman"/>
-              </w:rPr>
-              <w:t xml:space="preserve">X </w:t>
-            </w:r>
-            <w:proofErr w:type="spellStart"/>
-            <w:r>
-              <w:rPr>
-                <w:rFonts w:ascii="Times New Roman" w:hAnsi="Times New Roman" w:cs="Times New Roman"/>
-              </w:rPr>
-              <w:t>param</w:t>
-            </w:r>
-            <w:proofErr w:type="spellEnd"/>
-            <w:r>
-              <w:rPr>
-                <w:rFonts w:ascii="Times New Roman" w:hAnsi="Times New Roman" w:cs="Times New Roman"/>
-              </w:rPr>
-              <w:t xml:space="preserve"> σ = 1</w:t>
+              <w:t>X param μ = 0</w:t>
+            </w:r>
+          </w:p>
+          <w:p>
+            <w:pPr>
+              <w:rPr>
+                <w:rFonts w:ascii="Times New Roman" w:hAnsi="Times New Roman" w:cs="Times New Roman"/>
+              </w:rPr>
+            </w:pPr>
+            <w:r>
+              <w:rPr>
+                <w:rFonts w:ascii="Times New Roman" w:hAnsi="Times New Roman" w:cs="Times New Roman"/>
+              </w:rPr>
+              <w:t>X param σ = 1</w:t>
             </w:r>
           </w:p>
           <w:p>
@@ -6150,63 +7577,42 @@
                 <w:lang w:val="en-US"/>
               </w:rPr>
               <w:lastRenderedPageBreak/>
-              <w:t>1) Chi-squared tes</w:t>
-            </w:r>
-            <w:r>
+              <w:t>1) Chi-squared test with the variables “predicted choice” (= highest SV of each participant) and “choice” (Strategy 1, 2, or 3)</w:t>
+            </w:r>
+          </w:p>
+          <w:p>
+            <w:pPr>
               <w:rPr>
                 <w:rFonts w:ascii="Times New Roman" w:hAnsi="Times New Roman" w:cs="Times New Roman"/>
                 <w:lang w:val="en-US"/>
               </w:rPr>
-              <w:t>t with the variables “predicted choice</w:t>
+            </w:pPr>
+            <w:r>
+              <w:rPr>
+                <w:rFonts w:ascii="Times New Roman" w:hAnsi="Times New Roman" w:cs="Times New Roman"/>
+              </w:rPr>
+              <w:t>2</w:t>
             </w:r>
             <w:r>
               <w:rPr>
                 <w:rFonts w:ascii="Times New Roman" w:hAnsi="Times New Roman" w:cs="Times New Roman"/>
                 <w:lang w:val="en-US"/>
               </w:rPr>
-              <w:t>” (= highest SV of each participant) and “choice” (Strategy 1, 2, or 3)</w:t>
-            </w:r>
-          </w:p>
-          <w:p>
-            <w:pPr>
+              <w:t>)</w:t>
+            </w:r>
+            <w:r>
               <w:rPr>
                 <w:rFonts w:ascii="Times New Roman" w:hAnsi="Times New Roman" w:cs="Times New Roman"/>
                 <w:lang w:val="en-US"/>
               </w:rPr>
-            </w:pPr>
-            <w:r>
-              <w:rPr>
-                <w:rFonts w:ascii="Times New Roman" w:hAnsi="Times New Roman" w:cs="Times New Roman"/>
-              </w:rPr>
-              <w:t>2</w:t>
+              <w:t xml:space="preserve"> </w:t>
             </w:r>
             <w:r>
               <w:rPr>
                 <w:rFonts w:ascii="Times New Roman" w:hAnsi="Times New Roman" w:cs="Times New Roman"/>
                 <w:lang w:val="en-US"/>
               </w:rPr>
-              <w:t>)</w:t>
-            </w:r>
-            <w:r>
-              <w:rPr>
-                <w:rFonts w:ascii="Times New Roman" w:hAnsi="Times New Roman" w:cs="Times New Roman"/>
-                <w:lang w:val="en-US"/>
-              </w:rPr>
-              <w:t xml:space="preserve"> </w:t>
-            </w:r>
-            <w:r>
-              <w:rPr>
-                <w:rFonts w:ascii="Times New Roman" w:hAnsi="Times New Roman" w:cs="Times New Roman"/>
-                <w:lang w:val="en-US"/>
-              </w:rPr>
-              <w:t>Ordinal regression with dependent variable “Choice” (Strategy 1, 2, or 3) and independent variables “SV strategy 1”, “SV strategy 2” and “SV strategy 3”</w:t>
-            </w:r>
-            <w:r>
-              <w:rPr>
-                <w:rFonts w:ascii="Times New Roman" w:hAnsi="Times New Roman" w:cs="Times New Roman"/>
-                <w:lang w:val="en-US"/>
-              </w:rPr>
-              <w:t>.</w:t>
+              <w:t>Ordinal regression with dependent variable “Choice” (Strategy 1, 2, or 3) and independent variables “SV strategy 1”, “SV strategy 2” and “SV strategy 3”.</w:t>
             </w:r>
           </w:p>
           <w:p>
@@ -6248,203 +7654,190 @@
               <w:rPr>
                 <w:rFonts w:ascii="Times New Roman" w:hAnsi="Times New Roman" w:cs="Times New Roman"/>
               </w:rPr>
+              <w:t>1)</w:t>
+            </w:r>
+            <w:r>
+              <w:rPr>
+                <w:rFonts w:ascii="Times New Roman" w:hAnsi="Times New Roman" w:cs="Times New Roman"/>
+              </w:rPr>
+              <w:t xml:space="preserve"> </w:t>
+            </w:r>
+            <w:r>
+              <w:rPr>
+                <w:rFonts w:ascii="Times New Roman" w:hAnsi="Times New Roman" w:cs="Times New Roman"/>
+              </w:rPr>
+              <w:t xml:space="preserve">χ² yields </w:t>
+            </w:r>
+            <w:r>
+              <w:rPr>
+                <w:rFonts w:ascii="Times New Roman" w:hAnsi="Times New Roman" w:cs="Times New Roman"/>
+                <w:i/>
+              </w:rPr>
+              <w:t>p</w:t>
+            </w:r>
+            <w:r>
+              <w:rPr>
+                <w:rFonts w:ascii="Times New Roman" w:hAnsi="Times New Roman" w:cs="Times New Roman"/>
+              </w:rPr>
+              <w:t xml:space="preserve"> &lt; .05 is interpreted as predicted choice (highest SV of each participant) and actual choice show significant consistency.</w:t>
+            </w:r>
+          </w:p>
+          <w:p>
+            <w:pPr>
+              <w:rPr>
+                <w:rFonts w:ascii="Times New Roman" w:hAnsi="Times New Roman" w:cs="Times New Roman"/>
+              </w:rPr>
+            </w:pPr>
+            <w:r>
+              <w:rPr>
+                <w:rFonts w:ascii="Times New Roman" w:hAnsi="Times New Roman" w:cs="Times New Roman"/>
+              </w:rPr>
+              <w:t>Predicted choice and</w:t>
+            </w:r>
+            <w:r>
+              <w:rPr>
+                <w:rFonts w:ascii="Times New Roman" w:hAnsi="Times New Roman" w:cs="Times New Roman"/>
+              </w:rPr>
+              <w:t xml:space="preserve"> actual choice are interpreted as independent if </w:t>
+            </w:r>
+            <w:r>
+              <w:rPr>
+                <w:rFonts w:ascii="Times New Roman" w:hAnsi="Times New Roman" w:cs="Times New Roman"/>
+                <w:i/>
+              </w:rPr>
+              <w:t>p</w:t>
+            </w:r>
+            <w:r>
+              <w:rPr>
+                <w:rFonts w:ascii="Times New Roman" w:hAnsi="Times New Roman" w:cs="Times New Roman"/>
+              </w:rPr>
+              <w:t xml:space="preserve"> &gt; .05.</w:t>
+            </w:r>
+          </w:p>
+          <w:p>
+            <w:pPr>
+              <w:rPr>
+                <w:rFonts w:ascii="Times New Roman" w:hAnsi="Times New Roman" w:cs="Times New Roman"/>
+              </w:rPr>
+            </w:pPr>
+          </w:p>
+          <w:p>
+            <w:pPr>
+              <w:rPr>
+                <w:rFonts w:ascii="Times New Roman" w:hAnsi="Times New Roman" w:cs="Times New Roman"/>
+              </w:rPr>
+            </w:pPr>
+            <w:r>
+              <w:rPr>
+                <w:rFonts w:ascii="Times New Roman" w:hAnsi="Times New Roman" w:cs="Times New Roman"/>
+              </w:rPr>
+              <w:t xml:space="preserve">The Bayes factor </w:t>
+            </w:r>
+            <w:r>
+              <w:rPr>
+                <w:rFonts w:ascii="Times New Roman" w:hAnsi="Times New Roman" w:cs="Times New Roman"/>
+                <w:i/>
+              </w:rPr>
+              <w:t>BF10</w:t>
+            </w:r>
+            <w:r>
+              <w:rPr>
+                <w:rFonts w:ascii="Times New Roman" w:hAnsi="Times New Roman" w:cs="Times New Roman"/>
+              </w:rPr>
+              <w:t xml:space="preserve"> is reported alongside every </w:t>
+            </w:r>
+            <w:r>
+              <w:rPr>
+                <w:rFonts w:ascii="Times New Roman" w:hAnsi="Times New Roman" w:cs="Times New Roman"/>
+                <w:i/>
+              </w:rPr>
+              <w:t>p</w:t>
+            </w:r>
+            <w:r>
+              <w:rPr>
+                <w:rFonts w:ascii="Times New Roman" w:hAnsi="Times New Roman" w:cs="Times New Roman"/>
+              </w:rPr>
+              <w:t>-value to assess the strength of evidence.</w:t>
+            </w:r>
+          </w:p>
+          <w:p>
+            <w:pPr>
+              <w:rPr>
+                <w:rFonts w:ascii="Times New Roman" w:hAnsi="Times New Roman" w:cs="Times New Roman"/>
+              </w:rPr>
+            </w:pPr>
+          </w:p>
+          <w:p>
+            <w:pPr>
+              <w:rPr>
+                <w:rFonts w:ascii="Times New Roman" w:hAnsi="Times New Roman" w:cs="Times New Roman"/>
+              </w:rPr>
+            </w:pPr>
+            <w:r>
+              <w:rPr>
+                <w:rFonts w:ascii="Times New Roman" w:hAnsi="Times New Roman" w:cs="Times New Roman"/>
+              </w:rPr>
+              <w:t xml:space="preserve">2) Ordinal logistic regression yields </w:t>
+            </w:r>
+            <w:r>
+              <w:rPr>
+                <w:rFonts w:ascii="Times New Roman" w:hAnsi="Times New Roman" w:cs="Times New Roman"/>
+                <w:i/>
+              </w:rPr>
+              <w:t>p</w:t>
+            </w:r>
+            <w:r>
+              <w:rPr>
+                <w:rFonts w:ascii="Times New Roman" w:hAnsi="Times New Roman" w:cs="Times New Roman"/>
+              </w:rPr>
+              <w:t xml:space="preserve"> &lt; .05 is interpreted as the respective subjective value has a significant influence on the OR of the choice of a strategy.</w:t>
+            </w:r>
+          </w:p>
+          <w:p>
+            <w:pPr>
+              <w:rPr>
+                <w:rFonts w:ascii="Times New Roman" w:hAnsi="Times New Roman" w:cs="Times New Roman"/>
+              </w:rPr>
+            </w:pPr>
+            <w:r>
+              <w:rPr>
+                <w:rFonts w:ascii="Times New Roman" w:hAnsi="Times New Roman" w:cs="Times New Roman"/>
+              </w:rPr>
+              <w:t xml:space="preserve">Respective SV is interpreted as not related to choice if </w:t>
+            </w:r>
+            <w:r>
+              <w:rPr>
+                <w:rFonts w:ascii="Times New Roman" w:hAnsi="Times New Roman" w:cs="Times New Roman"/>
+                <w:i/>
+              </w:rPr>
+              <w:t>p</w:t>
+            </w:r>
+            <w:r>
+              <w:rPr>
+                <w:rFonts w:ascii="Times New Roman" w:hAnsi="Times New Roman" w:cs="Times New Roman"/>
+              </w:rPr>
+              <w:t xml:space="preserve"> &gt; .05.</w:t>
+            </w:r>
+          </w:p>
+          <w:p>
+            <w:pPr>
+              <w:rPr>
+                <w:rFonts w:ascii="Times New Roman" w:hAnsi="Times New Roman" w:cs="Times New Roman"/>
+              </w:rPr>
+            </w:pPr>
+          </w:p>
+          <w:p>
+            <w:pPr>
+              <w:rPr>
+                <w:rFonts w:ascii="Times New Roman" w:hAnsi="Times New Roman" w:cs="Times New Roman"/>
+                <w:lang w:val="en-US"/>
+              </w:rPr>
+            </w:pPr>
+            <w:r>
+              <w:rPr>
+                <w:rFonts w:ascii="Times New Roman" w:hAnsi="Times New Roman" w:cs="Times New Roman"/>
+              </w:rPr>
               <w:lastRenderedPageBreak/>
-              <w:t>1)</w:t>
-            </w:r>
-            <w:r>
-              <w:rPr>
-                <w:rFonts w:ascii="Times New Roman" w:hAnsi="Times New Roman" w:cs="Times New Roman"/>
-              </w:rPr>
-              <w:t xml:space="preserve"> </w:t>
-            </w:r>
-            <w:r>
-              <w:rPr>
-                <w:rFonts w:ascii="Times New Roman" w:hAnsi="Times New Roman" w:cs="Times New Roman"/>
-              </w:rPr>
-              <w:t xml:space="preserve">χ² yields </w:t>
-            </w:r>
-            <w:r>
-              <w:rPr>
-                <w:rFonts w:ascii="Times New Roman" w:hAnsi="Times New Roman" w:cs="Times New Roman"/>
-                <w:i/>
-              </w:rPr>
-              <w:t>p</w:t>
-            </w:r>
-            <w:r>
-              <w:rPr>
-                <w:rFonts w:ascii="Times New Roman" w:hAnsi="Times New Roman" w:cs="Times New Roman"/>
-              </w:rPr>
-              <w:t xml:space="preserve"> &lt; .05 is interpreted as predicted choice (highest SV of each participant) and actual choice show significant consistency.</w:t>
-            </w:r>
-          </w:p>
-          <w:p>
-            <w:pPr>
-              <w:rPr>
-                <w:rFonts w:ascii="Times New Roman" w:hAnsi="Times New Roman" w:cs="Times New Roman"/>
-              </w:rPr>
-            </w:pPr>
-            <w:r>
-              <w:rPr>
-                <w:rFonts w:ascii="Times New Roman" w:hAnsi="Times New Roman" w:cs="Times New Roman"/>
-              </w:rPr>
-              <w:t>Predicted choice and</w:t>
-            </w:r>
-            <w:r>
-              <w:rPr>
-                <w:rFonts w:ascii="Times New Roman" w:hAnsi="Times New Roman" w:cs="Times New Roman"/>
-              </w:rPr>
-              <w:t xml:space="preserve"> actual choice are interpreted as independent if </w:t>
-            </w:r>
-            <w:r>
-              <w:rPr>
-                <w:rFonts w:ascii="Times New Roman" w:hAnsi="Times New Roman" w:cs="Times New Roman"/>
-                <w:i/>
-              </w:rPr>
-              <w:t>p</w:t>
-            </w:r>
-            <w:r>
-              <w:rPr>
-                <w:rFonts w:ascii="Times New Roman" w:hAnsi="Times New Roman" w:cs="Times New Roman"/>
-              </w:rPr>
-              <w:t xml:space="preserve"> &gt; .05.</w:t>
-            </w:r>
-          </w:p>
-          <w:p>
-            <w:pPr>
-              <w:rPr>
-                <w:rFonts w:ascii="Times New Roman" w:hAnsi="Times New Roman" w:cs="Times New Roman"/>
-              </w:rPr>
-            </w:pPr>
-          </w:p>
-          <w:p>
-            <w:pPr>
-              <w:rPr>
-                <w:rFonts w:ascii="Times New Roman" w:hAnsi="Times New Roman" w:cs="Times New Roman"/>
-              </w:rPr>
-            </w:pPr>
-            <w:r>
-              <w:rPr>
-                <w:rFonts w:ascii="Times New Roman" w:hAnsi="Times New Roman" w:cs="Times New Roman"/>
-              </w:rPr>
-              <w:t xml:space="preserve">The Bayes factor </w:t>
-            </w:r>
-            <w:r>
-              <w:rPr>
-                <w:rFonts w:ascii="Times New Roman" w:hAnsi="Times New Roman" w:cs="Times New Roman"/>
-                <w:i/>
-              </w:rPr>
-              <w:t>BF10</w:t>
-            </w:r>
-            <w:r>
-              <w:rPr>
-                <w:rFonts w:ascii="Times New Roman" w:hAnsi="Times New Roman" w:cs="Times New Roman"/>
-              </w:rPr>
-              <w:t xml:space="preserve"> is reported alongside every </w:t>
-            </w:r>
-            <w:r>
-              <w:rPr>
-                <w:rFonts w:ascii="Times New Roman" w:hAnsi="Times New Roman" w:cs="Times New Roman"/>
-                <w:i/>
-              </w:rPr>
-              <w:t>p</w:t>
-            </w:r>
-            <w:r>
-              <w:rPr>
-                <w:rFonts w:ascii="Times New Roman" w:hAnsi="Times New Roman" w:cs="Times New Roman"/>
-              </w:rPr>
-              <w:t>-value to assess the strength of evidence.</w:t>
-            </w:r>
-          </w:p>
-          <w:p>
-            <w:pPr>
-              <w:rPr>
-                <w:rFonts w:ascii="Times New Roman" w:hAnsi="Times New Roman" w:cs="Times New Roman"/>
-              </w:rPr>
-            </w:pPr>
-          </w:p>
-          <w:p>
-            <w:pPr>
-              <w:rPr>
-                <w:rFonts w:ascii="Times New Roman" w:hAnsi="Times New Roman" w:cs="Times New Roman"/>
-              </w:rPr>
-            </w:pPr>
-            <w:r>
-              <w:rPr>
-                <w:rFonts w:ascii="Times New Roman" w:hAnsi="Times New Roman" w:cs="Times New Roman"/>
-              </w:rPr>
-              <w:t>2)</w:t>
-            </w:r>
-            <w:r>
-              <w:rPr>
-                <w:rFonts w:ascii="Times New Roman" w:hAnsi="Times New Roman" w:cs="Times New Roman"/>
-              </w:rPr>
-              <w:t xml:space="preserve"> Ordinal logistic regression yields </w:t>
-            </w:r>
-            <w:r>
-              <w:rPr>
-                <w:rFonts w:ascii="Times New Roman" w:hAnsi="Times New Roman" w:cs="Times New Roman"/>
-                <w:i/>
-              </w:rPr>
-              <w:t>p</w:t>
-            </w:r>
-            <w:r>
-              <w:rPr>
-                <w:rFonts w:ascii="Times New Roman" w:hAnsi="Times New Roman" w:cs="Times New Roman"/>
-              </w:rPr>
-              <w:t xml:space="preserve"> &lt; .05 is interpreted as the respective subjective value has a significant </w:t>
-            </w:r>
-            <w:r>
-              <w:rPr>
-                <w:rFonts w:ascii="Times New Roman" w:hAnsi="Times New Roman" w:cs="Times New Roman"/>
-              </w:rPr>
-              <w:lastRenderedPageBreak/>
-              <w:t>influence on the OR of the choice of a strategy.</w:t>
-            </w:r>
-          </w:p>
-          <w:p>
-            <w:pPr>
-              <w:rPr>
-                <w:rFonts w:ascii="Times New Roman" w:hAnsi="Times New Roman" w:cs="Times New Roman"/>
-              </w:rPr>
-            </w:pPr>
-            <w:r>
-              <w:rPr>
-                <w:rFonts w:ascii="Times New Roman" w:hAnsi="Times New Roman" w:cs="Times New Roman"/>
-              </w:rPr>
-              <w:t xml:space="preserve">Respective SV is interpreted as not related to choice if </w:t>
-            </w:r>
-            <w:r>
-              <w:rPr>
-                <w:rFonts w:ascii="Times New Roman" w:hAnsi="Times New Roman" w:cs="Times New Roman"/>
-                <w:i/>
-              </w:rPr>
-              <w:t>p</w:t>
-            </w:r>
-            <w:r>
-              <w:rPr>
-                <w:rFonts w:ascii="Times New Roman" w:hAnsi="Times New Roman" w:cs="Times New Roman"/>
-              </w:rPr>
-              <w:t xml:space="preserve"> &gt; .05.</w:t>
-            </w:r>
-          </w:p>
-          <w:p>
-            <w:pPr>
-              <w:rPr>
-                <w:rFonts w:ascii="Times New Roman" w:hAnsi="Times New Roman" w:cs="Times New Roman"/>
-              </w:rPr>
-            </w:pPr>
-          </w:p>
-          <w:p>
-            <w:pPr>
-              <w:rPr>
-                <w:rFonts w:ascii="Times New Roman" w:hAnsi="Times New Roman" w:cs="Times New Roman"/>
-                <w:lang w:val="en-US"/>
-              </w:rPr>
-            </w:pPr>
-            <w:r>
-              <w:rPr>
-                <w:rFonts w:ascii="Times New Roman" w:hAnsi="Times New Roman" w:cs="Times New Roman"/>
-              </w:rPr>
               <w:t xml:space="preserve">The Bayes factor </w:t>
             </w:r>
             <w:r>
@@ -6517,13 +7910,7 @@
               <w:rPr>
                 <w:rFonts w:ascii="Times New Roman" w:hAnsi="Times New Roman" w:cs="Times New Roman"/>
               </w:rPr>
-              <w:t>6</w:t>
-            </w:r>
-            <w:r>
-              <w:rPr>
-                <w:rFonts w:ascii="Times New Roman" w:hAnsi="Times New Roman" w:cs="Times New Roman"/>
-              </w:rPr>
-              <w:t>b) Subjective values are lower and decline stronger when ER flexibility is lower.</w:t>
+              <w:t>7b) Subjective values are lower and decline stronger when ER flexibility is lower.</w:t>
             </w:r>
           </w:p>
         </w:tc>
@@ -6601,129 +7988,81 @@
               <w:rPr>
                 <w:rFonts w:ascii="Times New Roman" w:hAnsi="Times New Roman" w:cs="Times New Roman"/>
               </w:rPr>
+              <w:t>Effect size f² = 0.15 (as there is no evidence in the literature, we assume a medium sized effect)</w:t>
+            </w:r>
+          </w:p>
+          <w:p>
+            <w:pPr>
+              <w:rPr>
+                <w:rFonts w:ascii="Times New Roman" w:hAnsi="Times New Roman" w:cs="Times New Roman"/>
+              </w:rPr>
+            </w:pPr>
+            <w:r>
+              <w:rPr>
+                <w:rFonts w:ascii="Times New Roman" w:hAnsi="Times New Roman" w:cs="Times New Roman"/>
+              </w:rPr>
+              <w:t>α err prob = 0.05</w:t>
+            </w:r>
+          </w:p>
+          <w:p>
+            <w:pPr>
+              <w:rPr>
+                <w:rFonts w:ascii="Times New Roman" w:hAnsi="Times New Roman" w:cs="Times New Roman"/>
+              </w:rPr>
+            </w:pPr>
+            <w:r>
+              <w:rPr>
+                <w:rFonts w:ascii="Times New Roman" w:hAnsi="Times New Roman" w:cs="Times New Roman"/>
+              </w:rPr>
+              <w:t>Power (1-β err prob) = 0.95</w:t>
+            </w:r>
+          </w:p>
+          <w:p>
+            <w:pPr>
+              <w:rPr>
+                <w:rFonts w:ascii="Times New Roman" w:hAnsi="Times New Roman" w:cs="Times New Roman"/>
+              </w:rPr>
+            </w:pPr>
+            <w:r>
+              <w:rPr>
+                <w:rFonts w:ascii="Times New Roman" w:hAnsi="Times New Roman" w:cs="Times New Roman"/>
+              </w:rPr>
+              <w:t>Number of predictors = 2</w:t>
+            </w:r>
+          </w:p>
+          <w:p>
+            <w:pPr>
+              <w:rPr>
+                <w:rFonts w:ascii="Times New Roman" w:hAnsi="Times New Roman" w:cs="Times New Roman"/>
+                <w:u w:val="single"/>
+              </w:rPr>
+            </w:pPr>
+            <w:r>
+              <w:rPr>
+                <w:rFonts w:ascii="Times New Roman" w:hAnsi="Times New Roman" w:cs="Times New Roman"/>
+                <w:u w:val="single"/>
+              </w:rPr>
+              <w:t>Output:</w:t>
+            </w:r>
+          </w:p>
+          <w:p>
+            <w:pPr>
+              <w:rPr>
+                <w:rFonts w:ascii="Times New Roman" w:hAnsi="Times New Roman" w:cs="Times New Roman"/>
+              </w:rPr>
+            </w:pPr>
+            <w:r>
+              <w:rPr>
+                <w:rFonts w:ascii="Times New Roman" w:hAnsi="Times New Roman" w:cs="Times New Roman"/>
+              </w:rPr>
               <w:lastRenderedPageBreak/>
-              <w:t>Effect size f² = 0</w:t>
-            </w:r>
-            <w:r>
-              <w:rPr>
-                <w:rFonts w:ascii="Times New Roman" w:hAnsi="Times New Roman" w:cs="Times New Roman"/>
-              </w:rPr>
-              <w:t>.</w:t>
-            </w:r>
-            <w:r>
-              <w:rPr>
-                <w:rFonts w:ascii="Times New Roman" w:hAnsi="Times New Roman" w:cs="Times New Roman"/>
-              </w:rPr>
-              <w:t>15 (as there is no evidence in the literature, we assume a medium sized effect)</w:t>
-            </w:r>
-          </w:p>
-          <w:p>
-            <w:pPr>
-              <w:rPr>
-                <w:rFonts w:ascii="Times New Roman" w:hAnsi="Times New Roman" w:cs="Times New Roman"/>
-              </w:rPr>
-            </w:pPr>
-            <w:r>
-              <w:rPr>
-                <w:rFonts w:ascii="Times New Roman" w:hAnsi="Times New Roman" w:cs="Times New Roman"/>
-              </w:rPr>
-              <w:t xml:space="preserve">α err </w:t>
-            </w:r>
-            <w:proofErr w:type="spellStart"/>
-            <w:r>
-              <w:rPr>
-                <w:rFonts w:ascii="Times New Roman" w:hAnsi="Times New Roman" w:cs="Times New Roman"/>
-              </w:rPr>
-              <w:t>prob</w:t>
-            </w:r>
-            <w:proofErr w:type="spellEnd"/>
-            <w:r>
-              <w:rPr>
-                <w:rFonts w:ascii="Times New Roman" w:hAnsi="Times New Roman" w:cs="Times New Roman"/>
-              </w:rPr>
-              <w:t xml:space="preserve"> = 0.05</w:t>
-            </w:r>
-          </w:p>
-          <w:p>
-            <w:pPr>
-              <w:rPr>
-                <w:rFonts w:ascii="Times New Roman" w:hAnsi="Times New Roman" w:cs="Times New Roman"/>
-              </w:rPr>
-            </w:pPr>
-            <w:r>
-              <w:rPr>
-                <w:rFonts w:ascii="Times New Roman" w:hAnsi="Times New Roman" w:cs="Times New Roman"/>
-              </w:rPr>
-              <w:t xml:space="preserve">Power (1-β err </w:t>
-            </w:r>
-            <w:proofErr w:type="spellStart"/>
-            <w:r>
-              <w:rPr>
-                <w:rFonts w:ascii="Times New Roman" w:hAnsi="Times New Roman" w:cs="Times New Roman"/>
-              </w:rPr>
-              <w:t>prob</w:t>
-            </w:r>
-            <w:proofErr w:type="spellEnd"/>
-            <w:r>
-              <w:rPr>
-                <w:rFonts w:ascii="Times New Roman" w:hAnsi="Times New Roman" w:cs="Times New Roman"/>
-              </w:rPr>
-              <w:t>) = 0.95</w:t>
-            </w:r>
-          </w:p>
-          <w:p>
-            <w:pPr>
-              <w:rPr>
-                <w:rFonts w:ascii="Times New Roman" w:hAnsi="Times New Roman" w:cs="Times New Roman"/>
-              </w:rPr>
-            </w:pPr>
-            <w:r>
-              <w:rPr>
-                <w:rFonts w:ascii="Times New Roman" w:hAnsi="Times New Roman" w:cs="Times New Roman"/>
-              </w:rPr>
-              <w:t>Number of predictors = 2</w:t>
-            </w:r>
-          </w:p>
-          <w:p>
-            <w:pPr>
-              <w:rPr>
-                <w:rFonts w:ascii="Times New Roman" w:hAnsi="Times New Roman" w:cs="Times New Roman"/>
-                <w:u w:val="single"/>
-              </w:rPr>
-            </w:pPr>
-            <w:r>
-              <w:rPr>
-                <w:rFonts w:ascii="Times New Roman" w:hAnsi="Times New Roman" w:cs="Times New Roman"/>
-                <w:u w:val="single"/>
-              </w:rPr>
-              <w:t>Output:</w:t>
-            </w:r>
-          </w:p>
-          <w:p>
-            <w:pPr>
-              <w:rPr>
-                <w:rFonts w:ascii="Times New Roman" w:hAnsi="Times New Roman" w:cs="Times New Roman"/>
-              </w:rPr>
-            </w:pPr>
-            <w:proofErr w:type="spellStart"/>
-            <w:r>
-              <w:rPr>
-                <w:rFonts w:ascii="Times New Roman" w:hAnsi="Times New Roman" w:cs="Times New Roman"/>
-              </w:rPr>
               <w:t>Nonce</w:t>
             </w:r>
             <w:r>
               <w:rPr>
                 <w:rFonts w:ascii="Times New Roman" w:hAnsi="Times New Roman" w:cs="Times New Roman"/>
               </w:rPr>
-              <w:t>ntrality</w:t>
-            </w:r>
-            <w:proofErr w:type="spellEnd"/>
-            <w:r>
-              <w:rPr>
-                <w:rFonts w:ascii="Times New Roman" w:hAnsi="Times New Roman" w:cs="Times New Roman"/>
-              </w:rPr>
-              <w:t xml:space="preserve"> parameter δ = 3.316662</w:t>
+              <w:t>ntrality parameter δ = 3.316662</w:t>
             </w:r>
           </w:p>
           <w:p>
@@ -6751,19 +8090,11 @@
                 <w:rFonts w:ascii="Times New Roman" w:hAnsi="Times New Roman" w:cs="Times New Roman"/>
               </w:rPr>
             </w:pPr>
-            <w:proofErr w:type="spellStart"/>
-            <w:r>
-              <w:rPr>
-                <w:rFonts w:ascii="Times New Roman" w:hAnsi="Times New Roman" w:cs="Times New Roman"/>
-              </w:rPr>
-              <w:t>Df</w:t>
-            </w:r>
-            <w:proofErr w:type="spellEnd"/>
-            <w:r>
-              <w:rPr>
-                <w:rFonts w:ascii="Times New Roman" w:hAnsi="Times New Roman" w:cs="Times New Roman"/>
-              </w:rPr>
-              <w:t xml:space="preserve"> = 71</w:t>
+            <w:r>
+              <w:rPr>
+                <w:rFonts w:ascii="Times New Roman" w:hAnsi="Times New Roman" w:cs="Times New Roman"/>
+              </w:rPr>
+              <w:t>Df = 71</w:t>
             </w:r>
           </w:p>
           <w:p>
@@ -6847,31 +8178,7 @@
                 <w:rFonts w:ascii="Times New Roman" w:hAnsi="Times New Roman" w:cs="Times New Roman"/>
                 <w:lang w:val="en-US"/>
               </w:rPr>
-              <w:t xml:space="preserve">A linear regression will be computed with intercept and </w:t>
-            </w:r>
-            <w:r>
-              <w:rPr>
-                <w:rFonts w:ascii="Times New Roman" w:hAnsi="Times New Roman" w:cs="Times New Roman"/>
-                <w:lang w:val="en-US"/>
-              </w:rPr>
-              <w:lastRenderedPageBreak/>
-              <w:t xml:space="preserve">slope as predictors and </w:t>
-            </w:r>
-            <w:proofErr w:type="spellStart"/>
-            <w:r>
-              <w:rPr>
-                <w:rFonts w:ascii="Times New Roman" w:hAnsi="Times New Roman" w:cs="Times New Roman"/>
-                <w:lang w:val="en-US"/>
-              </w:rPr>
-              <w:t>FlexER</w:t>
-            </w:r>
-            <w:proofErr w:type="spellEnd"/>
-            <w:r>
-              <w:rPr>
-                <w:rFonts w:ascii="Times New Roman" w:hAnsi="Times New Roman" w:cs="Times New Roman"/>
-                <w:lang w:val="en-US"/>
-              </w:rPr>
-              <w:t xml:space="preserve"> score as criterion.</w:t>
+              <w:t>A linear regression will be computed with intercept and slope as predictors and FlexER score as criterion.</w:t>
             </w:r>
           </w:p>
         </w:tc>
@@ -6896,7 +8203,6 @@
               <w:rPr>
                 <w:rFonts w:ascii="Times New Roman" w:hAnsi="Times New Roman" w:cs="Times New Roman"/>
               </w:rPr>
-              <w:lastRenderedPageBreak/>
               <w:t xml:space="preserve">β yield </w:t>
             </w:r>
             <w:r>
@@ -6938,7 +8244,6 @@
               <w:rPr>
                 <w:rFonts w:ascii="Times New Roman" w:hAnsi="Times New Roman" w:cs="Times New Roman"/>
               </w:rPr>
-              <w:lastRenderedPageBreak/>
               <w:t xml:space="preserve">The Bayes factor </w:t>
             </w:r>
             <w:r>
@@ -7079,7 +8384,6 @@
               </w:rPr>
               <w:t xml:space="preserve">, and </w:t>
             </w:r>
-            <w:proofErr w:type="spellStart"/>
             <w:r>
               <w:rPr>
                 <w:rFonts w:ascii="Times New Roman" w:hAnsi="Times New Roman" w:cs="Times New Roman"/>
@@ -7087,7 +8391,6 @@
               </w:rPr>
               <w:t>levator</w:t>
             </w:r>
-            <w:proofErr w:type="spellEnd"/>
             <w:r>
               <w:rPr>
                 <w:rFonts w:ascii="Times New Roman" w:hAnsi="Times New Roman" w:cs="Times New Roman"/>
@@ -7106,43 +8409,7 @@
               <w:rPr>
                 <w:rFonts w:ascii="Times New Roman" w:hAnsi="Times New Roman" w:cs="Times New Roman"/>
               </w:rPr>
-              <w:t xml:space="preserve">The null model and the random slopes model are calculated using </w:t>
-            </w:r>
-            <w:proofErr w:type="spellStart"/>
-            <w:proofErr w:type="gramStart"/>
-            <w:r>
-              <w:rPr>
-                <w:rFonts w:ascii="Times New Roman" w:hAnsi="Times New Roman" w:cs="Times New Roman"/>
-              </w:rPr>
-              <w:t>lmer</w:t>
-            </w:r>
-            <w:proofErr w:type="spellEnd"/>
-            <w:r>
-              <w:rPr>
-                <w:rFonts w:ascii="Times New Roman" w:hAnsi="Times New Roman" w:cs="Times New Roman"/>
-              </w:rPr>
-              <w:t>(</w:t>
-            </w:r>
-            <w:proofErr w:type="gramEnd"/>
-            <w:r>
-              <w:rPr>
-                <w:rFonts w:ascii="Times New Roman" w:hAnsi="Times New Roman" w:cs="Times New Roman"/>
-              </w:rPr>
-              <w:t xml:space="preserve">) of the </w:t>
-            </w:r>
-            <w:proofErr w:type="spellStart"/>
-            <w:r>
-              <w:rPr>
-                <w:rFonts w:ascii="Times New Roman" w:hAnsi="Times New Roman" w:cs="Times New Roman"/>
-              </w:rPr>
-              <w:t>lmerTest</w:t>
-            </w:r>
-            <w:proofErr w:type="spellEnd"/>
-            <w:r>
-              <w:rPr>
-                <w:rFonts w:ascii="Times New Roman" w:hAnsi="Times New Roman" w:cs="Times New Roman"/>
-              </w:rPr>
-              <w:t>-package.</w:t>
+              <w:t>The null model and the random slopes model are calculated using lmer() of the lmerTest-package.</w:t>
             </w:r>
           </w:p>
           <w:p>
@@ -7164,21 +8431,7 @@
               <w:rPr>
                 <w:rFonts w:ascii="Times New Roman" w:hAnsi="Times New Roman" w:cs="Times New Roman"/>
               </w:rPr>
-              <w:t xml:space="preserve">Bayes factors are computed for the MLM using the </w:t>
-            </w:r>
-            <w:proofErr w:type="spellStart"/>
-            <w:r>
-              <w:rPr>
-                <w:rFonts w:ascii="Times New Roman" w:hAnsi="Times New Roman" w:cs="Times New Roman"/>
-              </w:rPr>
-              <w:t>BayesFactor</w:t>
-            </w:r>
-            <w:proofErr w:type="spellEnd"/>
-            <w:r>
-              <w:rPr>
-                <w:rFonts w:ascii="Times New Roman" w:hAnsi="Times New Roman" w:cs="Times New Roman"/>
-              </w:rPr>
-              <w:t>-package.</w:t>
+              <w:t>Bayes factors are computed for the MLM using the BayesFactor-package.</w:t>
             </w:r>
           </w:p>
         </w:tc>
@@ -7283,8 +8536,6 @@
           <w:lang w:val="en-US"/>
         </w:rPr>
       </w:pPr>
-      <w:bookmarkStart w:id="0" w:name="_GoBack"/>
-      <w:bookmarkEnd w:id="0"/>
     </w:p>
     <w:sectPr>
       <w:pgSz w:w="16838" w:h="11906" w:orient="landscape"/>
@@ -7922,6 +9173,95 @@
     </w:lvl>
   </w:abstractNum>
   <w:abstractNum w:abstractNumId="7" w15:restartNumberingAfterBreak="0">
+    <w:nsid w:val="395C4E1D"/>
+    <w:multiLevelType w:val="hybridMultilevel"/>
+    <w:tmpl w:val="221CF090"/>
+    <w:lvl w:ilvl="0" w:tplc="7CC61648">
+      <w:start w:val="1"/>
+      <w:numFmt w:val="decimal"/>
+      <w:lvlText w:val="%1.)"/>
+      <w:lvlJc w:val="left"/>
+      <w:pPr>
+        <w:ind w:left="720" w:hanging="360"/>
+      </w:pPr>
+      <w:rPr>
+        <w:rFonts w:hint="default"/>
+      </w:rPr>
+    </w:lvl>
+    <w:lvl w:ilvl="1" w:tplc="04070019" w:tentative="1">
+      <w:start w:val="1"/>
+      <w:numFmt w:val="lowerLetter"/>
+      <w:lvlText w:val="%2."/>
+      <w:lvlJc w:val="left"/>
+      <w:pPr>
+        <w:ind w:left="1440" w:hanging="360"/>
+      </w:pPr>
+    </w:lvl>
+    <w:lvl w:ilvl="2" w:tplc="0407001B" w:tentative="1">
+      <w:start w:val="1"/>
+      <w:numFmt w:val="lowerRoman"/>
+      <w:lvlText w:val="%3."/>
+      <w:lvlJc w:val="right"/>
+      <w:pPr>
+        <w:ind w:left="2160" w:hanging="180"/>
+      </w:pPr>
+    </w:lvl>
+    <w:lvl w:ilvl="3" w:tplc="0407000F" w:tentative="1">
+      <w:start w:val="1"/>
+      <w:numFmt w:val="decimal"/>
+      <w:lvlText w:val="%4."/>
+      <w:lvlJc w:val="left"/>
+      <w:pPr>
+        <w:ind w:left="2880" w:hanging="360"/>
+      </w:pPr>
+    </w:lvl>
+    <w:lvl w:ilvl="4" w:tplc="04070019" w:tentative="1">
+      <w:start w:val="1"/>
+      <w:numFmt w:val="lowerLetter"/>
+      <w:lvlText w:val="%5."/>
+      <w:lvlJc w:val="left"/>
+      <w:pPr>
+        <w:ind w:left="3600" w:hanging="360"/>
+      </w:pPr>
+    </w:lvl>
+    <w:lvl w:ilvl="5" w:tplc="0407001B" w:tentative="1">
+      <w:start w:val="1"/>
+      <w:numFmt w:val="lowerRoman"/>
+      <w:lvlText w:val="%6."/>
+      <w:lvlJc w:val="right"/>
+      <w:pPr>
+        <w:ind w:left="4320" w:hanging="180"/>
+      </w:pPr>
+    </w:lvl>
+    <w:lvl w:ilvl="6" w:tplc="0407000F" w:tentative="1">
+      <w:start w:val="1"/>
+      <w:numFmt w:val="decimal"/>
+      <w:lvlText w:val="%7."/>
+      <w:lvlJc w:val="left"/>
+      <w:pPr>
+        <w:ind w:left="5040" w:hanging="360"/>
+      </w:pPr>
+    </w:lvl>
+    <w:lvl w:ilvl="7" w:tplc="04070019" w:tentative="1">
+      <w:start w:val="1"/>
+      <w:numFmt w:val="lowerLetter"/>
+      <w:lvlText w:val="%8."/>
+      <w:lvlJc w:val="left"/>
+      <w:pPr>
+        <w:ind w:left="5760" w:hanging="360"/>
+      </w:pPr>
+    </w:lvl>
+    <w:lvl w:ilvl="8" w:tplc="0407001B" w:tentative="1">
+      <w:start w:val="1"/>
+      <w:numFmt w:val="lowerRoman"/>
+      <w:lvlText w:val="%9."/>
+      <w:lvlJc w:val="right"/>
+      <w:pPr>
+        <w:ind w:left="6480" w:hanging="180"/>
+      </w:pPr>
+    </w:lvl>
+  </w:abstractNum>
+  <w:abstractNum w:abstractNumId="8" w15:restartNumberingAfterBreak="0">
     <w:nsid w:val="544D598E"/>
     <w:multiLevelType w:val="hybridMultilevel"/>
     <w:tmpl w:val="182477C0"/>
@@ -8010,7 +9350,7 @@
       </w:pPr>
     </w:lvl>
   </w:abstractNum>
-  <w:abstractNum w:abstractNumId="8" w15:restartNumberingAfterBreak="0">
+  <w:abstractNum w:abstractNumId="9" w15:restartNumberingAfterBreak="0">
     <w:nsid w:val="75476831"/>
     <w:multiLevelType w:val="hybridMultilevel"/>
     <w:tmpl w:val="F670A8CA"/>
@@ -8099,7 +9439,7 @@
       </w:pPr>
     </w:lvl>
   </w:abstractNum>
-  <w:abstractNum w:abstractNumId="9" w15:restartNumberingAfterBreak="0">
+  <w:abstractNum w:abstractNumId="10" w15:restartNumberingAfterBreak="0">
     <w:nsid w:val="7AAA18E3"/>
     <w:multiLevelType w:val="hybridMultilevel"/>
     <w:tmpl w:val="F5B60388"/>
@@ -8188,7 +9528,7 @@
       </w:pPr>
     </w:lvl>
   </w:abstractNum>
-  <w:abstractNum w:abstractNumId="10" w15:restartNumberingAfterBreak="0">
+  <w:abstractNum w:abstractNumId="11" w15:restartNumberingAfterBreak="0">
     <w:nsid w:val="7C5342D3"/>
     <w:multiLevelType w:val="hybridMultilevel"/>
     <w:tmpl w:val="D97C055A"/>
@@ -8278,19 +9618,19 @@
     </w:lvl>
   </w:abstractNum>
   <w:num w:numId="1">
-    <w:abstractNumId w:val="10"/>
+    <w:abstractNumId w:val="11"/>
   </w:num>
   <w:num w:numId="2">
     <w:abstractNumId w:val="5"/>
   </w:num>
   <w:num w:numId="3">
-    <w:abstractNumId w:val="7"/>
+    <w:abstractNumId w:val="8"/>
   </w:num>
   <w:num w:numId="4">
     <w:abstractNumId w:val="6"/>
   </w:num>
   <w:num w:numId="5">
-    <w:abstractNumId w:val="8"/>
+    <w:abstractNumId w:val="9"/>
   </w:num>
   <w:num w:numId="6">
     <w:abstractNumId w:val="0"/>
@@ -8299,7 +9639,7 @@
     <w:abstractNumId w:val="3"/>
   </w:num>
   <w:num w:numId="8">
-    <w:abstractNumId w:val="9"/>
+    <w:abstractNumId w:val="10"/>
   </w:num>
   <w:num w:numId="9">
     <w:abstractNumId w:val="4"/>
@@ -8309,6 +9649,9 @@
   </w:num>
   <w:num w:numId="11">
     <w:abstractNumId w:val="2"/>
+  </w:num>
+  <w:num w:numId="12">
+    <w:abstractNumId w:val="7"/>
   </w:num>
 </w:numbering>
 </file>

--- a/02_Hypotheses/Design_Table_T2.docx
+++ b/02_Hypotheses/Design_Table_T2.docx
@@ -276,19 +276,7 @@
               <w:rPr>
                 <w:rFonts w:ascii="Times New Roman" w:hAnsi="Times New Roman" w:cs="Times New Roman"/>
               </w:rPr>
-              <w:t xml:space="preserve">Effect size f = </w:t>
-            </w:r>
-            <w:r>
-              <w:rPr>
-                <w:rFonts w:ascii="Times New Roman" w:hAnsi="Times New Roman" w:cs="Times New Roman"/>
-              </w:rPr>
-              <w:t>1.59</w:t>
-            </w:r>
-            <w:r>
-              <w:rPr>
-                <w:rFonts w:ascii="Times New Roman" w:hAnsi="Times New Roman" w:cs="Times New Roman"/>
-              </w:rPr>
-              <w:t xml:space="preserve"> (η</w:t>
+              <w:t>Effect size f = 1.59 (η</w:t>
             </w:r>
             <w:r>
               <w:rPr>
@@ -301,19 +289,7 @@
               <w:rPr>
                 <w:rFonts w:ascii="Times New Roman" w:hAnsi="Times New Roman" w:cs="Times New Roman"/>
               </w:rPr>
-              <w:t>² = 0.</w:t>
-            </w:r>
-            <w:r>
-              <w:rPr>
-                <w:rFonts w:ascii="Times New Roman" w:hAnsi="Times New Roman" w:cs="Times New Roman"/>
-              </w:rPr>
-              <w:t>716</w:t>
-            </w:r>
-            <w:r>
-              <w:rPr>
-                <w:rFonts w:ascii="Times New Roman" w:hAnsi="Times New Roman" w:cs="Times New Roman"/>
-              </w:rPr>
-              <w:t>) (Scheffel et al., 2021)</w:t>
+              <w:t>² = 0.716) (Scheffel et al., 2021)</w:t>
             </w:r>
           </w:p>
           <w:p>
@@ -438,13 +414,7 @@
               <w:rPr>
                 <w:rFonts w:ascii="Times New Roman" w:hAnsi="Times New Roman" w:cs="Times New Roman"/>
               </w:rPr>
-              <w:t xml:space="preserve">Noncentrality parameter λ = </w:t>
-            </w:r>
-            <w:r>
-              <w:rPr>
-                <w:rFonts w:ascii="Times New Roman" w:hAnsi="Times New Roman" w:cs="Times New Roman"/>
-              </w:rPr>
-              <w:t>40.3380260</w:t>
+              <w:t>Noncentrality parameter λ = 40.3380260</w:t>
             </w:r>
           </w:p>
           <w:p>
@@ -463,13 +433,7 @@
               <w:rPr>
                 <w:rFonts w:ascii="Times New Roman" w:hAnsi="Times New Roman" w:cs="Times New Roman"/>
               </w:rPr>
-              <w:t xml:space="preserve">itical F = </w:t>
-            </w:r>
-            <w:r>
-              <w:rPr>
-                <w:rFonts w:ascii="Times New Roman" w:hAnsi="Times New Roman" w:cs="Times New Roman"/>
-              </w:rPr>
-              <w:t>10.1279645</w:t>
+              <w:t>itical F = 10.1279645</w:t>
             </w:r>
           </w:p>
           <w:p>
@@ -683,31 +647,7 @@
               <w:rPr>
                 <w:rFonts w:ascii="Times New Roman" w:hAnsi="Times New Roman" w:cs="Times New Roman"/>
               </w:rPr>
-              <w:t xml:space="preserve"> &lt; .05 is interpreted as </w:t>
-            </w:r>
-            <w:r>
-              <w:rPr>
-                <w:rFonts w:ascii="Times New Roman" w:hAnsi="Times New Roman" w:cs="Times New Roman"/>
-              </w:rPr>
-              <w:t>subjective arousal (</w:t>
-            </w:r>
-            <w:r>
-              <w:rPr>
-                <w:rFonts w:ascii="Times New Roman" w:hAnsi="Times New Roman" w:cs="Times New Roman"/>
-              </w:rPr>
-              <w:t>arousal ratings</w:t>
-            </w:r>
-            <w:r>
-              <w:rPr>
-                <w:rFonts w:ascii="Times New Roman" w:hAnsi="Times New Roman" w:cs="Times New Roman"/>
-              </w:rPr>
-              <w:t>)</w:t>
-            </w:r>
-            <w:r>
-              <w:rPr>
-                <w:rFonts w:ascii="Times New Roman" w:hAnsi="Times New Roman" w:cs="Times New Roman"/>
-              </w:rPr>
-              <w:t xml:space="preserve"> changing</w:t>
+              <w:t xml:space="preserve"> &lt; .05 is interpreted as subjective arousal (arousal ratings) changing</w:t>
             </w:r>
             <w:r>
               <w:rPr>
@@ -1001,13 +941,7 @@
               <w:rPr>
                 <w:rFonts w:ascii="Times New Roman" w:hAnsi="Times New Roman" w:cs="Times New Roman"/>
               </w:rPr>
-              <w:t xml:space="preserve">Effect size f = </w:t>
-            </w:r>
-            <w:r>
-              <w:rPr>
-                <w:rFonts w:ascii="Times New Roman" w:hAnsi="Times New Roman" w:cs="Times New Roman"/>
-              </w:rPr>
-              <w:t>0.557</w:t>
+              <w:t>Effect size f = 0.557</w:t>
             </w:r>
             <w:r>
               <w:rPr>
@@ -1032,31 +966,7 @@
               <w:rPr>
                 <w:rFonts w:ascii="Times New Roman" w:hAnsi="Times New Roman" w:cs="Times New Roman"/>
               </w:rPr>
-              <w:t>² = 0.</w:t>
-            </w:r>
-            <w:r>
-              <w:rPr>
-                <w:rFonts w:ascii="Times New Roman" w:hAnsi="Times New Roman" w:cs="Times New Roman"/>
-              </w:rPr>
-              <w:t>237</w:t>
-            </w:r>
-            <w:r>
-              <w:rPr>
-                <w:rFonts w:ascii="Times New Roman" w:hAnsi="Times New Roman" w:cs="Times New Roman"/>
-              </w:rPr>
-              <w:t>) (</w:t>
-            </w:r>
-            <w:r>
-              <w:rPr>
-                <w:rFonts w:ascii="Times New Roman" w:hAnsi="Times New Roman" w:cs="Times New Roman"/>
-              </w:rPr>
-              <w:t>Pilot Study</w:t>
-            </w:r>
-            <w:r>
-              <w:rPr>
-                <w:rFonts w:ascii="Times New Roman" w:hAnsi="Times New Roman" w:cs="Times New Roman"/>
-              </w:rPr>
-              <w:t>)</w:t>
+              <w:t>² = 0.237) (Pilot Study)</w:t>
             </w:r>
           </w:p>
           <w:p>
@@ -1182,13 +1092,7 @@
               <w:rPr>
                 <w:rFonts w:ascii="Times New Roman" w:hAnsi="Times New Roman" w:cs="Times New Roman"/>
               </w:rPr>
-              <w:t xml:space="preserve">Noncentrality parameter λ = </w:t>
-            </w:r>
-            <w:r>
-              <w:rPr>
-                <w:rFonts w:ascii="Times New Roman" w:hAnsi="Times New Roman" w:cs="Times New Roman"/>
-              </w:rPr>
-              <w:t>16.1520293</w:t>
+              <w:t>Noncentrality parameter λ = 16.1520293</w:t>
             </w:r>
           </w:p>
           <w:p>
@@ -1207,13 +1111,7 @@
               <w:rPr>
                 <w:rFonts w:ascii="Times New Roman" w:hAnsi="Times New Roman" w:cs="Times New Roman"/>
               </w:rPr>
-              <w:t xml:space="preserve">itical F = </w:t>
-            </w:r>
-            <w:r>
-              <w:rPr>
-                <w:rFonts w:ascii="Times New Roman" w:hAnsi="Times New Roman" w:cs="Times New Roman"/>
-              </w:rPr>
-              <w:t>4.7472253</w:t>
+              <w:t>itical F = 4.7472253</w:t>
             </w:r>
           </w:p>
           <w:p>
@@ -1251,13 +1149,7 @@
               <w:rPr>
                 <w:rFonts w:ascii="Times New Roman" w:hAnsi="Times New Roman" w:cs="Times New Roman"/>
               </w:rPr>
-              <w:t>12</w:t>
-            </w:r>
-            <w:r>
-              <w:rPr>
-                <w:rFonts w:ascii="Times New Roman" w:hAnsi="Times New Roman" w:cs="Times New Roman"/>
-              </w:rPr>
-              <w:t>.0</w:t>
+              <w:t>12.0</w:t>
             </w:r>
           </w:p>
           <w:p>
@@ -1467,13 +1359,7 @@
               <w:rPr>
                 <w:rFonts w:ascii="Times New Roman" w:hAnsi="Times New Roman" w:cs="Times New Roman"/>
               </w:rPr>
-              <w:t xml:space="preserve"> &lt; .05 is interpreted as </w:t>
-            </w:r>
-            <w:r>
-              <w:rPr>
-                <w:rFonts w:ascii="Times New Roman" w:hAnsi="Times New Roman" w:cs="Times New Roman"/>
-              </w:rPr>
-              <w:t xml:space="preserve">physiological responding (EMG </w:t>
+              <w:t xml:space="preserve"> &lt; .05 is interpreted as physiological responding (EMG </w:t>
             </w:r>
             <w:r>
               <w:rPr>
@@ -1486,13 +1372,7 @@
               <w:rPr>
                 <w:rFonts w:ascii="Times New Roman" w:hAnsi="Times New Roman" w:cs="Times New Roman"/>
               </w:rPr>
-              <w:t xml:space="preserve"> activity)</w:t>
-            </w:r>
-            <w:r>
-              <w:rPr>
-                <w:rFonts w:ascii="Times New Roman" w:hAnsi="Times New Roman" w:cs="Times New Roman"/>
-              </w:rPr>
-              <w:t xml:space="preserve"> changing</w:t>
+              <w:t xml:space="preserve"> activity) changing</w:t>
             </w:r>
             <w:r>
               <w:rPr>
@@ -1831,19 +1711,7 @@
               <w:rPr>
                 <w:rFonts w:ascii="Times New Roman" w:hAnsi="Times New Roman" w:cs="Times New Roman"/>
               </w:rPr>
-              <w:t>Effect size f = 0.</w:t>
-            </w:r>
-            <w:r>
-              <w:rPr>
-                <w:rFonts w:ascii="Times New Roman" w:hAnsi="Times New Roman" w:cs="Times New Roman"/>
-              </w:rPr>
-              <w:t>4396788</w:t>
-            </w:r>
-            <w:r>
-              <w:rPr>
-                <w:rFonts w:ascii="Times New Roman" w:hAnsi="Times New Roman" w:cs="Times New Roman"/>
-              </w:rPr>
-              <w:t xml:space="preserve"> (η</w:t>
+              <w:t>Effect size f = 0.4396788 (η</w:t>
             </w:r>
             <w:r>
               <w:rPr>
@@ -1856,19 +1724,7 @@
               <w:rPr>
                 <w:rFonts w:ascii="Times New Roman" w:hAnsi="Times New Roman" w:cs="Times New Roman"/>
               </w:rPr>
-              <w:t>² = 0.</w:t>
-            </w:r>
-            <w:r>
-              <w:rPr>
-                <w:rFonts w:ascii="Times New Roman" w:hAnsi="Times New Roman" w:cs="Times New Roman"/>
-              </w:rPr>
-              <w:t>162</w:t>
-            </w:r>
-            <w:r>
-              <w:rPr>
-                <w:rFonts w:ascii="Times New Roman" w:hAnsi="Times New Roman" w:cs="Times New Roman"/>
-              </w:rPr>
-              <w:t>) (Pilot Study)</w:t>
+              <w:t>² = 0.162) (Pilot Study)</w:t>
             </w:r>
           </w:p>
           <w:p>
@@ -1993,13 +1849,7 @@
               <w:rPr>
                 <w:rFonts w:ascii="Times New Roman" w:hAnsi="Times New Roman" w:cs="Times New Roman"/>
               </w:rPr>
-              <w:t xml:space="preserve">Noncentrality parameter λ = </w:t>
-            </w:r>
-            <w:r>
-              <w:rPr>
-                <w:rFonts w:ascii="Times New Roman" w:hAnsi="Times New Roman" w:cs="Times New Roman"/>
-              </w:rPr>
-              <w:t>14.6921260</w:t>
+              <w:t>Noncentrality parameter λ = 14.6921260</w:t>
             </w:r>
           </w:p>
           <w:p>
@@ -2018,13 +1868,7 @@
               <w:rPr>
                 <w:rFonts w:ascii="Times New Roman" w:hAnsi="Times New Roman" w:cs="Times New Roman"/>
               </w:rPr>
-              <w:t>itical F = 4.</w:t>
-            </w:r>
-            <w:r>
-              <w:rPr>
-                <w:rFonts w:ascii="Times New Roman" w:hAnsi="Times New Roman" w:cs="Times New Roman"/>
-              </w:rPr>
-              <w:t>4138734</w:t>
+              <w:t>itical F = 4.4138734</w:t>
             </w:r>
           </w:p>
           <w:p>
@@ -2062,13 +1906,7 @@
               <w:rPr>
                 <w:rFonts w:ascii="Times New Roman" w:hAnsi="Times New Roman" w:cs="Times New Roman"/>
               </w:rPr>
-              <w:t>18</w:t>
-            </w:r>
-            <w:r>
-              <w:rPr>
-                <w:rFonts w:ascii="Times New Roman" w:hAnsi="Times New Roman" w:cs="Times New Roman"/>
-              </w:rPr>
-              <w:t>.0</w:t>
+              <w:t>18.0</w:t>
             </w:r>
           </w:p>
           <w:p>
@@ -2087,13 +1925,7 @@
               <w:rPr>
                 <w:rFonts w:ascii="Times New Roman" w:hAnsi="Times New Roman" w:cs="Times New Roman"/>
               </w:rPr>
-              <w:t>1</w:t>
-            </w:r>
-            <w:r>
-              <w:rPr>
-                <w:rFonts w:ascii="Times New Roman" w:hAnsi="Times New Roman" w:cs="Times New Roman"/>
-              </w:rPr>
-              <w:t>9</w:t>
+              <w:t>19</w:t>
             </w:r>
           </w:p>
           <w:p>
@@ -2112,13 +1944,7 @@
               <w:rPr>
                 <w:rFonts w:ascii="Times New Roman" w:hAnsi="Times New Roman" w:cs="Times New Roman"/>
               </w:rPr>
-              <w:t>5</w:t>
-            </w:r>
-            <w:r>
-              <w:rPr>
-                <w:rFonts w:ascii="Times New Roman" w:hAnsi="Times New Roman" w:cs="Times New Roman"/>
-              </w:rPr>
-              <w:t>17060</w:t>
+              <w:t>517060</w:t>
             </w:r>
           </w:p>
         </w:tc>
@@ -2395,14 +2221,7 @@
                 <w:rFonts w:ascii="Times New Roman" w:hAnsi="Times New Roman" w:cs="Times New Roman"/>
                 <w:i/>
               </w:rPr>
-              <w:t>levator</w:t>
-            </w:r>
-            <w:r>
-              <w:rPr>
-                <w:rFonts w:ascii="Times New Roman" w:hAnsi="Times New Roman" w:cs="Times New Roman"/>
-                <w:i/>
-              </w:rPr>
-              <w:t xml:space="preserve"> </w:t>
+              <w:t xml:space="preserve">levator </w:t>
             </w:r>
             <w:r>
               <w:rPr>
@@ -2427,16 +2246,7 @@
                 <w:rFonts w:ascii="Times New Roman" w:hAnsi="Times New Roman" w:cs="Times New Roman"/>
                 <w:i/>
               </w:rPr>
-              <w:t>levator</w:t>
-            </w:r>
-            <w:bookmarkStart w:id="0" w:name="_GoBack"/>
-            <w:bookmarkEnd w:id="0"/>
-            <w:r>
-              <w:rPr>
-                <w:rFonts w:ascii="Times New Roman" w:hAnsi="Times New Roman" w:cs="Times New Roman"/>
-                <w:i/>
-              </w:rPr>
-              <w:t xml:space="preserve"> </w:t>
+              <w:t xml:space="preserve">levator </w:t>
             </w:r>
             <w:r>
               <w:rPr>
@@ -5771,6 +5581,14 @@
             <w:r>
               <w:rPr>
                 <w:rFonts w:ascii="Times New Roman" w:hAnsi="Times New Roman" w:cs="Times New Roman"/>
+              </w:rPr>
+              <w:t xml:space="preserve">subjective utility, </w:t>
+            </w:r>
+            <w:bookmarkStart w:id="0" w:name="_GoBack"/>
+            <w:bookmarkEnd w:id="0"/>
+            <w:r>
+              <w:rPr>
+                <w:rFonts w:ascii="Times New Roman" w:hAnsi="Times New Roman" w:cs="Times New Roman"/>
                 <w:i/>
               </w:rPr>
               <w:t>corrugator</w:t>
@@ -6145,6 +5963,285 @@
       </w:tr>
       <w:tr>
         <w:trPr>
+          <w:trHeight w:val="1263"/>
+        </w:trPr>
+        <w:tc>
+          <w:tcPr>
+            <w:tcW w:w="644" w:type="pct"/>
+            <w:vMerge/>
+            <w:tcBorders>
+              <w:left w:val="single" w:sz="4" w:space="0" w:color="auto"/>
+              <w:right w:val="single" w:sz="4" w:space="0" w:color="auto"/>
+            </w:tcBorders>
+          </w:tcPr>
+          <w:p>
+            <w:pPr>
+              <w:rPr>
+                <w:rFonts w:ascii="Times New Roman" w:hAnsi="Times New Roman" w:cs="Times New Roman"/>
+              </w:rPr>
+            </w:pPr>
+          </w:p>
+        </w:tc>
+        <w:tc>
+          <w:tcPr>
+            <w:tcW w:w="794" w:type="pct"/>
+            <w:tcBorders>
+              <w:top w:val="single" w:sz="4" w:space="0" w:color="auto"/>
+              <w:left w:val="single" w:sz="4" w:space="0" w:color="auto"/>
+              <w:bottom w:val="single" w:sz="4" w:space="0" w:color="auto"/>
+              <w:right w:val="single" w:sz="4" w:space="0" w:color="auto"/>
+            </w:tcBorders>
+          </w:tcPr>
+          <w:p>
+            <w:pPr>
+              <w:rPr>
+                <w:rFonts w:ascii="Times New Roman" w:hAnsi="Times New Roman" w:cs="Times New Roman"/>
+              </w:rPr>
+            </w:pPr>
+            <w:r>
+              <w:rPr>
+                <w:rFonts w:ascii="Times New Roman" w:hAnsi="Times New Roman" w:cs="Times New Roman"/>
+              </w:rPr>
+              <w:t>5</w:t>
+            </w:r>
+            <w:r>
+              <w:rPr>
+                <w:rFonts w:ascii="Times New Roman" w:hAnsi="Times New Roman" w:cs="Times New Roman"/>
+              </w:rPr>
+              <w:t>c</w:t>
+            </w:r>
+            <w:r>
+              <w:rPr>
+                <w:rFonts w:ascii="Times New Roman" w:hAnsi="Times New Roman" w:cs="Times New Roman"/>
+              </w:rPr>
+              <w:t xml:space="preserve">) Subjective </w:t>
+            </w:r>
+            <w:r>
+              <w:rPr>
+                <w:rFonts w:ascii="Times New Roman" w:hAnsi="Times New Roman" w:cs="Times New Roman"/>
+              </w:rPr>
+              <w:t>utility</w:t>
+            </w:r>
+            <w:r>
+              <w:rPr>
+                <w:rFonts w:ascii="Times New Roman" w:hAnsi="Times New Roman" w:cs="Times New Roman"/>
+              </w:rPr>
+              <w:t xml:space="preserve"> </w:t>
+            </w:r>
+            <w:r>
+              <w:rPr>
+                <w:rFonts w:ascii="Times New Roman" w:hAnsi="Times New Roman" w:cs="Times New Roman"/>
+              </w:rPr>
+              <w:t>(</w:t>
+            </w:r>
+            <w:r>
+              <w:rPr>
+                <w:rFonts w:ascii="Times New Roman" w:hAnsi="Times New Roman" w:cs="Times New Roman"/>
+              </w:rPr>
+              <w:t>utility</w:t>
+            </w:r>
+            <w:r>
+              <w:rPr>
+                <w:rFonts w:ascii="Times New Roman" w:hAnsi="Times New Roman" w:cs="Times New Roman"/>
+              </w:rPr>
+              <w:t xml:space="preserve"> </w:t>
+            </w:r>
+            <w:r>
+              <w:rPr>
+                <w:rFonts w:ascii="Times New Roman" w:hAnsi="Times New Roman" w:cs="Times New Roman"/>
+              </w:rPr>
+              <w:t>ratings</w:t>
+            </w:r>
+            <w:r>
+              <w:rPr>
+                <w:rFonts w:ascii="Times New Roman" w:hAnsi="Times New Roman" w:cs="Times New Roman"/>
+              </w:rPr>
+              <w:t>)</w:t>
+            </w:r>
+            <w:r>
+              <w:rPr>
+                <w:rFonts w:ascii="Times New Roman" w:hAnsi="Times New Roman" w:cs="Times New Roman"/>
+              </w:rPr>
+              <w:t xml:space="preserve"> positively</w:t>
+            </w:r>
+            <w:r>
+              <w:rPr>
+                <w:rFonts w:ascii="Times New Roman" w:hAnsi="Times New Roman" w:cs="Times New Roman"/>
+              </w:rPr>
+              <w:t xml:space="preserve"> predict </w:t>
+            </w:r>
+            <w:r>
+              <w:rPr>
+                <w:rFonts w:ascii="Times New Roman" w:hAnsi="Times New Roman" w:cs="Times New Roman"/>
+              </w:rPr>
+              <w:t>subjective value</w:t>
+            </w:r>
+            <w:r>
+              <w:rPr>
+                <w:rFonts w:ascii="Times New Roman" w:hAnsi="Times New Roman" w:cs="Times New Roman"/>
+              </w:rPr>
+              <w:t>s of ER strategies.</w:t>
+            </w:r>
+          </w:p>
+        </w:tc>
+        <w:tc>
+          <w:tcPr>
+            <w:tcW w:w="1142" w:type="pct"/>
+            <w:vMerge/>
+            <w:tcBorders>
+              <w:left w:val="single" w:sz="4" w:space="0" w:color="auto"/>
+              <w:right w:val="single" w:sz="4" w:space="0" w:color="auto"/>
+            </w:tcBorders>
+          </w:tcPr>
+          <w:p>
+            <w:pPr>
+              <w:rPr>
+                <w:rFonts w:ascii="Times New Roman" w:hAnsi="Times New Roman" w:cs="Times New Roman"/>
+              </w:rPr>
+            </w:pPr>
+          </w:p>
+        </w:tc>
+        <w:tc>
+          <w:tcPr>
+            <w:tcW w:w="1092" w:type="pct"/>
+            <w:vMerge/>
+            <w:tcBorders>
+              <w:left w:val="single" w:sz="4" w:space="0" w:color="auto"/>
+              <w:right w:val="single" w:sz="4" w:space="0" w:color="auto"/>
+            </w:tcBorders>
+          </w:tcPr>
+          <w:p>
+            <w:pPr>
+              <w:rPr>
+                <w:rFonts w:ascii="Times New Roman" w:hAnsi="Times New Roman" w:cs="Times New Roman"/>
+              </w:rPr>
+            </w:pPr>
+          </w:p>
+        </w:tc>
+        <w:tc>
+          <w:tcPr>
+            <w:tcW w:w="1328" w:type="pct"/>
+            <w:tcBorders>
+              <w:top w:val="single" w:sz="4" w:space="0" w:color="auto"/>
+              <w:left w:val="single" w:sz="4" w:space="0" w:color="auto"/>
+              <w:bottom w:val="single" w:sz="4" w:space="0" w:color="auto"/>
+              <w:right w:val="single" w:sz="4" w:space="0" w:color="auto"/>
+            </w:tcBorders>
+          </w:tcPr>
+          <w:p>
+            <w:pPr>
+              <w:spacing w:after="160"/>
+              <w:rPr>
+                <w:rFonts w:ascii="Times New Roman" w:hAnsi="Times New Roman" w:cs="Times New Roman"/>
+              </w:rPr>
+            </w:pPr>
+            <w:r>
+              <w:rPr>
+                <w:rFonts w:ascii="Times New Roman" w:hAnsi="Times New Roman" w:cs="Times New Roman"/>
+              </w:rPr>
+              <w:t xml:space="preserve">Fixed effects yield </w:t>
+            </w:r>
+            <w:r>
+              <w:rPr>
+                <w:rFonts w:ascii="Times New Roman" w:hAnsi="Times New Roman" w:cs="Times New Roman"/>
+                <w:i/>
+              </w:rPr>
+              <w:t>p</w:t>
+            </w:r>
+            <w:r>
+              <w:rPr>
+                <w:rFonts w:ascii="Times New Roman" w:hAnsi="Times New Roman" w:cs="Times New Roman"/>
+              </w:rPr>
+              <w:t xml:space="preserve"> &lt; .05 are interpreted as subjective values are related to </w:t>
+            </w:r>
+            <w:r>
+              <w:rPr>
+                <w:rFonts w:ascii="Times New Roman" w:hAnsi="Times New Roman" w:cs="Times New Roman"/>
+              </w:rPr>
+              <w:t>subjective utility</w:t>
+            </w:r>
+            <w:r>
+              <w:rPr>
+                <w:rFonts w:ascii="Times New Roman" w:hAnsi="Times New Roman" w:cs="Times New Roman"/>
+              </w:rPr>
+              <w:t xml:space="preserve">. Subjective values are interpreted as not being related to </w:t>
+            </w:r>
+            <w:r>
+              <w:rPr>
+                <w:rFonts w:ascii="Times New Roman" w:hAnsi="Times New Roman" w:cs="Times New Roman"/>
+              </w:rPr>
+              <w:t>subjective utility</w:t>
+            </w:r>
+            <w:r>
+              <w:rPr>
+                <w:rFonts w:ascii="Times New Roman" w:hAnsi="Times New Roman" w:cs="Times New Roman"/>
+              </w:rPr>
+              <w:t xml:space="preserve"> </w:t>
+            </w:r>
+            <w:r>
+              <w:rPr>
+                <w:rFonts w:ascii="Times New Roman" w:hAnsi="Times New Roman" w:cs="Times New Roman"/>
+              </w:rPr>
+              <w:t xml:space="preserve">if </w:t>
+            </w:r>
+            <w:r>
+              <w:rPr>
+                <w:rFonts w:ascii="Times New Roman" w:hAnsi="Times New Roman" w:cs="Times New Roman"/>
+                <w:i/>
+              </w:rPr>
+              <w:t>p</w:t>
+            </w:r>
+            <w:r>
+              <w:rPr>
+                <w:rFonts w:ascii="Times New Roman" w:hAnsi="Times New Roman" w:cs="Times New Roman"/>
+              </w:rPr>
+              <w:t xml:space="preserve"> &gt; .05.</w:t>
+            </w:r>
+          </w:p>
+          <w:p>
+            <w:pPr>
+              <w:spacing w:after="160"/>
+              <w:rPr>
+                <w:rFonts w:ascii="Times New Roman" w:hAnsi="Times New Roman" w:cs="Times New Roman"/>
+              </w:rPr>
+            </w:pPr>
+            <w:r>
+              <w:rPr>
+                <w:rFonts w:ascii="Times New Roman" w:hAnsi="Times New Roman" w:cs="Times New Roman"/>
+              </w:rPr>
+              <w:t xml:space="preserve">The Bayes factor </w:t>
+            </w:r>
+            <w:r>
+              <w:rPr>
+                <w:rFonts w:ascii="Times New Roman" w:hAnsi="Times New Roman" w:cs="Times New Roman"/>
+                <w:i/>
+              </w:rPr>
+              <w:t>BF10</w:t>
+            </w:r>
+            <w:r>
+              <w:rPr>
+                <w:rFonts w:ascii="Times New Roman" w:hAnsi="Times New Roman" w:cs="Times New Roman"/>
+              </w:rPr>
+              <w:t xml:space="preserve"> is reported alongside every </w:t>
+            </w:r>
+            <w:r>
+              <w:rPr>
+                <w:rFonts w:ascii="Times New Roman" w:hAnsi="Times New Roman" w:cs="Times New Roman"/>
+                <w:i/>
+              </w:rPr>
+              <w:t>p</w:t>
+            </w:r>
+            <w:r>
+              <w:rPr>
+                <w:rFonts w:ascii="Times New Roman" w:hAnsi="Times New Roman" w:cs="Times New Roman"/>
+              </w:rPr>
+              <w:t>-value to assess the strength of evidence.</w:t>
+            </w:r>
+          </w:p>
+        </w:tc>
+      </w:tr>
+      <w:tr>
+        <w:trPr>
           <w:trHeight w:val="1266"/>
         </w:trPr>
         <w:tc>
@@ -6186,13 +6283,13 @@
               <w:rPr>
                 <w:rFonts w:ascii="Times New Roman" w:hAnsi="Times New Roman" w:cs="Times New Roman"/>
               </w:rPr>
-              <w:t>5</w:t>
-            </w:r>
-            <w:r>
-              <w:rPr>
-                <w:rFonts w:ascii="Times New Roman" w:hAnsi="Times New Roman" w:cs="Times New Roman"/>
-              </w:rPr>
-              <w:t>c)</w:t>
+              <w:t>5d</w:t>
+            </w:r>
+            <w:r>
+              <w:rPr>
+                <w:rFonts w:ascii="Times New Roman" w:hAnsi="Times New Roman" w:cs="Times New Roman"/>
+              </w:rPr>
+              <w:t>)</w:t>
             </w:r>
             <w:r>
               <w:rPr>
@@ -6454,7 +6551,7 @@
               <w:rPr>
                 <w:rFonts w:ascii="Times New Roman" w:hAnsi="Times New Roman" w:cs="Times New Roman"/>
               </w:rPr>
-              <w:t xml:space="preserve">5d) Physiological responding (EMG </w:t>
+              <w:t xml:space="preserve">5e) Physiological responding (EMG </w:t>
             </w:r>
             <w:r>
               <w:rPr>
@@ -6592,6 +6689,7 @@
               <w:rPr>
                 <w:rFonts w:ascii="Times New Roman" w:hAnsi="Times New Roman" w:cs="Times New Roman"/>
               </w:rPr>
+              <w:lastRenderedPageBreak/>
               <w:t xml:space="preserve">The Bayes factor </w:t>
             </w:r>
             <w:r>
@@ -6646,6 +6744,7 @@
               <w:rPr>
                 <w:rFonts w:ascii="Times New Roman" w:hAnsi="Times New Roman" w:cs="Times New Roman"/>
               </w:rPr>
+              <w:lastRenderedPageBreak/>
               <w:t>6.) Is the effort required for an ER strategy the best predictor for subjective values of ER strategies?</w:t>
             </w:r>
           </w:p>
@@ -6671,14 +6770,19 @@
               <w:rPr>
                 <w:rFonts w:ascii="Times New Roman" w:hAnsi="Times New Roman" w:cs="Times New Roman"/>
               </w:rPr>
-              <w:t xml:space="preserve">6a) Subjective values decline with increasing effort, even after controlling for task performance (subjective arousal ratings), and </w:t>
-            </w:r>
-            <w:r>
-              <w:rPr>
-                <w:rFonts w:ascii="Times New Roman" w:hAnsi="Times New Roman" w:cs="Times New Roman"/>
-              </w:rPr>
-              <w:lastRenderedPageBreak/>
-              <w:t xml:space="preserve">physiological responding (EMG </w:t>
+              <w:t xml:space="preserve">6a) Subjective values decline with increasing effort, even after controlling for task performance (subjective arousal ratings), </w:t>
+            </w:r>
+            <w:r>
+              <w:rPr>
+                <w:rFonts w:ascii="Times New Roman" w:hAnsi="Times New Roman" w:cs="Times New Roman"/>
+              </w:rPr>
+              <w:t xml:space="preserve">utility (subjective utility ratings), </w:t>
+            </w:r>
+            <w:r>
+              <w:rPr>
+                <w:rFonts w:ascii="Times New Roman" w:hAnsi="Times New Roman" w:cs="Times New Roman"/>
+              </w:rPr>
+              <w:t xml:space="preserve">and physiological responding (EMG </w:t>
             </w:r>
             <w:r>
               <w:rPr>
@@ -6728,7 +6832,6 @@
               <w:rPr>
                 <w:rFonts w:ascii="Times New Roman" w:hAnsi="Times New Roman" w:cs="Times New Roman"/>
               </w:rPr>
-              <w:lastRenderedPageBreak/>
               <w:t>t tests - Linear multiple regression: Fixed model, single regression coefficient</w:t>
             </w:r>
           </w:p>
@@ -6788,7 +6891,6 @@
               <w:rPr>
                 <w:rFonts w:ascii="Times New Roman" w:hAnsi="Times New Roman" w:cs="Times New Roman"/>
               </w:rPr>
-              <w:lastRenderedPageBreak/>
               <w:t>Effect size f² = 0.34</w:t>
             </w:r>
             <w:r>
@@ -7021,7 +7123,6 @@
               <w:rPr>
                 <w:rFonts w:ascii="Times New Roman" w:hAnsi="Times New Roman" w:cs="Times New Roman"/>
               </w:rPr>
-              <w:lastRenderedPageBreak/>
               <w:t xml:space="preserve">The Bayes factor </w:t>
             </w:r>
             <w:r>
@@ -7076,7 +7177,6 @@
               <w:rPr>
                 <w:rFonts w:ascii="Times New Roman" w:hAnsi="Times New Roman" w:cs="Times New Roman"/>
               </w:rPr>
-              <w:lastRenderedPageBreak/>
               <w:t>7.) Are subjective values related to flexible emotion regulation?</w:t>
             </w:r>
           </w:p>
@@ -7210,6 +7310,7 @@
               <w:rPr>
                 <w:rFonts w:ascii="Times New Roman" w:hAnsi="Times New Roman" w:cs="Times New Roman"/>
               </w:rPr>
+              <w:lastRenderedPageBreak/>
               <w:t>Power (1-β err prob) = 0.95</w:t>
             </w:r>
           </w:p>
@@ -7379,7 +7480,6 @@
               <w:rPr>
                 <w:rFonts w:ascii="Times New Roman" w:hAnsi="Times New Roman" w:cs="Times New Roman"/>
               </w:rPr>
-              <w:lastRenderedPageBreak/>
               <w:t>Tails: One</w:t>
             </w:r>
           </w:p>
@@ -7612,7 +7712,15 @@
                 <w:rFonts w:ascii="Times New Roman" w:hAnsi="Times New Roman" w:cs="Times New Roman"/>
                 <w:lang w:val="en-US"/>
               </w:rPr>
-              <w:t>Ordinal regression with dependent variable “Choice” (Strategy 1, 2, or 3) and independent variables “SV strategy 1”, “SV strategy 2” and “SV strategy 3”.</w:t>
+              <w:t xml:space="preserve">Ordinal regression with dependent variable “Choice” (Strategy 1, 2, or 3) and independent variables “SV </w:t>
+            </w:r>
+            <w:r>
+              <w:rPr>
+                <w:rFonts w:ascii="Times New Roman" w:hAnsi="Times New Roman" w:cs="Times New Roman"/>
+                <w:lang w:val="en-US"/>
+              </w:rPr>
+              <w:lastRenderedPageBreak/>
+              <w:t>strategy 1”, “SV strategy 2” and “SV strategy 3”.</w:t>
             </w:r>
           </w:p>
           <w:p>
@@ -7654,6 +7762,7 @@
               <w:rPr>
                 <w:rFonts w:ascii="Times New Roman" w:hAnsi="Times New Roman" w:cs="Times New Roman"/>
               </w:rPr>
+              <w:lastRenderedPageBreak/>
               <w:t>1)</w:t>
             </w:r>
             <w:r>
@@ -7731,6 +7840,7 @@
               <w:rPr>
                 <w:rFonts w:ascii="Times New Roman" w:hAnsi="Times New Roman" w:cs="Times New Roman"/>
               </w:rPr>
+              <w:lastRenderedPageBreak/>
               <w:t xml:space="preserve">The Bayes factor </w:t>
             </w:r>
             <w:r>
@@ -7837,7 +7947,6 @@
               <w:rPr>
                 <w:rFonts w:ascii="Times New Roman" w:hAnsi="Times New Roman" w:cs="Times New Roman"/>
               </w:rPr>
-              <w:lastRenderedPageBreak/>
               <w:t xml:space="preserve">The Bayes factor </w:t>
             </w:r>
             <w:r>
@@ -8055,7 +8164,6 @@
               <w:rPr>
                 <w:rFonts w:ascii="Times New Roman" w:hAnsi="Times New Roman" w:cs="Times New Roman"/>
               </w:rPr>
-              <w:lastRenderedPageBreak/>
               <w:t>Nonce</w:t>
             </w:r>
             <w:r>
@@ -8161,7 +8269,6 @@
                 <w:rFonts w:ascii="Times New Roman" w:hAnsi="Times New Roman" w:cs="Times New Roman"/>
                 <w:lang w:val="en-US"/>
               </w:rPr>
-              <w:lastRenderedPageBreak/>
               <w:t xml:space="preserve">SVs will be ordered by magnitude. Values will be fitted in a GLM to estimate the individual intercept and slope. </w:t>
             </w:r>
           </w:p>

--- a/02_Hypotheses/Design_Table_T2.docx
+++ b/02_Hypotheses/Design_Table_T2.docx
@@ -302,20 +302,48 @@
               <w:rPr>
                 <w:rFonts w:ascii="Times New Roman" w:hAnsi="Times New Roman" w:cs="Times New Roman"/>
               </w:rPr>
-              <w:t>α err prob = 0.05</w:t>
-            </w:r>
-          </w:p>
-          <w:p>
-            <w:pPr>
-              <w:rPr>
-                <w:rFonts w:ascii="Times New Roman" w:hAnsi="Times New Roman" w:cs="Times New Roman"/>
-              </w:rPr>
-            </w:pPr>
-            <w:r>
-              <w:rPr>
-                <w:rFonts w:ascii="Times New Roman" w:hAnsi="Times New Roman" w:cs="Times New Roman"/>
-              </w:rPr>
-              <w:t>Power (1-β err prob) = 0.95</w:t>
+              <w:t xml:space="preserve">α err </w:t>
+            </w:r>
+            <w:proofErr w:type="spellStart"/>
+            <w:r>
+              <w:rPr>
+                <w:rFonts w:ascii="Times New Roman" w:hAnsi="Times New Roman" w:cs="Times New Roman"/>
+              </w:rPr>
+              <w:t>prob</w:t>
+            </w:r>
+            <w:proofErr w:type="spellEnd"/>
+            <w:r>
+              <w:rPr>
+                <w:rFonts w:ascii="Times New Roman" w:hAnsi="Times New Roman" w:cs="Times New Roman"/>
+              </w:rPr>
+              <w:t xml:space="preserve"> = 0.05</w:t>
+            </w:r>
+          </w:p>
+          <w:p>
+            <w:pPr>
+              <w:rPr>
+                <w:rFonts w:ascii="Times New Roman" w:hAnsi="Times New Roman" w:cs="Times New Roman"/>
+              </w:rPr>
+            </w:pPr>
+            <w:r>
+              <w:rPr>
+                <w:rFonts w:ascii="Times New Roman" w:hAnsi="Times New Roman" w:cs="Times New Roman"/>
+              </w:rPr>
+              <w:t xml:space="preserve">Power (1-β err </w:t>
+            </w:r>
+            <w:proofErr w:type="spellStart"/>
+            <w:r>
+              <w:rPr>
+                <w:rFonts w:ascii="Times New Roman" w:hAnsi="Times New Roman" w:cs="Times New Roman"/>
+              </w:rPr>
+              <w:t>prob</w:t>
+            </w:r>
+            <w:proofErr w:type="spellEnd"/>
+            <w:r>
+              <w:rPr>
+                <w:rFonts w:ascii="Times New Roman" w:hAnsi="Times New Roman" w:cs="Times New Roman"/>
+              </w:rPr>
+              <w:t>) = 0.95</w:t>
             </w:r>
           </w:p>
           <w:p>
@@ -363,11 +391,19 @@
                 <w:rFonts w:ascii="Times New Roman" w:hAnsi="Times New Roman" w:cs="Times New Roman"/>
               </w:rPr>
             </w:pPr>
-            <w:r>
-              <w:rPr>
-                <w:rFonts w:ascii="Times New Roman" w:hAnsi="Times New Roman" w:cs="Times New Roman"/>
-              </w:rPr>
-              <w:t>Nonsphericity correction ε = 1</w:t>
+            <w:proofErr w:type="spellStart"/>
+            <w:r>
+              <w:rPr>
+                <w:rFonts w:ascii="Times New Roman" w:hAnsi="Times New Roman" w:cs="Times New Roman"/>
+              </w:rPr>
+              <w:t>Nonsphericity</w:t>
+            </w:r>
+            <w:proofErr w:type="spellEnd"/>
+            <w:r>
+              <w:rPr>
+                <w:rFonts w:ascii="Times New Roman" w:hAnsi="Times New Roman" w:cs="Times New Roman"/>
+              </w:rPr>
+              <w:t xml:space="preserve"> correction ε = 1</w:t>
             </w:r>
           </w:p>
           <w:p>
@@ -410,11 +446,19 @@
                 <w:rFonts w:ascii="Times New Roman" w:hAnsi="Times New Roman" w:cs="Times New Roman"/>
               </w:rPr>
             </w:pPr>
-            <w:r>
-              <w:rPr>
-                <w:rFonts w:ascii="Times New Roman" w:hAnsi="Times New Roman" w:cs="Times New Roman"/>
-              </w:rPr>
-              <w:t>Noncentrality parameter λ = 40.3380260</w:t>
+            <w:proofErr w:type="spellStart"/>
+            <w:r>
+              <w:rPr>
+                <w:rFonts w:ascii="Times New Roman" w:hAnsi="Times New Roman" w:cs="Times New Roman"/>
+              </w:rPr>
+              <w:t>Noncentrality</w:t>
+            </w:r>
+            <w:proofErr w:type="spellEnd"/>
+            <w:r>
+              <w:rPr>
+                <w:rFonts w:ascii="Times New Roman" w:hAnsi="Times New Roman" w:cs="Times New Roman"/>
+              </w:rPr>
+              <w:t xml:space="preserve"> parameter λ = 40.3380260</w:t>
             </w:r>
           </w:p>
           <w:p>
@@ -446,7 +490,21 @@
               <w:rPr>
                 <w:rFonts w:ascii="Times New Roman" w:hAnsi="Times New Roman" w:cs="Times New Roman"/>
               </w:rPr>
-              <w:t>Numerator df = 1</w:t>
+              <w:t xml:space="preserve">Numerator </w:t>
+            </w:r>
+            <w:proofErr w:type="spellStart"/>
+            <w:r>
+              <w:rPr>
+                <w:rFonts w:ascii="Times New Roman" w:hAnsi="Times New Roman" w:cs="Times New Roman"/>
+              </w:rPr>
+              <w:t>df</w:t>
+            </w:r>
+            <w:proofErr w:type="spellEnd"/>
+            <w:r>
+              <w:rPr>
+                <w:rFonts w:ascii="Times New Roman" w:hAnsi="Times New Roman" w:cs="Times New Roman"/>
+              </w:rPr>
+              <w:t xml:space="preserve"> = 1</w:t>
             </w:r>
             <w:r>
               <w:rPr>
@@ -465,7 +523,21 @@
               <w:rPr>
                 <w:rFonts w:ascii="Times New Roman" w:hAnsi="Times New Roman" w:cs="Times New Roman"/>
               </w:rPr>
-              <w:t xml:space="preserve">Denominator df = </w:t>
+              <w:t xml:space="preserve">Denominator </w:t>
+            </w:r>
+            <w:proofErr w:type="spellStart"/>
+            <w:r>
+              <w:rPr>
+                <w:rFonts w:ascii="Times New Roman" w:hAnsi="Times New Roman" w:cs="Times New Roman"/>
+              </w:rPr>
+              <w:t>df</w:t>
+            </w:r>
+            <w:proofErr w:type="spellEnd"/>
+            <w:r>
+              <w:rPr>
+                <w:rFonts w:ascii="Times New Roman" w:hAnsi="Times New Roman" w:cs="Times New Roman"/>
+              </w:rPr>
+              <w:t xml:space="preserve"> = </w:t>
             </w:r>
             <w:r>
               <w:rPr>
@@ -589,27 +661,161 @@
               <w:rPr>
                 <w:rFonts w:ascii="Times New Roman" w:hAnsi="Times New Roman" w:cs="Times New Roman"/>
               </w:rPr>
-              <w:t>ANOVA is calculated using aov_ez() function of the afex-package, estimated maginal means are calculated using emmeans() function from the emmeans-package, pairwise contrasts are calculated using pairs().</w:t>
-            </w:r>
-          </w:p>
-          <w:p>
-            <w:pPr>
-              <w:rPr>
-                <w:rFonts w:ascii="Times New Roman" w:hAnsi="Times New Roman" w:cs="Times New Roman"/>
-              </w:rPr>
-            </w:pPr>
-          </w:p>
-          <w:p>
-            <w:pPr>
-              <w:rPr>
-                <w:rFonts w:ascii="Times New Roman" w:hAnsi="Times New Roman" w:cs="Times New Roman"/>
-              </w:rPr>
-            </w:pPr>
-            <w:r>
-              <w:rPr>
-                <w:rFonts w:ascii="Times New Roman" w:hAnsi="Times New Roman" w:cs="Times New Roman"/>
-              </w:rPr>
-              <w:t>Bayes factors are computed for the ANOVA and each contrast using the BayesFactor-package.</w:t>
+              <w:t xml:space="preserve">ANOVA is calculated using </w:t>
+            </w:r>
+            <w:proofErr w:type="spellStart"/>
+            <w:r>
+              <w:rPr>
+                <w:rFonts w:ascii="Times New Roman" w:hAnsi="Times New Roman" w:cs="Times New Roman"/>
+              </w:rPr>
+              <w:t>aov_</w:t>
+            </w:r>
+            <w:proofErr w:type="gramStart"/>
+            <w:r>
+              <w:rPr>
+                <w:rFonts w:ascii="Times New Roman" w:hAnsi="Times New Roman" w:cs="Times New Roman"/>
+              </w:rPr>
+              <w:t>ez</w:t>
+            </w:r>
+            <w:proofErr w:type="spellEnd"/>
+            <w:r>
+              <w:rPr>
+                <w:rFonts w:ascii="Times New Roman" w:hAnsi="Times New Roman" w:cs="Times New Roman"/>
+              </w:rPr>
+              <w:t>(</w:t>
+            </w:r>
+            <w:proofErr w:type="gramEnd"/>
+            <w:r>
+              <w:rPr>
+                <w:rFonts w:ascii="Times New Roman" w:hAnsi="Times New Roman" w:cs="Times New Roman"/>
+              </w:rPr>
+              <w:t xml:space="preserve">) function of the </w:t>
+            </w:r>
+            <w:proofErr w:type="spellStart"/>
+            <w:r>
+              <w:rPr>
+                <w:rFonts w:ascii="Times New Roman" w:hAnsi="Times New Roman" w:cs="Times New Roman"/>
+              </w:rPr>
+              <w:t>afex</w:t>
+            </w:r>
+            <w:proofErr w:type="spellEnd"/>
+            <w:r>
+              <w:rPr>
+                <w:rFonts w:ascii="Times New Roman" w:hAnsi="Times New Roman" w:cs="Times New Roman"/>
+              </w:rPr>
+              <w:t>-package, estimated ma</w:t>
+            </w:r>
+            <w:r>
+              <w:rPr>
+                <w:rFonts w:ascii="Times New Roman" w:hAnsi="Times New Roman" w:cs="Times New Roman"/>
+              </w:rPr>
+              <w:t>r</w:t>
+            </w:r>
+            <w:r>
+              <w:rPr>
+                <w:rFonts w:ascii="Times New Roman" w:hAnsi="Times New Roman" w:cs="Times New Roman"/>
+              </w:rPr>
+              <w:t xml:space="preserve">ginal means are calculated using </w:t>
+            </w:r>
+            <w:proofErr w:type="spellStart"/>
+            <w:r>
+              <w:rPr>
+                <w:rFonts w:ascii="Times New Roman" w:hAnsi="Times New Roman" w:cs="Times New Roman"/>
+              </w:rPr>
+              <w:t>emmeans</w:t>
+            </w:r>
+            <w:proofErr w:type="spellEnd"/>
+            <w:r>
+              <w:rPr>
+                <w:rFonts w:ascii="Times New Roman" w:hAnsi="Times New Roman" w:cs="Times New Roman"/>
+              </w:rPr>
+              <w:t xml:space="preserve">() function from the </w:t>
+            </w:r>
+            <w:proofErr w:type="spellStart"/>
+            <w:r>
+              <w:rPr>
+                <w:rFonts w:ascii="Times New Roman" w:hAnsi="Times New Roman" w:cs="Times New Roman"/>
+              </w:rPr>
+              <w:t>emmeans</w:t>
+            </w:r>
+            <w:proofErr w:type="spellEnd"/>
+            <w:r>
+              <w:rPr>
+                <w:rFonts w:ascii="Times New Roman" w:hAnsi="Times New Roman" w:cs="Times New Roman"/>
+              </w:rPr>
+              <w:t>-package</w:t>
+            </w:r>
+            <w:r>
+              <w:rPr>
+                <w:rFonts w:ascii="Times New Roman" w:hAnsi="Times New Roman" w:cs="Times New Roman"/>
+              </w:rPr>
+              <w:t xml:space="preserve">: if the factor Block is significant, </w:t>
+            </w:r>
+            <w:r>
+              <w:rPr>
+                <w:rFonts w:ascii="Times New Roman" w:hAnsi="Times New Roman" w:cs="Times New Roman"/>
+              </w:rPr>
+              <w:t>pairwise contrasts are calculated using pairs()</w:t>
+            </w:r>
+            <w:r>
+              <w:rPr>
+                <w:rFonts w:ascii="Times New Roman" w:hAnsi="Times New Roman" w:cs="Times New Roman"/>
+              </w:rPr>
+              <w:t xml:space="preserve"> with </w:t>
+            </w:r>
+            <w:proofErr w:type="spellStart"/>
+            <w:r>
+              <w:rPr>
+                <w:rFonts w:ascii="Times New Roman" w:hAnsi="Times New Roman" w:cs="Times New Roman"/>
+              </w:rPr>
+              <w:t>Bonferroni</w:t>
+            </w:r>
+            <w:proofErr w:type="spellEnd"/>
+            <w:r>
+              <w:rPr>
+                <w:rFonts w:ascii="Times New Roman" w:hAnsi="Times New Roman" w:cs="Times New Roman"/>
+              </w:rPr>
+              <w:t xml:space="preserve"> adjustment for multiple testing</w:t>
+            </w:r>
+            <w:r>
+              <w:rPr>
+                <w:rFonts w:ascii="Times New Roman" w:hAnsi="Times New Roman" w:cs="Times New Roman"/>
+              </w:rPr>
+              <w:t>.</w:t>
+            </w:r>
+          </w:p>
+          <w:p>
+            <w:pPr>
+              <w:rPr>
+                <w:rFonts w:ascii="Times New Roman" w:hAnsi="Times New Roman" w:cs="Times New Roman"/>
+              </w:rPr>
+            </w:pPr>
+          </w:p>
+          <w:p>
+            <w:pPr>
+              <w:rPr>
+                <w:rFonts w:ascii="Times New Roman" w:hAnsi="Times New Roman" w:cs="Times New Roman"/>
+              </w:rPr>
+            </w:pPr>
+            <w:r>
+              <w:rPr>
+                <w:rFonts w:ascii="Times New Roman" w:hAnsi="Times New Roman" w:cs="Times New Roman"/>
+              </w:rPr>
+              <w:t xml:space="preserve">Bayes factors are computed for the ANOVA and each contrast using the </w:t>
+            </w:r>
+            <w:proofErr w:type="spellStart"/>
+            <w:r>
+              <w:rPr>
+                <w:rFonts w:ascii="Times New Roman" w:hAnsi="Times New Roman" w:cs="Times New Roman"/>
+              </w:rPr>
+              <w:t>BayesFactor</w:t>
+            </w:r>
+            <w:proofErr w:type="spellEnd"/>
+            <w:r>
+              <w:rPr>
+                <w:rFonts w:ascii="Times New Roman" w:hAnsi="Times New Roman" w:cs="Times New Roman"/>
+              </w:rPr>
+              <w:t>-package.</w:t>
             </w:r>
           </w:p>
         </w:tc>
@@ -979,20 +1185,48 @@
               <w:rPr>
                 <w:rFonts w:ascii="Times New Roman" w:hAnsi="Times New Roman" w:cs="Times New Roman"/>
               </w:rPr>
-              <w:t>α err prob = 0.05</w:t>
-            </w:r>
-          </w:p>
-          <w:p>
-            <w:pPr>
-              <w:rPr>
-                <w:rFonts w:ascii="Times New Roman" w:hAnsi="Times New Roman" w:cs="Times New Roman"/>
-              </w:rPr>
-            </w:pPr>
-            <w:r>
-              <w:rPr>
-                <w:rFonts w:ascii="Times New Roman" w:hAnsi="Times New Roman" w:cs="Times New Roman"/>
-              </w:rPr>
-              <w:t>Power (1-β err prob) = 0.95</w:t>
+              <w:t xml:space="preserve">α err </w:t>
+            </w:r>
+            <w:proofErr w:type="spellStart"/>
+            <w:r>
+              <w:rPr>
+                <w:rFonts w:ascii="Times New Roman" w:hAnsi="Times New Roman" w:cs="Times New Roman"/>
+              </w:rPr>
+              <w:t>prob</w:t>
+            </w:r>
+            <w:proofErr w:type="spellEnd"/>
+            <w:r>
+              <w:rPr>
+                <w:rFonts w:ascii="Times New Roman" w:hAnsi="Times New Roman" w:cs="Times New Roman"/>
+              </w:rPr>
+              <w:t xml:space="preserve"> = 0.05</w:t>
+            </w:r>
+          </w:p>
+          <w:p>
+            <w:pPr>
+              <w:rPr>
+                <w:rFonts w:ascii="Times New Roman" w:hAnsi="Times New Roman" w:cs="Times New Roman"/>
+              </w:rPr>
+            </w:pPr>
+            <w:r>
+              <w:rPr>
+                <w:rFonts w:ascii="Times New Roman" w:hAnsi="Times New Roman" w:cs="Times New Roman"/>
+              </w:rPr>
+              <w:t xml:space="preserve">Power (1-β err </w:t>
+            </w:r>
+            <w:proofErr w:type="spellStart"/>
+            <w:r>
+              <w:rPr>
+                <w:rFonts w:ascii="Times New Roman" w:hAnsi="Times New Roman" w:cs="Times New Roman"/>
+              </w:rPr>
+              <w:t>prob</w:t>
+            </w:r>
+            <w:proofErr w:type="spellEnd"/>
+            <w:r>
+              <w:rPr>
+                <w:rFonts w:ascii="Times New Roman" w:hAnsi="Times New Roman" w:cs="Times New Roman"/>
+              </w:rPr>
+              <w:t>) = 0.95</w:t>
             </w:r>
           </w:p>
           <w:p>
@@ -1041,11 +1275,19 @@
                 <w:rFonts w:ascii="Times New Roman" w:hAnsi="Times New Roman" w:cs="Times New Roman"/>
               </w:rPr>
             </w:pPr>
-            <w:r>
-              <w:rPr>
-                <w:rFonts w:ascii="Times New Roman" w:hAnsi="Times New Roman" w:cs="Times New Roman"/>
-              </w:rPr>
-              <w:t>Nonsphericity correction ε = 1</w:t>
+            <w:proofErr w:type="spellStart"/>
+            <w:r>
+              <w:rPr>
+                <w:rFonts w:ascii="Times New Roman" w:hAnsi="Times New Roman" w:cs="Times New Roman"/>
+              </w:rPr>
+              <w:t>Nonsphericity</w:t>
+            </w:r>
+            <w:proofErr w:type="spellEnd"/>
+            <w:r>
+              <w:rPr>
+                <w:rFonts w:ascii="Times New Roman" w:hAnsi="Times New Roman" w:cs="Times New Roman"/>
+              </w:rPr>
+              <w:t xml:space="preserve"> correction ε = 1</w:t>
             </w:r>
           </w:p>
           <w:p>
@@ -1088,11 +1330,19 @@
                 <w:rFonts w:ascii="Times New Roman" w:hAnsi="Times New Roman" w:cs="Times New Roman"/>
               </w:rPr>
             </w:pPr>
-            <w:r>
-              <w:rPr>
-                <w:rFonts w:ascii="Times New Roman" w:hAnsi="Times New Roman" w:cs="Times New Roman"/>
-              </w:rPr>
-              <w:t>Noncentrality parameter λ = 16.1520293</w:t>
+            <w:proofErr w:type="spellStart"/>
+            <w:r>
+              <w:rPr>
+                <w:rFonts w:ascii="Times New Roman" w:hAnsi="Times New Roman" w:cs="Times New Roman"/>
+              </w:rPr>
+              <w:t>Noncentrality</w:t>
+            </w:r>
+            <w:proofErr w:type="spellEnd"/>
+            <w:r>
+              <w:rPr>
+                <w:rFonts w:ascii="Times New Roman" w:hAnsi="Times New Roman" w:cs="Times New Roman"/>
+              </w:rPr>
+              <w:t xml:space="preserve"> parameter λ = 16.1520293</w:t>
             </w:r>
           </w:p>
           <w:p>
@@ -1124,7 +1374,21 @@
               <w:rPr>
                 <w:rFonts w:ascii="Times New Roman" w:hAnsi="Times New Roman" w:cs="Times New Roman"/>
               </w:rPr>
-              <w:t>Numerator df = 1</w:t>
+              <w:t xml:space="preserve">Numerator </w:t>
+            </w:r>
+            <w:proofErr w:type="spellStart"/>
+            <w:r>
+              <w:rPr>
+                <w:rFonts w:ascii="Times New Roman" w:hAnsi="Times New Roman" w:cs="Times New Roman"/>
+              </w:rPr>
+              <w:t>df</w:t>
+            </w:r>
+            <w:proofErr w:type="spellEnd"/>
+            <w:r>
+              <w:rPr>
+                <w:rFonts w:ascii="Times New Roman" w:hAnsi="Times New Roman" w:cs="Times New Roman"/>
+              </w:rPr>
+              <w:t xml:space="preserve"> = 1</w:t>
             </w:r>
             <w:r>
               <w:rPr>
@@ -1143,7 +1407,21 @@
               <w:rPr>
                 <w:rFonts w:ascii="Times New Roman" w:hAnsi="Times New Roman" w:cs="Times New Roman"/>
               </w:rPr>
-              <w:t xml:space="preserve">Denominator df = </w:t>
+              <w:t xml:space="preserve">Denominator </w:t>
+            </w:r>
+            <w:proofErr w:type="spellStart"/>
+            <w:r>
+              <w:rPr>
+                <w:rFonts w:ascii="Times New Roman" w:hAnsi="Times New Roman" w:cs="Times New Roman"/>
+              </w:rPr>
+              <w:t>df</w:t>
+            </w:r>
+            <w:proofErr w:type="spellEnd"/>
+            <w:r>
+              <w:rPr>
+                <w:rFonts w:ascii="Times New Roman" w:hAnsi="Times New Roman" w:cs="Times New Roman"/>
+              </w:rPr>
+              <w:t xml:space="preserve"> = </w:t>
             </w:r>
             <w:r>
               <w:rPr>
@@ -1293,34 +1571,162 @@
               <w:rPr>
                 <w:rFonts w:ascii="Times New Roman" w:hAnsi="Times New Roman" w:cs="Times New Roman"/>
               </w:rPr>
-              <w:t xml:space="preserve">ANOVA is calculated using aov_ez() function of the afex-package, estimated maginal means are calculated using </w:t>
-            </w:r>
+              <w:t xml:space="preserve">ANOVA is calculated using </w:t>
+            </w:r>
+            <w:proofErr w:type="spellStart"/>
+            <w:r>
+              <w:rPr>
+                <w:rFonts w:ascii="Times New Roman" w:hAnsi="Times New Roman" w:cs="Times New Roman"/>
+              </w:rPr>
+              <w:t>aov_</w:t>
+            </w:r>
+            <w:proofErr w:type="gramStart"/>
+            <w:r>
+              <w:rPr>
+                <w:rFonts w:ascii="Times New Roman" w:hAnsi="Times New Roman" w:cs="Times New Roman"/>
+              </w:rPr>
+              <w:t>ez</w:t>
+            </w:r>
+            <w:proofErr w:type="spellEnd"/>
+            <w:r>
+              <w:rPr>
+                <w:rFonts w:ascii="Times New Roman" w:hAnsi="Times New Roman" w:cs="Times New Roman"/>
+              </w:rPr>
+              <w:t>(</w:t>
+            </w:r>
+            <w:proofErr w:type="gramEnd"/>
+            <w:r>
+              <w:rPr>
+                <w:rFonts w:ascii="Times New Roman" w:hAnsi="Times New Roman" w:cs="Times New Roman"/>
+              </w:rPr>
+              <w:t xml:space="preserve">) function of the </w:t>
+            </w:r>
+            <w:proofErr w:type="spellStart"/>
+            <w:r>
+              <w:rPr>
+                <w:rFonts w:ascii="Times New Roman" w:hAnsi="Times New Roman" w:cs="Times New Roman"/>
+              </w:rPr>
+              <w:t>afex</w:t>
+            </w:r>
+            <w:proofErr w:type="spellEnd"/>
+            <w:r>
+              <w:rPr>
+                <w:rFonts w:ascii="Times New Roman" w:hAnsi="Times New Roman" w:cs="Times New Roman"/>
+              </w:rPr>
+              <w:t>-package, estimated ma</w:t>
+            </w:r>
+            <w:r>
+              <w:rPr>
+                <w:rFonts w:ascii="Times New Roman" w:hAnsi="Times New Roman" w:cs="Times New Roman"/>
+              </w:rPr>
+              <w:t>r</w:t>
+            </w:r>
+            <w:r>
+              <w:rPr>
+                <w:rFonts w:ascii="Times New Roman" w:hAnsi="Times New Roman" w:cs="Times New Roman"/>
+              </w:rPr>
+              <w:t xml:space="preserve">ginal means are calculated using </w:t>
+            </w:r>
+            <w:proofErr w:type="spellStart"/>
             <w:r>
               <w:rPr>
                 <w:rFonts w:ascii="Times New Roman" w:hAnsi="Times New Roman" w:cs="Times New Roman"/>
               </w:rPr>
               <w:lastRenderedPageBreak/>
-              <w:t>emmeans() function from the emmeans-package, pairwise contrasts are calculated using pairs().</w:t>
-            </w:r>
-          </w:p>
-          <w:p>
-            <w:pPr>
-              <w:rPr>
-                <w:rFonts w:ascii="Times New Roman" w:hAnsi="Times New Roman" w:cs="Times New Roman"/>
-              </w:rPr>
-            </w:pPr>
-          </w:p>
-          <w:p>
-            <w:pPr>
-              <w:rPr>
-                <w:rFonts w:ascii="Times New Roman" w:hAnsi="Times New Roman" w:cs="Times New Roman"/>
-              </w:rPr>
-            </w:pPr>
-            <w:r>
-              <w:rPr>
-                <w:rFonts w:ascii="Times New Roman" w:hAnsi="Times New Roman" w:cs="Times New Roman"/>
-              </w:rPr>
-              <w:t>Bayes factors are computed for the ANOVA and each contrast using the BayesFactor-package.</w:t>
+              <w:t>emmeans</w:t>
+            </w:r>
+            <w:proofErr w:type="spellEnd"/>
+            <w:r>
+              <w:rPr>
+                <w:rFonts w:ascii="Times New Roman" w:hAnsi="Times New Roman" w:cs="Times New Roman"/>
+              </w:rPr>
+              <w:t xml:space="preserve">() function from the </w:t>
+            </w:r>
+            <w:proofErr w:type="spellStart"/>
+            <w:r>
+              <w:rPr>
+                <w:rFonts w:ascii="Times New Roman" w:hAnsi="Times New Roman" w:cs="Times New Roman"/>
+              </w:rPr>
+              <w:t>emmeans</w:t>
+            </w:r>
+            <w:proofErr w:type="spellEnd"/>
+            <w:r>
+              <w:rPr>
+                <w:rFonts w:ascii="Times New Roman" w:hAnsi="Times New Roman" w:cs="Times New Roman"/>
+              </w:rPr>
+              <w:t>-package</w:t>
+            </w:r>
+            <w:r>
+              <w:rPr>
+                <w:rFonts w:ascii="Times New Roman" w:hAnsi="Times New Roman" w:cs="Times New Roman"/>
+              </w:rPr>
+              <w:t xml:space="preserve">: if the factor Block is significant, </w:t>
+            </w:r>
+            <w:r>
+              <w:rPr>
+                <w:rFonts w:ascii="Times New Roman" w:hAnsi="Times New Roman" w:cs="Times New Roman"/>
+              </w:rPr>
+              <w:t>pairwise contrasts are calculated using pairs()</w:t>
+            </w:r>
+            <w:r>
+              <w:rPr>
+                <w:rFonts w:ascii="Times New Roman" w:hAnsi="Times New Roman" w:cs="Times New Roman"/>
+              </w:rPr>
+              <w:t xml:space="preserve"> with </w:t>
+            </w:r>
+            <w:proofErr w:type="spellStart"/>
+            <w:r>
+              <w:rPr>
+                <w:rFonts w:ascii="Times New Roman" w:hAnsi="Times New Roman" w:cs="Times New Roman"/>
+              </w:rPr>
+              <w:t>Bonferroni</w:t>
+            </w:r>
+            <w:proofErr w:type="spellEnd"/>
+            <w:r>
+              <w:rPr>
+                <w:rFonts w:ascii="Times New Roman" w:hAnsi="Times New Roman" w:cs="Times New Roman"/>
+              </w:rPr>
+              <w:t xml:space="preserve"> adjustment for multiple testing</w:t>
+            </w:r>
+            <w:r>
+              <w:rPr>
+                <w:rFonts w:ascii="Times New Roman" w:hAnsi="Times New Roman" w:cs="Times New Roman"/>
+              </w:rPr>
+              <w:t>.</w:t>
+            </w:r>
+          </w:p>
+          <w:p>
+            <w:pPr>
+              <w:rPr>
+                <w:rFonts w:ascii="Times New Roman" w:hAnsi="Times New Roman" w:cs="Times New Roman"/>
+              </w:rPr>
+            </w:pPr>
+          </w:p>
+          <w:p>
+            <w:pPr>
+              <w:rPr>
+                <w:rFonts w:ascii="Times New Roman" w:hAnsi="Times New Roman" w:cs="Times New Roman"/>
+              </w:rPr>
+            </w:pPr>
+            <w:r>
+              <w:rPr>
+                <w:rFonts w:ascii="Times New Roman" w:hAnsi="Times New Roman" w:cs="Times New Roman"/>
+              </w:rPr>
+              <w:t xml:space="preserve">Bayes factors are computed for the ANOVA and each contrast using the </w:t>
+            </w:r>
+            <w:proofErr w:type="spellStart"/>
+            <w:r>
+              <w:rPr>
+                <w:rFonts w:ascii="Times New Roman" w:hAnsi="Times New Roman" w:cs="Times New Roman"/>
+              </w:rPr>
+              <w:t>BayesFactor</w:t>
+            </w:r>
+            <w:proofErr w:type="spellEnd"/>
+            <w:r>
+              <w:rPr>
+                <w:rFonts w:ascii="Times New Roman" w:hAnsi="Times New Roman" w:cs="Times New Roman"/>
+              </w:rPr>
+              <w:t>-package.</w:t>
             </w:r>
           </w:p>
         </w:tc>
@@ -1635,12 +2041,21 @@
               </w:rPr>
               <w:t xml:space="preserve">1c) Physiological responding (EMG </w:t>
             </w:r>
-            <w:r>
-              <w:rPr>
-                <w:rFonts w:ascii="Times New Roman" w:hAnsi="Times New Roman" w:cs="Times New Roman"/>
-                <w:i/>
-              </w:rPr>
-              <w:t xml:space="preserve">levator </w:t>
+            <w:proofErr w:type="spellStart"/>
+            <w:r>
+              <w:rPr>
+                <w:rFonts w:ascii="Times New Roman" w:hAnsi="Times New Roman" w:cs="Times New Roman"/>
+                <w:i/>
+              </w:rPr>
+              <w:t>levator</w:t>
+            </w:r>
+            <w:proofErr w:type="spellEnd"/>
+            <w:r>
+              <w:rPr>
+                <w:rFonts w:ascii="Times New Roman" w:hAnsi="Times New Roman" w:cs="Times New Roman"/>
+                <w:i/>
+              </w:rPr>
+              <w:t xml:space="preserve"> </w:t>
             </w:r>
             <w:r>
               <w:rPr>
@@ -1737,20 +2152,48 @@
               <w:rPr>
                 <w:rFonts w:ascii="Times New Roman" w:hAnsi="Times New Roman" w:cs="Times New Roman"/>
               </w:rPr>
-              <w:t>α err prob = 0.05</w:t>
-            </w:r>
-          </w:p>
-          <w:p>
-            <w:pPr>
-              <w:rPr>
-                <w:rFonts w:ascii="Times New Roman" w:hAnsi="Times New Roman" w:cs="Times New Roman"/>
-              </w:rPr>
-            </w:pPr>
-            <w:r>
-              <w:rPr>
-                <w:rFonts w:ascii="Times New Roman" w:hAnsi="Times New Roman" w:cs="Times New Roman"/>
-              </w:rPr>
-              <w:t>Power (1-β err prob) = 0.95</w:t>
+              <w:t xml:space="preserve">α err </w:t>
+            </w:r>
+            <w:proofErr w:type="spellStart"/>
+            <w:r>
+              <w:rPr>
+                <w:rFonts w:ascii="Times New Roman" w:hAnsi="Times New Roman" w:cs="Times New Roman"/>
+              </w:rPr>
+              <w:t>prob</w:t>
+            </w:r>
+            <w:proofErr w:type="spellEnd"/>
+            <w:r>
+              <w:rPr>
+                <w:rFonts w:ascii="Times New Roman" w:hAnsi="Times New Roman" w:cs="Times New Roman"/>
+              </w:rPr>
+              <w:t xml:space="preserve"> = 0.05</w:t>
+            </w:r>
+          </w:p>
+          <w:p>
+            <w:pPr>
+              <w:rPr>
+                <w:rFonts w:ascii="Times New Roman" w:hAnsi="Times New Roman" w:cs="Times New Roman"/>
+              </w:rPr>
+            </w:pPr>
+            <w:r>
+              <w:rPr>
+                <w:rFonts w:ascii="Times New Roman" w:hAnsi="Times New Roman" w:cs="Times New Roman"/>
+              </w:rPr>
+              <w:t xml:space="preserve">Power (1-β err </w:t>
+            </w:r>
+            <w:proofErr w:type="spellStart"/>
+            <w:r>
+              <w:rPr>
+                <w:rFonts w:ascii="Times New Roman" w:hAnsi="Times New Roman" w:cs="Times New Roman"/>
+              </w:rPr>
+              <w:t>prob</w:t>
+            </w:r>
+            <w:proofErr w:type="spellEnd"/>
+            <w:r>
+              <w:rPr>
+                <w:rFonts w:ascii="Times New Roman" w:hAnsi="Times New Roman" w:cs="Times New Roman"/>
+              </w:rPr>
+              <w:t>) = 0.95</w:t>
             </w:r>
           </w:p>
           <w:p>
@@ -1798,11 +2241,19 @@
                 <w:rFonts w:ascii="Times New Roman" w:hAnsi="Times New Roman" w:cs="Times New Roman"/>
               </w:rPr>
             </w:pPr>
-            <w:r>
-              <w:rPr>
-                <w:rFonts w:ascii="Times New Roman" w:hAnsi="Times New Roman" w:cs="Times New Roman"/>
-              </w:rPr>
-              <w:t>Nonsphericity correction ε = 1</w:t>
+            <w:proofErr w:type="spellStart"/>
+            <w:r>
+              <w:rPr>
+                <w:rFonts w:ascii="Times New Roman" w:hAnsi="Times New Roman" w:cs="Times New Roman"/>
+              </w:rPr>
+              <w:t>Nonsphericity</w:t>
+            </w:r>
+            <w:proofErr w:type="spellEnd"/>
+            <w:r>
+              <w:rPr>
+                <w:rFonts w:ascii="Times New Roman" w:hAnsi="Times New Roman" w:cs="Times New Roman"/>
+              </w:rPr>
+              <w:t xml:space="preserve"> correction ε = 1</w:t>
             </w:r>
           </w:p>
           <w:p>
@@ -1845,11 +2296,19 @@
                 <w:rFonts w:ascii="Times New Roman" w:hAnsi="Times New Roman" w:cs="Times New Roman"/>
               </w:rPr>
             </w:pPr>
-            <w:r>
-              <w:rPr>
-                <w:rFonts w:ascii="Times New Roman" w:hAnsi="Times New Roman" w:cs="Times New Roman"/>
-              </w:rPr>
-              <w:t>Noncentrality parameter λ = 14.6921260</w:t>
+            <w:proofErr w:type="spellStart"/>
+            <w:r>
+              <w:rPr>
+                <w:rFonts w:ascii="Times New Roman" w:hAnsi="Times New Roman" w:cs="Times New Roman"/>
+              </w:rPr>
+              <w:t>Noncentrality</w:t>
+            </w:r>
+            <w:proofErr w:type="spellEnd"/>
+            <w:r>
+              <w:rPr>
+                <w:rFonts w:ascii="Times New Roman" w:hAnsi="Times New Roman" w:cs="Times New Roman"/>
+              </w:rPr>
+              <w:t xml:space="preserve"> parameter λ = 14.6921260</w:t>
             </w:r>
           </w:p>
           <w:p>
@@ -1881,7 +2340,21 @@
               <w:rPr>
                 <w:rFonts w:ascii="Times New Roman" w:hAnsi="Times New Roman" w:cs="Times New Roman"/>
               </w:rPr>
-              <w:t>Numerator df = 1</w:t>
+              <w:t xml:space="preserve">Numerator </w:t>
+            </w:r>
+            <w:proofErr w:type="spellStart"/>
+            <w:r>
+              <w:rPr>
+                <w:rFonts w:ascii="Times New Roman" w:hAnsi="Times New Roman" w:cs="Times New Roman"/>
+              </w:rPr>
+              <w:t>df</w:t>
+            </w:r>
+            <w:proofErr w:type="spellEnd"/>
+            <w:r>
+              <w:rPr>
+                <w:rFonts w:ascii="Times New Roman" w:hAnsi="Times New Roman" w:cs="Times New Roman"/>
+              </w:rPr>
+              <w:t xml:space="preserve"> = 1</w:t>
             </w:r>
             <w:r>
               <w:rPr>
@@ -1900,7 +2373,21 @@
               <w:rPr>
                 <w:rFonts w:ascii="Times New Roman" w:hAnsi="Times New Roman" w:cs="Times New Roman"/>
               </w:rPr>
-              <w:t xml:space="preserve">Denominator df = </w:t>
+              <w:t xml:space="preserve">Denominator </w:t>
+            </w:r>
+            <w:proofErr w:type="spellStart"/>
+            <w:r>
+              <w:rPr>
+                <w:rFonts w:ascii="Times New Roman" w:hAnsi="Times New Roman" w:cs="Times New Roman"/>
+              </w:rPr>
+              <w:t>df</w:t>
+            </w:r>
+            <w:proofErr w:type="spellEnd"/>
+            <w:r>
+              <w:rPr>
+                <w:rFonts w:ascii="Times New Roman" w:hAnsi="Times New Roman" w:cs="Times New Roman"/>
+              </w:rPr>
+              <w:t xml:space="preserve"> = </w:t>
             </w:r>
             <w:r>
               <w:rPr>
@@ -1988,6 +2475,7 @@
               </w:rPr>
               <w:t xml:space="preserve">EMG </w:t>
             </w:r>
+            <w:proofErr w:type="spellStart"/>
             <w:r>
               <w:rPr>
                 <w:rFonts w:ascii="Times New Roman" w:hAnsi="Times New Roman" w:cs="Times New Roman"/>
@@ -1995,6 +2483,7 @@
               </w:rPr>
               <w:t>levator</w:t>
             </w:r>
+            <w:proofErr w:type="spellEnd"/>
             <w:r>
               <w:rPr>
                 <w:rFonts w:ascii="Times New Roman" w:hAnsi="Times New Roman" w:cs="Times New Roman"/>
@@ -2049,27 +2538,161 @@
               <w:rPr>
                 <w:rFonts w:ascii="Times New Roman" w:hAnsi="Times New Roman" w:cs="Times New Roman"/>
               </w:rPr>
-              <w:t>ANOVA is calculated using aov_ez() function of the afex-package, estimated maginal means are calculated using emmeans() function from the emmeans-package, pairwise contrasts are calculated using pairs().</w:t>
-            </w:r>
-          </w:p>
-          <w:p>
-            <w:pPr>
-              <w:rPr>
-                <w:rFonts w:ascii="Times New Roman" w:hAnsi="Times New Roman" w:cs="Times New Roman"/>
-              </w:rPr>
-            </w:pPr>
-          </w:p>
-          <w:p>
-            <w:pPr>
-              <w:rPr>
-                <w:rFonts w:ascii="Times New Roman" w:hAnsi="Times New Roman" w:cs="Times New Roman"/>
-              </w:rPr>
-            </w:pPr>
-            <w:r>
-              <w:rPr>
-                <w:rFonts w:ascii="Times New Roman" w:hAnsi="Times New Roman" w:cs="Times New Roman"/>
-              </w:rPr>
-              <w:t>Bayes factors are computed for the ANOVA and each contrast using the BayesFactor-package.</w:t>
+              <w:t xml:space="preserve">ANOVA is calculated using </w:t>
+            </w:r>
+            <w:proofErr w:type="spellStart"/>
+            <w:r>
+              <w:rPr>
+                <w:rFonts w:ascii="Times New Roman" w:hAnsi="Times New Roman" w:cs="Times New Roman"/>
+              </w:rPr>
+              <w:t>aov_</w:t>
+            </w:r>
+            <w:proofErr w:type="gramStart"/>
+            <w:r>
+              <w:rPr>
+                <w:rFonts w:ascii="Times New Roman" w:hAnsi="Times New Roman" w:cs="Times New Roman"/>
+              </w:rPr>
+              <w:t>ez</w:t>
+            </w:r>
+            <w:proofErr w:type="spellEnd"/>
+            <w:r>
+              <w:rPr>
+                <w:rFonts w:ascii="Times New Roman" w:hAnsi="Times New Roman" w:cs="Times New Roman"/>
+              </w:rPr>
+              <w:t>(</w:t>
+            </w:r>
+            <w:proofErr w:type="gramEnd"/>
+            <w:r>
+              <w:rPr>
+                <w:rFonts w:ascii="Times New Roman" w:hAnsi="Times New Roman" w:cs="Times New Roman"/>
+              </w:rPr>
+              <w:t xml:space="preserve">) function of the </w:t>
+            </w:r>
+            <w:proofErr w:type="spellStart"/>
+            <w:r>
+              <w:rPr>
+                <w:rFonts w:ascii="Times New Roman" w:hAnsi="Times New Roman" w:cs="Times New Roman"/>
+              </w:rPr>
+              <w:t>afex</w:t>
+            </w:r>
+            <w:proofErr w:type="spellEnd"/>
+            <w:r>
+              <w:rPr>
+                <w:rFonts w:ascii="Times New Roman" w:hAnsi="Times New Roman" w:cs="Times New Roman"/>
+              </w:rPr>
+              <w:t>-package, estimated ma</w:t>
+            </w:r>
+            <w:r>
+              <w:rPr>
+                <w:rFonts w:ascii="Times New Roman" w:hAnsi="Times New Roman" w:cs="Times New Roman"/>
+              </w:rPr>
+              <w:t>r</w:t>
+            </w:r>
+            <w:r>
+              <w:rPr>
+                <w:rFonts w:ascii="Times New Roman" w:hAnsi="Times New Roman" w:cs="Times New Roman"/>
+              </w:rPr>
+              <w:t xml:space="preserve">ginal means are calculated using </w:t>
+            </w:r>
+            <w:proofErr w:type="spellStart"/>
+            <w:r>
+              <w:rPr>
+                <w:rFonts w:ascii="Times New Roman" w:hAnsi="Times New Roman" w:cs="Times New Roman"/>
+              </w:rPr>
+              <w:t>emmeans</w:t>
+            </w:r>
+            <w:proofErr w:type="spellEnd"/>
+            <w:r>
+              <w:rPr>
+                <w:rFonts w:ascii="Times New Roman" w:hAnsi="Times New Roman" w:cs="Times New Roman"/>
+              </w:rPr>
+              <w:t xml:space="preserve">() function from the </w:t>
+            </w:r>
+            <w:proofErr w:type="spellStart"/>
+            <w:r>
+              <w:rPr>
+                <w:rFonts w:ascii="Times New Roman" w:hAnsi="Times New Roman" w:cs="Times New Roman"/>
+              </w:rPr>
+              <w:t>emmeans</w:t>
+            </w:r>
+            <w:proofErr w:type="spellEnd"/>
+            <w:r>
+              <w:rPr>
+                <w:rFonts w:ascii="Times New Roman" w:hAnsi="Times New Roman" w:cs="Times New Roman"/>
+              </w:rPr>
+              <w:t>-package</w:t>
+            </w:r>
+            <w:r>
+              <w:rPr>
+                <w:rFonts w:ascii="Times New Roman" w:hAnsi="Times New Roman" w:cs="Times New Roman"/>
+              </w:rPr>
+              <w:t xml:space="preserve">: if the factor Block is significant, </w:t>
+            </w:r>
+            <w:r>
+              <w:rPr>
+                <w:rFonts w:ascii="Times New Roman" w:hAnsi="Times New Roman" w:cs="Times New Roman"/>
+              </w:rPr>
+              <w:t>pairwise contrasts are calculated using pairs()</w:t>
+            </w:r>
+            <w:r>
+              <w:rPr>
+                <w:rFonts w:ascii="Times New Roman" w:hAnsi="Times New Roman" w:cs="Times New Roman"/>
+              </w:rPr>
+              <w:t xml:space="preserve"> with </w:t>
+            </w:r>
+            <w:proofErr w:type="spellStart"/>
+            <w:r>
+              <w:rPr>
+                <w:rFonts w:ascii="Times New Roman" w:hAnsi="Times New Roman" w:cs="Times New Roman"/>
+              </w:rPr>
+              <w:t>Bonferroni</w:t>
+            </w:r>
+            <w:proofErr w:type="spellEnd"/>
+            <w:r>
+              <w:rPr>
+                <w:rFonts w:ascii="Times New Roman" w:hAnsi="Times New Roman" w:cs="Times New Roman"/>
+              </w:rPr>
+              <w:t xml:space="preserve"> adjustment for multiple testing</w:t>
+            </w:r>
+            <w:r>
+              <w:rPr>
+                <w:rFonts w:ascii="Times New Roman" w:hAnsi="Times New Roman" w:cs="Times New Roman"/>
+              </w:rPr>
+              <w:t>.</w:t>
+            </w:r>
+          </w:p>
+          <w:p>
+            <w:pPr>
+              <w:rPr>
+                <w:rFonts w:ascii="Times New Roman" w:hAnsi="Times New Roman" w:cs="Times New Roman"/>
+              </w:rPr>
+            </w:pPr>
+          </w:p>
+          <w:p>
+            <w:pPr>
+              <w:rPr>
+                <w:rFonts w:ascii="Times New Roman" w:hAnsi="Times New Roman" w:cs="Times New Roman"/>
+              </w:rPr>
+            </w:pPr>
+            <w:r>
+              <w:rPr>
+                <w:rFonts w:ascii="Times New Roman" w:hAnsi="Times New Roman" w:cs="Times New Roman"/>
+              </w:rPr>
+              <w:t xml:space="preserve">Bayes factors are computed for the ANOVA and each contrast using the </w:t>
+            </w:r>
+            <w:proofErr w:type="spellStart"/>
+            <w:r>
+              <w:rPr>
+                <w:rFonts w:ascii="Times New Roman" w:hAnsi="Times New Roman" w:cs="Times New Roman"/>
+              </w:rPr>
+              <w:t>BayesFactor</w:t>
+            </w:r>
+            <w:proofErr w:type="spellEnd"/>
+            <w:r>
+              <w:rPr>
+                <w:rFonts w:ascii="Times New Roman" w:hAnsi="Times New Roman" w:cs="Times New Roman"/>
+              </w:rPr>
+              <w:t>-package.</w:t>
             </w:r>
           </w:p>
         </w:tc>
@@ -2109,6 +2732,7 @@
               </w:rPr>
               <w:t xml:space="preserve"> &lt; .05 is interpreted as physiological responding (EMG </w:t>
             </w:r>
+            <w:proofErr w:type="spellStart"/>
             <w:r>
               <w:rPr>
                 <w:rFonts w:ascii="Times New Roman" w:hAnsi="Times New Roman" w:cs="Times New Roman"/>
@@ -2116,6 +2740,7 @@
               </w:rPr>
               <w:t>levator</w:t>
             </w:r>
+            <w:proofErr w:type="spellEnd"/>
             <w:r>
               <w:rPr>
                 <w:rFonts w:ascii="Times New Roman" w:hAnsi="Times New Roman" w:cs="Times New Roman"/>
@@ -2216,12 +2841,21 @@
               </w:rPr>
               <w:t xml:space="preserve"> </w:t>
             </w:r>
-            <w:r>
-              <w:rPr>
-                <w:rFonts w:ascii="Times New Roman" w:hAnsi="Times New Roman" w:cs="Times New Roman"/>
-                <w:i/>
-              </w:rPr>
-              <w:t xml:space="preserve">levator </w:t>
+            <w:proofErr w:type="spellStart"/>
+            <w:r>
+              <w:rPr>
+                <w:rFonts w:ascii="Times New Roman" w:hAnsi="Times New Roman" w:cs="Times New Roman"/>
+                <w:i/>
+              </w:rPr>
+              <w:t>levator</w:t>
+            </w:r>
+            <w:proofErr w:type="spellEnd"/>
+            <w:r>
+              <w:rPr>
+                <w:rFonts w:ascii="Times New Roman" w:hAnsi="Times New Roman" w:cs="Times New Roman"/>
+                <w:i/>
+              </w:rPr>
+              <w:t xml:space="preserve"> </w:t>
             </w:r>
             <w:r>
               <w:rPr>
@@ -2241,12 +2875,21 @@
               </w:rPr>
               <w:t xml:space="preserve">EMG </w:t>
             </w:r>
-            <w:r>
-              <w:rPr>
-                <w:rFonts w:ascii="Times New Roman" w:hAnsi="Times New Roman" w:cs="Times New Roman"/>
-                <w:i/>
-              </w:rPr>
-              <w:t xml:space="preserve">levator </w:t>
+            <w:proofErr w:type="spellStart"/>
+            <w:r>
+              <w:rPr>
+                <w:rFonts w:ascii="Times New Roman" w:hAnsi="Times New Roman" w:cs="Times New Roman"/>
+                <w:i/>
+              </w:rPr>
+              <w:t>levator</w:t>
+            </w:r>
+            <w:proofErr w:type="spellEnd"/>
+            <w:r>
+              <w:rPr>
+                <w:rFonts w:ascii="Times New Roman" w:hAnsi="Times New Roman" w:cs="Times New Roman"/>
+                <w:i/>
+              </w:rPr>
+              <w:t xml:space="preserve"> </w:t>
             </w:r>
             <w:r>
               <w:rPr>
@@ -2478,20 +3121,48 @@
               <w:rPr>
                 <w:rFonts w:ascii="Times New Roman" w:hAnsi="Times New Roman" w:cs="Times New Roman"/>
               </w:rPr>
-              <w:t>α err prob = 0.05</w:t>
-            </w:r>
-          </w:p>
-          <w:p>
-            <w:pPr>
-              <w:rPr>
-                <w:rFonts w:ascii="Times New Roman" w:hAnsi="Times New Roman" w:cs="Times New Roman"/>
-              </w:rPr>
-            </w:pPr>
-            <w:r>
-              <w:rPr>
-                <w:rFonts w:ascii="Times New Roman" w:hAnsi="Times New Roman" w:cs="Times New Roman"/>
-              </w:rPr>
-              <w:t>Power (1-β err prob) = 0.95</w:t>
+              <w:t xml:space="preserve">α err </w:t>
+            </w:r>
+            <w:proofErr w:type="spellStart"/>
+            <w:r>
+              <w:rPr>
+                <w:rFonts w:ascii="Times New Roman" w:hAnsi="Times New Roman" w:cs="Times New Roman"/>
+              </w:rPr>
+              <w:t>prob</w:t>
+            </w:r>
+            <w:proofErr w:type="spellEnd"/>
+            <w:r>
+              <w:rPr>
+                <w:rFonts w:ascii="Times New Roman" w:hAnsi="Times New Roman" w:cs="Times New Roman"/>
+              </w:rPr>
+              <w:t xml:space="preserve"> = 0.05</w:t>
+            </w:r>
+          </w:p>
+          <w:p>
+            <w:pPr>
+              <w:rPr>
+                <w:rFonts w:ascii="Times New Roman" w:hAnsi="Times New Roman" w:cs="Times New Roman"/>
+              </w:rPr>
+            </w:pPr>
+            <w:r>
+              <w:rPr>
+                <w:rFonts w:ascii="Times New Roman" w:hAnsi="Times New Roman" w:cs="Times New Roman"/>
+              </w:rPr>
+              <w:t xml:space="preserve">Power (1-β err </w:t>
+            </w:r>
+            <w:proofErr w:type="spellStart"/>
+            <w:r>
+              <w:rPr>
+                <w:rFonts w:ascii="Times New Roman" w:hAnsi="Times New Roman" w:cs="Times New Roman"/>
+              </w:rPr>
+              <w:t>prob</w:t>
+            </w:r>
+            <w:proofErr w:type="spellEnd"/>
+            <w:r>
+              <w:rPr>
+                <w:rFonts w:ascii="Times New Roman" w:hAnsi="Times New Roman" w:cs="Times New Roman"/>
+              </w:rPr>
+              <w:t>) = 0.95</w:t>
             </w:r>
           </w:p>
           <w:p>
@@ -2539,11 +3210,19 @@
                 <w:rFonts w:ascii="Times New Roman" w:hAnsi="Times New Roman" w:cs="Times New Roman"/>
               </w:rPr>
             </w:pPr>
-            <w:r>
-              <w:rPr>
-                <w:rFonts w:ascii="Times New Roman" w:hAnsi="Times New Roman" w:cs="Times New Roman"/>
-              </w:rPr>
-              <w:t>Nonsphericity correction ε = 1</w:t>
+            <w:proofErr w:type="spellStart"/>
+            <w:r>
+              <w:rPr>
+                <w:rFonts w:ascii="Times New Roman" w:hAnsi="Times New Roman" w:cs="Times New Roman"/>
+              </w:rPr>
+              <w:t>Nonsphericity</w:t>
+            </w:r>
+            <w:proofErr w:type="spellEnd"/>
+            <w:r>
+              <w:rPr>
+                <w:rFonts w:ascii="Times New Roman" w:hAnsi="Times New Roman" w:cs="Times New Roman"/>
+              </w:rPr>
+              <w:t xml:space="preserve"> correction ε = 1</w:t>
             </w:r>
           </w:p>
           <w:p>
@@ -2586,11 +3265,19 @@
                 <w:rFonts w:ascii="Times New Roman" w:hAnsi="Times New Roman" w:cs="Times New Roman"/>
               </w:rPr>
             </w:pPr>
-            <w:r>
-              <w:rPr>
-                <w:rFonts w:ascii="Times New Roman" w:hAnsi="Times New Roman" w:cs="Times New Roman"/>
-              </w:rPr>
-              <w:t>Noncentrality parameter λ = 2</w:t>
+            <w:proofErr w:type="spellStart"/>
+            <w:r>
+              <w:rPr>
+                <w:rFonts w:ascii="Times New Roman" w:hAnsi="Times New Roman" w:cs="Times New Roman"/>
+              </w:rPr>
+              <w:t>Noncentrality</w:t>
+            </w:r>
+            <w:proofErr w:type="spellEnd"/>
+            <w:r>
+              <w:rPr>
+                <w:rFonts w:ascii="Times New Roman" w:hAnsi="Times New Roman" w:cs="Times New Roman"/>
+              </w:rPr>
+              <w:t xml:space="preserve"> parameter λ = 2</w:t>
             </w:r>
             <w:r>
               <w:rPr>
@@ -2634,20 +3321,48 @@
               <w:rPr>
                 <w:rFonts w:ascii="Times New Roman" w:hAnsi="Times New Roman" w:cs="Times New Roman"/>
               </w:rPr>
-              <w:t>Numerator df = 3.0</w:t>
-            </w:r>
-          </w:p>
-          <w:p>
-            <w:pPr>
-              <w:rPr>
-                <w:rFonts w:ascii="Times New Roman" w:hAnsi="Times New Roman" w:cs="Times New Roman"/>
-              </w:rPr>
-            </w:pPr>
-            <w:r>
-              <w:rPr>
-                <w:rFonts w:ascii="Times New Roman" w:hAnsi="Times New Roman" w:cs="Times New Roman"/>
-              </w:rPr>
-              <w:t xml:space="preserve">Denominator df = </w:t>
+              <w:t xml:space="preserve">Numerator </w:t>
+            </w:r>
+            <w:proofErr w:type="spellStart"/>
+            <w:r>
+              <w:rPr>
+                <w:rFonts w:ascii="Times New Roman" w:hAnsi="Times New Roman" w:cs="Times New Roman"/>
+              </w:rPr>
+              <w:t>df</w:t>
+            </w:r>
+            <w:proofErr w:type="spellEnd"/>
+            <w:r>
+              <w:rPr>
+                <w:rFonts w:ascii="Times New Roman" w:hAnsi="Times New Roman" w:cs="Times New Roman"/>
+              </w:rPr>
+              <w:t xml:space="preserve"> = 3.0</w:t>
+            </w:r>
+          </w:p>
+          <w:p>
+            <w:pPr>
+              <w:rPr>
+                <w:rFonts w:ascii="Times New Roman" w:hAnsi="Times New Roman" w:cs="Times New Roman"/>
+              </w:rPr>
+            </w:pPr>
+            <w:r>
+              <w:rPr>
+                <w:rFonts w:ascii="Times New Roman" w:hAnsi="Times New Roman" w:cs="Times New Roman"/>
+              </w:rPr>
+              <w:t xml:space="preserve">Denominator </w:t>
+            </w:r>
+            <w:proofErr w:type="spellStart"/>
+            <w:r>
+              <w:rPr>
+                <w:rFonts w:ascii="Times New Roman" w:hAnsi="Times New Roman" w:cs="Times New Roman"/>
+              </w:rPr>
+              <w:t>df</w:t>
+            </w:r>
+            <w:proofErr w:type="spellEnd"/>
+            <w:r>
+              <w:rPr>
+                <w:rFonts w:ascii="Times New Roman" w:hAnsi="Times New Roman" w:cs="Times New Roman"/>
+              </w:rPr>
+              <w:t xml:space="preserve"> = </w:t>
             </w:r>
             <w:r>
               <w:rPr>
@@ -2721,47 +3436,181 @@
               <w:rPr>
                 <w:rFonts w:ascii="Times New Roman" w:hAnsi="Times New Roman" w:cs="Times New Roman"/>
               </w:rPr>
-              <w:t xml:space="preserve">Repeated measures ANOVA with four linear contrasts, comparing the subjective arousal ratings of four blocks (active viewing, distraction, distancing, suppression). </w:t>
-            </w:r>
-          </w:p>
-          <w:p>
-            <w:pPr>
-              <w:rPr>
-                <w:rFonts w:ascii="Times New Roman" w:hAnsi="Times New Roman" w:cs="Times New Roman"/>
-              </w:rPr>
-            </w:pPr>
-          </w:p>
-          <w:p>
-            <w:pPr>
-              <w:rPr>
-                <w:rFonts w:ascii="Times New Roman" w:hAnsi="Times New Roman" w:cs="Times New Roman"/>
-              </w:rPr>
-            </w:pPr>
-            <w:r>
-              <w:rPr>
-                <w:rFonts w:ascii="Times New Roman" w:hAnsi="Times New Roman" w:cs="Times New Roman"/>
-              </w:rPr>
-              <w:t>ANOVA is calculated using aov_ez() function of the afex-package, estimated maginal means are calculated using emmeans() function from the emmeans-package, pairwise contrasts are calculated using pairs().</w:t>
-            </w:r>
-          </w:p>
-          <w:p>
-            <w:pPr>
-              <w:rPr>
-                <w:rFonts w:ascii="Times New Roman" w:hAnsi="Times New Roman" w:cs="Times New Roman"/>
-              </w:rPr>
-            </w:pPr>
-          </w:p>
-          <w:p>
-            <w:pPr>
-              <w:rPr>
-                <w:rFonts w:ascii="Times New Roman" w:hAnsi="Times New Roman" w:cs="Times New Roman"/>
-              </w:rPr>
-            </w:pPr>
-            <w:r>
-              <w:rPr>
-                <w:rFonts w:ascii="Times New Roman" w:hAnsi="Times New Roman" w:cs="Times New Roman"/>
-              </w:rPr>
-              <w:t>Bayes factors are computed for the ANOVA and each contrast using the BayesFactor-package.</w:t>
+              <w:t xml:space="preserve">Repeated measures ANOVA comparing the subjective arousal ratings of four blocks (active viewing, distraction, distancing, suppression). </w:t>
+            </w:r>
+          </w:p>
+          <w:p>
+            <w:pPr>
+              <w:rPr>
+                <w:rFonts w:ascii="Times New Roman" w:hAnsi="Times New Roman" w:cs="Times New Roman"/>
+              </w:rPr>
+            </w:pPr>
+          </w:p>
+          <w:p>
+            <w:pPr>
+              <w:rPr>
+                <w:rFonts w:ascii="Times New Roman" w:hAnsi="Times New Roman" w:cs="Times New Roman"/>
+              </w:rPr>
+            </w:pPr>
+            <w:r>
+              <w:rPr>
+                <w:rFonts w:ascii="Times New Roman" w:hAnsi="Times New Roman" w:cs="Times New Roman"/>
+              </w:rPr>
+              <w:t xml:space="preserve">ANOVA is calculated using </w:t>
+            </w:r>
+            <w:proofErr w:type="spellStart"/>
+            <w:r>
+              <w:rPr>
+                <w:rFonts w:ascii="Times New Roman" w:hAnsi="Times New Roman" w:cs="Times New Roman"/>
+              </w:rPr>
+              <w:t>aov_</w:t>
+            </w:r>
+            <w:proofErr w:type="gramStart"/>
+            <w:r>
+              <w:rPr>
+                <w:rFonts w:ascii="Times New Roman" w:hAnsi="Times New Roman" w:cs="Times New Roman"/>
+              </w:rPr>
+              <w:t>ez</w:t>
+            </w:r>
+            <w:proofErr w:type="spellEnd"/>
+            <w:r>
+              <w:rPr>
+                <w:rFonts w:ascii="Times New Roman" w:hAnsi="Times New Roman" w:cs="Times New Roman"/>
+              </w:rPr>
+              <w:t>(</w:t>
+            </w:r>
+            <w:proofErr w:type="gramEnd"/>
+            <w:r>
+              <w:rPr>
+                <w:rFonts w:ascii="Times New Roman" w:hAnsi="Times New Roman" w:cs="Times New Roman"/>
+              </w:rPr>
+              <w:t xml:space="preserve">) function of the </w:t>
+            </w:r>
+            <w:proofErr w:type="spellStart"/>
+            <w:r>
+              <w:rPr>
+                <w:rFonts w:ascii="Times New Roman" w:hAnsi="Times New Roman" w:cs="Times New Roman"/>
+              </w:rPr>
+              <w:t>afex</w:t>
+            </w:r>
+            <w:proofErr w:type="spellEnd"/>
+            <w:r>
+              <w:rPr>
+                <w:rFonts w:ascii="Times New Roman" w:hAnsi="Times New Roman" w:cs="Times New Roman"/>
+              </w:rPr>
+              <w:t>-package, estimated ma</w:t>
+            </w:r>
+            <w:r>
+              <w:rPr>
+                <w:rFonts w:ascii="Times New Roman" w:hAnsi="Times New Roman" w:cs="Times New Roman"/>
+              </w:rPr>
+              <w:t>r</w:t>
+            </w:r>
+            <w:r>
+              <w:rPr>
+                <w:rFonts w:ascii="Times New Roman" w:hAnsi="Times New Roman" w:cs="Times New Roman"/>
+              </w:rPr>
+              <w:t xml:space="preserve">ginal means are calculated using </w:t>
+            </w:r>
+            <w:proofErr w:type="spellStart"/>
+            <w:r>
+              <w:rPr>
+                <w:rFonts w:ascii="Times New Roman" w:hAnsi="Times New Roman" w:cs="Times New Roman"/>
+              </w:rPr>
+              <w:t>emmeans</w:t>
+            </w:r>
+            <w:proofErr w:type="spellEnd"/>
+            <w:r>
+              <w:rPr>
+                <w:rFonts w:ascii="Times New Roman" w:hAnsi="Times New Roman" w:cs="Times New Roman"/>
+              </w:rPr>
+              <w:t xml:space="preserve">() function from the </w:t>
+            </w:r>
+            <w:proofErr w:type="spellStart"/>
+            <w:r>
+              <w:rPr>
+                <w:rFonts w:ascii="Times New Roman" w:hAnsi="Times New Roman" w:cs="Times New Roman"/>
+              </w:rPr>
+              <w:t>emmeans</w:t>
+            </w:r>
+            <w:proofErr w:type="spellEnd"/>
+            <w:r>
+              <w:rPr>
+                <w:rFonts w:ascii="Times New Roman" w:hAnsi="Times New Roman" w:cs="Times New Roman"/>
+              </w:rPr>
+              <w:t>-package</w:t>
+            </w:r>
+            <w:r>
+              <w:rPr>
+                <w:rFonts w:ascii="Times New Roman" w:hAnsi="Times New Roman" w:cs="Times New Roman"/>
+              </w:rPr>
+              <w:t xml:space="preserve">: if the factor Block is significant, </w:t>
+            </w:r>
+            <w:r>
+              <w:rPr>
+                <w:rFonts w:ascii="Times New Roman" w:hAnsi="Times New Roman" w:cs="Times New Roman"/>
+              </w:rPr>
+              <w:t>pairwise contrasts are calculated using pairs()</w:t>
+            </w:r>
+            <w:r>
+              <w:rPr>
+                <w:rFonts w:ascii="Times New Roman" w:hAnsi="Times New Roman" w:cs="Times New Roman"/>
+              </w:rPr>
+              <w:t xml:space="preserve"> with </w:t>
+            </w:r>
+            <w:proofErr w:type="spellStart"/>
+            <w:r>
+              <w:rPr>
+                <w:rFonts w:ascii="Times New Roman" w:hAnsi="Times New Roman" w:cs="Times New Roman"/>
+              </w:rPr>
+              <w:t>Bonferroni</w:t>
+            </w:r>
+            <w:proofErr w:type="spellEnd"/>
+            <w:r>
+              <w:rPr>
+                <w:rFonts w:ascii="Times New Roman" w:hAnsi="Times New Roman" w:cs="Times New Roman"/>
+              </w:rPr>
+              <w:t xml:space="preserve"> adjustment for multiple testing</w:t>
+            </w:r>
+            <w:r>
+              <w:rPr>
+                <w:rFonts w:ascii="Times New Roman" w:hAnsi="Times New Roman" w:cs="Times New Roman"/>
+              </w:rPr>
+              <w:t>.</w:t>
+            </w:r>
+          </w:p>
+          <w:p>
+            <w:pPr>
+              <w:rPr>
+                <w:rFonts w:ascii="Times New Roman" w:hAnsi="Times New Roman" w:cs="Times New Roman"/>
+              </w:rPr>
+            </w:pPr>
+          </w:p>
+          <w:p>
+            <w:pPr>
+              <w:rPr>
+                <w:rFonts w:ascii="Times New Roman" w:hAnsi="Times New Roman" w:cs="Times New Roman"/>
+              </w:rPr>
+            </w:pPr>
+            <w:r>
+              <w:rPr>
+                <w:rFonts w:ascii="Times New Roman" w:hAnsi="Times New Roman" w:cs="Times New Roman"/>
+              </w:rPr>
+              <w:t xml:space="preserve">Bayes factors are computed for the ANOVA and each contrast using the </w:t>
+            </w:r>
+            <w:proofErr w:type="spellStart"/>
+            <w:r>
+              <w:rPr>
+                <w:rFonts w:ascii="Times New Roman" w:hAnsi="Times New Roman" w:cs="Times New Roman"/>
+              </w:rPr>
+              <w:t>BayesFactor</w:t>
+            </w:r>
+            <w:proofErr w:type="spellEnd"/>
+            <w:r>
+              <w:rPr>
+                <w:rFonts w:ascii="Times New Roman" w:hAnsi="Times New Roman" w:cs="Times New Roman"/>
+              </w:rPr>
+              <w:t>-package.</w:t>
             </w:r>
           </w:p>
         </w:tc>
@@ -3111,33 +3960,75 @@
               <w:rPr>
                 <w:rFonts w:ascii="Times New Roman" w:hAnsi="Times New Roman" w:cs="Times New Roman"/>
               </w:rPr>
-              <w:t>Effect size f = 0.1605 (Zaehringer et al., 2020)</w:t>
-            </w:r>
-          </w:p>
-          <w:p>
-            <w:pPr>
-              <w:rPr>
-                <w:rFonts w:ascii="Times New Roman" w:hAnsi="Times New Roman" w:cs="Times New Roman"/>
-              </w:rPr>
-            </w:pPr>
-            <w:r>
-              <w:rPr>
-                <w:rFonts w:ascii="Times New Roman" w:hAnsi="Times New Roman" w:cs="Times New Roman"/>
-              </w:rPr>
-              <w:t>α err prob = 0.05</w:t>
-            </w:r>
-          </w:p>
-          <w:p>
-            <w:pPr>
-              <w:rPr>
-                <w:rFonts w:ascii="Times New Roman" w:hAnsi="Times New Roman" w:cs="Times New Roman"/>
-              </w:rPr>
-            </w:pPr>
-            <w:r>
-              <w:rPr>
-                <w:rFonts w:ascii="Times New Roman" w:hAnsi="Times New Roman" w:cs="Times New Roman"/>
-              </w:rPr>
-              <w:t>Power (1-β err prob) = 0.95</w:t>
+              <w:t>Effect size f = 0.1605 (</w:t>
+            </w:r>
+            <w:proofErr w:type="spellStart"/>
+            <w:r>
+              <w:rPr>
+                <w:rFonts w:ascii="Times New Roman" w:hAnsi="Times New Roman" w:cs="Times New Roman"/>
+              </w:rPr>
+              <w:t>Zaehringer</w:t>
+            </w:r>
+            <w:proofErr w:type="spellEnd"/>
+            <w:r>
+              <w:rPr>
+                <w:rFonts w:ascii="Times New Roman" w:hAnsi="Times New Roman" w:cs="Times New Roman"/>
+              </w:rPr>
+              <w:t xml:space="preserve"> et al., 2020)</w:t>
+            </w:r>
+          </w:p>
+          <w:p>
+            <w:pPr>
+              <w:rPr>
+                <w:rFonts w:ascii="Times New Roman" w:hAnsi="Times New Roman" w:cs="Times New Roman"/>
+              </w:rPr>
+            </w:pPr>
+            <w:r>
+              <w:rPr>
+                <w:rFonts w:ascii="Times New Roman" w:hAnsi="Times New Roman" w:cs="Times New Roman"/>
+              </w:rPr>
+              <w:t xml:space="preserve">α err </w:t>
+            </w:r>
+            <w:proofErr w:type="spellStart"/>
+            <w:r>
+              <w:rPr>
+                <w:rFonts w:ascii="Times New Roman" w:hAnsi="Times New Roman" w:cs="Times New Roman"/>
+              </w:rPr>
+              <w:t>prob</w:t>
+            </w:r>
+            <w:proofErr w:type="spellEnd"/>
+            <w:r>
+              <w:rPr>
+                <w:rFonts w:ascii="Times New Roman" w:hAnsi="Times New Roman" w:cs="Times New Roman"/>
+              </w:rPr>
+              <w:t xml:space="preserve"> = 0.05</w:t>
+            </w:r>
+          </w:p>
+          <w:p>
+            <w:pPr>
+              <w:rPr>
+                <w:rFonts w:ascii="Times New Roman" w:hAnsi="Times New Roman" w:cs="Times New Roman"/>
+              </w:rPr>
+            </w:pPr>
+            <w:r>
+              <w:rPr>
+                <w:rFonts w:ascii="Times New Roman" w:hAnsi="Times New Roman" w:cs="Times New Roman"/>
+              </w:rPr>
+              <w:t xml:space="preserve">Power (1-β err </w:t>
+            </w:r>
+            <w:proofErr w:type="spellStart"/>
+            <w:r>
+              <w:rPr>
+                <w:rFonts w:ascii="Times New Roman" w:hAnsi="Times New Roman" w:cs="Times New Roman"/>
+              </w:rPr>
+              <w:t>prob</w:t>
+            </w:r>
+            <w:proofErr w:type="spellEnd"/>
+            <w:r>
+              <w:rPr>
+                <w:rFonts w:ascii="Times New Roman" w:hAnsi="Times New Roman" w:cs="Times New Roman"/>
+              </w:rPr>
+              <w:t>) = 0.95</w:t>
             </w:r>
           </w:p>
           <w:p>
@@ -3185,11 +4076,19 @@
                 <w:rFonts w:ascii="Times New Roman" w:hAnsi="Times New Roman" w:cs="Times New Roman"/>
               </w:rPr>
             </w:pPr>
-            <w:r>
-              <w:rPr>
-                <w:rFonts w:ascii="Times New Roman" w:hAnsi="Times New Roman" w:cs="Times New Roman"/>
-              </w:rPr>
-              <w:t>Nonsphericity correction ε = 1</w:t>
+            <w:proofErr w:type="spellStart"/>
+            <w:r>
+              <w:rPr>
+                <w:rFonts w:ascii="Times New Roman" w:hAnsi="Times New Roman" w:cs="Times New Roman"/>
+              </w:rPr>
+              <w:t>Nonsphericity</w:t>
+            </w:r>
+            <w:proofErr w:type="spellEnd"/>
+            <w:r>
+              <w:rPr>
+                <w:rFonts w:ascii="Times New Roman" w:hAnsi="Times New Roman" w:cs="Times New Roman"/>
+              </w:rPr>
+              <w:t xml:space="preserve"> correction ε = 1</w:t>
             </w:r>
           </w:p>
           <w:p>
@@ -3233,11 +4132,19 @@
                 <w:rFonts w:ascii="Times New Roman" w:hAnsi="Times New Roman" w:cs="Times New Roman"/>
               </w:rPr>
             </w:pPr>
-            <w:r>
-              <w:rPr>
-                <w:rFonts w:ascii="Times New Roman" w:hAnsi="Times New Roman" w:cs="Times New Roman"/>
-              </w:rPr>
-              <w:t>Noncentrality parameter λ = 17.5169700</w:t>
+            <w:proofErr w:type="spellStart"/>
+            <w:r>
+              <w:rPr>
+                <w:rFonts w:ascii="Times New Roman" w:hAnsi="Times New Roman" w:cs="Times New Roman"/>
+              </w:rPr>
+              <w:t>Noncentrality</w:t>
+            </w:r>
+            <w:proofErr w:type="spellEnd"/>
+            <w:r>
+              <w:rPr>
+                <w:rFonts w:ascii="Times New Roman" w:hAnsi="Times New Roman" w:cs="Times New Roman"/>
+              </w:rPr>
+              <w:t xml:space="preserve"> parameter λ = 17.5169700</w:t>
             </w:r>
           </w:p>
           <w:p>
@@ -3269,20 +4176,48 @@
               <w:rPr>
                 <w:rFonts w:ascii="Times New Roman" w:hAnsi="Times New Roman" w:cs="Times New Roman"/>
               </w:rPr>
-              <w:t>Numerator df = 3.0</w:t>
-            </w:r>
-          </w:p>
-          <w:p>
-            <w:pPr>
-              <w:rPr>
-                <w:rFonts w:ascii="Times New Roman" w:hAnsi="Times New Roman" w:cs="Times New Roman"/>
-              </w:rPr>
-            </w:pPr>
-            <w:r>
-              <w:rPr>
-                <w:rFonts w:ascii="Times New Roman" w:hAnsi="Times New Roman" w:cs="Times New Roman"/>
-              </w:rPr>
-              <w:t xml:space="preserve">Denominator df = </w:t>
+              <w:t xml:space="preserve">Numerator </w:t>
+            </w:r>
+            <w:proofErr w:type="spellStart"/>
+            <w:r>
+              <w:rPr>
+                <w:rFonts w:ascii="Times New Roman" w:hAnsi="Times New Roman" w:cs="Times New Roman"/>
+              </w:rPr>
+              <w:t>df</w:t>
+            </w:r>
+            <w:proofErr w:type="spellEnd"/>
+            <w:r>
+              <w:rPr>
+                <w:rFonts w:ascii="Times New Roman" w:hAnsi="Times New Roman" w:cs="Times New Roman"/>
+              </w:rPr>
+              <w:t xml:space="preserve"> = 3.0</w:t>
+            </w:r>
+          </w:p>
+          <w:p>
+            <w:pPr>
+              <w:rPr>
+                <w:rFonts w:ascii="Times New Roman" w:hAnsi="Times New Roman" w:cs="Times New Roman"/>
+              </w:rPr>
+            </w:pPr>
+            <w:r>
+              <w:rPr>
+                <w:rFonts w:ascii="Times New Roman" w:hAnsi="Times New Roman" w:cs="Times New Roman"/>
+              </w:rPr>
+              <w:t xml:space="preserve">Denominator </w:t>
+            </w:r>
+            <w:proofErr w:type="spellStart"/>
+            <w:r>
+              <w:rPr>
+                <w:rFonts w:ascii="Times New Roman" w:hAnsi="Times New Roman" w:cs="Times New Roman"/>
+              </w:rPr>
+              <w:t>df</w:t>
+            </w:r>
+            <w:proofErr w:type="spellEnd"/>
+            <w:r>
+              <w:rPr>
+                <w:rFonts w:ascii="Times New Roman" w:hAnsi="Times New Roman" w:cs="Times New Roman"/>
+              </w:rPr>
+              <w:t xml:space="preserve"> = </w:t>
             </w:r>
             <w:r>
               <w:rPr>
@@ -3351,7 +4286,7 @@
                 <w:rFonts w:ascii="Times New Roman" w:hAnsi="Times New Roman" w:cs="Times New Roman"/>
               </w:rPr>
               <w:lastRenderedPageBreak/>
-              <w:t xml:space="preserve">Repeated measures ANOVA with four linear contrasts, comparing the </w:t>
+              <w:t xml:space="preserve">Repeated measures ANOVA comparing the </w:t>
             </w:r>
             <w:r>
               <w:rPr>
@@ -3390,34 +4325,168 @@
               <w:rPr>
                 <w:rFonts w:ascii="Times New Roman" w:hAnsi="Times New Roman" w:cs="Times New Roman"/>
               </w:rPr>
-              <w:t xml:space="preserve">ANOVA is calculated using aov_ez() function of the afex-package, estimated maginal means are calculated using emmeans() function from the emmeans-package, pairwise </w:t>
+              <w:t xml:space="preserve">ANOVA is calculated using </w:t>
+            </w:r>
+            <w:proofErr w:type="spellStart"/>
+            <w:r>
+              <w:rPr>
+                <w:rFonts w:ascii="Times New Roman" w:hAnsi="Times New Roman" w:cs="Times New Roman"/>
+              </w:rPr>
+              <w:t>aov_</w:t>
+            </w:r>
+            <w:proofErr w:type="gramStart"/>
+            <w:r>
+              <w:rPr>
+                <w:rFonts w:ascii="Times New Roman" w:hAnsi="Times New Roman" w:cs="Times New Roman"/>
+              </w:rPr>
+              <w:t>ez</w:t>
+            </w:r>
+            <w:proofErr w:type="spellEnd"/>
+            <w:r>
+              <w:rPr>
+                <w:rFonts w:ascii="Times New Roman" w:hAnsi="Times New Roman" w:cs="Times New Roman"/>
+              </w:rPr>
+              <w:t>(</w:t>
+            </w:r>
+            <w:proofErr w:type="gramEnd"/>
+            <w:r>
+              <w:rPr>
+                <w:rFonts w:ascii="Times New Roman" w:hAnsi="Times New Roman" w:cs="Times New Roman"/>
+              </w:rPr>
+              <w:t xml:space="preserve">) function of the </w:t>
+            </w:r>
+            <w:proofErr w:type="spellStart"/>
+            <w:r>
+              <w:rPr>
+                <w:rFonts w:ascii="Times New Roman" w:hAnsi="Times New Roman" w:cs="Times New Roman"/>
+              </w:rPr>
+              <w:t>afex</w:t>
+            </w:r>
+            <w:proofErr w:type="spellEnd"/>
+            <w:r>
+              <w:rPr>
+                <w:rFonts w:ascii="Times New Roman" w:hAnsi="Times New Roman" w:cs="Times New Roman"/>
+              </w:rPr>
+              <w:t>-package, estimated ma</w:t>
+            </w:r>
+            <w:r>
+              <w:rPr>
+                <w:rFonts w:ascii="Times New Roman" w:hAnsi="Times New Roman" w:cs="Times New Roman"/>
+              </w:rPr>
+              <w:t>r</w:t>
+            </w:r>
+            <w:r>
+              <w:rPr>
+                <w:rFonts w:ascii="Times New Roman" w:hAnsi="Times New Roman" w:cs="Times New Roman"/>
+              </w:rPr>
+              <w:t xml:space="preserve">ginal means are calculated using </w:t>
+            </w:r>
+            <w:proofErr w:type="spellStart"/>
+            <w:r>
+              <w:rPr>
+                <w:rFonts w:ascii="Times New Roman" w:hAnsi="Times New Roman" w:cs="Times New Roman"/>
+              </w:rPr>
+              <w:t>emmeans</w:t>
+            </w:r>
+            <w:proofErr w:type="spellEnd"/>
+            <w:r>
+              <w:rPr>
+                <w:rFonts w:ascii="Times New Roman" w:hAnsi="Times New Roman" w:cs="Times New Roman"/>
+              </w:rPr>
+              <w:t xml:space="preserve">() function from the </w:t>
+            </w:r>
+            <w:proofErr w:type="spellStart"/>
+            <w:r>
+              <w:rPr>
+                <w:rFonts w:ascii="Times New Roman" w:hAnsi="Times New Roman" w:cs="Times New Roman"/>
+              </w:rPr>
+              <w:t>emmeans</w:t>
+            </w:r>
+            <w:proofErr w:type="spellEnd"/>
+            <w:r>
+              <w:rPr>
+                <w:rFonts w:ascii="Times New Roman" w:hAnsi="Times New Roman" w:cs="Times New Roman"/>
+              </w:rPr>
+              <w:t>-package</w:t>
+            </w:r>
+            <w:r>
+              <w:rPr>
+                <w:rFonts w:ascii="Times New Roman" w:hAnsi="Times New Roman" w:cs="Times New Roman"/>
+              </w:rPr>
+              <w:t xml:space="preserve">: if the factor Block is significant, </w:t>
+            </w:r>
+            <w:r>
+              <w:rPr>
+                <w:rFonts w:ascii="Times New Roman" w:hAnsi="Times New Roman" w:cs="Times New Roman"/>
+              </w:rPr>
+              <w:t xml:space="preserve">pairwise contrasts are calculated using </w:t>
             </w:r>
             <w:r>
               <w:rPr>
                 <w:rFonts w:ascii="Times New Roman" w:hAnsi="Times New Roman" w:cs="Times New Roman"/>
               </w:rPr>
               <w:lastRenderedPageBreak/>
-              <w:t>contrasts are calculated using pairs().</w:t>
-            </w:r>
-          </w:p>
-          <w:p>
-            <w:pPr>
-              <w:rPr>
-                <w:rFonts w:ascii="Times New Roman" w:hAnsi="Times New Roman" w:cs="Times New Roman"/>
-              </w:rPr>
-            </w:pPr>
-          </w:p>
-          <w:p>
-            <w:pPr>
-              <w:rPr>
-                <w:rFonts w:ascii="Times New Roman" w:hAnsi="Times New Roman" w:cs="Times New Roman"/>
-              </w:rPr>
-            </w:pPr>
-            <w:r>
-              <w:rPr>
-                <w:rFonts w:ascii="Times New Roman" w:hAnsi="Times New Roman" w:cs="Times New Roman"/>
-              </w:rPr>
-              <w:t>Bayes factors are computed for the ANOVA and each contrast using the BayesFactor-package.</w:t>
+              <w:t>pairs()</w:t>
+            </w:r>
+            <w:r>
+              <w:rPr>
+                <w:rFonts w:ascii="Times New Roman" w:hAnsi="Times New Roman" w:cs="Times New Roman"/>
+              </w:rPr>
+              <w:t xml:space="preserve"> with </w:t>
+            </w:r>
+            <w:proofErr w:type="spellStart"/>
+            <w:r>
+              <w:rPr>
+                <w:rFonts w:ascii="Times New Roman" w:hAnsi="Times New Roman" w:cs="Times New Roman"/>
+              </w:rPr>
+              <w:t>Bonferroni</w:t>
+            </w:r>
+            <w:proofErr w:type="spellEnd"/>
+            <w:r>
+              <w:rPr>
+                <w:rFonts w:ascii="Times New Roman" w:hAnsi="Times New Roman" w:cs="Times New Roman"/>
+              </w:rPr>
+              <w:t xml:space="preserve"> adjustment for multiple testing</w:t>
+            </w:r>
+            <w:r>
+              <w:rPr>
+                <w:rFonts w:ascii="Times New Roman" w:hAnsi="Times New Roman" w:cs="Times New Roman"/>
+              </w:rPr>
+              <w:t>.</w:t>
+            </w:r>
+          </w:p>
+          <w:p>
+            <w:pPr>
+              <w:rPr>
+                <w:rFonts w:ascii="Times New Roman" w:hAnsi="Times New Roman" w:cs="Times New Roman"/>
+              </w:rPr>
+            </w:pPr>
+          </w:p>
+          <w:p>
+            <w:pPr>
+              <w:rPr>
+                <w:rFonts w:ascii="Times New Roman" w:hAnsi="Times New Roman" w:cs="Times New Roman"/>
+              </w:rPr>
+            </w:pPr>
+            <w:r>
+              <w:rPr>
+                <w:rFonts w:ascii="Times New Roman" w:hAnsi="Times New Roman" w:cs="Times New Roman"/>
+              </w:rPr>
+              <w:t xml:space="preserve">Bayes factors are computed for the ANOVA and each contrast using the </w:t>
+            </w:r>
+            <w:proofErr w:type="spellStart"/>
+            <w:r>
+              <w:rPr>
+                <w:rFonts w:ascii="Times New Roman" w:hAnsi="Times New Roman" w:cs="Times New Roman"/>
+              </w:rPr>
+              <w:t>BayesFactor</w:t>
+            </w:r>
+            <w:proofErr w:type="spellEnd"/>
+            <w:r>
+              <w:rPr>
+                <w:rFonts w:ascii="Times New Roman" w:hAnsi="Times New Roman" w:cs="Times New Roman"/>
+              </w:rPr>
+              <w:t>-package.</w:t>
             </w:r>
           </w:p>
         </w:tc>
@@ -3739,6 +4808,7 @@
               </w:rPr>
               <w:t xml:space="preserve">EMG </w:t>
             </w:r>
+            <w:proofErr w:type="spellStart"/>
             <w:r>
               <w:rPr>
                 <w:rFonts w:ascii="Times New Roman" w:hAnsi="Times New Roman" w:cs="Times New Roman"/>
@@ -3746,6 +4816,7 @@
               </w:rPr>
               <w:t>levator</w:t>
             </w:r>
+            <w:proofErr w:type="spellEnd"/>
             <w:r>
               <w:rPr>
                 <w:rFonts w:ascii="Times New Roman" w:hAnsi="Times New Roman" w:cs="Times New Roman"/>
@@ -3822,33 +4893,75 @@
               <w:rPr>
                 <w:rFonts w:ascii="Times New Roman" w:hAnsi="Times New Roman" w:cs="Times New Roman"/>
               </w:rPr>
-              <w:t>Effect size f = 0.1605 (Zaehringer et al., 2020)</w:t>
-            </w:r>
-          </w:p>
-          <w:p>
-            <w:pPr>
-              <w:rPr>
-                <w:rFonts w:ascii="Times New Roman" w:hAnsi="Times New Roman" w:cs="Times New Roman"/>
-              </w:rPr>
-            </w:pPr>
-            <w:r>
-              <w:rPr>
-                <w:rFonts w:ascii="Times New Roman" w:hAnsi="Times New Roman" w:cs="Times New Roman"/>
-              </w:rPr>
-              <w:t>α err prob = 0.05</w:t>
-            </w:r>
-          </w:p>
-          <w:p>
-            <w:pPr>
-              <w:rPr>
-                <w:rFonts w:ascii="Times New Roman" w:hAnsi="Times New Roman" w:cs="Times New Roman"/>
-              </w:rPr>
-            </w:pPr>
-            <w:r>
-              <w:rPr>
-                <w:rFonts w:ascii="Times New Roman" w:hAnsi="Times New Roman" w:cs="Times New Roman"/>
-              </w:rPr>
-              <w:t>Power (1-β err prob) = 0.95</w:t>
+              <w:t>Effect size f = 0.1605 (</w:t>
+            </w:r>
+            <w:proofErr w:type="spellStart"/>
+            <w:r>
+              <w:rPr>
+                <w:rFonts w:ascii="Times New Roman" w:hAnsi="Times New Roman" w:cs="Times New Roman"/>
+              </w:rPr>
+              <w:t>Zaehringer</w:t>
+            </w:r>
+            <w:proofErr w:type="spellEnd"/>
+            <w:r>
+              <w:rPr>
+                <w:rFonts w:ascii="Times New Roman" w:hAnsi="Times New Roman" w:cs="Times New Roman"/>
+              </w:rPr>
+              <w:t xml:space="preserve"> et al., 2020)</w:t>
+            </w:r>
+          </w:p>
+          <w:p>
+            <w:pPr>
+              <w:rPr>
+                <w:rFonts w:ascii="Times New Roman" w:hAnsi="Times New Roman" w:cs="Times New Roman"/>
+              </w:rPr>
+            </w:pPr>
+            <w:r>
+              <w:rPr>
+                <w:rFonts w:ascii="Times New Roman" w:hAnsi="Times New Roman" w:cs="Times New Roman"/>
+              </w:rPr>
+              <w:t xml:space="preserve">α err </w:t>
+            </w:r>
+            <w:proofErr w:type="spellStart"/>
+            <w:r>
+              <w:rPr>
+                <w:rFonts w:ascii="Times New Roman" w:hAnsi="Times New Roman" w:cs="Times New Roman"/>
+              </w:rPr>
+              <w:t>prob</w:t>
+            </w:r>
+            <w:proofErr w:type="spellEnd"/>
+            <w:r>
+              <w:rPr>
+                <w:rFonts w:ascii="Times New Roman" w:hAnsi="Times New Roman" w:cs="Times New Roman"/>
+              </w:rPr>
+              <w:t xml:space="preserve"> = 0.05</w:t>
+            </w:r>
+          </w:p>
+          <w:p>
+            <w:pPr>
+              <w:rPr>
+                <w:rFonts w:ascii="Times New Roman" w:hAnsi="Times New Roman" w:cs="Times New Roman"/>
+              </w:rPr>
+            </w:pPr>
+            <w:r>
+              <w:rPr>
+                <w:rFonts w:ascii="Times New Roman" w:hAnsi="Times New Roman" w:cs="Times New Roman"/>
+              </w:rPr>
+              <w:t xml:space="preserve">Power (1-β err </w:t>
+            </w:r>
+            <w:proofErr w:type="spellStart"/>
+            <w:r>
+              <w:rPr>
+                <w:rFonts w:ascii="Times New Roman" w:hAnsi="Times New Roman" w:cs="Times New Roman"/>
+              </w:rPr>
+              <w:t>prob</w:t>
+            </w:r>
+            <w:proofErr w:type="spellEnd"/>
+            <w:r>
+              <w:rPr>
+                <w:rFonts w:ascii="Times New Roman" w:hAnsi="Times New Roman" w:cs="Times New Roman"/>
+              </w:rPr>
+              <w:t>) = 0.95</w:t>
             </w:r>
           </w:p>
           <w:p>
@@ -3896,11 +5009,19 @@
                 <w:rFonts w:ascii="Times New Roman" w:hAnsi="Times New Roman" w:cs="Times New Roman"/>
               </w:rPr>
             </w:pPr>
-            <w:r>
-              <w:rPr>
-                <w:rFonts w:ascii="Times New Roman" w:hAnsi="Times New Roman" w:cs="Times New Roman"/>
-              </w:rPr>
-              <w:t>Nonsphericity correction ε = 1</w:t>
+            <w:proofErr w:type="spellStart"/>
+            <w:r>
+              <w:rPr>
+                <w:rFonts w:ascii="Times New Roman" w:hAnsi="Times New Roman" w:cs="Times New Roman"/>
+              </w:rPr>
+              <w:t>Nonsphericity</w:t>
+            </w:r>
+            <w:proofErr w:type="spellEnd"/>
+            <w:r>
+              <w:rPr>
+                <w:rFonts w:ascii="Times New Roman" w:hAnsi="Times New Roman" w:cs="Times New Roman"/>
+              </w:rPr>
+              <w:t xml:space="preserve"> correction ε = 1</w:t>
             </w:r>
           </w:p>
           <w:p>
@@ -3943,11 +5064,19 @@
                 <w:rFonts w:ascii="Times New Roman" w:hAnsi="Times New Roman" w:cs="Times New Roman"/>
               </w:rPr>
             </w:pPr>
-            <w:r>
-              <w:rPr>
-                <w:rFonts w:ascii="Times New Roman" w:hAnsi="Times New Roman" w:cs="Times New Roman"/>
-              </w:rPr>
-              <w:t>Noncentrality parameter λ = 17.5169700</w:t>
+            <w:proofErr w:type="spellStart"/>
+            <w:r>
+              <w:rPr>
+                <w:rFonts w:ascii="Times New Roman" w:hAnsi="Times New Roman" w:cs="Times New Roman"/>
+              </w:rPr>
+              <w:t>Noncentrality</w:t>
+            </w:r>
+            <w:proofErr w:type="spellEnd"/>
+            <w:r>
+              <w:rPr>
+                <w:rFonts w:ascii="Times New Roman" w:hAnsi="Times New Roman" w:cs="Times New Roman"/>
+              </w:rPr>
+              <w:t xml:space="preserve"> parameter λ = 17.5169700</w:t>
             </w:r>
           </w:p>
           <w:p>
@@ -3979,20 +5108,48 @@
               <w:rPr>
                 <w:rFonts w:ascii="Times New Roman" w:hAnsi="Times New Roman" w:cs="Times New Roman"/>
               </w:rPr>
-              <w:t>Numerator df = 3.0</w:t>
-            </w:r>
-          </w:p>
-          <w:p>
-            <w:pPr>
-              <w:rPr>
-                <w:rFonts w:ascii="Times New Roman" w:hAnsi="Times New Roman" w:cs="Times New Roman"/>
-              </w:rPr>
-            </w:pPr>
-            <w:r>
-              <w:rPr>
-                <w:rFonts w:ascii="Times New Roman" w:hAnsi="Times New Roman" w:cs="Times New Roman"/>
-              </w:rPr>
-              <w:t xml:space="preserve">Denominator df = </w:t>
+              <w:t xml:space="preserve">Numerator </w:t>
+            </w:r>
+            <w:proofErr w:type="spellStart"/>
+            <w:r>
+              <w:rPr>
+                <w:rFonts w:ascii="Times New Roman" w:hAnsi="Times New Roman" w:cs="Times New Roman"/>
+              </w:rPr>
+              <w:t>df</w:t>
+            </w:r>
+            <w:proofErr w:type="spellEnd"/>
+            <w:r>
+              <w:rPr>
+                <w:rFonts w:ascii="Times New Roman" w:hAnsi="Times New Roman" w:cs="Times New Roman"/>
+              </w:rPr>
+              <w:t xml:space="preserve"> = 3.0</w:t>
+            </w:r>
+          </w:p>
+          <w:p>
+            <w:pPr>
+              <w:rPr>
+                <w:rFonts w:ascii="Times New Roman" w:hAnsi="Times New Roman" w:cs="Times New Roman"/>
+              </w:rPr>
+            </w:pPr>
+            <w:r>
+              <w:rPr>
+                <w:rFonts w:ascii="Times New Roman" w:hAnsi="Times New Roman" w:cs="Times New Roman"/>
+              </w:rPr>
+              <w:t xml:space="preserve">Denominator </w:t>
+            </w:r>
+            <w:proofErr w:type="spellStart"/>
+            <w:r>
+              <w:rPr>
+                <w:rFonts w:ascii="Times New Roman" w:hAnsi="Times New Roman" w:cs="Times New Roman"/>
+              </w:rPr>
+              <w:t>df</w:t>
+            </w:r>
+            <w:proofErr w:type="spellEnd"/>
+            <w:r>
+              <w:rPr>
+                <w:rFonts w:ascii="Times New Roman" w:hAnsi="Times New Roman" w:cs="Times New Roman"/>
+              </w:rPr>
+              <w:t xml:space="preserve"> = </w:t>
             </w:r>
             <w:r>
               <w:rPr>
@@ -4060,8 +5217,9 @@
               <w:rPr>
                 <w:rFonts w:ascii="Times New Roman" w:hAnsi="Times New Roman" w:cs="Times New Roman"/>
               </w:rPr>
-              <w:t xml:space="preserve">Repeated measures ANOVA with four linear contrasts, comparing the </w:t>
-            </w:r>
+              <w:t xml:space="preserve">Repeated measures ANOVA comparing the </w:t>
+            </w:r>
+            <w:proofErr w:type="spellStart"/>
             <w:r>
               <w:rPr>
                 <w:rFonts w:ascii="Times New Roman" w:hAnsi="Times New Roman" w:cs="Times New Roman"/>
@@ -4076,6 +5234,7 @@
               </w:rPr>
               <w:t>tor</w:t>
             </w:r>
+            <w:proofErr w:type="spellEnd"/>
             <w:r>
               <w:rPr>
                 <w:rFonts w:ascii="Times New Roman" w:hAnsi="Times New Roman" w:cs="Times New Roman"/>
@@ -4106,27 +5265,161 @@
               <w:rPr>
                 <w:rFonts w:ascii="Times New Roman" w:hAnsi="Times New Roman" w:cs="Times New Roman"/>
               </w:rPr>
-              <w:t>ANOVA is calculated using aov_ez() function of the afex-package, estimated maginal means are calculated using emmeans() function from the emmeans-package, pairwise contrasts are calculated using pairs().</w:t>
-            </w:r>
-          </w:p>
-          <w:p>
-            <w:pPr>
-              <w:rPr>
-                <w:rFonts w:ascii="Times New Roman" w:hAnsi="Times New Roman" w:cs="Times New Roman"/>
-              </w:rPr>
-            </w:pPr>
-          </w:p>
-          <w:p>
-            <w:pPr>
-              <w:rPr>
-                <w:rFonts w:ascii="Times New Roman" w:hAnsi="Times New Roman" w:cs="Times New Roman"/>
-              </w:rPr>
-            </w:pPr>
-            <w:r>
-              <w:rPr>
-                <w:rFonts w:ascii="Times New Roman" w:hAnsi="Times New Roman" w:cs="Times New Roman"/>
-              </w:rPr>
-              <w:t>Bayes factors are computed for the ANOVA and each contrast using the BayesFactor-package.</w:t>
+              <w:t xml:space="preserve">ANOVA is calculated using </w:t>
+            </w:r>
+            <w:proofErr w:type="spellStart"/>
+            <w:r>
+              <w:rPr>
+                <w:rFonts w:ascii="Times New Roman" w:hAnsi="Times New Roman" w:cs="Times New Roman"/>
+              </w:rPr>
+              <w:t>aov_</w:t>
+            </w:r>
+            <w:proofErr w:type="gramStart"/>
+            <w:r>
+              <w:rPr>
+                <w:rFonts w:ascii="Times New Roman" w:hAnsi="Times New Roman" w:cs="Times New Roman"/>
+              </w:rPr>
+              <w:t>ez</w:t>
+            </w:r>
+            <w:proofErr w:type="spellEnd"/>
+            <w:r>
+              <w:rPr>
+                <w:rFonts w:ascii="Times New Roman" w:hAnsi="Times New Roman" w:cs="Times New Roman"/>
+              </w:rPr>
+              <w:t>(</w:t>
+            </w:r>
+            <w:proofErr w:type="gramEnd"/>
+            <w:r>
+              <w:rPr>
+                <w:rFonts w:ascii="Times New Roman" w:hAnsi="Times New Roman" w:cs="Times New Roman"/>
+              </w:rPr>
+              <w:t xml:space="preserve">) function of the </w:t>
+            </w:r>
+            <w:proofErr w:type="spellStart"/>
+            <w:r>
+              <w:rPr>
+                <w:rFonts w:ascii="Times New Roman" w:hAnsi="Times New Roman" w:cs="Times New Roman"/>
+              </w:rPr>
+              <w:t>afex</w:t>
+            </w:r>
+            <w:proofErr w:type="spellEnd"/>
+            <w:r>
+              <w:rPr>
+                <w:rFonts w:ascii="Times New Roman" w:hAnsi="Times New Roman" w:cs="Times New Roman"/>
+              </w:rPr>
+              <w:t>-package, estimated ma</w:t>
+            </w:r>
+            <w:r>
+              <w:rPr>
+                <w:rFonts w:ascii="Times New Roman" w:hAnsi="Times New Roman" w:cs="Times New Roman"/>
+              </w:rPr>
+              <w:t>r</w:t>
+            </w:r>
+            <w:r>
+              <w:rPr>
+                <w:rFonts w:ascii="Times New Roman" w:hAnsi="Times New Roman" w:cs="Times New Roman"/>
+              </w:rPr>
+              <w:t xml:space="preserve">ginal means are calculated using </w:t>
+            </w:r>
+            <w:proofErr w:type="spellStart"/>
+            <w:r>
+              <w:rPr>
+                <w:rFonts w:ascii="Times New Roman" w:hAnsi="Times New Roman" w:cs="Times New Roman"/>
+              </w:rPr>
+              <w:t>emmeans</w:t>
+            </w:r>
+            <w:proofErr w:type="spellEnd"/>
+            <w:r>
+              <w:rPr>
+                <w:rFonts w:ascii="Times New Roman" w:hAnsi="Times New Roman" w:cs="Times New Roman"/>
+              </w:rPr>
+              <w:t xml:space="preserve">() function from the </w:t>
+            </w:r>
+            <w:proofErr w:type="spellStart"/>
+            <w:r>
+              <w:rPr>
+                <w:rFonts w:ascii="Times New Roman" w:hAnsi="Times New Roman" w:cs="Times New Roman"/>
+              </w:rPr>
+              <w:t>emmeans</w:t>
+            </w:r>
+            <w:proofErr w:type="spellEnd"/>
+            <w:r>
+              <w:rPr>
+                <w:rFonts w:ascii="Times New Roman" w:hAnsi="Times New Roman" w:cs="Times New Roman"/>
+              </w:rPr>
+              <w:t>-package</w:t>
+            </w:r>
+            <w:r>
+              <w:rPr>
+                <w:rFonts w:ascii="Times New Roman" w:hAnsi="Times New Roman" w:cs="Times New Roman"/>
+              </w:rPr>
+              <w:t xml:space="preserve">: if the factor Block is significant, </w:t>
+            </w:r>
+            <w:r>
+              <w:rPr>
+                <w:rFonts w:ascii="Times New Roman" w:hAnsi="Times New Roman" w:cs="Times New Roman"/>
+              </w:rPr>
+              <w:t>pairwise contrasts are calculated using pairs()</w:t>
+            </w:r>
+            <w:r>
+              <w:rPr>
+                <w:rFonts w:ascii="Times New Roman" w:hAnsi="Times New Roman" w:cs="Times New Roman"/>
+              </w:rPr>
+              <w:t xml:space="preserve"> with </w:t>
+            </w:r>
+            <w:proofErr w:type="spellStart"/>
+            <w:r>
+              <w:rPr>
+                <w:rFonts w:ascii="Times New Roman" w:hAnsi="Times New Roman" w:cs="Times New Roman"/>
+              </w:rPr>
+              <w:t>Bonferroni</w:t>
+            </w:r>
+            <w:proofErr w:type="spellEnd"/>
+            <w:r>
+              <w:rPr>
+                <w:rFonts w:ascii="Times New Roman" w:hAnsi="Times New Roman" w:cs="Times New Roman"/>
+              </w:rPr>
+              <w:t xml:space="preserve"> adjustment for multiple testing</w:t>
+            </w:r>
+            <w:r>
+              <w:rPr>
+                <w:rFonts w:ascii="Times New Roman" w:hAnsi="Times New Roman" w:cs="Times New Roman"/>
+              </w:rPr>
+              <w:t>.</w:t>
+            </w:r>
+          </w:p>
+          <w:p>
+            <w:pPr>
+              <w:rPr>
+                <w:rFonts w:ascii="Times New Roman" w:hAnsi="Times New Roman" w:cs="Times New Roman"/>
+              </w:rPr>
+            </w:pPr>
+          </w:p>
+          <w:p>
+            <w:pPr>
+              <w:rPr>
+                <w:rFonts w:ascii="Times New Roman" w:hAnsi="Times New Roman" w:cs="Times New Roman"/>
+              </w:rPr>
+            </w:pPr>
+            <w:r>
+              <w:rPr>
+                <w:rFonts w:ascii="Times New Roman" w:hAnsi="Times New Roman" w:cs="Times New Roman"/>
+              </w:rPr>
+              <w:t xml:space="preserve">Bayes factors are computed for the ANOVA and each contrast using the </w:t>
+            </w:r>
+            <w:proofErr w:type="spellStart"/>
+            <w:r>
+              <w:rPr>
+                <w:rFonts w:ascii="Times New Roman" w:hAnsi="Times New Roman" w:cs="Times New Roman"/>
+              </w:rPr>
+              <w:t>BayesFactor</w:t>
+            </w:r>
+            <w:proofErr w:type="spellEnd"/>
+            <w:r>
+              <w:rPr>
+                <w:rFonts w:ascii="Times New Roman" w:hAnsi="Times New Roman" w:cs="Times New Roman"/>
+              </w:rPr>
+              <w:t>-package.</w:t>
             </w:r>
           </w:p>
         </w:tc>
@@ -4166,6 +5459,7 @@
               </w:rPr>
               <w:t xml:space="preserve"> &lt; .05 is interpreted as </w:t>
             </w:r>
+            <w:proofErr w:type="spellStart"/>
             <w:r>
               <w:rPr>
                 <w:rFonts w:ascii="Times New Roman" w:hAnsi="Times New Roman" w:cs="Times New Roman"/>
@@ -4180,6 +5474,7 @@
               </w:rPr>
               <w:t>tor</w:t>
             </w:r>
+            <w:proofErr w:type="spellEnd"/>
             <w:r>
               <w:rPr>
                 <w:rFonts w:ascii="Times New Roman" w:hAnsi="Times New Roman" w:cs="Times New Roman"/>
@@ -4204,6 +5499,7 @@
               </w:rPr>
               <w:t xml:space="preserve">. Values of </w:t>
             </w:r>
+            <w:proofErr w:type="spellStart"/>
             <w:r>
               <w:rPr>
                 <w:rFonts w:ascii="Times New Roman" w:hAnsi="Times New Roman" w:cs="Times New Roman"/>
@@ -4218,6 +5514,7 @@
               </w:rPr>
               <w:t>tor</w:t>
             </w:r>
+            <w:proofErr w:type="spellEnd"/>
             <w:r>
               <w:rPr>
                 <w:rFonts w:ascii="Times New Roman" w:hAnsi="Times New Roman" w:cs="Times New Roman"/>
@@ -4282,6 +5579,7 @@
               </w:rPr>
               <w:t xml:space="preserve"> &lt; .05 is interpreted as </w:t>
             </w:r>
+            <w:proofErr w:type="spellStart"/>
             <w:r>
               <w:rPr>
                 <w:rFonts w:ascii="Times New Roman" w:hAnsi="Times New Roman" w:cs="Times New Roman"/>
@@ -4296,6 +5594,7 @@
               </w:rPr>
               <w:t>tor</w:t>
             </w:r>
+            <w:proofErr w:type="spellEnd"/>
             <w:r>
               <w:rPr>
                 <w:rFonts w:ascii="Times New Roman" w:hAnsi="Times New Roman" w:cs="Times New Roman"/>
@@ -4308,6 +5607,7 @@
               </w:rPr>
               <w:t xml:space="preserve">, magnitude and direction are inferred from the respective estimate. Values of </w:t>
             </w:r>
+            <w:proofErr w:type="spellStart"/>
             <w:r>
               <w:rPr>
                 <w:rFonts w:ascii="Times New Roman" w:hAnsi="Times New Roman" w:cs="Times New Roman"/>
@@ -4322,6 +5622,7 @@
               </w:rPr>
               <w:t>tor</w:t>
             </w:r>
+            <w:proofErr w:type="spellEnd"/>
             <w:r>
               <w:rPr>
                 <w:rFonts w:ascii="Times New Roman" w:hAnsi="Times New Roman" w:cs="Times New Roman"/>
@@ -4573,20 +5874,48 @@
               <w:rPr>
                 <w:rFonts w:ascii="Times New Roman" w:hAnsi="Times New Roman" w:cs="Times New Roman"/>
               </w:rPr>
-              <w:t>α err prob = 0.05</w:t>
-            </w:r>
-          </w:p>
-          <w:p>
-            <w:pPr>
-              <w:rPr>
-                <w:rFonts w:ascii="Times New Roman" w:hAnsi="Times New Roman" w:cs="Times New Roman"/>
-              </w:rPr>
-            </w:pPr>
-            <w:r>
-              <w:rPr>
-                <w:rFonts w:ascii="Times New Roman" w:hAnsi="Times New Roman" w:cs="Times New Roman"/>
-              </w:rPr>
-              <w:t>Power (1-β err prob) = 0.95</w:t>
+              <w:t xml:space="preserve">α err </w:t>
+            </w:r>
+            <w:proofErr w:type="spellStart"/>
+            <w:r>
+              <w:rPr>
+                <w:rFonts w:ascii="Times New Roman" w:hAnsi="Times New Roman" w:cs="Times New Roman"/>
+              </w:rPr>
+              <w:t>prob</w:t>
+            </w:r>
+            <w:proofErr w:type="spellEnd"/>
+            <w:r>
+              <w:rPr>
+                <w:rFonts w:ascii="Times New Roman" w:hAnsi="Times New Roman" w:cs="Times New Roman"/>
+              </w:rPr>
+              <w:t xml:space="preserve"> = 0.05</w:t>
+            </w:r>
+          </w:p>
+          <w:p>
+            <w:pPr>
+              <w:rPr>
+                <w:rFonts w:ascii="Times New Roman" w:hAnsi="Times New Roman" w:cs="Times New Roman"/>
+              </w:rPr>
+            </w:pPr>
+            <w:r>
+              <w:rPr>
+                <w:rFonts w:ascii="Times New Roman" w:hAnsi="Times New Roman" w:cs="Times New Roman"/>
+              </w:rPr>
+              <w:t xml:space="preserve">Power (1-β err </w:t>
+            </w:r>
+            <w:proofErr w:type="spellStart"/>
+            <w:r>
+              <w:rPr>
+                <w:rFonts w:ascii="Times New Roman" w:hAnsi="Times New Roman" w:cs="Times New Roman"/>
+              </w:rPr>
+              <w:t>prob</w:t>
+            </w:r>
+            <w:proofErr w:type="spellEnd"/>
+            <w:r>
+              <w:rPr>
+                <w:rFonts w:ascii="Times New Roman" w:hAnsi="Times New Roman" w:cs="Times New Roman"/>
+              </w:rPr>
+              <w:t>) = 0.95</w:t>
             </w:r>
           </w:p>
           <w:p>
@@ -4634,11 +5963,19 @@
                 <w:rFonts w:ascii="Times New Roman" w:hAnsi="Times New Roman" w:cs="Times New Roman"/>
               </w:rPr>
             </w:pPr>
-            <w:r>
-              <w:rPr>
-                <w:rFonts w:ascii="Times New Roman" w:hAnsi="Times New Roman" w:cs="Times New Roman"/>
-              </w:rPr>
-              <w:t>Nonsphericity correction ε = 1</w:t>
+            <w:proofErr w:type="spellStart"/>
+            <w:r>
+              <w:rPr>
+                <w:rFonts w:ascii="Times New Roman" w:hAnsi="Times New Roman" w:cs="Times New Roman"/>
+              </w:rPr>
+              <w:t>Nonsphericity</w:t>
+            </w:r>
+            <w:proofErr w:type="spellEnd"/>
+            <w:r>
+              <w:rPr>
+                <w:rFonts w:ascii="Times New Roman" w:hAnsi="Times New Roman" w:cs="Times New Roman"/>
+              </w:rPr>
+              <w:t xml:space="preserve"> correction ε = 1</w:t>
             </w:r>
           </w:p>
           <w:p>
@@ -4681,11 +6018,19 @@
                 <w:rFonts w:ascii="Times New Roman" w:hAnsi="Times New Roman" w:cs="Times New Roman"/>
               </w:rPr>
             </w:pPr>
-            <w:r>
-              <w:rPr>
-                <w:rFonts w:ascii="Times New Roman" w:hAnsi="Times New Roman" w:cs="Times New Roman"/>
-              </w:rPr>
-              <w:t>Noncentrality parameter λ = 17.6666588</w:t>
+            <w:proofErr w:type="spellStart"/>
+            <w:r>
+              <w:rPr>
+                <w:rFonts w:ascii="Times New Roman" w:hAnsi="Times New Roman" w:cs="Times New Roman"/>
+              </w:rPr>
+              <w:t>Noncentrality</w:t>
+            </w:r>
+            <w:proofErr w:type="spellEnd"/>
+            <w:r>
+              <w:rPr>
+                <w:rFonts w:ascii="Times New Roman" w:hAnsi="Times New Roman" w:cs="Times New Roman"/>
+              </w:rPr>
+              <w:t xml:space="preserve"> parameter λ = 17.6666588</w:t>
             </w:r>
           </w:p>
           <w:p>
@@ -4717,20 +6062,48 @@
               <w:rPr>
                 <w:rFonts w:ascii="Times New Roman" w:hAnsi="Times New Roman" w:cs="Times New Roman"/>
               </w:rPr>
-              <w:t>Numerator df = 3.0</w:t>
-            </w:r>
-          </w:p>
-          <w:p>
-            <w:pPr>
-              <w:rPr>
-                <w:rFonts w:ascii="Times New Roman" w:hAnsi="Times New Roman" w:cs="Times New Roman"/>
-              </w:rPr>
-            </w:pPr>
-            <w:r>
-              <w:rPr>
-                <w:rFonts w:ascii="Times New Roman" w:hAnsi="Times New Roman" w:cs="Times New Roman"/>
-              </w:rPr>
-              <w:t xml:space="preserve">Denominator df = </w:t>
+              <w:t xml:space="preserve">Numerator </w:t>
+            </w:r>
+            <w:proofErr w:type="spellStart"/>
+            <w:r>
+              <w:rPr>
+                <w:rFonts w:ascii="Times New Roman" w:hAnsi="Times New Roman" w:cs="Times New Roman"/>
+              </w:rPr>
+              <w:t>df</w:t>
+            </w:r>
+            <w:proofErr w:type="spellEnd"/>
+            <w:r>
+              <w:rPr>
+                <w:rFonts w:ascii="Times New Roman" w:hAnsi="Times New Roman" w:cs="Times New Roman"/>
+              </w:rPr>
+              <w:t xml:space="preserve"> = 3.0</w:t>
+            </w:r>
+          </w:p>
+          <w:p>
+            <w:pPr>
+              <w:rPr>
+                <w:rFonts w:ascii="Times New Roman" w:hAnsi="Times New Roman" w:cs="Times New Roman"/>
+              </w:rPr>
+            </w:pPr>
+            <w:r>
+              <w:rPr>
+                <w:rFonts w:ascii="Times New Roman" w:hAnsi="Times New Roman" w:cs="Times New Roman"/>
+              </w:rPr>
+              <w:t xml:space="preserve">Denominator </w:t>
+            </w:r>
+            <w:proofErr w:type="spellStart"/>
+            <w:r>
+              <w:rPr>
+                <w:rFonts w:ascii="Times New Roman" w:hAnsi="Times New Roman" w:cs="Times New Roman"/>
+              </w:rPr>
+              <w:t>df</w:t>
+            </w:r>
+            <w:proofErr w:type="spellEnd"/>
+            <w:r>
+              <w:rPr>
+                <w:rFonts w:ascii="Times New Roman" w:hAnsi="Times New Roman" w:cs="Times New Roman"/>
+              </w:rPr>
+              <w:t xml:space="preserve"> = </w:t>
             </w:r>
             <w:r>
               <w:rPr>
@@ -4805,7 +6178,7 @@
                 <w:rFonts w:ascii="Times New Roman" w:hAnsi="Times New Roman" w:cs="Times New Roman"/>
               </w:rPr>
               <w:lastRenderedPageBreak/>
-              <w:t xml:space="preserve">Repeated measures ANOVA with four linear contrasts, comparing the subjective </w:t>
+              <w:t xml:space="preserve">Repeated measures ANOVA comparing the subjective </w:t>
             </w:r>
             <w:r>
               <w:rPr>
@@ -4817,54 +6190,181 @@
               <w:rPr>
                 <w:rFonts w:ascii="Times New Roman" w:hAnsi="Times New Roman" w:cs="Times New Roman"/>
               </w:rPr>
-              <w:t xml:space="preserve"> ratings of four blocks (active </w:t>
-            </w:r>
-            <w:r>
-              <w:rPr>
-                <w:rFonts w:ascii="Times New Roman" w:hAnsi="Times New Roman" w:cs="Times New Roman"/>
-              </w:rPr>
-              <w:lastRenderedPageBreak/>
-              <w:t xml:space="preserve">viewing, distraction, distancing, suppression). </w:t>
-            </w:r>
-          </w:p>
-          <w:p>
-            <w:pPr>
-              <w:rPr>
-                <w:rFonts w:ascii="Times New Roman" w:hAnsi="Times New Roman" w:cs="Times New Roman"/>
-              </w:rPr>
-            </w:pPr>
-          </w:p>
-          <w:p>
-            <w:pPr>
-              <w:rPr>
-                <w:rFonts w:ascii="Times New Roman" w:hAnsi="Times New Roman" w:cs="Times New Roman"/>
-              </w:rPr>
-            </w:pPr>
-            <w:r>
-              <w:rPr>
-                <w:rFonts w:ascii="Times New Roman" w:hAnsi="Times New Roman" w:cs="Times New Roman"/>
-              </w:rPr>
-              <w:t>ANOVA is calculated using aov_ez() function of the afex-package, estimated maginal means are calculated using emmeans() function from the emmeans-package, pairwise contrasts are calculated using pairs().</w:t>
-            </w:r>
-          </w:p>
-          <w:p>
-            <w:pPr>
-              <w:rPr>
-                <w:rFonts w:ascii="Times New Roman" w:hAnsi="Times New Roman" w:cs="Times New Roman"/>
-              </w:rPr>
-            </w:pPr>
-          </w:p>
-          <w:p>
-            <w:pPr>
-              <w:rPr>
-                <w:rFonts w:ascii="Times New Roman" w:hAnsi="Times New Roman" w:cs="Times New Roman"/>
-              </w:rPr>
-            </w:pPr>
-            <w:r>
-              <w:rPr>
-                <w:rFonts w:ascii="Times New Roman" w:hAnsi="Times New Roman" w:cs="Times New Roman"/>
-              </w:rPr>
-              <w:t>Bayes factors are computed for the ANOVA and each contrast using the BayesFactor-package.</w:t>
+              <w:t xml:space="preserve"> ratings of four blocks (active viewing, distraction, distancing, suppression). </w:t>
+            </w:r>
+          </w:p>
+          <w:p>
+            <w:pPr>
+              <w:rPr>
+                <w:rFonts w:ascii="Times New Roman" w:hAnsi="Times New Roman" w:cs="Times New Roman"/>
+              </w:rPr>
+            </w:pPr>
+          </w:p>
+          <w:p>
+            <w:pPr>
+              <w:rPr>
+                <w:rFonts w:ascii="Times New Roman" w:hAnsi="Times New Roman" w:cs="Times New Roman"/>
+              </w:rPr>
+            </w:pPr>
+            <w:r>
+              <w:rPr>
+                <w:rFonts w:ascii="Times New Roman" w:hAnsi="Times New Roman" w:cs="Times New Roman"/>
+              </w:rPr>
+              <w:t xml:space="preserve">ANOVA is calculated using </w:t>
+            </w:r>
+            <w:proofErr w:type="spellStart"/>
+            <w:r>
+              <w:rPr>
+                <w:rFonts w:ascii="Times New Roman" w:hAnsi="Times New Roman" w:cs="Times New Roman"/>
+              </w:rPr>
+              <w:t>aov_</w:t>
+            </w:r>
+            <w:proofErr w:type="gramStart"/>
+            <w:r>
+              <w:rPr>
+                <w:rFonts w:ascii="Times New Roman" w:hAnsi="Times New Roman" w:cs="Times New Roman"/>
+              </w:rPr>
+              <w:t>ez</w:t>
+            </w:r>
+            <w:proofErr w:type="spellEnd"/>
+            <w:r>
+              <w:rPr>
+                <w:rFonts w:ascii="Times New Roman" w:hAnsi="Times New Roman" w:cs="Times New Roman"/>
+              </w:rPr>
+              <w:t>(</w:t>
+            </w:r>
+            <w:proofErr w:type="gramEnd"/>
+            <w:r>
+              <w:rPr>
+                <w:rFonts w:ascii="Times New Roman" w:hAnsi="Times New Roman" w:cs="Times New Roman"/>
+              </w:rPr>
+              <w:t xml:space="preserve">) function of the </w:t>
+            </w:r>
+            <w:proofErr w:type="spellStart"/>
+            <w:r>
+              <w:rPr>
+                <w:rFonts w:ascii="Times New Roman" w:hAnsi="Times New Roman" w:cs="Times New Roman"/>
+              </w:rPr>
+              <w:t>afex</w:t>
+            </w:r>
+            <w:proofErr w:type="spellEnd"/>
+            <w:r>
+              <w:rPr>
+                <w:rFonts w:ascii="Times New Roman" w:hAnsi="Times New Roman" w:cs="Times New Roman"/>
+              </w:rPr>
+              <w:t>-package, estimated ma</w:t>
+            </w:r>
+            <w:r>
+              <w:rPr>
+                <w:rFonts w:ascii="Times New Roman" w:hAnsi="Times New Roman" w:cs="Times New Roman"/>
+              </w:rPr>
+              <w:t>r</w:t>
+            </w:r>
+            <w:r>
+              <w:rPr>
+                <w:rFonts w:ascii="Times New Roman" w:hAnsi="Times New Roman" w:cs="Times New Roman"/>
+              </w:rPr>
+              <w:t xml:space="preserve">ginal means are calculated using </w:t>
+            </w:r>
+            <w:proofErr w:type="spellStart"/>
+            <w:r>
+              <w:rPr>
+                <w:rFonts w:ascii="Times New Roman" w:hAnsi="Times New Roman" w:cs="Times New Roman"/>
+              </w:rPr>
+              <w:t>emmeans</w:t>
+            </w:r>
+            <w:proofErr w:type="spellEnd"/>
+            <w:r>
+              <w:rPr>
+                <w:rFonts w:ascii="Times New Roman" w:hAnsi="Times New Roman" w:cs="Times New Roman"/>
+              </w:rPr>
+              <w:t xml:space="preserve">() function from the </w:t>
+            </w:r>
+            <w:proofErr w:type="spellStart"/>
+            <w:r>
+              <w:rPr>
+                <w:rFonts w:ascii="Times New Roman" w:hAnsi="Times New Roman" w:cs="Times New Roman"/>
+              </w:rPr>
+              <w:t>emmeans</w:t>
+            </w:r>
+            <w:proofErr w:type="spellEnd"/>
+            <w:r>
+              <w:rPr>
+                <w:rFonts w:ascii="Times New Roman" w:hAnsi="Times New Roman" w:cs="Times New Roman"/>
+              </w:rPr>
+              <w:t>-package</w:t>
+            </w:r>
+            <w:r>
+              <w:rPr>
+                <w:rFonts w:ascii="Times New Roman" w:hAnsi="Times New Roman" w:cs="Times New Roman"/>
+              </w:rPr>
+              <w:t xml:space="preserve">: if the factor Block is significant, </w:t>
+            </w:r>
+            <w:r>
+              <w:rPr>
+                <w:rFonts w:ascii="Times New Roman" w:hAnsi="Times New Roman" w:cs="Times New Roman"/>
+              </w:rPr>
+              <w:t>pairwise contrasts are calculated using pairs()</w:t>
+            </w:r>
+            <w:r>
+              <w:rPr>
+                <w:rFonts w:ascii="Times New Roman" w:hAnsi="Times New Roman" w:cs="Times New Roman"/>
+              </w:rPr>
+              <w:t xml:space="preserve"> with </w:t>
+            </w:r>
+            <w:proofErr w:type="spellStart"/>
+            <w:r>
+              <w:rPr>
+                <w:rFonts w:ascii="Times New Roman" w:hAnsi="Times New Roman" w:cs="Times New Roman"/>
+              </w:rPr>
+              <w:t>Bonferroni</w:t>
+            </w:r>
+            <w:proofErr w:type="spellEnd"/>
+            <w:r>
+              <w:rPr>
+                <w:rFonts w:ascii="Times New Roman" w:hAnsi="Times New Roman" w:cs="Times New Roman"/>
+              </w:rPr>
+              <w:t xml:space="preserve"> adjustment for multiple testing</w:t>
+            </w:r>
+            <w:r>
+              <w:rPr>
+                <w:rFonts w:ascii="Times New Roman" w:hAnsi="Times New Roman" w:cs="Times New Roman"/>
+              </w:rPr>
+              <w:t>.</w:t>
+            </w:r>
+          </w:p>
+          <w:p>
+            <w:pPr>
+              <w:rPr>
+                <w:rFonts w:ascii="Times New Roman" w:hAnsi="Times New Roman" w:cs="Times New Roman"/>
+              </w:rPr>
+            </w:pPr>
+          </w:p>
+          <w:p>
+            <w:pPr>
+              <w:rPr>
+                <w:rFonts w:ascii="Times New Roman" w:hAnsi="Times New Roman" w:cs="Times New Roman"/>
+              </w:rPr>
+            </w:pPr>
+            <w:r>
+              <w:rPr>
+                <w:rFonts w:ascii="Times New Roman" w:hAnsi="Times New Roman" w:cs="Times New Roman"/>
+              </w:rPr>
+              <w:t xml:space="preserve">Bayes factors are computed for the ANOVA and each contrast using the </w:t>
+            </w:r>
+            <w:proofErr w:type="spellStart"/>
+            <w:r>
+              <w:rPr>
+                <w:rFonts w:ascii="Times New Roman" w:hAnsi="Times New Roman" w:cs="Times New Roman"/>
+              </w:rPr>
+              <w:t>BayesFactor</w:t>
+            </w:r>
+            <w:proofErr w:type="spellEnd"/>
+            <w:r>
+              <w:rPr>
+                <w:rFonts w:ascii="Times New Roman" w:hAnsi="Times New Roman" w:cs="Times New Roman"/>
+              </w:rPr>
+              <w:t>-package.</w:t>
             </w:r>
           </w:p>
         </w:tc>
@@ -5421,20 +6921,48 @@
               <w:rPr>
                 <w:rFonts w:ascii="Times New Roman" w:hAnsi="Times New Roman" w:cs="Times New Roman"/>
               </w:rPr>
-              <w:t>α err prob = 0.05</w:t>
-            </w:r>
-          </w:p>
-          <w:p>
-            <w:pPr>
-              <w:rPr>
-                <w:rFonts w:ascii="Times New Roman" w:hAnsi="Times New Roman" w:cs="Times New Roman"/>
-              </w:rPr>
-            </w:pPr>
-            <w:r>
-              <w:rPr>
-                <w:rFonts w:ascii="Times New Roman" w:hAnsi="Times New Roman" w:cs="Times New Roman"/>
-              </w:rPr>
-              <w:t>Power (1-β err prob) = 0.95</w:t>
+              <w:t xml:space="preserve">α err </w:t>
+            </w:r>
+            <w:proofErr w:type="spellStart"/>
+            <w:r>
+              <w:rPr>
+                <w:rFonts w:ascii="Times New Roman" w:hAnsi="Times New Roman" w:cs="Times New Roman"/>
+              </w:rPr>
+              <w:t>prob</w:t>
+            </w:r>
+            <w:proofErr w:type="spellEnd"/>
+            <w:r>
+              <w:rPr>
+                <w:rFonts w:ascii="Times New Roman" w:hAnsi="Times New Roman" w:cs="Times New Roman"/>
+              </w:rPr>
+              <w:t xml:space="preserve"> = 0.05</w:t>
+            </w:r>
+          </w:p>
+          <w:p>
+            <w:pPr>
+              <w:rPr>
+                <w:rFonts w:ascii="Times New Roman" w:hAnsi="Times New Roman" w:cs="Times New Roman"/>
+              </w:rPr>
+            </w:pPr>
+            <w:r>
+              <w:rPr>
+                <w:rFonts w:ascii="Times New Roman" w:hAnsi="Times New Roman" w:cs="Times New Roman"/>
+              </w:rPr>
+              <w:t xml:space="preserve">Power (1-β err </w:t>
+            </w:r>
+            <w:proofErr w:type="spellStart"/>
+            <w:r>
+              <w:rPr>
+                <w:rFonts w:ascii="Times New Roman" w:hAnsi="Times New Roman" w:cs="Times New Roman"/>
+              </w:rPr>
+              <w:t>prob</w:t>
+            </w:r>
+            <w:proofErr w:type="spellEnd"/>
+            <w:r>
+              <w:rPr>
+                <w:rFonts w:ascii="Times New Roman" w:hAnsi="Times New Roman" w:cs="Times New Roman"/>
+              </w:rPr>
+              <w:t>) = 0.95</w:t>
             </w:r>
           </w:p>
           <w:p>
@@ -5482,6 +7010,7 @@
                 <w:rFonts w:ascii="Times New Roman" w:hAnsi="Times New Roman" w:cs="Times New Roman"/>
               </w:rPr>
             </w:pPr>
+            <w:proofErr w:type="spellStart"/>
             <w:r>
               <w:rPr>
                 <w:rFonts w:ascii="Times New Roman" w:hAnsi="Times New Roman" w:cs="Times New Roman"/>
@@ -5492,7 +7021,14 @@
               <w:rPr>
                 <w:rFonts w:ascii="Times New Roman" w:hAnsi="Times New Roman" w:cs="Times New Roman"/>
               </w:rPr>
-              <w:t>ntrality parameter δ = 3.4</w:t>
+              <w:t>ntrality</w:t>
+            </w:r>
+            <w:proofErr w:type="spellEnd"/>
+            <w:r>
+              <w:rPr>
+                <w:rFonts w:ascii="Times New Roman" w:hAnsi="Times New Roman" w:cs="Times New Roman"/>
+              </w:rPr>
+              <w:t xml:space="preserve"> parameter δ = 3.4</w:t>
             </w:r>
           </w:p>
           <w:p>
@@ -5520,11 +7056,19 @@
                 <w:rFonts w:ascii="Times New Roman" w:hAnsi="Times New Roman" w:cs="Times New Roman"/>
               </w:rPr>
             </w:pPr>
-            <w:r>
-              <w:rPr>
-                <w:rFonts w:ascii="Times New Roman" w:hAnsi="Times New Roman" w:cs="Times New Roman"/>
-              </w:rPr>
-              <w:t>Df = 29</w:t>
+            <w:proofErr w:type="spellStart"/>
+            <w:r>
+              <w:rPr>
+                <w:rFonts w:ascii="Times New Roman" w:hAnsi="Times New Roman" w:cs="Times New Roman"/>
+              </w:rPr>
+              <w:t>Df</w:t>
+            </w:r>
+            <w:proofErr w:type="spellEnd"/>
+            <w:r>
+              <w:rPr>
+                <w:rFonts w:ascii="Times New Roman" w:hAnsi="Times New Roman" w:cs="Times New Roman"/>
+              </w:rPr>
+              <w:t xml:space="preserve"> = 29</w:t>
             </w:r>
           </w:p>
           <w:p>
@@ -5584,8 +7128,6 @@
               </w:rPr>
               <w:t xml:space="preserve">subjective utility, </w:t>
             </w:r>
-            <w:bookmarkStart w:id="0" w:name="_GoBack"/>
-            <w:bookmarkEnd w:id="0"/>
             <w:r>
               <w:rPr>
                 <w:rFonts w:ascii="Times New Roman" w:hAnsi="Times New Roman" w:cs="Times New Roman"/>
@@ -5599,6 +7141,7 @@
               </w:rPr>
               <w:t xml:space="preserve">, and </w:t>
             </w:r>
+            <w:proofErr w:type="spellStart"/>
             <w:r>
               <w:rPr>
                 <w:rFonts w:ascii="Times New Roman" w:hAnsi="Times New Roman" w:cs="Times New Roman"/>
@@ -5606,6 +7149,7 @@
               </w:rPr>
               <w:t>levator</w:t>
             </w:r>
+            <w:proofErr w:type="spellEnd"/>
             <w:r>
               <w:rPr>
                 <w:rFonts w:ascii="Times New Roman" w:hAnsi="Times New Roman" w:cs="Times New Roman"/>
@@ -5625,7 +7169,43 @@
                 <w:rFonts w:ascii="Times New Roman" w:hAnsi="Times New Roman" w:cs="Times New Roman"/>
               </w:rPr>
               <w:lastRenderedPageBreak/>
-              <w:t>The null model and the random slopes model are calculated using lmer() of the lmerTest-package.</w:t>
+              <w:t xml:space="preserve">The null model and the random slopes model are calculated using </w:t>
+            </w:r>
+            <w:proofErr w:type="spellStart"/>
+            <w:proofErr w:type="gramStart"/>
+            <w:r>
+              <w:rPr>
+                <w:rFonts w:ascii="Times New Roman" w:hAnsi="Times New Roman" w:cs="Times New Roman"/>
+              </w:rPr>
+              <w:t>lmer</w:t>
+            </w:r>
+            <w:proofErr w:type="spellEnd"/>
+            <w:r>
+              <w:rPr>
+                <w:rFonts w:ascii="Times New Roman" w:hAnsi="Times New Roman" w:cs="Times New Roman"/>
+              </w:rPr>
+              <w:t>(</w:t>
+            </w:r>
+            <w:proofErr w:type="gramEnd"/>
+            <w:r>
+              <w:rPr>
+                <w:rFonts w:ascii="Times New Roman" w:hAnsi="Times New Roman" w:cs="Times New Roman"/>
+              </w:rPr>
+              <w:t xml:space="preserve">) of the </w:t>
+            </w:r>
+            <w:proofErr w:type="spellStart"/>
+            <w:r>
+              <w:rPr>
+                <w:rFonts w:ascii="Times New Roman" w:hAnsi="Times New Roman" w:cs="Times New Roman"/>
+              </w:rPr>
+              <w:t>lmerTest</w:t>
+            </w:r>
+            <w:proofErr w:type="spellEnd"/>
+            <w:r>
+              <w:rPr>
+                <w:rFonts w:ascii="Times New Roman" w:hAnsi="Times New Roman" w:cs="Times New Roman"/>
+              </w:rPr>
+              <w:t>-package.</w:t>
             </w:r>
           </w:p>
           <w:p>
@@ -5647,7 +7227,21 @@
               <w:rPr>
                 <w:rFonts w:ascii="Times New Roman" w:hAnsi="Times New Roman" w:cs="Times New Roman"/>
               </w:rPr>
-              <w:t>Bayes factors are computed for the MLM using the BayesFactor-package.</w:t>
+              <w:t xml:space="preserve">Bayes factors are computed for the MLM using the </w:t>
+            </w:r>
+            <w:proofErr w:type="spellStart"/>
+            <w:r>
+              <w:rPr>
+                <w:rFonts w:ascii="Times New Roman" w:hAnsi="Times New Roman" w:cs="Times New Roman"/>
+              </w:rPr>
+              <w:t>BayesFactor</w:t>
+            </w:r>
+            <w:proofErr w:type="spellEnd"/>
+            <w:r>
+              <w:rPr>
+                <w:rFonts w:ascii="Times New Roman" w:hAnsi="Times New Roman" w:cs="Times New Roman"/>
+              </w:rPr>
+              <w:t>-package.</w:t>
             </w:r>
           </w:p>
         </w:tc>
@@ -6002,13 +7596,7 @@
               <w:rPr>
                 <w:rFonts w:ascii="Times New Roman" w:hAnsi="Times New Roman" w:cs="Times New Roman"/>
               </w:rPr>
-              <w:t>5</w:t>
-            </w:r>
-            <w:r>
-              <w:rPr>
-                <w:rFonts w:ascii="Times New Roman" w:hAnsi="Times New Roman" w:cs="Times New Roman"/>
-              </w:rPr>
-              <w:t>c</w:t>
+              <w:t>5c</w:t>
             </w:r>
             <w:r>
               <w:rPr>
@@ -6032,19 +7620,7 @@
               <w:rPr>
                 <w:rFonts w:ascii="Times New Roman" w:hAnsi="Times New Roman" w:cs="Times New Roman"/>
               </w:rPr>
-              <w:t>(</w:t>
-            </w:r>
-            <w:r>
-              <w:rPr>
-                <w:rFonts w:ascii="Times New Roman" w:hAnsi="Times New Roman" w:cs="Times New Roman"/>
-              </w:rPr>
-              <w:t>utility</w:t>
-            </w:r>
-            <w:r>
-              <w:rPr>
-                <w:rFonts w:ascii="Times New Roman" w:hAnsi="Times New Roman" w:cs="Times New Roman"/>
-              </w:rPr>
-              <w:t xml:space="preserve"> </w:t>
+              <w:t xml:space="preserve">(utility </w:t>
             </w:r>
             <w:r>
               <w:rPr>
@@ -6056,13 +7632,7 @@
               <w:rPr>
                 <w:rFonts w:ascii="Times New Roman" w:hAnsi="Times New Roman" w:cs="Times New Roman"/>
               </w:rPr>
-              <w:t>)</w:t>
-            </w:r>
-            <w:r>
-              <w:rPr>
-                <w:rFonts w:ascii="Times New Roman" w:hAnsi="Times New Roman" w:cs="Times New Roman"/>
-              </w:rPr>
-              <w:t xml:space="preserve"> positively</w:t>
+              <w:t>) positively</w:t>
             </w:r>
             <w:r>
               <w:rPr>
@@ -6176,13 +7746,7 @@
               <w:rPr>
                 <w:rFonts w:ascii="Times New Roman" w:hAnsi="Times New Roman" w:cs="Times New Roman"/>
               </w:rPr>
-              <w:t xml:space="preserve"> </w:t>
-            </w:r>
-            <w:r>
-              <w:rPr>
-                <w:rFonts w:ascii="Times New Roman" w:hAnsi="Times New Roman" w:cs="Times New Roman"/>
-              </w:rPr>
-              <w:t xml:space="preserve">if </w:t>
+              <w:t xml:space="preserve"> if </w:t>
             </w:r>
             <w:r>
               <w:rPr>
@@ -6553,6 +8117,7 @@
               </w:rPr>
               <w:t xml:space="preserve">5e) Physiological responding (EMG </w:t>
             </w:r>
+            <w:proofErr w:type="spellStart"/>
             <w:r>
               <w:rPr>
                 <w:rFonts w:ascii="Times New Roman" w:hAnsi="Times New Roman" w:cs="Times New Roman"/>
@@ -6560,6 +8125,7 @@
               </w:rPr>
               <w:t>levator</w:t>
             </w:r>
+            <w:proofErr w:type="spellEnd"/>
             <w:r>
               <w:rPr>
                 <w:rFonts w:ascii="Times New Roman" w:hAnsi="Times New Roman" w:cs="Times New Roman"/>
@@ -6639,12 +8205,21 @@
               </w:rPr>
               <w:t xml:space="preserve"> &lt; .05 are interpreted as subjective values are related to </w:t>
             </w:r>
-            <w:r>
-              <w:rPr>
-                <w:rFonts w:ascii="Times New Roman" w:hAnsi="Times New Roman" w:cs="Times New Roman"/>
-                <w:i/>
-              </w:rPr>
-              <w:t xml:space="preserve">levator </w:t>
+            <w:proofErr w:type="spellStart"/>
+            <w:r>
+              <w:rPr>
+                <w:rFonts w:ascii="Times New Roman" w:hAnsi="Times New Roman" w:cs="Times New Roman"/>
+                <w:i/>
+              </w:rPr>
+              <w:t>levator</w:t>
+            </w:r>
+            <w:proofErr w:type="spellEnd"/>
+            <w:r>
+              <w:rPr>
+                <w:rFonts w:ascii="Times New Roman" w:hAnsi="Times New Roman" w:cs="Times New Roman"/>
+                <w:i/>
+              </w:rPr>
+              <w:t xml:space="preserve"> </w:t>
             </w:r>
             <w:r>
               <w:rPr>
@@ -6652,12 +8227,21 @@
               </w:rPr>
               <w:t xml:space="preserve">activity. Subjective values are interpreted as not being related to </w:t>
             </w:r>
-            <w:r>
-              <w:rPr>
-                <w:rFonts w:ascii="Times New Roman" w:hAnsi="Times New Roman" w:cs="Times New Roman"/>
-                <w:i/>
-              </w:rPr>
-              <w:t xml:space="preserve">levator </w:t>
+            <w:proofErr w:type="spellStart"/>
+            <w:r>
+              <w:rPr>
+                <w:rFonts w:ascii="Times New Roman" w:hAnsi="Times New Roman" w:cs="Times New Roman"/>
+                <w:i/>
+              </w:rPr>
+              <w:t>levator</w:t>
+            </w:r>
+            <w:proofErr w:type="spellEnd"/>
+            <w:r>
+              <w:rPr>
+                <w:rFonts w:ascii="Times New Roman" w:hAnsi="Times New Roman" w:cs="Times New Roman"/>
+                <w:i/>
+              </w:rPr>
+              <w:t xml:space="preserve"> </w:t>
             </w:r>
             <w:r>
               <w:rPr>
@@ -6797,6 +8381,7 @@
               </w:rPr>
               <w:t xml:space="preserve"> and </w:t>
             </w:r>
+            <w:proofErr w:type="spellStart"/>
             <w:r>
               <w:rPr>
                 <w:rFonts w:ascii="Times New Roman" w:hAnsi="Times New Roman" w:cs="Times New Roman"/>
@@ -6804,6 +8389,7 @@
               </w:rPr>
               <w:t>levator</w:t>
             </w:r>
+            <w:proofErr w:type="spellEnd"/>
             <w:r>
               <w:rPr>
                 <w:rFonts w:ascii="Times New Roman" w:hAnsi="Times New Roman" w:cs="Times New Roman"/>
@@ -6910,20 +8496,48 @@
               <w:rPr>
                 <w:rFonts w:ascii="Times New Roman" w:hAnsi="Times New Roman" w:cs="Times New Roman"/>
               </w:rPr>
-              <w:t>α err prob = 0.05</w:t>
-            </w:r>
-          </w:p>
-          <w:p>
-            <w:pPr>
-              <w:rPr>
-                <w:rFonts w:ascii="Times New Roman" w:hAnsi="Times New Roman" w:cs="Times New Roman"/>
-              </w:rPr>
-            </w:pPr>
-            <w:r>
-              <w:rPr>
-                <w:rFonts w:ascii="Times New Roman" w:hAnsi="Times New Roman" w:cs="Times New Roman"/>
-              </w:rPr>
-              <w:t>Power (1-β err prob) = 0.95</w:t>
+              <w:t xml:space="preserve">α err </w:t>
+            </w:r>
+            <w:proofErr w:type="spellStart"/>
+            <w:r>
+              <w:rPr>
+                <w:rFonts w:ascii="Times New Roman" w:hAnsi="Times New Roman" w:cs="Times New Roman"/>
+              </w:rPr>
+              <w:t>prob</w:t>
+            </w:r>
+            <w:proofErr w:type="spellEnd"/>
+            <w:r>
+              <w:rPr>
+                <w:rFonts w:ascii="Times New Roman" w:hAnsi="Times New Roman" w:cs="Times New Roman"/>
+              </w:rPr>
+              <w:t xml:space="preserve"> = 0.05</w:t>
+            </w:r>
+          </w:p>
+          <w:p>
+            <w:pPr>
+              <w:rPr>
+                <w:rFonts w:ascii="Times New Roman" w:hAnsi="Times New Roman" w:cs="Times New Roman"/>
+              </w:rPr>
+            </w:pPr>
+            <w:r>
+              <w:rPr>
+                <w:rFonts w:ascii="Times New Roman" w:hAnsi="Times New Roman" w:cs="Times New Roman"/>
+              </w:rPr>
+              <w:t xml:space="preserve">Power (1-β err </w:t>
+            </w:r>
+            <w:proofErr w:type="spellStart"/>
+            <w:r>
+              <w:rPr>
+                <w:rFonts w:ascii="Times New Roman" w:hAnsi="Times New Roman" w:cs="Times New Roman"/>
+              </w:rPr>
+              <w:t>prob</w:t>
+            </w:r>
+            <w:proofErr w:type="spellEnd"/>
+            <w:r>
+              <w:rPr>
+                <w:rFonts w:ascii="Times New Roman" w:hAnsi="Times New Roman" w:cs="Times New Roman"/>
+              </w:rPr>
+              <w:t>) = 0.95</w:t>
             </w:r>
           </w:p>
           <w:p>
@@ -6971,6 +8585,7 @@
                 <w:rFonts w:ascii="Times New Roman" w:hAnsi="Times New Roman" w:cs="Times New Roman"/>
               </w:rPr>
             </w:pPr>
+            <w:proofErr w:type="spellStart"/>
             <w:r>
               <w:rPr>
                 <w:rFonts w:ascii="Times New Roman" w:hAnsi="Times New Roman" w:cs="Times New Roman"/>
@@ -6981,7 +8596,14 @@
               <w:rPr>
                 <w:rFonts w:ascii="Times New Roman" w:hAnsi="Times New Roman" w:cs="Times New Roman"/>
               </w:rPr>
-              <w:t>ntrality parameter δ = 3.4</w:t>
+              <w:t>ntrality</w:t>
+            </w:r>
+            <w:proofErr w:type="spellEnd"/>
+            <w:r>
+              <w:rPr>
+                <w:rFonts w:ascii="Times New Roman" w:hAnsi="Times New Roman" w:cs="Times New Roman"/>
+              </w:rPr>
+              <w:t xml:space="preserve"> parameter δ = 3.4</w:t>
             </w:r>
           </w:p>
           <w:p>
@@ -7009,11 +8631,19 @@
                 <w:rFonts w:ascii="Times New Roman" w:hAnsi="Times New Roman" w:cs="Times New Roman"/>
               </w:rPr>
             </w:pPr>
-            <w:r>
-              <w:rPr>
-                <w:rFonts w:ascii="Times New Roman" w:hAnsi="Times New Roman" w:cs="Times New Roman"/>
-              </w:rPr>
-              <w:t>Df = 29</w:t>
+            <w:proofErr w:type="spellStart"/>
+            <w:r>
+              <w:rPr>
+                <w:rFonts w:ascii="Times New Roman" w:hAnsi="Times New Roman" w:cs="Times New Roman"/>
+              </w:rPr>
+              <w:t>Df</w:t>
+            </w:r>
+            <w:proofErr w:type="spellEnd"/>
+            <w:r>
+              <w:rPr>
+                <w:rFonts w:ascii="Times New Roman" w:hAnsi="Times New Roman" w:cs="Times New Roman"/>
+              </w:rPr>
+              <w:t xml:space="preserve"> = 29</w:t>
             </w:r>
           </w:p>
           <w:p>
@@ -7297,7 +8927,21 @@
               <w:rPr>
                 <w:rFonts w:ascii="Times New Roman" w:hAnsi="Times New Roman" w:cs="Times New Roman"/>
               </w:rPr>
-              <w:t>α err prob = 0.05</w:t>
+              <w:t xml:space="preserve">α err </w:t>
+            </w:r>
+            <w:proofErr w:type="spellStart"/>
+            <w:r>
+              <w:rPr>
+                <w:rFonts w:ascii="Times New Roman" w:hAnsi="Times New Roman" w:cs="Times New Roman"/>
+              </w:rPr>
+              <w:t>prob</w:t>
+            </w:r>
+            <w:proofErr w:type="spellEnd"/>
+            <w:r>
+              <w:rPr>
+                <w:rFonts w:ascii="Times New Roman" w:hAnsi="Times New Roman" w:cs="Times New Roman"/>
+              </w:rPr>
+              <w:t xml:space="preserve"> = 0.05</w:t>
             </w:r>
           </w:p>
           <w:p>
@@ -7311,20 +8955,42 @@
                 <w:rFonts w:ascii="Times New Roman" w:hAnsi="Times New Roman" w:cs="Times New Roman"/>
               </w:rPr>
               <w:lastRenderedPageBreak/>
-              <w:t>Power (1-β err prob) = 0.95</w:t>
-            </w:r>
-          </w:p>
-          <w:p>
-            <w:pPr>
-              <w:rPr>
-                <w:rFonts w:ascii="Times New Roman" w:hAnsi="Times New Roman" w:cs="Times New Roman"/>
-              </w:rPr>
-            </w:pPr>
-            <w:r>
-              <w:rPr>
-                <w:rFonts w:ascii="Times New Roman" w:hAnsi="Times New Roman" w:cs="Times New Roman"/>
-              </w:rPr>
-              <w:t>Df = 1</w:t>
+              <w:t xml:space="preserve">Power (1-β err </w:t>
+            </w:r>
+            <w:proofErr w:type="spellStart"/>
+            <w:r>
+              <w:rPr>
+                <w:rFonts w:ascii="Times New Roman" w:hAnsi="Times New Roman" w:cs="Times New Roman"/>
+              </w:rPr>
+              <w:t>prob</w:t>
+            </w:r>
+            <w:proofErr w:type="spellEnd"/>
+            <w:r>
+              <w:rPr>
+                <w:rFonts w:ascii="Times New Roman" w:hAnsi="Times New Roman" w:cs="Times New Roman"/>
+              </w:rPr>
+              <w:t>) = 0.95</w:t>
+            </w:r>
+          </w:p>
+          <w:p>
+            <w:pPr>
+              <w:rPr>
+                <w:rFonts w:ascii="Times New Roman" w:hAnsi="Times New Roman" w:cs="Times New Roman"/>
+              </w:rPr>
+            </w:pPr>
+            <w:proofErr w:type="spellStart"/>
+            <w:r>
+              <w:rPr>
+                <w:rFonts w:ascii="Times New Roman" w:hAnsi="Times New Roman" w:cs="Times New Roman"/>
+              </w:rPr>
+              <w:t>Df</w:t>
+            </w:r>
+            <w:proofErr w:type="spellEnd"/>
+            <w:r>
+              <w:rPr>
+                <w:rFonts w:ascii="Times New Roman" w:hAnsi="Times New Roman" w:cs="Times New Roman"/>
+              </w:rPr>
+              <w:t xml:space="preserve"> = 1</w:t>
             </w:r>
           </w:p>
           <w:p>
@@ -7346,6 +9012,7 @@
               </w:rPr>
               <w:br/>
             </w:r>
+            <w:proofErr w:type="spellStart"/>
             <w:r>
               <w:rPr>
                 <w:rFonts w:ascii="Times New Roman" w:hAnsi="Times New Roman" w:cs="Times New Roman"/>
@@ -7356,7 +9023,14 @@
               <w:rPr>
                 <w:rFonts w:ascii="Times New Roman" w:hAnsi="Times New Roman" w:cs="Times New Roman"/>
               </w:rPr>
-              <w:t>ntrality parameter λ = 19.8</w:t>
+              <w:t>ntrality</w:t>
+            </w:r>
+            <w:proofErr w:type="spellEnd"/>
+            <w:r>
+              <w:rPr>
+                <w:rFonts w:ascii="Times New Roman" w:hAnsi="Times New Roman" w:cs="Times New Roman"/>
+              </w:rPr>
+              <w:t xml:space="preserve"> parameter λ = 19.8</w:t>
             </w:r>
           </w:p>
           <w:p>
@@ -7489,11 +9163,19 @@
                 <w:rFonts w:ascii="Times New Roman" w:hAnsi="Times New Roman" w:cs="Times New Roman"/>
               </w:rPr>
             </w:pPr>
-            <w:r>
-              <w:rPr>
-                <w:rFonts w:ascii="Times New Roman" w:hAnsi="Times New Roman" w:cs="Times New Roman"/>
-              </w:rPr>
-              <w:t>Pr(Y=1|X=1) H1 = 0.80 (</w:t>
+            <w:proofErr w:type="spellStart"/>
+            <w:r>
+              <w:rPr>
+                <w:rFonts w:ascii="Times New Roman" w:hAnsi="Times New Roman" w:cs="Times New Roman"/>
+              </w:rPr>
+              <w:t>Pr</w:t>
+            </w:r>
+            <w:proofErr w:type="spellEnd"/>
+            <w:r>
+              <w:rPr>
+                <w:rFonts w:ascii="Times New Roman" w:hAnsi="Times New Roman" w:cs="Times New Roman"/>
+              </w:rPr>
+              <w:t>(Y=1|X=1) H1 = 0.80 (</w:t>
             </w:r>
             <w:r>
               <w:rPr>
@@ -7514,37 +9196,73 @@
                 <w:rFonts w:ascii="Times New Roman" w:hAnsi="Times New Roman" w:cs="Times New Roman"/>
               </w:rPr>
             </w:pPr>
-            <w:r>
-              <w:rPr>
-                <w:rFonts w:ascii="Times New Roman" w:hAnsi="Times New Roman" w:cs="Times New Roman"/>
-              </w:rPr>
-              <w:t>Pr(Y=1|X=1) H0 = 0.333 (Based on theoretical considerations: if all SVs are equal, choice is on chance level)</w:t>
-            </w:r>
-          </w:p>
-          <w:p>
-            <w:pPr>
-              <w:rPr>
-                <w:rFonts w:ascii="Times New Roman" w:hAnsi="Times New Roman" w:cs="Times New Roman"/>
-              </w:rPr>
-            </w:pPr>
-            <w:r>
-              <w:rPr>
-                <w:rFonts w:ascii="Times New Roman" w:hAnsi="Times New Roman" w:cs="Times New Roman"/>
-              </w:rPr>
-              <w:t>α err prob = 0.05</w:t>
-            </w:r>
-          </w:p>
-          <w:p>
-            <w:pPr>
-              <w:rPr>
-                <w:rFonts w:ascii="Times New Roman" w:hAnsi="Times New Roman" w:cs="Times New Roman"/>
-              </w:rPr>
-            </w:pPr>
-            <w:r>
-              <w:rPr>
-                <w:rFonts w:ascii="Times New Roman" w:hAnsi="Times New Roman" w:cs="Times New Roman"/>
-              </w:rPr>
-              <w:t>Power (1-β err prob) = 0.95</w:t>
+            <w:proofErr w:type="spellStart"/>
+            <w:r>
+              <w:rPr>
+                <w:rFonts w:ascii="Times New Roman" w:hAnsi="Times New Roman" w:cs="Times New Roman"/>
+              </w:rPr>
+              <w:t>Pr</w:t>
+            </w:r>
+            <w:proofErr w:type="spellEnd"/>
+            <w:r>
+              <w:rPr>
+                <w:rFonts w:ascii="Times New Roman" w:hAnsi="Times New Roman" w:cs="Times New Roman"/>
+              </w:rPr>
+              <w:t>(Y=1|X=1) H0 = 0.333 (Based on theoretical considerations: if all SVs are equal, choice is on chance level)</w:t>
+            </w:r>
+          </w:p>
+          <w:p>
+            <w:pPr>
+              <w:rPr>
+                <w:rFonts w:ascii="Times New Roman" w:hAnsi="Times New Roman" w:cs="Times New Roman"/>
+              </w:rPr>
+            </w:pPr>
+            <w:r>
+              <w:rPr>
+                <w:rFonts w:ascii="Times New Roman" w:hAnsi="Times New Roman" w:cs="Times New Roman"/>
+              </w:rPr>
+              <w:t xml:space="preserve">α err </w:t>
+            </w:r>
+            <w:proofErr w:type="spellStart"/>
+            <w:r>
+              <w:rPr>
+                <w:rFonts w:ascii="Times New Roman" w:hAnsi="Times New Roman" w:cs="Times New Roman"/>
+              </w:rPr>
+              <w:t>prob</w:t>
+            </w:r>
+            <w:proofErr w:type="spellEnd"/>
+            <w:r>
+              <w:rPr>
+                <w:rFonts w:ascii="Times New Roman" w:hAnsi="Times New Roman" w:cs="Times New Roman"/>
+              </w:rPr>
+              <w:t xml:space="preserve"> = 0.05</w:t>
+            </w:r>
+          </w:p>
+          <w:p>
+            <w:pPr>
+              <w:rPr>
+                <w:rFonts w:ascii="Times New Roman" w:hAnsi="Times New Roman" w:cs="Times New Roman"/>
+              </w:rPr>
+            </w:pPr>
+            <w:r>
+              <w:rPr>
+                <w:rFonts w:ascii="Times New Roman" w:hAnsi="Times New Roman" w:cs="Times New Roman"/>
+              </w:rPr>
+              <w:t xml:space="preserve">Power (1-β err </w:t>
+            </w:r>
+            <w:proofErr w:type="spellStart"/>
+            <w:r>
+              <w:rPr>
+                <w:rFonts w:ascii="Times New Roman" w:hAnsi="Times New Roman" w:cs="Times New Roman"/>
+              </w:rPr>
+              <w:t>prob</w:t>
+            </w:r>
+            <w:proofErr w:type="spellEnd"/>
+            <w:r>
+              <w:rPr>
+                <w:rFonts w:ascii="Times New Roman" w:hAnsi="Times New Roman" w:cs="Times New Roman"/>
+              </w:rPr>
+              <w:t>) = 0.95</w:t>
             </w:r>
           </w:p>
           <w:p>
@@ -7583,20 +9301,48 @@
               <w:rPr>
                 <w:rFonts w:ascii="Times New Roman" w:hAnsi="Times New Roman" w:cs="Times New Roman"/>
               </w:rPr>
-              <w:t>X param μ = 0</w:t>
-            </w:r>
-          </w:p>
-          <w:p>
-            <w:pPr>
-              <w:rPr>
-                <w:rFonts w:ascii="Times New Roman" w:hAnsi="Times New Roman" w:cs="Times New Roman"/>
-              </w:rPr>
-            </w:pPr>
-            <w:r>
-              <w:rPr>
-                <w:rFonts w:ascii="Times New Roman" w:hAnsi="Times New Roman" w:cs="Times New Roman"/>
-              </w:rPr>
-              <w:t>X param σ = 1</w:t>
+              <w:t xml:space="preserve">X </w:t>
+            </w:r>
+            <w:proofErr w:type="spellStart"/>
+            <w:r>
+              <w:rPr>
+                <w:rFonts w:ascii="Times New Roman" w:hAnsi="Times New Roman" w:cs="Times New Roman"/>
+              </w:rPr>
+              <w:t>param</w:t>
+            </w:r>
+            <w:proofErr w:type="spellEnd"/>
+            <w:r>
+              <w:rPr>
+                <w:rFonts w:ascii="Times New Roman" w:hAnsi="Times New Roman" w:cs="Times New Roman"/>
+              </w:rPr>
+              <w:t xml:space="preserve"> μ = 0</w:t>
+            </w:r>
+          </w:p>
+          <w:p>
+            <w:pPr>
+              <w:rPr>
+                <w:rFonts w:ascii="Times New Roman" w:hAnsi="Times New Roman" w:cs="Times New Roman"/>
+              </w:rPr>
+            </w:pPr>
+            <w:r>
+              <w:rPr>
+                <w:rFonts w:ascii="Times New Roman" w:hAnsi="Times New Roman" w:cs="Times New Roman"/>
+              </w:rPr>
+              <w:t xml:space="preserve">X </w:t>
+            </w:r>
+            <w:proofErr w:type="spellStart"/>
+            <w:r>
+              <w:rPr>
+                <w:rFonts w:ascii="Times New Roman" w:hAnsi="Times New Roman" w:cs="Times New Roman"/>
+              </w:rPr>
+              <w:t>param</w:t>
+            </w:r>
+            <w:proofErr w:type="spellEnd"/>
+            <w:r>
+              <w:rPr>
+                <w:rFonts w:ascii="Times New Roman" w:hAnsi="Times New Roman" w:cs="Times New Roman"/>
+              </w:rPr>
+              <w:t xml:space="preserve"> σ = 1</w:t>
             </w:r>
           </w:p>
           <w:p>
@@ -8110,20 +9856,48 @@
               <w:rPr>
                 <w:rFonts w:ascii="Times New Roman" w:hAnsi="Times New Roman" w:cs="Times New Roman"/>
               </w:rPr>
-              <w:t>α err prob = 0.05</w:t>
-            </w:r>
-          </w:p>
-          <w:p>
-            <w:pPr>
-              <w:rPr>
-                <w:rFonts w:ascii="Times New Roman" w:hAnsi="Times New Roman" w:cs="Times New Roman"/>
-              </w:rPr>
-            </w:pPr>
-            <w:r>
-              <w:rPr>
-                <w:rFonts w:ascii="Times New Roman" w:hAnsi="Times New Roman" w:cs="Times New Roman"/>
-              </w:rPr>
-              <w:t>Power (1-β err prob) = 0.95</w:t>
+              <w:t xml:space="preserve">α err </w:t>
+            </w:r>
+            <w:proofErr w:type="spellStart"/>
+            <w:r>
+              <w:rPr>
+                <w:rFonts w:ascii="Times New Roman" w:hAnsi="Times New Roman" w:cs="Times New Roman"/>
+              </w:rPr>
+              <w:t>prob</w:t>
+            </w:r>
+            <w:proofErr w:type="spellEnd"/>
+            <w:r>
+              <w:rPr>
+                <w:rFonts w:ascii="Times New Roman" w:hAnsi="Times New Roman" w:cs="Times New Roman"/>
+              </w:rPr>
+              <w:t xml:space="preserve"> = 0.05</w:t>
+            </w:r>
+          </w:p>
+          <w:p>
+            <w:pPr>
+              <w:rPr>
+                <w:rFonts w:ascii="Times New Roman" w:hAnsi="Times New Roman" w:cs="Times New Roman"/>
+              </w:rPr>
+            </w:pPr>
+            <w:r>
+              <w:rPr>
+                <w:rFonts w:ascii="Times New Roman" w:hAnsi="Times New Roman" w:cs="Times New Roman"/>
+              </w:rPr>
+              <w:t xml:space="preserve">Power (1-β err </w:t>
+            </w:r>
+            <w:proofErr w:type="spellStart"/>
+            <w:r>
+              <w:rPr>
+                <w:rFonts w:ascii="Times New Roman" w:hAnsi="Times New Roman" w:cs="Times New Roman"/>
+              </w:rPr>
+              <w:t>prob</w:t>
+            </w:r>
+            <w:proofErr w:type="spellEnd"/>
+            <w:r>
+              <w:rPr>
+                <w:rFonts w:ascii="Times New Roman" w:hAnsi="Times New Roman" w:cs="Times New Roman"/>
+              </w:rPr>
+              <w:t>) = 0.95</w:t>
             </w:r>
           </w:p>
           <w:p>
@@ -8160,6 +9934,7 @@
                 <w:rFonts w:ascii="Times New Roman" w:hAnsi="Times New Roman" w:cs="Times New Roman"/>
               </w:rPr>
             </w:pPr>
+            <w:proofErr w:type="spellStart"/>
             <w:r>
               <w:rPr>
                 <w:rFonts w:ascii="Times New Roman" w:hAnsi="Times New Roman" w:cs="Times New Roman"/>
@@ -8170,7 +9945,14 @@
               <w:rPr>
                 <w:rFonts w:ascii="Times New Roman" w:hAnsi="Times New Roman" w:cs="Times New Roman"/>
               </w:rPr>
-              <w:t>ntrality parameter δ = 3.316662</w:t>
+              <w:t>ntrality</w:t>
+            </w:r>
+            <w:proofErr w:type="spellEnd"/>
+            <w:r>
+              <w:rPr>
+                <w:rFonts w:ascii="Times New Roman" w:hAnsi="Times New Roman" w:cs="Times New Roman"/>
+              </w:rPr>
+              <w:t xml:space="preserve"> parameter δ = 3.316662</w:t>
             </w:r>
           </w:p>
           <w:p>
@@ -8198,11 +9980,19 @@
                 <w:rFonts w:ascii="Times New Roman" w:hAnsi="Times New Roman" w:cs="Times New Roman"/>
               </w:rPr>
             </w:pPr>
-            <w:r>
-              <w:rPr>
-                <w:rFonts w:ascii="Times New Roman" w:hAnsi="Times New Roman" w:cs="Times New Roman"/>
-              </w:rPr>
-              <w:t>Df = 71</w:t>
+            <w:proofErr w:type="spellStart"/>
+            <w:r>
+              <w:rPr>
+                <w:rFonts w:ascii="Times New Roman" w:hAnsi="Times New Roman" w:cs="Times New Roman"/>
+              </w:rPr>
+              <w:t>Df</w:t>
+            </w:r>
+            <w:proofErr w:type="spellEnd"/>
+            <w:r>
+              <w:rPr>
+                <w:rFonts w:ascii="Times New Roman" w:hAnsi="Times New Roman" w:cs="Times New Roman"/>
+              </w:rPr>
+              <w:t xml:space="preserve"> = 71</w:t>
             </w:r>
           </w:p>
           <w:p>
@@ -8269,7 +10059,100 @@
                 <w:rFonts w:ascii="Times New Roman" w:hAnsi="Times New Roman" w:cs="Times New Roman"/>
                 <w:lang w:val="en-US"/>
               </w:rPr>
-              <w:t xml:space="preserve">SVs will be ordered by magnitude. Values will be fitted in a GLM to estimate the individual intercept and slope. </w:t>
+              <w:t xml:space="preserve">SVs will be </w:t>
+            </w:r>
+            <w:r>
+              <w:rPr>
+                <w:rFonts w:ascii="Times New Roman" w:hAnsi="Times New Roman" w:cs="Times New Roman"/>
+                <w:lang w:val="en-US"/>
+              </w:rPr>
+              <w:t>sorted</w:t>
+            </w:r>
+            <w:r>
+              <w:rPr>
+                <w:rFonts w:ascii="Times New Roman" w:hAnsi="Times New Roman" w:cs="Times New Roman"/>
+                <w:lang w:val="en-US"/>
+              </w:rPr>
+              <w:t xml:space="preserve"> by magnitude</w:t>
+            </w:r>
+            <w:r>
+              <w:rPr>
+                <w:rFonts w:ascii="Times New Roman" w:hAnsi="Times New Roman" w:cs="Times New Roman"/>
+                <w:lang w:val="en-US"/>
+              </w:rPr>
+              <w:t xml:space="preserve"> in descending order</w:t>
+            </w:r>
+            <w:r>
+              <w:rPr>
+                <w:rFonts w:ascii="Times New Roman" w:hAnsi="Times New Roman" w:cs="Times New Roman"/>
+                <w:lang w:val="en-US"/>
+              </w:rPr>
+              <w:t xml:space="preserve">. Values will be fitted in a </w:t>
+            </w:r>
+            <w:r>
+              <w:rPr>
+                <w:rFonts w:ascii="Times New Roman" w:hAnsi="Times New Roman" w:cs="Times New Roman"/>
+                <w:lang w:val="en-US"/>
+              </w:rPr>
+              <w:t>linear model</w:t>
+            </w:r>
+            <w:r>
+              <w:rPr>
+                <w:rFonts w:ascii="Times New Roman" w:hAnsi="Times New Roman" w:cs="Times New Roman"/>
+                <w:lang w:val="en-US"/>
+              </w:rPr>
+              <w:t xml:space="preserve"> to estimate the individual intercept </w:t>
+            </w:r>
+            <w:r>
+              <w:rPr>
+                <w:rFonts w:ascii="Times New Roman" w:hAnsi="Times New Roman" w:cs="Times New Roman"/>
+                <w:lang w:val="en-US"/>
+              </w:rPr>
+              <w:t xml:space="preserve">(i.e., the extent to which an individual considers any of the ER strategies useful) </w:t>
+            </w:r>
+            <w:r>
+              <w:rPr>
+                <w:rFonts w:ascii="Times New Roman" w:hAnsi="Times New Roman" w:cs="Times New Roman"/>
+                <w:lang w:val="en-US"/>
+              </w:rPr>
+              <w:t>and slope</w:t>
+            </w:r>
+            <w:r>
+              <w:rPr>
+                <w:rFonts w:ascii="Times New Roman" w:hAnsi="Times New Roman" w:cs="Times New Roman"/>
+                <w:lang w:val="en-US"/>
+              </w:rPr>
+              <w:t xml:space="preserve"> (i.e., the extent to which one strategy is pre</w:t>
+            </w:r>
+            <w:r>
+              <w:rPr>
+                <w:rFonts w:ascii="Times New Roman" w:hAnsi="Times New Roman" w:cs="Times New Roman"/>
+                <w:lang w:val="en-US"/>
+              </w:rPr>
+              <w:t xml:space="preserve">ferred over others, indicating </w:t>
+            </w:r>
+            <w:bookmarkStart w:id="0" w:name="_GoBack"/>
+            <w:bookmarkEnd w:id="0"/>
+            <w:r>
+              <w:rPr>
+                <w:rFonts w:ascii="Times New Roman" w:hAnsi="Times New Roman" w:cs="Times New Roman"/>
+                <w:lang w:val="en-US"/>
+              </w:rPr>
+              <w:t>less</w:t>
+            </w:r>
+            <w:r>
+              <w:rPr>
+                <w:rFonts w:ascii="Times New Roman" w:hAnsi="Times New Roman" w:cs="Times New Roman"/>
+                <w:lang w:val="en-US"/>
+              </w:rPr>
+              <w:t xml:space="preserve"> flexibility)</w:t>
+            </w:r>
+            <w:r>
+              <w:rPr>
+                <w:rFonts w:ascii="Times New Roman" w:hAnsi="Times New Roman" w:cs="Times New Roman"/>
+                <w:lang w:val="en-US"/>
+              </w:rPr>
+              <w:t xml:space="preserve">. </w:t>
             </w:r>
           </w:p>
           <w:p>
@@ -8285,7 +10168,65 @@
                 <w:rFonts w:ascii="Times New Roman" w:hAnsi="Times New Roman" w:cs="Times New Roman"/>
                 <w:lang w:val="en-US"/>
               </w:rPr>
-              <w:t>A linear regression will be computed with intercept and slope as predictors and FlexER score as criterion.</w:t>
+              <w:t>A linear regression will be computed with</w:t>
+            </w:r>
+            <w:r>
+              <w:rPr>
+                <w:rFonts w:ascii="Times New Roman" w:hAnsi="Times New Roman" w:cs="Times New Roman"/>
+                <w:lang w:val="en-US"/>
+              </w:rPr>
+              <w:t xml:space="preserve"> individual</w:t>
+            </w:r>
+            <w:r>
+              <w:rPr>
+                <w:rFonts w:ascii="Times New Roman" w:hAnsi="Times New Roman" w:cs="Times New Roman"/>
+                <w:lang w:val="en-US"/>
+              </w:rPr>
+              <w:t xml:space="preserve"> intercept</w:t>
+            </w:r>
+            <w:r>
+              <w:rPr>
+                <w:rFonts w:ascii="Times New Roman" w:hAnsi="Times New Roman" w:cs="Times New Roman"/>
+                <w:lang w:val="en-US"/>
+              </w:rPr>
+              <w:t>s</w:t>
+            </w:r>
+            <w:r>
+              <w:rPr>
+                <w:rFonts w:ascii="Times New Roman" w:hAnsi="Times New Roman" w:cs="Times New Roman"/>
+                <w:lang w:val="en-US"/>
+              </w:rPr>
+              <w:t xml:space="preserve"> and slope</w:t>
+            </w:r>
+            <w:r>
+              <w:rPr>
+                <w:rFonts w:ascii="Times New Roman" w:hAnsi="Times New Roman" w:cs="Times New Roman"/>
+                <w:lang w:val="en-US"/>
+              </w:rPr>
+              <w:t>s</w:t>
+            </w:r>
+            <w:r>
+              <w:rPr>
+                <w:rFonts w:ascii="Times New Roman" w:hAnsi="Times New Roman" w:cs="Times New Roman"/>
+                <w:lang w:val="en-US"/>
+              </w:rPr>
+              <w:t xml:space="preserve"> as predictors and </w:t>
+            </w:r>
+            <w:proofErr w:type="spellStart"/>
+            <w:r>
+              <w:rPr>
+                <w:rFonts w:ascii="Times New Roman" w:hAnsi="Times New Roman" w:cs="Times New Roman"/>
+                <w:lang w:val="en-US"/>
+              </w:rPr>
+              <w:t>FlexER</w:t>
+            </w:r>
+            <w:proofErr w:type="spellEnd"/>
+            <w:r>
+              <w:rPr>
+                <w:rFonts w:ascii="Times New Roman" w:hAnsi="Times New Roman" w:cs="Times New Roman"/>
+                <w:lang w:val="en-US"/>
+              </w:rPr>
+              <w:t xml:space="preserve"> score as criterion.</w:t>
             </w:r>
           </w:p>
         </w:tc>
@@ -8491,6 +10432,7 @@
               </w:rPr>
               <w:t xml:space="preserve">, and </w:t>
             </w:r>
+            <w:proofErr w:type="spellStart"/>
             <w:r>
               <w:rPr>
                 <w:rFonts w:ascii="Times New Roman" w:hAnsi="Times New Roman" w:cs="Times New Roman"/>
@@ -8498,6 +10440,7 @@
               </w:rPr>
               <w:t>levator</w:t>
             </w:r>
+            <w:proofErr w:type="spellEnd"/>
             <w:r>
               <w:rPr>
                 <w:rFonts w:ascii="Times New Roman" w:hAnsi="Times New Roman" w:cs="Times New Roman"/>
@@ -8516,7 +10459,43 @@
               <w:rPr>
                 <w:rFonts w:ascii="Times New Roman" w:hAnsi="Times New Roman" w:cs="Times New Roman"/>
               </w:rPr>
-              <w:t>The null model and the random slopes model are calculated using lmer() of the lmerTest-package.</w:t>
+              <w:t xml:space="preserve">The null model and the random slopes model are calculated using </w:t>
+            </w:r>
+            <w:proofErr w:type="spellStart"/>
+            <w:proofErr w:type="gramStart"/>
+            <w:r>
+              <w:rPr>
+                <w:rFonts w:ascii="Times New Roman" w:hAnsi="Times New Roman" w:cs="Times New Roman"/>
+              </w:rPr>
+              <w:t>lmer</w:t>
+            </w:r>
+            <w:proofErr w:type="spellEnd"/>
+            <w:r>
+              <w:rPr>
+                <w:rFonts w:ascii="Times New Roman" w:hAnsi="Times New Roman" w:cs="Times New Roman"/>
+              </w:rPr>
+              <w:t>(</w:t>
+            </w:r>
+            <w:proofErr w:type="gramEnd"/>
+            <w:r>
+              <w:rPr>
+                <w:rFonts w:ascii="Times New Roman" w:hAnsi="Times New Roman" w:cs="Times New Roman"/>
+              </w:rPr>
+              <w:t xml:space="preserve">) of the </w:t>
+            </w:r>
+            <w:proofErr w:type="spellStart"/>
+            <w:r>
+              <w:rPr>
+                <w:rFonts w:ascii="Times New Roman" w:hAnsi="Times New Roman" w:cs="Times New Roman"/>
+              </w:rPr>
+              <w:t>lmerTest</w:t>
+            </w:r>
+            <w:proofErr w:type="spellEnd"/>
+            <w:r>
+              <w:rPr>
+                <w:rFonts w:ascii="Times New Roman" w:hAnsi="Times New Roman" w:cs="Times New Roman"/>
+              </w:rPr>
+              <w:t>-package.</w:t>
             </w:r>
           </w:p>
           <w:p>
@@ -8538,7 +10517,21 @@
               <w:rPr>
                 <w:rFonts w:ascii="Times New Roman" w:hAnsi="Times New Roman" w:cs="Times New Roman"/>
               </w:rPr>
-              <w:t>Bayes factors are computed for the MLM using the BayesFactor-package.</w:t>
+              <w:t xml:space="preserve">Bayes factors are computed for the MLM using the </w:t>
+            </w:r>
+            <w:proofErr w:type="spellStart"/>
+            <w:r>
+              <w:rPr>
+                <w:rFonts w:ascii="Times New Roman" w:hAnsi="Times New Roman" w:cs="Times New Roman"/>
+              </w:rPr>
+              <w:t>BayesFactor</w:t>
+            </w:r>
+            <w:proofErr w:type="spellEnd"/>
+            <w:r>
+              <w:rPr>
+                <w:rFonts w:ascii="Times New Roman" w:hAnsi="Times New Roman" w:cs="Times New Roman"/>
+              </w:rPr>
+              <w:t>-package.</w:t>
             </w:r>
           </w:p>
         </w:tc>

--- a/02_Hypotheses/Design_Table_T2.docx
+++ b/02_Hypotheses/Design_Table_T2.docx
@@ -1802,13 +1802,34 @@
               <w:rPr>
                 <w:rFonts w:ascii="Times New Roman" w:hAnsi="Times New Roman" w:cs="Times New Roman"/>
               </w:rPr>
-              <w:t>arousal ratings</w:t>
-            </w:r>
-            <w:r>
-              <w:rPr>
-                <w:rFonts w:ascii="Times New Roman" w:hAnsi="Times New Roman" w:cs="Times New Roman"/>
-              </w:rPr>
-              <w:t xml:space="preserve"> are interpreted as equal between </w:t>
+              <w:t xml:space="preserve">EMG </w:t>
+            </w:r>
+            <w:r>
+              <w:rPr>
+                <w:rFonts w:ascii="Times New Roman" w:hAnsi="Times New Roman" w:cs="Times New Roman"/>
+                <w:i/>
+              </w:rPr>
+              <w:t>corrugator</w:t>
+            </w:r>
+            <w:r>
+              <w:rPr>
+                <w:rFonts w:ascii="Times New Roman" w:hAnsi="Times New Roman" w:cs="Times New Roman"/>
+              </w:rPr>
+              <w:t xml:space="preserve"> activity</w:t>
+            </w:r>
+            <w:r>
+              <w:rPr>
+                <w:rFonts w:ascii="Times New Roman" w:hAnsi="Times New Roman" w:cs="Times New Roman"/>
+              </w:rPr>
+              <w:t xml:space="preserve"> </w:t>
+            </w:r>
+            <w:bookmarkStart w:id="0" w:name="_GoBack"/>
+            <w:bookmarkEnd w:id="0"/>
+            <w:r>
+              <w:rPr>
+                <w:rFonts w:ascii="Times New Roman" w:hAnsi="Times New Roman" w:cs="Times New Roman"/>
+              </w:rPr>
+              <w:t xml:space="preserve">are interpreted as equal between </w:t>
             </w:r>
             <w:r>
               <w:rPr>
@@ -2769,13 +2790,34 @@
               <w:rPr>
                 <w:rFonts w:ascii="Times New Roman" w:hAnsi="Times New Roman" w:cs="Times New Roman"/>
               </w:rPr>
-              <w:t>arousal ratings</w:t>
-            </w:r>
-            <w:r>
-              <w:rPr>
-                <w:rFonts w:ascii="Times New Roman" w:hAnsi="Times New Roman" w:cs="Times New Roman"/>
-              </w:rPr>
-              <w:t xml:space="preserve"> are interpreted as equal between </w:t>
+              <w:t xml:space="preserve">EMG </w:t>
+            </w:r>
+            <w:proofErr w:type="spellStart"/>
+            <w:r>
+              <w:rPr>
+                <w:rFonts w:ascii="Times New Roman" w:hAnsi="Times New Roman" w:cs="Times New Roman"/>
+                <w:i/>
+              </w:rPr>
+              <w:t>levator</w:t>
+            </w:r>
+            <w:proofErr w:type="spellEnd"/>
+            <w:r>
+              <w:rPr>
+                <w:rFonts w:ascii="Times New Roman" w:hAnsi="Times New Roman" w:cs="Times New Roman"/>
+              </w:rPr>
+              <w:t xml:space="preserve"> activity</w:t>
+            </w:r>
+            <w:r>
+              <w:rPr>
+                <w:rFonts w:ascii="Times New Roman" w:hAnsi="Times New Roman" w:cs="Times New Roman"/>
+              </w:rPr>
+              <w:t xml:space="preserve"> </w:t>
+            </w:r>
+            <w:r>
+              <w:rPr>
+                <w:rFonts w:ascii="Times New Roman" w:hAnsi="Times New Roman" w:cs="Times New Roman"/>
+              </w:rPr>
+              <w:t xml:space="preserve">are interpreted as equal between </w:t>
             </w:r>
             <w:r>
               <w:rPr>
@@ -10129,16 +10171,7 @@
                 <w:rFonts w:ascii="Times New Roman" w:hAnsi="Times New Roman" w:cs="Times New Roman"/>
                 <w:lang w:val="en-US"/>
               </w:rPr>
-              <w:t xml:space="preserve">ferred over others, indicating </w:t>
-            </w:r>
-            <w:bookmarkStart w:id="0" w:name="_GoBack"/>
-            <w:bookmarkEnd w:id="0"/>
-            <w:r>
-              <w:rPr>
-                <w:rFonts w:ascii="Times New Roman" w:hAnsi="Times New Roman" w:cs="Times New Roman"/>
-                <w:lang w:val="en-US"/>
-              </w:rPr>
-              <w:t>less</w:t>
+              <w:t>ferred over others, indicating less</w:t>
             </w:r>
             <w:r>
               <w:rPr>
